--- a/Documentation/AriGato_Documentation.docx
+++ b/Documentation/AriGato_Documentation.docx
@@ -1,6 +1,6 @@
 
 <file path=word/document.xml><?xml version="1.0" encoding="utf-8"?>
-<w:document xmlns:wpc="http://schemas.microsoft.com/office/word/2010/wordprocessingCanvas" xmlns:cx="http://schemas.microsoft.com/office/drawing/2014/chartex" xmlns:cx1="http://schemas.microsoft.com/office/drawing/2015/9/8/chartex" xmlns:cx2="http://schemas.microsoft.com/office/drawing/2015/10/21/chartex" xmlns:cx3="http://schemas.microsoft.com/office/drawing/2016/5/9/chartex" xmlns:cx4="http://schemas.microsoft.com/office/drawing/2016/5/10/chartex" xmlns:cx5="http://schemas.microsoft.com/office/drawing/2016/5/11/chartex" xmlns:cx6="http://schemas.microsoft.com/office/drawing/2016/5/12/chartex" xmlns:cx7="http://schemas.microsoft.com/office/drawing/2016/5/13/chartex" xmlns:cx8="http://schemas.microsoft.com/office/drawing/2016/5/14/chartex" xmlns:mc="http://schemas.openxmlformats.org/markup-compatibility/2006" xmlns:aink="http://schemas.microsoft.com/office/drawing/2016/ink" xmlns:am3d="http://schemas.microsoft.com/office/drawing/2017/model3d" xmlns:o="urn:schemas-microsoft-com:office:office" xmlns:r="http://schemas.openxmlformats.org/officeDocument/2006/relationships" xmlns:m="http://schemas.openxmlformats.org/officeDocument/2006/math" xmlns:v="urn:schemas-microsoft-com:vml" xmlns:wp14="http://schemas.microsoft.com/office/word/2010/wordprocessingDrawing" xmlns:wp="http://schemas.openxmlformats.org/drawingml/2006/wordprocessingDrawing" xmlns:w10="urn:schemas-microsoft-com:office:word" xmlns:w="http://schemas.openxmlformats.org/wordprocessingml/2006/main" xmlns:w14="http://schemas.microsoft.com/office/word/2010/wordml" xmlns:w15="http://schemas.microsoft.com/office/word/2012/wordml" xmlns:w16cid="http://schemas.microsoft.com/office/word/2016/wordml/cid" xmlns:w16se="http://schemas.microsoft.com/office/word/2015/wordml/symex" xmlns:wpg="http://schemas.microsoft.com/office/word/2010/wordprocessingGroup" xmlns:wpi="http://schemas.microsoft.com/office/word/2010/wordprocessingInk" xmlns:wne="http://schemas.microsoft.com/office/word/2006/wordml" xmlns:wps="http://schemas.microsoft.com/office/word/2010/wordprocessingShape" mc:Ignorable="w14 w15 w16se w16cid wp14">
+<w:document xmlns:wpc="http://schemas.microsoft.com/office/word/2010/wordprocessingCanvas" xmlns:cx="http://schemas.microsoft.com/office/drawing/2014/chartex" xmlns:cx1="http://schemas.microsoft.com/office/drawing/2015/9/8/chartex" xmlns:mc="http://schemas.openxmlformats.org/markup-compatibility/2006" xmlns:o="urn:schemas-microsoft-com:office:office" xmlns:r="http://schemas.openxmlformats.org/officeDocument/2006/relationships" xmlns:m="http://schemas.openxmlformats.org/officeDocument/2006/math" xmlns:v="urn:schemas-microsoft-com:vml" xmlns:wp14="http://schemas.microsoft.com/office/word/2010/wordprocessingDrawing" xmlns:wp="http://schemas.openxmlformats.org/drawingml/2006/wordprocessingDrawing" xmlns:w10="urn:schemas-microsoft-com:office:word" xmlns:w="http://schemas.openxmlformats.org/wordprocessingml/2006/main" xmlns:w14="http://schemas.microsoft.com/office/word/2010/wordml" xmlns:w15="http://schemas.microsoft.com/office/word/2012/wordml" xmlns:w16se="http://schemas.microsoft.com/office/word/2015/wordml/symex" xmlns:wpg="http://schemas.microsoft.com/office/word/2010/wordprocessingGroup" xmlns:wpi="http://schemas.microsoft.com/office/word/2010/wordprocessingInk" xmlns:wne="http://schemas.microsoft.com/office/word/2006/wordml" xmlns:wps="http://schemas.microsoft.com/office/word/2010/wordprocessingShape" mc:Ignorable="w14 w15 w16se wp14">
   <w:body>
     <w:p>
       <w:pPr>
@@ -106,7 +106,7 @@
               </wp:anchor>
             </w:drawing>
           </mc:Choice>
-          <mc:Fallback>
+          <mc:Fallback xmlns:w16cid="http://schemas.microsoft.com/office/word/2016/wordml/cid" xmlns:am3d="http://schemas.microsoft.com/office/drawing/2017/model3d" xmlns:aink="http://schemas.microsoft.com/office/drawing/2016/ink" xmlns:cx8="http://schemas.microsoft.com/office/drawing/2016/5/14/chartex" xmlns:cx7="http://schemas.microsoft.com/office/drawing/2016/5/13/chartex" xmlns:cx6="http://schemas.microsoft.com/office/drawing/2016/5/12/chartex" xmlns:cx5="http://schemas.microsoft.com/office/drawing/2016/5/11/chartex" xmlns:cx4="http://schemas.microsoft.com/office/drawing/2016/5/10/chartex" xmlns:cx3="http://schemas.microsoft.com/office/drawing/2016/5/9/chartex" xmlns:cx2="http://schemas.microsoft.com/office/drawing/2015/10/21/chartex">
             <w:pict>
               <v:shapetype w14:anchorId="5DABBD19" id="_x0000_t202" coordsize="21600,21600" o:spt="202" path="m,l,21600r21600,l21600,xe">
                 <v:stroke joinstyle="miter"/>
@@ -221,7 +221,7 @@
               </wp:anchor>
             </w:drawing>
           </mc:Choice>
-          <mc:Fallback>
+          <mc:Fallback xmlns:w16cid="http://schemas.microsoft.com/office/word/2016/wordml/cid" xmlns:am3d="http://schemas.microsoft.com/office/drawing/2017/model3d" xmlns:aink="http://schemas.microsoft.com/office/drawing/2016/ink" xmlns:cx8="http://schemas.microsoft.com/office/drawing/2016/5/14/chartex" xmlns:cx7="http://schemas.microsoft.com/office/drawing/2016/5/13/chartex" xmlns:cx6="http://schemas.microsoft.com/office/drawing/2016/5/12/chartex" xmlns:cx5="http://schemas.microsoft.com/office/drawing/2016/5/11/chartex" xmlns:cx4="http://schemas.microsoft.com/office/drawing/2016/5/10/chartex" xmlns:cx3="http://schemas.microsoft.com/office/drawing/2016/5/9/chartex" xmlns:cx2="http://schemas.microsoft.com/office/drawing/2015/10/21/chartex">
             <w:pict>
               <v:shape w14:anchorId="534CA4E7" id="_x0000_s1027" type="#_x0000_t202" style="position:absolute;left:0;text-align:left;margin-left:85.3pt;margin-top:271.85pt;width:349.15pt;height:94.5pt;z-index:251659264;visibility:visible;mso-wrap-style:square;mso-width-percent:0;mso-height-percent:0;mso-wrap-distance-left:9pt;mso-wrap-distance-top:3.6pt;mso-wrap-distance-right:9pt;mso-wrap-distance-bottom:3.6pt;mso-position-horizontal:absolute;mso-position-horizontal-relative:text;mso-position-vertical:absolute;mso-position-vertical-relative:text;mso-width-percent:0;mso-height-percent:0;mso-width-relative:margin;mso-height-relative:margin;v-text-anchor:top" o:gfxdata="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" stroked="f">
                 <v:textbox>
@@ -428,6 +428,7 @@
           <w15:appearance w15:val="hidden"/>
           <w:text/>
         </w:sdtPr>
+        <w:sdtEndPr/>
         <w:sdtContent>
           <w:r>
             <w:rPr>
@@ -455,6 +456,7 @@
           <w15:appearance w15:val="hidden"/>
           <w:text/>
         </w:sdtPr>
+        <w:sdtEndPr/>
         <w:sdtContent>
           <w:r>
             <w:t>Arigato, central washington university</w:t>
@@ -478,6 +480,7 @@
           <w15:appearance w15:val="hidden"/>
           <w:text/>
         </w:sdtPr>
+        <w:sdtEndPr/>
         <w:sdtContent>
           <w:r>
             <w:t>Ellensburg, wa</w:t>
@@ -614,7 +617,6 @@
         </w:rPr>
         <w:t>…….</w:t>
       </w:r>
-      <w:proofErr w:type="gramStart"/>
       <w:r>
         <w:rPr>
           <w:sz w:val="28"/>
@@ -629,7 +631,6 @@
         </w:rPr>
         <w:t>..</w:t>
       </w:r>
-      <w:proofErr w:type="gramEnd"/>
       <w:r>
         <w:rPr>
           <w:sz w:val="28"/>
@@ -788,127 +789,95 @@
           <w:sz w:val="28"/>
           <w:szCs w:val="28"/>
         </w:rPr>
-        <w:t>…</w:t>
-      </w:r>
-      <w:proofErr w:type="gramStart"/>
-      <w:r>
+        <w:t>……..X</w:t>
+      </w:r>
+    </w:p>
+    <w:p>
+      <w:pPr>
+        <w:ind w:left="720"/>
         <w:rPr>
           <w:sz w:val="28"/>
           <w:szCs w:val="28"/>
         </w:rPr>
-        <w:t>…..</w:t>
-      </w:r>
-      <w:proofErr w:type="gramEnd"/>
+      </w:pPr>
       <w:r>
         <w:rPr>
           <w:sz w:val="28"/>
           <w:szCs w:val="28"/>
         </w:rPr>
-        <w:t>X</w:t>
-      </w:r>
-    </w:p>
-    <w:p>
-      <w:pPr>
-        <w:ind w:left="720"/>
+        <w:t>Part</w:t>
+      </w:r>
+      <w:r>
         <w:rPr>
           <w:sz w:val="28"/>
           <w:szCs w:val="28"/>
         </w:rPr>
-      </w:pPr>
+        <w:t xml:space="preserve"> 5: Final Report</w:t>
+      </w:r>
       <w:r>
         <w:rPr>
           <w:sz w:val="28"/>
           <w:szCs w:val="28"/>
         </w:rPr>
-        <w:t>Part</w:t>
+        <w:t>……………………………………………………………………………</w:t>
       </w:r>
       <w:r>
         <w:rPr>
           <w:sz w:val="28"/>
           <w:szCs w:val="28"/>
         </w:rPr>
-        <w:t xml:space="preserve"> 5: Final Report</w:t>
+        <w:t>……</w:t>
       </w:r>
       <w:r>
         <w:rPr>
           <w:sz w:val="28"/>
           <w:szCs w:val="28"/>
         </w:rPr>
-        <w:t>……………………………………………………………………………</w:t>
-      </w:r>
-      <w:r>
+        <w:t>…X</w:t>
+      </w:r>
+    </w:p>
+    <w:p>
+      <w:pPr>
+        <w:ind w:left="720"/>
         <w:rPr>
           <w:sz w:val="28"/>
           <w:szCs w:val="28"/>
         </w:rPr>
-        <w:t>……</w:t>
-      </w:r>
+      </w:pPr>
       <w:r>
         <w:rPr>
           <w:sz w:val="28"/>
           <w:szCs w:val="28"/>
         </w:rPr>
-        <w:t>…X</w:t>
-      </w:r>
-    </w:p>
-    <w:p>
-      <w:pPr>
-        <w:ind w:left="720"/>
+        <w:t>Part</w:t>
+      </w:r>
+      <w:r>
         <w:rPr>
           <w:sz w:val="28"/>
           <w:szCs w:val="28"/>
         </w:rPr>
-      </w:pPr>
+        <w:t xml:space="preserve"> </w:t>
+      </w:r>
       <w:r>
         <w:rPr>
           <w:sz w:val="28"/>
           <w:szCs w:val="28"/>
         </w:rPr>
-        <w:t>Part</w:t>
+        <w:t>6</w:t>
       </w:r>
       <w:r>
         <w:rPr>
           <w:sz w:val="28"/>
           <w:szCs w:val="28"/>
         </w:rPr>
-        <w:t xml:space="preserve"> </w:t>
+        <w:t xml:space="preserve">: </w:t>
       </w:r>
       <w:r>
         <w:rPr>
           <w:sz w:val="28"/>
           <w:szCs w:val="28"/>
         </w:rPr>
-        <w:t>6</w:t>
-      </w:r>
-      <w:r>
-        <w:rPr>
-          <w:sz w:val="28"/>
-          <w:szCs w:val="28"/>
-        </w:rPr>
-        <w:t xml:space="preserve">: </w:t>
-      </w:r>
-      <w:r>
-        <w:rPr>
-          <w:sz w:val="28"/>
-          <w:szCs w:val="28"/>
-        </w:rPr>
-        <w:t>References</w:t>
-      </w:r>
-      <w:proofErr w:type="gramStart"/>
-      <w:r>
-        <w:rPr>
-          <w:sz w:val="28"/>
-          <w:szCs w:val="28"/>
-        </w:rPr>
-        <w:t>…..</w:t>
-      </w:r>
-      <w:proofErr w:type="gramEnd"/>
-      <w:r>
-        <w:rPr>
-          <w:sz w:val="28"/>
-          <w:szCs w:val="28"/>
-        </w:rPr>
-        <w:t>…………………………………………………………………………</w:t>
+        <w:t>References…..…………………………………………………………………………</w:t>
       </w:r>
       <w:r>
         <w:rPr>
@@ -1419,7 +1388,7 @@
               </wp:anchor>
             </w:drawing>
           </mc:Choice>
-          <mc:Fallback>
+          <mc:Fallback xmlns:w16cid="http://schemas.microsoft.com/office/word/2016/wordml/cid" xmlns:am3d="http://schemas.microsoft.com/office/drawing/2017/model3d" xmlns:aink="http://schemas.microsoft.com/office/drawing/2016/ink" xmlns:cx8="http://schemas.microsoft.com/office/drawing/2016/5/14/chartex" xmlns:cx7="http://schemas.microsoft.com/office/drawing/2016/5/13/chartex" xmlns:cx6="http://schemas.microsoft.com/office/drawing/2016/5/12/chartex" xmlns:cx5="http://schemas.microsoft.com/office/drawing/2016/5/11/chartex" xmlns:cx4="http://schemas.microsoft.com/office/drawing/2016/5/10/chartex" xmlns:cx3="http://schemas.microsoft.com/office/drawing/2016/5/9/chartex" xmlns:cx2="http://schemas.microsoft.com/office/drawing/2015/10/21/chartex">
             <w:pict>
               <v:shape w14:anchorId="5C606067" id="_x0000_s1028" type="#_x0000_t202" style="position:absolute;left:0;text-align:left;margin-left:39.85pt;margin-top:307.1pt;width:434.5pt;height:94.5pt;z-index:251671552;visibility:visible;mso-wrap-style:square;mso-width-percent:0;mso-height-percent:0;mso-wrap-distance-left:9pt;mso-wrap-distance-top:3.6pt;mso-wrap-distance-right:9pt;mso-wrap-distance-bottom:3.6pt;mso-position-horizontal:absolute;mso-position-horizontal-relative:text;mso-position-vertical:absolute;mso-position-vertical-relative:text;mso-width-percent:0;mso-height-percent:0;mso-width-relative:margin;mso-height-relative:margin;v-text-anchor:top" o:gfxdata="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" stroked="f">
                 <v:textbox>
@@ -1642,7 +1611,7 @@
               </wp:anchor>
             </w:drawing>
           </mc:Choice>
-          <mc:Fallback>
+          <mc:Fallback xmlns:w16cid="http://schemas.microsoft.com/office/word/2016/wordml/cid" xmlns:am3d="http://schemas.microsoft.com/office/drawing/2017/model3d" xmlns:aink="http://schemas.microsoft.com/office/drawing/2016/ink" xmlns:cx8="http://schemas.microsoft.com/office/drawing/2016/5/14/chartex" xmlns:cx7="http://schemas.microsoft.com/office/drawing/2016/5/13/chartex" xmlns:cx6="http://schemas.microsoft.com/office/drawing/2016/5/12/chartex" xmlns:cx5="http://schemas.microsoft.com/office/drawing/2016/5/11/chartex" xmlns:cx4="http://schemas.microsoft.com/office/drawing/2016/5/10/chartex" xmlns:cx3="http://schemas.microsoft.com/office/drawing/2016/5/9/chartex" xmlns:cx2="http://schemas.microsoft.com/office/drawing/2015/10/21/chartex">
             <w:pict>
               <v:group w14:anchorId="54B21989" id="Group 16" o:spid="_x0000_s1026" alt="Decorative sidebar for cover page " style="position:absolute;margin-left:25.65pt;margin-top:33.2pt;width:18pt;height:721.7pt;z-index:-251650048;mso-position-horizontal-relative:page;mso-position-vertical-relative:page" coordorigin="-5883,2067" coordsize="2288,91658" o:gfxdata="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">
                 <v:rect id="Rectangle 17" o:spid="_x0000_s1027" alt="Decorative sidebar" style="position:absolute;left:-5883;top:2067;width:2286;height:87820;visibility:visible;mso-wrap-style:square;v-text-anchor:middle" o:gfxdata="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" fillcolor="#ffe084 [1304]" stroked="f" strokeweight="1pt"/>
@@ -4160,20 +4129,8 @@
           <w:lang w:eastAsia="en-US"/>
           <w14:ligatures w14:val="none"/>
         </w:rPr>
-        <w:t xml:space="preserve">accomplish </w:t>
-      </w:r>
-      <w:proofErr w:type="gramStart"/>
-      <w:r>
-        <w:rPr>
-          <w:rFonts w:ascii="Arial" w:eastAsia="Times New Roman" w:hAnsi="Arial" w:cs="Arial"/>
-          <w:color w:val="000000"/>
-          <w:kern w:val="0"/>
-          <w:lang w:eastAsia="en-US"/>
-          <w14:ligatures w14:val="none"/>
-        </w:rPr>
-        <w:t>all of</w:t>
-      </w:r>
-      <w:proofErr w:type="gramEnd"/>
+        <w:t>accomplish all of</w:t>
+      </w:r>
       <w:r>
         <w:rPr>
           <w:rFonts w:ascii="Arial" w:eastAsia="Times New Roman" w:hAnsi="Arial" w:cs="Arial"/>
@@ -4342,7 +4299,6 @@
         </w:rPr>
         <w:t xml:space="preserve">iGato </w:t>
       </w:r>
-      <w:proofErr w:type="gramStart"/>
       <w:r>
         <w:rPr>
           <w:rFonts w:ascii="Arial" w:eastAsia="Times New Roman" w:hAnsi="Arial" w:cs="Arial"/>
@@ -4371,18 +4327,7 @@
           <w:lang w:eastAsia="en-US"/>
           <w14:ligatures w14:val="none"/>
         </w:rPr>
-        <w:t xml:space="preserve"> the ability to</w:t>
-      </w:r>
-      <w:proofErr w:type="gramEnd"/>
-      <w:r>
-        <w:rPr>
-          <w:rFonts w:ascii="Arial" w:eastAsia="Times New Roman" w:hAnsi="Arial" w:cs="Arial"/>
-          <w:color w:val="000000"/>
-          <w:kern w:val="0"/>
-          <w:lang w:eastAsia="en-US"/>
-          <w14:ligatures w14:val="none"/>
-        </w:rPr>
-        <w:t xml:space="preserve"> upload programs and features to the NAO’s memory unit – meaning </w:t>
+        <w:t xml:space="preserve"> the ability to upload programs and features to the NAO’s memory unit – meaning </w:t>
       </w:r>
       <w:r>
         <w:rPr>
@@ -4500,27 +4445,15 @@
           <w14:ligatures w14:val="none"/>
         </w:rPr>
       </w:pPr>
-      <w:proofErr w:type="gramStart"/>
-      <w:r>
-        <w:rPr>
-          <w:rFonts w:ascii="Arial" w:eastAsia="Times New Roman" w:hAnsi="Arial" w:cs="Arial"/>
-          <w:color w:val="000000"/>
-          <w:kern w:val="0"/>
-          <w:lang w:eastAsia="en-US"/>
-          <w14:ligatures w14:val="none"/>
-        </w:rPr>
-        <w:t>A French robotics company,</w:t>
-      </w:r>
-      <w:proofErr w:type="gramEnd"/>
-      <w:r>
-        <w:rPr>
-          <w:rFonts w:ascii="Arial" w:eastAsia="Times New Roman" w:hAnsi="Arial" w:cs="Arial"/>
-          <w:color w:val="000000"/>
-          <w:kern w:val="0"/>
-          <w:lang w:eastAsia="en-US"/>
-          <w14:ligatures w14:val="none"/>
-        </w:rPr>
-        <w:t xml:space="preserve"> acquired by SoftBank Robotics in 2015. Developer of NAO, NAOqi, and Choregraphe.</w:t>
+      <w:r>
+        <w:rPr>
+          <w:rFonts w:ascii="Arial" w:eastAsia="Times New Roman" w:hAnsi="Arial" w:cs="Arial"/>
+          <w:color w:val="000000"/>
+          <w:kern w:val="0"/>
+          <w:lang w:eastAsia="en-US"/>
+          <w14:ligatures w14:val="none"/>
+        </w:rPr>
+        <w:t>A French robotics company, acquired by SoftBank Robotics in 2015. Developer of NAO, NAOqi, and Choregraphe.</w:t>
       </w:r>
     </w:p>
     <w:p>
@@ -4852,21 +4785,7 @@
         <w:rPr>
           <w:rFonts w:ascii="Arial" w:eastAsia="Arial" w:hAnsi="Arial" w:cs="Arial"/>
         </w:rPr>
-        <w:t xml:space="preserve">A common form of network cable. It allows a connected device to join a local area network (LAN) </w:t>
-      </w:r>
-      <w:proofErr w:type="gramStart"/>
-      <w:r>
-        <w:rPr>
-          <w:rFonts w:ascii="Arial" w:eastAsia="Arial" w:hAnsi="Arial" w:cs="Arial"/>
-        </w:rPr>
-        <w:t>in order to</w:t>
-      </w:r>
-      <w:proofErr w:type="gramEnd"/>
-      <w:r>
-        <w:rPr>
-          <w:rFonts w:ascii="Arial" w:eastAsia="Arial" w:hAnsi="Arial" w:cs="Arial"/>
-        </w:rPr>
-        <w:t xml:space="preserve"> connect to and browse the internet.</w:t>
+        <w:t>A common form of network cable. It allows a connected device to join a local area network (LAN) in order to connect to and browse the internet.</w:t>
       </w:r>
     </w:p>
     <w:p>
@@ -4920,29 +4839,7 @@
           <w:lang w:eastAsia="en-US"/>
           <w14:ligatures w14:val="none"/>
         </w:rPr>
-        <w:t xml:space="preserve">A collection of well-defined resources and implementations of behavior, written for/in a </w:t>
-      </w:r>
-      <w:proofErr w:type="gramStart"/>
-      <w:r>
-        <w:rPr>
-          <w:rFonts w:ascii="Arial" w:eastAsia="Times New Roman" w:hAnsi="Arial" w:cs="Arial"/>
-          <w:color w:val="000000"/>
-          <w:kern w:val="0"/>
-          <w:lang w:eastAsia="en-US"/>
-          <w14:ligatures w14:val="none"/>
-        </w:rPr>
-        <w:t>particular programming</w:t>
-      </w:r>
-      <w:proofErr w:type="gramEnd"/>
-      <w:r>
-        <w:rPr>
-          <w:rFonts w:ascii="Arial" w:eastAsia="Times New Roman" w:hAnsi="Arial" w:cs="Arial"/>
-          <w:color w:val="000000"/>
-          <w:kern w:val="0"/>
-          <w:lang w:eastAsia="en-US"/>
-          <w14:ligatures w14:val="none"/>
-        </w:rPr>
-        <w:t xml:space="preserve"> language for use by other developers to simplify and speed up development for a system. </w:t>
+        <w:t xml:space="preserve">A collection of well-defined resources and implementations of behavior, written for/in a particular programming language for use by other developers to simplify and speed up development for a system. </w:t>
       </w:r>
     </w:p>
     <w:p>
@@ -5158,29 +5055,7 @@
           <w:lang w:eastAsia="en-US"/>
           <w14:ligatures w14:val="none"/>
         </w:rPr>
-        <w:t xml:space="preserve">A Linux-based operating system </w:t>
-      </w:r>
-      <w:proofErr w:type="gramStart"/>
-      <w:r>
-        <w:rPr>
-          <w:rFonts w:ascii="Arial" w:eastAsia="Times New Roman" w:hAnsi="Arial" w:cs="Arial"/>
-          <w:color w:val="000000"/>
-          <w:kern w:val="0"/>
-          <w:lang w:eastAsia="en-US"/>
-          <w14:ligatures w14:val="none"/>
-        </w:rPr>
-        <w:t>stored in the robot’s memory at all times</w:t>
-      </w:r>
-      <w:proofErr w:type="gramEnd"/>
-      <w:r>
-        <w:rPr>
-          <w:rFonts w:ascii="Arial" w:eastAsia="Times New Roman" w:hAnsi="Arial" w:cs="Arial"/>
-          <w:color w:val="000000"/>
-          <w:kern w:val="0"/>
-          <w:lang w:eastAsia="en-US"/>
-          <w14:ligatures w14:val="none"/>
-        </w:rPr>
-        <w:t>; used for running and controlling features and programs.</w:t>
+        <w:t>A Linux-based operating system stored in the robot’s memory at all times; used for running and controlling features and programs.</w:t>
       </w:r>
       <w:r>
         <w:rPr>
@@ -5370,29 +5245,7 @@
           <w:lang w:eastAsia="en-US"/>
           <w14:ligatures w14:val="none"/>
         </w:rPr>
-        <w:t xml:space="preserve">A set of computer instructions used to obtain input, and then manipulate that input </w:t>
-      </w:r>
-      <w:proofErr w:type="gramStart"/>
-      <w:r>
-        <w:rPr>
-          <w:rFonts w:ascii="Arial" w:eastAsia="Times New Roman" w:hAnsi="Arial" w:cs="Arial"/>
-          <w:color w:val="000000"/>
-          <w:kern w:val="0"/>
-          <w:lang w:eastAsia="en-US"/>
-          <w14:ligatures w14:val="none"/>
-        </w:rPr>
-        <w:t>in order to</w:t>
-      </w:r>
-      <w:proofErr w:type="gramEnd"/>
-      <w:r>
-        <w:rPr>
-          <w:rFonts w:ascii="Arial" w:eastAsia="Times New Roman" w:hAnsi="Arial" w:cs="Arial"/>
-          <w:color w:val="000000"/>
-          <w:kern w:val="0"/>
-          <w:lang w:eastAsia="en-US"/>
-          <w14:ligatures w14:val="none"/>
-        </w:rPr>
-        <w:t xml:space="preserve"> generate relevant output in terms of function and performance as specified by the user. </w:t>
+        <w:t xml:space="preserve">A set of computer instructions used to obtain input, and then manipulate that input in order to generate relevant output in terms of function and performance as specified by the user. </w:t>
       </w:r>
     </w:p>
     <w:p>
@@ -5986,29 +5839,7 @@
           <w:lang w:eastAsia="en-US"/>
           <w14:ligatures w14:val="none"/>
         </w:rPr>
-        <w:t xml:space="preserve">Finally, a stable internet connection is required (and provided) for development of this project </w:t>
-      </w:r>
-      <w:proofErr w:type="gramStart"/>
-      <w:r>
-        <w:rPr>
-          <w:rFonts w:ascii="Arial" w:eastAsia="Times New Roman" w:hAnsi="Arial" w:cs="Arial"/>
-          <w:color w:val="000000"/>
-          <w:kern w:val="0"/>
-          <w:lang w:eastAsia="en-US"/>
-          <w14:ligatures w14:val="none"/>
-        </w:rPr>
-        <w:t>in order to</w:t>
-      </w:r>
-      <w:proofErr w:type="gramEnd"/>
-      <w:r>
-        <w:rPr>
-          <w:rFonts w:ascii="Arial" w:eastAsia="Times New Roman" w:hAnsi="Arial" w:cs="Arial"/>
-          <w:color w:val="000000"/>
-          <w:kern w:val="0"/>
-          <w:lang w:eastAsia="en-US"/>
-          <w14:ligatures w14:val="none"/>
-        </w:rPr>
-        <w:t xml:space="preserve"> access documentation pages, as well as make use of API and HTTP requests for various NAO modules.</w:t>
+        <w:t>Finally, a stable internet connection is required (and provided) for development of this project in order to access documentation pages, as well as make use of API and HTTP requests for various NAO modules.</w:t>
       </w:r>
     </w:p>
     <w:p>
@@ -6144,29 +5975,7 @@
           <w:lang w:eastAsia="en-US"/>
           <w14:ligatures w14:val="none"/>
         </w:rPr>
-        <w:t xml:space="preserve">The second mode, and </w:t>
-      </w:r>
-      <w:proofErr w:type="gramStart"/>
-      <w:r>
-        <w:rPr>
-          <w:rFonts w:ascii="Arial" w:eastAsia="Times New Roman" w:hAnsi="Arial" w:cs="Arial"/>
-          <w:color w:val="000000"/>
-          <w:kern w:val="0"/>
-          <w:lang w:eastAsia="en-US"/>
-          <w14:ligatures w14:val="none"/>
-        </w:rPr>
-        <w:t>main focus</w:t>
-      </w:r>
-      <w:proofErr w:type="gramEnd"/>
-      <w:r>
-        <w:rPr>
-          <w:rFonts w:ascii="Arial" w:eastAsia="Times New Roman" w:hAnsi="Arial" w:cs="Arial"/>
-          <w:color w:val="000000"/>
-          <w:kern w:val="0"/>
-          <w:lang w:eastAsia="en-US"/>
-          <w14:ligatures w14:val="none"/>
-        </w:rPr>
-        <w:t xml:space="preserve"> of </w:t>
+        <w:t xml:space="preserve">The second mode, and main focus of </w:t>
       </w:r>
       <w:r>
         <w:rPr>
@@ -7255,29 +7064,7 @@
           <w:lang w:eastAsia="en-US"/>
           <w14:ligatures w14:val="none"/>
         </w:rPr>
-        <w:t xml:space="preserve">slowly, and with extremely clear pronunciation </w:t>
-      </w:r>
-      <w:proofErr w:type="gramStart"/>
-      <w:r>
-        <w:rPr>
-          <w:rFonts w:ascii="Arial" w:eastAsia="Times New Roman" w:hAnsi="Arial" w:cs="Arial"/>
-          <w:color w:val="000000"/>
-          <w:kern w:val="0"/>
-          <w:lang w:eastAsia="en-US"/>
-          <w14:ligatures w14:val="none"/>
-        </w:rPr>
-        <w:t>in order for</w:t>
-      </w:r>
-      <w:proofErr w:type="gramEnd"/>
-      <w:r>
-        <w:rPr>
-          <w:rFonts w:ascii="Arial" w:eastAsia="Times New Roman" w:hAnsi="Arial" w:cs="Arial"/>
-          <w:color w:val="000000"/>
-          <w:kern w:val="0"/>
-          <w:lang w:eastAsia="en-US"/>
-          <w14:ligatures w14:val="none"/>
-        </w:rPr>
-        <w:t xml:space="preserve"> the NAO to correctly parse the commands and give </w:t>
+        <w:t xml:space="preserve">slowly, and with extremely clear pronunciation in order for the NAO to correctly parse the commands and give </w:t>
       </w:r>
       <w:r>
         <w:rPr>
@@ -7581,18 +7368,7 @@
           <w:lang w:eastAsia="en-US"/>
           <w14:ligatures w14:val="none"/>
         </w:rPr>
-        <w:t xml:space="preserve">A small note should be made that the NAO robot has about a </w:t>
-      </w:r>
-      <w:proofErr w:type="gramStart"/>
-      <w:r>
-        <w:rPr>
-          <w:rFonts w:ascii="Arial" w:eastAsia="Times New Roman" w:hAnsi="Arial" w:cs="Arial"/>
-          <w:color w:val="000000"/>
-          <w:kern w:val="0"/>
-          <w:lang w:eastAsia="en-US"/>
-          <w14:ligatures w14:val="none"/>
-        </w:rPr>
-        <w:t>90</w:t>
+        <w:t>A small note should be made that the NAO robot has about a 90</w:t>
       </w:r>
       <w:r>
         <w:rPr>
@@ -7612,18 +7388,7 @@
           <w:lang w:eastAsia="en-US"/>
           <w14:ligatures w14:val="none"/>
         </w:rPr>
-        <w:t>minute</w:t>
-      </w:r>
-      <w:proofErr w:type="gramEnd"/>
-      <w:r>
-        <w:rPr>
-          <w:rFonts w:ascii="Arial" w:eastAsia="Times New Roman" w:hAnsi="Arial" w:cs="Arial"/>
-          <w:color w:val="000000"/>
-          <w:kern w:val="0"/>
-          <w:lang w:eastAsia="en-US"/>
-          <w14:ligatures w14:val="none"/>
-        </w:rPr>
-        <w:t xml:space="preserve"> active-use battery life, meaning that future users will only be able to use the NAO unplugged for around an hour and a half before it must be charged again. This constraint should not affect our development, as we will always be near charging ports and control terminal computers.</w:t>
+        <w:t>minute active-use battery life, meaning that future users will only be able to use the NAO unplugged for around an hour and a half before it must be charged again. This constraint should not affect our development, as we will always be near charging ports and control terminal computers.</w:t>
       </w:r>
     </w:p>
     <w:p>
@@ -7679,29 +7444,7 @@
           <w:lang w:eastAsia="en-US"/>
           <w14:ligatures w14:val="none"/>
         </w:rPr>
-        <w:t xml:space="preserve">The first assumption we’ve made about the NAO is that it will typically, if not always, be kept on university premises, where its status will be resting when not in </w:t>
-      </w:r>
-      <w:proofErr w:type="gramStart"/>
-      <w:r>
-        <w:rPr>
-          <w:rFonts w:ascii="Arial" w:eastAsia="Times New Roman" w:hAnsi="Arial" w:cs="Arial"/>
-          <w:color w:val="000000"/>
-          <w:kern w:val="0"/>
-          <w:lang w:eastAsia="en-US"/>
-          <w14:ligatures w14:val="none"/>
-        </w:rPr>
-        <w:t>use, and</w:t>
-      </w:r>
-      <w:proofErr w:type="gramEnd"/>
-      <w:r>
-        <w:rPr>
-          <w:rFonts w:ascii="Arial" w:eastAsia="Times New Roman" w:hAnsi="Arial" w:cs="Arial"/>
-          <w:color w:val="000000"/>
-          <w:kern w:val="0"/>
-          <w:lang w:eastAsia="en-US"/>
-          <w14:ligatures w14:val="none"/>
-        </w:rPr>
-        <w:t xml:space="preserve"> will always be in range of an internet connection. In the case that a future administrator of the NAO would like to take the unit out of the university network, it will need to be configured to the new location’s internet settings. </w:t>
+        <w:t xml:space="preserve">The first assumption we’ve made about the NAO is that it will typically, if not always, be kept on university premises, where its status will be resting when not in use, and will always be in range of an internet connection. In the case that a future administrator of the NAO would like to take the unit out of the university network, it will need to be configured to the new location’s internet settings. </w:t>
       </w:r>
     </w:p>
     <w:p>
@@ -7774,29 +7517,7 @@
           <w:lang w:eastAsia="en-US"/>
           <w14:ligatures w14:val="none"/>
         </w:rPr>
-        <w:t xml:space="preserve">Another assumption is that users will expect only the listed set of commands to be the set of functionalities the robot has (i.e., there is a finite list of </w:t>
-      </w:r>
-      <w:proofErr w:type="gramStart"/>
-      <w:r>
-        <w:rPr>
-          <w:rFonts w:ascii="Arial" w:eastAsia="Times New Roman" w:hAnsi="Arial" w:cs="Arial"/>
-          <w:color w:val="000000"/>
-          <w:kern w:val="0"/>
-          <w:lang w:eastAsia="en-US"/>
-          <w14:ligatures w14:val="none"/>
-        </w:rPr>
-        <w:t>functionality</w:t>
-      </w:r>
-      <w:proofErr w:type="gramEnd"/>
-      <w:r>
-        <w:rPr>
-          <w:rFonts w:ascii="Arial" w:eastAsia="Times New Roman" w:hAnsi="Arial" w:cs="Arial"/>
-          <w:color w:val="000000"/>
-          <w:kern w:val="0"/>
-          <w:lang w:eastAsia="en-US"/>
-          <w14:ligatures w14:val="none"/>
-        </w:rPr>
-        <w:t>). Of course, there are a few small built-in commands that each NAO unit has (such as “What is your IP address?”), aside from these small built-in functions, the only things the NAO will be capable of doing is what we program it to do</w:t>
+        <w:t>Another assumption is that users will expect only the listed set of commands to be the set of functionalities the robot has (i.e., there is a finite list of functionality). Of course, there are a few small built-in commands that each NAO unit has (such as “What is your IP address?”), aside from these small built-in functions, the only things the NAO will be capable of doing is what we program it to do</w:t>
       </w:r>
       <w:r>
         <w:rPr>
@@ -7844,29 +7565,7 @@
           <w:lang w:eastAsia="en-US"/>
           <w14:ligatures w14:val="none"/>
         </w:rPr>
-        <w:t xml:space="preserve">Finally, we are assuming that the hardware of the NAO unit </w:t>
-      </w:r>
-      <w:proofErr w:type="gramStart"/>
-      <w:r>
-        <w:rPr>
-          <w:rFonts w:ascii="Arial" w:eastAsia="Times New Roman" w:hAnsi="Arial" w:cs="Arial"/>
-          <w:color w:val="000000"/>
-          <w:kern w:val="0"/>
-          <w:lang w:eastAsia="en-US"/>
-          <w14:ligatures w14:val="none"/>
-        </w:rPr>
-        <w:t>will work properly at all times</w:t>
-      </w:r>
-      <w:proofErr w:type="gramEnd"/>
-      <w:r>
-        <w:rPr>
-          <w:rFonts w:ascii="Arial" w:eastAsia="Times New Roman" w:hAnsi="Arial" w:cs="Arial"/>
-          <w:color w:val="000000"/>
-          <w:kern w:val="0"/>
-          <w:lang w:eastAsia="en-US"/>
-          <w14:ligatures w14:val="none"/>
-        </w:rPr>
-        <w:t>. However, the video and audio processing capabilities of the NAO do occasionally limit the robot from understanding every command correctly. We will be working around these potential technical limitations, and assume that the sensors will all work properly, 100% of the time. To clarify, no work will be done to improve the sensors of the NAO, as that is out of the scope of our software-focused project.</w:t>
+        <w:t>Finally, we are assuming that the hardware of the NAO unit will work properly at all times. However, the video and audio processing capabilities of the NAO do occasionally limit the robot from understanding every command correctly. We will be working around these potential technical limitations, and assume that the sensors will all work properly, 100% of the time. To clarify, no work will be done to improve the sensors of the NAO, as that is out of the scope of our software-focused project.</w:t>
       </w:r>
     </w:p>
     <w:p>
@@ -8349,29 +8048,7 @@
           <w:lang w:eastAsia="en-US"/>
           <w14:ligatures w14:val="none"/>
         </w:rPr>
-        <w:t xml:space="preserve">ecognize when a user has said “foul” </w:t>
-      </w:r>
-      <w:proofErr w:type="gramStart"/>
-      <w:r>
-        <w:rPr>
-          <w:rFonts w:ascii="Arial" w:eastAsia="Times New Roman" w:hAnsi="Arial" w:cs="Arial"/>
-          <w:color w:val="000000"/>
-          <w:kern w:val="0"/>
-          <w:lang w:eastAsia="en-US"/>
-          <w14:ligatures w14:val="none"/>
-        </w:rPr>
-        <w:t>language, and</w:t>
-      </w:r>
-      <w:proofErr w:type="gramEnd"/>
-      <w:r>
-        <w:rPr>
-          <w:rFonts w:ascii="Arial" w:eastAsia="Times New Roman" w:hAnsi="Arial" w:cs="Arial"/>
-          <w:color w:val="000000"/>
-          <w:kern w:val="0"/>
-          <w:lang w:eastAsia="en-US"/>
-          <w14:ligatures w14:val="none"/>
-        </w:rPr>
-        <w:t xml:space="preserve"> react by telling the user to watch their language, or some similar phrase. </w:t>
+        <w:t xml:space="preserve">ecognize when a user has said “foul” language, and react by telling the user to watch their language, or some similar phrase. </w:t>
       </w:r>
     </w:p>
     <w:p>
@@ -8968,29 +8645,7 @@
           <w:lang w:eastAsia="en-US"/>
           <w14:ligatures w14:val="none"/>
         </w:rPr>
-        <w:t xml:space="preserve">Be able to recognize when a user has said “foul” </w:t>
-      </w:r>
-      <w:proofErr w:type="gramStart"/>
-      <w:r>
-        <w:rPr>
-          <w:rFonts w:ascii="Arial" w:eastAsia="Times New Roman" w:hAnsi="Arial" w:cs="Arial"/>
-          <w:color w:val="000000"/>
-          <w:kern w:val="0"/>
-          <w:lang w:eastAsia="en-US"/>
-          <w14:ligatures w14:val="none"/>
-        </w:rPr>
-        <w:t>language, and</w:t>
-      </w:r>
-      <w:proofErr w:type="gramEnd"/>
-      <w:r>
-        <w:rPr>
-          <w:rFonts w:ascii="Arial" w:eastAsia="Times New Roman" w:hAnsi="Arial" w:cs="Arial"/>
-          <w:color w:val="000000"/>
-          <w:kern w:val="0"/>
-          <w:lang w:eastAsia="en-US"/>
-          <w14:ligatures w14:val="none"/>
-        </w:rPr>
-        <w:t xml:space="preserve"> react by telling the user to watch their language, or some similar phrase. </w:t>
+        <w:t xml:space="preserve">Be able to recognize when a user has said “foul” language, and react by telling the user to watch their language, or some similar phrase. </w:t>
       </w:r>
       <w:r>
         <w:rPr>
@@ -10179,29 +9834,7 @@
           <w:lang w:eastAsia="en-US"/>
           <w14:ligatures w14:val="none"/>
         </w:rPr>
-        <w:t xml:space="preserve"> </w:t>
-      </w:r>
-      <w:proofErr w:type="gramStart"/>
-      <w:r>
-        <w:rPr>
-          <w:rFonts w:ascii="Arial" w:eastAsia="Times New Roman" w:hAnsi="Arial" w:cs="Arial"/>
-          <w:color w:val="000000"/>
-          <w:kern w:val="0"/>
-          <w:lang w:eastAsia="en-US"/>
-          <w14:ligatures w14:val="none"/>
-        </w:rPr>
-        <w:t>all of</w:t>
-      </w:r>
-      <w:proofErr w:type="gramEnd"/>
-      <w:r>
-        <w:rPr>
-          <w:rFonts w:ascii="Arial" w:eastAsia="Times New Roman" w:hAnsi="Arial" w:cs="Arial"/>
-          <w:color w:val="000000"/>
-          <w:kern w:val="0"/>
-          <w:lang w:eastAsia="en-US"/>
-          <w14:ligatures w14:val="none"/>
-        </w:rPr>
-        <w:t xml:space="preserve"> the </w:t>
+        <w:t xml:space="preserve"> all of the </w:t>
       </w:r>
       <w:r>
         <w:rPr>
@@ -10523,39 +10156,17 @@
           <w:lang w:eastAsia="en-US"/>
           <w14:ligatures w14:val="none"/>
         </w:rPr>
-        <w:t xml:space="preserve"> </w:t>
-      </w:r>
-      <w:proofErr w:type="spellStart"/>
-      <w:r>
-        <w:rPr>
-          <w:rFonts w:ascii="Arial" w:eastAsia="Times New Roman" w:hAnsi="Arial" w:cs="Arial"/>
-          <w:color w:val="000000"/>
-          <w:kern w:val="0"/>
-          <w:lang w:eastAsia="en-US"/>
-          <w14:ligatures w14:val="none"/>
-        </w:rPr>
-        <w:t>mid</w:t>
-      </w:r>
-      <w:r>
-        <w:rPr>
-          <w:rFonts w:ascii="Arial" w:eastAsia="Times New Roman" w:hAnsi="Arial" w:cs="Arial"/>
-          <w:color w:val="000000"/>
-          <w:kern w:val="0"/>
-          <w:lang w:eastAsia="en-US"/>
-          <w14:ligatures w14:val="none"/>
-        </w:rPr>
-        <w:t xml:space="preserve"> 2019</w:t>
-      </w:r>
-      <w:proofErr w:type="spellEnd"/>
-      <w:r>
-        <w:rPr>
-          <w:rFonts w:ascii="Arial" w:eastAsia="Times New Roman" w:hAnsi="Arial" w:cs="Arial"/>
-          <w:color w:val="000000"/>
-          <w:kern w:val="0"/>
-          <w:lang w:eastAsia="en-US"/>
-          <w14:ligatures w14:val="none"/>
-        </w:rPr>
-        <w:t>.</w:t>
+        <w:t xml:space="preserve"> mid</w:t>
+      </w:r>
+      <w:r>
+        <w:rPr>
+          <w:rFonts w:ascii="Arial" w:eastAsia="Times New Roman" w:hAnsi="Arial" w:cs="Arial"/>
+          <w:color w:val="000000"/>
+          <w:kern w:val="0"/>
+          <w:lang w:eastAsia="en-US"/>
+          <w14:ligatures w14:val="none"/>
+        </w:rPr>
+        <w:t xml:space="preserve"> 2019.</w:t>
       </w:r>
     </w:p>
     <w:p>
@@ -11046,21 +10657,8 @@
           <w:lang w:eastAsia="en-US"/>
           <w14:ligatures w14:val="none"/>
         </w:rPr>
-        <w:t xml:space="preserve">them </w:t>
-      </w:r>
-      <w:proofErr w:type="gramStart"/>
-      <w:r>
-        <w:rPr>
-          <w:rFonts w:ascii="Arial" w:eastAsia="Times New Roman" w:hAnsi="Arial" w:cs="Arial"/>
-          <w:color w:val="000000"/>
-          <w:kern w:val="0"/>
-          <w:shd w:val="clear" w:color="auto" w:fill="FFFFFF"/>
-          <w:lang w:eastAsia="en-US"/>
-          <w14:ligatures w14:val="none"/>
-        </w:rPr>
-        <w:t>have</w:t>
-      </w:r>
-      <w:proofErr w:type="gramEnd"/>
+        <w:t>them have</w:t>
+      </w:r>
       <w:r>
         <w:rPr>
           <w:rFonts w:ascii="Arial" w:eastAsia="Times New Roman" w:hAnsi="Arial" w:cs="Arial"/>
@@ -11336,31 +10934,7 @@
           <w:lang w:eastAsia="en-US"/>
           <w14:ligatures w14:val="none"/>
         </w:rPr>
-        <w:t xml:space="preserve">It is currently unclear how the NAO API’s facial recognition function works; </w:t>
-      </w:r>
-      <w:proofErr w:type="gramStart"/>
-      <w:r>
-        <w:rPr>
-          <w:rFonts w:ascii="Arial" w:eastAsia="Times New Roman" w:hAnsi="Arial" w:cs="Arial"/>
-          <w:color w:val="000000"/>
-          <w:kern w:val="0"/>
-          <w:shd w:val="clear" w:color="auto" w:fill="FFFFFF"/>
-          <w:lang w:eastAsia="en-US"/>
-          <w14:ligatures w14:val="none"/>
-        </w:rPr>
-        <w:t>however</w:t>
-      </w:r>
-      <w:proofErr w:type="gramEnd"/>
-      <w:r>
-        <w:rPr>
-          <w:rFonts w:ascii="Arial" w:eastAsia="Times New Roman" w:hAnsi="Arial" w:cs="Arial"/>
-          <w:color w:val="000000"/>
-          <w:kern w:val="0"/>
-          <w:shd w:val="clear" w:color="auto" w:fill="FFFFFF"/>
-          <w:lang w:eastAsia="en-US"/>
-          <w14:ligatures w14:val="none"/>
-        </w:rPr>
-        <w:t xml:space="preserve"> it does have facial mapping. It may be difficult, but facial recognition is a distinct possibility</w:t>
+        <w:t>It is currently unclear how the NAO API’s facial recognition function works; however it does have facial mapping. It may be difficult, but facial recognition is a distinct possibility</w:t>
       </w:r>
     </w:p>
     <w:p>
@@ -11504,9 +11078,8 @@
           <w:lang w:eastAsia="en-US"/>
           <w14:ligatures w14:val="none"/>
         </w:rPr>
-        <w:t xml:space="preserve"> requirements checklist has not shown any conflicts of consistency. The Choregraphe software is capable of taking in as input all of the different languages and libraries discussed in this </w:t>
-      </w:r>
-      <w:proofErr w:type="gramStart"/>
+        <w:t xml:space="preserve"> requirements checklist has not shown any conflicts of consistency. The Choregraphe software is capable of taking in as input all of the different languages and libraries discussed in this document</w:t>
+      </w:r>
       <w:r>
         <w:rPr>
           <w:rFonts w:ascii="Arial" w:eastAsia="Times New Roman" w:hAnsi="Arial" w:cs="Arial"/>
@@ -11516,7 +11089,7 @@
           <w:lang w:eastAsia="en-US"/>
           <w14:ligatures w14:val="none"/>
         </w:rPr>
-        <w:t>document</w:t>
+        <w:t>,</w:t>
       </w:r>
       <w:r>
         <w:rPr>
@@ -11527,7 +11100,7 @@
           <w:lang w:eastAsia="en-US"/>
           <w14:ligatures w14:val="none"/>
         </w:rPr>
-        <w:t>,</w:t>
+        <w:t xml:space="preserve"> and allows </w:t>
       </w:r>
       <w:r>
         <w:rPr>
@@ -11538,9 +11111,8 @@
           <w:lang w:eastAsia="en-US"/>
           <w14:ligatures w14:val="none"/>
         </w:rPr>
-        <w:t xml:space="preserve"> and</w:t>
-      </w:r>
-      <w:proofErr w:type="gramEnd"/>
+        <w:t>the AriGato team</w:t>
+      </w:r>
       <w:r>
         <w:rPr>
           <w:rFonts w:ascii="Arial" w:eastAsia="Times New Roman" w:hAnsi="Arial" w:cs="Arial"/>
@@ -11550,77 +11122,7 @@
           <w:lang w:eastAsia="en-US"/>
           <w14:ligatures w14:val="none"/>
         </w:rPr>
-        <w:t xml:space="preserve"> allows </w:t>
-      </w:r>
-      <w:r>
-        <w:rPr>
-          <w:rFonts w:ascii="Arial" w:eastAsia="Times New Roman" w:hAnsi="Arial" w:cs="Arial"/>
-          <w:color w:val="000000"/>
-          <w:kern w:val="0"/>
-          <w:shd w:val="clear" w:color="auto" w:fill="FFFFFF"/>
-          <w:lang w:eastAsia="en-US"/>
-          <w14:ligatures w14:val="none"/>
-        </w:rPr>
-        <w:t>the AriGato team</w:t>
-      </w:r>
-      <w:r>
-        <w:rPr>
-          <w:rFonts w:ascii="Arial" w:eastAsia="Times New Roman" w:hAnsi="Arial" w:cs="Arial"/>
-          <w:color w:val="000000"/>
-          <w:kern w:val="0"/>
-          <w:shd w:val="clear" w:color="auto" w:fill="FFFFFF"/>
-          <w:lang w:eastAsia="en-US"/>
-          <w14:ligatures w14:val="none"/>
-        </w:rPr>
-        <w:t xml:space="preserve"> to easily test new code in a safe environment. The NAO robot </w:t>
-      </w:r>
-      <w:proofErr w:type="gramStart"/>
-      <w:r>
-        <w:rPr>
-          <w:rFonts w:ascii="Arial" w:eastAsia="Times New Roman" w:hAnsi="Arial" w:cs="Arial"/>
-          <w:color w:val="000000"/>
-          <w:kern w:val="0"/>
-          <w:shd w:val="clear" w:color="auto" w:fill="FFFFFF"/>
-          <w:lang w:eastAsia="en-US"/>
-          <w14:ligatures w14:val="none"/>
-        </w:rPr>
-        <w:t>is capable of taking</w:t>
-      </w:r>
-      <w:proofErr w:type="gramEnd"/>
-      <w:r>
-        <w:rPr>
-          <w:rFonts w:ascii="Arial" w:eastAsia="Times New Roman" w:hAnsi="Arial" w:cs="Arial"/>
-          <w:color w:val="000000"/>
-          <w:kern w:val="0"/>
-          <w:shd w:val="clear" w:color="auto" w:fill="FFFFFF"/>
-          <w:lang w:eastAsia="en-US"/>
-          <w14:ligatures w14:val="none"/>
-        </w:rPr>
-        <w:t xml:space="preserve"> on different “states”, such as a “waiting state”, where it will sit idly and wait for some command to be given, or an “active state” where the NAO is currently performing an action. This will allow </w:t>
-      </w:r>
-      <w:proofErr w:type="gramStart"/>
-      <w:r>
-        <w:rPr>
-          <w:rFonts w:ascii="Arial" w:eastAsia="Times New Roman" w:hAnsi="Arial" w:cs="Arial"/>
-          <w:color w:val="000000"/>
-          <w:kern w:val="0"/>
-          <w:shd w:val="clear" w:color="auto" w:fill="FFFFFF"/>
-          <w:lang w:eastAsia="en-US"/>
-          <w14:ligatures w14:val="none"/>
-        </w:rPr>
-        <w:t>all of</w:t>
-      </w:r>
-      <w:proofErr w:type="gramEnd"/>
-      <w:r>
-        <w:rPr>
-          <w:rFonts w:ascii="Arial" w:eastAsia="Times New Roman" w:hAnsi="Arial" w:cs="Arial"/>
-          <w:color w:val="000000"/>
-          <w:kern w:val="0"/>
-          <w:shd w:val="clear" w:color="auto" w:fill="FFFFFF"/>
-          <w:lang w:eastAsia="en-US"/>
-          <w14:ligatures w14:val="none"/>
-        </w:rPr>
-        <w:t xml:space="preserve"> our functions and methods to concurrently exist in the robot’s memory and be acted upon when necessary (i.e., when a command is given). There will be no consistency conflicts in </w:t>
+        <w:t xml:space="preserve"> to easily test new code in a safe environment. The NAO robot is capable of taking on different “states”, such as a “waiting state”, where it will sit idly and wait for some command to be given, or an “active state” where the NAO is currently performing an action. This will allow all of our functions and methods to concurrently exist in the robot’s memory and be acted upon when necessary (i.e., when a command is given). There will be no consistency conflicts in </w:t>
       </w:r>
       <w:r>
         <w:rPr>
@@ -12191,7 +11693,6 @@
         </w:rPr>
         <w:t xml:space="preserve"> Symposium </w:t>
       </w:r>
-      <w:proofErr w:type="gramStart"/>
       <w:r>
         <w:rPr>
           <w:rFonts w:ascii="Verdana" w:eastAsia="Times New Roman" w:hAnsi="Verdana" w:cs="Times New Roman"/>
@@ -12210,18 +11711,7 @@
           <w:lang w:eastAsia="en-US"/>
           <w14:ligatures w14:val="none"/>
         </w:rPr>
-        <w:t>f</w:t>
-      </w:r>
-      <w:proofErr w:type="gramEnd"/>
-      <w:r>
-        <w:rPr>
-          <w:rFonts w:ascii="Verdana" w:eastAsia="Times New Roman" w:hAnsi="Verdana" w:cs="Times New Roman"/>
-          <w:color w:val="000000"/>
-          <w:kern w:val="0"/>
-          <w:lang w:eastAsia="en-US"/>
-          <w14:ligatures w14:val="none"/>
-        </w:rPr>
-        <w:t xml:space="preserve"> University Research and Creative Expression (SOURCE)</w:t>
+        <w:t>f University Research and Creative Expression (SOURCE)</w:t>
       </w:r>
       <w:r>
         <w:rPr>
@@ -13137,7 +12627,7 @@
               </wp:anchor>
             </w:drawing>
           </mc:Choice>
-          <mc:Fallback>
+          <mc:Fallback xmlns:w16cid="http://schemas.microsoft.com/office/word/2016/wordml/cid" xmlns:am3d="http://schemas.microsoft.com/office/drawing/2017/model3d" xmlns:aink="http://schemas.microsoft.com/office/drawing/2016/ink" xmlns:cx8="http://schemas.microsoft.com/office/drawing/2016/5/14/chartex" xmlns:cx7="http://schemas.microsoft.com/office/drawing/2016/5/13/chartex" xmlns:cx6="http://schemas.microsoft.com/office/drawing/2016/5/12/chartex" xmlns:cx5="http://schemas.microsoft.com/office/drawing/2016/5/11/chartex" xmlns:cx4="http://schemas.microsoft.com/office/drawing/2016/5/10/chartex" xmlns:cx3="http://schemas.microsoft.com/office/drawing/2016/5/9/chartex" xmlns:cx2="http://schemas.microsoft.com/office/drawing/2015/10/21/chartex">
             <w:pict>
               <v:group w14:anchorId="138E0BB3" id="Group 205" o:spid="_x0000_s1026" alt="Decorative sidebar for cover page " style="position:absolute;margin-left:23.35pt;margin-top:39.45pt;width:18pt;height:721.7pt;z-index:-251614208;mso-position-horizontal-relative:page;mso-position-vertical-relative:page" coordorigin="-5883,2067" coordsize="2288,91658" o:gfxdata="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">
                 <v:rect id="Rectangle 206" o:spid="_x0000_s1027" alt="Decorative sidebar" style="position:absolute;left:-5883;top:2067;width:2286;height:87820;visibility:visible;mso-wrap-style:square;v-text-anchor:middle" o:gfxdata="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" fillcolor="#ffe084 [1304]" stroked="f" strokeweight="1pt"/>
@@ -13293,6 +12783,7 @@
       </w:pPr>
       <w:r>
         <w:rPr>
+          <w:noProof/>
           <w:lang w:eastAsia="en-US"/>
         </w:rPr>
         <mc:AlternateContent>
@@ -13362,15 +12853,7 @@
                                 <w:sz w:val="44"/>
                                 <w:szCs w:val="44"/>
                               </w:rPr>
-                              <w:t xml:space="preserve"> Part </w:t>
-                            </w:r>
-                            <w:r>
-                              <w:rPr>
-                                <w:b/>
-                                <w:sz w:val="44"/>
-                                <w:szCs w:val="44"/>
-                              </w:rPr>
-                              <w:t>2</w:t>
+                              <w:t xml:space="preserve"> Part 2</w:t>
                             </w:r>
                             <w:r>
                               <w:rPr>
@@ -13416,7 +12899,7 @@
               </wp:anchor>
             </w:drawing>
           </mc:Choice>
-          <mc:Fallback>
+          <mc:Fallback xmlns:w16cid="http://schemas.microsoft.com/office/word/2016/wordml/cid" xmlns:am3d="http://schemas.microsoft.com/office/drawing/2017/model3d" xmlns:aink="http://schemas.microsoft.com/office/drawing/2016/ink" xmlns:cx8="http://schemas.microsoft.com/office/drawing/2016/5/14/chartex" xmlns:cx7="http://schemas.microsoft.com/office/drawing/2016/5/13/chartex" xmlns:cx6="http://schemas.microsoft.com/office/drawing/2016/5/12/chartex" xmlns:cx5="http://schemas.microsoft.com/office/drawing/2016/5/11/chartex" xmlns:cx4="http://schemas.microsoft.com/office/drawing/2016/5/10/chartex" xmlns:cx3="http://schemas.microsoft.com/office/drawing/2016/5/9/chartex" xmlns:cx2="http://schemas.microsoft.com/office/drawing/2015/10/21/chartex">
             <w:pict>
               <v:shape w14:anchorId="09D62411" id="_x0000_s1029" type="#_x0000_t202" style="position:absolute;margin-left:76.55pt;margin-top:12.6pt;width:349.15pt;height:94.5pt;z-index:251685888;visibility:visible;mso-wrap-style:square;mso-width-percent:0;mso-height-percent:0;mso-wrap-distance-left:9pt;mso-wrap-distance-top:3.6pt;mso-wrap-distance-right:9pt;mso-wrap-distance-bottom:3.6pt;mso-position-horizontal:absolute;mso-position-horizontal-relative:text;mso-position-vertical:absolute;mso-position-vertical-relative:text;mso-width-percent:0;mso-height-percent:0;mso-width-relative:margin;mso-height-relative:margin;v-text-anchor:top" o:gfxdata="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" stroked="f">
                 <v:textbox>
@@ -13565,6 +13048,7 @@
       </w:pPr>
       <w:r>
         <w:rPr>
+          <w:noProof/>
           <w:lang w:eastAsia="en-US"/>
         </w:rPr>
         <w:lastRenderedPageBreak/>
@@ -13698,7 +13182,7 @@
               </wp:anchor>
             </w:drawing>
           </mc:Choice>
-          <mc:Fallback>
+          <mc:Fallback xmlns:w16cid="http://schemas.microsoft.com/office/word/2016/wordml/cid" xmlns:am3d="http://schemas.microsoft.com/office/drawing/2017/model3d" xmlns:aink="http://schemas.microsoft.com/office/drawing/2016/ink" xmlns:cx8="http://schemas.microsoft.com/office/drawing/2016/5/14/chartex" xmlns:cx7="http://schemas.microsoft.com/office/drawing/2016/5/13/chartex" xmlns:cx6="http://schemas.microsoft.com/office/drawing/2016/5/12/chartex" xmlns:cx5="http://schemas.microsoft.com/office/drawing/2016/5/11/chartex" xmlns:cx4="http://schemas.microsoft.com/office/drawing/2016/5/10/chartex" xmlns:cx3="http://schemas.microsoft.com/office/drawing/2016/5/9/chartex" xmlns:cx2="http://schemas.microsoft.com/office/drawing/2015/10/21/chartex">
             <w:pict>
               <v:group w14:anchorId="5AAC6AC0" id="Group 202" o:spid="_x0000_s1026" alt="Decorative sidebar for cover page " style="position:absolute;margin-left:24.3pt;margin-top:32.4pt;width:18pt;height:721.7pt;z-index:-251616256;mso-position-horizontal-relative:page;mso-position-vertical-relative:page" coordorigin="-5883,2067" coordsize="2288,91658" o:gfxdata="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">
                 <v:rect id="Rectangle 203" o:spid="_x0000_s1027" alt="Decorative sidebar" style="position:absolute;left:-5883;top:2067;width:2286;height:87820;visibility:visible;mso-wrap-style:square;v-text-anchor:middle" o:gfxdata="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" fillcolor="#ffe084 [1304]" stroked="f" strokeweight="1pt"/>
@@ -13767,6 +13251,7 @@
       </w:pPr>
       <w:r>
         <w:rPr>
+          <w:noProof/>
           <w:lang w:eastAsia="en-US"/>
         </w:rPr>
         <w:drawing>
@@ -13828,6 +13313,7 @@
       </w:r>
       <w:r>
         <w:rPr>
+          <w:noProof/>
           <w:lang w:eastAsia="en-US"/>
         </w:rPr>
         <w:drawing>
@@ -14032,7 +13518,7 @@
               </wp:anchor>
             </w:drawing>
           </mc:Choice>
-          <mc:Fallback>
+          <mc:Fallback xmlns:w16cid="http://schemas.microsoft.com/office/word/2016/wordml/cid" xmlns:am3d="http://schemas.microsoft.com/office/drawing/2017/model3d" xmlns:aink="http://schemas.microsoft.com/office/drawing/2016/ink" xmlns:cx8="http://schemas.microsoft.com/office/drawing/2016/5/14/chartex" xmlns:cx7="http://schemas.microsoft.com/office/drawing/2016/5/13/chartex" xmlns:cx6="http://schemas.microsoft.com/office/drawing/2016/5/12/chartex" xmlns:cx5="http://schemas.microsoft.com/office/drawing/2016/5/11/chartex" xmlns:cx4="http://schemas.microsoft.com/office/drawing/2016/5/10/chartex" xmlns:cx3="http://schemas.microsoft.com/office/drawing/2016/5/9/chartex" xmlns:cx2="http://schemas.microsoft.com/office/drawing/2015/10/21/chartex">
             <w:pict>
               <v:shape w14:anchorId="771093B4" id="_x0000_s1030" type="#_x0000_t202" style="position:absolute;margin-left:58.9pt;margin-top:85.95pt;width:349.15pt;height:94.5pt;z-index:251694080;visibility:visible;mso-wrap-style:square;mso-width-percent:0;mso-height-percent:0;mso-wrap-distance-left:9pt;mso-wrap-distance-top:3.6pt;mso-wrap-distance-right:9pt;mso-wrap-distance-bottom:3.6pt;mso-position-horizontal:absolute;mso-position-horizontal-relative:text;mso-position-vertical:absolute;mso-position-vertical-relative:text;mso-width-percent:0;mso-height-percent:0;mso-width-relative:margin;mso-height-relative:margin;v-text-anchor:top" o:gfxdata="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" stroked="f">
                 <v:textbox>
@@ -14259,7 +13745,7 @@
               </wp:anchor>
             </w:drawing>
           </mc:Choice>
-          <mc:Fallback>
+          <mc:Fallback xmlns:w16cid="http://schemas.microsoft.com/office/word/2016/wordml/cid" xmlns:am3d="http://schemas.microsoft.com/office/drawing/2017/model3d" xmlns:aink="http://schemas.microsoft.com/office/drawing/2016/ink" xmlns:cx8="http://schemas.microsoft.com/office/drawing/2016/5/14/chartex" xmlns:cx7="http://schemas.microsoft.com/office/drawing/2016/5/13/chartex" xmlns:cx6="http://schemas.microsoft.com/office/drawing/2016/5/12/chartex" xmlns:cx5="http://schemas.microsoft.com/office/drawing/2016/5/11/chartex" xmlns:cx4="http://schemas.microsoft.com/office/drawing/2016/5/10/chartex" xmlns:cx3="http://schemas.microsoft.com/office/drawing/2016/5/9/chartex" xmlns:cx2="http://schemas.microsoft.com/office/drawing/2015/10/21/chartex">
             <w:pict>
               <v:group w14:anchorId="74CA6DEE" id="Group 30" o:spid="_x0000_s1026" alt="Decorative sidebar for cover page " style="position:absolute;margin-left:21.2pt;margin-top:38.75pt;width:18pt;height:721.7pt;z-index:-251632640;mso-position-horizontal-relative:page;mso-position-vertical-relative:page" coordorigin="-5883,2067" coordsize="2288,91658" o:gfxdata="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">
                 <v:rect id="Rectangle 31" o:spid="_x0000_s1027" alt="Decorative sidebar" style="position:absolute;left:-5883;top:2067;width:2286;height:87820;visibility:visible;mso-wrap-style:square;v-text-anchor:middle" o:gfxdata="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" fillcolor="#ffe084 [1304]" stroked="f" strokeweight="1pt"/>
@@ -14415,6 +13901,7 @@
       </w:pPr>
       <w:r>
         <w:rPr>
+          <w:noProof/>
           <w:lang w:eastAsia="en-US"/>
         </w:rPr>
         <mc:AlternateContent>
@@ -14538,7 +14025,7 @@
               </wp:anchor>
             </w:drawing>
           </mc:Choice>
-          <mc:Fallback>
+          <mc:Fallback xmlns:w16cid="http://schemas.microsoft.com/office/word/2016/wordml/cid" xmlns:am3d="http://schemas.microsoft.com/office/drawing/2017/model3d" xmlns:aink="http://schemas.microsoft.com/office/drawing/2016/ink" xmlns:cx8="http://schemas.microsoft.com/office/drawing/2016/5/14/chartex" xmlns:cx7="http://schemas.microsoft.com/office/drawing/2016/5/13/chartex" xmlns:cx6="http://schemas.microsoft.com/office/drawing/2016/5/12/chartex" xmlns:cx5="http://schemas.microsoft.com/office/drawing/2016/5/11/chartex" xmlns:cx4="http://schemas.microsoft.com/office/drawing/2016/5/10/chartex" xmlns:cx3="http://schemas.microsoft.com/office/drawing/2016/5/9/chartex" xmlns:cx2="http://schemas.microsoft.com/office/drawing/2015/10/21/chartex">
             <w:pict>
               <v:shape w14:anchorId="6795475C" id="_x0000_s1031" type="#_x0000_t202" style="position:absolute;margin-left:76.55pt;margin-top:12.6pt;width:349.15pt;height:94.5pt;z-index:251673600;visibility:visible;mso-wrap-style:square;mso-width-percent:0;mso-height-percent:0;mso-wrap-distance-left:9pt;mso-wrap-distance-top:3.6pt;mso-wrap-distance-right:9pt;mso-wrap-distance-bottom:3.6pt;mso-position-horizontal:absolute;mso-position-horizontal-relative:text;mso-position-vertical:absolute;mso-position-vertical-relative:text;mso-width-percent:0;mso-height-percent:0;mso-width-relative:margin;mso-height-relative:margin;v-text-anchor:top" o:gfxdata="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" stroked="f">
                 <v:textbox>
@@ -14814,43 +14301,19 @@
     <w:p>
       <w:r>
         <w:tab/>
-        <w:t>2.4 Facial Detection &amp; Recognition Responses………………………………………………………………………</w:t>
-      </w:r>
-      <w:proofErr w:type="gramStart"/>
-      <w:r>
-        <w:t>…..</w:t>
-      </w:r>
-      <w:proofErr w:type="gramEnd"/>
-      <w:r>
-        <w:t>X</w:t>
+        <w:t>2.4 Facial Detection &amp; Recognition Responses…………………………………………………………………………..X</w:t>
       </w:r>
     </w:p>
     <w:p>
       <w:r>
         <w:tab/>
-        <w:t>2.5 Basic Movement Options…………</w:t>
-      </w:r>
-      <w:proofErr w:type="gramStart"/>
-      <w:r>
-        <w:t>…..</w:t>
-      </w:r>
-      <w:proofErr w:type="gramEnd"/>
-      <w:r>
-        <w:t>………………..……………………………………………………………………X</w:t>
+        <w:t>2.5 Basic Movement Options……………..………………..……………………………………………………………………X</w:t>
       </w:r>
     </w:p>
     <w:p>
       <w:r>
         <w:tab/>
-        <w:t>2.6 Advanced Movement Options……………………</w:t>
-      </w:r>
-      <w:proofErr w:type="gramStart"/>
-      <w:r>
-        <w:t>…..</w:t>
-      </w:r>
-      <w:proofErr w:type="gramEnd"/>
-      <w:r>
-        <w:t>……………………………………………………………………X</w:t>
+        <w:t>2.6 Advanced Movement Options………………………..……………………………………………………………………X</w:t>
       </w:r>
     </w:p>
     <w:p>
@@ -14904,15 +14367,7 @@
     <w:p>
       <w:r>
         <w:tab/>
-        <w:t>4.2 Troubleshooting………………………………………………………………………………………………………………</w:t>
-      </w:r>
-      <w:proofErr w:type="gramStart"/>
-      <w:r>
-        <w:t>…..</w:t>
-      </w:r>
-      <w:proofErr w:type="gramEnd"/>
-      <w:r>
-        <w:t>X</w:t>
+        <w:t>4.2 Troubleshooting…………………………………………………………………………………………………………………..X</w:t>
       </w:r>
     </w:p>
     <w:p/>
@@ -14977,10 +14432,7 @@
         </w:rPr>
       </w:pPr>
     </w:p>
-    <w:p>
-      <w:bookmarkStart w:id="49" w:name="_GoBack"/>
-      <w:bookmarkEnd w:id="49"/>
-    </w:p>
+    <w:p/>
     <w:p>
       <w:pPr>
         <w:pStyle w:val="Heading1"/>
@@ -15048,33 +14500,12 @@
         <w:ind w:firstLine="720"/>
       </w:pPr>
       <w:r>
-        <w:t xml:space="preserve">NAO is an autonomous, humanoid, fully programmable robot. NAO robots are capable of 25 degrees of freedom, and thanks to their humanoid nature and design, </w:t>
-      </w:r>
-      <w:proofErr w:type="gramStart"/>
-      <w:r>
-        <w:t>are able to</w:t>
-      </w:r>
-      <w:proofErr w:type="gramEnd"/>
-      <w:r>
-        <w:t xml:space="preserve"> walk around, adapt, and interact with their surrounding environment. Furthermore, NAO has 4 directional microphones, loudspeakers, and 2 cameras capable of filming and analyzing the robot’s environment, and human faces, for example. NAO is additionally capable of connecting to the internet by means of ethernet or Wi-Fi – this enables features such as http requests or big data analytics using the cloud. </w:t>
-      </w:r>
-    </w:p>
-    <w:p>
-      <w:proofErr w:type="gramStart"/>
-      <w:r>
-        <w:t>All of</w:t>
-      </w:r>
-      <w:proofErr w:type="gramEnd"/>
-      <w:r>
-        <w:t xml:space="preserve"> these features add up to NAO’s capabilities essentially being limitless, it is truly up to the developer’s imagination to decide what the robot will eventually be capable of. Development for NAO can primarily be conducted in either Python or C++, though some other programming languages have small amounts of support as well (e.g. Java, </w:t>
-      </w:r>
-      <w:proofErr w:type="spellStart"/>
-      <w:r>
-        <w:t>MatLab</w:t>
-      </w:r>
-      <w:proofErr w:type="spellEnd"/>
-      <w:r>
-        <w:t>).</w:t>
+        <w:t xml:space="preserve">NAO is an autonomous, humanoid, fully programmable robot. NAO robots are capable of 25 degrees of freedom, and thanks to their humanoid nature and design, are able to walk around, adapt, and interact with their surrounding environment. Furthermore, NAO has 4 directional microphones, loudspeakers, and 2 cameras capable of filming and analyzing the robot’s environment, and human faces, for example. NAO is additionally capable of connecting to the internet by means of ethernet or Wi-Fi – this enables features such as http requests or big data analytics using the cloud. </w:t>
+      </w:r>
+    </w:p>
+    <w:p>
+      <w:r>
+        <w:t>All of these features add up to NAO’s capabilities essentially being limitless, it is truly up to the developer’s imagination to decide what the robot will eventually be capable of. Development for NAO can primarily be conducted in either Python or C++, though some other programming languages have small amounts of support as well (e.g. Java, MatLab).</w:t>
       </w:r>
     </w:p>
     <w:p>
@@ -16298,15 +15729,7 @@
         </w:numPr>
       </w:pPr>
       <w:r>
-        <w:t xml:space="preserve">“Sing the </w:t>
-      </w:r>
-      <w:proofErr w:type="gramStart"/>
-      <w:r>
-        <w:t>Star Spangled</w:t>
-      </w:r>
-      <w:proofErr w:type="gramEnd"/>
-      <w:r>
-        <w:t xml:space="preserve"> Banner.”</w:t>
+        <w:t>“Sing the Star Spangled Banner.”</w:t>
       </w:r>
     </w:p>
     <w:p>
@@ -16595,14 +16018,12 @@
             <w:pPr>
               <w:jc w:val="center"/>
             </w:pPr>
-            <w:proofErr w:type="spellStart"/>
             <w:r>
               <w:t>C</w:t>
             </w:r>
             <w:r>
               <w:t>happie</w:t>
             </w:r>
-            <w:proofErr w:type="spellEnd"/>
           </w:p>
         </w:tc>
         <w:tc>
@@ -17444,15 +16865,7 @@
         <w:ind w:left="717"/>
       </w:pPr>
       <w:r>
-        <w:t xml:space="preserve">Description:  NAO will use its facial detection and mapping abilities to attempt a guess at the user’s current mood based upon their facial expression. </w:t>
-      </w:r>
-      <w:proofErr w:type="gramStart"/>
-      <w:r>
-        <w:t>Similar to</w:t>
-      </w:r>
-      <w:proofErr w:type="gramEnd"/>
-      <w:r>
-        <w:t xml:space="preserve"> the “Age Guesser” module, the guesser is not the most accurate, however the module is enjoyable and humorous. </w:t>
+        <w:t xml:space="preserve">Description:  NAO will use its facial detection and mapping abilities to attempt a guess at the user’s current mood based upon their facial expression. Similar to the “Age Guesser” module, the guesser is not the most accurate, however the module is enjoyable and humorous. </w:t>
       </w:r>
     </w:p>
     <w:p>
@@ -17691,15 +17104,7 @@
         </w:numPr>
       </w:pPr>
       <w:r>
-        <w:t>“</w:t>
-      </w:r>
-      <w:proofErr w:type="gramStart"/>
-      <w:r>
-        <w:t>NAO,</w:t>
-      </w:r>
-      <w:proofErr w:type="gramEnd"/>
-      <w:r>
-        <w:t xml:space="preserve"> wiggle your fingers.”</w:t>
+        <w:t>“NAO, wiggle your fingers.”</w:t>
       </w:r>
     </w:p>
     <w:p>
@@ -17925,15 +17330,7 @@
         <w:ind w:left="717"/>
       </w:pPr>
       <w:r>
-        <w:t xml:space="preserve">Description: NAO will lean to the side and begin to balance on one leg while lifting the corresponding foot </w:t>
-      </w:r>
-      <w:proofErr w:type="gramStart"/>
-      <w:r>
-        <w:t>in order to</w:t>
-      </w:r>
-      <w:proofErr w:type="gramEnd"/>
-      <w:r>
-        <w:t xml:space="preserve"> demonstrate the mobility of its legs and potential balancing capabilities.</w:t>
+        <w:t>Description: NAO will lean to the side and begin to balance on one leg while lifting the corresponding foot in order to demonstrate the mobility of its legs and potential balancing capabilities.</w:t>
       </w:r>
     </w:p>
     <w:p/>
@@ -18092,15 +17489,7 @@
         <w:ind w:left="717"/>
       </w:pPr>
       <w:r>
-        <w:t xml:space="preserve">Description:  NAO will turn its head to the corresponding direction </w:t>
-      </w:r>
-      <w:proofErr w:type="gramStart"/>
-      <w:r>
-        <w:t>in order to</w:t>
-      </w:r>
-      <w:proofErr w:type="gramEnd"/>
-      <w:r>
-        <w:t xml:space="preserve"> further demonstrate the mobility of its head/neck.</w:t>
+        <w:t>Description:  NAO will turn its head to the corresponding direction in order to further demonstrate the mobility of its head/neck.</w:t>
       </w:r>
     </w:p>
     <w:p>
@@ -18532,15 +17921,7 @@
         <w:ind w:left="717"/>
       </w:pPr>
       <w:r>
-        <w:t>Description: NAO will ask how many pushups you would like to be performed (he can do between 1 and 10 inclusive</w:t>
-      </w:r>
-      <w:proofErr w:type="gramStart"/>
-      <w:r>
-        <w:t>), and</w:t>
-      </w:r>
-      <w:proofErr w:type="gramEnd"/>
-      <w:r>
-        <w:t xml:space="preserve"> will proceed to do that many pushups.</w:t>
+        <w:t>Description: NAO will ask how many pushups you would like to be performed (he can do between 1 and 10 inclusive), and will proceed to do that many pushups.</w:t>
       </w:r>
     </w:p>
     <w:p>
@@ -18637,15 +18018,7 @@
         <w:ind w:left="717"/>
       </w:pPr>
       <w:r>
-        <w:t xml:space="preserve">Description: NAO listens for swear words or other foul </w:t>
-      </w:r>
-      <w:proofErr w:type="gramStart"/>
-      <w:r>
-        <w:t>language, and</w:t>
-      </w:r>
-      <w:proofErr w:type="gramEnd"/>
-      <w:r>
-        <w:t xml:space="preserve"> responds to the user telling them that they should not use such language.</w:t>
+        <w:t>Description: NAO listens for swear words or other foul language, and responds to the user telling them that they should not use such language.</w:t>
       </w:r>
     </w:p>
     <w:p>
@@ -18659,15 +18032,7 @@
         <w:t>Note:</w:t>
       </w:r>
       <w:r>
-        <w:t xml:space="preserve"> This is a persistent module, meaning NAO </w:t>
-      </w:r>
-      <w:proofErr w:type="gramStart"/>
-      <w:r>
-        <w:t>is running it at all times</w:t>
-      </w:r>
-      <w:proofErr w:type="gramEnd"/>
-      <w:r>
-        <w:t>. There is no specific command to trigger this module, instead NAO listens for words from a list of “bad words” to trigger it.</w:t>
+        <w:t xml:space="preserve"> This is a persistent module, meaning NAO is running it at all times. There is no specific command to trigger this module, instead NAO listens for words from a list of “bad words” to trigger it.</w:t>
       </w:r>
     </w:p>
     <w:p>
@@ -18738,8 +18103,13 @@
         <w:t>Note:</w:t>
       </w:r>
       <w:r>
-        <w:t xml:space="preserve"> This feature is available on modules that might take a while to complete (e.g., “Sing the Anthem”), or involve multiple responses. Therefore, it is not available on every module.</w:t>
-      </w:r>
+        <w:t xml:space="preserve"> </w:t>
+      </w:r>
+      <w:r>
+        <w:t>This Feature is only available on (“Anthem” module)</w:t>
+      </w:r>
+      <w:bookmarkStart w:id="49" w:name="_GoBack"/>
+      <w:bookmarkEnd w:id="49"/>
     </w:p>
     <w:p>
       <w:pPr>
@@ -18826,23 +18196,7 @@
     <w:p>
       <w:r>
         <w:tab/>
-        <w:t xml:space="preserve">“NAOqi” is the NAO robot’s operating system. It is a programming framework that is built and runs </w:t>
-      </w:r>
-      <w:proofErr w:type="gramStart"/>
-      <w:r>
-        <w:t>off of</w:t>
-      </w:r>
-      <w:proofErr w:type="gramEnd"/>
-      <w:r>
-        <w:t xml:space="preserve"> the Gentoo Linux Distribution. NAOqi is the main software residing in NAO’s memory unit, and controls </w:t>
-      </w:r>
-      <w:proofErr w:type="gramStart"/>
-      <w:r>
-        <w:t>all of</w:t>
-      </w:r>
-      <w:proofErr w:type="gramEnd"/>
-      <w:r>
-        <w:t xml:space="preserve"> the robot’s motors, sensors, and functionalities. According to Aldebaran’s documentation, “it answers to common robotics needs including: parallelism, resources, synchronization, [and] events</w:t>
+        <w:t>“NAOqi” is the NAO robot’s operating system. It is a programming framework that is built and runs off of the Gentoo Linux Distribution. NAOqi is the main software residing in NAO’s memory unit, and controls all of the robot’s motors, sensors, and functionalities. According to Aldebaran’s documentation, “it answers to common robotics needs including: parallelism, resources, synchronization, [and] events</w:t>
       </w:r>
       <w:r>
         <w:rPr>
@@ -18859,47 +18213,7 @@
         <w:ind w:firstLine="648"/>
       </w:pPr>
       <w:r>
-        <w:t>NAOqi offers a fully fleshed-out API for both C++ and Python, giving users access and manipulation of the full range of NAO’s capabilities. There is a vast library of classes and their respective functions that can be called and expanded upon to create your own modules. A few examples of these classes are “</w:t>
-      </w:r>
-      <w:proofErr w:type="spellStart"/>
-      <w:r>
-        <w:t>ALTextToSpeech</w:t>
-      </w:r>
-      <w:proofErr w:type="spellEnd"/>
-      <w:r>
-        <w:t>”, “</w:t>
-      </w:r>
-      <w:proofErr w:type="spellStart"/>
-      <w:r>
-        <w:t>ALMotion</w:t>
-      </w:r>
-      <w:proofErr w:type="spellEnd"/>
-      <w:r>
-        <w:t>”, and “</w:t>
-      </w:r>
-      <w:proofErr w:type="spellStart"/>
-      <w:r>
-        <w:t>ALLeds</w:t>
-      </w:r>
-      <w:proofErr w:type="spellEnd"/>
-      <w:r>
-        <w:t xml:space="preserve">”, which each offer a variety of functions related to the class (e.g., </w:t>
-      </w:r>
-      <w:proofErr w:type="spellStart"/>
-      <w:r>
-        <w:t>ALMotion</w:t>
-      </w:r>
-      <w:proofErr w:type="spellEnd"/>
-      <w:r>
-        <w:t xml:space="preserve"> has a “</w:t>
-      </w:r>
-      <w:proofErr w:type="spellStart"/>
-      <w:r>
-        <w:t>moveTo</w:t>
-      </w:r>
-      <w:proofErr w:type="spellEnd"/>
-      <w:r>
-        <w:t>” function that enables the NAO to walk). The “boxes” discussed in Section 3.1 rely on these API classes and functions to easily create modules for NAO.</w:t>
+        <w:t>NAOqi offers a fully fleshed-out API for both C++ and Python, giving users access and manipulation of the full range of NAO’s capabilities. There is a vast library of classes and their respective functions that can be called and expanded upon to create your own modules. A few examples of these classes are “ALTextToSpeech”, “ALMotion”, and “ALLeds”, which each offer a variety of functions related to the class (e.g., ALMotion has a “moveTo” function that enables the NAO to walk). The “boxes” discussed in Section 3.1 rely on these API classes and functions to easily create modules for NAO.</w:t>
       </w:r>
     </w:p>
     <w:p/>
@@ -19026,15 +18340,7 @@
         <w:ind w:firstLine="648"/>
       </w:pPr>
       <w:r>
-        <w:t xml:space="preserve">When first opening Choregraphe a window will pop up saying “Welcome aboard!” It will have a documentation section with a quick “Hello World” tutorial, and links to recent projects if there are any. To begin, either click “New project…” or exit out of the window, which will create a new project anyway. Start by navigating to the “File” menu in the top left corner of </w:t>
-      </w:r>
-      <w:proofErr w:type="gramStart"/>
-      <w:r>
-        <w:t>Choregraphe, and</w:t>
-      </w:r>
-      <w:proofErr w:type="gramEnd"/>
-      <w:r>
-        <w:t xml:space="preserve"> selecting “Project Properties”. </w:t>
+        <w:t xml:space="preserve">When first opening Choregraphe a window will pop up saying “Welcome aboard!” It will have a documentation section with a quick “Hello World” tutorial, and links to recent projects if there are any. To begin, either click “New project…” or exit out of the window, which will create a new project anyway. Start by navigating to the “File” menu in the top left corner of Choregraphe, and selecting “Project Properties”. </w:t>
       </w:r>
     </w:p>
     <w:p>
@@ -19259,15 +18565,7 @@
         <w:t>Name:</w:t>
       </w:r>
       <w:r>
-        <w:t xml:space="preserve"> Make sure your module’s name is self-documenting (i.e., The name should be relevant to what the module does). A good example for a simple “Hello World” module would be “hello”, and a bad example would be “module 1”, or “</w:t>
-      </w:r>
-      <w:proofErr w:type="spellStart"/>
-      <w:r>
-        <w:t>myModule</w:t>
-      </w:r>
-      <w:proofErr w:type="spellEnd"/>
-      <w:r>
-        <w:t>”.</w:t>
+        <w:t xml:space="preserve"> Make sure your module’s name is self-documenting (i.e., The name should be relevant to what the module does). A good example for a simple “Hello World” module would be “hello”, and a bad example would be “module 1”, or “myModule”.</w:t>
       </w:r>
     </w:p>
     <w:p>
@@ -19312,15 +18610,7 @@
         <w:t>Make sure your module’s nature is set to Interactive</w:t>
       </w:r>
       <w:r>
-        <w:t xml:space="preserve">. This means that a user can trigger the module with verbal trigger sentences while NAO’s autonomous life feature is on. Solitary means that NAO will perform the module when he is not being interacted </w:t>
-      </w:r>
-      <w:proofErr w:type="gramStart"/>
-      <w:r>
-        <w:t>with, and</w:t>
-      </w:r>
-      <w:proofErr w:type="gramEnd"/>
-      <w:r>
-        <w:t xml:space="preserve"> can be interrupted at any time with Interactive modules. There is no available description for No Nature, so it is best not to make use of this mode.</w:t>
+        <w:t>. This means that a user can trigger the module with verbal trigger sentences while NAO’s autonomous life feature is on. Solitary means that NAO will perform the module when he is not being interacted with, and can be interrupted at any time with Interactive modules. There is no available description for No Nature, so it is best not to make use of this mode.</w:t>
       </w:r>
     </w:p>
     <w:p>
@@ -19373,15 +18663,7 @@
         <w:t xml:space="preserve"> </w:t>
       </w:r>
       <w:r>
-        <w:t xml:space="preserve">Loading responses are intended to be what the NAO unit will say after being told a trigger phrase, before the module is </w:t>
-      </w:r>
-      <w:proofErr w:type="gramStart"/>
-      <w:r>
-        <w:t>actually performed</w:t>
-      </w:r>
-      <w:proofErr w:type="gramEnd"/>
-      <w:r>
-        <w:t>. However, in AriGato’s experience, these loading responses do not actually work, and the robot only ever uses the default phrases of “Okay” and “Let’s go!”.</w:t>
+        <w:t>Loading responses are intended to be what the NAO unit will say after being told a trigger phrase, before the module is actually performed. However, in AriGato’s experience, these loading responses do not actually work, and the robot only ever uses the default phrases of “Okay” and “Let’s go!”.</w:t>
       </w:r>
     </w:p>
     <w:p>
@@ -19417,15 +18699,7 @@
         <w:t xml:space="preserve">Launch trigger condition: </w:t>
       </w:r>
       <w:r>
-        <w:t xml:space="preserve">Launch trigger conditions gives NAO the ability to perform the module autonomously (i.e., without </w:t>
-      </w:r>
-      <w:proofErr w:type="gramStart"/>
-      <w:r>
-        <w:t>an</w:t>
-      </w:r>
-      <w:proofErr w:type="gramEnd"/>
-      <w:r>
-        <w:t xml:space="preserve"> user prompting, according to the conditions described). </w:t>
+        <w:t xml:space="preserve">Launch trigger conditions gives NAO the ability to perform the module autonomously (i.e., without an user prompting, according to the conditions described). </w:t>
       </w:r>
       <w:r>
         <w:rPr>
@@ -19447,15 +18721,7 @@
         <w:ind w:left="0"/>
       </w:pPr>
       <w:r>
-        <w:t xml:space="preserve">Now that you have set </w:t>
-      </w:r>
-      <w:proofErr w:type="gramStart"/>
-      <w:r>
-        <w:t>all of</w:t>
-      </w:r>
-      <w:proofErr w:type="gramEnd"/>
-      <w:r>
-        <w:t xml:space="preserve"> the relevant project properties, navigate back to the main screen (known as the “workbench”) of Choregraphe. </w:t>
+        <w:t xml:space="preserve">Now that you have set all of the relevant project properties, navigate back to the main screen (known as the “workbench”) of Choregraphe. </w:t>
       </w:r>
       <w:r>
         <w:rPr>
@@ -19464,15 +18730,7 @@
         <w:t xml:space="preserve">Note: </w:t>
       </w:r>
       <w:r>
-        <w:t xml:space="preserve">For this tutorial we will be showing you have to create custom boxes using Python </w:t>
-      </w:r>
-      <w:proofErr w:type="gramStart"/>
-      <w:r>
-        <w:t>code, but</w:t>
-      </w:r>
-      <w:proofErr w:type="gramEnd"/>
-      <w:r>
-        <w:t xml:space="preserve"> will also make short mention of how to find and use the pre-built functions that are packaged with Choregraphe.</w:t>
+        <w:t>For this tutorial we will be showing you have to create custom boxes using Python code, but will also make short mention of how to find and use the pre-built functions that are packaged with Choregraphe.</w:t>
       </w:r>
     </w:p>
     <w:p>
@@ -19480,21 +18738,14 @@
         <w:ind w:left="0"/>
       </w:pPr>
       <w:r>
-        <w:t xml:space="preserve">Right click anywhere within the empty </w:t>
-      </w:r>
-      <w:proofErr w:type="gramStart"/>
-      <w:r>
-        <w:t>workbench, and</w:t>
-      </w:r>
-      <w:proofErr w:type="gramEnd"/>
-      <w:r>
-        <w:t xml:space="preserve"> hover your mouse over the “Create a new box” option, inside of the submenu that appears, select “Python…”. Your screen should open a new dialog box called “Edit box”, and look the same as below in Figure 4:</w:t>
+        <w:t>Right click anywhere within the empty workbench, and hover your mouse over the “Create a new box” option, inside of the submenu that appears, select “Python…”. Your screen should open a new dialog box called “Edit box”, and look the same as below in Figure 4:</w:t>
       </w:r>
     </w:p>
     <w:p>
       <w:r>
         <w:rPr>
           <w:noProof/>
+          <w:lang w:eastAsia="en-US"/>
         </w:rPr>
         <mc:AlternateContent>
           <mc:Choice Requires="wps">
@@ -19599,7 +18850,7 @@
               </wp:anchor>
             </w:drawing>
           </mc:Choice>
-          <mc:Fallback>
+          <mc:Fallback xmlns:w16cid="http://schemas.microsoft.com/office/word/2016/wordml/cid" xmlns:am3d="http://schemas.microsoft.com/office/drawing/2017/model3d" xmlns:aink="http://schemas.microsoft.com/office/drawing/2016/ink" xmlns:cx8="http://schemas.microsoft.com/office/drawing/2016/5/14/chartex" xmlns:cx7="http://schemas.microsoft.com/office/drawing/2016/5/13/chartex" xmlns:cx6="http://schemas.microsoft.com/office/drawing/2016/5/12/chartex" xmlns:cx5="http://schemas.microsoft.com/office/drawing/2016/5/11/chartex" xmlns:cx4="http://schemas.microsoft.com/office/drawing/2016/5/10/chartex" xmlns:cx3="http://schemas.microsoft.com/office/drawing/2016/5/9/chartex" xmlns:cx2="http://schemas.microsoft.com/office/drawing/2015/10/21/chartex">
             <w:pict>
               <v:shape w14:anchorId="0A6E8CDB" id="Text Box 10" o:spid="_x0000_s1032" type="#_x0000_t202" style="position:absolute;left:0;text-align:left;margin-left:36pt;margin-top:268.75pt;width:411pt;height:.05pt;z-index:251680768;visibility:visible;mso-wrap-style:square;mso-wrap-distance-left:9pt;mso-wrap-distance-top:0;mso-wrap-distance-right:9pt;mso-wrap-distance-bottom:0;mso-position-horizontal:absolute;mso-position-horizontal-relative:text;mso-position-vertical:absolute;mso-position-vertical-relative:text;v-text-anchor:top" o:gfxdata="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" stroked="f">
                 <v:textbox style="mso-fit-shape-to-text:t" inset="0,0,0,0">
@@ -19770,23 +19021,7 @@
         <w:t>Name:</w:t>
       </w:r>
       <w:r>
-        <w:t xml:space="preserve"> Your box’s name should follow suit with the module and application names you’ve previously set, in other words, it should be self-documenting and accurate to what the box will be doing. Think of this like a function name while programming. As previously stated, a good box name for a simple Hello World code would be something like “</w:t>
-      </w:r>
-      <w:proofErr w:type="spellStart"/>
-      <w:r>
-        <w:t>TextToSpeechBox</w:t>
-      </w:r>
-      <w:proofErr w:type="spellEnd"/>
-      <w:r>
-        <w:t>”, or “</w:t>
-      </w:r>
-      <w:proofErr w:type="spellStart"/>
-      <w:r>
-        <w:t>SayHelloBox</w:t>
-      </w:r>
-      <w:proofErr w:type="spellEnd"/>
-      <w:r>
-        <w:t xml:space="preserve">”. </w:t>
+        <w:t xml:space="preserve"> Your box’s name should follow suit with the module and application names you’ve previously set, in other words, it should be self-documenting and accurate to what the box will be doing. Think of this like a function name while programming. As previously stated, a good box name for a simple Hello World code would be something like “TextToSpeechBox”, or “SayHelloBox”. </w:t>
       </w:r>
     </w:p>
     <w:p>
@@ -19804,15 +19039,7 @@
         <w:t>Description</w:t>
       </w:r>
       <w:r>
-        <w:t xml:space="preserve">: </w:t>
-      </w:r>
-      <w:proofErr w:type="gramStart"/>
-      <w:r>
-        <w:t>Similar to</w:t>
-      </w:r>
-      <w:proofErr w:type="gramEnd"/>
-      <w:r>
-        <w:t xml:space="preserve"> the project description that you’ve already written, this section should be a relatively short, but informative definition of what it is that your newly created box will be doing. </w:t>
+        <w:t xml:space="preserve">: Similar to the project description that you’ve already written, this section should be a relatively short, but informative definition of what it is that your newly created box will be doing. </w:t>
       </w:r>
     </w:p>
     <w:p>
@@ -19930,24 +19157,14 @@
       <w:r>
         <w:t xml:space="preserve">To add the script into the module, double click your python box, and a python script window will open, as shown in figure 4. Your code will be written in the </w:t>
       </w:r>
-      <w:proofErr w:type="spellStart"/>
       <w:r>
         <w:rPr>
           <w:i/>
         </w:rPr>
         <w:t>onInput_onStart</w:t>
       </w:r>
-      <w:proofErr w:type="spellEnd"/>
-      <w:r>
-        <w:t xml:space="preserve"> function. Delete the “pass” from this function, and uncomment the “</w:t>
-      </w:r>
-      <w:proofErr w:type="spellStart"/>
-      <w:r>
-        <w:t>on_Stopped</w:t>
-      </w:r>
-      <w:proofErr w:type="spellEnd"/>
-      <w:r>
-        <w:t>()”</w:t>
+      <w:r>
+        <w:t xml:space="preserve"> function. Delete the “pass” from this function, and uncomment the “on_Stopped()”</w:t>
       </w:r>
     </w:p>
     <w:p>
@@ -20018,6 +19235,7 @@
       <w:r>
         <w:rPr>
           <w:noProof/>
+          <w:lang w:eastAsia="en-US"/>
         </w:rPr>
         <mc:AlternateContent>
           <mc:Choice Requires="wps">
@@ -20115,7 +19333,7 @@
               </wp:anchor>
             </w:drawing>
           </mc:Choice>
-          <mc:Fallback>
+          <mc:Fallback xmlns:w16cid="http://schemas.microsoft.com/office/word/2016/wordml/cid" xmlns:am3d="http://schemas.microsoft.com/office/drawing/2017/model3d" xmlns:aink="http://schemas.microsoft.com/office/drawing/2016/ink" xmlns:cx8="http://schemas.microsoft.com/office/drawing/2016/5/14/chartex" xmlns:cx7="http://schemas.microsoft.com/office/drawing/2016/5/13/chartex" xmlns:cx6="http://schemas.microsoft.com/office/drawing/2016/5/12/chartex" xmlns:cx5="http://schemas.microsoft.com/office/drawing/2016/5/11/chartex" xmlns:cx4="http://schemas.microsoft.com/office/drawing/2016/5/10/chartex" xmlns:cx3="http://schemas.microsoft.com/office/drawing/2016/5/9/chartex" xmlns:cx2="http://schemas.microsoft.com/office/drawing/2015/10/21/chartex">
             <w:pict>
               <v:shape w14:anchorId="4CBB052A" id="Text Box 19" o:spid="_x0000_s1033" type="#_x0000_t202" style="position:absolute;left:0;text-align:left;margin-left:8.25pt;margin-top:284.75pt;width:468pt;height:.05pt;z-index:251679744;visibility:visible;mso-wrap-style:square;mso-wrap-distance-left:9pt;mso-wrap-distance-top:0;mso-wrap-distance-right:9pt;mso-wrap-distance-bottom:0;mso-position-horizontal:absolute;mso-position-horizontal-relative:text;mso-position-vertical:absolute;mso-position-vertical-relative:text;v-text-anchor:top" o:gfxdata="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" stroked="f">
                 <v:textbox style="mso-fit-shape-to-text:t" inset="0,0,0,0">
@@ -20271,299 +19489,211 @@
         </w:rPr>
         <w:t>“</w:t>
       </w:r>
-      <w:proofErr w:type="spellStart"/>
       <w:r>
         <w:rPr>
           <w:rFonts w:cstheme="minorHAnsi"/>
         </w:rPr>
-        <w:t>tts</w:t>
-      </w:r>
-      <w:proofErr w:type="spellEnd"/>
+        <w:t>tts = ALProxy("ALTextToSpeech")</w:t>
+      </w:r>
       <w:r>
         <w:rPr>
           <w:rFonts w:cstheme="minorHAnsi"/>
         </w:rPr>
-        <w:t xml:space="preserve"> = </w:t>
-      </w:r>
-      <w:proofErr w:type="spellStart"/>
+        <w:t>”</w:t>
+      </w:r>
       <w:r>
         <w:rPr>
           <w:rFonts w:cstheme="minorHAnsi"/>
         </w:rPr>
+        <w:t>, creates a proxy</w:t>
+      </w:r>
+      <w:r>
+        <w:rPr>
+          <w:rFonts w:cstheme="minorHAnsi"/>
+        </w:rPr>
+        <w:t xml:space="preserve">, or a link, </w:t>
+      </w:r>
+      <w:r>
+        <w:rPr>
+          <w:rFonts w:cstheme="minorHAnsi"/>
+        </w:rPr>
+        <w:t>using the</w:t>
+      </w:r>
+      <w:r>
+        <w:rPr>
+          <w:rFonts w:cstheme="minorHAnsi"/>
+        </w:rPr>
+        <w:t xml:space="preserve"> “</w:t>
+      </w:r>
+      <w:r>
+        <w:rPr>
+          <w:rFonts w:cstheme="minorHAnsi"/>
+        </w:rPr>
         <w:t>ALProxy</w:t>
       </w:r>
-      <w:proofErr w:type="spellEnd"/>
       <w:r>
         <w:rPr>
           <w:rFonts w:cstheme="minorHAnsi"/>
         </w:rPr>
-        <w:t>("</w:t>
-      </w:r>
-      <w:proofErr w:type="spellStart"/>
+        <w:t>”</w:t>
+      </w:r>
       <w:r>
         <w:rPr>
           <w:rFonts w:cstheme="minorHAnsi"/>
         </w:rPr>
-        <w:t>ALTextToSpeech</w:t>
-      </w:r>
-      <w:proofErr w:type="spellEnd"/>
+        <w:t xml:space="preserve"> function provided in NAO’s API. This function takes a string as its parameter, </w:t>
+      </w:r>
       <w:r>
         <w:rPr>
           <w:rFonts w:cstheme="minorHAnsi"/>
         </w:rPr>
-        <w:t>")</w:t>
+        <w:lastRenderedPageBreak/>
+        <w:t>describing what the proxy is for. “ALTextToSpeech” for instance, converts text to speech, and “ALMotion” has functions that gives you the ability to control N</w:t>
       </w:r>
       <w:r>
         <w:rPr>
           <w:rFonts w:cstheme="minorHAnsi"/>
         </w:rPr>
+        <w:t>AO</w:t>
+      </w:r>
+      <w:r>
+        <w:rPr>
+          <w:rFonts w:cstheme="minorHAnsi"/>
+        </w:rPr>
+        <w:t>’s motion</w:t>
+      </w:r>
+      <w:r>
+        <w:rPr>
+          <w:rFonts w:cstheme="minorHAnsi"/>
+        </w:rPr>
+        <w:t>s</w:t>
+      </w:r>
+      <w:r>
+        <w:rPr>
+          <w:rFonts w:cstheme="minorHAnsi"/>
+        </w:rPr>
+        <w:t xml:space="preserve">. </w:t>
+      </w:r>
+    </w:p>
+    <w:p>
+      <w:pPr>
+        <w:rPr>
+          <w:rFonts w:cstheme="minorHAnsi"/>
+        </w:rPr>
+      </w:pPr>
+      <w:r>
+        <w:rPr>
+          <w:rFonts w:cstheme="minorHAnsi"/>
+        </w:rPr>
+        <w:t xml:space="preserve">The second line (line 16), </w:t>
+      </w:r>
+      <w:r>
+        <w:rPr>
+          <w:rFonts w:cstheme="minorHAnsi"/>
+        </w:rPr>
+        <w:t>“</w:t>
+      </w:r>
+      <w:r>
+        <w:rPr>
+          <w:rFonts w:cstheme="minorHAnsi"/>
+        </w:rPr>
+        <w:t>tts.say(“Hello World!”)</w:t>
+      </w:r>
+      <w:r>
+        <w:rPr>
+          <w:rFonts w:cstheme="minorHAnsi"/>
+        </w:rPr>
         <w:t>”</w:t>
       </w:r>
       <w:r>
         <w:rPr>
           <w:rFonts w:cstheme="minorHAnsi"/>
         </w:rPr>
-        <w:t>, creates a proxy</w:t>
+        <w:t xml:space="preserve">, uses the text to speech proxy </w:t>
       </w:r>
       <w:r>
         <w:rPr>
           <w:rFonts w:cstheme="minorHAnsi"/>
         </w:rPr>
-        <w:t xml:space="preserve">, or a link, </w:t>
+        <w:t xml:space="preserve">that </w:t>
       </w:r>
       <w:r>
         <w:rPr>
           <w:rFonts w:cstheme="minorHAnsi"/>
         </w:rPr>
-        <w:t>using the</w:t>
+        <w:t xml:space="preserve">we just made, </w:t>
       </w:r>
       <w:r>
         <w:rPr>
           <w:rFonts w:cstheme="minorHAnsi"/>
         </w:rPr>
-        <w:t xml:space="preserve"> “</w:t>
-      </w:r>
-      <w:proofErr w:type="spellStart"/>
+        <w:t xml:space="preserve">and </w:t>
+      </w:r>
       <w:r>
         <w:rPr>
           <w:rFonts w:cstheme="minorHAnsi"/>
         </w:rPr>
-        <w:t>ALProxy</w:t>
-      </w:r>
-      <w:proofErr w:type="spellEnd"/>
+        <w:t xml:space="preserve">calls its function </w:t>
+      </w:r>
       <w:r>
         <w:rPr>
           <w:rFonts w:cstheme="minorHAnsi"/>
         </w:rPr>
-        <w:t>”</w:t>
+        <w:t>“</w:t>
       </w:r>
       <w:r>
         <w:rPr>
           <w:rFonts w:cstheme="minorHAnsi"/>
         </w:rPr>
-        <w:t xml:space="preserve"> function provided in NAO’s API. This function takes a string as its parameter, </w:t>
+        <w:t>say()</w:t>
       </w:r>
       <w:r>
         <w:rPr>
           <w:rFonts w:cstheme="minorHAnsi"/>
         </w:rPr>
-        <w:lastRenderedPageBreak/>
-        <w:t>describing what the proxy is for. “</w:t>
-      </w:r>
-      <w:proofErr w:type="spellStart"/>
+        <w:t>”,</w:t>
+      </w:r>
       <w:r>
         <w:rPr>
           <w:rFonts w:cstheme="minorHAnsi"/>
         </w:rPr>
-        <w:t>ALTextToSpeech</w:t>
-      </w:r>
-      <w:proofErr w:type="spellEnd"/>
+        <w:t xml:space="preserve"> using the String parameter “Hello World!”</w:t>
+      </w:r>
       <w:r>
         <w:rPr>
           <w:rFonts w:cstheme="minorHAnsi"/>
         </w:rPr>
-        <w:t>” for instance, converts text to speech, and “</w:t>
-      </w:r>
-      <w:proofErr w:type="spellStart"/>
+        <w:t>.</w:t>
+      </w:r>
       <w:r>
         <w:rPr>
           <w:rFonts w:cstheme="minorHAnsi"/>
         </w:rPr>
-        <w:t>ALMotion</w:t>
-      </w:r>
-      <w:proofErr w:type="spellEnd"/>
+        <w:t xml:space="preserve"> When this is called, </w:t>
+      </w:r>
       <w:r>
         <w:rPr>
           <w:rFonts w:cstheme="minorHAnsi"/>
         </w:rPr>
-        <w:t>” has functions that gives you the ability to control N</w:t>
+        <w:t>it</w:t>
       </w:r>
       <w:r>
         <w:rPr>
           <w:rFonts w:cstheme="minorHAnsi"/>
         </w:rPr>
+        <w:t xml:space="preserve"> will make N</w:t>
+      </w:r>
+      <w:r>
+        <w:rPr>
+          <w:rFonts w:cstheme="minorHAnsi"/>
+        </w:rPr>
         <w:t>AO</w:t>
       </w:r>
       <w:r>
         <w:rPr>
           <w:rFonts w:cstheme="minorHAnsi"/>
         </w:rPr>
-        <w:t>’s motion</w:t>
-      </w:r>
-      <w:r>
-        <w:rPr>
-          <w:rFonts w:cstheme="minorHAnsi"/>
-        </w:rPr>
-        <w:t>s</w:t>
-      </w:r>
-      <w:r>
-        <w:rPr>
-          <w:rFonts w:cstheme="minorHAnsi"/>
-        </w:rPr>
-        <w:t xml:space="preserve">. </w:t>
-      </w:r>
-    </w:p>
-    <w:p>
-      <w:pPr>
-        <w:rPr>
-          <w:rFonts w:cstheme="minorHAnsi"/>
-        </w:rPr>
-      </w:pPr>
-      <w:r>
-        <w:rPr>
-          <w:rFonts w:cstheme="minorHAnsi"/>
-        </w:rPr>
-        <w:t xml:space="preserve">The second line (line 16), </w:t>
-      </w:r>
-      <w:r>
-        <w:rPr>
-          <w:rFonts w:cstheme="minorHAnsi"/>
-        </w:rPr>
-        <w:t>“</w:t>
-      </w:r>
-      <w:proofErr w:type="spellStart"/>
-      <w:r>
-        <w:rPr>
-          <w:rFonts w:cstheme="minorHAnsi"/>
-        </w:rPr>
-        <w:t>tts.say</w:t>
-      </w:r>
-      <w:proofErr w:type="spellEnd"/>
-      <w:r>
-        <w:rPr>
-          <w:rFonts w:cstheme="minorHAnsi"/>
-        </w:rPr>
-        <w:t>(“Hello World!”)</w:t>
-      </w:r>
-      <w:r>
-        <w:rPr>
-          <w:rFonts w:cstheme="minorHAnsi"/>
-        </w:rPr>
-        <w:t>”</w:t>
-      </w:r>
-      <w:r>
-        <w:rPr>
-          <w:rFonts w:cstheme="minorHAnsi"/>
-        </w:rPr>
-        <w:t xml:space="preserve">, uses the text to speech proxy </w:t>
-      </w:r>
-      <w:r>
-        <w:rPr>
-          <w:rFonts w:cstheme="minorHAnsi"/>
-        </w:rPr>
-        <w:t xml:space="preserve">that </w:t>
-      </w:r>
-      <w:r>
-        <w:rPr>
-          <w:rFonts w:cstheme="minorHAnsi"/>
-        </w:rPr>
-        <w:t xml:space="preserve">we just made, </w:t>
-      </w:r>
-      <w:r>
-        <w:rPr>
-          <w:rFonts w:cstheme="minorHAnsi"/>
-        </w:rPr>
-        <w:t xml:space="preserve">and </w:t>
-      </w:r>
-      <w:r>
-        <w:rPr>
-          <w:rFonts w:cstheme="minorHAnsi"/>
-        </w:rPr>
-        <w:t xml:space="preserve">calls its function </w:t>
-      </w:r>
-      <w:r>
-        <w:rPr>
-          <w:rFonts w:cstheme="minorHAnsi"/>
-        </w:rPr>
-        <w:t>“</w:t>
-      </w:r>
-      <w:r>
-        <w:rPr>
-          <w:rFonts w:cstheme="minorHAnsi"/>
-        </w:rPr>
-        <w:t>say()</w:t>
-      </w:r>
-      <w:r>
-        <w:rPr>
-          <w:rFonts w:cstheme="minorHAnsi"/>
-        </w:rPr>
-        <w:t>”,</w:t>
-      </w:r>
-      <w:r>
-        <w:rPr>
-          <w:rFonts w:cstheme="minorHAnsi"/>
-        </w:rPr>
-        <w:t xml:space="preserve"> using the String parameter “Hello World!”</w:t>
-      </w:r>
-      <w:r>
-        <w:rPr>
-          <w:rFonts w:cstheme="minorHAnsi"/>
-        </w:rPr>
-        <w:t>.</w:t>
-      </w:r>
-      <w:r>
-        <w:rPr>
-          <w:rFonts w:cstheme="minorHAnsi"/>
-        </w:rPr>
-        <w:t xml:space="preserve"> When this is called, </w:t>
-      </w:r>
-      <w:r>
-        <w:rPr>
-          <w:rFonts w:cstheme="minorHAnsi"/>
-        </w:rPr>
-        <w:t>it</w:t>
-      </w:r>
-      <w:r>
-        <w:rPr>
-          <w:rFonts w:cstheme="minorHAnsi"/>
-        </w:rPr>
-        <w:t xml:space="preserve"> will make N</w:t>
-      </w:r>
-      <w:r>
-        <w:rPr>
-          <w:rFonts w:cstheme="minorHAnsi"/>
-        </w:rPr>
-        <w:t>AO</w:t>
-      </w:r>
-      <w:r>
-        <w:rPr>
-          <w:rFonts w:cstheme="minorHAnsi"/>
-        </w:rPr>
-        <w:t xml:space="preserve"> </w:t>
-      </w:r>
-      <w:proofErr w:type="gramStart"/>
-      <w:r>
-        <w:rPr>
-          <w:rFonts w:cstheme="minorHAnsi"/>
-        </w:rPr>
-        <w:t>say</w:t>
-      </w:r>
-      <w:proofErr w:type="gramEnd"/>
-      <w:r>
-        <w:rPr>
-          <w:rFonts w:cstheme="minorHAnsi"/>
-        </w:rPr>
-        <w:t xml:space="preserve"> “Hello World</w:t>
+        <w:t xml:space="preserve"> say “Hello World</w:t>
       </w:r>
       <w:r>
         <w:rPr>
@@ -20822,7 +19952,7 @@
               </wp:anchor>
             </w:drawing>
           </mc:Choice>
-          <mc:Fallback>
+          <mc:Fallback xmlns:w16cid="http://schemas.microsoft.com/office/word/2016/wordml/cid" xmlns:am3d="http://schemas.microsoft.com/office/drawing/2017/model3d" xmlns:aink="http://schemas.microsoft.com/office/drawing/2016/ink" xmlns:cx8="http://schemas.microsoft.com/office/drawing/2016/5/14/chartex" xmlns:cx7="http://schemas.microsoft.com/office/drawing/2016/5/13/chartex" xmlns:cx6="http://schemas.microsoft.com/office/drawing/2016/5/12/chartex" xmlns:cx5="http://schemas.microsoft.com/office/drawing/2016/5/11/chartex" xmlns:cx4="http://schemas.microsoft.com/office/drawing/2016/5/10/chartex" xmlns:cx3="http://schemas.microsoft.com/office/drawing/2016/5/9/chartex" xmlns:cx2="http://schemas.microsoft.com/office/drawing/2015/10/21/chartex">
             <w:pict>
               <v:shapetype w14:anchorId="6E3D258E" id="_x0000_t13" coordsize="21600,21600" o:spt="13" adj="16200,5400" path="m@0,l@0@1,0@1,0@2@0@2@0,21600,21600,10800xe">
                 <v:stroke joinstyle="miter"/>
@@ -21107,6 +20237,7 @@
     <w:p>
       <w:r>
         <w:rPr>
+          <w:noProof/>
           <w:lang w:eastAsia="en-US"/>
         </w:rPr>
         <w:lastRenderedPageBreak/>
@@ -21240,7 +20371,7 @@
               </wp:anchor>
             </w:drawing>
           </mc:Choice>
-          <mc:Fallback>
+          <mc:Fallback xmlns:w16cid="http://schemas.microsoft.com/office/word/2016/wordml/cid" xmlns:am3d="http://schemas.microsoft.com/office/drawing/2017/model3d" xmlns:aink="http://schemas.microsoft.com/office/drawing/2016/ink" xmlns:cx8="http://schemas.microsoft.com/office/drawing/2016/5/14/chartex" xmlns:cx7="http://schemas.microsoft.com/office/drawing/2016/5/13/chartex" xmlns:cx6="http://schemas.microsoft.com/office/drawing/2016/5/12/chartex" xmlns:cx5="http://schemas.microsoft.com/office/drawing/2016/5/11/chartex" xmlns:cx4="http://schemas.microsoft.com/office/drawing/2016/5/10/chartex" xmlns:cx3="http://schemas.microsoft.com/office/drawing/2016/5/9/chartex" xmlns:cx2="http://schemas.microsoft.com/office/drawing/2015/10/21/chartex">
             <w:pict>
               <v:group w14:anchorId="553B27A9" id="Group 211" o:spid="_x0000_s1026" alt="Decorative sidebar for cover page " style="position:absolute;margin-left:18.7pt;margin-top:35.5pt;width:18pt;height:721.7pt;z-index:-251607040;mso-position-horizontal-relative:page;mso-position-vertical-relative:page" coordorigin="-5883,2067" coordsize="2288,91658" o:gfxdata="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">
                 <v:rect id="Rectangle 212" o:spid="_x0000_s1027" alt="Decorative sidebar" style="position:absolute;left:-5883;top:2067;width:2286;height:87820;visibility:visible;mso-wrap-style:square;v-text-anchor:middle" o:gfxdata="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" fillcolor="#ffe084 [1304]" stroked="f" strokeweight="1pt"/>
@@ -21285,6 +20416,7 @@
       </w:pPr>
       <w:r>
         <w:rPr>
+          <w:noProof/>
           <w:lang w:eastAsia="en-US"/>
         </w:rPr>
         <mc:AlternateContent>
@@ -21354,15 +20486,7 @@
                                 <w:sz w:val="44"/>
                                 <w:szCs w:val="44"/>
                               </w:rPr>
-                              <w:t xml:space="preserve"> Part </w:t>
-                            </w:r>
-                            <w:r>
-                              <w:rPr>
-                                <w:b/>
-                                <w:sz w:val="44"/>
-                                <w:szCs w:val="44"/>
-                              </w:rPr>
-                              <w:t>5</w:t>
+                              <w:t xml:space="preserve"> Part 5</w:t>
                             </w:r>
                             <w:r>
                               <w:rPr>
@@ -21408,7 +20532,7 @@
               </wp:anchor>
             </w:drawing>
           </mc:Choice>
-          <mc:Fallback>
+          <mc:Fallback xmlns:w16cid="http://schemas.microsoft.com/office/word/2016/wordml/cid" xmlns:am3d="http://schemas.microsoft.com/office/drawing/2017/model3d" xmlns:aink="http://schemas.microsoft.com/office/drawing/2016/ink" xmlns:cx8="http://schemas.microsoft.com/office/drawing/2016/5/14/chartex" xmlns:cx7="http://schemas.microsoft.com/office/drawing/2016/5/13/chartex" xmlns:cx6="http://schemas.microsoft.com/office/drawing/2016/5/12/chartex" xmlns:cx5="http://schemas.microsoft.com/office/drawing/2016/5/11/chartex" xmlns:cx4="http://schemas.microsoft.com/office/drawing/2016/5/10/chartex" xmlns:cx3="http://schemas.microsoft.com/office/drawing/2016/5/9/chartex" xmlns:cx2="http://schemas.microsoft.com/office/drawing/2015/10/21/chartex">
             <w:pict>
               <v:shape w14:anchorId="7CE9FBAB" id="_x0000_s1034" type="#_x0000_t202" style="position:absolute;left:0;text-align:left;margin-left:68.8pt;margin-top:166.05pt;width:349.15pt;height:94.5pt;z-index:251704320;visibility:visible;mso-wrap-style:square;mso-width-percent:0;mso-height-percent:0;mso-wrap-distance-left:9pt;mso-wrap-distance-top:3.6pt;mso-wrap-distance-right:9pt;mso-wrap-distance-bottom:3.6pt;mso-position-horizontal:absolute;mso-position-horizontal-relative:text;mso-position-vertical:absolute;mso-position-vertical-relative:text;mso-width-percent:0;mso-height-percent:0;mso-width-relative:margin;mso-height-relative:margin;v-text-anchor:top" o:gfxdata="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" stroked="f">
                 <v:textbox>
@@ -21482,6 +20606,10 @@
         </mc:AlternateContent>
       </w:r>
       <w:r>
+        <w:rPr>
+          <w:noProof/>
+          <w:lang w:eastAsia="en-US"/>
+        </w:rPr>
         <w:drawing>
           <wp:anchor distT="0" distB="0" distL="114300" distR="114300" simplePos="0" relativeHeight="251706368" behindDoc="1" locked="0" layoutInCell="1" allowOverlap="1" wp14:anchorId="7886E8B5" wp14:editId="64999DAD">
             <wp:simplePos x="0" y="0"/>
@@ -21540,6 +20668,10 @@
         </w:drawing>
       </w:r>
       <w:r>
+        <w:rPr>
+          <w:noProof/>
+          <w:lang w:eastAsia="en-US"/>
+        </w:rPr>
         <w:drawing>
           <wp:anchor distT="0" distB="0" distL="114300" distR="114300" simplePos="0" relativeHeight="251707392" behindDoc="1" locked="0" layoutInCell="1" allowOverlap="1" wp14:anchorId="3D5718FF" wp14:editId="057DA9FC">
             <wp:simplePos x="0" y="0"/>
@@ -22334,6 +21466,7 @@
       </w:pPr>
       <w:r>
         <w:rPr>
+          <w:noProof/>
           <w:lang w:eastAsia="en-US"/>
         </w:rPr>
         <w:lastRenderedPageBreak/>
@@ -22404,15 +21537,7 @@
                                 <w:sz w:val="44"/>
                                 <w:szCs w:val="44"/>
                               </w:rPr>
-                              <w:t xml:space="preserve"> Part </w:t>
-                            </w:r>
-                            <w:r>
-                              <w:rPr>
-                                <w:b/>
-                                <w:sz w:val="44"/>
-                                <w:szCs w:val="44"/>
-                              </w:rPr>
-                              <w:t>6</w:t>
+                              <w:t xml:space="preserve"> Part 6</w:t>
                             </w:r>
                             <w:r>
                               <w:rPr>
@@ -22458,7 +21583,7 @@
               </wp:anchor>
             </w:drawing>
           </mc:Choice>
-          <mc:Fallback>
+          <mc:Fallback xmlns:w16cid="http://schemas.microsoft.com/office/word/2016/wordml/cid" xmlns:am3d="http://schemas.microsoft.com/office/drawing/2017/model3d" xmlns:aink="http://schemas.microsoft.com/office/drawing/2016/ink" xmlns:cx8="http://schemas.microsoft.com/office/drawing/2016/5/14/chartex" xmlns:cx7="http://schemas.microsoft.com/office/drawing/2016/5/13/chartex" xmlns:cx6="http://schemas.microsoft.com/office/drawing/2016/5/12/chartex" xmlns:cx5="http://schemas.microsoft.com/office/drawing/2016/5/11/chartex" xmlns:cx4="http://schemas.microsoft.com/office/drawing/2016/5/10/chartex" xmlns:cx3="http://schemas.microsoft.com/office/drawing/2016/5/9/chartex" xmlns:cx2="http://schemas.microsoft.com/office/drawing/2015/10/21/chartex">
             <w:pict>
               <v:shape w14:anchorId="2AD156C7" id="_x0000_s1035" type="#_x0000_t202" style="position:absolute;left:0;text-align:left;margin-left:70.1pt;margin-top:279.7pt;width:349.15pt;height:94.5pt;z-index:251716608;visibility:visible;mso-wrap-style:square;mso-width-percent:0;mso-height-percent:0;mso-wrap-distance-left:9pt;mso-wrap-distance-top:3.6pt;mso-wrap-distance-right:9pt;mso-wrap-distance-bottom:3.6pt;mso-position-horizontal:absolute;mso-position-horizontal-relative:text;mso-position-vertical:absolute;mso-position-vertical-relative:text;mso-width-percent:0;mso-height-percent:0;mso-width-relative:margin;mso-height-relative:margin;v-text-anchor:top" o:gfxdata="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" stroked="f">
                 <v:textbox>
@@ -22534,6 +21659,7 @@
       <w:r>
         <w:rPr>
           <w:rFonts w:ascii="Arial" w:eastAsia="Times New Roman" w:hAnsi="Arial" w:cs="Arial"/>
+          <w:noProof/>
           <w:sz w:val="24"/>
           <w:szCs w:val="24"/>
           <w:lang w:eastAsia="en-US"/>
@@ -22598,6 +21724,7 @@
       <w:r>
         <w:rPr>
           <w:rFonts w:ascii="Arial" w:eastAsia="Times New Roman" w:hAnsi="Arial" w:cs="Arial"/>
+          <w:noProof/>
           <w:sz w:val="24"/>
           <w:szCs w:val="24"/>
           <w:lang w:eastAsia="en-US"/>
@@ -22661,6 +21788,7 @@
       </w:r>
       <w:r>
         <w:rPr>
+          <w:noProof/>
           <w:lang w:eastAsia="en-US"/>
         </w:rPr>
         <mc:AlternateContent>
@@ -22793,7 +21921,7 @@
               </wp:anchor>
             </w:drawing>
           </mc:Choice>
-          <mc:Fallback>
+          <mc:Fallback xmlns:w16cid="http://schemas.microsoft.com/office/word/2016/wordml/cid" xmlns:am3d="http://schemas.microsoft.com/office/drawing/2017/model3d" xmlns:aink="http://schemas.microsoft.com/office/drawing/2016/ink" xmlns:cx8="http://schemas.microsoft.com/office/drawing/2016/5/14/chartex" xmlns:cx7="http://schemas.microsoft.com/office/drawing/2016/5/13/chartex" xmlns:cx6="http://schemas.microsoft.com/office/drawing/2016/5/12/chartex" xmlns:cx5="http://schemas.microsoft.com/office/drawing/2016/5/11/chartex" xmlns:cx4="http://schemas.microsoft.com/office/drawing/2016/5/10/chartex" xmlns:cx3="http://schemas.microsoft.com/office/drawing/2016/5/9/chartex" xmlns:cx2="http://schemas.microsoft.com/office/drawing/2015/10/21/chartex">
             <w:pict>
               <v:group w14:anchorId="4C8B3C97" id="Group 214" o:spid="_x0000_s1026" alt="Decorative sidebar for cover page " style="position:absolute;margin-left:18.7pt;margin-top:36.15pt;width:18pt;height:721.7pt;z-index:-251604992;mso-position-horizontal-relative:page;mso-position-vertical-relative:page" coordorigin="-5883,2067" coordsize="2288,91658" o:gfxdata="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">
                 <v:rect id="Rectangle 215" o:spid="_x0000_s1027" alt="Decorative sidebar" style="position:absolute;left:-5883;top:2067;width:2286;height:87820;visibility:visible;mso-wrap-style:square;v-text-anchor:middle" o:gfxdata="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" fillcolor="#ffe084 [1304]" stroked="f" strokeweight="1pt"/>
@@ -23170,7 +22298,7 @@
 </file>
 
 <file path=word/endnotes.xml><?xml version="1.0" encoding="utf-8"?>
-<w:endnotes xmlns:wpc="http://schemas.microsoft.com/office/word/2010/wordprocessingCanvas" xmlns:cx="http://schemas.microsoft.com/office/drawing/2014/chartex" xmlns:cx1="http://schemas.microsoft.com/office/drawing/2015/9/8/chartex" xmlns:cx2="http://schemas.microsoft.com/office/drawing/2015/10/21/chartex" xmlns:cx3="http://schemas.microsoft.com/office/drawing/2016/5/9/chartex" xmlns:cx4="http://schemas.microsoft.com/office/drawing/2016/5/10/chartex" xmlns:cx5="http://schemas.microsoft.com/office/drawing/2016/5/11/chartex" xmlns:cx6="http://schemas.microsoft.com/office/drawing/2016/5/12/chartex" xmlns:cx7="http://schemas.microsoft.com/office/drawing/2016/5/13/chartex" xmlns:cx8="http://schemas.microsoft.com/office/drawing/2016/5/14/chartex" xmlns:mc="http://schemas.openxmlformats.org/markup-compatibility/2006" xmlns:aink="http://schemas.microsoft.com/office/drawing/2016/ink" xmlns:am3d="http://schemas.microsoft.com/office/drawing/2017/model3d" xmlns:o="urn:schemas-microsoft-com:office:office" xmlns:r="http://schemas.openxmlformats.org/officeDocument/2006/relationships" xmlns:m="http://schemas.openxmlformats.org/officeDocument/2006/math" xmlns:v="urn:schemas-microsoft-com:vml" xmlns:wp14="http://schemas.microsoft.com/office/word/2010/wordprocessingDrawing" xmlns:wp="http://schemas.openxmlformats.org/drawingml/2006/wordprocessingDrawing" xmlns:w10="urn:schemas-microsoft-com:office:word" xmlns:w="http://schemas.openxmlformats.org/wordprocessingml/2006/main" xmlns:w14="http://schemas.microsoft.com/office/word/2010/wordml" xmlns:w15="http://schemas.microsoft.com/office/word/2012/wordml" xmlns:w16cid="http://schemas.microsoft.com/office/word/2016/wordml/cid" xmlns:w16se="http://schemas.microsoft.com/office/word/2015/wordml/symex" xmlns:wpg="http://schemas.microsoft.com/office/word/2010/wordprocessingGroup" xmlns:wpi="http://schemas.microsoft.com/office/word/2010/wordprocessingInk" xmlns:wne="http://schemas.microsoft.com/office/word/2006/wordml" xmlns:wps="http://schemas.microsoft.com/office/word/2010/wordprocessingShape" mc:Ignorable="w14 w15 w16se w16cid wp14">
+<w:endnotes xmlns:wpc="http://schemas.microsoft.com/office/word/2010/wordprocessingCanvas" xmlns:cx="http://schemas.microsoft.com/office/drawing/2014/chartex" xmlns:cx1="http://schemas.microsoft.com/office/drawing/2015/9/8/chartex" xmlns:mc="http://schemas.openxmlformats.org/markup-compatibility/2006" xmlns:o="urn:schemas-microsoft-com:office:office" xmlns:r="http://schemas.openxmlformats.org/officeDocument/2006/relationships" xmlns:m="http://schemas.openxmlformats.org/officeDocument/2006/math" xmlns:v="urn:schemas-microsoft-com:vml" xmlns:wp14="http://schemas.microsoft.com/office/word/2010/wordprocessingDrawing" xmlns:wp="http://schemas.openxmlformats.org/drawingml/2006/wordprocessingDrawing" xmlns:w10="urn:schemas-microsoft-com:office:word" xmlns:w="http://schemas.openxmlformats.org/wordprocessingml/2006/main" xmlns:w14="http://schemas.microsoft.com/office/word/2010/wordml" xmlns:w15="http://schemas.microsoft.com/office/word/2012/wordml" xmlns:w16se="http://schemas.microsoft.com/office/word/2015/wordml/symex" xmlns:wpg="http://schemas.microsoft.com/office/word/2010/wordprocessingGroup" xmlns:wpi="http://schemas.microsoft.com/office/word/2010/wordprocessingInk" xmlns:wne="http://schemas.microsoft.com/office/word/2006/wordml" xmlns:wps="http://schemas.microsoft.com/office/word/2010/wordprocessingShape" mc:Ignorable="w14 w15 w16se wp14">
   <w:endnote w:type="separator" w:id="-1">
     <w:p>
       <w:r>
@@ -23191,7 +22319,7 @@
 </file>
 
 <file path=word/footer1.xml><?xml version="1.0" encoding="utf-8"?>
-<w:ftr xmlns:wpc="http://schemas.microsoft.com/office/word/2010/wordprocessingCanvas" xmlns:cx="http://schemas.microsoft.com/office/drawing/2014/chartex" xmlns:cx1="http://schemas.microsoft.com/office/drawing/2015/9/8/chartex" xmlns:cx2="http://schemas.microsoft.com/office/drawing/2015/10/21/chartex" xmlns:cx3="http://schemas.microsoft.com/office/drawing/2016/5/9/chartex" xmlns:cx4="http://schemas.microsoft.com/office/drawing/2016/5/10/chartex" xmlns:cx5="http://schemas.microsoft.com/office/drawing/2016/5/11/chartex" xmlns:cx6="http://schemas.microsoft.com/office/drawing/2016/5/12/chartex" xmlns:cx7="http://schemas.microsoft.com/office/drawing/2016/5/13/chartex" xmlns:cx8="http://schemas.microsoft.com/office/drawing/2016/5/14/chartex" xmlns:mc="http://schemas.openxmlformats.org/markup-compatibility/2006" xmlns:aink="http://schemas.microsoft.com/office/drawing/2016/ink" xmlns:am3d="http://schemas.microsoft.com/office/drawing/2017/model3d" xmlns:o="urn:schemas-microsoft-com:office:office" xmlns:r="http://schemas.openxmlformats.org/officeDocument/2006/relationships" xmlns:m="http://schemas.openxmlformats.org/officeDocument/2006/math" xmlns:v="urn:schemas-microsoft-com:vml" xmlns:wp14="http://schemas.microsoft.com/office/word/2010/wordprocessingDrawing" xmlns:wp="http://schemas.openxmlformats.org/drawingml/2006/wordprocessingDrawing" xmlns:w10="urn:schemas-microsoft-com:office:word" xmlns:w="http://schemas.openxmlformats.org/wordprocessingml/2006/main" xmlns:w14="http://schemas.microsoft.com/office/word/2010/wordml" xmlns:w15="http://schemas.microsoft.com/office/word/2012/wordml" xmlns:w16cid="http://schemas.microsoft.com/office/word/2016/wordml/cid" xmlns:w16se="http://schemas.microsoft.com/office/word/2015/wordml/symex" xmlns:wpg="http://schemas.microsoft.com/office/word/2010/wordprocessingGroup" xmlns:wpi="http://schemas.microsoft.com/office/word/2010/wordprocessingInk" xmlns:wne="http://schemas.microsoft.com/office/word/2006/wordml" xmlns:wps="http://schemas.microsoft.com/office/word/2010/wordprocessingShape" mc:Ignorable="w14 w15 w16se w16cid wp14">
+<w:ftr xmlns:wpc="http://schemas.microsoft.com/office/word/2010/wordprocessingCanvas" xmlns:cx="http://schemas.microsoft.com/office/drawing/2014/chartex" xmlns:cx1="http://schemas.microsoft.com/office/drawing/2015/9/8/chartex" xmlns:mc="http://schemas.openxmlformats.org/markup-compatibility/2006" xmlns:o="urn:schemas-microsoft-com:office:office" xmlns:r="http://schemas.openxmlformats.org/officeDocument/2006/relationships" xmlns:m="http://schemas.openxmlformats.org/officeDocument/2006/math" xmlns:v="urn:schemas-microsoft-com:vml" xmlns:wp14="http://schemas.microsoft.com/office/word/2010/wordprocessingDrawing" xmlns:wp="http://schemas.openxmlformats.org/drawingml/2006/wordprocessingDrawing" xmlns:w10="urn:schemas-microsoft-com:office:word" xmlns:w="http://schemas.openxmlformats.org/wordprocessingml/2006/main" xmlns:w14="http://schemas.microsoft.com/office/word/2010/wordml" xmlns:w15="http://schemas.microsoft.com/office/word/2012/wordml" xmlns:w16se="http://schemas.microsoft.com/office/word/2015/wordml/symex" xmlns:wpg="http://schemas.microsoft.com/office/word/2010/wordprocessingGroup" xmlns:wpi="http://schemas.microsoft.com/office/word/2010/wordprocessingInk" xmlns:wne="http://schemas.microsoft.com/office/word/2006/wordml" xmlns:wps="http://schemas.microsoft.com/office/word/2010/wordprocessingShape" mc:Ignorable="w14 w15 w16se wp14">
   <w:sdt>
     <w:sdtPr>
       <w:id w:val="-443921146"/>
@@ -23224,7 +22352,7 @@
           <w:rPr>
             <w:noProof/>
           </w:rPr>
-          <w:t>20</w:t>
+          <w:t>29</w:t>
         </w:r>
         <w:r>
           <w:rPr>
@@ -23244,7 +22372,7 @@
 </file>
 
 <file path=word/footnotes.xml><?xml version="1.0" encoding="utf-8"?>
-<w:footnotes xmlns:wpc="http://schemas.microsoft.com/office/word/2010/wordprocessingCanvas" xmlns:cx="http://schemas.microsoft.com/office/drawing/2014/chartex" xmlns:cx1="http://schemas.microsoft.com/office/drawing/2015/9/8/chartex" xmlns:cx2="http://schemas.microsoft.com/office/drawing/2015/10/21/chartex" xmlns:cx3="http://schemas.microsoft.com/office/drawing/2016/5/9/chartex" xmlns:cx4="http://schemas.microsoft.com/office/drawing/2016/5/10/chartex" xmlns:cx5="http://schemas.microsoft.com/office/drawing/2016/5/11/chartex" xmlns:cx6="http://schemas.microsoft.com/office/drawing/2016/5/12/chartex" xmlns:cx7="http://schemas.microsoft.com/office/drawing/2016/5/13/chartex" xmlns:cx8="http://schemas.microsoft.com/office/drawing/2016/5/14/chartex" xmlns:mc="http://schemas.openxmlformats.org/markup-compatibility/2006" xmlns:aink="http://schemas.microsoft.com/office/drawing/2016/ink" xmlns:am3d="http://schemas.microsoft.com/office/drawing/2017/model3d" xmlns:o="urn:schemas-microsoft-com:office:office" xmlns:r="http://schemas.openxmlformats.org/officeDocument/2006/relationships" xmlns:m="http://schemas.openxmlformats.org/officeDocument/2006/math" xmlns:v="urn:schemas-microsoft-com:vml" xmlns:wp14="http://schemas.microsoft.com/office/word/2010/wordprocessingDrawing" xmlns:wp="http://schemas.openxmlformats.org/drawingml/2006/wordprocessingDrawing" xmlns:w10="urn:schemas-microsoft-com:office:word" xmlns:w="http://schemas.openxmlformats.org/wordprocessingml/2006/main" xmlns:w14="http://schemas.microsoft.com/office/word/2010/wordml" xmlns:w15="http://schemas.microsoft.com/office/word/2012/wordml" xmlns:w16cid="http://schemas.microsoft.com/office/word/2016/wordml/cid" xmlns:w16se="http://schemas.microsoft.com/office/word/2015/wordml/symex" xmlns:wpg="http://schemas.microsoft.com/office/word/2010/wordprocessingGroup" xmlns:wpi="http://schemas.microsoft.com/office/word/2010/wordprocessingInk" xmlns:wne="http://schemas.microsoft.com/office/word/2006/wordml" xmlns:wps="http://schemas.microsoft.com/office/word/2010/wordprocessingShape" mc:Ignorable="w14 w15 w16se w16cid wp14">
+<w:footnotes xmlns:wpc="http://schemas.microsoft.com/office/word/2010/wordprocessingCanvas" xmlns:cx="http://schemas.microsoft.com/office/drawing/2014/chartex" xmlns:cx1="http://schemas.microsoft.com/office/drawing/2015/9/8/chartex" xmlns:mc="http://schemas.openxmlformats.org/markup-compatibility/2006" xmlns:o="urn:schemas-microsoft-com:office:office" xmlns:r="http://schemas.openxmlformats.org/officeDocument/2006/relationships" xmlns:m="http://schemas.openxmlformats.org/officeDocument/2006/math" xmlns:v="urn:schemas-microsoft-com:vml" xmlns:wp14="http://schemas.microsoft.com/office/word/2010/wordprocessingDrawing" xmlns:wp="http://schemas.openxmlformats.org/drawingml/2006/wordprocessingDrawing" xmlns:w10="urn:schemas-microsoft-com:office:word" xmlns:w="http://schemas.openxmlformats.org/wordprocessingml/2006/main" xmlns:w14="http://schemas.microsoft.com/office/word/2010/wordml" xmlns:w15="http://schemas.microsoft.com/office/word/2012/wordml" xmlns:w16se="http://schemas.microsoft.com/office/word/2015/wordml/symex" xmlns:wpg="http://schemas.microsoft.com/office/word/2010/wordprocessingGroup" xmlns:wpi="http://schemas.microsoft.com/office/word/2010/wordprocessingInk" xmlns:wne="http://schemas.microsoft.com/office/word/2006/wordml" xmlns:wps="http://schemas.microsoft.com/office/word/2010/wordprocessingShape" mc:Ignorable="w14 w15 w16se wp14">
   <w:footnote w:type="separator" w:id="-1">
     <w:p>
       <w:r>
@@ -23311,7 +22439,7 @@
 </file>
 
 <file path=word/header1.xml><?xml version="1.0" encoding="utf-8"?>
-<w:hdr xmlns:wpc="http://schemas.microsoft.com/office/word/2010/wordprocessingCanvas" xmlns:cx="http://schemas.microsoft.com/office/drawing/2014/chartex" xmlns:cx1="http://schemas.microsoft.com/office/drawing/2015/9/8/chartex" xmlns:cx2="http://schemas.microsoft.com/office/drawing/2015/10/21/chartex" xmlns:cx3="http://schemas.microsoft.com/office/drawing/2016/5/9/chartex" xmlns:cx4="http://schemas.microsoft.com/office/drawing/2016/5/10/chartex" xmlns:cx5="http://schemas.microsoft.com/office/drawing/2016/5/11/chartex" xmlns:cx6="http://schemas.microsoft.com/office/drawing/2016/5/12/chartex" xmlns:cx7="http://schemas.microsoft.com/office/drawing/2016/5/13/chartex" xmlns:cx8="http://schemas.microsoft.com/office/drawing/2016/5/14/chartex" xmlns:mc="http://schemas.openxmlformats.org/markup-compatibility/2006" xmlns:aink="http://schemas.microsoft.com/office/drawing/2016/ink" xmlns:am3d="http://schemas.microsoft.com/office/drawing/2017/model3d" xmlns:o="urn:schemas-microsoft-com:office:office" xmlns:r="http://schemas.openxmlformats.org/officeDocument/2006/relationships" xmlns:m="http://schemas.openxmlformats.org/officeDocument/2006/math" xmlns:v="urn:schemas-microsoft-com:vml" xmlns:wp14="http://schemas.microsoft.com/office/word/2010/wordprocessingDrawing" xmlns:wp="http://schemas.openxmlformats.org/drawingml/2006/wordprocessingDrawing" xmlns:w10="urn:schemas-microsoft-com:office:word" xmlns:w="http://schemas.openxmlformats.org/wordprocessingml/2006/main" xmlns:w14="http://schemas.microsoft.com/office/word/2010/wordml" xmlns:w15="http://schemas.microsoft.com/office/word/2012/wordml" xmlns:w16cid="http://schemas.microsoft.com/office/word/2016/wordml/cid" xmlns:w16se="http://schemas.microsoft.com/office/word/2015/wordml/symex" xmlns:wpg="http://schemas.microsoft.com/office/word/2010/wordprocessingGroup" xmlns:wpi="http://schemas.microsoft.com/office/word/2010/wordprocessingInk" xmlns:wne="http://schemas.microsoft.com/office/word/2006/wordml" xmlns:wps="http://schemas.microsoft.com/office/word/2010/wordprocessingShape" mc:Ignorable="w14 w15 w16se w16cid wp14">
+<w:hdr xmlns:wpc="http://schemas.microsoft.com/office/word/2010/wordprocessingCanvas" xmlns:cx="http://schemas.microsoft.com/office/drawing/2014/chartex" xmlns:cx1="http://schemas.microsoft.com/office/drawing/2015/9/8/chartex" xmlns:mc="http://schemas.openxmlformats.org/markup-compatibility/2006" xmlns:o="urn:schemas-microsoft-com:office:office" xmlns:r="http://schemas.openxmlformats.org/officeDocument/2006/relationships" xmlns:m="http://schemas.openxmlformats.org/officeDocument/2006/math" xmlns:v="urn:schemas-microsoft-com:vml" xmlns:wp14="http://schemas.microsoft.com/office/word/2010/wordprocessingDrawing" xmlns:wp="http://schemas.openxmlformats.org/drawingml/2006/wordprocessingDrawing" xmlns:w10="urn:schemas-microsoft-com:office:word" xmlns:w="http://schemas.openxmlformats.org/wordprocessingml/2006/main" xmlns:w14="http://schemas.microsoft.com/office/word/2010/wordml" xmlns:w15="http://schemas.microsoft.com/office/word/2012/wordml" xmlns:w16se="http://schemas.microsoft.com/office/word/2015/wordml/symex" xmlns:wpg="http://schemas.microsoft.com/office/word/2010/wordprocessingGroup" xmlns:wpi="http://schemas.microsoft.com/office/word/2010/wordprocessingInk" xmlns:wne="http://schemas.microsoft.com/office/word/2006/wordml" xmlns:wps="http://schemas.microsoft.com/office/word/2010/wordprocessingShape" mc:Ignorable="w14 w15 w16se wp14">
   <w:p>
     <w:pPr>
       <w:pStyle w:val="Header"/>
@@ -23445,7 +22573,7 @@
             </wp:anchor>
           </w:drawing>
         </mc:Choice>
-        <mc:Fallback>
+        <mc:Fallback xmlns:w16cid="http://schemas.microsoft.com/office/word/2016/wordml/cid" xmlns:am3d="http://schemas.microsoft.com/office/drawing/2017/model3d" xmlns:aink="http://schemas.microsoft.com/office/drawing/2016/ink" xmlns:cx8="http://schemas.microsoft.com/office/drawing/2016/5/14/chartex" xmlns:cx7="http://schemas.microsoft.com/office/drawing/2016/5/13/chartex" xmlns:cx6="http://schemas.microsoft.com/office/drawing/2016/5/12/chartex" xmlns:cx5="http://schemas.microsoft.com/office/drawing/2016/5/11/chartex" xmlns:cx4="http://schemas.microsoft.com/office/drawing/2016/5/10/chartex" xmlns:cx3="http://schemas.microsoft.com/office/drawing/2016/5/9/chartex" xmlns:cx2="http://schemas.microsoft.com/office/drawing/2015/10/21/chartex">
           <w:pict>
             <v:group w14:anchorId="58161EC4" id="Group 2" o:spid="_x0000_s1026" alt="Decorative sidebar for cover page " style="position:absolute;margin-left:27.75pt;margin-top:36pt;width:18pt;height:10in;z-index:-251657216;mso-width-percent:29;mso-height-percent:909;mso-position-horizontal-relative:page;mso-position-vertical-relative:page;mso-width-percent:29;mso-height-percent:909" coordsize="2286,91440" o:gfxdata="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">
               <v:rect id="Rectangle 3" o:spid="_x0000_s1027" alt="Decorative sidebar" style="position:absolute;width:2286;height:87820;visibility:visible;mso-wrap-style:square;v-text-anchor:middle" o:gfxdata="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" fillcolor="#ffbd47 [3205]" stroked="f" strokeweight="1pt"/>
@@ -23464,7 +22592,7 @@
 </file>
 
 <file path=word/numbering.xml><?xml version="1.0" encoding="utf-8"?>
-<w:numbering xmlns:wpc="http://schemas.microsoft.com/office/word/2010/wordprocessingCanvas" xmlns:cx="http://schemas.microsoft.com/office/drawing/2014/chartex" xmlns:cx1="http://schemas.microsoft.com/office/drawing/2015/9/8/chartex" xmlns:cx2="http://schemas.microsoft.com/office/drawing/2015/10/21/chartex" xmlns:cx3="http://schemas.microsoft.com/office/drawing/2016/5/9/chartex" xmlns:cx4="http://schemas.microsoft.com/office/drawing/2016/5/10/chartex" xmlns:cx5="http://schemas.microsoft.com/office/drawing/2016/5/11/chartex" xmlns:cx6="http://schemas.microsoft.com/office/drawing/2016/5/12/chartex" xmlns:cx7="http://schemas.microsoft.com/office/drawing/2016/5/13/chartex" xmlns:cx8="http://schemas.microsoft.com/office/drawing/2016/5/14/chartex" xmlns:mc="http://schemas.openxmlformats.org/markup-compatibility/2006" xmlns:aink="http://schemas.microsoft.com/office/drawing/2016/ink" xmlns:am3d="http://schemas.microsoft.com/office/drawing/2017/model3d" xmlns:o="urn:schemas-microsoft-com:office:office" xmlns:r="http://schemas.openxmlformats.org/officeDocument/2006/relationships" xmlns:m="http://schemas.openxmlformats.org/officeDocument/2006/math" xmlns:v="urn:schemas-microsoft-com:vml" xmlns:wp14="http://schemas.microsoft.com/office/word/2010/wordprocessingDrawing" xmlns:wp="http://schemas.openxmlformats.org/drawingml/2006/wordprocessingDrawing" xmlns:w10="urn:schemas-microsoft-com:office:word" xmlns:w="http://schemas.openxmlformats.org/wordprocessingml/2006/main" xmlns:w14="http://schemas.microsoft.com/office/word/2010/wordml" xmlns:w15="http://schemas.microsoft.com/office/word/2012/wordml" xmlns:w16cid="http://schemas.microsoft.com/office/word/2016/wordml/cid" xmlns:w16se="http://schemas.microsoft.com/office/word/2015/wordml/symex" xmlns:wpg="http://schemas.microsoft.com/office/word/2010/wordprocessingGroup" xmlns:wpi="http://schemas.microsoft.com/office/word/2010/wordprocessingInk" xmlns:wne="http://schemas.microsoft.com/office/word/2006/wordml" xmlns:wps="http://schemas.microsoft.com/office/word/2010/wordprocessingShape" mc:Ignorable="w14 w15 w16se w16cid wp14">
+<w:numbering xmlns:wpc="http://schemas.microsoft.com/office/word/2010/wordprocessingCanvas" xmlns:cx="http://schemas.microsoft.com/office/drawing/2014/chartex" xmlns:cx1="http://schemas.microsoft.com/office/drawing/2015/9/8/chartex" xmlns:mc="http://schemas.openxmlformats.org/markup-compatibility/2006" xmlns:o="urn:schemas-microsoft-com:office:office" xmlns:r="http://schemas.openxmlformats.org/officeDocument/2006/relationships" xmlns:m="http://schemas.openxmlformats.org/officeDocument/2006/math" xmlns:v="urn:schemas-microsoft-com:vml" xmlns:wp14="http://schemas.microsoft.com/office/word/2010/wordprocessingDrawing" xmlns:wp="http://schemas.openxmlformats.org/drawingml/2006/wordprocessingDrawing" xmlns:w10="urn:schemas-microsoft-com:office:word" xmlns:w="http://schemas.openxmlformats.org/wordprocessingml/2006/main" xmlns:w14="http://schemas.microsoft.com/office/word/2010/wordml" xmlns:w15="http://schemas.microsoft.com/office/word/2012/wordml" xmlns:w16se="http://schemas.microsoft.com/office/word/2015/wordml/symex" xmlns:wpg="http://schemas.microsoft.com/office/word/2010/wordprocessingGroup" xmlns:wpi="http://schemas.microsoft.com/office/word/2010/wordprocessingInk" xmlns:wne="http://schemas.microsoft.com/office/word/2006/wordml" xmlns:wps="http://schemas.microsoft.com/office/word/2010/wordprocessingShape" mc:Ignorable="w14 w15 w16se wp14">
   <w:abstractNum w:abstractNumId="0" w15:restartNumberingAfterBreak="0">
     <w:nsid w:val="01EF6D7F"/>
     <w:multiLevelType w:val="multilevel"/>
@@ -29667,7 +28795,7 @@
 </file>
 
 <file path=word/styles.xml><?xml version="1.0" encoding="utf-8"?>
-<w:styles xmlns:mc="http://schemas.openxmlformats.org/markup-compatibility/2006" xmlns:r="http://schemas.openxmlformats.org/officeDocument/2006/relationships" xmlns:w="http://schemas.openxmlformats.org/wordprocessingml/2006/main" xmlns:w14="http://schemas.microsoft.com/office/word/2010/wordml" xmlns:w15="http://schemas.microsoft.com/office/word/2012/wordml" xmlns:w16cid="http://schemas.microsoft.com/office/word/2016/wordml/cid" xmlns:w16se="http://schemas.microsoft.com/office/word/2015/wordml/symex" mc:Ignorable="w14 w15 w16se w16cid">
+<w:styles xmlns:mc="http://schemas.openxmlformats.org/markup-compatibility/2006" xmlns:r="http://schemas.openxmlformats.org/officeDocument/2006/relationships" xmlns:w="http://schemas.openxmlformats.org/wordprocessingml/2006/main" xmlns:w14="http://schemas.microsoft.com/office/word/2010/wordml" xmlns:w15="http://schemas.microsoft.com/office/word/2012/wordml" xmlns:w16se="http://schemas.microsoft.com/office/word/2015/wordml/symex" mc:Ignorable="w14 w15 w16se">
   <w:docDefaults>
     <w:rPrDefault>
       <w:rPr>
@@ -29685,7 +28813,7 @@
       </w:pPr>
     </w:pPrDefault>
   </w:docDefaults>
-  <w:latentStyles w:defLockedState="0" w:defUIPriority="99" w:defSemiHidden="0" w:defUnhideWhenUsed="0" w:defQFormat="0" w:count="375">
+  <w:latentStyles w:defLockedState="0" w:defUIPriority="99" w:defSemiHidden="0" w:defUnhideWhenUsed="0" w:defQFormat="0" w:count="371">
     <w:lsdException w:name="Normal" w:uiPriority="0" w:qFormat="1"/>
     <w:lsdException w:name="heading 1" w:uiPriority="1" w:qFormat="1"/>
     <w:lsdException w:name="heading 2" w:semiHidden="1" w:uiPriority="1" w:unhideWhenUsed="1" w:qFormat="1"/>
@@ -30057,10 +29185,6 @@
     <w:lsdException w:name="List Table 5 Dark Accent 6" w:uiPriority="50"/>
     <w:lsdException w:name="List Table 6 Colorful Accent 6" w:uiPriority="51"/>
     <w:lsdException w:name="List Table 7 Colorful Accent 6" w:uiPriority="52"/>
-    <w:lsdException w:name="Mention" w:semiHidden="1" w:unhideWhenUsed="1"/>
-    <w:lsdException w:name="Smart Hyperlink" w:semiHidden="1" w:unhideWhenUsed="1"/>
-    <w:lsdException w:name="Hashtag" w:semiHidden="1" w:unhideWhenUsed="1"/>
-    <w:lsdException w:name="Unresolved Mention" w:semiHidden="1" w:unhideWhenUsed="1"/>
   </w:latentStyles>
   <w:style w:type="paragraph" w:default="1" w:styleId="Normal">
     <w:name w:val="Normal"/>
@@ -32582,7 +31706,7 @@
 </file>
 
 <file path=word/glossary/document.xml><?xml version="1.0" encoding="utf-8"?>
-<w:glossaryDocument xmlns:wpc="http://schemas.microsoft.com/office/word/2010/wordprocessingCanvas" xmlns:cx="http://schemas.microsoft.com/office/drawing/2014/chartex" xmlns:cx1="http://schemas.microsoft.com/office/drawing/2015/9/8/chartex" xmlns:cx2="http://schemas.microsoft.com/office/drawing/2015/10/21/chartex" xmlns:cx3="http://schemas.microsoft.com/office/drawing/2016/5/9/chartex" xmlns:cx4="http://schemas.microsoft.com/office/drawing/2016/5/10/chartex" xmlns:cx5="http://schemas.microsoft.com/office/drawing/2016/5/11/chartex" xmlns:cx6="http://schemas.microsoft.com/office/drawing/2016/5/12/chartex" xmlns:cx7="http://schemas.microsoft.com/office/drawing/2016/5/13/chartex" xmlns:cx8="http://schemas.microsoft.com/office/drawing/2016/5/14/chartex" xmlns:mc="http://schemas.openxmlformats.org/markup-compatibility/2006" xmlns:aink="http://schemas.microsoft.com/office/drawing/2016/ink" xmlns:am3d="http://schemas.microsoft.com/office/drawing/2017/model3d" xmlns:o="urn:schemas-microsoft-com:office:office" xmlns:r="http://schemas.openxmlformats.org/officeDocument/2006/relationships" xmlns:m="http://schemas.openxmlformats.org/officeDocument/2006/math" xmlns:v="urn:schemas-microsoft-com:vml" xmlns:wp14="http://schemas.microsoft.com/office/word/2010/wordprocessingDrawing" xmlns:wp="http://schemas.openxmlformats.org/drawingml/2006/wordprocessingDrawing" xmlns:w10="urn:schemas-microsoft-com:office:word" xmlns:w="http://schemas.openxmlformats.org/wordprocessingml/2006/main" xmlns:w14="http://schemas.microsoft.com/office/word/2010/wordml" xmlns:w15="http://schemas.microsoft.com/office/word/2012/wordml" xmlns:w16cid="http://schemas.microsoft.com/office/word/2016/wordml/cid" xmlns:w16se="http://schemas.microsoft.com/office/word/2015/wordml/symex" xmlns:wpg="http://schemas.microsoft.com/office/word/2010/wordprocessingGroup" xmlns:wpi="http://schemas.microsoft.com/office/word/2010/wordprocessingInk" xmlns:wne="http://schemas.microsoft.com/office/word/2006/wordml" xmlns:wps="http://schemas.microsoft.com/office/word/2010/wordprocessingShape" mc:Ignorable="w14 w15 w16se w16cid wp14">
+<w:glossaryDocument xmlns:wpc="http://schemas.microsoft.com/office/word/2010/wordprocessingCanvas" xmlns:cx="http://schemas.microsoft.com/office/drawing/2014/chartex" xmlns:cx1="http://schemas.microsoft.com/office/drawing/2015/9/8/chartex" xmlns:mc="http://schemas.openxmlformats.org/markup-compatibility/2006" xmlns:o="urn:schemas-microsoft-com:office:office" xmlns:r="http://schemas.openxmlformats.org/officeDocument/2006/relationships" xmlns:m="http://schemas.openxmlformats.org/officeDocument/2006/math" xmlns:v="urn:schemas-microsoft-com:vml" xmlns:wp14="http://schemas.microsoft.com/office/word/2010/wordprocessingDrawing" xmlns:wp="http://schemas.openxmlformats.org/drawingml/2006/wordprocessingDrawing" xmlns:w10="urn:schemas-microsoft-com:office:word" xmlns:w="http://schemas.openxmlformats.org/wordprocessingml/2006/main" xmlns:w14="http://schemas.microsoft.com/office/word/2010/wordml" xmlns:w15="http://schemas.microsoft.com/office/word/2012/wordml" xmlns:w16se="http://schemas.microsoft.com/office/word/2015/wordml/symex" xmlns:wpg="http://schemas.microsoft.com/office/word/2010/wordprocessingGroup" xmlns:wpi="http://schemas.microsoft.com/office/word/2010/wordprocessingInk" xmlns:wne="http://schemas.microsoft.com/office/word/2006/wordml" xmlns:wps="http://schemas.microsoft.com/office/word/2010/wordprocessingShape" mc:Ignorable="w14 w15 w16se wp14">
   <w:docParts>
     <w:docPart>
       <w:docPartPr>
@@ -32667,7 +31791,7 @@
 </file>
 
 <file path=word/glossary/fontTable.xml><?xml version="1.0" encoding="utf-8"?>
-<w:fonts xmlns:mc="http://schemas.openxmlformats.org/markup-compatibility/2006" xmlns:r="http://schemas.openxmlformats.org/officeDocument/2006/relationships" xmlns:w="http://schemas.openxmlformats.org/wordprocessingml/2006/main" xmlns:w14="http://schemas.microsoft.com/office/word/2010/wordml" xmlns:w15="http://schemas.microsoft.com/office/word/2012/wordml" xmlns:w16cid="http://schemas.microsoft.com/office/word/2016/wordml/cid" xmlns:w16se="http://schemas.microsoft.com/office/word/2015/wordml/symex" mc:Ignorable="w14 w15 w16se w16cid">
+<w:fonts xmlns:mc="http://schemas.openxmlformats.org/markup-compatibility/2006" xmlns:r="http://schemas.openxmlformats.org/officeDocument/2006/relationships" xmlns:w="http://schemas.openxmlformats.org/wordprocessingml/2006/main" xmlns:w14="http://schemas.microsoft.com/office/word/2010/wordml" xmlns:w15="http://schemas.microsoft.com/office/word/2012/wordml" xmlns:w16se="http://schemas.microsoft.com/office/word/2015/wordml/symex" mc:Ignorable="w14 w15 w16se">
   <w:font w:name="Symbol">
     <w:panose1 w:val="05050102010706020507"/>
     <w:charset w:val="02"/>
@@ -32680,7 +31804,7 @@
     <w:charset w:val="00"/>
     <w:family w:val="roman"/>
     <w:pitch w:val="variable"/>
-    <w:sig w:usb0="E0002AFF" w:usb1="C0007843" w:usb2="00000009" w:usb3="00000000" w:csb0="000001FF" w:csb1="00000000"/>
+    <w:sig w:usb0="E0002EFF" w:usb1="C000785B" w:usb2="00000009" w:usb3="00000000" w:csb0="000001FF" w:csb1="00000000"/>
   </w:font>
   <w:font w:name="Courier New">
     <w:panose1 w:val="02070309020205020404"/>
@@ -32701,34 +31825,34 @@
     <w:charset w:val="00"/>
     <w:family w:val="swiss"/>
     <w:pitch w:val="variable"/>
-    <w:sig w:usb0="E0002AFF" w:usb1="4000ACFF" w:usb2="00000001" w:usb3="00000000" w:csb0="000001FF" w:csb1="00000000"/>
+    <w:sig w:usb0="E0002AFF" w:usb1="C000247B" w:usb2="00000009" w:usb3="00000000" w:csb0="000001FF" w:csb1="00000000"/>
   </w:font>
   <w:font w:name="Arial">
     <w:panose1 w:val="020B0604020202020204"/>
     <w:charset w:val="00"/>
     <w:family w:val="swiss"/>
     <w:pitch w:val="variable"/>
-    <w:sig w:usb0="E0002AFF" w:usb1="C0007843" w:usb2="00000009" w:usb3="00000000" w:csb0="000001FF" w:csb1="00000000"/>
+    <w:sig w:usb0="E0002EFF" w:usb1="C0007843" w:usb2="00000009" w:usb3="00000000" w:csb0="000001FF" w:csb1="00000000"/>
   </w:font>
   <w:font w:name="Verdana">
     <w:panose1 w:val="020B0604030504040204"/>
     <w:charset w:val="00"/>
     <w:family w:val="swiss"/>
     <w:pitch w:val="variable"/>
-    <w:sig w:usb0="A00006FF" w:usb1="4000205B" w:usb2="00000010" w:usb3="00000000" w:csb0="0000019F" w:csb1="00000000"/>
+    <w:sig w:usb0="A10006FF" w:usb1="4000205B" w:usb2="00000010" w:usb3="00000000" w:csb0="0000019F" w:csb1="00000000"/>
   </w:font>
   <w:font w:name="Calibri Light">
     <w:panose1 w:val="020F0302020204030204"/>
     <w:charset w:val="00"/>
     <w:family w:val="swiss"/>
     <w:pitch w:val="variable"/>
-    <w:sig w:usb0="A0002AEF" w:usb1="4000207B" w:usb2="00000000" w:usb3="00000000" w:csb0="000001FF" w:csb1="00000000"/>
+    <w:sig w:usb0="E0002AFF" w:usb1="C000247B" w:usb2="00000009" w:usb3="00000000" w:csb0="000001FF" w:csb1="00000000"/>
   </w:font>
 </w:fonts>
 </file>
 
 <file path=word/glossary/settings.xml><?xml version="1.0" encoding="utf-8"?>
-<w:settings xmlns:mc="http://schemas.openxmlformats.org/markup-compatibility/2006" xmlns:o="urn:schemas-microsoft-com:office:office" xmlns:r="http://schemas.openxmlformats.org/officeDocument/2006/relationships" xmlns:m="http://schemas.openxmlformats.org/officeDocument/2006/math" xmlns:v="urn:schemas-microsoft-com:vml" xmlns:w10="urn:schemas-microsoft-com:office:word" xmlns:w="http://schemas.openxmlformats.org/wordprocessingml/2006/main" xmlns:w14="http://schemas.microsoft.com/office/word/2010/wordml" xmlns:w15="http://schemas.microsoft.com/office/word/2012/wordml" xmlns:w16cid="http://schemas.microsoft.com/office/word/2016/wordml/cid" xmlns:w16se="http://schemas.microsoft.com/office/word/2015/wordml/symex" xmlns:sl="http://schemas.openxmlformats.org/schemaLibrary/2006/main" mc:Ignorable="w14 w15 w16se w16cid">
+<w:settings xmlns:mc="http://schemas.openxmlformats.org/markup-compatibility/2006" xmlns:o="urn:schemas-microsoft-com:office:office" xmlns:r="http://schemas.openxmlformats.org/officeDocument/2006/relationships" xmlns:m="http://schemas.openxmlformats.org/officeDocument/2006/math" xmlns:v="urn:schemas-microsoft-com:vml" xmlns:w10="urn:schemas-microsoft-com:office:word" xmlns:w="http://schemas.openxmlformats.org/wordprocessingml/2006/main" xmlns:w14="http://schemas.microsoft.com/office/word/2010/wordml" xmlns:w15="http://schemas.microsoft.com/office/word/2012/wordml" xmlns:w16se="http://schemas.microsoft.com/office/word/2015/wordml/symex" xmlns:sl="http://schemas.openxmlformats.org/schemaLibrary/2006/main" mc:Ignorable="w14 w15 w16se">
   <w:view w:val="normal"/>
   <w:defaultTabStop w:val="720"/>
   <w:characterSpacingControl w:val="doNotCompress"/>
@@ -32739,7 +31863,6 @@
     <w:compatSetting w:name="enableOpenTypeFeatures" w:uri="http://schemas.microsoft.com/office/word" w:val="1"/>
     <w:compatSetting w:name="doNotFlipMirrorIndents" w:uri="http://schemas.microsoft.com/office/word" w:val="1"/>
     <w:compatSetting w:name="differentiateMultirowTableHeaders" w:uri="http://schemas.microsoft.com/office/word" w:val="1"/>
-    <w:compatSetting w:name="useWord2013TrackBottomHyphenation" w:uri="http://schemas.microsoft.com/office/word" w:val="1"/>
   </w:compat>
   <w:rsids>
     <w:rsidRoot w:val="005B342F"/>
@@ -32760,6 +31883,7 @@
     <w:rsid w:val="006D6D87"/>
     <w:rsid w:val="00703EAE"/>
     <w:rsid w:val="007F4594"/>
+    <w:rsid w:val="00825CF3"/>
     <w:rsid w:val="009878AB"/>
     <w:rsid w:val="009C73A4"/>
     <w:rsid w:val="00A20EB8"/>
@@ -32796,7 +31920,7 @@
 </file>
 
 <file path=word/glossary/styles.xml><?xml version="1.0" encoding="utf-8"?>
-<w:styles xmlns:mc="http://schemas.openxmlformats.org/markup-compatibility/2006" xmlns:r="http://schemas.openxmlformats.org/officeDocument/2006/relationships" xmlns:w="http://schemas.openxmlformats.org/wordprocessingml/2006/main" xmlns:w14="http://schemas.microsoft.com/office/word/2010/wordml" xmlns:w15="http://schemas.microsoft.com/office/word/2012/wordml" xmlns:w16cid="http://schemas.microsoft.com/office/word/2016/wordml/cid" xmlns:w16se="http://schemas.microsoft.com/office/word/2015/wordml/symex" mc:Ignorable="w14 w15 w16se w16cid">
+<w:styles xmlns:mc="http://schemas.openxmlformats.org/markup-compatibility/2006" xmlns:r="http://schemas.openxmlformats.org/officeDocument/2006/relationships" xmlns:w="http://schemas.openxmlformats.org/wordprocessingml/2006/main" xmlns:w14="http://schemas.microsoft.com/office/word/2010/wordml" xmlns:w15="http://schemas.microsoft.com/office/word/2012/wordml" xmlns:w16se="http://schemas.microsoft.com/office/word/2015/wordml/symex" mc:Ignorable="w14 w15 w16se">
   <w:docDefaults>
     <w:rPrDefault>
       <w:rPr>
@@ -32812,7 +31936,7 @@
       </w:pPr>
     </w:pPrDefault>
   </w:docDefaults>
-  <w:latentStyles w:defLockedState="0" w:defUIPriority="99" w:defSemiHidden="0" w:defUnhideWhenUsed="0" w:defQFormat="0" w:count="375">
+  <w:latentStyles w:defLockedState="0" w:defUIPriority="99" w:defSemiHidden="0" w:defUnhideWhenUsed="0" w:defQFormat="0" w:count="371">
     <w:lsdException w:name="Normal" w:uiPriority="0" w:qFormat="1"/>
     <w:lsdException w:name="heading 1" w:uiPriority="9" w:qFormat="1"/>
     <w:lsdException w:name="heading 2" w:semiHidden="1" w:uiPriority="9" w:unhideWhenUsed="1" w:qFormat="1"/>
@@ -33184,10 +32308,6 @@
     <w:lsdException w:name="List Table 5 Dark Accent 6" w:uiPriority="50"/>
     <w:lsdException w:name="List Table 6 Colorful Accent 6" w:uiPriority="51"/>
     <w:lsdException w:name="List Table 7 Colorful Accent 6" w:uiPriority="52"/>
-    <w:lsdException w:name="Mention" w:semiHidden="1" w:unhideWhenUsed="1"/>
-    <w:lsdException w:name="Smart Hyperlink" w:semiHidden="1" w:unhideWhenUsed="1"/>
-    <w:lsdException w:name="Hashtag" w:semiHidden="1" w:unhideWhenUsed="1"/>
-    <w:lsdException w:name="Unresolved Mention" w:semiHidden="1" w:unhideWhenUsed="1"/>
   </w:latentStyles>
   <w:style w:type="paragraph" w:default="1" w:styleId="Normal">
     <w:name w:val="Normal"/>
@@ -33599,7 +32719,7 @@
 </file>
 
 <file path=word/glossary/webSettings.xml><?xml version="1.0" encoding="utf-8"?>
-<w:webSettings xmlns:mc="http://schemas.openxmlformats.org/markup-compatibility/2006" xmlns:r="http://schemas.openxmlformats.org/officeDocument/2006/relationships" xmlns:w="http://schemas.openxmlformats.org/wordprocessingml/2006/main" xmlns:w14="http://schemas.microsoft.com/office/word/2010/wordml" xmlns:w15="http://schemas.microsoft.com/office/word/2012/wordml" xmlns:w16cid="http://schemas.microsoft.com/office/word/2016/wordml/cid" xmlns:w16se="http://schemas.microsoft.com/office/word/2015/wordml/symex" mc:Ignorable="w14 w15 w16se w16cid">
+<w:webSettings xmlns:mc="http://schemas.openxmlformats.org/markup-compatibility/2006" xmlns:r="http://schemas.openxmlformats.org/officeDocument/2006/relationships" xmlns:w="http://schemas.openxmlformats.org/wordprocessingml/2006/main" xmlns:w14="http://schemas.microsoft.com/office/word/2010/wordml" xmlns:w15="http://schemas.microsoft.com/office/word/2012/wordml" xmlns:w16se="http://schemas.microsoft.com/office/word/2015/wordml/symex" mc:Ignorable="w14 w15 w16se">
   <w:optimizeForBrowser/>
   <w:allowPNG/>
 </w:webSettings>
@@ -33873,7 +32993,7 @@
 </file>
 
 <file path=customXml/itemProps2.xml><?xml version="1.0" encoding="utf-8"?>
-<ds:datastoreItem xmlns:ds="http://schemas.openxmlformats.org/officeDocument/2006/customXml" ds:itemID="{29EA05C4-F761-41DD-B7A2-DC4CC539C344}">
+<ds:datastoreItem xmlns:ds="http://schemas.openxmlformats.org/officeDocument/2006/customXml" ds:itemID="{6698DB84-B67B-4E12-933D-A2B6C881F4F7}">
   <ds:schemaRefs>
     <ds:schemaRef ds:uri="http://schemas.openxmlformats.org/officeDocument/2006/bibliography"/>
   </ds:schemaRefs>

--- a/Documentation/AriGato_Documentation.docx
+++ b/Documentation/AriGato_Documentation.docx
@@ -106,7 +106,7 @@
               </wp:anchor>
             </w:drawing>
           </mc:Choice>
-          <mc:Fallback xmlns:w16cid="http://schemas.microsoft.com/office/word/2016/wordml/cid" xmlns:am3d="http://schemas.microsoft.com/office/drawing/2017/model3d" xmlns:aink="http://schemas.microsoft.com/office/drawing/2016/ink" xmlns:cx8="http://schemas.microsoft.com/office/drawing/2016/5/14/chartex" xmlns:cx7="http://schemas.microsoft.com/office/drawing/2016/5/13/chartex" xmlns:cx6="http://schemas.microsoft.com/office/drawing/2016/5/12/chartex" xmlns:cx5="http://schemas.microsoft.com/office/drawing/2016/5/11/chartex" xmlns:cx4="http://schemas.microsoft.com/office/drawing/2016/5/10/chartex" xmlns:cx3="http://schemas.microsoft.com/office/drawing/2016/5/9/chartex" xmlns:cx2="http://schemas.microsoft.com/office/drawing/2015/10/21/chartex">
+          <mc:Fallback>
             <w:pict>
               <v:shapetype w14:anchorId="5DABBD19" id="_x0000_t202" coordsize="21600,21600" o:spt="202" path="m,l,21600r21600,l21600,xe">
                 <v:stroke joinstyle="miter"/>
@@ -221,7 +221,7 @@
               </wp:anchor>
             </w:drawing>
           </mc:Choice>
-          <mc:Fallback xmlns:w16cid="http://schemas.microsoft.com/office/word/2016/wordml/cid" xmlns:am3d="http://schemas.microsoft.com/office/drawing/2017/model3d" xmlns:aink="http://schemas.microsoft.com/office/drawing/2016/ink" xmlns:cx8="http://schemas.microsoft.com/office/drawing/2016/5/14/chartex" xmlns:cx7="http://schemas.microsoft.com/office/drawing/2016/5/13/chartex" xmlns:cx6="http://schemas.microsoft.com/office/drawing/2016/5/12/chartex" xmlns:cx5="http://schemas.microsoft.com/office/drawing/2016/5/11/chartex" xmlns:cx4="http://schemas.microsoft.com/office/drawing/2016/5/10/chartex" xmlns:cx3="http://schemas.microsoft.com/office/drawing/2016/5/9/chartex" xmlns:cx2="http://schemas.microsoft.com/office/drawing/2015/10/21/chartex">
+          <mc:Fallback>
             <w:pict>
               <v:shape w14:anchorId="534CA4E7" id="_x0000_s1027" type="#_x0000_t202" style="position:absolute;left:0;text-align:left;margin-left:85.3pt;margin-top:271.85pt;width:349.15pt;height:94.5pt;z-index:251659264;visibility:visible;mso-wrap-style:square;mso-width-percent:0;mso-height-percent:0;mso-wrap-distance-left:9pt;mso-wrap-distance-top:3.6pt;mso-wrap-distance-right:9pt;mso-wrap-distance-bottom:3.6pt;mso-position-horizontal:absolute;mso-position-horizontal-relative:text;mso-position-vertical:absolute;mso-position-vertical-relative:text;mso-width-percent:0;mso-height-percent:0;mso-width-relative:margin;mso-height-relative:margin;v-text-anchor:top" o:gfxdata="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" stroked="f">
                 <v:textbox>
@@ -428,7 +428,6 @@
           <w15:appearance w15:val="hidden"/>
           <w:text/>
         </w:sdtPr>
-        <w:sdtEndPr/>
         <w:sdtContent>
           <w:r>
             <w:rPr>
@@ -456,7 +455,6 @@
           <w15:appearance w15:val="hidden"/>
           <w:text/>
         </w:sdtPr>
-        <w:sdtEndPr/>
         <w:sdtContent>
           <w:r>
             <w:t>Arigato, central washington university</w:t>
@@ -480,7 +478,6 @@
           <w15:appearance w15:val="hidden"/>
           <w:text/>
         </w:sdtPr>
-        <w:sdtEndPr/>
         <w:sdtContent>
           <w:r>
             <w:t>Ellensburg, wa</w:t>
@@ -1321,16 +1318,7 @@
                                 <w:sz w:val="44"/>
                                 <w:szCs w:val="44"/>
                               </w:rPr>
-                              <w:t xml:space="preserve"> </w:t>
-                            </w:r>
-                            <w:r>
-                              <w:rPr>
-                                <w:b/>
-                                <w:color w:val="000000" w:themeColor="text1"/>
-                                <w:sz w:val="44"/>
-                                <w:szCs w:val="44"/>
-                              </w:rPr>
-                              <w:t>Part</w:t>
+                              <w:t xml:space="preserve"> Part</w:t>
                             </w:r>
                             <w:r>
                               <w:rPr>
@@ -1388,7 +1376,7 @@
               </wp:anchor>
             </w:drawing>
           </mc:Choice>
-          <mc:Fallback xmlns:w16cid="http://schemas.microsoft.com/office/word/2016/wordml/cid" xmlns:am3d="http://schemas.microsoft.com/office/drawing/2017/model3d" xmlns:aink="http://schemas.microsoft.com/office/drawing/2016/ink" xmlns:cx8="http://schemas.microsoft.com/office/drawing/2016/5/14/chartex" xmlns:cx7="http://schemas.microsoft.com/office/drawing/2016/5/13/chartex" xmlns:cx6="http://schemas.microsoft.com/office/drawing/2016/5/12/chartex" xmlns:cx5="http://schemas.microsoft.com/office/drawing/2016/5/11/chartex" xmlns:cx4="http://schemas.microsoft.com/office/drawing/2016/5/10/chartex" xmlns:cx3="http://schemas.microsoft.com/office/drawing/2016/5/9/chartex" xmlns:cx2="http://schemas.microsoft.com/office/drawing/2015/10/21/chartex">
+          <mc:Fallback>
             <w:pict>
               <v:shape w14:anchorId="5C606067" id="_x0000_s1028" type="#_x0000_t202" style="position:absolute;left:0;text-align:left;margin-left:39.85pt;margin-top:307.1pt;width:434.5pt;height:94.5pt;z-index:251671552;visibility:visible;mso-wrap-style:square;mso-width-percent:0;mso-height-percent:0;mso-wrap-distance-left:9pt;mso-wrap-distance-top:3.6pt;mso-wrap-distance-right:9pt;mso-wrap-distance-bottom:3.6pt;mso-position-horizontal:absolute;mso-position-horizontal-relative:text;mso-position-vertical:absolute;mso-position-vertical-relative:text;mso-width-percent:0;mso-height-percent:0;mso-width-relative:margin;mso-height-relative:margin;v-text-anchor:top" o:gfxdata="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" stroked="f">
                 <v:textbox>
@@ -1419,16 +1407,7 @@
                           <w:sz w:val="44"/>
                           <w:szCs w:val="44"/>
                         </w:rPr>
-                        <w:t xml:space="preserve"> </w:t>
-                      </w:r>
-                      <w:r>
-                        <w:rPr>
-                          <w:b/>
-                          <w:color w:val="000000" w:themeColor="text1"/>
-                          <w:sz w:val="44"/>
-                          <w:szCs w:val="44"/>
-                        </w:rPr>
-                        <w:t>Part</w:t>
+                        <w:t xml:space="preserve"> Part</w:t>
                       </w:r>
                       <w:r>
                         <w:rPr>
@@ -1611,7 +1590,7 @@
               </wp:anchor>
             </w:drawing>
           </mc:Choice>
-          <mc:Fallback xmlns:w16cid="http://schemas.microsoft.com/office/word/2016/wordml/cid" xmlns:am3d="http://schemas.microsoft.com/office/drawing/2017/model3d" xmlns:aink="http://schemas.microsoft.com/office/drawing/2016/ink" xmlns:cx8="http://schemas.microsoft.com/office/drawing/2016/5/14/chartex" xmlns:cx7="http://schemas.microsoft.com/office/drawing/2016/5/13/chartex" xmlns:cx6="http://schemas.microsoft.com/office/drawing/2016/5/12/chartex" xmlns:cx5="http://schemas.microsoft.com/office/drawing/2016/5/11/chartex" xmlns:cx4="http://schemas.microsoft.com/office/drawing/2016/5/10/chartex" xmlns:cx3="http://schemas.microsoft.com/office/drawing/2016/5/9/chartex" xmlns:cx2="http://schemas.microsoft.com/office/drawing/2015/10/21/chartex">
+          <mc:Fallback xmlns:cx2="http://schemas.microsoft.com/office/drawing/2015/10/21/chartex" xmlns:cx3="http://schemas.microsoft.com/office/drawing/2016/5/9/chartex" xmlns:cx4="http://schemas.microsoft.com/office/drawing/2016/5/10/chartex" xmlns:cx5="http://schemas.microsoft.com/office/drawing/2016/5/11/chartex" xmlns:cx6="http://schemas.microsoft.com/office/drawing/2016/5/12/chartex" xmlns:cx7="http://schemas.microsoft.com/office/drawing/2016/5/13/chartex" xmlns:cx8="http://schemas.microsoft.com/office/drawing/2016/5/14/chartex" xmlns:aink="http://schemas.microsoft.com/office/drawing/2016/ink" xmlns:am3d="http://schemas.microsoft.com/office/drawing/2017/model3d" xmlns:w16cid="http://schemas.microsoft.com/office/word/2016/wordml/cid">
             <w:pict>
               <v:group w14:anchorId="54B21989" id="Group 16" o:spid="_x0000_s1026" alt="Decorative sidebar for cover page " style="position:absolute;margin-left:25.65pt;margin-top:33.2pt;width:18pt;height:721.7pt;z-index:-251650048;mso-position-horizontal-relative:page;mso-position-vertical-relative:page" coordorigin="-5883,2067" coordsize="2288,91658" o:gfxdata="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">
                 <v:rect id="Rectangle 17" o:spid="_x0000_s1027" alt="Decorative sidebar" style="position:absolute;left:-5883;top:2067;width:2286;height:87820;visibility:visible;mso-wrap-style:square;v-text-anchor:middle" o:gfxdata="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" fillcolor="#ffe084 [1304]" stroked="f" strokeweight="1pt"/>
@@ -3572,6 +3551,7 @@
         </w:rPr>
         <w:t xml:space="preserve">The </w:t>
       </w:r>
+      <w:proofErr w:type="spellStart"/>
       <w:r>
         <w:rPr>
           <w:rFonts w:ascii="Arial" w:eastAsia="Times New Roman" w:hAnsi="Arial" w:cs="Arial"/>
@@ -3582,6 +3562,7 @@
         </w:rPr>
         <w:t>AriGato</w:t>
       </w:r>
+      <w:proofErr w:type="spellEnd"/>
       <w:r>
         <w:rPr>
           <w:rFonts w:ascii="Arial" w:eastAsia="Times New Roman" w:hAnsi="Arial" w:cs="Arial"/>
@@ -3961,6 +3942,7 @@
         </w:rPr>
         <w:t xml:space="preserve">s) consisting of libraries of functions that will help </w:t>
       </w:r>
+      <w:proofErr w:type="spellStart"/>
       <w:r>
         <w:rPr>
           <w:rFonts w:ascii="Arial" w:eastAsia="Times New Roman" w:hAnsi="Arial" w:cs="Arial"/>
@@ -3971,6 +3953,7 @@
         </w:rPr>
         <w:t>AriGato</w:t>
       </w:r>
+      <w:proofErr w:type="spellEnd"/>
       <w:r>
         <w:rPr>
           <w:rFonts w:ascii="Arial" w:eastAsia="Times New Roman" w:hAnsi="Arial" w:cs="Arial"/>
@@ -4071,6 +4054,7 @@
         </w:rPr>
         <w:t xml:space="preserve">over the course of the three-month project, using the </w:t>
       </w:r>
+      <w:proofErr w:type="spellStart"/>
       <w:r>
         <w:rPr>
           <w:rFonts w:ascii="Arial" w:eastAsia="Times New Roman" w:hAnsi="Arial" w:cs="Arial"/>
@@ -4081,6 +4065,7 @@
         </w:rPr>
         <w:t>NAOqi</w:t>
       </w:r>
+      <w:proofErr w:type="spellEnd"/>
       <w:r>
         <w:rPr>
           <w:rFonts w:ascii="Arial" w:eastAsia="Times New Roman" w:hAnsi="Arial" w:cs="Arial"/>
@@ -4269,6 +4254,7 @@
         </w:rPr>
         <w:t xml:space="preserve">Many of NAO’s features make use of its built-in high definition cameras and sound processors, which allow it to take in input through a variety of methods and produce output. The NAO does not require a constant connection to the internet, however some features will be limited when “off-the-grid”; such as when the NAO needs to fetch data or perform certain calculations. </w:t>
       </w:r>
+      <w:proofErr w:type="spellStart"/>
       <w:r>
         <w:rPr>
           <w:rFonts w:ascii="Arial" w:eastAsia="Times New Roman" w:hAnsi="Arial" w:cs="Arial"/>
@@ -4297,7 +4283,18 @@
           <w:lang w:eastAsia="en-US"/>
           <w14:ligatures w14:val="none"/>
         </w:rPr>
-        <w:t xml:space="preserve">iGato </w:t>
+        <w:t>iGato</w:t>
+      </w:r>
+      <w:proofErr w:type="spellEnd"/>
+      <w:r>
+        <w:rPr>
+          <w:rFonts w:ascii="Arial" w:eastAsia="Times New Roman" w:hAnsi="Arial" w:cs="Arial"/>
+          <w:color w:val="000000"/>
+          <w:kern w:val="0"/>
+          <w:lang w:eastAsia="en-US"/>
+          <w14:ligatures w14:val="none"/>
+        </w:rPr>
+        <w:t xml:space="preserve"> </w:t>
       </w:r>
       <w:r>
         <w:rPr>
@@ -4453,7 +4450,73 @@
           <w:lang w:eastAsia="en-US"/>
           <w14:ligatures w14:val="none"/>
         </w:rPr>
-        <w:t>A French robotics company, acquired by SoftBank Robotics in 2015. Developer of NAO, NAOqi, and Choregraphe.</w:t>
+        <w:t xml:space="preserve">A French robotics company, acquired by </w:t>
+      </w:r>
+      <w:proofErr w:type="spellStart"/>
+      <w:r>
+        <w:rPr>
+          <w:rFonts w:ascii="Arial" w:eastAsia="Times New Roman" w:hAnsi="Arial" w:cs="Arial"/>
+          <w:color w:val="000000"/>
+          <w:kern w:val="0"/>
+          <w:lang w:eastAsia="en-US"/>
+          <w14:ligatures w14:val="none"/>
+        </w:rPr>
+        <w:t>SoftBank</w:t>
+      </w:r>
+      <w:proofErr w:type="spellEnd"/>
+      <w:r>
+        <w:rPr>
+          <w:rFonts w:ascii="Arial" w:eastAsia="Times New Roman" w:hAnsi="Arial" w:cs="Arial"/>
+          <w:color w:val="000000"/>
+          <w:kern w:val="0"/>
+          <w:lang w:eastAsia="en-US"/>
+          <w14:ligatures w14:val="none"/>
+        </w:rPr>
+        <w:t xml:space="preserve"> Robotics in 2015. Developer of NAO, </w:t>
+      </w:r>
+      <w:proofErr w:type="spellStart"/>
+      <w:r>
+        <w:rPr>
+          <w:rFonts w:ascii="Arial" w:eastAsia="Times New Roman" w:hAnsi="Arial" w:cs="Arial"/>
+          <w:color w:val="000000"/>
+          <w:kern w:val="0"/>
+          <w:lang w:eastAsia="en-US"/>
+          <w14:ligatures w14:val="none"/>
+        </w:rPr>
+        <w:t>NAOqi</w:t>
+      </w:r>
+      <w:proofErr w:type="spellEnd"/>
+      <w:r>
+        <w:rPr>
+          <w:rFonts w:ascii="Arial" w:eastAsia="Times New Roman" w:hAnsi="Arial" w:cs="Arial"/>
+          <w:color w:val="000000"/>
+          <w:kern w:val="0"/>
+          <w:lang w:eastAsia="en-US"/>
+          <w14:ligatures w14:val="none"/>
+        </w:rPr>
+        <w:t xml:space="preserve">, and </w:t>
+      </w:r>
+      <w:proofErr w:type="spellStart"/>
+      <w:r>
+        <w:rPr>
+          <w:rFonts w:ascii="Arial" w:eastAsia="Times New Roman" w:hAnsi="Arial" w:cs="Arial"/>
+          <w:color w:val="000000"/>
+          <w:kern w:val="0"/>
+          <w:lang w:eastAsia="en-US"/>
+          <w14:ligatures w14:val="none"/>
+        </w:rPr>
+        <w:t>Choregraphe</w:t>
+      </w:r>
+      <w:proofErr w:type="spellEnd"/>
+      <w:r>
+        <w:rPr>
+          <w:rFonts w:ascii="Arial" w:eastAsia="Times New Roman" w:hAnsi="Arial" w:cs="Arial"/>
+          <w:color w:val="000000"/>
+          <w:kern w:val="0"/>
+          <w:lang w:eastAsia="en-US"/>
+          <w14:ligatures w14:val="none"/>
+        </w:rPr>
+        <w:t>.</w:t>
       </w:r>
     </w:p>
     <w:p>
@@ -5457,7 +5520,29 @@
           <w:lang w:eastAsia="en-US"/>
           <w14:ligatures w14:val="none"/>
         </w:rPr>
-        <w:t xml:space="preserve">The purpose of this document is to describe the requirements of AriGato’s Aldebaran NAO project. Section 2 provides an overall description of the project and its requirements, including the hardware, users and individual functionalities. This section is followed by a requirements overview (section 3) that describes </w:t>
+        <w:t xml:space="preserve">The purpose of this document is to describe the requirements of </w:t>
+      </w:r>
+      <w:proofErr w:type="spellStart"/>
+      <w:r>
+        <w:rPr>
+          <w:rFonts w:ascii="Arial" w:eastAsia="Times New Roman" w:hAnsi="Arial" w:cs="Arial"/>
+          <w:color w:val="000000"/>
+          <w:kern w:val="0"/>
+          <w:lang w:eastAsia="en-US"/>
+          <w14:ligatures w14:val="none"/>
+        </w:rPr>
+        <w:t>AriGato’s</w:t>
+      </w:r>
+      <w:proofErr w:type="spellEnd"/>
+      <w:r>
+        <w:rPr>
+          <w:rFonts w:ascii="Arial" w:eastAsia="Times New Roman" w:hAnsi="Arial" w:cs="Arial"/>
+          <w:color w:val="000000"/>
+          <w:kern w:val="0"/>
+          <w:lang w:eastAsia="en-US"/>
+          <w14:ligatures w14:val="none"/>
+        </w:rPr>
+        <w:t xml:space="preserve"> Aldebaran NAO project. Section 2 provides an overall description of the project and its requirements, including the hardware, users and individual functionalities. This section is followed by a requirements overview (section 3) that describes </w:t>
       </w:r>
       <w:r>
         <w:rPr>
@@ -5671,6 +5756,7 @@
         </w:rPr>
         <w:t xml:space="preserve">This project will require the use of an Aldebaran NAO robot. </w:t>
       </w:r>
+      <w:proofErr w:type="spellStart"/>
       <w:r>
         <w:rPr>
           <w:rFonts w:ascii="Arial" w:eastAsia="Times New Roman" w:hAnsi="Arial" w:cs="Arial"/>
@@ -5681,6 +5767,7 @@
         </w:rPr>
         <w:t>AriGato</w:t>
       </w:r>
+      <w:proofErr w:type="spellEnd"/>
       <w:r>
         <w:rPr>
           <w:rFonts w:ascii="Arial" w:eastAsia="Times New Roman" w:hAnsi="Arial" w:cs="Arial"/>
@@ -5789,27 +5876,71 @@
           <w:lang w:eastAsia="en-US"/>
           <w14:ligatures w14:val="none"/>
         </w:rPr>
-        <w:t xml:space="preserve"> that can run the Chor</w:t>
-      </w:r>
-      <w:r>
-        <w:rPr>
-          <w:rFonts w:ascii="Arial" w:eastAsia="Times New Roman" w:hAnsi="Arial" w:cs="Arial"/>
-          <w:color w:val="000000"/>
-          <w:kern w:val="0"/>
-          <w:lang w:eastAsia="en-US"/>
-          <w14:ligatures w14:val="none"/>
-        </w:rPr>
-        <w:t>egraphe software</w:t>
-      </w:r>
-      <w:r>
-        <w:rPr>
-          <w:rFonts w:ascii="Arial" w:eastAsia="Times New Roman" w:hAnsi="Arial" w:cs="Arial"/>
-          <w:color w:val="000000"/>
-          <w:kern w:val="0"/>
-          <w:lang w:eastAsia="en-US"/>
-          <w14:ligatures w14:val="none"/>
-        </w:rPr>
-        <w:t>. Choregraphe is fully functional on Windows</w:t>
+        <w:t xml:space="preserve"> that can run the </w:t>
+      </w:r>
+      <w:proofErr w:type="spellStart"/>
+      <w:r>
+        <w:rPr>
+          <w:rFonts w:ascii="Arial" w:eastAsia="Times New Roman" w:hAnsi="Arial" w:cs="Arial"/>
+          <w:color w:val="000000"/>
+          <w:kern w:val="0"/>
+          <w:lang w:eastAsia="en-US"/>
+          <w14:ligatures w14:val="none"/>
+        </w:rPr>
+        <w:t>Chor</w:t>
+      </w:r>
+      <w:r>
+        <w:rPr>
+          <w:rFonts w:ascii="Arial" w:eastAsia="Times New Roman" w:hAnsi="Arial" w:cs="Arial"/>
+          <w:color w:val="000000"/>
+          <w:kern w:val="0"/>
+          <w:lang w:eastAsia="en-US"/>
+          <w14:ligatures w14:val="none"/>
+        </w:rPr>
+        <w:t>egraphe</w:t>
+      </w:r>
+      <w:proofErr w:type="spellEnd"/>
+      <w:r>
+        <w:rPr>
+          <w:rFonts w:ascii="Arial" w:eastAsia="Times New Roman" w:hAnsi="Arial" w:cs="Arial"/>
+          <w:color w:val="000000"/>
+          <w:kern w:val="0"/>
+          <w:lang w:eastAsia="en-US"/>
+          <w14:ligatures w14:val="none"/>
+        </w:rPr>
+        <w:t xml:space="preserve"> software</w:t>
+      </w:r>
+      <w:r>
+        <w:rPr>
+          <w:rFonts w:ascii="Arial" w:eastAsia="Times New Roman" w:hAnsi="Arial" w:cs="Arial"/>
+          <w:color w:val="000000"/>
+          <w:kern w:val="0"/>
+          <w:lang w:eastAsia="en-US"/>
+          <w14:ligatures w14:val="none"/>
+        </w:rPr>
+        <w:t xml:space="preserve">. </w:t>
+      </w:r>
+      <w:proofErr w:type="spellStart"/>
+      <w:r>
+        <w:rPr>
+          <w:rFonts w:ascii="Arial" w:eastAsia="Times New Roman" w:hAnsi="Arial" w:cs="Arial"/>
+          <w:color w:val="000000"/>
+          <w:kern w:val="0"/>
+          <w:lang w:eastAsia="en-US"/>
+          <w14:ligatures w14:val="none"/>
+        </w:rPr>
+        <w:t>Choregraphe</w:t>
+      </w:r>
+      <w:proofErr w:type="spellEnd"/>
+      <w:r>
+        <w:rPr>
+          <w:rFonts w:ascii="Arial" w:eastAsia="Times New Roman" w:hAnsi="Arial" w:cs="Arial"/>
+          <w:color w:val="000000"/>
+          <w:kern w:val="0"/>
+          <w:lang w:eastAsia="en-US"/>
+          <w14:ligatures w14:val="none"/>
+        </w:rPr>
+        <w:t xml:space="preserve"> is fully functional on Windows</w:t>
       </w:r>
       <w:r>
         <w:rPr>
@@ -5919,17 +6050,61 @@
           <w:lang w:eastAsia="en-US"/>
           <w14:ligatures w14:val="none"/>
         </w:rPr>
-        <w:t xml:space="preserve"> software has two possible modes of operation: The first by using a computer as a control terminal. In this mode, the NAO will be connected via Ethernet cable to a computer running Choregraphe. </w:t>
-      </w:r>
-      <w:r>
-        <w:rPr>
-          <w:rFonts w:ascii="Arial" w:eastAsia="Times New Roman" w:hAnsi="Arial" w:cs="Arial"/>
-          <w:color w:val="000000"/>
-          <w:kern w:val="0"/>
-          <w:lang w:eastAsia="en-US"/>
-          <w14:ligatures w14:val="none"/>
-        </w:rPr>
-        <w:t>The Choregraphe software</w:t>
+        <w:t xml:space="preserve"> software has two possible modes of operation: The first by using a computer as a control terminal. In this mode, the NAO will be connected via Ethernet cable to a computer running </w:t>
+      </w:r>
+      <w:proofErr w:type="spellStart"/>
+      <w:r>
+        <w:rPr>
+          <w:rFonts w:ascii="Arial" w:eastAsia="Times New Roman" w:hAnsi="Arial" w:cs="Arial"/>
+          <w:color w:val="000000"/>
+          <w:kern w:val="0"/>
+          <w:lang w:eastAsia="en-US"/>
+          <w14:ligatures w14:val="none"/>
+        </w:rPr>
+        <w:t>Choregraphe</w:t>
+      </w:r>
+      <w:proofErr w:type="spellEnd"/>
+      <w:r>
+        <w:rPr>
+          <w:rFonts w:ascii="Arial" w:eastAsia="Times New Roman" w:hAnsi="Arial" w:cs="Arial"/>
+          <w:color w:val="000000"/>
+          <w:kern w:val="0"/>
+          <w:lang w:eastAsia="en-US"/>
+          <w14:ligatures w14:val="none"/>
+        </w:rPr>
+        <w:t xml:space="preserve">. </w:t>
+      </w:r>
+      <w:r>
+        <w:rPr>
+          <w:rFonts w:ascii="Arial" w:eastAsia="Times New Roman" w:hAnsi="Arial" w:cs="Arial"/>
+          <w:color w:val="000000"/>
+          <w:kern w:val="0"/>
+          <w:lang w:eastAsia="en-US"/>
+          <w14:ligatures w14:val="none"/>
+        </w:rPr>
+        <w:t xml:space="preserve">The </w:t>
+      </w:r>
+      <w:proofErr w:type="spellStart"/>
+      <w:r>
+        <w:rPr>
+          <w:rFonts w:ascii="Arial" w:eastAsia="Times New Roman" w:hAnsi="Arial" w:cs="Arial"/>
+          <w:color w:val="000000"/>
+          <w:kern w:val="0"/>
+          <w:lang w:eastAsia="en-US"/>
+          <w14:ligatures w14:val="none"/>
+        </w:rPr>
+        <w:t>Choregraphe</w:t>
+      </w:r>
+      <w:proofErr w:type="spellEnd"/>
+      <w:r>
+        <w:rPr>
+          <w:rFonts w:ascii="Arial" w:eastAsia="Times New Roman" w:hAnsi="Arial" w:cs="Arial"/>
+          <w:color w:val="000000"/>
+          <w:kern w:val="0"/>
+          <w:lang w:eastAsia="en-US"/>
+          <w14:ligatures w14:val="none"/>
+        </w:rPr>
+        <w:t xml:space="preserve"> software</w:t>
       </w:r>
       <w:r>
         <w:rPr>
@@ -6640,6 +6815,7 @@
         </w:rPr>
         <w:t xml:space="preserve">The NAO robot will be interacting with a wide range of people that classify as “regular users,” such as computer science students, department faculty and staff, the general university population, university visitors, and more. The Users will have differing levels of experience. </w:t>
       </w:r>
+      <w:proofErr w:type="spellStart"/>
       <w:r>
         <w:rPr>
           <w:rFonts w:ascii="Arial" w:eastAsia="Times New Roman" w:hAnsi="Arial" w:cs="Arial"/>
@@ -6650,6 +6826,7 @@
         </w:rPr>
         <w:t>AriGato</w:t>
       </w:r>
+      <w:proofErr w:type="spellEnd"/>
       <w:r>
         <w:rPr>
           <w:rFonts w:ascii="Arial" w:eastAsia="Times New Roman" w:hAnsi="Arial" w:cs="Arial"/>
@@ -6786,8 +6963,20 @@
           <w:lang w:eastAsia="en-US"/>
           <w14:ligatures w14:val="none"/>
         </w:rPr>
-        <w:t>the AriGato</w:t>
-      </w:r>
+        <w:t xml:space="preserve">the </w:t>
+      </w:r>
+      <w:proofErr w:type="spellStart"/>
+      <w:r>
+        <w:rPr>
+          <w:rFonts w:ascii="Arial" w:eastAsia="Times New Roman" w:hAnsi="Arial" w:cs="Arial"/>
+          <w:color w:val="000000"/>
+          <w:kern w:val="0"/>
+          <w:lang w:eastAsia="en-US"/>
+          <w14:ligatures w14:val="none"/>
+        </w:rPr>
+        <w:t>AriGato</w:t>
+      </w:r>
+      <w:proofErr w:type="spellEnd"/>
       <w:r>
         <w:rPr>
           <w:rFonts w:ascii="Arial" w:eastAsia="Times New Roman" w:hAnsi="Arial" w:cs="Arial"/>
@@ -6818,6 +7007,7 @@
         </w:rPr>
         <w:t xml:space="preserve"> will manage the storage and maintenance of the NAO, as well as plugging the robot into control terminals, and charging it. They will also be responsible for keeping the NAO updated to any new firmware changes from Aldebaran, and possibly adding new functionality to </w:t>
       </w:r>
+      <w:proofErr w:type="spellStart"/>
       <w:r>
         <w:rPr>
           <w:rFonts w:ascii="Arial" w:eastAsia="Times New Roman" w:hAnsi="Arial" w:cs="Arial"/>
@@ -6828,6 +7018,7 @@
         </w:rPr>
         <w:t>AriGato’s</w:t>
       </w:r>
+      <w:proofErr w:type="spellEnd"/>
       <w:r>
         <w:rPr>
           <w:rFonts w:ascii="Arial" w:eastAsia="Times New Roman" w:hAnsi="Arial" w:cs="Arial"/>
@@ -7006,6 +7197,7 @@
         </w:rPr>
         <w:t xml:space="preserve">Furthermore, through </w:t>
       </w:r>
+      <w:proofErr w:type="spellStart"/>
       <w:r>
         <w:rPr>
           <w:rFonts w:ascii="Arial" w:eastAsia="Times New Roman" w:hAnsi="Arial" w:cs="Arial"/>
@@ -7016,6 +7208,7 @@
         </w:rPr>
         <w:t>AriGato’s</w:t>
       </w:r>
+      <w:proofErr w:type="spellEnd"/>
       <w:r>
         <w:rPr>
           <w:rFonts w:ascii="Arial" w:eastAsia="Times New Roman" w:hAnsi="Arial" w:cs="Arial"/>
@@ -7097,6 +7290,7 @@
         </w:rPr>
         <w:t xml:space="preserve">. Despite these limitations, </w:t>
       </w:r>
+      <w:proofErr w:type="spellStart"/>
       <w:r>
         <w:rPr>
           <w:rFonts w:ascii="Arial" w:eastAsia="Times New Roman" w:hAnsi="Arial" w:cs="Arial"/>
@@ -7107,6 +7301,7 @@
         </w:rPr>
         <w:t>AriGato</w:t>
       </w:r>
+      <w:proofErr w:type="spellEnd"/>
       <w:r>
         <w:rPr>
           <w:rFonts w:ascii="Arial" w:eastAsia="Times New Roman" w:hAnsi="Arial" w:cs="Arial"/>
@@ -7270,7 +7465,29 @@
           <w:lang w:eastAsia="en-US"/>
           <w14:ligatures w14:val="none"/>
         </w:rPr>
-        <w:t xml:space="preserve">, AriGato </w:t>
+        <w:t xml:space="preserve">, </w:t>
+      </w:r>
+      <w:proofErr w:type="spellStart"/>
+      <w:r>
+        <w:rPr>
+          <w:rFonts w:ascii="Arial" w:eastAsia="Times New Roman" w:hAnsi="Arial" w:cs="Arial"/>
+          <w:color w:val="000000"/>
+          <w:kern w:val="0"/>
+          <w:lang w:eastAsia="en-US"/>
+          <w14:ligatures w14:val="none"/>
+        </w:rPr>
+        <w:t>AriGato</w:t>
+      </w:r>
+      <w:proofErr w:type="spellEnd"/>
+      <w:r>
+        <w:rPr>
+          <w:rFonts w:ascii="Arial" w:eastAsia="Times New Roman" w:hAnsi="Arial" w:cs="Arial"/>
+          <w:color w:val="000000"/>
+          <w:kern w:val="0"/>
+          <w:lang w:eastAsia="en-US"/>
+          <w14:ligatures w14:val="none"/>
+        </w:rPr>
+        <w:t xml:space="preserve"> </w:t>
       </w:r>
       <w:r>
         <w:rPr>
@@ -9700,6 +9917,7 @@
         <w:lastRenderedPageBreak/>
         <w:t xml:space="preserve">When will </w:t>
       </w:r>
+      <w:proofErr w:type="spellStart"/>
       <w:r>
         <w:rPr>
           <w:rFonts w:ascii="Arial" w:eastAsia="Times New Roman" w:hAnsi="Arial" w:cs="Arial"/>
@@ -9710,6 +9928,7 @@
         </w:rPr>
         <w:t>AriGato</w:t>
       </w:r>
+      <w:proofErr w:type="spellEnd"/>
       <w:r>
         <w:rPr>
           <w:rFonts w:ascii="Arial" w:eastAsia="Times New Roman" w:hAnsi="Arial" w:cs="Arial"/>
@@ -10156,17 +10375,39 @@
           <w:lang w:eastAsia="en-US"/>
           <w14:ligatures w14:val="none"/>
         </w:rPr>
-        <w:t xml:space="preserve"> mid</w:t>
-      </w:r>
-      <w:r>
-        <w:rPr>
-          <w:rFonts w:ascii="Arial" w:eastAsia="Times New Roman" w:hAnsi="Arial" w:cs="Arial"/>
-          <w:color w:val="000000"/>
-          <w:kern w:val="0"/>
-          <w:lang w:eastAsia="en-US"/>
-          <w14:ligatures w14:val="none"/>
-        </w:rPr>
-        <w:t xml:space="preserve"> 2019.</w:t>
+        <w:t xml:space="preserve"> </w:t>
+      </w:r>
+      <w:proofErr w:type="spellStart"/>
+      <w:r>
+        <w:rPr>
+          <w:rFonts w:ascii="Arial" w:eastAsia="Times New Roman" w:hAnsi="Arial" w:cs="Arial"/>
+          <w:color w:val="000000"/>
+          <w:kern w:val="0"/>
+          <w:lang w:eastAsia="en-US"/>
+          <w14:ligatures w14:val="none"/>
+        </w:rPr>
+        <w:t>mid</w:t>
+      </w:r>
+      <w:r>
+        <w:rPr>
+          <w:rFonts w:ascii="Arial" w:eastAsia="Times New Roman" w:hAnsi="Arial" w:cs="Arial"/>
+          <w:color w:val="000000"/>
+          <w:kern w:val="0"/>
+          <w:lang w:eastAsia="en-US"/>
+          <w14:ligatures w14:val="none"/>
+        </w:rPr>
+        <w:t xml:space="preserve"> 2019</w:t>
+      </w:r>
+      <w:proofErr w:type="spellEnd"/>
+      <w:r>
+        <w:rPr>
+          <w:rFonts w:ascii="Arial" w:eastAsia="Times New Roman" w:hAnsi="Arial" w:cs="Arial"/>
+          <w:color w:val="000000"/>
+          <w:kern w:val="0"/>
+          <w:lang w:eastAsia="en-US"/>
+          <w14:ligatures w14:val="none"/>
+        </w:rPr>
+        <w:t>.</w:t>
       </w:r>
     </w:p>
     <w:p>
@@ -10318,8 +10559,42 @@
           <w:lang w:eastAsia="en-US"/>
           <w14:ligatures w14:val="none"/>
         </w:rPr>
-        <w:t>O, NAOqi, and Choregraphe</w:t>
-      </w:r>
+        <w:t xml:space="preserve">O, </w:t>
+      </w:r>
+      <w:proofErr w:type="spellStart"/>
+      <w:r>
+        <w:rPr>
+          <w:rFonts w:ascii="Arial" w:eastAsia="Times New Roman" w:hAnsi="Arial" w:cs="Arial"/>
+          <w:color w:val="000000"/>
+          <w:kern w:val="0"/>
+          <w:lang w:eastAsia="en-US"/>
+          <w14:ligatures w14:val="none"/>
+        </w:rPr>
+        <w:t>NAOqi</w:t>
+      </w:r>
+      <w:proofErr w:type="spellEnd"/>
+      <w:r>
+        <w:rPr>
+          <w:rFonts w:ascii="Arial" w:eastAsia="Times New Roman" w:hAnsi="Arial" w:cs="Arial"/>
+          <w:color w:val="000000"/>
+          <w:kern w:val="0"/>
+          <w:lang w:eastAsia="en-US"/>
+          <w14:ligatures w14:val="none"/>
+        </w:rPr>
+        <w:t xml:space="preserve">, and </w:t>
+      </w:r>
+      <w:proofErr w:type="spellStart"/>
+      <w:r>
+        <w:rPr>
+          <w:rFonts w:ascii="Arial" w:eastAsia="Times New Roman" w:hAnsi="Arial" w:cs="Arial"/>
+          <w:color w:val="000000"/>
+          <w:kern w:val="0"/>
+          <w:lang w:eastAsia="en-US"/>
+          <w14:ligatures w14:val="none"/>
+        </w:rPr>
+        <w:t>Choregraphe</w:t>
+      </w:r>
+      <w:proofErr w:type="spellEnd"/>
       <w:r>
         <w:rPr>
           <w:rFonts w:ascii="Arial" w:eastAsia="Times New Roman" w:hAnsi="Arial" w:cs="Arial"/>
@@ -10626,6 +10901,7 @@
           <w14:ligatures w14:val="none"/>
         </w:rPr>
       </w:pPr>
+      <w:proofErr w:type="spellStart"/>
       <w:r>
         <w:rPr>
           <w:rFonts w:ascii="Arial" w:eastAsia="Times New Roman" w:hAnsi="Arial" w:cs="Arial"/>
@@ -10637,6 +10913,7 @@
         </w:rPr>
         <w:t>AriGato’s</w:t>
       </w:r>
+      <w:proofErr w:type="spellEnd"/>
       <w:r>
         <w:rPr>
           <w:rFonts w:ascii="Arial" w:eastAsia="Times New Roman" w:hAnsi="Arial" w:cs="Arial"/>
@@ -10682,6 +10959,7 @@
         <w:lastRenderedPageBreak/>
         <w:t xml:space="preserve">test programs on the NAO unit, and performed extensive research on the different libraries and capabilities of the NAO. </w:t>
       </w:r>
+      <w:proofErr w:type="spellStart"/>
       <w:r>
         <w:rPr>
           <w:rFonts w:ascii="Arial" w:eastAsia="Times New Roman" w:hAnsi="Arial" w:cs="Arial"/>
@@ -10693,6 +10971,7 @@
         </w:rPr>
         <w:t>AriGato</w:t>
       </w:r>
+      <w:proofErr w:type="spellEnd"/>
       <w:r>
         <w:rPr>
           <w:rFonts w:ascii="Arial" w:eastAsia="Times New Roman" w:hAnsi="Arial" w:cs="Arial"/>
@@ -10724,7 +11003,31 @@
           <w:lang w:eastAsia="en-US"/>
           <w14:ligatures w14:val="none"/>
         </w:rPr>
-        <w:t xml:space="preserve"> will make use of (Python, Choregraphe, etc.) and put together. Aldebaran’s provided API</w:t>
+        <w:t xml:space="preserve"> will make use of (Python, </w:t>
+      </w:r>
+      <w:proofErr w:type="spellStart"/>
+      <w:r>
+        <w:rPr>
+          <w:rFonts w:ascii="Arial" w:eastAsia="Times New Roman" w:hAnsi="Arial" w:cs="Arial"/>
+          <w:color w:val="000000"/>
+          <w:kern w:val="0"/>
+          <w:shd w:val="clear" w:color="auto" w:fill="FFFFFF"/>
+          <w:lang w:eastAsia="en-US"/>
+          <w14:ligatures w14:val="none"/>
+        </w:rPr>
+        <w:t>Choregraphe</w:t>
+      </w:r>
+      <w:proofErr w:type="spellEnd"/>
+      <w:r>
+        <w:rPr>
+          <w:rFonts w:ascii="Arial" w:eastAsia="Times New Roman" w:hAnsi="Arial" w:cs="Arial"/>
+          <w:color w:val="000000"/>
+          <w:kern w:val="0"/>
+          <w:shd w:val="clear" w:color="auto" w:fill="FFFFFF"/>
+          <w:lang w:eastAsia="en-US"/>
+          <w14:ligatures w14:val="none"/>
+        </w:rPr>
+        <w:t>, etc.) and put together. Aldebaran’s provided API</w:t>
       </w:r>
       <w:r>
         <w:rPr>
@@ -11078,8 +11381,9 @@
           <w:lang w:eastAsia="en-US"/>
           <w14:ligatures w14:val="none"/>
         </w:rPr>
-        <w:t xml:space="preserve"> requirements checklist has not shown any conflicts of consistency. The Choregraphe software is capable of taking in as input all of the different languages and libraries discussed in this document</w:t>
-      </w:r>
+        <w:t xml:space="preserve"> requirements checklist has not shown any conflicts of consistency. The </w:t>
+      </w:r>
+      <w:proofErr w:type="spellStart"/>
       <w:r>
         <w:rPr>
           <w:rFonts w:ascii="Arial" w:eastAsia="Times New Roman" w:hAnsi="Arial" w:cs="Arial"/>
@@ -11089,6 +11393,29 @@
           <w:lang w:eastAsia="en-US"/>
           <w14:ligatures w14:val="none"/>
         </w:rPr>
+        <w:t>Choregraphe</w:t>
+      </w:r>
+      <w:proofErr w:type="spellEnd"/>
+      <w:r>
+        <w:rPr>
+          <w:rFonts w:ascii="Arial" w:eastAsia="Times New Roman" w:hAnsi="Arial" w:cs="Arial"/>
+          <w:color w:val="000000"/>
+          <w:kern w:val="0"/>
+          <w:shd w:val="clear" w:color="auto" w:fill="FFFFFF"/>
+          <w:lang w:eastAsia="en-US"/>
+          <w14:ligatures w14:val="none"/>
+        </w:rPr>
+        <w:t xml:space="preserve"> software is capable of taking in as input all of the different languages and libraries discussed in this document</w:t>
+      </w:r>
+      <w:r>
+        <w:rPr>
+          <w:rFonts w:ascii="Arial" w:eastAsia="Times New Roman" w:hAnsi="Arial" w:cs="Arial"/>
+          <w:color w:val="000000"/>
+          <w:kern w:val="0"/>
+          <w:shd w:val="clear" w:color="auto" w:fill="FFFFFF"/>
+          <w:lang w:eastAsia="en-US"/>
+          <w14:ligatures w14:val="none"/>
+        </w:rPr>
         <w:t>,</w:t>
       </w:r>
       <w:r>
@@ -11111,7 +11438,31 @@
           <w:lang w:eastAsia="en-US"/>
           <w14:ligatures w14:val="none"/>
         </w:rPr>
-        <w:t>the AriGato team</w:t>
+        <w:t xml:space="preserve">the </w:t>
+      </w:r>
+      <w:proofErr w:type="spellStart"/>
+      <w:r>
+        <w:rPr>
+          <w:rFonts w:ascii="Arial" w:eastAsia="Times New Roman" w:hAnsi="Arial" w:cs="Arial"/>
+          <w:color w:val="000000"/>
+          <w:kern w:val="0"/>
+          <w:shd w:val="clear" w:color="auto" w:fill="FFFFFF"/>
+          <w:lang w:eastAsia="en-US"/>
+          <w14:ligatures w14:val="none"/>
+        </w:rPr>
+        <w:t>AriGato</w:t>
+      </w:r>
+      <w:proofErr w:type="spellEnd"/>
+      <w:r>
+        <w:rPr>
+          <w:rFonts w:ascii="Arial" w:eastAsia="Times New Roman" w:hAnsi="Arial" w:cs="Arial"/>
+          <w:color w:val="000000"/>
+          <w:kern w:val="0"/>
+          <w:shd w:val="clear" w:color="auto" w:fill="FFFFFF"/>
+          <w:lang w:eastAsia="en-US"/>
+          <w14:ligatures w14:val="none"/>
+        </w:rPr>
+        <w:t xml:space="preserve"> team</w:t>
       </w:r>
       <w:r>
         <w:rPr>
@@ -11659,8 +12010,9 @@
           <w:lang w:eastAsia="en-US"/>
           <w14:ligatures w14:val="none"/>
         </w:rPr>
-        <w:t>, the team will present the NAO robot at CWU</w:t>
-      </w:r>
+        <w:t xml:space="preserve">, the team will present the NAO robot at </w:t>
+      </w:r>
+      <w:proofErr w:type="gramStart"/>
       <w:r>
         <w:rPr>
           <w:rFonts w:ascii="Arial" w:eastAsia="Times New Roman" w:hAnsi="Arial" w:cs="Arial"/>
@@ -11670,7 +12022,7 @@
           <w:lang w:eastAsia="en-US"/>
           <w14:ligatures w14:val="none"/>
         </w:rPr>
-        <w:t>’s</w:t>
+        <w:t>CWU</w:t>
       </w:r>
       <w:r>
         <w:rPr>
@@ -11681,37 +12033,7 @@
           <w:lang w:eastAsia="en-US"/>
           <w14:ligatures w14:val="none"/>
         </w:rPr>
-        <w:t xml:space="preserve"> </w:t>
-      </w:r>
-      <w:r>
-        <w:rPr>
-          <w:rFonts w:ascii="Verdana" w:eastAsia="Times New Roman" w:hAnsi="Verdana" w:cs="Times New Roman"/>
-          <w:color w:val="000000"/>
-          <w:kern w:val="0"/>
-          <w:lang w:eastAsia="en-US"/>
-          <w14:ligatures w14:val="none"/>
-        </w:rPr>
-        <w:t xml:space="preserve"> Symposium </w:t>
-      </w:r>
-      <w:r>
-        <w:rPr>
-          <w:rFonts w:ascii="Verdana" w:eastAsia="Times New Roman" w:hAnsi="Verdana" w:cs="Times New Roman"/>
-          <w:color w:val="000000"/>
-          <w:kern w:val="0"/>
-          <w:lang w:eastAsia="en-US"/>
-          <w14:ligatures w14:val="none"/>
-        </w:rPr>
-        <w:t>O</w:t>
-      </w:r>
-      <w:r>
-        <w:rPr>
-          <w:rFonts w:ascii="Verdana" w:eastAsia="Times New Roman" w:hAnsi="Verdana" w:cs="Times New Roman"/>
-          <w:color w:val="000000"/>
-          <w:kern w:val="0"/>
-          <w:lang w:eastAsia="en-US"/>
-          <w14:ligatures w14:val="none"/>
-        </w:rPr>
-        <w:t>f University Research and Creative Expression (SOURCE)</w:t>
+        <w:t>’s</w:t>
       </w:r>
       <w:r>
         <w:rPr>
@@ -11722,6 +12044,58 @@
           <w:lang w:eastAsia="en-US"/>
           <w14:ligatures w14:val="none"/>
         </w:rPr>
+        <w:t xml:space="preserve"> </w:t>
+      </w:r>
+      <w:r>
+        <w:rPr>
+          <w:rFonts w:ascii="Verdana" w:eastAsia="Times New Roman" w:hAnsi="Verdana" w:cs="Times New Roman"/>
+          <w:color w:val="000000"/>
+          <w:kern w:val="0"/>
+          <w:lang w:eastAsia="en-US"/>
+          <w14:ligatures w14:val="none"/>
+        </w:rPr>
+        <w:t xml:space="preserve"> Symposium</w:t>
+      </w:r>
+      <w:proofErr w:type="gramEnd"/>
+      <w:r>
+        <w:rPr>
+          <w:rFonts w:ascii="Verdana" w:eastAsia="Times New Roman" w:hAnsi="Verdana" w:cs="Times New Roman"/>
+          <w:color w:val="000000"/>
+          <w:kern w:val="0"/>
+          <w:lang w:eastAsia="en-US"/>
+          <w14:ligatures w14:val="none"/>
+        </w:rPr>
+        <w:t xml:space="preserve"> </w:t>
+      </w:r>
+      <w:r>
+        <w:rPr>
+          <w:rFonts w:ascii="Verdana" w:eastAsia="Times New Roman" w:hAnsi="Verdana" w:cs="Times New Roman"/>
+          <w:color w:val="000000"/>
+          <w:kern w:val="0"/>
+          <w:lang w:eastAsia="en-US"/>
+          <w14:ligatures w14:val="none"/>
+        </w:rPr>
+        <w:t>O</w:t>
+      </w:r>
+      <w:r>
+        <w:rPr>
+          <w:rFonts w:ascii="Verdana" w:eastAsia="Times New Roman" w:hAnsi="Verdana" w:cs="Times New Roman"/>
+          <w:color w:val="000000"/>
+          <w:kern w:val="0"/>
+          <w:lang w:eastAsia="en-US"/>
+          <w14:ligatures w14:val="none"/>
+        </w:rPr>
+        <w:t>f University Research and Creative Expression (SOURCE)</w:t>
+      </w:r>
+      <w:r>
+        <w:rPr>
+          <w:rFonts w:ascii="Arial" w:eastAsia="Times New Roman" w:hAnsi="Arial" w:cs="Arial"/>
+          <w:kern w:val="0"/>
+          <w:sz w:val="24"/>
+          <w:szCs w:val="24"/>
+          <w:lang w:eastAsia="en-US"/>
+          <w14:ligatures w14:val="none"/>
+        </w:rPr>
         <w:t>.</w:t>
       </w:r>
     </w:p>
@@ -11809,6 +12183,7 @@
         </w:rPr>
         <w:t xml:space="preserve">Based on </w:t>
       </w:r>
+      <w:proofErr w:type="spellStart"/>
       <w:r>
         <w:rPr>
           <w:rFonts w:ascii="Arial" w:eastAsia="Times New Roman" w:hAnsi="Arial" w:cs="Arial"/>
@@ -11821,6 +12196,7 @@
         </w:rPr>
         <w:t>AriGato’s</w:t>
       </w:r>
+      <w:proofErr w:type="spellEnd"/>
       <w:r>
         <w:rPr>
           <w:rFonts w:ascii="Arial" w:eastAsia="Times New Roman" w:hAnsi="Arial" w:cs="Arial"/>
@@ -11879,7 +12255,33 @@
           <w:lang w:eastAsia="en-US"/>
           <w14:ligatures w14:val="none"/>
         </w:rPr>
-        <w:t xml:space="preserve"> should focus on is getting the robot to be controlled independent of the Choregraphe software</w:t>
+        <w:t xml:space="preserve"> should focus on is getting the robot to be controlled independent of the </w:t>
+      </w:r>
+      <w:proofErr w:type="spellStart"/>
+      <w:r>
+        <w:rPr>
+          <w:rFonts w:ascii="Arial" w:eastAsia="Times New Roman" w:hAnsi="Arial" w:cs="Arial"/>
+          <w:color w:val="000000"/>
+          <w:kern w:val="0"/>
+          <w:sz w:val="24"/>
+          <w:szCs w:val="24"/>
+          <w:lang w:eastAsia="en-US"/>
+          <w14:ligatures w14:val="none"/>
+        </w:rPr>
+        <w:t>Choregraphe</w:t>
+      </w:r>
+      <w:proofErr w:type="spellEnd"/>
+      <w:r>
+        <w:rPr>
+          <w:rFonts w:ascii="Arial" w:eastAsia="Times New Roman" w:hAnsi="Arial" w:cs="Arial"/>
+          <w:color w:val="000000"/>
+          <w:kern w:val="0"/>
+          <w:sz w:val="24"/>
+          <w:szCs w:val="24"/>
+          <w:lang w:eastAsia="en-US"/>
+          <w14:ligatures w14:val="none"/>
+        </w:rPr>
+        <w:t xml:space="preserve"> software</w:t>
       </w:r>
       <w:r>
         <w:rPr>
@@ -12450,7 +12852,33 @@
           <w:lang w:eastAsia="en-US"/>
           <w14:ligatures w14:val="none"/>
         </w:rPr>
-        <w:t>Extra features, i.e., “Bop It” game.</w:t>
+        <w:t xml:space="preserve">Extra features, i.e., “Bop </w:t>
+      </w:r>
+      <w:proofErr w:type="gramStart"/>
+      <w:r>
+        <w:rPr>
+          <w:rFonts w:ascii="Arial" w:eastAsia="Times New Roman" w:hAnsi="Arial" w:cs="Arial"/>
+          <w:color w:val="000000"/>
+          <w:kern w:val="0"/>
+          <w:sz w:val="24"/>
+          <w:szCs w:val="24"/>
+          <w:lang w:eastAsia="en-US"/>
+          <w14:ligatures w14:val="none"/>
+        </w:rPr>
+        <w:t>It</w:t>
+      </w:r>
+      <w:proofErr w:type="gramEnd"/>
+      <w:r>
+        <w:rPr>
+          <w:rFonts w:ascii="Arial" w:eastAsia="Times New Roman" w:hAnsi="Arial" w:cs="Arial"/>
+          <w:color w:val="000000"/>
+          <w:kern w:val="0"/>
+          <w:sz w:val="24"/>
+          <w:szCs w:val="24"/>
+          <w:lang w:eastAsia="en-US"/>
+          <w14:ligatures w14:val="none"/>
+        </w:rPr>
+        <w:t>” game.</w:t>
       </w:r>
     </w:p>
     <w:p>
@@ -12627,7 +13055,7 @@
               </wp:anchor>
             </w:drawing>
           </mc:Choice>
-          <mc:Fallback xmlns:w16cid="http://schemas.microsoft.com/office/word/2016/wordml/cid" xmlns:am3d="http://schemas.microsoft.com/office/drawing/2017/model3d" xmlns:aink="http://schemas.microsoft.com/office/drawing/2016/ink" xmlns:cx8="http://schemas.microsoft.com/office/drawing/2016/5/14/chartex" xmlns:cx7="http://schemas.microsoft.com/office/drawing/2016/5/13/chartex" xmlns:cx6="http://schemas.microsoft.com/office/drawing/2016/5/12/chartex" xmlns:cx5="http://schemas.microsoft.com/office/drawing/2016/5/11/chartex" xmlns:cx4="http://schemas.microsoft.com/office/drawing/2016/5/10/chartex" xmlns:cx3="http://schemas.microsoft.com/office/drawing/2016/5/9/chartex" xmlns:cx2="http://schemas.microsoft.com/office/drawing/2015/10/21/chartex">
+          <mc:Fallback xmlns:cx2="http://schemas.microsoft.com/office/drawing/2015/10/21/chartex" xmlns:cx3="http://schemas.microsoft.com/office/drawing/2016/5/9/chartex" xmlns:cx4="http://schemas.microsoft.com/office/drawing/2016/5/10/chartex" xmlns:cx5="http://schemas.microsoft.com/office/drawing/2016/5/11/chartex" xmlns:cx6="http://schemas.microsoft.com/office/drawing/2016/5/12/chartex" xmlns:cx7="http://schemas.microsoft.com/office/drawing/2016/5/13/chartex" xmlns:cx8="http://schemas.microsoft.com/office/drawing/2016/5/14/chartex" xmlns:aink="http://schemas.microsoft.com/office/drawing/2016/ink" xmlns:am3d="http://schemas.microsoft.com/office/drawing/2017/model3d" xmlns:w16cid="http://schemas.microsoft.com/office/word/2016/wordml/cid">
             <w:pict>
               <v:group w14:anchorId="138E0BB3" id="Group 205" o:spid="_x0000_s1026" alt="Decorative sidebar for cover page " style="position:absolute;margin-left:23.35pt;margin-top:39.45pt;width:18pt;height:721.7pt;z-index:-251614208;mso-position-horizontal-relative:page;mso-position-vertical-relative:page" coordorigin="-5883,2067" coordsize="2288,91658" o:gfxdata="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">
                 <v:rect id="Rectangle 206" o:spid="_x0000_s1027" alt="Decorative sidebar" style="position:absolute;left:-5883;top:2067;width:2286;height:87820;visibility:visible;mso-wrap-style:square;v-text-anchor:middle" o:gfxdata="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" fillcolor="#ffe084 [1304]" stroked="f" strokeweight="1pt"/>
@@ -12899,7 +13327,7 @@
               </wp:anchor>
             </w:drawing>
           </mc:Choice>
-          <mc:Fallback xmlns:w16cid="http://schemas.microsoft.com/office/word/2016/wordml/cid" xmlns:am3d="http://schemas.microsoft.com/office/drawing/2017/model3d" xmlns:aink="http://schemas.microsoft.com/office/drawing/2016/ink" xmlns:cx8="http://schemas.microsoft.com/office/drawing/2016/5/14/chartex" xmlns:cx7="http://schemas.microsoft.com/office/drawing/2016/5/13/chartex" xmlns:cx6="http://schemas.microsoft.com/office/drawing/2016/5/12/chartex" xmlns:cx5="http://schemas.microsoft.com/office/drawing/2016/5/11/chartex" xmlns:cx4="http://schemas.microsoft.com/office/drawing/2016/5/10/chartex" xmlns:cx3="http://schemas.microsoft.com/office/drawing/2016/5/9/chartex" xmlns:cx2="http://schemas.microsoft.com/office/drawing/2015/10/21/chartex">
+          <mc:Fallback>
             <w:pict>
               <v:shape w14:anchorId="09D62411" id="_x0000_s1029" type="#_x0000_t202" style="position:absolute;margin-left:76.55pt;margin-top:12.6pt;width:349.15pt;height:94.5pt;z-index:251685888;visibility:visible;mso-wrap-style:square;mso-width-percent:0;mso-height-percent:0;mso-wrap-distance-left:9pt;mso-wrap-distance-top:3.6pt;mso-wrap-distance-right:9pt;mso-wrap-distance-bottom:3.6pt;mso-position-horizontal:absolute;mso-position-horizontal-relative:text;mso-position-vertical:absolute;mso-position-vertical-relative:text;mso-width-percent:0;mso-height-percent:0;mso-width-relative:margin;mso-height-relative:margin;v-text-anchor:top" o:gfxdata="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" stroked="f">
                 <v:textbox>
@@ -12927,15 +13355,7 @@
                           <w:sz w:val="44"/>
                           <w:szCs w:val="44"/>
                         </w:rPr>
-                        <w:t xml:space="preserve"> Part </w:t>
-                      </w:r>
-                      <w:r>
-                        <w:rPr>
-                          <w:b/>
-                          <w:sz w:val="44"/>
-                          <w:szCs w:val="44"/>
-                        </w:rPr>
-                        <w:t>2</w:t>
+                        <w:t xml:space="preserve"> Part 2</w:t>
                       </w:r>
                       <w:r>
                         <w:rPr>
@@ -12984,12 +13404,311 @@
     </w:p>
     <w:p>
       <w:pPr>
-        <w:pStyle w:val="Logo"/>
-        <w:tabs>
-          <w:tab w:val="left" w:pos="6282"/>
-        </w:tabs>
-        <w:jc w:val="left"/>
-      </w:pPr>
+        <w:pStyle w:val="Heading1"/>
+      </w:pPr>
+      <w:r>
+        <w:lastRenderedPageBreak/>
+        <w:t>Unit Testing</w:t>
+      </w:r>
+    </w:p>
+    <w:p>
+      <w:pPr>
+        <w:pStyle w:val="Heading2"/>
+      </w:pPr>
+      <w:r>
+        <w:t>Behavior development Testing</w:t>
+      </w:r>
+    </w:p>
+    <w:p>
+      <w:pPr>
+        <w:ind w:firstLine="648"/>
+      </w:pPr>
+      <w:r>
+        <w:t xml:space="preserve">While modules are in the development stage different parts of the behavior will be methodically tested for functionality to ensure that the entire behavior will function smoothly. When the behavior is completed, the author of the module/behavior will test it multiple times using Ethernet connection to the robot to make sure that it is ready to be implemented. </w:t>
+      </w:r>
+    </w:p>
+    <w:p>
+      <w:pPr>
+        <w:ind w:firstLine="648"/>
+      </w:pPr>
+      <w:r>
+        <w:t>For example, if speech recognition module is used within a behavior, it will be tested multiple times to make sure that it responds to the appropriate phrases with reliability before connecting it to the response module to be triggered. The result of this testing is a higher quality and more reliable module that will b</w:t>
+      </w:r>
+      <w:r>
+        <w:t>e sent to the integration lead.</w:t>
+      </w:r>
+    </w:p>
+    <w:p>
+      <w:pPr>
+        <w:pStyle w:val="Heading2"/>
+      </w:pPr>
+      <w:r>
+        <w:t>Integration Testing</w:t>
+      </w:r>
+    </w:p>
+    <w:p>
+      <w:r>
+        <w:tab/>
+        <w:t>Before a behavior is to be implemented, it will be sent to the integration lead for testing and integration. The integration will make sure that the module is properly documented with names and description, check and expand upon the verbal triggers, and then do their own round of testing on the behavior.</w:t>
+      </w:r>
+      <w:r>
+        <w:t xml:space="preserve"> Another responsibility of the integration lead is to make sure that not of the trigger phrases interferes with the trigger phrases used in other behaviors</w:t>
+      </w:r>
+    </w:p>
+    <w:p/>
+    <w:p>
+      <w:pPr>
+        <w:pStyle w:val="Heading1"/>
+      </w:pPr>
+      <w:r>
+        <w:t>System Testing</w:t>
+      </w:r>
+    </w:p>
+    <w:p>
+      <w:pPr>
+        <w:pStyle w:val="Heading2"/>
+      </w:pPr>
+      <w:r>
+        <w:rPr>
+          <w:noProof/>
+          <w:lang w:eastAsia="en-US"/>
+        </w:rPr>
+        <w:drawing>
+          <wp:anchor distT="0" distB="0" distL="114300" distR="114300" simplePos="0" relativeHeight="251717632" behindDoc="0" locked="0" layoutInCell="1" allowOverlap="1" wp14:anchorId="3D49CB59" wp14:editId="4DA4ADB2">
+            <wp:simplePos x="0" y="0"/>
+            <wp:positionH relativeFrom="margin">
+              <wp:align>right</wp:align>
+            </wp:positionH>
+            <wp:positionV relativeFrom="paragraph">
+              <wp:posOffset>57785</wp:posOffset>
+            </wp:positionV>
+            <wp:extent cx="3683635" cy="3676650"/>
+            <wp:effectExtent l="0" t="0" r="0" b="0"/>
+            <wp:wrapSquare wrapText="bothSides"/>
+            <wp:docPr id="6" name="Picture 6"/>
+            <wp:cNvGraphicFramePr>
+              <a:graphicFrameLocks xmlns:a="http://schemas.openxmlformats.org/drawingml/2006/main" noChangeAspect="1"/>
+            </wp:cNvGraphicFramePr>
+            <a:graphic xmlns:a="http://schemas.openxmlformats.org/drawingml/2006/main">
+              <a:graphicData uri="http://schemas.openxmlformats.org/drawingml/2006/picture">
+                <pic:pic xmlns:pic="http://schemas.openxmlformats.org/drawingml/2006/picture">
+                  <pic:nvPicPr>
+                    <pic:cNvPr id="1" name=""/>
+                    <pic:cNvPicPr/>
+                  </pic:nvPicPr>
+                  <pic:blipFill>
+                    <a:blip r:embed="rId13">
+                      <a:extLst>
+                        <a:ext uri="{28A0092B-C50C-407E-A947-70E740481C1C}">
+                          <a14:useLocalDpi xmlns:a14="http://schemas.microsoft.com/office/drawing/2010/main" val="0"/>
+                        </a:ext>
+                      </a:extLst>
+                    </a:blip>
+                    <a:stretch>
+                      <a:fillRect/>
+                    </a:stretch>
+                  </pic:blipFill>
+                  <pic:spPr>
+                    <a:xfrm>
+                      <a:off x="0" y="0"/>
+                      <a:ext cx="3683635" cy="3676650"/>
+                    </a:xfrm>
+                    <a:prstGeom prst="rect">
+                      <a:avLst/>
+                    </a:prstGeom>
+                  </pic:spPr>
+                </pic:pic>
+              </a:graphicData>
+            </a:graphic>
+            <wp14:sizeRelH relativeFrom="page">
+              <wp14:pctWidth>0</wp14:pctWidth>
+            </wp14:sizeRelH>
+            <wp14:sizeRelV relativeFrom="page">
+              <wp14:pctHeight>0</wp14:pctHeight>
+            </wp14:sizeRelV>
+          </wp:anchor>
+        </w:drawing>
+      </w:r>
+      <w:r>
+        <w:rPr>
+          <w:noProof/>
+        </w:rPr>
+        <mc:AlternateContent>
+          <mc:Choice Requires="wps">
+            <w:drawing>
+              <wp:anchor distT="0" distB="0" distL="114300" distR="114300" simplePos="0" relativeHeight="251719680" behindDoc="0" locked="0" layoutInCell="1" allowOverlap="1" wp14:anchorId="6D0E7E17" wp14:editId="42476137">
+                <wp:simplePos x="0" y="0"/>
+                <wp:positionH relativeFrom="column">
+                  <wp:posOffset>2257425</wp:posOffset>
+                </wp:positionH>
+                <wp:positionV relativeFrom="paragraph">
+                  <wp:posOffset>3793490</wp:posOffset>
+                </wp:positionV>
+                <wp:extent cx="3686175" cy="635"/>
+                <wp:effectExtent l="0" t="0" r="0" b="0"/>
+                <wp:wrapSquare wrapText="bothSides"/>
+                <wp:docPr id="194" name="Text Box 194"/>
+                <wp:cNvGraphicFramePr/>
+                <a:graphic xmlns:a="http://schemas.openxmlformats.org/drawingml/2006/main">
+                  <a:graphicData uri="http://schemas.microsoft.com/office/word/2010/wordprocessingShape">
+                    <wps:wsp>
+                      <wps:cNvSpPr txBox="1"/>
+                      <wps:spPr>
+                        <a:xfrm>
+                          <a:off x="0" y="0"/>
+                          <a:ext cx="3686175" cy="635"/>
+                        </a:xfrm>
+                        <a:prstGeom prst="rect">
+                          <a:avLst/>
+                        </a:prstGeom>
+                        <a:solidFill>
+                          <a:prstClr val="white"/>
+                        </a:solidFill>
+                        <a:ln>
+                          <a:noFill/>
+                        </a:ln>
+                      </wps:spPr>
+                      <wps:txbx>
+                        <w:txbxContent>
+                          <w:p>
+                            <w:pPr>
+                              <w:pStyle w:val="Caption"/>
+                              <w:jc w:val="center"/>
+                              <w:rPr>
+                                <w:caps/>
+                                <w:noProof/>
+                                <w:color w:val="F49B00" w:themeColor="accent2" w:themeShade="BF"/>
+                                <w:sz w:val="24"/>
+                                <w:szCs w:val="24"/>
+                              </w:rPr>
+                            </w:pPr>
+                            <w:r>
+                              <w:t xml:space="preserve">Figure </w:t>
+                            </w:r>
+                            <w:fldSimple w:instr=" SEQ Figure \* ARABIC ">
+                              <w:r>
+                                <w:rPr>
+                                  <w:noProof/>
+                                </w:rPr>
+                                <w:t>3</w:t>
+                              </w:r>
+                            </w:fldSimple>
+                            <w:r>
+                              <w:t xml:space="preserve"> - Nao's Dialog Box</w:t>
+                            </w:r>
+                          </w:p>
+                        </w:txbxContent>
+                      </wps:txbx>
+                      <wps:bodyPr rot="0" spcFirstLastPara="0" vertOverflow="overflow" horzOverflow="overflow" vert="horz" wrap="square" lIns="0" tIns="0" rIns="0" bIns="0" numCol="1" spcCol="0" rtlCol="0" fromWordArt="0" anchor="t" anchorCtr="0" forceAA="0" compatLnSpc="1">
+                        <a:prstTxWarp prst="textNoShape">
+                          <a:avLst/>
+                        </a:prstTxWarp>
+                        <a:spAutoFit/>
+                      </wps:bodyPr>
+                    </wps:wsp>
+                  </a:graphicData>
+                </a:graphic>
+              </wp:anchor>
+            </w:drawing>
+          </mc:Choice>
+          <mc:Fallback>
+            <w:pict>
+              <v:shape w14:anchorId="6D0E7E17" id="Text Box 194" o:spid="_x0000_s1030" type="#_x0000_t202" style="position:absolute;left:0;text-align:left;margin-left:177.75pt;margin-top:298.7pt;width:290.25pt;height:.05pt;z-index:251719680;visibility:visible;mso-wrap-style:square;mso-wrap-distance-left:9pt;mso-wrap-distance-top:0;mso-wrap-distance-right:9pt;mso-wrap-distance-bottom:0;mso-position-horizontal:absolute;mso-position-horizontal-relative:text;mso-position-vertical:absolute;mso-position-vertical-relative:text;v-text-anchor:top" o:gfxdata="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" stroked="f">
+                <v:textbox style="mso-fit-shape-to-text:t" inset="0,0,0,0">
+                  <w:txbxContent>
+                    <w:p>
+                      <w:pPr>
+                        <w:pStyle w:val="Caption"/>
+                        <w:jc w:val="center"/>
+                        <w:rPr>
+                          <w:caps/>
+                          <w:noProof/>
+                          <w:color w:val="F49B00" w:themeColor="accent2" w:themeShade="BF"/>
+                          <w:sz w:val="24"/>
+                          <w:szCs w:val="24"/>
+                        </w:rPr>
+                      </w:pPr>
+                      <w:r>
+                        <w:t xml:space="preserve">Figure </w:t>
+                      </w:r>
+                      <w:fldSimple w:instr=" SEQ Figure \* ARABIC ">
+                        <w:r>
+                          <w:rPr>
+                            <w:noProof/>
+                          </w:rPr>
+                          <w:t>3</w:t>
+                        </w:r>
+                      </w:fldSimple>
+                      <w:r>
+                        <w:t xml:space="preserve"> - Nao's Dialog Box</w:t>
+                      </w:r>
+                    </w:p>
+                  </w:txbxContent>
+                </v:textbox>
+                <w10:wrap type="square"/>
+              </v:shape>
+            </w:pict>
+          </mc:Fallback>
+        </mc:AlternateContent>
+      </w:r>
+      <w:r>
+        <w:t>Verbal command Testing</w:t>
+      </w:r>
+    </w:p>
+    <w:p>
+      <w:r>
+        <w:tab/>
+        <w:t xml:space="preserve">To test how well Nao will do in various environments, </w:t>
+      </w:r>
+      <w:proofErr w:type="spellStart"/>
+      <w:r>
+        <w:t>AriGato</w:t>
+      </w:r>
+      <w:proofErr w:type="spellEnd"/>
+      <w:r>
+        <w:t xml:space="preserve"> tested the reliability of Nao’s speech recognition with various background noises. This ensured that the team members would know what to expect when demoing with the interference of different background noises.</w:t>
+      </w:r>
+    </w:p>
+    <w:p>
+      <w:pPr>
+        <w:ind w:firstLine="648"/>
+      </w:pPr>
+      <w:r>
+        <w:t>To test this, the tester would repeat the same trigger phrase several times with the same background noise, and take note of NAO’s confidence in the speech recognition. This confidence is shown in grey next to the green “Human” text in Figure 3. The tester would then repeat the test with various kinds of background noises and noise levels.</w:t>
+      </w:r>
+    </w:p>
+    <w:p>
+      <w:pPr>
+        <w:ind w:firstLine="648"/>
+      </w:pPr>
+      <w:r>
+        <w:t xml:space="preserve">What the Team found during this Testing was that quiet to moderate music had little effect on NAO’s speech recognition confidence, while loud music inhibited the ability to hear anything at all. It was also found that multiple people </w:t>
+      </w:r>
+      <w:r>
+        <w:lastRenderedPageBreak/>
+        <w:t xml:space="preserve">speaking </w:t>
+      </w:r>
+      <w:r>
+        <w:t xml:space="preserve">in quiet to normal volumes </w:t>
+      </w:r>
+      <w:bookmarkStart w:id="49" w:name="_GoBack"/>
+      <w:bookmarkEnd w:id="49"/>
+      <w:r>
+        <w:t>in the background had little effect on his speech recognition as well.</w:t>
+      </w:r>
+    </w:p>
+    <w:p>
+      <w:pPr>
+        <w:ind w:left="0"/>
+      </w:pPr>
+    </w:p>
+    <w:p>
+      <w:pPr>
+        <w:pStyle w:val="Heading1"/>
+      </w:pPr>
+      <w:r>
+        <w:t>User Testing</w:t>
+      </w:r>
     </w:p>
     <w:p>
       <w:pPr>
@@ -13182,7 +13901,7 @@
               </wp:anchor>
             </w:drawing>
           </mc:Choice>
-          <mc:Fallback xmlns:w16cid="http://schemas.microsoft.com/office/word/2016/wordml/cid" xmlns:am3d="http://schemas.microsoft.com/office/drawing/2017/model3d" xmlns:aink="http://schemas.microsoft.com/office/drawing/2016/ink" xmlns:cx8="http://schemas.microsoft.com/office/drawing/2016/5/14/chartex" xmlns:cx7="http://schemas.microsoft.com/office/drawing/2016/5/13/chartex" xmlns:cx6="http://schemas.microsoft.com/office/drawing/2016/5/12/chartex" xmlns:cx5="http://schemas.microsoft.com/office/drawing/2016/5/11/chartex" xmlns:cx4="http://schemas.microsoft.com/office/drawing/2016/5/10/chartex" xmlns:cx3="http://schemas.microsoft.com/office/drawing/2016/5/9/chartex" xmlns:cx2="http://schemas.microsoft.com/office/drawing/2015/10/21/chartex">
+          <mc:Fallback xmlns:cx2="http://schemas.microsoft.com/office/drawing/2015/10/21/chartex" xmlns:cx3="http://schemas.microsoft.com/office/drawing/2016/5/9/chartex" xmlns:cx4="http://schemas.microsoft.com/office/drawing/2016/5/10/chartex" xmlns:cx5="http://schemas.microsoft.com/office/drawing/2016/5/11/chartex" xmlns:cx6="http://schemas.microsoft.com/office/drawing/2016/5/12/chartex" xmlns:cx7="http://schemas.microsoft.com/office/drawing/2016/5/13/chartex" xmlns:cx8="http://schemas.microsoft.com/office/drawing/2016/5/14/chartex" xmlns:aink="http://schemas.microsoft.com/office/drawing/2016/ink" xmlns:am3d="http://schemas.microsoft.com/office/drawing/2017/model3d" xmlns:w16cid="http://schemas.microsoft.com/office/word/2016/wordml/cid">
             <w:pict>
               <v:group w14:anchorId="5AAC6AC0" id="Group 202" o:spid="_x0000_s1026" alt="Decorative sidebar for cover page " style="position:absolute;margin-left:24.3pt;margin-top:32.4pt;width:18pt;height:721.7pt;z-index:-251616256;mso-position-horizontal-relative:page;mso-position-vertical-relative:page" coordorigin="-5883,2067" coordsize="2288,91658" o:gfxdata="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">
                 <v:rect id="Rectangle 203" o:spid="_x0000_s1027" alt="Decorative sidebar" style="position:absolute;left:-5883;top:2067;width:2286;height:87820;visibility:visible;mso-wrap-style:square;v-text-anchor:middle" o:gfxdata="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" fillcolor="#ffe084 [1304]" stroked="f" strokeweight="1pt"/>
@@ -13518,9 +14237,9 @@
               </wp:anchor>
             </w:drawing>
           </mc:Choice>
-          <mc:Fallback xmlns:w16cid="http://schemas.microsoft.com/office/word/2016/wordml/cid" xmlns:am3d="http://schemas.microsoft.com/office/drawing/2017/model3d" xmlns:aink="http://schemas.microsoft.com/office/drawing/2016/ink" xmlns:cx8="http://schemas.microsoft.com/office/drawing/2016/5/14/chartex" xmlns:cx7="http://schemas.microsoft.com/office/drawing/2016/5/13/chartex" xmlns:cx6="http://schemas.microsoft.com/office/drawing/2016/5/12/chartex" xmlns:cx5="http://schemas.microsoft.com/office/drawing/2016/5/11/chartex" xmlns:cx4="http://schemas.microsoft.com/office/drawing/2016/5/10/chartex" xmlns:cx3="http://schemas.microsoft.com/office/drawing/2016/5/9/chartex" xmlns:cx2="http://schemas.microsoft.com/office/drawing/2015/10/21/chartex">
+          <mc:Fallback>
             <w:pict>
-              <v:shape w14:anchorId="771093B4" id="_x0000_s1030" type="#_x0000_t202" style="position:absolute;margin-left:58.9pt;margin-top:85.95pt;width:349.15pt;height:94.5pt;z-index:251694080;visibility:visible;mso-wrap-style:square;mso-width-percent:0;mso-height-percent:0;mso-wrap-distance-left:9pt;mso-wrap-distance-top:3.6pt;mso-wrap-distance-right:9pt;mso-wrap-distance-bottom:3.6pt;mso-position-horizontal:absolute;mso-position-horizontal-relative:text;mso-position-vertical:absolute;mso-position-vertical-relative:text;mso-width-percent:0;mso-height-percent:0;mso-width-relative:margin;mso-height-relative:margin;v-text-anchor:top" o:gfxdata="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" stroked="f">
+              <v:shape w14:anchorId="771093B4" id="_x0000_s1031" type="#_x0000_t202" style="position:absolute;margin-left:58.9pt;margin-top:85.95pt;width:349.15pt;height:94.5pt;z-index:251694080;visibility:visible;mso-wrap-style:square;mso-width-percent:0;mso-height-percent:0;mso-wrap-distance-left:9pt;mso-wrap-distance-top:3.6pt;mso-wrap-distance-right:9pt;mso-wrap-distance-bottom:3.6pt;mso-position-horizontal:absolute;mso-position-horizontal-relative:text;mso-position-vertical:absolute;mso-position-vertical-relative:text;mso-width-percent:0;mso-height-percent:0;mso-width-relative:margin;mso-height-relative:margin;v-text-anchor:top" o:gfxdata="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" stroked="f">
                 <v:textbox>
                   <w:txbxContent>
                     <w:p>
@@ -13745,7 +14464,7 @@
               </wp:anchor>
             </w:drawing>
           </mc:Choice>
-          <mc:Fallback xmlns:w16cid="http://schemas.microsoft.com/office/word/2016/wordml/cid" xmlns:am3d="http://schemas.microsoft.com/office/drawing/2017/model3d" xmlns:aink="http://schemas.microsoft.com/office/drawing/2016/ink" xmlns:cx8="http://schemas.microsoft.com/office/drawing/2016/5/14/chartex" xmlns:cx7="http://schemas.microsoft.com/office/drawing/2016/5/13/chartex" xmlns:cx6="http://schemas.microsoft.com/office/drawing/2016/5/12/chartex" xmlns:cx5="http://schemas.microsoft.com/office/drawing/2016/5/11/chartex" xmlns:cx4="http://schemas.microsoft.com/office/drawing/2016/5/10/chartex" xmlns:cx3="http://schemas.microsoft.com/office/drawing/2016/5/9/chartex" xmlns:cx2="http://schemas.microsoft.com/office/drawing/2015/10/21/chartex">
+          <mc:Fallback xmlns:cx2="http://schemas.microsoft.com/office/drawing/2015/10/21/chartex" xmlns:cx3="http://schemas.microsoft.com/office/drawing/2016/5/9/chartex" xmlns:cx4="http://schemas.microsoft.com/office/drawing/2016/5/10/chartex" xmlns:cx5="http://schemas.microsoft.com/office/drawing/2016/5/11/chartex" xmlns:cx6="http://schemas.microsoft.com/office/drawing/2016/5/12/chartex" xmlns:cx7="http://schemas.microsoft.com/office/drawing/2016/5/13/chartex" xmlns:cx8="http://schemas.microsoft.com/office/drawing/2016/5/14/chartex" xmlns:aink="http://schemas.microsoft.com/office/drawing/2016/ink" xmlns:am3d="http://schemas.microsoft.com/office/drawing/2017/model3d" xmlns:w16cid="http://schemas.microsoft.com/office/word/2016/wordml/cid">
             <w:pict>
               <v:group w14:anchorId="74CA6DEE" id="Group 30" o:spid="_x0000_s1026" alt="Decorative sidebar for cover page " style="position:absolute;margin-left:21.2pt;margin-top:38.75pt;width:18pt;height:721.7pt;z-index:-251632640;mso-position-horizontal-relative:page;mso-position-vertical-relative:page" coordorigin="-5883,2067" coordsize="2288,91658" o:gfxdata="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">
                 <v:rect id="Rectangle 31" o:spid="_x0000_s1027" alt="Decorative sidebar" style="position:absolute;left:-5883;top:2067;width:2286;height:87820;visibility:visible;mso-wrap-style:square;v-text-anchor:middle" o:gfxdata="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" fillcolor="#ffe084 [1304]" stroked="f" strokeweight="1pt"/>
@@ -13971,15 +14690,7 @@
                                 <w:sz w:val="44"/>
                                 <w:szCs w:val="44"/>
                               </w:rPr>
-                              <w:t xml:space="preserve"> Part </w:t>
-                            </w:r>
-                            <w:r>
-                              <w:rPr>
-                                <w:b/>
-                                <w:sz w:val="44"/>
-                                <w:szCs w:val="44"/>
-                              </w:rPr>
-                              <w:t>4</w:t>
+                              <w:t xml:space="preserve"> Part 4</w:t>
                             </w:r>
                             <w:r>
                               <w:rPr>
@@ -14025,9 +14736,9 @@
               </wp:anchor>
             </w:drawing>
           </mc:Choice>
-          <mc:Fallback xmlns:w16cid="http://schemas.microsoft.com/office/word/2016/wordml/cid" xmlns:am3d="http://schemas.microsoft.com/office/drawing/2017/model3d" xmlns:aink="http://schemas.microsoft.com/office/drawing/2016/ink" xmlns:cx8="http://schemas.microsoft.com/office/drawing/2016/5/14/chartex" xmlns:cx7="http://schemas.microsoft.com/office/drawing/2016/5/13/chartex" xmlns:cx6="http://schemas.microsoft.com/office/drawing/2016/5/12/chartex" xmlns:cx5="http://schemas.microsoft.com/office/drawing/2016/5/11/chartex" xmlns:cx4="http://schemas.microsoft.com/office/drawing/2016/5/10/chartex" xmlns:cx3="http://schemas.microsoft.com/office/drawing/2016/5/9/chartex" xmlns:cx2="http://schemas.microsoft.com/office/drawing/2015/10/21/chartex">
+          <mc:Fallback>
             <w:pict>
-              <v:shape w14:anchorId="6795475C" id="_x0000_s1031" type="#_x0000_t202" style="position:absolute;margin-left:76.55pt;margin-top:12.6pt;width:349.15pt;height:94.5pt;z-index:251673600;visibility:visible;mso-wrap-style:square;mso-width-percent:0;mso-height-percent:0;mso-wrap-distance-left:9pt;mso-wrap-distance-top:3.6pt;mso-wrap-distance-right:9pt;mso-wrap-distance-bottom:3.6pt;mso-position-horizontal:absolute;mso-position-horizontal-relative:text;mso-position-vertical:absolute;mso-position-vertical-relative:text;mso-width-percent:0;mso-height-percent:0;mso-width-relative:margin;mso-height-relative:margin;v-text-anchor:top" o:gfxdata="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" stroked="f">
+              <v:shape w14:anchorId="6795475C" id="_x0000_s1032" type="#_x0000_t202" style="position:absolute;margin-left:76.55pt;margin-top:12.6pt;width:349.15pt;height:94.5pt;z-index:251673600;visibility:visible;mso-wrap-style:square;mso-width-percent:0;mso-height-percent:0;mso-wrap-distance-left:9pt;mso-wrap-distance-top:3.6pt;mso-wrap-distance-right:9pt;mso-wrap-distance-bottom:3.6pt;mso-position-horizontal:absolute;mso-position-horizontal-relative:text;mso-position-vertical:absolute;mso-position-vertical-relative:text;mso-width-percent:0;mso-height-percent:0;mso-width-relative:margin;mso-height-relative:margin;v-text-anchor:top" o:gfxdata="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" stroked="f">
                 <v:textbox>
                   <w:txbxContent>
                     <w:p>
@@ -14053,15 +14764,7 @@
                           <w:sz w:val="44"/>
                           <w:szCs w:val="44"/>
                         </w:rPr>
-                        <w:t xml:space="preserve"> Part </w:t>
-                      </w:r>
-                      <w:r>
-                        <w:rPr>
-                          <w:b/>
-                          <w:sz w:val="44"/>
-                          <w:szCs w:val="44"/>
-                        </w:rPr>
-                        <w:t>4</w:t>
+                        <w:t xml:space="preserve"> Part 4</w:t>
                       </w:r>
                       <w:r>
                         <w:rPr>
@@ -14266,13 +14969,29 @@
     <w:p>
       <w:r>
         <w:tab/>
-        <w:t>1.1 What is NAO?............................................................................................................................X</w:t>
+        <w:t>1.1 What is NAO</w:t>
+      </w:r>
+      <w:proofErr w:type="gramStart"/>
+      <w:r>
+        <w:t>?............................................................................................................................</w:t>
+      </w:r>
+      <w:proofErr w:type="gramEnd"/>
+      <w:r>
+        <w:t>X</w:t>
       </w:r>
     </w:p>
     <w:p>
       <w:r>
         <w:tab/>
-        <w:t>1.2 Who made NAO?......................................................................................................................X</w:t>
+        <w:t>1.2 Who made NAO</w:t>
+      </w:r>
+      <w:proofErr w:type="gramStart"/>
+      <w:r>
+        <w:t>?......................................................................................................................</w:t>
+      </w:r>
+      <w:proofErr w:type="gramEnd"/>
+      <w:r>
+        <w:t>X</w:t>
       </w:r>
     </w:p>
     <w:p>
@@ -14338,7 +15057,15 @@
     <w:p>
       <w:r>
         <w:tab/>
-        <w:t>3.2 The NAOqi Framework.............................................................................................................X</w:t>
+        <w:t xml:space="preserve">3.2 The </w:t>
+      </w:r>
+      <w:proofErr w:type="spellStart"/>
+      <w:r>
+        <w:t>NAOqi</w:t>
+      </w:r>
+      <w:proofErr w:type="spellEnd"/>
+      <w:r>
+        <w:t xml:space="preserve"> Framework.............................................................................................................X</w:t>
       </w:r>
     </w:p>
     <w:p>
@@ -14500,12 +15227,28 @@
         <w:ind w:firstLine="720"/>
       </w:pPr>
       <w:r>
-        <w:t xml:space="preserve">NAO is an autonomous, humanoid, fully programmable robot. NAO robots are capable of 25 degrees of freedom, and thanks to their humanoid nature and design, are able to walk around, adapt, and interact with their surrounding environment. Furthermore, NAO has 4 directional microphones, loudspeakers, and 2 cameras capable of filming and analyzing the robot’s environment, and human faces, for example. NAO is additionally capable of connecting to the internet by means of ethernet or Wi-Fi – this enables features such as http requests or big data analytics using the cloud. </w:t>
-      </w:r>
-    </w:p>
-    <w:p>
-      <w:r>
-        <w:t>All of these features add up to NAO’s capabilities essentially being limitless, it is truly up to the developer’s imagination to decide what the robot will eventually be capable of. Development for NAO can primarily be conducted in either Python or C++, though some other programming languages have small amounts of support as well (e.g. Java, MatLab).</w:t>
+        <w:t xml:space="preserve">NAO is an autonomous, humanoid, fully programmable robot. NAO robots are capable of 25 degrees of freedom, and thanks to their humanoid nature and design, are able to walk around, adapt, and interact with their surrounding environment. Furthermore, NAO has 4 directional microphones, loudspeakers, and 2 cameras capable of filming and analyzing the robot’s environment, and human faces, for example. NAO is additionally capable of connecting to the internet by means of </w:t>
+      </w:r>
+      <w:proofErr w:type="spellStart"/>
+      <w:r>
+        <w:t>ethernet</w:t>
+      </w:r>
+      <w:proofErr w:type="spellEnd"/>
+      <w:r>
+        <w:t xml:space="preserve"> or Wi-Fi – this enables features such as http requests or big data analytics using the cloud. </w:t>
+      </w:r>
+    </w:p>
+    <w:p>
+      <w:r>
+        <w:t xml:space="preserve">All of these features add up to NAO’s capabilities essentially being limitless, it is truly up to the developer’s imagination to decide what the robot will eventually be capable of. Development for NAO can primarily be conducted in either Python or C++, though some other programming languages have small amounts of support as well (e.g. Java, </w:t>
+      </w:r>
+      <w:proofErr w:type="spellStart"/>
+      <w:r>
+        <w:t>MatLab</w:t>
+      </w:r>
+      <w:proofErr w:type="spellEnd"/>
+      <w:r>
+        <w:t>).</w:t>
       </w:r>
     </w:p>
     <w:p>
@@ -14561,7 +15304,15 @@
         </w:numPr>
       </w:pPr>
       <w:r>
-        <w:t>Operating System: Linux-Based NAOqi 2.8 (Linux Distro: Gentoo)</w:t>
+        <w:t xml:space="preserve">Operating System: Linux-Based </w:t>
+      </w:r>
+      <w:proofErr w:type="spellStart"/>
+      <w:r>
+        <w:t>NAOqi</w:t>
+      </w:r>
+      <w:proofErr w:type="spellEnd"/>
+      <w:r>
+        <w:t xml:space="preserve"> 2.8 (Linux Distro: Gentoo)</w:t>
       </w:r>
     </w:p>
     <w:p>
@@ -14606,7 +15357,28 @@
     <w:p>
       <w:r>
         <w:tab/>
-        <w:t xml:space="preserve">The initial development of the NAO robot began as early as 2004. NAO was created by a French company known as Aldebaran, who was later acquired by  SoftBank Robotics, a company based out of Japan, in 2015. The first public version of the NAO robot was released in 2008, however the version this project will be focusing on (NAO v6, or NAO Next Gen) was released to the public in 2014. Aldebaran also created the “Choregraphe” software that a bulk of the development of custom modules for NAO are made in. </w:t>
+        <w:t xml:space="preserve">The initial development of the NAO robot began as early as 2004. NAO was created by a French company known as Aldebaran, who was later acquired </w:t>
+      </w:r>
+      <w:proofErr w:type="gramStart"/>
+      <w:r>
+        <w:t xml:space="preserve">by  </w:t>
+      </w:r>
+      <w:proofErr w:type="spellStart"/>
+      <w:r>
+        <w:t>SoftBank</w:t>
+      </w:r>
+      <w:proofErr w:type="spellEnd"/>
+      <w:proofErr w:type="gramEnd"/>
+      <w:r>
+        <w:t xml:space="preserve"> Robotics, a company based out of Japan, in 2015. The first public version of the NAO robot was released in 2008, however the version this project will be focusing on (NAO v6, or NAO Next Gen) was released to the public in 2014. Aldebaran also created the “</w:t>
+      </w:r>
+      <w:proofErr w:type="spellStart"/>
+      <w:r>
+        <w:t>Choregraphe</w:t>
+      </w:r>
+      <w:proofErr w:type="spellEnd"/>
+      <w:r>
+        <w:t xml:space="preserve">” software that a bulk of the development of custom modules for NAO are made in. </w:t>
       </w:r>
     </w:p>
     <w:p>
@@ -15233,7 +16005,15 @@
         <w:ind w:left="720"/>
       </w:pPr>
       <w:r>
-        <w:t>Description: NAO will list the team members of the AriGato capstone project.</w:t>
+        <w:t xml:space="preserve">Description: NAO will list the team members of the </w:t>
+      </w:r>
+      <w:proofErr w:type="spellStart"/>
+      <w:r>
+        <w:t>AriGato</w:t>
+      </w:r>
+      <w:proofErr w:type="spellEnd"/>
+      <w:r>
+        <w:t xml:space="preserve"> capstone project.</w:t>
       </w:r>
     </w:p>
     <w:p>
@@ -15415,7 +16195,15 @@
         <w:ind w:left="720"/>
       </w:pPr>
       <w:r>
-        <w:t>Description: NAO will respond stating that his favorite professor is the AriGato group’s amazing supervisor, Dr. Davendra!!</w:t>
+        <w:t xml:space="preserve">Description: NAO will respond stating that his favorite professor is the </w:t>
+      </w:r>
+      <w:proofErr w:type="spellStart"/>
+      <w:r>
+        <w:t>AriGato</w:t>
+      </w:r>
+      <w:proofErr w:type="spellEnd"/>
+      <w:r>
+        <w:t xml:space="preserve"> group’s amazing supervisor, Dr. Davendra!!</w:t>
       </w:r>
     </w:p>
     <w:p>
@@ -16018,12 +16806,14 @@
             <w:pPr>
               <w:jc w:val="center"/>
             </w:pPr>
+            <w:proofErr w:type="spellStart"/>
             <w:r>
               <w:t>C</w:t>
             </w:r>
             <w:r>
               <w:t>happie</w:t>
             </w:r>
+            <w:proofErr w:type="spellEnd"/>
           </w:p>
         </w:tc>
         <w:tc>
@@ -16779,7 +17569,15 @@
         <w:t>Note:</w:t>
       </w:r>
       <w:r>
-        <w:t xml:space="preserve"> Learning new faces is currently only possible when the NAO unit is connected to a computer and the “Learn Face” box within Choregraphe is ran (i.e., there is no type of “Learn my face” command to have NAO learn a face on the fly).</w:t>
+        <w:t xml:space="preserve"> Learning new faces is currently only possible when the NAO unit is connected to a computer and the “Learn Face” box within </w:t>
+      </w:r>
+      <w:proofErr w:type="spellStart"/>
+      <w:r>
+        <w:t>Choregraphe</w:t>
+      </w:r>
+      <w:proofErr w:type="spellEnd"/>
+      <w:r>
+        <w:t xml:space="preserve"> is ran (i.e., there is no type of “Learn my face” command to have NAO learn a face on the fly).</w:t>
       </w:r>
     </w:p>
     <w:p>
@@ -17128,7 +17926,15 @@
         </w:numPr>
       </w:pPr>
       <w:r>
-        <w:t>“Can you wiggle your fingers.”</w:t>
+        <w:t xml:space="preserve">“Can you wiggle your </w:t>
+      </w:r>
+      <w:proofErr w:type="gramStart"/>
+      <w:r>
+        <w:t>fingers.</w:t>
+      </w:r>
+      <w:proofErr w:type="gramEnd"/>
+      <w:r>
+        <w:t>”</w:t>
       </w:r>
     </w:p>
     <w:p>
@@ -17140,7 +17946,15 @@
         </w:numPr>
       </w:pPr>
       <w:r>
-        <w:t>“Do your fingers move.”</w:t>
+        <w:t xml:space="preserve">“Do your fingers </w:t>
+      </w:r>
+      <w:proofErr w:type="gramStart"/>
+      <w:r>
+        <w:t>move.</w:t>
+      </w:r>
+      <w:proofErr w:type="gramEnd"/>
+      <w:r>
+        <w:t>”</w:t>
       </w:r>
     </w:p>
     <w:p>
@@ -18108,8 +18922,6 @@
       <w:r>
         <w:t>This Feature is only available on (“Anthem” module)</w:t>
       </w:r>
-      <w:bookmarkStart w:id="49" w:name="_GoBack"/>
-      <w:bookmarkEnd w:id="49"/>
     </w:p>
     <w:p>
       <w:pPr>
@@ -18163,13 +18975,84 @@
     <w:p>
       <w:r>
         <w:tab/>
-        <w:t xml:space="preserve">Choregraphe is multi-platform desktop application that allows users to visually program modules for the NAO robot (as well as other robot models created by SoftBank Robotics, such as Pepper). Choregraphe links up with the NAOqi framework (discussed in the following subsection), enabling users to easily create animations and behaviors for NAO, as well as test their creations using a simulated virtual NAO robot, or a physical robot connected via ethernet. </w:t>
+      </w:r>
+      <w:proofErr w:type="spellStart"/>
+      <w:r>
+        <w:t>Choregraphe</w:t>
+      </w:r>
+      <w:proofErr w:type="spellEnd"/>
+      <w:r>
+        <w:t xml:space="preserve"> is multi-platform desktop application that allows users to visually program modules for the NAO robot (as well as other robot models created by </w:t>
+      </w:r>
+      <w:proofErr w:type="spellStart"/>
+      <w:r>
+        <w:t>SoftBank</w:t>
+      </w:r>
+      <w:proofErr w:type="spellEnd"/>
+      <w:r>
+        <w:t xml:space="preserve"> Robotics, such as Pepper). </w:t>
+      </w:r>
+      <w:proofErr w:type="spellStart"/>
+      <w:r>
+        <w:t>Choregraphe</w:t>
+      </w:r>
+      <w:proofErr w:type="spellEnd"/>
+      <w:r>
+        <w:t xml:space="preserve"> links up with the </w:t>
+      </w:r>
+      <w:proofErr w:type="spellStart"/>
+      <w:r>
+        <w:t>NAOqi</w:t>
+      </w:r>
+      <w:proofErr w:type="spellEnd"/>
+      <w:r>
+        <w:t xml:space="preserve"> framework (discussed in the following subsection), enabling users to easily create animations and behaviors for NAO, as well as test their creations using a simulated virtual NAO robot, or a physical robot connected via </w:t>
+      </w:r>
+      <w:proofErr w:type="spellStart"/>
+      <w:r>
+        <w:t>ethernet</w:t>
+      </w:r>
+      <w:proofErr w:type="spellEnd"/>
+      <w:r>
+        <w:t xml:space="preserve">. </w:t>
       </w:r>
     </w:p>
     <w:p>
       <w:r>
         <w:tab/>
-        <w:t>The Choregraphe software comes packaged with a ton of pre-built functions for NAO (known as “boxes” within Choregraphe) such as a “Say Box” which easily allows for text-to-speech programs, or a “Movement Box” which users can take advantage of to have their NAO robot move a specific distance in a specific direction. The biggest draw of Choregraphe however is the ability it gives users to create their own custom boxes, which can be combined to create an entirely custom sequence of events (known as a module) for NAO. These custom boxes can be written in a multitude of programming languages, but this documentation will be focusing on the Python language, as that is what AriGato has solely used in their project.</w:t>
+        <w:t xml:space="preserve">The </w:t>
+      </w:r>
+      <w:proofErr w:type="spellStart"/>
+      <w:r>
+        <w:t>Choregraphe</w:t>
+      </w:r>
+      <w:proofErr w:type="spellEnd"/>
+      <w:r>
+        <w:t xml:space="preserve"> software comes packaged with a ton of pre-built functions for NAO (known as “boxes” within </w:t>
+      </w:r>
+      <w:proofErr w:type="spellStart"/>
+      <w:r>
+        <w:t>Choregraphe</w:t>
+      </w:r>
+      <w:proofErr w:type="spellEnd"/>
+      <w:r>
+        <w:t xml:space="preserve">) such as a “Say Box” which easily allows for text-to-speech programs, or a “Movement Box” which users can take advantage of to have their NAO robot move a specific distance in a specific direction. The biggest draw of </w:t>
+      </w:r>
+      <w:proofErr w:type="spellStart"/>
+      <w:r>
+        <w:t>Choregraphe</w:t>
+      </w:r>
+      <w:proofErr w:type="spellEnd"/>
+      <w:r>
+        <w:t xml:space="preserve"> however is the ability it gives users to create their own custom boxes, which can be combined to create an entirely custom sequence of events (known as a module) for NAO. These custom boxes can be written in a multitude of programming languages, but this documentation will be focusing on the Python language, as that is what </w:t>
+      </w:r>
+      <w:proofErr w:type="spellStart"/>
+      <w:r>
+        <w:t>AriGato</w:t>
+      </w:r>
+      <w:proofErr w:type="spellEnd"/>
+      <w:r>
+        <w:t xml:space="preserve"> has solely used in their project.</w:t>
       </w:r>
     </w:p>
     <w:p>
@@ -18196,7 +19079,23 @@
     <w:p>
       <w:r>
         <w:tab/>
-        <w:t>“NAOqi” is the NAO robot’s operating system. It is a programming framework that is built and runs off of the Gentoo Linux Distribution. NAOqi is the main software residing in NAO’s memory unit, and controls all of the robot’s motors, sensors, and functionalities. According to Aldebaran’s documentation, “it answers to common robotics needs including: parallelism, resources, synchronization, [and] events</w:t>
+        <w:t>“</w:t>
+      </w:r>
+      <w:proofErr w:type="spellStart"/>
+      <w:r>
+        <w:t>NAOqi</w:t>
+      </w:r>
+      <w:proofErr w:type="spellEnd"/>
+      <w:r>
+        <w:t xml:space="preserve">” is the NAO robot’s operating system. It is a programming framework that is built and runs off of the Gentoo Linux Distribution. </w:t>
+      </w:r>
+      <w:proofErr w:type="spellStart"/>
+      <w:r>
+        <w:t>NAOqi</w:t>
+      </w:r>
+      <w:proofErr w:type="spellEnd"/>
+      <w:r>
+        <w:t xml:space="preserve"> is the main software residing in NAO’s memory unit, and controls all of the robot’s motors, sensors, and functionalities. According to Aldebaran’s documentation, “it answers to common robotics needs including: parallelism, resources, synchronization, [and] events</w:t>
       </w:r>
       <w:r>
         <w:rPr>
@@ -18212,8 +19111,53 @@
       <w:pPr>
         <w:ind w:firstLine="648"/>
       </w:pPr>
-      <w:r>
-        <w:t>NAOqi offers a fully fleshed-out API for both C++ and Python, giving users access and manipulation of the full range of NAO’s capabilities. There is a vast library of classes and their respective functions that can be called and expanded upon to create your own modules. A few examples of these classes are “ALTextToSpeech”, “ALMotion”, and “ALLeds”, which each offer a variety of functions related to the class (e.g., ALMotion has a “moveTo” function that enables the NAO to walk). The “boxes” discussed in Section 3.1 rely on these API classes and functions to easily create modules for NAO.</w:t>
+      <w:proofErr w:type="spellStart"/>
+      <w:r>
+        <w:t>NAOqi</w:t>
+      </w:r>
+      <w:proofErr w:type="spellEnd"/>
+      <w:r>
+        <w:t xml:space="preserve"> offers a fully fleshed-out API for both C++ and Python, giving users access and manipulation of the full range of NAO’s capabilities. There is a vast library of classes and their respective functions that can be called and expanded upon to create your own modules. A few examples of these classes are “</w:t>
+      </w:r>
+      <w:proofErr w:type="spellStart"/>
+      <w:r>
+        <w:t>ALTextToSpeech</w:t>
+      </w:r>
+      <w:proofErr w:type="spellEnd"/>
+      <w:r>
+        <w:t>”, “</w:t>
+      </w:r>
+      <w:proofErr w:type="spellStart"/>
+      <w:r>
+        <w:t>ALMotion</w:t>
+      </w:r>
+      <w:proofErr w:type="spellEnd"/>
+      <w:r>
+        <w:t>”, and “</w:t>
+      </w:r>
+      <w:proofErr w:type="spellStart"/>
+      <w:r>
+        <w:t>ALLeds</w:t>
+      </w:r>
+      <w:proofErr w:type="spellEnd"/>
+      <w:r>
+        <w:t xml:space="preserve">”, which each offer a variety of functions related to the class (e.g., </w:t>
+      </w:r>
+      <w:proofErr w:type="spellStart"/>
+      <w:r>
+        <w:t>ALMotion</w:t>
+      </w:r>
+      <w:proofErr w:type="spellEnd"/>
+      <w:r>
+        <w:t xml:space="preserve"> has a “</w:t>
+      </w:r>
+      <w:proofErr w:type="spellStart"/>
+      <w:r>
+        <w:t>moveTo</w:t>
+      </w:r>
+      <w:proofErr w:type="spellEnd"/>
+      <w:r>
+        <w:t>” function that enables the NAO to walk). The “boxes” discussed in Section 3.1 rely on these API classes and functions to easily create modules for NAO.</w:t>
       </w:r>
     </w:p>
     <w:p/>
@@ -18265,7 +19209,7 @@
                     <pic:cNvPicPr/>
                   </pic:nvPicPr>
                   <pic:blipFill rotWithShape="1">
-                    <a:blip r:embed="rId13"/>
+                    <a:blip r:embed="rId14"/>
                     <a:srcRect b="492"/>
                     <a:stretch/>
                   </pic:blipFill>
@@ -18323,7 +19267,7 @@
         <w:rPr>
           <w:noProof/>
         </w:rPr>
-        <w:t>3</w:t>
+        <w:t>4</w:t>
       </w:r>
       <w:r>
         <w:rPr>
@@ -18332,15 +19276,36 @@
         <w:fldChar w:fldCharType="end"/>
       </w:r>
       <w:r>
-        <w:t xml:space="preserve"> - First Opening Choregraphe</w:t>
-      </w:r>
+        <w:t xml:space="preserve"> - First Opening </w:t>
+      </w:r>
+      <w:proofErr w:type="spellStart"/>
+      <w:r>
+        <w:t>Choregraphe</w:t>
+      </w:r>
+      <w:proofErr w:type="spellEnd"/>
     </w:p>
     <w:p>
       <w:pPr>
         <w:ind w:firstLine="648"/>
       </w:pPr>
       <w:r>
-        <w:t xml:space="preserve">When first opening Choregraphe a window will pop up saying “Welcome aboard!” It will have a documentation section with a quick “Hello World” tutorial, and links to recent projects if there are any. To begin, either click “New project…” or exit out of the window, which will create a new project anyway. Start by navigating to the “File” menu in the top left corner of Choregraphe, and selecting “Project Properties”. </w:t>
+        <w:t xml:space="preserve">When first opening </w:t>
+      </w:r>
+      <w:proofErr w:type="spellStart"/>
+      <w:r>
+        <w:t>Choregraphe</w:t>
+      </w:r>
+      <w:proofErr w:type="spellEnd"/>
+      <w:r>
+        <w:t xml:space="preserve"> a window will pop up saying “Welcome aboard!” It will have a documentation section with a quick “Hello World” tutorial, and links to recent projects if there are any. To begin, either click “New project…” or exit out of the window, which will create a new project anyway. Start by navigating to the “File” menu in the top left corner of </w:t>
+      </w:r>
+      <w:proofErr w:type="spellStart"/>
+      <w:r>
+        <w:t>Choregraphe</w:t>
+      </w:r>
+      <w:proofErr w:type="spellEnd"/>
+      <w:r>
+        <w:t xml:space="preserve">, and selecting “Project Properties”. </w:t>
       </w:r>
     </w:p>
     <w:p>
@@ -18363,102 +19328,6 @@
             <wp:extent cx="3905250" cy="2695288"/>
             <wp:effectExtent l="0" t="0" r="0" b="0"/>
             <wp:docPr id="13" name="Picture 13"/>
-            <wp:cNvGraphicFramePr>
-              <a:graphicFrameLocks xmlns:a="http://schemas.openxmlformats.org/drawingml/2006/main" noChangeAspect="1"/>
-            </wp:cNvGraphicFramePr>
-            <a:graphic xmlns:a="http://schemas.openxmlformats.org/drawingml/2006/main">
-              <a:graphicData uri="http://schemas.openxmlformats.org/drawingml/2006/picture">
-                <pic:pic xmlns:pic="http://schemas.openxmlformats.org/drawingml/2006/picture">
-                  <pic:nvPicPr>
-                    <pic:cNvPr id="1" name=""/>
-                    <pic:cNvPicPr/>
-                  </pic:nvPicPr>
-                  <pic:blipFill>
-                    <a:blip r:embed="rId14"/>
-                    <a:stretch>
-                      <a:fillRect/>
-                    </a:stretch>
-                  </pic:blipFill>
-                  <pic:spPr>
-                    <a:xfrm>
-                      <a:off x="0" y="0"/>
-                      <a:ext cx="4043429" cy="2790655"/>
-                    </a:xfrm>
-                    <a:prstGeom prst="rect">
-                      <a:avLst/>
-                    </a:prstGeom>
-                  </pic:spPr>
-                </pic:pic>
-              </a:graphicData>
-            </a:graphic>
-          </wp:inline>
-        </w:drawing>
-      </w:r>
-    </w:p>
-    <w:p>
-      <w:pPr>
-        <w:pStyle w:val="Caption"/>
-        <w:jc w:val="center"/>
-      </w:pPr>
-      <w:r>
-        <w:t xml:space="preserve">Figure </w:t>
-      </w:r>
-      <w:r>
-        <w:rPr>
-          <w:noProof/>
-        </w:rPr>
-        <w:fldChar w:fldCharType="begin"/>
-      </w:r>
-      <w:r>
-        <w:rPr>
-          <w:noProof/>
-        </w:rPr>
-        <w:instrText xml:space="preserve"> SEQ Figure \* ARABIC </w:instrText>
-      </w:r>
-      <w:r>
-        <w:rPr>
-          <w:noProof/>
-        </w:rPr>
-        <w:fldChar w:fldCharType="separate"/>
-      </w:r>
-      <w:r>
-        <w:rPr>
-          <w:noProof/>
-        </w:rPr>
-        <w:t>4</w:t>
-      </w:r>
-      <w:r>
-        <w:rPr>
-          <w:noProof/>
-        </w:rPr>
-        <w:fldChar w:fldCharType="end"/>
-      </w:r>
-      <w:r>
-        <w:t xml:space="preserve"> - Project Properties</w:t>
-      </w:r>
-    </w:p>
-    <w:p>
-      <w:r>
-        <w:lastRenderedPageBreak/>
-        <w:t>Fill in the “Application title” section with an accurate and descriptive title, so that when you eventually install your module onto the robot you will know exactly which module it is (it will otherwise be untitled which can become quickly confusing). Next click on the text “behavior_1” under the blue cube in the “Select your package content” section (upper left) of the window shown above in figure 2.</w:t>
-      </w:r>
-    </w:p>
-    <w:p/>
-    <w:p>
-      <w:pPr>
-        <w:keepNext/>
-        <w:jc w:val="center"/>
-      </w:pPr>
-      <w:r>
-        <w:rPr>
-          <w:noProof/>
-          <w:lang w:eastAsia="en-US"/>
-        </w:rPr>
-        <w:drawing>
-          <wp:inline distT="0" distB="0" distL="0" distR="0" wp14:anchorId="44E0786A" wp14:editId="72784150">
-            <wp:extent cx="5074480" cy="3492500"/>
-            <wp:effectExtent l="0" t="0" r="0" b="0"/>
-            <wp:docPr id="14" name="Picture 14"/>
             <wp:cNvGraphicFramePr>
               <a:graphicFrameLocks xmlns:a="http://schemas.openxmlformats.org/drawingml/2006/main" noChangeAspect="1"/>
             </wp:cNvGraphicFramePr>
@@ -18478,6 +19347,108 @@
                   <pic:spPr>
                     <a:xfrm>
                       <a:off x="0" y="0"/>
+                      <a:ext cx="4043429" cy="2790655"/>
+                    </a:xfrm>
+                    <a:prstGeom prst="rect">
+                      <a:avLst/>
+                    </a:prstGeom>
+                  </pic:spPr>
+                </pic:pic>
+              </a:graphicData>
+            </a:graphic>
+          </wp:inline>
+        </w:drawing>
+      </w:r>
+    </w:p>
+    <w:p>
+      <w:pPr>
+        <w:pStyle w:val="Caption"/>
+        <w:jc w:val="center"/>
+      </w:pPr>
+      <w:r>
+        <w:t xml:space="preserve">Figure </w:t>
+      </w:r>
+      <w:r>
+        <w:rPr>
+          <w:noProof/>
+        </w:rPr>
+        <w:fldChar w:fldCharType="begin"/>
+      </w:r>
+      <w:r>
+        <w:rPr>
+          <w:noProof/>
+        </w:rPr>
+        <w:instrText xml:space="preserve"> SEQ Figure \* ARABIC </w:instrText>
+      </w:r>
+      <w:r>
+        <w:rPr>
+          <w:noProof/>
+        </w:rPr>
+        <w:fldChar w:fldCharType="separate"/>
+      </w:r>
+      <w:r>
+        <w:rPr>
+          <w:noProof/>
+        </w:rPr>
+        <w:t>5</w:t>
+      </w:r>
+      <w:r>
+        <w:rPr>
+          <w:noProof/>
+        </w:rPr>
+        <w:fldChar w:fldCharType="end"/>
+      </w:r>
+      <w:r>
+        <w:t xml:space="preserve"> - Project Properties</w:t>
+      </w:r>
+    </w:p>
+    <w:p>
+      <w:r>
+        <w:lastRenderedPageBreak/>
+        <w:t>Fill in the “Application title” section with an accurate and descriptive title, so that when you eventually install your module onto the robot you will know exactly which module it is (it will otherwise be untitled which can become quickly confusing). Next click on the text “behavior_1” under the blue cube in the “Select your package content” section (upper</w:t>
+      </w:r>
+      <w:r>
+        <w:t xml:space="preserve"> left) of the window in figure 5</w:t>
+      </w:r>
+      <w:r>
+        <w:t>.</w:t>
+      </w:r>
+    </w:p>
+    <w:p/>
+    <w:p>
+      <w:pPr>
+        <w:keepNext/>
+        <w:jc w:val="center"/>
+      </w:pPr>
+      <w:r>
+        <w:rPr>
+          <w:noProof/>
+          <w:lang w:eastAsia="en-US"/>
+        </w:rPr>
+        <w:drawing>
+          <wp:inline distT="0" distB="0" distL="0" distR="0" wp14:anchorId="44E0786A" wp14:editId="72784150">
+            <wp:extent cx="5074480" cy="3492500"/>
+            <wp:effectExtent l="0" t="0" r="0" b="0"/>
+            <wp:docPr id="14" name="Picture 14"/>
+            <wp:cNvGraphicFramePr>
+              <a:graphicFrameLocks xmlns:a="http://schemas.openxmlformats.org/drawingml/2006/main" noChangeAspect="1"/>
+            </wp:cNvGraphicFramePr>
+            <a:graphic xmlns:a="http://schemas.openxmlformats.org/drawingml/2006/main">
+              <a:graphicData uri="http://schemas.openxmlformats.org/drawingml/2006/picture">
+                <pic:pic xmlns:pic="http://schemas.openxmlformats.org/drawingml/2006/picture">
+                  <pic:nvPicPr>
+                    <pic:cNvPr id="1" name=""/>
+                    <pic:cNvPicPr/>
+                  </pic:nvPicPr>
+                  <pic:blipFill>
+                    <a:blip r:embed="rId16"/>
+                    <a:stretch>
+                      <a:fillRect/>
+                    </a:stretch>
+                  </pic:blipFill>
+                  <pic:spPr>
+                    <a:xfrm>
+                      <a:off x="0" y="0"/>
                       <a:ext cx="5078270" cy="3495109"/>
                     </a:xfrm>
                     <a:prstGeom prst="rect">
@@ -18521,7 +19492,7 @@
         <w:rPr>
           <w:noProof/>
         </w:rPr>
-        <w:t>5</w:t>
+        <w:t>6</w:t>
       </w:r>
       <w:r>
         <w:rPr>
@@ -18547,7 +19518,13 @@
         <w:ind w:left="0" w:firstLine="72"/>
       </w:pPr>
       <w:r>
-        <w:t>Fill out the following sections shown in figure 3 after clicking “behavior_1”:</w:t>
+        <w:t>Fill out the following sections shown in fig</w:t>
+      </w:r>
+      <w:r>
+        <w:t>ure 6</w:t>
+      </w:r>
+      <w:r>
+        <w:t xml:space="preserve"> after clicking “behavior_1”:</w:t>
       </w:r>
     </w:p>
     <w:p>
@@ -18565,7 +19542,23 @@
         <w:t>Name:</w:t>
       </w:r>
       <w:r>
-        <w:t xml:space="preserve"> Make sure your module’s name is self-documenting (i.e., The name should be relevant to what the module does). A good example for a simple “Hello World” module would be “hello”, and a bad example would be “module 1”, or “myModule”.</w:t>
+        <w:t xml:space="preserve"> Make sure your module’s name is self-documenting (i.e., </w:t>
+      </w:r>
+      <w:proofErr w:type="gramStart"/>
+      <w:r>
+        <w:t>The</w:t>
+      </w:r>
+      <w:proofErr w:type="gramEnd"/>
+      <w:r>
+        <w:t xml:space="preserve"> name should be relevant to what the module does). A good example for a simple “Hello World” module would be “hello”, and a bad example would be “module 1”, or “</w:t>
+      </w:r>
+      <w:proofErr w:type="spellStart"/>
+      <w:r>
+        <w:t>myModule</w:t>
+      </w:r>
+      <w:proofErr w:type="spellEnd"/>
+      <w:r>
+        <w:t>”.</w:t>
       </w:r>
     </w:p>
     <w:p>
@@ -18663,8 +19656,21 @@
         <w:t xml:space="preserve"> </w:t>
       </w:r>
       <w:r>
-        <w:t>Loading responses are intended to be what the NAO unit will say after being told a trigger phrase, before the module is actually performed. However, in AriGato’s experience, these loading responses do not actually work, and the robot only ever uses the default phrases of “Okay” and “Let’s go!”.</w:t>
-      </w:r>
+        <w:t xml:space="preserve">Loading responses are intended to be what the NAO unit will say after being told a trigger phrase, before the module is actually performed. However, in </w:t>
+      </w:r>
+      <w:proofErr w:type="spellStart"/>
+      <w:r>
+        <w:t>AriGato’s</w:t>
+      </w:r>
+      <w:proofErr w:type="spellEnd"/>
+      <w:r>
+        <w:t xml:space="preserve"> experience, these loading responses do not actually work, and the robot only ever uses the default phrases of “Okay” and “Let’s go!</w:t>
+      </w:r>
+      <w:proofErr w:type="gramStart"/>
+      <w:r>
+        <w:t>”.</w:t>
+      </w:r>
+      <w:proofErr w:type="gramEnd"/>
     </w:p>
     <w:p>
       <w:pPr>
@@ -18681,7 +19687,15 @@
         <w:t xml:space="preserve">Permissions: </w:t>
       </w:r>
       <w:r>
-        <w:t>Permissions gives NAO the ability to perform a module while in the process of sitting down, standing up, or sitting in the charging station. The charging station is for NAO models that are not currently in the possession of CWU, thus being not relevant to the AriGato project or this documentation.</w:t>
+        <w:t xml:space="preserve">Permissions gives NAO the ability to perform a module while in the process of sitting down, standing up, or sitting in the charging station. The charging station is for NAO models that are not currently in the possession of CWU, thus being not relevant to the </w:t>
+      </w:r>
+      <w:proofErr w:type="spellStart"/>
+      <w:r>
+        <w:t>AriGato</w:t>
+      </w:r>
+      <w:proofErr w:type="spellEnd"/>
+      <w:r>
+        <w:t xml:space="preserve"> project or this documentation.</w:t>
       </w:r>
     </w:p>
     <w:p>
@@ -18699,7 +19713,15 @@
         <w:t xml:space="preserve">Launch trigger condition: </w:t>
       </w:r>
       <w:r>
-        <w:t xml:space="preserve">Launch trigger conditions gives NAO the ability to perform the module autonomously (i.e., without an user prompting, according to the conditions described). </w:t>
+        <w:t xml:space="preserve">Launch trigger conditions gives NAO the ability to perform the module autonomously (i.e., without </w:t>
+      </w:r>
+      <w:proofErr w:type="gramStart"/>
+      <w:r>
+        <w:t>an</w:t>
+      </w:r>
+      <w:proofErr w:type="gramEnd"/>
+      <w:r>
+        <w:t xml:space="preserve"> user prompting, according to the conditions described). </w:t>
       </w:r>
       <w:r>
         <w:rPr>
@@ -18721,7 +19743,15 @@
         <w:ind w:left="0"/>
       </w:pPr>
       <w:r>
-        <w:t xml:space="preserve">Now that you have set all of the relevant project properties, navigate back to the main screen (known as the “workbench”) of Choregraphe. </w:t>
+        <w:t xml:space="preserve">Now that you have set all of the relevant project properties, navigate back to the main screen (known as the “workbench”) of </w:t>
+      </w:r>
+      <w:proofErr w:type="spellStart"/>
+      <w:r>
+        <w:t>Choregraphe</w:t>
+      </w:r>
+      <w:proofErr w:type="spellEnd"/>
+      <w:r>
+        <w:t xml:space="preserve">. </w:t>
       </w:r>
       <w:r>
         <w:rPr>
@@ -18730,7 +19760,15 @@
         <w:t xml:space="preserve">Note: </w:t>
       </w:r>
       <w:r>
-        <w:t>For this tutorial we will be showing you have to create custom boxes using Python code, but will also make short mention of how to find and use the pre-built functions that are packaged with Choregraphe.</w:t>
+        <w:t xml:space="preserve">For this tutorial we will be showing you have to create custom boxes using Python code, but will also make short mention of how to find and use the pre-built functions that are packaged with </w:t>
+      </w:r>
+      <w:proofErr w:type="spellStart"/>
+      <w:r>
+        <w:t>Choregraphe</w:t>
+      </w:r>
+      <w:proofErr w:type="spellEnd"/>
+      <w:r>
+        <w:t>.</w:t>
       </w:r>
     </w:p>
     <w:p>
@@ -18738,7 +19776,21 @@
         <w:ind w:left="0"/>
       </w:pPr>
       <w:r>
-        <w:t>Right click anywhere within the empty workbench, and hover your mouse over the “Create a new box” option, inside of the submenu that appears, select “Python…”. Your screen should open a new dialog box called “Edit box”, and look the same as below in Figure 4:</w:t>
+        <w:t>Right click anywhere within the empty workbench, and hover your mouse over the “Create a new box” option, inside of the submenu that appears, select “Python…</w:t>
+      </w:r>
+      <w:proofErr w:type="gramStart"/>
+      <w:r>
+        <w:t>”.</w:t>
+      </w:r>
+      <w:proofErr w:type="gramEnd"/>
+      <w:r>
+        <w:t xml:space="preserve"> Your screen should open a new dialog box called “Edit box”, and lo</w:t>
+      </w:r>
+      <w:r>
+        <w:t>ok the same as below in Figure 7</w:t>
+      </w:r>
+      <w:r>
+        <w:t>:</w:t>
       </w:r>
     </w:p>
     <w:p>
@@ -18824,7 +19876,7 @@
                               <w:rPr>
                                 <w:noProof/>
                               </w:rPr>
-                              <w:t>6</w:t>
+                              <w:t>7</w:t>
                             </w:r>
                             <w:r>
                               <w:rPr>
@@ -18850,9 +19902,9 @@
               </wp:anchor>
             </w:drawing>
           </mc:Choice>
-          <mc:Fallback xmlns:w16cid="http://schemas.microsoft.com/office/word/2016/wordml/cid" xmlns:am3d="http://schemas.microsoft.com/office/drawing/2017/model3d" xmlns:aink="http://schemas.microsoft.com/office/drawing/2016/ink" xmlns:cx8="http://schemas.microsoft.com/office/drawing/2016/5/14/chartex" xmlns:cx7="http://schemas.microsoft.com/office/drawing/2016/5/13/chartex" xmlns:cx6="http://schemas.microsoft.com/office/drawing/2016/5/12/chartex" xmlns:cx5="http://schemas.microsoft.com/office/drawing/2016/5/11/chartex" xmlns:cx4="http://schemas.microsoft.com/office/drawing/2016/5/10/chartex" xmlns:cx3="http://schemas.microsoft.com/office/drawing/2016/5/9/chartex" xmlns:cx2="http://schemas.microsoft.com/office/drawing/2015/10/21/chartex">
+          <mc:Fallback>
             <w:pict>
-              <v:shape w14:anchorId="0A6E8CDB" id="Text Box 10" o:spid="_x0000_s1032" type="#_x0000_t202" style="position:absolute;left:0;text-align:left;margin-left:36pt;margin-top:268.75pt;width:411pt;height:.05pt;z-index:251680768;visibility:visible;mso-wrap-style:square;mso-wrap-distance-left:9pt;mso-wrap-distance-top:0;mso-wrap-distance-right:9pt;mso-wrap-distance-bottom:0;mso-position-horizontal:absolute;mso-position-horizontal-relative:text;mso-position-vertical:absolute;mso-position-vertical-relative:text;v-text-anchor:top" o:gfxdata="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" stroked="f">
+              <v:shape w14:anchorId="0A6E8CDB" id="Text Box 10" o:spid="_x0000_s1033" type="#_x0000_t202" style="position:absolute;left:0;text-align:left;margin-left:36pt;margin-top:268.75pt;width:411pt;height:.05pt;z-index:251680768;visibility:visible;mso-wrap-style:square;mso-wrap-distance-left:9pt;mso-wrap-distance-top:0;mso-wrap-distance-right:9pt;mso-wrap-distance-bottom:0;mso-position-horizontal:absolute;mso-position-horizontal-relative:text;mso-position-vertical:absolute;mso-position-vertical-relative:text;v-text-anchor:top" o:gfxdata="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" stroked="f">
                 <v:textbox style="mso-fit-shape-to-text:t" inset="0,0,0,0">
                   <w:txbxContent>
                     <w:p>
@@ -18888,7 +19940,7 @@
                         <w:rPr>
                           <w:noProof/>
                         </w:rPr>
-                        <w:t>6</w:t>
+                        <w:t>7</w:t>
                       </w:r>
                       <w:r>
                         <w:rPr>
@@ -18947,7 +19999,7 @@
                     </pic:cNvPicPr>
                   </pic:nvPicPr>
                   <pic:blipFill>
-                    <a:blip r:embed="rId16">
+                    <a:blip r:embed="rId17">
                       <a:extLst>
                         <a:ext uri="{28A0092B-C50C-407E-A947-70E740481C1C}">
                           <a14:useLocalDpi xmlns:a14="http://schemas.microsoft.com/office/drawing/2010/main" val="0"/>
@@ -19003,8 +20055,19 @@
       </w:pPr>
       <w:r>
         <w:lastRenderedPageBreak/>
-        <w:t>Fill out the following sections shown in figure 4 after clicking “Python…”:</w:t>
-      </w:r>
+        <w:t>Fill out the foll</w:t>
+      </w:r>
+      <w:r>
+        <w:t>owing sections shown in figure 7</w:t>
+      </w:r>
+      <w:r>
+        <w:t xml:space="preserve"> after clicking “Python…</w:t>
+      </w:r>
+      <w:proofErr w:type="gramStart"/>
+      <w:r>
+        <w:t>”:</w:t>
+      </w:r>
+      <w:proofErr w:type="gramEnd"/>
     </w:p>
     <w:p>
       <w:pPr>
@@ -19021,7 +20084,23 @@
         <w:t>Name:</w:t>
       </w:r>
       <w:r>
-        <w:t xml:space="preserve"> Your box’s name should follow suit with the module and application names you’ve previously set, in other words, it should be self-documenting and accurate to what the box will be doing. Think of this like a function name while programming. As previously stated, a good box name for a simple Hello World code would be something like “TextToSpeechBox”, or “SayHelloBox”. </w:t>
+        <w:t xml:space="preserve"> Your box’s name should follow suit with the module and application names you’ve previously set, in other words, it should be self-documenting and accurate to what the box will be doing. Think of this like a function name while programming. As previously stated, a good box name for a simple Hello World code would be something like “</w:t>
+      </w:r>
+      <w:proofErr w:type="spellStart"/>
+      <w:r>
+        <w:t>TextToSpeechBox</w:t>
+      </w:r>
+      <w:proofErr w:type="spellEnd"/>
+      <w:r>
+        <w:t>”, or “</w:t>
+      </w:r>
+      <w:proofErr w:type="spellStart"/>
+      <w:r>
+        <w:t>SayHelloBox</w:t>
+      </w:r>
+      <w:proofErr w:type="spellEnd"/>
+      <w:r>
+        <w:t xml:space="preserve">”. </w:t>
       </w:r>
     </w:p>
     <w:p>
@@ -19157,14 +20236,32 @@
       <w:r>
         <w:t xml:space="preserve">To add the script into the module, double click your python box, and a python script window will open, as shown in figure 4. Your code will be written in the </w:t>
       </w:r>
+      <w:proofErr w:type="spellStart"/>
       <w:r>
         <w:rPr>
           <w:i/>
         </w:rPr>
         <w:t>onInput_onStart</w:t>
       </w:r>
-      <w:r>
-        <w:t xml:space="preserve"> function. Delete the “pass” from this function, and uncomment the “on_Stopped()”</w:t>
+      <w:proofErr w:type="spellEnd"/>
+      <w:r>
+        <w:t xml:space="preserve"> function. Delete the “pass” from this function, and uncomment the “</w:t>
+      </w:r>
+      <w:proofErr w:type="spellStart"/>
+      <w:r>
+        <w:t>on_</w:t>
+      </w:r>
+      <w:proofErr w:type="gramStart"/>
+      <w:r>
+        <w:t>Stopped</w:t>
+      </w:r>
+      <w:proofErr w:type="spellEnd"/>
+      <w:r>
+        <w:t>(</w:t>
+      </w:r>
+      <w:proofErr w:type="gramEnd"/>
+      <w:r>
+        <w:t>)”</w:t>
       </w:r>
     </w:p>
     <w:p>
@@ -19200,7 +20297,7 @@
                     <pic:cNvPicPr/>
                   </pic:nvPicPr>
                   <pic:blipFill>
-                    <a:blip r:embed="rId17">
+                    <a:blip r:embed="rId18">
                       <a:extLst>
                         <a:ext uri="{28A0092B-C50C-407E-A947-70E740481C1C}">
                           <a14:useLocalDpi xmlns:a14="http://schemas.microsoft.com/office/drawing/2010/main" val="0"/>
@@ -19307,7 +20404,7 @@
                               <w:rPr>
                                 <w:noProof/>
                               </w:rPr>
-                              <w:t>7</w:t>
+                              <w:t>8</w:t>
                             </w:r>
                             <w:r>
                               <w:rPr>
@@ -19333,9 +20430,9 @@
               </wp:anchor>
             </w:drawing>
           </mc:Choice>
-          <mc:Fallback xmlns:w16cid="http://schemas.microsoft.com/office/word/2016/wordml/cid" xmlns:am3d="http://schemas.microsoft.com/office/drawing/2017/model3d" xmlns:aink="http://schemas.microsoft.com/office/drawing/2016/ink" xmlns:cx8="http://schemas.microsoft.com/office/drawing/2016/5/14/chartex" xmlns:cx7="http://schemas.microsoft.com/office/drawing/2016/5/13/chartex" xmlns:cx6="http://schemas.microsoft.com/office/drawing/2016/5/12/chartex" xmlns:cx5="http://schemas.microsoft.com/office/drawing/2016/5/11/chartex" xmlns:cx4="http://schemas.microsoft.com/office/drawing/2016/5/10/chartex" xmlns:cx3="http://schemas.microsoft.com/office/drawing/2016/5/9/chartex" xmlns:cx2="http://schemas.microsoft.com/office/drawing/2015/10/21/chartex">
+          <mc:Fallback>
             <w:pict>
-              <v:shape w14:anchorId="4CBB052A" id="Text Box 19" o:spid="_x0000_s1033" type="#_x0000_t202" style="position:absolute;left:0;text-align:left;margin-left:8.25pt;margin-top:284.75pt;width:468pt;height:.05pt;z-index:251679744;visibility:visible;mso-wrap-style:square;mso-wrap-distance-left:9pt;mso-wrap-distance-top:0;mso-wrap-distance-right:9pt;mso-wrap-distance-bottom:0;mso-position-horizontal:absolute;mso-position-horizontal-relative:text;mso-position-vertical:absolute;mso-position-vertical-relative:text;v-text-anchor:top" o:gfxdata="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" stroked="f">
+              <v:shape w14:anchorId="4CBB052A" id="Text Box 19" o:spid="_x0000_s1034" type="#_x0000_t202" style="position:absolute;left:0;text-align:left;margin-left:8.25pt;margin-top:284.75pt;width:468pt;height:.05pt;z-index:251679744;visibility:visible;mso-wrap-style:square;mso-wrap-distance-left:9pt;mso-wrap-distance-top:0;mso-wrap-distance-right:9pt;mso-wrap-distance-bottom:0;mso-position-horizontal:absolute;mso-position-horizontal-relative:text;mso-position-vertical:absolute;mso-position-vertical-relative:text;v-text-anchor:top" o:gfxdata="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" stroked="f">
                 <v:textbox style="mso-fit-shape-to-text:t" inset="0,0,0,0">
                   <w:txbxContent>
                     <w:p>
@@ -19371,7 +20468,7 @@
                         <w:rPr>
                           <w:noProof/>
                         </w:rPr>
-                        <w:t>7</w:t>
+                        <w:t>8</w:t>
                       </w:r>
                       <w:r>
                         <w:rPr>
@@ -19481,24 +20578,80 @@
         <w:rPr>
           <w:rFonts w:cstheme="minorHAnsi"/>
         </w:rPr>
-        <w:t xml:space="preserve">The first line in out function in figure 5 (line 15), </w:t>
+        <w:t>The first l</w:t>
       </w:r>
       <w:r>
         <w:rPr>
           <w:rFonts w:cstheme="minorHAnsi"/>
         </w:rPr>
+        <w:t xml:space="preserve">ine in out function in figure 8 </w:t>
+      </w:r>
+      <w:r>
+        <w:rPr>
+          <w:rFonts w:cstheme="minorHAnsi"/>
+        </w:rPr>
+        <w:t xml:space="preserve">(line 15), </w:t>
+      </w:r>
+      <w:r>
+        <w:rPr>
+          <w:rFonts w:cstheme="minorHAnsi"/>
+        </w:rPr>
         <w:t>“</w:t>
       </w:r>
+      <w:proofErr w:type="spellStart"/>
       <w:r>
         <w:rPr>
           <w:rFonts w:cstheme="minorHAnsi"/>
         </w:rPr>
-        <w:t>tts = ALProxy("ALTextToSpeech")</w:t>
-      </w:r>
+        <w:t>tts</w:t>
+      </w:r>
+      <w:proofErr w:type="spellEnd"/>
       <w:r>
         <w:rPr>
           <w:rFonts w:cstheme="minorHAnsi"/>
         </w:rPr>
+        <w:t xml:space="preserve"> = </w:t>
+      </w:r>
+      <w:proofErr w:type="spellStart"/>
+      <w:proofErr w:type="gramStart"/>
+      <w:r>
+        <w:rPr>
+          <w:rFonts w:cstheme="minorHAnsi"/>
+        </w:rPr>
+        <w:t>ALProxy</w:t>
+      </w:r>
+      <w:proofErr w:type="spellEnd"/>
+      <w:r>
+        <w:rPr>
+          <w:rFonts w:cstheme="minorHAnsi"/>
+        </w:rPr>
+        <w:t>(</w:t>
+      </w:r>
+      <w:proofErr w:type="gramEnd"/>
+      <w:r>
+        <w:rPr>
+          <w:rFonts w:cstheme="minorHAnsi"/>
+        </w:rPr>
+        <w:t>"</w:t>
+      </w:r>
+      <w:proofErr w:type="spellStart"/>
+      <w:r>
+        <w:rPr>
+          <w:rFonts w:cstheme="minorHAnsi"/>
+        </w:rPr>
+        <w:t>ALTextToSpeech</w:t>
+      </w:r>
+      <w:proofErr w:type="spellEnd"/>
+      <w:r>
+        <w:rPr>
+          <w:rFonts w:cstheme="minorHAnsi"/>
+        </w:rPr>
+        <w:t>")</w:t>
+      </w:r>
+      <w:r>
+        <w:rPr>
+          <w:rFonts w:cstheme="minorHAnsi"/>
+        </w:rPr>
         <w:t>”</w:t>
       </w:r>
       <w:r>
@@ -19525,12 +20678,14 @@
         </w:rPr>
         <w:t xml:space="preserve"> “</w:t>
       </w:r>
+      <w:proofErr w:type="spellStart"/>
       <w:r>
         <w:rPr>
           <w:rFonts w:cstheme="minorHAnsi"/>
         </w:rPr>
         <w:t>ALProxy</w:t>
       </w:r>
+      <w:proofErr w:type="spellEnd"/>
       <w:r>
         <w:rPr>
           <w:rFonts w:cstheme="minorHAnsi"/>
@@ -19548,12 +20703,40 @@
           <w:rFonts w:cstheme="minorHAnsi"/>
         </w:rPr>
         <w:lastRenderedPageBreak/>
-        <w:t>describing what the proxy is for. “ALTextToSpeech” for instance, converts text to speech, and “ALMotion” has functions that gives you the ability to control N</w:t>
-      </w:r>
+        <w:t>describing what the proxy is for. “</w:t>
+      </w:r>
+      <w:proofErr w:type="spellStart"/>
       <w:r>
         <w:rPr>
           <w:rFonts w:cstheme="minorHAnsi"/>
         </w:rPr>
+        <w:t>ALTextToSpeech</w:t>
+      </w:r>
+      <w:proofErr w:type="spellEnd"/>
+      <w:r>
+        <w:rPr>
+          <w:rFonts w:cstheme="minorHAnsi"/>
+        </w:rPr>
+        <w:t>” for instance, converts text to speech, and “</w:t>
+      </w:r>
+      <w:proofErr w:type="spellStart"/>
+      <w:r>
+        <w:rPr>
+          <w:rFonts w:cstheme="minorHAnsi"/>
+        </w:rPr>
+        <w:t>ALMotion</w:t>
+      </w:r>
+      <w:proofErr w:type="spellEnd"/>
+      <w:r>
+        <w:rPr>
+          <w:rFonts w:cstheme="minorHAnsi"/>
+        </w:rPr>
+        <w:t>” has functions that gives you the ability to control N</w:t>
+      </w:r>
+      <w:r>
+        <w:rPr>
+          <w:rFonts w:cstheme="minorHAnsi"/>
+        </w:rPr>
         <w:t>AO</w:t>
       </w:r>
       <w:r>
@@ -19593,16 +20776,32 @@
         </w:rPr>
         <w:t>“</w:t>
       </w:r>
+      <w:proofErr w:type="spellStart"/>
+      <w:proofErr w:type="gramStart"/>
       <w:r>
         <w:rPr>
           <w:rFonts w:cstheme="minorHAnsi"/>
         </w:rPr>
-        <w:t>tts.say(“Hello World!”)</w:t>
-      </w:r>
+        <w:t>tts.say</w:t>
+      </w:r>
+      <w:proofErr w:type="spellEnd"/>
       <w:r>
         <w:rPr>
           <w:rFonts w:cstheme="minorHAnsi"/>
         </w:rPr>
+        <w:t>(</w:t>
+      </w:r>
+      <w:proofErr w:type="gramEnd"/>
+      <w:r>
+        <w:rPr>
+          <w:rFonts w:cstheme="minorHAnsi"/>
+        </w:rPr>
+        <w:t>“Hello World!”)</w:t>
+      </w:r>
+      <w:r>
+        <w:rPr>
+          <w:rFonts w:cstheme="minorHAnsi"/>
+        </w:rPr>
         <w:t>”</w:t>
       </w:r>
       <w:r>
@@ -19706,12 +20905,6 @@
           <w:rFonts w:cstheme="minorHAnsi"/>
         </w:rPr>
         <w:t>”</w:t>
-      </w:r>
-      <w:r>
-        <w:rPr>
-          <w:rFonts w:cstheme="minorHAnsi"/>
-        </w:rPr>
-        <w:t>.</w:t>
       </w:r>
     </w:p>
     <w:p/>
@@ -19740,7 +20933,7 @@
                     <pic:cNvPicPr/>
                   </pic:nvPicPr>
                   <pic:blipFill>
-                    <a:blip r:embed="rId18"/>
+                    <a:blip r:embed="rId19"/>
                     <a:stretch>
                       <a:fillRect/>
                     </a:stretch>
@@ -19791,7 +20984,7 @@
         <w:rPr>
           <w:noProof/>
         </w:rPr>
-        <w:t>8</w:t>
+        <w:t>9</w:t>
       </w:r>
       <w:r>
         <w:rPr>
@@ -19805,7 +20998,19 @@
     </w:p>
     <w:p>
       <w:r>
-        <w:t>To finish your project, create a connection from on start in the upper left corner to the on start on your python box as shown in figure 6. This starts your function when the behavior starts. If there is no connection from the on start in the upper left corner to any of your functions, your module will do nothing, and run infinitely. Drawing an arrow from the on stop on your function to the on stop in the upper right corner, as shown in figure 6, will exit the module</w:t>
+        <w:t>To finish your project, create a connection from on start in the upper left corner to the on start on your</w:t>
+      </w:r>
+      <w:r>
+        <w:t xml:space="preserve"> python box as shown in figure 9</w:t>
+      </w:r>
+      <w:r>
+        <w:t>. This starts your function when the behavior starts. If there is no connection from the on start in the upper left corner to any of your functions, your module will do nothing, and run infinitely. Drawing an arrow from the on stop on your function to the on stop in the upper ri</w:t>
+      </w:r>
+      <w:r>
+        <w:t>ght corner, as shown in figure 9</w:t>
+      </w:r>
+      <w:r>
+        <w:t>, will exit the module</w:t>
       </w:r>
       <w:r>
         <w:t xml:space="preserve"> after the Python script has finished</w:t>
@@ -19863,8 +21068,13 @@
         <w:t>button in the upper left corner</w:t>
       </w:r>
       <w:r>
-        <w:t xml:space="preserve"> of Choregraphe</w:t>
-      </w:r>
+        <w:t xml:space="preserve"> of </w:t>
+      </w:r>
+      <w:proofErr w:type="spellStart"/>
+      <w:r>
+        <w:t>Choregraphe</w:t>
+      </w:r>
+      <w:proofErr w:type="spellEnd"/>
       <w:r>
         <w:t>, which will bring up a list of connections. Click your NAO robot, and then click the select button. You may have to wait for a moment while NAO connects to your computer.</w:t>
       </w:r>
@@ -19952,7 +21162,7 @@
               </wp:anchor>
             </w:drawing>
           </mc:Choice>
-          <mc:Fallback xmlns:w16cid="http://schemas.microsoft.com/office/word/2016/wordml/cid" xmlns:am3d="http://schemas.microsoft.com/office/drawing/2017/model3d" xmlns:aink="http://schemas.microsoft.com/office/drawing/2016/ink" xmlns:cx8="http://schemas.microsoft.com/office/drawing/2016/5/14/chartex" xmlns:cx7="http://schemas.microsoft.com/office/drawing/2016/5/13/chartex" xmlns:cx6="http://schemas.microsoft.com/office/drawing/2016/5/12/chartex" xmlns:cx5="http://schemas.microsoft.com/office/drawing/2016/5/11/chartex" xmlns:cx4="http://schemas.microsoft.com/office/drawing/2016/5/10/chartex" xmlns:cx3="http://schemas.microsoft.com/office/drawing/2016/5/9/chartex" xmlns:cx2="http://schemas.microsoft.com/office/drawing/2015/10/21/chartex">
+          <mc:Fallback xmlns:cx2="http://schemas.microsoft.com/office/drawing/2015/10/21/chartex" xmlns:cx3="http://schemas.microsoft.com/office/drawing/2016/5/9/chartex" xmlns:cx4="http://schemas.microsoft.com/office/drawing/2016/5/10/chartex" xmlns:cx5="http://schemas.microsoft.com/office/drawing/2016/5/11/chartex" xmlns:cx6="http://schemas.microsoft.com/office/drawing/2016/5/12/chartex" xmlns:cx7="http://schemas.microsoft.com/office/drawing/2016/5/13/chartex" xmlns:cx8="http://schemas.microsoft.com/office/drawing/2016/5/14/chartex" xmlns:aink="http://schemas.microsoft.com/office/drawing/2016/ink" xmlns:am3d="http://schemas.microsoft.com/office/drawing/2017/model3d" xmlns:w16cid="http://schemas.microsoft.com/office/word/2016/wordml/cid">
             <w:pict>
               <v:shapetype w14:anchorId="6E3D258E" id="_x0000_t13" coordsize="21600,21600" o:spt="13" adj="16200,5400" path="m@0,l@0@1,0@1,0@2@0@2@0,21600,21600,10800xe">
                 <v:stroke joinstyle="miter"/>
@@ -19996,7 +21206,7 @@
                     <pic:cNvPicPr/>
                   </pic:nvPicPr>
                   <pic:blipFill>
-                    <a:blip r:embed="rId19"/>
+                    <a:blip r:embed="rId20"/>
                     <a:stretch>
                       <a:fillRect/>
                     </a:stretch>
@@ -20047,7 +21257,7 @@
         <w:rPr>
           <w:noProof/>
         </w:rPr>
-        <w:t>9</w:t>
+        <w:t>10</w:t>
       </w:r>
       <w:r>
         <w:rPr>
@@ -20067,7 +21277,16 @@
         <w:t>AO</w:t>
       </w:r>
       <w:r>
-        <w:t>’s head on it in the upper right corner of the robot application box shown in figure 8, and the module will be loaded and ready to go.</w:t>
+        <w:t>’s head on it in the upper right corner of the robot a</w:t>
+      </w:r>
+      <w:r>
+        <w:t>p</w:t>
+      </w:r>
+      <w:r>
+        <w:t>plication box shown in figure 11</w:t>
+      </w:r>
+      <w:r>
+        <w:t>, and the module will be loaded and ready to go.</w:t>
       </w:r>
     </w:p>
     <w:p>
@@ -20102,7 +21321,7 @@
                     <pic:cNvPicPr/>
                   </pic:nvPicPr>
                   <pic:blipFill>
-                    <a:blip r:embed="rId20"/>
+                    <a:blip r:embed="rId21"/>
                     <a:stretch>
                       <a:fillRect/>
                     </a:stretch>
@@ -20153,7 +21372,7 @@
         <w:rPr>
           <w:noProof/>
         </w:rPr>
-        <w:t>10</w:t>
+        <w:t>11</w:t>
       </w:r>
       <w:r>
         <w:rPr>
@@ -20371,7 +21590,7 @@
               </wp:anchor>
             </w:drawing>
           </mc:Choice>
-          <mc:Fallback xmlns:w16cid="http://schemas.microsoft.com/office/word/2016/wordml/cid" xmlns:am3d="http://schemas.microsoft.com/office/drawing/2017/model3d" xmlns:aink="http://schemas.microsoft.com/office/drawing/2016/ink" xmlns:cx8="http://schemas.microsoft.com/office/drawing/2016/5/14/chartex" xmlns:cx7="http://schemas.microsoft.com/office/drawing/2016/5/13/chartex" xmlns:cx6="http://schemas.microsoft.com/office/drawing/2016/5/12/chartex" xmlns:cx5="http://schemas.microsoft.com/office/drawing/2016/5/11/chartex" xmlns:cx4="http://schemas.microsoft.com/office/drawing/2016/5/10/chartex" xmlns:cx3="http://schemas.microsoft.com/office/drawing/2016/5/9/chartex" xmlns:cx2="http://schemas.microsoft.com/office/drawing/2015/10/21/chartex">
+          <mc:Fallback xmlns:cx2="http://schemas.microsoft.com/office/drawing/2015/10/21/chartex" xmlns:cx3="http://schemas.microsoft.com/office/drawing/2016/5/9/chartex" xmlns:cx4="http://schemas.microsoft.com/office/drawing/2016/5/10/chartex" xmlns:cx5="http://schemas.microsoft.com/office/drawing/2016/5/11/chartex" xmlns:cx6="http://schemas.microsoft.com/office/drawing/2016/5/12/chartex" xmlns:cx7="http://schemas.microsoft.com/office/drawing/2016/5/13/chartex" xmlns:cx8="http://schemas.microsoft.com/office/drawing/2016/5/14/chartex" xmlns:aink="http://schemas.microsoft.com/office/drawing/2016/ink" xmlns:am3d="http://schemas.microsoft.com/office/drawing/2017/model3d" xmlns:w16cid="http://schemas.microsoft.com/office/word/2016/wordml/cid">
             <w:pict>
               <v:group w14:anchorId="553B27A9" id="Group 211" o:spid="_x0000_s1026" alt="Decorative sidebar for cover page " style="position:absolute;margin-left:18.7pt;margin-top:35.5pt;width:18pt;height:721.7pt;z-index:-251607040;mso-position-horizontal-relative:page;mso-position-vertical-relative:page" coordorigin="-5883,2067" coordsize="2288,91658" o:gfxdata="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">
                 <v:rect id="Rectangle 212" o:spid="_x0000_s1027" alt="Decorative sidebar" style="position:absolute;left:-5883;top:2067;width:2286;height:87820;visibility:visible;mso-wrap-style:square;v-text-anchor:middle" o:gfxdata="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" fillcolor="#ffe084 [1304]" stroked="f" strokeweight="1pt"/>
@@ -20532,9 +21751,9 @@
               </wp:anchor>
             </w:drawing>
           </mc:Choice>
-          <mc:Fallback xmlns:w16cid="http://schemas.microsoft.com/office/word/2016/wordml/cid" xmlns:am3d="http://schemas.microsoft.com/office/drawing/2017/model3d" xmlns:aink="http://schemas.microsoft.com/office/drawing/2016/ink" xmlns:cx8="http://schemas.microsoft.com/office/drawing/2016/5/14/chartex" xmlns:cx7="http://schemas.microsoft.com/office/drawing/2016/5/13/chartex" xmlns:cx6="http://schemas.microsoft.com/office/drawing/2016/5/12/chartex" xmlns:cx5="http://schemas.microsoft.com/office/drawing/2016/5/11/chartex" xmlns:cx4="http://schemas.microsoft.com/office/drawing/2016/5/10/chartex" xmlns:cx3="http://schemas.microsoft.com/office/drawing/2016/5/9/chartex" xmlns:cx2="http://schemas.microsoft.com/office/drawing/2015/10/21/chartex">
+          <mc:Fallback>
             <w:pict>
-              <v:shape w14:anchorId="7CE9FBAB" id="_x0000_s1034" type="#_x0000_t202" style="position:absolute;left:0;text-align:left;margin-left:68.8pt;margin-top:166.05pt;width:349.15pt;height:94.5pt;z-index:251704320;visibility:visible;mso-wrap-style:square;mso-width-percent:0;mso-height-percent:0;mso-wrap-distance-left:9pt;mso-wrap-distance-top:3.6pt;mso-wrap-distance-right:9pt;mso-wrap-distance-bottom:3.6pt;mso-position-horizontal:absolute;mso-position-horizontal-relative:text;mso-position-vertical:absolute;mso-position-vertical-relative:text;mso-width-percent:0;mso-height-percent:0;mso-width-relative:margin;mso-height-relative:margin;v-text-anchor:top" o:gfxdata="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" stroked="f">
+              <v:shape w14:anchorId="7CE9FBAB" id="_x0000_s1035" type="#_x0000_t202" style="position:absolute;left:0;text-align:left;margin-left:68.8pt;margin-top:166.05pt;width:349.15pt;height:94.5pt;z-index:251704320;visibility:visible;mso-wrap-style:square;mso-width-percent:0;mso-height-percent:0;mso-wrap-distance-left:9pt;mso-wrap-distance-top:3.6pt;mso-wrap-distance-right:9pt;mso-wrap-distance-bottom:3.6pt;mso-position-horizontal:absolute;mso-position-horizontal-relative:text;mso-position-vertical:absolute;mso-position-vertical-relative:text;mso-width-percent:0;mso-height-percent:0;mso-width-relative:margin;mso-height-relative:margin;v-text-anchor:top" o:gfxdata="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" stroked="f">
                 <v:textbox>
                   <w:txbxContent>
                     <w:p>
@@ -20560,15 +21779,7 @@
                           <w:sz w:val="44"/>
                           <w:szCs w:val="44"/>
                         </w:rPr>
-                        <w:t xml:space="preserve"> Part </w:t>
-                      </w:r>
-                      <w:r>
-                        <w:rPr>
-                          <w:b/>
-                          <w:sz w:val="44"/>
-                          <w:szCs w:val="44"/>
-                        </w:rPr>
-                        <w:t>5</w:t>
+                        <w:t xml:space="preserve"> Part 5</w:t>
                       </w:r>
                       <w:r>
                         <w:rPr>
@@ -21583,9 +22794,9 @@
               </wp:anchor>
             </w:drawing>
           </mc:Choice>
-          <mc:Fallback xmlns:w16cid="http://schemas.microsoft.com/office/word/2016/wordml/cid" xmlns:am3d="http://schemas.microsoft.com/office/drawing/2017/model3d" xmlns:aink="http://schemas.microsoft.com/office/drawing/2016/ink" xmlns:cx8="http://schemas.microsoft.com/office/drawing/2016/5/14/chartex" xmlns:cx7="http://schemas.microsoft.com/office/drawing/2016/5/13/chartex" xmlns:cx6="http://schemas.microsoft.com/office/drawing/2016/5/12/chartex" xmlns:cx5="http://schemas.microsoft.com/office/drawing/2016/5/11/chartex" xmlns:cx4="http://schemas.microsoft.com/office/drawing/2016/5/10/chartex" xmlns:cx3="http://schemas.microsoft.com/office/drawing/2016/5/9/chartex" xmlns:cx2="http://schemas.microsoft.com/office/drawing/2015/10/21/chartex">
+          <mc:Fallback>
             <w:pict>
-              <v:shape w14:anchorId="2AD156C7" id="_x0000_s1035" type="#_x0000_t202" style="position:absolute;left:0;text-align:left;margin-left:70.1pt;margin-top:279.7pt;width:349.15pt;height:94.5pt;z-index:251716608;visibility:visible;mso-wrap-style:square;mso-width-percent:0;mso-height-percent:0;mso-wrap-distance-left:9pt;mso-wrap-distance-top:3.6pt;mso-wrap-distance-right:9pt;mso-wrap-distance-bottom:3.6pt;mso-position-horizontal:absolute;mso-position-horizontal-relative:text;mso-position-vertical:absolute;mso-position-vertical-relative:text;mso-width-percent:0;mso-height-percent:0;mso-width-relative:margin;mso-height-relative:margin;v-text-anchor:top" o:gfxdata="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" stroked="f">
+              <v:shape w14:anchorId="2AD156C7" id="_x0000_s1036" type="#_x0000_t202" style="position:absolute;left:0;text-align:left;margin-left:70.1pt;margin-top:279.7pt;width:349.15pt;height:94.5pt;z-index:251716608;visibility:visible;mso-wrap-style:square;mso-width-percent:0;mso-height-percent:0;mso-wrap-distance-left:9pt;mso-wrap-distance-top:3.6pt;mso-wrap-distance-right:9pt;mso-wrap-distance-bottom:3.6pt;mso-position-horizontal:absolute;mso-position-horizontal-relative:text;mso-position-vertical:absolute;mso-position-vertical-relative:text;mso-width-percent:0;mso-height-percent:0;mso-width-relative:margin;mso-height-relative:margin;v-text-anchor:top" o:gfxdata="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" stroked="f">
                 <v:textbox>
                   <w:txbxContent>
                     <w:p>
@@ -21611,15 +22822,7 @@
                           <w:sz w:val="44"/>
                           <w:szCs w:val="44"/>
                         </w:rPr>
-                        <w:t xml:space="preserve"> Part </w:t>
-                      </w:r>
-                      <w:r>
-                        <w:rPr>
-                          <w:b/>
-                          <w:sz w:val="44"/>
-                          <w:szCs w:val="44"/>
-                        </w:rPr>
-                        <w:t>6</w:t>
+                        <w:t xml:space="preserve"> Part 6</w:t>
                       </w:r>
                       <w:r>
                         <w:rPr>
@@ -21921,7 +23124,7 @@
               </wp:anchor>
             </w:drawing>
           </mc:Choice>
-          <mc:Fallback xmlns:w16cid="http://schemas.microsoft.com/office/word/2016/wordml/cid" xmlns:am3d="http://schemas.microsoft.com/office/drawing/2017/model3d" xmlns:aink="http://schemas.microsoft.com/office/drawing/2016/ink" xmlns:cx8="http://schemas.microsoft.com/office/drawing/2016/5/14/chartex" xmlns:cx7="http://schemas.microsoft.com/office/drawing/2016/5/13/chartex" xmlns:cx6="http://schemas.microsoft.com/office/drawing/2016/5/12/chartex" xmlns:cx5="http://schemas.microsoft.com/office/drawing/2016/5/11/chartex" xmlns:cx4="http://schemas.microsoft.com/office/drawing/2016/5/10/chartex" xmlns:cx3="http://schemas.microsoft.com/office/drawing/2016/5/9/chartex" xmlns:cx2="http://schemas.microsoft.com/office/drawing/2015/10/21/chartex">
+          <mc:Fallback xmlns:cx2="http://schemas.microsoft.com/office/drawing/2015/10/21/chartex" xmlns:cx3="http://schemas.microsoft.com/office/drawing/2016/5/9/chartex" xmlns:cx4="http://schemas.microsoft.com/office/drawing/2016/5/10/chartex" xmlns:cx5="http://schemas.microsoft.com/office/drawing/2016/5/11/chartex" xmlns:cx6="http://schemas.microsoft.com/office/drawing/2016/5/12/chartex" xmlns:cx7="http://schemas.microsoft.com/office/drawing/2016/5/13/chartex" xmlns:cx8="http://schemas.microsoft.com/office/drawing/2016/5/14/chartex" xmlns:aink="http://schemas.microsoft.com/office/drawing/2016/ink" xmlns:am3d="http://schemas.microsoft.com/office/drawing/2017/model3d" xmlns:w16cid="http://schemas.microsoft.com/office/word/2016/wordml/cid">
             <w:pict>
               <v:group w14:anchorId="4C8B3C97" id="Group 214" o:spid="_x0000_s1026" alt="Decorative sidebar for cover page " style="position:absolute;margin-left:18.7pt;margin-top:36.15pt;width:18pt;height:721.7pt;z-index:-251604992;mso-position-horizontal-relative:page;mso-position-vertical-relative:page" coordorigin="-5883,2067" coordsize="2288,91658" o:gfxdata="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">
                 <v:rect id="Rectangle 215" o:spid="_x0000_s1027" alt="Decorative sidebar" style="position:absolute;left:-5883;top:2067;width:2286;height:87820;visibility:visible;mso-wrap-style:square;v-text-anchor:middle" o:gfxdata="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" fillcolor="#ffe084 [1304]" stroked="f" strokeweight="1pt"/>
@@ -22284,8 +23487,8 @@
       </w:pPr>
     </w:p>
     <w:sectPr>
-      <w:footerReference w:type="default" r:id="rId21"/>
-      <w:headerReference w:type="first" r:id="rId22"/>
+      <w:footerReference w:type="default" r:id="rId22"/>
+      <w:headerReference w:type="first" r:id="rId23"/>
       <w:pgSz w:w="12240" w:h="15840"/>
       <w:pgMar w:top="1440" w:right="1440" w:bottom="1440" w:left="1440" w:header="720" w:footer="720" w:gutter="0"/>
       <w:pgNumType w:start="0"/>
@@ -22352,7 +23555,7 @@
           <w:rPr>
             <w:noProof/>
           </w:rPr>
-          <w:t>29</w:t>
+          <w:t>26</w:t>
         </w:r>
         <w:r>
           <w:rPr>
@@ -22420,7 +23623,15 @@
         <w:footnoteRef/>
       </w:r>
       <w:r>
-        <w:t xml:space="preserve"> NAOqi Documentation Page: </w:t>
+        <w:t xml:space="preserve"> </w:t>
+      </w:r>
+      <w:proofErr w:type="spellStart"/>
+      <w:r>
+        <w:t>NAOqi</w:t>
+      </w:r>
+      <w:proofErr w:type="spellEnd"/>
+      <w:r>
+        <w:t xml:space="preserve"> Documentation Page: </w:t>
       </w:r>
       <w:hyperlink r:id="rId1" w:history="1">
         <w:r>
@@ -22573,7 +23784,7 @@
             </wp:anchor>
           </w:drawing>
         </mc:Choice>
-        <mc:Fallback xmlns:w16cid="http://schemas.microsoft.com/office/word/2016/wordml/cid" xmlns:am3d="http://schemas.microsoft.com/office/drawing/2017/model3d" xmlns:aink="http://schemas.microsoft.com/office/drawing/2016/ink" xmlns:cx8="http://schemas.microsoft.com/office/drawing/2016/5/14/chartex" xmlns:cx7="http://schemas.microsoft.com/office/drawing/2016/5/13/chartex" xmlns:cx6="http://schemas.microsoft.com/office/drawing/2016/5/12/chartex" xmlns:cx5="http://schemas.microsoft.com/office/drawing/2016/5/11/chartex" xmlns:cx4="http://schemas.microsoft.com/office/drawing/2016/5/10/chartex" xmlns:cx3="http://schemas.microsoft.com/office/drawing/2016/5/9/chartex" xmlns:cx2="http://schemas.microsoft.com/office/drawing/2015/10/21/chartex">
+        <mc:Fallback xmlns:cx2="http://schemas.microsoft.com/office/drawing/2015/10/21/chartex" xmlns:cx3="http://schemas.microsoft.com/office/drawing/2016/5/9/chartex" xmlns:cx4="http://schemas.microsoft.com/office/drawing/2016/5/10/chartex" xmlns:cx5="http://schemas.microsoft.com/office/drawing/2016/5/11/chartex" xmlns:cx6="http://schemas.microsoft.com/office/drawing/2016/5/12/chartex" xmlns:cx7="http://schemas.microsoft.com/office/drawing/2016/5/13/chartex" xmlns:cx8="http://schemas.microsoft.com/office/drawing/2016/5/14/chartex" xmlns:aink="http://schemas.microsoft.com/office/drawing/2016/ink" xmlns:am3d="http://schemas.microsoft.com/office/drawing/2017/model3d" xmlns:w16cid="http://schemas.microsoft.com/office/word/2016/wordml/cid">
           <w:pict>
             <v:group w14:anchorId="58161EC4" id="Group 2" o:spid="_x0000_s1026" alt="Decorative sidebar for cover page " style="position:absolute;margin-left:27.75pt;margin-top:36pt;width:18pt;height:10in;z-index:-251657216;mso-width-percent:29;mso-height-percent:909;mso-position-horizontal-relative:page;mso-position-vertical-relative:page;mso-width-percent:29;mso-height-percent:909" coordsize="2286,91440" o:gfxdata="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">
               <v:rect id="Rectangle 3" o:spid="_x0000_s1027" alt="Decorative sidebar" style="position:absolute;width:2286;height:87820;visibility:visible;mso-wrap-style:square;v-text-anchor:middle" o:gfxdata="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" fillcolor="#ffbd47 [3205]" stroked="f" strokeweight="1pt"/>
@@ -31888,6 +33099,7 @@
     <w:rsid w:val="009C73A4"/>
     <w:rsid w:val="00A20EB8"/>
     <w:rsid w:val="00AD5280"/>
+    <w:rsid w:val="00AF0E96"/>
     <w:rsid w:val="00AF4C5E"/>
     <w:rsid w:val="00B147D7"/>
     <w:rsid w:val="00BA2132"/>
@@ -32993,7 +34205,7 @@
 </file>
 
 <file path=customXml/itemProps2.xml><?xml version="1.0" encoding="utf-8"?>
-<ds:datastoreItem xmlns:ds="http://schemas.openxmlformats.org/officeDocument/2006/customXml" ds:itemID="{6698DB84-B67B-4E12-933D-A2B6C881F4F7}">
+<ds:datastoreItem xmlns:ds="http://schemas.openxmlformats.org/officeDocument/2006/customXml" ds:itemID="{FD5AD362-8425-4FE0-A888-BBB2A4BBDC97}">
   <ds:schemaRefs>
     <ds:schemaRef ds:uri="http://schemas.openxmlformats.org/officeDocument/2006/bibliography"/>
   </ds:schemaRefs>

--- a/Documentation/AriGato_Documentation.docx
+++ b/Documentation/AriGato_Documentation.docx
@@ -1,6 +1,6 @@
 
 <file path=word/document.xml><?xml version="1.0" encoding="utf-8"?>
-<w:document xmlns:wpc="http://schemas.microsoft.com/office/word/2010/wordprocessingCanvas" xmlns:cx="http://schemas.microsoft.com/office/drawing/2014/chartex" xmlns:cx1="http://schemas.microsoft.com/office/drawing/2015/9/8/chartex" xmlns:mc="http://schemas.openxmlformats.org/markup-compatibility/2006" xmlns:o="urn:schemas-microsoft-com:office:office" xmlns:r="http://schemas.openxmlformats.org/officeDocument/2006/relationships" xmlns:m="http://schemas.openxmlformats.org/officeDocument/2006/math" xmlns:v="urn:schemas-microsoft-com:vml" xmlns:wp14="http://schemas.microsoft.com/office/word/2010/wordprocessingDrawing" xmlns:wp="http://schemas.openxmlformats.org/drawingml/2006/wordprocessingDrawing" xmlns:w10="urn:schemas-microsoft-com:office:word" xmlns:w="http://schemas.openxmlformats.org/wordprocessingml/2006/main" xmlns:w14="http://schemas.microsoft.com/office/word/2010/wordml" xmlns:w15="http://schemas.microsoft.com/office/word/2012/wordml" xmlns:w16se="http://schemas.microsoft.com/office/word/2015/wordml/symex" xmlns:wpg="http://schemas.microsoft.com/office/word/2010/wordprocessingGroup" xmlns:wpi="http://schemas.microsoft.com/office/word/2010/wordprocessingInk" xmlns:wne="http://schemas.microsoft.com/office/word/2006/wordml" xmlns:wps="http://schemas.microsoft.com/office/word/2010/wordprocessingShape" mc:Ignorable="w14 w15 w16se wp14">
+<w:document xmlns:wpc="http://schemas.microsoft.com/office/word/2010/wordprocessingCanvas" xmlns:cx="http://schemas.microsoft.com/office/drawing/2014/chartex" xmlns:cx1="http://schemas.microsoft.com/office/drawing/2015/9/8/chartex" xmlns:cx2="http://schemas.microsoft.com/office/drawing/2015/10/21/chartex" xmlns:cx3="http://schemas.microsoft.com/office/drawing/2016/5/9/chartex" xmlns:cx4="http://schemas.microsoft.com/office/drawing/2016/5/10/chartex" xmlns:cx5="http://schemas.microsoft.com/office/drawing/2016/5/11/chartex" xmlns:cx6="http://schemas.microsoft.com/office/drawing/2016/5/12/chartex" xmlns:cx7="http://schemas.microsoft.com/office/drawing/2016/5/13/chartex" xmlns:cx8="http://schemas.microsoft.com/office/drawing/2016/5/14/chartex" xmlns:mc="http://schemas.openxmlformats.org/markup-compatibility/2006" xmlns:aink="http://schemas.microsoft.com/office/drawing/2016/ink" xmlns:am3d="http://schemas.microsoft.com/office/drawing/2017/model3d" xmlns:o="urn:schemas-microsoft-com:office:office" xmlns:r="http://schemas.openxmlformats.org/officeDocument/2006/relationships" xmlns:m="http://schemas.openxmlformats.org/officeDocument/2006/math" xmlns:v="urn:schemas-microsoft-com:vml" xmlns:wp14="http://schemas.microsoft.com/office/word/2010/wordprocessingDrawing" xmlns:wp="http://schemas.openxmlformats.org/drawingml/2006/wordprocessingDrawing" xmlns:w10="urn:schemas-microsoft-com:office:word" xmlns:w="http://schemas.openxmlformats.org/wordprocessingml/2006/main" xmlns:w14="http://schemas.microsoft.com/office/word/2010/wordml" xmlns:w15="http://schemas.microsoft.com/office/word/2012/wordml" xmlns:w16cid="http://schemas.microsoft.com/office/word/2016/wordml/cid" xmlns:w16se="http://schemas.microsoft.com/office/word/2015/wordml/symex" xmlns:wpg="http://schemas.microsoft.com/office/word/2010/wordprocessingGroup" xmlns:wpi="http://schemas.microsoft.com/office/word/2010/wordprocessingInk" xmlns:wne="http://schemas.microsoft.com/office/word/2006/wordml" xmlns:wps="http://schemas.microsoft.com/office/word/2010/wordprocessingShape" mc:Ignorable="w14 w15 w16se w16cid wp14">
   <w:body>
     <w:p>
       <w:pPr>
@@ -1590,7 +1590,7 @@
               </wp:anchor>
             </w:drawing>
           </mc:Choice>
-          <mc:Fallback xmlns:cx2="http://schemas.microsoft.com/office/drawing/2015/10/21/chartex" xmlns:cx3="http://schemas.microsoft.com/office/drawing/2016/5/9/chartex" xmlns:cx4="http://schemas.microsoft.com/office/drawing/2016/5/10/chartex" xmlns:cx5="http://schemas.microsoft.com/office/drawing/2016/5/11/chartex" xmlns:cx6="http://schemas.microsoft.com/office/drawing/2016/5/12/chartex" xmlns:cx7="http://schemas.microsoft.com/office/drawing/2016/5/13/chartex" xmlns:cx8="http://schemas.microsoft.com/office/drawing/2016/5/14/chartex" xmlns:aink="http://schemas.microsoft.com/office/drawing/2016/ink" xmlns:am3d="http://schemas.microsoft.com/office/drawing/2017/model3d" xmlns:w16cid="http://schemas.microsoft.com/office/word/2016/wordml/cid">
+          <mc:Fallback>
             <w:pict>
               <v:group w14:anchorId="54B21989" id="Group 16" o:spid="_x0000_s1026" alt="Decorative sidebar for cover page " style="position:absolute;margin-left:25.65pt;margin-top:33.2pt;width:18pt;height:721.7pt;z-index:-251650048;mso-position-horizontal-relative:page;mso-position-vertical-relative:page" coordorigin="-5883,2067" coordsize="2288,91658" o:gfxdata="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">
                 <v:rect id="Rectangle 17" o:spid="_x0000_s1027" alt="Decorative sidebar" style="position:absolute;left:-5883;top:2067;width:2286;height:87820;visibility:visible;mso-wrap-style:square;v-text-anchor:middle" o:gfxdata="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" fillcolor="#ffe084 [1304]" stroked="f" strokeweight="1pt"/>
@@ -2931,7 +2931,7 @@
                 <w:noProof/>
                 <w:webHidden/>
               </w:rPr>
-              <w:t>10</w:t>
+              <w:t>9</w:t>
             </w:r>
             <w:r>
               <w:rPr>
@@ -3551,7 +3551,6 @@
         </w:rPr>
         <w:t xml:space="preserve">The </w:t>
       </w:r>
-      <w:proofErr w:type="spellStart"/>
       <w:r>
         <w:rPr>
           <w:rFonts w:ascii="Arial" w:eastAsia="Times New Roman" w:hAnsi="Arial" w:cs="Arial"/>
@@ -3562,7 +3561,6 @@
         </w:rPr>
         <w:t>AriGato</w:t>
       </w:r>
-      <w:proofErr w:type="spellEnd"/>
       <w:r>
         <w:rPr>
           <w:rFonts w:ascii="Arial" w:eastAsia="Times New Roman" w:hAnsi="Arial" w:cs="Arial"/>
@@ -3942,7 +3940,6 @@
         </w:rPr>
         <w:t xml:space="preserve">s) consisting of libraries of functions that will help </w:t>
       </w:r>
-      <w:proofErr w:type="spellStart"/>
       <w:r>
         <w:rPr>
           <w:rFonts w:ascii="Arial" w:eastAsia="Times New Roman" w:hAnsi="Arial" w:cs="Arial"/>
@@ -3953,7 +3950,6 @@
         </w:rPr>
         <w:t>AriGato</w:t>
       </w:r>
-      <w:proofErr w:type="spellEnd"/>
       <w:r>
         <w:rPr>
           <w:rFonts w:ascii="Arial" w:eastAsia="Times New Roman" w:hAnsi="Arial" w:cs="Arial"/>
@@ -4054,7 +4050,6 @@
         </w:rPr>
         <w:t xml:space="preserve">over the course of the three-month project, using the </w:t>
       </w:r>
-      <w:proofErr w:type="spellStart"/>
       <w:r>
         <w:rPr>
           <w:rFonts w:ascii="Arial" w:eastAsia="Times New Roman" w:hAnsi="Arial" w:cs="Arial"/>
@@ -4065,7 +4060,6 @@
         </w:rPr>
         <w:t>NAOqi</w:t>
       </w:r>
-      <w:proofErr w:type="spellEnd"/>
       <w:r>
         <w:rPr>
           <w:rFonts w:ascii="Arial" w:eastAsia="Times New Roman" w:hAnsi="Arial" w:cs="Arial"/>
@@ -4254,7 +4248,6 @@
         </w:rPr>
         <w:t xml:space="preserve">Many of NAO’s features make use of its built-in high definition cameras and sound processors, which allow it to take in input through a variety of methods and produce output. The NAO does not require a constant connection to the internet, however some features will be limited when “off-the-grid”; such as when the NAO needs to fetch data or perform certain calculations. </w:t>
       </w:r>
-      <w:proofErr w:type="spellStart"/>
       <w:r>
         <w:rPr>
           <w:rFonts w:ascii="Arial" w:eastAsia="Times New Roman" w:hAnsi="Arial" w:cs="Arial"/>
@@ -4283,18 +4276,7 @@
           <w:lang w:eastAsia="en-US"/>
           <w14:ligatures w14:val="none"/>
         </w:rPr>
-        <w:t>iGato</w:t>
-      </w:r>
-      <w:proofErr w:type="spellEnd"/>
-      <w:r>
-        <w:rPr>
-          <w:rFonts w:ascii="Arial" w:eastAsia="Times New Roman" w:hAnsi="Arial" w:cs="Arial"/>
-          <w:color w:val="000000"/>
-          <w:kern w:val="0"/>
-          <w:lang w:eastAsia="en-US"/>
-          <w14:ligatures w14:val="none"/>
-        </w:rPr>
-        <w:t xml:space="preserve"> </w:t>
+        <w:t xml:space="preserve">iGato </w:t>
       </w:r>
       <w:r>
         <w:rPr>
@@ -4450,73 +4432,7 @@
           <w:lang w:eastAsia="en-US"/>
           <w14:ligatures w14:val="none"/>
         </w:rPr>
-        <w:t xml:space="preserve">A French robotics company, acquired by </w:t>
-      </w:r>
-      <w:proofErr w:type="spellStart"/>
-      <w:r>
-        <w:rPr>
-          <w:rFonts w:ascii="Arial" w:eastAsia="Times New Roman" w:hAnsi="Arial" w:cs="Arial"/>
-          <w:color w:val="000000"/>
-          <w:kern w:val="0"/>
-          <w:lang w:eastAsia="en-US"/>
-          <w14:ligatures w14:val="none"/>
-        </w:rPr>
-        <w:t>SoftBank</w:t>
-      </w:r>
-      <w:proofErr w:type="spellEnd"/>
-      <w:r>
-        <w:rPr>
-          <w:rFonts w:ascii="Arial" w:eastAsia="Times New Roman" w:hAnsi="Arial" w:cs="Arial"/>
-          <w:color w:val="000000"/>
-          <w:kern w:val="0"/>
-          <w:lang w:eastAsia="en-US"/>
-          <w14:ligatures w14:val="none"/>
-        </w:rPr>
-        <w:t xml:space="preserve"> Robotics in 2015. Developer of NAO, </w:t>
-      </w:r>
-      <w:proofErr w:type="spellStart"/>
-      <w:r>
-        <w:rPr>
-          <w:rFonts w:ascii="Arial" w:eastAsia="Times New Roman" w:hAnsi="Arial" w:cs="Arial"/>
-          <w:color w:val="000000"/>
-          <w:kern w:val="0"/>
-          <w:lang w:eastAsia="en-US"/>
-          <w14:ligatures w14:val="none"/>
-        </w:rPr>
-        <w:t>NAOqi</w:t>
-      </w:r>
-      <w:proofErr w:type="spellEnd"/>
-      <w:r>
-        <w:rPr>
-          <w:rFonts w:ascii="Arial" w:eastAsia="Times New Roman" w:hAnsi="Arial" w:cs="Arial"/>
-          <w:color w:val="000000"/>
-          <w:kern w:val="0"/>
-          <w:lang w:eastAsia="en-US"/>
-          <w14:ligatures w14:val="none"/>
-        </w:rPr>
-        <w:t xml:space="preserve">, and </w:t>
-      </w:r>
-      <w:proofErr w:type="spellStart"/>
-      <w:r>
-        <w:rPr>
-          <w:rFonts w:ascii="Arial" w:eastAsia="Times New Roman" w:hAnsi="Arial" w:cs="Arial"/>
-          <w:color w:val="000000"/>
-          <w:kern w:val="0"/>
-          <w:lang w:eastAsia="en-US"/>
-          <w14:ligatures w14:val="none"/>
-        </w:rPr>
-        <w:t>Choregraphe</w:t>
-      </w:r>
-      <w:proofErr w:type="spellEnd"/>
-      <w:r>
-        <w:rPr>
-          <w:rFonts w:ascii="Arial" w:eastAsia="Times New Roman" w:hAnsi="Arial" w:cs="Arial"/>
-          <w:color w:val="000000"/>
-          <w:kern w:val="0"/>
-          <w:lang w:eastAsia="en-US"/>
-          <w14:ligatures w14:val="none"/>
-        </w:rPr>
-        <w:t>.</w:t>
+        <w:t>A French robotics company, acquired by SoftBank Robotics in 2015. Developer of NAO, NAOqi, and Choregraphe.</w:t>
       </w:r>
     </w:p>
     <w:p>
@@ -5520,29 +5436,7 @@
           <w:lang w:eastAsia="en-US"/>
           <w14:ligatures w14:val="none"/>
         </w:rPr>
-        <w:t xml:space="preserve">The purpose of this document is to describe the requirements of </w:t>
-      </w:r>
-      <w:proofErr w:type="spellStart"/>
-      <w:r>
-        <w:rPr>
-          <w:rFonts w:ascii="Arial" w:eastAsia="Times New Roman" w:hAnsi="Arial" w:cs="Arial"/>
-          <w:color w:val="000000"/>
-          <w:kern w:val="0"/>
-          <w:lang w:eastAsia="en-US"/>
-          <w14:ligatures w14:val="none"/>
-        </w:rPr>
-        <w:t>AriGato’s</w:t>
-      </w:r>
-      <w:proofErr w:type="spellEnd"/>
-      <w:r>
-        <w:rPr>
-          <w:rFonts w:ascii="Arial" w:eastAsia="Times New Roman" w:hAnsi="Arial" w:cs="Arial"/>
-          <w:color w:val="000000"/>
-          <w:kern w:val="0"/>
-          <w:lang w:eastAsia="en-US"/>
-          <w14:ligatures w14:val="none"/>
-        </w:rPr>
-        <w:t xml:space="preserve"> Aldebaran NAO project. Section 2 provides an overall description of the project and its requirements, including the hardware, users and individual functionalities. This section is followed by a requirements overview (section 3) that describes </w:t>
+        <w:t xml:space="preserve">The purpose of this document is to describe the requirements of AriGato’s Aldebaran NAO project. Section 2 provides an overall description of the project and its requirements, including the hardware, users and individual functionalities. This section is followed by a requirements overview (section 3) that describes </w:t>
       </w:r>
       <w:r>
         <w:rPr>
@@ -5756,7 +5650,6 @@
         </w:rPr>
         <w:t xml:space="preserve">This project will require the use of an Aldebaran NAO robot. </w:t>
       </w:r>
-      <w:proofErr w:type="spellStart"/>
       <w:r>
         <w:rPr>
           <w:rFonts w:ascii="Arial" w:eastAsia="Times New Roman" w:hAnsi="Arial" w:cs="Arial"/>
@@ -5767,7 +5660,6 @@
         </w:rPr>
         <w:t>AriGato</w:t>
       </w:r>
-      <w:proofErr w:type="spellEnd"/>
       <w:r>
         <w:rPr>
           <w:rFonts w:ascii="Arial" w:eastAsia="Times New Roman" w:hAnsi="Arial" w:cs="Arial"/>
@@ -5876,71 +5768,27 @@
           <w:lang w:eastAsia="en-US"/>
           <w14:ligatures w14:val="none"/>
         </w:rPr>
-        <w:t xml:space="preserve"> that can run the </w:t>
-      </w:r>
-      <w:proofErr w:type="spellStart"/>
-      <w:r>
-        <w:rPr>
-          <w:rFonts w:ascii="Arial" w:eastAsia="Times New Roman" w:hAnsi="Arial" w:cs="Arial"/>
-          <w:color w:val="000000"/>
-          <w:kern w:val="0"/>
-          <w:lang w:eastAsia="en-US"/>
-          <w14:ligatures w14:val="none"/>
-        </w:rPr>
-        <w:t>Chor</w:t>
-      </w:r>
-      <w:r>
-        <w:rPr>
-          <w:rFonts w:ascii="Arial" w:eastAsia="Times New Roman" w:hAnsi="Arial" w:cs="Arial"/>
-          <w:color w:val="000000"/>
-          <w:kern w:val="0"/>
-          <w:lang w:eastAsia="en-US"/>
-          <w14:ligatures w14:val="none"/>
-        </w:rPr>
-        <w:t>egraphe</w:t>
-      </w:r>
-      <w:proofErr w:type="spellEnd"/>
-      <w:r>
-        <w:rPr>
-          <w:rFonts w:ascii="Arial" w:eastAsia="Times New Roman" w:hAnsi="Arial" w:cs="Arial"/>
-          <w:color w:val="000000"/>
-          <w:kern w:val="0"/>
-          <w:lang w:eastAsia="en-US"/>
-          <w14:ligatures w14:val="none"/>
-        </w:rPr>
-        <w:t xml:space="preserve"> software</w:t>
-      </w:r>
-      <w:r>
-        <w:rPr>
-          <w:rFonts w:ascii="Arial" w:eastAsia="Times New Roman" w:hAnsi="Arial" w:cs="Arial"/>
-          <w:color w:val="000000"/>
-          <w:kern w:val="0"/>
-          <w:lang w:eastAsia="en-US"/>
-          <w14:ligatures w14:val="none"/>
-        </w:rPr>
-        <w:t xml:space="preserve">. </w:t>
-      </w:r>
-      <w:proofErr w:type="spellStart"/>
-      <w:r>
-        <w:rPr>
-          <w:rFonts w:ascii="Arial" w:eastAsia="Times New Roman" w:hAnsi="Arial" w:cs="Arial"/>
-          <w:color w:val="000000"/>
-          <w:kern w:val="0"/>
-          <w:lang w:eastAsia="en-US"/>
-          <w14:ligatures w14:val="none"/>
-        </w:rPr>
-        <w:t>Choregraphe</w:t>
-      </w:r>
-      <w:proofErr w:type="spellEnd"/>
-      <w:r>
-        <w:rPr>
-          <w:rFonts w:ascii="Arial" w:eastAsia="Times New Roman" w:hAnsi="Arial" w:cs="Arial"/>
-          <w:color w:val="000000"/>
-          <w:kern w:val="0"/>
-          <w:lang w:eastAsia="en-US"/>
-          <w14:ligatures w14:val="none"/>
-        </w:rPr>
-        <w:t xml:space="preserve"> is fully functional on Windows</w:t>
+        <w:t xml:space="preserve"> that can run the Chor</w:t>
+      </w:r>
+      <w:r>
+        <w:rPr>
+          <w:rFonts w:ascii="Arial" w:eastAsia="Times New Roman" w:hAnsi="Arial" w:cs="Arial"/>
+          <w:color w:val="000000"/>
+          <w:kern w:val="0"/>
+          <w:lang w:eastAsia="en-US"/>
+          <w14:ligatures w14:val="none"/>
+        </w:rPr>
+        <w:t>egraphe software</w:t>
+      </w:r>
+      <w:r>
+        <w:rPr>
+          <w:rFonts w:ascii="Arial" w:eastAsia="Times New Roman" w:hAnsi="Arial" w:cs="Arial"/>
+          <w:color w:val="000000"/>
+          <w:kern w:val="0"/>
+          <w:lang w:eastAsia="en-US"/>
+          <w14:ligatures w14:val="none"/>
+        </w:rPr>
+        <w:t>. Choregraphe is fully functional on Windows</w:t>
       </w:r>
       <w:r>
         <w:rPr>
@@ -6050,61 +5898,17 @@
           <w:lang w:eastAsia="en-US"/>
           <w14:ligatures w14:val="none"/>
         </w:rPr>
-        <w:t xml:space="preserve"> software has two possible modes of operation: The first by using a computer as a control terminal. In this mode, the NAO will be connected via Ethernet cable to a computer running </w:t>
-      </w:r>
-      <w:proofErr w:type="spellStart"/>
-      <w:r>
-        <w:rPr>
-          <w:rFonts w:ascii="Arial" w:eastAsia="Times New Roman" w:hAnsi="Arial" w:cs="Arial"/>
-          <w:color w:val="000000"/>
-          <w:kern w:val="0"/>
-          <w:lang w:eastAsia="en-US"/>
-          <w14:ligatures w14:val="none"/>
-        </w:rPr>
-        <w:t>Choregraphe</w:t>
-      </w:r>
-      <w:proofErr w:type="spellEnd"/>
-      <w:r>
-        <w:rPr>
-          <w:rFonts w:ascii="Arial" w:eastAsia="Times New Roman" w:hAnsi="Arial" w:cs="Arial"/>
-          <w:color w:val="000000"/>
-          <w:kern w:val="0"/>
-          <w:lang w:eastAsia="en-US"/>
-          <w14:ligatures w14:val="none"/>
-        </w:rPr>
-        <w:t xml:space="preserve">. </w:t>
-      </w:r>
-      <w:r>
-        <w:rPr>
-          <w:rFonts w:ascii="Arial" w:eastAsia="Times New Roman" w:hAnsi="Arial" w:cs="Arial"/>
-          <w:color w:val="000000"/>
-          <w:kern w:val="0"/>
-          <w:lang w:eastAsia="en-US"/>
-          <w14:ligatures w14:val="none"/>
-        </w:rPr>
-        <w:t xml:space="preserve">The </w:t>
-      </w:r>
-      <w:proofErr w:type="spellStart"/>
-      <w:r>
-        <w:rPr>
-          <w:rFonts w:ascii="Arial" w:eastAsia="Times New Roman" w:hAnsi="Arial" w:cs="Arial"/>
-          <w:color w:val="000000"/>
-          <w:kern w:val="0"/>
-          <w:lang w:eastAsia="en-US"/>
-          <w14:ligatures w14:val="none"/>
-        </w:rPr>
-        <w:t>Choregraphe</w:t>
-      </w:r>
-      <w:proofErr w:type="spellEnd"/>
-      <w:r>
-        <w:rPr>
-          <w:rFonts w:ascii="Arial" w:eastAsia="Times New Roman" w:hAnsi="Arial" w:cs="Arial"/>
-          <w:color w:val="000000"/>
-          <w:kern w:val="0"/>
-          <w:lang w:eastAsia="en-US"/>
-          <w14:ligatures w14:val="none"/>
-        </w:rPr>
-        <w:t xml:space="preserve"> software</w:t>
+        <w:t xml:space="preserve"> software has two possible modes of operation: The first by using a computer as a control terminal. In this mode, the NAO will be connected via Ethernet cable to a computer running Choregraphe. </w:t>
+      </w:r>
+      <w:r>
+        <w:rPr>
+          <w:rFonts w:ascii="Arial" w:eastAsia="Times New Roman" w:hAnsi="Arial" w:cs="Arial"/>
+          <w:color w:val="000000"/>
+          <w:kern w:val="0"/>
+          <w:lang w:eastAsia="en-US"/>
+          <w14:ligatures w14:val="none"/>
+        </w:rPr>
+        <w:t>The Choregraphe software</w:t>
       </w:r>
       <w:r>
         <w:rPr>
@@ -6815,7 +6619,6 @@
         </w:rPr>
         <w:t xml:space="preserve">The NAO robot will be interacting with a wide range of people that classify as “regular users,” such as computer science students, department faculty and staff, the general university population, university visitors, and more. The Users will have differing levels of experience. </w:t>
       </w:r>
-      <w:proofErr w:type="spellStart"/>
       <w:r>
         <w:rPr>
           <w:rFonts w:ascii="Arial" w:eastAsia="Times New Roman" w:hAnsi="Arial" w:cs="Arial"/>
@@ -6826,7 +6629,6 @@
         </w:rPr>
         <w:t>AriGato</w:t>
       </w:r>
-      <w:proofErr w:type="spellEnd"/>
       <w:r>
         <w:rPr>
           <w:rFonts w:ascii="Arial" w:eastAsia="Times New Roman" w:hAnsi="Arial" w:cs="Arial"/>
@@ -6963,20 +6765,8 @@
           <w:lang w:eastAsia="en-US"/>
           <w14:ligatures w14:val="none"/>
         </w:rPr>
-        <w:t xml:space="preserve">the </w:t>
-      </w:r>
-      <w:proofErr w:type="spellStart"/>
-      <w:r>
-        <w:rPr>
-          <w:rFonts w:ascii="Arial" w:eastAsia="Times New Roman" w:hAnsi="Arial" w:cs="Arial"/>
-          <w:color w:val="000000"/>
-          <w:kern w:val="0"/>
-          <w:lang w:eastAsia="en-US"/>
-          <w14:ligatures w14:val="none"/>
-        </w:rPr>
-        <w:t>AriGato</w:t>
-      </w:r>
-      <w:proofErr w:type="spellEnd"/>
+        <w:t>the AriGato</w:t>
+      </w:r>
       <w:r>
         <w:rPr>
           <w:rFonts w:ascii="Arial" w:eastAsia="Times New Roman" w:hAnsi="Arial" w:cs="Arial"/>
@@ -7007,7 +6797,6 @@
         </w:rPr>
         <w:t xml:space="preserve"> will manage the storage and maintenance of the NAO, as well as plugging the robot into control terminals, and charging it. They will also be responsible for keeping the NAO updated to any new firmware changes from Aldebaran, and possibly adding new functionality to </w:t>
       </w:r>
-      <w:proofErr w:type="spellStart"/>
       <w:r>
         <w:rPr>
           <w:rFonts w:ascii="Arial" w:eastAsia="Times New Roman" w:hAnsi="Arial" w:cs="Arial"/>
@@ -7018,7 +6807,6 @@
         </w:rPr>
         <w:t>AriGato’s</w:t>
       </w:r>
-      <w:proofErr w:type="spellEnd"/>
       <w:r>
         <w:rPr>
           <w:rFonts w:ascii="Arial" w:eastAsia="Times New Roman" w:hAnsi="Arial" w:cs="Arial"/>
@@ -7197,7 +6985,6 @@
         </w:rPr>
         <w:t xml:space="preserve">Furthermore, through </w:t>
       </w:r>
-      <w:proofErr w:type="spellStart"/>
       <w:r>
         <w:rPr>
           <w:rFonts w:ascii="Arial" w:eastAsia="Times New Roman" w:hAnsi="Arial" w:cs="Arial"/>
@@ -7208,7 +6995,6 @@
         </w:rPr>
         <w:t>AriGato’s</w:t>
       </w:r>
-      <w:proofErr w:type="spellEnd"/>
       <w:r>
         <w:rPr>
           <w:rFonts w:ascii="Arial" w:eastAsia="Times New Roman" w:hAnsi="Arial" w:cs="Arial"/>
@@ -7290,7 +7076,6 @@
         </w:rPr>
         <w:t xml:space="preserve">. Despite these limitations, </w:t>
       </w:r>
-      <w:proofErr w:type="spellStart"/>
       <w:r>
         <w:rPr>
           <w:rFonts w:ascii="Arial" w:eastAsia="Times New Roman" w:hAnsi="Arial" w:cs="Arial"/>
@@ -7301,7 +7086,6 @@
         </w:rPr>
         <w:t>AriGato</w:t>
       </w:r>
-      <w:proofErr w:type="spellEnd"/>
       <w:r>
         <w:rPr>
           <w:rFonts w:ascii="Arial" w:eastAsia="Times New Roman" w:hAnsi="Arial" w:cs="Arial"/>
@@ -7465,29 +7249,7 @@
           <w:lang w:eastAsia="en-US"/>
           <w14:ligatures w14:val="none"/>
         </w:rPr>
-        <w:t xml:space="preserve">, </w:t>
-      </w:r>
-      <w:proofErr w:type="spellStart"/>
-      <w:r>
-        <w:rPr>
-          <w:rFonts w:ascii="Arial" w:eastAsia="Times New Roman" w:hAnsi="Arial" w:cs="Arial"/>
-          <w:color w:val="000000"/>
-          <w:kern w:val="0"/>
-          <w:lang w:eastAsia="en-US"/>
-          <w14:ligatures w14:val="none"/>
-        </w:rPr>
-        <w:t>AriGato</w:t>
-      </w:r>
-      <w:proofErr w:type="spellEnd"/>
-      <w:r>
-        <w:rPr>
-          <w:rFonts w:ascii="Arial" w:eastAsia="Times New Roman" w:hAnsi="Arial" w:cs="Arial"/>
-          <w:color w:val="000000"/>
-          <w:kern w:val="0"/>
-          <w:lang w:eastAsia="en-US"/>
-          <w14:ligatures w14:val="none"/>
-        </w:rPr>
-        <w:t xml:space="preserve"> </w:t>
+        <w:t xml:space="preserve">, AriGato </w:t>
       </w:r>
       <w:r>
         <w:rPr>
@@ -7822,18 +7584,20 @@
       <w:pPr>
         <w:keepNext/>
         <w:jc w:val="center"/>
-      </w:pPr>
-      <w:bookmarkStart w:id="37" w:name="_Toc531181295"/>
-      <w:r>
         <w:rPr>
           <w:noProof/>
           <w:lang w:eastAsia="en-US"/>
         </w:rPr>
+      </w:pPr>
+      <w:r>
+        <w:rPr>
+          <w:noProof/>
+        </w:rPr>
         <w:drawing>
-          <wp:inline distT="0" distB="0" distL="0" distR="0" wp14:anchorId="41A1F260" wp14:editId="7CDC3506">
-            <wp:extent cx="5942060" cy="2018805"/>
-            <wp:effectExtent l="0" t="0" r="1905" b="635"/>
-            <wp:docPr id="1" name="Picture 1" descr="https://lh4.googleusercontent.com/0KNPr1v0UUzC9OBwtmpfo29GHGl4kcHw9VYiuEWbfz9ncbt6CDcZpzC13K-6kmP8h4qaVMrTmEIcFmXWfW1yutQPnGK5nLPg9mBeVapW5pFEV5tBAPdhU-CbrF3K23PRwOD2cRGgoZ4"/>
+          <wp:inline distT="0" distB="0" distL="0" distR="0" wp14:anchorId="3C527CE5" wp14:editId="438E421F">
+            <wp:extent cx="5939790" cy="1510665"/>
+            <wp:effectExtent l="0" t="0" r="3810" b="0"/>
+            <wp:docPr id="196" name="Picture 196" descr="C:\Users\klone\Desktop\highleveldesign.png"/>
             <wp:cNvGraphicFramePr>
               <a:graphicFrameLocks xmlns:a="http://schemas.openxmlformats.org/drawingml/2006/main" noChangeAspect="1"/>
             </wp:cNvGraphicFramePr>
@@ -7841,12 +7605,12 @@
               <a:graphicData uri="http://schemas.openxmlformats.org/drawingml/2006/picture">
                 <pic:pic xmlns:pic="http://schemas.openxmlformats.org/drawingml/2006/picture">
                   <pic:nvPicPr>
-                    <pic:cNvPr id="0" name="Picture 1" descr="https://lh4.googleusercontent.com/0KNPr1v0UUzC9OBwtmpfo29GHGl4kcHw9VYiuEWbfz9ncbt6CDcZpzC13K-6kmP8h4qaVMrTmEIcFmXWfW1yutQPnGK5nLPg9mBeVapW5pFEV5tBAPdhU-CbrF3K23PRwOD2cRGgoZ4"/>
+                    <pic:cNvPr id="0" name="Picture 1" descr="C:\Users\klone\Desktop\highleveldesign.png"/>
                     <pic:cNvPicPr>
                       <a:picLocks noChangeAspect="1" noChangeArrowheads="1"/>
                     </pic:cNvPicPr>
                   </pic:nvPicPr>
-                  <pic:blipFill rotWithShape="1">
+                  <pic:blipFill>
                     <a:blip r:embed="rId11">
                       <a:extLst>
                         <a:ext uri="{28A0092B-C50C-407E-A947-70E740481C1C}">
@@ -7854,13 +7618,15 @@
                         </a:ext>
                       </a:extLst>
                     </a:blip>
-                    <a:srcRect t="13598" b="22177"/>
-                    <a:stretch/>
+                    <a:srcRect/>
+                    <a:stretch>
+                      <a:fillRect/>
+                    </a:stretch>
                   </pic:blipFill>
                   <pic:spPr bwMode="auto">
                     <a:xfrm>
                       <a:off x="0" y="0"/>
-                      <a:ext cx="5943600" cy="2019328"/>
+                      <a:ext cx="5939790" cy="1510665"/>
                     </a:xfrm>
                     <a:prstGeom prst="rect">
                       <a:avLst/>
@@ -7869,11 +7635,6 @@
                     <a:ln>
                       <a:noFill/>
                     </a:ln>
-                    <a:extLst>
-                      <a:ext uri="{53640926-AAD7-44D8-BBD7-CCE9431645EC}">
-                        <a14:shadowObscured xmlns:a14="http://schemas.microsoft.com/office/drawing/2010/main"/>
-                      </a:ext>
-                    </a:extLst>
                   </pic:spPr>
                 </pic:pic>
               </a:graphicData>
@@ -7881,7 +7642,6 @@
           </wp:inline>
         </w:drawing>
       </w:r>
-      <w:bookmarkEnd w:id="37"/>
     </w:p>
     <w:p>
       <w:pPr>
@@ -7979,11 +7739,11 @@
       <w:pPr>
         <w:pStyle w:val="Heading1"/>
       </w:pPr>
-      <w:bookmarkStart w:id="38" w:name="_Toc531181340"/>
+      <w:bookmarkStart w:id="37" w:name="_Toc531181340"/>
       <w:r>
         <w:t>Section 3: Requirements Overview</w:t>
       </w:r>
-      <w:bookmarkEnd w:id="38"/>
+      <w:bookmarkEnd w:id="37"/>
     </w:p>
     <w:p>
       <w:pPr>
@@ -8004,7 +7764,7 @@
           <w:lang w:eastAsia="en-US"/>
         </w:rPr>
       </w:pPr>
-      <w:bookmarkStart w:id="39" w:name="_Toc531181341"/>
+      <w:bookmarkStart w:id="38" w:name="_Toc531181341"/>
       <w:r>
         <w:rPr>
           <w:rFonts w:eastAsia="Times New Roman"/>
@@ -8012,7 +7772,7 @@
         </w:rPr>
         <w:t>3.1: Requirements Checklist</w:t>
       </w:r>
-      <w:bookmarkEnd w:id="39"/>
+      <w:bookmarkEnd w:id="38"/>
       <w:r>
         <w:rPr>
           <w:rFonts w:eastAsia="Times New Roman"/>
@@ -8377,7 +8137,7 @@
           <w:lang w:eastAsia="en-US"/>
         </w:rPr>
       </w:pPr>
-      <w:bookmarkStart w:id="40" w:name="_Toc531181342"/>
+      <w:bookmarkStart w:id="39" w:name="_Toc531181342"/>
       <w:r>
         <w:rPr>
           <w:rFonts w:eastAsia="Times New Roman"/>
@@ -8385,7 +8145,7 @@
         </w:rPr>
         <w:t>3.2: Functional Requirements</w:t>
       </w:r>
-      <w:bookmarkEnd w:id="40"/>
+      <w:bookmarkEnd w:id="39"/>
     </w:p>
     <w:p>
       <w:pPr>
@@ -8559,16 +8319,15 @@
           <w:lang w:eastAsia="en-US"/>
         </w:rPr>
       </w:pPr>
-      <w:bookmarkStart w:id="41" w:name="_Toc531181343"/>
+      <w:bookmarkStart w:id="40" w:name="_Toc531181343"/>
       <w:r>
         <w:rPr>
           <w:rFonts w:eastAsia="Times New Roman"/>
           <w:lang w:eastAsia="en-US"/>
         </w:rPr>
-        <w:lastRenderedPageBreak/>
         <w:t>3.3: Non-Functional Requirements</w:t>
       </w:r>
-      <w:bookmarkEnd w:id="41"/>
+      <w:bookmarkEnd w:id="40"/>
     </w:p>
     <w:p>
       <w:pPr>
@@ -8685,6 +8444,7 @@
           <w:lang w:eastAsia="en-US"/>
           <w14:ligatures w14:val="none"/>
         </w:rPr>
+        <w:lastRenderedPageBreak/>
         <w:t xml:space="preserve">Be able to Access the internet for certain commands by means of API/HTTP requests. </w:t>
       </w:r>
       <w:r>
@@ -9012,7 +8772,7 @@
           <w:lang w:eastAsia="en-US"/>
         </w:rPr>
       </w:pPr>
-      <w:bookmarkStart w:id="42" w:name="_Toc531181344"/>
+      <w:bookmarkStart w:id="41" w:name="_Toc531181344"/>
       <w:r>
         <w:rPr>
           <w:rFonts w:eastAsia="Times New Roman"/>
@@ -9020,7 +8780,7 @@
         </w:rPr>
         <w:t>3.4: Requirements Q &amp; A</w:t>
       </w:r>
-      <w:bookmarkEnd w:id="42"/>
+      <w:bookmarkEnd w:id="41"/>
       <w:r>
         <w:rPr>
           <w:rFonts w:eastAsia="Times New Roman"/>
@@ -9896,6 +9656,42 @@
     <w:p>
       <w:pPr>
         <w:spacing w:after="0"/>
+        <w:ind w:right="0"/>
+        <w:textAlignment w:val="baseline"/>
+        <w:rPr>
+          <w:rFonts w:ascii="Arial" w:eastAsia="Times New Roman" w:hAnsi="Arial" w:cs="Arial"/>
+          <w:color w:val="000000" w:themeColor="text1"/>
+          <w:lang w:eastAsia="en-US"/>
+        </w:rPr>
+      </w:pPr>
+    </w:p>
+    <w:p>
+      <w:pPr>
+        <w:spacing w:after="0"/>
+        <w:ind w:right="0"/>
+        <w:textAlignment w:val="baseline"/>
+        <w:rPr>
+          <w:rFonts w:ascii="Arial" w:eastAsia="Times New Roman" w:hAnsi="Arial" w:cs="Arial"/>
+          <w:color w:val="000000" w:themeColor="text1"/>
+          <w:lang w:eastAsia="en-US"/>
+        </w:rPr>
+      </w:pPr>
+    </w:p>
+    <w:p>
+      <w:pPr>
+        <w:spacing w:after="0"/>
+        <w:ind w:right="0"/>
+        <w:textAlignment w:val="baseline"/>
+        <w:rPr>
+          <w:rFonts w:ascii="Arial" w:eastAsia="Times New Roman" w:hAnsi="Arial" w:cs="Arial"/>
+          <w:color w:val="000000" w:themeColor="text1"/>
+          <w:lang w:eastAsia="en-US"/>
+        </w:rPr>
+      </w:pPr>
+    </w:p>
+    <w:p>
+      <w:pPr>
+        <w:spacing w:after="0"/>
         <w:ind w:left="0" w:right="0"/>
         <w:rPr>
           <w:rFonts w:ascii="Times New Roman" w:eastAsia="Times New Roman" w:hAnsi="Times New Roman" w:cs="Times New Roman"/>
@@ -9917,7 +9713,6 @@
         <w:lastRenderedPageBreak/>
         <w:t xml:space="preserve">When will </w:t>
       </w:r>
-      <w:proofErr w:type="spellStart"/>
       <w:r>
         <w:rPr>
           <w:rFonts w:ascii="Arial" w:eastAsia="Times New Roman" w:hAnsi="Arial" w:cs="Arial"/>
@@ -9928,7 +9723,6 @@
         </w:rPr>
         <w:t>AriGato</w:t>
       </w:r>
-      <w:proofErr w:type="spellEnd"/>
       <w:r>
         <w:rPr>
           <w:rFonts w:ascii="Arial" w:eastAsia="Times New Roman" w:hAnsi="Arial" w:cs="Arial"/>
@@ -10559,42 +10353,8 @@
           <w:lang w:eastAsia="en-US"/>
           <w14:ligatures w14:val="none"/>
         </w:rPr>
-        <w:t xml:space="preserve">O, </w:t>
-      </w:r>
-      <w:proofErr w:type="spellStart"/>
-      <w:r>
-        <w:rPr>
-          <w:rFonts w:ascii="Arial" w:eastAsia="Times New Roman" w:hAnsi="Arial" w:cs="Arial"/>
-          <w:color w:val="000000"/>
-          <w:kern w:val="0"/>
-          <w:lang w:eastAsia="en-US"/>
-          <w14:ligatures w14:val="none"/>
-        </w:rPr>
-        <w:t>NAOqi</w:t>
-      </w:r>
-      <w:proofErr w:type="spellEnd"/>
-      <w:r>
-        <w:rPr>
-          <w:rFonts w:ascii="Arial" w:eastAsia="Times New Roman" w:hAnsi="Arial" w:cs="Arial"/>
-          <w:color w:val="000000"/>
-          <w:kern w:val="0"/>
-          <w:lang w:eastAsia="en-US"/>
-          <w14:ligatures w14:val="none"/>
-        </w:rPr>
-        <w:t xml:space="preserve">, and </w:t>
-      </w:r>
-      <w:proofErr w:type="spellStart"/>
-      <w:r>
-        <w:rPr>
-          <w:rFonts w:ascii="Arial" w:eastAsia="Times New Roman" w:hAnsi="Arial" w:cs="Arial"/>
-          <w:color w:val="000000"/>
-          <w:kern w:val="0"/>
-          <w:lang w:eastAsia="en-US"/>
-          <w14:ligatures w14:val="none"/>
-        </w:rPr>
-        <w:t>Choregraphe</w:t>
-      </w:r>
-      <w:proofErr w:type="spellEnd"/>
+        <w:t>O, NAOqi, and Choregraphe</w:t>
+      </w:r>
       <w:r>
         <w:rPr>
           <w:rFonts w:ascii="Arial" w:eastAsia="Times New Roman" w:hAnsi="Arial" w:cs="Arial"/>
@@ -10723,26 +10483,26 @@
       <w:pPr>
         <w:pStyle w:val="Heading1"/>
       </w:pPr>
-      <w:bookmarkStart w:id="43" w:name="_Toc531181345"/>
+      <w:bookmarkStart w:id="42" w:name="_Toc531181345"/>
       <w:r>
         <w:t>Section 4: Requirements Analysis</w:t>
       </w:r>
+      <w:bookmarkEnd w:id="42"/>
+    </w:p>
+    <w:p>
+      <w:pPr>
+        <w:pStyle w:val="Heading2"/>
+      </w:pPr>
+    </w:p>
+    <w:p>
+      <w:pPr>
+        <w:pStyle w:val="Heading2"/>
+      </w:pPr>
+      <w:bookmarkStart w:id="43" w:name="_Toc531181346"/>
+      <w:r>
+        <w:t>4.1 Validity Check</w:t>
+      </w:r>
       <w:bookmarkEnd w:id="43"/>
-    </w:p>
-    <w:p>
-      <w:pPr>
-        <w:pStyle w:val="Heading2"/>
-      </w:pPr>
-    </w:p>
-    <w:p>
-      <w:pPr>
-        <w:pStyle w:val="Heading2"/>
-      </w:pPr>
-      <w:bookmarkStart w:id="44" w:name="_Toc531181346"/>
-      <w:r>
-        <w:t>4.1 Validity Check</w:t>
-      </w:r>
-      <w:bookmarkEnd w:id="44"/>
     </w:p>
     <w:p>
       <w:pPr>
@@ -10877,7 +10637,7 @@
           <w:lang w:eastAsia="en-US"/>
         </w:rPr>
       </w:pPr>
-      <w:bookmarkStart w:id="45" w:name="_Toc531181347"/>
+      <w:bookmarkStart w:id="44" w:name="_Toc531181347"/>
       <w:r>
         <w:rPr>
           <w:rFonts w:eastAsia="Times New Roman"/>
@@ -10886,7 +10646,7 @@
         </w:rPr>
         <w:t>4.2 Feasibility Check</w:t>
       </w:r>
-      <w:bookmarkEnd w:id="45"/>
+      <w:bookmarkEnd w:id="44"/>
     </w:p>
     <w:p>
       <w:pPr>
@@ -10901,7 +10661,6 @@
           <w14:ligatures w14:val="none"/>
         </w:rPr>
       </w:pPr>
-      <w:proofErr w:type="spellStart"/>
       <w:r>
         <w:rPr>
           <w:rFonts w:ascii="Arial" w:eastAsia="Times New Roman" w:hAnsi="Arial" w:cs="Arial"/>
@@ -10913,7 +10672,6 @@
         </w:rPr>
         <w:t>AriGato’s</w:t>
       </w:r>
-      <w:proofErr w:type="spellEnd"/>
       <w:r>
         <w:rPr>
           <w:rFonts w:ascii="Arial" w:eastAsia="Times New Roman" w:hAnsi="Arial" w:cs="Arial"/>
@@ -10959,7 +10717,6 @@
         <w:lastRenderedPageBreak/>
         <w:t xml:space="preserve">test programs on the NAO unit, and performed extensive research on the different libraries and capabilities of the NAO. </w:t>
       </w:r>
-      <w:proofErr w:type="spellStart"/>
       <w:r>
         <w:rPr>
           <w:rFonts w:ascii="Arial" w:eastAsia="Times New Roman" w:hAnsi="Arial" w:cs="Arial"/>
@@ -10971,7 +10728,6 @@
         </w:rPr>
         <w:t>AriGato</w:t>
       </w:r>
-      <w:proofErr w:type="spellEnd"/>
       <w:r>
         <w:rPr>
           <w:rFonts w:ascii="Arial" w:eastAsia="Times New Roman" w:hAnsi="Arial" w:cs="Arial"/>
@@ -11003,31 +10759,7 @@
           <w:lang w:eastAsia="en-US"/>
           <w14:ligatures w14:val="none"/>
         </w:rPr>
-        <w:t xml:space="preserve"> will make use of (Python, </w:t>
-      </w:r>
-      <w:proofErr w:type="spellStart"/>
-      <w:r>
-        <w:rPr>
-          <w:rFonts w:ascii="Arial" w:eastAsia="Times New Roman" w:hAnsi="Arial" w:cs="Arial"/>
-          <w:color w:val="000000"/>
-          <w:kern w:val="0"/>
-          <w:shd w:val="clear" w:color="auto" w:fill="FFFFFF"/>
-          <w:lang w:eastAsia="en-US"/>
-          <w14:ligatures w14:val="none"/>
-        </w:rPr>
-        <w:t>Choregraphe</w:t>
-      </w:r>
-      <w:proofErr w:type="spellEnd"/>
-      <w:r>
-        <w:rPr>
-          <w:rFonts w:ascii="Arial" w:eastAsia="Times New Roman" w:hAnsi="Arial" w:cs="Arial"/>
-          <w:color w:val="000000"/>
-          <w:kern w:val="0"/>
-          <w:shd w:val="clear" w:color="auto" w:fill="FFFFFF"/>
-          <w:lang w:eastAsia="en-US"/>
-          <w14:ligatures w14:val="none"/>
-        </w:rPr>
-        <w:t>, etc.) and put together. Aldebaran’s provided API</w:t>
+        <w:t xml:space="preserve"> will make use of (Python, Choregraphe, etc.) and put together. Aldebaran’s provided API</w:t>
       </w:r>
       <w:r>
         <w:rPr>
@@ -11326,7 +11058,7 @@
           <w:lang w:eastAsia="en-US"/>
         </w:rPr>
       </w:pPr>
-      <w:bookmarkStart w:id="46" w:name="_Toc531181348"/>
+      <w:bookmarkStart w:id="45" w:name="_Toc531181348"/>
       <w:r>
         <w:rPr>
           <w:rFonts w:eastAsia="Times New Roman"/>
@@ -11335,7 +11067,7 @@
         </w:rPr>
         <w:t>4.3 Consistency Check</w:t>
       </w:r>
-      <w:bookmarkEnd w:id="46"/>
+      <w:bookmarkEnd w:id="45"/>
     </w:p>
     <w:p>
       <w:pPr>
@@ -11381,9 +11113,8 @@
           <w:lang w:eastAsia="en-US"/>
           <w14:ligatures w14:val="none"/>
         </w:rPr>
-        <w:t xml:space="preserve"> requirements checklist has not shown any conflicts of consistency. The </w:t>
-      </w:r>
-      <w:proofErr w:type="spellStart"/>
+        <w:t xml:space="preserve"> requirements checklist has not shown any conflicts of consistency. The Choregraphe software is capable of taking in as input all of the different languages and libraries discussed in this document</w:t>
+      </w:r>
       <w:r>
         <w:rPr>
           <w:rFonts w:ascii="Arial" w:eastAsia="Times New Roman" w:hAnsi="Arial" w:cs="Arial"/>
@@ -11393,9 +11124,8 @@
           <w:lang w:eastAsia="en-US"/>
           <w14:ligatures w14:val="none"/>
         </w:rPr>
-        <w:t>Choregraphe</w:t>
-      </w:r>
-      <w:proofErr w:type="spellEnd"/>
+        <w:t>,</w:t>
+      </w:r>
       <w:r>
         <w:rPr>
           <w:rFonts w:ascii="Arial" w:eastAsia="Times New Roman" w:hAnsi="Arial" w:cs="Arial"/>
@@ -11405,7 +11135,7 @@
           <w:lang w:eastAsia="en-US"/>
           <w14:ligatures w14:val="none"/>
         </w:rPr>
-        <w:t xml:space="preserve"> software is capable of taking in as input all of the different languages and libraries discussed in this document</w:t>
+        <w:t xml:space="preserve"> and allows </w:t>
       </w:r>
       <w:r>
         <w:rPr>
@@ -11416,53 +11146,7 @@
           <w:lang w:eastAsia="en-US"/>
           <w14:ligatures w14:val="none"/>
         </w:rPr>
-        <w:t>,</w:t>
-      </w:r>
-      <w:r>
-        <w:rPr>
-          <w:rFonts w:ascii="Arial" w:eastAsia="Times New Roman" w:hAnsi="Arial" w:cs="Arial"/>
-          <w:color w:val="000000"/>
-          <w:kern w:val="0"/>
-          <w:shd w:val="clear" w:color="auto" w:fill="FFFFFF"/>
-          <w:lang w:eastAsia="en-US"/>
-          <w14:ligatures w14:val="none"/>
-        </w:rPr>
-        <w:t xml:space="preserve"> and allows </w:t>
-      </w:r>
-      <w:r>
-        <w:rPr>
-          <w:rFonts w:ascii="Arial" w:eastAsia="Times New Roman" w:hAnsi="Arial" w:cs="Arial"/>
-          <w:color w:val="000000"/>
-          <w:kern w:val="0"/>
-          <w:shd w:val="clear" w:color="auto" w:fill="FFFFFF"/>
-          <w:lang w:eastAsia="en-US"/>
-          <w14:ligatures w14:val="none"/>
-        </w:rPr>
-        <w:t xml:space="preserve">the </w:t>
-      </w:r>
-      <w:proofErr w:type="spellStart"/>
-      <w:r>
-        <w:rPr>
-          <w:rFonts w:ascii="Arial" w:eastAsia="Times New Roman" w:hAnsi="Arial" w:cs="Arial"/>
-          <w:color w:val="000000"/>
-          <w:kern w:val="0"/>
-          <w:shd w:val="clear" w:color="auto" w:fill="FFFFFF"/>
-          <w:lang w:eastAsia="en-US"/>
-          <w14:ligatures w14:val="none"/>
-        </w:rPr>
-        <w:t>AriGato</w:t>
-      </w:r>
-      <w:proofErr w:type="spellEnd"/>
-      <w:r>
-        <w:rPr>
-          <w:rFonts w:ascii="Arial" w:eastAsia="Times New Roman" w:hAnsi="Arial" w:cs="Arial"/>
-          <w:color w:val="000000"/>
-          <w:kern w:val="0"/>
-          <w:shd w:val="clear" w:color="auto" w:fill="FFFFFF"/>
-          <w:lang w:eastAsia="en-US"/>
-          <w14:ligatures w14:val="none"/>
-        </w:rPr>
-        <w:t xml:space="preserve"> team</w:t>
+        <w:t>the AriGato team</w:t>
       </w:r>
       <w:r>
         <w:rPr>
@@ -11587,7 +11271,7 @@
           <w:lang w:eastAsia="en-US"/>
         </w:rPr>
       </w:pPr>
-      <w:bookmarkStart w:id="47" w:name="_Toc531181349"/>
+      <w:bookmarkStart w:id="46" w:name="_Toc531181349"/>
       <w:r>
         <w:rPr>
           <w:rFonts w:eastAsia="Times New Roman"/>
@@ -11595,7 +11279,7 @@
         </w:rPr>
         <w:t>4.4 Project Timeline</w:t>
       </w:r>
-      <w:bookmarkEnd w:id="47"/>
+      <w:bookmarkEnd w:id="46"/>
     </w:p>
     <w:p>
       <w:pPr>
@@ -12010,9 +11694,8 @@
           <w:lang w:eastAsia="en-US"/>
           <w14:ligatures w14:val="none"/>
         </w:rPr>
-        <w:t xml:space="preserve">, the team will present the NAO robot at </w:t>
-      </w:r>
-      <w:proofErr w:type="gramStart"/>
+        <w:t>, the team will present the NAO robot at CWU</w:t>
+      </w:r>
       <w:r>
         <w:rPr>
           <w:rFonts w:ascii="Arial" w:eastAsia="Times New Roman" w:hAnsi="Arial" w:cs="Arial"/>
@@ -12022,7 +11705,7 @@
           <w:lang w:eastAsia="en-US"/>
           <w14:ligatures w14:val="none"/>
         </w:rPr>
-        <w:t>CWU</w:t>
+        <w:t>’s</w:t>
       </w:r>
       <w:r>
         <w:rPr>
@@ -12033,7 +11716,49 @@
           <w:lang w:eastAsia="en-US"/>
           <w14:ligatures w14:val="none"/>
         </w:rPr>
-        <w:t>’s</w:t>
+        <w:t xml:space="preserve"> </w:t>
+      </w:r>
+      <w:r>
+        <w:rPr>
+          <w:rFonts w:ascii="Verdana" w:eastAsia="Times New Roman" w:hAnsi="Verdana" w:cs="Times New Roman"/>
+          <w:color w:val="000000"/>
+          <w:kern w:val="0"/>
+          <w:lang w:eastAsia="en-US"/>
+          <w14:ligatures w14:val="none"/>
+        </w:rPr>
+        <w:t xml:space="preserve"> Symposium </w:t>
+      </w:r>
+      <w:proofErr w:type="gramStart"/>
+      <w:r>
+        <w:rPr>
+          <w:rFonts w:ascii="Verdana" w:eastAsia="Times New Roman" w:hAnsi="Verdana" w:cs="Times New Roman"/>
+          <w:color w:val="000000"/>
+          <w:kern w:val="0"/>
+          <w:lang w:eastAsia="en-US"/>
+          <w14:ligatures w14:val="none"/>
+        </w:rPr>
+        <w:t>O</w:t>
+      </w:r>
+      <w:r>
+        <w:rPr>
+          <w:rFonts w:ascii="Verdana" w:eastAsia="Times New Roman" w:hAnsi="Verdana" w:cs="Times New Roman"/>
+          <w:color w:val="000000"/>
+          <w:kern w:val="0"/>
+          <w:lang w:eastAsia="en-US"/>
+          <w14:ligatures w14:val="none"/>
+        </w:rPr>
+        <w:t>f</w:t>
+      </w:r>
+      <w:proofErr w:type="gramEnd"/>
+      <w:r>
+        <w:rPr>
+          <w:rFonts w:ascii="Verdana" w:eastAsia="Times New Roman" w:hAnsi="Verdana" w:cs="Times New Roman"/>
+          <w:color w:val="000000"/>
+          <w:kern w:val="0"/>
+          <w:lang w:eastAsia="en-US"/>
+          <w14:ligatures w14:val="none"/>
+        </w:rPr>
+        <w:t xml:space="preserve"> University Research and Creative Expression (SOURCE)</w:t>
       </w:r>
       <w:r>
         <w:rPr>
@@ -12044,9 +11769,13 @@
           <w:lang w:eastAsia="en-US"/>
           <w14:ligatures w14:val="none"/>
         </w:rPr>
-        <w:t xml:space="preserve"> </w:t>
-      </w:r>
-      <w:r>
+        <w:t>.</w:t>
+      </w:r>
+    </w:p>
+    <w:p>
+      <w:pPr>
+        <w:spacing w:after="0"/>
+        <w:ind w:left="0" w:right="0"/>
         <w:rPr>
           <w:rFonts w:ascii="Verdana" w:eastAsia="Times New Roman" w:hAnsi="Verdana" w:cs="Times New Roman"/>
           <w:color w:val="000000"/>
@@ -12054,10 +11783,12 @@
           <w:lang w:eastAsia="en-US"/>
           <w14:ligatures w14:val="none"/>
         </w:rPr>
-        <w:t xml:space="preserve"> Symposium</w:t>
-      </w:r>
-      <w:proofErr w:type="gramEnd"/>
-      <w:r>
+      </w:pPr>
+    </w:p>
+    <w:p>
+      <w:pPr>
+        <w:spacing w:after="0"/>
+        <w:ind w:left="0" w:right="0"/>
         <w:rPr>
           <w:rFonts w:ascii="Verdana" w:eastAsia="Times New Roman" w:hAnsi="Verdana" w:cs="Times New Roman"/>
           <w:color w:val="000000"/>
@@ -12065,9 +11796,12 @@
           <w:lang w:eastAsia="en-US"/>
           <w14:ligatures w14:val="none"/>
         </w:rPr>
-        <w:t xml:space="preserve"> </w:t>
-      </w:r>
-      <w:r>
+      </w:pPr>
+    </w:p>
+    <w:p>
+      <w:pPr>
+        <w:spacing w:after="0"/>
+        <w:ind w:left="0" w:right="0"/>
         <w:rPr>
           <w:rFonts w:ascii="Verdana" w:eastAsia="Times New Roman" w:hAnsi="Verdana" w:cs="Times New Roman"/>
           <w:color w:val="000000"/>
@@ -12075,101 +11809,52 @@
           <w:lang w:eastAsia="en-US"/>
           <w14:ligatures w14:val="none"/>
         </w:rPr>
-        <w:t>O</w:t>
-      </w:r>
-      <w:r>
-        <w:rPr>
-          <w:rFonts w:ascii="Verdana" w:eastAsia="Times New Roman" w:hAnsi="Verdana" w:cs="Times New Roman"/>
-          <w:color w:val="000000"/>
-          <w:kern w:val="0"/>
-          <w:lang w:eastAsia="en-US"/>
-          <w14:ligatures w14:val="none"/>
-        </w:rPr>
-        <w:t>f University Research and Creative Expression (SOURCE)</w:t>
-      </w:r>
-      <w:r>
-        <w:rPr>
-          <w:rFonts w:ascii="Arial" w:eastAsia="Times New Roman" w:hAnsi="Arial" w:cs="Arial"/>
+      </w:pPr>
+    </w:p>
+    <w:p>
+      <w:pPr>
+        <w:pStyle w:val="Heading1"/>
+      </w:pPr>
+      <w:bookmarkStart w:id="47" w:name="_Toc531181350"/>
+      <w:r>
+        <w:t>Section 5: Prioritization of Requirements</w:t>
+      </w:r>
+      <w:bookmarkEnd w:id="47"/>
+    </w:p>
+    <w:p>
+      <w:pPr>
+        <w:spacing w:after="0"/>
+        <w:ind w:left="0" w:right="0"/>
+        <w:rPr>
+          <w:rFonts w:ascii="Times New Roman" w:eastAsia="Times New Roman" w:hAnsi="Times New Roman" w:cs="Times New Roman"/>
           <w:kern w:val="0"/>
           <w:sz w:val="24"/>
           <w:szCs w:val="24"/>
           <w:lang w:eastAsia="en-US"/>
           <w14:ligatures w14:val="none"/>
         </w:rPr>
-        <w:t>.</w:t>
-      </w:r>
-    </w:p>
-    <w:p>
-      <w:pPr>
-        <w:spacing w:after="0"/>
-        <w:ind w:left="0" w:right="0"/>
-        <w:rPr>
-          <w:rFonts w:ascii="Verdana" w:eastAsia="Times New Roman" w:hAnsi="Verdana" w:cs="Times New Roman"/>
-          <w:color w:val="000000"/>
-          <w:kern w:val="0"/>
-          <w:lang w:eastAsia="en-US"/>
-          <w14:ligatures w14:val="none"/>
-        </w:rPr>
-      </w:pPr>
-    </w:p>
-    <w:p>
-      <w:pPr>
-        <w:spacing w:after="0"/>
-        <w:ind w:left="0" w:right="0"/>
-        <w:rPr>
-          <w:rFonts w:ascii="Verdana" w:eastAsia="Times New Roman" w:hAnsi="Verdana" w:cs="Times New Roman"/>
-          <w:color w:val="000000"/>
-          <w:kern w:val="0"/>
-          <w:lang w:eastAsia="en-US"/>
-          <w14:ligatures w14:val="none"/>
-        </w:rPr>
-      </w:pPr>
-    </w:p>
-    <w:p>
-      <w:pPr>
-        <w:spacing w:after="0"/>
-        <w:ind w:left="0" w:right="0"/>
-        <w:rPr>
-          <w:rFonts w:ascii="Verdana" w:eastAsia="Times New Roman" w:hAnsi="Verdana" w:cs="Times New Roman"/>
-          <w:color w:val="000000"/>
-          <w:kern w:val="0"/>
-          <w:lang w:eastAsia="en-US"/>
-          <w14:ligatures w14:val="none"/>
-        </w:rPr>
-      </w:pPr>
-    </w:p>
-    <w:p>
-      <w:pPr>
-        <w:pStyle w:val="Heading1"/>
-      </w:pPr>
-      <w:bookmarkStart w:id="48" w:name="_Toc531181350"/>
-      <w:r>
-        <w:t>Section 5: Prioritization of Requirements</w:t>
-      </w:r>
-      <w:bookmarkEnd w:id="48"/>
-    </w:p>
-    <w:p>
-      <w:pPr>
-        <w:spacing w:after="0"/>
-        <w:ind w:left="0" w:right="0"/>
-        <w:rPr>
-          <w:rFonts w:ascii="Times New Roman" w:eastAsia="Times New Roman" w:hAnsi="Times New Roman" w:cs="Times New Roman"/>
+      </w:pPr>
+      <w:r>
+        <w:rPr>
+          <w:rFonts w:ascii="Arial" w:eastAsia="Times New Roman" w:hAnsi="Arial" w:cs="Arial"/>
+          <w:color w:val="000000"/>
+          <w:kern w:val="0"/>
+          <w:lang w:eastAsia="en-US"/>
+          <w14:ligatures w14:val="none"/>
+        </w:rPr>
+        <w:tab/>
+      </w:r>
+      <w:r>
+        <w:rPr>
+          <w:rFonts w:ascii="Arial" w:eastAsia="Times New Roman" w:hAnsi="Arial" w:cs="Arial"/>
+          <w:color w:val="000000"/>
           <w:kern w:val="0"/>
           <w:sz w:val="24"/>
           <w:szCs w:val="24"/>
           <w:lang w:eastAsia="en-US"/>
           <w14:ligatures w14:val="none"/>
         </w:rPr>
-      </w:pPr>
-      <w:r>
-        <w:rPr>
-          <w:rFonts w:ascii="Arial" w:eastAsia="Times New Roman" w:hAnsi="Arial" w:cs="Arial"/>
-          <w:color w:val="000000"/>
-          <w:kern w:val="0"/>
-          <w:lang w:eastAsia="en-US"/>
-          <w14:ligatures w14:val="none"/>
-        </w:rPr>
-        <w:tab/>
+        <w:t xml:space="preserve">Based on </w:t>
       </w:r>
       <w:r>
         <w:rPr>
@@ -12181,9 +11866,8 @@
           <w:lang w:eastAsia="en-US"/>
           <w14:ligatures w14:val="none"/>
         </w:rPr>
-        <w:t xml:space="preserve">Based on </w:t>
-      </w:r>
-      <w:proofErr w:type="spellStart"/>
+        <w:t>AriGato’s</w:t>
+      </w:r>
       <w:r>
         <w:rPr>
           <w:rFonts w:ascii="Arial" w:eastAsia="Times New Roman" w:hAnsi="Arial" w:cs="Arial"/>
@@ -12194,9 +11878,8 @@
           <w:lang w:eastAsia="en-US"/>
           <w14:ligatures w14:val="none"/>
         </w:rPr>
-        <w:t>AriGato’s</w:t>
-      </w:r>
-      <w:proofErr w:type="spellEnd"/>
+        <w:t xml:space="preserve"> conversations with the</w:t>
+      </w:r>
       <w:r>
         <w:rPr>
           <w:rFonts w:ascii="Arial" w:eastAsia="Times New Roman" w:hAnsi="Arial" w:cs="Arial"/>
@@ -12207,7 +11890,7 @@
           <w:lang w:eastAsia="en-US"/>
           <w14:ligatures w14:val="none"/>
         </w:rPr>
-        <w:t xml:space="preserve"> conversations with the</w:t>
+        <w:t>ir</w:t>
       </w:r>
       <w:r>
         <w:rPr>
@@ -12219,7 +11902,7 @@
           <w:lang w:eastAsia="en-US"/>
           <w14:ligatures w14:val="none"/>
         </w:rPr>
-        <w:t>ir</w:t>
+        <w:t xml:space="preserve"> client, the main requirement </w:t>
       </w:r>
       <w:r>
         <w:rPr>
@@ -12231,7 +11914,7 @@
           <w:lang w:eastAsia="en-US"/>
           <w14:ligatures w14:val="none"/>
         </w:rPr>
-        <w:t xml:space="preserve"> client, the main requirement </w:t>
+        <w:t>they</w:t>
       </w:r>
       <w:r>
         <w:rPr>
@@ -12243,45 +11926,7 @@
           <w:lang w:eastAsia="en-US"/>
           <w14:ligatures w14:val="none"/>
         </w:rPr>
-        <w:t>they</w:t>
-      </w:r>
-      <w:r>
-        <w:rPr>
-          <w:rFonts w:ascii="Arial" w:eastAsia="Times New Roman" w:hAnsi="Arial" w:cs="Arial"/>
-          <w:color w:val="000000"/>
-          <w:kern w:val="0"/>
-          <w:sz w:val="24"/>
-          <w:szCs w:val="24"/>
-          <w:lang w:eastAsia="en-US"/>
-          <w14:ligatures w14:val="none"/>
-        </w:rPr>
-        <w:t xml:space="preserve"> should focus on is getting the robot to be controlled independent of the </w:t>
-      </w:r>
-      <w:proofErr w:type="spellStart"/>
-      <w:r>
-        <w:rPr>
-          <w:rFonts w:ascii="Arial" w:eastAsia="Times New Roman" w:hAnsi="Arial" w:cs="Arial"/>
-          <w:color w:val="000000"/>
-          <w:kern w:val="0"/>
-          <w:sz w:val="24"/>
-          <w:szCs w:val="24"/>
-          <w:lang w:eastAsia="en-US"/>
-          <w14:ligatures w14:val="none"/>
-        </w:rPr>
-        <w:t>Choregraphe</w:t>
-      </w:r>
-      <w:proofErr w:type="spellEnd"/>
-      <w:r>
-        <w:rPr>
-          <w:rFonts w:ascii="Arial" w:eastAsia="Times New Roman" w:hAnsi="Arial" w:cs="Arial"/>
-          <w:color w:val="000000"/>
-          <w:kern w:val="0"/>
-          <w:sz w:val="24"/>
-          <w:szCs w:val="24"/>
-          <w:lang w:eastAsia="en-US"/>
-          <w14:ligatures w14:val="none"/>
-        </w:rPr>
-        <w:t xml:space="preserve"> software</w:t>
+        <w:t xml:space="preserve"> should focus on is getting the robot to be controlled independent of the Choregraphe software</w:t>
       </w:r>
       <w:r>
         <w:rPr>
@@ -12852,33 +12497,7 @@
           <w:lang w:eastAsia="en-US"/>
           <w14:ligatures w14:val="none"/>
         </w:rPr>
-        <w:t xml:space="preserve">Extra features, i.e., “Bop </w:t>
-      </w:r>
-      <w:proofErr w:type="gramStart"/>
-      <w:r>
-        <w:rPr>
-          <w:rFonts w:ascii="Arial" w:eastAsia="Times New Roman" w:hAnsi="Arial" w:cs="Arial"/>
-          <w:color w:val="000000"/>
-          <w:kern w:val="0"/>
-          <w:sz w:val="24"/>
-          <w:szCs w:val="24"/>
-          <w:lang w:eastAsia="en-US"/>
-          <w14:ligatures w14:val="none"/>
-        </w:rPr>
-        <w:t>It</w:t>
-      </w:r>
-      <w:proofErr w:type="gramEnd"/>
-      <w:r>
-        <w:rPr>
-          <w:rFonts w:ascii="Arial" w:eastAsia="Times New Roman" w:hAnsi="Arial" w:cs="Arial"/>
-          <w:color w:val="000000"/>
-          <w:kern w:val="0"/>
-          <w:sz w:val="24"/>
-          <w:szCs w:val="24"/>
-          <w:lang w:eastAsia="en-US"/>
-          <w14:ligatures w14:val="none"/>
-        </w:rPr>
-        <w:t>” game.</w:t>
+        <w:t>Extra features, i.e., “Bop It” game.</w:t>
       </w:r>
     </w:p>
     <w:p>
@@ -13055,7 +12674,7 @@
               </wp:anchor>
             </w:drawing>
           </mc:Choice>
-          <mc:Fallback xmlns:cx2="http://schemas.microsoft.com/office/drawing/2015/10/21/chartex" xmlns:cx3="http://schemas.microsoft.com/office/drawing/2016/5/9/chartex" xmlns:cx4="http://schemas.microsoft.com/office/drawing/2016/5/10/chartex" xmlns:cx5="http://schemas.microsoft.com/office/drawing/2016/5/11/chartex" xmlns:cx6="http://schemas.microsoft.com/office/drawing/2016/5/12/chartex" xmlns:cx7="http://schemas.microsoft.com/office/drawing/2016/5/13/chartex" xmlns:cx8="http://schemas.microsoft.com/office/drawing/2016/5/14/chartex" xmlns:aink="http://schemas.microsoft.com/office/drawing/2016/ink" xmlns:am3d="http://schemas.microsoft.com/office/drawing/2017/model3d" xmlns:w16cid="http://schemas.microsoft.com/office/word/2016/wordml/cid">
+          <mc:Fallback>
             <w:pict>
               <v:group w14:anchorId="138E0BB3" id="Group 205" o:spid="_x0000_s1026" alt="Decorative sidebar for cover page " style="position:absolute;margin-left:23.35pt;margin-top:39.45pt;width:18pt;height:721.7pt;z-index:-251614208;mso-position-horizontal-relative:page;mso-position-vertical-relative:page" coordorigin="-5883,2067" coordsize="2288,91658" o:gfxdata="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">
                 <v:rect id="Rectangle 206" o:spid="_x0000_s1027" alt="Decorative sidebar" style="position:absolute;left:-5883;top:2067;width:2286;height:87820;visibility:visible;mso-wrap-style:square;v-text-anchor:middle" o:gfxdata="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" fillcolor="#ffe084 [1304]" stroked="f" strokeweight="1pt"/>
@@ -13585,14 +13204,36 @@
                             <w:r>
                               <w:t xml:space="preserve">Figure </w:t>
                             </w:r>
-                            <w:fldSimple w:instr=" SEQ Figure \* ARABIC ">
-                              <w:r>
-                                <w:rPr>
-                                  <w:noProof/>
-                                </w:rPr>
-                                <w:t>3</w:t>
-                              </w:r>
-                            </w:fldSimple>
+                            <w:r>
+                              <w:rPr>
+                                <w:noProof/>
+                              </w:rPr>
+                              <w:fldChar w:fldCharType="begin"/>
+                            </w:r>
+                            <w:r>
+                              <w:rPr>
+                                <w:noProof/>
+                              </w:rPr>
+                              <w:instrText xml:space="preserve"> SEQ Figure \* ARABIC </w:instrText>
+                            </w:r>
+                            <w:r>
+                              <w:rPr>
+                                <w:noProof/>
+                              </w:rPr>
+                              <w:fldChar w:fldCharType="separate"/>
+                            </w:r>
+                            <w:r>
+                              <w:rPr>
+                                <w:noProof/>
+                              </w:rPr>
+                              <w:t>3</w:t>
+                            </w:r>
+                            <w:r>
+                              <w:rPr>
+                                <w:noProof/>
+                              </w:rPr>
+                              <w:fldChar w:fldCharType="end"/>
+                            </w:r>
                             <w:r>
                               <w:t xml:space="preserve"> - Nao's Dialog Box</w:t>
                             </w:r>
@@ -13631,14 +13272,36 @@
                       <w:r>
                         <w:t xml:space="preserve">Figure </w:t>
                       </w:r>
-                      <w:fldSimple w:instr=" SEQ Figure \* ARABIC ">
-                        <w:r>
-                          <w:rPr>
-                            <w:noProof/>
-                          </w:rPr>
-                          <w:t>3</w:t>
-                        </w:r>
-                      </w:fldSimple>
+                      <w:r>
+                        <w:rPr>
+                          <w:noProof/>
+                        </w:rPr>
+                        <w:fldChar w:fldCharType="begin"/>
+                      </w:r>
+                      <w:r>
+                        <w:rPr>
+                          <w:noProof/>
+                        </w:rPr>
+                        <w:instrText xml:space="preserve"> SEQ Figure \* ARABIC </w:instrText>
+                      </w:r>
+                      <w:r>
+                        <w:rPr>
+                          <w:noProof/>
+                        </w:rPr>
+                        <w:fldChar w:fldCharType="separate"/>
+                      </w:r>
+                      <w:r>
+                        <w:rPr>
+                          <w:noProof/>
+                        </w:rPr>
+                        <w:t>3</w:t>
+                      </w:r>
+                      <w:r>
+                        <w:rPr>
+                          <w:noProof/>
+                        </w:rPr>
+                        <w:fldChar w:fldCharType="end"/>
+                      </w:r>
                       <w:r>
                         <w:t xml:space="preserve"> - Nao's Dialog Box</w:t>
                       </w:r>
@@ -13658,15 +13321,7 @@
     <w:p>
       <w:r>
         <w:tab/>
-        <w:t xml:space="preserve">To test how well Nao will do in various environments, </w:t>
-      </w:r>
-      <w:proofErr w:type="spellStart"/>
-      <w:r>
-        <w:t>AriGato</w:t>
-      </w:r>
-      <w:proofErr w:type="spellEnd"/>
-      <w:r>
-        <w:t xml:space="preserve"> tested the reliability of Nao’s speech recognition with various background noises. This ensured that the team members would know what to expect when demoing with the interference of different background noises.</w:t>
+        <w:t>To test how well Nao will do in various environments, AriGato tested the reliability of Nao’s speech recognition with various background noises. This ensured that the team members would know what to expect when demoing with the interference of different background noises.</w:t>
       </w:r>
     </w:p>
     <w:p>
@@ -13691,8 +13346,6 @@
       <w:r>
         <w:t xml:space="preserve">in quiet to normal volumes </w:t>
       </w:r>
-      <w:bookmarkStart w:id="49" w:name="_GoBack"/>
-      <w:bookmarkEnd w:id="49"/>
       <w:r>
         <w:t>in the background had little effect on his speech recognition as well.</w:t>
       </w:r>
@@ -13901,7 +13554,7 @@
               </wp:anchor>
             </w:drawing>
           </mc:Choice>
-          <mc:Fallback xmlns:cx2="http://schemas.microsoft.com/office/drawing/2015/10/21/chartex" xmlns:cx3="http://schemas.microsoft.com/office/drawing/2016/5/9/chartex" xmlns:cx4="http://schemas.microsoft.com/office/drawing/2016/5/10/chartex" xmlns:cx5="http://schemas.microsoft.com/office/drawing/2016/5/11/chartex" xmlns:cx6="http://schemas.microsoft.com/office/drawing/2016/5/12/chartex" xmlns:cx7="http://schemas.microsoft.com/office/drawing/2016/5/13/chartex" xmlns:cx8="http://schemas.microsoft.com/office/drawing/2016/5/14/chartex" xmlns:aink="http://schemas.microsoft.com/office/drawing/2016/ink" xmlns:am3d="http://schemas.microsoft.com/office/drawing/2017/model3d" xmlns:w16cid="http://schemas.microsoft.com/office/word/2016/wordml/cid">
+          <mc:Fallback>
             <w:pict>
               <v:group w14:anchorId="5AAC6AC0" id="Group 202" o:spid="_x0000_s1026" alt="Decorative sidebar for cover page " style="position:absolute;margin-left:24.3pt;margin-top:32.4pt;width:18pt;height:721.7pt;z-index:-251616256;mso-position-horizontal-relative:page;mso-position-vertical-relative:page" coordorigin="-5883,2067" coordsize="2288,91658" o:gfxdata="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">
                 <v:rect id="Rectangle 203" o:spid="_x0000_s1027" alt="Decorative sidebar" style="position:absolute;left:-5883;top:2067;width:2286;height:87820;visibility:visible;mso-wrap-style:square;v-text-anchor:middle" o:gfxdata="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" fillcolor="#ffe084 [1304]" stroked="f" strokeweight="1pt"/>
@@ -14464,7 +14117,7 @@
               </wp:anchor>
             </w:drawing>
           </mc:Choice>
-          <mc:Fallback xmlns:cx2="http://schemas.microsoft.com/office/drawing/2015/10/21/chartex" xmlns:cx3="http://schemas.microsoft.com/office/drawing/2016/5/9/chartex" xmlns:cx4="http://schemas.microsoft.com/office/drawing/2016/5/10/chartex" xmlns:cx5="http://schemas.microsoft.com/office/drawing/2016/5/11/chartex" xmlns:cx6="http://schemas.microsoft.com/office/drawing/2016/5/12/chartex" xmlns:cx7="http://schemas.microsoft.com/office/drawing/2016/5/13/chartex" xmlns:cx8="http://schemas.microsoft.com/office/drawing/2016/5/14/chartex" xmlns:aink="http://schemas.microsoft.com/office/drawing/2016/ink" xmlns:am3d="http://schemas.microsoft.com/office/drawing/2017/model3d" xmlns:w16cid="http://schemas.microsoft.com/office/word/2016/wordml/cid">
+          <mc:Fallback>
             <w:pict>
               <v:group w14:anchorId="74CA6DEE" id="Group 30" o:spid="_x0000_s1026" alt="Decorative sidebar for cover page " style="position:absolute;margin-left:21.2pt;margin-top:38.75pt;width:18pt;height:721.7pt;z-index:-251632640;mso-position-horizontal-relative:page;mso-position-vertical-relative:page" coordorigin="-5883,2067" coordsize="2288,91658" o:gfxdata="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">
                 <v:rect id="Rectangle 31" o:spid="_x0000_s1027" alt="Decorative sidebar" style="position:absolute;left:-5883;top:2067;width:2286;height:87820;visibility:visible;mso-wrap-style:square;v-text-anchor:middle" o:gfxdata="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" fillcolor="#ffe084 [1304]" stroked="f" strokeweight="1pt"/>
@@ -14969,29 +14622,13 @@
     <w:p>
       <w:r>
         <w:tab/>
-        <w:t>1.1 What is NAO</w:t>
-      </w:r>
-      <w:proofErr w:type="gramStart"/>
-      <w:r>
-        <w:t>?............................................................................................................................</w:t>
-      </w:r>
-      <w:proofErr w:type="gramEnd"/>
-      <w:r>
-        <w:t>X</w:t>
+        <w:t>1.1 What is NAO?............................................................................................................................X</w:t>
       </w:r>
     </w:p>
     <w:p>
       <w:r>
         <w:tab/>
-        <w:t>1.2 Who made NAO</w:t>
-      </w:r>
-      <w:proofErr w:type="gramStart"/>
-      <w:r>
-        <w:t>?......................................................................................................................</w:t>
-      </w:r>
-      <w:proofErr w:type="gramEnd"/>
-      <w:r>
-        <w:t>X</w:t>
+        <w:t>1.2 Who made NAO?......................................................................................................................X</w:t>
       </w:r>
     </w:p>
     <w:p>
@@ -15057,15 +14694,7 @@
     <w:p>
       <w:r>
         <w:tab/>
-        <w:t xml:space="preserve">3.2 The </w:t>
-      </w:r>
-      <w:proofErr w:type="spellStart"/>
-      <w:r>
-        <w:t>NAOqi</w:t>
-      </w:r>
-      <w:proofErr w:type="spellEnd"/>
-      <w:r>
-        <w:t xml:space="preserve"> Framework.............................................................................................................X</w:t>
+        <w:t>3.2 The NAOqi Framework.............................................................................................................X</w:t>
       </w:r>
     </w:p>
     <w:p>
@@ -15227,15 +14856,7 @@
         <w:ind w:firstLine="720"/>
       </w:pPr>
       <w:r>
-        <w:t xml:space="preserve">NAO is an autonomous, humanoid, fully programmable robot. NAO robots are capable of 25 degrees of freedom, and thanks to their humanoid nature and design, are able to walk around, adapt, and interact with their surrounding environment. Furthermore, NAO has 4 directional microphones, loudspeakers, and 2 cameras capable of filming and analyzing the robot’s environment, and human faces, for example. NAO is additionally capable of connecting to the internet by means of </w:t>
-      </w:r>
-      <w:proofErr w:type="spellStart"/>
-      <w:r>
-        <w:t>ethernet</w:t>
-      </w:r>
-      <w:proofErr w:type="spellEnd"/>
-      <w:r>
-        <w:t xml:space="preserve"> or Wi-Fi – this enables features such as http requests or big data analytics using the cloud. </w:t>
+        <w:t xml:space="preserve">NAO is an autonomous, humanoid, fully programmable robot. NAO robots are capable of 25 degrees of freedom, and thanks to their humanoid nature and design, are able to walk around, adapt, and interact with their surrounding environment. Furthermore, NAO has 4 directional microphones, loudspeakers, and 2 cameras capable of filming and analyzing the robot’s environment, and human faces, for example. NAO is additionally capable of connecting to the internet by means of ethernet or Wi-Fi – this enables features such as http requests or big data analytics using the cloud. </w:t>
       </w:r>
     </w:p>
     <w:p>
@@ -15304,15 +14925,7 @@
         </w:numPr>
       </w:pPr>
       <w:r>
-        <w:t xml:space="preserve">Operating System: Linux-Based </w:t>
-      </w:r>
-      <w:proofErr w:type="spellStart"/>
-      <w:r>
-        <w:t>NAOqi</w:t>
-      </w:r>
-      <w:proofErr w:type="spellEnd"/>
-      <w:r>
-        <w:t xml:space="preserve"> 2.8 (Linux Distro: Gentoo)</w:t>
+        <w:t>Operating System: Linux-Based NAOqi 2.8 (Linux Distro: Gentoo)</w:t>
       </w:r>
     </w:p>
     <w:p>
@@ -15357,28 +14970,7 @@
     <w:p>
       <w:r>
         <w:tab/>
-        <w:t xml:space="preserve">The initial development of the NAO robot began as early as 2004. NAO was created by a French company known as Aldebaran, who was later acquired </w:t>
-      </w:r>
-      <w:proofErr w:type="gramStart"/>
-      <w:r>
-        <w:t xml:space="preserve">by  </w:t>
-      </w:r>
-      <w:proofErr w:type="spellStart"/>
-      <w:r>
-        <w:t>SoftBank</w:t>
-      </w:r>
-      <w:proofErr w:type="spellEnd"/>
-      <w:proofErr w:type="gramEnd"/>
-      <w:r>
-        <w:t xml:space="preserve"> Robotics, a company based out of Japan, in 2015. The first public version of the NAO robot was released in 2008, however the version this project will be focusing on (NAO v6, or NAO Next Gen) was released to the public in 2014. Aldebaran also created the “</w:t>
-      </w:r>
-      <w:proofErr w:type="spellStart"/>
-      <w:r>
-        <w:t>Choregraphe</w:t>
-      </w:r>
-      <w:proofErr w:type="spellEnd"/>
-      <w:r>
-        <w:t xml:space="preserve">” software that a bulk of the development of custom modules for NAO are made in. </w:t>
+        <w:t xml:space="preserve">The initial development of the NAO robot began as early as 2004. NAO was created by a French company known as Aldebaran, who was later acquired by  SoftBank Robotics, a company based out of Japan, in 2015. The first public version of the NAO robot was released in 2008, however the version this project will be focusing on (NAO v6, or NAO Next Gen) was released to the public in 2014. Aldebaran also created the “Choregraphe” software that a bulk of the development of custom modules for NAO are made in. </w:t>
       </w:r>
     </w:p>
     <w:p>
@@ -16005,15 +15597,7 @@
         <w:ind w:left="720"/>
       </w:pPr>
       <w:r>
-        <w:t xml:space="preserve">Description: NAO will list the team members of the </w:t>
-      </w:r>
-      <w:proofErr w:type="spellStart"/>
-      <w:r>
-        <w:t>AriGato</w:t>
-      </w:r>
-      <w:proofErr w:type="spellEnd"/>
-      <w:r>
-        <w:t xml:space="preserve"> capstone project.</w:t>
+        <w:t>Description: NAO will list the team members of the AriGato capstone project.</w:t>
       </w:r>
     </w:p>
     <w:p>
@@ -16195,15 +15779,7 @@
         <w:ind w:left="720"/>
       </w:pPr>
       <w:r>
-        <w:t xml:space="preserve">Description: NAO will respond stating that his favorite professor is the </w:t>
-      </w:r>
-      <w:proofErr w:type="spellStart"/>
-      <w:r>
-        <w:t>AriGato</w:t>
-      </w:r>
-      <w:proofErr w:type="spellEnd"/>
-      <w:r>
-        <w:t xml:space="preserve"> group’s amazing supervisor, Dr. Davendra!!</w:t>
+        <w:t>Description: NAO will respond stating that his favorite professor is the AriGato group’s amazing supervisor, Dr. Davendra!!</w:t>
       </w:r>
     </w:p>
     <w:p>
@@ -17569,15 +17145,7 @@
         <w:t>Note:</w:t>
       </w:r>
       <w:r>
-        <w:t xml:space="preserve"> Learning new faces is currently only possible when the NAO unit is connected to a computer and the “Learn Face” box within </w:t>
-      </w:r>
-      <w:proofErr w:type="spellStart"/>
-      <w:r>
-        <w:t>Choregraphe</w:t>
-      </w:r>
-      <w:proofErr w:type="spellEnd"/>
-      <w:r>
-        <w:t xml:space="preserve"> is ran (i.e., there is no type of “Learn my face” command to have NAO learn a face on the fly).</w:t>
+        <w:t xml:space="preserve"> Learning new faces is currently only possible when the NAO unit is connected to a computer and the “Learn Face” box within Choregraphe is ran (i.e., there is no type of “Learn my face” command to have NAO learn a face on the fly).</w:t>
       </w:r>
     </w:p>
     <w:p>
@@ -17926,15 +17494,7 @@
         </w:numPr>
       </w:pPr>
       <w:r>
-        <w:t xml:space="preserve">“Can you wiggle your </w:t>
-      </w:r>
-      <w:proofErr w:type="gramStart"/>
-      <w:r>
-        <w:t>fingers.</w:t>
-      </w:r>
-      <w:proofErr w:type="gramEnd"/>
-      <w:r>
-        <w:t>”</w:t>
+        <w:t>“Can you wiggle your fingers.”</w:t>
       </w:r>
     </w:p>
     <w:p>
@@ -17946,15 +17506,7 @@
         </w:numPr>
       </w:pPr>
       <w:r>
-        <w:t xml:space="preserve">“Do your fingers </w:t>
-      </w:r>
-      <w:proofErr w:type="gramStart"/>
-      <w:r>
-        <w:t>move.</w:t>
-      </w:r>
-      <w:proofErr w:type="gramEnd"/>
-      <w:r>
-        <w:t>”</w:t>
+        <w:t>“Do your fingers move.”</w:t>
       </w:r>
     </w:p>
     <w:p>
@@ -18920,7 +18472,16 @@
         <w:t xml:space="preserve"> </w:t>
       </w:r>
       <w:r>
-        <w:t>This Feature is only available on (“Anthem” module)</w:t>
+        <w:t xml:space="preserve">This Feature is only available on </w:t>
+      </w:r>
+      <w:r>
+        <w:t xml:space="preserve">the </w:t>
+      </w:r>
+      <w:r>
+        <w:t>“Anthem” module</w:t>
+      </w:r>
+      <w:r>
+        <w:t>.</w:t>
       </w:r>
     </w:p>
     <w:p>
@@ -18975,84 +18536,13 @@
     <w:p>
       <w:r>
         <w:tab/>
-      </w:r>
-      <w:proofErr w:type="spellStart"/>
-      <w:r>
-        <w:t>Choregraphe</w:t>
-      </w:r>
-      <w:proofErr w:type="spellEnd"/>
-      <w:r>
-        <w:t xml:space="preserve"> is multi-platform desktop application that allows users to visually program modules for the NAO robot (as well as other robot models created by </w:t>
-      </w:r>
-      <w:proofErr w:type="spellStart"/>
-      <w:r>
-        <w:t>SoftBank</w:t>
-      </w:r>
-      <w:proofErr w:type="spellEnd"/>
-      <w:r>
-        <w:t xml:space="preserve"> Robotics, such as Pepper). </w:t>
-      </w:r>
-      <w:proofErr w:type="spellStart"/>
-      <w:r>
-        <w:t>Choregraphe</w:t>
-      </w:r>
-      <w:proofErr w:type="spellEnd"/>
-      <w:r>
-        <w:t xml:space="preserve"> links up with the </w:t>
-      </w:r>
-      <w:proofErr w:type="spellStart"/>
-      <w:r>
-        <w:t>NAOqi</w:t>
-      </w:r>
-      <w:proofErr w:type="spellEnd"/>
-      <w:r>
-        <w:t xml:space="preserve"> framework (discussed in the following subsection), enabling users to easily create animations and behaviors for NAO, as well as test their creations using a simulated virtual NAO robot, or a physical robot connected via </w:t>
-      </w:r>
-      <w:proofErr w:type="spellStart"/>
-      <w:r>
-        <w:t>ethernet</w:t>
-      </w:r>
-      <w:proofErr w:type="spellEnd"/>
-      <w:r>
-        <w:t xml:space="preserve">. </w:t>
+        <w:t xml:space="preserve">Choregraphe is multi-platform desktop application that allows users to visually program modules for the NAO robot (as well as other robot models created by SoftBank Robotics, such as Pepper). Choregraphe links up with the NAOqi framework (discussed in the following subsection), enabling users to easily create animations and behaviors for NAO, as well as test their creations using a simulated virtual NAO robot, or a physical robot connected via ethernet. </w:t>
       </w:r>
     </w:p>
     <w:p>
       <w:r>
         <w:tab/>
-        <w:t xml:space="preserve">The </w:t>
-      </w:r>
-      <w:proofErr w:type="spellStart"/>
-      <w:r>
-        <w:t>Choregraphe</w:t>
-      </w:r>
-      <w:proofErr w:type="spellEnd"/>
-      <w:r>
-        <w:t xml:space="preserve"> software comes packaged with a ton of pre-built functions for NAO (known as “boxes” within </w:t>
-      </w:r>
-      <w:proofErr w:type="spellStart"/>
-      <w:r>
-        <w:t>Choregraphe</w:t>
-      </w:r>
-      <w:proofErr w:type="spellEnd"/>
-      <w:r>
-        <w:t xml:space="preserve">) such as a “Say Box” which easily allows for text-to-speech programs, or a “Movement Box” which users can take advantage of to have their NAO robot move a specific distance in a specific direction. The biggest draw of </w:t>
-      </w:r>
-      <w:proofErr w:type="spellStart"/>
-      <w:r>
-        <w:t>Choregraphe</w:t>
-      </w:r>
-      <w:proofErr w:type="spellEnd"/>
-      <w:r>
-        <w:t xml:space="preserve"> however is the ability it gives users to create their own custom boxes, which can be combined to create an entirely custom sequence of events (known as a module) for NAO. These custom boxes can be written in a multitude of programming languages, but this documentation will be focusing on the Python language, as that is what </w:t>
-      </w:r>
-      <w:proofErr w:type="spellStart"/>
-      <w:r>
-        <w:t>AriGato</w:t>
-      </w:r>
-      <w:proofErr w:type="spellEnd"/>
-      <w:r>
-        <w:t xml:space="preserve"> has solely used in their project.</w:t>
+        <w:t>The Choregraphe software comes packaged with a ton of pre-built functions for NAO (known as “boxes” within Choregraphe) such as a “Say Box” which easily allows for text-to-speech programs, or a “Movement Box” which users can take advantage of to have their NAO robot move a specific distance in a specific direction. The biggest draw of Choregraphe however is the ability it gives users to create their own custom boxes, which can be combined to create an entirely custom sequence of events (known as a module) for NAO. These custom boxes can be written in a multitude of programming languages, but this documentation will be focusing on the Python language, as that is what AriGato has solely used in their project.</w:t>
       </w:r>
     </w:p>
     <w:p>
@@ -19079,23 +18569,7 @@
     <w:p>
       <w:r>
         <w:tab/>
-        <w:t>“</w:t>
-      </w:r>
-      <w:proofErr w:type="spellStart"/>
-      <w:r>
-        <w:t>NAOqi</w:t>
-      </w:r>
-      <w:proofErr w:type="spellEnd"/>
-      <w:r>
-        <w:t xml:space="preserve">” is the NAO robot’s operating system. It is a programming framework that is built and runs off of the Gentoo Linux Distribution. </w:t>
-      </w:r>
-      <w:proofErr w:type="spellStart"/>
-      <w:r>
-        <w:t>NAOqi</w:t>
-      </w:r>
-      <w:proofErr w:type="spellEnd"/>
-      <w:r>
-        <w:t xml:space="preserve"> is the main software residing in NAO’s memory unit, and controls all of the robot’s motors, sensors, and functionalities. According to Aldebaran’s documentation, “it answers to common robotics needs including: parallelism, resources, synchronization, [and] events</w:t>
+        <w:t>“NAOqi” is the NAO robot’s operating system. It is a programming framework that is built and runs off of the Gentoo Linux Distribution. NAOqi is the main software residing in NAO’s memory unit, and controls all of the robot’s motors, sensors, and functionalities. According to Aldebaran’s documentation, “it answers to common robotics needs including: parallelism, resources, synchronization, [and] events</w:t>
       </w:r>
       <w:r>
         <w:rPr>
@@ -19111,13 +18585,8 @@
       <w:pPr>
         <w:ind w:firstLine="648"/>
       </w:pPr>
-      <w:proofErr w:type="spellStart"/>
-      <w:r>
-        <w:t>NAOqi</w:t>
-      </w:r>
-      <w:proofErr w:type="spellEnd"/>
-      <w:r>
-        <w:t xml:space="preserve"> offers a fully fleshed-out API for both C++ and Python, giving users access and manipulation of the full range of NAO’s capabilities. There is a vast library of classes and their respective functions that can be called and expanded upon to create your own modules. A few examples of these classes are “</w:t>
+      <w:r>
+        <w:t>NAOqi offers a fully fleshed-out API for both C++ and Python, giving users access and manipulation of the full range of NAO’s capabilities. There is a vast library of classes and their respective functions that can be called and expanded upon to create your own modules. A few examples of these classes are “</w:t>
       </w:r>
       <w:proofErr w:type="spellStart"/>
       <w:r>
@@ -19276,36 +18745,15 @@
         <w:fldChar w:fldCharType="end"/>
       </w:r>
       <w:r>
-        <w:t xml:space="preserve"> - First Opening </w:t>
-      </w:r>
-      <w:proofErr w:type="spellStart"/>
-      <w:r>
-        <w:t>Choregraphe</w:t>
-      </w:r>
-      <w:proofErr w:type="spellEnd"/>
+        <w:t xml:space="preserve"> - First Opening Choregraphe</w:t>
+      </w:r>
     </w:p>
     <w:p>
       <w:pPr>
         <w:ind w:firstLine="648"/>
       </w:pPr>
       <w:r>
-        <w:t xml:space="preserve">When first opening </w:t>
-      </w:r>
-      <w:proofErr w:type="spellStart"/>
-      <w:r>
-        <w:t>Choregraphe</w:t>
-      </w:r>
-      <w:proofErr w:type="spellEnd"/>
-      <w:r>
-        <w:t xml:space="preserve"> a window will pop up saying “Welcome aboard!” It will have a documentation section with a quick “Hello World” tutorial, and links to recent projects if there are any. To begin, either click “New project…” or exit out of the window, which will create a new project anyway. Start by navigating to the “File” menu in the top left corner of </w:t>
-      </w:r>
-      <w:proofErr w:type="spellStart"/>
-      <w:r>
-        <w:t>Choregraphe</w:t>
-      </w:r>
-      <w:proofErr w:type="spellEnd"/>
-      <w:r>
-        <w:t xml:space="preserve">, and selecting “Project Properties”. </w:t>
+        <w:t xml:space="preserve">When first opening Choregraphe a window will pop up saying “Welcome aboard!” It will have a documentation section with a quick “Hello World” tutorial, and links to recent projects if there are any. To begin, either click “New project…” or exit out of the window, which will create a new project anyway. Start by navigating to the “File” menu in the top left corner of Choregraphe, and selecting “Project Properties”. </w:t>
       </w:r>
     </w:p>
     <w:p>
@@ -19542,15 +18990,7 @@
         <w:t>Name:</w:t>
       </w:r>
       <w:r>
-        <w:t xml:space="preserve"> Make sure your module’s name is self-documenting (i.e., </w:t>
-      </w:r>
-      <w:proofErr w:type="gramStart"/>
-      <w:r>
-        <w:t>The</w:t>
-      </w:r>
-      <w:proofErr w:type="gramEnd"/>
-      <w:r>
-        <w:t xml:space="preserve"> name should be relevant to what the module does). A good example for a simple “Hello World” module would be “hello”, and a bad example would be “module 1”, or “</w:t>
+        <w:t xml:space="preserve"> Make sure your module’s name is self-documenting (i.e., The name should be relevant to what the module does). A good example for a simple “Hello World” module would be “hello”, and a bad example would be “module 1”, or “</w:t>
       </w:r>
       <w:proofErr w:type="spellStart"/>
       <w:r>
@@ -19656,21 +19096,8 @@
         <w:t xml:space="preserve"> </w:t>
       </w:r>
       <w:r>
-        <w:t xml:space="preserve">Loading responses are intended to be what the NAO unit will say after being told a trigger phrase, before the module is actually performed. However, in </w:t>
-      </w:r>
-      <w:proofErr w:type="spellStart"/>
-      <w:r>
-        <w:t>AriGato’s</w:t>
-      </w:r>
-      <w:proofErr w:type="spellEnd"/>
-      <w:r>
-        <w:t xml:space="preserve"> experience, these loading responses do not actually work, and the robot only ever uses the default phrases of “Okay” and “Let’s go!</w:t>
-      </w:r>
-      <w:proofErr w:type="gramStart"/>
-      <w:r>
-        <w:t>”.</w:t>
-      </w:r>
-      <w:proofErr w:type="gramEnd"/>
+        <w:t>Loading responses are intended to be what the NAO unit will say after being told a trigger phrase, before the module is actually performed. However, in AriGato’s experience, these loading responses do not actually work, and the robot only ever uses the default phrases of “Okay” and “Let’s go!”.</w:t>
+      </w:r>
     </w:p>
     <w:p>
       <w:pPr>
@@ -19687,15 +19114,7 @@
         <w:t xml:space="preserve">Permissions: </w:t>
       </w:r>
       <w:r>
-        <w:t xml:space="preserve">Permissions gives NAO the ability to perform a module while in the process of sitting down, standing up, or sitting in the charging station. The charging station is for NAO models that are not currently in the possession of CWU, thus being not relevant to the </w:t>
-      </w:r>
-      <w:proofErr w:type="spellStart"/>
-      <w:r>
-        <w:t>AriGato</w:t>
-      </w:r>
-      <w:proofErr w:type="spellEnd"/>
-      <w:r>
-        <w:t xml:space="preserve"> project or this documentation.</w:t>
+        <w:t>Permissions gives NAO the ability to perform a module while in the process of sitting down, standing up, or sitting in the charging station. The charging station is for NAO models that are not currently in the possession of CWU, thus being not relevant to the AriGato project or this documentation.</w:t>
       </w:r>
     </w:p>
     <w:p>
@@ -19743,15 +19162,7 @@
         <w:ind w:left="0"/>
       </w:pPr>
       <w:r>
-        <w:t xml:space="preserve">Now that you have set all of the relevant project properties, navigate back to the main screen (known as the “workbench”) of </w:t>
-      </w:r>
-      <w:proofErr w:type="spellStart"/>
-      <w:r>
-        <w:t>Choregraphe</w:t>
-      </w:r>
-      <w:proofErr w:type="spellEnd"/>
-      <w:r>
-        <w:t xml:space="preserve">. </w:t>
+        <w:t xml:space="preserve">Now that you have set all of the relevant project properties, navigate back to the main screen (known as the “workbench”) of Choregraphe. </w:t>
       </w:r>
       <w:r>
         <w:rPr>
@@ -19760,15 +19171,7 @@
         <w:t xml:space="preserve">Note: </w:t>
       </w:r>
       <w:r>
-        <w:t xml:space="preserve">For this tutorial we will be showing you have to create custom boxes using Python code, but will also make short mention of how to find and use the pre-built functions that are packaged with </w:t>
-      </w:r>
-      <w:proofErr w:type="spellStart"/>
-      <w:r>
-        <w:t>Choregraphe</w:t>
-      </w:r>
-      <w:proofErr w:type="spellEnd"/>
-      <w:r>
-        <w:t>.</w:t>
+        <w:t>For this tutorial we will be showing you have to create custom boxes using Python code, but will also make short mention of how to find and use the pre-built functions that are packaged with Choregraphe.</w:t>
       </w:r>
     </w:p>
     <w:p>
@@ -19776,15 +19179,15 @@
         <w:ind w:left="0"/>
       </w:pPr>
       <w:r>
-        <w:t>Right click anywhere within the empty workbench, and hover your mouse over the “Create a new box” option, inside of the submenu that appears, select “Python…</w:t>
+        <w:t xml:space="preserve">Right click anywhere within the empty </w:t>
       </w:r>
       <w:proofErr w:type="gramStart"/>
       <w:r>
-        <w:t>”.</w:t>
+        <w:t>workbench, and</w:t>
       </w:r>
       <w:proofErr w:type="gramEnd"/>
       <w:r>
-        <w:t xml:space="preserve"> Your screen should open a new dialog box called “Edit box”, and lo</w:t>
+        <w:t xml:space="preserve"> hover your mouse over the “Create a new box” option, inside of the submenu that appears, select “Python…”. Your screen should open a new dialog box called “Edit box”, and lo</w:t>
       </w:r>
       <w:r>
         <w:t>ok the same as below in Figure 7</w:t>
@@ -20061,13 +19464,8 @@
         <w:t>owing sections shown in figure 7</w:t>
       </w:r>
       <w:r>
-        <w:t xml:space="preserve"> after clicking “Python…</w:t>
-      </w:r>
-      <w:proofErr w:type="gramStart"/>
-      <w:r>
-        <w:t>”:</w:t>
-      </w:r>
-      <w:proofErr w:type="gramEnd"/>
+        <w:t xml:space="preserve"> after clicking “Python…”:</w:t>
+      </w:r>
     </w:p>
     <w:p>
       <w:pPr>
@@ -20249,19 +19647,11 @@
       </w:r>
       <w:proofErr w:type="spellStart"/>
       <w:r>
-        <w:t>on_</w:t>
-      </w:r>
-      <w:proofErr w:type="gramStart"/>
-      <w:r>
-        <w:t>Stopped</w:t>
+        <w:t>on_Stopped</w:t>
       </w:r>
       <w:proofErr w:type="spellEnd"/>
       <w:r>
-        <w:t>(</w:t>
-      </w:r>
-      <w:proofErr w:type="gramEnd"/>
-      <w:r>
-        <w:t>)”</w:t>
+        <w:t>()”</w:t>
       </w:r>
     </w:p>
     <w:p>
@@ -20613,7 +20003,6 @@
         <w:t xml:space="preserve"> = </w:t>
       </w:r>
       <w:proofErr w:type="spellStart"/>
-      <w:proofErr w:type="gramStart"/>
       <w:r>
         <w:rPr>
           <w:rFonts w:cstheme="minorHAnsi"/>
@@ -20625,14 +20014,7 @@
         <w:rPr>
           <w:rFonts w:cstheme="minorHAnsi"/>
         </w:rPr>
-        <w:t>(</w:t>
-      </w:r>
-      <w:proofErr w:type="gramEnd"/>
-      <w:r>
-        <w:rPr>
-          <w:rFonts w:cstheme="minorHAnsi"/>
-        </w:rPr>
-        <w:t>"</w:t>
+        <w:t>("</w:t>
       </w:r>
       <w:proofErr w:type="spellStart"/>
       <w:r>
@@ -20777,7 +20159,6 @@
         <w:t>“</w:t>
       </w:r>
       <w:proofErr w:type="spellStart"/>
-      <w:proofErr w:type="gramStart"/>
       <w:r>
         <w:rPr>
           <w:rFonts w:cstheme="minorHAnsi"/>
@@ -20789,14 +20170,7 @@
         <w:rPr>
           <w:rFonts w:cstheme="minorHAnsi"/>
         </w:rPr>
-        <w:t>(</w:t>
-      </w:r>
-      <w:proofErr w:type="gramEnd"/>
-      <w:r>
-        <w:rPr>
-          <w:rFonts w:cstheme="minorHAnsi"/>
-        </w:rPr>
-        <w:t>“Hello World!”)</w:t>
+        <w:t>(“Hello World!”)</w:t>
       </w:r>
       <w:r>
         <w:rPr>
@@ -21068,13 +20442,8 @@
         <w:t>button in the upper left corner</w:t>
       </w:r>
       <w:r>
-        <w:t xml:space="preserve"> of </w:t>
-      </w:r>
-      <w:proofErr w:type="spellStart"/>
-      <w:r>
-        <w:t>Choregraphe</w:t>
-      </w:r>
-      <w:proofErr w:type="spellEnd"/>
+        <w:t xml:space="preserve"> of Choregraphe</w:t>
+      </w:r>
       <w:r>
         <w:t>, which will bring up a list of connections. Click your NAO robot, and then click the select button. You may have to wait for a moment while NAO connects to your computer.</w:t>
       </w:r>
@@ -21162,7 +20531,7 @@
               </wp:anchor>
             </w:drawing>
           </mc:Choice>
-          <mc:Fallback xmlns:cx2="http://schemas.microsoft.com/office/drawing/2015/10/21/chartex" xmlns:cx3="http://schemas.microsoft.com/office/drawing/2016/5/9/chartex" xmlns:cx4="http://schemas.microsoft.com/office/drawing/2016/5/10/chartex" xmlns:cx5="http://schemas.microsoft.com/office/drawing/2016/5/11/chartex" xmlns:cx6="http://schemas.microsoft.com/office/drawing/2016/5/12/chartex" xmlns:cx7="http://schemas.microsoft.com/office/drawing/2016/5/13/chartex" xmlns:cx8="http://schemas.microsoft.com/office/drawing/2016/5/14/chartex" xmlns:aink="http://schemas.microsoft.com/office/drawing/2016/ink" xmlns:am3d="http://schemas.microsoft.com/office/drawing/2017/model3d" xmlns:w16cid="http://schemas.microsoft.com/office/word/2016/wordml/cid">
+          <mc:Fallback>
             <w:pict>
               <v:shapetype w14:anchorId="6E3D258E" id="_x0000_t13" coordsize="21600,21600" o:spt="13" adj="16200,5400" path="m@0,l@0@1,0@1,0@2@0@2@0,21600,21600,10800xe">
                 <v:stroke joinstyle="miter"/>
@@ -21430,6 +20799,453 @@
         <w:t>general faqs</w:t>
       </w:r>
     </w:p>
+    <w:p>
+      <w:pPr>
+        <w:spacing w:after="0"/>
+        <w:ind w:left="0" w:right="0"/>
+        <w:rPr>
+          <w:rFonts w:ascii="Times New Roman" w:eastAsia="Times New Roman" w:hAnsi="Times New Roman" w:cs="Times New Roman"/>
+          <w:kern w:val="0"/>
+          <w:sz w:val="24"/>
+          <w:szCs w:val="24"/>
+          <w:lang w:eastAsia="en-US"/>
+          <w14:ligatures w14:val="none"/>
+        </w:rPr>
+      </w:pPr>
+      <w:r>
+        <w:rPr>
+          <w:rFonts w:ascii="Arial" w:eastAsia="Times New Roman" w:hAnsi="Arial" w:cs="Arial"/>
+          <w:color w:val="000000"/>
+          <w:kern w:val="0"/>
+          <w:lang w:eastAsia="en-US"/>
+          <w14:ligatures w14:val="none"/>
+        </w:rPr>
+        <w:t>Is Choregraphe available on all Operating Systems</w:t>
+      </w:r>
+      <w:r>
+        <w:rPr>
+          <w:rFonts w:ascii="Arial" w:eastAsia="Times New Roman" w:hAnsi="Arial" w:cs="Arial"/>
+          <w:color w:val="000000"/>
+          <w:kern w:val="0"/>
+          <w:lang w:eastAsia="en-US"/>
+          <w14:ligatures w14:val="none"/>
+        </w:rPr>
+        <w:t>?</w:t>
+      </w:r>
+    </w:p>
+    <w:p>
+      <w:pPr>
+        <w:numPr>
+          <w:ilvl w:val="0"/>
+          <w:numId w:val="25"/>
+        </w:numPr>
+        <w:spacing w:after="0"/>
+        <w:ind w:right="0"/>
+        <w:textAlignment w:val="baseline"/>
+        <w:rPr>
+          <w:rFonts w:ascii="Arial" w:eastAsia="Times New Roman" w:hAnsi="Arial" w:cs="Arial"/>
+          <w:color w:val="000000"/>
+          <w:kern w:val="0"/>
+          <w:lang w:eastAsia="en-US"/>
+          <w14:ligatures w14:val="none"/>
+        </w:rPr>
+      </w:pPr>
+      <w:r>
+        <w:rPr>
+          <w:rFonts w:ascii="Arial" w:eastAsia="Times New Roman" w:hAnsi="Arial" w:cs="Arial"/>
+          <w:color w:val="000000"/>
+          <w:kern w:val="0"/>
+          <w:lang w:eastAsia="en-US"/>
+          <w14:ligatures w14:val="none"/>
+        </w:rPr>
+        <w:t>Choregraphe is available with full support on Windows and MacOS, as well as limited support on Linux.</w:t>
+      </w:r>
+    </w:p>
+    <w:p>
+      <w:pPr>
+        <w:spacing w:after="0"/>
+        <w:ind w:left="0" w:right="0"/>
+        <w:rPr>
+          <w:rFonts w:ascii="Times New Roman" w:eastAsia="Times New Roman" w:hAnsi="Times New Roman" w:cs="Times New Roman"/>
+          <w:kern w:val="0"/>
+          <w:sz w:val="24"/>
+          <w:szCs w:val="24"/>
+          <w:lang w:eastAsia="en-US"/>
+          <w14:ligatures w14:val="none"/>
+        </w:rPr>
+      </w:pPr>
+    </w:p>
+    <w:p>
+      <w:pPr>
+        <w:spacing w:after="0"/>
+        <w:ind w:left="0" w:right="0"/>
+        <w:rPr>
+          <w:rFonts w:ascii="Arial" w:eastAsia="Times New Roman" w:hAnsi="Arial" w:cs="Arial"/>
+          <w:color w:val="000000"/>
+          <w:kern w:val="0"/>
+          <w:lang w:eastAsia="en-US"/>
+          <w14:ligatures w14:val="none"/>
+        </w:rPr>
+      </w:pPr>
+    </w:p>
+    <w:p>
+      <w:pPr>
+        <w:spacing w:after="0"/>
+        <w:ind w:left="0" w:right="0"/>
+        <w:rPr>
+          <w:rFonts w:ascii="Times New Roman" w:eastAsia="Times New Roman" w:hAnsi="Times New Roman" w:cs="Times New Roman"/>
+          <w:kern w:val="0"/>
+          <w:sz w:val="24"/>
+          <w:szCs w:val="24"/>
+          <w:lang w:eastAsia="en-US"/>
+          <w14:ligatures w14:val="none"/>
+        </w:rPr>
+      </w:pPr>
+      <w:r>
+        <w:rPr>
+          <w:rFonts w:ascii="Arial" w:eastAsia="Times New Roman" w:hAnsi="Arial" w:cs="Arial"/>
+          <w:color w:val="000000"/>
+          <w:kern w:val="0"/>
+          <w:lang w:eastAsia="en-US"/>
+          <w14:ligatures w14:val="none"/>
+        </w:rPr>
+        <w:lastRenderedPageBreak/>
+        <w:t>Which programming languages can I use with Choregraphe</w:t>
+      </w:r>
+      <w:r>
+        <w:rPr>
+          <w:rFonts w:ascii="Arial" w:eastAsia="Times New Roman" w:hAnsi="Arial" w:cs="Arial"/>
+          <w:color w:val="000000"/>
+          <w:kern w:val="0"/>
+          <w:lang w:eastAsia="en-US"/>
+          <w14:ligatures w14:val="none"/>
+        </w:rPr>
+        <w:t>?</w:t>
+      </w:r>
+    </w:p>
+    <w:p>
+      <w:pPr>
+        <w:numPr>
+          <w:ilvl w:val="0"/>
+          <w:numId w:val="26"/>
+        </w:numPr>
+        <w:spacing w:after="0"/>
+        <w:ind w:right="0"/>
+        <w:textAlignment w:val="baseline"/>
+        <w:rPr>
+          <w:rFonts w:ascii="Arial" w:eastAsia="Times New Roman" w:hAnsi="Arial" w:cs="Arial"/>
+          <w:color w:val="000000"/>
+          <w:kern w:val="0"/>
+          <w:lang w:eastAsia="en-US"/>
+          <w14:ligatures w14:val="none"/>
+        </w:rPr>
+      </w:pPr>
+      <w:r>
+        <w:rPr>
+          <w:rFonts w:ascii="Arial" w:eastAsia="Times New Roman" w:hAnsi="Arial" w:cs="Arial"/>
+          <w:color w:val="000000"/>
+          <w:kern w:val="0"/>
+          <w:lang w:eastAsia="en-US"/>
+          <w14:ligatures w14:val="none"/>
+        </w:rPr>
+        <w:t>The NAOqi API has full support with Python and C++, so AriGato recommends using either of these languages. There are limited support options with other languages, such as Java.</w:t>
+      </w:r>
+    </w:p>
+    <w:p>
+      <w:pPr>
+        <w:spacing w:after="0"/>
+        <w:ind w:left="720" w:right="0"/>
+        <w:textAlignment w:val="baseline"/>
+        <w:rPr>
+          <w:rFonts w:ascii="Arial" w:eastAsia="Times New Roman" w:hAnsi="Arial" w:cs="Arial"/>
+          <w:color w:val="000000"/>
+          <w:kern w:val="0"/>
+          <w:lang w:eastAsia="en-US"/>
+          <w14:ligatures w14:val="none"/>
+        </w:rPr>
+      </w:pPr>
+    </w:p>
+    <w:p>
+      <w:pPr>
+        <w:spacing w:after="0"/>
+        <w:ind w:left="0" w:right="0"/>
+        <w:textAlignment w:val="baseline"/>
+        <w:rPr>
+          <w:rFonts w:ascii="Arial" w:eastAsia="Times New Roman" w:hAnsi="Arial" w:cs="Arial"/>
+          <w:color w:val="000000"/>
+          <w:kern w:val="0"/>
+          <w:lang w:eastAsia="en-US"/>
+          <w14:ligatures w14:val="none"/>
+        </w:rPr>
+      </w:pPr>
+      <w:r>
+        <w:rPr>
+          <w:rFonts w:ascii="Arial" w:eastAsia="Times New Roman" w:hAnsi="Arial" w:cs="Arial"/>
+          <w:color w:val="000000"/>
+          <w:kern w:val="0"/>
+          <w:lang w:eastAsia="en-US"/>
+          <w14:ligatures w14:val="none"/>
+        </w:rPr>
+        <w:t>What is a “Box” in Choregraphe?</w:t>
+      </w:r>
+    </w:p>
+    <w:p>
+      <w:pPr>
+        <w:numPr>
+          <w:ilvl w:val="0"/>
+          <w:numId w:val="26"/>
+        </w:numPr>
+        <w:spacing w:after="0"/>
+        <w:ind w:right="0"/>
+        <w:textAlignment w:val="baseline"/>
+        <w:rPr>
+          <w:rFonts w:ascii="Arial" w:eastAsia="Times New Roman" w:hAnsi="Arial" w:cs="Arial"/>
+          <w:color w:val="000000"/>
+          <w:kern w:val="0"/>
+          <w:lang w:eastAsia="en-US"/>
+          <w14:ligatures w14:val="none"/>
+        </w:rPr>
+      </w:pPr>
+      <w:r>
+        <w:rPr>
+          <w:rFonts w:ascii="Arial" w:eastAsia="Times New Roman" w:hAnsi="Arial" w:cs="Arial"/>
+          <w:color w:val="000000"/>
+          <w:kern w:val="0"/>
+          <w:lang w:eastAsia="en-US"/>
+          <w14:ligatures w14:val="none"/>
+        </w:rPr>
+        <w:t xml:space="preserve">Boxes house the scripts that written and used to have NAO perform actions. You can make use of pre-created boxes from </w:t>
+      </w:r>
+      <w:proofErr w:type="spellStart"/>
+      <w:proofErr w:type="gramStart"/>
+      <w:r>
+        <w:rPr>
+          <w:rFonts w:ascii="Arial" w:eastAsia="Times New Roman" w:hAnsi="Arial" w:cs="Arial"/>
+          <w:color w:val="000000"/>
+          <w:kern w:val="0"/>
+          <w:lang w:eastAsia="en-US"/>
+          <w14:ligatures w14:val="none"/>
+        </w:rPr>
+        <w:t>Aldeberan</w:t>
+      </w:r>
+      <w:proofErr w:type="spellEnd"/>
+      <w:r>
+        <w:rPr>
+          <w:rFonts w:ascii="Arial" w:eastAsia="Times New Roman" w:hAnsi="Arial" w:cs="Arial"/>
+          <w:color w:val="000000"/>
+          <w:kern w:val="0"/>
+          <w:lang w:eastAsia="en-US"/>
+          <w14:ligatures w14:val="none"/>
+        </w:rPr>
+        <w:t>, or</w:t>
+      </w:r>
+      <w:proofErr w:type="gramEnd"/>
+      <w:r>
+        <w:rPr>
+          <w:rFonts w:ascii="Arial" w:eastAsia="Times New Roman" w:hAnsi="Arial" w:cs="Arial"/>
+          <w:color w:val="000000"/>
+          <w:kern w:val="0"/>
+          <w:lang w:eastAsia="en-US"/>
+          <w14:ligatures w14:val="none"/>
+        </w:rPr>
+        <w:t xml:space="preserve"> make your own boxes with Python or C++. For a full tutorial, visit the “Creating Your Own Module” section of this document.</w:t>
+      </w:r>
+    </w:p>
+    <w:p>
+      <w:pPr>
+        <w:spacing w:after="0"/>
+        <w:ind w:right="0"/>
+        <w:textAlignment w:val="baseline"/>
+        <w:rPr>
+          <w:rFonts w:ascii="Arial" w:eastAsia="Times New Roman" w:hAnsi="Arial" w:cs="Arial"/>
+          <w:color w:val="000000"/>
+          <w:kern w:val="0"/>
+          <w:lang w:eastAsia="en-US"/>
+          <w14:ligatures w14:val="none"/>
+        </w:rPr>
+      </w:pPr>
+    </w:p>
+    <w:p>
+      <w:pPr>
+        <w:spacing w:after="0"/>
+        <w:ind w:left="0" w:right="0"/>
+        <w:rPr>
+          <w:rFonts w:ascii="Times New Roman" w:eastAsia="Times New Roman" w:hAnsi="Times New Roman" w:cs="Times New Roman"/>
+          <w:kern w:val="0"/>
+          <w:sz w:val="24"/>
+          <w:szCs w:val="24"/>
+          <w:lang w:eastAsia="en-US"/>
+          <w14:ligatures w14:val="none"/>
+        </w:rPr>
+      </w:pPr>
+      <w:r>
+        <w:rPr>
+          <w:rFonts w:ascii="Arial" w:eastAsia="Times New Roman" w:hAnsi="Arial" w:cs="Arial"/>
+          <w:color w:val="000000"/>
+          <w:kern w:val="0"/>
+          <w:lang w:eastAsia="en-US"/>
+          <w14:ligatures w14:val="none"/>
+        </w:rPr>
+        <w:t>Can a module have multiple trigger phrases</w:t>
+      </w:r>
+      <w:r>
+        <w:rPr>
+          <w:rFonts w:ascii="Arial" w:eastAsia="Times New Roman" w:hAnsi="Arial" w:cs="Arial"/>
+          <w:color w:val="000000"/>
+          <w:kern w:val="0"/>
+          <w:lang w:eastAsia="en-US"/>
+          <w14:ligatures w14:val="none"/>
+        </w:rPr>
+        <w:t>?</w:t>
+      </w:r>
+    </w:p>
+    <w:p>
+      <w:pPr>
+        <w:numPr>
+          <w:ilvl w:val="0"/>
+          <w:numId w:val="25"/>
+        </w:numPr>
+        <w:spacing w:after="0"/>
+        <w:ind w:right="0"/>
+        <w:textAlignment w:val="baseline"/>
+        <w:rPr>
+          <w:rFonts w:ascii="Arial" w:eastAsia="Times New Roman" w:hAnsi="Arial" w:cs="Arial"/>
+          <w:color w:val="000000"/>
+          <w:kern w:val="0"/>
+          <w:lang w:eastAsia="en-US"/>
+          <w14:ligatures w14:val="none"/>
+        </w:rPr>
+      </w:pPr>
+      <w:r>
+        <w:rPr>
+          <w:rFonts w:ascii="Arial" w:eastAsia="Times New Roman" w:hAnsi="Arial" w:cs="Arial"/>
+          <w:color w:val="000000"/>
+          <w:kern w:val="0"/>
+          <w:lang w:eastAsia="en-US"/>
+          <w14:ligatures w14:val="none"/>
+        </w:rPr>
+        <w:t>Yes, and it highly recommended!</w:t>
+      </w:r>
+    </w:p>
+    <w:p>
+      <w:pPr>
+        <w:spacing w:after="0"/>
+        <w:ind w:left="360" w:right="0"/>
+        <w:textAlignment w:val="baseline"/>
+        <w:rPr>
+          <w:rFonts w:ascii="Arial" w:eastAsia="Times New Roman" w:hAnsi="Arial" w:cs="Arial"/>
+          <w:color w:val="000000"/>
+          <w:kern w:val="0"/>
+          <w:lang w:eastAsia="en-US"/>
+          <w14:ligatures w14:val="none"/>
+        </w:rPr>
+      </w:pPr>
+    </w:p>
+    <w:p>
+      <w:pPr>
+        <w:spacing w:after="0"/>
+        <w:ind w:left="0" w:right="0"/>
+        <w:rPr>
+          <w:rFonts w:ascii="Times New Roman" w:eastAsia="Times New Roman" w:hAnsi="Times New Roman" w:cs="Times New Roman"/>
+          <w:kern w:val="0"/>
+          <w:sz w:val="24"/>
+          <w:szCs w:val="24"/>
+          <w:lang w:eastAsia="en-US"/>
+          <w14:ligatures w14:val="none"/>
+        </w:rPr>
+      </w:pPr>
+      <w:r>
+        <w:rPr>
+          <w:rFonts w:ascii="Arial" w:eastAsia="Times New Roman" w:hAnsi="Arial" w:cs="Arial"/>
+          <w:color w:val="000000"/>
+          <w:kern w:val="0"/>
+          <w:lang w:eastAsia="en-US"/>
+          <w14:ligatures w14:val="none"/>
+        </w:rPr>
+        <w:t>How does NAO’s speech recognition work</w:t>
+      </w:r>
+      <w:r>
+        <w:rPr>
+          <w:rFonts w:ascii="Arial" w:eastAsia="Times New Roman" w:hAnsi="Arial" w:cs="Arial"/>
+          <w:color w:val="000000"/>
+          <w:kern w:val="0"/>
+          <w:lang w:eastAsia="en-US"/>
+          <w14:ligatures w14:val="none"/>
+        </w:rPr>
+        <w:t>?</w:t>
+      </w:r>
+    </w:p>
+    <w:p>
+      <w:pPr>
+        <w:numPr>
+          <w:ilvl w:val="0"/>
+          <w:numId w:val="25"/>
+        </w:numPr>
+        <w:spacing w:after="0"/>
+        <w:ind w:right="0"/>
+        <w:textAlignment w:val="baseline"/>
+        <w:rPr>
+          <w:rFonts w:ascii="Arial" w:eastAsia="Times New Roman" w:hAnsi="Arial" w:cs="Arial"/>
+          <w:color w:val="000000"/>
+          <w:kern w:val="0"/>
+          <w:lang w:eastAsia="en-US"/>
+          <w14:ligatures w14:val="none"/>
+        </w:rPr>
+      </w:pPr>
+      <w:r>
+        <w:rPr>
+          <w:rFonts w:ascii="Arial" w:eastAsia="Times New Roman" w:hAnsi="Arial" w:cs="Arial"/>
+          <w:color w:val="000000"/>
+          <w:kern w:val="0"/>
+          <w:lang w:eastAsia="en-US"/>
+          <w14:ligatures w14:val="none"/>
+        </w:rPr>
+        <w:t xml:space="preserve">Using its microphones, NAO looks for trigger phrases/words from its currently-installed list of modules. NAO </w:t>
+      </w:r>
+      <w:r>
+        <w:rPr>
+          <w:rFonts w:ascii="Arial" w:eastAsia="Times New Roman" w:hAnsi="Arial" w:cs="Arial"/>
+          <w:b/>
+          <w:color w:val="000000"/>
+          <w:kern w:val="0"/>
+          <w:lang w:eastAsia="en-US"/>
+          <w14:ligatures w14:val="none"/>
+        </w:rPr>
+        <w:t xml:space="preserve">cannot </w:t>
+      </w:r>
+      <w:r>
+        <w:rPr>
+          <w:rFonts w:ascii="Arial" w:eastAsia="Times New Roman" w:hAnsi="Arial" w:cs="Arial"/>
+          <w:color w:val="000000"/>
+          <w:kern w:val="0"/>
+          <w:lang w:eastAsia="en-US"/>
+          <w14:ligatures w14:val="none"/>
+        </w:rPr>
+        <w:t>parse just any words said to it (</w:t>
+      </w:r>
+      <w:proofErr w:type="gramStart"/>
+      <w:r>
+        <w:rPr>
+          <w:rFonts w:ascii="Arial" w:eastAsia="Times New Roman" w:hAnsi="Arial" w:cs="Arial"/>
+          <w:color w:val="000000"/>
+          <w:kern w:val="0"/>
+          <w:lang w:eastAsia="en-US"/>
+          <w14:ligatures w14:val="none"/>
+        </w:rPr>
+        <w:t>similar to</w:t>
+      </w:r>
+      <w:proofErr w:type="gramEnd"/>
+      <w:r>
+        <w:rPr>
+          <w:rFonts w:ascii="Arial" w:eastAsia="Times New Roman" w:hAnsi="Arial" w:cs="Arial"/>
+          <w:color w:val="000000"/>
+          <w:kern w:val="0"/>
+          <w:lang w:eastAsia="en-US"/>
+          <w14:ligatures w14:val="none"/>
+        </w:rPr>
+        <w:t xml:space="preserve"> Google Assistant, or Apple’s Siri which have full speech recognition capabilities), only the finite list of trigger phrases/words can be recognized by NAO. </w:t>
+      </w:r>
+    </w:p>
     <w:p/>
     <w:p>
       <w:pPr>
@@ -21451,25 +21267,62 @@
       <w:r>
         <w:t>troubleshooting</w:t>
       </w:r>
+      <w:bookmarkStart w:id="48" w:name="_GoBack"/>
+      <w:bookmarkEnd w:id="48"/>
     </w:p>
     <w:p/>
-    <w:p>
+    <w:p/>
+    <w:p/>
+    <w:p/>
+    <w:p/>
+    <w:p/>
+    <w:p/>
+    <w:p/>
+    <w:p/>
+    <w:p/>
+    <w:p/>
+    <w:p/>
+    <w:p/>
+    <w:p/>
+    <w:p/>
+    <w:p/>
+    <w:p/>
+    <w:p/>
+    <w:p/>
+    <w:p/>
+    <w:p/>
+    <w:p/>
+    <w:p/>
+    <w:p/>
+    <w:p/>
+    <w:p/>
+    <w:p>
+      <w:pPr>
+        <w:pStyle w:val="Heading1"/>
+        <w:ind w:left="0"/>
+        <w:rPr>
+          <w:rFonts w:asciiTheme="minorHAnsi" w:eastAsiaTheme="minorEastAsia" w:hAnsiTheme="minorHAnsi" w:cstheme="minorBidi"/>
+          <w:caps w:val="0"/>
+          <w:color w:val="auto"/>
+          <w:sz w:val="22"/>
+          <w:szCs w:val="22"/>
+        </w:rPr>
+      </w:pPr>
       <w:r>
         <w:rPr>
           <w:noProof/>
           <w:lang w:eastAsia="en-US"/>
         </w:rPr>
-        <w:lastRenderedPageBreak/>
         <mc:AlternateContent>
           <mc:Choice Requires="wpg">
             <w:drawing>
-              <wp:anchor distT="0" distB="0" distL="114300" distR="114300" simplePos="0" relativeHeight="251709440" behindDoc="1" locked="0" layoutInCell="1" allowOverlap="1" wp14:anchorId="009BECD0" wp14:editId="63EC9BE9">
+              <wp:anchor distT="0" distB="0" distL="114300" distR="114300" simplePos="0" relativeHeight="251709440" behindDoc="1" locked="0" layoutInCell="1" allowOverlap="1" wp14:anchorId="009BECD0" wp14:editId="7E49DDFF">
                 <wp:simplePos x="0" y="0"/>
                 <wp:positionH relativeFrom="page">
-                  <wp:posOffset>237769</wp:posOffset>
+                  <wp:posOffset>205384</wp:posOffset>
                 </wp:positionH>
                 <wp:positionV relativeFrom="page">
-                  <wp:posOffset>450822</wp:posOffset>
+                  <wp:posOffset>494030</wp:posOffset>
                 </wp:positionV>
                 <wp:extent cx="228879" cy="9165834"/>
                 <wp:effectExtent l="0" t="0" r="0" b="0"/>
@@ -21590,9 +21443,9 @@
               </wp:anchor>
             </w:drawing>
           </mc:Choice>
-          <mc:Fallback xmlns:cx2="http://schemas.microsoft.com/office/drawing/2015/10/21/chartex" xmlns:cx3="http://schemas.microsoft.com/office/drawing/2016/5/9/chartex" xmlns:cx4="http://schemas.microsoft.com/office/drawing/2016/5/10/chartex" xmlns:cx5="http://schemas.microsoft.com/office/drawing/2016/5/11/chartex" xmlns:cx6="http://schemas.microsoft.com/office/drawing/2016/5/12/chartex" xmlns:cx7="http://schemas.microsoft.com/office/drawing/2016/5/13/chartex" xmlns:cx8="http://schemas.microsoft.com/office/drawing/2016/5/14/chartex" xmlns:aink="http://schemas.microsoft.com/office/drawing/2016/ink" xmlns:am3d="http://schemas.microsoft.com/office/drawing/2017/model3d" xmlns:w16cid="http://schemas.microsoft.com/office/word/2016/wordml/cid">
+          <mc:Fallback>
             <w:pict>
-              <v:group w14:anchorId="553B27A9" id="Group 211" o:spid="_x0000_s1026" alt="Decorative sidebar for cover page " style="position:absolute;margin-left:18.7pt;margin-top:35.5pt;width:18pt;height:721.7pt;z-index:-251607040;mso-position-horizontal-relative:page;mso-position-vertical-relative:page" coordorigin="-5883,2067" coordsize="2288,91658" o:gfxdata="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">
+              <v:group w14:anchorId="320C2A05" id="Group 211" o:spid="_x0000_s1026" alt="Decorative sidebar for cover page " style="position:absolute;margin-left:16.15pt;margin-top:38.9pt;width:18pt;height:721.7pt;z-index:-251607040;mso-position-horizontal-relative:page;mso-position-vertical-relative:page" coordorigin="-5883,2067" coordsize="2288,91658" o:gfxdata="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">
                 <v:rect id="Rectangle 212" o:spid="_x0000_s1027" alt="Decorative sidebar" style="position:absolute;left:-5883;top:2067;width:2286;height:87820;visibility:visible;mso-wrap-style:square;v-text-anchor:middle" o:gfxdata="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" fillcolor="#ffe084 [1304]" stroked="f" strokeweight="1pt"/>
                 <v:rect id="Rectangle 213" o:spid="_x0000_s1028" alt="Decorative sidebar" style="position:absolute;left:-5881;top:91439;width:2286;height:2286;visibility:visible;mso-wrap-style:square;v-text-anchor:middle" o:gfxdata="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" fillcolor="#ff967a [1305]" stroked="f" strokeweight="1pt">
                   <o:lock v:ext="edit" aspectratio="t"/>
@@ -21603,21 +21456,6 @@
           </mc:Fallback>
         </mc:AlternateContent>
       </w:r>
-    </w:p>
-    <w:p/>
-    <w:p/>
-    <w:p/>
-    <w:p>
-      <w:pPr>
-        <w:pStyle w:val="Heading1"/>
-        <w:rPr>
-          <w:rFonts w:asciiTheme="minorHAnsi" w:eastAsiaTheme="minorEastAsia" w:hAnsiTheme="minorHAnsi" w:cstheme="minorBidi"/>
-          <w:caps w:val="0"/>
-          <w:color w:val="auto"/>
-          <w:sz w:val="22"/>
-          <w:szCs w:val="22"/>
-        </w:rPr>
-      </w:pPr>
     </w:p>
     <w:p/>
     <w:p>
@@ -22680,7 +22518,6 @@
           <w:noProof/>
           <w:lang w:eastAsia="en-US"/>
         </w:rPr>
-        <w:lastRenderedPageBreak/>
         <mc:AlternateContent>
           <mc:Choice Requires="wps">
             <w:drawing>
@@ -23124,7 +22961,7 @@
               </wp:anchor>
             </w:drawing>
           </mc:Choice>
-          <mc:Fallback xmlns:cx2="http://schemas.microsoft.com/office/drawing/2015/10/21/chartex" xmlns:cx3="http://schemas.microsoft.com/office/drawing/2016/5/9/chartex" xmlns:cx4="http://schemas.microsoft.com/office/drawing/2016/5/10/chartex" xmlns:cx5="http://schemas.microsoft.com/office/drawing/2016/5/11/chartex" xmlns:cx6="http://schemas.microsoft.com/office/drawing/2016/5/12/chartex" xmlns:cx7="http://schemas.microsoft.com/office/drawing/2016/5/13/chartex" xmlns:cx8="http://schemas.microsoft.com/office/drawing/2016/5/14/chartex" xmlns:aink="http://schemas.microsoft.com/office/drawing/2016/ink" xmlns:am3d="http://schemas.microsoft.com/office/drawing/2017/model3d" xmlns:w16cid="http://schemas.microsoft.com/office/word/2016/wordml/cid">
+          <mc:Fallback>
             <w:pict>
               <v:group w14:anchorId="4C8B3C97" id="Group 214" o:spid="_x0000_s1026" alt="Decorative sidebar for cover page " style="position:absolute;margin-left:18.7pt;margin-top:36.15pt;width:18pt;height:721.7pt;z-index:-251604992;mso-position-horizontal-relative:page;mso-position-vertical-relative:page" coordorigin="-5883,2067" coordsize="2288,91658" o:gfxdata="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">
                 <v:rect id="Rectangle 215" o:spid="_x0000_s1027" alt="Decorative sidebar" style="position:absolute;left:-5883;top:2067;width:2286;height:87820;visibility:visible;mso-wrap-style:square;v-text-anchor:middle" o:gfxdata="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" fillcolor="#ffe084 [1304]" stroked="f" strokeweight="1pt"/>
@@ -23501,7 +23338,7 @@
 </file>
 
 <file path=word/endnotes.xml><?xml version="1.0" encoding="utf-8"?>
-<w:endnotes xmlns:wpc="http://schemas.microsoft.com/office/word/2010/wordprocessingCanvas" xmlns:cx="http://schemas.microsoft.com/office/drawing/2014/chartex" xmlns:cx1="http://schemas.microsoft.com/office/drawing/2015/9/8/chartex" xmlns:mc="http://schemas.openxmlformats.org/markup-compatibility/2006" xmlns:o="urn:schemas-microsoft-com:office:office" xmlns:r="http://schemas.openxmlformats.org/officeDocument/2006/relationships" xmlns:m="http://schemas.openxmlformats.org/officeDocument/2006/math" xmlns:v="urn:schemas-microsoft-com:vml" xmlns:wp14="http://schemas.microsoft.com/office/word/2010/wordprocessingDrawing" xmlns:wp="http://schemas.openxmlformats.org/drawingml/2006/wordprocessingDrawing" xmlns:w10="urn:schemas-microsoft-com:office:word" xmlns:w="http://schemas.openxmlformats.org/wordprocessingml/2006/main" xmlns:w14="http://schemas.microsoft.com/office/word/2010/wordml" xmlns:w15="http://schemas.microsoft.com/office/word/2012/wordml" xmlns:w16se="http://schemas.microsoft.com/office/word/2015/wordml/symex" xmlns:wpg="http://schemas.microsoft.com/office/word/2010/wordprocessingGroup" xmlns:wpi="http://schemas.microsoft.com/office/word/2010/wordprocessingInk" xmlns:wne="http://schemas.microsoft.com/office/word/2006/wordml" xmlns:wps="http://schemas.microsoft.com/office/word/2010/wordprocessingShape" mc:Ignorable="w14 w15 w16se wp14">
+<w:endnotes xmlns:wpc="http://schemas.microsoft.com/office/word/2010/wordprocessingCanvas" xmlns:cx="http://schemas.microsoft.com/office/drawing/2014/chartex" xmlns:cx1="http://schemas.microsoft.com/office/drawing/2015/9/8/chartex" xmlns:cx2="http://schemas.microsoft.com/office/drawing/2015/10/21/chartex" xmlns:cx3="http://schemas.microsoft.com/office/drawing/2016/5/9/chartex" xmlns:cx4="http://schemas.microsoft.com/office/drawing/2016/5/10/chartex" xmlns:cx5="http://schemas.microsoft.com/office/drawing/2016/5/11/chartex" xmlns:cx6="http://schemas.microsoft.com/office/drawing/2016/5/12/chartex" xmlns:cx7="http://schemas.microsoft.com/office/drawing/2016/5/13/chartex" xmlns:cx8="http://schemas.microsoft.com/office/drawing/2016/5/14/chartex" xmlns:mc="http://schemas.openxmlformats.org/markup-compatibility/2006" xmlns:aink="http://schemas.microsoft.com/office/drawing/2016/ink" xmlns:am3d="http://schemas.microsoft.com/office/drawing/2017/model3d" xmlns:o="urn:schemas-microsoft-com:office:office" xmlns:r="http://schemas.openxmlformats.org/officeDocument/2006/relationships" xmlns:m="http://schemas.openxmlformats.org/officeDocument/2006/math" xmlns:v="urn:schemas-microsoft-com:vml" xmlns:wp14="http://schemas.microsoft.com/office/word/2010/wordprocessingDrawing" xmlns:wp="http://schemas.openxmlformats.org/drawingml/2006/wordprocessingDrawing" xmlns:w10="urn:schemas-microsoft-com:office:word" xmlns:w="http://schemas.openxmlformats.org/wordprocessingml/2006/main" xmlns:w14="http://schemas.microsoft.com/office/word/2010/wordml" xmlns:w15="http://schemas.microsoft.com/office/word/2012/wordml" xmlns:w16cid="http://schemas.microsoft.com/office/word/2016/wordml/cid" xmlns:w16se="http://schemas.microsoft.com/office/word/2015/wordml/symex" xmlns:wpg="http://schemas.microsoft.com/office/word/2010/wordprocessingGroup" xmlns:wpi="http://schemas.microsoft.com/office/word/2010/wordprocessingInk" xmlns:wne="http://schemas.microsoft.com/office/word/2006/wordml" xmlns:wps="http://schemas.microsoft.com/office/word/2010/wordprocessingShape" mc:Ignorable="w14 w15 w16se w16cid wp14">
   <w:endnote w:type="separator" w:id="-1">
     <w:p>
       <w:r>
@@ -23522,7 +23359,7 @@
 </file>
 
 <file path=word/footer1.xml><?xml version="1.0" encoding="utf-8"?>
-<w:ftr xmlns:wpc="http://schemas.microsoft.com/office/word/2010/wordprocessingCanvas" xmlns:cx="http://schemas.microsoft.com/office/drawing/2014/chartex" xmlns:cx1="http://schemas.microsoft.com/office/drawing/2015/9/8/chartex" xmlns:mc="http://schemas.openxmlformats.org/markup-compatibility/2006" xmlns:o="urn:schemas-microsoft-com:office:office" xmlns:r="http://schemas.openxmlformats.org/officeDocument/2006/relationships" xmlns:m="http://schemas.openxmlformats.org/officeDocument/2006/math" xmlns:v="urn:schemas-microsoft-com:vml" xmlns:wp14="http://schemas.microsoft.com/office/word/2010/wordprocessingDrawing" xmlns:wp="http://schemas.openxmlformats.org/drawingml/2006/wordprocessingDrawing" xmlns:w10="urn:schemas-microsoft-com:office:word" xmlns:w="http://schemas.openxmlformats.org/wordprocessingml/2006/main" xmlns:w14="http://schemas.microsoft.com/office/word/2010/wordml" xmlns:w15="http://schemas.microsoft.com/office/word/2012/wordml" xmlns:w16se="http://schemas.microsoft.com/office/word/2015/wordml/symex" xmlns:wpg="http://schemas.microsoft.com/office/word/2010/wordprocessingGroup" xmlns:wpi="http://schemas.microsoft.com/office/word/2010/wordprocessingInk" xmlns:wne="http://schemas.microsoft.com/office/word/2006/wordml" xmlns:wps="http://schemas.microsoft.com/office/word/2010/wordprocessingShape" mc:Ignorable="w14 w15 w16se wp14">
+<w:ftr xmlns:wpc="http://schemas.microsoft.com/office/word/2010/wordprocessingCanvas" xmlns:cx="http://schemas.microsoft.com/office/drawing/2014/chartex" xmlns:cx1="http://schemas.microsoft.com/office/drawing/2015/9/8/chartex" xmlns:cx2="http://schemas.microsoft.com/office/drawing/2015/10/21/chartex" xmlns:cx3="http://schemas.microsoft.com/office/drawing/2016/5/9/chartex" xmlns:cx4="http://schemas.microsoft.com/office/drawing/2016/5/10/chartex" xmlns:cx5="http://schemas.microsoft.com/office/drawing/2016/5/11/chartex" xmlns:cx6="http://schemas.microsoft.com/office/drawing/2016/5/12/chartex" xmlns:cx7="http://schemas.microsoft.com/office/drawing/2016/5/13/chartex" xmlns:cx8="http://schemas.microsoft.com/office/drawing/2016/5/14/chartex" xmlns:mc="http://schemas.openxmlformats.org/markup-compatibility/2006" xmlns:aink="http://schemas.microsoft.com/office/drawing/2016/ink" xmlns:am3d="http://schemas.microsoft.com/office/drawing/2017/model3d" xmlns:o="urn:schemas-microsoft-com:office:office" xmlns:r="http://schemas.openxmlformats.org/officeDocument/2006/relationships" xmlns:m="http://schemas.openxmlformats.org/officeDocument/2006/math" xmlns:v="urn:schemas-microsoft-com:vml" xmlns:wp14="http://schemas.microsoft.com/office/word/2010/wordprocessingDrawing" xmlns:wp="http://schemas.openxmlformats.org/drawingml/2006/wordprocessingDrawing" xmlns:w10="urn:schemas-microsoft-com:office:word" xmlns:w="http://schemas.openxmlformats.org/wordprocessingml/2006/main" xmlns:w14="http://schemas.microsoft.com/office/word/2010/wordml" xmlns:w15="http://schemas.microsoft.com/office/word/2012/wordml" xmlns:w16cid="http://schemas.microsoft.com/office/word/2016/wordml/cid" xmlns:w16se="http://schemas.microsoft.com/office/word/2015/wordml/symex" xmlns:wpg="http://schemas.microsoft.com/office/word/2010/wordprocessingGroup" xmlns:wpi="http://schemas.microsoft.com/office/word/2010/wordprocessingInk" xmlns:wne="http://schemas.microsoft.com/office/word/2006/wordml" xmlns:wps="http://schemas.microsoft.com/office/word/2010/wordprocessingShape" mc:Ignorable="w14 w15 w16se w16cid wp14">
   <w:sdt>
     <w:sdtPr>
       <w:id w:val="-443921146"/>
@@ -23575,7 +23412,7 @@
 </file>
 
 <file path=word/footnotes.xml><?xml version="1.0" encoding="utf-8"?>
-<w:footnotes xmlns:wpc="http://schemas.microsoft.com/office/word/2010/wordprocessingCanvas" xmlns:cx="http://schemas.microsoft.com/office/drawing/2014/chartex" xmlns:cx1="http://schemas.microsoft.com/office/drawing/2015/9/8/chartex" xmlns:mc="http://schemas.openxmlformats.org/markup-compatibility/2006" xmlns:o="urn:schemas-microsoft-com:office:office" xmlns:r="http://schemas.openxmlformats.org/officeDocument/2006/relationships" xmlns:m="http://schemas.openxmlformats.org/officeDocument/2006/math" xmlns:v="urn:schemas-microsoft-com:vml" xmlns:wp14="http://schemas.microsoft.com/office/word/2010/wordprocessingDrawing" xmlns:wp="http://schemas.openxmlformats.org/drawingml/2006/wordprocessingDrawing" xmlns:w10="urn:schemas-microsoft-com:office:word" xmlns:w="http://schemas.openxmlformats.org/wordprocessingml/2006/main" xmlns:w14="http://schemas.microsoft.com/office/word/2010/wordml" xmlns:w15="http://schemas.microsoft.com/office/word/2012/wordml" xmlns:w16se="http://schemas.microsoft.com/office/word/2015/wordml/symex" xmlns:wpg="http://schemas.microsoft.com/office/word/2010/wordprocessingGroup" xmlns:wpi="http://schemas.microsoft.com/office/word/2010/wordprocessingInk" xmlns:wne="http://schemas.microsoft.com/office/word/2006/wordml" xmlns:wps="http://schemas.microsoft.com/office/word/2010/wordprocessingShape" mc:Ignorable="w14 w15 w16se wp14">
+<w:footnotes xmlns:wpc="http://schemas.microsoft.com/office/word/2010/wordprocessingCanvas" xmlns:cx="http://schemas.microsoft.com/office/drawing/2014/chartex" xmlns:cx1="http://schemas.microsoft.com/office/drawing/2015/9/8/chartex" xmlns:cx2="http://schemas.microsoft.com/office/drawing/2015/10/21/chartex" xmlns:cx3="http://schemas.microsoft.com/office/drawing/2016/5/9/chartex" xmlns:cx4="http://schemas.microsoft.com/office/drawing/2016/5/10/chartex" xmlns:cx5="http://schemas.microsoft.com/office/drawing/2016/5/11/chartex" xmlns:cx6="http://schemas.microsoft.com/office/drawing/2016/5/12/chartex" xmlns:cx7="http://schemas.microsoft.com/office/drawing/2016/5/13/chartex" xmlns:cx8="http://schemas.microsoft.com/office/drawing/2016/5/14/chartex" xmlns:mc="http://schemas.openxmlformats.org/markup-compatibility/2006" xmlns:aink="http://schemas.microsoft.com/office/drawing/2016/ink" xmlns:am3d="http://schemas.microsoft.com/office/drawing/2017/model3d" xmlns:o="urn:schemas-microsoft-com:office:office" xmlns:r="http://schemas.openxmlformats.org/officeDocument/2006/relationships" xmlns:m="http://schemas.openxmlformats.org/officeDocument/2006/math" xmlns:v="urn:schemas-microsoft-com:vml" xmlns:wp14="http://schemas.microsoft.com/office/word/2010/wordprocessingDrawing" xmlns:wp="http://schemas.openxmlformats.org/drawingml/2006/wordprocessingDrawing" xmlns:w10="urn:schemas-microsoft-com:office:word" xmlns:w="http://schemas.openxmlformats.org/wordprocessingml/2006/main" xmlns:w14="http://schemas.microsoft.com/office/word/2010/wordml" xmlns:w15="http://schemas.microsoft.com/office/word/2012/wordml" xmlns:w16cid="http://schemas.microsoft.com/office/word/2016/wordml/cid" xmlns:w16se="http://schemas.microsoft.com/office/word/2015/wordml/symex" xmlns:wpg="http://schemas.microsoft.com/office/word/2010/wordprocessingGroup" xmlns:wpi="http://schemas.microsoft.com/office/word/2010/wordprocessingInk" xmlns:wne="http://schemas.microsoft.com/office/word/2006/wordml" xmlns:wps="http://schemas.microsoft.com/office/word/2010/wordprocessingShape" mc:Ignorable="w14 w15 w16se w16cid wp14">
   <w:footnote w:type="separator" w:id="-1">
     <w:p>
       <w:r>
@@ -23623,15 +23460,7 @@
         <w:footnoteRef/>
       </w:r>
       <w:r>
-        <w:t xml:space="preserve"> </w:t>
-      </w:r>
-      <w:proofErr w:type="spellStart"/>
-      <w:r>
-        <w:t>NAOqi</w:t>
-      </w:r>
-      <w:proofErr w:type="spellEnd"/>
-      <w:r>
-        <w:t xml:space="preserve"> Documentation Page: </w:t>
+        <w:t xml:space="preserve"> NAOqi Documentation Page: </w:t>
       </w:r>
       <w:hyperlink r:id="rId1" w:history="1">
         <w:r>
@@ -23650,7 +23479,7 @@
 </file>
 
 <file path=word/header1.xml><?xml version="1.0" encoding="utf-8"?>
-<w:hdr xmlns:wpc="http://schemas.microsoft.com/office/word/2010/wordprocessingCanvas" xmlns:cx="http://schemas.microsoft.com/office/drawing/2014/chartex" xmlns:cx1="http://schemas.microsoft.com/office/drawing/2015/9/8/chartex" xmlns:mc="http://schemas.openxmlformats.org/markup-compatibility/2006" xmlns:o="urn:schemas-microsoft-com:office:office" xmlns:r="http://schemas.openxmlformats.org/officeDocument/2006/relationships" xmlns:m="http://schemas.openxmlformats.org/officeDocument/2006/math" xmlns:v="urn:schemas-microsoft-com:vml" xmlns:wp14="http://schemas.microsoft.com/office/word/2010/wordprocessingDrawing" xmlns:wp="http://schemas.openxmlformats.org/drawingml/2006/wordprocessingDrawing" xmlns:w10="urn:schemas-microsoft-com:office:word" xmlns:w="http://schemas.openxmlformats.org/wordprocessingml/2006/main" xmlns:w14="http://schemas.microsoft.com/office/word/2010/wordml" xmlns:w15="http://schemas.microsoft.com/office/word/2012/wordml" xmlns:w16se="http://schemas.microsoft.com/office/word/2015/wordml/symex" xmlns:wpg="http://schemas.microsoft.com/office/word/2010/wordprocessingGroup" xmlns:wpi="http://schemas.microsoft.com/office/word/2010/wordprocessingInk" xmlns:wne="http://schemas.microsoft.com/office/word/2006/wordml" xmlns:wps="http://schemas.microsoft.com/office/word/2010/wordprocessingShape" mc:Ignorable="w14 w15 w16se wp14">
+<w:hdr xmlns:wpc="http://schemas.microsoft.com/office/word/2010/wordprocessingCanvas" xmlns:cx="http://schemas.microsoft.com/office/drawing/2014/chartex" xmlns:cx1="http://schemas.microsoft.com/office/drawing/2015/9/8/chartex" xmlns:cx2="http://schemas.microsoft.com/office/drawing/2015/10/21/chartex" xmlns:cx3="http://schemas.microsoft.com/office/drawing/2016/5/9/chartex" xmlns:cx4="http://schemas.microsoft.com/office/drawing/2016/5/10/chartex" xmlns:cx5="http://schemas.microsoft.com/office/drawing/2016/5/11/chartex" xmlns:cx6="http://schemas.microsoft.com/office/drawing/2016/5/12/chartex" xmlns:cx7="http://schemas.microsoft.com/office/drawing/2016/5/13/chartex" xmlns:cx8="http://schemas.microsoft.com/office/drawing/2016/5/14/chartex" xmlns:mc="http://schemas.openxmlformats.org/markup-compatibility/2006" xmlns:aink="http://schemas.microsoft.com/office/drawing/2016/ink" xmlns:am3d="http://schemas.microsoft.com/office/drawing/2017/model3d" xmlns:o="urn:schemas-microsoft-com:office:office" xmlns:r="http://schemas.openxmlformats.org/officeDocument/2006/relationships" xmlns:m="http://schemas.openxmlformats.org/officeDocument/2006/math" xmlns:v="urn:schemas-microsoft-com:vml" xmlns:wp14="http://schemas.microsoft.com/office/word/2010/wordprocessingDrawing" xmlns:wp="http://schemas.openxmlformats.org/drawingml/2006/wordprocessingDrawing" xmlns:w10="urn:schemas-microsoft-com:office:word" xmlns:w="http://schemas.openxmlformats.org/wordprocessingml/2006/main" xmlns:w14="http://schemas.microsoft.com/office/word/2010/wordml" xmlns:w15="http://schemas.microsoft.com/office/word/2012/wordml" xmlns:w16cid="http://schemas.microsoft.com/office/word/2016/wordml/cid" xmlns:w16se="http://schemas.microsoft.com/office/word/2015/wordml/symex" xmlns:wpg="http://schemas.microsoft.com/office/word/2010/wordprocessingGroup" xmlns:wpi="http://schemas.microsoft.com/office/word/2010/wordprocessingInk" xmlns:wne="http://schemas.microsoft.com/office/word/2006/wordml" xmlns:wps="http://schemas.microsoft.com/office/word/2010/wordprocessingShape" mc:Ignorable="w14 w15 w16se w16cid wp14">
   <w:p>
     <w:pPr>
       <w:pStyle w:val="Header"/>
@@ -23784,7 +23613,7 @@
             </wp:anchor>
           </w:drawing>
         </mc:Choice>
-        <mc:Fallback xmlns:cx2="http://schemas.microsoft.com/office/drawing/2015/10/21/chartex" xmlns:cx3="http://schemas.microsoft.com/office/drawing/2016/5/9/chartex" xmlns:cx4="http://schemas.microsoft.com/office/drawing/2016/5/10/chartex" xmlns:cx5="http://schemas.microsoft.com/office/drawing/2016/5/11/chartex" xmlns:cx6="http://schemas.microsoft.com/office/drawing/2016/5/12/chartex" xmlns:cx7="http://schemas.microsoft.com/office/drawing/2016/5/13/chartex" xmlns:cx8="http://schemas.microsoft.com/office/drawing/2016/5/14/chartex" xmlns:aink="http://schemas.microsoft.com/office/drawing/2016/ink" xmlns:am3d="http://schemas.microsoft.com/office/drawing/2017/model3d" xmlns:w16cid="http://schemas.microsoft.com/office/word/2016/wordml/cid">
+        <mc:Fallback>
           <w:pict>
             <v:group w14:anchorId="58161EC4" id="Group 2" o:spid="_x0000_s1026" alt="Decorative sidebar for cover page " style="position:absolute;margin-left:27.75pt;margin-top:36pt;width:18pt;height:10in;z-index:-251657216;mso-width-percent:29;mso-height-percent:909;mso-position-horizontal-relative:page;mso-position-vertical-relative:page;mso-width-percent:29;mso-height-percent:909" coordsize="2286,91440" o:gfxdata="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">
               <v:rect id="Rectangle 3" o:spid="_x0000_s1027" alt="Decorative sidebar" style="position:absolute;width:2286;height:87820;visibility:visible;mso-wrap-style:square;v-text-anchor:middle" o:gfxdata="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" fillcolor="#ffbd47 [3205]" stroked="f" strokeweight="1pt"/>
@@ -23803,7 +23632,7 @@
 </file>
 
 <file path=word/numbering.xml><?xml version="1.0" encoding="utf-8"?>
-<w:numbering xmlns:wpc="http://schemas.microsoft.com/office/word/2010/wordprocessingCanvas" xmlns:cx="http://schemas.microsoft.com/office/drawing/2014/chartex" xmlns:cx1="http://schemas.microsoft.com/office/drawing/2015/9/8/chartex" xmlns:mc="http://schemas.openxmlformats.org/markup-compatibility/2006" xmlns:o="urn:schemas-microsoft-com:office:office" xmlns:r="http://schemas.openxmlformats.org/officeDocument/2006/relationships" xmlns:m="http://schemas.openxmlformats.org/officeDocument/2006/math" xmlns:v="urn:schemas-microsoft-com:vml" xmlns:wp14="http://schemas.microsoft.com/office/word/2010/wordprocessingDrawing" xmlns:wp="http://schemas.openxmlformats.org/drawingml/2006/wordprocessingDrawing" xmlns:w10="urn:schemas-microsoft-com:office:word" xmlns:w="http://schemas.openxmlformats.org/wordprocessingml/2006/main" xmlns:w14="http://schemas.microsoft.com/office/word/2010/wordml" xmlns:w15="http://schemas.microsoft.com/office/word/2012/wordml" xmlns:w16se="http://schemas.microsoft.com/office/word/2015/wordml/symex" xmlns:wpg="http://schemas.microsoft.com/office/word/2010/wordprocessingGroup" xmlns:wpi="http://schemas.microsoft.com/office/word/2010/wordprocessingInk" xmlns:wne="http://schemas.microsoft.com/office/word/2006/wordml" xmlns:wps="http://schemas.microsoft.com/office/word/2010/wordprocessingShape" mc:Ignorable="w14 w15 w16se wp14">
+<w:numbering xmlns:wpc="http://schemas.microsoft.com/office/word/2010/wordprocessingCanvas" xmlns:cx="http://schemas.microsoft.com/office/drawing/2014/chartex" xmlns:cx1="http://schemas.microsoft.com/office/drawing/2015/9/8/chartex" xmlns:cx2="http://schemas.microsoft.com/office/drawing/2015/10/21/chartex" xmlns:cx3="http://schemas.microsoft.com/office/drawing/2016/5/9/chartex" xmlns:cx4="http://schemas.microsoft.com/office/drawing/2016/5/10/chartex" xmlns:cx5="http://schemas.microsoft.com/office/drawing/2016/5/11/chartex" xmlns:cx6="http://schemas.microsoft.com/office/drawing/2016/5/12/chartex" xmlns:cx7="http://schemas.microsoft.com/office/drawing/2016/5/13/chartex" xmlns:cx8="http://schemas.microsoft.com/office/drawing/2016/5/14/chartex" xmlns:mc="http://schemas.openxmlformats.org/markup-compatibility/2006" xmlns:aink="http://schemas.microsoft.com/office/drawing/2016/ink" xmlns:am3d="http://schemas.microsoft.com/office/drawing/2017/model3d" xmlns:o="urn:schemas-microsoft-com:office:office" xmlns:r="http://schemas.openxmlformats.org/officeDocument/2006/relationships" xmlns:m="http://schemas.openxmlformats.org/officeDocument/2006/math" xmlns:v="urn:schemas-microsoft-com:vml" xmlns:wp14="http://schemas.microsoft.com/office/word/2010/wordprocessingDrawing" xmlns:wp="http://schemas.openxmlformats.org/drawingml/2006/wordprocessingDrawing" xmlns:w10="urn:schemas-microsoft-com:office:word" xmlns:w="http://schemas.openxmlformats.org/wordprocessingml/2006/main" xmlns:w14="http://schemas.microsoft.com/office/word/2010/wordml" xmlns:w15="http://schemas.microsoft.com/office/word/2012/wordml" xmlns:w16cid="http://schemas.microsoft.com/office/word/2016/wordml/cid" xmlns:w16se="http://schemas.microsoft.com/office/word/2015/wordml/symex" xmlns:wpg="http://schemas.microsoft.com/office/word/2010/wordprocessingGroup" xmlns:wpi="http://schemas.microsoft.com/office/word/2010/wordprocessingInk" xmlns:wne="http://schemas.microsoft.com/office/word/2006/wordml" xmlns:wps="http://schemas.microsoft.com/office/word/2010/wordprocessingShape" mc:Ignorable="w14 w15 w16se w16cid wp14">
   <w:abstractNum w:abstractNumId="0" w15:restartNumberingAfterBreak="0">
     <w:nsid w:val="01EF6D7F"/>
     <w:multiLevelType w:val="multilevel"/>
@@ -30006,7 +29835,7 @@
 </file>
 
 <file path=word/styles.xml><?xml version="1.0" encoding="utf-8"?>
-<w:styles xmlns:mc="http://schemas.openxmlformats.org/markup-compatibility/2006" xmlns:r="http://schemas.openxmlformats.org/officeDocument/2006/relationships" xmlns:w="http://schemas.openxmlformats.org/wordprocessingml/2006/main" xmlns:w14="http://schemas.microsoft.com/office/word/2010/wordml" xmlns:w15="http://schemas.microsoft.com/office/word/2012/wordml" xmlns:w16se="http://schemas.microsoft.com/office/word/2015/wordml/symex" mc:Ignorable="w14 w15 w16se">
+<w:styles xmlns:mc="http://schemas.openxmlformats.org/markup-compatibility/2006" xmlns:r="http://schemas.openxmlformats.org/officeDocument/2006/relationships" xmlns:w="http://schemas.openxmlformats.org/wordprocessingml/2006/main" xmlns:w14="http://schemas.microsoft.com/office/word/2010/wordml" xmlns:w15="http://schemas.microsoft.com/office/word/2012/wordml" xmlns:w16cid="http://schemas.microsoft.com/office/word/2016/wordml/cid" xmlns:w16se="http://schemas.microsoft.com/office/word/2015/wordml/symex" mc:Ignorable="w14 w15 w16se w16cid">
   <w:docDefaults>
     <w:rPrDefault>
       <w:rPr>
@@ -30024,7 +29853,7 @@
       </w:pPr>
     </w:pPrDefault>
   </w:docDefaults>
-  <w:latentStyles w:defLockedState="0" w:defUIPriority="99" w:defSemiHidden="0" w:defUnhideWhenUsed="0" w:defQFormat="0" w:count="371">
+  <w:latentStyles w:defLockedState="0" w:defUIPriority="99" w:defSemiHidden="0" w:defUnhideWhenUsed="0" w:defQFormat="0" w:count="375">
     <w:lsdException w:name="Normal" w:uiPriority="0" w:qFormat="1"/>
     <w:lsdException w:name="heading 1" w:uiPriority="1" w:qFormat="1"/>
     <w:lsdException w:name="heading 2" w:semiHidden="1" w:uiPriority="1" w:unhideWhenUsed="1" w:qFormat="1"/>
@@ -30130,7 +29959,6 @@
     <w:lsdException w:name="HTML Sample" w:semiHidden="1" w:unhideWhenUsed="1"/>
     <w:lsdException w:name="HTML Typewriter" w:semiHidden="1" w:unhideWhenUsed="1"/>
     <w:lsdException w:name="HTML Variable" w:semiHidden="1" w:unhideWhenUsed="1"/>
-    <w:lsdException w:name="Normal Table" w:semiHidden="1" w:unhideWhenUsed="1"/>
     <w:lsdException w:name="annotation subject" w:semiHidden="1" w:unhideWhenUsed="1"/>
     <w:lsdException w:name="No List" w:semiHidden="1" w:unhideWhenUsed="1"/>
     <w:lsdException w:name="Outline List 1" w:semiHidden="1" w:unhideWhenUsed="1"/>
@@ -30174,10 +30002,8 @@
     <w:lsdException w:name="Table Elegant" w:semiHidden="1" w:unhideWhenUsed="1"/>
     <w:lsdException w:name="Table Professional" w:semiHidden="1" w:unhideWhenUsed="1"/>
     <w:lsdException w:name="Table Subtle 1" w:semiHidden="1" w:unhideWhenUsed="1"/>
-    <w:lsdException w:name="Table Subtle 2" w:semiHidden="1" w:unhideWhenUsed="1"/>
     <w:lsdException w:name="Table Web 1" w:semiHidden="1" w:unhideWhenUsed="1"/>
     <w:lsdException w:name="Table Web 2" w:semiHidden="1" w:unhideWhenUsed="1"/>
-    <w:lsdException w:name="Table Web 3" w:semiHidden="1" w:unhideWhenUsed="1"/>
     <w:lsdException w:name="Balloon Text" w:semiHidden="1" w:unhideWhenUsed="1"/>
     <w:lsdException w:name="Table Grid" w:uiPriority="39"/>
     <w:lsdException w:name="Table Theme" w:semiHidden="1" w:unhideWhenUsed="1"/>
@@ -30396,6 +30222,10 @@
     <w:lsdException w:name="List Table 5 Dark Accent 6" w:uiPriority="50"/>
     <w:lsdException w:name="List Table 6 Colorful Accent 6" w:uiPriority="51"/>
     <w:lsdException w:name="List Table 7 Colorful Accent 6" w:uiPriority="52"/>
+    <w:lsdException w:name="Mention" w:semiHidden="1" w:unhideWhenUsed="1"/>
+    <w:lsdException w:name="Smart Hyperlink" w:semiHidden="1" w:unhideWhenUsed="1"/>
+    <w:lsdException w:name="Hashtag" w:semiHidden="1" w:unhideWhenUsed="1"/>
+    <w:lsdException w:name="Unresolved Mention" w:semiHidden="1" w:unhideWhenUsed="1"/>
   </w:latentStyles>
   <w:style w:type="paragraph" w:default="1" w:styleId="Normal">
     <w:name w:val="Normal"/>
@@ -32917,7 +32747,7 @@
 </file>
 
 <file path=word/glossary/document.xml><?xml version="1.0" encoding="utf-8"?>
-<w:glossaryDocument xmlns:wpc="http://schemas.microsoft.com/office/word/2010/wordprocessingCanvas" xmlns:cx="http://schemas.microsoft.com/office/drawing/2014/chartex" xmlns:cx1="http://schemas.microsoft.com/office/drawing/2015/9/8/chartex" xmlns:mc="http://schemas.openxmlformats.org/markup-compatibility/2006" xmlns:o="urn:schemas-microsoft-com:office:office" xmlns:r="http://schemas.openxmlformats.org/officeDocument/2006/relationships" xmlns:m="http://schemas.openxmlformats.org/officeDocument/2006/math" xmlns:v="urn:schemas-microsoft-com:vml" xmlns:wp14="http://schemas.microsoft.com/office/word/2010/wordprocessingDrawing" xmlns:wp="http://schemas.openxmlformats.org/drawingml/2006/wordprocessingDrawing" xmlns:w10="urn:schemas-microsoft-com:office:word" xmlns:w="http://schemas.openxmlformats.org/wordprocessingml/2006/main" xmlns:w14="http://schemas.microsoft.com/office/word/2010/wordml" xmlns:w15="http://schemas.microsoft.com/office/word/2012/wordml" xmlns:w16se="http://schemas.microsoft.com/office/word/2015/wordml/symex" xmlns:wpg="http://schemas.microsoft.com/office/word/2010/wordprocessingGroup" xmlns:wpi="http://schemas.microsoft.com/office/word/2010/wordprocessingInk" xmlns:wne="http://schemas.microsoft.com/office/word/2006/wordml" xmlns:wps="http://schemas.microsoft.com/office/word/2010/wordprocessingShape" mc:Ignorable="w14 w15 w16se wp14">
+<w:glossaryDocument xmlns:wpc="http://schemas.microsoft.com/office/word/2010/wordprocessingCanvas" xmlns:cx="http://schemas.microsoft.com/office/drawing/2014/chartex" xmlns:cx1="http://schemas.microsoft.com/office/drawing/2015/9/8/chartex" xmlns:cx2="http://schemas.microsoft.com/office/drawing/2015/10/21/chartex" xmlns:cx3="http://schemas.microsoft.com/office/drawing/2016/5/9/chartex" xmlns:cx4="http://schemas.microsoft.com/office/drawing/2016/5/10/chartex" xmlns:cx5="http://schemas.microsoft.com/office/drawing/2016/5/11/chartex" xmlns:cx6="http://schemas.microsoft.com/office/drawing/2016/5/12/chartex" xmlns:cx7="http://schemas.microsoft.com/office/drawing/2016/5/13/chartex" xmlns:cx8="http://schemas.microsoft.com/office/drawing/2016/5/14/chartex" xmlns:mc="http://schemas.openxmlformats.org/markup-compatibility/2006" xmlns:aink="http://schemas.microsoft.com/office/drawing/2016/ink" xmlns:am3d="http://schemas.microsoft.com/office/drawing/2017/model3d" xmlns:o="urn:schemas-microsoft-com:office:office" xmlns:r="http://schemas.openxmlformats.org/officeDocument/2006/relationships" xmlns:m="http://schemas.openxmlformats.org/officeDocument/2006/math" xmlns:v="urn:schemas-microsoft-com:vml" xmlns:wp14="http://schemas.microsoft.com/office/word/2010/wordprocessingDrawing" xmlns:wp="http://schemas.openxmlformats.org/drawingml/2006/wordprocessingDrawing" xmlns:w10="urn:schemas-microsoft-com:office:word" xmlns:w="http://schemas.openxmlformats.org/wordprocessingml/2006/main" xmlns:w14="http://schemas.microsoft.com/office/word/2010/wordml" xmlns:w15="http://schemas.microsoft.com/office/word/2012/wordml" xmlns:w16cid="http://schemas.microsoft.com/office/word/2016/wordml/cid" xmlns:w16se="http://schemas.microsoft.com/office/word/2015/wordml/symex" xmlns:wpg="http://schemas.microsoft.com/office/word/2010/wordprocessingGroup" xmlns:wpi="http://schemas.microsoft.com/office/word/2010/wordprocessingInk" xmlns:wne="http://schemas.microsoft.com/office/word/2006/wordml" xmlns:wps="http://schemas.microsoft.com/office/word/2010/wordprocessingShape" mc:Ignorable="w14 w15 w16se w16cid wp14">
   <w:docParts>
     <w:docPart>
       <w:docPartPr>
@@ -33002,7 +32832,7 @@
 </file>
 
 <file path=word/glossary/fontTable.xml><?xml version="1.0" encoding="utf-8"?>
-<w:fonts xmlns:mc="http://schemas.openxmlformats.org/markup-compatibility/2006" xmlns:r="http://schemas.openxmlformats.org/officeDocument/2006/relationships" xmlns:w="http://schemas.openxmlformats.org/wordprocessingml/2006/main" xmlns:w14="http://schemas.microsoft.com/office/word/2010/wordml" xmlns:w15="http://schemas.microsoft.com/office/word/2012/wordml" xmlns:w16se="http://schemas.microsoft.com/office/word/2015/wordml/symex" mc:Ignorable="w14 w15 w16se">
+<w:fonts xmlns:mc="http://schemas.openxmlformats.org/markup-compatibility/2006" xmlns:r="http://schemas.openxmlformats.org/officeDocument/2006/relationships" xmlns:w="http://schemas.openxmlformats.org/wordprocessingml/2006/main" xmlns:w14="http://schemas.microsoft.com/office/word/2010/wordml" xmlns:w15="http://schemas.microsoft.com/office/word/2012/wordml" xmlns:w16cid="http://schemas.microsoft.com/office/word/2016/wordml/cid" xmlns:w16se="http://schemas.microsoft.com/office/word/2015/wordml/symex" mc:Ignorable="w14 w15 w16se w16cid">
   <w:font w:name="Symbol">
     <w:panose1 w:val="05050102010706020507"/>
     <w:charset w:val="02"/>
@@ -33043,14 +32873,14 @@
     <w:charset w:val="00"/>
     <w:family w:val="swiss"/>
     <w:pitch w:val="variable"/>
-    <w:sig w:usb0="E0002EFF" w:usb1="C0007843" w:usb2="00000009" w:usb3="00000000" w:csb0="000001FF" w:csb1="00000000"/>
+    <w:sig w:usb0="E0002EFF" w:usb1="C000785B" w:usb2="00000009" w:usb3="00000000" w:csb0="000001FF" w:csb1="00000000"/>
   </w:font>
   <w:font w:name="Verdana">
     <w:panose1 w:val="020B0604030504040204"/>
     <w:charset w:val="00"/>
     <w:family w:val="swiss"/>
     <w:pitch w:val="variable"/>
-    <w:sig w:usb0="A10006FF" w:usb1="4000205B" w:usb2="00000010" w:usb3="00000000" w:csb0="0000019F" w:csb1="00000000"/>
+    <w:sig w:usb0="A00006FF" w:usb1="4000205B" w:usb2="00000010" w:usb3="00000000" w:csb0="0000019F" w:csb1="00000000"/>
   </w:font>
   <w:font w:name="Calibri Light">
     <w:panose1 w:val="020F0302020204030204"/>
@@ -33063,7 +32893,7 @@
 </file>
 
 <file path=word/glossary/settings.xml><?xml version="1.0" encoding="utf-8"?>
-<w:settings xmlns:mc="http://schemas.openxmlformats.org/markup-compatibility/2006" xmlns:o="urn:schemas-microsoft-com:office:office" xmlns:r="http://schemas.openxmlformats.org/officeDocument/2006/relationships" xmlns:m="http://schemas.openxmlformats.org/officeDocument/2006/math" xmlns:v="urn:schemas-microsoft-com:vml" xmlns:w10="urn:schemas-microsoft-com:office:word" xmlns:w="http://schemas.openxmlformats.org/wordprocessingml/2006/main" xmlns:w14="http://schemas.microsoft.com/office/word/2010/wordml" xmlns:w15="http://schemas.microsoft.com/office/word/2012/wordml" xmlns:w16se="http://schemas.microsoft.com/office/word/2015/wordml/symex" xmlns:sl="http://schemas.openxmlformats.org/schemaLibrary/2006/main" mc:Ignorable="w14 w15 w16se">
+<w:settings xmlns:mc="http://schemas.openxmlformats.org/markup-compatibility/2006" xmlns:o="urn:schemas-microsoft-com:office:office" xmlns:r="http://schemas.openxmlformats.org/officeDocument/2006/relationships" xmlns:m="http://schemas.openxmlformats.org/officeDocument/2006/math" xmlns:v="urn:schemas-microsoft-com:vml" xmlns:w10="urn:schemas-microsoft-com:office:word" xmlns:w="http://schemas.openxmlformats.org/wordprocessingml/2006/main" xmlns:w14="http://schemas.microsoft.com/office/word/2010/wordml" xmlns:w15="http://schemas.microsoft.com/office/word/2012/wordml" xmlns:w16cid="http://schemas.microsoft.com/office/word/2016/wordml/cid" xmlns:w16se="http://schemas.microsoft.com/office/word/2015/wordml/symex" xmlns:sl="http://schemas.openxmlformats.org/schemaLibrary/2006/main" mc:Ignorable="w14 w15 w16se w16cid">
   <w:view w:val="normal"/>
   <w:defaultTabStop w:val="720"/>
   <w:characterSpacingControl w:val="doNotCompress"/>
@@ -33074,6 +32904,7 @@
     <w:compatSetting w:name="enableOpenTypeFeatures" w:uri="http://schemas.microsoft.com/office/word" w:val="1"/>
     <w:compatSetting w:name="doNotFlipMirrorIndents" w:uri="http://schemas.microsoft.com/office/word" w:val="1"/>
     <w:compatSetting w:name="differentiateMultirowTableHeaders" w:uri="http://schemas.microsoft.com/office/word" w:val="1"/>
+    <w:compatSetting w:name="useWord2013TrackBottomHyphenation" w:uri="http://schemas.microsoft.com/office/word" w:val="1"/>
   </w:compat>
   <w:rsids>
     <w:rsidRoot w:val="005B342F"/>
@@ -33098,6 +32929,7 @@
     <w:rsid w:val="009878AB"/>
     <w:rsid w:val="009C73A4"/>
     <w:rsid w:val="00A20EB8"/>
+    <w:rsid w:val="00AB747E"/>
     <w:rsid w:val="00AD5280"/>
     <w:rsid w:val="00AF0E96"/>
     <w:rsid w:val="00AF4C5E"/>
@@ -33132,7 +32964,7 @@
 </file>
 
 <file path=word/glossary/styles.xml><?xml version="1.0" encoding="utf-8"?>
-<w:styles xmlns:mc="http://schemas.openxmlformats.org/markup-compatibility/2006" xmlns:r="http://schemas.openxmlformats.org/officeDocument/2006/relationships" xmlns:w="http://schemas.openxmlformats.org/wordprocessingml/2006/main" xmlns:w14="http://schemas.microsoft.com/office/word/2010/wordml" xmlns:w15="http://schemas.microsoft.com/office/word/2012/wordml" xmlns:w16se="http://schemas.microsoft.com/office/word/2015/wordml/symex" mc:Ignorable="w14 w15 w16se">
+<w:styles xmlns:mc="http://schemas.openxmlformats.org/markup-compatibility/2006" xmlns:r="http://schemas.openxmlformats.org/officeDocument/2006/relationships" xmlns:w="http://schemas.openxmlformats.org/wordprocessingml/2006/main" xmlns:w14="http://schemas.microsoft.com/office/word/2010/wordml" xmlns:w15="http://schemas.microsoft.com/office/word/2012/wordml" xmlns:w16cid="http://schemas.microsoft.com/office/word/2016/wordml/cid" xmlns:w16se="http://schemas.microsoft.com/office/word/2015/wordml/symex" mc:Ignorable="w14 w15 w16se w16cid">
   <w:docDefaults>
     <w:rPrDefault>
       <w:rPr>
@@ -33148,7 +32980,7 @@
       </w:pPr>
     </w:pPrDefault>
   </w:docDefaults>
-  <w:latentStyles w:defLockedState="0" w:defUIPriority="99" w:defSemiHidden="0" w:defUnhideWhenUsed="0" w:defQFormat="0" w:count="371">
+  <w:latentStyles w:defLockedState="0" w:defUIPriority="99" w:defSemiHidden="0" w:defUnhideWhenUsed="0" w:defQFormat="0" w:count="375">
     <w:lsdException w:name="Normal" w:uiPriority="0" w:qFormat="1"/>
     <w:lsdException w:name="heading 1" w:uiPriority="9" w:qFormat="1"/>
     <w:lsdException w:name="heading 2" w:semiHidden="1" w:uiPriority="9" w:unhideWhenUsed="1" w:qFormat="1"/>
@@ -33254,7 +33086,6 @@
     <w:lsdException w:name="HTML Sample" w:semiHidden="1" w:unhideWhenUsed="1"/>
     <w:lsdException w:name="HTML Typewriter" w:semiHidden="1" w:unhideWhenUsed="1"/>
     <w:lsdException w:name="HTML Variable" w:semiHidden="1" w:unhideWhenUsed="1"/>
-    <w:lsdException w:name="Normal Table" w:semiHidden="1" w:unhideWhenUsed="1"/>
     <w:lsdException w:name="annotation subject" w:semiHidden="1" w:unhideWhenUsed="1"/>
     <w:lsdException w:name="No List" w:semiHidden="1" w:unhideWhenUsed="1"/>
     <w:lsdException w:name="Outline List 1" w:semiHidden="1" w:unhideWhenUsed="1"/>
@@ -33298,10 +33129,8 @@
     <w:lsdException w:name="Table Elegant" w:semiHidden="1" w:unhideWhenUsed="1"/>
     <w:lsdException w:name="Table Professional" w:semiHidden="1" w:unhideWhenUsed="1"/>
     <w:lsdException w:name="Table Subtle 1" w:semiHidden="1" w:unhideWhenUsed="1"/>
-    <w:lsdException w:name="Table Subtle 2" w:semiHidden="1" w:unhideWhenUsed="1"/>
     <w:lsdException w:name="Table Web 1" w:semiHidden="1" w:unhideWhenUsed="1"/>
     <w:lsdException w:name="Table Web 2" w:semiHidden="1" w:unhideWhenUsed="1"/>
-    <w:lsdException w:name="Table Web 3" w:semiHidden="1" w:unhideWhenUsed="1"/>
     <w:lsdException w:name="Balloon Text" w:semiHidden="1" w:unhideWhenUsed="1"/>
     <w:lsdException w:name="Table Grid" w:uiPriority="39"/>
     <w:lsdException w:name="Table Theme" w:semiHidden="1" w:unhideWhenUsed="1"/>
@@ -33520,6 +33349,10 @@
     <w:lsdException w:name="List Table 5 Dark Accent 6" w:uiPriority="50"/>
     <w:lsdException w:name="List Table 6 Colorful Accent 6" w:uiPriority="51"/>
     <w:lsdException w:name="List Table 7 Colorful Accent 6" w:uiPriority="52"/>
+    <w:lsdException w:name="Mention" w:semiHidden="1" w:unhideWhenUsed="1"/>
+    <w:lsdException w:name="Smart Hyperlink" w:semiHidden="1" w:unhideWhenUsed="1"/>
+    <w:lsdException w:name="Hashtag" w:semiHidden="1" w:unhideWhenUsed="1"/>
+    <w:lsdException w:name="Unresolved Mention" w:semiHidden="1" w:unhideWhenUsed="1"/>
   </w:latentStyles>
   <w:style w:type="paragraph" w:default="1" w:styleId="Normal">
     <w:name w:val="Normal"/>
@@ -33931,7 +33764,7 @@
 </file>
 
 <file path=word/glossary/webSettings.xml><?xml version="1.0" encoding="utf-8"?>
-<w:webSettings xmlns:mc="http://schemas.openxmlformats.org/markup-compatibility/2006" xmlns:r="http://schemas.openxmlformats.org/officeDocument/2006/relationships" xmlns:w="http://schemas.openxmlformats.org/wordprocessingml/2006/main" xmlns:w14="http://schemas.microsoft.com/office/word/2010/wordml" xmlns:w15="http://schemas.microsoft.com/office/word/2012/wordml" xmlns:w16se="http://schemas.microsoft.com/office/word/2015/wordml/symex" mc:Ignorable="w14 w15 w16se">
+<w:webSettings xmlns:mc="http://schemas.openxmlformats.org/markup-compatibility/2006" xmlns:r="http://schemas.openxmlformats.org/officeDocument/2006/relationships" xmlns:w="http://schemas.openxmlformats.org/wordprocessingml/2006/main" xmlns:w14="http://schemas.microsoft.com/office/word/2010/wordml" xmlns:w15="http://schemas.microsoft.com/office/word/2012/wordml" xmlns:w16cid="http://schemas.microsoft.com/office/word/2016/wordml/cid" xmlns:w16se="http://schemas.microsoft.com/office/word/2015/wordml/symex" mc:Ignorable="w14 w15 w16se w16cid">
   <w:optimizeForBrowser/>
   <w:allowPNG/>
 </w:webSettings>
@@ -34205,7 +34038,7 @@
 </file>
 
 <file path=customXml/itemProps2.xml><?xml version="1.0" encoding="utf-8"?>
-<ds:datastoreItem xmlns:ds="http://schemas.openxmlformats.org/officeDocument/2006/customXml" ds:itemID="{FD5AD362-8425-4FE0-A888-BBB2A4BBDC97}">
+<ds:datastoreItem xmlns:ds="http://schemas.openxmlformats.org/officeDocument/2006/customXml" ds:itemID="{D7296219-7874-46A0-8FED-8DB02DA6E3B8}">
   <ds:schemaRefs>
     <ds:schemaRef ds:uri="http://schemas.openxmlformats.org/officeDocument/2006/bibliography"/>
   </ds:schemaRefs>

--- a/Documentation/AriGato_Documentation.docx
+++ b/Documentation/AriGato_Documentation.docx
@@ -614,6 +614,7 @@
         </w:rPr>
         <w:t>…….</w:t>
       </w:r>
+      <w:proofErr w:type="gramStart"/>
       <w:r>
         <w:rPr>
           <w:sz w:val="28"/>
@@ -628,6 +629,7 @@
         </w:rPr>
         <w:t>..</w:t>
       </w:r>
+      <w:proofErr w:type="gramEnd"/>
       <w:r>
         <w:rPr>
           <w:sz w:val="28"/>
@@ -663,218 +665,352 @@
           <w:sz w:val="28"/>
           <w:szCs w:val="28"/>
         </w:rPr>
-        <w:t>Testing Scenarios</w:t>
-      </w:r>
+        <w:t>Tools Used……</w:t>
+      </w:r>
+      <w:proofErr w:type="gramStart"/>
       <w:r>
         <w:rPr>
           <w:sz w:val="28"/>
           <w:szCs w:val="28"/>
         </w:rPr>
-        <w:t>……………………………………………………</w:t>
-      </w:r>
+        <w:t>…..</w:t>
+      </w:r>
+      <w:proofErr w:type="gramEnd"/>
       <w:r>
         <w:rPr>
           <w:sz w:val="28"/>
           <w:szCs w:val="28"/>
         </w:rPr>
-        <w:t>……</w:t>
-      </w:r>
-      <w:r>
+        <w:t>……………………………………………………………………………X</w:t>
+      </w:r>
+    </w:p>
+    <w:p>
+      <w:pPr>
+        <w:ind w:left="720"/>
         <w:rPr>
           <w:sz w:val="28"/>
           <w:szCs w:val="28"/>
         </w:rPr>
-        <w:t>…………………X</w:t>
-      </w:r>
-    </w:p>
-    <w:p>
-      <w:pPr>
-        <w:ind w:left="720"/>
+      </w:pPr>
+      <w:r>
         <w:rPr>
           <w:sz w:val="28"/>
           <w:szCs w:val="28"/>
         </w:rPr>
-      </w:pPr>
+        <w:t>Part</w:t>
+      </w:r>
       <w:r>
         <w:rPr>
           <w:sz w:val="28"/>
           <w:szCs w:val="28"/>
         </w:rPr>
-        <w:t>Part</w:t>
+        <w:t xml:space="preserve"> </w:t>
       </w:r>
       <w:r>
         <w:rPr>
           <w:sz w:val="28"/>
           <w:szCs w:val="28"/>
         </w:rPr>
-        <w:t xml:space="preserve"> 3: </w:t>
+        <w:t>3</w:t>
       </w:r>
       <w:r>
         <w:rPr>
           <w:sz w:val="28"/>
           <w:szCs w:val="28"/>
         </w:rPr>
-        <w:t>Bug Report / Problems Encountered</w:t>
+        <w:t xml:space="preserve">: </w:t>
       </w:r>
       <w:r>
         <w:rPr>
           <w:sz w:val="28"/>
           <w:szCs w:val="28"/>
         </w:rPr>
-        <w:t>……………………………</w:t>
+        <w:t>Testing Scenarios</w:t>
       </w:r>
       <w:r>
         <w:rPr>
           <w:sz w:val="28"/>
           <w:szCs w:val="28"/>
         </w:rPr>
-        <w:t>……</w:t>
+        <w:t>……………………………………………………</w:t>
       </w:r>
       <w:r>
         <w:rPr>
           <w:sz w:val="28"/>
           <w:szCs w:val="28"/>
         </w:rPr>
-        <w:t>……………X</w:t>
-      </w:r>
-    </w:p>
-    <w:p>
-      <w:pPr>
-        <w:ind w:left="720"/>
+        <w:t>……</w:t>
+      </w:r>
+      <w:r>
         <w:rPr>
           <w:sz w:val="28"/>
           <w:szCs w:val="28"/>
         </w:rPr>
-      </w:pPr>
-      <w:r>
+        <w:t>…………………X</w:t>
+      </w:r>
+    </w:p>
+    <w:p>
+      <w:pPr>
+        <w:ind w:left="720"/>
         <w:rPr>
           <w:sz w:val="28"/>
           <w:szCs w:val="28"/>
         </w:rPr>
-        <w:t>Part</w:t>
-      </w:r>
+      </w:pPr>
       <w:r>
         <w:rPr>
           <w:sz w:val="28"/>
           <w:szCs w:val="28"/>
         </w:rPr>
-        <w:t xml:space="preserve"> 4: </w:t>
+        <w:t>Part</w:t>
       </w:r>
       <w:r>
         <w:rPr>
           <w:sz w:val="28"/>
           <w:szCs w:val="28"/>
         </w:rPr>
-        <w:t>User Manual</w:t>
+        <w:t xml:space="preserve"> </w:t>
       </w:r>
       <w:r>
         <w:rPr>
           <w:sz w:val="28"/>
           <w:szCs w:val="28"/>
         </w:rPr>
-        <w:t>………………………………………………………………………</w:t>
+        <w:t>4</w:t>
       </w:r>
       <w:r>
         <w:rPr>
           <w:sz w:val="28"/>
           <w:szCs w:val="28"/>
         </w:rPr>
-        <w:t>……</w:t>
+        <w:t xml:space="preserve">: </w:t>
       </w:r>
       <w:r>
         <w:rPr>
           <w:sz w:val="28"/>
           <w:szCs w:val="28"/>
         </w:rPr>
-        <w:t>……..X</w:t>
-      </w:r>
-    </w:p>
-    <w:p>
-      <w:pPr>
-        <w:ind w:left="720"/>
+        <w:t>Bug Report / Problems Encountered</w:t>
+      </w:r>
+      <w:r>
         <w:rPr>
           <w:sz w:val="28"/>
           <w:szCs w:val="28"/>
         </w:rPr>
-      </w:pPr>
+        <w:t>……………………………</w:t>
+      </w:r>
       <w:r>
         <w:rPr>
           <w:sz w:val="28"/>
           <w:szCs w:val="28"/>
         </w:rPr>
-        <w:t>Part</w:t>
+        <w:t>……</w:t>
       </w:r>
       <w:r>
         <w:rPr>
           <w:sz w:val="28"/>
           <w:szCs w:val="28"/>
         </w:rPr>
-        <w:t xml:space="preserve"> 5: Final Report</w:t>
-      </w:r>
-      <w:r>
+        <w:t>……………X</w:t>
+      </w:r>
+    </w:p>
+    <w:p>
+      <w:pPr>
+        <w:ind w:left="720"/>
         <w:rPr>
           <w:sz w:val="28"/>
           <w:szCs w:val="28"/>
         </w:rPr>
-        <w:t>……………………………………………………………………………</w:t>
-      </w:r>
+      </w:pPr>
       <w:r>
         <w:rPr>
           <w:sz w:val="28"/>
           <w:szCs w:val="28"/>
         </w:rPr>
-        <w:t>……</w:t>
+        <w:t>Part</w:t>
       </w:r>
       <w:r>
         <w:rPr>
           <w:sz w:val="28"/>
           <w:szCs w:val="28"/>
         </w:rPr>
-        <w:t>…X</w:t>
-      </w:r>
-    </w:p>
-    <w:p>
-      <w:pPr>
-        <w:ind w:left="720"/>
+        <w:t xml:space="preserve"> </w:t>
+      </w:r>
+      <w:r>
         <w:rPr>
           <w:sz w:val="28"/>
           <w:szCs w:val="28"/>
         </w:rPr>
-      </w:pPr>
+        <w:t>5</w:t>
+      </w:r>
       <w:r>
         <w:rPr>
           <w:sz w:val="28"/>
           <w:szCs w:val="28"/>
         </w:rPr>
-        <w:t>Part</w:t>
+        <w:t xml:space="preserve">: </w:t>
       </w:r>
       <w:r>
         <w:rPr>
           <w:sz w:val="28"/>
           <w:szCs w:val="28"/>
         </w:rPr>
-        <w:t xml:space="preserve"> </w:t>
+        <w:t>User Manual</w:t>
       </w:r>
       <w:r>
         <w:rPr>
           <w:sz w:val="28"/>
           <w:szCs w:val="28"/>
         </w:rPr>
-        <w:t>6</w:t>
+        <w:t>………………………………………………………………………</w:t>
       </w:r>
       <w:r>
         <w:rPr>
           <w:sz w:val="28"/>
           <w:szCs w:val="28"/>
         </w:rPr>
-        <w:t xml:space="preserve">: </w:t>
+        <w:t>……</w:t>
       </w:r>
       <w:r>
         <w:rPr>
           <w:sz w:val="28"/>
           <w:szCs w:val="28"/>
         </w:rPr>
-        <w:t>References…..…………………………………………………………………………</w:t>
+        <w:t>…</w:t>
+      </w:r>
+      <w:proofErr w:type="gramStart"/>
+      <w:r>
+        <w:rPr>
+          <w:sz w:val="28"/>
+          <w:szCs w:val="28"/>
+        </w:rPr>
+        <w:t>…..</w:t>
+      </w:r>
+      <w:proofErr w:type="gramEnd"/>
+      <w:r>
+        <w:rPr>
+          <w:sz w:val="28"/>
+          <w:szCs w:val="28"/>
+        </w:rPr>
+        <w:t>X</w:t>
+      </w:r>
+    </w:p>
+    <w:p>
+      <w:pPr>
+        <w:ind w:left="720"/>
+        <w:rPr>
+          <w:sz w:val="28"/>
+          <w:szCs w:val="28"/>
+        </w:rPr>
+      </w:pPr>
+      <w:r>
+        <w:rPr>
+          <w:sz w:val="28"/>
+          <w:szCs w:val="28"/>
+        </w:rPr>
+        <w:t>Part</w:t>
+      </w:r>
+      <w:r>
+        <w:rPr>
+          <w:sz w:val="28"/>
+          <w:szCs w:val="28"/>
+        </w:rPr>
+        <w:t xml:space="preserve"> </w:t>
+      </w:r>
+      <w:r>
+        <w:rPr>
+          <w:sz w:val="28"/>
+          <w:szCs w:val="28"/>
+        </w:rPr>
+        <w:t>6</w:t>
+      </w:r>
+      <w:r>
+        <w:rPr>
+          <w:sz w:val="28"/>
+          <w:szCs w:val="28"/>
+        </w:rPr>
+        <w:t>: Final Report</w:t>
+      </w:r>
+      <w:r>
+        <w:rPr>
+          <w:sz w:val="28"/>
+          <w:szCs w:val="28"/>
+        </w:rPr>
+        <w:t>……………………………………………………………………………</w:t>
+      </w:r>
+      <w:r>
+        <w:rPr>
+          <w:sz w:val="28"/>
+          <w:szCs w:val="28"/>
+        </w:rPr>
+        <w:t>……</w:t>
+      </w:r>
+      <w:r>
+        <w:rPr>
+          <w:sz w:val="28"/>
+          <w:szCs w:val="28"/>
+        </w:rPr>
+        <w:t>…X</w:t>
+      </w:r>
+    </w:p>
+    <w:p>
+      <w:pPr>
+        <w:ind w:left="720"/>
+        <w:rPr>
+          <w:sz w:val="28"/>
+          <w:szCs w:val="28"/>
+        </w:rPr>
+      </w:pPr>
+      <w:r>
+        <w:rPr>
+          <w:sz w:val="28"/>
+          <w:szCs w:val="28"/>
+        </w:rPr>
+        <w:t>Part</w:t>
+      </w:r>
+      <w:r>
+        <w:rPr>
+          <w:sz w:val="28"/>
+          <w:szCs w:val="28"/>
+        </w:rPr>
+        <w:t xml:space="preserve"> </w:t>
+      </w:r>
+      <w:r>
+        <w:rPr>
+          <w:sz w:val="28"/>
+          <w:szCs w:val="28"/>
+        </w:rPr>
+        <w:t>7</w:t>
+      </w:r>
+      <w:r>
+        <w:rPr>
+          <w:sz w:val="28"/>
+          <w:szCs w:val="28"/>
+        </w:rPr>
+        <w:t xml:space="preserve">: </w:t>
+      </w:r>
+      <w:r>
+        <w:rPr>
+          <w:sz w:val="28"/>
+          <w:szCs w:val="28"/>
+        </w:rPr>
+        <w:t>References</w:t>
+      </w:r>
+      <w:proofErr w:type="gramStart"/>
+      <w:r>
+        <w:rPr>
+          <w:sz w:val="28"/>
+          <w:szCs w:val="28"/>
+        </w:rPr>
+        <w:t>…..</w:t>
+      </w:r>
+      <w:proofErr w:type="gramEnd"/>
+      <w:r>
+        <w:rPr>
+          <w:sz w:val="28"/>
+          <w:szCs w:val="28"/>
+        </w:rPr>
+        <w:t>…………………………………………………………………………</w:t>
       </w:r>
       <w:r>
         <w:rPr>
@@ -12497,7 +12633,55 @@
           <w:lang w:eastAsia="en-US"/>
           <w14:ligatures w14:val="none"/>
         </w:rPr>
-        <w:t>Extra features, i.e., “Bop It” game.</w:t>
+        <w:t xml:space="preserve">Extra features, </w:t>
+      </w:r>
+      <w:r>
+        <w:rPr>
+          <w:rFonts w:ascii="Arial" w:eastAsia="Times New Roman" w:hAnsi="Arial" w:cs="Arial"/>
+          <w:color w:val="000000"/>
+          <w:kern w:val="0"/>
+          <w:sz w:val="24"/>
+          <w:szCs w:val="24"/>
+          <w:lang w:eastAsia="en-US"/>
+          <w14:ligatures w14:val="none"/>
+        </w:rPr>
+        <w:t>e</w:t>
+      </w:r>
+      <w:r>
+        <w:rPr>
+          <w:rFonts w:ascii="Arial" w:eastAsia="Times New Roman" w:hAnsi="Arial" w:cs="Arial"/>
+          <w:color w:val="000000"/>
+          <w:kern w:val="0"/>
+          <w:sz w:val="24"/>
+          <w:szCs w:val="24"/>
+          <w:lang w:eastAsia="en-US"/>
+          <w14:ligatures w14:val="none"/>
+        </w:rPr>
+        <w:t>.</w:t>
+      </w:r>
+      <w:r>
+        <w:rPr>
+          <w:rFonts w:ascii="Arial" w:eastAsia="Times New Roman" w:hAnsi="Arial" w:cs="Arial"/>
+          <w:color w:val="000000"/>
+          <w:kern w:val="0"/>
+          <w:sz w:val="24"/>
+          <w:szCs w:val="24"/>
+          <w:lang w:eastAsia="en-US"/>
+          <w14:ligatures w14:val="none"/>
+        </w:rPr>
+        <w:t>g</w:t>
+      </w:r>
+      <w:r>
+        <w:rPr>
+          <w:rFonts w:ascii="Arial" w:eastAsia="Times New Roman" w:hAnsi="Arial" w:cs="Arial"/>
+          <w:color w:val="000000"/>
+          <w:kern w:val="0"/>
+          <w:sz w:val="24"/>
+          <w:szCs w:val="24"/>
+          <w:lang w:eastAsia="en-US"/>
+          <w14:ligatures w14:val="none"/>
+        </w:rPr>
+        <w:t>., “Bop It” game.</w:t>
       </w:r>
     </w:p>
     <w:p>
@@ -12529,6 +12713,1222 @@
         </w:rPr>
         <w:t>Read/solve written equations.</w:t>
       </w:r>
+    </w:p>
+    <w:p>
+      <w:pPr>
+        <w:spacing w:after="0"/>
+        <w:ind w:right="0"/>
+        <w:textAlignment w:val="baseline"/>
+        <w:rPr>
+          <w:rFonts w:ascii="Arial" w:eastAsia="Times New Roman" w:hAnsi="Arial" w:cs="Arial"/>
+          <w:color w:val="000000" w:themeColor="text1"/>
+          <w:sz w:val="24"/>
+          <w:szCs w:val="24"/>
+          <w:lang w:eastAsia="en-US"/>
+        </w:rPr>
+      </w:pPr>
+      <w:r>
+        <w:rPr>
+          <w:lang w:eastAsia="en-US"/>
+        </w:rPr>
+        <w:lastRenderedPageBreak/>
+        <mc:AlternateContent>
+          <mc:Choice Requires="wpg">
+            <w:drawing>
+              <wp:anchor distT="0" distB="0" distL="114300" distR="114300" simplePos="0" relativeHeight="251726848" behindDoc="1" locked="0" layoutInCell="1" allowOverlap="1" wp14:anchorId="4D3C3E31" wp14:editId="2812D221">
+                <wp:simplePos x="0" y="0"/>
+                <wp:positionH relativeFrom="page">
+                  <wp:posOffset>296413</wp:posOffset>
+                </wp:positionH>
+                <wp:positionV relativeFrom="page">
+                  <wp:posOffset>524510</wp:posOffset>
+                </wp:positionV>
+                <wp:extent cx="228879" cy="9165834"/>
+                <wp:effectExtent l="0" t="0" r="0" b="0"/>
+                <wp:wrapNone/>
+                <wp:docPr id="222" name="Group 222" descr="Decorative sidebar for cover page "/>
+                <wp:cNvGraphicFramePr/>
+                <a:graphic xmlns:a="http://schemas.openxmlformats.org/drawingml/2006/main">
+                  <a:graphicData uri="http://schemas.microsoft.com/office/word/2010/wordprocessingGroup">
+                    <wpg:wgp>
+                      <wpg:cNvGrpSpPr/>
+                      <wpg:grpSpPr>
+                        <a:xfrm>
+                          <a:off x="0" y="0"/>
+                          <a:ext cx="228879" cy="9165834"/>
+                          <a:chOff x="-588397" y="206734"/>
+                          <a:chExt cx="228879" cy="9165834"/>
+                        </a:xfrm>
+                      </wpg:grpSpPr>
+                      <wps:wsp>
+                        <wps:cNvPr id="223" name="Rectangle 223" descr="Decorative sidebar"/>
+                        <wps:cNvSpPr/>
+                        <wps:spPr>
+                          <a:xfrm>
+                            <a:off x="-588397" y="206734"/>
+                            <a:ext cx="228600" cy="8782050"/>
+                          </a:xfrm>
+                          <a:prstGeom prst="rect">
+                            <a:avLst/>
+                          </a:prstGeom>
+                          <a:solidFill>
+                            <a:schemeClr val="accent5">
+                              <a:lumMod val="40000"/>
+                              <a:lumOff val="60000"/>
+                            </a:schemeClr>
+                          </a:solidFill>
+                          <a:ln>
+                            <a:noFill/>
+                          </a:ln>
+                        </wps:spPr>
+                        <wps:style>
+                          <a:lnRef idx="2">
+                            <a:schemeClr val="accent1">
+                              <a:shade val="50000"/>
+                            </a:schemeClr>
+                          </a:lnRef>
+                          <a:fillRef idx="1">
+                            <a:schemeClr val="accent1"/>
+                          </a:fillRef>
+                          <a:effectRef idx="0">
+                            <a:schemeClr val="accent1"/>
+                          </a:effectRef>
+                          <a:fontRef idx="minor">
+                            <a:schemeClr val="lt1"/>
+                          </a:fontRef>
+                        </wps:style>
+                        <wps:bodyPr rot="0" spcFirstLastPara="0" vertOverflow="overflow" horzOverflow="overflow" vert="horz" wrap="square" lIns="91440" tIns="45720" rIns="91440" bIns="45720" numCol="1" spcCol="0" rtlCol="0" fromWordArt="0" anchor="ctr" anchorCtr="0" forceAA="0" compatLnSpc="1">
+                          <a:prstTxWarp prst="textNoShape">
+                            <a:avLst/>
+                          </a:prstTxWarp>
+                          <a:noAutofit/>
+                        </wps:bodyPr>
+                      </wps:wsp>
+                      <wps:wsp>
+                        <wps:cNvPr id="224" name="Rectangle 224" descr="Decorative sidebar"/>
+                        <wps:cNvSpPr>
+                          <a:spLocks noChangeAspect="1"/>
+                        </wps:cNvSpPr>
+                        <wps:spPr>
+                          <a:xfrm>
+                            <a:off x="-588118" y="9143968"/>
+                            <a:ext cx="228600" cy="228600"/>
+                          </a:xfrm>
+                          <a:prstGeom prst="rect">
+                            <a:avLst/>
+                          </a:prstGeom>
+                          <a:solidFill>
+                            <a:schemeClr val="accent6">
+                              <a:lumMod val="40000"/>
+                              <a:lumOff val="60000"/>
+                            </a:schemeClr>
+                          </a:solidFill>
+                          <a:ln>
+                            <a:noFill/>
+                          </a:ln>
+                        </wps:spPr>
+                        <wps:style>
+                          <a:lnRef idx="2">
+                            <a:schemeClr val="accent1">
+                              <a:shade val="50000"/>
+                            </a:schemeClr>
+                          </a:lnRef>
+                          <a:fillRef idx="1">
+                            <a:schemeClr val="accent1"/>
+                          </a:fillRef>
+                          <a:effectRef idx="0">
+                            <a:schemeClr val="accent1"/>
+                          </a:effectRef>
+                          <a:fontRef idx="minor">
+                            <a:schemeClr val="lt1"/>
+                          </a:fontRef>
+                        </wps:style>
+                        <wps:bodyPr rot="0" spcFirstLastPara="0" vertOverflow="overflow" horzOverflow="overflow" vert="horz" wrap="square" lIns="91440" tIns="45720" rIns="91440" bIns="45720" numCol="1" spcCol="0" rtlCol="0" fromWordArt="0" anchor="ctr" anchorCtr="0" forceAA="0" compatLnSpc="1">
+                          <a:prstTxWarp prst="textNoShape">
+                            <a:avLst/>
+                          </a:prstTxWarp>
+                          <a:noAutofit/>
+                        </wps:bodyPr>
+                      </wps:wsp>
+                    </wpg:wgp>
+                  </a:graphicData>
+                </a:graphic>
+                <wp14:sizeRelH relativeFrom="page">
+                  <wp14:pctWidth>0</wp14:pctWidth>
+                </wp14:sizeRelH>
+                <wp14:sizeRelV relativeFrom="page">
+                  <wp14:pctHeight>0</wp14:pctHeight>
+                </wp14:sizeRelV>
+              </wp:anchor>
+            </w:drawing>
+          </mc:Choice>
+          <mc:Fallback>
+            <w:pict>
+              <v:group w14:anchorId="6E60C538" id="Group 222" o:spid="_x0000_s1026" alt="Decorative sidebar for cover page " style="position:absolute;margin-left:23.35pt;margin-top:41.3pt;width:18pt;height:721.7pt;z-index:-251589632;mso-position-horizontal-relative:page;mso-position-vertical-relative:page" coordorigin="-5883,2067" coordsize="2288,91658" o:gfxdata="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">
+                <v:rect id="Rectangle 223" o:spid="_x0000_s1027" alt="Decorative sidebar" style="position:absolute;left:-5883;top:2067;width:2286;height:87820;visibility:visible;mso-wrap-style:square;v-text-anchor:middle" o:gfxdata="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" fillcolor="#ffe084 [1304]" stroked="f" strokeweight="1pt"/>
+                <v:rect id="Rectangle 224" o:spid="_x0000_s1028" alt="Decorative sidebar" style="position:absolute;left:-5881;top:91439;width:2286;height:2286;visibility:visible;mso-wrap-style:square;v-text-anchor:middle" o:gfxdata="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" fillcolor="#ff967a [1305]" stroked="f" strokeweight="1pt">
+                  <o:lock v:ext="edit" aspectratio="t"/>
+                </v:rect>
+                <w10:wrap anchorx="page" anchory="page"/>
+              </v:group>
+            </w:pict>
+          </mc:Fallback>
+        </mc:AlternateContent>
+      </w:r>
+    </w:p>
+    <w:p>
+      <w:pPr>
+        <w:spacing w:after="0"/>
+        <w:ind w:right="0"/>
+        <w:textAlignment w:val="baseline"/>
+        <w:rPr>
+          <w:rFonts w:ascii="Arial" w:eastAsia="Times New Roman" w:hAnsi="Arial" w:cs="Arial"/>
+          <w:color w:val="000000" w:themeColor="text1"/>
+          <w:sz w:val="24"/>
+          <w:szCs w:val="24"/>
+          <w:lang w:eastAsia="en-US"/>
+        </w:rPr>
+      </w:pPr>
+    </w:p>
+    <w:p>
+      <w:pPr>
+        <w:spacing w:after="0"/>
+        <w:ind w:right="0"/>
+        <w:textAlignment w:val="baseline"/>
+        <w:rPr>
+          <w:rFonts w:ascii="Arial" w:eastAsia="Times New Roman" w:hAnsi="Arial" w:cs="Arial"/>
+          <w:color w:val="000000" w:themeColor="text1"/>
+          <w:sz w:val="24"/>
+          <w:szCs w:val="24"/>
+          <w:lang w:eastAsia="en-US"/>
+        </w:rPr>
+      </w:pPr>
+    </w:p>
+    <w:p>
+      <w:pPr>
+        <w:spacing w:after="0"/>
+        <w:ind w:right="0"/>
+        <w:textAlignment w:val="baseline"/>
+        <w:rPr>
+          <w:rFonts w:ascii="Arial" w:eastAsia="Times New Roman" w:hAnsi="Arial" w:cs="Arial"/>
+          <w:color w:val="000000" w:themeColor="text1"/>
+          <w:sz w:val="24"/>
+          <w:szCs w:val="24"/>
+          <w:lang w:eastAsia="en-US"/>
+        </w:rPr>
+      </w:pPr>
+    </w:p>
+    <w:p>
+      <w:pPr>
+        <w:spacing w:after="0"/>
+        <w:ind w:right="0"/>
+        <w:textAlignment w:val="baseline"/>
+        <w:rPr>
+          <w:rFonts w:ascii="Arial" w:eastAsia="Times New Roman" w:hAnsi="Arial" w:cs="Arial"/>
+          <w:color w:val="000000" w:themeColor="text1"/>
+          <w:sz w:val="24"/>
+          <w:szCs w:val="24"/>
+          <w:lang w:eastAsia="en-US"/>
+        </w:rPr>
+      </w:pPr>
+    </w:p>
+    <w:p>
+      <w:pPr>
+        <w:spacing w:after="0"/>
+        <w:ind w:right="0"/>
+        <w:textAlignment w:val="baseline"/>
+        <w:rPr>
+          <w:rFonts w:ascii="Arial" w:eastAsia="Times New Roman" w:hAnsi="Arial" w:cs="Arial"/>
+          <w:color w:val="000000" w:themeColor="text1"/>
+          <w:sz w:val="24"/>
+          <w:szCs w:val="24"/>
+          <w:lang w:eastAsia="en-US"/>
+        </w:rPr>
+      </w:pPr>
+    </w:p>
+    <w:p>
+      <w:pPr>
+        <w:spacing w:after="0"/>
+        <w:ind w:right="0"/>
+        <w:textAlignment w:val="baseline"/>
+        <w:rPr>
+          <w:rFonts w:ascii="Arial" w:eastAsia="Times New Roman" w:hAnsi="Arial" w:cs="Arial"/>
+          <w:color w:val="000000" w:themeColor="text1"/>
+          <w:sz w:val="24"/>
+          <w:szCs w:val="24"/>
+          <w:lang w:eastAsia="en-US"/>
+        </w:rPr>
+      </w:pPr>
+    </w:p>
+    <w:p>
+      <w:pPr>
+        <w:spacing w:after="0"/>
+        <w:ind w:right="0"/>
+        <w:textAlignment w:val="baseline"/>
+        <w:rPr>
+          <w:rFonts w:ascii="Arial" w:eastAsia="Times New Roman" w:hAnsi="Arial" w:cs="Arial"/>
+          <w:color w:val="000000" w:themeColor="text1"/>
+          <w:sz w:val="24"/>
+          <w:szCs w:val="24"/>
+          <w:lang w:eastAsia="en-US"/>
+        </w:rPr>
+      </w:pPr>
+    </w:p>
+    <w:p>
+      <w:pPr>
+        <w:spacing w:after="0"/>
+        <w:ind w:right="0"/>
+        <w:textAlignment w:val="baseline"/>
+        <w:rPr>
+          <w:rFonts w:ascii="Arial" w:eastAsia="Times New Roman" w:hAnsi="Arial" w:cs="Arial"/>
+          <w:color w:val="000000" w:themeColor="text1"/>
+          <w:sz w:val="24"/>
+          <w:szCs w:val="24"/>
+          <w:lang w:eastAsia="en-US"/>
+        </w:rPr>
+      </w:pPr>
+      <w:r>
+        <w:rPr>
+          <w:rFonts w:ascii="Arial" w:eastAsia="Times New Roman" w:hAnsi="Arial" w:cs="Arial"/>
+          <w:color w:val="000000" w:themeColor="text1"/>
+          <w:sz w:val="24"/>
+          <w:szCs w:val="24"/>
+          <w:lang w:eastAsia="en-US"/>
+        </w:rPr>
+        <w:drawing>
+          <wp:anchor distT="0" distB="0" distL="114300" distR="114300" simplePos="0" relativeHeight="251722752" behindDoc="1" locked="0" layoutInCell="1" allowOverlap="1" wp14:anchorId="595A3C71" wp14:editId="0599519F">
+            <wp:simplePos x="0" y="0"/>
+            <wp:positionH relativeFrom="column">
+              <wp:posOffset>947766</wp:posOffset>
+            </wp:positionH>
+            <wp:positionV relativeFrom="paragraph">
+              <wp:posOffset>86212</wp:posOffset>
+            </wp:positionV>
+            <wp:extent cx="1758315" cy="1550670"/>
+            <wp:effectExtent l="0" t="0" r="0" b="0"/>
+            <wp:wrapNone/>
+            <wp:docPr id="198" name="Picture 198" descr="https://lh5.googleusercontent.com/3Jy6yDhMP3txNE1nx3AOOZzFop7JLg_6ZBbXMc78Yce7EwOpBgyKbTeUnaQkp4ICl24X7rgg22IcMjevVqq2K2Iqzk_r_jy_rbR1xFPjNmB4ttxlVuT18DezK2-aUFMiETJdUiKaF8Y"/>
+            <wp:cNvGraphicFramePr>
+              <a:graphicFrameLocks xmlns:a="http://schemas.openxmlformats.org/drawingml/2006/main" noChangeAspect="1"/>
+            </wp:cNvGraphicFramePr>
+            <a:graphic xmlns:a="http://schemas.openxmlformats.org/drawingml/2006/main">
+              <a:graphicData uri="http://schemas.openxmlformats.org/drawingml/2006/picture">
+                <pic:pic xmlns:pic="http://schemas.openxmlformats.org/drawingml/2006/picture">
+                  <pic:nvPicPr>
+                    <pic:cNvPr id="0" name="Picture 4" descr="https://lh5.googleusercontent.com/3Jy6yDhMP3txNE1nx3AOOZzFop7JLg_6ZBbXMc78Yce7EwOpBgyKbTeUnaQkp4ICl24X7rgg22IcMjevVqq2K2Iqzk_r_jy_rbR1xFPjNmB4ttxlVuT18DezK2-aUFMiETJdUiKaF8Y"/>
+                    <pic:cNvPicPr>
+                      <a:picLocks noChangeAspect="1" noChangeArrowheads="1"/>
+                    </pic:cNvPicPr>
+                  </pic:nvPicPr>
+                  <pic:blipFill>
+                    <a:blip r:embed="rId9">
+                      <a:extLst>
+                        <a:ext uri="{28A0092B-C50C-407E-A947-70E740481C1C}">
+                          <a14:useLocalDpi xmlns:a14="http://schemas.microsoft.com/office/drawing/2010/main" val="0"/>
+                        </a:ext>
+                      </a:extLst>
+                    </a:blip>
+                    <a:srcRect/>
+                    <a:stretch>
+                      <a:fillRect/>
+                    </a:stretch>
+                  </pic:blipFill>
+                  <pic:spPr bwMode="auto">
+                    <a:xfrm>
+                      <a:off x="0" y="0"/>
+                      <a:ext cx="1758315" cy="1550670"/>
+                    </a:xfrm>
+                    <a:prstGeom prst="rect">
+                      <a:avLst/>
+                    </a:prstGeom>
+                    <a:noFill/>
+                    <a:ln>
+                      <a:noFill/>
+                    </a:ln>
+                  </pic:spPr>
+                </pic:pic>
+              </a:graphicData>
+            </a:graphic>
+          </wp:anchor>
+        </w:drawing>
+      </w:r>
+    </w:p>
+    <w:p>
+      <w:pPr>
+        <w:spacing w:after="0"/>
+        <w:ind w:right="0"/>
+        <w:textAlignment w:val="baseline"/>
+        <w:rPr>
+          <w:rFonts w:ascii="Arial" w:eastAsia="Times New Roman" w:hAnsi="Arial" w:cs="Arial"/>
+          <w:color w:val="000000" w:themeColor="text1"/>
+          <w:sz w:val="24"/>
+          <w:szCs w:val="24"/>
+          <w:lang w:eastAsia="en-US"/>
+        </w:rPr>
+      </w:pPr>
+      <w:r>
+        <w:rPr>
+          <w:rFonts w:ascii="Arial" w:eastAsia="Times New Roman" w:hAnsi="Arial" w:cs="Arial"/>
+          <w:color w:val="000000" w:themeColor="text1"/>
+          <w:sz w:val="24"/>
+          <w:szCs w:val="24"/>
+          <w:lang w:eastAsia="en-US"/>
+        </w:rPr>
+        <w:drawing>
+          <wp:anchor distT="0" distB="0" distL="114300" distR="114300" simplePos="0" relativeHeight="251721728" behindDoc="1" locked="0" layoutInCell="1" allowOverlap="1" wp14:anchorId="457B9D19" wp14:editId="5FAB5881">
+            <wp:simplePos x="0" y="0"/>
+            <wp:positionH relativeFrom="column">
+              <wp:posOffset>2267296</wp:posOffset>
+            </wp:positionH>
+            <wp:positionV relativeFrom="paragraph">
+              <wp:posOffset>76687</wp:posOffset>
+            </wp:positionV>
+            <wp:extent cx="4485341" cy="1504950"/>
+            <wp:effectExtent l="0" t="0" r="0" b="0"/>
+            <wp:wrapNone/>
+            <wp:docPr id="1" name="Picture 1"/>
+            <wp:cNvGraphicFramePr>
+              <a:graphicFrameLocks xmlns:a="http://schemas.openxmlformats.org/drawingml/2006/main" noChangeAspect="1"/>
+            </wp:cNvGraphicFramePr>
+            <a:graphic xmlns:a="http://schemas.openxmlformats.org/drawingml/2006/main">
+              <a:graphicData uri="http://schemas.openxmlformats.org/drawingml/2006/picture">
+                <pic:pic xmlns:pic="http://schemas.openxmlformats.org/drawingml/2006/picture">
+                  <pic:nvPicPr>
+                    <pic:cNvPr id="1" name="logo_placeholder.png"/>
+                    <pic:cNvPicPr/>
+                  </pic:nvPicPr>
+                  <pic:blipFill rotWithShape="1">
+                    <a:blip r:embed="rId10">
+                      <a:extLst>
+                        <a:ext uri="{28A0092B-C50C-407E-A947-70E740481C1C}">
+                          <a14:useLocalDpi xmlns:a14="http://schemas.microsoft.com/office/drawing/2010/main" val="0"/>
+                        </a:ext>
+                      </a:extLst>
+                    </a:blip>
+                    <a:srcRect t="24342" b="30921"/>
+                    <a:stretch/>
+                  </pic:blipFill>
+                  <pic:spPr bwMode="auto">
+                    <a:xfrm>
+                      <a:off x="0" y="0"/>
+                      <a:ext cx="4485341" cy="1504950"/>
+                    </a:xfrm>
+                    <a:prstGeom prst="rect">
+                      <a:avLst/>
+                    </a:prstGeom>
+                    <a:ln>
+                      <a:noFill/>
+                    </a:ln>
+                    <a:extLst>
+                      <a:ext uri="{53640926-AAD7-44D8-BBD7-CCE9431645EC}">
+                        <a14:shadowObscured xmlns:a14="http://schemas.microsoft.com/office/drawing/2010/main"/>
+                      </a:ext>
+                    </a:extLst>
+                  </pic:spPr>
+                </pic:pic>
+              </a:graphicData>
+            </a:graphic>
+          </wp:anchor>
+        </w:drawing>
+      </w:r>
+    </w:p>
+    <w:p>
+      <w:pPr>
+        <w:spacing w:after="0"/>
+        <w:ind w:right="0"/>
+        <w:textAlignment w:val="baseline"/>
+        <w:rPr>
+          <w:rFonts w:ascii="Arial" w:eastAsia="Times New Roman" w:hAnsi="Arial" w:cs="Arial"/>
+          <w:color w:val="000000" w:themeColor="text1"/>
+          <w:sz w:val="24"/>
+          <w:szCs w:val="24"/>
+          <w:lang w:eastAsia="en-US"/>
+        </w:rPr>
+      </w:pPr>
+    </w:p>
+    <w:p>
+      <w:pPr>
+        <w:spacing w:after="0"/>
+        <w:ind w:right="0"/>
+        <w:textAlignment w:val="baseline"/>
+        <w:rPr>
+          <w:rFonts w:ascii="Arial" w:eastAsia="Times New Roman" w:hAnsi="Arial" w:cs="Arial"/>
+          <w:color w:val="000000" w:themeColor="text1"/>
+          <w:sz w:val="24"/>
+          <w:szCs w:val="24"/>
+          <w:lang w:eastAsia="en-US"/>
+        </w:rPr>
+      </w:pPr>
+    </w:p>
+    <w:p>
+      <w:pPr>
+        <w:spacing w:after="0"/>
+        <w:ind w:right="0"/>
+        <w:textAlignment w:val="baseline"/>
+        <w:rPr>
+          <w:rFonts w:ascii="Arial" w:eastAsia="Times New Roman" w:hAnsi="Arial" w:cs="Arial"/>
+          <w:color w:val="000000" w:themeColor="text1"/>
+          <w:sz w:val="24"/>
+          <w:szCs w:val="24"/>
+          <w:lang w:eastAsia="en-US"/>
+        </w:rPr>
+      </w:pPr>
+    </w:p>
+    <w:p>
+      <w:pPr>
+        <w:spacing w:after="0"/>
+        <w:ind w:right="0"/>
+        <w:textAlignment w:val="baseline"/>
+        <w:rPr>
+          <w:rFonts w:ascii="Arial" w:eastAsia="Times New Roman" w:hAnsi="Arial" w:cs="Arial"/>
+          <w:color w:val="000000" w:themeColor="text1"/>
+          <w:sz w:val="24"/>
+          <w:szCs w:val="24"/>
+          <w:lang w:eastAsia="en-US"/>
+        </w:rPr>
+      </w:pPr>
+    </w:p>
+    <w:p>
+      <w:pPr>
+        <w:spacing w:after="0"/>
+        <w:ind w:right="0"/>
+        <w:textAlignment w:val="baseline"/>
+        <w:rPr>
+          <w:rFonts w:ascii="Arial" w:eastAsia="Times New Roman" w:hAnsi="Arial" w:cs="Arial"/>
+          <w:color w:val="000000" w:themeColor="text1"/>
+          <w:sz w:val="24"/>
+          <w:szCs w:val="24"/>
+          <w:lang w:eastAsia="en-US"/>
+        </w:rPr>
+      </w:pPr>
+    </w:p>
+    <w:p>
+      <w:pPr>
+        <w:spacing w:after="0"/>
+        <w:ind w:right="0"/>
+        <w:textAlignment w:val="baseline"/>
+        <w:rPr>
+          <w:rFonts w:ascii="Arial" w:eastAsia="Times New Roman" w:hAnsi="Arial" w:cs="Arial"/>
+          <w:color w:val="000000" w:themeColor="text1"/>
+          <w:sz w:val="24"/>
+          <w:szCs w:val="24"/>
+          <w:lang w:eastAsia="en-US"/>
+        </w:rPr>
+      </w:pPr>
+    </w:p>
+    <w:p>
+      <w:pPr>
+        <w:spacing w:after="0"/>
+        <w:ind w:right="0"/>
+        <w:textAlignment w:val="baseline"/>
+        <w:rPr>
+          <w:rFonts w:ascii="Arial" w:eastAsia="Times New Roman" w:hAnsi="Arial" w:cs="Arial"/>
+          <w:color w:val="000000" w:themeColor="text1"/>
+          <w:sz w:val="24"/>
+          <w:szCs w:val="24"/>
+          <w:lang w:eastAsia="en-US"/>
+        </w:rPr>
+      </w:pPr>
+    </w:p>
+    <w:p>
+      <w:pPr>
+        <w:spacing w:after="0"/>
+        <w:ind w:right="0"/>
+        <w:textAlignment w:val="baseline"/>
+        <w:rPr>
+          <w:rFonts w:ascii="Arial" w:eastAsia="Times New Roman" w:hAnsi="Arial" w:cs="Arial"/>
+          <w:color w:val="000000" w:themeColor="text1"/>
+          <w:sz w:val="24"/>
+          <w:szCs w:val="24"/>
+          <w:lang w:eastAsia="en-US"/>
+        </w:rPr>
+      </w:pPr>
+    </w:p>
+    <w:p>
+      <w:pPr>
+        <w:spacing w:after="0"/>
+        <w:ind w:right="0"/>
+        <w:textAlignment w:val="baseline"/>
+        <w:rPr>
+          <w:rFonts w:ascii="Arial" w:eastAsia="Times New Roman" w:hAnsi="Arial" w:cs="Arial"/>
+          <w:color w:val="000000" w:themeColor="text1"/>
+          <w:sz w:val="24"/>
+          <w:szCs w:val="24"/>
+          <w:lang w:eastAsia="en-US"/>
+        </w:rPr>
+      </w:pPr>
+      <w:r>
+        <w:rPr>
+          <w:noProof/>
+          <w:lang w:eastAsia="en-US"/>
+        </w:rPr>
+        <mc:AlternateContent>
+          <mc:Choice Requires="wps">
+            <w:drawing>
+              <wp:anchor distT="45720" distB="45720" distL="114300" distR="114300" simplePos="0" relativeHeight="251724800" behindDoc="0" locked="0" layoutInCell="1" allowOverlap="1" wp14:anchorId="12EDEB92" wp14:editId="17CF76AE">
+                <wp:simplePos x="0" y="0"/>
+                <wp:positionH relativeFrom="column">
+                  <wp:posOffset>954677</wp:posOffset>
+                </wp:positionH>
+                <wp:positionV relativeFrom="paragraph">
+                  <wp:posOffset>60935</wp:posOffset>
+                </wp:positionV>
+                <wp:extent cx="4434205" cy="1200150"/>
+                <wp:effectExtent l="0" t="0" r="4445" b="0"/>
+                <wp:wrapSquare wrapText="bothSides"/>
+                <wp:docPr id="221" name="Text Box 2"/>
+                <wp:cNvGraphicFramePr>
+                  <a:graphicFrameLocks xmlns:a="http://schemas.openxmlformats.org/drawingml/2006/main"/>
+                </wp:cNvGraphicFramePr>
+                <a:graphic xmlns:a="http://schemas.openxmlformats.org/drawingml/2006/main">
+                  <a:graphicData uri="http://schemas.microsoft.com/office/word/2010/wordprocessingShape">
+                    <wps:wsp>
+                      <wps:cNvSpPr txBox="1">
+                        <a:spLocks noChangeArrowheads="1"/>
+                      </wps:cNvSpPr>
+                      <wps:spPr bwMode="auto">
+                        <a:xfrm>
+                          <a:off x="0" y="0"/>
+                          <a:ext cx="4434205" cy="1200150"/>
+                        </a:xfrm>
+                        <a:prstGeom prst="rect">
+                          <a:avLst/>
+                        </a:prstGeom>
+                        <a:solidFill>
+                          <a:srgbClr val="FFFFFF"/>
+                        </a:solidFill>
+                        <a:ln w="9525">
+                          <a:noFill/>
+                          <a:miter lim="800000"/>
+                          <a:headEnd/>
+                          <a:tailEnd/>
+                        </a:ln>
+                      </wps:spPr>
+                      <wps:txbx>
+                        <w:txbxContent>
+                          <w:p>
+                            <w:pPr>
+                              <w:jc w:val="center"/>
+                              <w:rPr>
+                                <w:b/>
+                                <w:sz w:val="44"/>
+                                <w:szCs w:val="44"/>
+                              </w:rPr>
+                            </w:pPr>
+                            <w:r>
+                              <w:rPr>
+                                <w:b/>
+                                <w:sz w:val="44"/>
+                                <w:szCs w:val="44"/>
+                              </w:rPr>
+                              <w:t>NAO Documentation</w:t>
+                            </w:r>
+                            <w:r>
+                              <w:rPr>
+                                <w:b/>
+                                <w:sz w:val="44"/>
+                                <w:szCs w:val="44"/>
+                              </w:rPr>
+                              <w:t xml:space="preserve"> Part 2</w:t>
+                            </w:r>
+                            <w:r>
+                              <w:rPr>
+                                <w:b/>
+                                <w:sz w:val="44"/>
+                                <w:szCs w:val="44"/>
+                              </w:rPr>
+                              <w:t>:</w:t>
+                            </w:r>
+                          </w:p>
+                          <w:p>
+                            <w:pPr>
+                              <w:jc w:val="center"/>
+                              <w:rPr>
+                                <w:b/>
+                                <w:sz w:val="44"/>
+                                <w:szCs w:val="44"/>
+                              </w:rPr>
+                            </w:pPr>
+                            <w:r>
+                              <w:rPr>
+                                <w:color w:val="FF0000"/>
+                                <w:sz w:val="44"/>
+                                <w:szCs w:val="44"/>
+                              </w:rPr>
+                              <w:t>Tools Used</w:t>
+                            </w:r>
+                          </w:p>
+                        </w:txbxContent>
+                      </wps:txbx>
+                      <wps:bodyPr rot="0" vert="horz" wrap="square" lIns="91440" tIns="45720" rIns="91440" bIns="45720" anchor="t" anchorCtr="0">
+                        <a:noAutofit/>
+                      </wps:bodyPr>
+                    </wps:wsp>
+                  </a:graphicData>
+                </a:graphic>
+                <wp14:sizeRelH relativeFrom="margin">
+                  <wp14:pctWidth>0</wp14:pctWidth>
+                </wp14:sizeRelH>
+                <wp14:sizeRelV relativeFrom="margin">
+                  <wp14:pctHeight>0</wp14:pctHeight>
+                </wp14:sizeRelV>
+              </wp:anchor>
+            </w:drawing>
+          </mc:Choice>
+          <mc:Fallback>
+            <w:pict>
+              <v:shape w14:anchorId="12EDEB92" id="_x0000_s1029" type="#_x0000_t202" style="position:absolute;left:0;text-align:left;margin-left:75.15pt;margin-top:4.8pt;width:349.15pt;height:94.5pt;z-index:251724800;visibility:visible;mso-wrap-style:square;mso-width-percent:0;mso-height-percent:0;mso-wrap-distance-left:9pt;mso-wrap-distance-top:3.6pt;mso-wrap-distance-right:9pt;mso-wrap-distance-bottom:3.6pt;mso-position-horizontal:absolute;mso-position-horizontal-relative:text;mso-position-vertical:absolute;mso-position-vertical-relative:text;mso-width-percent:0;mso-height-percent:0;mso-width-relative:margin;mso-height-relative:margin;v-text-anchor:top" o:gfxdata="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" stroked="f">
+                <v:textbox>
+                  <w:txbxContent>
+                    <w:p>
+                      <w:pPr>
+                        <w:jc w:val="center"/>
+                        <w:rPr>
+                          <w:b/>
+                          <w:sz w:val="44"/>
+                          <w:szCs w:val="44"/>
+                        </w:rPr>
+                      </w:pPr>
+                      <w:r>
+                        <w:rPr>
+                          <w:b/>
+                          <w:sz w:val="44"/>
+                          <w:szCs w:val="44"/>
+                        </w:rPr>
+                        <w:t>NAO Documentation</w:t>
+                      </w:r>
+                      <w:r>
+                        <w:rPr>
+                          <w:b/>
+                          <w:sz w:val="44"/>
+                          <w:szCs w:val="44"/>
+                        </w:rPr>
+                        <w:t xml:space="preserve"> Part 2</w:t>
+                      </w:r>
+                      <w:r>
+                        <w:rPr>
+                          <w:b/>
+                          <w:sz w:val="44"/>
+                          <w:szCs w:val="44"/>
+                        </w:rPr>
+                        <w:t>:</w:t>
+                      </w:r>
+                    </w:p>
+                    <w:p>
+                      <w:pPr>
+                        <w:jc w:val="center"/>
+                        <w:rPr>
+                          <w:b/>
+                          <w:sz w:val="44"/>
+                          <w:szCs w:val="44"/>
+                        </w:rPr>
+                      </w:pPr>
+                      <w:r>
+                        <w:rPr>
+                          <w:color w:val="FF0000"/>
+                          <w:sz w:val="44"/>
+                          <w:szCs w:val="44"/>
+                        </w:rPr>
+                        <w:t>Tools Used</w:t>
+                      </w:r>
+                    </w:p>
+                  </w:txbxContent>
+                </v:textbox>
+                <w10:wrap type="square"/>
+              </v:shape>
+            </w:pict>
+          </mc:Fallback>
+        </mc:AlternateContent>
+      </w:r>
+    </w:p>
+    <w:p>
+      <w:pPr>
+        <w:spacing w:after="0"/>
+        <w:ind w:right="0"/>
+        <w:textAlignment w:val="baseline"/>
+        <w:rPr>
+          <w:rFonts w:ascii="Arial" w:eastAsia="Times New Roman" w:hAnsi="Arial" w:cs="Arial"/>
+          <w:color w:val="000000" w:themeColor="text1"/>
+          <w:sz w:val="24"/>
+          <w:szCs w:val="24"/>
+          <w:lang w:eastAsia="en-US"/>
+        </w:rPr>
+      </w:pPr>
+    </w:p>
+    <w:p>
+      <w:pPr>
+        <w:spacing w:after="0"/>
+        <w:ind w:right="0"/>
+        <w:textAlignment w:val="baseline"/>
+        <w:rPr>
+          <w:rFonts w:ascii="Arial" w:eastAsia="Times New Roman" w:hAnsi="Arial" w:cs="Arial"/>
+          <w:color w:val="000000" w:themeColor="text1"/>
+          <w:sz w:val="24"/>
+          <w:szCs w:val="24"/>
+          <w:lang w:eastAsia="en-US"/>
+        </w:rPr>
+      </w:pPr>
+    </w:p>
+    <w:p>
+      <w:pPr>
+        <w:spacing w:after="0"/>
+        <w:ind w:right="0"/>
+        <w:textAlignment w:val="baseline"/>
+        <w:rPr>
+          <w:rFonts w:ascii="Arial" w:eastAsia="Times New Roman" w:hAnsi="Arial" w:cs="Arial"/>
+          <w:color w:val="000000" w:themeColor="text1"/>
+          <w:sz w:val="24"/>
+          <w:szCs w:val="24"/>
+          <w:lang w:eastAsia="en-US"/>
+        </w:rPr>
+      </w:pPr>
+    </w:p>
+    <w:p>
+      <w:pPr>
+        <w:spacing w:after="0"/>
+        <w:ind w:right="0"/>
+        <w:textAlignment w:val="baseline"/>
+        <w:rPr>
+          <w:rFonts w:ascii="Arial" w:eastAsia="Times New Roman" w:hAnsi="Arial" w:cs="Arial"/>
+          <w:color w:val="000000" w:themeColor="text1"/>
+          <w:sz w:val="24"/>
+          <w:szCs w:val="24"/>
+          <w:lang w:eastAsia="en-US"/>
+        </w:rPr>
+      </w:pPr>
+    </w:p>
+    <w:p>
+      <w:pPr>
+        <w:spacing w:after="0"/>
+        <w:ind w:right="0"/>
+        <w:textAlignment w:val="baseline"/>
+        <w:rPr>
+          <w:rFonts w:ascii="Arial" w:eastAsia="Times New Roman" w:hAnsi="Arial" w:cs="Arial"/>
+          <w:color w:val="000000" w:themeColor="text1"/>
+          <w:sz w:val="24"/>
+          <w:szCs w:val="24"/>
+          <w:lang w:eastAsia="en-US"/>
+        </w:rPr>
+      </w:pPr>
+    </w:p>
+    <w:p>
+      <w:pPr>
+        <w:spacing w:after="0"/>
+        <w:ind w:right="0"/>
+        <w:textAlignment w:val="baseline"/>
+        <w:rPr>
+          <w:rFonts w:ascii="Arial" w:eastAsia="Times New Roman" w:hAnsi="Arial" w:cs="Arial"/>
+          <w:color w:val="000000" w:themeColor="text1"/>
+          <w:sz w:val="24"/>
+          <w:szCs w:val="24"/>
+          <w:lang w:eastAsia="en-US"/>
+        </w:rPr>
+      </w:pPr>
+    </w:p>
+    <w:p>
+      <w:pPr>
+        <w:spacing w:after="0"/>
+        <w:ind w:right="0"/>
+        <w:textAlignment w:val="baseline"/>
+        <w:rPr>
+          <w:rFonts w:ascii="Arial" w:eastAsia="Times New Roman" w:hAnsi="Arial" w:cs="Arial"/>
+          <w:color w:val="000000" w:themeColor="text1"/>
+          <w:sz w:val="24"/>
+          <w:szCs w:val="24"/>
+          <w:lang w:eastAsia="en-US"/>
+        </w:rPr>
+      </w:pPr>
+    </w:p>
+    <w:p>
+      <w:pPr>
+        <w:spacing w:after="0"/>
+        <w:ind w:right="0"/>
+        <w:textAlignment w:val="baseline"/>
+        <w:rPr>
+          <w:rFonts w:ascii="Arial" w:eastAsia="Times New Roman" w:hAnsi="Arial" w:cs="Arial"/>
+          <w:color w:val="000000" w:themeColor="text1"/>
+          <w:sz w:val="24"/>
+          <w:szCs w:val="24"/>
+          <w:lang w:eastAsia="en-US"/>
+        </w:rPr>
+      </w:pPr>
+    </w:p>
+    <w:p>
+      <w:pPr>
+        <w:spacing w:after="0"/>
+        <w:ind w:right="0"/>
+        <w:textAlignment w:val="baseline"/>
+        <w:rPr>
+          <w:rFonts w:ascii="Arial" w:eastAsia="Times New Roman" w:hAnsi="Arial" w:cs="Arial"/>
+          <w:color w:val="000000" w:themeColor="text1"/>
+          <w:sz w:val="24"/>
+          <w:szCs w:val="24"/>
+          <w:lang w:eastAsia="en-US"/>
+        </w:rPr>
+      </w:pPr>
+    </w:p>
+    <w:p>
+      <w:pPr>
+        <w:spacing w:after="0"/>
+        <w:ind w:right="0"/>
+        <w:textAlignment w:val="baseline"/>
+        <w:rPr>
+          <w:rFonts w:ascii="Arial" w:eastAsia="Times New Roman" w:hAnsi="Arial" w:cs="Arial"/>
+          <w:color w:val="000000" w:themeColor="text1"/>
+          <w:sz w:val="24"/>
+          <w:szCs w:val="24"/>
+          <w:lang w:eastAsia="en-US"/>
+        </w:rPr>
+      </w:pPr>
+    </w:p>
+    <w:p>
+      <w:pPr>
+        <w:spacing w:after="0"/>
+        <w:ind w:right="0"/>
+        <w:textAlignment w:val="baseline"/>
+        <w:rPr>
+          <w:rFonts w:ascii="Arial" w:eastAsia="Times New Roman" w:hAnsi="Arial" w:cs="Arial"/>
+          <w:color w:val="000000" w:themeColor="text1"/>
+          <w:sz w:val="24"/>
+          <w:szCs w:val="24"/>
+          <w:lang w:eastAsia="en-US"/>
+        </w:rPr>
+      </w:pPr>
+    </w:p>
+    <w:p>
+      <w:pPr>
+        <w:spacing w:after="0"/>
+        <w:ind w:right="0"/>
+        <w:textAlignment w:val="baseline"/>
+        <w:rPr>
+          <w:rFonts w:ascii="Arial" w:eastAsia="Times New Roman" w:hAnsi="Arial" w:cs="Arial"/>
+          <w:color w:val="000000" w:themeColor="text1"/>
+          <w:sz w:val="24"/>
+          <w:szCs w:val="24"/>
+          <w:lang w:eastAsia="en-US"/>
+        </w:rPr>
+      </w:pPr>
+    </w:p>
+    <w:p>
+      <w:pPr>
+        <w:spacing w:after="0"/>
+        <w:ind w:right="0"/>
+        <w:textAlignment w:val="baseline"/>
+        <w:rPr>
+          <w:rFonts w:ascii="Arial" w:eastAsia="Times New Roman" w:hAnsi="Arial" w:cs="Arial"/>
+          <w:color w:val="000000" w:themeColor="text1"/>
+          <w:sz w:val="24"/>
+          <w:szCs w:val="24"/>
+          <w:lang w:eastAsia="en-US"/>
+        </w:rPr>
+      </w:pPr>
+    </w:p>
+    <w:p>
+      <w:pPr>
+        <w:spacing w:after="0"/>
+        <w:ind w:right="0"/>
+        <w:textAlignment w:val="baseline"/>
+        <w:rPr>
+          <w:rFonts w:ascii="Arial" w:eastAsia="Times New Roman" w:hAnsi="Arial" w:cs="Arial"/>
+          <w:color w:val="000000" w:themeColor="text1"/>
+          <w:sz w:val="24"/>
+          <w:szCs w:val="24"/>
+          <w:lang w:eastAsia="en-US"/>
+        </w:rPr>
+      </w:pPr>
+    </w:p>
+    <w:p>
+      <w:pPr>
+        <w:spacing w:after="0"/>
+        <w:ind w:right="0"/>
+        <w:textAlignment w:val="baseline"/>
+        <w:rPr>
+          <w:rFonts w:ascii="Arial" w:eastAsia="Times New Roman" w:hAnsi="Arial" w:cs="Arial"/>
+          <w:color w:val="000000" w:themeColor="text1"/>
+          <w:sz w:val="24"/>
+          <w:szCs w:val="24"/>
+          <w:lang w:eastAsia="en-US"/>
+        </w:rPr>
+      </w:pPr>
+    </w:p>
+    <w:p>
+      <w:pPr>
+        <w:spacing w:after="0"/>
+        <w:ind w:right="0"/>
+        <w:textAlignment w:val="baseline"/>
+        <w:rPr>
+          <w:rFonts w:ascii="Arial" w:eastAsia="Times New Roman" w:hAnsi="Arial" w:cs="Arial"/>
+          <w:color w:val="000000" w:themeColor="text1"/>
+          <w:sz w:val="24"/>
+          <w:szCs w:val="24"/>
+          <w:lang w:eastAsia="en-US"/>
+        </w:rPr>
+      </w:pPr>
+    </w:p>
+    <w:p>
+      <w:pPr>
+        <w:spacing w:after="0"/>
+        <w:ind w:right="0"/>
+        <w:textAlignment w:val="baseline"/>
+        <w:rPr>
+          <w:rFonts w:ascii="Arial" w:eastAsia="Times New Roman" w:hAnsi="Arial" w:cs="Arial"/>
+          <w:color w:val="000000" w:themeColor="text1"/>
+          <w:sz w:val="24"/>
+          <w:szCs w:val="24"/>
+          <w:lang w:eastAsia="en-US"/>
+        </w:rPr>
+      </w:pPr>
+    </w:p>
+    <w:p>
+      <w:pPr>
+        <w:spacing w:after="0"/>
+        <w:ind w:right="0"/>
+        <w:textAlignment w:val="baseline"/>
+        <w:rPr>
+          <w:rFonts w:ascii="Arial" w:eastAsia="Times New Roman" w:hAnsi="Arial" w:cs="Arial"/>
+          <w:color w:val="000000" w:themeColor="text1"/>
+          <w:sz w:val="24"/>
+          <w:szCs w:val="24"/>
+          <w:lang w:eastAsia="en-US"/>
+        </w:rPr>
+      </w:pPr>
+    </w:p>
+    <w:p>
+      <w:pPr>
+        <w:spacing w:after="0"/>
+        <w:ind w:right="0"/>
+        <w:textAlignment w:val="baseline"/>
+        <w:rPr>
+          <w:rFonts w:ascii="Arial" w:eastAsia="Times New Roman" w:hAnsi="Arial" w:cs="Arial"/>
+          <w:color w:val="000000" w:themeColor="text1"/>
+          <w:sz w:val="24"/>
+          <w:szCs w:val="24"/>
+          <w:lang w:eastAsia="en-US"/>
+        </w:rPr>
+      </w:pPr>
+    </w:p>
+    <w:p>
+      <w:pPr>
+        <w:spacing w:after="0"/>
+        <w:ind w:right="0"/>
+        <w:textAlignment w:val="baseline"/>
+        <w:rPr>
+          <w:rFonts w:ascii="Arial" w:eastAsia="Times New Roman" w:hAnsi="Arial" w:cs="Arial"/>
+          <w:color w:val="000000" w:themeColor="text1"/>
+          <w:sz w:val="24"/>
+          <w:szCs w:val="24"/>
+          <w:lang w:eastAsia="en-US"/>
+        </w:rPr>
+      </w:pPr>
+    </w:p>
+    <w:p>
+      <w:pPr>
+        <w:spacing w:after="0"/>
+        <w:ind w:right="0"/>
+        <w:textAlignment w:val="baseline"/>
+        <w:rPr>
+          <w:rFonts w:ascii="Arial" w:eastAsia="Times New Roman" w:hAnsi="Arial" w:cs="Arial"/>
+          <w:color w:val="000000" w:themeColor="text1"/>
+          <w:sz w:val="24"/>
+          <w:szCs w:val="24"/>
+          <w:lang w:eastAsia="en-US"/>
+        </w:rPr>
+      </w:pPr>
+    </w:p>
+    <w:p>
+      <w:pPr>
+        <w:spacing w:after="0"/>
+        <w:ind w:right="0"/>
+        <w:textAlignment w:val="baseline"/>
+        <w:rPr>
+          <w:rFonts w:ascii="Arial" w:eastAsia="Times New Roman" w:hAnsi="Arial" w:cs="Arial"/>
+          <w:color w:val="000000" w:themeColor="text1"/>
+          <w:sz w:val="24"/>
+          <w:szCs w:val="24"/>
+          <w:lang w:eastAsia="en-US"/>
+        </w:rPr>
+      </w:pPr>
+    </w:p>
+    <w:p>
+      <w:pPr>
+        <w:spacing w:after="0"/>
+        <w:ind w:right="0"/>
+        <w:textAlignment w:val="baseline"/>
+        <w:rPr>
+          <w:rFonts w:ascii="Arial" w:eastAsia="Times New Roman" w:hAnsi="Arial" w:cs="Arial"/>
+          <w:color w:val="000000" w:themeColor="text1"/>
+          <w:sz w:val="24"/>
+          <w:szCs w:val="24"/>
+          <w:lang w:eastAsia="en-US"/>
+        </w:rPr>
+      </w:pPr>
+    </w:p>
+    <w:p>
+      <w:pPr>
+        <w:spacing w:after="0"/>
+        <w:ind w:right="0"/>
+        <w:textAlignment w:val="baseline"/>
+        <w:rPr>
+          <w:rFonts w:ascii="Arial" w:eastAsia="Times New Roman" w:hAnsi="Arial" w:cs="Arial"/>
+          <w:color w:val="000000" w:themeColor="text1"/>
+          <w:sz w:val="24"/>
+          <w:szCs w:val="24"/>
+          <w:lang w:eastAsia="en-US"/>
+        </w:rPr>
+      </w:pPr>
+    </w:p>
+    <w:p>
+      <w:pPr>
+        <w:spacing w:after="0"/>
+        <w:ind w:right="0"/>
+        <w:textAlignment w:val="baseline"/>
+        <w:rPr>
+          <w:rFonts w:ascii="Arial" w:eastAsia="Times New Roman" w:hAnsi="Arial" w:cs="Arial"/>
+          <w:color w:val="000000" w:themeColor="text1"/>
+          <w:sz w:val="24"/>
+          <w:szCs w:val="24"/>
+          <w:lang w:eastAsia="en-US"/>
+        </w:rPr>
+      </w:pPr>
+    </w:p>
+    <w:p>
+      <w:pPr>
+        <w:spacing w:after="0"/>
+        <w:ind w:right="0"/>
+        <w:textAlignment w:val="baseline"/>
+        <w:rPr>
+          <w:rFonts w:ascii="Arial" w:eastAsia="Times New Roman" w:hAnsi="Arial" w:cs="Arial"/>
+          <w:color w:val="000000" w:themeColor="text1"/>
+          <w:sz w:val="24"/>
+          <w:szCs w:val="24"/>
+          <w:lang w:eastAsia="en-US"/>
+        </w:rPr>
+      </w:pPr>
+    </w:p>
+    <w:p>
+      <w:pPr>
+        <w:pStyle w:val="Heading1"/>
+        <w:ind w:left="0"/>
+        <w:rPr>
+          <w:noProof/>
+        </w:rPr>
+      </w:pPr>
+      <w:r>
+        <w:rPr>
+          <w:noProof/>
+        </w:rPr>
+        <w:lastRenderedPageBreak/>
+        <w:t>CONTENTS</w:t>
+      </w:r>
+    </w:p>
+    <w:p>
+      <w:r>
+        <w:t xml:space="preserve">Section 1: </w:t>
+      </w:r>
+      <w:r>
+        <w:rPr>
+          <w:b/>
+        </w:rPr>
+        <w:t>Placeholder Text</w:t>
+      </w:r>
+      <w:r>
+        <w:t>………………………………………………………………………………………………………………</w:t>
+      </w:r>
+      <w:proofErr w:type="gramStart"/>
+      <w:r>
+        <w:t>…..</w:t>
+      </w:r>
+      <w:proofErr w:type="gramEnd"/>
+      <w:r>
+        <w:t>X</w:t>
+      </w:r>
+    </w:p>
+    <w:p>
+      <w:r>
+        <w:tab/>
+        <w:t xml:space="preserve">1.1 </w:t>
+      </w:r>
+      <w:r>
+        <w:rPr>
+          <w:b/>
+        </w:rPr>
+        <w:t>Placeholder text</w:t>
+      </w:r>
+      <w:r>
+        <w:t>.......................................................................................................................X</w:t>
+      </w:r>
+    </w:p>
+    <w:p>
+      <w:r>
+        <w:t xml:space="preserve">Section 2: </w:t>
+      </w:r>
+      <w:r>
+        <w:rPr>
+          <w:b/>
+        </w:rPr>
+        <w:t>Placeholder Text</w:t>
+      </w:r>
+      <w:r>
+        <w:t>………………………………………………………………………………………………………………</w:t>
+      </w:r>
+      <w:proofErr w:type="gramStart"/>
+      <w:r>
+        <w:t>…..</w:t>
+      </w:r>
+      <w:proofErr w:type="gramEnd"/>
+      <w:r>
+        <w:t>X</w:t>
+      </w:r>
+    </w:p>
+    <w:p>
+      <w:r>
+        <w:tab/>
+        <w:t xml:space="preserve">2.2 </w:t>
+      </w:r>
+      <w:r>
+        <w:rPr>
+          <w:b/>
+        </w:rPr>
+        <w:t>Placeholder text</w:t>
+      </w:r>
+      <w:r>
+        <w:t>.......................................................................................................................X</w:t>
+      </w:r>
+    </w:p>
+    <w:p>
+      <w:r>
+        <w:tab/>
+      </w:r>
+    </w:p>
+    <w:p>
+      <w:pPr>
+        <w:pStyle w:val="Logo"/>
+        <w:tabs>
+          <w:tab w:val="left" w:pos="6282"/>
+        </w:tabs>
+        <w:ind w:left="0"/>
+        <w:jc w:val="left"/>
+      </w:pPr>
+    </w:p>
+    <w:p>
+      <w:pPr>
+        <w:pStyle w:val="Logo"/>
+        <w:tabs>
+          <w:tab w:val="left" w:pos="6282"/>
+        </w:tabs>
+        <w:ind w:left="0"/>
+        <w:jc w:val="left"/>
+      </w:pPr>
+    </w:p>
+    <w:p>
+      <w:pPr>
+        <w:pStyle w:val="Logo"/>
+        <w:tabs>
+          <w:tab w:val="left" w:pos="6282"/>
+        </w:tabs>
+        <w:ind w:left="0"/>
+        <w:jc w:val="left"/>
+      </w:pPr>
     </w:p>
     <w:p>
       <w:pPr>
@@ -12900,7 +14300,7 @@
                                 <w:sz w:val="44"/>
                                 <w:szCs w:val="44"/>
                               </w:rPr>
-                              <w:t xml:space="preserve"> Part 2</w:t>
+                              <w:t xml:space="preserve"> Part 3</w:t>
                             </w:r>
                             <w:r>
                               <w:rPr>
@@ -12948,7 +14348,7 @@
           </mc:Choice>
           <mc:Fallback>
             <w:pict>
-              <v:shape w14:anchorId="09D62411" id="_x0000_s1029" type="#_x0000_t202" style="position:absolute;margin-left:76.55pt;margin-top:12.6pt;width:349.15pt;height:94.5pt;z-index:251685888;visibility:visible;mso-wrap-style:square;mso-width-percent:0;mso-height-percent:0;mso-wrap-distance-left:9pt;mso-wrap-distance-top:3.6pt;mso-wrap-distance-right:9pt;mso-wrap-distance-bottom:3.6pt;mso-position-horizontal:absolute;mso-position-horizontal-relative:text;mso-position-vertical:absolute;mso-position-vertical-relative:text;mso-width-percent:0;mso-height-percent:0;mso-width-relative:margin;mso-height-relative:margin;v-text-anchor:top" o:gfxdata="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" stroked="f">
+              <v:shape w14:anchorId="09D62411" id="_x0000_s1030" type="#_x0000_t202" style="position:absolute;margin-left:76.55pt;margin-top:12.6pt;width:349.15pt;height:94.5pt;z-index:251685888;visibility:visible;mso-wrap-style:square;mso-width-percent:0;mso-height-percent:0;mso-wrap-distance-left:9pt;mso-wrap-distance-top:3.6pt;mso-wrap-distance-right:9pt;mso-wrap-distance-bottom:3.6pt;mso-position-horizontal:absolute;mso-position-horizontal-relative:text;mso-position-vertical:absolute;mso-position-vertical-relative:text;mso-width-percent:0;mso-height-percent:0;mso-width-relative:margin;mso-height-relative:margin;v-text-anchor:top" o:gfxdata="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" stroked="f">
                 <v:textbox>
                   <w:txbxContent>
                     <w:p>
@@ -12974,7 +14374,7 @@
                           <w:sz w:val="44"/>
                           <w:szCs w:val="44"/>
                         </w:rPr>
-                        <w:t xml:space="preserve"> Part 2</w:t>
+                        <w:t xml:space="preserve"> Part 3</w:t>
                       </w:r>
                       <w:r>
                         <w:rPr>
@@ -13024,11 +14424,358 @@
     <w:p>
       <w:pPr>
         <w:pStyle w:val="Heading1"/>
-      </w:pPr>
-      <w:r>
+        <w:ind w:left="0"/>
+        <w:rPr>
+          <w:noProof/>
+        </w:rPr>
+      </w:pPr>
+      <w:r>
+        <w:rPr>
+          <w:noProof/>
+        </w:rPr>
         <w:lastRenderedPageBreak/>
+        <w:t>CONTENTS</w:t>
+      </w:r>
+    </w:p>
+    <w:p>
+      <w:r>
+        <w:t xml:space="preserve">Section 1: </w:t>
+      </w:r>
+      <w:r>
         <w:t>Unit Testing</w:t>
       </w:r>
+      <w:r>
+        <w:t>………………</w:t>
+      </w:r>
+      <w:r>
+        <w:t>………</w:t>
+      </w:r>
+      <w:r>
+        <w:t>………………………………………………………………………………………………</w:t>
+      </w:r>
+      <w:proofErr w:type="gramStart"/>
+      <w:r>
+        <w:t>…..</w:t>
+      </w:r>
+      <w:proofErr w:type="gramEnd"/>
+      <w:r>
+        <w:t>X</w:t>
+      </w:r>
+    </w:p>
+    <w:p>
+      <w:r>
+        <w:tab/>
+        <w:t xml:space="preserve">1.1 </w:t>
+      </w:r>
+      <w:r>
+        <w:rPr>
+          <w:b/>
+        </w:rPr>
+        <w:t>Placeholder text</w:t>
+      </w:r>
+      <w:r>
+        <w:t>.......................................................................................................................X</w:t>
+      </w:r>
+    </w:p>
+    <w:p>
+      <w:r>
+        <w:t xml:space="preserve">Section 2: </w:t>
+      </w:r>
+      <w:r>
+        <w:t>System Testing</w:t>
+      </w:r>
+      <w:r>
+        <w:t>…</w:t>
+      </w:r>
+      <w:r>
+        <w:t>….</w:t>
+      </w:r>
+      <w:r>
+        <w:t>……………………………………………………………………………………………………………</w:t>
+      </w:r>
+      <w:proofErr w:type="gramStart"/>
+      <w:r>
+        <w:t>…..</w:t>
+      </w:r>
+      <w:proofErr w:type="gramEnd"/>
+      <w:r>
+        <w:t>X</w:t>
+      </w:r>
+    </w:p>
+    <w:p>
+      <w:r>
+        <w:tab/>
+        <w:t>2.</w:t>
+      </w:r>
+      <w:r>
+        <w:t>1</w:t>
+      </w:r>
+      <w:r>
+        <w:t xml:space="preserve"> </w:t>
+      </w:r>
+      <w:r>
+        <w:rPr>
+          <w:b/>
+        </w:rPr>
+        <w:t>Placeholder text</w:t>
+      </w:r>
+      <w:r>
+        <w:t>.......................................................................................................................X</w:t>
+      </w:r>
+    </w:p>
+    <w:p>
+      <w:r>
+        <w:t xml:space="preserve">Section </w:t>
+      </w:r>
+      <w:r>
+        <w:t>3</w:t>
+      </w:r>
+      <w:r>
+        <w:t xml:space="preserve">: </w:t>
+      </w:r>
+      <w:r>
+        <w:t>User</w:t>
+      </w:r>
+      <w:r>
+        <w:t xml:space="preserve"> Testing…….…………</w:t>
+      </w:r>
+      <w:r>
+        <w:t>….</w:t>
+      </w:r>
+      <w:r>
+        <w:t>…………………………………………………………………………………………………</w:t>
+      </w:r>
+      <w:proofErr w:type="gramStart"/>
+      <w:r>
+        <w:t>…..</w:t>
+      </w:r>
+      <w:proofErr w:type="gramEnd"/>
+      <w:r>
+        <w:t>X</w:t>
+      </w:r>
+    </w:p>
+    <w:p>
+      <w:r>
+        <w:tab/>
+      </w:r>
+      <w:r>
+        <w:t>3</w:t>
+      </w:r>
+      <w:r>
+        <w:t>.</w:t>
+      </w:r>
+      <w:r>
+        <w:t>1</w:t>
+      </w:r>
+      <w:r>
+        <w:t xml:space="preserve"> </w:t>
+      </w:r>
+      <w:r>
+        <w:rPr>
+          <w:b/>
+        </w:rPr>
+        <w:t>Placeholder text</w:t>
+      </w:r>
+      <w:r>
+        <w:t>.......................................................................................................................X</w:t>
+      </w:r>
+    </w:p>
+    <w:p>
+      <w:r>
+        <w:t xml:space="preserve">Section </w:t>
+      </w:r>
+      <w:r>
+        <w:t>4</w:t>
+      </w:r>
+      <w:r>
+        <w:t xml:space="preserve">: </w:t>
+      </w:r>
+      <w:r>
+        <w:t>Testing Scenarios</w:t>
+      </w:r>
+      <w:r>
+        <w:t>……</w:t>
+      </w:r>
+      <w:r>
+        <w:t>…</w:t>
+      </w:r>
+      <w:r>
+        <w:t>………………………………………………………………………………………………………</w:t>
+      </w:r>
+      <w:proofErr w:type="gramStart"/>
+      <w:r>
+        <w:t>…..</w:t>
+      </w:r>
+      <w:proofErr w:type="gramEnd"/>
+      <w:r>
+        <w:t>X</w:t>
+      </w:r>
+    </w:p>
+    <w:p>
+      <w:r>
+        <w:tab/>
+      </w:r>
+      <w:r>
+        <w:t>4</w:t>
+      </w:r>
+      <w:r>
+        <w:t>.</w:t>
+      </w:r>
+      <w:r>
+        <w:t>1</w:t>
+      </w:r>
+      <w:r>
+        <w:t xml:space="preserve"> </w:t>
+      </w:r>
+      <w:r>
+        <w:rPr>
+          <w:b/>
+        </w:rPr>
+        <w:t>Placeholder text</w:t>
+      </w:r>
+      <w:r>
+        <w:t>.......................................................................................................................X</w:t>
+      </w:r>
+    </w:p>
+    <w:p/>
+    <w:p>
+      <w:pPr>
+        <w:pStyle w:val="Heading1"/>
+      </w:pPr>
+    </w:p>
+    <w:p>
+      <w:pPr>
+        <w:pStyle w:val="Heading1"/>
+      </w:pPr>
+    </w:p>
+    <w:p>
+      <w:pPr>
+        <w:pStyle w:val="Heading1"/>
+      </w:pPr>
+    </w:p>
+    <w:p>
+      <w:pPr>
+        <w:pStyle w:val="Heading1"/>
+      </w:pPr>
+    </w:p>
+    <w:p>
+      <w:pPr>
+        <w:pStyle w:val="Heading1"/>
+      </w:pPr>
+    </w:p>
+    <w:p>
+      <w:pPr>
+        <w:pStyle w:val="Heading1"/>
+      </w:pPr>
+    </w:p>
+    <w:p>
+      <w:pPr>
+        <w:pStyle w:val="Heading1"/>
+      </w:pPr>
+    </w:p>
+    <w:p>
+      <w:pPr>
+        <w:pStyle w:val="Heading1"/>
+      </w:pPr>
+    </w:p>
+    <w:p>
+      <w:pPr>
+        <w:pStyle w:val="Heading1"/>
+      </w:pPr>
+    </w:p>
+    <w:p>
+      <w:pPr>
+        <w:pStyle w:val="Heading1"/>
+      </w:pPr>
+    </w:p>
+    <w:p>
+      <w:pPr>
+        <w:pStyle w:val="Heading1"/>
+      </w:pPr>
+    </w:p>
+    <w:p>
+      <w:pPr>
+        <w:pStyle w:val="Heading1"/>
+      </w:pPr>
+    </w:p>
+    <w:p>
+      <w:pPr>
+        <w:pStyle w:val="Heading1"/>
+      </w:pPr>
+    </w:p>
+    <w:p>
+      <w:pPr>
+        <w:pStyle w:val="Heading1"/>
+      </w:pPr>
+    </w:p>
+    <w:p>
+      <w:pPr>
+        <w:pStyle w:val="Heading1"/>
+      </w:pPr>
+    </w:p>
+    <w:p>
+      <w:pPr>
+        <w:pStyle w:val="Heading1"/>
+      </w:pPr>
+    </w:p>
+    <w:p>
+      <w:pPr>
+        <w:pStyle w:val="Heading1"/>
+      </w:pPr>
+    </w:p>
+    <w:p>
+      <w:pPr>
+        <w:pStyle w:val="Heading1"/>
+      </w:pPr>
+    </w:p>
+    <w:p>
+      <w:pPr>
+        <w:pStyle w:val="Heading1"/>
+      </w:pPr>
+    </w:p>
+    <w:p>
+      <w:pPr>
+        <w:pStyle w:val="Heading1"/>
+        <w:ind w:left="0"/>
+        <w:rPr>
+          <w:rFonts w:asciiTheme="minorHAnsi" w:eastAsiaTheme="minorEastAsia" w:hAnsiTheme="minorHAnsi" w:cstheme="minorBidi"/>
+          <w:caps w:val="0"/>
+          <w:color w:val="auto"/>
+          <w:sz w:val="22"/>
+          <w:szCs w:val="22"/>
+        </w:rPr>
+      </w:pPr>
+    </w:p>
+    <w:p/>
+    <w:p>
+      <w:pPr>
+        <w:pStyle w:val="Heading1"/>
+        <w:ind w:left="0"/>
+      </w:pPr>
+    </w:p>
+    <w:p>
+      <w:pPr>
+        <w:pStyle w:val="Heading1"/>
+        <w:ind w:left="0"/>
+      </w:pPr>
+    </w:p>
+    <w:p>
+      <w:pPr>
+        <w:ind w:left="0"/>
+      </w:pPr>
+    </w:p>
+    <w:p>
+      <w:pPr>
+        <w:pStyle w:val="Heading1"/>
+        <w:ind w:left="0"/>
+      </w:pPr>
+      <w:r>
+        <w:lastRenderedPageBreak/>
+        <w:t xml:space="preserve">section 1: </w:t>
+      </w:r>
+      <w:r>
+        <w:t>Unit Testing</w:t>
+      </w:r>
     </w:p>
     <w:p>
       <w:pPr>
@@ -13043,15 +14790,24 @@
         <w:ind w:firstLine="648"/>
       </w:pPr>
       <w:r>
-        <w:t xml:space="preserve">While modules are in the development stage different parts of the behavior will be methodically tested for functionality to ensure that the entire behavior will function smoothly. When the behavior is completed, the author of the module/behavior will test it multiple times using Ethernet connection to the robot to make sure that it is ready to be implemented. </w:t>
-      </w:r>
-    </w:p>
-    <w:p>
-      <w:pPr>
-        <w:ind w:firstLine="648"/>
-      </w:pPr>
-      <w:r>
-        <w:t>For example, if speech recognition module is used within a behavior, it will be tested multiple times to make sure that it responds to the appropriate phrases with reliability before connecting it to the response module to be triggered. The result of this testing is a higher quality and more reliable module that will b</w:t>
+        <w:t>While modules are in the development stage</w:t>
+      </w:r>
+      <w:r>
+        <w:t>,</w:t>
+      </w:r>
+      <w:r>
+        <w:t xml:space="preserve"> different parts of the behavior will be methodically tested for functionality to ensure that the entire behavior will function smoothly. When the behavior is completed, the author of the module/behavior will test it multiple times using Ethernet connection to the robot to make sure that it is ready to be implemented. </w:t>
+      </w:r>
+    </w:p>
+    <w:p>
+      <w:r>
+        <w:t xml:space="preserve">For example, if speech recognition module is used within a behavior, it will be tested multiple times to make sure that it responds to the appropriate phrases with </w:t>
+      </w:r>
+      <w:r>
+        <w:t xml:space="preserve">certain </w:t>
+      </w:r>
+      <w:r>
+        <w:t>reliability before connecting it to the response module to be triggered. The result of this testing is a higher quality and more reliable module that will b</w:t>
       </w:r>
       <w:r>
         <w:t>e sent to the integration lead.</w:t>
@@ -13068,10 +14824,31 @@
     <w:p>
       <w:r>
         <w:tab/>
-        <w:t>Before a behavior is to be implemented, it will be sent to the integration lead for testing and integration. The integration will make sure that the module is properly documented with names and description, check and expand upon the verbal triggers, and then do their own round of testing on the behavior.</w:t>
-      </w:r>
-      <w:r>
-        <w:t xml:space="preserve"> Another responsibility of the integration lead is to make sure that not of the trigger phrases interferes with the trigger phrases used in other behaviors</w:t>
+        <w:t xml:space="preserve">Before a behavior is to be implemented, it will be sent to the integration lead for testing and </w:t>
+      </w:r>
+      <w:r>
+        <w:t xml:space="preserve">eventual </w:t>
+      </w:r>
+      <w:r>
+        <w:t>integration. The integration</w:t>
+      </w:r>
+      <w:r>
+        <w:t xml:space="preserve"> lead</w:t>
+      </w:r>
+      <w:r>
+        <w:t xml:space="preserve"> will make sure that the module is properly documented with names and description, check and expand upon the verbal triggers, and then do their own round of testing on the behavior.</w:t>
+      </w:r>
+      <w:r>
+        <w:t xml:space="preserve"> Another responsibility of the integration lead is to make sure that no</w:t>
+      </w:r>
+      <w:r>
+        <w:t>ne</w:t>
+      </w:r>
+      <w:r>
+        <w:t xml:space="preserve"> of the trigger phrases interfere with the trigger phrases used in other behaviors</w:t>
+      </w:r>
+      <w:r>
+        <w:t>.</w:t>
       </w:r>
     </w:p>
     <w:p/>
@@ -13079,6 +14856,9 @@
       <w:pPr>
         <w:pStyle w:val="Heading1"/>
       </w:pPr>
+      <w:r>
+        <w:t xml:space="preserve">section 2: </w:t>
+      </w:r>
       <w:r>
         <w:t>System Testing</w:t>
       </w:r>
@@ -13254,7 +15034,7 @@
           </mc:Choice>
           <mc:Fallback>
             <w:pict>
-              <v:shape w14:anchorId="6D0E7E17" id="Text Box 194" o:spid="_x0000_s1030" type="#_x0000_t202" style="position:absolute;left:0;text-align:left;margin-left:177.75pt;margin-top:298.7pt;width:290.25pt;height:.05pt;z-index:251719680;visibility:visible;mso-wrap-style:square;mso-wrap-distance-left:9pt;mso-wrap-distance-top:0;mso-wrap-distance-right:9pt;mso-wrap-distance-bottom:0;mso-position-horizontal:absolute;mso-position-horizontal-relative:text;mso-position-vertical:absolute;mso-position-vertical-relative:text;v-text-anchor:top" o:gfxdata="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" stroked="f">
+              <v:shape w14:anchorId="6D0E7E17" id="Text Box 194" o:spid="_x0000_s1031" type="#_x0000_t202" style="position:absolute;left:0;text-align:left;margin-left:177.75pt;margin-top:298.7pt;width:290.25pt;height:.05pt;z-index:251719680;visibility:visible;mso-wrap-style:square;mso-wrap-distance-left:9pt;mso-wrap-distance-top:0;mso-wrap-distance-right:9pt;mso-wrap-distance-bottom:0;mso-position-horizontal:absolute;mso-position-horizontal-relative:text;mso-position-vertical:absolute;mso-position-vertical-relative:text;v-text-anchor:top" o:gfxdata="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" stroked="f">
                 <v:textbox style="mso-fit-shape-to-text:t" inset="0,0,0,0">
                   <w:txbxContent>
                     <w:p>
@@ -13321,23 +15101,35 @@
     <w:p>
       <w:r>
         <w:tab/>
-        <w:t>To test how well Nao will do in various environments, AriGato tested the reliability of Nao’s speech recognition with various background noises. This ensured that the team members would know what to expect when demoing with the interference of different background noises.</w:t>
-      </w:r>
-    </w:p>
-    <w:p>
-      <w:pPr>
-        <w:ind w:firstLine="648"/>
-      </w:pPr>
+        <w:t xml:space="preserve">To test how well </w:t>
+      </w:r>
+      <w:r>
+        <w:t>NAO</w:t>
+      </w:r>
+      <w:r>
+        <w:t xml:space="preserve"> will do in various environments, AriGato tested the reliability of N</w:t>
+      </w:r>
+      <w:r>
+        <w:t>AO</w:t>
+      </w:r>
+      <w:r>
+        <w:t>’s speech recognition with various background noises. This ensured that the team members would know what to expect when demoing with the interference of different background noises.</w:t>
+      </w:r>
+    </w:p>
+    <w:p>
       <w:r>
         <w:t>To test this, the tester would repeat the same trigger phrase several times with the same background noise, and take note of NAO’s confidence in the speech recognition. This confidence is shown in grey next to the green “Human” text in Figure 3. The tester would then repeat the test with various kinds of background noises and noise levels.</w:t>
       </w:r>
     </w:p>
     <w:p>
-      <w:pPr>
-        <w:ind w:firstLine="648"/>
-      </w:pPr>
-      <w:r>
-        <w:t xml:space="preserve">What the Team found during this Testing was that quiet to moderate music had little effect on NAO’s speech recognition confidence, while loud music inhibited the ability to hear anything at all. It was also found that multiple people </w:t>
+      <w:r>
+        <w:t xml:space="preserve">What the Team found during this Testing was that quiet to moderate music had little effect on NAO’s speech recognition confidence, while loud music inhibited </w:t>
+      </w:r>
+      <w:r>
+        <w:t>its</w:t>
+      </w:r>
+      <w:r>
+        <w:t xml:space="preserve"> ability to hear anything at all. It was also found that multiple people </w:t>
       </w:r>
       <w:r>
         <w:lastRenderedPageBreak/>
@@ -13360,9 +15152,26 @@
         <w:pStyle w:val="Heading1"/>
       </w:pPr>
       <w:r>
+        <w:t xml:space="preserve">section 3: </w:t>
+      </w:r>
+      <w:r>
         <w:t>User Testing</w:t>
       </w:r>
     </w:p>
+    <w:p/>
+    <w:p/>
+    <w:p>
+      <w:pPr>
+        <w:pStyle w:val="Heading1"/>
+      </w:pPr>
+      <w:r>
+        <w:t xml:space="preserve">section 4: </w:t>
+      </w:r>
+      <w:r>
+        <w:t>Testing scenarios</w:t>
+      </w:r>
+    </w:p>
+    <w:p/>
     <w:p>
       <w:pPr>
         <w:pStyle w:val="Subtitle"/>
@@ -13409,6 +15218,34 @@
         </w:rPr>
       </w:pPr>
     </w:p>
+    <w:p/>
+    <w:p/>
+    <w:p/>
+    <w:p/>
+    <w:p/>
+    <w:p/>
+    <w:p/>
+    <w:p/>
+    <w:p/>
+    <w:p/>
+    <w:p/>
+    <w:p/>
+    <w:p/>
+    <w:p/>
+    <w:p/>
+    <w:p/>
+    <w:p/>
+    <w:p/>
+    <w:p/>
+    <w:p/>
+    <w:p/>
+    <w:p/>
+    <w:p/>
+    <w:p/>
+    <w:p/>
+    <w:p/>
+    <w:p/>
+    <w:p/>
     <w:p/>
     <w:p>
       <w:pPr>
@@ -13844,7 +15681,7 @@
                                 <w:sz w:val="44"/>
                                 <w:szCs w:val="44"/>
                               </w:rPr>
-                              <w:t xml:space="preserve"> Part 3</w:t>
+                              <w:t xml:space="preserve"> Part 4</w:t>
                             </w:r>
                             <w:r>
                               <w:rPr>
@@ -13892,7 +15729,7 @@
           </mc:Choice>
           <mc:Fallback>
             <w:pict>
-              <v:shape w14:anchorId="771093B4" id="_x0000_s1031" type="#_x0000_t202" style="position:absolute;margin-left:58.9pt;margin-top:85.95pt;width:349.15pt;height:94.5pt;z-index:251694080;visibility:visible;mso-wrap-style:square;mso-width-percent:0;mso-height-percent:0;mso-wrap-distance-left:9pt;mso-wrap-distance-top:3.6pt;mso-wrap-distance-right:9pt;mso-wrap-distance-bottom:3.6pt;mso-position-horizontal:absolute;mso-position-horizontal-relative:text;mso-position-vertical:absolute;mso-position-vertical-relative:text;mso-width-percent:0;mso-height-percent:0;mso-width-relative:margin;mso-height-relative:margin;v-text-anchor:top" o:gfxdata="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" stroked="f">
+              <v:shape w14:anchorId="771093B4" id="_x0000_s1032" type="#_x0000_t202" style="position:absolute;margin-left:58.9pt;margin-top:85.95pt;width:349.15pt;height:94.5pt;z-index:251694080;visibility:visible;mso-wrap-style:square;mso-width-percent:0;mso-height-percent:0;mso-wrap-distance-left:9pt;mso-wrap-distance-top:3.6pt;mso-wrap-distance-right:9pt;mso-wrap-distance-bottom:3.6pt;mso-position-horizontal:absolute;mso-position-horizontal-relative:text;mso-position-vertical:absolute;mso-position-vertical-relative:text;mso-width-percent:0;mso-height-percent:0;mso-width-relative:margin;mso-height-relative:margin;v-text-anchor:top" o:gfxdata="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" stroked="f">
                 <v:textbox>
                   <w:txbxContent>
                     <w:p>
@@ -13918,7 +15755,7 @@
                           <w:sz w:val="44"/>
                           <w:szCs w:val="44"/>
                         </w:rPr>
-                        <w:t xml:space="preserve"> Part 3</w:t>
+                        <w:t xml:space="preserve"> Part 4</w:t>
                       </w:r>
                       <w:r>
                         <w:rPr>
@@ -13955,6 +15792,115 @@
           </mc:Fallback>
         </mc:AlternateContent>
       </w:r>
+    </w:p>
+    <w:p>
+      <w:pPr>
+        <w:pStyle w:val="Heading1"/>
+        <w:ind w:left="0"/>
+        <w:rPr>
+          <w:noProof/>
+        </w:rPr>
+      </w:pPr>
+    </w:p>
+    <w:p/>
+    <w:p>
+      <w:pPr>
+        <w:pStyle w:val="Heading1"/>
+        <w:ind w:left="0"/>
+        <w:rPr>
+          <w:noProof/>
+        </w:rPr>
+      </w:pPr>
+      <w:r>
+        <w:rPr>
+          <w:noProof/>
+        </w:rPr>
+        <w:lastRenderedPageBreak/>
+        <w:t>CONTENTS</w:t>
+      </w:r>
+    </w:p>
+    <w:p>
+      <w:r>
+        <w:t xml:space="preserve">Section 1: </w:t>
+      </w:r>
+      <w:r>
+        <w:rPr>
+          <w:b/>
+        </w:rPr>
+        <w:t>Placeholder Text</w:t>
+      </w:r>
+      <w:r>
+        <w:t>………………………………………………………………………………………………………………</w:t>
+      </w:r>
+      <w:proofErr w:type="gramStart"/>
+      <w:r>
+        <w:t>…..</w:t>
+      </w:r>
+      <w:proofErr w:type="gramEnd"/>
+      <w:r>
+        <w:t>X</w:t>
+      </w:r>
+    </w:p>
+    <w:p>
+      <w:r>
+        <w:tab/>
+        <w:t xml:space="preserve">1.1 </w:t>
+      </w:r>
+      <w:r>
+        <w:rPr>
+          <w:b/>
+        </w:rPr>
+        <w:t>Placeholder text</w:t>
+      </w:r>
+      <w:r>
+        <w:t>.......................................................................................................................X</w:t>
+      </w:r>
+    </w:p>
+    <w:p>
+      <w:r>
+        <w:t xml:space="preserve">Section 2: </w:t>
+      </w:r>
+      <w:r>
+        <w:rPr>
+          <w:b/>
+        </w:rPr>
+        <w:t>Placeholder Text</w:t>
+      </w:r>
+      <w:r>
+        <w:t>………………………………………………………………………………………………………………</w:t>
+      </w:r>
+      <w:proofErr w:type="gramStart"/>
+      <w:r>
+        <w:t>…..</w:t>
+      </w:r>
+      <w:proofErr w:type="gramEnd"/>
+      <w:r>
+        <w:t>X</w:t>
+      </w:r>
+    </w:p>
+    <w:p>
+      <w:r>
+        <w:tab/>
+        <w:t xml:space="preserve">2.2 </w:t>
+      </w:r>
+      <w:r>
+        <w:rPr>
+          <w:b/>
+        </w:rPr>
+        <w:t>Placeholder text</w:t>
+      </w:r>
+      <w:r>
+        <w:t>.......................................................................................................................X</w:t>
+      </w:r>
+    </w:p>
+    <w:p>
+      <w:pPr>
+        <w:pStyle w:val="Logo"/>
+        <w:tabs>
+          <w:tab w:val="left" w:pos="6282"/>
+        </w:tabs>
+        <w:jc w:val="left"/>
+      </w:pPr>
     </w:p>
     <w:p>
       <w:pPr>
@@ -14343,7 +16289,7 @@
                                 <w:sz w:val="44"/>
                                 <w:szCs w:val="44"/>
                               </w:rPr>
-                              <w:t xml:space="preserve"> Part 4</w:t>
+                              <w:t xml:space="preserve"> Part 5</w:t>
                             </w:r>
                             <w:r>
                               <w:rPr>
@@ -14391,7 +16337,7 @@
           </mc:Choice>
           <mc:Fallback>
             <w:pict>
-              <v:shape w14:anchorId="6795475C" id="_x0000_s1032" type="#_x0000_t202" style="position:absolute;margin-left:76.55pt;margin-top:12.6pt;width:349.15pt;height:94.5pt;z-index:251673600;visibility:visible;mso-wrap-style:square;mso-width-percent:0;mso-height-percent:0;mso-wrap-distance-left:9pt;mso-wrap-distance-top:3.6pt;mso-wrap-distance-right:9pt;mso-wrap-distance-bottom:3.6pt;mso-position-horizontal:absolute;mso-position-horizontal-relative:text;mso-position-vertical:absolute;mso-position-vertical-relative:text;mso-width-percent:0;mso-height-percent:0;mso-width-relative:margin;mso-height-relative:margin;v-text-anchor:top" o:gfxdata="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" stroked="f">
+              <v:shape w14:anchorId="6795475C" id="_x0000_s1033" type="#_x0000_t202" style="position:absolute;margin-left:76.55pt;margin-top:12.6pt;width:349.15pt;height:94.5pt;z-index:251673600;visibility:visible;mso-wrap-style:square;mso-width-percent:0;mso-height-percent:0;mso-wrap-distance-left:9pt;mso-wrap-distance-top:3.6pt;mso-wrap-distance-right:9pt;mso-wrap-distance-bottom:3.6pt;mso-position-horizontal:absolute;mso-position-horizontal-relative:text;mso-position-vertical:absolute;mso-position-vertical-relative:text;mso-width-percent:0;mso-height-percent:0;mso-width-relative:margin;mso-height-relative:margin;v-text-anchor:top" o:gfxdata="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" stroked="f">
                 <v:textbox>
                   <w:txbxContent>
                     <w:p>
@@ -14417,7 +16363,7 @@
                           <w:sz w:val="44"/>
                           <w:szCs w:val="44"/>
                         </w:rPr>
-                        <w:t xml:space="preserve"> Part 4</w:t>
+                        <w:t xml:space="preserve"> Part 5</w:t>
                       </w:r>
                       <w:r>
                         <w:rPr>
@@ -14618,6 +16564,17 @@
       <w:r>
         <w:t>Section 1: Introduction to the NAO Robot</w:t>
       </w:r>
+      <w:r>
+        <w:t>…………………………………………………………………………………………</w:t>
+      </w:r>
+      <w:proofErr w:type="gramStart"/>
+      <w:r>
+        <w:t>…..</w:t>
+      </w:r>
+      <w:proofErr w:type="gramEnd"/>
+      <w:r>
+        <w:t>X</w:t>
+      </w:r>
     </w:p>
     <w:p>
       <w:r>
@@ -14635,6 +16592,9 @@
       <w:r>
         <w:t>Section 2: NAO’s Capabilities</w:t>
       </w:r>
+      <w:r>
+        <w:t>…………………………………………………………………………………………………………………X</w:t>
+      </w:r>
     </w:p>
     <w:p>
       <w:r>
@@ -14684,6 +16644,9 @@
       <w:r>
         <w:t>Section 3: Creating Your Own NAO Modules</w:t>
       </w:r>
+      <w:r>
+        <w:t>…………………………………………………………………………………………X</w:t>
+      </w:r>
     </w:p>
     <w:p>
       <w:r>
@@ -14711,7 +16674,10 @@
     </w:p>
     <w:p>
       <w:r>
-        <w:t xml:space="preserve">Section 4: Help </w:t>
+        <w:t>Section 4: Help</w:t>
+      </w:r>
+      <w:r>
+        <w:t>………………………………………………………………………………………………………………………………………X</w:t>
       </w:r>
     </w:p>
     <w:p>
@@ -18541,10 +20507,10 @@
     </w:p>
     <w:p>
       <w:r>
-        <w:tab/>
         <w:t>The Choregraphe software comes packaged with a ton of pre-built functions for NAO (known as “boxes” within Choregraphe) such as a “Say Box” which easily allows for text-to-speech programs, or a “Movement Box” which users can take advantage of to have their NAO robot move a specific distance in a specific direction. The biggest draw of Choregraphe however is the ability it gives users to create their own custom boxes, which can be combined to create an entirely custom sequence of events (known as a module) for NAO. These custom boxes can be written in a multitude of programming languages, but this documentation will be focusing on the Python language, as that is what AriGato has solely used in their project.</w:t>
       </w:r>
     </w:p>
+    <w:p/>
     <w:p>
       <w:pPr>
         <w:pStyle w:val="Heading2"/>
@@ -18582,9 +20548,6 @@
       </w:r>
     </w:p>
     <w:p>
-      <w:pPr>
-        <w:ind w:firstLine="648"/>
-      </w:pPr>
       <w:r>
         <w:t>NAOqi offers a fully fleshed-out API for both C++ and Python, giving users access and manipulation of the full range of NAO’s capabilities. There is a vast library of classes and their respective functions that can be called and expanded upon to create your own modules. A few examples of these classes are “</w:t>
       </w:r>
@@ -19307,7 +21270,7 @@
           </mc:Choice>
           <mc:Fallback>
             <w:pict>
-              <v:shape w14:anchorId="0A6E8CDB" id="Text Box 10" o:spid="_x0000_s1033" type="#_x0000_t202" style="position:absolute;left:0;text-align:left;margin-left:36pt;margin-top:268.75pt;width:411pt;height:.05pt;z-index:251680768;visibility:visible;mso-wrap-style:square;mso-wrap-distance-left:9pt;mso-wrap-distance-top:0;mso-wrap-distance-right:9pt;mso-wrap-distance-bottom:0;mso-position-horizontal:absolute;mso-position-horizontal-relative:text;mso-position-vertical:absolute;mso-position-vertical-relative:text;v-text-anchor:top" o:gfxdata="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" stroked="f">
+              <v:shape w14:anchorId="0A6E8CDB" id="Text Box 10" o:spid="_x0000_s1034" type="#_x0000_t202" style="position:absolute;left:0;text-align:left;margin-left:36pt;margin-top:268.75pt;width:411pt;height:.05pt;z-index:251680768;visibility:visible;mso-wrap-style:square;mso-wrap-distance-left:9pt;mso-wrap-distance-top:0;mso-wrap-distance-right:9pt;mso-wrap-distance-bottom:0;mso-position-horizontal:absolute;mso-position-horizontal-relative:text;mso-position-vertical:absolute;mso-position-vertical-relative:text;v-text-anchor:top" o:gfxdata="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" stroked="f">
                 <v:textbox style="mso-fit-shape-to-text:t" inset="0,0,0,0">
                   <w:txbxContent>
                     <w:p>
@@ -19822,7 +21785,7 @@
           </mc:Choice>
           <mc:Fallback>
             <w:pict>
-              <v:shape w14:anchorId="4CBB052A" id="Text Box 19" o:spid="_x0000_s1034" type="#_x0000_t202" style="position:absolute;left:0;text-align:left;margin-left:8.25pt;margin-top:284.75pt;width:468pt;height:.05pt;z-index:251679744;visibility:visible;mso-wrap-style:square;mso-wrap-distance-left:9pt;mso-wrap-distance-top:0;mso-wrap-distance-right:9pt;mso-wrap-distance-bottom:0;mso-position-horizontal:absolute;mso-position-horizontal-relative:text;mso-position-vertical:absolute;mso-position-vertical-relative:text;v-text-anchor:top" o:gfxdata="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" stroked="f">
+              <v:shape w14:anchorId="4CBB052A" id="Text Box 19" o:spid="_x0000_s1035" type="#_x0000_t202" style="position:absolute;left:0;text-align:left;margin-left:8.25pt;margin-top:284.75pt;width:468pt;height:.05pt;z-index:251679744;visibility:visible;mso-wrap-style:square;mso-wrap-distance-left:9pt;mso-wrap-distance-top:0;mso-wrap-distance-right:9pt;mso-wrap-distance-bottom:0;mso-position-horizontal:absolute;mso-position-horizontal-relative:text;mso-position-vertical:absolute;mso-position-vertical-relative:text;v-text-anchor:top" o:gfxdata="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" stroked="f">
                 <v:textbox style="mso-fit-shape-to-text:t" inset="0,0,0,0">
                   <w:txbxContent>
                     <w:p>
@@ -21267,8 +23230,874 @@
       <w:r>
         <w:t>troubleshooting</w:t>
       </w:r>
-      <w:bookmarkStart w:id="48" w:name="_GoBack"/>
-      <w:bookmarkEnd w:id="48"/>
+    </w:p>
+    <w:p>
+      <w:pPr>
+        <w:spacing w:after="0"/>
+        <w:ind w:left="0" w:right="0"/>
+        <w:rPr>
+          <w:rFonts w:ascii="Times New Roman" w:eastAsia="Times New Roman" w:hAnsi="Times New Roman" w:cs="Times New Roman"/>
+          <w:kern w:val="0"/>
+          <w:sz w:val="24"/>
+          <w:szCs w:val="24"/>
+          <w:lang w:eastAsia="en-US"/>
+          <w14:ligatures w14:val="none"/>
+        </w:rPr>
+      </w:pPr>
+      <w:r>
+        <w:rPr>
+          <w:rFonts w:ascii="Arial" w:eastAsia="Times New Roman" w:hAnsi="Arial" w:cs="Arial"/>
+          <w:color w:val="000000"/>
+          <w:kern w:val="0"/>
+          <w:lang w:eastAsia="en-US"/>
+          <w14:ligatures w14:val="none"/>
+        </w:rPr>
+        <w:t>NAO unit overheating:</w:t>
+      </w:r>
+    </w:p>
+    <w:p>
+      <w:pPr>
+        <w:numPr>
+          <w:ilvl w:val="0"/>
+          <w:numId w:val="25"/>
+        </w:numPr>
+        <w:spacing w:after="0"/>
+        <w:ind w:right="0"/>
+        <w:textAlignment w:val="baseline"/>
+        <w:rPr>
+          <w:rFonts w:ascii="Arial" w:eastAsia="Times New Roman" w:hAnsi="Arial" w:cs="Arial"/>
+          <w:color w:val="000000"/>
+          <w:kern w:val="0"/>
+          <w:lang w:eastAsia="en-US"/>
+          <w14:ligatures w14:val="none"/>
+        </w:rPr>
+      </w:pPr>
+      <w:r>
+        <w:rPr>
+          <w:rFonts w:ascii="Arial" w:eastAsia="Times New Roman" w:hAnsi="Arial" w:cs="Arial"/>
+          <w:color w:val="000000"/>
+          <w:kern w:val="0"/>
+          <w:lang w:eastAsia="en-US"/>
+          <w14:ligatures w14:val="none"/>
+        </w:rPr>
+        <w:t xml:space="preserve">This </w:t>
+      </w:r>
+      <w:r>
+        <w:rPr>
+          <w:rFonts w:ascii="Arial" w:eastAsia="Times New Roman" w:hAnsi="Arial" w:cs="Arial"/>
+          <w:color w:val="000000"/>
+          <w:kern w:val="0"/>
+          <w:lang w:eastAsia="en-US"/>
+          <w14:ligatures w14:val="none"/>
+        </w:rPr>
+        <w:t xml:space="preserve">is </w:t>
+      </w:r>
+      <w:r>
+        <w:rPr>
+          <w:rFonts w:ascii="Arial" w:eastAsia="Times New Roman" w:hAnsi="Arial" w:cs="Arial"/>
+          <w:color w:val="000000"/>
+          <w:kern w:val="0"/>
+          <w:lang w:eastAsia="en-US"/>
+          <w14:ligatures w14:val="none"/>
+        </w:rPr>
+        <w:t xml:space="preserve">a commonly documented problem with many models of the NAO robot. Strenuous physical activities, or activities that push NAO’s CPU to its limits can cause the robot to get too </w:t>
+      </w:r>
+      <w:proofErr w:type="gramStart"/>
+      <w:r>
+        <w:rPr>
+          <w:rFonts w:ascii="Arial" w:eastAsia="Times New Roman" w:hAnsi="Arial" w:cs="Arial"/>
+          <w:color w:val="000000"/>
+          <w:kern w:val="0"/>
+          <w:lang w:eastAsia="en-US"/>
+          <w14:ligatures w14:val="none"/>
+        </w:rPr>
+        <w:t>hot, and</w:t>
+      </w:r>
+      <w:proofErr w:type="gramEnd"/>
+      <w:r>
+        <w:rPr>
+          <w:rFonts w:ascii="Arial" w:eastAsia="Times New Roman" w:hAnsi="Arial" w:cs="Arial"/>
+          <w:color w:val="000000"/>
+          <w:kern w:val="0"/>
+          <w:lang w:eastAsia="en-US"/>
+          <w14:ligatures w14:val="none"/>
+        </w:rPr>
+        <w:t xml:space="preserve"> shut itself down before any damage occurs to the hardware.</w:t>
+      </w:r>
+      <w:r>
+        <w:rPr>
+          <w:rFonts w:ascii="Arial" w:eastAsia="Times New Roman" w:hAnsi="Arial" w:cs="Arial"/>
+          <w:color w:val="000000"/>
+          <w:kern w:val="0"/>
+          <w:lang w:eastAsia="en-US"/>
+          <w14:ligatures w14:val="none"/>
+        </w:rPr>
+        <w:t xml:space="preserve"> </w:t>
+      </w:r>
+    </w:p>
+    <w:p>
+      <w:pPr>
+        <w:numPr>
+          <w:ilvl w:val="0"/>
+          <w:numId w:val="25"/>
+        </w:numPr>
+        <w:spacing w:after="0"/>
+        <w:ind w:right="0"/>
+        <w:textAlignment w:val="baseline"/>
+        <w:rPr>
+          <w:rFonts w:ascii="Arial" w:eastAsia="Times New Roman" w:hAnsi="Arial" w:cs="Arial"/>
+          <w:color w:val="000000"/>
+          <w:kern w:val="0"/>
+          <w:lang w:eastAsia="en-US"/>
+          <w14:ligatures w14:val="none"/>
+        </w:rPr>
+      </w:pPr>
+      <w:r>
+        <w:rPr>
+          <w:rFonts w:ascii="Arial" w:eastAsia="Times New Roman" w:hAnsi="Arial" w:cs="Arial"/>
+          <w:b/>
+          <w:color w:val="000000"/>
+          <w:kern w:val="0"/>
+          <w:lang w:eastAsia="en-US"/>
+          <w14:ligatures w14:val="none"/>
+        </w:rPr>
+        <w:t>Solution</w:t>
+      </w:r>
+      <w:r>
+        <w:rPr>
+          <w:rFonts w:ascii="Arial" w:eastAsia="Times New Roman" w:hAnsi="Arial" w:cs="Arial"/>
+          <w:color w:val="000000"/>
+          <w:kern w:val="0"/>
+          <w:lang w:eastAsia="en-US"/>
+          <w14:ligatures w14:val="none"/>
+        </w:rPr>
+        <w:t xml:space="preserve">: </w:t>
+      </w:r>
+      <w:r>
+        <w:rPr>
+          <w:rFonts w:ascii="Arial" w:eastAsia="Times New Roman" w:hAnsi="Arial" w:cs="Arial"/>
+          <w:color w:val="000000"/>
+          <w:kern w:val="0"/>
+          <w:lang w:eastAsia="en-US"/>
+          <w14:ligatures w14:val="none"/>
+        </w:rPr>
+        <w:t>If your robot seems to be randomly shutting off</w:t>
+      </w:r>
+      <w:r>
+        <w:rPr>
+          <w:rFonts w:ascii="Arial" w:eastAsia="Times New Roman" w:hAnsi="Arial" w:cs="Arial"/>
+          <w:color w:val="000000"/>
+          <w:kern w:val="0"/>
+          <w:lang w:eastAsia="en-US"/>
+          <w14:ligatures w14:val="none"/>
+        </w:rPr>
+        <w:t xml:space="preserve"> after performing tasks</w:t>
+      </w:r>
+      <w:r>
+        <w:rPr>
+          <w:rFonts w:ascii="Arial" w:eastAsia="Times New Roman" w:hAnsi="Arial" w:cs="Arial"/>
+          <w:color w:val="000000"/>
+          <w:kern w:val="0"/>
+          <w:lang w:eastAsia="en-US"/>
+          <w14:ligatures w14:val="none"/>
+        </w:rPr>
+        <w:t>, feel around its chest and head areas for warmth, and then let the robot sit while turned off for 30 minutes to an hour to let it cool down</w:t>
+      </w:r>
+      <w:r>
+        <w:rPr>
+          <w:rFonts w:ascii="Arial" w:eastAsia="Times New Roman" w:hAnsi="Arial" w:cs="Arial"/>
+          <w:color w:val="000000"/>
+          <w:kern w:val="0"/>
+          <w:lang w:eastAsia="en-US"/>
+          <w14:ligatures w14:val="none"/>
+        </w:rPr>
+        <w:t xml:space="preserve"> before resuming use.</w:t>
+      </w:r>
+    </w:p>
+    <w:p/>
+    <w:p>
+      <w:pPr>
+        <w:spacing w:after="0"/>
+        <w:ind w:left="0" w:right="0"/>
+        <w:rPr>
+          <w:rFonts w:ascii="Times New Roman" w:eastAsia="Times New Roman" w:hAnsi="Times New Roman" w:cs="Times New Roman"/>
+          <w:kern w:val="0"/>
+          <w:sz w:val="24"/>
+          <w:szCs w:val="24"/>
+          <w:lang w:eastAsia="en-US"/>
+          <w14:ligatures w14:val="none"/>
+        </w:rPr>
+      </w:pPr>
+      <w:r>
+        <w:rPr>
+          <w:rFonts w:ascii="Arial" w:eastAsia="Times New Roman" w:hAnsi="Arial" w:cs="Arial"/>
+          <w:color w:val="000000"/>
+          <w:kern w:val="0"/>
+          <w:lang w:eastAsia="en-US"/>
+          <w14:ligatures w14:val="none"/>
+        </w:rPr>
+        <w:t>NAO unit segmentation faulting:</w:t>
+      </w:r>
+    </w:p>
+    <w:p>
+      <w:pPr>
+        <w:numPr>
+          <w:ilvl w:val="0"/>
+          <w:numId w:val="25"/>
+        </w:numPr>
+        <w:spacing w:after="0"/>
+        <w:ind w:right="0"/>
+        <w:textAlignment w:val="baseline"/>
+        <w:rPr>
+          <w:rFonts w:ascii="Arial" w:eastAsia="Times New Roman" w:hAnsi="Arial" w:cs="Arial"/>
+          <w:color w:val="000000"/>
+          <w:kern w:val="0"/>
+          <w:lang w:eastAsia="en-US"/>
+          <w14:ligatures w14:val="none"/>
+        </w:rPr>
+      </w:pPr>
+      <w:r>
+        <w:rPr>
+          <w:rFonts w:ascii="Arial" w:eastAsia="Times New Roman" w:hAnsi="Arial" w:cs="Arial"/>
+          <w:color w:val="000000"/>
+          <w:kern w:val="0"/>
+          <w:lang w:eastAsia="en-US"/>
+          <w14:ligatures w14:val="none"/>
+        </w:rPr>
+        <w:t xml:space="preserve">This </w:t>
+      </w:r>
+      <w:r>
+        <w:rPr>
+          <w:rFonts w:ascii="Arial" w:eastAsia="Times New Roman" w:hAnsi="Arial" w:cs="Arial"/>
+          <w:color w:val="000000"/>
+          <w:kern w:val="0"/>
+          <w:lang w:eastAsia="en-US"/>
+          <w14:ligatures w14:val="none"/>
+        </w:rPr>
+        <w:t xml:space="preserve">is a problem that AriGato faced quite frequently while developing modules for their NAO. There does not seem to be an exact cause for this problem, as it happens randomly when NAO has been used extensively. While testing, AriGato noticed that once this problem occurs once in a session, it tends to occur repeatedly in increasing amounts if NAO is not given a break. </w:t>
+      </w:r>
+    </w:p>
+    <w:p>
+      <w:pPr>
+        <w:numPr>
+          <w:ilvl w:val="0"/>
+          <w:numId w:val="25"/>
+        </w:numPr>
+        <w:spacing w:after="0"/>
+        <w:ind w:right="0"/>
+        <w:textAlignment w:val="baseline"/>
+        <w:rPr>
+          <w:rFonts w:ascii="Arial" w:eastAsia="Times New Roman" w:hAnsi="Arial" w:cs="Arial"/>
+          <w:color w:val="000000"/>
+          <w:kern w:val="0"/>
+          <w:lang w:eastAsia="en-US"/>
+          <w14:ligatures w14:val="none"/>
+        </w:rPr>
+      </w:pPr>
+      <w:r>
+        <w:rPr>
+          <w:rFonts w:ascii="Arial" w:eastAsia="Times New Roman" w:hAnsi="Arial" w:cs="Arial"/>
+          <w:b/>
+          <w:color w:val="000000"/>
+          <w:kern w:val="0"/>
+          <w:lang w:eastAsia="en-US"/>
+          <w14:ligatures w14:val="none"/>
+        </w:rPr>
+        <w:t xml:space="preserve">Solution: </w:t>
+      </w:r>
+      <w:r>
+        <w:rPr>
+          <w:rFonts w:ascii="Arial" w:eastAsia="Times New Roman" w:hAnsi="Arial" w:cs="Arial"/>
+          <w:color w:val="000000"/>
+          <w:kern w:val="0"/>
+          <w:lang w:eastAsia="en-US"/>
+          <w14:ligatures w14:val="none"/>
+        </w:rPr>
+        <w:t>If your NAO unit seg-faults, indicated by a red light on its chest, hold down NAO’s chest button until it turns off, then press it again to turn NAO back on. AriGato recommends letting NAO “rest” for 30 minutes to an hour if this error occurs, to avoid it happening repeatedly.</w:t>
+      </w:r>
+    </w:p>
+    <w:p/>
+    <w:p>
+      <w:pPr>
+        <w:spacing w:after="0"/>
+        <w:ind w:left="0" w:right="0"/>
+        <w:rPr>
+          <w:rFonts w:ascii="Times New Roman" w:eastAsia="Times New Roman" w:hAnsi="Times New Roman" w:cs="Times New Roman"/>
+          <w:kern w:val="0"/>
+          <w:sz w:val="24"/>
+          <w:szCs w:val="24"/>
+          <w:lang w:eastAsia="en-US"/>
+          <w14:ligatures w14:val="none"/>
+        </w:rPr>
+      </w:pPr>
+      <w:r>
+        <w:rPr>
+          <w:rFonts w:ascii="Arial" w:eastAsia="Times New Roman" w:hAnsi="Arial" w:cs="Arial"/>
+          <w:color w:val="000000"/>
+          <w:kern w:val="0"/>
+          <w:lang w:eastAsia="en-US"/>
+          <w14:ligatures w14:val="none"/>
+        </w:rPr>
+        <w:t>Choregraphe Error Message “Cannot Load 3D” Upon Startup:</w:t>
+      </w:r>
+    </w:p>
+    <w:p>
+      <w:pPr>
+        <w:numPr>
+          <w:ilvl w:val="0"/>
+          <w:numId w:val="25"/>
+        </w:numPr>
+        <w:spacing w:after="0"/>
+        <w:ind w:right="0"/>
+        <w:textAlignment w:val="baseline"/>
+        <w:rPr>
+          <w:rFonts w:ascii="Arial" w:eastAsia="Times New Roman" w:hAnsi="Arial" w:cs="Arial"/>
+          <w:color w:val="000000"/>
+          <w:kern w:val="0"/>
+          <w:lang w:eastAsia="en-US"/>
+          <w14:ligatures w14:val="none"/>
+        </w:rPr>
+      </w:pPr>
+      <w:r>
+        <w:rPr>
+          <w:rFonts w:ascii="Arial" w:eastAsia="Times New Roman" w:hAnsi="Arial" w:cs="Arial"/>
+          <w:color w:val="000000"/>
+          <w:kern w:val="0"/>
+          <w:lang w:eastAsia="en-US"/>
+          <w14:ligatures w14:val="none"/>
+        </w:rPr>
+        <w:t xml:space="preserve">This error message occurred for all AriGato members when </w:t>
+      </w:r>
+      <w:r>
+        <w:rPr>
+          <w:rFonts w:ascii="Arial" w:eastAsia="Times New Roman" w:hAnsi="Arial" w:cs="Arial"/>
+          <w:color w:val="000000"/>
+          <w:kern w:val="0"/>
+          <w:lang w:eastAsia="en-US"/>
+          <w14:ligatures w14:val="none"/>
+        </w:rPr>
+        <w:t>starting up the</w:t>
+      </w:r>
+      <w:r>
+        <w:rPr>
+          <w:rFonts w:ascii="Arial" w:eastAsia="Times New Roman" w:hAnsi="Arial" w:cs="Arial"/>
+          <w:color w:val="000000"/>
+          <w:kern w:val="0"/>
+          <w:lang w:eastAsia="en-US"/>
+          <w14:ligatures w14:val="none"/>
+        </w:rPr>
+        <w:t xml:space="preserve"> Choregraphe</w:t>
+      </w:r>
+      <w:r>
+        <w:rPr>
+          <w:rFonts w:ascii="Arial" w:eastAsia="Times New Roman" w:hAnsi="Arial" w:cs="Arial"/>
+          <w:color w:val="000000"/>
+          <w:kern w:val="0"/>
+          <w:lang w:eastAsia="en-US"/>
+          <w14:ligatures w14:val="none"/>
+        </w:rPr>
+        <w:t xml:space="preserve"> software</w:t>
+      </w:r>
+      <w:r>
+        <w:rPr>
+          <w:rFonts w:ascii="Arial" w:eastAsia="Times New Roman" w:hAnsi="Arial" w:cs="Arial"/>
+          <w:color w:val="000000"/>
+          <w:kern w:val="0"/>
+          <w:lang w:eastAsia="en-US"/>
+          <w14:ligatures w14:val="none"/>
+        </w:rPr>
+        <w:t xml:space="preserve"> on their CWU-provided Windows computer. </w:t>
+      </w:r>
+    </w:p>
+    <w:p>
+      <w:pPr>
+        <w:numPr>
+          <w:ilvl w:val="0"/>
+          <w:numId w:val="25"/>
+        </w:numPr>
+        <w:spacing w:after="0"/>
+        <w:ind w:right="0"/>
+        <w:textAlignment w:val="baseline"/>
+        <w:rPr>
+          <w:rFonts w:ascii="Arial" w:eastAsia="Times New Roman" w:hAnsi="Arial" w:cs="Arial"/>
+          <w:color w:val="000000"/>
+          <w:kern w:val="0"/>
+          <w:lang w:eastAsia="en-US"/>
+          <w14:ligatures w14:val="none"/>
+        </w:rPr>
+      </w:pPr>
+      <w:r>
+        <w:rPr>
+          <w:rFonts w:ascii="Arial" w:eastAsia="Times New Roman" w:hAnsi="Arial" w:cs="Arial"/>
+          <w:b/>
+          <w:color w:val="000000"/>
+          <w:kern w:val="0"/>
+          <w:lang w:eastAsia="en-US"/>
+          <w14:ligatures w14:val="none"/>
+        </w:rPr>
+        <w:t xml:space="preserve">Solution: </w:t>
+      </w:r>
+      <w:r>
+        <w:rPr>
+          <w:rFonts w:ascii="Arial" w:eastAsia="Times New Roman" w:hAnsi="Arial" w:cs="Arial"/>
+          <w:color w:val="000000"/>
+          <w:kern w:val="0"/>
+          <w:lang w:eastAsia="en-US"/>
+          <w14:ligatures w14:val="none"/>
+        </w:rPr>
+        <w:t>However, it seems that simply selecting “Ignore” on the error message that appears allows the Choregraphe software to startup completely normally, with no issues affecting the 3D NAO model within the software.</w:t>
+      </w:r>
+      <w:r>
+        <w:rPr>
+          <w:rFonts w:ascii="Arial" w:eastAsia="Times New Roman" w:hAnsi="Arial" w:cs="Arial"/>
+          <w:color w:val="000000"/>
+          <w:kern w:val="0"/>
+          <w:lang w:eastAsia="en-US"/>
+          <w14:ligatures w14:val="none"/>
+        </w:rPr>
+        <w:t xml:space="preserve"> It appears that this error can be ignored without issue.</w:t>
+      </w:r>
+    </w:p>
+    <w:p>
+      <w:pPr>
+        <w:spacing w:after="0"/>
+        <w:ind w:right="0"/>
+        <w:textAlignment w:val="baseline"/>
+        <w:rPr>
+          <w:rFonts w:ascii="Arial" w:eastAsia="Times New Roman" w:hAnsi="Arial" w:cs="Arial"/>
+          <w:color w:val="000000"/>
+          <w:kern w:val="0"/>
+          <w:lang w:eastAsia="en-US"/>
+          <w14:ligatures w14:val="none"/>
+        </w:rPr>
+      </w:pPr>
+    </w:p>
+    <w:p>
+      <w:pPr>
+        <w:spacing w:after="0"/>
+        <w:ind w:left="0" w:right="0"/>
+        <w:rPr>
+          <w:rFonts w:ascii="Arial" w:eastAsia="Times New Roman" w:hAnsi="Arial" w:cs="Arial"/>
+          <w:color w:val="000000"/>
+          <w:kern w:val="0"/>
+          <w:lang w:eastAsia="en-US"/>
+          <w14:ligatures w14:val="none"/>
+        </w:rPr>
+      </w:pPr>
+    </w:p>
+    <w:p>
+      <w:pPr>
+        <w:spacing w:after="0"/>
+        <w:ind w:left="0" w:right="0"/>
+        <w:rPr>
+          <w:rFonts w:ascii="Times New Roman" w:eastAsia="Times New Roman" w:hAnsi="Times New Roman" w:cs="Times New Roman"/>
+          <w:kern w:val="0"/>
+          <w:sz w:val="24"/>
+          <w:szCs w:val="24"/>
+          <w:lang w:eastAsia="en-US"/>
+          <w14:ligatures w14:val="none"/>
+        </w:rPr>
+      </w:pPr>
+      <w:r>
+        <w:rPr>
+          <w:rFonts w:ascii="Arial" w:eastAsia="Times New Roman" w:hAnsi="Arial" w:cs="Arial"/>
+          <w:color w:val="000000"/>
+          <w:kern w:val="0"/>
+          <w:lang w:eastAsia="en-US"/>
+          <w14:ligatures w14:val="none"/>
+        </w:rPr>
+        <w:lastRenderedPageBreak/>
+        <w:t>Facial Recognition-Based Modules Running Infinitely/Not Responding:</w:t>
+      </w:r>
+    </w:p>
+    <w:p>
+      <w:pPr>
+        <w:numPr>
+          <w:ilvl w:val="0"/>
+          <w:numId w:val="25"/>
+        </w:numPr>
+        <w:spacing w:after="0"/>
+        <w:ind w:right="0"/>
+        <w:textAlignment w:val="baseline"/>
+        <w:rPr>
+          <w:rFonts w:ascii="Arial" w:eastAsia="Times New Roman" w:hAnsi="Arial" w:cs="Arial"/>
+          <w:color w:val="000000"/>
+          <w:kern w:val="0"/>
+          <w:lang w:eastAsia="en-US"/>
+          <w14:ligatures w14:val="none"/>
+        </w:rPr>
+      </w:pPr>
+      <w:r>
+        <w:rPr>
+          <w:rFonts w:ascii="Arial" w:eastAsia="Times New Roman" w:hAnsi="Arial" w:cs="Arial"/>
+          <w:color w:val="000000"/>
+          <w:kern w:val="0"/>
+          <w:lang w:eastAsia="en-US"/>
+          <w14:ligatures w14:val="none"/>
+        </w:rPr>
+        <w:t>A commonly occurring problem discovered during testing was the NAO robot being asked to complete a module that included facial recognition (e.g. “</w:t>
+      </w:r>
+      <w:proofErr w:type="spellStart"/>
+      <w:r>
+        <w:rPr>
+          <w:rFonts w:ascii="Arial" w:eastAsia="Times New Roman" w:hAnsi="Arial" w:cs="Arial"/>
+          <w:color w:val="000000"/>
+          <w:kern w:val="0"/>
+          <w:lang w:eastAsia="en-US"/>
+          <w14:ligatures w14:val="none"/>
+        </w:rPr>
+        <w:t>AgeGuesser</w:t>
+      </w:r>
+      <w:proofErr w:type="spellEnd"/>
+      <w:r>
+        <w:rPr>
+          <w:rFonts w:ascii="Arial" w:eastAsia="Times New Roman" w:hAnsi="Arial" w:cs="Arial"/>
+          <w:color w:val="000000"/>
+          <w:kern w:val="0"/>
+          <w:lang w:eastAsia="en-US"/>
+          <w14:ligatures w14:val="none"/>
+        </w:rPr>
+        <w:t>”), and then the NAO unit would stare infinitely at the user without speaking any output.</w:t>
+      </w:r>
+    </w:p>
+    <w:p>
+      <w:pPr>
+        <w:numPr>
+          <w:ilvl w:val="0"/>
+          <w:numId w:val="25"/>
+        </w:numPr>
+        <w:spacing w:after="0"/>
+        <w:ind w:right="0"/>
+        <w:textAlignment w:val="baseline"/>
+        <w:rPr>
+          <w:rFonts w:ascii="Arial" w:eastAsia="Times New Roman" w:hAnsi="Arial" w:cs="Arial"/>
+          <w:color w:val="000000"/>
+          <w:kern w:val="0"/>
+          <w:lang w:eastAsia="en-US"/>
+          <w14:ligatures w14:val="none"/>
+        </w:rPr>
+      </w:pPr>
+      <w:r>
+        <w:rPr>
+          <w:rFonts w:ascii="Arial" w:eastAsia="Times New Roman" w:hAnsi="Arial" w:cs="Arial"/>
+          <w:b/>
+          <w:color w:val="000000"/>
+          <w:kern w:val="0"/>
+          <w:lang w:eastAsia="en-US"/>
+          <w14:ligatures w14:val="none"/>
+        </w:rPr>
+        <w:t xml:space="preserve">Solution: </w:t>
+      </w:r>
+      <w:r>
+        <w:rPr>
+          <w:rFonts w:ascii="Arial" w:eastAsia="Times New Roman" w:hAnsi="Arial" w:cs="Arial"/>
+          <w:color w:val="000000"/>
+          <w:kern w:val="0"/>
+          <w:lang w:eastAsia="en-US"/>
+          <w14:ligatures w14:val="none"/>
+        </w:rPr>
+        <w:t xml:space="preserve">Make </w:t>
+      </w:r>
+      <w:proofErr w:type="gramStart"/>
+      <w:r>
+        <w:rPr>
+          <w:rFonts w:ascii="Arial" w:eastAsia="Times New Roman" w:hAnsi="Arial" w:cs="Arial"/>
+          <w:color w:val="000000"/>
+          <w:kern w:val="0"/>
+          <w:lang w:eastAsia="en-US"/>
+          <w14:ligatures w14:val="none"/>
+        </w:rPr>
+        <w:t>absolutely sure</w:t>
+      </w:r>
+      <w:proofErr w:type="gramEnd"/>
+      <w:r>
+        <w:rPr>
+          <w:rFonts w:ascii="Arial" w:eastAsia="Times New Roman" w:hAnsi="Arial" w:cs="Arial"/>
+          <w:color w:val="000000"/>
+          <w:kern w:val="0"/>
+          <w:lang w:eastAsia="en-US"/>
+          <w14:ligatures w14:val="none"/>
+        </w:rPr>
+        <w:t xml:space="preserve"> that there is only one face within NAO’s view. When there are multiple, even if NAO is locked onto the face of the commanding person, NAO will get confused when trying to use its facial mapping </w:t>
+      </w:r>
+      <w:proofErr w:type="gramStart"/>
+      <w:r>
+        <w:rPr>
+          <w:rFonts w:ascii="Arial" w:eastAsia="Times New Roman" w:hAnsi="Arial" w:cs="Arial"/>
+          <w:color w:val="000000"/>
+          <w:kern w:val="0"/>
+          <w:lang w:eastAsia="en-US"/>
+          <w14:ligatures w14:val="none"/>
+        </w:rPr>
+        <w:t>capabilities, and</w:t>
+      </w:r>
+      <w:proofErr w:type="gramEnd"/>
+      <w:r>
+        <w:rPr>
+          <w:rFonts w:ascii="Arial" w:eastAsia="Times New Roman" w:hAnsi="Arial" w:cs="Arial"/>
+          <w:color w:val="000000"/>
+          <w:kern w:val="0"/>
+          <w:lang w:eastAsia="en-US"/>
+          <w14:ligatures w14:val="none"/>
+        </w:rPr>
+        <w:t xml:space="preserve"> run modules infinitely until it can properly find a singular face (only one face in its field-of-view).</w:t>
+      </w:r>
+      <w:r>
+        <w:rPr>
+          <w:rFonts w:ascii="Arial" w:eastAsia="Times New Roman" w:hAnsi="Arial" w:cs="Arial"/>
+          <w:color w:val="000000"/>
+          <w:kern w:val="0"/>
+          <w:lang w:eastAsia="en-US"/>
+          <w14:ligatures w14:val="none"/>
+        </w:rPr>
+        <w:t xml:space="preserve"> Additionally, make sure you are around 1-1.5 feet away from the NAO unit when giving this command, as too much distance also confuses the robot.</w:t>
+      </w:r>
+    </w:p>
+    <w:p>
+      <w:pPr>
+        <w:spacing w:after="0"/>
+        <w:ind w:left="720" w:right="0"/>
+        <w:textAlignment w:val="baseline"/>
+        <w:rPr>
+          <w:rFonts w:ascii="Arial" w:eastAsia="Times New Roman" w:hAnsi="Arial" w:cs="Arial"/>
+          <w:b/>
+          <w:color w:val="000000"/>
+          <w:kern w:val="0"/>
+          <w:lang w:eastAsia="en-US"/>
+          <w14:ligatures w14:val="none"/>
+        </w:rPr>
+      </w:pPr>
+    </w:p>
+    <w:p>
+      <w:pPr>
+        <w:spacing w:after="0"/>
+        <w:ind w:left="0" w:right="0"/>
+        <w:rPr>
+          <w:rFonts w:ascii="Times New Roman" w:eastAsia="Times New Roman" w:hAnsi="Times New Roman" w:cs="Times New Roman"/>
+          <w:kern w:val="0"/>
+          <w:sz w:val="24"/>
+          <w:szCs w:val="24"/>
+          <w:lang w:eastAsia="en-US"/>
+          <w14:ligatures w14:val="none"/>
+        </w:rPr>
+      </w:pPr>
+      <w:r>
+        <w:rPr>
+          <w:rFonts w:ascii="Arial" w:eastAsia="Times New Roman" w:hAnsi="Arial" w:cs="Arial"/>
+          <w:color w:val="000000"/>
+          <w:kern w:val="0"/>
+          <w:lang w:eastAsia="en-US"/>
+          <w14:ligatures w14:val="none"/>
+        </w:rPr>
+        <w:t xml:space="preserve">“Stop” </w:t>
+      </w:r>
+      <w:r>
+        <w:rPr>
+          <w:rFonts w:ascii="Arial" w:eastAsia="Times New Roman" w:hAnsi="Arial" w:cs="Arial"/>
+          <w:color w:val="000000"/>
+          <w:kern w:val="0"/>
+          <w:lang w:eastAsia="en-US"/>
+          <w14:ligatures w14:val="none"/>
+        </w:rPr>
+        <w:t>M</w:t>
+      </w:r>
+      <w:r>
+        <w:rPr>
+          <w:rFonts w:ascii="Arial" w:eastAsia="Times New Roman" w:hAnsi="Arial" w:cs="Arial"/>
+          <w:color w:val="000000"/>
+          <w:kern w:val="0"/>
+          <w:lang w:eastAsia="en-US"/>
+          <w14:ligatures w14:val="none"/>
+        </w:rPr>
+        <w:t xml:space="preserve">odule </w:t>
+      </w:r>
+      <w:r>
+        <w:rPr>
+          <w:rFonts w:ascii="Arial" w:eastAsia="Times New Roman" w:hAnsi="Arial" w:cs="Arial"/>
+          <w:color w:val="000000"/>
+          <w:kern w:val="0"/>
+          <w:lang w:eastAsia="en-US"/>
+          <w14:ligatures w14:val="none"/>
+        </w:rPr>
+        <w:t>N</w:t>
+      </w:r>
+      <w:r>
+        <w:rPr>
+          <w:rFonts w:ascii="Arial" w:eastAsia="Times New Roman" w:hAnsi="Arial" w:cs="Arial"/>
+          <w:color w:val="000000"/>
+          <w:kern w:val="0"/>
+          <w:lang w:eastAsia="en-US"/>
+          <w14:ligatures w14:val="none"/>
+        </w:rPr>
+        <w:t xml:space="preserve">ot </w:t>
+      </w:r>
+      <w:r>
+        <w:rPr>
+          <w:rFonts w:ascii="Arial" w:eastAsia="Times New Roman" w:hAnsi="Arial" w:cs="Arial"/>
+          <w:color w:val="000000"/>
+          <w:kern w:val="0"/>
+          <w:lang w:eastAsia="en-US"/>
+          <w14:ligatures w14:val="none"/>
+        </w:rPr>
+        <w:t>W</w:t>
+      </w:r>
+      <w:r>
+        <w:rPr>
+          <w:rFonts w:ascii="Arial" w:eastAsia="Times New Roman" w:hAnsi="Arial" w:cs="Arial"/>
+          <w:color w:val="000000"/>
+          <w:kern w:val="0"/>
+          <w:lang w:eastAsia="en-US"/>
+          <w14:ligatures w14:val="none"/>
+        </w:rPr>
+        <w:t>orking</w:t>
+      </w:r>
+      <w:r>
+        <w:rPr>
+          <w:rFonts w:ascii="Arial" w:eastAsia="Times New Roman" w:hAnsi="Arial" w:cs="Arial"/>
+          <w:color w:val="000000"/>
+          <w:kern w:val="0"/>
+          <w:lang w:eastAsia="en-US"/>
+          <w14:ligatures w14:val="none"/>
+        </w:rPr>
+        <w:t>:</w:t>
+      </w:r>
+    </w:p>
+    <w:p>
+      <w:pPr>
+        <w:numPr>
+          <w:ilvl w:val="0"/>
+          <w:numId w:val="25"/>
+        </w:numPr>
+        <w:spacing w:after="0"/>
+        <w:ind w:right="0"/>
+        <w:textAlignment w:val="baseline"/>
+        <w:rPr>
+          <w:rFonts w:ascii="Arial" w:eastAsia="Times New Roman" w:hAnsi="Arial" w:cs="Arial"/>
+          <w:color w:val="000000"/>
+          <w:kern w:val="0"/>
+          <w:lang w:eastAsia="en-US"/>
+          <w14:ligatures w14:val="none"/>
+        </w:rPr>
+      </w:pPr>
+      <w:r>
+        <w:rPr>
+          <w:rFonts w:ascii="Arial" w:eastAsia="Times New Roman" w:hAnsi="Arial" w:cs="Arial"/>
+          <w:color w:val="000000"/>
+          <w:kern w:val="0"/>
+          <w:lang w:eastAsia="en-US"/>
+          <w14:ligatures w14:val="none"/>
+        </w:rPr>
+        <w:t>A “Stop” command has been implemented on the “Sing the Anthem” module, as the song that NAO plays during this module is quite lengthy, and typically will be desired to be shut off early. Occasionally, saying “Stop” while this module is running does not work, or needs to be repeated.</w:t>
+      </w:r>
+    </w:p>
+    <w:p>
+      <w:pPr>
+        <w:numPr>
+          <w:ilvl w:val="0"/>
+          <w:numId w:val="25"/>
+        </w:numPr>
+        <w:spacing w:after="0"/>
+        <w:ind w:right="0"/>
+        <w:textAlignment w:val="baseline"/>
+        <w:rPr>
+          <w:rFonts w:ascii="Arial" w:eastAsia="Times New Roman" w:hAnsi="Arial" w:cs="Arial"/>
+          <w:color w:val="000000"/>
+          <w:kern w:val="0"/>
+          <w:lang w:eastAsia="en-US"/>
+          <w14:ligatures w14:val="none"/>
+        </w:rPr>
+      </w:pPr>
+      <w:r>
+        <w:rPr>
+          <w:rFonts w:ascii="Arial" w:eastAsia="Times New Roman" w:hAnsi="Arial" w:cs="Arial"/>
+          <w:b/>
+          <w:color w:val="000000"/>
+          <w:kern w:val="0"/>
+          <w:lang w:eastAsia="en-US"/>
+          <w14:ligatures w14:val="none"/>
+        </w:rPr>
+        <w:t xml:space="preserve">Solution: </w:t>
+      </w:r>
+      <w:r>
+        <w:rPr>
+          <w:rFonts w:ascii="Arial" w:eastAsia="Times New Roman" w:hAnsi="Arial" w:cs="Arial"/>
+          <w:color w:val="000000"/>
+          <w:kern w:val="0"/>
+          <w:lang w:eastAsia="en-US"/>
+          <w14:ligatures w14:val="none"/>
+        </w:rPr>
+        <w:t xml:space="preserve">The reason for this occasional error is due to NAO’s loudspeakers being placed right next to its microphones in its head. The song that plays during the Anthem module partially drowns out NAO’s microphones, meaning that “Stop” must be said loudly </w:t>
+      </w:r>
+      <w:proofErr w:type="gramStart"/>
+      <w:r>
+        <w:rPr>
+          <w:rFonts w:ascii="Arial" w:eastAsia="Times New Roman" w:hAnsi="Arial" w:cs="Arial"/>
+          <w:color w:val="000000"/>
+          <w:kern w:val="0"/>
+          <w:lang w:eastAsia="en-US"/>
+          <w14:ligatures w14:val="none"/>
+        </w:rPr>
+        <w:t>and also</w:t>
+      </w:r>
+      <w:proofErr w:type="gramEnd"/>
+      <w:r>
+        <w:rPr>
+          <w:rFonts w:ascii="Arial" w:eastAsia="Times New Roman" w:hAnsi="Arial" w:cs="Arial"/>
+          <w:color w:val="000000"/>
+          <w:kern w:val="0"/>
+          <w:lang w:eastAsia="en-US"/>
+          <w14:ligatures w14:val="none"/>
+        </w:rPr>
+        <w:t xml:space="preserve"> at a close proximity to the robot</w:t>
+      </w:r>
+      <w:r>
+        <w:rPr>
+          <w:rFonts w:ascii="Arial" w:eastAsia="Times New Roman" w:hAnsi="Arial" w:cs="Arial"/>
+          <w:color w:val="000000"/>
+          <w:kern w:val="0"/>
+          <w:lang w:eastAsia="en-US"/>
+          <w14:ligatures w14:val="none"/>
+        </w:rPr>
+        <w:t xml:space="preserve"> in order to be accurately heard and acted upon.</w:t>
+      </w:r>
+    </w:p>
+    <w:p>
+      <w:pPr>
+        <w:spacing w:after="0"/>
+        <w:ind w:left="720" w:right="0"/>
+        <w:textAlignment w:val="baseline"/>
+        <w:rPr>
+          <w:rFonts w:ascii="Arial" w:eastAsia="Times New Roman" w:hAnsi="Arial" w:cs="Arial"/>
+          <w:color w:val="000000"/>
+          <w:kern w:val="0"/>
+          <w:lang w:eastAsia="en-US"/>
+          <w14:ligatures w14:val="none"/>
+        </w:rPr>
+      </w:pPr>
+    </w:p>
+    <w:p>
+      <w:pPr>
+        <w:ind w:left="0"/>
+      </w:pPr>
+    </w:p>
+    <w:p>
+      <w:pPr>
+        <w:spacing w:after="0"/>
+        <w:ind w:right="0"/>
+        <w:textAlignment w:val="baseline"/>
+        <w:rPr>
+          <w:rFonts w:ascii="Arial" w:eastAsia="Times New Roman" w:hAnsi="Arial" w:cs="Arial"/>
+          <w:color w:val="000000"/>
+          <w:kern w:val="0"/>
+          <w:lang w:eastAsia="en-US"/>
+          <w14:ligatures w14:val="none"/>
+        </w:rPr>
+      </w:pPr>
+    </w:p>
+    <w:p>
+      <w:pPr>
+        <w:ind w:left="0"/>
+      </w:pPr>
     </w:p>
     <w:p/>
     <w:p/>
@@ -21292,10 +24121,132 @@
     <w:p/>
     <w:p/>
     <w:p/>
-    <w:p/>
-    <w:p/>
-    <w:p/>
-    <w:p/>
+    <w:p>
+      <w:r>
+        <w:rPr>
+          <w:noProof/>
+          <w:lang w:eastAsia="en-US"/>
+        </w:rPr>
+        <w:drawing>
+          <wp:anchor distT="0" distB="0" distL="114300" distR="114300" simplePos="0" relativeHeight="251707392" behindDoc="1" locked="0" layoutInCell="1" allowOverlap="1" wp14:anchorId="3D5718FF" wp14:editId="44E3C6C3">
+            <wp:simplePos x="0" y="0"/>
+            <wp:positionH relativeFrom="column">
+              <wp:posOffset>774700</wp:posOffset>
+            </wp:positionH>
+            <wp:positionV relativeFrom="paragraph">
+              <wp:posOffset>117475</wp:posOffset>
+            </wp:positionV>
+            <wp:extent cx="1758315" cy="1550670"/>
+            <wp:effectExtent l="0" t="0" r="0" b="0"/>
+            <wp:wrapNone/>
+            <wp:docPr id="210" name="Picture 210" descr="https://lh5.googleusercontent.com/3Jy6yDhMP3txNE1nx3AOOZzFop7JLg_6ZBbXMc78Yce7EwOpBgyKbTeUnaQkp4ICl24X7rgg22IcMjevVqq2K2Iqzk_r_jy_rbR1xFPjNmB4ttxlVuT18DezK2-aUFMiETJdUiKaF8Y"/>
+            <wp:cNvGraphicFramePr>
+              <a:graphicFrameLocks xmlns:a="http://schemas.openxmlformats.org/drawingml/2006/main" noChangeAspect="1"/>
+            </wp:cNvGraphicFramePr>
+            <a:graphic xmlns:a="http://schemas.openxmlformats.org/drawingml/2006/main">
+              <a:graphicData uri="http://schemas.openxmlformats.org/drawingml/2006/picture">
+                <pic:pic xmlns:pic="http://schemas.openxmlformats.org/drawingml/2006/picture">
+                  <pic:nvPicPr>
+                    <pic:cNvPr id="0" name="Picture 4" descr="https://lh5.googleusercontent.com/3Jy6yDhMP3txNE1nx3AOOZzFop7JLg_6ZBbXMc78Yce7EwOpBgyKbTeUnaQkp4ICl24X7rgg22IcMjevVqq2K2Iqzk_r_jy_rbR1xFPjNmB4ttxlVuT18DezK2-aUFMiETJdUiKaF8Y"/>
+                    <pic:cNvPicPr>
+                      <a:picLocks noChangeAspect="1" noChangeArrowheads="1"/>
+                    </pic:cNvPicPr>
+                  </pic:nvPicPr>
+                  <pic:blipFill>
+                    <a:blip r:embed="rId9">
+                      <a:extLst>
+                        <a:ext uri="{28A0092B-C50C-407E-A947-70E740481C1C}">
+                          <a14:useLocalDpi xmlns:a14="http://schemas.microsoft.com/office/drawing/2010/main" val="0"/>
+                        </a:ext>
+                      </a:extLst>
+                    </a:blip>
+                    <a:srcRect/>
+                    <a:stretch>
+                      <a:fillRect/>
+                    </a:stretch>
+                  </pic:blipFill>
+                  <pic:spPr bwMode="auto">
+                    <a:xfrm>
+                      <a:off x="0" y="0"/>
+                      <a:ext cx="1758315" cy="1550670"/>
+                    </a:xfrm>
+                    <a:prstGeom prst="rect">
+                      <a:avLst/>
+                    </a:prstGeom>
+                    <a:noFill/>
+                    <a:ln>
+                      <a:noFill/>
+                    </a:ln>
+                  </pic:spPr>
+                </pic:pic>
+              </a:graphicData>
+            </a:graphic>
+          </wp:anchor>
+        </w:drawing>
+      </w:r>
+      <w:r>
+        <w:rPr>
+          <w:noProof/>
+          <w:lang w:eastAsia="en-US"/>
+        </w:rPr>
+        <w:drawing>
+          <wp:anchor distT="0" distB="0" distL="114300" distR="114300" simplePos="0" relativeHeight="251706368" behindDoc="1" locked="0" layoutInCell="1" allowOverlap="1" wp14:anchorId="7886E8B5" wp14:editId="1C00A4E4">
+            <wp:simplePos x="0" y="0"/>
+            <wp:positionH relativeFrom="column">
+              <wp:posOffset>1963649</wp:posOffset>
+            </wp:positionH>
+            <wp:positionV relativeFrom="paragraph">
+              <wp:posOffset>247650</wp:posOffset>
+            </wp:positionV>
+            <wp:extent cx="4485005" cy="1504950"/>
+            <wp:effectExtent l="0" t="0" r="0" b="0"/>
+            <wp:wrapNone/>
+            <wp:docPr id="209" name="Picture 209"/>
+            <wp:cNvGraphicFramePr>
+              <a:graphicFrameLocks xmlns:a="http://schemas.openxmlformats.org/drawingml/2006/main" noChangeAspect="1"/>
+            </wp:cNvGraphicFramePr>
+            <a:graphic xmlns:a="http://schemas.openxmlformats.org/drawingml/2006/main">
+              <a:graphicData uri="http://schemas.openxmlformats.org/drawingml/2006/picture">
+                <pic:pic xmlns:pic="http://schemas.openxmlformats.org/drawingml/2006/picture">
+                  <pic:nvPicPr>
+                    <pic:cNvPr id="1" name="logo_placeholder.png"/>
+                    <pic:cNvPicPr/>
+                  </pic:nvPicPr>
+                  <pic:blipFill rotWithShape="1">
+                    <a:blip r:embed="rId10">
+                      <a:extLst>
+                        <a:ext uri="{28A0092B-C50C-407E-A947-70E740481C1C}">
+                          <a14:useLocalDpi xmlns:a14="http://schemas.microsoft.com/office/drawing/2010/main" val="0"/>
+                        </a:ext>
+                      </a:extLst>
+                    </a:blip>
+                    <a:srcRect t="24342" b="30921"/>
+                    <a:stretch/>
+                  </pic:blipFill>
+                  <pic:spPr bwMode="auto">
+                    <a:xfrm>
+                      <a:off x="0" y="0"/>
+                      <a:ext cx="4485005" cy="1504950"/>
+                    </a:xfrm>
+                    <a:prstGeom prst="rect">
+                      <a:avLst/>
+                    </a:prstGeom>
+                    <a:ln>
+                      <a:noFill/>
+                    </a:ln>
+                    <a:extLst>
+                      <a:ext uri="{53640926-AAD7-44D8-BBD7-CCE9431645EC}">
+                        <a14:shadowObscured xmlns:a14="http://schemas.microsoft.com/office/drawing/2010/main"/>
+                      </a:ext>
+                    </a:extLst>
+                  </pic:spPr>
+                </pic:pic>
+              </a:graphicData>
+            </a:graphic>
+          </wp:anchor>
+        </w:drawing>
+      </w:r>
+    </w:p>
     <w:p>
       <w:pPr>
         <w:pStyle w:val="Heading1"/>
@@ -21308,6 +24259,399 @@
           <w:szCs w:val="22"/>
         </w:rPr>
       </w:pPr>
+    </w:p>
+    <w:p>
+      <w:pPr>
+        <w:pStyle w:val="Heading1"/>
+        <w:ind w:left="0"/>
+        <w:rPr>
+          <w:rFonts w:asciiTheme="minorHAnsi" w:eastAsiaTheme="minorEastAsia" w:hAnsiTheme="minorHAnsi" w:cstheme="minorBidi"/>
+          <w:caps w:val="0"/>
+          <w:color w:val="auto"/>
+          <w:sz w:val="22"/>
+          <w:szCs w:val="22"/>
+        </w:rPr>
+      </w:pPr>
+    </w:p>
+    <w:p>
+      <w:pPr>
+        <w:pStyle w:val="Heading1"/>
+        <w:ind w:left="0"/>
+        <w:rPr>
+          <w:rFonts w:asciiTheme="minorHAnsi" w:eastAsiaTheme="minorEastAsia" w:hAnsiTheme="minorHAnsi" w:cstheme="minorBidi"/>
+          <w:caps w:val="0"/>
+          <w:color w:val="auto"/>
+          <w:sz w:val="22"/>
+          <w:szCs w:val="22"/>
+        </w:rPr>
+      </w:pPr>
+    </w:p>
+    <w:p>
+      <w:pPr>
+        <w:pStyle w:val="Heading1"/>
+        <w:ind w:left="0"/>
+        <w:rPr>
+          <w:rFonts w:asciiTheme="minorHAnsi" w:eastAsiaTheme="minorEastAsia" w:hAnsiTheme="minorHAnsi" w:cstheme="minorBidi"/>
+          <w:caps w:val="0"/>
+          <w:color w:val="auto"/>
+          <w:sz w:val="22"/>
+          <w:szCs w:val="22"/>
+        </w:rPr>
+      </w:pPr>
+    </w:p>
+    <w:p>
+      <w:pPr>
+        <w:pStyle w:val="Heading1"/>
+        <w:ind w:left="0"/>
+        <w:rPr>
+          <w:rFonts w:asciiTheme="minorHAnsi" w:eastAsiaTheme="minorEastAsia" w:hAnsiTheme="minorHAnsi" w:cstheme="minorBidi"/>
+          <w:caps w:val="0"/>
+          <w:color w:val="auto"/>
+          <w:sz w:val="22"/>
+          <w:szCs w:val="22"/>
+        </w:rPr>
+      </w:pPr>
+    </w:p>
+    <w:p>
+      <w:pPr>
+        <w:pStyle w:val="Heading1"/>
+        <w:ind w:left="0"/>
+        <w:rPr>
+          <w:rFonts w:asciiTheme="minorHAnsi" w:eastAsiaTheme="minorEastAsia" w:hAnsiTheme="minorHAnsi" w:cstheme="minorBidi"/>
+          <w:caps w:val="0"/>
+          <w:color w:val="auto"/>
+          <w:sz w:val="22"/>
+          <w:szCs w:val="22"/>
+        </w:rPr>
+      </w:pPr>
+    </w:p>
+    <w:p>
+      <w:pPr>
+        <w:pStyle w:val="Heading1"/>
+        <w:ind w:left="0"/>
+        <w:rPr>
+          <w:rFonts w:asciiTheme="minorHAnsi" w:eastAsiaTheme="minorEastAsia" w:hAnsiTheme="minorHAnsi" w:cstheme="minorBidi"/>
+          <w:caps w:val="0"/>
+          <w:color w:val="auto"/>
+          <w:sz w:val="22"/>
+          <w:szCs w:val="22"/>
+        </w:rPr>
+      </w:pPr>
+    </w:p>
+    <w:p>
+      <w:pPr>
+        <w:pStyle w:val="Heading1"/>
+        <w:ind w:left="0"/>
+        <w:rPr>
+          <w:rFonts w:asciiTheme="minorHAnsi" w:eastAsiaTheme="minorEastAsia" w:hAnsiTheme="minorHAnsi" w:cstheme="minorBidi"/>
+          <w:caps w:val="0"/>
+          <w:color w:val="auto"/>
+          <w:sz w:val="22"/>
+          <w:szCs w:val="22"/>
+        </w:rPr>
+      </w:pPr>
+    </w:p>
+    <w:p>
+      <w:pPr>
+        <w:pStyle w:val="Heading1"/>
+        <w:ind w:left="0"/>
+        <w:rPr>
+          <w:rFonts w:asciiTheme="minorHAnsi" w:eastAsiaTheme="minorEastAsia" w:hAnsiTheme="minorHAnsi" w:cstheme="minorBidi"/>
+          <w:caps w:val="0"/>
+          <w:color w:val="auto"/>
+          <w:sz w:val="22"/>
+          <w:szCs w:val="22"/>
+        </w:rPr>
+      </w:pPr>
+      <w:r>
+        <w:rPr>
+          <w:noProof/>
+          <w:lang w:eastAsia="en-US"/>
+        </w:rPr>
+        <mc:AlternateContent>
+          <mc:Choice Requires="wps">
+            <w:drawing>
+              <wp:anchor distT="45720" distB="45720" distL="114300" distR="114300" simplePos="0" relativeHeight="251704320" behindDoc="0" locked="0" layoutInCell="1" allowOverlap="1" wp14:anchorId="7CE9FBAB" wp14:editId="30FB68F4">
+                <wp:simplePos x="0" y="0"/>
+                <wp:positionH relativeFrom="column">
+                  <wp:posOffset>893673</wp:posOffset>
+                </wp:positionH>
+                <wp:positionV relativeFrom="paragraph">
+                  <wp:posOffset>30303</wp:posOffset>
+                </wp:positionV>
+                <wp:extent cx="4434205" cy="1200150"/>
+                <wp:effectExtent l="0" t="0" r="4445" b="0"/>
+                <wp:wrapSquare wrapText="bothSides"/>
+                <wp:docPr id="208" name="Text Box 2"/>
+                <wp:cNvGraphicFramePr>
+                  <a:graphicFrameLocks xmlns:a="http://schemas.openxmlformats.org/drawingml/2006/main"/>
+                </wp:cNvGraphicFramePr>
+                <a:graphic xmlns:a="http://schemas.openxmlformats.org/drawingml/2006/main">
+                  <a:graphicData uri="http://schemas.microsoft.com/office/word/2010/wordprocessingShape">
+                    <wps:wsp>
+                      <wps:cNvSpPr txBox="1">
+                        <a:spLocks noChangeArrowheads="1"/>
+                      </wps:cNvSpPr>
+                      <wps:spPr bwMode="auto">
+                        <a:xfrm>
+                          <a:off x="0" y="0"/>
+                          <a:ext cx="4434205" cy="1200150"/>
+                        </a:xfrm>
+                        <a:prstGeom prst="rect">
+                          <a:avLst/>
+                        </a:prstGeom>
+                        <a:solidFill>
+                          <a:srgbClr val="FFFFFF"/>
+                        </a:solidFill>
+                        <a:ln w="9525">
+                          <a:noFill/>
+                          <a:miter lim="800000"/>
+                          <a:headEnd/>
+                          <a:tailEnd/>
+                        </a:ln>
+                      </wps:spPr>
+                      <wps:txbx>
+                        <w:txbxContent>
+                          <w:p>
+                            <w:pPr>
+                              <w:jc w:val="center"/>
+                              <w:rPr>
+                                <w:b/>
+                                <w:sz w:val="44"/>
+                                <w:szCs w:val="44"/>
+                              </w:rPr>
+                            </w:pPr>
+                            <w:r>
+                              <w:rPr>
+                                <w:b/>
+                                <w:sz w:val="44"/>
+                                <w:szCs w:val="44"/>
+                              </w:rPr>
+                              <w:t>NAO Documentation</w:t>
+                            </w:r>
+                            <w:r>
+                              <w:rPr>
+                                <w:b/>
+                                <w:sz w:val="44"/>
+                                <w:szCs w:val="44"/>
+                              </w:rPr>
+                              <w:t xml:space="preserve"> Part 6</w:t>
+                            </w:r>
+                            <w:r>
+                              <w:rPr>
+                                <w:b/>
+                                <w:sz w:val="44"/>
+                                <w:szCs w:val="44"/>
+                              </w:rPr>
+                              <w:t>:</w:t>
+                            </w:r>
+                          </w:p>
+                          <w:p>
+                            <w:pPr>
+                              <w:jc w:val="center"/>
+                              <w:rPr>
+                                <w:b/>
+                                <w:sz w:val="44"/>
+                                <w:szCs w:val="44"/>
+                              </w:rPr>
+                            </w:pPr>
+                            <w:r>
+                              <w:rPr>
+                                <w:color w:val="FF0000"/>
+                                <w:sz w:val="44"/>
+                                <w:szCs w:val="44"/>
+                              </w:rPr>
+                              <w:t>Final Report</w:t>
+                            </w:r>
+                          </w:p>
+                        </w:txbxContent>
+                      </wps:txbx>
+                      <wps:bodyPr rot="0" vert="horz" wrap="square" lIns="91440" tIns="45720" rIns="91440" bIns="45720" anchor="t" anchorCtr="0">
+                        <a:noAutofit/>
+                      </wps:bodyPr>
+                    </wps:wsp>
+                  </a:graphicData>
+                </a:graphic>
+                <wp14:sizeRelH relativeFrom="margin">
+                  <wp14:pctWidth>0</wp14:pctWidth>
+                </wp14:sizeRelH>
+                <wp14:sizeRelV relativeFrom="margin">
+                  <wp14:pctHeight>0</wp14:pctHeight>
+                </wp14:sizeRelV>
+              </wp:anchor>
+            </w:drawing>
+          </mc:Choice>
+          <mc:Fallback>
+            <w:pict>
+              <v:shape w14:anchorId="7CE9FBAB" id="_x0000_s1036" type="#_x0000_t202" style="position:absolute;margin-left:70.35pt;margin-top:2.4pt;width:349.15pt;height:94.5pt;z-index:251704320;visibility:visible;mso-wrap-style:square;mso-width-percent:0;mso-height-percent:0;mso-wrap-distance-left:9pt;mso-wrap-distance-top:3.6pt;mso-wrap-distance-right:9pt;mso-wrap-distance-bottom:3.6pt;mso-position-horizontal:absolute;mso-position-horizontal-relative:text;mso-position-vertical:absolute;mso-position-vertical-relative:text;mso-width-percent:0;mso-height-percent:0;mso-width-relative:margin;mso-height-relative:margin;v-text-anchor:top" o:gfxdata="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" stroked="f">
+                <v:textbox>
+                  <w:txbxContent>
+                    <w:p>
+                      <w:pPr>
+                        <w:jc w:val="center"/>
+                        <w:rPr>
+                          <w:b/>
+                          <w:sz w:val="44"/>
+                          <w:szCs w:val="44"/>
+                        </w:rPr>
+                      </w:pPr>
+                      <w:r>
+                        <w:rPr>
+                          <w:b/>
+                          <w:sz w:val="44"/>
+                          <w:szCs w:val="44"/>
+                        </w:rPr>
+                        <w:t>NAO Documentation</w:t>
+                      </w:r>
+                      <w:r>
+                        <w:rPr>
+                          <w:b/>
+                          <w:sz w:val="44"/>
+                          <w:szCs w:val="44"/>
+                        </w:rPr>
+                        <w:t xml:space="preserve"> Part 6</w:t>
+                      </w:r>
+                      <w:r>
+                        <w:rPr>
+                          <w:b/>
+                          <w:sz w:val="44"/>
+                          <w:szCs w:val="44"/>
+                        </w:rPr>
+                        <w:t>:</w:t>
+                      </w:r>
+                    </w:p>
+                    <w:p>
+                      <w:pPr>
+                        <w:jc w:val="center"/>
+                        <w:rPr>
+                          <w:b/>
+                          <w:sz w:val="44"/>
+                          <w:szCs w:val="44"/>
+                        </w:rPr>
+                      </w:pPr>
+                      <w:r>
+                        <w:rPr>
+                          <w:color w:val="FF0000"/>
+                          <w:sz w:val="44"/>
+                          <w:szCs w:val="44"/>
+                        </w:rPr>
+                        <w:t>Final Report</w:t>
+                      </w:r>
+                    </w:p>
+                  </w:txbxContent>
+                </v:textbox>
+                <w10:wrap type="square"/>
+              </v:shape>
+            </w:pict>
+          </mc:Fallback>
+        </mc:AlternateContent>
+      </w:r>
+    </w:p>
+    <w:p>
+      <w:pPr>
+        <w:pStyle w:val="Heading1"/>
+        <w:ind w:left="0"/>
+        <w:rPr>
+          <w:rFonts w:asciiTheme="minorHAnsi" w:eastAsiaTheme="minorEastAsia" w:hAnsiTheme="minorHAnsi" w:cstheme="minorBidi"/>
+          <w:caps w:val="0"/>
+          <w:color w:val="auto"/>
+          <w:sz w:val="22"/>
+          <w:szCs w:val="22"/>
+        </w:rPr>
+      </w:pPr>
+    </w:p>
+    <w:p>
+      <w:pPr>
+        <w:pStyle w:val="Heading1"/>
+        <w:ind w:left="0"/>
+        <w:rPr>
+          <w:rFonts w:asciiTheme="minorHAnsi" w:eastAsiaTheme="minorEastAsia" w:hAnsiTheme="minorHAnsi" w:cstheme="minorBidi"/>
+          <w:caps w:val="0"/>
+          <w:color w:val="auto"/>
+          <w:sz w:val="22"/>
+          <w:szCs w:val="22"/>
+        </w:rPr>
+      </w:pPr>
+    </w:p>
+    <w:p>
+      <w:pPr>
+        <w:pStyle w:val="Heading1"/>
+        <w:ind w:left="0"/>
+        <w:rPr>
+          <w:rFonts w:asciiTheme="minorHAnsi" w:eastAsiaTheme="minorEastAsia" w:hAnsiTheme="minorHAnsi" w:cstheme="minorBidi"/>
+          <w:caps w:val="0"/>
+          <w:color w:val="auto"/>
+          <w:sz w:val="22"/>
+          <w:szCs w:val="22"/>
+        </w:rPr>
+      </w:pPr>
+    </w:p>
+    <w:p>
+      <w:pPr>
+        <w:pStyle w:val="Heading1"/>
+        <w:ind w:left="0"/>
+        <w:rPr>
+          <w:rFonts w:asciiTheme="minorHAnsi" w:eastAsiaTheme="minorEastAsia" w:hAnsiTheme="minorHAnsi" w:cstheme="minorBidi"/>
+          <w:caps w:val="0"/>
+          <w:color w:val="auto"/>
+          <w:sz w:val="22"/>
+          <w:szCs w:val="22"/>
+        </w:rPr>
+      </w:pPr>
+    </w:p>
+    <w:p>
+      <w:pPr>
+        <w:pStyle w:val="Heading1"/>
+        <w:ind w:left="0"/>
+        <w:rPr>
+          <w:rFonts w:asciiTheme="minorHAnsi" w:eastAsiaTheme="minorEastAsia" w:hAnsiTheme="minorHAnsi" w:cstheme="minorBidi"/>
+          <w:caps w:val="0"/>
+          <w:color w:val="auto"/>
+          <w:sz w:val="22"/>
+          <w:szCs w:val="22"/>
+        </w:rPr>
+      </w:pPr>
+    </w:p>
+    <w:p>
+      <w:pPr>
+        <w:pStyle w:val="Heading1"/>
+        <w:ind w:left="0"/>
+        <w:rPr>
+          <w:rFonts w:asciiTheme="minorHAnsi" w:eastAsiaTheme="minorEastAsia" w:hAnsiTheme="minorHAnsi" w:cstheme="minorBidi"/>
+          <w:caps w:val="0"/>
+          <w:color w:val="auto"/>
+          <w:sz w:val="22"/>
+          <w:szCs w:val="22"/>
+        </w:rPr>
+      </w:pPr>
+    </w:p>
+    <w:p>
+      <w:pPr>
+        <w:pStyle w:val="Heading1"/>
+        <w:ind w:left="0"/>
+        <w:rPr>
+          <w:rFonts w:asciiTheme="minorHAnsi" w:eastAsiaTheme="minorEastAsia" w:hAnsiTheme="minorHAnsi" w:cstheme="minorBidi"/>
+          <w:caps w:val="0"/>
+          <w:color w:val="auto"/>
+          <w:sz w:val="22"/>
+          <w:szCs w:val="22"/>
+        </w:rPr>
+      </w:pPr>
+    </w:p>
+    <w:p/>
+    <w:p>
+      <w:pPr>
+        <w:spacing w:after="0"/>
+        <w:ind w:left="360" w:right="0"/>
+        <w:textAlignment w:val="baseline"/>
+        <w:rPr>
+          <w:rFonts w:ascii="Arial" w:eastAsia="Times New Roman" w:hAnsi="Arial" w:cs="Arial"/>
+          <w:color w:val="000000" w:themeColor="text1"/>
+          <w:sz w:val="24"/>
+          <w:szCs w:val="24"/>
+          <w:lang w:eastAsia="en-US"/>
+        </w:rPr>
+      </w:pPr>
       <w:r>
         <w:rPr>
           <w:noProof/>
@@ -21316,13 +24660,13 @@
         <mc:AlternateContent>
           <mc:Choice Requires="wpg">
             <w:drawing>
-              <wp:anchor distT="0" distB="0" distL="114300" distR="114300" simplePos="0" relativeHeight="251709440" behindDoc="1" locked="0" layoutInCell="1" allowOverlap="1" wp14:anchorId="009BECD0" wp14:editId="7E49DDFF">
+              <wp:anchor distT="0" distB="0" distL="114300" distR="114300" simplePos="0" relativeHeight="251709440" behindDoc="1" locked="0" layoutInCell="1" allowOverlap="1" wp14:anchorId="009BECD0" wp14:editId="275CCCEA">
                 <wp:simplePos x="0" y="0"/>
                 <wp:positionH relativeFrom="page">
-                  <wp:posOffset>205384</wp:posOffset>
+                  <wp:posOffset>278055</wp:posOffset>
                 </wp:positionH>
                 <wp:positionV relativeFrom="page">
-                  <wp:posOffset>494030</wp:posOffset>
+                  <wp:posOffset>589280</wp:posOffset>
                 </wp:positionV>
                 <wp:extent cx="228879" cy="9165834"/>
                 <wp:effectExtent l="0" t="0" r="0" b="0"/>
@@ -21445,7 +24789,7 @@
           </mc:Choice>
           <mc:Fallback>
             <w:pict>
-              <v:group w14:anchorId="320C2A05" id="Group 211" o:spid="_x0000_s1026" alt="Decorative sidebar for cover page " style="position:absolute;margin-left:16.15pt;margin-top:38.9pt;width:18pt;height:721.7pt;z-index:-251607040;mso-position-horizontal-relative:page;mso-position-vertical-relative:page" coordorigin="-5883,2067" coordsize="2288,91658" o:gfxdata="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">
+              <v:group w14:anchorId="158CAFBB" id="Group 211" o:spid="_x0000_s1026" alt="Decorative sidebar for cover page " style="position:absolute;margin-left:21.9pt;margin-top:46.4pt;width:18pt;height:721.7pt;z-index:-251607040;mso-position-horizontal-relative:page;mso-position-vertical-relative:page" coordorigin="-5883,2067" coordsize="2288,91658" o:gfxdata="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">
                 <v:rect id="Rectangle 212" o:spid="_x0000_s1027" alt="Decorative sidebar" style="position:absolute;left:-5883;top:2067;width:2286;height:87820;visibility:visible;mso-wrap-style:square;v-text-anchor:middle" o:gfxdata="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" fillcolor="#ffe084 [1304]" stroked="f" strokeweight="1pt"/>
                 <v:rect id="Rectangle 213" o:spid="_x0000_s1028" alt="Decorative sidebar" style="position:absolute;left:-5881;top:91439;width:2286;height:2286;visibility:visible;mso-wrap-style:square;v-text-anchor:middle" o:gfxdata="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" fillcolor="#ff967a [1305]" stroked="f" strokeweight="1pt">
                   <o:lock v:ext="edit" aspectratio="t"/>
@@ -21457,221 +24801,619 @@
         </mc:AlternateContent>
       </w:r>
     </w:p>
-    <w:p/>
-    <w:p>
-      <w:pPr>
-        <w:spacing w:after="0"/>
-        <w:ind w:left="360" w:right="0"/>
-        <w:textAlignment w:val="baseline"/>
-        <w:rPr>
-          <w:rFonts w:ascii="Arial" w:eastAsia="Times New Roman" w:hAnsi="Arial" w:cs="Arial"/>
-          <w:color w:val="000000" w:themeColor="text1"/>
+    <w:p>
+      <w:pPr>
+        <w:rPr>
+          <w:rFonts w:ascii="Arial" w:eastAsia="Times New Roman" w:hAnsi="Arial" w:cs="Arial"/>
           <w:sz w:val="24"/>
           <w:szCs w:val="24"/>
           <w:lang w:eastAsia="en-US"/>
         </w:rPr>
       </w:pPr>
-      <w:r>
-        <w:rPr>
+    </w:p>
+    <w:p>
+      <w:pPr>
+        <w:rPr>
+          <w:rFonts w:ascii="Arial" w:eastAsia="Times New Roman" w:hAnsi="Arial" w:cs="Arial"/>
+          <w:sz w:val="24"/>
+          <w:szCs w:val="24"/>
+          <w:lang w:eastAsia="en-US"/>
+        </w:rPr>
+      </w:pPr>
+    </w:p>
+    <w:p>
+      <w:pPr>
+        <w:rPr>
+          <w:rFonts w:ascii="Arial" w:eastAsia="Times New Roman" w:hAnsi="Arial" w:cs="Arial"/>
+          <w:sz w:val="24"/>
+          <w:szCs w:val="24"/>
+          <w:lang w:eastAsia="en-US"/>
+        </w:rPr>
+      </w:pPr>
+    </w:p>
+    <w:p>
+      <w:pPr>
+        <w:rPr>
+          <w:rFonts w:ascii="Arial" w:eastAsia="Times New Roman" w:hAnsi="Arial" w:cs="Arial"/>
+          <w:sz w:val="24"/>
+          <w:szCs w:val="24"/>
+          <w:lang w:eastAsia="en-US"/>
+        </w:rPr>
+      </w:pPr>
+    </w:p>
+    <w:p>
+      <w:pPr>
+        <w:rPr>
+          <w:rFonts w:ascii="Arial" w:eastAsia="Times New Roman" w:hAnsi="Arial" w:cs="Arial"/>
+          <w:sz w:val="24"/>
+          <w:szCs w:val="24"/>
+          <w:lang w:eastAsia="en-US"/>
+        </w:rPr>
+      </w:pPr>
+    </w:p>
+    <w:p>
+      <w:pPr>
+        <w:rPr>
+          <w:rFonts w:ascii="Arial" w:eastAsia="Times New Roman" w:hAnsi="Arial" w:cs="Arial"/>
+          <w:sz w:val="24"/>
+          <w:szCs w:val="24"/>
+          <w:lang w:eastAsia="en-US"/>
+        </w:rPr>
+      </w:pPr>
+    </w:p>
+    <w:p>
+      <w:pPr>
+        <w:rPr>
+          <w:rFonts w:ascii="Arial" w:eastAsia="Times New Roman" w:hAnsi="Arial" w:cs="Arial"/>
+          <w:sz w:val="24"/>
+          <w:szCs w:val="24"/>
+          <w:lang w:eastAsia="en-US"/>
+        </w:rPr>
+      </w:pPr>
+    </w:p>
+    <w:p>
+      <w:pPr>
+        <w:rPr>
+          <w:rFonts w:ascii="Arial" w:eastAsia="Times New Roman" w:hAnsi="Arial" w:cs="Arial"/>
+          <w:sz w:val="24"/>
+          <w:szCs w:val="24"/>
+          <w:lang w:eastAsia="en-US"/>
+        </w:rPr>
+      </w:pPr>
+    </w:p>
+    <w:p>
+      <w:pPr>
+        <w:rPr>
+          <w:rFonts w:ascii="Arial" w:eastAsia="Times New Roman" w:hAnsi="Arial" w:cs="Arial"/>
+          <w:sz w:val="24"/>
+          <w:szCs w:val="24"/>
+          <w:lang w:eastAsia="en-US"/>
+        </w:rPr>
+      </w:pPr>
+    </w:p>
+    <w:p>
+      <w:pPr>
+        <w:rPr>
+          <w:rFonts w:ascii="Arial" w:eastAsia="Times New Roman" w:hAnsi="Arial" w:cs="Arial"/>
+          <w:sz w:val="24"/>
+          <w:szCs w:val="24"/>
+          <w:lang w:eastAsia="en-US"/>
+        </w:rPr>
+      </w:pPr>
+    </w:p>
+    <w:p>
+      <w:pPr>
+        <w:rPr>
+          <w:rFonts w:ascii="Arial" w:eastAsia="Times New Roman" w:hAnsi="Arial" w:cs="Arial"/>
+          <w:sz w:val="24"/>
+          <w:szCs w:val="24"/>
+          <w:lang w:eastAsia="en-US"/>
+        </w:rPr>
+      </w:pPr>
+    </w:p>
+    <w:p>
+      <w:pPr>
+        <w:rPr>
+          <w:rFonts w:ascii="Arial" w:eastAsia="Times New Roman" w:hAnsi="Arial" w:cs="Arial"/>
+          <w:sz w:val="24"/>
+          <w:szCs w:val="24"/>
+          <w:lang w:eastAsia="en-US"/>
+        </w:rPr>
+      </w:pPr>
+    </w:p>
+    <w:p>
+      <w:pPr>
+        <w:rPr>
+          <w:rFonts w:ascii="Arial" w:eastAsia="Times New Roman" w:hAnsi="Arial" w:cs="Arial"/>
+          <w:sz w:val="24"/>
+          <w:szCs w:val="24"/>
+          <w:lang w:eastAsia="en-US"/>
+        </w:rPr>
+      </w:pPr>
+    </w:p>
+    <w:p>
+      <w:pPr>
+        <w:rPr>
+          <w:rFonts w:ascii="Arial" w:eastAsia="Times New Roman" w:hAnsi="Arial" w:cs="Arial"/>
+          <w:sz w:val="24"/>
+          <w:szCs w:val="24"/>
+          <w:lang w:eastAsia="en-US"/>
+        </w:rPr>
+      </w:pPr>
+    </w:p>
+    <w:p>
+      <w:pPr>
+        <w:rPr>
+          <w:rFonts w:ascii="Arial" w:eastAsia="Times New Roman" w:hAnsi="Arial" w:cs="Arial"/>
+          <w:sz w:val="24"/>
+          <w:szCs w:val="24"/>
+          <w:lang w:eastAsia="en-US"/>
+        </w:rPr>
+      </w:pPr>
+    </w:p>
+    <w:p>
+      <w:pPr>
+        <w:rPr>
+          <w:rFonts w:ascii="Arial" w:eastAsia="Times New Roman" w:hAnsi="Arial" w:cs="Arial"/>
+          <w:sz w:val="24"/>
+          <w:szCs w:val="24"/>
+          <w:lang w:eastAsia="en-US"/>
+        </w:rPr>
+      </w:pPr>
+    </w:p>
+    <w:p>
+      <w:pPr>
+        <w:rPr>
+          <w:rFonts w:ascii="Arial" w:eastAsia="Times New Roman" w:hAnsi="Arial" w:cs="Arial"/>
+          <w:sz w:val="24"/>
+          <w:szCs w:val="24"/>
+          <w:lang w:eastAsia="en-US"/>
+        </w:rPr>
+      </w:pPr>
+    </w:p>
+    <w:p>
+      <w:pPr>
+        <w:rPr>
+          <w:rFonts w:ascii="Arial" w:eastAsia="Times New Roman" w:hAnsi="Arial" w:cs="Arial"/>
+          <w:sz w:val="24"/>
+          <w:szCs w:val="24"/>
+          <w:lang w:eastAsia="en-US"/>
+        </w:rPr>
+      </w:pPr>
+    </w:p>
+    <w:p>
+      <w:pPr>
+        <w:rPr>
+          <w:rFonts w:ascii="Arial" w:eastAsia="Times New Roman" w:hAnsi="Arial" w:cs="Arial"/>
+          <w:sz w:val="24"/>
+          <w:szCs w:val="24"/>
+          <w:lang w:eastAsia="en-US"/>
+        </w:rPr>
+      </w:pPr>
+    </w:p>
+    <w:p>
+      <w:pPr>
+        <w:rPr>
+          <w:rFonts w:ascii="Arial" w:eastAsia="Times New Roman" w:hAnsi="Arial" w:cs="Arial"/>
+          <w:sz w:val="24"/>
+          <w:szCs w:val="24"/>
+          <w:lang w:eastAsia="en-US"/>
+        </w:rPr>
+      </w:pPr>
+    </w:p>
+    <w:p>
+      <w:pPr>
+        <w:rPr>
+          <w:rFonts w:ascii="Arial" w:eastAsia="Times New Roman" w:hAnsi="Arial" w:cs="Arial"/>
+          <w:sz w:val="24"/>
+          <w:szCs w:val="24"/>
+          <w:lang w:eastAsia="en-US"/>
+        </w:rPr>
+      </w:pPr>
+    </w:p>
+    <w:p>
+      <w:pPr>
+        <w:rPr>
+          <w:rFonts w:ascii="Arial" w:eastAsia="Times New Roman" w:hAnsi="Arial" w:cs="Arial"/>
+          <w:sz w:val="24"/>
+          <w:szCs w:val="24"/>
+          <w:lang w:eastAsia="en-US"/>
+        </w:rPr>
+      </w:pPr>
+    </w:p>
+    <w:p>
+      <w:pPr>
+        <w:tabs>
+          <w:tab w:val="left" w:pos="2379"/>
+        </w:tabs>
+        <w:rPr>
+          <w:rFonts w:ascii="Arial" w:eastAsia="Times New Roman" w:hAnsi="Arial" w:cs="Arial"/>
+          <w:sz w:val="24"/>
+          <w:szCs w:val="24"/>
+          <w:lang w:eastAsia="en-US"/>
+        </w:rPr>
+      </w:pPr>
+      <w:r>
+        <w:rPr>
+          <w:rFonts w:ascii="Arial" w:eastAsia="Times New Roman" w:hAnsi="Arial" w:cs="Arial"/>
+          <w:sz w:val="24"/>
+          <w:szCs w:val="24"/>
+          <w:lang w:eastAsia="en-US"/>
+        </w:rPr>
+        <w:tab/>
+      </w:r>
+    </w:p>
+    <w:p>
+      <w:pPr>
+        <w:tabs>
+          <w:tab w:val="left" w:pos="2379"/>
+        </w:tabs>
+        <w:rPr>
+          <w:rFonts w:ascii="Arial" w:eastAsia="Times New Roman" w:hAnsi="Arial" w:cs="Arial"/>
+          <w:sz w:val="24"/>
+          <w:szCs w:val="24"/>
+          <w:lang w:eastAsia="en-US"/>
+        </w:rPr>
+      </w:pPr>
+    </w:p>
+    <w:p>
+      <w:pPr>
+        <w:tabs>
+          <w:tab w:val="left" w:pos="2379"/>
+        </w:tabs>
+        <w:rPr>
+          <w:rFonts w:ascii="Arial" w:eastAsia="Times New Roman" w:hAnsi="Arial" w:cs="Arial"/>
+          <w:sz w:val="24"/>
+          <w:szCs w:val="24"/>
+          <w:lang w:eastAsia="en-US"/>
+        </w:rPr>
+      </w:pPr>
+    </w:p>
+    <w:p>
+      <w:pPr>
+        <w:tabs>
+          <w:tab w:val="left" w:pos="2379"/>
+        </w:tabs>
+        <w:rPr>
+          <w:rFonts w:ascii="Arial" w:eastAsia="Times New Roman" w:hAnsi="Arial" w:cs="Arial"/>
+          <w:sz w:val="24"/>
+          <w:szCs w:val="24"/>
+          <w:lang w:eastAsia="en-US"/>
+        </w:rPr>
+      </w:pPr>
+    </w:p>
+    <w:p>
+      <w:pPr>
+        <w:tabs>
+          <w:tab w:val="left" w:pos="2379"/>
+        </w:tabs>
+        <w:rPr>
+          <w:rFonts w:ascii="Arial" w:eastAsia="Times New Roman" w:hAnsi="Arial" w:cs="Arial"/>
+          <w:sz w:val="24"/>
+          <w:szCs w:val="24"/>
+          <w:lang w:eastAsia="en-US"/>
+        </w:rPr>
+      </w:pPr>
+    </w:p>
+    <w:p>
+      <w:pPr>
+        <w:tabs>
+          <w:tab w:val="left" w:pos="2379"/>
+        </w:tabs>
+        <w:rPr>
+          <w:rFonts w:ascii="Arial" w:eastAsia="Times New Roman" w:hAnsi="Arial" w:cs="Arial"/>
+          <w:sz w:val="24"/>
+          <w:szCs w:val="24"/>
+          <w:lang w:eastAsia="en-US"/>
+        </w:rPr>
+      </w:pPr>
+    </w:p>
+    <w:p>
+      <w:pPr>
+        <w:tabs>
+          <w:tab w:val="left" w:pos="2379"/>
+        </w:tabs>
+        <w:rPr>
+          <w:rFonts w:ascii="Arial" w:eastAsia="Times New Roman" w:hAnsi="Arial" w:cs="Arial"/>
+          <w:sz w:val="24"/>
+          <w:szCs w:val="24"/>
+          <w:lang w:eastAsia="en-US"/>
+        </w:rPr>
+      </w:pPr>
+    </w:p>
+    <w:p>
+      <w:pPr>
+        <w:tabs>
+          <w:tab w:val="left" w:pos="2379"/>
+        </w:tabs>
+        <w:rPr>
+          <w:rFonts w:ascii="Arial" w:eastAsia="Times New Roman" w:hAnsi="Arial" w:cs="Arial"/>
+          <w:sz w:val="24"/>
+          <w:szCs w:val="24"/>
+          <w:lang w:eastAsia="en-US"/>
+        </w:rPr>
+      </w:pPr>
+    </w:p>
+    <w:p>
+      <w:pPr>
+        <w:tabs>
+          <w:tab w:val="left" w:pos="2379"/>
+        </w:tabs>
+        <w:rPr>
+          <w:rFonts w:ascii="Arial" w:eastAsia="Times New Roman" w:hAnsi="Arial" w:cs="Arial"/>
+          <w:sz w:val="24"/>
+          <w:szCs w:val="24"/>
+          <w:lang w:eastAsia="en-US"/>
+        </w:rPr>
+      </w:pPr>
+    </w:p>
+    <w:p>
+      <w:pPr>
+        <w:tabs>
+          <w:tab w:val="left" w:pos="2379"/>
+        </w:tabs>
+        <w:rPr>
+          <w:rFonts w:ascii="Arial" w:eastAsia="Times New Roman" w:hAnsi="Arial" w:cs="Arial"/>
+          <w:sz w:val="24"/>
+          <w:szCs w:val="24"/>
+          <w:lang w:eastAsia="en-US"/>
+        </w:rPr>
+      </w:pPr>
+    </w:p>
+    <w:p>
+      <w:pPr>
+        <w:tabs>
+          <w:tab w:val="left" w:pos="2379"/>
+        </w:tabs>
+        <w:rPr>
+          <w:rFonts w:ascii="Arial" w:eastAsia="Times New Roman" w:hAnsi="Arial" w:cs="Arial"/>
+          <w:sz w:val="24"/>
+          <w:szCs w:val="24"/>
+          <w:lang w:eastAsia="en-US"/>
+        </w:rPr>
+      </w:pPr>
+    </w:p>
+    <w:p>
+      <w:pPr>
+        <w:tabs>
+          <w:tab w:val="left" w:pos="2379"/>
+        </w:tabs>
+        <w:rPr>
+          <w:rFonts w:ascii="Arial" w:eastAsia="Times New Roman" w:hAnsi="Arial" w:cs="Arial"/>
+          <w:sz w:val="24"/>
+          <w:szCs w:val="24"/>
+          <w:lang w:eastAsia="en-US"/>
+        </w:rPr>
+      </w:pPr>
+    </w:p>
+    <w:p>
+      <w:pPr>
+        <w:tabs>
+          <w:tab w:val="left" w:pos="2379"/>
+        </w:tabs>
+        <w:rPr>
+          <w:rFonts w:ascii="Arial" w:eastAsia="Times New Roman" w:hAnsi="Arial" w:cs="Arial"/>
+          <w:sz w:val="24"/>
+          <w:szCs w:val="24"/>
+          <w:lang w:eastAsia="en-US"/>
+        </w:rPr>
+      </w:pPr>
+    </w:p>
+    <w:p>
+      <w:pPr>
+        <w:tabs>
+          <w:tab w:val="left" w:pos="2379"/>
+        </w:tabs>
+        <w:rPr>
+          <w:rFonts w:ascii="Arial" w:eastAsia="Times New Roman" w:hAnsi="Arial" w:cs="Arial"/>
+          <w:sz w:val="24"/>
+          <w:szCs w:val="24"/>
+          <w:lang w:eastAsia="en-US"/>
+        </w:rPr>
+      </w:pPr>
+    </w:p>
+    <w:p>
+      <w:pPr>
+        <w:tabs>
+          <w:tab w:val="left" w:pos="2379"/>
+        </w:tabs>
+        <w:rPr>
+          <w:rFonts w:ascii="Arial" w:eastAsia="Times New Roman" w:hAnsi="Arial" w:cs="Arial"/>
+          <w:sz w:val="24"/>
+          <w:szCs w:val="24"/>
+          <w:lang w:eastAsia="en-US"/>
+        </w:rPr>
+      </w:pPr>
+    </w:p>
+    <w:p>
+      <w:pPr>
+        <w:tabs>
+          <w:tab w:val="left" w:pos="2379"/>
+        </w:tabs>
+        <w:rPr>
+          <w:rFonts w:ascii="Arial" w:eastAsia="Times New Roman" w:hAnsi="Arial" w:cs="Arial"/>
+          <w:sz w:val="24"/>
+          <w:szCs w:val="24"/>
+          <w:lang w:eastAsia="en-US"/>
+        </w:rPr>
+      </w:pPr>
+    </w:p>
+    <w:p>
+      <w:pPr>
+        <w:tabs>
+          <w:tab w:val="left" w:pos="2379"/>
+        </w:tabs>
+        <w:rPr>
+          <w:rFonts w:ascii="Arial" w:eastAsia="Times New Roman" w:hAnsi="Arial" w:cs="Arial"/>
+          <w:sz w:val="24"/>
+          <w:szCs w:val="24"/>
+          <w:lang w:eastAsia="en-US"/>
+        </w:rPr>
+      </w:pPr>
+    </w:p>
+    <w:p>
+      <w:pPr>
+        <w:tabs>
+          <w:tab w:val="left" w:pos="2379"/>
+        </w:tabs>
+        <w:rPr>
+          <w:rFonts w:ascii="Arial" w:eastAsia="Times New Roman" w:hAnsi="Arial" w:cs="Arial"/>
+          <w:sz w:val="24"/>
+          <w:szCs w:val="24"/>
+          <w:lang w:eastAsia="en-US"/>
+        </w:rPr>
+      </w:pPr>
+    </w:p>
+    <w:p>
+      <w:pPr>
+        <w:tabs>
+          <w:tab w:val="left" w:pos="2379"/>
+        </w:tabs>
+        <w:rPr>
+          <w:rFonts w:ascii="Arial" w:eastAsia="Times New Roman" w:hAnsi="Arial" w:cs="Arial"/>
+          <w:sz w:val="24"/>
+          <w:szCs w:val="24"/>
+          <w:lang w:eastAsia="en-US"/>
+        </w:rPr>
+      </w:pPr>
+    </w:p>
+    <w:p>
+      <w:pPr>
+        <w:tabs>
+          <w:tab w:val="left" w:pos="2379"/>
+        </w:tabs>
+        <w:rPr>
+          <w:rFonts w:ascii="Arial" w:eastAsia="Times New Roman" w:hAnsi="Arial" w:cs="Arial"/>
+          <w:sz w:val="24"/>
+          <w:szCs w:val="24"/>
+          <w:lang w:eastAsia="en-US"/>
+        </w:rPr>
+      </w:pPr>
+    </w:p>
+    <w:p>
+      <w:pPr>
+        <w:tabs>
+          <w:tab w:val="left" w:pos="2379"/>
+        </w:tabs>
+        <w:rPr>
+          <w:rFonts w:ascii="Arial" w:eastAsia="Times New Roman" w:hAnsi="Arial" w:cs="Arial"/>
+          <w:sz w:val="24"/>
+          <w:szCs w:val="24"/>
+          <w:lang w:eastAsia="en-US"/>
+        </w:rPr>
+      </w:pPr>
+    </w:p>
+    <w:p>
+      <w:pPr>
+        <w:tabs>
+          <w:tab w:val="left" w:pos="2379"/>
+        </w:tabs>
+        <w:rPr>
+          <w:rFonts w:ascii="Arial" w:eastAsia="Times New Roman" w:hAnsi="Arial" w:cs="Arial"/>
+          <w:sz w:val="24"/>
+          <w:szCs w:val="24"/>
+          <w:lang w:eastAsia="en-US"/>
+        </w:rPr>
+      </w:pPr>
+    </w:p>
+    <w:p>
+      <w:pPr>
+        <w:tabs>
+          <w:tab w:val="left" w:pos="2379"/>
+        </w:tabs>
+        <w:rPr>
+          <w:rFonts w:ascii="Arial" w:eastAsia="Times New Roman" w:hAnsi="Arial" w:cs="Arial"/>
+          <w:sz w:val="24"/>
+          <w:szCs w:val="24"/>
+          <w:lang w:eastAsia="en-US"/>
+        </w:rPr>
+      </w:pPr>
+    </w:p>
+    <w:p>
+      <w:pPr>
+        <w:tabs>
+          <w:tab w:val="left" w:pos="2379"/>
+        </w:tabs>
+        <w:rPr>
+          <w:rFonts w:ascii="Arial" w:eastAsia="Times New Roman" w:hAnsi="Arial" w:cs="Arial"/>
+          <w:sz w:val="24"/>
+          <w:szCs w:val="24"/>
+          <w:lang w:eastAsia="en-US"/>
+        </w:rPr>
+      </w:pPr>
+    </w:p>
+    <w:p>
+      <w:pPr>
+        <w:tabs>
+          <w:tab w:val="left" w:pos="2379"/>
+        </w:tabs>
+        <w:rPr>
+          <w:rFonts w:ascii="Arial" w:eastAsia="Times New Roman" w:hAnsi="Arial" w:cs="Arial"/>
+          <w:sz w:val="24"/>
+          <w:szCs w:val="24"/>
+          <w:lang w:eastAsia="en-US"/>
+        </w:rPr>
+      </w:pPr>
+    </w:p>
+    <w:p>
+      <w:pPr>
+        <w:tabs>
+          <w:tab w:val="left" w:pos="2379"/>
+        </w:tabs>
+        <w:rPr>
+          <w:rFonts w:ascii="Arial" w:eastAsia="Times New Roman" w:hAnsi="Arial" w:cs="Arial"/>
+          <w:sz w:val="24"/>
+          <w:szCs w:val="24"/>
+          <w:lang w:eastAsia="en-US"/>
+        </w:rPr>
+      </w:pPr>
+    </w:p>
+    <w:p>
+      <w:pPr>
+        <w:tabs>
+          <w:tab w:val="left" w:pos="2379"/>
+        </w:tabs>
+        <w:rPr>
+          <w:rFonts w:ascii="Arial" w:eastAsia="Times New Roman" w:hAnsi="Arial" w:cs="Arial"/>
+          <w:sz w:val="24"/>
+          <w:szCs w:val="24"/>
+          <w:lang w:eastAsia="en-US"/>
+        </w:rPr>
+      </w:pPr>
+    </w:p>
+    <w:p>
+      <w:pPr>
+        <w:tabs>
+          <w:tab w:val="left" w:pos="2379"/>
+        </w:tabs>
+        <w:rPr>
+          <w:rFonts w:ascii="Arial" w:eastAsia="Times New Roman" w:hAnsi="Arial" w:cs="Arial"/>
+          <w:sz w:val="24"/>
+          <w:szCs w:val="24"/>
+          <w:lang w:eastAsia="en-US"/>
+        </w:rPr>
+      </w:pPr>
+      <w:r>
+        <w:rPr>
+          <w:rFonts w:ascii="Arial" w:eastAsia="Times New Roman" w:hAnsi="Arial" w:cs="Arial"/>
           <w:noProof/>
-          <w:lang w:eastAsia="en-US"/>
-        </w:rPr>
-        <mc:AlternateContent>
-          <mc:Choice Requires="wps">
-            <w:drawing>
-              <wp:anchor distT="45720" distB="45720" distL="114300" distR="114300" simplePos="0" relativeHeight="251704320" behindDoc="0" locked="0" layoutInCell="1" allowOverlap="1" wp14:anchorId="7CE9FBAB" wp14:editId="7ED3CFFD">
-                <wp:simplePos x="0" y="0"/>
-                <wp:positionH relativeFrom="column">
-                  <wp:posOffset>873760</wp:posOffset>
-                </wp:positionH>
-                <wp:positionV relativeFrom="paragraph">
-                  <wp:posOffset>2109025</wp:posOffset>
-                </wp:positionV>
-                <wp:extent cx="4434205" cy="1200150"/>
-                <wp:effectExtent l="0" t="0" r="4445" b="0"/>
-                <wp:wrapSquare wrapText="bothSides"/>
-                <wp:docPr id="208" name="Text Box 2"/>
-                <wp:cNvGraphicFramePr>
-                  <a:graphicFrameLocks xmlns:a="http://schemas.openxmlformats.org/drawingml/2006/main"/>
-                </wp:cNvGraphicFramePr>
-                <a:graphic xmlns:a="http://schemas.openxmlformats.org/drawingml/2006/main">
-                  <a:graphicData uri="http://schemas.microsoft.com/office/word/2010/wordprocessingShape">
-                    <wps:wsp>
-                      <wps:cNvSpPr txBox="1">
-                        <a:spLocks noChangeArrowheads="1"/>
-                      </wps:cNvSpPr>
-                      <wps:spPr bwMode="auto">
-                        <a:xfrm>
-                          <a:off x="0" y="0"/>
-                          <a:ext cx="4434205" cy="1200150"/>
-                        </a:xfrm>
-                        <a:prstGeom prst="rect">
-                          <a:avLst/>
-                        </a:prstGeom>
-                        <a:solidFill>
-                          <a:srgbClr val="FFFFFF"/>
-                        </a:solidFill>
-                        <a:ln w="9525">
-                          <a:noFill/>
-                          <a:miter lim="800000"/>
-                          <a:headEnd/>
-                          <a:tailEnd/>
-                        </a:ln>
-                      </wps:spPr>
-                      <wps:txbx>
-                        <w:txbxContent>
-                          <w:p>
-                            <w:pPr>
-                              <w:jc w:val="center"/>
-                              <w:rPr>
-                                <w:b/>
-                                <w:sz w:val="44"/>
-                                <w:szCs w:val="44"/>
-                              </w:rPr>
-                            </w:pPr>
-                            <w:r>
-                              <w:rPr>
-                                <w:b/>
-                                <w:sz w:val="44"/>
-                                <w:szCs w:val="44"/>
-                              </w:rPr>
-                              <w:t>NAO Documentation</w:t>
-                            </w:r>
-                            <w:r>
-                              <w:rPr>
-                                <w:b/>
-                                <w:sz w:val="44"/>
-                                <w:szCs w:val="44"/>
-                              </w:rPr>
-                              <w:t xml:space="preserve"> Part 5</w:t>
-                            </w:r>
-                            <w:r>
-                              <w:rPr>
-                                <w:b/>
-                                <w:sz w:val="44"/>
-                                <w:szCs w:val="44"/>
-                              </w:rPr>
-                              <w:t>:</w:t>
-                            </w:r>
-                          </w:p>
-                          <w:p>
-                            <w:pPr>
-                              <w:jc w:val="center"/>
-                              <w:rPr>
-                                <w:b/>
-                                <w:sz w:val="44"/>
-                                <w:szCs w:val="44"/>
-                              </w:rPr>
-                            </w:pPr>
-                            <w:r>
-                              <w:rPr>
-                                <w:color w:val="FF0000"/>
-                                <w:sz w:val="44"/>
-                                <w:szCs w:val="44"/>
-                              </w:rPr>
-                              <w:t>Final Report</w:t>
-                            </w:r>
-                          </w:p>
-                        </w:txbxContent>
-                      </wps:txbx>
-                      <wps:bodyPr rot="0" vert="horz" wrap="square" lIns="91440" tIns="45720" rIns="91440" bIns="45720" anchor="t" anchorCtr="0">
-                        <a:noAutofit/>
-                      </wps:bodyPr>
-                    </wps:wsp>
-                  </a:graphicData>
-                </a:graphic>
-                <wp14:sizeRelH relativeFrom="margin">
-                  <wp14:pctWidth>0</wp14:pctWidth>
-                </wp14:sizeRelH>
-                <wp14:sizeRelV relativeFrom="margin">
-                  <wp14:pctHeight>0</wp14:pctHeight>
-                </wp14:sizeRelV>
-              </wp:anchor>
-            </w:drawing>
-          </mc:Choice>
-          <mc:Fallback>
-            <w:pict>
-              <v:shape w14:anchorId="7CE9FBAB" id="_x0000_s1035" type="#_x0000_t202" style="position:absolute;left:0;text-align:left;margin-left:68.8pt;margin-top:166.05pt;width:349.15pt;height:94.5pt;z-index:251704320;visibility:visible;mso-wrap-style:square;mso-width-percent:0;mso-height-percent:0;mso-wrap-distance-left:9pt;mso-wrap-distance-top:3.6pt;mso-wrap-distance-right:9pt;mso-wrap-distance-bottom:3.6pt;mso-position-horizontal:absolute;mso-position-horizontal-relative:text;mso-position-vertical:absolute;mso-position-vertical-relative:text;mso-width-percent:0;mso-height-percent:0;mso-width-relative:margin;mso-height-relative:margin;v-text-anchor:top" o:gfxdata="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" stroked="f">
-                <v:textbox>
-                  <w:txbxContent>
-                    <w:p>
-                      <w:pPr>
-                        <w:jc w:val="center"/>
-                        <w:rPr>
-                          <w:b/>
-                          <w:sz w:val="44"/>
-                          <w:szCs w:val="44"/>
-                        </w:rPr>
-                      </w:pPr>
-                      <w:r>
-                        <w:rPr>
-                          <w:b/>
-                          <w:sz w:val="44"/>
-                          <w:szCs w:val="44"/>
-                        </w:rPr>
-                        <w:t>NAO Documentation</w:t>
-                      </w:r>
-                      <w:r>
-                        <w:rPr>
-                          <w:b/>
-                          <w:sz w:val="44"/>
-                          <w:szCs w:val="44"/>
-                        </w:rPr>
-                        <w:t xml:space="preserve"> Part 5</w:t>
-                      </w:r>
-                      <w:r>
-                        <w:rPr>
-                          <w:b/>
-                          <w:sz w:val="44"/>
-                          <w:szCs w:val="44"/>
-                        </w:rPr>
-                        <w:t>:</w:t>
-                      </w:r>
-                    </w:p>
-                    <w:p>
-                      <w:pPr>
-                        <w:jc w:val="center"/>
-                        <w:rPr>
-                          <w:b/>
-                          <w:sz w:val="44"/>
-                          <w:szCs w:val="44"/>
-                        </w:rPr>
-                      </w:pPr>
-                      <w:r>
-                        <w:rPr>
-                          <w:color w:val="FF0000"/>
-                          <w:sz w:val="44"/>
-                          <w:szCs w:val="44"/>
-                        </w:rPr>
-                        <w:t>Final Report</w:t>
-                      </w:r>
-                    </w:p>
-                  </w:txbxContent>
-                </v:textbox>
-                <w10:wrap type="square"/>
-              </v:shape>
-            </w:pict>
-          </mc:Fallback>
-        </mc:AlternateContent>
-      </w:r>
-      <w:r>
-        <w:rPr>
-          <w:noProof/>
+          <w:sz w:val="24"/>
+          <w:szCs w:val="24"/>
           <w:lang w:eastAsia="en-US"/>
         </w:rPr>
         <w:drawing>
-          <wp:anchor distT="0" distB="0" distL="114300" distR="114300" simplePos="0" relativeHeight="251706368" behindDoc="1" locked="0" layoutInCell="1" allowOverlap="1" wp14:anchorId="7886E8B5" wp14:editId="64999DAD">
+          <wp:anchor distT="0" distB="0" distL="114300" distR="114300" simplePos="0" relativeHeight="251713536" behindDoc="1" locked="0" layoutInCell="1" allowOverlap="1" wp14:anchorId="27D3A0A0" wp14:editId="15299BE0">
             <wp:simplePos x="0" y="0"/>
             <wp:positionH relativeFrom="column">
-              <wp:posOffset>2014855</wp:posOffset>
+              <wp:posOffset>1918970</wp:posOffset>
             </wp:positionH>
             <wp:positionV relativeFrom="paragraph">
-              <wp:posOffset>687977</wp:posOffset>
+              <wp:posOffset>370205</wp:posOffset>
             </wp:positionV>
             <wp:extent cx="4485005" cy="1504950"/>
             <wp:effectExtent l="0" t="0" r="0" b="0"/>
             <wp:wrapNone/>
-            <wp:docPr id="209" name="Picture 209"/>
+            <wp:docPr id="218" name="Picture 218"/>
             <wp:cNvGraphicFramePr>
               <a:graphicFrameLocks xmlns:a="http://schemas.openxmlformats.org/drawingml/2006/main" noChangeAspect="1"/>
             </wp:cNvGraphicFramePr>
@@ -21718,22 +25460,25 @@
       </w:r>
       <w:r>
         <w:rPr>
+          <w:rFonts w:ascii="Arial" w:eastAsia="Times New Roman" w:hAnsi="Arial" w:cs="Arial"/>
           <w:noProof/>
+          <w:sz w:val="24"/>
+          <w:szCs w:val="24"/>
           <w:lang w:eastAsia="en-US"/>
         </w:rPr>
         <w:drawing>
-          <wp:anchor distT="0" distB="0" distL="114300" distR="114300" simplePos="0" relativeHeight="251707392" behindDoc="1" locked="0" layoutInCell="1" allowOverlap="1" wp14:anchorId="3D5718FF" wp14:editId="057DA9FC">
+          <wp:anchor distT="0" distB="0" distL="114300" distR="114300" simplePos="0" relativeHeight="251714560" behindDoc="1" locked="0" layoutInCell="1" allowOverlap="1" wp14:anchorId="5021C86E" wp14:editId="277A2D53">
             <wp:simplePos x="0" y="0"/>
             <wp:positionH relativeFrom="column">
-              <wp:posOffset>826135</wp:posOffset>
+              <wp:posOffset>730250</wp:posOffset>
             </wp:positionH>
             <wp:positionV relativeFrom="paragraph">
-              <wp:posOffset>557737</wp:posOffset>
+              <wp:posOffset>240030</wp:posOffset>
             </wp:positionV>
-            <wp:extent cx="1758507" cy="1550822"/>
+            <wp:extent cx="1758315" cy="1550670"/>
             <wp:effectExtent l="0" t="0" r="0" b="0"/>
             <wp:wrapNone/>
-            <wp:docPr id="210" name="Picture 210" descr="https://lh5.googleusercontent.com/3Jy6yDhMP3txNE1nx3AOOZzFop7JLg_6ZBbXMc78Yce7EwOpBgyKbTeUnaQkp4ICl24X7rgg22IcMjevVqq2K2Iqzk_r_jy_rbR1xFPjNmB4ttxlVuT18DezK2-aUFMiETJdUiKaF8Y"/>
+            <wp:docPr id="219" name="Picture 219" descr="https://lh5.googleusercontent.com/3Jy6yDhMP3txNE1nx3AOOZzFop7JLg_6ZBbXMc78Yce7EwOpBgyKbTeUnaQkp4ICl24X7rgg22IcMjevVqq2K2Iqzk_r_jy_rbR1xFPjNmB4ttxlVuT18DezK2-aUFMiETJdUiKaF8Y"/>
             <wp:cNvGraphicFramePr>
               <a:graphicFrameLocks xmlns:a="http://schemas.openxmlformats.org/drawingml/2006/main" noChangeAspect="1"/>
             </wp:cNvGraphicFramePr>
@@ -21762,7 +25507,7 @@
                   <pic:spPr bwMode="auto">
                     <a:xfrm>
                       <a:off x="0" y="0"/>
-                      <a:ext cx="1758507" cy="1550822"/>
+                      <a:ext cx="1758315" cy="1550670"/>
                     </a:xfrm>
                     <a:prstGeom prst="rect">
                       <a:avLst/>
@@ -21781,186 +25526,6 @@
     </w:p>
     <w:p>
       <w:pPr>
-        <w:rPr>
-          <w:rFonts w:ascii="Arial" w:eastAsia="Times New Roman" w:hAnsi="Arial" w:cs="Arial"/>
-          <w:sz w:val="24"/>
-          <w:szCs w:val="24"/>
-          <w:lang w:eastAsia="en-US"/>
-        </w:rPr>
-      </w:pPr>
-    </w:p>
-    <w:p>
-      <w:pPr>
-        <w:rPr>
-          <w:rFonts w:ascii="Arial" w:eastAsia="Times New Roman" w:hAnsi="Arial" w:cs="Arial"/>
-          <w:sz w:val="24"/>
-          <w:szCs w:val="24"/>
-          <w:lang w:eastAsia="en-US"/>
-        </w:rPr>
-      </w:pPr>
-    </w:p>
-    <w:p>
-      <w:pPr>
-        <w:rPr>
-          <w:rFonts w:ascii="Arial" w:eastAsia="Times New Roman" w:hAnsi="Arial" w:cs="Arial"/>
-          <w:sz w:val="24"/>
-          <w:szCs w:val="24"/>
-          <w:lang w:eastAsia="en-US"/>
-        </w:rPr>
-      </w:pPr>
-    </w:p>
-    <w:p>
-      <w:pPr>
-        <w:rPr>
-          <w:rFonts w:ascii="Arial" w:eastAsia="Times New Roman" w:hAnsi="Arial" w:cs="Arial"/>
-          <w:sz w:val="24"/>
-          <w:szCs w:val="24"/>
-          <w:lang w:eastAsia="en-US"/>
-        </w:rPr>
-      </w:pPr>
-    </w:p>
-    <w:p>
-      <w:pPr>
-        <w:rPr>
-          <w:rFonts w:ascii="Arial" w:eastAsia="Times New Roman" w:hAnsi="Arial" w:cs="Arial"/>
-          <w:sz w:val="24"/>
-          <w:szCs w:val="24"/>
-          <w:lang w:eastAsia="en-US"/>
-        </w:rPr>
-      </w:pPr>
-    </w:p>
-    <w:p>
-      <w:pPr>
-        <w:rPr>
-          <w:rFonts w:ascii="Arial" w:eastAsia="Times New Roman" w:hAnsi="Arial" w:cs="Arial"/>
-          <w:sz w:val="24"/>
-          <w:szCs w:val="24"/>
-          <w:lang w:eastAsia="en-US"/>
-        </w:rPr>
-      </w:pPr>
-    </w:p>
-    <w:p>
-      <w:pPr>
-        <w:rPr>
-          <w:rFonts w:ascii="Arial" w:eastAsia="Times New Roman" w:hAnsi="Arial" w:cs="Arial"/>
-          <w:sz w:val="24"/>
-          <w:szCs w:val="24"/>
-          <w:lang w:eastAsia="en-US"/>
-        </w:rPr>
-      </w:pPr>
-    </w:p>
-    <w:p>
-      <w:pPr>
-        <w:rPr>
-          <w:rFonts w:ascii="Arial" w:eastAsia="Times New Roman" w:hAnsi="Arial" w:cs="Arial"/>
-          <w:sz w:val="24"/>
-          <w:szCs w:val="24"/>
-          <w:lang w:eastAsia="en-US"/>
-        </w:rPr>
-      </w:pPr>
-    </w:p>
-    <w:p>
-      <w:pPr>
-        <w:rPr>
-          <w:rFonts w:ascii="Arial" w:eastAsia="Times New Roman" w:hAnsi="Arial" w:cs="Arial"/>
-          <w:sz w:val="24"/>
-          <w:szCs w:val="24"/>
-          <w:lang w:eastAsia="en-US"/>
-        </w:rPr>
-      </w:pPr>
-    </w:p>
-    <w:p>
-      <w:pPr>
-        <w:rPr>
-          <w:rFonts w:ascii="Arial" w:eastAsia="Times New Roman" w:hAnsi="Arial" w:cs="Arial"/>
-          <w:sz w:val="24"/>
-          <w:szCs w:val="24"/>
-          <w:lang w:eastAsia="en-US"/>
-        </w:rPr>
-      </w:pPr>
-    </w:p>
-    <w:p>
-      <w:pPr>
-        <w:rPr>
-          <w:rFonts w:ascii="Arial" w:eastAsia="Times New Roman" w:hAnsi="Arial" w:cs="Arial"/>
-          <w:sz w:val="24"/>
-          <w:szCs w:val="24"/>
-          <w:lang w:eastAsia="en-US"/>
-        </w:rPr>
-      </w:pPr>
-    </w:p>
-    <w:p>
-      <w:pPr>
-        <w:rPr>
-          <w:rFonts w:ascii="Arial" w:eastAsia="Times New Roman" w:hAnsi="Arial" w:cs="Arial"/>
-          <w:sz w:val="24"/>
-          <w:szCs w:val="24"/>
-          <w:lang w:eastAsia="en-US"/>
-        </w:rPr>
-      </w:pPr>
-    </w:p>
-    <w:p>
-      <w:pPr>
-        <w:rPr>
-          <w:rFonts w:ascii="Arial" w:eastAsia="Times New Roman" w:hAnsi="Arial" w:cs="Arial"/>
-          <w:sz w:val="24"/>
-          <w:szCs w:val="24"/>
-          <w:lang w:eastAsia="en-US"/>
-        </w:rPr>
-      </w:pPr>
-    </w:p>
-    <w:p>
-      <w:pPr>
-        <w:rPr>
-          <w:rFonts w:ascii="Arial" w:eastAsia="Times New Roman" w:hAnsi="Arial" w:cs="Arial"/>
-          <w:sz w:val="24"/>
-          <w:szCs w:val="24"/>
-          <w:lang w:eastAsia="en-US"/>
-        </w:rPr>
-      </w:pPr>
-    </w:p>
-    <w:p>
-      <w:pPr>
-        <w:rPr>
-          <w:rFonts w:ascii="Arial" w:eastAsia="Times New Roman" w:hAnsi="Arial" w:cs="Arial"/>
-          <w:sz w:val="24"/>
-          <w:szCs w:val="24"/>
-          <w:lang w:eastAsia="en-US"/>
-        </w:rPr>
-      </w:pPr>
-    </w:p>
-    <w:p>
-      <w:pPr>
-        <w:rPr>
-          <w:rFonts w:ascii="Arial" w:eastAsia="Times New Roman" w:hAnsi="Arial" w:cs="Arial"/>
-          <w:sz w:val="24"/>
-          <w:szCs w:val="24"/>
-          <w:lang w:eastAsia="en-US"/>
-        </w:rPr>
-      </w:pPr>
-    </w:p>
-    <w:p>
-      <w:pPr>
-        <w:rPr>
-          <w:rFonts w:ascii="Arial" w:eastAsia="Times New Roman" w:hAnsi="Arial" w:cs="Arial"/>
-          <w:sz w:val="24"/>
-          <w:szCs w:val="24"/>
-          <w:lang w:eastAsia="en-US"/>
-        </w:rPr>
-      </w:pPr>
-    </w:p>
-    <w:p>
-      <w:pPr>
-        <w:rPr>
-          <w:rFonts w:ascii="Arial" w:eastAsia="Times New Roman" w:hAnsi="Arial" w:cs="Arial"/>
-          <w:sz w:val="24"/>
-          <w:szCs w:val="24"/>
-          <w:lang w:eastAsia="en-US"/>
-        </w:rPr>
-      </w:pPr>
-    </w:p>
-    <w:p>
-      <w:pPr>
         <w:tabs>
           <w:tab w:val="left" w:pos="2379"/>
         </w:tabs>
@@ -21971,15 +25536,6 @@
           <w:lang w:eastAsia="en-US"/>
         </w:rPr>
       </w:pPr>
-      <w:r>
-        <w:rPr>
-          <w:rFonts w:ascii="Arial" w:eastAsia="Times New Roman" w:hAnsi="Arial" w:cs="Arial"/>
-          <w:sz w:val="24"/>
-          <w:szCs w:val="24"/>
-          <w:lang w:eastAsia="en-US"/>
-        </w:rPr>
-        <w:tab/>
-      </w:r>
     </w:p>
     <w:p>
       <w:pPr>
@@ -22058,461 +25614,6 @@
           <w:lang w:eastAsia="en-US"/>
         </w:rPr>
       </w:pPr>
-    </w:p>
-    <w:p>
-      <w:pPr>
-        <w:tabs>
-          <w:tab w:val="left" w:pos="2379"/>
-        </w:tabs>
-        <w:rPr>
-          <w:rFonts w:ascii="Arial" w:eastAsia="Times New Roman" w:hAnsi="Arial" w:cs="Arial"/>
-          <w:sz w:val="24"/>
-          <w:szCs w:val="24"/>
-          <w:lang w:eastAsia="en-US"/>
-        </w:rPr>
-      </w:pPr>
-    </w:p>
-    <w:p>
-      <w:pPr>
-        <w:tabs>
-          <w:tab w:val="left" w:pos="2379"/>
-        </w:tabs>
-        <w:rPr>
-          <w:rFonts w:ascii="Arial" w:eastAsia="Times New Roman" w:hAnsi="Arial" w:cs="Arial"/>
-          <w:sz w:val="24"/>
-          <w:szCs w:val="24"/>
-          <w:lang w:eastAsia="en-US"/>
-        </w:rPr>
-      </w:pPr>
-    </w:p>
-    <w:p>
-      <w:pPr>
-        <w:tabs>
-          <w:tab w:val="left" w:pos="2379"/>
-        </w:tabs>
-        <w:rPr>
-          <w:rFonts w:ascii="Arial" w:eastAsia="Times New Roman" w:hAnsi="Arial" w:cs="Arial"/>
-          <w:sz w:val="24"/>
-          <w:szCs w:val="24"/>
-          <w:lang w:eastAsia="en-US"/>
-        </w:rPr>
-      </w:pPr>
-    </w:p>
-    <w:p>
-      <w:pPr>
-        <w:tabs>
-          <w:tab w:val="left" w:pos="2379"/>
-        </w:tabs>
-        <w:rPr>
-          <w:rFonts w:ascii="Arial" w:eastAsia="Times New Roman" w:hAnsi="Arial" w:cs="Arial"/>
-          <w:sz w:val="24"/>
-          <w:szCs w:val="24"/>
-          <w:lang w:eastAsia="en-US"/>
-        </w:rPr>
-      </w:pPr>
-    </w:p>
-    <w:p>
-      <w:pPr>
-        <w:tabs>
-          <w:tab w:val="left" w:pos="2379"/>
-        </w:tabs>
-        <w:rPr>
-          <w:rFonts w:ascii="Arial" w:eastAsia="Times New Roman" w:hAnsi="Arial" w:cs="Arial"/>
-          <w:sz w:val="24"/>
-          <w:szCs w:val="24"/>
-          <w:lang w:eastAsia="en-US"/>
-        </w:rPr>
-      </w:pPr>
-    </w:p>
-    <w:p>
-      <w:pPr>
-        <w:tabs>
-          <w:tab w:val="left" w:pos="2379"/>
-        </w:tabs>
-        <w:rPr>
-          <w:rFonts w:ascii="Arial" w:eastAsia="Times New Roman" w:hAnsi="Arial" w:cs="Arial"/>
-          <w:sz w:val="24"/>
-          <w:szCs w:val="24"/>
-          <w:lang w:eastAsia="en-US"/>
-        </w:rPr>
-      </w:pPr>
-    </w:p>
-    <w:p>
-      <w:pPr>
-        <w:tabs>
-          <w:tab w:val="left" w:pos="2379"/>
-        </w:tabs>
-        <w:rPr>
-          <w:rFonts w:ascii="Arial" w:eastAsia="Times New Roman" w:hAnsi="Arial" w:cs="Arial"/>
-          <w:sz w:val="24"/>
-          <w:szCs w:val="24"/>
-          <w:lang w:eastAsia="en-US"/>
-        </w:rPr>
-      </w:pPr>
-    </w:p>
-    <w:p>
-      <w:pPr>
-        <w:tabs>
-          <w:tab w:val="left" w:pos="2379"/>
-        </w:tabs>
-        <w:rPr>
-          <w:rFonts w:ascii="Arial" w:eastAsia="Times New Roman" w:hAnsi="Arial" w:cs="Arial"/>
-          <w:sz w:val="24"/>
-          <w:szCs w:val="24"/>
-          <w:lang w:eastAsia="en-US"/>
-        </w:rPr>
-      </w:pPr>
-    </w:p>
-    <w:p>
-      <w:pPr>
-        <w:tabs>
-          <w:tab w:val="left" w:pos="2379"/>
-        </w:tabs>
-        <w:rPr>
-          <w:rFonts w:ascii="Arial" w:eastAsia="Times New Roman" w:hAnsi="Arial" w:cs="Arial"/>
-          <w:sz w:val="24"/>
-          <w:szCs w:val="24"/>
-          <w:lang w:eastAsia="en-US"/>
-        </w:rPr>
-      </w:pPr>
-    </w:p>
-    <w:p>
-      <w:pPr>
-        <w:tabs>
-          <w:tab w:val="left" w:pos="2379"/>
-        </w:tabs>
-        <w:rPr>
-          <w:rFonts w:ascii="Arial" w:eastAsia="Times New Roman" w:hAnsi="Arial" w:cs="Arial"/>
-          <w:sz w:val="24"/>
-          <w:szCs w:val="24"/>
-          <w:lang w:eastAsia="en-US"/>
-        </w:rPr>
-      </w:pPr>
-    </w:p>
-    <w:p>
-      <w:pPr>
-        <w:tabs>
-          <w:tab w:val="left" w:pos="2379"/>
-        </w:tabs>
-        <w:rPr>
-          <w:rFonts w:ascii="Arial" w:eastAsia="Times New Roman" w:hAnsi="Arial" w:cs="Arial"/>
-          <w:sz w:val="24"/>
-          <w:szCs w:val="24"/>
-          <w:lang w:eastAsia="en-US"/>
-        </w:rPr>
-      </w:pPr>
-    </w:p>
-    <w:p>
-      <w:pPr>
-        <w:tabs>
-          <w:tab w:val="left" w:pos="2379"/>
-        </w:tabs>
-        <w:rPr>
-          <w:rFonts w:ascii="Arial" w:eastAsia="Times New Roman" w:hAnsi="Arial" w:cs="Arial"/>
-          <w:sz w:val="24"/>
-          <w:szCs w:val="24"/>
-          <w:lang w:eastAsia="en-US"/>
-        </w:rPr>
-      </w:pPr>
-    </w:p>
-    <w:p>
-      <w:pPr>
-        <w:tabs>
-          <w:tab w:val="left" w:pos="2379"/>
-        </w:tabs>
-        <w:rPr>
-          <w:rFonts w:ascii="Arial" w:eastAsia="Times New Roman" w:hAnsi="Arial" w:cs="Arial"/>
-          <w:sz w:val="24"/>
-          <w:szCs w:val="24"/>
-          <w:lang w:eastAsia="en-US"/>
-        </w:rPr>
-      </w:pPr>
-    </w:p>
-    <w:p>
-      <w:pPr>
-        <w:tabs>
-          <w:tab w:val="left" w:pos="2379"/>
-        </w:tabs>
-        <w:rPr>
-          <w:rFonts w:ascii="Arial" w:eastAsia="Times New Roman" w:hAnsi="Arial" w:cs="Arial"/>
-          <w:sz w:val="24"/>
-          <w:szCs w:val="24"/>
-          <w:lang w:eastAsia="en-US"/>
-        </w:rPr>
-      </w:pPr>
-    </w:p>
-    <w:p>
-      <w:pPr>
-        <w:tabs>
-          <w:tab w:val="left" w:pos="2379"/>
-        </w:tabs>
-        <w:rPr>
-          <w:rFonts w:ascii="Arial" w:eastAsia="Times New Roman" w:hAnsi="Arial" w:cs="Arial"/>
-          <w:sz w:val="24"/>
-          <w:szCs w:val="24"/>
-          <w:lang w:eastAsia="en-US"/>
-        </w:rPr>
-      </w:pPr>
-    </w:p>
-    <w:p>
-      <w:pPr>
-        <w:tabs>
-          <w:tab w:val="left" w:pos="2379"/>
-        </w:tabs>
-        <w:rPr>
-          <w:rFonts w:ascii="Arial" w:eastAsia="Times New Roman" w:hAnsi="Arial" w:cs="Arial"/>
-          <w:sz w:val="24"/>
-          <w:szCs w:val="24"/>
-          <w:lang w:eastAsia="en-US"/>
-        </w:rPr>
-      </w:pPr>
-    </w:p>
-    <w:p>
-      <w:pPr>
-        <w:tabs>
-          <w:tab w:val="left" w:pos="2379"/>
-        </w:tabs>
-        <w:rPr>
-          <w:rFonts w:ascii="Arial" w:eastAsia="Times New Roman" w:hAnsi="Arial" w:cs="Arial"/>
-          <w:sz w:val="24"/>
-          <w:szCs w:val="24"/>
-          <w:lang w:eastAsia="en-US"/>
-        </w:rPr>
-      </w:pPr>
-    </w:p>
-    <w:p>
-      <w:pPr>
-        <w:tabs>
-          <w:tab w:val="left" w:pos="2379"/>
-        </w:tabs>
-        <w:rPr>
-          <w:rFonts w:ascii="Arial" w:eastAsia="Times New Roman" w:hAnsi="Arial" w:cs="Arial"/>
-          <w:sz w:val="24"/>
-          <w:szCs w:val="24"/>
-          <w:lang w:eastAsia="en-US"/>
-        </w:rPr>
-      </w:pPr>
-    </w:p>
-    <w:p>
-      <w:pPr>
-        <w:tabs>
-          <w:tab w:val="left" w:pos="2379"/>
-        </w:tabs>
-        <w:rPr>
-          <w:rFonts w:ascii="Arial" w:eastAsia="Times New Roman" w:hAnsi="Arial" w:cs="Arial"/>
-          <w:sz w:val="24"/>
-          <w:szCs w:val="24"/>
-          <w:lang w:eastAsia="en-US"/>
-        </w:rPr>
-      </w:pPr>
-    </w:p>
-    <w:p>
-      <w:pPr>
-        <w:tabs>
-          <w:tab w:val="left" w:pos="2379"/>
-        </w:tabs>
-        <w:rPr>
-          <w:rFonts w:ascii="Arial" w:eastAsia="Times New Roman" w:hAnsi="Arial" w:cs="Arial"/>
-          <w:sz w:val="24"/>
-          <w:szCs w:val="24"/>
-          <w:lang w:eastAsia="en-US"/>
-        </w:rPr>
-      </w:pPr>
-    </w:p>
-    <w:p>
-      <w:pPr>
-        <w:tabs>
-          <w:tab w:val="left" w:pos="2379"/>
-        </w:tabs>
-        <w:rPr>
-          <w:rFonts w:ascii="Arial" w:eastAsia="Times New Roman" w:hAnsi="Arial" w:cs="Arial"/>
-          <w:sz w:val="24"/>
-          <w:szCs w:val="24"/>
-          <w:lang w:eastAsia="en-US"/>
-        </w:rPr>
-      </w:pPr>
-    </w:p>
-    <w:p>
-      <w:pPr>
-        <w:tabs>
-          <w:tab w:val="left" w:pos="2379"/>
-        </w:tabs>
-        <w:rPr>
-          <w:rFonts w:ascii="Arial" w:eastAsia="Times New Roman" w:hAnsi="Arial" w:cs="Arial"/>
-          <w:sz w:val="24"/>
-          <w:szCs w:val="24"/>
-          <w:lang w:eastAsia="en-US"/>
-        </w:rPr>
-      </w:pPr>
-    </w:p>
-    <w:p>
-      <w:pPr>
-        <w:tabs>
-          <w:tab w:val="left" w:pos="2379"/>
-        </w:tabs>
-        <w:rPr>
-          <w:rFonts w:ascii="Arial" w:eastAsia="Times New Roman" w:hAnsi="Arial" w:cs="Arial"/>
-          <w:sz w:val="24"/>
-          <w:szCs w:val="24"/>
-          <w:lang w:eastAsia="en-US"/>
-        </w:rPr>
-      </w:pPr>
-    </w:p>
-    <w:p>
-      <w:pPr>
-        <w:tabs>
-          <w:tab w:val="left" w:pos="2379"/>
-        </w:tabs>
-        <w:rPr>
-          <w:rFonts w:ascii="Arial" w:eastAsia="Times New Roman" w:hAnsi="Arial" w:cs="Arial"/>
-          <w:sz w:val="24"/>
-          <w:szCs w:val="24"/>
-          <w:lang w:eastAsia="en-US"/>
-        </w:rPr>
-      </w:pPr>
-    </w:p>
-    <w:p>
-      <w:pPr>
-        <w:tabs>
-          <w:tab w:val="left" w:pos="2379"/>
-        </w:tabs>
-        <w:rPr>
-          <w:rFonts w:ascii="Arial" w:eastAsia="Times New Roman" w:hAnsi="Arial" w:cs="Arial"/>
-          <w:sz w:val="24"/>
-          <w:szCs w:val="24"/>
-          <w:lang w:eastAsia="en-US"/>
-        </w:rPr>
-      </w:pPr>
-    </w:p>
-    <w:p>
-      <w:pPr>
-        <w:tabs>
-          <w:tab w:val="left" w:pos="2379"/>
-        </w:tabs>
-        <w:rPr>
-          <w:rFonts w:ascii="Arial" w:eastAsia="Times New Roman" w:hAnsi="Arial" w:cs="Arial"/>
-          <w:sz w:val="24"/>
-          <w:szCs w:val="24"/>
-          <w:lang w:eastAsia="en-US"/>
-        </w:rPr>
-      </w:pPr>
-    </w:p>
-    <w:p>
-      <w:pPr>
-        <w:tabs>
-          <w:tab w:val="left" w:pos="2379"/>
-        </w:tabs>
-        <w:rPr>
-          <w:rFonts w:ascii="Arial" w:eastAsia="Times New Roman" w:hAnsi="Arial" w:cs="Arial"/>
-          <w:sz w:val="24"/>
-          <w:szCs w:val="24"/>
-          <w:lang w:eastAsia="en-US"/>
-        </w:rPr>
-      </w:pPr>
-    </w:p>
-    <w:p>
-      <w:pPr>
-        <w:tabs>
-          <w:tab w:val="left" w:pos="2379"/>
-        </w:tabs>
-        <w:rPr>
-          <w:rFonts w:ascii="Arial" w:eastAsia="Times New Roman" w:hAnsi="Arial" w:cs="Arial"/>
-          <w:sz w:val="24"/>
-          <w:szCs w:val="24"/>
-          <w:lang w:eastAsia="en-US"/>
-        </w:rPr>
-      </w:pPr>
-    </w:p>
-    <w:p>
-      <w:pPr>
-        <w:tabs>
-          <w:tab w:val="left" w:pos="2379"/>
-        </w:tabs>
-        <w:rPr>
-          <w:rFonts w:ascii="Arial" w:eastAsia="Times New Roman" w:hAnsi="Arial" w:cs="Arial"/>
-          <w:sz w:val="24"/>
-          <w:szCs w:val="24"/>
-          <w:lang w:eastAsia="en-US"/>
-        </w:rPr>
-      </w:pPr>
-    </w:p>
-    <w:p>
-      <w:pPr>
-        <w:tabs>
-          <w:tab w:val="left" w:pos="2379"/>
-        </w:tabs>
-        <w:rPr>
-          <w:rFonts w:ascii="Arial" w:eastAsia="Times New Roman" w:hAnsi="Arial" w:cs="Arial"/>
-          <w:sz w:val="24"/>
-          <w:szCs w:val="24"/>
-          <w:lang w:eastAsia="en-US"/>
-        </w:rPr>
-      </w:pPr>
-    </w:p>
-    <w:p>
-      <w:pPr>
-        <w:tabs>
-          <w:tab w:val="left" w:pos="2379"/>
-        </w:tabs>
-        <w:rPr>
-          <w:rFonts w:ascii="Arial" w:eastAsia="Times New Roman" w:hAnsi="Arial" w:cs="Arial"/>
-          <w:sz w:val="24"/>
-          <w:szCs w:val="24"/>
-          <w:lang w:eastAsia="en-US"/>
-        </w:rPr>
-      </w:pPr>
-    </w:p>
-    <w:p>
-      <w:pPr>
-        <w:tabs>
-          <w:tab w:val="left" w:pos="2379"/>
-        </w:tabs>
-        <w:rPr>
-          <w:rFonts w:ascii="Arial" w:eastAsia="Times New Roman" w:hAnsi="Arial" w:cs="Arial"/>
-          <w:sz w:val="24"/>
-          <w:szCs w:val="24"/>
-          <w:lang w:eastAsia="en-US"/>
-        </w:rPr>
-      </w:pPr>
-    </w:p>
-    <w:p>
-      <w:pPr>
-        <w:tabs>
-          <w:tab w:val="left" w:pos="2379"/>
-        </w:tabs>
-        <w:rPr>
-          <w:rFonts w:ascii="Arial" w:eastAsia="Times New Roman" w:hAnsi="Arial" w:cs="Arial"/>
-          <w:sz w:val="24"/>
-          <w:szCs w:val="24"/>
-          <w:lang w:eastAsia="en-US"/>
-        </w:rPr>
-      </w:pPr>
-    </w:p>
-    <w:p>
-      <w:pPr>
-        <w:tabs>
-          <w:tab w:val="left" w:pos="2379"/>
-        </w:tabs>
-        <w:rPr>
-          <w:rFonts w:ascii="Arial" w:eastAsia="Times New Roman" w:hAnsi="Arial" w:cs="Arial"/>
-          <w:sz w:val="24"/>
-          <w:szCs w:val="24"/>
-          <w:lang w:eastAsia="en-US"/>
-        </w:rPr>
-      </w:pPr>
-    </w:p>
-    <w:p>
-      <w:pPr>
-        <w:tabs>
-          <w:tab w:val="left" w:pos="2379"/>
-        </w:tabs>
-        <w:rPr>
-          <w:rFonts w:ascii="Arial" w:eastAsia="Times New Roman" w:hAnsi="Arial" w:cs="Arial"/>
-          <w:sz w:val="24"/>
-          <w:szCs w:val="24"/>
-          <w:lang w:eastAsia="en-US"/>
-        </w:rPr>
-      </w:pPr>
       <w:r>
         <w:rPr>
           <w:noProof/>
@@ -22521,13 +25622,13 @@
         <mc:AlternateContent>
           <mc:Choice Requires="wps">
             <w:drawing>
-              <wp:anchor distT="45720" distB="45720" distL="114300" distR="114300" simplePos="0" relativeHeight="251716608" behindDoc="0" locked="0" layoutInCell="1" allowOverlap="1" wp14:anchorId="2AD156C7" wp14:editId="0A680BE5">
+              <wp:anchor distT="45720" distB="45720" distL="114300" distR="114300" simplePos="0" relativeHeight="251716608" behindDoc="0" locked="0" layoutInCell="1" allowOverlap="1" wp14:anchorId="2AD156C7" wp14:editId="12A67034">
                 <wp:simplePos x="0" y="0"/>
                 <wp:positionH relativeFrom="column">
-                  <wp:posOffset>890344</wp:posOffset>
+                  <wp:posOffset>890270</wp:posOffset>
                 </wp:positionH>
                 <wp:positionV relativeFrom="paragraph">
-                  <wp:posOffset>3552330</wp:posOffset>
+                  <wp:posOffset>114963</wp:posOffset>
                 </wp:positionV>
                 <wp:extent cx="4434205" cy="1200150"/>
                 <wp:effectExtent l="0" t="0" r="4445" b="0"/>
@@ -22585,7 +25686,7 @@
                                 <w:sz w:val="44"/>
                                 <w:szCs w:val="44"/>
                               </w:rPr>
-                              <w:t xml:space="preserve"> Part 6</w:t>
+                              <w:t xml:space="preserve"> Part 7</w:t>
                             </w:r>
                             <w:r>
                               <w:rPr>
@@ -22633,7 +25734,7 @@
           </mc:Choice>
           <mc:Fallback>
             <w:pict>
-              <v:shape w14:anchorId="2AD156C7" id="_x0000_s1036" type="#_x0000_t202" style="position:absolute;left:0;text-align:left;margin-left:70.1pt;margin-top:279.7pt;width:349.15pt;height:94.5pt;z-index:251716608;visibility:visible;mso-wrap-style:square;mso-width-percent:0;mso-height-percent:0;mso-wrap-distance-left:9pt;mso-wrap-distance-top:3.6pt;mso-wrap-distance-right:9pt;mso-wrap-distance-bottom:3.6pt;mso-position-horizontal:absolute;mso-position-horizontal-relative:text;mso-position-vertical:absolute;mso-position-vertical-relative:text;mso-width-percent:0;mso-height-percent:0;mso-width-relative:margin;mso-height-relative:margin;v-text-anchor:top" o:gfxdata="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" stroked="f">
+              <v:shape w14:anchorId="2AD156C7" id="_x0000_s1037" type="#_x0000_t202" style="position:absolute;left:0;text-align:left;margin-left:70.1pt;margin-top:9.05pt;width:349.15pt;height:94.5pt;z-index:251716608;visibility:visible;mso-wrap-style:square;mso-width-percent:0;mso-height-percent:0;mso-wrap-distance-left:9pt;mso-wrap-distance-top:3.6pt;mso-wrap-distance-right:9pt;mso-wrap-distance-bottom:3.6pt;mso-position-horizontal:absolute;mso-position-horizontal-relative:text;mso-position-vertical:absolute;mso-position-vertical-relative:text;mso-width-percent:0;mso-height-percent:0;mso-width-relative:margin;mso-height-relative:margin;v-text-anchor:top" o:gfxdata="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" stroked="f">
                 <v:textbox>
                   <w:txbxContent>
                     <w:p>
@@ -22659,7 +25760,7 @@
                           <w:sz w:val="44"/>
                           <w:szCs w:val="44"/>
                         </w:rPr>
-                        <w:t xml:space="preserve"> Part 6</w:t>
+                        <w:t xml:space="preserve"> Part 7</w:t>
                       </w:r>
                       <w:r>
                         <w:rPr>
@@ -22696,136 +25797,97 @@
           </mc:Fallback>
         </mc:AlternateContent>
       </w:r>
-      <w:r>
-        <w:rPr>
-          <w:rFonts w:ascii="Arial" w:eastAsia="Times New Roman" w:hAnsi="Arial" w:cs="Arial"/>
-          <w:noProof/>
+    </w:p>
+    <w:p>
+      <w:pPr>
+        <w:tabs>
+          <w:tab w:val="left" w:pos="2379"/>
+        </w:tabs>
+        <w:rPr>
+          <w:rFonts w:ascii="Arial" w:eastAsia="Times New Roman" w:hAnsi="Arial" w:cs="Arial"/>
           <w:sz w:val="24"/>
           <w:szCs w:val="24"/>
           <w:lang w:eastAsia="en-US"/>
         </w:rPr>
-        <w:drawing>
-          <wp:anchor distT="0" distB="0" distL="114300" distR="114300" simplePos="0" relativeHeight="251714560" behindDoc="1" locked="0" layoutInCell="1" allowOverlap="1" wp14:anchorId="5021C86E" wp14:editId="19D6204E">
-            <wp:simplePos x="0" y="0"/>
-            <wp:positionH relativeFrom="column">
-              <wp:posOffset>961390</wp:posOffset>
-            </wp:positionH>
-            <wp:positionV relativeFrom="paragraph">
-              <wp:posOffset>2009775</wp:posOffset>
-            </wp:positionV>
-            <wp:extent cx="1758315" cy="1550670"/>
-            <wp:effectExtent l="0" t="0" r="0" b="0"/>
-            <wp:wrapNone/>
-            <wp:docPr id="219" name="Picture 219" descr="https://lh5.googleusercontent.com/3Jy6yDhMP3txNE1nx3AOOZzFop7JLg_6ZBbXMc78Yce7EwOpBgyKbTeUnaQkp4ICl24X7rgg22IcMjevVqq2K2Iqzk_r_jy_rbR1xFPjNmB4ttxlVuT18DezK2-aUFMiETJdUiKaF8Y"/>
-            <wp:cNvGraphicFramePr>
-              <a:graphicFrameLocks xmlns:a="http://schemas.openxmlformats.org/drawingml/2006/main" noChangeAspect="1"/>
-            </wp:cNvGraphicFramePr>
-            <a:graphic xmlns:a="http://schemas.openxmlformats.org/drawingml/2006/main">
-              <a:graphicData uri="http://schemas.openxmlformats.org/drawingml/2006/picture">
-                <pic:pic xmlns:pic="http://schemas.openxmlformats.org/drawingml/2006/picture">
-                  <pic:nvPicPr>
-                    <pic:cNvPr id="0" name="Picture 4" descr="https://lh5.googleusercontent.com/3Jy6yDhMP3txNE1nx3AOOZzFop7JLg_6ZBbXMc78Yce7EwOpBgyKbTeUnaQkp4ICl24X7rgg22IcMjevVqq2K2Iqzk_r_jy_rbR1xFPjNmB4ttxlVuT18DezK2-aUFMiETJdUiKaF8Y"/>
-                    <pic:cNvPicPr>
-                      <a:picLocks noChangeAspect="1" noChangeArrowheads="1"/>
-                    </pic:cNvPicPr>
-                  </pic:nvPicPr>
-                  <pic:blipFill>
-                    <a:blip r:embed="rId9">
-                      <a:extLst>
-                        <a:ext uri="{28A0092B-C50C-407E-A947-70E740481C1C}">
-                          <a14:useLocalDpi xmlns:a14="http://schemas.microsoft.com/office/drawing/2010/main" val="0"/>
-                        </a:ext>
-                      </a:extLst>
-                    </a:blip>
-                    <a:srcRect/>
-                    <a:stretch>
-                      <a:fillRect/>
-                    </a:stretch>
-                  </pic:blipFill>
-                  <pic:spPr bwMode="auto">
-                    <a:xfrm>
-                      <a:off x="0" y="0"/>
-                      <a:ext cx="1758315" cy="1550670"/>
-                    </a:xfrm>
-                    <a:prstGeom prst="rect">
-                      <a:avLst/>
-                    </a:prstGeom>
-                    <a:noFill/>
-                    <a:ln>
-                      <a:noFill/>
-                    </a:ln>
-                  </pic:spPr>
-                </pic:pic>
-              </a:graphicData>
-            </a:graphic>
-          </wp:anchor>
-        </w:drawing>
-      </w:r>
-      <w:r>
-        <w:rPr>
-          <w:rFonts w:ascii="Arial" w:eastAsia="Times New Roman" w:hAnsi="Arial" w:cs="Arial"/>
-          <w:noProof/>
+      </w:pPr>
+    </w:p>
+    <w:p>
+      <w:pPr>
+        <w:tabs>
+          <w:tab w:val="left" w:pos="2379"/>
+        </w:tabs>
+        <w:rPr>
+          <w:rFonts w:ascii="Arial" w:eastAsia="Times New Roman" w:hAnsi="Arial" w:cs="Arial"/>
           <w:sz w:val="24"/>
           <w:szCs w:val="24"/>
           <w:lang w:eastAsia="en-US"/>
         </w:rPr>
-        <w:drawing>
-          <wp:anchor distT="0" distB="0" distL="114300" distR="114300" simplePos="0" relativeHeight="251713536" behindDoc="1" locked="0" layoutInCell="1" allowOverlap="1" wp14:anchorId="27D3A0A0" wp14:editId="7AD0703D">
-            <wp:simplePos x="0" y="0"/>
-            <wp:positionH relativeFrom="column">
-              <wp:posOffset>2150292</wp:posOffset>
-            </wp:positionH>
-            <wp:positionV relativeFrom="paragraph">
-              <wp:posOffset>2139992</wp:posOffset>
-            </wp:positionV>
-            <wp:extent cx="4485005" cy="1504950"/>
-            <wp:effectExtent l="0" t="0" r="0" b="0"/>
-            <wp:wrapNone/>
-            <wp:docPr id="218" name="Picture 218"/>
-            <wp:cNvGraphicFramePr>
-              <a:graphicFrameLocks xmlns:a="http://schemas.openxmlformats.org/drawingml/2006/main" noChangeAspect="1"/>
-            </wp:cNvGraphicFramePr>
-            <a:graphic xmlns:a="http://schemas.openxmlformats.org/drawingml/2006/main">
-              <a:graphicData uri="http://schemas.openxmlformats.org/drawingml/2006/picture">
-                <pic:pic xmlns:pic="http://schemas.openxmlformats.org/drawingml/2006/picture">
-                  <pic:nvPicPr>
-                    <pic:cNvPr id="1" name="logo_placeholder.png"/>
-                    <pic:cNvPicPr/>
-                  </pic:nvPicPr>
-                  <pic:blipFill rotWithShape="1">
-                    <a:blip r:embed="rId10">
-                      <a:extLst>
-                        <a:ext uri="{28A0092B-C50C-407E-A947-70E740481C1C}">
-                          <a14:useLocalDpi xmlns:a14="http://schemas.microsoft.com/office/drawing/2010/main" val="0"/>
-                        </a:ext>
-                      </a:extLst>
-                    </a:blip>
-                    <a:srcRect t="24342" b="30921"/>
-                    <a:stretch/>
-                  </pic:blipFill>
-                  <pic:spPr bwMode="auto">
-                    <a:xfrm>
-                      <a:off x="0" y="0"/>
-                      <a:ext cx="4485005" cy="1504950"/>
-                    </a:xfrm>
-                    <a:prstGeom prst="rect">
-                      <a:avLst/>
-                    </a:prstGeom>
-                    <a:ln>
-                      <a:noFill/>
-                    </a:ln>
-                    <a:extLst>
-                      <a:ext uri="{53640926-AAD7-44D8-BBD7-CCE9431645EC}">
-                        <a14:shadowObscured xmlns:a14="http://schemas.microsoft.com/office/drawing/2010/main"/>
-                      </a:ext>
-                    </a:extLst>
-                  </pic:spPr>
-                </pic:pic>
-              </a:graphicData>
-            </a:graphic>
-          </wp:anchor>
-        </w:drawing>
-      </w:r>
+      </w:pPr>
+    </w:p>
+    <w:p>
+      <w:pPr>
+        <w:tabs>
+          <w:tab w:val="left" w:pos="2379"/>
+        </w:tabs>
+        <w:rPr>
+          <w:rFonts w:ascii="Arial" w:eastAsia="Times New Roman" w:hAnsi="Arial" w:cs="Arial"/>
+          <w:sz w:val="24"/>
+          <w:szCs w:val="24"/>
+          <w:lang w:eastAsia="en-US"/>
+        </w:rPr>
+      </w:pPr>
+    </w:p>
+    <w:p>
+      <w:pPr>
+        <w:tabs>
+          <w:tab w:val="left" w:pos="2379"/>
+        </w:tabs>
+        <w:rPr>
+          <w:rFonts w:ascii="Arial" w:eastAsia="Times New Roman" w:hAnsi="Arial" w:cs="Arial"/>
+          <w:sz w:val="24"/>
+          <w:szCs w:val="24"/>
+          <w:lang w:eastAsia="en-US"/>
+        </w:rPr>
+      </w:pPr>
+    </w:p>
+    <w:p>
+      <w:pPr>
+        <w:tabs>
+          <w:tab w:val="left" w:pos="2379"/>
+        </w:tabs>
+        <w:rPr>
+          <w:rFonts w:ascii="Arial" w:eastAsia="Times New Roman" w:hAnsi="Arial" w:cs="Arial"/>
+          <w:sz w:val="24"/>
+          <w:szCs w:val="24"/>
+          <w:lang w:eastAsia="en-US"/>
+        </w:rPr>
+      </w:pPr>
+    </w:p>
+    <w:p>
+      <w:pPr>
+        <w:tabs>
+          <w:tab w:val="left" w:pos="2379"/>
+        </w:tabs>
+        <w:rPr>
+          <w:rFonts w:ascii="Arial" w:eastAsia="Times New Roman" w:hAnsi="Arial" w:cs="Arial"/>
+          <w:sz w:val="24"/>
+          <w:szCs w:val="24"/>
+          <w:lang w:eastAsia="en-US"/>
+        </w:rPr>
+      </w:pPr>
+    </w:p>
+    <w:p>
+      <w:pPr>
+        <w:tabs>
+          <w:tab w:val="left" w:pos="2379"/>
+        </w:tabs>
+        <w:rPr>
+          <w:rFonts w:ascii="Arial" w:eastAsia="Times New Roman" w:hAnsi="Arial" w:cs="Arial"/>
+          <w:sz w:val="24"/>
+          <w:szCs w:val="24"/>
+          <w:lang w:eastAsia="en-US"/>
+        </w:rPr>
+      </w:pPr>
       <w:r>
         <w:rPr>
           <w:noProof/>
@@ -22834,7 +25896,7 @@
         <mc:AlternateContent>
           <mc:Choice Requires="wpg">
             <w:drawing>
-              <wp:anchor distT="0" distB="0" distL="114300" distR="114300" simplePos="0" relativeHeight="251711488" behindDoc="1" locked="0" layoutInCell="1" allowOverlap="1" wp14:anchorId="2E62C555" wp14:editId="7908180B">
+              <wp:anchor distT="0" distB="0" distL="114300" distR="114300" simplePos="0" relativeHeight="251711488" behindDoc="1" locked="0" layoutInCell="1" allowOverlap="1" wp14:anchorId="2E62C555" wp14:editId="75075D7D">
                 <wp:simplePos x="0" y="0"/>
                 <wp:positionH relativeFrom="page">
                   <wp:posOffset>237211</wp:posOffset>
@@ -22963,7 +26025,7 @@
           </mc:Choice>
           <mc:Fallback>
             <w:pict>
-              <v:group w14:anchorId="4C8B3C97" id="Group 214" o:spid="_x0000_s1026" alt="Decorative sidebar for cover page " style="position:absolute;margin-left:18.7pt;margin-top:36.15pt;width:18pt;height:721.7pt;z-index:-251604992;mso-position-horizontal-relative:page;mso-position-vertical-relative:page" coordorigin="-5883,2067" coordsize="2288,91658" o:gfxdata="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">
+              <v:group w14:anchorId="736CA221" id="Group 214" o:spid="_x0000_s1026" alt="Decorative sidebar for cover page " style="position:absolute;margin-left:18.7pt;margin-top:36.15pt;width:18pt;height:721.7pt;z-index:-251604992;mso-position-horizontal-relative:page;mso-position-vertical-relative:page" coordorigin="-5883,2067" coordsize="2288,91658" o:gfxdata="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">
                 <v:rect id="Rectangle 215" o:spid="_x0000_s1027" alt="Decorative sidebar" style="position:absolute;left:-5883;top:2067;width:2286;height:87820;visibility:visible;mso-wrap-style:square;v-text-anchor:middle" o:gfxdata="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" fillcolor="#ffe084 [1304]" stroked="f" strokeweight="1pt"/>
                 <v:rect id="Rectangle 216" o:spid="_x0000_s1028" alt="Decorative sidebar" style="position:absolute;left:-5881;top:91439;width:2286;height:2286;visibility:visible;mso-wrap-style:square;v-text-anchor:middle" o:gfxdata="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" fillcolor="#ff967a [1305]" stroked="f" strokeweight="1pt">
                   <o:lock v:ext="edit" aspectratio="t"/>
@@ -22977,6 +26039,7 @@
     </w:p>
     <w:p>
       <w:pPr>
+        <w:ind w:left="0"/>
         <w:rPr>
           <w:rFonts w:ascii="Arial" w:eastAsia="Times New Roman" w:hAnsi="Arial" w:cs="Arial"/>
           <w:sz w:val="24"/>
@@ -23117,23 +26180,162 @@
     </w:p>
     <w:p>
       <w:pPr>
-        <w:rPr>
-          <w:rFonts w:ascii="Arial" w:eastAsia="Times New Roman" w:hAnsi="Arial" w:cs="Arial"/>
+        <w:pStyle w:val="Heading2"/>
+        <w:ind w:left="0"/>
+      </w:pPr>
+      <w:r>
+        <w:lastRenderedPageBreak/>
+        <w:t>references</w:t>
+      </w:r>
+    </w:p>
+    <w:p>
+      <w:pPr>
+        <w:spacing w:after="0"/>
+        <w:ind w:left="0" w:right="0"/>
+        <w:rPr>
+          <w:rFonts w:ascii="Times New Roman" w:hAnsi="Times New Roman" w:cs="Times New Roman"/>
+        </w:rPr>
+      </w:pPr>
+      <w:r>
+        <w:rPr>
+          <w:rFonts w:ascii="Times New Roman" w:eastAsia="Times New Roman" w:hAnsi="Times New Roman" w:cs="Times New Roman"/>
+          <w:color w:val="000000"/>
+          <w:kern w:val="0"/>
+          <w:lang w:eastAsia="en-US"/>
+          <w14:ligatures w14:val="none"/>
+        </w:rPr>
+        <w:t>[1] NAO Lab Documentation/Info</w:t>
+      </w:r>
+      <w:r>
+        <w:rPr>
+          <w:rFonts w:ascii="Times New Roman" w:hAnsi="Times New Roman" w:cs="Times New Roman"/>
+        </w:rPr>
+        <w:t xml:space="preserve">: https://team.inria.fr/perception/demos/naolab/ </w:t>
+      </w:r>
+    </w:p>
+    <w:p>
+      <w:pPr>
+        <w:spacing w:after="0"/>
+        <w:ind w:left="0" w:right="0"/>
+        <w:rPr>
+          <w:rFonts w:ascii="Times New Roman" w:eastAsia="Times New Roman" w:hAnsi="Times New Roman" w:cs="Times New Roman"/>
+          <w:kern w:val="0"/>
           <w:sz w:val="24"/>
           <w:szCs w:val="24"/>
           <w:lang w:eastAsia="en-US"/>
-        </w:rPr>
-      </w:pPr>
-    </w:p>
-    <w:p>
-      <w:pPr>
-        <w:rPr>
-          <w:rFonts w:ascii="Arial" w:eastAsia="Times New Roman" w:hAnsi="Arial" w:cs="Arial"/>
+          <w14:ligatures w14:val="none"/>
+        </w:rPr>
+      </w:pPr>
+      <w:r>
+        <w:rPr>
+          <w:rFonts w:ascii="Times New Roman" w:eastAsia="Times New Roman" w:hAnsi="Times New Roman" w:cs="Times New Roman"/>
+          <w:color w:val="000000"/>
+          <w:kern w:val="0"/>
+          <w:lang w:eastAsia="en-US"/>
+          <w14:ligatures w14:val="none"/>
+        </w:rPr>
+        <w:t>[2] NAO, NAOqi, Choregraph Documentation</w:t>
+      </w:r>
+      <w:r>
+        <w:rPr>
+          <w:rFonts w:ascii="Times New Roman" w:hAnsi="Times New Roman" w:cs="Times New Roman"/>
+        </w:rPr>
+        <w:t xml:space="preserve">: </w:t>
+      </w:r>
+      <w:hyperlink r:id="rId22" w:history="1">
+        <w:r>
+          <w:rPr>
+            <w:rFonts w:ascii="Times New Roman" w:hAnsi="Times New Roman" w:cs="Times New Roman"/>
+          </w:rPr>
+          <w:t>http://doc.aldebaran.com/</w:t>
+        </w:r>
+      </w:hyperlink>
+    </w:p>
+    <w:p>
+      <w:pPr>
+        <w:spacing w:after="0"/>
+        <w:ind w:left="0" w:right="0"/>
+        <w:rPr>
+          <w:rFonts w:ascii="Times New Roman" w:eastAsia="Times New Roman" w:hAnsi="Times New Roman" w:cs="Times New Roman"/>
+          <w:kern w:val="0"/>
           <w:sz w:val="24"/>
           <w:szCs w:val="24"/>
           <w:lang w:eastAsia="en-US"/>
-        </w:rPr>
-      </w:pPr>
+          <w14:ligatures w14:val="none"/>
+        </w:rPr>
+      </w:pPr>
+      <w:r>
+        <w:rPr>
+          <w:rFonts w:ascii="Times New Roman" w:eastAsia="Times New Roman" w:hAnsi="Times New Roman" w:cs="Times New Roman"/>
+          <w:color w:val="000000"/>
+          <w:kern w:val="0"/>
+          <w:lang w:eastAsia="en-US"/>
+          <w14:ligatures w14:val="none"/>
+        </w:rPr>
+        <w:t>[3] NAO, Technical Guide</w:t>
+      </w:r>
+      <w:r>
+        <w:rPr>
+          <w:rFonts w:ascii="Times New Roman" w:hAnsi="Times New Roman" w:cs="Times New Roman"/>
+        </w:rPr>
+        <w:t xml:space="preserve">: </w:t>
+      </w:r>
+      <w:hyperlink r:id="rId23" w:history="1">
+        <w:r>
+          <w:rPr>
+            <w:rFonts w:ascii="Times New Roman" w:hAnsi="Times New Roman" w:cs="Times New Roman"/>
+          </w:rPr>
+          <w:t>http://doc.aldebaran.com/2-1/family/index.html</w:t>
+        </w:r>
+      </w:hyperlink>
+    </w:p>
+    <w:p>
+      <w:pPr>
+        <w:spacing w:after="0"/>
+        <w:ind w:left="0" w:right="0"/>
+        <w:rPr>
+          <w:rStyle w:val="Hyperlink"/>
+          <w:rFonts w:ascii="Times New Roman" w:hAnsi="Times New Roman" w:cs="Times New Roman"/>
+          <w:color w:val="000000" w:themeColor="text1"/>
+          <w:u w:val="none"/>
+        </w:rPr>
+      </w:pPr>
+      <w:r>
+        <w:rPr>
+          <w:rFonts w:ascii="Times New Roman" w:eastAsia="Times New Roman" w:hAnsi="Times New Roman" w:cs="Times New Roman"/>
+          <w:color w:val="000000"/>
+          <w:kern w:val="0"/>
+          <w:lang w:eastAsia="en-US"/>
+          <w14:ligatures w14:val="none"/>
+        </w:rPr>
+        <w:t xml:space="preserve">[4] Engineering NYU, Intro to Robotics: </w:t>
+      </w:r>
+      <w:r>
+        <w:rPr>
+          <w:rStyle w:val="Hyperlink"/>
+          <w:rFonts w:ascii="Times New Roman" w:hAnsi="Times New Roman" w:cs="Times New Roman"/>
+          <w:color w:val="000000" w:themeColor="text1"/>
+          <w:u w:val="none"/>
+        </w:rPr>
+        <w:t>http://engineering.nyu.edu/mechatronics/smart/pdf/Intro2Robotics.pdf</w:t>
+      </w:r>
+    </w:p>
+    <w:p>
+      <w:pPr>
+        <w:spacing w:after="0"/>
+        <w:ind w:left="0" w:right="0"/>
+        <w:rPr>
+          <w:rFonts w:ascii="Times New Roman" w:hAnsi="Times New Roman" w:cs="Times New Roman"/>
+          <w:color w:val="000000" w:themeColor="text1"/>
+        </w:rPr>
+      </w:pPr>
+      <w:r>
+        <w:rPr>
+          <w:rFonts w:ascii="Times New Roman" w:hAnsi="Times New Roman" w:cs="Times New Roman"/>
+          <w:color w:val="000000" w:themeColor="text1"/>
+        </w:rPr>
+        <w:t xml:space="preserve">[5] SoftBank Robotics Community Forums: https://community.ald.softbankrobotics.com/ </w:t>
+      </w:r>
     </w:p>
     <w:p>
       <w:pPr>
@@ -23174,16 +26376,8 @@
           <w:lang w:eastAsia="en-US"/>
         </w:rPr>
       </w:pPr>
-    </w:p>
-    <w:p>
-      <w:pPr>
-        <w:rPr>
-          <w:rFonts w:ascii="Arial" w:eastAsia="Times New Roman" w:hAnsi="Arial" w:cs="Arial"/>
-          <w:sz w:val="24"/>
-          <w:szCs w:val="24"/>
-          <w:lang w:eastAsia="en-US"/>
-        </w:rPr>
-      </w:pPr>
+      <w:bookmarkStart w:id="48" w:name="_GoBack"/>
+      <w:bookmarkEnd w:id="48"/>
     </w:p>
     <w:p>
       <w:pPr>
@@ -23324,8 +26518,8 @@
       </w:pPr>
     </w:p>
     <w:sectPr>
-      <w:footerReference w:type="default" r:id="rId22"/>
-      <w:headerReference w:type="first" r:id="rId23"/>
+      <w:footerReference w:type="default" r:id="rId24"/>
+      <w:headerReference w:type="first" r:id="rId25"/>
       <w:pgSz w:w="12240" w:h="15840"/>
       <w:pgMar w:top="1440" w:right="1440" w:bottom="1440" w:left="1440" w:header="720" w:footer="720" w:gutter="0"/>
       <w:pgNumType w:start="0"/>
@@ -29959,6 +33153,7 @@
     <w:lsdException w:name="HTML Sample" w:semiHidden="1" w:unhideWhenUsed="1"/>
     <w:lsdException w:name="HTML Typewriter" w:semiHidden="1" w:unhideWhenUsed="1"/>
     <w:lsdException w:name="HTML Variable" w:semiHidden="1" w:unhideWhenUsed="1"/>
+    <w:lsdException w:name="Normal Table" w:semiHidden="1" w:unhideWhenUsed="1"/>
     <w:lsdException w:name="annotation subject" w:semiHidden="1" w:unhideWhenUsed="1"/>
     <w:lsdException w:name="No List" w:semiHidden="1" w:unhideWhenUsed="1"/>
     <w:lsdException w:name="Outline List 1" w:semiHidden="1" w:unhideWhenUsed="1"/>
@@ -30002,8 +33197,10 @@
     <w:lsdException w:name="Table Elegant" w:semiHidden="1" w:unhideWhenUsed="1"/>
     <w:lsdException w:name="Table Professional" w:semiHidden="1" w:unhideWhenUsed="1"/>
     <w:lsdException w:name="Table Subtle 1" w:semiHidden="1" w:unhideWhenUsed="1"/>
+    <w:lsdException w:name="Table Subtle 2" w:semiHidden="1" w:unhideWhenUsed="1"/>
     <w:lsdException w:name="Table Web 1" w:semiHidden="1" w:unhideWhenUsed="1"/>
     <w:lsdException w:name="Table Web 2" w:semiHidden="1" w:unhideWhenUsed="1"/>
+    <w:lsdException w:name="Table Web 3" w:semiHidden="1" w:unhideWhenUsed="1"/>
     <w:lsdException w:name="Balloon Text" w:semiHidden="1" w:unhideWhenUsed="1"/>
     <w:lsdException w:name="Table Grid" w:uiPriority="39"/>
     <w:lsdException w:name="Table Theme" w:semiHidden="1" w:unhideWhenUsed="1"/>
@@ -32926,6 +36123,7 @@
     <w:rsid w:val="00703EAE"/>
     <w:rsid w:val="007F4594"/>
     <w:rsid w:val="00825CF3"/>
+    <w:rsid w:val="0098110A"/>
     <w:rsid w:val="009878AB"/>
     <w:rsid w:val="009C73A4"/>
     <w:rsid w:val="00A20EB8"/>
@@ -33086,6 +36284,7 @@
     <w:lsdException w:name="HTML Sample" w:semiHidden="1" w:unhideWhenUsed="1"/>
     <w:lsdException w:name="HTML Typewriter" w:semiHidden="1" w:unhideWhenUsed="1"/>
     <w:lsdException w:name="HTML Variable" w:semiHidden="1" w:unhideWhenUsed="1"/>
+    <w:lsdException w:name="Normal Table" w:semiHidden="1" w:unhideWhenUsed="1"/>
     <w:lsdException w:name="annotation subject" w:semiHidden="1" w:unhideWhenUsed="1"/>
     <w:lsdException w:name="No List" w:semiHidden="1" w:unhideWhenUsed="1"/>
     <w:lsdException w:name="Outline List 1" w:semiHidden="1" w:unhideWhenUsed="1"/>
@@ -33129,8 +36328,10 @@
     <w:lsdException w:name="Table Elegant" w:semiHidden="1" w:unhideWhenUsed="1"/>
     <w:lsdException w:name="Table Professional" w:semiHidden="1" w:unhideWhenUsed="1"/>
     <w:lsdException w:name="Table Subtle 1" w:semiHidden="1" w:unhideWhenUsed="1"/>
+    <w:lsdException w:name="Table Subtle 2" w:semiHidden="1" w:unhideWhenUsed="1"/>
     <w:lsdException w:name="Table Web 1" w:semiHidden="1" w:unhideWhenUsed="1"/>
     <w:lsdException w:name="Table Web 2" w:semiHidden="1" w:unhideWhenUsed="1"/>
+    <w:lsdException w:name="Table Web 3" w:semiHidden="1" w:unhideWhenUsed="1"/>
     <w:lsdException w:name="Balloon Text" w:semiHidden="1" w:unhideWhenUsed="1"/>
     <w:lsdException w:name="Table Grid" w:uiPriority="39"/>
     <w:lsdException w:name="Table Theme" w:semiHidden="1" w:unhideWhenUsed="1"/>
@@ -34038,7 +37239,7 @@
 </file>
 
 <file path=customXml/itemProps2.xml><?xml version="1.0" encoding="utf-8"?>
-<ds:datastoreItem xmlns:ds="http://schemas.openxmlformats.org/officeDocument/2006/customXml" ds:itemID="{D7296219-7874-46A0-8FED-8DB02DA6E3B8}">
+<ds:datastoreItem xmlns:ds="http://schemas.openxmlformats.org/officeDocument/2006/customXml" ds:itemID="{558F6A6C-D927-4565-A6CB-48EF03AADC0B}">
   <ds:schemaRefs>
     <ds:schemaRef ds:uri="http://schemas.openxmlformats.org/officeDocument/2006/bibliography"/>
   </ds:schemaRefs>

--- a/Documentation/AriGato_Documentation.docx
+++ b/Documentation/AriGato_Documentation.docx
@@ -1258,128 +1258,8 @@
           <w:tab w:val="left" w:pos="6282"/>
         </w:tabs>
       </w:pPr>
-      <w:r>
-        <w:rPr>
-          <w:lang w:eastAsia="en-US"/>
-        </w:rPr>
-        <w:drawing>
-          <wp:anchor distT="0" distB="0" distL="114300" distR="114300" simplePos="0" relativeHeight="251667456" behindDoc="1" locked="0" layoutInCell="1" allowOverlap="1" wp14:anchorId="71D11099" wp14:editId="145E926F">
-            <wp:simplePos x="0" y="0"/>
-            <wp:positionH relativeFrom="column">
-              <wp:posOffset>2233654</wp:posOffset>
-            </wp:positionH>
-            <wp:positionV relativeFrom="paragraph">
-              <wp:posOffset>2344420</wp:posOffset>
-            </wp:positionV>
-            <wp:extent cx="4485341" cy="1504950"/>
-            <wp:effectExtent l="0" t="0" r="0" b="0"/>
-            <wp:wrapNone/>
-            <wp:docPr id="11" name="Picture 11"/>
-            <wp:cNvGraphicFramePr>
-              <a:graphicFrameLocks xmlns:a="http://schemas.openxmlformats.org/drawingml/2006/main" noChangeAspect="1"/>
-            </wp:cNvGraphicFramePr>
-            <a:graphic xmlns:a="http://schemas.openxmlformats.org/drawingml/2006/main">
-              <a:graphicData uri="http://schemas.openxmlformats.org/drawingml/2006/picture">
-                <pic:pic xmlns:pic="http://schemas.openxmlformats.org/drawingml/2006/picture">
-                  <pic:nvPicPr>
-                    <pic:cNvPr id="1" name="logo_placeholder.png"/>
-                    <pic:cNvPicPr/>
-                  </pic:nvPicPr>
-                  <pic:blipFill rotWithShape="1">
-                    <a:blip r:embed="rId10">
-                      <a:extLst>
-                        <a:ext uri="{28A0092B-C50C-407E-A947-70E740481C1C}">
-                          <a14:useLocalDpi xmlns:a14="http://schemas.microsoft.com/office/drawing/2010/main" val="0"/>
-                        </a:ext>
-                      </a:extLst>
-                    </a:blip>
-                    <a:srcRect t="24342" b="30921"/>
-                    <a:stretch/>
-                  </pic:blipFill>
-                  <pic:spPr bwMode="auto">
-                    <a:xfrm>
-                      <a:off x="0" y="0"/>
-                      <a:ext cx="4485341" cy="1504950"/>
-                    </a:xfrm>
-                    <a:prstGeom prst="rect">
-                      <a:avLst/>
-                    </a:prstGeom>
-                    <a:ln>
-                      <a:noFill/>
-                    </a:ln>
-                    <a:extLst>
-                      <a:ext uri="{53640926-AAD7-44D8-BBD7-CCE9431645EC}">
-                        <a14:shadowObscured xmlns:a14="http://schemas.microsoft.com/office/drawing/2010/main"/>
-                      </a:ext>
-                    </a:extLst>
-                  </pic:spPr>
-                </pic:pic>
-              </a:graphicData>
-            </a:graphic>
-          </wp:anchor>
-        </w:drawing>
-      </w:r>
-      <w:r>
-        <w:rPr>
-          <w:lang w:eastAsia="en-US"/>
-        </w:rPr>
-        <w:drawing>
-          <wp:anchor distT="0" distB="0" distL="114300" distR="114300" simplePos="0" relativeHeight="251669504" behindDoc="1" locked="0" layoutInCell="1" allowOverlap="1" wp14:anchorId="468621D1" wp14:editId="2F6597F4">
-            <wp:simplePos x="0" y="0"/>
-            <wp:positionH relativeFrom="column">
-              <wp:posOffset>913765</wp:posOffset>
-            </wp:positionH>
-            <wp:positionV relativeFrom="paragraph">
-              <wp:posOffset>2178768</wp:posOffset>
-            </wp:positionV>
-            <wp:extent cx="1758507" cy="1550822"/>
-            <wp:effectExtent l="0" t="0" r="0" b="0"/>
-            <wp:wrapNone/>
-            <wp:docPr id="20" name="Picture 20" descr="https://lh5.googleusercontent.com/3Jy6yDhMP3txNE1nx3AOOZzFop7JLg_6ZBbXMc78Yce7EwOpBgyKbTeUnaQkp4ICl24X7rgg22IcMjevVqq2K2Iqzk_r_jy_rbR1xFPjNmB4ttxlVuT18DezK2-aUFMiETJdUiKaF8Y"/>
-            <wp:cNvGraphicFramePr>
-              <a:graphicFrameLocks xmlns:a="http://schemas.openxmlformats.org/drawingml/2006/main" noChangeAspect="1"/>
-            </wp:cNvGraphicFramePr>
-            <a:graphic xmlns:a="http://schemas.openxmlformats.org/drawingml/2006/main">
-              <a:graphicData uri="http://schemas.openxmlformats.org/drawingml/2006/picture">
-                <pic:pic xmlns:pic="http://schemas.openxmlformats.org/drawingml/2006/picture">
-                  <pic:nvPicPr>
-                    <pic:cNvPr id="0" name="Picture 4" descr="https://lh5.googleusercontent.com/3Jy6yDhMP3txNE1nx3AOOZzFop7JLg_6ZBbXMc78Yce7EwOpBgyKbTeUnaQkp4ICl24X7rgg22IcMjevVqq2K2Iqzk_r_jy_rbR1xFPjNmB4ttxlVuT18DezK2-aUFMiETJdUiKaF8Y"/>
-                    <pic:cNvPicPr>
-                      <a:picLocks noChangeAspect="1" noChangeArrowheads="1"/>
-                    </pic:cNvPicPr>
-                  </pic:nvPicPr>
-                  <pic:blipFill>
-                    <a:blip r:embed="rId9">
-                      <a:extLst>
-                        <a:ext uri="{28A0092B-C50C-407E-A947-70E740481C1C}">
-                          <a14:useLocalDpi xmlns:a14="http://schemas.microsoft.com/office/drawing/2010/main" val="0"/>
-                        </a:ext>
-                      </a:extLst>
-                    </a:blip>
-                    <a:srcRect/>
-                    <a:stretch>
-                      <a:fillRect/>
-                    </a:stretch>
-                  </pic:blipFill>
-                  <pic:spPr bwMode="auto">
-                    <a:xfrm>
-                      <a:off x="0" y="0"/>
-                      <a:ext cx="1758507" cy="1550822"/>
-                    </a:xfrm>
-                    <a:prstGeom prst="rect">
-                      <a:avLst/>
-                    </a:prstGeom>
-                    <a:noFill/>
-                    <a:ln>
-                      <a:noFill/>
-                    </a:ln>
-                  </pic:spPr>
-                </pic:pic>
-              </a:graphicData>
-            </a:graphic>
-          </wp:anchor>
-        </w:drawing>
-      </w:r>
+      <w:bookmarkStart w:id="0" w:name="_GoBack"/>
+      <w:bookmarkEnd w:id="0"/>
       <w:r>
         <w:rPr>
           <w:lang w:eastAsia="en-US"/>
@@ -1387,13 +1267,13 @@
         <mc:AlternateContent>
           <mc:Choice Requires="wps">
             <w:drawing>
-              <wp:anchor distT="45720" distB="45720" distL="114300" distR="114300" simplePos="0" relativeHeight="251671552" behindDoc="0" locked="0" layoutInCell="1" allowOverlap="1" wp14:anchorId="5C606067" wp14:editId="72FB51AE">
+              <wp:anchor distT="45720" distB="45720" distL="114300" distR="114300" simplePos="0" relativeHeight="251671552" behindDoc="0" locked="0" layoutInCell="1" allowOverlap="1" wp14:anchorId="5C606067" wp14:editId="6DB421FC">
                 <wp:simplePos x="0" y="0"/>
                 <wp:positionH relativeFrom="column">
-                  <wp:posOffset>505957</wp:posOffset>
+                  <wp:posOffset>505460</wp:posOffset>
                 </wp:positionH>
                 <wp:positionV relativeFrom="paragraph">
-                  <wp:posOffset>3900198</wp:posOffset>
+                  <wp:posOffset>2700020</wp:posOffset>
                 </wp:positionV>
                 <wp:extent cx="5518150" cy="1200150"/>
                 <wp:effectExtent l="0" t="0" r="6350" b="0"/>
@@ -1514,7 +1394,7 @@
           </mc:Choice>
           <mc:Fallback>
             <w:pict>
-              <v:shape w14:anchorId="5C606067" id="_x0000_s1028" type="#_x0000_t202" style="position:absolute;left:0;text-align:left;margin-left:39.85pt;margin-top:307.1pt;width:434.5pt;height:94.5pt;z-index:251671552;visibility:visible;mso-wrap-style:square;mso-width-percent:0;mso-height-percent:0;mso-wrap-distance-left:9pt;mso-wrap-distance-top:3.6pt;mso-wrap-distance-right:9pt;mso-wrap-distance-bottom:3.6pt;mso-position-horizontal:absolute;mso-position-horizontal-relative:text;mso-position-vertical:absolute;mso-position-vertical-relative:text;mso-width-percent:0;mso-height-percent:0;mso-width-relative:margin;mso-height-relative:margin;v-text-anchor:top" o:gfxdata="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" stroked="f">
+              <v:shape w14:anchorId="5C606067" id="_x0000_s1028" type="#_x0000_t202" style="position:absolute;left:0;text-align:left;margin-left:39.8pt;margin-top:212.6pt;width:434.5pt;height:94.5pt;z-index:251671552;visibility:visible;mso-wrap-style:square;mso-width-percent:0;mso-height-percent:0;mso-wrap-distance-left:9pt;mso-wrap-distance-top:3.6pt;mso-wrap-distance-right:9pt;mso-wrap-distance-bottom:3.6pt;mso-position-horizontal:absolute;mso-position-horizontal-relative:text;mso-position-vertical:absolute;mso-position-vertical-relative:text;mso-width-percent:0;mso-height-percent:0;mso-width-relative:margin;mso-height-relative:margin;v-text-anchor:top" o:gfxdata="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" stroked="f">
                 <v:textbox>
                   <w:txbxContent>
                     <w:p>
@@ -1591,6 +1471,128 @@
             </w:pict>
           </mc:Fallback>
         </mc:AlternateContent>
+      </w:r>
+      <w:r>
+        <w:rPr>
+          <w:lang w:eastAsia="en-US"/>
+        </w:rPr>
+        <w:drawing>
+          <wp:anchor distT="0" distB="0" distL="114300" distR="114300" simplePos="0" relativeHeight="251667456" behindDoc="1" locked="0" layoutInCell="1" allowOverlap="1" wp14:anchorId="71D11099" wp14:editId="40250E24">
+            <wp:simplePos x="0" y="0"/>
+            <wp:positionH relativeFrom="column">
+              <wp:posOffset>2233295</wp:posOffset>
+            </wp:positionH>
+            <wp:positionV relativeFrom="paragraph">
+              <wp:posOffset>1220470</wp:posOffset>
+            </wp:positionV>
+            <wp:extent cx="4485005" cy="1504950"/>
+            <wp:effectExtent l="0" t="0" r="0" b="0"/>
+            <wp:wrapNone/>
+            <wp:docPr id="11" name="Picture 11"/>
+            <wp:cNvGraphicFramePr>
+              <a:graphicFrameLocks xmlns:a="http://schemas.openxmlformats.org/drawingml/2006/main" noChangeAspect="1"/>
+            </wp:cNvGraphicFramePr>
+            <a:graphic xmlns:a="http://schemas.openxmlformats.org/drawingml/2006/main">
+              <a:graphicData uri="http://schemas.openxmlformats.org/drawingml/2006/picture">
+                <pic:pic xmlns:pic="http://schemas.openxmlformats.org/drawingml/2006/picture">
+                  <pic:nvPicPr>
+                    <pic:cNvPr id="1" name="logo_placeholder.png"/>
+                    <pic:cNvPicPr/>
+                  </pic:nvPicPr>
+                  <pic:blipFill rotWithShape="1">
+                    <a:blip r:embed="rId10">
+                      <a:extLst>
+                        <a:ext uri="{28A0092B-C50C-407E-A947-70E740481C1C}">
+                          <a14:useLocalDpi xmlns:a14="http://schemas.microsoft.com/office/drawing/2010/main" val="0"/>
+                        </a:ext>
+                      </a:extLst>
+                    </a:blip>
+                    <a:srcRect t="24342" b="30921"/>
+                    <a:stretch/>
+                  </pic:blipFill>
+                  <pic:spPr bwMode="auto">
+                    <a:xfrm>
+                      <a:off x="0" y="0"/>
+                      <a:ext cx="4485005" cy="1504950"/>
+                    </a:xfrm>
+                    <a:prstGeom prst="rect">
+                      <a:avLst/>
+                    </a:prstGeom>
+                    <a:ln>
+                      <a:noFill/>
+                    </a:ln>
+                    <a:extLst>
+                      <a:ext uri="{53640926-AAD7-44D8-BBD7-CCE9431645EC}">
+                        <a14:shadowObscured xmlns:a14="http://schemas.microsoft.com/office/drawing/2010/main"/>
+                      </a:ext>
+                    </a:extLst>
+                  </pic:spPr>
+                </pic:pic>
+              </a:graphicData>
+            </a:graphic>
+          </wp:anchor>
+        </w:drawing>
+      </w:r>
+      <w:r>
+        <w:rPr>
+          <w:lang w:eastAsia="en-US"/>
+        </w:rPr>
+        <w:drawing>
+          <wp:anchor distT="0" distB="0" distL="114300" distR="114300" simplePos="0" relativeHeight="251669504" behindDoc="1" locked="0" layoutInCell="1" allowOverlap="1" wp14:anchorId="468621D1" wp14:editId="64BEB124">
+            <wp:simplePos x="0" y="0"/>
+            <wp:positionH relativeFrom="column">
+              <wp:posOffset>913765</wp:posOffset>
+            </wp:positionH>
+            <wp:positionV relativeFrom="paragraph">
+              <wp:posOffset>1054735</wp:posOffset>
+            </wp:positionV>
+            <wp:extent cx="1758507" cy="1550822"/>
+            <wp:effectExtent l="0" t="0" r="0" b="0"/>
+            <wp:wrapNone/>
+            <wp:docPr id="20" name="Picture 20" descr="https://lh5.googleusercontent.com/3Jy6yDhMP3txNE1nx3AOOZzFop7JLg_6ZBbXMc78Yce7EwOpBgyKbTeUnaQkp4ICl24X7rgg22IcMjevVqq2K2Iqzk_r_jy_rbR1xFPjNmB4ttxlVuT18DezK2-aUFMiETJdUiKaF8Y"/>
+            <wp:cNvGraphicFramePr>
+              <a:graphicFrameLocks xmlns:a="http://schemas.openxmlformats.org/drawingml/2006/main" noChangeAspect="1"/>
+            </wp:cNvGraphicFramePr>
+            <a:graphic xmlns:a="http://schemas.openxmlformats.org/drawingml/2006/main">
+              <a:graphicData uri="http://schemas.openxmlformats.org/drawingml/2006/picture">
+                <pic:pic xmlns:pic="http://schemas.openxmlformats.org/drawingml/2006/picture">
+                  <pic:nvPicPr>
+                    <pic:cNvPr id="0" name="Picture 4" descr="https://lh5.googleusercontent.com/3Jy6yDhMP3txNE1nx3AOOZzFop7JLg_6ZBbXMc78Yce7EwOpBgyKbTeUnaQkp4ICl24X7rgg22IcMjevVqq2K2Iqzk_r_jy_rbR1xFPjNmB4ttxlVuT18DezK2-aUFMiETJdUiKaF8Y"/>
+                    <pic:cNvPicPr>
+                      <a:picLocks noChangeAspect="1" noChangeArrowheads="1"/>
+                    </pic:cNvPicPr>
+                  </pic:nvPicPr>
+                  <pic:blipFill>
+                    <a:blip r:embed="rId9">
+                      <a:extLst>
+                        <a:ext uri="{28A0092B-C50C-407E-A947-70E740481C1C}">
+                          <a14:useLocalDpi xmlns:a14="http://schemas.microsoft.com/office/drawing/2010/main" val="0"/>
+                        </a:ext>
+                      </a:extLst>
+                    </a:blip>
+                    <a:srcRect/>
+                    <a:stretch>
+                      <a:fillRect/>
+                    </a:stretch>
+                  </pic:blipFill>
+                  <pic:spPr bwMode="auto">
+                    <a:xfrm>
+                      <a:off x="0" y="0"/>
+                      <a:ext cx="1758507" cy="1550822"/>
+                    </a:xfrm>
+                    <a:prstGeom prst="rect">
+                      <a:avLst/>
+                    </a:prstGeom>
+                    <a:noFill/>
+                    <a:ln>
+                      <a:noFill/>
+                    </a:ln>
+                  </pic:spPr>
+                </pic:pic>
+              </a:graphicData>
+            </a:graphic>
+          </wp:anchor>
+        </w:drawing>
       </w:r>
       <w:r>
         <w:rPr>
@@ -3601,8 +3603,8 @@
       <w:pPr>
         <w:pStyle w:val="Heading1"/>
       </w:pPr>
-      <w:bookmarkStart w:id="0" w:name="_Toc531009992"/>
-      <w:bookmarkStart w:id="1" w:name="_Toc531181312"/>
+      <w:bookmarkStart w:id="1" w:name="_Toc531009992"/>
+      <w:bookmarkStart w:id="2" w:name="_Toc531181312"/>
     </w:p>
     <w:p>
       <w:pPr>
@@ -3630,8 +3632,8 @@
         <w:lastRenderedPageBreak/>
         <w:t>Section 1: Introduction</w:t>
       </w:r>
-      <w:bookmarkEnd w:id="0"/>
       <w:bookmarkEnd w:id="1"/>
+      <w:bookmarkEnd w:id="2"/>
     </w:p>
     <w:p>
       <w:pPr>
@@ -3645,8 +3647,8 @@
           <w14:ligatures w14:val="none"/>
         </w:rPr>
       </w:pPr>
-      <w:bookmarkStart w:id="2" w:name="_Toc531009993"/>
-      <w:bookmarkStart w:id="3" w:name="_Toc531181313"/>
+      <w:bookmarkStart w:id="3" w:name="_Toc531009993"/>
+      <w:bookmarkStart w:id="4" w:name="_Toc531181313"/>
     </w:p>
     <w:p>
       <w:pPr>
@@ -3663,8 +3665,8 @@
         </w:rPr>
         <w:t>1.1 Problem</w:t>
       </w:r>
-      <w:bookmarkEnd w:id="2"/>
       <w:bookmarkEnd w:id="3"/>
+      <w:bookmarkEnd w:id="4"/>
     </w:p>
     <w:p>
       <w:pPr>
@@ -3991,8 +3993,8 @@
           <w14:ligatures w14:val="none"/>
         </w:rPr>
       </w:pPr>
-      <w:bookmarkStart w:id="4" w:name="_Toc531009994"/>
-      <w:bookmarkStart w:id="5" w:name="_Toc531181314"/>
+      <w:bookmarkStart w:id="5" w:name="_Toc531009994"/>
+      <w:bookmarkStart w:id="6" w:name="_Toc531181314"/>
     </w:p>
     <w:p>
       <w:pPr>
@@ -4010,8 +4012,8 @@
         </w:rPr>
         <w:t>1.2 Scope</w:t>
       </w:r>
-      <w:bookmarkEnd w:id="4"/>
       <w:bookmarkEnd w:id="5"/>
+      <w:bookmarkEnd w:id="6"/>
     </w:p>
     <w:p>
       <w:pPr>
@@ -4508,8 +4510,8 @@
           <w:lang w:eastAsia="en-US"/>
         </w:rPr>
       </w:pPr>
-      <w:bookmarkStart w:id="6" w:name="_Toc531009995"/>
-      <w:bookmarkStart w:id="7" w:name="_Toc531181315"/>
+      <w:bookmarkStart w:id="7" w:name="_Toc531009995"/>
+      <w:bookmarkStart w:id="8" w:name="_Toc531181315"/>
       <w:r>
         <w:rPr>
           <w:rFonts w:eastAsia="Times New Roman"/>
@@ -4517,8 +4519,8 @@
         </w:rPr>
         <w:t>1.3 Definitions, Acronyms, and Abbreviations</w:t>
       </w:r>
-      <w:bookmarkEnd w:id="6"/>
       <w:bookmarkEnd w:id="7"/>
+      <w:bookmarkEnd w:id="8"/>
     </w:p>
     <w:p>
       <w:pPr>
@@ -4529,8 +4531,8 @@
           <w:lang w:eastAsia="en-US"/>
         </w:rPr>
       </w:pPr>
-      <w:bookmarkStart w:id="8" w:name="_Toc531009996"/>
-      <w:bookmarkStart w:id="9" w:name="_Toc531181316"/>
+      <w:bookmarkStart w:id="9" w:name="_Toc531009996"/>
+      <w:bookmarkStart w:id="10" w:name="_Toc531181316"/>
       <w:r>
         <w:rPr>
           <w:rStyle w:val="Heading3Char"/>
@@ -4545,8 +4547,8 @@
         </w:rPr>
         <w:t>ran</w:t>
       </w:r>
-      <w:bookmarkEnd w:id="8"/>
       <w:bookmarkEnd w:id="9"/>
+      <w:bookmarkEnd w:id="10"/>
     </w:p>
     <w:p>
       <w:pPr>
@@ -4599,8 +4601,8 @@
           <w14:ligatures w14:val="none"/>
         </w:rPr>
       </w:pPr>
-      <w:bookmarkStart w:id="10" w:name="_Toc531009997"/>
-      <w:bookmarkStart w:id="11" w:name="_Toc531181317"/>
+      <w:bookmarkStart w:id="11" w:name="_Toc531009997"/>
+      <w:bookmarkStart w:id="12" w:name="_Toc531181317"/>
       <w:r>
         <w:rPr>
           <w:rStyle w:val="Heading3Char"/>
@@ -4608,8 +4610,8 @@
         </w:rPr>
         <w:t>API</w:t>
       </w:r>
-      <w:bookmarkEnd w:id="10"/>
       <w:bookmarkEnd w:id="11"/>
+      <w:bookmarkEnd w:id="12"/>
     </w:p>
     <w:p>
       <w:pPr>
@@ -4718,8 +4720,8 @@
           <w14:ligatures w14:val="none"/>
         </w:rPr>
       </w:pPr>
-      <w:bookmarkStart w:id="12" w:name="_Toc531009998"/>
-      <w:bookmarkStart w:id="13" w:name="_Toc531181318"/>
+      <w:bookmarkStart w:id="13" w:name="_Toc531009998"/>
+      <w:bookmarkStart w:id="14" w:name="_Toc531181318"/>
       <w:r>
         <w:rPr>
           <w:rStyle w:val="Heading3Char"/>
@@ -4727,8 +4729,8 @@
         </w:rPr>
         <w:t>Choregraphe</w:t>
       </w:r>
-      <w:bookmarkEnd w:id="12"/>
       <w:bookmarkEnd w:id="13"/>
+      <w:bookmarkEnd w:id="14"/>
     </w:p>
     <w:p>
       <w:pPr>
@@ -4777,8 +4779,8 @@
           <w14:ligatures w14:val="none"/>
         </w:rPr>
       </w:pPr>
-      <w:bookmarkStart w:id="14" w:name="_Toc531009999"/>
-      <w:bookmarkStart w:id="15" w:name="_Toc531181319"/>
+      <w:bookmarkStart w:id="15" w:name="_Toc531009999"/>
+      <w:bookmarkStart w:id="16" w:name="_Toc531181319"/>
       <w:r>
         <w:rPr>
           <w:rStyle w:val="Heading3Char"/>
@@ -4786,8 +4788,8 @@
         </w:rPr>
         <w:t>Client</w:t>
       </w:r>
-      <w:bookmarkEnd w:id="14"/>
       <w:bookmarkEnd w:id="15"/>
+      <w:bookmarkEnd w:id="16"/>
     </w:p>
     <w:p>
       <w:pPr>
@@ -4872,8 +4874,8 @@
           <w:lang w:eastAsia="en-US"/>
         </w:rPr>
       </w:pPr>
-      <w:bookmarkStart w:id="16" w:name="_Toc531010000"/>
-      <w:bookmarkStart w:id="17" w:name="_Toc531181320"/>
+      <w:bookmarkStart w:id="17" w:name="_Toc531010000"/>
+      <w:bookmarkStart w:id="18" w:name="_Toc531181320"/>
       <w:r>
         <w:rPr>
           <w:rFonts w:eastAsia="Times New Roman"/>
@@ -4881,9 +4883,9 @@
         </w:rPr>
         <w:t>Ethernet</w:t>
       </w:r>
-      <w:bookmarkStart w:id="18" w:name="_Toc531010001"/>
-      <w:bookmarkEnd w:id="16"/>
+      <w:bookmarkStart w:id="19" w:name="_Toc531010001"/>
       <w:bookmarkEnd w:id="17"/>
+      <w:bookmarkEnd w:id="18"/>
     </w:p>
     <w:p>
       <w:pPr>
@@ -4893,9 +4895,9 @@
           <w:lang w:eastAsia="en-US"/>
         </w:rPr>
       </w:pPr>
-      <w:bookmarkStart w:id="19" w:name="_Toc531010039"/>
-      <w:bookmarkEnd w:id="18"/>
+      <w:bookmarkStart w:id="20" w:name="_Toc531010039"/>
       <w:bookmarkEnd w:id="19"/>
+      <w:bookmarkEnd w:id="20"/>
       <w:r>
         <w:rPr>
           <w:rFonts w:ascii="Arial" w:eastAsia="Arial" w:hAnsi="Arial" w:cs="Arial"/>
@@ -4925,14 +4927,14 @@
           <w:rStyle w:val="Heading3Char"/>
         </w:rPr>
       </w:pPr>
-      <w:bookmarkStart w:id="20" w:name="_Toc531181321"/>
+      <w:bookmarkStart w:id="21" w:name="_Toc531181321"/>
       <w:r>
         <w:rPr>
           <w:rStyle w:val="Heading3Char"/>
         </w:rPr>
         <w:t>Library</w:t>
       </w:r>
-      <w:bookmarkEnd w:id="20"/>
+      <w:bookmarkEnd w:id="21"/>
     </w:p>
     <w:p>
       <w:pPr>
@@ -5042,7 +5044,7 @@
           <w14:ligatures w14:val="none"/>
         </w:rPr>
       </w:pPr>
-      <w:bookmarkStart w:id="21" w:name="_Toc531181322"/>
+      <w:bookmarkStart w:id="22" w:name="_Toc531181322"/>
       <w:r>
         <w:rPr>
           <w:rStyle w:val="Heading3Char"/>
@@ -5050,7 +5052,7 @@
         </w:rPr>
         <w:t>NAO</w:t>
       </w:r>
-      <w:bookmarkEnd w:id="21"/>
+      <w:bookmarkEnd w:id="22"/>
     </w:p>
     <w:p>
       <w:pPr>
@@ -5139,7 +5141,7 @@
           <w:lang w:eastAsia="en-US"/>
         </w:rPr>
       </w:pPr>
-      <w:bookmarkStart w:id="22" w:name="_Toc531181323"/>
+      <w:bookmarkStart w:id="23" w:name="_Toc531181323"/>
       <w:r>
         <w:rPr>
           <w:rStyle w:val="Heading3Char"/>
@@ -5147,7 +5149,7 @@
         </w:rPr>
         <w:t>NAOqI</w:t>
       </w:r>
-      <w:bookmarkEnd w:id="22"/>
+      <w:bookmarkEnd w:id="23"/>
     </w:p>
     <w:p>
       <w:pPr>
@@ -5213,7 +5215,7 @@
           <w14:ligatures w14:val="none"/>
         </w:rPr>
       </w:pPr>
-      <w:bookmarkStart w:id="23" w:name="_Toc531181324"/>
+      <w:bookmarkStart w:id="24" w:name="_Toc531181324"/>
       <w:r>
         <w:rPr>
           <w:rStyle w:val="Heading3Char"/>
@@ -5221,7 +5223,7 @@
         </w:rPr>
         <w:t>See</w:t>
       </w:r>
-      <w:bookmarkEnd w:id="23"/>
+      <w:bookmarkEnd w:id="24"/>
     </w:p>
     <w:p>
       <w:pPr>
@@ -5271,7 +5273,7 @@
           <w14:ligatures w14:val="none"/>
         </w:rPr>
       </w:pPr>
-      <w:bookmarkStart w:id="24" w:name="_Toc531181325"/>
+      <w:bookmarkStart w:id="25" w:name="_Toc531181325"/>
       <w:r>
         <w:rPr>
           <w:rStyle w:val="Heading3Char"/>
@@ -5279,7 +5281,7 @@
         </w:rPr>
         <w:t>Sensor</w:t>
       </w:r>
-      <w:bookmarkEnd w:id="24"/>
+      <w:bookmarkEnd w:id="25"/>
     </w:p>
     <w:p>
       <w:pPr>
@@ -5329,7 +5331,7 @@
           <w14:ligatures w14:val="none"/>
         </w:rPr>
       </w:pPr>
-      <w:bookmarkStart w:id="25" w:name="_Toc531181326"/>
+      <w:bookmarkStart w:id="26" w:name="_Toc531181326"/>
       <w:r>
         <w:rPr>
           <w:rStyle w:val="Heading3Char"/>
@@ -5337,7 +5339,7 @@
         </w:rPr>
         <w:t>Software</w:t>
       </w:r>
-      <w:bookmarkEnd w:id="25"/>
+      <w:bookmarkEnd w:id="26"/>
     </w:p>
     <w:p>
       <w:pPr>
@@ -5389,7 +5391,7 @@
           <w14:ligatures w14:val="none"/>
         </w:rPr>
       </w:pPr>
-      <w:bookmarkStart w:id="26" w:name="_Toc531181328"/>
+      <w:bookmarkStart w:id="27" w:name="_Toc531181328"/>
       <w:r>
         <w:rPr>
           <w:rStyle w:val="Heading3Char"/>
@@ -5397,7 +5399,7 @@
         </w:rPr>
         <w:t>User</w:t>
       </w:r>
-      <w:bookmarkEnd w:id="26"/>
+      <w:bookmarkEnd w:id="27"/>
     </w:p>
     <w:p>
       <w:pPr>
@@ -5529,7 +5531,7 @@
           <w:lang w:eastAsia="en-US"/>
         </w:rPr>
       </w:pPr>
-      <w:bookmarkStart w:id="27" w:name="_Toc531181330"/>
+      <w:bookmarkStart w:id="28" w:name="_Toc531181330"/>
       <w:r>
         <w:rPr>
           <w:rFonts w:eastAsia="Times New Roman"/>
@@ -5552,7 +5554,7 @@
         </w:rPr>
         <w:t xml:space="preserve"> Overview</w:t>
       </w:r>
-      <w:bookmarkEnd w:id="27"/>
+      <w:bookmarkEnd w:id="28"/>
     </w:p>
     <w:p>
       <w:pPr>
@@ -5641,11 +5643,11 @@
         <w:pStyle w:val="Heading1"/>
         <w:ind w:left="0"/>
       </w:pPr>
-      <w:bookmarkStart w:id="28" w:name="_Toc531181331"/>
+      <w:bookmarkStart w:id="29" w:name="_Toc531181331"/>
       <w:r>
         <w:t>Section 2: Overall Description</w:t>
       </w:r>
-      <w:bookmarkEnd w:id="28"/>
+      <w:bookmarkEnd w:id="29"/>
     </w:p>
     <w:p>
       <w:pPr>
@@ -5721,7 +5723,7 @@
           <w:lang w:eastAsia="en-US"/>
         </w:rPr>
       </w:pPr>
-      <w:bookmarkStart w:id="29" w:name="_Toc531181332"/>
+      <w:bookmarkStart w:id="30" w:name="_Toc531181332"/>
       <w:r>
         <w:rPr>
           <w:rFonts w:eastAsia="Times New Roman"/>
@@ -5743,7 +5745,7 @@
         </w:rPr>
         <w:t xml:space="preserve"> Perspective &amp; Functionality</w:t>
       </w:r>
-      <w:bookmarkEnd w:id="29"/>
+      <w:bookmarkEnd w:id="30"/>
     </w:p>
     <w:p>
       <w:pPr>
@@ -5755,7 +5757,7 @@
           <w:lang w:eastAsia="en-US"/>
         </w:rPr>
       </w:pPr>
-      <w:bookmarkStart w:id="30" w:name="_Toc531181333"/>
+      <w:bookmarkStart w:id="31" w:name="_Toc531181333"/>
       <w:r>
         <w:rPr>
           <w:rFonts w:eastAsia="Times New Roman"/>
@@ -5763,7 +5765,7 @@
         </w:rPr>
         <w:t>2.1.1 Hardware</w:t>
       </w:r>
-      <w:bookmarkEnd w:id="30"/>
+      <w:bookmarkEnd w:id="31"/>
     </w:p>
     <w:p>
       <w:pPr>
@@ -5981,7 +5983,7 @@
           <w:lang w:eastAsia="en-US"/>
         </w:rPr>
       </w:pPr>
-      <w:bookmarkStart w:id="31" w:name="_Toc531181334"/>
+      <w:bookmarkStart w:id="32" w:name="_Toc531181334"/>
       <w:r>
         <w:rPr>
           <w:rFonts w:eastAsia="Times New Roman"/>
@@ -5989,7 +5991,7 @@
         </w:rPr>
         <w:t>2.1.2 User Interfaces (Control Methods)</w:t>
       </w:r>
-      <w:bookmarkEnd w:id="31"/>
+      <w:bookmarkEnd w:id="32"/>
     </w:p>
     <w:p>
       <w:pPr>
@@ -6276,7 +6278,7 @@
           <w:lang w:eastAsia="en-US"/>
         </w:rPr>
       </w:pPr>
-      <w:bookmarkStart w:id="32" w:name="_Toc531181335"/>
+      <w:bookmarkStart w:id="33" w:name="_Toc531181335"/>
       <w:r>
         <w:rPr>
           <w:rFonts w:eastAsia="Times New Roman"/>
@@ -6284,7 +6286,7 @@
         </w:rPr>
         <w:t>2.2 Suggested Functionalities</w:t>
       </w:r>
-      <w:bookmarkEnd w:id="32"/>
+      <w:bookmarkEnd w:id="33"/>
     </w:p>
     <w:p>
       <w:pPr>
@@ -6675,7 +6677,7 @@
           <w14:ligatures w14:val="none"/>
         </w:rPr>
       </w:pPr>
-      <w:bookmarkStart w:id="33" w:name="_Toc531181336"/>
+      <w:bookmarkStart w:id="34" w:name="_Toc531181336"/>
     </w:p>
     <w:p>
       <w:pPr>
@@ -6692,7 +6694,7 @@
         </w:rPr>
         <w:t>2.3 User Characteristics</w:t>
       </w:r>
-      <w:bookmarkEnd w:id="33"/>
+      <w:bookmarkEnd w:id="34"/>
     </w:p>
     <w:p>
       <w:pPr>
@@ -6976,7 +6978,7 @@
           <w:lang w:eastAsia="en-US"/>
         </w:rPr>
       </w:pPr>
-      <w:bookmarkStart w:id="34" w:name="_Toc531181337"/>
+      <w:bookmarkStart w:id="35" w:name="_Toc531181337"/>
       <w:r>
         <w:rPr>
           <w:rFonts w:eastAsia="Times New Roman"/>
@@ -6984,7 +6986,7 @@
         </w:rPr>
         <w:t>2.4 Constraints and Limitations</w:t>
       </w:r>
-      <w:bookmarkEnd w:id="34"/>
+      <w:bookmarkEnd w:id="35"/>
     </w:p>
     <w:p>
       <w:pPr>
@@ -7528,7 +7530,7 @@
           <w:lang w:eastAsia="en-US"/>
         </w:rPr>
       </w:pPr>
-      <w:bookmarkStart w:id="35" w:name="_Toc531181338"/>
+      <w:bookmarkStart w:id="36" w:name="_Toc531181338"/>
       <w:r>
         <w:rPr>
           <w:rFonts w:eastAsia="Times New Roman"/>
@@ -7536,7 +7538,7 @@
         </w:rPr>
         <w:t>2.5 Assumptions &amp; Dependencies</w:t>
       </w:r>
-      <w:bookmarkEnd w:id="35"/>
+      <w:bookmarkEnd w:id="36"/>
     </w:p>
     <w:p>
       <w:pPr>
@@ -7705,7 +7707,7 @@
           <w:lang w:eastAsia="en-US"/>
         </w:rPr>
       </w:pPr>
-      <w:bookmarkStart w:id="36" w:name="_Toc531181339"/>
+      <w:bookmarkStart w:id="37" w:name="_Toc531181339"/>
       <w:r>
         <w:rPr>
           <w:rFonts w:eastAsia="Times New Roman"/>
@@ -7714,7 +7716,7 @@
         <w:lastRenderedPageBreak/>
         <w:t>2.6 High Level Design</w:t>
       </w:r>
-      <w:bookmarkEnd w:id="36"/>
+      <w:bookmarkEnd w:id="37"/>
     </w:p>
     <w:p>
       <w:pPr>
@@ -7875,11 +7877,11 @@
       <w:pPr>
         <w:pStyle w:val="Heading1"/>
       </w:pPr>
-      <w:bookmarkStart w:id="37" w:name="_Toc531181340"/>
+      <w:bookmarkStart w:id="38" w:name="_Toc531181340"/>
       <w:r>
         <w:t>Section 3: Requirements Overview</w:t>
       </w:r>
-      <w:bookmarkEnd w:id="37"/>
+      <w:bookmarkEnd w:id="38"/>
     </w:p>
     <w:p>
       <w:pPr>
@@ -7900,7 +7902,7 @@
           <w:lang w:eastAsia="en-US"/>
         </w:rPr>
       </w:pPr>
-      <w:bookmarkStart w:id="38" w:name="_Toc531181341"/>
+      <w:bookmarkStart w:id="39" w:name="_Toc531181341"/>
       <w:r>
         <w:rPr>
           <w:rFonts w:eastAsia="Times New Roman"/>
@@ -7908,7 +7910,7 @@
         </w:rPr>
         <w:t>3.1: Requirements Checklist</w:t>
       </w:r>
-      <w:bookmarkEnd w:id="38"/>
+      <w:bookmarkEnd w:id="39"/>
       <w:r>
         <w:rPr>
           <w:rFonts w:eastAsia="Times New Roman"/>
@@ -8273,7 +8275,7 @@
           <w:lang w:eastAsia="en-US"/>
         </w:rPr>
       </w:pPr>
-      <w:bookmarkStart w:id="39" w:name="_Toc531181342"/>
+      <w:bookmarkStart w:id="40" w:name="_Toc531181342"/>
       <w:r>
         <w:rPr>
           <w:rFonts w:eastAsia="Times New Roman"/>
@@ -8281,7 +8283,7 @@
         </w:rPr>
         <w:t>3.2: Functional Requirements</w:t>
       </w:r>
-      <w:bookmarkEnd w:id="39"/>
+      <w:bookmarkEnd w:id="40"/>
     </w:p>
     <w:p>
       <w:pPr>
@@ -8455,7 +8457,7 @@
           <w:lang w:eastAsia="en-US"/>
         </w:rPr>
       </w:pPr>
-      <w:bookmarkStart w:id="40" w:name="_Toc531181343"/>
+      <w:bookmarkStart w:id="41" w:name="_Toc531181343"/>
       <w:r>
         <w:rPr>
           <w:rFonts w:eastAsia="Times New Roman"/>
@@ -8463,7 +8465,7 @@
         </w:rPr>
         <w:t>3.3: Non-Functional Requirements</w:t>
       </w:r>
-      <w:bookmarkEnd w:id="40"/>
+      <w:bookmarkEnd w:id="41"/>
     </w:p>
     <w:p>
       <w:pPr>
@@ -8908,7 +8910,7 @@
           <w:lang w:eastAsia="en-US"/>
         </w:rPr>
       </w:pPr>
-      <w:bookmarkStart w:id="41" w:name="_Toc531181344"/>
+      <w:bookmarkStart w:id="42" w:name="_Toc531181344"/>
       <w:r>
         <w:rPr>
           <w:rFonts w:eastAsia="Times New Roman"/>
@@ -8916,7 +8918,7 @@
         </w:rPr>
         <w:t>3.4: Requirements Q &amp; A</w:t>
       </w:r>
-      <w:bookmarkEnd w:id="41"/>
+      <w:bookmarkEnd w:id="42"/>
       <w:r>
         <w:rPr>
           <w:rFonts w:eastAsia="Times New Roman"/>
@@ -10619,11 +10621,11 @@
       <w:pPr>
         <w:pStyle w:val="Heading1"/>
       </w:pPr>
-      <w:bookmarkStart w:id="42" w:name="_Toc531181345"/>
+      <w:bookmarkStart w:id="43" w:name="_Toc531181345"/>
       <w:r>
         <w:t>Section 4: Requirements Analysis</w:t>
       </w:r>
-      <w:bookmarkEnd w:id="42"/>
+      <w:bookmarkEnd w:id="43"/>
     </w:p>
     <w:p>
       <w:pPr>
@@ -10634,11 +10636,11 @@
       <w:pPr>
         <w:pStyle w:val="Heading2"/>
       </w:pPr>
-      <w:bookmarkStart w:id="43" w:name="_Toc531181346"/>
+      <w:bookmarkStart w:id="44" w:name="_Toc531181346"/>
       <w:r>
         <w:t>4.1 Validity Check</w:t>
       </w:r>
-      <w:bookmarkEnd w:id="43"/>
+      <w:bookmarkEnd w:id="44"/>
     </w:p>
     <w:p>
       <w:pPr>
@@ -10773,7 +10775,7 @@
           <w:lang w:eastAsia="en-US"/>
         </w:rPr>
       </w:pPr>
-      <w:bookmarkStart w:id="44" w:name="_Toc531181347"/>
+      <w:bookmarkStart w:id="45" w:name="_Toc531181347"/>
       <w:r>
         <w:rPr>
           <w:rFonts w:eastAsia="Times New Roman"/>
@@ -10782,7 +10784,7 @@
         </w:rPr>
         <w:t>4.2 Feasibility Check</w:t>
       </w:r>
-      <w:bookmarkEnd w:id="44"/>
+      <w:bookmarkEnd w:id="45"/>
     </w:p>
     <w:p>
       <w:pPr>
@@ -11194,7 +11196,7 @@
           <w:lang w:eastAsia="en-US"/>
         </w:rPr>
       </w:pPr>
-      <w:bookmarkStart w:id="45" w:name="_Toc531181348"/>
+      <w:bookmarkStart w:id="46" w:name="_Toc531181348"/>
       <w:r>
         <w:rPr>
           <w:rFonts w:eastAsia="Times New Roman"/>
@@ -11203,7 +11205,7 @@
         </w:rPr>
         <w:t>4.3 Consistency Check</w:t>
       </w:r>
-      <w:bookmarkEnd w:id="45"/>
+      <w:bookmarkEnd w:id="46"/>
     </w:p>
     <w:p>
       <w:pPr>
@@ -11407,7 +11409,7 @@
           <w:lang w:eastAsia="en-US"/>
         </w:rPr>
       </w:pPr>
-      <w:bookmarkStart w:id="46" w:name="_Toc531181349"/>
+      <w:bookmarkStart w:id="47" w:name="_Toc531181349"/>
       <w:r>
         <w:rPr>
           <w:rFonts w:eastAsia="Times New Roman"/>
@@ -11415,7 +11417,7 @@
         </w:rPr>
         <w:t>4.4 Project Timeline</w:t>
       </w:r>
-      <w:bookmarkEnd w:id="46"/>
+      <w:bookmarkEnd w:id="47"/>
     </w:p>
     <w:p>
       <w:pPr>
@@ -11951,11 +11953,11 @@
       <w:pPr>
         <w:pStyle w:val="Heading1"/>
       </w:pPr>
-      <w:bookmarkStart w:id="47" w:name="_Toc531181350"/>
+      <w:bookmarkStart w:id="48" w:name="_Toc531181350"/>
       <w:r>
         <w:t>Section 5: Prioritization of Requirements</w:t>
       </w:r>
-      <w:bookmarkEnd w:id="47"/>
+      <w:bookmarkEnd w:id="48"/>
     </w:p>
     <w:p>
       <w:pPr>
@@ -12729,6 +12731,7 @@
       </w:pPr>
       <w:r>
         <w:rPr>
+          <w:noProof/>
           <w:lang w:eastAsia="en-US"/>
         </w:rPr>
         <w:lastRenderedPageBreak/>
@@ -12990,6 +12993,7 @@
       <w:r>
         <w:rPr>
           <w:rFonts w:ascii="Arial" w:eastAsia="Times New Roman" w:hAnsi="Arial" w:cs="Arial"/>
+          <w:noProof/>
           <w:color w:val="000000" w:themeColor="text1"/>
           <w:sz w:val="24"/>
           <w:szCs w:val="24"/>
@@ -13069,6 +13073,7 @@
       <w:r>
         <w:rPr>
           <w:rFonts w:ascii="Arial" w:eastAsia="Times New Roman" w:hAnsi="Arial" w:cs="Arial"/>
+          <w:noProof/>
           <w:color w:val="000000" w:themeColor="text1"/>
           <w:sz w:val="24"/>
           <w:szCs w:val="24"/>
@@ -14525,25 +14530,7 @@
     </w:p>
     <w:p>
       <w:r>
-        <w:t xml:space="preserve">Section </w:t>
-      </w:r>
-      <w:r>
-        <w:t>3</w:t>
-      </w:r>
-      <w:r>
-        <w:t xml:space="preserve">: </w:t>
-      </w:r>
-      <w:r>
-        <w:t>User</w:t>
-      </w:r>
-      <w:r>
-        <w:t xml:space="preserve"> Testing…….…………</w:t>
-      </w:r>
-      <w:r>
-        <w:t>….</w:t>
-      </w:r>
-      <w:r>
-        <w:t>…………………………………………………………………………………………………</w:t>
+        <w:t>Section 3: User Testing…….…………….…………………………………………………………………………………………………</w:t>
       </w:r>
       <w:proofErr w:type="gramStart"/>
       <w:r>
@@ -14557,18 +14544,7 @@
     <w:p>
       <w:r>
         <w:tab/>
-      </w:r>
-      <w:r>
-        <w:t>3</w:t>
-      </w:r>
-      <w:r>
-        <w:t>.</w:t>
-      </w:r>
-      <w:r>
-        <w:t>1</w:t>
-      </w:r>
-      <w:r>
-        <w:t xml:space="preserve"> </w:t>
+        <w:t xml:space="preserve">3.1 </w:t>
       </w:r>
       <w:r>
         <w:rPr>
@@ -14582,25 +14558,7 @@
     </w:p>
     <w:p>
       <w:r>
-        <w:t xml:space="preserve">Section </w:t>
-      </w:r>
-      <w:r>
-        <w:t>4</w:t>
-      </w:r>
-      <w:r>
-        <w:t xml:space="preserve">: </w:t>
-      </w:r>
-      <w:r>
-        <w:t>Testing Scenarios</w:t>
-      </w:r>
-      <w:r>
-        <w:t>……</w:t>
-      </w:r>
-      <w:r>
-        <w:t>…</w:t>
-      </w:r>
-      <w:r>
-        <w:t>………………………………………………………………………………………………………</w:t>
+        <w:t>Section 4: Testing Scenarios………………………………………………………………………………………………………………</w:t>
       </w:r>
       <w:proofErr w:type="gramStart"/>
       <w:r>
@@ -14614,18 +14572,7 @@
     <w:p>
       <w:r>
         <w:tab/>
-      </w:r>
-      <w:r>
-        <w:t>4</w:t>
-      </w:r>
-      <w:r>
-        <w:t>.</w:t>
-      </w:r>
-      <w:r>
-        <w:t>1</w:t>
-      </w:r>
-      <w:r>
-        <w:t xml:space="preserve"> </w:t>
+        <w:t xml:space="preserve">4.1 </w:t>
       </w:r>
       <w:r>
         <w:rPr>
@@ -14782,6 +14729,9 @@
         <w:pStyle w:val="Heading2"/>
       </w:pPr>
       <w:r>
+        <w:t xml:space="preserve">1.1 </w:t>
+      </w:r>
+      <w:r>
         <w:t>Behavior development Testing</w:t>
       </w:r>
     </w:p>
@@ -14817,6 +14767,9 @@
       <w:pPr>
         <w:pStyle w:val="Heading2"/>
       </w:pPr>
+      <w:r>
+        <w:t xml:space="preserve">1.2 </w:t>
+      </w:r>
       <w:r>
         <w:t>Integration Testing</w:t>
       </w:r>
@@ -15095,6 +15048,9 @@
         </mc:AlternateContent>
       </w:r>
       <w:r>
+        <w:t xml:space="preserve">2.1 </w:t>
+      </w:r>
+      <w:r>
         <w:t>Verbal command Testing</w:t>
       </w:r>
     </w:p>
@@ -15150,6 +15106,7 @@
     <w:p>
       <w:pPr>
         <w:pStyle w:val="Heading1"/>
+        <w:ind w:left="0"/>
       </w:pPr>
       <w:r>
         <w:t xml:space="preserve">section 3: </w:t>
@@ -15163,12 +15120,2999 @@
     <w:p>
       <w:pPr>
         <w:pStyle w:val="Heading1"/>
+        <w:ind w:left="0"/>
       </w:pPr>
       <w:r>
         <w:t xml:space="preserve">section 4: </w:t>
       </w:r>
       <w:r>
         <w:t>Testing scenarios</w:t>
+      </w:r>
+    </w:p>
+    <w:p>
+      <w:pPr>
+        <w:spacing w:after="0"/>
+        <w:ind w:left="0" w:right="0" w:firstLine="720"/>
+        <w:rPr>
+          <w:rFonts w:ascii="Times New Roman" w:eastAsia="Times New Roman" w:hAnsi="Times New Roman" w:cs="Times New Roman"/>
+          <w:kern w:val="0"/>
+          <w:sz w:val="24"/>
+          <w:szCs w:val="24"/>
+          <w:lang w:eastAsia="en-US"/>
+          <w14:ligatures w14:val="none"/>
+        </w:rPr>
+      </w:pPr>
+      <w:r>
+        <w:rPr>
+          <w:rFonts w:ascii="Arial" w:eastAsia="Times New Roman" w:hAnsi="Arial" w:cs="Arial"/>
+          <w:color w:val="000000"/>
+          <w:kern w:val="0"/>
+          <w:lang w:eastAsia="en-US"/>
+          <w14:ligatures w14:val="none"/>
+        </w:rPr>
+        <w:t xml:space="preserve">For all testing purposes, you must get NAO’s attention to initiate any interactions. Stand within a two-foot distance from the front of the robot and make eye contact to begin facial detection. Once NAO’s eyes flash blue, the detection has </w:t>
+      </w:r>
+      <w:proofErr w:type="gramStart"/>
+      <w:r>
+        <w:rPr>
+          <w:rFonts w:ascii="Arial" w:eastAsia="Times New Roman" w:hAnsi="Arial" w:cs="Arial"/>
+          <w:color w:val="000000"/>
+          <w:kern w:val="0"/>
+          <w:lang w:eastAsia="en-US"/>
+          <w14:ligatures w14:val="none"/>
+        </w:rPr>
+        <w:t>finished</w:t>
+      </w:r>
+      <w:proofErr w:type="gramEnd"/>
+      <w:r>
+        <w:rPr>
+          <w:rFonts w:ascii="Arial" w:eastAsia="Times New Roman" w:hAnsi="Arial" w:cs="Arial"/>
+          <w:color w:val="000000"/>
+          <w:kern w:val="0"/>
+          <w:lang w:eastAsia="en-US"/>
+          <w14:ligatures w14:val="none"/>
+        </w:rPr>
+        <w:t xml:space="preserve"> and NAO will train its eyes on you. Users may greet the robot to ensure that it is listening and ready to execute an AriGato module. Commands and questions are recommended to be spoken loudly towards the robot with each word</w:t>
+      </w:r>
+      <w:r>
+        <w:rPr>
+          <w:rFonts w:ascii="Arial" w:eastAsia="Times New Roman" w:hAnsi="Arial" w:cs="Arial"/>
+          <w:color w:val="000000"/>
+          <w:kern w:val="0"/>
+          <w:lang w:eastAsia="en-US"/>
+          <w14:ligatures w14:val="none"/>
+        </w:rPr>
+        <w:t xml:space="preserve"> being clearly</w:t>
+      </w:r>
+      <w:r>
+        <w:rPr>
+          <w:rFonts w:ascii="Arial" w:eastAsia="Times New Roman" w:hAnsi="Arial" w:cs="Arial"/>
+          <w:color w:val="000000"/>
+          <w:kern w:val="0"/>
+          <w:lang w:eastAsia="en-US"/>
+          <w14:ligatures w14:val="none"/>
+        </w:rPr>
+        <w:t xml:space="preserve"> enunciated. Below are the</w:t>
+      </w:r>
+      <w:r>
+        <w:rPr>
+          <w:rFonts w:ascii="Arial" w:eastAsia="Times New Roman" w:hAnsi="Arial" w:cs="Arial"/>
+          <w:color w:val="000000"/>
+          <w:kern w:val="0"/>
+          <w:lang w:eastAsia="en-US"/>
+          <w14:ligatures w14:val="none"/>
+        </w:rPr>
+        <w:t xml:space="preserve"> main</w:t>
+      </w:r>
+      <w:r>
+        <w:rPr>
+          <w:rFonts w:ascii="Arial" w:eastAsia="Times New Roman" w:hAnsi="Arial" w:cs="Arial"/>
+          <w:color w:val="000000"/>
+          <w:kern w:val="0"/>
+          <w:lang w:eastAsia="en-US"/>
+          <w14:ligatures w14:val="none"/>
+        </w:rPr>
+        <w:t xml:space="preserve"> testing scenarios that AriGato has used to improve NAO’s human-robot interaction.</w:t>
+      </w:r>
+    </w:p>
+    <w:p>
+      <w:pPr>
+        <w:spacing w:after="0"/>
+        <w:ind w:left="0" w:right="0"/>
+        <w:rPr>
+          <w:rFonts w:ascii="Times New Roman" w:eastAsia="Times New Roman" w:hAnsi="Times New Roman" w:cs="Times New Roman"/>
+          <w:kern w:val="0"/>
+          <w:sz w:val="24"/>
+          <w:szCs w:val="24"/>
+          <w:lang w:eastAsia="en-US"/>
+          <w14:ligatures w14:val="none"/>
+        </w:rPr>
+      </w:pPr>
+    </w:p>
+    <w:p>
+      <w:pPr>
+        <w:spacing w:after="0"/>
+        <w:ind w:left="0" w:right="0"/>
+        <w:rPr>
+          <w:rFonts w:ascii="Times New Roman" w:eastAsia="Times New Roman" w:hAnsi="Times New Roman" w:cs="Times New Roman"/>
+          <w:kern w:val="0"/>
+          <w:sz w:val="24"/>
+          <w:szCs w:val="24"/>
+          <w:lang w:eastAsia="en-US"/>
+          <w14:ligatures w14:val="none"/>
+        </w:rPr>
+      </w:pPr>
+      <w:r>
+        <w:rPr>
+          <w:rFonts w:ascii="Arial" w:eastAsia="Times New Roman" w:hAnsi="Arial" w:cs="Arial"/>
+          <w:b/>
+          <w:color w:val="000000"/>
+          <w:kern w:val="0"/>
+          <w:lang w:eastAsia="en-US"/>
+          <w14:ligatures w14:val="none"/>
+        </w:rPr>
+        <w:t>Note</w:t>
+      </w:r>
+      <w:r>
+        <w:rPr>
+          <w:rFonts w:ascii="Arial" w:eastAsia="Times New Roman" w:hAnsi="Arial" w:cs="Arial"/>
+          <w:color w:val="000000"/>
+          <w:kern w:val="0"/>
+          <w:lang w:eastAsia="en-US"/>
+          <w14:ligatures w14:val="none"/>
+        </w:rPr>
+        <w:t>: Actions are indicated by square brackets i.e. [NAO does jazz hands]. Variables are indicated by triangle brackets i.e. &lt;Integers up to 12&gt;.</w:t>
+      </w:r>
+    </w:p>
+    <w:p>
+      <w:pPr>
+        <w:spacing w:after="0"/>
+        <w:ind w:left="0" w:right="0"/>
+        <w:rPr>
+          <w:rFonts w:ascii="Arial" w:eastAsia="Times New Roman" w:hAnsi="Arial" w:cs="Arial"/>
+          <w:b/>
+          <w:bCs/>
+          <w:color w:val="000000"/>
+          <w:kern w:val="0"/>
+          <w:lang w:eastAsia="en-US"/>
+          <w14:ligatures w14:val="none"/>
+        </w:rPr>
+      </w:pPr>
+    </w:p>
+    <w:p>
+      <w:pPr>
+        <w:pStyle w:val="Heading2"/>
+        <w:ind w:left="0"/>
+      </w:pPr>
+      <w:r>
+        <w:t xml:space="preserve">4.1 </w:t>
+      </w:r>
+      <w:r>
+        <w:t>commands</w:t>
+      </w:r>
+    </w:p>
+    <w:p>
+      <w:pPr>
+        <w:spacing w:after="0"/>
+        <w:ind w:left="0" w:right="0"/>
+        <w:rPr>
+          <w:rFonts w:ascii="Times New Roman" w:eastAsia="Times New Roman" w:hAnsi="Times New Roman" w:cs="Times New Roman"/>
+          <w:kern w:val="0"/>
+          <w:sz w:val="24"/>
+          <w:szCs w:val="24"/>
+          <w:lang w:eastAsia="en-US"/>
+          <w14:ligatures w14:val="none"/>
+        </w:rPr>
+      </w:pPr>
+      <w:r>
+        <w:rPr>
+          <w:rFonts w:ascii="Arial" w:eastAsia="Times New Roman" w:hAnsi="Arial" w:cs="Arial"/>
+          <w:color w:val="000000"/>
+          <w:kern w:val="0"/>
+          <w:u w:val="single"/>
+          <w:lang w:eastAsia="en-US"/>
+          <w14:ligatures w14:val="none"/>
+        </w:rPr>
+        <w:t>Jazz</w:t>
+      </w:r>
+      <w:r>
+        <w:rPr>
+          <w:rFonts w:ascii="Arial" w:eastAsia="Times New Roman" w:hAnsi="Arial" w:cs="Arial"/>
+          <w:color w:val="000000"/>
+          <w:kern w:val="0"/>
+          <w:u w:val="single"/>
+          <w:lang w:eastAsia="en-US"/>
+          <w14:ligatures w14:val="none"/>
+        </w:rPr>
+        <w:t xml:space="preserve"> H</w:t>
+      </w:r>
+      <w:r>
+        <w:rPr>
+          <w:rFonts w:ascii="Arial" w:eastAsia="Times New Roman" w:hAnsi="Arial" w:cs="Arial"/>
+          <w:color w:val="000000"/>
+          <w:kern w:val="0"/>
+          <w:u w:val="single"/>
+          <w:lang w:eastAsia="en-US"/>
+          <w14:ligatures w14:val="none"/>
+        </w:rPr>
+        <w:t>ands</w:t>
+      </w:r>
+    </w:p>
+    <w:p>
+      <w:pPr>
+        <w:spacing w:after="0"/>
+        <w:ind w:left="720" w:right="0" w:firstLine="720"/>
+        <w:rPr>
+          <w:rFonts w:ascii="Times New Roman" w:eastAsia="Times New Roman" w:hAnsi="Times New Roman" w:cs="Times New Roman"/>
+          <w:kern w:val="0"/>
+          <w:sz w:val="24"/>
+          <w:szCs w:val="24"/>
+          <w:lang w:eastAsia="en-US"/>
+          <w14:ligatures w14:val="none"/>
+        </w:rPr>
+      </w:pPr>
+      <w:r>
+        <w:rPr>
+          <w:rFonts w:ascii="Arial" w:eastAsia="Times New Roman" w:hAnsi="Arial" w:cs="Arial"/>
+          <w:color w:val="000000"/>
+          <w:kern w:val="0"/>
+          <w:lang w:eastAsia="en-US"/>
+          <w14:ligatures w14:val="none"/>
+        </w:rPr>
+        <w:t>User: Jazz hands</w:t>
+      </w:r>
+    </w:p>
+    <w:p>
+      <w:pPr>
+        <w:spacing w:after="0"/>
+        <w:ind w:left="720" w:right="0" w:firstLine="720"/>
+        <w:rPr>
+          <w:rFonts w:ascii="Times New Roman" w:eastAsia="Times New Roman" w:hAnsi="Times New Roman" w:cs="Times New Roman"/>
+          <w:kern w:val="0"/>
+          <w:sz w:val="24"/>
+          <w:szCs w:val="24"/>
+          <w:lang w:eastAsia="en-US"/>
+          <w14:ligatures w14:val="none"/>
+        </w:rPr>
+      </w:pPr>
+      <w:r>
+        <w:rPr>
+          <w:rFonts w:ascii="Arial" w:eastAsia="Times New Roman" w:hAnsi="Arial" w:cs="Arial"/>
+          <w:color w:val="000000"/>
+          <w:kern w:val="0"/>
+          <w:lang w:eastAsia="en-US"/>
+          <w14:ligatures w14:val="none"/>
+        </w:rPr>
+        <w:t>Robot: [Lifts both arms and rotates hands back and forth]</w:t>
+      </w:r>
+    </w:p>
+    <w:p>
+      <w:pPr>
+        <w:spacing w:after="0"/>
+        <w:ind w:left="0" w:right="0"/>
+        <w:rPr>
+          <w:rFonts w:ascii="Times New Roman" w:eastAsia="Times New Roman" w:hAnsi="Times New Roman" w:cs="Times New Roman"/>
+          <w:kern w:val="0"/>
+          <w:sz w:val="24"/>
+          <w:szCs w:val="24"/>
+          <w:lang w:eastAsia="en-US"/>
+          <w14:ligatures w14:val="none"/>
+        </w:rPr>
+      </w:pPr>
+    </w:p>
+    <w:p>
+      <w:pPr>
+        <w:spacing w:after="0"/>
+        <w:ind w:left="0" w:right="0"/>
+        <w:rPr>
+          <w:rFonts w:ascii="Times New Roman" w:eastAsia="Times New Roman" w:hAnsi="Times New Roman" w:cs="Times New Roman"/>
+          <w:kern w:val="0"/>
+          <w:sz w:val="24"/>
+          <w:szCs w:val="24"/>
+          <w:lang w:eastAsia="en-US"/>
+          <w14:ligatures w14:val="none"/>
+        </w:rPr>
+      </w:pPr>
+      <w:r>
+        <w:rPr>
+          <w:rFonts w:ascii="Arial" w:eastAsia="Times New Roman" w:hAnsi="Arial" w:cs="Arial"/>
+          <w:color w:val="000000"/>
+          <w:kern w:val="0"/>
+          <w:u w:val="single"/>
+          <w:lang w:eastAsia="en-US"/>
+          <w14:ligatures w14:val="none"/>
+        </w:rPr>
+        <w:t xml:space="preserve">Move </w:t>
+      </w:r>
+      <w:r>
+        <w:rPr>
+          <w:rFonts w:ascii="Arial" w:eastAsia="Times New Roman" w:hAnsi="Arial" w:cs="Arial"/>
+          <w:color w:val="000000"/>
+          <w:kern w:val="0"/>
+          <w:u w:val="single"/>
+          <w:lang w:eastAsia="en-US"/>
+          <w14:ligatures w14:val="none"/>
+        </w:rPr>
+        <w:t>H</w:t>
+      </w:r>
+      <w:r>
+        <w:rPr>
+          <w:rFonts w:ascii="Arial" w:eastAsia="Times New Roman" w:hAnsi="Arial" w:cs="Arial"/>
+          <w:color w:val="000000"/>
+          <w:kern w:val="0"/>
+          <w:u w:val="single"/>
+          <w:lang w:eastAsia="en-US"/>
+          <w14:ligatures w14:val="none"/>
+        </w:rPr>
+        <w:t>ands</w:t>
+      </w:r>
+    </w:p>
+    <w:p>
+      <w:pPr>
+        <w:spacing w:after="0"/>
+        <w:ind w:left="1440" w:right="0"/>
+        <w:rPr>
+          <w:rFonts w:ascii="Times New Roman" w:eastAsia="Times New Roman" w:hAnsi="Times New Roman" w:cs="Times New Roman"/>
+          <w:kern w:val="0"/>
+          <w:sz w:val="24"/>
+          <w:szCs w:val="24"/>
+          <w:lang w:eastAsia="en-US"/>
+          <w14:ligatures w14:val="none"/>
+        </w:rPr>
+      </w:pPr>
+      <w:r>
+        <w:rPr>
+          <w:rFonts w:ascii="Arial" w:eastAsia="Times New Roman" w:hAnsi="Arial" w:cs="Arial"/>
+          <w:color w:val="000000"/>
+          <w:kern w:val="0"/>
+          <w:lang w:eastAsia="en-US"/>
+          <w14:ligatures w14:val="none"/>
+        </w:rPr>
+        <w:t>User: Move your hands</w:t>
+      </w:r>
+    </w:p>
+    <w:p>
+      <w:pPr>
+        <w:spacing w:after="0"/>
+        <w:ind w:left="1440" w:right="0"/>
+        <w:rPr>
+          <w:rFonts w:ascii="Times New Roman" w:eastAsia="Times New Roman" w:hAnsi="Times New Roman" w:cs="Times New Roman"/>
+          <w:kern w:val="0"/>
+          <w:sz w:val="24"/>
+          <w:szCs w:val="24"/>
+          <w:lang w:eastAsia="en-US"/>
+          <w14:ligatures w14:val="none"/>
+        </w:rPr>
+      </w:pPr>
+      <w:r>
+        <w:rPr>
+          <w:rFonts w:ascii="Arial" w:eastAsia="Times New Roman" w:hAnsi="Arial" w:cs="Arial"/>
+          <w:color w:val="000000"/>
+          <w:kern w:val="0"/>
+          <w:lang w:eastAsia="en-US"/>
+          <w14:ligatures w14:val="none"/>
+        </w:rPr>
+        <w:t>Robot: [Opens and closes its hands]</w:t>
+      </w:r>
+    </w:p>
+    <w:p>
+      <w:pPr>
+        <w:spacing w:after="0"/>
+        <w:ind w:left="0" w:right="0"/>
+        <w:rPr>
+          <w:rFonts w:ascii="Times New Roman" w:eastAsia="Times New Roman" w:hAnsi="Times New Roman" w:cs="Times New Roman"/>
+          <w:kern w:val="0"/>
+          <w:sz w:val="24"/>
+          <w:szCs w:val="24"/>
+          <w:lang w:eastAsia="en-US"/>
+          <w14:ligatures w14:val="none"/>
+        </w:rPr>
+      </w:pPr>
+    </w:p>
+    <w:p>
+      <w:pPr>
+        <w:spacing w:after="0"/>
+        <w:ind w:left="0" w:right="0"/>
+        <w:rPr>
+          <w:rFonts w:ascii="Times New Roman" w:eastAsia="Times New Roman" w:hAnsi="Times New Roman" w:cs="Times New Roman"/>
+          <w:kern w:val="0"/>
+          <w:sz w:val="24"/>
+          <w:szCs w:val="24"/>
+          <w:lang w:eastAsia="en-US"/>
+          <w14:ligatures w14:val="none"/>
+        </w:rPr>
+      </w:pPr>
+      <w:r>
+        <w:rPr>
+          <w:rFonts w:ascii="Arial" w:eastAsia="Times New Roman" w:hAnsi="Arial" w:cs="Arial"/>
+          <w:color w:val="000000"/>
+          <w:kern w:val="0"/>
+          <w:u w:val="single"/>
+          <w:lang w:eastAsia="en-US"/>
+          <w14:ligatures w14:val="none"/>
+        </w:rPr>
+        <w:t>Nod</w:t>
+      </w:r>
+      <w:r>
+        <w:rPr>
+          <w:rFonts w:ascii="Arial" w:eastAsia="Times New Roman" w:hAnsi="Arial" w:cs="Arial"/>
+          <w:color w:val="000000"/>
+          <w:kern w:val="0"/>
+          <w:u w:val="single"/>
+          <w:lang w:eastAsia="en-US"/>
+          <w14:ligatures w14:val="none"/>
+        </w:rPr>
+        <w:t xml:space="preserve"> H</w:t>
+      </w:r>
+      <w:r>
+        <w:rPr>
+          <w:rFonts w:ascii="Arial" w:eastAsia="Times New Roman" w:hAnsi="Arial" w:cs="Arial"/>
+          <w:color w:val="000000"/>
+          <w:kern w:val="0"/>
+          <w:u w:val="single"/>
+          <w:lang w:eastAsia="en-US"/>
+          <w14:ligatures w14:val="none"/>
+        </w:rPr>
+        <w:t>ead</w:t>
+      </w:r>
+    </w:p>
+    <w:p>
+      <w:pPr>
+        <w:spacing w:after="0"/>
+        <w:ind w:left="720" w:right="0" w:firstLine="720"/>
+        <w:rPr>
+          <w:rFonts w:ascii="Times New Roman" w:eastAsia="Times New Roman" w:hAnsi="Times New Roman" w:cs="Times New Roman"/>
+          <w:kern w:val="0"/>
+          <w:sz w:val="24"/>
+          <w:szCs w:val="24"/>
+          <w:lang w:eastAsia="en-US"/>
+          <w14:ligatures w14:val="none"/>
+        </w:rPr>
+      </w:pPr>
+      <w:r>
+        <w:rPr>
+          <w:rFonts w:ascii="Arial" w:eastAsia="Times New Roman" w:hAnsi="Arial" w:cs="Arial"/>
+          <w:color w:val="000000"/>
+          <w:kern w:val="0"/>
+          <w:lang w:eastAsia="en-US"/>
+          <w14:ligatures w14:val="none"/>
+        </w:rPr>
+        <w:t>User: Nod your head</w:t>
+      </w:r>
+    </w:p>
+    <w:p>
+      <w:pPr>
+        <w:spacing w:after="0"/>
+        <w:ind w:left="720" w:right="0" w:firstLine="720"/>
+        <w:rPr>
+          <w:rFonts w:ascii="Times New Roman" w:eastAsia="Times New Roman" w:hAnsi="Times New Roman" w:cs="Times New Roman"/>
+          <w:kern w:val="0"/>
+          <w:sz w:val="24"/>
+          <w:szCs w:val="24"/>
+          <w:lang w:eastAsia="en-US"/>
+          <w14:ligatures w14:val="none"/>
+        </w:rPr>
+      </w:pPr>
+      <w:r>
+        <w:rPr>
+          <w:rFonts w:ascii="Arial" w:eastAsia="Times New Roman" w:hAnsi="Arial" w:cs="Arial"/>
+          <w:color w:val="000000"/>
+          <w:kern w:val="0"/>
+          <w:lang w:eastAsia="en-US"/>
+          <w14:ligatures w14:val="none"/>
+        </w:rPr>
+        <w:t>Robot: [Nods head twice]</w:t>
+      </w:r>
+    </w:p>
+    <w:p>
+      <w:pPr>
+        <w:spacing w:after="0"/>
+        <w:ind w:left="0" w:right="0"/>
+        <w:rPr>
+          <w:rFonts w:ascii="Times New Roman" w:eastAsia="Times New Roman" w:hAnsi="Times New Roman" w:cs="Times New Roman"/>
+          <w:kern w:val="0"/>
+          <w:sz w:val="24"/>
+          <w:szCs w:val="24"/>
+          <w:lang w:eastAsia="en-US"/>
+          <w14:ligatures w14:val="none"/>
+        </w:rPr>
+      </w:pPr>
+    </w:p>
+    <w:p>
+      <w:pPr>
+        <w:spacing w:after="0"/>
+        <w:ind w:left="0" w:right="0"/>
+        <w:rPr>
+          <w:rFonts w:ascii="Times New Roman" w:eastAsia="Times New Roman" w:hAnsi="Times New Roman" w:cs="Times New Roman"/>
+          <w:kern w:val="0"/>
+          <w:sz w:val="24"/>
+          <w:szCs w:val="24"/>
+          <w:lang w:eastAsia="en-US"/>
+          <w14:ligatures w14:val="none"/>
+        </w:rPr>
+      </w:pPr>
+      <w:r>
+        <w:rPr>
+          <w:rFonts w:ascii="Arial" w:eastAsia="Times New Roman" w:hAnsi="Arial" w:cs="Arial"/>
+          <w:color w:val="000000"/>
+          <w:kern w:val="0"/>
+          <w:u w:val="single"/>
+          <w:lang w:eastAsia="en-US"/>
+          <w14:ligatures w14:val="none"/>
+        </w:rPr>
+        <w:t xml:space="preserve">Raise </w:t>
+      </w:r>
+      <w:r>
+        <w:rPr>
+          <w:rFonts w:ascii="Arial" w:eastAsia="Times New Roman" w:hAnsi="Arial" w:cs="Arial"/>
+          <w:color w:val="000000"/>
+          <w:kern w:val="0"/>
+          <w:u w:val="single"/>
+          <w:lang w:eastAsia="en-US"/>
+          <w14:ligatures w14:val="none"/>
+        </w:rPr>
+        <w:t>L</w:t>
+      </w:r>
+      <w:r>
+        <w:rPr>
+          <w:rFonts w:ascii="Arial" w:eastAsia="Times New Roman" w:hAnsi="Arial" w:cs="Arial"/>
+          <w:color w:val="000000"/>
+          <w:kern w:val="0"/>
+          <w:u w:val="single"/>
+          <w:lang w:eastAsia="en-US"/>
+          <w14:ligatures w14:val="none"/>
+        </w:rPr>
+        <w:t>eft/</w:t>
+      </w:r>
+      <w:r>
+        <w:rPr>
+          <w:rFonts w:ascii="Arial" w:eastAsia="Times New Roman" w:hAnsi="Arial" w:cs="Arial"/>
+          <w:color w:val="000000"/>
+          <w:kern w:val="0"/>
+          <w:u w:val="single"/>
+          <w:lang w:eastAsia="en-US"/>
+          <w14:ligatures w14:val="none"/>
+        </w:rPr>
+        <w:t>R</w:t>
+      </w:r>
+      <w:r>
+        <w:rPr>
+          <w:rFonts w:ascii="Arial" w:eastAsia="Times New Roman" w:hAnsi="Arial" w:cs="Arial"/>
+          <w:color w:val="000000"/>
+          <w:kern w:val="0"/>
+          <w:u w:val="single"/>
+          <w:lang w:eastAsia="en-US"/>
+          <w14:ligatures w14:val="none"/>
+        </w:rPr>
+        <w:t xml:space="preserve">ight </w:t>
+      </w:r>
+      <w:r>
+        <w:rPr>
+          <w:rFonts w:ascii="Arial" w:eastAsia="Times New Roman" w:hAnsi="Arial" w:cs="Arial"/>
+          <w:color w:val="000000"/>
+          <w:kern w:val="0"/>
+          <w:u w:val="single"/>
+          <w:lang w:eastAsia="en-US"/>
+          <w14:ligatures w14:val="none"/>
+        </w:rPr>
+        <w:t>F</w:t>
+      </w:r>
+      <w:r>
+        <w:rPr>
+          <w:rFonts w:ascii="Arial" w:eastAsia="Times New Roman" w:hAnsi="Arial" w:cs="Arial"/>
+          <w:color w:val="000000"/>
+          <w:kern w:val="0"/>
+          <w:u w:val="single"/>
+          <w:lang w:eastAsia="en-US"/>
+          <w14:ligatures w14:val="none"/>
+        </w:rPr>
+        <w:t>oot</w:t>
+      </w:r>
+    </w:p>
+    <w:p>
+      <w:pPr>
+        <w:spacing w:after="0"/>
+        <w:ind w:left="0" w:right="0"/>
+        <w:rPr>
+          <w:rFonts w:ascii="Times New Roman" w:eastAsia="Times New Roman" w:hAnsi="Times New Roman" w:cs="Times New Roman"/>
+          <w:kern w:val="0"/>
+          <w:sz w:val="24"/>
+          <w:szCs w:val="24"/>
+          <w:lang w:eastAsia="en-US"/>
+          <w14:ligatures w14:val="none"/>
+        </w:rPr>
+      </w:pPr>
+      <w:r>
+        <w:rPr>
+          <w:rFonts w:ascii="Arial" w:eastAsia="Times New Roman" w:hAnsi="Arial" w:cs="Arial"/>
+          <w:color w:val="000000"/>
+          <w:kern w:val="0"/>
+          <w:lang w:eastAsia="en-US"/>
+          <w14:ligatures w14:val="none"/>
+        </w:rPr>
+        <w:tab/>
+        <w:t>Test Case 1:</w:t>
+      </w:r>
+    </w:p>
+    <w:p>
+      <w:pPr>
+        <w:spacing w:after="0"/>
+        <w:ind w:left="720" w:right="0" w:firstLine="720"/>
+        <w:rPr>
+          <w:rFonts w:ascii="Times New Roman" w:eastAsia="Times New Roman" w:hAnsi="Times New Roman" w:cs="Times New Roman"/>
+          <w:kern w:val="0"/>
+          <w:sz w:val="24"/>
+          <w:szCs w:val="24"/>
+          <w:lang w:eastAsia="en-US"/>
+          <w14:ligatures w14:val="none"/>
+        </w:rPr>
+      </w:pPr>
+      <w:r>
+        <w:rPr>
+          <w:rFonts w:ascii="Arial" w:eastAsia="Times New Roman" w:hAnsi="Arial" w:cs="Arial"/>
+          <w:color w:val="000000"/>
+          <w:kern w:val="0"/>
+          <w:lang w:eastAsia="en-US"/>
+          <w14:ligatures w14:val="none"/>
+        </w:rPr>
+        <w:t>User: “Raise your left foot”</w:t>
+      </w:r>
+    </w:p>
+    <w:p>
+      <w:pPr>
+        <w:spacing w:after="0"/>
+        <w:ind w:left="720" w:right="0" w:firstLine="720"/>
+        <w:rPr>
+          <w:rFonts w:ascii="Times New Roman" w:eastAsia="Times New Roman" w:hAnsi="Times New Roman" w:cs="Times New Roman"/>
+          <w:kern w:val="0"/>
+          <w:sz w:val="24"/>
+          <w:szCs w:val="24"/>
+          <w:lang w:eastAsia="en-US"/>
+          <w14:ligatures w14:val="none"/>
+        </w:rPr>
+      </w:pPr>
+      <w:r>
+        <w:rPr>
+          <w:rFonts w:ascii="Arial" w:eastAsia="Times New Roman" w:hAnsi="Arial" w:cs="Arial"/>
+          <w:color w:val="000000"/>
+          <w:kern w:val="0"/>
+          <w:lang w:eastAsia="en-US"/>
+          <w14:ligatures w14:val="none"/>
+        </w:rPr>
+        <w:t>Robot: [Raises left foot]</w:t>
+      </w:r>
+    </w:p>
+    <w:p>
+      <w:pPr>
+        <w:spacing w:after="0"/>
+        <w:ind w:left="720" w:right="0"/>
+        <w:rPr>
+          <w:rFonts w:ascii="Times New Roman" w:eastAsia="Times New Roman" w:hAnsi="Times New Roman" w:cs="Times New Roman"/>
+          <w:kern w:val="0"/>
+          <w:sz w:val="24"/>
+          <w:szCs w:val="24"/>
+          <w:lang w:eastAsia="en-US"/>
+          <w14:ligatures w14:val="none"/>
+        </w:rPr>
+      </w:pPr>
+      <w:r>
+        <w:rPr>
+          <w:rFonts w:ascii="Arial" w:eastAsia="Times New Roman" w:hAnsi="Arial" w:cs="Arial"/>
+          <w:color w:val="000000"/>
+          <w:kern w:val="0"/>
+          <w:lang w:eastAsia="en-US"/>
+          <w14:ligatures w14:val="none"/>
+        </w:rPr>
+        <w:t>Test Case 2:</w:t>
+      </w:r>
+    </w:p>
+    <w:p>
+      <w:pPr>
+        <w:spacing w:after="0"/>
+        <w:ind w:left="720" w:right="0" w:firstLine="720"/>
+        <w:rPr>
+          <w:rFonts w:ascii="Times New Roman" w:eastAsia="Times New Roman" w:hAnsi="Times New Roman" w:cs="Times New Roman"/>
+          <w:kern w:val="0"/>
+          <w:sz w:val="24"/>
+          <w:szCs w:val="24"/>
+          <w:lang w:eastAsia="en-US"/>
+          <w14:ligatures w14:val="none"/>
+        </w:rPr>
+      </w:pPr>
+      <w:r>
+        <w:rPr>
+          <w:rFonts w:ascii="Arial" w:eastAsia="Times New Roman" w:hAnsi="Arial" w:cs="Arial"/>
+          <w:color w:val="000000"/>
+          <w:kern w:val="0"/>
+          <w:lang w:eastAsia="en-US"/>
+          <w14:ligatures w14:val="none"/>
+        </w:rPr>
+        <w:t>User: “Raise your right foot”</w:t>
+      </w:r>
+    </w:p>
+    <w:p>
+      <w:pPr>
+        <w:spacing w:after="0"/>
+        <w:ind w:left="720" w:right="0" w:firstLine="720"/>
+        <w:rPr>
+          <w:rFonts w:ascii="Times New Roman" w:eastAsia="Times New Roman" w:hAnsi="Times New Roman" w:cs="Times New Roman"/>
+          <w:kern w:val="0"/>
+          <w:sz w:val="24"/>
+          <w:szCs w:val="24"/>
+          <w:lang w:eastAsia="en-US"/>
+          <w14:ligatures w14:val="none"/>
+        </w:rPr>
+      </w:pPr>
+      <w:r>
+        <w:rPr>
+          <w:rFonts w:ascii="Arial" w:eastAsia="Times New Roman" w:hAnsi="Arial" w:cs="Arial"/>
+          <w:color w:val="000000"/>
+          <w:kern w:val="0"/>
+          <w:lang w:eastAsia="en-US"/>
+          <w14:ligatures w14:val="none"/>
+        </w:rPr>
+        <w:t>Robot: [Raises right foot]</w:t>
+      </w:r>
+    </w:p>
+    <w:p>
+      <w:pPr>
+        <w:spacing w:after="0"/>
+        <w:ind w:left="0" w:right="0"/>
+        <w:rPr>
+          <w:rFonts w:ascii="Times New Roman" w:eastAsia="Times New Roman" w:hAnsi="Times New Roman" w:cs="Times New Roman"/>
+          <w:kern w:val="0"/>
+          <w:sz w:val="24"/>
+          <w:szCs w:val="24"/>
+          <w:lang w:eastAsia="en-US"/>
+          <w14:ligatures w14:val="none"/>
+        </w:rPr>
+      </w:pPr>
+    </w:p>
+    <w:p>
+      <w:pPr>
+        <w:spacing w:after="0"/>
+        <w:ind w:left="0" w:right="0"/>
+        <w:rPr>
+          <w:rFonts w:ascii="Times New Roman" w:eastAsia="Times New Roman" w:hAnsi="Times New Roman" w:cs="Times New Roman"/>
+          <w:kern w:val="0"/>
+          <w:sz w:val="24"/>
+          <w:szCs w:val="24"/>
+          <w:lang w:eastAsia="en-US"/>
+          <w14:ligatures w14:val="none"/>
+        </w:rPr>
+      </w:pPr>
+      <w:r>
+        <w:rPr>
+          <w:rFonts w:ascii="Arial" w:eastAsia="Times New Roman" w:hAnsi="Arial" w:cs="Arial"/>
+          <w:color w:val="000000"/>
+          <w:kern w:val="0"/>
+          <w:u w:val="single"/>
+          <w:lang w:eastAsia="en-US"/>
+          <w14:ligatures w14:val="none"/>
+        </w:rPr>
+        <w:t xml:space="preserve">Sing </w:t>
+      </w:r>
+      <w:r>
+        <w:rPr>
+          <w:rFonts w:ascii="Arial" w:eastAsia="Times New Roman" w:hAnsi="Arial" w:cs="Arial"/>
+          <w:color w:val="000000"/>
+          <w:kern w:val="0"/>
+          <w:u w:val="single"/>
+          <w:lang w:eastAsia="en-US"/>
+          <w14:ligatures w14:val="none"/>
+        </w:rPr>
+        <w:t>t</w:t>
+      </w:r>
+      <w:r>
+        <w:rPr>
+          <w:rFonts w:ascii="Arial" w:eastAsia="Times New Roman" w:hAnsi="Arial" w:cs="Arial"/>
+          <w:color w:val="000000"/>
+          <w:kern w:val="0"/>
+          <w:u w:val="single"/>
+          <w:lang w:eastAsia="en-US"/>
+          <w14:ligatures w14:val="none"/>
+        </w:rPr>
+        <w:t>he Anthem</w:t>
+      </w:r>
+    </w:p>
+    <w:p>
+      <w:pPr>
+        <w:spacing w:after="0"/>
+        <w:ind w:left="720" w:right="0"/>
+        <w:rPr>
+          <w:rFonts w:ascii="Times New Roman" w:eastAsia="Times New Roman" w:hAnsi="Times New Roman" w:cs="Times New Roman"/>
+          <w:kern w:val="0"/>
+          <w:sz w:val="24"/>
+          <w:szCs w:val="24"/>
+          <w:lang w:eastAsia="en-US"/>
+          <w14:ligatures w14:val="none"/>
+        </w:rPr>
+      </w:pPr>
+      <w:r>
+        <w:rPr>
+          <w:rFonts w:ascii="Arial" w:eastAsia="Times New Roman" w:hAnsi="Arial" w:cs="Arial"/>
+          <w:color w:val="000000"/>
+          <w:kern w:val="0"/>
+          <w:lang w:eastAsia="en-US"/>
+          <w14:ligatures w14:val="none"/>
+        </w:rPr>
+        <w:t xml:space="preserve">Test Case 1: </w:t>
+      </w:r>
+    </w:p>
+    <w:p>
+      <w:pPr>
+        <w:spacing w:after="0"/>
+        <w:ind w:left="720" w:right="0" w:firstLine="720"/>
+        <w:rPr>
+          <w:rFonts w:ascii="Times New Roman" w:eastAsia="Times New Roman" w:hAnsi="Times New Roman" w:cs="Times New Roman"/>
+          <w:kern w:val="0"/>
+          <w:sz w:val="24"/>
+          <w:szCs w:val="24"/>
+          <w:lang w:eastAsia="en-US"/>
+          <w14:ligatures w14:val="none"/>
+        </w:rPr>
+      </w:pPr>
+      <w:r>
+        <w:rPr>
+          <w:rFonts w:ascii="Arial" w:eastAsia="Times New Roman" w:hAnsi="Arial" w:cs="Arial"/>
+          <w:color w:val="000000"/>
+          <w:kern w:val="0"/>
+          <w:lang w:eastAsia="en-US"/>
+          <w14:ligatures w14:val="none"/>
+        </w:rPr>
+        <w:t>User: Sing the anthem</w:t>
+      </w:r>
+    </w:p>
+    <w:p>
+      <w:pPr>
+        <w:spacing w:after="0"/>
+        <w:ind w:left="720" w:right="0" w:firstLine="720"/>
+        <w:rPr>
+          <w:rFonts w:ascii="Times New Roman" w:eastAsia="Times New Roman" w:hAnsi="Times New Roman" w:cs="Times New Roman"/>
+          <w:kern w:val="0"/>
+          <w:sz w:val="24"/>
+          <w:szCs w:val="24"/>
+          <w:lang w:eastAsia="en-US"/>
+          <w14:ligatures w14:val="none"/>
+        </w:rPr>
+      </w:pPr>
+      <w:r>
+        <w:rPr>
+          <w:rFonts w:ascii="Arial" w:eastAsia="Times New Roman" w:hAnsi="Arial" w:cs="Arial"/>
+          <w:color w:val="000000"/>
+          <w:kern w:val="0"/>
+          <w:lang w:eastAsia="en-US"/>
+          <w14:ligatures w14:val="none"/>
+        </w:rPr>
+        <w:t>Robot: [Sings the United States National Anthem]</w:t>
+      </w:r>
+    </w:p>
+    <w:p>
+      <w:pPr>
+        <w:spacing w:after="0"/>
+        <w:ind w:left="720" w:right="0"/>
+        <w:rPr>
+          <w:rFonts w:ascii="Times New Roman" w:eastAsia="Times New Roman" w:hAnsi="Times New Roman" w:cs="Times New Roman"/>
+          <w:kern w:val="0"/>
+          <w:sz w:val="24"/>
+          <w:szCs w:val="24"/>
+          <w:lang w:eastAsia="en-US"/>
+          <w14:ligatures w14:val="none"/>
+        </w:rPr>
+      </w:pPr>
+      <w:r>
+        <w:rPr>
+          <w:rFonts w:ascii="Arial" w:eastAsia="Times New Roman" w:hAnsi="Arial" w:cs="Arial"/>
+          <w:color w:val="000000"/>
+          <w:kern w:val="0"/>
+          <w:lang w:eastAsia="en-US"/>
+          <w14:ligatures w14:val="none"/>
+        </w:rPr>
+        <w:t>Test Case 2:</w:t>
+      </w:r>
+    </w:p>
+    <w:p>
+      <w:pPr>
+        <w:spacing w:after="0"/>
+        <w:ind w:left="720" w:right="0"/>
+        <w:rPr>
+          <w:rFonts w:ascii="Times New Roman" w:eastAsia="Times New Roman" w:hAnsi="Times New Roman" w:cs="Times New Roman"/>
+          <w:kern w:val="0"/>
+          <w:sz w:val="24"/>
+          <w:szCs w:val="24"/>
+          <w:lang w:eastAsia="en-US"/>
+          <w14:ligatures w14:val="none"/>
+        </w:rPr>
+      </w:pPr>
+      <w:r>
+        <w:rPr>
+          <w:rFonts w:ascii="Arial" w:eastAsia="Times New Roman" w:hAnsi="Arial" w:cs="Arial"/>
+          <w:color w:val="000000"/>
+          <w:kern w:val="0"/>
+          <w:lang w:eastAsia="en-US"/>
+          <w14:ligatures w14:val="none"/>
+        </w:rPr>
+        <w:tab/>
+        <w:t>User: Sing the anthem</w:t>
+      </w:r>
+    </w:p>
+    <w:p>
+      <w:pPr>
+        <w:spacing w:after="0"/>
+        <w:ind w:left="720" w:right="0"/>
+        <w:rPr>
+          <w:rFonts w:ascii="Times New Roman" w:eastAsia="Times New Roman" w:hAnsi="Times New Roman" w:cs="Times New Roman"/>
+          <w:kern w:val="0"/>
+          <w:sz w:val="24"/>
+          <w:szCs w:val="24"/>
+          <w:lang w:eastAsia="en-US"/>
+          <w14:ligatures w14:val="none"/>
+        </w:rPr>
+      </w:pPr>
+      <w:r>
+        <w:rPr>
+          <w:rFonts w:ascii="Arial" w:eastAsia="Times New Roman" w:hAnsi="Arial" w:cs="Arial"/>
+          <w:color w:val="000000"/>
+          <w:kern w:val="0"/>
+          <w:lang w:eastAsia="en-US"/>
+          <w14:ligatures w14:val="none"/>
+        </w:rPr>
+        <w:tab/>
+        <w:t>Robot: [Sings the United States National Anthem]</w:t>
+      </w:r>
+    </w:p>
+    <w:p>
+      <w:pPr>
+        <w:spacing w:after="0"/>
+        <w:ind w:left="720" w:right="0"/>
+        <w:rPr>
+          <w:rFonts w:ascii="Times New Roman" w:eastAsia="Times New Roman" w:hAnsi="Times New Roman" w:cs="Times New Roman"/>
+          <w:kern w:val="0"/>
+          <w:sz w:val="24"/>
+          <w:szCs w:val="24"/>
+          <w:lang w:eastAsia="en-US"/>
+          <w14:ligatures w14:val="none"/>
+        </w:rPr>
+      </w:pPr>
+      <w:r>
+        <w:rPr>
+          <w:rFonts w:ascii="Arial" w:eastAsia="Times New Roman" w:hAnsi="Arial" w:cs="Arial"/>
+          <w:color w:val="000000"/>
+          <w:kern w:val="0"/>
+          <w:lang w:eastAsia="en-US"/>
+          <w14:ligatures w14:val="none"/>
+        </w:rPr>
+        <w:lastRenderedPageBreak/>
+        <w:tab/>
+        <w:t>User: Stop!</w:t>
+      </w:r>
+    </w:p>
+    <w:p>
+      <w:pPr>
+        <w:spacing w:after="0"/>
+        <w:ind w:left="720" w:right="0"/>
+        <w:rPr>
+          <w:rFonts w:ascii="Times New Roman" w:eastAsia="Times New Roman" w:hAnsi="Times New Roman" w:cs="Times New Roman"/>
+          <w:kern w:val="0"/>
+          <w:sz w:val="24"/>
+          <w:szCs w:val="24"/>
+          <w:lang w:eastAsia="en-US"/>
+          <w14:ligatures w14:val="none"/>
+        </w:rPr>
+      </w:pPr>
+      <w:r>
+        <w:rPr>
+          <w:rFonts w:ascii="Arial" w:eastAsia="Times New Roman" w:hAnsi="Arial" w:cs="Arial"/>
+          <w:color w:val="000000"/>
+          <w:kern w:val="0"/>
+          <w:lang w:eastAsia="en-US"/>
+          <w14:ligatures w14:val="none"/>
+        </w:rPr>
+        <w:tab/>
+        <w:t>Robot: [Stops singing and exits the module]</w:t>
+      </w:r>
+    </w:p>
+    <w:p>
+      <w:pPr>
+        <w:spacing w:after="0"/>
+        <w:ind w:left="0" w:right="0"/>
+        <w:rPr>
+          <w:rFonts w:ascii="Times New Roman" w:eastAsia="Times New Roman" w:hAnsi="Times New Roman" w:cs="Times New Roman"/>
+          <w:kern w:val="0"/>
+          <w:sz w:val="24"/>
+          <w:szCs w:val="24"/>
+          <w:lang w:eastAsia="en-US"/>
+          <w14:ligatures w14:val="none"/>
+        </w:rPr>
+      </w:pPr>
+    </w:p>
+    <w:p>
+      <w:pPr>
+        <w:spacing w:after="0"/>
+        <w:ind w:left="0" w:right="0"/>
+        <w:rPr>
+          <w:rFonts w:ascii="Times New Roman" w:eastAsia="Times New Roman" w:hAnsi="Times New Roman" w:cs="Times New Roman"/>
+          <w:kern w:val="0"/>
+          <w:sz w:val="24"/>
+          <w:szCs w:val="24"/>
+          <w:lang w:eastAsia="en-US"/>
+          <w14:ligatures w14:val="none"/>
+        </w:rPr>
+      </w:pPr>
+      <w:r>
+        <w:rPr>
+          <w:rFonts w:ascii="Arial" w:eastAsia="Times New Roman" w:hAnsi="Arial" w:cs="Arial"/>
+          <w:color w:val="000000"/>
+          <w:kern w:val="0"/>
+          <w:u w:val="single"/>
+          <w:lang w:eastAsia="en-US"/>
+          <w14:ligatures w14:val="none"/>
+        </w:rPr>
+        <w:t xml:space="preserve">Turn </w:t>
+      </w:r>
+      <w:r>
+        <w:rPr>
+          <w:rFonts w:ascii="Arial" w:eastAsia="Times New Roman" w:hAnsi="Arial" w:cs="Arial"/>
+          <w:color w:val="000000"/>
+          <w:kern w:val="0"/>
+          <w:u w:val="single"/>
+          <w:lang w:eastAsia="en-US"/>
+          <w14:ligatures w14:val="none"/>
+        </w:rPr>
+        <w:t>Head</w:t>
+      </w:r>
+      <w:r>
+        <w:rPr>
+          <w:rFonts w:ascii="Arial" w:eastAsia="Times New Roman" w:hAnsi="Arial" w:cs="Arial"/>
+          <w:color w:val="000000"/>
+          <w:kern w:val="0"/>
+          <w:u w:val="single"/>
+          <w:lang w:eastAsia="en-US"/>
+          <w14:ligatures w14:val="none"/>
+        </w:rPr>
+        <w:t xml:space="preserve"> </w:t>
+      </w:r>
+      <w:r>
+        <w:rPr>
+          <w:rFonts w:ascii="Arial" w:eastAsia="Times New Roman" w:hAnsi="Arial" w:cs="Arial"/>
+          <w:color w:val="000000"/>
+          <w:kern w:val="0"/>
+          <w:u w:val="single"/>
+          <w:lang w:eastAsia="en-US"/>
+          <w14:ligatures w14:val="none"/>
+        </w:rPr>
+        <w:t>L</w:t>
+      </w:r>
+      <w:r>
+        <w:rPr>
+          <w:rFonts w:ascii="Arial" w:eastAsia="Times New Roman" w:hAnsi="Arial" w:cs="Arial"/>
+          <w:color w:val="000000"/>
+          <w:kern w:val="0"/>
+          <w:u w:val="single"/>
+          <w:lang w:eastAsia="en-US"/>
+          <w14:ligatures w14:val="none"/>
+        </w:rPr>
+        <w:t>eft/</w:t>
+      </w:r>
+      <w:r>
+        <w:rPr>
+          <w:rFonts w:ascii="Arial" w:eastAsia="Times New Roman" w:hAnsi="Arial" w:cs="Arial"/>
+          <w:color w:val="000000"/>
+          <w:kern w:val="0"/>
+          <w:u w:val="single"/>
+          <w:lang w:eastAsia="en-US"/>
+          <w14:ligatures w14:val="none"/>
+        </w:rPr>
+        <w:t>R</w:t>
+      </w:r>
+      <w:r>
+        <w:rPr>
+          <w:rFonts w:ascii="Arial" w:eastAsia="Times New Roman" w:hAnsi="Arial" w:cs="Arial"/>
+          <w:color w:val="000000"/>
+          <w:kern w:val="0"/>
+          <w:u w:val="single"/>
+          <w:lang w:eastAsia="en-US"/>
+          <w14:ligatures w14:val="none"/>
+        </w:rPr>
+        <w:t>ight</w:t>
+      </w:r>
+    </w:p>
+    <w:p>
+      <w:pPr>
+        <w:spacing w:after="0"/>
+        <w:ind w:left="720" w:right="0"/>
+        <w:rPr>
+          <w:rFonts w:ascii="Times New Roman" w:eastAsia="Times New Roman" w:hAnsi="Times New Roman" w:cs="Times New Roman"/>
+          <w:kern w:val="0"/>
+          <w:sz w:val="24"/>
+          <w:szCs w:val="24"/>
+          <w:lang w:eastAsia="en-US"/>
+          <w14:ligatures w14:val="none"/>
+        </w:rPr>
+      </w:pPr>
+      <w:r>
+        <w:rPr>
+          <w:rFonts w:ascii="Arial" w:eastAsia="Times New Roman" w:hAnsi="Arial" w:cs="Arial"/>
+          <w:color w:val="000000"/>
+          <w:kern w:val="0"/>
+          <w:lang w:eastAsia="en-US"/>
+          <w14:ligatures w14:val="none"/>
+        </w:rPr>
+        <w:t>Test Case 1:</w:t>
+      </w:r>
+    </w:p>
+    <w:p>
+      <w:pPr>
+        <w:spacing w:after="0"/>
+        <w:ind w:left="720" w:right="0"/>
+        <w:rPr>
+          <w:rFonts w:ascii="Times New Roman" w:eastAsia="Times New Roman" w:hAnsi="Times New Roman" w:cs="Times New Roman"/>
+          <w:kern w:val="0"/>
+          <w:sz w:val="24"/>
+          <w:szCs w:val="24"/>
+          <w:lang w:eastAsia="en-US"/>
+          <w14:ligatures w14:val="none"/>
+        </w:rPr>
+      </w:pPr>
+      <w:r>
+        <w:rPr>
+          <w:rFonts w:ascii="Arial" w:eastAsia="Times New Roman" w:hAnsi="Arial" w:cs="Arial"/>
+          <w:color w:val="000000"/>
+          <w:kern w:val="0"/>
+          <w:lang w:eastAsia="en-US"/>
+          <w14:ligatures w14:val="none"/>
+        </w:rPr>
+        <w:tab/>
+        <w:t>User: Turn your head left</w:t>
+      </w:r>
+    </w:p>
+    <w:p>
+      <w:pPr>
+        <w:spacing w:after="0"/>
+        <w:ind w:left="720" w:right="0"/>
+        <w:rPr>
+          <w:rFonts w:ascii="Times New Roman" w:eastAsia="Times New Roman" w:hAnsi="Times New Roman" w:cs="Times New Roman"/>
+          <w:kern w:val="0"/>
+          <w:sz w:val="24"/>
+          <w:szCs w:val="24"/>
+          <w:lang w:eastAsia="en-US"/>
+          <w14:ligatures w14:val="none"/>
+        </w:rPr>
+      </w:pPr>
+      <w:r>
+        <w:rPr>
+          <w:rFonts w:ascii="Arial" w:eastAsia="Times New Roman" w:hAnsi="Arial" w:cs="Arial"/>
+          <w:color w:val="000000"/>
+          <w:kern w:val="0"/>
+          <w:lang w:eastAsia="en-US"/>
+          <w14:ligatures w14:val="none"/>
+        </w:rPr>
+        <w:tab/>
+        <w:t>Robot: [Turns head left]</w:t>
+      </w:r>
+    </w:p>
+    <w:p>
+      <w:pPr>
+        <w:spacing w:after="0"/>
+        <w:ind w:left="720" w:right="0"/>
+        <w:rPr>
+          <w:rFonts w:ascii="Times New Roman" w:eastAsia="Times New Roman" w:hAnsi="Times New Roman" w:cs="Times New Roman"/>
+          <w:kern w:val="0"/>
+          <w:sz w:val="24"/>
+          <w:szCs w:val="24"/>
+          <w:lang w:eastAsia="en-US"/>
+          <w14:ligatures w14:val="none"/>
+        </w:rPr>
+      </w:pPr>
+      <w:r>
+        <w:rPr>
+          <w:rFonts w:ascii="Arial" w:eastAsia="Times New Roman" w:hAnsi="Arial" w:cs="Arial"/>
+          <w:color w:val="000000"/>
+          <w:kern w:val="0"/>
+          <w:lang w:eastAsia="en-US"/>
+          <w14:ligatures w14:val="none"/>
+        </w:rPr>
+        <w:t>Test Case 2:</w:t>
+      </w:r>
+    </w:p>
+    <w:p>
+      <w:pPr>
+        <w:spacing w:after="0"/>
+        <w:ind w:left="720" w:right="0"/>
+        <w:rPr>
+          <w:rFonts w:ascii="Times New Roman" w:eastAsia="Times New Roman" w:hAnsi="Times New Roman" w:cs="Times New Roman"/>
+          <w:kern w:val="0"/>
+          <w:sz w:val="24"/>
+          <w:szCs w:val="24"/>
+          <w:lang w:eastAsia="en-US"/>
+          <w14:ligatures w14:val="none"/>
+        </w:rPr>
+      </w:pPr>
+      <w:r>
+        <w:rPr>
+          <w:rFonts w:ascii="Arial" w:eastAsia="Times New Roman" w:hAnsi="Arial" w:cs="Arial"/>
+          <w:color w:val="000000"/>
+          <w:kern w:val="0"/>
+          <w:lang w:eastAsia="en-US"/>
+          <w14:ligatures w14:val="none"/>
+        </w:rPr>
+        <w:tab/>
+        <w:t>User: Turn your head right</w:t>
+      </w:r>
+    </w:p>
+    <w:p>
+      <w:pPr>
+        <w:spacing w:after="0"/>
+        <w:ind w:left="720" w:right="0"/>
+        <w:rPr>
+          <w:rFonts w:ascii="Times New Roman" w:eastAsia="Times New Roman" w:hAnsi="Times New Roman" w:cs="Times New Roman"/>
+          <w:kern w:val="0"/>
+          <w:sz w:val="24"/>
+          <w:szCs w:val="24"/>
+          <w:lang w:eastAsia="en-US"/>
+          <w14:ligatures w14:val="none"/>
+        </w:rPr>
+      </w:pPr>
+      <w:r>
+        <w:rPr>
+          <w:rFonts w:ascii="Arial" w:eastAsia="Times New Roman" w:hAnsi="Arial" w:cs="Arial"/>
+          <w:color w:val="000000"/>
+          <w:kern w:val="0"/>
+          <w:lang w:eastAsia="en-US"/>
+          <w14:ligatures w14:val="none"/>
+        </w:rPr>
+        <w:tab/>
+        <w:t>Robot: [Turns head right]</w:t>
+      </w:r>
+    </w:p>
+    <w:p>
+      <w:pPr>
+        <w:spacing w:after="0"/>
+        <w:ind w:left="0" w:right="0"/>
+        <w:rPr>
+          <w:rFonts w:ascii="Times New Roman" w:eastAsia="Times New Roman" w:hAnsi="Times New Roman" w:cs="Times New Roman"/>
+          <w:kern w:val="0"/>
+          <w:sz w:val="24"/>
+          <w:szCs w:val="24"/>
+          <w:lang w:eastAsia="en-US"/>
+          <w14:ligatures w14:val="none"/>
+        </w:rPr>
+      </w:pPr>
+    </w:p>
+    <w:p>
+      <w:pPr>
+        <w:spacing w:after="0"/>
+        <w:ind w:left="0" w:right="0"/>
+        <w:rPr>
+          <w:rFonts w:ascii="Times New Roman" w:eastAsia="Times New Roman" w:hAnsi="Times New Roman" w:cs="Times New Roman"/>
+          <w:kern w:val="0"/>
+          <w:sz w:val="24"/>
+          <w:szCs w:val="24"/>
+          <w:lang w:eastAsia="en-US"/>
+          <w14:ligatures w14:val="none"/>
+        </w:rPr>
+      </w:pPr>
+      <w:r>
+        <w:rPr>
+          <w:rFonts w:ascii="Arial" w:eastAsia="Times New Roman" w:hAnsi="Arial" w:cs="Arial"/>
+          <w:color w:val="000000"/>
+          <w:kern w:val="0"/>
+          <w:u w:val="single"/>
+          <w:lang w:eastAsia="en-US"/>
+          <w14:ligatures w14:val="none"/>
+        </w:rPr>
+        <w:t>Walk</w:t>
+      </w:r>
+    </w:p>
+    <w:p>
+      <w:pPr>
+        <w:spacing w:after="0"/>
+        <w:ind w:left="720" w:right="0"/>
+        <w:rPr>
+          <w:rFonts w:ascii="Times New Roman" w:eastAsia="Times New Roman" w:hAnsi="Times New Roman" w:cs="Times New Roman"/>
+          <w:kern w:val="0"/>
+          <w:sz w:val="24"/>
+          <w:szCs w:val="24"/>
+          <w:lang w:eastAsia="en-US"/>
+          <w14:ligatures w14:val="none"/>
+        </w:rPr>
+      </w:pPr>
+      <w:r>
+        <w:rPr>
+          <w:rFonts w:ascii="Arial" w:eastAsia="Times New Roman" w:hAnsi="Arial" w:cs="Arial"/>
+          <w:color w:val="000000"/>
+          <w:kern w:val="0"/>
+          <w:lang w:eastAsia="en-US"/>
+          <w14:ligatures w14:val="none"/>
+        </w:rPr>
+        <w:t xml:space="preserve">Test Case 1: </w:t>
+      </w:r>
+    </w:p>
+    <w:p>
+      <w:pPr>
+        <w:spacing w:after="0"/>
+        <w:ind w:left="720" w:right="0" w:firstLine="720"/>
+        <w:rPr>
+          <w:rFonts w:ascii="Times New Roman" w:eastAsia="Times New Roman" w:hAnsi="Times New Roman" w:cs="Times New Roman"/>
+          <w:kern w:val="0"/>
+          <w:sz w:val="24"/>
+          <w:szCs w:val="24"/>
+          <w:lang w:eastAsia="en-US"/>
+          <w14:ligatures w14:val="none"/>
+        </w:rPr>
+      </w:pPr>
+      <w:r>
+        <w:rPr>
+          <w:rFonts w:ascii="Arial" w:eastAsia="Times New Roman" w:hAnsi="Arial" w:cs="Arial"/>
+          <w:color w:val="000000"/>
+          <w:kern w:val="0"/>
+          <w:lang w:eastAsia="en-US"/>
+          <w14:ligatures w14:val="none"/>
+        </w:rPr>
+        <w:t>User: Walk for me</w:t>
+      </w:r>
+    </w:p>
+    <w:p>
+      <w:pPr>
+        <w:spacing w:after="0"/>
+        <w:ind w:left="720" w:right="0" w:firstLine="720"/>
+        <w:rPr>
+          <w:rFonts w:ascii="Times New Roman" w:eastAsia="Times New Roman" w:hAnsi="Times New Roman" w:cs="Times New Roman"/>
+          <w:kern w:val="0"/>
+          <w:sz w:val="24"/>
+          <w:szCs w:val="24"/>
+          <w:lang w:eastAsia="en-US"/>
+          <w14:ligatures w14:val="none"/>
+        </w:rPr>
+      </w:pPr>
+      <w:r>
+        <w:rPr>
+          <w:rFonts w:ascii="Arial" w:eastAsia="Times New Roman" w:hAnsi="Arial" w:cs="Arial"/>
+          <w:color w:val="000000"/>
+          <w:kern w:val="0"/>
+          <w:lang w:eastAsia="en-US"/>
+          <w14:ligatures w14:val="none"/>
+        </w:rPr>
+        <w:t>Robot: What direction?</w:t>
+      </w:r>
+    </w:p>
+    <w:p>
+      <w:pPr>
+        <w:spacing w:after="0"/>
+        <w:ind w:left="720" w:right="0" w:firstLine="720"/>
+        <w:rPr>
+          <w:rFonts w:ascii="Times New Roman" w:eastAsia="Times New Roman" w:hAnsi="Times New Roman" w:cs="Times New Roman"/>
+          <w:kern w:val="0"/>
+          <w:sz w:val="24"/>
+          <w:szCs w:val="24"/>
+          <w:lang w:eastAsia="en-US"/>
+          <w14:ligatures w14:val="none"/>
+        </w:rPr>
+      </w:pPr>
+      <w:r>
+        <w:rPr>
+          <w:rFonts w:ascii="Arial" w:eastAsia="Times New Roman" w:hAnsi="Arial" w:cs="Arial"/>
+          <w:color w:val="000000"/>
+          <w:kern w:val="0"/>
+          <w:lang w:eastAsia="en-US"/>
+          <w14:ligatures w14:val="none"/>
+        </w:rPr>
+        <w:t>User: Forward/backward/left/right</w:t>
+      </w:r>
+    </w:p>
+    <w:p>
+      <w:pPr>
+        <w:spacing w:after="0"/>
+        <w:ind w:left="720" w:right="0" w:firstLine="720"/>
+        <w:rPr>
+          <w:rFonts w:ascii="Times New Roman" w:eastAsia="Times New Roman" w:hAnsi="Times New Roman" w:cs="Times New Roman"/>
+          <w:kern w:val="0"/>
+          <w:sz w:val="24"/>
+          <w:szCs w:val="24"/>
+          <w:lang w:eastAsia="en-US"/>
+          <w14:ligatures w14:val="none"/>
+        </w:rPr>
+      </w:pPr>
+      <w:r>
+        <w:rPr>
+          <w:rFonts w:ascii="Arial" w:eastAsia="Times New Roman" w:hAnsi="Arial" w:cs="Arial"/>
+          <w:color w:val="000000"/>
+          <w:kern w:val="0"/>
+          <w:lang w:eastAsia="en-US"/>
+          <w14:ligatures w14:val="none"/>
+        </w:rPr>
+        <w:t>Robot: Feet or inches?</w:t>
+      </w:r>
+    </w:p>
+    <w:p>
+      <w:pPr>
+        <w:spacing w:after="0"/>
+        <w:ind w:left="720" w:right="0" w:firstLine="720"/>
+        <w:rPr>
+          <w:rFonts w:ascii="Times New Roman" w:eastAsia="Times New Roman" w:hAnsi="Times New Roman" w:cs="Times New Roman"/>
+          <w:kern w:val="0"/>
+          <w:sz w:val="24"/>
+          <w:szCs w:val="24"/>
+          <w:lang w:eastAsia="en-US"/>
+          <w14:ligatures w14:val="none"/>
+        </w:rPr>
+      </w:pPr>
+      <w:r>
+        <w:rPr>
+          <w:rFonts w:ascii="Arial" w:eastAsia="Times New Roman" w:hAnsi="Arial" w:cs="Arial"/>
+          <w:color w:val="000000"/>
+          <w:kern w:val="0"/>
+          <w:lang w:eastAsia="en-US"/>
+          <w14:ligatures w14:val="none"/>
+        </w:rPr>
+        <w:t>User: &lt;Unit of measurement&gt;</w:t>
+      </w:r>
+    </w:p>
+    <w:p>
+      <w:pPr>
+        <w:spacing w:after="0"/>
+        <w:ind w:left="720" w:right="0" w:firstLine="720"/>
+        <w:rPr>
+          <w:rFonts w:ascii="Times New Roman" w:eastAsia="Times New Roman" w:hAnsi="Times New Roman" w:cs="Times New Roman"/>
+          <w:kern w:val="0"/>
+          <w:sz w:val="24"/>
+          <w:szCs w:val="24"/>
+          <w:lang w:eastAsia="en-US"/>
+          <w14:ligatures w14:val="none"/>
+        </w:rPr>
+      </w:pPr>
+      <w:r>
+        <w:rPr>
+          <w:rFonts w:ascii="Arial" w:eastAsia="Times New Roman" w:hAnsi="Arial" w:cs="Arial"/>
+          <w:color w:val="000000"/>
+          <w:kern w:val="0"/>
+          <w:lang w:eastAsia="en-US"/>
+          <w14:ligatures w14:val="none"/>
+        </w:rPr>
+        <w:t>Robot: How many units?</w:t>
+      </w:r>
+    </w:p>
+    <w:p>
+      <w:pPr>
+        <w:spacing w:after="0"/>
+        <w:ind w:left="720" w:right="0" w:firstLine="720"/>
+        <w:rPr>
+          <w:rFonts w:ascii="Times New Roman" w:eastAsia="Times New Roman" w:hAnsi="Times New Roman" w:cs="Times New Roman"/>
+          <w:kern w:val="0"/>
+          <w:sz w:val="24"/>
+          <w:szCs w:val="24"/>
+          <w:lang w:eastAsia="en-US"/>
+          <w14:ligatures w14:val="none"/>
+        </w:rPr>
+      </w:pPr>
+      <w:r>
+        <w:rPr>
+          <w:rFonts w:ascii="Arial" w:eastAsia="Times New Roman" w:hAnsi="Arial" w:cs="Arial"/>
+          <w:color w:val="000000"/>
+          <w:kern w:val="0"/>
+          <w:lang w:eastAsia="en-US"/>
+          <w14:ligatures w14:val="none"/>
+        </w:rPr>
+        <w:t>User:  &lt;Amount in integers up to 12 units&gt;</w:t>
+      </w:r>
+    </w:p>
+    <w:p>
+      <w:pPr>
+        <w:spacing w:after="0"/>
+        <w:ind w:left="720" w:right="0" w:firstLine="720"/>
+        <w:rPr>
+          <w:rFonts w:ascii="Times New Roman" w:eastAsia="Times New Roman" w:hAnsi="Times New Roman" w:cs="Times New Roman"/>
+          <w:kern w:val="0"/>
+          <w:sz w:val="24"/>
+          <w:szCs w:val="24"/>
+          <w:lang w:eastAsia="en-US"/>
+          <w14:ligatures w14:val="none"/>
+        </w:rPr>
+      </w:pPr>
+      <w:r>
+        <w:rPr>
+          <w:rFonts w:ascii="Arial" w:eastAsia="Times New Roman" w:hAnsi="Arial" w:cs="Arial"/>
+          <w:color w:val="000000"/>
+          <w:kern w:val="0"/>
+          <w:lang w:eastAsia="en-US"/>
+          <w14:ligatures w14:val="none"/>
+        </w:rPr>
+        <w:t>Robot: [Walks &lt;Amount&gt; in &lt;Direction&gt;]</w:t>
+      </w:r>
+    </w:p>
+    <w:p>
+      <w:pPr>
+        <w:spacing w:after="0"/>
+        <w:ind w:left="0" w:right="0" w:firstLine="720"/>
+        <w:rPr>
+          <w:rFonts w:ascii="Times New Roman" w:eastAsia="Times New Roman" w:hAnsi="Times New Roman" w:cs="Times New Roman"/>
+          <w:kern w:val="0"/>
+          <w:sz w:val="24"/>
+          <w:szCs w:val="24"/>
+          <w:lang w:eastAsia="en-US"/>
+          <w14:ligatures w14:val="none"/>
+        </w:rPr>
+      </w:pPr>
+      <w:r>
+        <w:rPr>
+          <w:rFonts w:ascii="Arial" w:eastAsia="Times New Roman" w:hAnsi="Arial" w:cs="Arial"/>
+          <w:color w:val="000000"/>
+          <w:kern w:val="0"/>
+          <w:lang w:eastAsia="en-US"/>
+          <w14:ligatures w14:val="none"/>
+        </w:rPr>
+        <w:t>Test Case 2:</w:t>
+      </w:r>
+    </w:p>
+    <w:p>
+      <w:pPr>
+        <w:spacing w:after="0"/>
+        <w:ind w:left="720" w:right="0" w:firstLine="720"/>
+        <w:rPr>
+          <w:rFonts w:ascii="Times New Roman" w:eastAsia="Times New Roman" w:hAnsi="Times New Roman" w:cs="Times New Roman"/>
+          <w:kern w:val="0"/>
+          <w:sz w:val="24"/>
+          <w:szCs w:val="24"/>
+          <w:lang w:eastAsia="en-US"/>
+          <w14:ligatures w14:val="none"/>
+        </w:rPr>
+      </w:pPr>
+      <w:r>
+        <w:rPr>
+          <w:rFonts w:ascii="Arial" w:eastAsia="Times New Roman" w:hAnsi="Arial" w:cs="Arial"/>
+          <w:color w:val="000000"/>
+          <w:kern w:val="0"/>
+          <w:lang w:eastAsia="en-US"/>
+          <w14:ligatures w14:val="none"/>
+        </w:rPr>
+        <w:t>User: Walk forwards</w:t>
+      </w:r>
+    </w:p>
+    <w:p>
+      <w:pPr>
+        <w:spacing w:after="0"/>
+        <w:ind w:left="720" w:right="0" w:firstLine="720"/>
+        <w:rPr>
+          <w:rFonts w:ascii="Times New Roman" w:eastAsia="Times New Roman" w:hAnsi="Times New Roman" w:cs="Times New Roman"/>
+          <w:kern w:val="0"/>
+          <w:sz w:val="24"/>
+          <w:szCs w:val="24"/>
+          <w:lang w:eastAsia="en-US"/>
+          <w14:ligatures w14:val="none"/>
+        </w:rPr>
+      </w:pPr>
+      <w:r>
+        <w:rPr>
+          <w:rFonts w:ascii="Arial" w:eastAsia="Times New Roman" w:hAnsi="Arial" w:cs="Arial"/>
+          <w:color w:val="000000"/>
+          <w:kern w:val="0"/>
+          <w:lang w:eastAsia="en-US"/>
+          <w14:ligatures w14:val="none"/>
+        </w:rPr>
+        <w:t>Robot: [Walks forwards]</w:t>
+      </w:r>
+    </w:p>
+    <w:p>
+      <w:pPr>
+        <w:spacing w:after="0"/>
+        <w:ind w:left="720" w:right="0"/>
+        <w:rPr>
+          <w:rFonts w:ascii="Times New Roman" w:eastAsia="Times New Roman" w:hAnsi="Times New Roman" w:cs="Times New Roman"/>
+          <w:kern w:val="0"/>
+          <w:sz w:val="24"/>
+          <w:szCs w:val="24"/>
+          <w:lang w:eastAsia="en-US"/>
+          <w14:ligatures w14:val="none"/>
+        </w:rPr>
+      </w:pPr>
+      <w:r>
+        <w:rPr>
+          <w:rFonts w:ascii="Arial" w:eastAsia="Times New Roman" w:hAnsi="Arial" w:cs="Arial"/>
+          <w:color w:val="000000"/>
+          <w:kern w:val="0"/>
+          <w:lang w:eastAsia="en-US"/>
+          <w14:ligatures w14:val="none"/>
+        </w:rPr>
+        <w:t>Test Case 3:</w:t>
+      </w:r>
+    </w:p>
+    <w:p>
+      <w:pPr>
+        <w:spacing w:after="0"/>
+        <w:ind w:left="720" w:right="0"/>
+        <w:rPr>
+          <w:rFonts w:ascii="Times New Roman" w:eastAsia="Times New Roman" w:hAnsi="Times New Roman" w:cs="Times New Roman"/>
+          <w:kern w:val="0"/>
+          <w:sz w:val="24"/>
+          <w:szCs w:val="24"/>
+          <w:lang w:eastAsia="en-US"/>
+          <w14:ligatures w14:val="none"/>
+        </w:rPr>
+      </w:pPr>
+      <w:r>
+        <w:rPr>
+          <w:rFonts w:ascii="Arial" w:eastAsia="Times New Roman" w:hAnsi="Arial" w:cs="Arial"/>
+          <w:color w:val="000000"/>
+          <w:kern w:val="0"/>
+          <w:lang w:eastAsia="en-US"/>
+          <w14:ligatures w14:val="none"/>
+        </w:rPr>
+        <w:tab/>
+        <w:t>User: Walk backward</w:t>
+      </w:r>
+    </w:p>
+    <w:p>
+      <w:pPr>
+        <w:spacing w:after="0"/>
+        <w:ind w:left="720" w:right="0"/>
+        <w:rPr>
+          <w:rFonts w:ascii="Times New Roman" w:eastAsia="Times New Roman" w:hAnsi="Times New Roman" w:cs="Times New Roman"/>
+          <w:kern w:val="0"/>
+          <w:sz w:val="24"/>
+          <w:szCs w:val="24"/>
+          <w:lang w:eastAsia="en-US"/>
+          <w14:ligatures w14:val="none"/>
+        </w:rPr>
+      </w:pPr>
+      <w:r>
+        <w:rPr>
+          <w:rFonts w:ascii="Arial" w:eastAsia="Times New Roman" w:hAnsi="Arial" w:cs="Arial"/>
+          <w:color w:val="000000"/>
+          <w:kern w:val="0"/>
+          <w:lang w:eastAsia="en-US"/>
+          <w14:ligatures w14:val="none"/>
+        </w:rPr>
+        <w:tab/>
+        <w:t>Robot: [Walks backward]</w:t>
+      </w:r>
+    </w:p>
+    <w:p>
+      <w:pPr>
+        <w:spacing w:after="0"/>
+        <w:ind w:left="720" w:right="0"/>
+        <w:rPr>
+          <w:rFonts w:ascii="Times New Roman" w:eastAsia="Times New Roman" w:hAnsi="Times New Roman" w:cs="Times New Roman"/>
+          <w:kern w:val="0"/>
+          <w:sz w:val="24"/>
+          <w:szCs w:val="24"/>
+          <w:lang w:eastAsia="en-US"/>
+          <w14:ligatures w14:val="none"/>
+        </w:rPr>
+      </w:pPr>
+      <w:r>
+        <w:rPr>
+          <w:rFonts w:ascii="Arial" w:eastAsia="Times New Roman" w:hAnsi="Arial" w:cs="Arial"/>
+          <w:color w:val="000000"/>
+          <w:kern w:val="0"/>
+          <w:lang w:eastAsia="en-US"/>
+          <w14:ligatures w14:val="none"/>
+        </w:rPr>
+        <w:t>Test Case 4:</w:t>
+      </w:r>
+    </w:p>
+    <w:p>
+      <w:pPr>
+        <w:spacing w:after="0"/>
+        <w:ind w:left="720" w:right="0"/>
+        <w:rPr>
+          <w:rFonts w:ascii="Times New Roman" w:eastAsia="Times New Roman" w:hAnsi="Times New Roman" w:cs="Times New Roman"/>
+          <w:kern w:val="0"/>
+          <w:sz w:val="24"/>
+          <w:szCs w:val="24"/>
+          <w:lang w:eastAsia="en-US"/>
+          <w14:ligatures w14:val="none"/>
+        </w:rPr>
+      </w:pPr>
+      <w:r>
+        <w:rPr>
+          <w:rFonts w:ascii="Arial" w:eastAsia="Times New Roman" w:hAnsi="Arial" w:cs="Arial"/>
+          <w:color w:val="000000"/>
+          <w:kern w:val="0"/>
+          <w:lang w:eastAsia="en-US"/>
+          <w14:ligatures w14:val="none"/>
+        </w:rPr>
+        <w:tab/>
+        <w:t>User: Walk left</w:t>
+      </w:r>
+    </w:p>
+    <w:p>
+      <w:pPr>
+        <w:spacing w:after="0"/>
+        <w:ind w:left="720" w:right="0"/>
+        <w:rPr>
+          <w:rFonts w:ascii="Times New Roman" w:eastAsia="Times New Roman" w:hAnsi="Times New Roman" w:cs="Times New Roman"/>
+          <w:kern w:val="0"/>
+          <w:sz w:val="24"/>
+          <w:szCs w:val="24"/>
+          <w:lang w:eastAsia="en-US"/>
+          <w14:ligatures w14:val="none"/>
+        </w:rPr>
+      </w:pPr>
+      <w:r>
+        <w:rPr>
+          <w:rFonts w:ascii="Arial" w:eastAsia="Times New Roman" w:hAnsi="Arial" w:cs="Arial"/>
+          <w:color w:val="000000"/>
+          <w:kern w:val="0"/>
+          <w:lang w:eastAsia="en-US"/>
+          <w14:ligatures w14:val="none"/>
+        </w:rPr>
+        <w:tab/>
+        <w:t>Robot: [Walks left]</w:t>
+      </w:r>
+    </w:p>
+    <w:p>
+      <w:pPr>
+        <w:spacing w:after="0"/>
+        <w:ind w:left="720" w:right="0"/>
+        <w:rPr>
+          <w:rFonts w:ascii="Times New Roman" w:eastAsia="Times New Roman" w:hAnsi="Times New Roman" w:cs="Times New Roman"/>
+          <w:kern w:val="0"/>
+          <w:sz w:val="24"/>
+          <w:szCs w:val="24"/>
+          <w:lang w:eastAsia="en-US"/>
+          <w14:ligatures w14:val="none"/>
+        </w:rPr>
+      </w:pPr>
+      <w:r>
+        <w:rPr>
+          <w:rFonts w:ascii="Arial" w:eastAsia="Times New Roman" w:hAnsi="Arial" w:cs="Arial"/>
+          <w:color w:val="000000"/>
+          <w:kern w:val="0"/>
+          <w:lang w:eastAsia="en-US"/>
+          <w14:ligatures w14:val="none"/>
+        </w:rPr>
+        <w:t xml:space="preserve">Test Case 5: </w:t>
+      </w:r>
+    </w:p>
+    <w:p>
+      <w:pPr>
+        <w:spacing w:after="0"/>
+        <w:ind w:left="720" w:right="0" w:firstLine="720"/>
+        <w:rPr>
+          <w:rFonts w:ascii="Times New Roman" w:eastAsia="Times New Roman" w:hAnsi="Times New Roman" w:cs="Times New Roman"/>
+          <w:kern w:val="0"/>
+          <w:sz w:val="24"/>
+          <w:szCs w:val="24"/>
+          <w:lang w:eastAsia="en-US"/>
+          <w14:ligatures w14:val="none"/>
+        </w:rPr>
+      </w:pPr>
+      <w:r>
+        <w:rPr>
+          <w:rFonts w:ascii="Arial" w:eastAsia="Times New Roman" w:hAnsi="Arial" w:cs="Arial"/>
+          <w:color w:val="000000"/>
+          <w:kern w:val="0"/>
+          <w:lang w:eastAsia="en-US"/>
+          <w14:ligatures w14:val="none"/>
+        </w:rPr>
+        <w:t>User: Walk right</w:t>
+      </w:r>
+    </w:p>
+    <w:p>
+      <w:pPr>
+        <w:spacing w:after="0"/>
+        <w:ind w:left="720" w:right="0"/>
+        <w:rPr>
+          <w:rFonts w:ascii="Times New Roman" w:eastAsia="Times New Roman" w:hAnsi="Times New Roman" w:cs="Times New Roman"/>
+          <w:kern w:val="0"/>
+          <w:sz w:val="24"/>
+          <w:szCs w:val="24"/>
+          <w:lang w:eastAsia="en-US"/>
+          <w14:ligatures w14:val="none"/>
+        </w:rPr>
+      </w:pPr>
+      <w:r>
+        <w:rPr>
+          <w:rFonts w:ascii="Arial" w:eastAsia="Times New Roman" w:hAnsi="Arial" w:cs="Arial"/>
+          <w:color w:val="000000"/>
+          <w:kern w:val="0"/>
+          <w:lang w:eastAsia="en-US"/>
+          <w14:ligatures w14:val="none"/>
+        </w:rPr>
+        <w:tab/>
+        <w:t>Robot: [Walks right]</w:t>
+      </w:r>
+    </w:p>
+    <w:p>
+      <w:pPr>
+        <w:spacing w:after="0"/>
+        <w:ind w:left="0" w:right="0"/>
+        <w:rPr>
+          <w:rFonts w:ascii="Times New Roman" w:eastAsia="Times New Roman" w:hAnsi="Times New Roman" w:cs="Times New Roman"/>
+          <w:kern w:val="0"/>
+          <w:sz w:val="24"/>
+          <w:szCs w:val="24"/>
+          <w:lang w:eastAsia="en-US"/>
+          <w14:ligatures w14:val="none"/>
+        </w:rPr>
+      </w:pPr>
+    </w:p>
+    <w:p>
+      <w:pPr>
+        <w:pStyle w:val="Heading2"/>
+        <w:ind w:left="0"/>
+      </w:pPr>
+      <w:r>
+        <w:t xml:space="preserve">4.2 </w:t>
+      </w:r>
+      <w:r>
+        <w:t>questions</w:t>
+      </w:r>
+    </w:p>
+    <w:p>
+      <w:pPr>
+        <w:spacing w:after="0"/>
+        <w:ind w:left="0" w:right="0"/>
+        <w:rPr>
+          <w:rFonts w:ascii="Times New Roman" w:eastAsia="Times New Roman" w:hAnsi="Times New Roman" w:cs="Times New Roman"/>
+          <w:kern w:val="0"/>
+          <w:sz w:val="24"/>
+          <w:szCs w:val="24"/>
+          <w:lang w:eastAsia="en-US"/>
+          <w14:ligatures w14:val="none"/>
+        </w:rPr>
+      </w:pPr>
+      <w:r>
+        <w:rPr>
+          <w:rFonts w:ascii="Arial" w:eastAsia="Times New Roman" w:hAnsi="Arial" w:cs="Arial"/>
+          <w:color w:val="000000"/>
+          <w:kern w:val="0"/>
+          <w:u w:val="single"/>
+          <w:lang w:eastAsia="en-US"/>
+          <w14:ligatures w14:val="none"/>
+        </w:rPr>
+        <w:t>Age Guesser</w:t>
+      </w:r>
+    </w:p>
+    <w:p>
+      <w:pPr>
+        <w:spacing w:after="0"/>
+        <w:ind w:left="0" w:right="0"/>
+        <w:rPr>
+          <w:rFonts w:ascii="Times New Roman" w:eastAsia="Times New Roman" w:hAnsi="Times New Roman" w:cs="Times New Roman"/>
+          <w:kern w:val="0"/>
+          <w:sz w:val="24"/>
+          <w:szCs w:val="24"/>
+          <w:lang w:eastAsia="en-US"/>
+          <w14:ligatures w14:val="none"/>
+        </w:rPr>
+      </w:pPr>
+      <w:r>
+        <w:rPr>
+          <w:rFonts w:ascii="Arial" w:eastAsia="Times New Roman" w:hAnsi="Arial" w:cs="Arial"/>
+          <w:color w:val="000000"/>
+          <w:kern w:val="0"/>
+          <w:lang w:eastAsia="en-US"/>
+          <w14:ligatures w14:val="none"/>
+        </w:rPr>
+        <w:tab/>
+      </w:r>
+      <w:r>
+        <w:rPr>
+          <w:rFonts w:ascii="Arial" w:eastAsia="Times New Roman" w:hAnsi="Arial" w:cs="Arial"/>
+          <w:color w:val="000000"/>
+          <w:kern w:val="0"/>
+          <w:lang w:eastAsia="en-US"/>
+          <w14:ligatures w14:val="none"/>
+        </w:rPr>
+        <w:tab/>
+        <w:t>User: Can you guess how old I am?</w:t>
+      </w:r>
+    </w:p>
+    <w:p>
+      <w:pPr>
+        <w:spacing w:after="0"/>
+        <w:ind w:left="1440" w:right="0"/>
+        <w:rPr>
+          <w:rFonts w:ascii="Times New Roman" w:eastAsia="Times New Roman" w:hAnsi="Times New Roman" w:cs="Times New Roman"/>
+          <w:kern w:val="0"/>
+          <w:sz w:val="24"/>
+          <w:szCs w:val="24"/>
+          <w:lang w:eastAsia="en-US"/>
+          <w14:ligatures w14:val="none"/>
+        </w:rPr>
+      </w:pPr>
+      <w:r>
+        <w:rPr>
+          <w:rFonts w:ascii="Arial" w:eastAsia="Times New Roman" w:hAnsi="Arial" w:cs="Arial"/>
+          <w:color w:val="000000"/>
+          <w:kern w:val="0"/>
+          <w:lang w:eastAsia="en-US"/>
+          <w14:ligatures w14:val="none"/>
+        </w:rPr>
+        <w:t>Robot: Okay. I’m going to give my best guess. Let’s see, you look like you’re &lt;approximate age&gt; years old.</w:t>
+      </w:r>
+    </w:p>
+    <w:p>
+      <w:pPr>
+        <w:spacing w:after="0"/>
+        <w:ind w:left="0" w:right="0"/>
+        <w:rPr>
+          <w:rFonts w:ascii="Times New Roman" w:eastAsia="Times New Roman" w:hAnsi="Times New Roman" w:cs="Times New Roman"/>
+          <w:kern w:val="0"/>
+          <w:sz w:val="24"/>
+          <w:szCs w:val="24"/>
+          <w:lang w:eastAsia="en-US"/>
+          <w14:ligatures w14:val="none"/>
+        </w:rPr>
+      </w:pPr>
+    </w:p>
+    <w:p>
+      <w:pPr>
+        <w:spacing w:after="0"/>
+        <w:ind w:left="0" w:right="0"/>
+        <w:rPr>
+          <w:rFonts w:ascii="Times New Roman" w:eastAsia="Times New Roman" w:hAnsi="Times New Roman" w:cs="Times New Roman"/>
+          <w:kern w:val="0"/>
+          <w:sz w:val="24"/>
+          <w:szCs w:val="24"/>
+          <w:lang w:eastAsia="en-US"/>
+          <w14:ligatures w14:val="none"/>
+        </w:rPr>
+      </w:pPr>
+      <w:r>
+        <w:rPr>
+          <w:rFonts w:ascii="Arial" w:eastAsia="Times New Roman" w:hAnsi="Arial" w:cs="Arial"/>
+          <w:color w:val="000000"/>
+          <w:kern w:val="0"/>
+          <w:u w:val="single"/>
+          <w:lang w:eastAsia="en-US"/>
+          <w14:ligatures w14:val="none"/>
+        </w:rPr>
+        <w:t>Clothing</w:t>
+      </w:r>
+      <w:r>
+        <w:rPr>
+          <w:rFonts w:ascii="Arial" w:eastAsia="Times New Roman" w:hAnsi="Arial" w:cs="Arial"/>
+          <w:color w:val="000000"/>
+          <w:kern w:val="0"/>
+          <w:u w:val="single"/>
+          <w:lang w:eastAsia="en-US"/>
+          <w14:ligatures w14:val="none"/>
+        </w:rPr>
+        <w:t xml:space="preserve"> Picker</w:t>
+      </w:r>
+    </w:p>
+    <w:p>
+      <w:pPr>
+        <w:spacing w:after="0"/>
+        <w:ind w:left="0" w:right="0"/>
+        <w:rPr>
+          <w:rFonts w:ascii="Times New Roman" w:eastAsia="Times New Roman" w:hAnsi="Times New Roman" w:cs="Times New Roman"/>
+          <w:kern w:val="0"/>
+          <w:sz w:val="24"/>
+          <w:szCs w:val="24"/>
+          <w:lang w:eastAsia="en-US"/>
+          <w14:ligatures w14:val="none"/>
+        </w:rPr>
+      </w:pPr>
+      <w:r>
+        <w:rPr>
+          <w:rFonts w:ascii="Arial" w:eastAsia="Times New Roman" w:hAnsi="Arial" w:cs="Arial"/>
+          <w:color w:val="000000"/>
+          <w:kern w:val="0"/>
+          <w:lang w:eastAsia="en-US"/>
+          <w14:ligatures w14:val="none"/>
+        </w:rPr>
+        <w:tab/>
+        <w:t>Test Case 1:</w:t>
+      </w:r>
+    </w:p>
+    <w:p>
+      <w:pPr>
+        <w:spacing w:after="0"/>
+        <w:ind w:left="0" w:right="0"/>
+        <w:rPr>
+          <w:rFonts w:ascii="Times New Roman" w:eastAsia="Times New Roman" w:hAnsi="Times New Roman" w:cs="Times New Roman"/>
+          <w:kern w:val="0"/>
+          <w:sz w:val="24"/>
+          <w:szCs w:val="24"/>
+          <w:lang w:eastAsia="en-US"/>
+          <w14:ligatures w14:val="none"/>
+        </w:rPr>
+      </w:pPr>
+      <w:r>
+        <w:rPr>
+          <w:rFonts w:ascii="Arial" w:eastAsia="Times New Roman" w:hAnsi="Arial" w:cs="Arial"/>
+          <w:color w:val="000000"/>
+          <w:kern w:val="0"/>
+          <w:lang w:eastAsia="en-US"/>
+          <w14:ligatures w14:val="none"/>
+        </w:rPr>
+        <w:tab/>
+      </w:r>
+      <w:r>
+        <w:rPr>
+          <w:rFonts w:ascii="Arial" w:eastAsia="Times New Roman" w:hAnsi="Arial" w:cs="Arial"/>
+          <w:color w:val="000000"/>
+          <w:kern w:val="0"/>
+          <w:lang w:eastAsia="en-US"/>
+          <w14:ligatures w14:val="none"/>
+        </w:rPr>
+        <w:tab/>
+        <w:t>User: What should I wear outside today?</w:t>
+      </w:r>
+    </w:p>
+    <w:p>
+      <w:pPr>
+        <w:spacing w:after="0"/>
+        <w:ind w:left="1440" w:right="0"/>
+        <w:rPr>
+          <w:rFonts w:ascii="Times New Roman" w:eastAsia="Times New Roman" w:hAnsi="Times New Roman" w:cs="Times New Roman"/>
+          <w:kern w:val="0"/>
+          <w:sz w:val="24"/>
+          <w:szCs w:val="24"/>
+          <w:lang w:eastAsia="en-US"/>
+          <w14:ligatures w14:val="none"/>
+        </w:rPr>
+      </w:pPr>
+      <w:r>
+        <w:rPr>
+          <w:rFonts w:ascii="Arial" w:eastAsia="Times New Roman" w:hAnsi="Arial" w:cs="Arial"/>
+          <w:color w:val="000000"/>
+          <w:kern w:val="0"/>
+          <w:lang w:eastAsia="en-US"/>
+          <w14:ligatures w14:val="none"/>
+        </w:rPr>
+        <w:t>Robot: Temp is &lt;temperature&gt; degrees and windspeed is &lt;windspeed&gt;. It’s a little chilly but not too breezy, feel free to put on a warm coat.</w:t>
+      </w:r>
+    </w:p>
+    <w:p>
+      <w:pPr>
+        <w:spacing w:after="0"/>
+        <w:ind w:left="0" w:right="0"/>
+        <w:rPr>
+          <w:rFonts w:ascii="Times New Roman" w:eastAsia="Times New Roman" w:hAnsi="Times New Roman" w:cs="Times New Roman"/>
+          <w:kern w:val="0"/>
+          <w:sz w:val="24"/>
+          <w:szCs w:val="24"/>
+          <w:lang w:eastAsia="en-US"/>
+          <w14:ligatures w14:val="none"/>
+        </w:rPr>
+      </w:pPr>
+      <w:r>
+        <w:rPr>
+          <w:rFonts w:ascii="Arial" w:eastAsia="Times New Roman" w:hAnsi="Arial" w:cs="Arial"/>
+          <w:color w:val="000000"/>
+          <w:kern w:val="0"/>
+          <w:lang w:eastAsia="en-US"/>
+          <w14:ligatures w14:val="none"/>
+        </w:rPr>
+        <w:tab/>
+        <w:t>Test Case 2:</w:t>
+      </w:r>
+    </w:p>
+    <w:p>
+      <w:pPr>
+        <w:spacing w:after="0"/>
+        <w:ind w:left="0" w:right="0"/>
+        <w:rPr>
+          <w:rFonts w:ascii="Times New Roman" w:eastAsia="Times New Roman" w:hAnsi="Times New Roman" w:cs="Times New Roman"/>
+          <w:kern w:val="0"/>
+          <w:sz w:val="24"/>
+          <w:szCs w:val="24"/>
+          <w:lang w:eastAsia="en-US"/>
+          <w14:ligatures w14:val="none"/>
+        </w:rPr>
+      </w:pPr>
+      <w:r>
+        <w:rPr>
+          <w:rFonts w:ascii="Arial" w:eastAsia="Times New Roman" w:hAnsi="Arial" w:cs="Arial"/>
+          <w:color w:val="000000"/>
+          <w:kern w:val="0"/>
+          <w:lang w:eastAsia="en-US"/>
+          <w14:ligatures w14:val="none"/>
+        </w:rPr>
+        <w:tab/>
+      </w:r>
+      <w:r>
+        <w:rPr>
+          <w:rFonts w:ascii="Arial" w:eastAsia="Times New Roman" w:hAnsi="Arial" w:cs="Arial"/>
+          <w:color w:val="000000"/>
+          <w:kern w:val="0"/>
+          <w:lang w:eastAsia="en-US"/>
+          <w14:ligatures w14:val="none"/>
+        </w:rPr>
+        <w:tab/>
+        <w:t>User: What should I wear outside today?</w:t>
+      </w:r>
+    </w:p>
+    <w:p>
+      <w:pPr>
+        <w:spacing w:after="0"/>
+        <w:ind w:left="1440" w:right="0"/>
+        <w:rPr>
+          <w:rFonts w:ascii="Times New Roman" w:eastAsia="Times New Roman" w:hAnsi="Times New Roman" w:cs="Times New Roman"/>
+          <w:kern w:val="0"/>
+          <w:sz w:val="24"/>
+          <w:szCs w:val="24"/>
+          <w:lang w:eastAsia="en-US"/>
+          <w14:ligatures w14:val="none"/>
+        </w:rPr>
+      </w:pPr>
+      <w:r>
+        <w:rPr>
+          <w:rFonts w:ascii="Arial" w:eastAsia="Times New Roman" w:hAnsi="Arial" w:cs="Arial"/>
+          <w:color w:val="000000"/>
+          <w:kern w:val="0"/>
+          <w:lang w:eastAsia="en-US"/>
+          <w14:ligatures w14:val="none"/>
+        </w:rPr>
+        <w:t>Robot: Temp is &lt;temperature&gt; degrees and windspeed is &lt;windspeed&gt;. It’s not too chilly today, feel free to leave your coat at home.</w:t>
+      </w:r>
+    </w:p>
+    <w:p>
+      <w:pPr>
+        <w:spacing w:after="0"/>
+        <w:ind w:left="0" w:right="0"/>
+        <w:rPr>
+          <w:rFonts w:ascii="Times New Roman" w:eastAsia="Times New Roman" w:hAnsi="Times New Roman" w:cs="Times New Roman"/>
+          <w:kern w:val="0"/>
+          <w:sz w:val="24"/>
+          <w:szCs w:val="24"/>
+          <w:lang w:eastAsia="en-US"/>
+          <w14:ligatures w14:val="none"/>
+        </w:rPr>
+      </w:pPr>
+    </w:p>
+    <w:p>
+      <w:pPr>
+        <w:spacing w:after="0"/>
+        <w:ind w:left="0" w:right="0"/>
+        <w:rPr>
+          <w:rFonts w:ascii="Times New Roman" w:eastAsia="Times New Roman" w:hAnsi="Times New Roman" w:cs="Times New Roman"/>
+          <w:kern w:val="0"/>
+          <w:sz w:val="24"/>
+          <w:szCs w:val="24"/>
+          <w:lang w:eastAsia="en-US"/>
+          <w14:ligatures w14:val="none"/>
+        </w:rPr>
+      </w:pPr>
+      <w:r>
+        <w:rPr>
+          <w:rFonts w:ascii="Arial" w:eastAsia="Times New Roman" w:hAnsi="Arial" w:cs="Arial"/>
+          <w:color w:val="000000"/>
+          <w:kern w:val="0"/>
+          <w:u w:val="single"/>
+          <w:lang w:eastAsia="en-US"/>
+          <w14:ligatures w14:val="none"/>
+        </w:rPr>
+        <w:t xml:space="preserve">Facial </w:t>
+      </w:r>
+      <w:r>
+        <w:rPr>
+          <w:rFonts w:ascii="Arial" w:eastAsia="Times New Roman" w:hAnsi="Arial" w:cs="Arial"/>
+          <w:color w:val="000000"/>
+          <w:kern w:val="0"/>
+          <w:u w:val="single"/>
+          <w:lang w:eastAsia="en-US"/>
+          <w14:ligatures w14:val="none"/>
+        </w:rPr>
+        <w:t>R</w:t>
+      </w:r>
+      <w:r>
+        <w:rPr>
+          <w:rFonts w:ascii="Arial" w:eastAsia="Times New Roman" w:hAnsi="Arial" w:cs="Arial"/>
+          <w:color w:val="000000"/>
+          <w:kern w:val="0"/>
+          <w:u w:val="single"/>
+          <w:lang w:eastAsia="en-US"/>
+          <w14:ligatures w14:val="none"/>
+        </w:rPr>
+        <w:t>ecognition</w:t>
+      </w:r>
+    </w:p>
+    <w:p>
+      <w:pPr>
+        <w:spacing w:after="0"/>
+        <w:ind w:left="0" w:right="0"/>
+        <w:rPr>
+          <w:rFonts w:ascii="Times New Roman" w:eastAsia="Times New Roman" w:hAnsi="Times New Roman" w:cs="Times New Roman"/>
+          <w:kern w:val="0"/>
+          <w:sz w:val="24"/>
+          <w:szCs w:val="24"/>
+          <w:lang w:eastAsia="en-US"/>
+          <w14:ligatures w14:val="none"/>
+        </w:rPr>
+      </w:pPr>
+      <w:r>
+        <w:rPr>
+          <w:rFonts w:ascii="Arial" w:eastAsia="Times New Roman" w:hAnsi="Arial" w:cs="Arial"/>
+          <w:color w:val="000000"/>
+          <w:kern w:val="0"/>
+          <w:lang w:eastAsia="en-US"/>
+          <w14:ligatures w14:val="none"/>
+        </w:rPr>
+        <w:tab/>
+        <w:t>Test Case 1:</w:t>
+      </w:r>
+    </w:p>
+    <w:p>
+      <w:pPr>
+        <w:spacing w:after="0"/>
+        <w:ind w:left="720" w:right="0" w:firstLine="720"/>
+        <w:rPr>
+          <w:rFonts w:ascii="Times New Roman" w:eastAsia="Times New Roman" w:hAnsi="Times New Roman" w:cs="Times New Roman"/>
+          <w:kern w:val="0"/>
+          <w:sz w:val="24"/>
+          <w:szCs w:val="24"/>
+          <w:lang w:eastAsia="en-US"/>
+          <w14:ligatures w14:val="none"/>
+        </w:rPr>
+      </w:pPr>
+      <w:r>
+        <w:rPr>
+          <w:rFonts w:ascii="Arial" w:eastAsia="Times New Roman" w:hAnsi="Arial" w:cs="Arial"/>
+          <w:color w:val="000000"/>
+          <w:kern w:val="0"/>
+          <w:lang w:eastAsia="en-US"/>
+          <w14:ligatures w14:val="none"/>
+        </w:rPr>
+        <w:t>User: Do you know me?</w:t>
+      </w:r>
+    </w:p>
+    <w:p>
+      <w:pPr>
+        <w:spacing w:after="0"/>
+        <w:ind w:left="720" w:right="0" w:firstLine="720"/>
+        <w:rPr>
+          <w:rFonts w:ascii="Times New Roman" w:eastAsia="Times New Roman" w:hAnsi="Times New Roman" w:cs="Times New Roman"/>
+          <w:kern w:val="0"/>
+          <w:sz w:val="24"/>
+          <w:szCs w:val="24"/>
+          <w:lang w:eastAsia="en-US"/>
+          <w14:ligatures w14:val="none"/>
+        </w:rPr>
+      </w:pPr>
+      <w:r>
+        <w:rPr>
+          <w:rFonts w:ascii="Arial" w:eastAsia="Times New Roman" w:hAnsi="Arial" w:cs="Arial"/>
+          <w:color w:val="000000"/>
+          <w:kern w:val="0"/>
+          <w:lang w:eastAsia="en-US"/>
+          <w14:ligatures w14:val="none"/>
+        </w:rPr>
+        <w:t>Robot: Hi, &lt;NAME&gt;.</w:t>
+      </w:r>
+    </w:p>
+    <w:p>
+      <w:pPr>
+        <w:spacing w:after="0"/>
+        <w:ind w:left="720" w:right="0"/>
+        <w:rPr>
+          <w:rFonts w:ascii="Times New Roman" w:eastAsia="Times New Roman" w:hAnsi="Times New Roman" w:cs="Times New Roman"/>
+          <w:kern w:val="0"/>
+          <w:sz w:val="24"/>
+          <w:szCs w:val="24"/>
+          <w:lang w:eastAsia="en-US"/>
+          <w14:ligatures w14:val="none"/>
+        </w:rPr>
+      </w:pPr>
+      <w:r>
+        <w:rPr>
+          <w:rFonts w:ascii="Arial" w:eastAsia="Times New Roman" w:hAnsi="Arial" w:cs="Arial"/>
+          <w:color w:val="000000"/>
+          <w:kern w:val="0"/>
+          <w:lang w:eastAsia="en-US"/>
+          <w14:ligatures w14:val="none"/>
+        </w:rPr>
+        <w:t>Test Case 2:</w:t>
+      </w:r>
+    </w:p>
+    <w:p>
+      <w:pPr>
+        <w:spacing w:after="0"/>
+        <w:ind w:left="720" w:right="0"/>
+        <w:rPr>
+          <w:rFonts w:ascii="Times New Roman" w:eastAsia="Times New Roman" w:hAnsi="Times New Roman" w:cs="Times New Roman"/>
+          <w:kern w:val="0"/>
+          <w:sz w:val="24"/>
+          <w:szCs w:val="24"/>
+          <w:lang w:eastAsia="en-US"/>
+          <w14:ligatures w14:val="none"/>
+        </w:rPr>
+      </w:pPr>
+      <w:r>
+        <w:rPr>
+          <w:rFonts w:ascii="Arial" w:eastAsia="Times New Roman" w:hAnsi="Arial" w:cs="Arial"/>
+          <w:color w:val="000000"/>
+          <w:kern w:val="0"/>
+          <w:lang w:eastAsia="en-US"/>
+          <w14:ligatures w14:val="none"/>
+        </w:rPr>
+        <w:tab/>
+        <w:t>User: Do you know me?</w:t>
+      </w:r>
+    </w:p>
+    <w:p>
+      <w:pPr>
+        <w:spacing w:after="0"/>
+        <w:ind w:left="720" w:right="0"/>
+        <w:rPr>
+          <w:rFonts w:ascii="Times New Roman" w:eastAsia="Times New Roman" w:hAnsi="Times New Roman" w:cs="Times New Roman"/>
+          <w:kern w:val="0"/>
+          <w:sz w:val="24"/>
+          <w:szCs w:val="24"/>
+          <w:lang w:eastAsia="en-US"/>
+          <w14:ligatures w14:val="none"/>
+        </w:rPr>
+      </w:pPr>
+      <w:r>
+        <w:rPr>
+          <w:rFonts w:ascii="Arial" w:eastAsia="Times New Roman" w:hAnsi="Arial" w:cs="Arial"/>
+          <w:color w:val="000000"/>
+          <w:kern w:val="0"/>
+          <w:lang w:eastAsia="en-US"/>
+          <w14:ligatures w14:val="none"/>
+        </w:rPr>
+        <w:tab/>
+        <w:t>Robot: Sorry I don’t recognize you.</w:t>
+      </w:r>
+    </w:p>
+    <w:p>
+      <w:pPr>
+        <w:spacing w:after="0"/>
+        <w:ind w:left="0" w:right="0"/>
+        <w:rPr>
+          <w:rFonts w:ascii="Times New Roman" w:eastAsia="Times New Roman" w:hAnsi="Times New Roman" w:cs="Times New Roman"/>
+          <w:kern w:val="0"/>
+          <w:sz w:val="24"/>
+          <w:szCs w:val="24"/>
+          <w:lang w:eastAsia="en-US"/>
+          <w14:ligatures w14:val="none"/>
+        </w:rPr>
+      </w:pPr>
+    </w:p>
+    <w:p>
+      <w:pPr>
+        <w:spacing w:after="0"/>
+        <w:ind w:left="0" w:right="0"/>
+        <w:rPr>
+          <w:rFonts w:ascii="Times New Roman" w:eastAsia="Times New Roman" w:hAnsi="Times New Roman" w:cs="Times New Roman"/>
+          <w:kern w:val="0"/>
+          <w:sz w:val="24"/>
+          <w:szCs w:val="24"/>
+          <w:lang w:eastAsia="en-US"/>
+          <w14:ligatures w14:val="none"/>
+        </w:rPr>
+      </w:pPr>
+      <w:r>
+        <w:rPr>
+          <w:rFonts w:ascii="Arial" w:eastAsia="Times New Roman" w:hAnsi="Arial" w:cs="Arial"/>
+          <w:color w:val="000000"/>
+          <w:kern w:val="0"/>
+          <w:u w:val="single"/>
+          <w:lang w:eastAsia="en-US"/>
+          <w14:ligatures w14:val="none"/>
+        </w:rPr>
+        <w:t>Mood Guesser</w:t>
+      </w:r>
+    </w:p>
+    <w:p>
+      <w:pPr>
+        <w:spacing w:after="0"/>
+        <w:ind w:left="0" w:right="0"/>
+        <w:rPr>
+          <w:rFonts w:ascii="Times New Roman" w:eastAsia="Times New Roman" w:hAnsi="Times New Roman" w:cs="Times New Roman"/>
+          <w:kern w:val="0"/>
+          <w:sz w:val="24"/>
+          <w:szCs w:val="24"/>
+          <w:lang w:eastAsia="en-US"/>
+          <w14:ligatures w14:val="none"/>
+        </w:rPr>
+      </w:pPr>
+      <w:r>
+        <w:rPr>
+          <w:rFonts w:ascii="Arial" w:eastAsia="Times New Roman" w:hAnsi="Arial" w:cs="Arial"/>
+          <w:color w:val="000000"/>
+          <w:kern w:val="0"/>
+          <w:lang w:eastAsia="en-US"/>
+          <w14:ligatures w14:val="none"/>
+        </w:rPr>
+        <w:tab/>
+        <w:t>Test Case 1:</w:t>
+      </w:r>
+    </w:p>
+    <w:p>
+      <w:pPr>
+        <w:spacing w:after="0"/>
+        <w:ind w:left="0" w:right="0"/>
+        <w:rPr>
+          <w:rFonts w:ascii="Times New Roman" w:eastAsia="Times New Roman" w:hAnsi="Times New Roman" w:cs="Times New Roman"/>
+          <w:kern w:val="0"/>
+          <w:sz w:val="24"/>
+          <w:szCs w:val="24"/>
+          <w:lang w:eastAsia="en-US"/>
+          <w14:ligatures w14:val="none"/>
+        </w:rPr>
+      </w:pPr>
+      <w:r>
+        <w:rPr>
+          <w:rFonts w:ascii="Arial" w:eastAsia="Times New Roman" w:hAnsi="Arial" w:cs="Arial"/>
+          <w:color w:val="000000"/>
+          <w:kern w:val="0"/>
+          <w:lang w:eastAsia="en-US"/>
+          <w14:ligatures w14:val="none"/>
+        </w:rPr>
+        <w:tab/>
+      </w:r>
+      <w:r>
+        <w:rPr>
+          <w:rFonts w:ascii="Arial" w:eastAsia="Times New Roman" w:hAnsi="Arial" w:cs="Arial"/>
+          <w:color w:val="000000"/>
+          <w:kern w:val="0"/>
+          <w:lang w:eastAsia="en-US"/>
+          <w14:ligatures w14:val="none"/>
+        </w:rPr>
+        <w:tab/>
+        <w:t>User: Can you guess how I’m feeling?</w:t>
+      </w:r>
+    </w:p>
+    <w:p>
+      <w:pPr>
+        <w:spacing w:after="0"/>
+        <w:ind w:left="0" w:right="0"/>
+        <w:rPr>
+          <w:rFonts w:ascii="Times New Roman" w:eastAsia="Times New Roman" w:hAnsi="Times New Roman" w:cs="Times New Roman"/>
+          <w:kern w:val="0"/>
+          <w:sz w:val="24"/>
+          <w:szCs w:val="24"/>
+          <w:lang w:eastAsia="en-US"/>
+          <w14:ligatures w14:val="none"/>
+        </w:rPr>
+      </w:pPr>
+      <w:r>
+        <w:rPr>
+          <w:rFonts w:ascii="Arial" w:eastAsia="Times New Roman" w:hAnsi="Arial" w:cs="Arial"/>
+          <w:color w:val="000000"/>
+          <w:kern w:val="0"/>
+          <w:lang w:eastAsia="en-US"/>
+          <w14:ligatures w14:val="none"/>
+        </w:rPr>
+        <w:tab/>
+      </w:r>
+      <w:r>
+        <w:rPr>
+          <w:rFonts w:ascii="Arial" w:eastAsia="Times New Roman" w:hAnsi="Arial" w:cs="Arial"/>
+          <w:color w:val="000000"/>
+          <w:kern w:val="0"/>
+          <w:lang w:eastAsia="en-US"/>
+          <w14:ligatures w14:val="none"/>
+        </w:rPr>
+        <w:tab/>
+        <w:t>Robot: You look sad. Cheer up! Try thinking about puppies.</w:t>
+      </w:r>
+    </w:p>
+    <w:p>
+      <w:pPr>
+        <w:spacing w:after="0"/>
+        <w:ind w:left="0" w:right="0"/>
+        <w:rPr>
+          <w:rFonts w:ascii="Times New Roman" w:eastAsia="Times New Roman" w:hAnsi="Times New Roman" w:cs="Times New Roman"/>
+          <w:kern w:val="0"/>
+          <w:sz w:val="24"/>
+          <w:szCs w:val="24"/>
+          <w:lang w:eastAsia="en-US"/>
+          <w14:ligatures w14:val="none"/>
+        </w:rPr>
+      </w:pPr>
+      <w:r>
+        <w:rPr>
+          <w:rFonts w:ascii="Arial" w:eastAsia="Times New Roman" w:hAnsi="Arial" w:cs="Arial"/>
+          <w:color w:val="000000"/>
+          <w:kern w:val="0"/>
+          <w:lang w:eastAsia="en-US"/>
+          <w14:ligatures w14:val="none"/>
+        </w:rPr>
+        <w:tab/>
+        <w:t>Test Case 2:</w:t>
+      </w:r>
+    </w:p>
+    <w:p>
+      <w:pPr>
+        <w:spacing w:after="0"/>
+        <w:ind w:left="0" w:right="0"/>
+        <w:rPr>
+          <w:rFonts w:ascii="Times New Roman" w:eastAsia="Times New Roman" w:hAnsi="Times New Roman" w:cs="Times New Roman"/>
+          <w:kern w:val="0"/>
+          <w:sz w:val="24"/>
+          <w:szCs w:val="24"/>
+          <w:lang w:eastAsia="en-US"/>
+          <w14:ligatures w14:val="none"/>
+        </w:rPr>
+      </w:pPr>
+      <w:r>
+        <w:rPr>
+          <w:rFonts w:ascii="Arial" w:eastAsia="Times New Roman" w:hAnsi="Arial" w:cs="Arial"/>
+          <w:color w:val="000000"/>
+          <w:kern w:val="0"/>
+          <w:lang w:eastAsia="en-US"/>
+          <w14:ligatures w14:val="none"/>
+        </w:rPr>
+        <w:tab/>
+      </w:r>
+      <w:r>
+        <w:rPr>
+          <w:rFonts w:ascii="Arial" w:eastAsia="Times New Roman" w:hAnsi="Arial" w:cs="Arial"/>
+          <w:color w:val="000000"/>
+          <w:kern w:val="0"/>
+          <w:lang w:eastAsia="en-US"/>
+          <w14:ligatures w14:val="none"/>
+        </w:rPr>
+        <w:tab/>
+        <w:t>User: Can you guess how I’m feeling?</w:t>
+      </w:r>
+    </w:p>
+    <w:p>
+      <w:pPr>
+        <w:spacing w:after="0"/>
+        <w:ind w:left="0" w:right="0"/>
+        <w:rPr>
+          <w:rFonts w:ascii="Times New Roman" w:eastAsia="Times New Roman" w:hAnsi="Times New Roman" w:cs="Times New Roman"/>
+          <w:kern w:val="0"/>
+          <w:sz w:val="24"/>
+          <w:szCs w:val="24"/>
+          <w:lang w:eastAsia="en-US"/>
+          <w14:ligatures w14:val="none"/>
+        </w:rPr>
+      </w:pPr>
+      <w:r>
+        <w:rPr>
+          <w:rFonts w:ascii="Arial" w:eastAsia="Times New Roman" w:hAnsi="Arial" w:cs="Arial"/>
+          <w:color w:val="000000"/>
+          <w:kern w:val="0"/>
+          <w:lang w:eastAsia="en-US"/>
+          <w14:ligatures w14:val="none"/>
+        </w:rPr>
+        <w:tab/>
+      </w:r>
+      <w:r>
+        <w:rPr>
+          <w:rFonts w:ascii="Arial" w:eastAsia="Times New Roman" w:hAnsi="Arial" w:cs="Arial"/>
+          <w:color w:val="000000"/>
+          <w:kern w:val="0"/>
+          <w:lang w:eastAsia="en-US"/>
+          <w14:ligatures w14:val="none"/>
+        </w:rPr>
+        <w:tab/>
+        <w:t>Robot: You quite happy today. That makes me happy too!</w:t>
+      </w:r>
+    </w:p>
+    <w:p>
+      <w:pPr>
+        <w:spacing w:after="0"/>
+        <w:ind w:left="0" w:right="0"/>
+        <w:rPr>
+          <w:rFonts w:ascii="Times New Roman" w:eastAsia="Times New Roman" w:hAnsi="Times New Roman" w:cs="Times New Roman"/>
+          <w:kern w:val="0"/>
+          <w:sz w:val="24"/>
+          <w:szCs w:val="24"/>
+          <w:lang w:eastAsia="en-US"/>
+          <w14:ligatures w14:val="none"/>
+        </w:rPr>
+      </w:pPr>
+      <w:r>
+        <w:rPr>
+          <w:rFonts w:ascii="Arial" w:eastAsia="Times New Roman" w:hAnsi="Arial" w:cs="Arial"/>
+          <w:color w:val="000000"/>
+          <w:kern w:val="0"/>
+          <w:lang w:eastAsia="en-US"/>
+          <w14:ligatures w14:val="none"/>
+        </w:rPr>
+        <w:tab/>
+        <w:t>Test Case 3:</w:t>
+      </w:r>
+    </w:p>
+    <w:p>
+      <w:pPr>
+        <w:spacing w:after="0"/>
+        <w:ind w:left="0" w:right="0"/>
+        <w:rPr>
+          <w:rFonts w:ascii="Times New Roman" w:eastAsia="Times New Roman" w:hAnsi="Times New Roman" w:cs="Times New Roman"/>
+          <w:kern w:val="0"/>
+          <w:sz w:val="24"/>
+          <w:szCs w:val="24"/>
+          <w:lang w:eastAsia="en-US"/>
+          <w14:ligatures w14:val="none"/>
+        </w:rPr>
+      </w:pPr>
+      <w:r>
+        <w:rPr>
+          <w:rFonts w:ascii="Arial" w:eastAsia="Times New Roman" w:hAnsi="Arial" w:cs="Arial"/>
+          <w:color w:val="000000"/>
+          <w:kern w:val="0"/>
+          <w:lang w:eastAsia="en-US"/>
+          <w14:ligatures w14:val="none"/>
+        </w:rPr>
+        <w:tab/>
+      </w:r>
+      <w:r>
+        <w:rPr>
+          <w:rFonts w:ascii="Arial" w:eastAsia="Times New Roman" w:hAnsi="Arial" w:cs="Arial"/>
+          <w:color w:val="000000"/>
+          <w:kern w:val="0"/>
+          <w:lang w:eastAsia="en-US"/>
+          <w14:ligatures w14:val="none"/>
+        </w:rPr>
+        <w:tab/>
+        <w:t>User: Can you guess how I’m feeling?</w:t>
+      </w:r>
+    </w:p>
+    <w:p>
+      <w:pPr>
+        <w:spacing w:after="0"/>
+        <w:ind w:left="1440" w:right="0"/>
+        <w:rPr>
+          <w:rFonts w:ascii="Times New Roman" w:eastAsia="Times New Roman" w:hAnsi="Times New Roman" w:cs="Times New Roman"/>
+          <w:kern w:val="0"/>
+          <w:sz w:val="24"/>
+          <w:szCs w:val="24"/>
+          <w:lang w:eastAsia="en-US"/>
+          <w14:ligatures w14:val="none"/>
+        </w:rPr>
+      </w:pPr>
+      <w:r>
+        <w:rPr>
+          <w:rFonts w:ascii="Arial" w:eastAsia="Times New Roman" w:hAnsi="Arial" w:cs="Arial"/>
+          <w:color w:val="000000"/>
+          <w:kern w:val="0"/>
+          <w:lang w:eastAsia="en-US"/>
+          <w14:ligatures w14:val="none"/>
+        </w:rPr>
+        <w:t>Robot: Not looking so expressive today. Maybe you could try asking me to dance, it’ll make you smile.</w:t>
+      </w:r>
+    </w:p>
+    <w:p>
+      <w:pPr>
+        <w:spacing w:after="0"/>
+        <w:ind w:left="0" w:right="0"/>
+        <w:rPr>
+          <w:rFonts w:ascii="Times New Roman" w:eastAsia="Times New Roman" w:hAnsi="Times New Roman" w:cs="Times New Roman"/>
+          <w:kern w:val="0"/>
+          <w:sz w:val="24"/>
+          <w:szCs w:val="24"/>
+          <w:lang w:eastAsia="en-US"/>
+          <w14:ligatures w14:val="none"/>
+        </w:rPr>
+      </w:pPr>
+    </w:p>
+    <w:p>
+      <w:pPr>
+        <w:spacing w:after="0"/>
+        <w:ind w:left="0" w:right="0"/>
+        <w:rPr>
+          <w:rFonts w:ascii="Times New Roman" w:eastAsia="Times New Roman" w:hAnsi="Times New Roman" w:cs="Times New Roman"/>
+          <w:kern w:val="0"/>
+          <w:sz w:val="24"/>
+          <w:szCs w:val="24"/>
+          <w:lang w:eastAsia="en-US"/>
+          <w14:ligatures w14:val="none"/>
+        </w:rPr>
+      </w:pPr>
+      <w:r>
+        <w:rPr>
+          <w:rFonts w:ascii="Arial" w:eastAsia="Times New Roman" w:hAnsi="Arial" w:cs="Arial"/>
+          <w:color w:val="000000"/>
+          <w:kern w:val="0"/>
+          <w:u w:val="single"/>
+          <w:lang w:eastAsia="en-US"/>
+          <w14:ligatures w14:val="none"/>
+        </w:rPr>
+        <w:t>OMDB Movies</w:t>
+      </w:r>
+    </w:p>
+    <w:p>
+      <w:pPr>
+        <w:spacing w:after="0"/>
+        <w:ind w:left="720" w:right="0" w:firstLine="720"/>
+        <w:rPr>
+          <w:rFonts w:ascii="Times New Roman" w:eastAsia="Times New Roman" w:hAnsi="Times New Roman" w:cs="Times New Roman"/>
+          <w:kern w:val="0"/>
+          <w:sz w:val="24"/>
+          <w:szCs w:val="24"/>
+          <w:lang w:eastAsia="en-US"/>
+          <w14:ligatures w14:val="none"/>
+        </w:rPr>
+      </w:pPr>
+      <w:r>
+        <w:rPr>
+          <w:rFonts w:ascii="Arial" w:eastAsia="Times New Roman" w:hAnsi="Arial" w:cs="Arial"/>
+          <w:color w:val="000000"/>
+          <w:kern w:val="0"/>
+          <w:lang w:eastAsia="en-US"/>
+          <w14:ligatures w14:val="none"/>
+        </w:rPr>
+        <w:t>User: Tell me about a movie.</w:t>
+      </w:r>
+    </w:p>
+    <w:p>
+      <w:pPr>
+        <w:spacing w:after="0"/>
+        <w:ind w:left="720" w:right="0" w:firstLine="720"/>
+        <w:rPr>
+          <w:rFonts w:ascii="Times New Roman" w:eastAsia="Times New Roman" w:hAnsi="Times New Roman" w:cs="Times New Roman"/>
+          <w:kern w:val="0"/>
+          <w:sz w:val="24"/>
+          <w:szCs w:val="24"/>
+          <w:lang w:eastAsia="en-US"/>
+          <w14:ligatures w14:val="none"/>
+        </w:rPr>
+      </w:pPr>
+      <w:r>
+        <w:rPr>
+          <w:rFonts w:ascii="Arial" w:eastAsia="Times New Roman" w:hAnsi="Arial" w:cs="Arial"/>
+          <w:color w:val="000000"/>
+          <w:kern w:val="0"/>
+          <w:lang w:eastAsia="en-US"/>
+          <w14:ligatures w14:val="none"/>
+        </w:rPr>
+        <w:t>Robot: Which movie would you like to know about?</w:t>
+      </w:r>
+    </w:p>
+    <w:p>
+      <w:pPr>
+        <w:spacing w:after="0"/>
+        <w:ind w:left="720" w:right="0" w:firstLine="720"/>
+        <w:rPr>
+          <w:rFonts w:ascii="Times New Roman" w:eastAsia="Times New Roman" w:hAnsi="Times New Roman" w:cs="Times New Roman"/>
+          <w:kern w:val="0"/>
+          <w:sz w:val="24"/>
+          <w:szCs w:val="24"/>
+          <w:lang w:eastAsia="en-US"/>
+          <w14:ligatures w14:val="none"/>
+        </w:rPr>
+      </w:pPr>
+      <w:r>
+        <w:rPr>
+          <w:rFonts w:ascii="Arial" w:eastAsia="Times New Roman" w:hAnsi="Arial" w:cs="Arial"/>
+          <w:color w:val="000000"/>
+          <w:kern w:val="0"/>
+          <w:lang w:eastAsia="en-US"/>
+          <w14:ligatures w14:val="none"/>
+        </w:rPr>
+        <w:t>User: &lt;Movie name&gt;</w:t>
+      </w:r>
+    </w:p>
+    <w:p>
+      <w:pPr>
+        <w:spacing w:after="0"/>
+        <w:ind w:left="1440" w:right="0"/>
+        <w:rPr>
+          <w:rFonts w:ascii="Times New Roman" w:eastAsia="Times New Roman" w:hAnsi="Times New Roman" w:cs="Times New Roman"/>
+          <w:kern w:val="0"/>
+          <w:sz w:val="24"/>
+          <w:szCs w:val="24"/>
+          <w:lang w:eastAsia="en-US"/>
+          <w14:ligatures w14:val="none"/>
+        </w:rPr>
+      </w:pPr>
+      <w:r>
+        <w:rPr>
+          <w:rFonts w:ascii="Arial" w:eastAsia="Times New Roman" w:hAnsi="Arial" w:cs="Arial"/>
+          <w:color w:val="000000"/>
+          <w:kern w:val="0"/>
+          <w:lang w:eastAsia="en-US"/>
+          <w14:ligatures w14:val="none"/>
+        </w:rPr>
+        <w:t>Robot: &lt;Movie name&gt; came out in &lt;Year&gt; and stars &lt;Starring list&gt;. Its Rotten Tomatoes rating is &lt;Rating&gt;%.</w:t>
+      </w:r>
+    </w:p>
+    <w:p>
+      <w:pPr>
+        <w:spacing w:after="0"/>
+        <w:ind w:left="0" w:right="0"/>
+        <w:rPr>
+          <w:rFonts w:ascii="Times New Roman" w:eastAsia="Times New Roman" w:hAnsi="Times New Roman" w:cs="Times New Roman"/>
+          <w:kern w:val="0"/>
+          <w:sz w:val="24"/>
+          <w:szCs w:val="24"/>
+          <w:lang w:eastAsia="en-US"/>
+          <w14:ligatures w14:val="none"/>
+        </w:rPr>
+      </w:pPr>
+    </w:p>
+    <w:p>
+      <w:pPr>
+        <w:spacing w:after="0"/>
+        <w:ind w:left="0" w:right="0"/>
+        <w:rPr>
+          <w:rFonts w:ascii="Times New Roman" w:eastAsia="Times New Roman" w:hAnsi="Times New Roman" w:cs="Times New Roman"/>
+          <w:kern w:val="0"/>
+          <w:sz w:val="24"/>
+          <w:szCs w:val="24"/>
+          <w:lang w:eastAsia="en-US"/>
+          <w14:ligatures w14:val="none"/>
+        </w:rPr>
+      </w:pPr>
+      <w:r>
+        <w:rPr>
+          <w:rFonts w:ascii="Arial" w:eastAsia="Times New Roman" w:hAnsi="Arial" w:cs="Arial"/>
+          <w:color w:val="000000"/>
+          <w:kern w:val="0"/>
+          <w:u w:val="single"/>
+          <w:lang w:eastAsia="en-US"/>
+          <w14:ligatures w14:val="none"/>
+        </w:rPr>
+        <w:t>Temperature</w:t>
+      </w:r>
+    </w:p>
+    <w:p>
+      <w:pPr>
+        <w:spacing w:after="0"/>
+        <w:ind w:left="720" w:right="0" w:firstLine="720"/>
+        <w:rPr>
+          <w:rFonts w:ascii="Times New Roman" w:eastAsia="Times New Roman" w:hAnsi="Times New Roman" w:cs="Times New Roman"/>
+          <w:kern w:val="0"/>
+          <w:sz w:val="24"/>
+          <w:szCs w:val="24"/>
+          <w:lang w:eastAsia="en-US"/>
+          <w14:ligatures w14:val="none"/>
+        </w:rPr>
+      </w:pPr>
+      <w:r>
+        <w:rPr>
+          <w:rFonts w:ascii="Arial" w:eastAsia="Times New Roman" w:hAnsi="Arial" w:cs="Arial"/>
+          <w:color w:val="000000"/>
+          <w:kern w:val="0"/>
+          <w:lang w:eastAsia="en-US"/>
+          <w14:ligatures w14:val="none"/>
+        </w:rPr>
+        <w:t>User: What’s the current temperature outside?</w:t>
+      </w:r>
+    </w:p>
+    <w:p>
+      <w:pPr>
+        <w:spacing w:after="0"/>
+        <w:ind w:left="1440" w:right="0"/>
+        <w:rPr>
+          <w:rFonts w:ascii="Times New Roman" w:eastAsia="Times New Roman" w:hAnsi="Times New Roman" w:cs="Times New Roman"/>
+          <w:kern w:val="0"/>
+          <w:sz w:val="24"/>
+          <w:szCs w:val="24"/>
+          <w:lang w:eastAsia="en-US"/>
+          <w14:ligatures w14:val="none"/>
+        </w:rPr>
+      </w:pPr>
+      <w:r>
+        <w:rPr>
+          <w:rFonts w:ascii="Arial" w:eastAsia="Times New Roman" w:hAnsi="Arial" w:cs="Arial"/>
+          <w:color w:val="000000"/>
+          <w:kern w:val="0"/>
+          <w:lang w:eastAsia="en-US"/>
+          <w14:ligatures w14:val="none"/>
+        </w:rPr>
+        <w:t>Robot: It is &lt;current temperature in F&gt; Fahrenheit, or &lt;current temperature in C&gt; Celsius in Ellensburg right now.</w:t>
+      </w:r>
+    </w:p>
+    <w:p>
+      <w:pPr>
+        <w:spacing w:after="0"/>
+        <w:ind w:left="0" w:right="0"/>
+        <w:rPr>
+          <w:rFonts w:ascii="Times New Roman" w:eastAsia="Times New Roman" w:hAnsi="Times New Roman" w:cs="Times New Roman"/>
+          <w:kern w:val="0"/>
+          <w:sz w:val="24"/>
+          <w:szCs w:val="24"/>
+          <w:lang w:eastAsia="en-US"/>
+          <w14:ligatures w14:val="none"/>
+        </w:rPr>
+      </w:pPr>
+    </w:p>
+    <w:p>
+      <w:pPr>
+        <w:spacing w:after="0"/>
+        <w:ind w:left="0" w:right="0"/>
+        <w:rPr>
+          <w:rFonts w:ascii="Times New Roman" w:eastAsia="Times New Roman" w:hAnsi="Times New Roman" w:cs="Times New Roman"/>
+          <w:kern w:val="0"/>
+          <w:sz w:val="24"/>
+          <w:szCs w:val="24"/>
+          <w:lang w:eastAsia="en-US"/>
+          <w14:ligatures w14:val="none"/>
+        </w:rPr>
+      </w:pPr>
+      <w:r>
+        <w:rPr>
+          <w:rFonts w:ascii="Arial" w:eastAsia="Times New Roman" w:hAnsi="Arial" w:cs="Arial"/>
+          <w:color w:val="000000"/>
+          <w:kern w:val="0"/>
+          <w:u w:val="single"/>
+          <w:lang w:eastAsia="en-US"/>
+          <w14:ligatures w14:val="none"/>
+        </w:rPr>
+        <w:t>Time</w:t>
+      </w:r>
+    </w:p>
+    <w:p>
+      <w:pPr>
+        <w:spacing w:after="0"/>
+        <w:ind w:left="0" w:right="0"/>
+        <w:rPr>
+          <w:rFonts w:ascii="Times New Roman" w:eastAsia="Times New Roman" w:hAnsi="Times New Roman" w:cs="Times New Roman"/>
+          <w:kern w:val="0"/>
+          <w:sz w:val="24"/>
+          <w:szCs w:val="24"/>
+          <w:lang w:eastAsia="en-US"/>
+          <w14:ligatures w14:val="none"/>
+        </w:rPr>
+      </w:pPr>
+      <w:r>
+        <w:rPr>
+          <w:rFonts w:ascii="Arial" w:eastAsia="Times New Roman" w:hAnsi="Arial" w:cs="Arial"/>
+          <w:color w:val="000000"/>
+          <w:kern w:val="0"/>
+          <w:lang w:eastAsia="en-US"/>
+          <w14:ligatures w14:val="none"/>
+        </w:rPr>
+        <w:tab/>
+      </w:r>
+      <w:r>
+        <w:rPr>
+          <w:rFonts w:ascii="Arial" w:eastAsia="Times New Roman" w:hAnsi="Arial" w:cs="Arial"/>
+          <w:color w:val="000000"/>
+          <w:kern w:val="0"/>
+          <w:lang w:eastAsia="en-US"/>
+          <w14:ligatures w14:val="none"/>
+        </w:rPr>
+        <w:tab/>
+        <w:t>User: What’s the time?</w:t>
+      </w:r>
+    </w:p>
+    <w:p>
+      <w:pPr>
+        <w:spacing w:after="0"/>
+        <w:ind w:left="0" w:right="0"/>
+        <w:rPr>
+          <w:rFonts w:ascii="Times New Roman" w:eastAsia="Times New Roman" w:hAnsi="Times New Roman" w:cs="Times New Roman"/>
+          <w:kern w:val="0"/>
+          <w:sz w:val="24"/>
+          <w:szCs w:val="24"/>
+          <w:lang w:eastAsia="en-US"/>
+          <w14:ligatures w14:val="none"/>
+        </w:rPr>
+      </w:pPr>
+      <w:r>
+        <w:rPr>
+          <w:rFonts w:ascii="Arial" w:eastAsia="Times New Roman" w:hAnsi="Arial" w:cs="Arial"/>
+          <w:color w:val="000000"/>
+          <w:kern w:val="0"/>
+          <w:lang w:eastAsia="en-US"/>
+          <w14:ligatures w14:val="none"/>
+        </w:rPr>
+        <w:tab/>
+      </w:r>
+      <w:r>
+        <w:rPr>
+          <w:rFonts w:ascii="Arial" w:eastAsia="Times New Roman" w:hAnsi="Arial" w:cs="Arial"/>
+          <w:color w:val="000000"/>
+          <w:kern w:val="0"/>
+          <w:lang w:eastAsia="en-US"/>
+          <w14:ligatures w14:val="none"/>
+        </w:rPr>
+        <w:tab/>
+        <w:t xml:space="preserve">Robot: [Returns time from </w:t>
+      </w:r>
+      <w:proofErr w:type="spellStart"/>
+      <w:r>
+        <w:rPr>
+          <w:rFonts w:ascii="Arial" w:eastAsia="Times New Roman" w:hAnsi="Arial" w:cs="Arial"/>
+          <w:color w:val="000000"/>
+          <w:kern w:val="0"/>
+          <w:lang w:eastAsia="en-US"/>
+          <w14:ligatures w14:val="none"/>
+        </w:rPr>
+        <w:t>worldtimeAPI</w:t>
+      </w:r>
+      <w:proofErr w:type="spellEnd"/>
+      <w:r>
+        <w:rPr>
+          <w:rFonts w:ascii="Arial" w:eastAsia="Times New Roman" w:hAnsi="Arial" w:cs="Arial"/>
+          <w:color w:val="000000"/>
+          <w:kern w:val="0"/>
+          <w:lang w:eastAsia="en-US"/>
+          <w14:ligatures w14:val="none"/>
+        </w:rPr>
+        <w:t>]</w:t>
       </w:r>
     </w:p>
     <w:p/>
@@ -26376,8 +29320,6 @@
           <w:lang w:eastAsia="en-US"/>
         </w:rPr>
       </w:pPr>
-      <w:bookmarkStart w:id="48" w:name="_GoBack"/>
-      <w:bookmarkEnd w:id="48"/>
     </w:p>
     <w:p>
       <w:pPr>
@@ -36135,6 +39077,7 @@
     <w:rsid w:val="00BA2132"/>
     <w:rsid w:val="00BB4601"/>
     <w:rsid w:val="00C26E2A"/>
+    <w:rsid w:val="00C5030E"/>
     <w:rsid w:val="00CC14BD"/>
     <w:rsid w:val="00E37343"/>
     <w:rsid w:val="00E86E00"/>
@@ -37239,7 +40182,7 @@
 </file>
 
 <file path=customXml/itemProps2.xml><?xml version="1.0" encoding="utf-8"?>
-<ds:datastoreItem xmlns:ds="http://schemas.openxmlformats.org/officeDocument/2006/customXml" ds:itemID="{558F6A6C-D927-4565-A6CB-48EF03AADC0B}">
+<ds:datastoreItem xmlns:ds="http://schemas.openxmlformats.org/officeDocument/2006/customXml" ds:itemID="{67C61517-BD0A-41BC-9070-DD7BA72E4AC8}">
   <ds:schemaRefs>
     <ds:schemaRef ds:uri="http://schemas.openxmlformats.org/officeDocument/2006/bibliography"/>
   </ds:schemaRefs>

--- a/Documentation/AriGato_Documentation.docx
+++ b/Documentation/AriGato_Documentation.docx
@@ -1,6 +1,6 @@
 
 <file path=word/document.xml><?xml version="1.0" encoding="utf-8"?>
-<w:document xmlns:wpc="http://schemas.microsoft.com/office/word/2010/wordprocessingCanvas" xmlns:cx="http://schemas.microsoft.com/office/drawing/2014/chartex" xmlns:cx1="http://schemas.microsoft.com/office/drawing/2015/9/8/chartex" xmlns:cx2="http://schemas.microsoft.com/office/drawing/2015/10/21/chartex" xmlns:cx3="http://schemas.microsoft.com/office/drawing/2016/5/9/chartex" xmlns:cx4="http://schemas.microsoft.com/office/drawing/2016/5/10/chartex" xmlns:cx5="http://schemas.microsoft.com/office/drawing/2016/5/11/chartex" xmlns:cx6="http://schemas.microsoft.com/office/drawing/2016/5/12/chartex" xmlns:cx7="http://schemas.microsoft.com/office/drawing/2016/5/13/chartex" xmlns:cx8="http://schemas.microsoft.com/office/drawing/2016/5/14/chartex" xmlns:mc="http://schemas.openxmlformats.org/markup-compatibility/2006" xmlns:aink="http://schemas.microsoft.com/office/drawing/2016/ink" xmlns:am3d="http://schemas.microsoft.com/office/drawing/2017/model3d" xmlns:o="urn:schemas-microsoft-com:office:office" xmlns:r="http://schemas.openxmlformats.org/officeDocument/2006/relationships" xmlns:m="http://schemas.openxmlformats.org/officeDocument/2006/math" xmlns:v="urn:schemas-microsoft-com:vml" xmlns:wp14="http://schemas.microsoft.com/office/word/2010/wordprocessingDrawing" xmlns:wp="http://schemas.openxmlformats.org/drawingml/2006/wordprocessingDrawing" xmlns:w10="urn:schemas-microsoft-com:office:word" xmlns:w="http://schemas.openxmlformats.org/wordprocessingml/2006/main" xmlns:w14="http://schemas.microsoft.com/office/word/2010/wordml" xmlns:w15="http://schemas.microsoft.com/office/word/2012/wordml" xmlns:w16cid="http://schemas.microsoft.com/office/word/2016/wordml/cid" xmlns:w16se="http://schemas.microsoft.com/office/word/2015/wordml/symex" xmlns:wpg="http://schemas.microsoft.com/office/word/2010/wordprocessingGroup" xmlns:wpi="http://schemas.microsoft.com/office/word/2010/wordprocessingInk" xmlns:wne="http://schemas.microsoft.com/office/word/2006/wordml" xmlns:wps="http://schemas.microsoft.com/office/word/2010/wordprocessingShape" mc:Ignorable="w14 w15 w16se w16cid wp14">
+<w:document xmlns:wpc="http://schemas.microsoft.com/office/word/2010/wordprocessingCanvas" xmlns:cx="http://schemas.microsoft.com/office/drawing/2014/chartex" xmlns:cx1="http://schemas.microsoft.com/office/drawing/2015/9/8/chartex" xmlns:mc="http://schemas.openxmlformats.org/markup-compatibility/2006" xmlns:o="urn:schemas-microsoft-com:office:office" xmlns:r="http://schemas.openxmlformats.org/officeDocument/2006/relationships" xmlns:m="http://schemas.openxmlformats.org/officeDocument/2006/math" xmlns:v="urn:schemas-microsoft-com:vml" xmlns:wp14="http://schemas.microsoft.com/office/word/2010/wordprocessingDrawing" xmlns:wp="http://schemas.openxmlformats.org/drawingml/2006/wordprocessingDrawing" xmlns:w10="urn:schemas-microsoft-com:office:word" xmlns:w="http://schemas.openxmlformats.org/wordprocessingml/2006/main" xmlns:w14="http://schemas.microsoft.com/office/word/2010/wordml" xmlns:w15="http://schemas.microsoft.com/office/word/2012/wordml" xmlns:w16se="http://schemas.microsoft.com/office/word/2015/wordml/symex" xmlns:wpg="http://schemas.microsoft.com/office/word/2010/wordprocessingGroup" xmlns:wpi="http://schemas.microsoft.com/office/word/2010/wordprocessingInk" xmlns:wne="http://schemas.microsoft.com/office/word/2006/wordml" xmlns:wps="http://schemas.microsoft.com/office/word/2010/wordprocessingShape" mc:Ignorable="w14 w15 w16se wp14">
   <w:body>
     <w:p>
       <w:pPr>
@@ -614,7 +614,6 @@
         </w:rPr>
         <w:t>…….</w:t>
       </w:r>
-      <w:proofErr w:type="gramStart"/>
       <w:r>
         <w:rPr>
           <w:sz w:val="28"/>
@@ -629,7 +628,6 @@
         </w:rPr>
         <w:t>..</w:t>
       </w:r>
-      <w:proofErr w:type="gramEnd"/>
       <w:r>
         <w:rPr>
           <w:sz w:val="28"/>
@@ -665,352 +663,304 @@
           <w:sz w:val="28"/>
           <w:szCs w:val="28"/>
         </w:rPr>
-        <w:t>Tools Used……</w:t>
-      </w:r>
-      <w:proofErr w:type="gramStart"/>
-      <w:r>
+        <w:t>Tools Used………..……………………………………………………………………………X</w:t>
+      </w:r>
+    </w:p>
+    <w:p>
+      <w:pPr>
+        <w:ind w:left="720"/>
         <w:rPr>
           <w:sz w:val="28"/>
           <w:szCs w:val="28"/>
         </w:rPr>
-        <w:t>…..</w:t>
-      </w:r>
-      <w:proofErr w:type="gramEnd"/>
+      </w:pPr>
       <w:r>
         <w:rPr>
           <w:sz w:val="28"/>
           <w:szCs w:val="28"/>
         </w:rPr>
-        <w:t>……………………………………………………………………………X</w:t>
-      </w:r>
-    </w:p>
-    <w:p>
-      <w:pPr>
-        <w:ind w:left="720"/>
+        <w:t>Part</w:t>
+      </w:r>
+      <w:r>
         <w:rPr>
           <w:sz w:val="28"/>
           <w:szCs w:val="28"/>
         </w:rPr>
-      </w:pPr>
+        <w:t xml:space="preserve"> </w:t>
+      </w:r>
       <w:r>
         <w:rPr>
           <w:sz w:val="28"/>
           <w:szCs w:val="28"/>
         </w:rPr>
-        <w:t>Part</w:t>
+        <w:t>3</w:t>
       </w:r>
       <w:r>
         <w:rPr>
           <w:sz w:val="28"/>
           <w:szCs w:val="28"/>
         </w:rPr>
-        <w:t xml:space="preserve"> </w:t>
+        <w:t xml:space="preserve">: </w:t>
       </w:r>
       <w:r>
         <w:rPr>
           <w:sz w:val="28"/>
           <w:szCs w:val="28"/>
         </w:rPr>
-        <w:t>3</w:t>
+        <w:t>Testing Scenarios</w:t>
       </w:r>
       <w:r>
         <w:rPr>
           <w:sz w:val="28"/>
           <w:szCs w:val="28"/>
         </w:rPr>
-        <w:t xml:space="preserve">: </w:t>
+        <w:t>……………………………………………………</w:t>
       </w:r>
       <w:r>
         <w:rPr>
           <w:sz w:val="28"/>
           <w:szCs w:val="28"/>
         </w:rPr>
-        <w:t>Testing Scenarios</w:t>
+        <w:t>……</w:t>
       </w:r>
       <w:r>
         <w:rPr>
           <w:sz w:val="28"/>
           <w:szCs w:val="28"/>
         </w:rPr>
-        <w:t>……………………………………………………</w:t>
-      </w:r>
-      <w:r>
+        <w:t>…………………X</w:t>
+      </w:r>
+    </w:p>
+    <w:p>
+      <w:pPr>
+        <w:ind w:left="720"/>
         <w:rPr>
           <w:sz w:val="28"/>
           <w:szCs w:val="28"/>
         </w:rPr>
-        <w:t>……</w:t>
-      </w:r>
+      </w:pPr>
       <w:r>
         <w:rPr>
           <w:sz w:val="28"/>
           <w:szCs w:val="28"/>
         </w:rPr>
-        <w:t>…………………X</w:t>
-      </w:r>
-    </w:p>
-    <w:p>
-      <w:pPr>
-        <w:ind w:left="720"/>
+        <w:t>Part</w:t>
+      </w:r>
+      <w:r>
         <w:rPr>
           <w:sz w:val="28"/>
           <w:szCs w:val="28"/>
         </w:rPr>
-      </w:pPr>
+        <w:t xml:space="preserve"> </w:t>
+      </w:r>
       <w:r>
         <w:rPr>
           <w:sz w:val="28"/>
           <w:szCs w:val="28"/>
         </w:rPr>
-        <w:t>Part</w:t>
+        <w:t>4</w:t>
       </w:r>
       <w:r>
         <w:rPr>
           <w:sz w:val="28"/>
           <w:szCs w:val="28"/>
         </w:rPr>
-        <w:t xml:space="preserve"> </w:t>
+        <w:t xml:space="preserve">: </w:t>
       </w:r>
       <w:r>
         <w:rPr>
           <w:sz w:val="28"/>
           <w:szCs w:val="28"/>
         </w:rPr>
-        <w:t>4</w:t>
+        <w:t>Bug Report / Problems Encountered</w:t>
       </w:r>
       <w:r>
         <w:rPr>
           <w:sz w:val="28"/>
           <w:szCs w:val="28"/>
         </w:rPr>
-        <w:t xml:space="preserve">: </w:t>
+        <w:t>……………………………</w:t>
       </w:r>
       <w:r>
         <w:rPr>
           <w:sz w:val="28"/>
           <w:szCs w:val="28"/>
         </w:rPr>
-        <w:t>Bug Report / Problems Encountered</w:t>
+        <w:t>……</w:t>
       </w:r>
       <w:r>
         <w:rPr>
           <w:sz w:val="28"/>
           <w:szCs w:val="28"/>
         </w:rPr>
-        <w:t>……………………………</w:t>
-      </w:r>
-      <w:r>
+        <w:t>……………X</w:t>
+      </w:r>
+    </w:p>
+    <w:p>
+      <w:pPr>
+        <w:ind w:left="720"/>
         <w:rPr>
           <w:sz w:val="28"/>
           <w:szCs w:val="28"/>
         </w:rPr>
-        <w:t>……</w:t>
-      </w:r>
+      </w:pPr>
       <w:r>
         <w:rPr>
           <w:sz w:val="28"/>
           <w:szCs w:val="28"/>
         </w:rPr>
-        <w:t>……………X</w:t>
-      </w:r>
-    </w:p>
-    <w:p>
-      <w:pPr>
-        <w:ind w:left="720"/>
+        <w:t>Part</w:t>
+      </w:r>
+      <w:r>
         <w:rPr>
           <w:sz w:val="28"/>
           <w:szCs w:val="28"/>
         </w:rPr>
-      </w:pPr>
+        <w:t xml:space="preserve"> </w:t>
+      </w:r>
       <w:r>
         <w:rPr>
           <w:sz w:val="28"/>
           <w:szCs w:val="28"/>
         </w:rPr>
-        <w:t>Part</w:t>
+        <w:t>5</w:t>
       </w:r>
       <w:r>
         <w:rPr>
           <w:sz w:val="28"/>
           <w:szCs w:val="28"/>
         </w:rPr>
-        <w:t xml:space="preserve"> </w:t>
+        <w:t xml:space="preserve">: </w:t>
       </w:r>
       <w:r>
         <w:rPr>
           <w:sz w:val="28"/>
           <w:szCs w:val="28"/>
         </w:rPr>
-        <w:t>5</w:t>
+        <w:t>User Manual</w:t>
       </w:r>
       <w:r>
         <w:rPr>
           <w:sz w:val="28"/>
           <w:szCs w:val="28"/>
         </w:rPr>
-        <w:t xml:space="preserve">: </w:t>
+        <w:t>………………………………………………………………………</w:t>
       </w:r>
       <w:r>
         <w:rPr>
           <w:sz w:val="28"/>
           <w:szCs w:val="28"/>
         </w:rPr>
-        <w:t>User Manual</w:t>
+        <w:t>……</w:t>
       </w:r>
       <w:r>
         <w:rPr>
           <w:sz w:val="28"/>
           <w:szCs w:val="28"/>
         </w:rPr>
-        <w:t>………………………………………………………………………</w:t>
-      </w:r>
-      <w:r>
+        <w:t>……..X</w:t>
+      </w:r>
+    </w:p>
+    <w:p>
+      <w:pPr>
+        <w:ind w:left="720"/>
         <w:rPr>
           <w:sz w:val="28"/>
           <w:szCs w:val="28"/>
         </w:rPr>
-        <w:t>……</w:t>
-      </w:r>
+      </w:pPr>
       <w:r>
         <w:rPr>
           <w:sz w:val="28"/>
           <w:szCs w:val="28"/>
         </w:rPr>
-        <w:t>…</w:t>
-      </w:r>
-      <w:proofErr w:type="gramStart"/>
+        <w:t>Part</w:t>
+      </w:r>
       <w:r>
         <w:rPr>
           <w:sz w:val="28"/>
           <w:szCs w:val="28"/>
         </w:rPr>
-        <w:t>…..</w:t>
-      </w:r>
-      <w:proofErr w:type="gramEnd"/>
+        <w:t xml:space="preserve"> </w:t>
+      </w:r>
       <w:r>
         <w:rPr>
           <w:sz w:val="28"/>
           <w:szCs w:val="28"/>
         </w:rPr>
-        <w:t>X</w:t>
-      </w:r>
-    </w:p>
-    <w:p>
-      <w:pPr>
-        <w:ind w:left="720"/>
+        <w:t>6</w:t>
+      </w:r>
+      <w:r>
         <w:rPr>
           <w:sz w:val="28"/>
           <w:szCs w:val="28"/>
         </w:rPr>
-      </w:pPr>
+        <w:t>: Final Report</w:t>
+      </w:r>
       <w:r>
         <w:rPr>
           <w:sz w:val="28"/>
           <w:szCs w:val="28"/>
         </w:rPr>
-        <w:t>Part</w:t>
+        <w:t>……………………………………………………………………………</w:t>
       </w:r>
       <w:r>
         <w:rPr>
           <w:sz w:val="28"/>
           <w:szCs w:val="28"/>
         </w:rPr>
-        <w:t xml:space="preserve"> </w:t>
+        <w:t>……</w:t>
       </w:r>
       <w:r>
         <w:rPr>
           <w:sz w:val="28"/>
           <w:szCs w:val="28"/>
         </w:rPr>
-        <w:t>6</w:t>
-      </w:r>
-      <w:r>
+        <w:t>…X</w:t>
+      </w:r>
+    </w:p>
+    <w:p>
+      <w:pPr>
+        <w:ind w:left="720"/>
         <w:rPr>
           <w:sz w:val="28"/>
           <w:szCs w:val="28"/>
         </w:rPr>
-        <w:t>: Final Report</w:t>
-      </w:r>
+      </w:pPr>
       <w:r>
         <w:rPr>
           <w:sz w:val="28"/>
           <w:szCs w:val="28"/>
         </w:rPr>
-        <w:t>……………………………………………………………………………</w:t>
+        <w:t>Part</w:t>
       </w:r>
       <w:r>
         <w:rPr>
           <w:sz w:val="28"/>
           <w:szCs w:val="28"/>
         </w:rPr>
-        <w:t>……</w:t>
+        <w:t xml:space="preserve"> </w:t>
       </w:r>
       <w:r>
         <w:rPr>
           <w:sz w:val="28"/>
           <w:szCs w:val="28"/>
         </w:rPr>
-        <w:t>…X</w:t>
-      </w:r>
-    </w:p>
-    <w:p>
-      <w:pPr>
-        <w:ind w:left="720"/>
+        <w:t>7</w:t>
+      </w:r>
+      <w:r>
         <w:rPr>
           <w:sz w:val="28"/>
           <w:szCs w:val="28"/>
         </w:rPr>
-      </w:pPr>
+        <w:t xml:space="preserve">: </w:t>
+      </w:r>
       <w:r>
         <w:rPr>
           <w:sz w:val="28"/>
           <w:szCs w:val="28"/>
         </w:rPr>
-        <w:t>Part</w:t>
-      </w:r>
-      <w:r>
-        <w:rPr>
-          <w:sz w:val="28"/>
-          <w:szCs w:val="28"/>
-        </w:rPr>
-        <w:t xml:space="preserve"> </w:t>
-      </w:r>
-      <w:r>
-        <w:rPr>
-          <w:sz w:val="28"/>
-          <w:szCs w:val="28"/>
-        </w:rPr>
-        <w:t>7</w:t>
-      </w:r>
-      <w:r>
-        <w:rPr>
-          <w:sz w:val="28"/>
-          <w:szCs w:val="28"/>
-        </w:rPr>
-        <w:t xml:space="preserve">: </w:t>
-      </w:r>
-      <w:r>
-        <w:rPr>
-          <w:sz w:val="28"/>
-          <w:szCs w:val="28"/>
-        </w:rPr>
-        <w:t>References</w:t>
-      </w:r>
-      <w:proofErr w:type="gramStart"/>
-      <w:r>
-        <w:rPr>
-          <w:sz w:val="28"/>
-          <w:szCs w:val="28"/>
-        </w:rPr>
-        <w:t>…..</w:t>
-      </w:r>
-      <w:proofErr w:type="gramEnd"/>
-      <w:r>
-        <w:rPr>
-          <w:sz w:val="28"/>
-          <w:szCs w:val="28"/>
-        </w:rPr>
-        <w:t>…………………………………………………………………………</w:t>
+        <w:t>References…..…………………………………………………………………………</w:t>
       </w:r>
       <w:r>
         <w:rPr>
@@ -1258,8 +1208,6 @@
           <w:tab w:val="left" w:pos="6282"/>
         </w:tabs>
       </w:pPr>
-      <w:bookmarkStart w:id="0" w:name="_GoBack"/>
-      <w:bookmarkEnd w:id="0"/>
       <w:r>
         <w:rPr>
           <w:lang w:eastAsia="en-US"/>
@@ -1728,7 +1676,7 @@
               </wp:anchor>
             </w:drawing>
           </mc:Choice>
-          <mc:Fallback>
+          <mc:Fallback xmlns:w16cid="http://schemas.microsoft.com/office/word/2016/wordml/cid" xmlns:am3d="http://schemas.microsoft.com/office/drawing/2017/model3d" xmlns:aink="http://schemas.microsoft.com/office/drawing/2016/ink" xmlns:cx8="http://schemas.microsoft.com/office/drawing/2016/5/14/chartex" xmlns:cx7="http://schemas.microsoft.com/office/drawing/2016/5/13/chartex" xmlns:cx6="http://schemas.microsoft.com/office/drawing/2016/5/12/chartex" xmlns:cx5="http://schemas.microsoft.com/office/drawing/2016/5/11/chartex" xmlns:cx4="http://schemas.microsoft.com/office/drawing/2016/5/10/chartex" xmlns:cx3="http://schemas.microsoft.com/office/drawing/2016/5/9/chartex" xmlns:cx2="http://schemas.microsoft.com/office/drawing/2015/10/21/chartex">
             <w:pict>
               <v:group w14:anchorId="54B21989" id="Group 16" o:spid="_x0000_s1026" alt="Decorative sidebar for cover page " style="position:absolute;margin-left:25.65pt;margin-top:33.2pt;width:18pt;height:721.7pt;z-index:-251650048;mso-position-horizontal-relative:page;mso-position-vertical-relative:page" coordorigin="-5883,2067" coordsize="2288,91658" o:gfxdata="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">
                 <v:rect id="Rectangle 17" o:spid="_x0000_s1027" alt="Decorative sidebar" style="position:absolute;left:-5883;top:2067;width:2286;height:87820;visibility:visible;mso-wrap-style:square;v-text-anchor:middle" o:gfxdata="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" fillcolor="#ffe084 [1304]" stroked="f" strokeweight="1pt"/>
@@ -3603,8 +3551,8 @@
       <w:pPr>
         <w:pStyle w:val="Heading1"/>
       </w:pPr>
-      <w:bookmarkStart w:id="1" w:name="_Toc531009992"/>
-      <w:bookmarkStart w:id="2" w:name="_Toc531181312"/>
+      <w:bookmarkStart w:id="0" w:name="_Toc531009992"/>
+      <w:bookmarkStart w:id="1" w:name="_Toc531181312"/>
     </w:p>
     <w:p>
       <w:pPr>
@@ -3632,8 +3580,8 @@
         <w:lastRenderedPageBreak/>
         <w:t>Section 1: Introduction</w:t>
       </w:r>
+      <w:bookmarkEnd w:id="0"/>
       <w:bookmarkEnd w:id="1"/>
-      <w:bookmarkEnd w:id="2"/>
     </w:p>
     <w:p>
       <w:pPr>
@@ -3647,8 +3595,8 @@
           <w14:ligatures w14:val="none"/>
         </w:rPr>
       </w:pPr>
-      <w:bookmarkStart w:id="3" w:name="_Toc531009993"/>
-      <w:bookmarkStart w:id="4" w:name="_Toc531181313"/>
+      <w:bookmarkStart w:id="2" w:name="_Toc531009993"/>
+      <w:bookmarkStart w:id="3" w:name="_Toc531181313"/>
     </w:p>
     <w:p>
       <w:pPr>
@@ -3665,8 +3613,8 @@
         </w:rPr>
         <w:t>1.1 Problem</w:t>
       </w:r>
+      <w:bookmarkEnd w:id="2"/>
       <w:bookmarkEnd w:id="3"/>
-      <w:bookmarkEnd w:id="4"/>
     </w:p>
     <w:p>
       <w:pPr>
@@ -3993,8 +3941,8 @@
           <w14:ligatures w14:val="none"/>
         </w:rPr>
       </w:pPr>
-      <w:bookmarkStart w:id="5" w:name="_Toc531009994"/>
-      <w:bookmarkStart w:id="6" w:name="_Toc531181314"/>
+      <w:bookmarkStart w:id="4" w:name="_Toc531009994"/>
+      <w:bookmarkStart w:id="5" w:name="_Toc531181314"/>
     </w:p>
     <w:p>
       <w:pPr>
@@ -4012,8 +3960,8 @@
         </w:rPr>
         <w:t>1.2 Scope</w:t>
       </w:r>
+      <w:bookmarkEnd w:id="4"/>
       <w:bookmarkEnd w:id="5"/>
-      <w:bookmarkEnd w:id="6"/>
     </w:p>
     <w:p>
       <w:pPr>
@@ -4510,8 +4458,8 @@
           <w:lang w:eastAsia="en-US"/>
         </w:rPr>
       </w:pPr>
-      <w:bookmarkStart w:id="7" w:name="_Toc531009995"/>
-      <w:bookmarkStart w:id="8" w:name="_Toc531181315"/>
+      <w:bookmarkStart w:id="6" w:name="_Toc531009995"/>
+      <w:bookmarkStart w:id="7" w:name="_Toc531181315"/>
       <w:r>
         <w:rPr>
           <w:rFonts w:eastAsia="Times New Roman"/>
@@ -4519,8 +4467,8 @@
         </w:rPr>
         <w:t>1.3 Definitions, Acronyms, and Abbreviations</w:t>
       </w:r>
+      <w:bookmarkEnd w:id="6"/>
       <w:bookmarkEnd w:id="7"/>
-      <w:bookmarkEnd w:id="8"/>
     </w:p>
     <w:p>
       <w:pPr>
@@ -4531,8 +4479,8 @@
           <w:lang w:eastAsia="en-US"/>
         </w:rPr>
       </w:pPr>
-      <w:bookmarkStart w:id="9" w:name="_Toc531009996"/>
-      <w:bookmarkStart w:id="10" w:name="_Toc531181316"/>
+      <w:bookmarkStart w:id="8" w:name="_Toc531009996"/>
+      <w:bookmarkStart w:id="9" w:name="_Toc531181316"/>
       <w:r>
         <w:rPr>
           <w:rStyle w:val="Heading3Char"/>
@@ -4547,8 +4495,8 @@
         </w:rPr>
         <w:t>ran</w:t>
       </w:r>
+      <w:bookmarkEnd w:id="8"/>
       <w:bookmarkEnd w:id="9"/>
-      <w:bookmarkEnd w:id="10"/>
     </w:p>
     <w:p>
       <w:pPr>
@@ -4601,8 +4549,8 @@
           <w14:ligatures w14:val="none"/>
         </w:rPr>
       </w:pPr>
-      <w:bookmarkStart w:id="11" w:name="_Toc531009997"/>
-      <w:bookmarkStart w:id="12" w:name="_Toc531181317"/>
+      <w:bookmarkStart w:id="10" w:name="_Toc531009997"/>
+      <w:bookmarkStart w:id="11" w:name="_Toc531181317"/>
       <w:r>
         <w:rPr>
           <w:rStyle w:val="Heading3Char"/>
@@ -4610,8 +4558,8 @@
         </w:rPr>
         <w:t>API</w:t>
       </w:r>
+      <w:bookmarkEnd w:id="10"/>
       <w:bookmarkEnd w:id="11"/>
-      <w:bookmarkEnd w:id="12"/>
     </w:p>
     <w:p>
       <w:pPr>
@@ -4720,8 +4668,8 @@
           <w14:ligatures w14:val="none"/>
         </w:rPr>
       </w:pPr>
-      <w:bookmarkStart w:id="13" w:name="_Toc531009998"/>
-      <w:bookmarkStart w:id="14" w:name="_Toc531181318"/>
+      <w:bookmarkStart w:id="12" w:name="_Toc531009998"/>
+      <w:bookmarkStart w:id="13" w:name="_Toc531181318"/>
       <w:r>
         <w:rPr>
           <w:rStyle w:val="Heading3Char"/>
@@ -4729,8 +4677,8 @@
         </w:rPr>
         <w:t>Choregraphe</w:t>
       </w:r>
+      <w:bookmarkEnd w:id="12"/>
       <w:bookmarkEnd w:id="13"/>
-      <w:bookmarkEnd w:id="14"/>
     </w:p>
     <w:p>
       <w:pPr>
@@ -4779,8 +4727,8 @@
           <w14:ligatures w14:val="none"/>
         </w:rPr>
       </w:pPr>
-      <w:bookmarkStart w:id="15" w:name="_Toc531009999"/>
-      <w:bookmarkStart w:id="16" w:name="_Toc531181319"/>
+      <w:bookmarkStart w:id="14" w:name="_Toc531009999"/>
+      <w:bookmarkStart w:id="15" w:name="_Toc531181319"/>
       <w:r>
         <w:rPr>
           <w:rStyle w:val="Heading3Char"/>
@@ -4788,8 +4736,8 @@
         </w:rPr>
         <w:t>Client</w:t>
       </w:r>
+      <w:bookmarkEnd w:id="14"/>
       <w:bookmarkEnd w:id="15"/>
-      <w:bookmarkEnd w:id="16"/>
     </w:p>
     <w:p>
       <w:pPr>
@@ -4874,8 +4822,8 @@
           <w:lang w:eastAsia="en-US"/>
         </w:rPr>
       </w:pPr>
-      <w:bookmarkStart w:id="17" w:name="_Toc531010000"/>
-      <w:bookmarkStart w:id="18" w:name="_Toc531181320"/>
+      <w:bookmarkStart w:id="16" w:name="_Toc531010000"/>
+      <w:bookmarkStart w:id="17" w:name="_Toc531181320"/>
       <w:r>
         <w:rPr>
           <w:rFonts w:eastAsia="Times New Roman"/>
@@ -4883,21 +4831,21 @@
         </w:rPr>
         <w:t>Ethernet</w:t>
       </w:r>
-      <w:bookmarkStart w:id="19" w:name="_Toc531010001"/>
+      <w:bookmarkStart w:id="18" w:name="_Toc531010001"/>
+      <w:bookmarkEnd w:id="16"/>
       <w:bookmarkEnd w:id="17"/>
+    </w:p>
+    <w:p>
+      <w:pPr>
+        <w:ind w:left="0"/>
+        <w:rPr>
+          <w:rFonts w:eastAsia="Times New Roman"/>
+          <w:lang w:eastAsia="en-US"/>
+        </w:rPr>
+      </w:pPr>
+      <w:bookmarkStart w:id="19" w:name="_Toc531010039"/>
       <w:bookmarkEnd w:id="18"/>
-    </w:p>
-    <w:p>
-      <w:pPr>
-        <w:ind w:left="0"/>
-        <w:rPr>
-          <w:rFonts w:eastAsia="Times New Roman"/>
-          <w:lang w:eastAsia="en-US"/>
-        </w:rPr>
-      </w:pPr>
-      <w:bookmarkStart w:id="20" w:name="_Toc531010039"/>
       <w:bookmarkEnd w:id="19"/>
-      <w:bookmarkEnd w:id="20"/>
       <w:r>
         <w:rPr>
           <w:rFonts w:ascii="Arial" w:eastAsia="Arial" w:hAnsi="Arial" w:cs="Arial"/>
@@ -4927,14 +4875,14 @@
           <w:rStyle w:val="Heading3Char"/>
         </w:rPr>
       </w:pPr>
-      <w:bookmarkStart w:id="21" w:name="_Toc531181321"/>
+      <w:bookmarkStart w:id="20" w:name="_Toc531181321"/>
       <w:r>
         <w:rPr>
           <w:rStyle w:val="Heading3Char"/>
         </w:rPr>
         <w:t>Library</w:t>
       </w:r>
-      <w:bookmarkEnd w:id="21"/>
+      <w:bookmarkEnd w:id="20"/>
     </w:p>
     <w:p>
       <w:pPr>
@@ -5044,7 +4992,7 @@
           <w14:ligatures w14:val="none"/>
         </w:rPr>
       </w:pPr>
-      <w:bookmarkStart w:id="22" w:name="_Toc531181322"/>
+      <w:bookmarkStart w:id="21" w:name="_Toc531181322"/>
       <w:r>
         <w:rPr>
           <w:rStyle w:val="Heading3Char"/>
@@ -5052,7 +5000,7 @@
         </w:rPr>
         <w:t>NAO</w:t>
       </w:r>
-      <w:bookmarkEnd w:id="22"/>
+      <w:bookmarkEnd w:id="21"/>
     </w:p>
     <w:p>
       <w:pPr>
@@ -5141,7 +5089,7 @@
           <w:lang w:eastAsia="en-US"/>
         </w:rPr>
       </w:pPr>
-      <w:bookmarkStart w:id="23" w:name="_Toc531181323"/>
+      <w:bookmarkStart w:id="22" w:name="_Toc531181323"/>
       <w:r>
         <w:rPr>
           <w:rStyle w:val="Heading3Char"/>
@@ -5149,7 +5097,7 @@
         </w:rPr>
         <w:t>NAOqI</w:t>
       </w:r>
-      <w:bookmarkEnd w:id="23"/>
+      <w:bookmarkEnd w:id="22"/>
     </w:p>
     <w:p>
       <w:pPr>
@@ -5215,7 +5163,7 @@
           <w14:ligatures w14:val="none"/>
         </w:rPr>
       </w:pPr>
-      <w:bookmarkStart w:id="24" w:name="_Toc531181324"/>
+      <w:bookmarkStart w:id="23" w:name="_Toc531181324"/>
       <w:r>
         <w:rPr>
           <w:rStyle w:val="Heading3Char"/>
@@ -5223,7 +5171,7 @@
         </w:rPr>
         <w:t>See</w:t>
       </w:r>
-      <w:bookmarkEnd w:id="24"/>
+      <w:bookmarkEnd w:id="23"/>
     </w:p>
     <w:p>
       <w:pPr>
@@ -5273,7 +5221,7 @@
           <w14:ligatures w14:val="none"/>
         </w:rPr>
       </w:pPr>
-      <w:bookmarkStart w:id="25" w:name="_Toc531181325"/>
+      <w:bookmarkStart w:id="24" w:name="_Toc531181325"/>
       <w:r>
         <w:rPr>
           <w:rStyle w:val="Heading3Char"/>
@@ -5281,7 +5229,7 @@
         </w:rPr>
         <w:t>Sensor</w:t>
       </w:r>
-      <w:bookmarkEnd w:id="25"/>
+      <w:bookmarkEnd w:id="24"/>
     </w:p>
     <w:p>
       <w:pPr>
@@ -5331,7 +5279,7 @@
           <w14:ligatures w14:val="none"/>
         </w:rPr>
       </w:pPr>
-      <w:bookmarkStart w:id="26" w:name="_Toc531181326"/>
+      <w:bookmarkStart w:id="25" w:name="_Toc531181326"/>
       <w:r>
         <w:rPr>
           <w:rStyle w:val="Heading3Char"/>
@@ -5339,7 +5287,7 @@
         </w:rPr>
         <w:t>Software</w:t>
       </w:r>
-      <w:bookmarkEnd w:id="26"/>
+      <w:bookmarkEnd w:id="25"/>
     </w:p>
     <w:p>
       <w:pPr>
@@ -5391,7 +5339,7 @@
           <w14:ligatures w14:val="none"/>
         </w:rPr>
       </w:pPr>
-      <w:bookmarkStart w:id="27" w:name="_Toc531181328"/>
+      <w:bookmarkStart w:id="26" w:name="_Toc531181328"/>
       <w:r>
         <w:rPr>
           <w:rStyle w:val="Heading3Char"/>
@@ -5399,7 +5347,7 @@
         </w:rPr>
         <w:t>User</w:t>
       </w:r>
-      <w:bookmarkEnd w:id="27"/>
+      <w:bookmarkEnd w:id="26"/>
     </w:p>
     <w:p>
       <w:pPr>
@@ -5531,7 +5479,7 @@
           <w:lang w:eastAsia="en-US"/>
         </w:rPr>
       </w:pPr>
-      <w:bookmarkStart w:id="28" w:name="_Toc531181330"/>
+      <w:bookmarkStart w:id="27" w:name="_Toc531181330"/>
       <w:r>
         <w:rPr>
           <w:rFonts w:eastAsia="Times New Roman"/>
@@ -5554,7 +5502,7 @@
         </w:rPr>
         <w:t xml:space="preserve"> Overview</w:t>
       </w:r>
-      <w:bookmarkEnd w:id="28"/>
+      <w:bookmarkEnd w:id="27"/>
     </w:p>
     <w:p>
       <w:pPr>
@@ -5643,11 +5591,11 @@
         <w:pStyle w:val="Heading1"/>
         <w:ind w:left="0"/>
       </w:pPr>
-      <w:bookmarkStart w:id="29" w:name="_Toc531181331"/>
+      <w:bookmarkStart w:id="28" w:name="_Toc531181331"/>
       <w:r>
         <w:t>Section 2: Overall Description</w:t>
       </w:r>
-      <w:bookmarkEnd w:id="29"/>
+      <w:bookmarkEnd w:id="28"/>
     </w:p>
     <w:p>
       <w:pPr>
@@ -5723,7 +5671,7 @@
           <w:lang w:eastAsia="en-US"/>
         </w:rPr>
       </w:pPr>
-      <w:bookmarkStart w:id="30" w:name="_Toc531181332"/>
+      <w:bookmarkStart w:id="29" w:name="_Toc531181332"/>
       <w:r>
         <w:rPr>
           <w:rFonts w:eastAsia="Times New Roman"/>
@@ -5745,27 +5693,27 @@
         </w:rPr>
         <w:t xml:space="preserve"> Perspective &amp; Functionality</w:t>
       </w:r>
+      <w:bookmarkEnd w:id="29"/>
+    </w:p>
+    <w:p>
+      <w:pPr>
+        <w:pStyle w:val="Heading3"/>
+        <w:rPr>
+          <w:rFonts w:ascii="Times New Roman" w:eastAsia="Times New Roman" w:hAnsi="Times New Roman" w:cs="Times New Roman"/>
+          <w:sz w:val="24"/>
+          <w:szCs w:val="24"/>
+          <w:lang w:eastAsia="en-US"/>
+        </w:rPr>
+      </w:pPr>
+      <w:bookmarkStart w:id="30" w:name="_Toc531181333"/>
+      <w:r>
+        <w:rPr>
+          <w:rFonts w:eastAsia="Times New Roman"/>
+          <w:lang w:eastAsia="en-US"/>
+        </w:rPr>
+        <w:t>2.1.1 Hardware</w:t>
+      </w:r>
       <w:bookmarkEnd w:id="30"/>
-    </w:p>
-    <w:p>
-      <w:pPr>
-        <w:pStyle w:val="Heading3"/>
-        <w:rPr>
-          <w:rFonts w:ascii="Times New Roman" w:eastAsia="Times New Roman" w:hAnsi="Times New Roman" w:cs="Times New Roman"/>
-          <w:sz w:val="24"/>
-          <w:szCs w:val="24"/>
-          <w:lang w:eastAsia="en-US"/>
-        </w:rPr>
-      </w:pPr>
-      <w:bookmarkStart w:id="31" w:name="_Toc531181333"/>
-      <w:r>
-        <w:rPr>
-          <w:rFonts w:eastAsia="Times New Roman"/>
-          <w:lang w:eastAsia="en-US"/>
-        </w:rPr>
-        <w:t>2.1.1 Hardware</w:t>
-      </w:r>
-      <w:bookmarkEnd w:id="31"/>
     </w:p>
     <w:p>
       <w:pPr>
@@ -5983,7 +5931,7 @@
           <w:lang w:eastAsia="en-US"/>
         </w:rPr>
       </w:pPr>
-      <w:bookmarkStart w:id="32" w:name="_Toc531181334"/>
+      <w:bookmarkStart w:id="31" w:name="_Toc531181334"/>
       <w:r>
         <w:rPr>
           <w:rFonts w:eastAsia="Times New Roman"/>
@@ -5991,7 +5939,7 @@
         </w:rPr>
         <w:t>2.1.2 User Interfaces (Control Methods)</w:t>
       </w:r>
-      <w:bookmarkEnd w:id="32"/>
+      <w:bookmarkEnd w:id="31"/>
     </w:p>
     <w:p>
       <w:pPr>
@@ -6278,7 +6226,7 @@
           <w:lang w:eastAsia="en-US"/>
         </w:rPr>
       </w:pPr>
-      <w:bookmarkStart w:id="33" w:name="_Toc531181335"/>
+      <w:bookmarkStart w:id="32" w:name="_Toc531181335"/>
       <w:r>
         <w:rPr>
           <w:rFonts w:eastAsia="Times New Roman"/>
@@ -6286,7 +6234,7 @@
         </w:rPr>
         <w:t>2.2 Suggested Functionalities</w:t>
       </w:r>
-      <w:bookmarkEnd w:id="33"/>
+      <w:bookmarkEnd w:id="32"/>
     </w:p>
     <w:p>
       <w:pPr>
@@ -6677,7 +6625,7 @@
           <w14:ligatures w14:val="none"/>
         </w:rPr>
       </w:pPr>
-      <w:bookmarkStart w:id="34" w:name="_Toc531181336"/>
+      <w:bookmarkStart w:id="33" w:name="_Toc531181336"/>
     </w:p>
     <w:p>
       <w:pPr>
@@ -6694,7 +6642,7 @@
         </w:rPr>
         <w:t>2.3 User Characteristics</w:t>
       </w:r>
-      <w:bookmarkEnd w:id="34"/>
+      <w:bookmarkEnd w:id="33"/>
     </w:p>
     <w:p>
       <w:pPr>
@@ -6978,7 +6926,7 @@
           <w:lang w:eastAsia="en-US"/>
         </w:rPr>
       </w:pPr>
-      <w:bookmarkStart w:id="35" w:name="_Toc531181337"/>
+      <w:bookmarkStart w:id="34" w:name="_Toc531181337"/>
       <w:r>
         <w:rPr>
           <w:rFonts w:eastAsia="Times New Roman"/>
@@ -6986,7 +6934,7 @@
         </w:rPr>
         <w:t>2.4 Constraints and Limitations</w:t>
       </w:r>
-      <w:bookmarkEnd w:id="35"/>
+      <w:bookmarkEnd w:id="34"/>
     </w:p>
     <w:p>
       <w:pPr>
@@ -7530,7 +7478,7 @@
           <w:lang w:eastAsia="en-US"/>
         </w:rPr>
       </w:pPr>
-      <w:bookmarkStart w:id="36" w:name="_Toc531181338"/>
+      <w:bookmarkStart w:id="35" w:name="_Toc531181338"/>
       <w:r>
         <w:rPr>
           <w:rFonts w:eastAsia="Times New Roman"/>
@@ -7538,7 +7486,7 @@
         </w:rPr>
         <w:t>2.5 Assumptions &amp; Dependencies</w:t>
       </w:r>
-      <w:bookmarkEnd w:id="36"/>
+      <w:bookmarkEnd w:id="35"/>
     </w:p>
     <w:p>
       <w:pPr>
@@ -7707,7 +7655,7 @@
           <w:lang w:eastAsia="en-US"/>
         </w:rPr>
       </w:pPr>
-      <w:bookmarkStart w:id="37" w:name="_Toc531181339"/>
+      <w:bookmarkStart w:id="36" w:name="_Toc531181339"/>
       <w:r>
         <w:rPr>
           <w:rFonts w:eastAsia="Times New Roman"/>
@@ -7716,7 +7664,7 @@
         <w:lastRenderedPageBreak/>
         <w:t>2.6 High Level Design</w:t>
       </w:r>
-      <w:bookmarkEnd w:id="37"/>
+      <w:bookmarkEnd w:id="36"/>
     </w:p>
     <w:p>
       <w:pPr>
@@ -7730,6 +7678,7 @@
       <w:r>
         <w:rPr>
           <w:noProof/>
+          <w:lang w:eastAsia="en-US"/>
         </w:rPr>
         <w:drawing>
           <wp:inline distT="0" distB="0" distL="0" distR="0" wp14:anchorId="3C527CE5" wp14:editId="438E421F">
@@ -7877,11 +7826,11 @@
       <w:pPr>
         <w:pStyle w:val="Heading1"/>
       </w:pPr>
-      <w:bookmarkStart w:id="38" w:name="_Toc531181340"/>
+      <w:bookmarkStart w:id="37" w:name="_Toc531181340"/>
       <w:r>
         <w:t>Section 3: Requirements Overview</w:t>
       </w:r>
-      <w:bookmarkEnd w:id="38"/>
+      <w:bookmarkEnd w:id="37"/>
     </w:p>
     <w:p>
       <w:pPr>
@@ -7902,7 +7851,7 @@
           <w:lang w:eastAsia="en-US"/>
         </w:rPr>
       </w:pPr>
-      <w:bookmarkStart w:id="39" w:name="_Toc531181341"/>
+      <w:bookmarkStart w:id="38" w:name="_Toc531181341"/>
       <w:r>
         <w:rPr>
           <w:rFonts w:eastAsia="Times New Roman"/>
@@ -7910,7 +7859,7 @@
         </w:rPr>
         <w:t>3.1: Requirements Checklist</w:t>
       </w:r>
-      <w:bookmarkEnd w:id="39"/>
+      <w:bookmarkEnd w:id="38"/>
       <w:r>
         <w:rPr>
           <w:rFonts w:eastAsia="Times New Roman"/>
@@ -8275,7 +8224,7 @@
           <w:lang w:eastAsia="en-US"/>
         </w:rPr>
       </w:pPr>
-      <w:bookmarkStart w:id="40" w:name="_Toc531181342"/>
+      <w:bookmarkStart w:id="39" w:name="_Toc531181342"/>
       <w:r>
         <w:rPr>
           <w:rFonts w:eastAsia="Times New Roman"/>
@@ -8283,7 +8232,7 @@
         </w:rPr>
         <w:t>3.2: Functional Requirements</w:t>
       </w:r>
-      <w:bookmarkEnd w:id="40"/>
+      <w:bookmarkEnd w:id="39"/>
     </w:p>
     <w:p>
       <w:pPr>
@@ -8457,7 +8406,7 @@
           <w:lang w:eastAsia="en-US"/>
         </w:rPr>
       </w:pPr>
-      <w:bookmarkStart w:id="41" w:name="_Toc531181343"/>
+      <w:bookmarkStart w:id="40" w:name="_Toc531181343"/>
       <w:r>
         <w:rPr>
           <w:rFonts w:eastAsia="Times New Roman"/>
@@ -8465,7 +8414,7 @@
         </w:rPr>
         <w:t>3.3: Non-Functional Requirements</w:t>
       </w:r>
-      <w:bookmarkEnd w:id="41"/>
+      <w:bookmarkEnd w:id="40"/>
     </w:p>
     <w:p>
       <w:pPr>
@@ -8910,7 +8859,7 @@
           <w:lang w:eastAsia="en-US"/>
         </w:rPr>
       </w:pPr>
-      <w:bookmarkStart w:id="42" w:name="_Toc531181344"/>
+      <w:bookmarkStart w:id="41" w:name="_Toc531181344"/>
       <w:r>
         <w:rPr>
           <w:rFonts w:eastAsia="Times New Roman"/>
@@ -8918,7 +8867,7 @@
         </w:rPr>
         <w:t>3.4: Requirements Q &amp; A</w:t>
       </w:r>
-      <w:bookmarkEnd w:id="42"/>
+      <w:bookmarkEnd w:id="41"/>
       <w:r>
         <w:rPr>
           <w:rFonts w:eastAsia="Times New Roman"/>
@@ -10621,26 +10570,26 @@
       <w:pPr>
         <w:pStyle w:val="Heading1"/>
       </w:pPr>
-      <w:bookmarkStart w:id="43" w:name="_Toc531181345"/>
+      <w:bookmarkStart w:id="42" w:name="_Toc531181345"/>
       <w:r>
         <w:t>Section 4: Requirements Analysis</w:t>
       </w:r>
+      <w:bookmarkEnd w:id="42"/>
+    </w:p>
+    <w:p>
+      <w:pPr>
+        <w:pStyle w:val="Heading2"/>
+      </w:pPr>
+    </w:p>
+    <w:p>
+      <w:pPr>
+        <w:pStyle w:val="Heading2"/>
+      </w:pPr>
+      <w:bookmarkStart w:id="43" w:name="_Toc531181346"/>
+      <w:r>
+        <w:t>4.1 Validity Check</w:t>
+      </w:r>
       <w:bookmarkEnd w:id="43"/>
-    </w:p>
-    <w:p>
-      <w:pPr>
-        <w:pStyle w:val="Heading2"/>
-      </w:pPr>
-    </w:p>
-    <w:p>
-      <w:pPr>
-        <w:pStyle w:val="Heading2"/>
-      </w:pPr>
-      <w:bookmarkStart w:id="44" w:name="_Toc531181346"/>
-      <w:r>
-        <w:t>4.1 Validity Check</w:t>
-      </w:r>
-      <w:bookmarkEnd w:id="44"/>
     </w:p>
     <w:p>
       <w:pPr>
@@ -10775,7 +10724,7 @@
           <w:lang w:eastAsia="en-US"/>
         </w:rPr>
       </w:pPr>
-      <w:bookmarkStart w:id="45" w:name="_Toc531181347"/>
+      <w:bookmarkStart w:id="44" w:name="_Toc531181347"/>
       <w:r>
         <w:rPr>
           <w:rFonts w:eastAsia="Times New Roman"/>
@@ -10784,7 +10733,7 @@
         </w:rPr>
         <w:t>4.2 Feasibility Check</w:t>
       </w:r>
-      <w:bookmarkEnd w:id="45"/>
+      <w:bookmarkEnd w:id="44"/>
     </w:p>
     <w:p>
       <w:pPr>
@@ -11196,7 +11145,7 @@
           <w:lang w:eastAsia="en-US"/>
         </w:rPr>
       </w:pPr>
-      <w:bookmarkStart w:id="46" w:name="_Toc531181348"/>
+      <w:bookmarkStart w:id="45" w:name="_Toc531181348"/>
       <w:r>
         <w:rPr>
           <w:rFonts w:eastAsia="Times New Roman"/>
@@ -11205,7 +11154,7 @@
         </w:rPr>
         <w:t>4.3 Consistency Check</w:t>
       </w:r>
-      <w:bookmarkEnd w:id="46"/>
+      <w:bookmarkEnd w:id="45"/>
     </w:p>
     <w:p>
       <w:pPr>
@@ -11409,7 +11358,7 @@
           <w:lang w:eastAsia="en-US"/>
         </w:rPr>
       </w:pPr>
-      <w:bookmarkStart w:id="47" w:name="_Toc531181349"/>
+      <w:bookmarkStart w:id="46" w:name="_Toc531181349"/>
       <w:r>
         <w:rPr>
           <w:rFonts w:eastAsia="Times New Roman"/>
@@ -11417,7 +11366,7 @@
         </w:rPr>
         <w:t>4.4 Project Timeline</w:t>
       </w:r>
-      <w:bookmarkEnd w:id="47"/>
+      <w:bookmarkEnd w:id="46"/>
     </w:p>
     <w:p>
       <w:pPr>
@@ -11832,7 +11781,19 @@
           <w:lang w:eastAsia="en-US"/>
           <w14:ligatures w14:val="none"/>
         </w:rPr>
-        <w:t>, the team will present the NAO robot at CWU</w:t>
+        <w:t xml:space="preserve">, the team will present the NAO robot at </w:t>
+      </w:r>
+      <w:proofErr w:type="gramStart"/>
+      <w:r>
+        <w:rPr>
+          <w:rFonts w:ascii="Arial" w:eastAsia="Times New Roman" w:hAnsi="Arial" w:cs="Arial"/>
+          <w:kern w:val="0"/>
+          <w:sz w:val="24"/>
+          <w:szCs w:val="24"/>
+          <w:lang w:eastAsia="en-US"/>
+          <w14:ligatures w14:val="none"/>
+        </w:rPr>
+        <w:t>CWU</w:t>
       </w:r>
       <w:r>
         <w:rPr>
@@ -11864,9 +11825,9 @@
           <w:lang w:eastAsia="en-US"/>
           <w14:ligatures w14:val="none"/>
         </w:rPr>
-        <w:t xml:space="preserve"> Symposium </w:t>
-      </w:r>
-      <w:proofErr w:type="gramStart"/>
+        <w:t xml:space="preserve"> Symposium</w:t>
+      </w:r>
+      <w:proofErr w:type="gramEnd"/>
       <w:r>
         <w:rPr>
           <w:rFonts w:ascii="Verdana" w:eastAsia="Times New Roman" w:hAnsi="Verdana" w:cs="Times New Roman"/>
@@ -11875,6 +11836,16 @@
           <w:lang w:eastAsia="en-US"/>
           <w14:ligatures w14:val="none"/>
         </w:rPr>
+        <w:t xml:space="preserve"> </w:t>
+      </w:r>
+      <w:r>
+        <w:rPr>
+          <w:rFonts w:ascii="Verdana" w:eastAsia="Times New Roman" w:hAnsi="Verdana" w:cs="Times New Roman"/>
+          <w:color w:val="000000"/>
+          <w:kern w:val="0"/>
+          <w:lang w:eastAsia="en-US"/>
+          <w14:ligatures w14:val="none"/>
+        </w:rPr>
         <w:t>O</w:t>
       </w:r>
       <w:r>
@@ -11885,18 +11856,7 @@
           <w:lang w:eastAsia="en-US"/>
           <w14:ligatures w14:val="none"/>
         </w:rPr>
-        <w:t>f</w:t>
-      </w:r>
-      <w:proofErr w:type="gramEnd"/>
-      <w:r>
-        <w:rPr>
-          <w:rFonts w:ascii="Verdana" w:eastAsia="Times New Roman" w:hAnsi="Verdana" w:cs="Times New Roman"/>
-          <w:color w:val="000000"/>
-          <w:kern w:val="0"/>
-          <w:lang w:eastAsia="en-US"/>
-          <w14:ligatures w14:val="none"/>
-        </w:rPr>
-        <w:t xml:space="preserve"> University Research and Creative Expression (SOURCE)</w:t>
+        <w:t>f University Research and Creative Expression (SOURCE)</w:t>
       </w:r>
       <w:r>
         <w:rPr>
@@ -11953,11 +11913,11 @@
       <w:pPr>
         <w:pStyle w:val="Heading1"/>
       </w:pPr>
-      <w:bookmarkStart w:id="48" w:name="_Toc531181350"/>
+      <w:bookmarkStart w:id="47" w:name="_Toc531181350"/>
       <w:r>
         <w:t>Section 5: Prioritization of Requirements</w:t>
       </w:r>
-      <w:bookmarkEnd w:id="48"/>
+      <w:bookmarkEnd w:id="47"/>
     </w:p>
     <w:p>
       <w:pPr>
@@ -12697,10 +12657,12 @@
         <w:textAlignment w:val="baseline"/>
         <w:rPr>
           <w:rFonts w:ascii="Arial" w:eastAsia="Times New Roman" w:hAnsi="Arial" w:cs="Arial"/>
-          <w:color w:val="000000" w:themeColor="text1"/>
-          <w:sz w:val="24"/>
-          <w:szCs w:val="24"/>
-          <w:lang w:eastAsia="en-US"/>
+          <w:color w:val="000000"/>
+          <w:kern w:val="0"/>
+          <w:sz w:val="24"/>
+          <w:szCs w:val="24"/>
+          <w:lang w:eastAsia="en-US"/>
+          <w14:ligatures w14:val="none"/>
         </w:rPr>
       </w:pPr>
       <w:r>
@@ -12715,6 +12677,21 @@
         </w:rPr>
         <w:t>Read/solve written equations.</w:t>
       </w:r>
+    </w:p>
+    <w:p>
+      <w:pPr>
+        <w:spacing w:after="240" w:line="252" w:lineRule="auto"/>
+        <w:ind w:left="0" w:right="0"/>
+        <w:rPr>
+          <w:rFonts w:ascii="Arial" w:eastAsia="Times New Roman" w:hAnsi="Arial" w:cs="Arial"/>
+          <w:color w:val="000000"/>
+          <w:kern w:val="0"/>
+          <w:sz w:val="24"/>
+          <w:szCs w:val="24"/>
+          <w:lang w:eastAsia="en-US"/>
+          <w14:ligatures w14:val="none"/>
+        </w:rPr>
+      </w:pPr>
     </w:p>
     <w:p>
       <w:pPr>
@@ -12734,7 +12711,6 @@
           <w:noProof/>
           <w:lang w:eastAsia="en-US"/>
         </w:rPr>
-        <w:lastRenderedPageBreak/>
         <mc:AlternateContent>
           <mc:Choice Requires="wpg">
             <w:drawing>
@@ -12865,7 +12841,7 @@
               </wp:anchor>
             </w:drawing>
           </mc:Choice>
-          <mc:Fallback>
+          <mc:Fallback xmlns:w16cid="http://schemas.microsoft.com/office/word/2016/wordml/cid" xmlns:am3d="http://schemas.microsoft.com/office/drawing/2017/model3d" xmlns:aink="http://schemas.microsoft.com/office/drawing/2016/ink" xmlns:cx8="http://schemas.microsoft.com/office/drawing/2016/5/14/chartex" xmlns:cx7="http://schemas.microsoft.com/office/drawing/2016/5/13/chartex" xmlns:cx6="http://schemas.microsoft.com/office/drawing/2016/5/12/chartex" xmlns:cx5="http://schemas.microsoft.com/office/drawing/2016/5/11/chartex" xmlns:cx4="http://schemas.microsoft.com/office/drawing/2016/5/10/chartex" xmlns:cx3="http://schemas.microsoft.com/office/drawing/2016/5/9/chartex" xmlns:cx2="http://schemas.microsoft.com/office/drawing/2015/10/21/chartex">
             <w:pict>
               <v:group w14:anchorId="6E60C538" id="Group 222" o:spid="_x0000_s1026" alt="Decorative sidebar for cover page " style="position:absolute;margin-left:23.35pt;margin-top:41.3pt;width:18pt;height:721.7pt;z-index:-251589632;mso-position-horizontal-relative:page;mso-position-vertical-relative:page" coordorigin="-5883,2067" coordsize="2288,91658" o:gfxdata="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">
                 <v:rect id="Rectangle 223" o:spid="_x0000_s1027" alt="Decorative sidebar" style="position:absolute;left:-5883;top:2067;width:2286;height:87820;visibility:visible;mso-wrap-style:square;v-text-anchor:middle" o:gfxdata="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" fillcolor="#ffe084 [1304]" stroked="f" strokeweight="1pt"/>
@@ -13837,15 +13813,7 @@
         <w:t>Placeholder Text</w:t>
       </w:r>
       <w:r>
-        <w:t>………………………………………………………………………………………………………………</w:t>
-      </w:r>
-      <w:proofErr w:type="gramStart"/>
-      <w:r>
-        <w:t>…..</w:t>
-      </w:r>
-      <w:proofErr w:type="gramEnd"/>
-      <w:r>
-        <w:t>X</w:t>
+        <w:t>…………………………………………………………………………………………………………………..X</w:t>
       </w:r>
     </w:p>
     <w:p>
@@ -13874,15 +13842,7 @@
         <w:t>Placeholder Text</w:t>
       </w:r>
       <w:r>
-        <w:t>………………………………………………………………………………………………………………</w:t>
-      </w:r>
-      <w:proofErr w:type="gramStart"/>
-      <w:r>
-        <w:t>…..</w:t>
-      </w:r>
-      <w:proofErr w:type="gramEnd"/>
-      <w:r>
-        <w:t>X</w:t>
+        <w:t>…………………………………………………………………………………………………………………..X</w:t>
       </w:r>
     </w:p>
     <w:p>
@@ -14079,7 +14039,7 @@
               </wp:anchor>
             </w:drawing>
           </mc:Choice>
-          <mc:Fallback>
+          <mc:Fallback xmlns:w16cid="http://schemas.microsoft.com/office/word/2016/wordml/cid" xmlns:am3d="http://schemas.microsoft.com/office/drawing/2017/model3d" xmlns:aink="http://schemas.microsoft.com/office/drawing/2016/ink" xmlns:cx8="http://schemas.microsoft.com/office/drawing/2016/5/14/chartex" xmlns:cx7="http://schemas.microsoft.com/office/drawing/2016/5/13/chartex" xmlns:cx6="http://schemas.microsoft.com/office/drawing/2016/5/12/chartex" xmlns:cx5="http://schemas.microsoft.com/office/drawing/2016/5/11/chartex" xmlns:cx4="http://schemas.microsoft.com/office/drawing/2016/5/10/chartex" xmlns:cx3="http://schemas.microsoft.com/office/drawing/2016/5/9/chartex" xmlns:cx2="http://schemas.microsoft.com/office/drawing/2015/10/21/chartex">
             <w:pict>
               <v:group w14:anchorId="138E0BB3" id="Group 205" o:spid="_x0000_s1026" alt="Decorative sidebar for cover page " style="position:absolute;margin-left:23.35pt;margin-top:39.45pt;width:18pt;height:721.7pt;z-index:-251614208;mso-position-horizontal-relative:page;mso-position-vertical-relative:page" coordorigin="-5883,2067" coordsize="2288,91658" o:gfxdata="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">
                 <v:rect id="Rectangle 206" o:spid="_x0000_s1027" alt="Decorative sidebar" style="position:absolute;left:-5883;top:2067;width:2286;height:87820;visibility:visible;mso-wrap-style:square;v-text-anchor:middle" o:gfxdata="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" fillcolor="#ffe084 [1304]" stroked="f" strokeweight="1pt"/>
@@ -14456,15 +14416,7 @@
         <w:t>………</w:t>
       </w:r>
       <w:r>
-        <w:t>………………………………………………………………………………………………</w:t>
-      </w:r>
-      <w:proofErr w:type="gramStart"/>
-      <w:r>
-        <w:t>…..</w:t>
-      </w:r>
-      <w:proofErr w:type="gramEnd"/>
-      <w:r>
-        <w:t>X</w:t>
+        <w:t>…………………………………………………………………………………………………..X</w:t>
       </w:r>
     </w:p>
     <w:p>
@@ -14496,15 +14448,7 @@
         <w:t>….</w:t>
       </w:r>
       <w:r>
-        <w:t>……………………………………………………………………………………………………………</w:t>
-      </w:r>
-      <w:proofErr w:type="gramStart"/>
-      <w:r>
-        <w:t>…..</w:t>
-      </w:r>
-      <w:proofErr w:type="gramEnd"/>
-      <w:r>
-        <w:t>X</w:t>
+        <w:t>………………………………………………………………………………………………………………..X</w:t>
       </w:r>
     </w:p>
     <w:p>
@@ -14530,15 +14474,7 @@
     </w:p>
     <w:p>
       <w:r>
-        <w:t>Section 3: User Testing…….…………….…………………………………………………………………………………………………</w:t>
-      </w:r>
-      <w:proofErr w:type="gramStart"/>
-      <w:r>
-        <w:t>…..</w:t>
-      </w:r>
-      <w:proofErr w:type="gramEnd"/>
-      <w:r>
-        <w:t>X</w:t>
+        <w:t>Section 3: User Testing…….…………….……………………………………………………………………………………………………..X</w:t>
       </w:r>
     </w:p>
     <w:p>
@@ -14558,15 +14494,7 @@
     </w:p>
     <w:p>
       <w:r>
-        <w:t>Section 4: Testing Scenarios………………………………………………………………………………………………………………</w:t>
-      </w:r>
-      <w:proofErr w:type="gramStart"/>
-      <w:r>
-        <w:t>…..</w:t>
-      </w:r>
-      <w:proofErr w:type="gramEnd"/>
-      <w:r>
-        <w:t>X</w:t>
+        <w:t>Section 4: Testing Scenarios…………………………………………………………………………………………………………………..X</w:t>
       </w:r>
     </w:p>
     <w:p>
@@ -14884,6 +14812,7 @@
       <w:r>
         <w:rPr>
           <w:noProof/>
+          <w:lang w:eastAsia="en-US"/>
         </w:rPr>
         <mc:AlternateContent>
           <mc:Choice Requires="wps">
@@ -15115,7 +15044,64 @@
         <w:t>User Testing</w:t>
       </w:r>
     </w:p>
-    <w:p/>
+    <w:p>
+      <w:pPr>
+        <w:pStyle w:val="Heading2"/>
+      </w:pPr>
+      <w:r>
+        <w:t>3.1 Blind Test</w:t>
+      </w:r>
+    </w:p>
+    <w:p>
+      <w:pPr>
+        <w:ind w:firstLine="648"/>
+      </w:pPr>
+      <w:r>
+        <w:t>Users are told to interact with NAO only given a basic understanding of how NAO works. Users will be told that NAO must be looking at them with blue flashing eyes to receive commands, NAO can only take input from one user at a time, and that a nod from NAO with no other response means he heard what was said, but either did not have enough confidence in what was said to give a response, or did not understand at all.</w:t>
+      </w:r>
+    </w:p>
+    <w:p>
+      <w:pPr>
+        <w:ind w:firstLine="648"/>
+      </w:pPr>
+      <w:r>
+        <w:t>The purpose of telling the users to interact with NAO without any other prompting is to see what commands/interactions the user expects of NAO. If a user gives a command for a behavior that is not implemented, but seems feasible enough to do, the team can then implement it on the robot.</w:t>
+      </w:r>
+      <w:r>
+        <w:t xml:space="preserve"> Some behaviors that have resulted from this testing are “What is your favorite song?” “What is your favorite color?” and “Can you tell me a joke?”</w:t>
+      </w:r>
+    </w:p>
+    <w:p>
+      <w:pPr>
+        <w:pStyle w:val="Heading2"/>
+      </w:pPr>
+      <w:r>
+        <w:t>3.2 Behaviors Revealed</w:t>
+      </w:r>
+    </w:p>
+    <w:p>
+      <w:r>
+        <w:tab/>
+        <w:t>After the blind test, users are given the list of behavior names, giving them an idea of what NAO is capable of. They are then told to try to get NAO to do some things o</w:t>
+      </w:r>
+      <w:r>
+        <w:t xml:space="preserve">n the list by guessing the command phrases. The purpose of this is to see what commands a user might try without any prior knowledge of trigger phrases. This will give us an idea of if the trigger phrases already on NAO are reasonable, and if other trigger phrases should be added </w:t>
+      </w:r>
+    </w:p>
+    <w:p>
+      <w:pPr>
+        <w:pStyle w:val="Heading2"/>
+      </w:pPr>
+      <w:r>
+        <w:t>3.4 Conclusion of Testing Session</w:t>
+      </w:r>
+    </w:p>
+    <w:p>
+      <w:r>
+        <w:tab/>
+        <w:t>To conclude the testing session, the users are given a look at the behaviors section of the documentation. This way they can see the actual triggers for all the behaviors, and give any additional suggestions they have. They are asked for their overall impression of their experience with NAO, and then the session is over.5rt``</w:t>
+      </w:r>
+    </w:p>
     <w:p/>
     <w:p>
       <w:pPr>
@@ -15150,29 +15136,7 @@
           <w:lang w:eastAsia="en-US"/>
           <w14:ligatures w14:val="none"/>
         </w:rPr>
-        <w:t xml:space="preserve">For all testing purposes, you must get NAO’s attention to initiate any interactions. Stand within a two-foot distance from the front of the robot and make eye contact to begin facial detection. Once NAO’s eyes flash blue, the detection has </w:t>
-      </w:r>
-      <w:proofErr w:type="gramStart"/>
-      <w:r>
-        <w:rPr>
-          <w:rFonts w:ascii="Arial" w:eastAsia="Times New Roman" w:hAnsi="Arial" w:cs="Arial"/>
-          <w:color w:val="000000"/>
-          <w:kern w:val="0"/>
-          <w:lang w:eastAsia="en-US"/>
-          <w14:ligatures w14:val="none"/>
-        </w:rPr>
-        <w:t>finished</w:t>
-      </w:r>
-      <w:proofErr w:type="gramEnd"/>
-      <w:r>
-        <w:rPr>
-          <w:rFonts w:ascii="Arial" w:eastAsia="Times New Roman" w:hAnsi="Arial" w:cs="Arial"/>
-          <w:color w:val="000000"/>
-          <w:kern w:val="0"/>
-          <w:lang w:eastAsia="en-US"/>
-          <w14:ligatures w14:val="none"/>
-        </w:rPr>
-        <w:t xml:space="preserve"> and NAO will train its eyes on you. Users may greet the robot to ensure that it is listening and ready to execute an AriGato module. Commands and questions are recommended to be spoken loudly towards the robot with each word</w:t>
+        <w:t>For all testing purposes, you must get NAO’s attention to initiate any interactions. Stand within a two-foot distance from the front of the robot and make eye contact to begin facial detection. Once NAO’s eyes flash blue, the detection has finished and NAO will train its eyes on you. Users may greet the robot to ensure that it is listening and ready to execute an AriGato module. Commands and questions are recommended to be spoken loudly towards the robot with each word</w:t>
       </w:r>
       <w:r>
         <w:rPr>
@@ -15383,6 +15347,7 @@
           <w:lang w:eastAsia="en-US"/>
           <w14:ligatures w14:val="none"/>
         </w:rPr>
+        <w:lastRenderedPageBreak/>
         <w:t>Robot: [Lifts both arms and rotates hands back and forth]</w:t>
       </w:r>
     </w:p>
@@ -16082,9 +16047,663 @@
           <w:lang w:eastAsia="en-US"/>
           <w14:ligatures w14:val="none"/>
         </w:rPr>
+        <w:tab/>
+        <w:t>User: Stop!</w:t>
+      </w:r>
+    </w:p>
+    <w:p>
+      <w:pPr>
+        <w:spacing w:after="0"/>
+        <w:ind w:left="720" w:right="0"/>
+        <w:rPr>
+          <w:rFonts w:ascii="Times New Roman" w:eastAsia="Times New Roman" w:hAnsi="Times New Roman" w:cs="Times New Roman"/>
+          <w:kern w:val="0"/>
+          <w:sz w:val="24"/>
+          <w:szCs w:val="24"/>
+          <w:lang w:eastAsia="en-US"/>
+          <w14:ligatures w14:val="none"/>
+        </w:rPr>
+      </w:pPr>
+      <w:r>
+        <w:rPr>
+          <w:rFonts w:ascii="Arial" w:eastAsia="Times New Roman" w:hAnsi="Arial" w:cs="Arial"/>
+          <w:color w:val="000000"/>
+          <w:kern w:val="0"/>
+          <w:lang w:eastAsia="en-US"/>
+          <w14:ligatures w14:val="none"/>
+        </w:rPr>
+        <w:tab/>
+        <w:t>Robot: [Stops singing and exits the module]</w:t>
+      </w:r>
+    </w:p>
+    <w:p>
+      <w:pPr>
+        <w:spacing w:after="0"/>
+        <w:ind w:left="0" w:right="0"/>
+        <w:rPr>
+          <w:rFonts w:ascii="Times New Roman" w:eastAsia="Times New Roman" w:hAnsi="Times New Roman" w:cs="Times New Roman"/>
+          <w:kern w:val="0"/>
+          <w:sz w:val="24"/>
+          <w:szCs w:val="24"/>
+          <w:lang w:eastAsia="en-US"/>
+          <w14:ligatures w14:val="none"/>
+        </w:rPr>
+      </w:pPr>
+    </w:p>
+    <w:p>
+      <w:pPr>
+        <w:spacing w:after="0"/>
+        <w:ind w:left="0" w:right="0"/>
+        <w:rPr>
+          <w:rFonts w:ascii="Times New Roman" w:eastAsia="Times New Roman" w:hAnsi="Times New Roman" w:cs="Times New Roman"/>
+          <w:kern w:val="0"/>
+          <w:sz w:val="24"/>
+          <w:szCs w:val="24"/>
+          <w:lang w:eastAsia="en-US"/>
+          <w14:ligatures w14:val="none"/>
+        </w:rPr>
+      </w:pPr>
+      <w:r>
+        <w:rPr>
+          <w:rFonts w:ascii="Arial" w:eastAsia="Times New Roman" w:hAnsi="Arial" w:cs="Arial"/>
+          <w:color w:val="000000"/>
+          <w:kern w:val="0"/>
+          <w:u w:val="single"/>
+          <w:lang w:eastAsia="en-US"/>
+          <w14:ligatures w14:val="none"/>
+        </w:rPr>
+        <w:t xml:space="preserve">Turn </w:t>
+      </w:r>
+      <w:r>
+        <w:rPr>
+          <w:rFonts w:ascii="Arial" w:eastAsia="Times New Roman" w:hAnsi="Arial" w:cs="Arial"/>
+          <w:color w:val="000000"/>
+          <w:kern w:val="0"/>
+          <w:u w:val="single"/>
+          <w:lang w:eastAsia="en-US"/>
+          <w14:ligatures w14:val="none"/>
+        </w:rPr>
+        <w:t>Head</w:t>
+      </w:r>
+      <w:r>
+        <w:rPr>
+          <w:rFonts w:ascii="Arial" w:eastAsia="Times New Roman" w:hAnsi="Arial" w:cs="Arial"/>
+          <w:color w:val="000000"/>
+          <w:kern w:val="0"/>
+          <w:u w:val="single"/>
+          <w:lang w:eastAsia="en-US"/>
+          <w14:ligatures w14:val="none"/>
+        </w:rPr>
+        <w:t xml:space="preserve"> </w:t>
+      </w:r>
+      <w:r>
+        <w:rPr>
+          <w:rFonts w:ascii="Arial" w:eastAsia="Times New Roman" w:hAnsi="Arial" w:cs="Arial"/>
+          <w:color w:val="000000"/>
+          <w:kern w:val="0"/>
+          <w:u w:val="single"/>
+          <w:lang w:eastAsia="en-US"/>
+          <w14:ligatures w14:val="none"/>
+        </w:rPr>
+        <w:t>L</w:t>
+      </w:r>
+      <w:r>
+        <w:rPr>
+          <w:rFonts w:ascii="Arial" w:eastAsia="Times New Roman" w:hAnsi="Arial" w:cs="Arial"/>
+          <w:color w:val="000000"/>
+          <w:kern w:val="0"/>
+          <w:u w:val="single"/>
+          <w:lang w:eastAsia="en-US"/>
+          <w14:ligatures w14:val="none"/>
+        </w:rPr>
+        <w:t>eft/</w:t>
+      </w:r>
+      <w:r>
+        <w:rPr>
+          <w:rFonts w:ascii="Arial" w:eastAsia="Times New Roman" w:hAnsi="Arial" w:cs="Arial"/>
+          <w:color w:val="000000"/>
+          <w:kern w:val="0"/>
+          <w:u w:val="single"/>
+          <w:lang w:eastAsia="en-US"/>
+          <w14:ligatures w14:val="none"/>
+        </w:rPr>
+        <w:t>R</w:t>
+      </w:r>
+      <w:r>
+        <w:rPr>
+          <w:rFonts w:ascii="Arial" w:eastAsia="Times New Roman" w:hAnsi="Arial" w:cs="Arial"/>
+          <w:color w:val="000000"/>
+          <w:kern w:val="0"/>
+          <w:u w:val="single"/>
+          <w:lang w:eastAsia="en-US"/>
+          <w14:ligatures w14:val="none"/>
+        </w:rPr>
+        <w:t>ight</w:t>
+      </w:r>
+    </w:p>
+    <w:p>
+      <w:pPr>
+        <w:spacing w:after="0"/>
+        <w:ind w:left="720" w:right="0"/>
+        <w:rPr>
+          <w:rFonts w:ascii="Times New Roman" w:eastAsia="Times New Roman" w:hAnsi="Times New Roman" w:cs="Times New Roman"/>
+          <w:kern w:val="0"/>
+          <w:sz w:val="24"/>
+          <w:szCs w:val="24"/>
+          <w:lang w:eastAsia="en-US"/>
+          <w14:ligatures w14:val="none"/>
+        </w:rPr>
+      </w:pPr>
+      <w:r>
+        <w:rPr>
+          <w:rFonts w:ascii="Arial" w:eastAsia="Times New Roman" w:hAnsi="Arial" w:cs="Arial"/>
+          <w:color w:val="000000"/>
+          <w:kern w:val="0"/>
+          <w:lang w:eastAsia="en-US"/>
+          <w14:ligatures w14:val="none"/>
+        </w:rPr>
+        <w:t>Test Case 1:</w:t>
+      </w:r>
+    </w:p>
+    <w:p>
+      <w:pPr>
+        <w:spacing w:after="0"/>
+        <w:ind w:left="720" w:right="0"/>
+        <w:rPr>
+          <w:rFonts w:ascii="Times New Roman" w:eastAsia="Times New Roman" w:hAnsi="Times New Roman" w:cs="Times New Roman"/>
+          <w:kern w:val="0"/>
+          <w:sz w:val="24"/>
+          <w:szCs w:val="24"/>
+          <w:lang w:eastAsia="en-US"/>
+          <w14:ligatures w14:val="none"/>
+        </w:rPr>
+      </w:pPr>
+      <w:r>
+        <w:rPr>
+          <w:rFonts w:ascii="Arial" w:eastAsia="Times New Roman" w:hAnsi="Arial" w:cs="Arial"/>
+          <w:color w:val="000000"/>
+          <w:kern w:val="0"/>
+          <w:lang w:eastAsia="en-US"/>
+          <w14:ligatures w14:val="none"/>
+        </w:rPr>
+        <w:tab/>
+        <w:t>User: Turn your head left</w:t>
+      </w:r>
+    </w:p>
+    <w:p>
+      <w:pPr>
+        <w:spacing w:after="0"/>
+        <w:ind w:left="720" w:right="0"/>
+        <w:rPr>
+          <w:rFonts w:ascii="Times New Roman" w:eastAsia="Times New Roman" w:hAnsi="Times New Roman" w:cs="Times New Roman"/>
+          <w:kern w:val="0"/>
+          <w:sz w:val="24"/>
+          <w:szCs w:val="24"/>
+          <w:lang w:eastAsia="en-US"/>
+          <w14:ligatures w14:val="none"/>
+        </w:rPr>
+      </w:pPr>
+      <w:r>
+        <w:rPr>
+          <w:rFonts w:ascii="Arial" w:eastAsia="Times New Roman" w:hAnsi="Arial" w:cs="Arial"/>
+          <w:color w:val="000000"/>
+          <w:kern w:val="0"/>
+          <w:lang w:eastAsia="en-US"/>
+          <w14:ligatures w14:val="none"/>
+        </w:rPr>
+        <w:tab/>
+        <w:t>Robot: [Turns head left]</w:t>
+      </w:r>
+    </w:p>
+    <w:p>
+      <w:pPr>
+        <w:spacing w:after="0"/>
+        <w:ind w:left="720" w:right="0"/>
+        <w:rPr>
+          <w:rFonts w:ascii="Times New Roman" w:eastAsia="Times New Roman" w:hAnsi="Times New Roman" w:cs="Times New Roman"/>
+          <w:kern w:val="0"/>
+          <w:sz w:val="24"/>
+          <w:szCs w:val="24"/>
+          <w:lang w:eastAsia="en-US"/>
+          <w14:ligatures w14:val="none"/>
+        </w:rPr>
+      </w:pPr>
+      <w:r>
+        <w:rPr>
+          <w:rFonts w:ascii="Arial" w:eastAsia="Times New Roman" w:hAnsi="Arial" w:cs="Arial"/>
+          <w:color w:val="000000"/>
+          <w:kern w:val="0"/>
+          <w:lang w:eastAsia="en-US"/>
+          <w14:ligatures w14:val="none"/>
+        </w:rPr>
+        <w:t>Test Case 2:</w:t>
+      </w:r>
+    </w:p>
+    <w:p>
+      <w:pPr>
+        <w:spacing w:after="0"/>
+        <w:ind w:left="720" w:right="0"/>
+        <w:rPr>
+          <w:rFonts w:ascii="Times New Roman" w:eastAsia="Times New Roman" w:hAnsi="Times New Roman" w:cs="Times New Roman"/>
+          <w:kern w:val="0"/>
+          <w:sz w:val="24"/>
+          <w:szCs w:val="24"/>
+          <w:lang w:eastAsia="en-US"/>
+          <w14:ligatures w14:val="none"/>
+        </w:rPr>
+      </w:pPr>
+      <w:r>
+        <w:rPr>
+          <w:rFonts w:ascii="Arial" w:eastAsia="Times New Roman" w:hAnsi="Arial" w:cs="Arial"/>
+          <w:color w:val="000000"/>
+          <w:kern w:val="0"/>
+          <w:lang w:eastAsia="en-US"/>
+          <w14:ligatures w14:val="none"/>
+        </w:rPr>
+        <w:tab/>
+        <w:t>User: Turn your head right</w:t>
+      </w:r>
+    </w:p>
+    <w:p>
+      <w:pPr>
+        <w:spacing w:after="0"/>
+        <w:ind w:left="720" w:right="0"/>
+        <w:rPr>
+          <w:rFonts w:ascii="Times New Roman" w:eastAsia="Times New Roman" w:hAnsi="Times New Roman" w:cs="Times New Roman"/>
+          <w:kern w:val="0"/>
+          <w:sz w:val="24"/>
+          <w:szCs w:val="24"/>
+          <w:lang w:eastAsia="en-US"/>
+          <w14:ligatures w14:val="none"/>
+        </w:rPr>
+      </w:pPr>
+      <w:r>
+        <w:rPr>
+          <w:rFonts w:ascii="Arial" w:eastAsia="Times New Roman" w:hAnsi="Arial" w:cs="Arial"/>
+          <w:color w:val="000000"/>
+          <w:kern w:val="0"/>
+          <w:lang w:eastAsia="en-US"/>
+          <w14:ligatures w14:val="none"/>
+        </w:rPr>
+        <w:tab/>
+        <w:t>Robot: [Turns head right]</w:t>
+      </w:r>
+    </w:p>
+    <w:p>
+      <w:pPr>
+        <w:spacing w:after="0"/>
+        <w:ind w:left="0" w:right="0"/>
+        <w:rPr>
+          <w:rFonts w:ascii="Times New Roman" w:eastAsia="Times New Roman" w:hAnsi="Times New Roman" w:cs="Times New Roman"/>
+          <w:kern w:val="0"/>
+          <w:sz w:val="24"/>
+          <w:szCs w:val="24"/>
+          <w:lang w:eastAsia="en-US"/>
+          <w14:ligatures w14:val="none"/>
+        </w:rPr>
+      </w:pPr>
+    </w:p>
+    <w:p>
+      <w:pPr>
+        <w:spacing w:after="0"/>
+        <w:ind w:left="0" w:right="0"/>
+        <w:rPr>
+          <w:rFonts w:ascii="Times New Roman" w:eastAsia="Times New Roman" w:hAnsi="Times New Roman" w:cs="Times New Roman"/>
+          <w:kern w:val="0"/>
+          <w:sz w:val="24"/>
+          <w:szCs w:val="24"/>
+          <w:lang w:eastAsia="en-US"/>
+          <w14:ligatures w14:val="none"/>
+        </w:rPr>
+      </w:pPr>
+      <w:r>
+        <w:rPr>
+          <w:rFonts w:ascii="Arial" w:eastAsia="Times New Roman" w:hAnsi="Arial" w:cs="Arial"/>
+          <w:color w:val="000000"/>
+          <w:kern w:val="0"/>
+          <w:u w:val="single"/>
+          <w:lang w:eastAsia="en-US"/>
+          <w14:ligatures w14:val="none"/>
+        </w:rPr>
+        <w:t>Walk</w:t>
+      </w:r>
+    </w:p>
+    <w:p>
+      <w:pPr>
+        <w:spacing w:after="0"/>
+        <w:ind w:left="720" w:right="0"/>
+        <w:rPr>
+          <w:rFonts w:ascii="Times New Roman" w:eastAsia="Times New Roman" w:hAnsi="Times New Roman" w:cs="Times New Roman"/>
+          <w:kern w:val="0"/>
+          <w:sz w:val="24"/>
+          <w:szCs w:val="24"/>
+          <w:lang w:eastAsia="en-US"/>
+          <w14:ligatures w14:val="none"/>
+        </w:rPr>
+      </w:pPr>
+      <w:r>
+        <w:rPr>
+          <w:rFonts w:ascii="Arial" w:eastAsia="Times New Roman" w:hAnsi="Arial" w:cs="Arial"/>
+          <w:color w:val="000000"/>
+          <w:kern w:val="0"/>
+          <w:lang w:eastAsia="en-US"/>
+          <w14:ligatures w14:val="none"/>
+        </w:rPr>
+        <w:t xml:space="preserve">Test Case 1: </w:t>
+      </w:r>
+    </w:p>
+    <w:p>
+      <w:pPr>
+        <w:spacing w:after="0"/>
+        <w:ind w:left="720" w:right="0" w:firstLine="720"/>
+        <w:rPr>
+          <w:rFonts w:ascii="Times New Roman" w:eastAsia="Times New Roman" w:hAnsi="Times New Roman" w:cs="Times New Roman"/>
+          <w:kern w:val="0"/>
+          <w:sz w:val="24"/>
+          <w:szCs w:val="24"/>
+          <w:lang w:eastAsia="en-US"/>
+          <w14:ligatures w14:val="none"/>
+        </w:rPr>
+      </w:pPr>
+      <w:r>
+        <w:rPr>
+          <w:rFonts w:ascii="Arial" w:eastAsia="Times New Roman" w:hAnsi="Arial" w:cs="Arial"/>
+          <w:color w:val="000000"/>
+          <w:kern w:val="0"/>
+          <w:lang w:eastAsia="en-US"/>
+          <w14:ligatures w14:val="none"/>
+        </w:rPr>
+        <w:t>User: Walk for me</w:t>
+      </w:r>
+    </w:p>
+    <w:p>
+      <w:pPr>
+        <w:spacing w:after="0"/>
+        <w:ind w:left="720" w:right="0" w:firstLine="720"/>
+        <w:rPr>
+          <w:rFonts w:ascii="Times New Roman" w:eastAsia="Times New Roman" w:hAnsi="Times New Roman" w:cs="Times New Roman"/>
+          <w:kern w:val="0"/>
+          <w:sz w:val="24"/>
+          <w:szCs w:val="24"/>
+          <w:lang w:eastAsia="en-US"/>
+          <w14:ligatures w14:val="none"/>
+        </w:rPr>
+      </w:pPr>
+      <w:r>
+        <w:rPr>
+          <w:rFonts w:ascii="Arial" w:eastAsia="Times New Roman" w:hAnsi="Arial" w:cs="Arial"/>
+          <w:color w:val="000000"/>
+          <w:kern w:val="0"/>
+          <w:lang w:eastAsia="en-US"/>
+          <w14:ligatures w14:val="none"/>
+        </w:rPr>
+        <w:t>Robot: What direction?</w:t>
+      </w:r>
+    </w:p>
+    <w:p>
+      <w:pPr>
+        <w:spacing w:after="0"/>
+        <w:ind w:left="720" w:right="0" w:firstLine="720"/>
+        <w:rPr>
+          <w:rFonts w:ascii="Times New Roman" w:eastAsia="Times New Roman" w:hAnsi="Times New Roman" w:cs="Times New Roman"/>
+          <w:kern w:val="0"/>
+          <w:sz w:val="24"/>
+          <w:szCs w:val="24"/>
+          <w:lang w:eastAsia="en-US"/>
+          <w14:ligatures w14:val="none"/>
+        </w:rPr>
+      </w:pPr>
+      <w:r>
+        <w:rPr>
+          <w:rFonts w:ascii="Arial" w:eastAsia="Times New Roman" w:hAnsi="Arial" w:cs="Arial"/>
+          <w:color w:val="000000"/>
+          <w:kern w:val="0"/>
+          <w:lang w:eastAsia="en-US"/>
+          <w14:ligatures w14:val="none"/>
+        </w:rPr>
+        <w:t>User: Forward/backward/left/right</w:t>
+      </w:r>
+    </w:p>
+    <w:p>
+      <w:pPr>
+        <w:spacing w:after="0"/>
+        <w:ind w:left="720" w:right="0" w:firstLine="720"/>
+        <w:rPr>
+          <w:rFonts w:ascii="Times New Roman" w:eastAsia="Times New Roman" w:hAnsi="Times New Roman" w:cs="Times New Roman"/>
+          <w:kern w:val="0"/>
+          <w:sz w:val="24"/>
+          <w:szCs w:val="24"/>
+          <w:lang w:eastAsia="en-US"/>
+          <w14:ligatures w14:val="none"/>
+        </w:rPr>
+      </w:pPr>
+      <w:r>
+        <w:rPr>
+          <w:rFonts w:ascii="Arial" w:eastAsia="Times New Roman" w:hAnsi="Arial" w:cs="Arial"/>
+          <w:color w:val="000000"/>
+          <w:kern w:val="0"/>
+          <w:lang w:eastAsia="en-US"/>
+          <w14:ligatures w14:val="none"/>
+        </w:rPr>
+        <w:t>Robot: Feet or inches?</w:t>
+      </w:r>
+    </w:p>
+    <w:p>
+      <w:pPr>
+        <w:spacing w:after="0"/>
+        <w:ind w:left="720" w:right="0" w:firstLine="720"/>
+        <w:rPr>
+          <w:rFonts w:ascii="Times New Roman" w:eastAsia="Times New Roman" w:hAnsi="Times New Roman" w:cs="Times New Roman"/>
+          <w:kern w:val="0"/>
+          <w:sz w:val="24"/>
+          <w:szCs w:val="24"/>
+          <w:lang w:eastAsia="en-US"/>
+          <w14:ligatures w14:val="none"/>
+        </w:rPr>
+      </w:pPr>
+      <w:r>
+        <w:rPr>
+          <w:rFonts w:ascii="Arial" w:eastAsia="Times New Roman" w:hAnsi="Arial" w:cs="Arial"/>
+          <w:color w:val="000000"/>
+          <w:kern w:val="0"/>
+          <w:lang w:eastAsia="en-US"/>
+          <w14:ligatures w14:val="none"/>
+        </w:rPr>
+        <w:t>User: &lt;Unit of measurement&gt;</w:t>
+      </w:r>
+    </w:p>
+    <w:p>
+      <w:pPr>
+        <w:spacing w:after="0"/>
+        <w:ind w:left="720" w:right="0" w:firstLine="720"/>
+        <w:rPr>
+          <w:rFonts w:ascii="Times New Roman" w:eastAsia="Times New Roman" w:hAnsi="Times New Roman" w:cs="Times New Roman"/>
+          <w:kern w:val="0"/>
+          <w:sz w:val="24"/>
+          <w:szCs w:val="24"/>
+          <w:lang w:eastAsia="en-US"/>
+          <w14:ligatures w14:val="none"/>
+        </w:rPr>
+      </w:pPr>
+      <w:r>
+        <w:rPr>
+          <w:rFonts w:ascii="Arial" w:eastAsia="Times New Roman" w:hAnsi="Arial" w:cs="Arial"/>
+          <w:color w:val="000000"/>
+          <w:kern w:val="0"/>
+          <w:lang w:eastAsia="en-US"/>
+          <w14:ligatures w14:val="none"/>
+        </w:rPr>
+        <w:t>Robot: How many units?</w:t>
+      </w:r>
+    </w:p>
+    <w:p>
+      <w:pPr>
+        <w:spacing w:after="0"/>
+        <w:ind w:left="720" w:right="0" w:firstLine="720"/>
+        <w:rPr>
+          <w:rFonts w:ascii="Times New Roman" w:eastAsia="Times New Roman" w:hAnsi="Times New Roman" w:cs="Times New Roman"/>
+          <w:kern w:val="0"/>
+          <w:sz w:val="24"/>
+          <w:szCs w:val="24"/>
+          <w:lang w:eastAsia="en-US"/>
+          <w14:ligatures w14:val="none"/>
+        </w:rPr>
+      </w:pPr>
+      <w:r>
+        <w:rPr>
+          <w:rFonts w:ascii="Arial" w:eastAsia="Times New Roman" w:hAnsi="Arial" w:cs="Arial"/>
+          <w:color w:val="000000"/>
+          <w:kern w:val="0"/>
+          <w:lang w:eastAsia="en-US"/>
+          <w14:ligatures w14:val="none"/>
+        </w:rPr>
+        <w:t>User:  &lt;Amount in integers up to 12 units&gt;</w:t>
+      </w:r>
+    </w:p>
+    <w:p>
+      <w:pPr>
+        <w:spacing w:after="0"/>
+        <w:ind w:left="720" w:right="0" w:firstLine="720"/>
+        <w:rPr>
+          <w:rFonts w:ascii="Times New Roman" w:eastAsia="Times New Roman" w:hAnsi="Times New Roman" w:cs="Times New Roman"/>
+          <w:kern w:val="0"/>
+          <w:sz w:val="24"/>
+          <w:szCs w:val="24"/>
+          <w:lang w:eastAsia="en-US"/>
+          <w14:ligatures w14:val="none"/>
+        </w:rPr>
+      </w:pPr>
+      <w:r>
+        <w:rPr>
+          <w:rFonts w:ascii="Arial" w:eastAsia="Times New Roman" w:hAnsi="Arial" w:cs="Arial"/>
+          <w:color w:val="000000"/>
+          <w:kern w:val="0"/>
+          <w:lang w:eastAsia="en-US"/>
+          <w14:ligatures w14:val="none"/>
+        </w:rPr>
+        <w:t>Robot: [Walks &lt;Amount&gt; in &lt;Direction&gt;]</w:t>
+      </w:r>
+    </w:p>
+    <w:p>
+      <w:pPr>
+        <w:spacing w:after="0"/>
+        <w:ind w:left="0" w:right="0" w:firstLine="720"/>
+        <w:rPr>
+          <w:rFonts w:ascii="Times New Roman" w:eastAsia="Times New Roman" w:hAnsi="Times New Roman" w:cs="Times New Roman"/>
+          <w:kern w:val="0"/>
+          <w:sz w:val="24"/>
+          <w:szCs w:val="24"/>
+          <w:lang w:eastAsia="en-US"/>
+          <w14:ligatures w14:val="none"/>
+        </w:rPr>
+      </w:pPr>
+      <w:r>
+        <w:rPr>
+          <w:rFonts w:ascii="Arial" w:eastAsia="Times New Roman" w:hAnsi="Arial" w:cs="Arial"/>
+          <w:color w:val="000000"/>
+          <w:kern w:val="0"/>
+          <w:lang w:eastAsia="en-US"/>
+          <w14:ligatures w14:val="none"/>
+        </w:rPr>
+        <w:t>Test Case 2:</w:t>
+      </w:r>
+    </w:p>
+    <w:p>
+      <w:pPr>
+        <w:spacing w:after="0"/>
+        <w:ind w:left="720" w:right="0" w:firstLine="720"/>
+        <w:rPr>
+          <w:rFonts w:ascii="Times New Roman" w:eastAsia="Times New Roman" w:hAnsi="Times New Roman" w:cs="Times New Roman"/>
+          <w:kern w:val="0"/>
+          <w:sz w:val="24"/>
+          <w:szCs w:val="24"/>
+          <w:lang w:eastAsia="en-US"/>
+          <w14:ligatures w14:val="none"/>
+        </w:rPr>
+      </w:pPr>
+      <w:r>
+        <w:rPr>
+          <w:rFonts w:ascii="Arial" w:eastAsia="Times New Roman" w:hAnsi="Arial" w:cs="Arial"/>
+          <w:color w:val="000000"/>
+          <w:kern w:val="0"/>
+          <w:lang w:eastAsia="en-US"/>
+          <w14:ligatures w14:val="none"/>
+        </w:rPr>
+        <w:t>User: Walk forwards</w:t>
+      </w:r>
+    </w:p>
+    <w:p>
+      <w:pPr>
+        <w:spacing w:after="0"/>
+        <w:ind w:left="720" w:right="0" w:firstLine="720"/>
+        <w:rPr>
+          <w:rFonts w:ascii="Times New Roman" w:eastAsia="Times New Roman" w:hAnsi="Times New Roman" w:cs="Times New Roman"/>
+          <w:kern w:val="0"/>
+          <w:sz w:val="24"/>
+          <w:szCs w:val="24"/>
+          <w:lang w:eastAsia="en-US"/>
+          <w14:ligatures w14:val="none"/>
+        </w:rPr>
+      </w:pPr>
+      <w:r>
+        <w:rPr>
+          <w:rFonts w:ascii="Arial" w:eastAsia="Times New Roman" w:hAnsi="Arial" w:cs="Arial"/>
+          <w:color w:val="000000"/>
+          <w:kern w:val="0"/>
+          <w:lang w:eastAsia="en-US"/>
+          <w14:ligatures w14:val="none"/>
+        </w:rPr>
+        <w:t>Robot: [Walks forwards]</w:t>
+      </w:r>
+    </w:p>
+    <w:p>
+      <w:pPr>
+        <w:spacing w:after="0"/>
+        <w:ind w:left="720" w:right="0"/>
+        <w:rPr>
+          <w:rFonts w:ascii="Times New Roman" w:eastAsia="Times New Roman" w:hAnsi="Times New Roman" w:cs="Times New Roman"/>
+          <w:kern w:val="0"/>
+          <w:sz w:val="24"/>
+          <w:szCs w:val="24"/>
+          <w:lang w:eastAsia="en-US"/>
+          <w14:ligatures w14:val="none"/>
+        </w:rPr>
+      </w:pPr>
+      <w:r>
+        <w:rPr>
+          <w:rFonts w:ascii="Arial" w:eastAsia="Times New Roman" w:hAnsi="Arial" w:cs="Arial"/>
+          <w:color w:val="000000"/>
+          <w:kern w:val="0"/>
+          <w:lang w:eastAsia="en-US"/>
+          <w14:ligatures w14:val="none"/>
+        </w:rPr>
+        <w:t>Test Case 3:</w:t>
+      </w:r>
+    </w:p>
+    <w:p>
+      <w:pPr>
+        <w:spacing w:after="0"/>
+        <w:ind w:left="720" w:right="0"/>
+        <w:rPr>
+          <w:rFonts w:ascii="Times New Roman" w:eastAsia="Times New Roman" w:hAnsi="Times New Roman" w:cs="Times New Roman"/>
+          <w:kern w:val="0"/>
+          <w:sz w:val="24"/>
+          <w:szCs w:val="24"/>
+          <w:lang w:eastAsia="en-US"/>
+          <w14:ligatures w14:val="none"/>
+        </w:rPr>
+      </w:pPr>
+      <w:r>
+        <w:rPr>
+          <w:rFonts w:ascii="Arial" w:eastAsia="Times New Roman" w:hAnsi="Arial" w:cs="Arial"/>
+          <w:color w:val="000000"/>
+          <w:kern w:val="0"/>
+          <w:lang w:eastAsia="en-US"/>
+          <w14:ligatures w14:val="none"/>
+        </w:rPr>
         <w:lastRenderedPageBreak/>
         <w:tab/>
-        <w:t>User: Stop!</w:t>
+        <w:t>User: Walk backward</w:t>
       </w:r>
     </w:p>
     <w:p>
@@ -16109,7 +16728,154 @@
           <w14:ligatures w14:val="none"/>
         </w:rPr>
         <w:tab/>
-        <w:t>Robot: [Stops singing and exits the module]</w:t>
+        <w:t>Robot: [Walks backward]</w:t>
+      </w:r>
+    </w:p>
+    <w:p>
+      <w:pPr>
+        <w:spacing w:after="0"/>
+        <w:ind w:left="720" w:right="0"/>
+        <w:rPr>
+          <w:rFonts w:ascii="Times New Roman" w:eastAsia="Times New Roman" w:hAnsi="Times New Roman" w:cs="Times New Roman"/>
+          <w:kern w:val="0"/>
+          <w:sz w:val="24"/>
+          <w:szCs w:val="24"/>
+          <w:lang w:eastAsia="en-US"/>
+          <w14:ligatures w14:val="none"/>
+        </w:rPr>
+      </w:pPr>
+      <w:r>
+        <w:rPr>
+          <w:rFonts w:ascii="Arial" w:eastAsia="Times New Roman" w:hAnsi="Arial" w:cs="Arial"/>
+          <w:color w:val="000000"/>
+          <w:kern w:val="0"/>
+          <w:lang w:eastAsia="en-US"/>
+          <w14:ligatures w14:val="none"/>
+        </w:rPr>
+        <w:t>Test Case 4:</w:t>
+      </w:r>
+    </w:p>
+    <w:p>
+      <w:pPr>
+        <w:spacing w:after="0"/>
+        <w:ind w:left="720" w:right="0"/>
+        <w:rPr>
+          <w:rFonts w:ascii="Times New Roman" w:eastAsia="Times New Roman" w:hAnsi="Times New Roman" w:cs="Times New Roman"/>
+          <w:kern w:val="0"/>
+          <w:sz w:val="24"/>
+          <w:szCs w:val="24"/>
+          <w:lang w:eastAsia="en-US"/>
+          <w14:ligatures w14:val="none"/>
+        </w:rPr>
+      </w:pPr>
+      <w:r>
+        <w:rPr>
+          <w:rFonts w:ascii="Arial" w:eastAsia="Times New Roman" w:hAnsi="Arial" w:cs="Arial"/>
+          <w:color w:val="000000"/>
+          <w:kern w:val="0"/>
+          <w:lang w:eastAsia="en-US"/>
+          <w14:ligatures w14:val="none"/>
+        </w:rPr>
+        <w:tab/>
+        <w:t>User: Walk left</w:t>
+      </w:r>
+    </w:p>
+    <w:p>
+      <w:pPr>
+        <w:spacing w:after="0"/>
+        <w:ind w:left="720" w:right="0"/>
+        <w:rPr>
+          <w:rFonts w:ascii="Times New Roman" w:eastAsia="Times New Roman" w:hAnsi="Times New Roman" w:cs="Times New Roman"/>
+          <w:kern w:val="0"/>
+          <w:sz w:val="24"/>
+          <w:szCs w:val="24"/>
+          <w:lang w:eastAsia="en-US"/>
+          <w14:ligatures w14:val="none"/>
+        </w:rPr>
+      </w:pPr>
+      <w:r>
+        <w:rPr>
+          <w:rFonts w:ascii="Arial" w:eastAsia="Times New Roman" w:hAnsi="Arial" w:cs="Arial"/>
+          <w:color w:val="000000"/>
+          <w:kern w:val="0"/>
+          <w:lang w:eastAsia="en-US"/>
+          <w14:ligatures w14:val="none"/>
+        </w:rPr>
+        <w:tab/>
+        <w:t>Robot: [Walks left]</w:t>
+      </w:r>
+    </w:p>
+    <w:p>
+      <w:pPr>
+        <w:spacing w:after="0"/>
+        <w:ind w:left="720" w:right="0"/>
+        <w:rPr>
+          <w:rFonts w:ascii="Times New Roman" w:eastAsia="Times New Roman" w:hAnsi="Times New Roman" w:cs="Times New Roman"/>
+          <w:kern w:val="0"/>
+          <w:sz w:val="24"/>
+          <w:szCs w:val="24"/>
+          <w:lang w:eastAsia="en-US"/>
+          <w14:ligatures w14:val="none"/>
+        </w:rPr>
+      </w:pPr>
+      <w:r>
+        <w:rPr>
+          <w:rFonts w:ascii="Arial" w:eastAsia="Times New Roman" w:hAnsi="Arial" w:cs="Arial"/>
+          <w:color w:val="000000"/>
+          <w:kern w:val="0"/>
+          <w:lang w:eastAsia="en-US"/>
+          <w14:ligatures w14:val="none"/>
+        </w:rPr>
+        <w:t xml:space="preserve">Test Case 5: </w:t>
+      </w:r>
+    </w:p>
+    <w:p>
+      <w:pPr>
+        <w:spacing w:after="0"/>
+        <w:ind w:left="720" w:right="0" w:firstLine="720"/>
+        <w:rPr>
+          <w:rFonts w:ascii="Times New Roman" w:eastAsia="Times New Roman" w:hAnsi="Times New Roman" w:cs="Times New Roman"/>
+          <w:kern w:val="0"/>
+          <w:sz w:val="24"/>
+          <w:szCs w:val="24"/>
+          <w:lang w:eastAsia="en-US"/>
+          <w14:ligatures w14:val="none"/>
+        </w:rPr>
+      </w:pPr>
+      <w:r>
+        <w:rPr>
+          <w:rFonts w:ascii="Arial" w:eastAsia="Times New Roman" w:hAnsi="Arial" w:cs="Arial"/>
+          <w:color w:val="000000"/>
+          <w:kern w:val="0"/>
+          <w:lang w:eastAsia="en-US"/>
+          <w14:ligatures w14:val="none"/>
+        </w:rPr>
+        <w:t>User: Walk right</w:t>
+      </w:r>
+    </w:p>
+    <w:p>
+      <w:pPr>
+        <w:spacing w:after="0"/>
+        <w:ind w:left="720" w:right="0"/>
+        <w:rPr>
+          <w:rFonts w:ascii="Times New Roman" w:eastAsia="Times New Roman" w:hAnsi="Times New Roman" w:cs="Times New Roman"/>
+          <w:kern w:val="0"/>
+          <w:sz w:val="24"/>
+          <w:szCs w:val="24"/>
+          <w:lang w:eastAsia="en-US"/>
+          <w14:ligatures w14:val="none"/>
+        </w:rPr>
+      </w:pPr>
+      <w:r>
+        <w:rPr>
+          <w:rFonts w:ascii="Arial" w:eastAsia="Times New Roman" w:hAnsi="Arial" w:cs="Arial"/>
+          <w:color w:val="000000"/>
+          <w:kern w:val="0"/>
+          <w:lang w:eastAsia="en-US"/>
+          <w14:ligatures w14:val="none"/>
+        </w:rPr>
+        <w:tab/>
+        <w:t>Robot: [Walks right]</w:t>
       </w:r>
     </w:p>
     <w:p>
@@ -16128,6 +16894,18 @@
     </w:p>
     <w:p>
       <w:pPr>
+        <w:pStyle w:val="Heading2"/>
+        <w:ind w:left="0"/>
+      </w:pPr>
+      <w:r>
+        <w:t xml:space="preserve">4.2 </w:t>
+      </w:r>
+      <w:r>
+        <w:t>questions</w:t>
+      </w:r>
+    </w:p>
+    <w:p>
+      <w:pPr>
         <w:spacing w:after="0"/>
         <w:ind w:left="0" w:right="0"/>
         <w:rPr>
@@ -16148,8 +16926,95 @@
           <w:lang w:eastAsia="en-US"/>
           <w14:ligatures w14:val="none"/>
         </w:rPr>
-        <w:t xml:space="preserve">Turn </w:t>
-      </w:r>
+        <w:t>Age Guesser</w:t>
+      </w:r>
+    </w:p>
+    <w:p>
+      <w:pPr>
+        <w:spacing w:after="0"/>
+        <w:ind w:left="0" w:right="0"/>
+        <w:rPr>
+          <w:rFonts w:ascii="Times New Roman" w:eastAsia="Times New Roman" w:hAnsi="Times New Roman" w:cs="Times New Roman"/>
+          <w:kern w:val="0"/>
+          <w:sz w:val="24"/>
+          <w:szCs w:val="24"/>
+          <w:lang w:eastAsia="en-US"/>
+          <w14:ligatures w14:val="none"/>
+        </w:rPr>
+      </w:pPr>
+      <w:r>
+        <w:rPr>
+          <w:rFonts w:ascii="Arial" w:eastAsia="Times New Roman" w:hAnsi="Arial" w:cs="Arial"/>
+          <w:color w:val="000000"/>
+          <w:kern w:val="0"/>
+          <w:lang w:eastAsia="en-US"/>
+          <w14:ligatures w14:val="none"/>
+        </w:rPr>
+        <w:tab/>
+      </w:r>
+      <w:r>
+        <w:rPr>
+          <w:rFonts w:ascii="Arial" w:eastAsia="Times New Roman" w:hAnsi="Arial" w:cs="Arial"/>
+          <w:color w:val="000000"/>
+          <w:kern w:val="0"/>
+          <w:lang w:eastAsia="en-US"/>
+          <w14:ligatures w14:val="none"/>
+        </w:rPr>
+        <w:tab/>
+        <w:t>User: Can you guess how old I am?</w:t>
+      </w:r>
+    </w:p>
+    <w:p>
+      <w:pPr>
+        <w:spacing w:after="0"/>
+        <w:ind w:left="1440" w:right="0"/>
+        <w:rPr>
+          <w:rFonts w:ascii="Times New Roman" w:eastAsia="Times New Roman" w:hAnsi="Times New Roman" w:cs="Times New Roman"/>
+          <w:kern w:val="0"/>
+          <w:sz w:val="24"/>
+          <w:szCs w:val="24"/>
+          <w:lang w:eastAsia="en-US"/>
+          <w14:ligatures w14:val="none"/>
+        </w:rPr>
+      </w:pPr>
+      <w:r>
+        <w:rPr>
+          <w:rFonts w:ascii="Arial" w:eastAsia="Times New Roman" w:hAnsi="Arial" w:cs="Arial"/>
+          <w:color w:val="000000"/>
+          <w:kern w:val="0"/>
+          <w:lang w:eastAsia="en-US"/>
+          <w14:ligatures w14:val="none"/>
+        </w:rPr>
+        <w:t>Robot: Okay. I’m going to give my best guess. Let’s see, you look like you’re &lt;approximate age&gt; years old.</w:t>
+      </w:r>
+    </w:p>
+    <w:p>
+      <w:pPr>
+        <w:spacing w:after="0"/>
+        <w:ind w:left="0" w:right="0"/>
+        <w:rPr>
+          <w:rFonts w:ascii="Times New Roman" w:eastAsia="Times New Roman" w:hAnsi="Times New Roman" w:cs="Times New Roman"/>
+          <w:kern w:val="0"/>
+          <w:sz w:val="24"/>
+          <w:szCs w:val="24"/>
+          <w:lang w:eastAsia="en-US"/>
+          <w14:ligatures w14:val="none"/>
+        </w:rPr>
+      </w:pPr>
+    </w:p>
+    <w:p>
+      <w:pPr>
+        <w:spacing w:after="0"/>
+        <w:ind w:left="0" w:right="0"/>
+        <w:rPr>
+          <w:rFonts w:ascii="Times New Roman" w:eastAsia="Times New Roman" w:hAnsi="Times New Roman" w:cs="Times New Roman"/>
+          <w:kern w:val="0"/>
+          <w:sz w:val="24"/>
+          <w:szCs w:val="24"/>
+          <w:lang w:eastAsia="en-US"/>
+          <w14:ligatures w14:val="none"/>
+        </w:rPr>
+      </w:pPr>
       <w:r>
         <w:rPr>
           <w:rFonts w:ascii="Arial" w:eastAsia="Times New Roman" w:hAnsi="Arial" w:cs="Arial"/>
@@ -16159,7 +17024,7 @@
           <w:lang w:eastAsia="en-US"/>
           <w14:ligatures w14:val="none"/>
         </w:rPr>
-        <w:t>Head</w:t>
+        <w:t>Clothing</w:t>
       </w:r>
       <w:r>
         <w:rPr>
@@ -16170,8 +17035,204 @@
           <w:lang w:eastAsia="en-US"/>
           <w14:ligatures w14:val="none"/>
         </w:rPr>
-        <w:t xml:space="preserve"> </w:t>
-      </w:r>
+        <w:t xml:space="preserve"> Picker</w:t>
+      </w:r>
+    </w:p>
+    <w:p>
+      <w:pPr>
+        <w:spacing w:after="0"/>
+        <w:ind w:left="0" w:right="0"/>
+        <w:rPr>
+          <w:rFonts w:ascii="Times New Roman" w:eastAsia="Times New Roman" w:hAnsi="Times New Roman" w:cs="Times New Roman"/>
+          <w:kern w:val="0"/>
+          <w:sz w:val="24"/>
+          <w:szCs w:val="24"/>
+          <w:lang w:eastAsia="en-US"/>
+          <w14:ligatures w14:val="none"/>
+        </w:rPr>
+      </w:pPr>
+      <w:r>
+        <w:rPr>
+          <w:rFonts w:ascii="Arial" w:eastAsia="Times New Roman" w:hAnsi="Arial" w:cs="Arial"/>
+          <w:color w:val="000000"/>
+          <w:kern w:val="0"/>
+          <w:lang w:eastAsia="en-US"/>
+          <w14:ligatures w14:val="none"/>
+        </w:rPr>
+        <w:tab/>
+        <w:t>Test Case 1:</w:t>
+      </w:r>
+    </w:p>
+    <w:p>
+      <w:pPr>
+        <w:spacing w:after="0"/>
+        <w:ind w:left="0" w:right="0"/>
+        <w:rPr>
+          <w:rFonts w:ascii="Times New Roman" w:eastAsia="Times New Roman" w:hAnsi="Times New Roman" w:cs="Times New Roman"/>
+          <w:kern w:val="0"/>
+          <w:sz w:val="24"/>
+          <w:szCs w:val="24"/>
+          <w:lang w:eastAsia="en-US"/>
+          <w14:ligatures w14:val="none"/>
+        </w:rPr>
+      </w:pPr>
+      <w:r>
+        <w:rPr>
+          <w:rFonts w:ascii="Arial" w:eastAsia="Times New Roman" w:hAnsi="Arial" w:cs="Arial"/>
+          <w:color w:val="000000"/>
+          <w:kern w:val="0"/>
+          <w:lang w:eastAsia="en-US"/>
+          <w14:ligatures w14:val="none"/>
+        </w:rPr>
+        <w:tab/>
+      </w:r>
+      <w:r>
+        <w:rPr>
+          <w:rFonts w:ascii="Arial" w:eastAsia="Times New Roman" w:hAnsi="Arial" w:cs="Arial"/>
+          <w:color w:val="000000"/>
+          <w:kern w:val="0"/>
+          <w:lang w:eastAsia="en-US"/>
+          <w14:ligatures w14:val="none"/>
+        </w:rPr>
+        <w:tab/>
+        <w:t>User: What should I wear outside today?</w:t>
+      </w:r>
+    </w:p>
+    <w:p>
+      <w:pPr>
+        <w:spacing w:after="0"/>
+        <w:ind w:left="1440" w:right="0"/>
+        <w:rPr>
+          <w:rFonts w:ascii="Times New Roman" w:eastAsia="Times New Roman" w:hAnsi="Times New Roman" w:cs="Times New Roman"/>
+          <w:kern w:val="0"/>
+          <w:sz w:val="24"/>
+          <w:szCs w:val="24"/>
+          <w:lang w:eastAsia="en-US"/>
+          <w14:ligatures w14:val="none"/>
+        </w:rPr>
+      </w:pPr>
+      <w:r>
+        <w:rPr>
+          <w:rFonts w:ascii="Arial" w:eastAsia="Times New Roman" w:hAnsi="Arial" w:cs="Arial"/>
+          <w:color w:val="000000"/>
+          <w:kern w:val="0"/>
+          <w:lang w:eastAsia="en-US"/>
+          <w14:ligatures w14:val="none"/>
+        </w:rPr>
+        <w:t>Robot: Temp is &lt;temperature&gt; degrees and windspeed is &lt;windspeed&gt;. It’s a little chilly but not too breezy, feel free to put on a warm coat.</w:t>
+      </w:r>
+    </w:p>
+    <w:p>
+      <w:pPr>
+        <w:spacing w:after="0"/>
+        <w:ind w:left="0" w:right="0"/>
+        <w:rPr>
+          <w:rFonts w:ascii="Times New Roman" w:eastAsia="Times New Roman" w:hAnsi="Times New Roman" w:cs="Times New Roman"/>
+          <w:kern w:val="0"/>
+          <w:sz w:val="24"/>
+          <w:szCs w:val="24"/>
+          <w:lang w:eastAsia="en-US"/>
+          <w14:ligatures w14:val="none"/>
+        </w:rPr>
+      </w:pPr>
+      <w:r>
+        <w:rPr>
+          <w:rFonts w:ascii="Arial" w:eastAsia="Times New Roman" w:hAnsi="Arial" w:cs="Arial"/>
+          <w:color w:val="000000"/>
+          <w:kern w:val="0"/>
+          <w:lang w:eastAsia="en-US"/>
+          <w14:ligatures w14:val="none"/>
+        </w:rPr>
+        <w:tab/>
+        <w:t>Test Case 2:</w:t>
+      </w:r>
+    </w:p>
+    <w:p>
+      <w:pPr>
+        <w:spacing w:after="0"/>
+        <w:ind w:left="0" w:right="0"/>
+        <w:rPr>
+          <w:rFonts w:ascii="Times New Roman" w:eastAsia="Times New Roman" w:hAnsi="Times New Roman" w:cs="Times New Roman"/>
+          <w:kern w:val="0"/>
+          <w:sz w:val="24"/>
+          <w:szCs w:val="24"/>
+          <w:lang w:eastAsia="en-US"/>
+          <w14:ligatures w14:val="none"/>
+        </w:rPr>
+      </w:pPr>
+      <w:r>
+        <w:rPr>
+          <w:rFonts w:ascii="Arial" w:eastAsia="Times New Roman" w:hAnsi="Arial" w:cs="Arial"/>
+          <w:color w:val="000000"/>
+          <w:kern w:val="0"/>
+          <w:lang w:eastAsia="en-US"/>
+          <w14:ligatures w14:val="none"/>
+        </w:rPr>
+        <w:tab/>
+      </w:r>
+      <w:r>
+        <w:rPr>
+          <w:rFonts w:ascii="Arial" w:eastAsia="Times New Roman" w:hAnsi="Arial" w:cs="Arial"/>
+          <w:color w:val="000000"/>
+          <w:kern w:val="0"/>
+          <w:lang w:eastAsia="en-US"/>
+          <w14:ligatures w14:val="none"/>
+        </w:rPr>
+        <w:tab/>
+        <w:t>User: What should I wear outside today?</w:t>
+      </w:r>
+    </w:p>
+    <w:p>
+      <w:pPr>
+        <w:spacing w:after="0"/>
+        <w:ind w:left="1440" w:right="0"/>
+        <w:rPr>
+          <w:rFonts w:ascii="Times New Roman" w:eastAsia="Times New Roman" w:hAnsi="Times New Roman" w:cs="Times New Roman"/>
+          <w:kern w:val="0"/>
+          <w:sz w:val="24"/>
+          <w:szCs w:val="24"/>
+          <w:lang w:eastAsia="en-US"/>
+          <w14:ligatures w14:val="none"/>
+        </w:rPr>
+      </w:pPr>
+      <w:r>
+        <w:rPr>
+          <w:rFonts w:ascii="Arial" w:eastAsia="Times New Roman" w:hAnsi="Arial" w:cs="Arial"/>
+          <w:color w:val="000000"/>
+          <w:kern w:val="0"/>
+          <w:lang w:eastAsia="en-US"/>
+          <w14:ligatures w14:val="none"/>
+        </w:rPr>
+        <w:t>Robot: Temp is &lt;temperature&gt; degrees and windspeed is &lt;windspeed&gt;. It’s not too chilly today, feel free to leave your coat at home.</w:t>
+      </w:r>
+    </w:p>
+    <w:p>
+      <w:pPr>
+        <w:spacing w:after="0"/>
+        <w:ind w:left="0" w:right="0"/>
+        <w:rPr>
+          <w:rFonts w:ascii="Times New Roman" w:eastAsia="Times New Roman" w:hAnsi="Times New Roman" w:cs="Times New Roman"/>
+          <w:kern w:val="0"/>
+          <w:sz w:val="24"/>
+          <w:szCs w:val="24"/>
+          <w:lang w:eastAsia="en-US"/>
+          <w14:ligatures w14:val="none"/>
+        </w:rPr>
+      </w:pPr>
+    </w:p>
+    <w:p>
+      <w:pPr>
+        <w:spacing w:after="0"/>
+        <w:ind w:left="0" w:right="0"/>
+        <w:rPr>
+          <w:rFonts w:ascii="Times New Roman" w:eastAsia="Times New Roman" w:hAnsi="Times New Roman" w:cs="Times New Roman"/>
+          <w:kern w:val="0"/>
+          <w:sz w:val="24"/>
+          <w:szCs w:val="24"/>
+          <w:lang w:eastAsia="en-US"/>
+          <w14:ligatures w14:val="none"/>
+        </w:rPr>
+      </w:pPr>
       <w:r>
         <w:rPr>
           <w:rFonts w:ascii="Arial" w:eastAsia="Times New Roman" w:hAnsi="Arial" w:cs="Arial"/>
@@ -16181,7 +17242,7 @@
           <w:lang w:eastAsia="en-US"/>
           <w14:ligatures w14:val="none"/>
         </w:rPr>
-        <w:t>L</w:t>
+        <w:t xml:space="preserve">Facial </w:t>
       </w:r>
       <w:r>
         <w:rPr>
@@ -16192,7 +17253,7 @@
           <w:lang w:eastAsia="en-US"/>
           <w14:ligatures w14:val="none"/>
         </w:rPr>
-        <w:t>eft/</w:t>
+        <w:t>R</w:t>
       </w:r>
       <w:r>
         <w:rPr>
@@ -16203,18 +17264,80 @@
           <w:lang w:eastAsia="en-US"/>
           <w14:ligatures w14:val="none"/>
         </w:rPr>
-        <w:t>R</w:t>
-      </w:r>
-      <w:r>
-        <w:rPr>
-          <w:rFonts w:ascii="Arial" w:eastAsia="Times New Roman" w:hAnsi="Arial" w:cs="Arial"/>
-          <w:color w:val="000000"/>
-          <w:kern w:val="0"/>
-          <w:u w:val="single"/>
-          <w:lang w:eastAsia="en-US"/>
-          <w14:ligatures w14:val="none"/>
-        </w:rPr>
-        <w:t>ight</w:t>
+        <w:t>ecognition</w:t>
+      </w:r>
+    </w:p>
+    <w:p>
+      <w:pPr>
+        <w:spacing w:after="0"/>
+        <w:ind w:left="0" w:right="0"/>
+        <w:rPr>
+          <w:rFonts w:ascii="Times New Roman" w:eastAsia="Times New Roman" w:hAnsi="Times New Roman" w:cs="Times New Roman"/>
+          <w:kern w:val="0"/>
+          <w:sz w:val="24"/>
+          <w:szCs w:val="24"/>
+          <w:lang w:eastAsia="en-US"/>
+          <w14:ligatures w14:val="none"/>
+        </w:rPr>
+      </w:pPr>
+      <w:r>
+        <w:rPr>
+          <w:rFonts w:ascii="Arial" w:eastAsia="Times New Roman" w:hAnsi="Arial" w:cs="Arial"/>
+          <w:color w:val="000000"/>
+          <w:kern w:val="0"/>
+          <w:lang w:eastAsia="en-US"/>
+          <w14:ligatures w14:val="none"/>
+        </w:rPr>
+        <w:tab/>
+        <w:t>Test Case 1:</w:t>
+      </w:r>
+    </w:p>
+    <w:p>
+      <w:pPr>
+        <w:spacing w:after="0"/>
+        <w:ind w:left="720" w:right="0" w:firstLine="720"/>
+        <w:rPr>
+          <w:rFonts w:ascii="Times New Roman" w:eastAsia="Times New Roman" w:hAnsi="Times New Roman" w:cs="Times New Roman"/>
+          <w:kern w:val="0"/>
+          <w:sz w:val="24"/>
+          <w:szCs w:val="24"/>
+          <w:lang w:eastAsia="en-US"/>
+          <w14:ligatures w14:val="none"/>
+        </w:rPr>
+      </w:pPr>
+      <w:r>
+        <w:rPr>
+          <w:rFonts w:ascii="Arial" w:eastAsia="Times New Roman" w:hAnsi="Arial" w:cs="Arial"/>
+          <w:color w:val="000000"/>
+          <w:kern w:val="0"/>
+          <w:lang w:eastAsia="en-US"/>
+          <w14:ligatures w14:val="none"/>
+        </w:rPr>
+        <w:t>User: Do you know me?</w:t>
+      </w:r>
+    </w:p>
+    <w:p>
+      <w:pPr>
+        <w:spacing w:after="0"/>
+        <w:ind w:left="720" w:right="0" w:firstLine="720"/>
+        <w:rPr>
+          <w:rFonts w:ascii="Times New Roman" w:eastAsia="Times New Roman" w:hAnsi="Times New Roman" w:cs="Times New Roman"/>
+          <w:kern w:val="0"/>
+          <w:sz w:val="24"/>
+          <w:szCs w:val="24"/>
+          <w:lang w:eastAsia="en-US"/>
+          <w14:ligatures w14:val="none"/>
+        </w:rPr>
+      </w:pPr>
+      <w:r>
+        <w:rPr>
+          <w:rFonts w:ascii="Arial" w:eastAsia="Times New Roman" w:hAnsi="Arial" w:cs="Arial"/>
+          <w:color w:val="000000"/>
+          <w:kern w:val="0"/>
+          <w:lang w:eastAsia="en-US"/>
+          <w14:ligatures w14:val="none"/>
+        </w:rPr>
+        <w:t>Robot: Hi, &lt;NAME&gt;.</w:t>
       </w:r>
     </w:p>
     <w:p>
@@ -16238,7 +17361,7 @@
           <w:lang w:eastAsia="en-US"/>
           <w14:ligatures w14:val="none"/>
         </w:rPr>
-        <w:t>Test Case 1:</w:t>
+        <w:t>Test Case 2:</w:t>
       </w:r>
     </w:p>
     <w:p>
@@ -16263,7 +17386,7 @@
           <w14:ligatures w14:val="none"/>
         </w:rPr>
         <w:tab/>
-        <w:t>User: Turn your head left</w:t>
+        <w:t>User: Do you know me?</w:t>
       </w:r>
     </w:p>
     <w:p>
@@ -16288,81 +17411,7 @@
           <w14:ligatures w14:val="none"/>
         </w:rPr>
         <w:tab/>
-        <w:t>Robot: [Turns head left]</w:t>
-      </w:r>
-    </w:p>
-    <w:p>
-      <w:pPr>
-        <w:spacing w:after="0"/>
-        <w:ind w:left="720" w:right="0"/>
-        <w:rPr>
-          <w:rFonts w:ascii="Times New Roman" w:eastAsia="Times New Roman" w:hAnsi="Times New Roman" w:cs="Times New Roman"/>
-          <w:kern w:val="0"/>
-          <w:sz w:val="24"/>
-          <w:szCs w:val="24"/>
-          <w:lang w:eastAsia="en-US"/>
-          <w14:ligatures w14:val="none"/>
-        </w:rPr>
-      </w:pPr>
-      <w:r>
-        <w:rPr>
-          <w:rFonts w:ascii="Arial" w:eastAsia="Times New Roman" w:hAnsi="Arial" w:cs="Arial"/>
-          <w:color w:val="000000"/>
-          <w:kern w:val="0"/>
-          <w:lang w:eastAsia="en-US"/>
-          <w14:ligatures w14:val="none"/>
-        </w:rPr>
-        <w:t>Test Case 2:</w:t>
-      </w:r>
-    </w:p>
-    <w:p>
-      <w:pPr>
-        <w:spacing w:after="0"/>
-        <w:ind w:left="720" w:right="0"/>
-        <w:rPr>
-          <w:rFonts w:ascii="Times New Roman" w:eastAsia="Times New Roman" w:hAnsi="Times New Roman" w:cs="Times New Roman"/>
-          <w:kern w:val="0"/>
-          <w:sz w:val="24"/>
-          <w:szCs w:val="24"/>
-          <w:lang w:eastAsia="en-US"/>
-          <w14:ligatures w14:val="none"/>
-        </w:rPr>
-      </w:pPr>
-      <w:r>
-        <w:rPr>
-          <w:rFonts w:ascii="Arial" w:eastAsia="Times New Roman" w:hAnsi="Arial" w:cs="Arial"/>
-          <w:color w:val="000000"/>
-          <w:kern w:val="0"/>
-          <w:lang w:eastAsia="en-US"/>
-          <w14:ligatures w14:val="none"/>
-        </w:rPr>
-        <w:tab/>
-        <w:t>User: Turn your head right</w:t>
-      </w:r>
-    </w:p>
-    <w:p>
-      <w:pPr>
-        <w:spacing w:after="0"/>
-        <w:ind w:left="720" w:right="0"/>
-        <w:rPr>
-          <w:rFonts w:ascii="Times New Roman" w:eastAsia="Times New Roman" w:hAnsi="Times New Roman" w:cs="Times New Roman"/>
-          <w:kern w:val="0"/>
-          <w:sz w:val="24"/>
-          <w:szCs w:val="24"/>
-          <w:lang w:eastAsia="en-US"/>
-          <w14:ligatures w14:val="none"/>
-        </w:rPr>
-      </w:pPr>
-      <w:r>
-        <w:rPr>
-          <w:rFonts w:ascii="Arial" w:eastAsia="Times New Roman" w:hAnsi="Arial" w:cs="Arial"/>
-          <w:color w:val="000000"/>
-          <w:kern w:val="0"/>
-          <w:lang w:eastAsia="en-US"/>
-          <w14:ligatures w14:val="none"/>
-        </w:rPr>
-        <w:tab/>
-        <w:t>Robot: [Turns head right]</w:t>
+        <w:t>Robot: Sorry I don’t recognize you.</w:t>
       </w:r>
     </w:p>
     <w:p>
@@ -16401,13 +17450,13 @@
           <w:lang w:eastAsia="en-US"/>
           <w14:ligatures w14:val="none"/>
         </w:rPr>
-        <w:t>Walk</w:t>
+        <w:t>Mood Guesser</w:t>
       </w:r>
     </w:p>
     <w:p>
       <w:pPr>
         <w:spacing w:after="0"/>
-        <w:ind w:left="720" w:right="0"/>
+        <w:ind w:left="0" w:right="0"/>
         <w:rPr>
           <w:rFonts w:ascii="Times New Roman" w:eastAsia="Times New Roman" w:hAnsi="Times New Roman" w:cs="Times New Roman"/>
           <w:kern w:val="0"/>
@@ -16425,7 +17474,296 @@
           <w:lang w:eastAsia="en-US"/>
           <w14:ligatures w14:val="none"/>
         </w:rPr>
-        <w:t xml:space="preserve">Test Case 1: </w:t>
+        <w:tab/>
+        <w:t>Test Case 1:</w:t>
+      </w:r>
+    </w:p>
+    <w:p>
+      <w:pPr>
+        <w:spacing w:after="0"/>
+        <w:ind w:left="0" w:right="0"/>
+        <w:rPr>
+          <w:rFonts w:ascii="Times New Roman" w:eastAsia="Times New Roman" w:hAnsi="Times New Roman" w:cs="Times New Roman"/>
+          <w:kern w:val="0"/>
+          <w:sz w:val="24"/>
+          <w:szCs w:val="24"/>
+          <w:lang w:eastAsia="en-US"/>
+          <w14:ligatures w14:val="none"/>
+        </w:rPr>
+      </w:pPr>
+      <w:r>
+        <w:rPr>
+          <w:rFonts w:ascii="Arial" w:eastAsia="Times New Roman" w:hAnsi="Arial" w:cs="Arial"/>
+          <w:color w:val="000000"/>
+          <w:kern w:val="0"/>
+          <w:lang w:eastAsia="en-US"/>
+          <w14:ligatures w14:val="none"/>
+        </w:rPr>
+        <w:tab/>
+      </w:r>
+      <w:r>
+        <w:rPr>
+          <w:rFonts w:ascii="Arial" w:eastAsia="Times New Roman" w:hAnsi="Arial" w:cs="Arial"/>
+          <w:color w:val="000000"/>
+          <w:kern w:val="0"/>
+          <w:lang w:eastAsia="en-US"/>
+          <w14:ligatures w14:val="none"/>
+        </w:rPr>
+        <w:tab/>
+        <w:t>User: Can you guess how I’m feeling?</w:t>
+      </w:r>
+    </w:p>
+    <w:p>
+      <w:pPr>
+        <w:spacing w:after="0"/>
+        <w:ind w:left="0" w:right="0"/>
+        <w:rPr>
+          <w:rFonts w:ascii="Times New Roman" w:eastAsia="Times New Roman" w:hAnsi="Times New Roman" w:cs="Times New Roman"/>
+          <w:kern w:val="0"/>
+          <w:sz w:val="24"/>
+          <w:szCs w:val="24"/>
+          <w:lang w:eastAsia="en-US"/>
+          <w14:ligatures w14:val="none"/>
+        </w:rPr>
+      </w:pPr>
+      <w:r>
+        <w:rPr>
+          <w:rFonts w:ascii="Arial" w:eastAsia="Times New Roman" w:hAnsi="Arial" w:cs="Arial"/>
+          <w:color w:val="000000"/>
+          <w:kern w:val="0"/>
+          <w:lang w:eastAsia="en-US"/>
+          <w14:ligatures w14:val="none"/>
+        </w:rPr>
+        <w:tab/>
+      </w:r>
+      <w:r>
+        <w:rPr>
+          <w:rFonts w:ascii="Arial" w:eastAsia="Times New Roman" w:hAnsi="Arial" w:cs="Arial"/>
+          <w:color w:val="000000"/>
+          <w:kern w:val="0"/>
+          <w:lang w:eastAsia="en-US"/>
+          <w14:ligatures w14:val="none"/>
+        </w:rPr>
+        <w:tab/>
+        <w:t>Robot: You look sad. Cheer up! Try thinking about puppies.</w:t>
+      </w:r>
+    </w:p>
+    <w:p>
+      <w:pPr>
+        <w:spacing w:after="0"/>
+        <w:ind w:left="0" w:right="0"/>
+        <w:rPr>
+          <w:rFonts w:ascii="Times New Roman" w:eastAsia="Times New Roman" w:hAnsi="Times New Roman" w:cs="Times New Roman"/>
+          <w:kern w:val="0"/>
+          <w:sz w:val="24"/>
+          <w:szCs w:val="24"/>
+          <w:lang w:eastAsia="en-US"/>
+          <w14:ligatures w14:val="none"/>
+        </w:rPr>
+      </w:pPr>
+      <w:r>
+        <w:rPr>
+          <w:rFonts w:ascii="Arial" w:eastAsia="Times New Roman" w:hAnsi="Arial" w:cs="Arial"/>
+          <w:color w:val="000000"/>
+          <w:kern w:val="0"/>
+          <w:lang w:eastAsia="en-US"/>
+          <w14:ligatures w14:val="none"/>
+        </w:rPr>
+        <w:tab/>
+        <w:t>Test Case 2:</w:t>
+      </w:r>
+    </w:p>
+    <w:p>
+      <w:pPr>
+        <w:spacing w:after="0"/>
+        <w:ind w:left="0" w:right="0"/>
+        <w:rPr>
+          <w:rFonts w:ascii="Times New Roman" w:eastAsia="Times New Roman" w:hAnsi="Times New Roman" w:cs="Times New Roman"/>
+          <w:kern w:val="0"/>
+          <w:sz w:val="24"/>
+          <w:szCs w:val="24"/>
+          <w:lang w:eastAsia="en-US"/>
+          <w14:ligatures w14:val="none"/>
+        </w:rPr>
+      </w:pPr>
+      <w:r>
+        <w:rPr>
+          <w:rFonts w:ascii="Arial" w:eastAsia="Times New Roman" w:hAnsi="Arial" w:cs="Arial"/>
+          <w:color w:val="000000"/>
+          <w:kern w:val="0"/>
+          <w:lang w:eastAsia="en-US"/>
+          <w14:ligatures w14:val="none"/>
+        </w:rPr>
+        <w:tab/>
+      </w:r>
+      <w:r>
+        <w:rPr>
+          <w:rFonts w:ascii="Arial" w:eastAsia="Times New Roman" w:hAnsi="Arial" w:cs="Arial"/>
+          <w:color w:val="000000"/>
+          <w:kern w:val="0"/>
+          <w:lang w:eastAsia="en-US"/>
+          <w14:ligatures w14:val="none"/>
+        </w:rPr>
+        <w:tab/>
+        <w:t>User: Can you guess how I’m feeling?</w:t>
+      </w:r>
+    </w:p>
+    <w:p>
+      <w:pPr>
+        <w:spacing w:after="0"/>
+        <w:ind w:left="0" w:right="0"/>
+        <w:rPr>
+          <w:rFonts w:ascii="Times New Roman" w:eastAsia="Times New Roman" w:hAnsi="Times New Roman" w:cs="Times New Roman"/>
+          <w:kern w:val="0"/>
+          <w:sz w:val="24"/>
+          <w:szCs w:val="24"/>
+          <w:lang w:eastAsia="en-US"/>
+          <w14:ligatures w14:val="none"/>
+        </w:rPr>
+      </w:pPr>
+      <w:r>
+        <w:rPr>
+          <w:rFonts w:ascii="Arial" w:eastAsia="Times New Roman" w:hAnsi="Arial" w:cs="Arial"/>
+          <w:color w:val="000000"/>
+          <w:kern w:val="0"/>
+          <w:lang w:eastAsia="en-US"/>
+          <w14:ligatures w14:val="none"/>
+        </w:rPr>
+        <w:tab/>
+      </w:r>
+      <w:r>
+        <w:rPr>
+          <w:rFonts w:ascii="Arial" w:eastAsia="Times New Roman" w:hAnsi="Arial" w:cs="Arial"/>
+          <w:color w:val="000000"/>
+          <w:kern w:val="0"/>
+          <w:lang w:eastAsia="en-US"/>
+          <w14:ligatures w14:val="none"/>
+        </w:rPr>
+        <w:tab/>
+        <w:t>Robot: You quite happy today. That makes me happy too!</w:t>
+      </w:r>
+    </w:p>
+    <w:p>
+      <w:pPr>
+        <w:spacing w:after="0"/>
+        <w:ind w:left="0" w:right="0"/>
+        <w:rPr>
+          <w:rFonts w:ascii="Times New Roman" w:eastAsia="Times New Roman" w:hAnsi="Times New Roman" w:cs="Times New Roman"/>
+          <w:kern w:val="0"/>
+          <w:sz w:val="24"/>
+          <w:szCs w:val="24"/>
+          <w:lang w:eastAsia="en-US"/>
+          <w14:ligatures w14:val="none"/>
+        </w:rPr>
+      </w:pPr>
+      <w:r>
+        <w:rPr>
+          <w:rFonts w:ascii="Arial" w:eastAsia="Times New Roman" w:hAnsi="Arial" w:cs="Arial"/>
+          <w:color w:val="000000"/>
+          <w:kern w:val="0"/>
+          <w:lang w:eastAsia="en-US"/>
+          <w14:ligatures w14:val="none"/>
+        </w:rPr>
+        <w:tab/>
+        <w:t>Test Case 3:</w:t>
+      </w:r>
+    </w:p>
+    <w:p>
+      <w:pPr>
+        <w:spacing w:after="0"/>
+        <w:ind w:left="0" w:right="0"/>
+        <w:rPr>
+          <w:rFonts w:ascii="Times New Roman" w:eastAsia="Times New Roman" w:hAnsi="Times New Roman" w:cs="Times New Roman"/>
+          <w:kern w:val="0"/>
+          <w:sz w:val="24"/>
+          <w:szCs w:val="24"/>
+          <w:lang w:eastAsia="en-US"/>
+          <w14:ligatures w14:val="none"/>
+        </w:rPr>
+      </w:pPr>
+      <w:r>
+        <w:rPr>
+          <w:rFonts w:ascii="Arial" w:eastAsia="Times New Roman" w:hAnsi="Arial" w:cs="Arial"/>
+          <w:color w:val="000000"/>
+          <w:kern w:val="0"/>
+          <w:lang w:eastAsia="en-US"/>
+          <w14:ligatures w14:val="none"/>
+        </w:rPr>
+        <w:tab/>
+      </w:r>
+      <w:r>
+        <w:rPr>
+          <w:rFonts w:ascii="Arial" w:eastAsia="Times New Roman" w:hAnsi="Arial" w:cs="Arial"/>
+          <w:color w:val="000000"/>
+          <w:kern w:val="0"/>
+          <w:lang w:eastAsia="en-US"/>
+          <w14:ligatures w14:val="none"/>
+        </w:rPr>
+        <w:tab/>
+        <w:t>User: Can you guess how I’m feeling?</w:t>
+      </w:r>
+    </w:p>
+    <w:p>
+      <w:pPr>
+        <w:spacing w:after="0"/>
+        <w:ind w:left="1440" w:right="0"/>
+        <w:rPr>
+          <w:rFonts w:ascii="Times New Roman" w:eastAsia="Times New Roman" w:hAnsi="Times New Roman" w:cs="Times New Roman"/>
+          <w:kern w:val="0"/>
+          <w:sz w:val="24"/>
+          <w:szCs w:val="24"/>
+          <w:lang w:eastAsia="en-US"/>
+          <w14:ligatures w14:val="none"/>
+        </w:rPr>
+      </w:pPr>
+      <w:r>
+        <w:rPr>
+          <w:rFonts w:ascii="Arial" w:eastAsia="Times New Roman" w:hAnsi="Arial" w:cs="Arial"/>
+          <w:color w:val="000000"/>
+          <w:kern w:val="0"/>
+          <w:lang w:eastAsia="en-US"/>
+          <w14:ligatures w14:val="none"/>
+        </w:rPr>
+        <w:t>Robot: Not looking so expressive today. Maybe you could try asking me to dance, it’ll make you smile.</w:t>
+      </w:r>
+    </w:p>
+    <w:p>
+      <w:pPr>
+        <w:spacing w:after="0"/>
+        <w:ind w:left="0" w:right="0"/>
+        <w:rPr>
+          <w:rFonts w:ascii="Times New Roman" w:eastAsia="Times New Roman" w:hAnsi="Times New Roman" w:cs="Times New Roman"/>
+          <w:kern w:val="0"/>
+          <w:sz w:val="24"/>
+          <w:szCs w:val="24"/>
+          <w:lang w:eastAsia="en-US"/>
+          <w14:ligatures w14:val="none"/>
+        </w:rPr>
+      </w:pPr>
+    </w:p>
+    <w:p>
+      <w:pPr>
+        <w:spacing w:after="0"/>
+        <w:ind w:left="0" w:right="0"/>
+        <w:rPr>
+          <w:rFonts w:ascii="Times New Roman" w:eastAsia="Times New Roman" w:hAnsi="Times New Roman" w:cs="Times New Roman"/>
+          <w:kern w:val="0"/>
+          <w:sz w:val="24"/>
+          <w:szCs w:val="24"/>
+          <w:lang w:eastAsia="en-US"/>
+          <w14:ligatures w14:val="none"/>
+        </w:rPr>
+      </w:pPr>
+      <w:r>
+        <w:rPr>
+          <w:rFonts w:ascii="Arial" w:eastAsia="Times New Roman" w:hAnsi="Arial" w:cs="Arial"/>
+          <w:color w:val="000000"/>
+          <w:kern w:val="0"/>
+          <w:u w:val="single"/>
+          <w:lang w:eastAsia="en-US"/>
+          <w14:ligatures w14:val="none"/>
+        </w:rPr>
+        <w:t>OMDB Movies</w:t>
       </w:r>
     </w:p>
     <w:p>
@@ -16449,7 +17787,7 @@
           <w:lang w:eastAsia="en-US"/>
           <w14:ligatures w14:val="none"/>
         </w:rPr>
-        <w:t>User: Walk for me</w:t>
+        <w:t>User: Tell me about a movie.</w:t>
       </w:r>
     </w:p>
     <w:p>
@@ -16473,7 +17811,7 @@
           <w:lang w:eastAsia="en-US"/>
           <w14:ligatures w14:val="none"/>
         </w:rPr>
-        <w:t>Robot: What direction?</w:t>
+        <w:t>Robot: Which movie would you like to know about?</w:t>
       </w:r>
     </w:p>
     <w:p>
@@ -16497,7 +17835,71 @@
           <w:lang w:eastAsia="en-US"/>
           <w14:ligatures w14:val="none"/>
         </w:rPr>
-        <w:t>User: Forward/backward/left/right</w:t>
+        <w:t>User: &lt;Movie name&gt;</w:t>
+      </w:r>
+    </w:p>
+    <w:p>
+      <w:pPr>
+        <w:spacing w:after="0"/>
+        <w:ind w:left="1440" w:right="0"/>
+        <w:rPr>
+          <w:rFonts w:ascii="Times New Roman" w:eastAsia="Times New Roman" w:hAnsi="Times New Roman" w:cs="Times New Roman"/>
+          <w:kern w:val="0"/>
+          <w:sz w:val="24"/>
+          <w:szCs w:val="24"/>
+          <w:lang w:eastAsia="en-US"/>
+          <w14:ligatures w14:val="none"/>
+        </w:rPr>
+      </w:pPr>
+      <w:r>
+        <w:rPr>
+          <w:rFonts w:ascii="Arial" w:eastAsia="Times New Roman" w:hAnsi="Arial" w:cs="Arial"/>
+          <w:color w:val="000000"/>
+          <w:kern w:val="0"/>
+          <w:lang w:eastAsia="en-US"/>
+          <w14:ligatures w14:val="none"/>
+        </w:rPr>
+        <w:lastRenderedPageBreak/>
+        <w:t>Robot: &lt;Movie name&gt; came out in &lt;Year&gt; and stars &lt;Starring list&gt;. Its Rotten Tomatoes rating is &lt;Rating&gt;%.</w:t>
+      </w:r>
+    </w:p>
+    <w:p>
+      <w:pPr>
+        <w:spacing w:after="0"/>
+        <w:ind w:left="0" w:right="0"/>
+        <w:rPr>
+          <w:rFonts w:ascii="Times New Roman" w:eastAsia="Times New Roman" w:hAnsi="Times New Roman" w:cs="Times New Roman"/>
+          <w:kern w:val="0"/>
+          <w:sz w:val="24"/>
+          <w:szCs w:val="24"/>
+          <w:lang w:eastAsia="en-US"/>
+          <w14:ligatures w14:val="none"/>
+        </w:rPr>
+      </w:pPr>
+    </w:p>
+    <w:p>
+      <w:pPr>
+        <w:spacing w:after="0"/>
+        <w:ind w:left="0" w:right="0"/>
+        <w:rPr>
+          <w:rFonts w:ascii="Times New Roman" w:eastAsia="Times New Roman" w:hAnsi="Times New Roman" w:cs="Times New Roman"/>
+          <w:kern w:val="0"/>
+          <w:sz w:val="24"/>
+          <w:szCs w:val="24"/>
+          <w:lang w:eastAsia="en-US"/>
+          <w14:ligatures w14:val="none"/>
+        </w:rPr>
+      </w:pPr>
+      <w:r>
+        <w:rPr>
+          <w:rFonts w:ascii="Arial" w:eastAsia="Times New Roman" w:hAnsi="Arial" w:cs="Arial"/>
+          <w:color w:val="000000"/>
+          <w:kern w:val="0"/>
+          <w:u w:val="single"/>
+          <w:lang w:eastAsia="en-US"/>
+          <w14:ligatures w14:val="none"/>
+        </w:rPr>
+        <w:t>Temperature</w:t>
       </w:r>
     </w:p>
     <w:p>
@@ -16521,13 +17923,13 @@
           <w:lang w:eastAsia="en-US"/>
           <w14:ligatures w14:val="none"/>
         </w:rPr>
-        <w:t>Robot: Feet or inches?</w:t>
+        <w:t>User: What’s the current temperature outside?</w:t>
       </w:r>
     </w:p>
     <w:p>
       <w:pPr>
         <w:spacing w:after="0"/>
-        <w:ind w:left="720" w:right="0" w:firstLine="720"/>
+        <w:ind w:left="1440" w:right="0"/>
         <w:rPr>
           <w:rFonts w:ascii="Times New Roman" w:eastAsia="Times New Roman" w:hAnsi="Times New Roman" w:cs="Times New Roman"/>
           <w:kern w:val="0"/>
@@ -16545,372 +17947,7 @@
           <w:lang w:eastAsia="en-US"/>
           <w14:ligatures w14:val="none"/>
         </w:rPr>
-        <w:t>User: &lt;Unit of measurement&gt;</w:t>
-      </w:r>
-    </w:p>
-    <w:p>
-      <w:pPr>
-        <w:spacing w:after="0"/>
-        <w:ind w:left="720" w:right="0" w:firstLine="720"/>
-        <w:rPr>
-          <w:rFonts w:ascii="Times New Roman" w:eastAsia="Times New Roman" w:hAnsi="Times New Roman" w:cs="Times New Roman"/>
-          <w:kern w:val="0"/>
-          <w:sz w:val="24"/>
-          <w:szCs w:val="24"/>
-          <w:lang w:eastAsia="en-US"/>
-          <w14:ligatures w14:val="none"/>
-        </w:rPr>
-      </w:pPr>
-      <w:r>
-        <w:rPr>
-          <w:rFonts w:ascii="Arial" w:eastAsia="Times New Roman" w:hAnsi="Arial" w:cs="Arial"/>
-          <w:color w:val="000000"/>
-          <w:kern w:val="0"/>
-          <w:lang w:eastAsia="en-US"/>
-          <w14:ligatures w14:val="none"/>
-        </w:rPr>
-        <w:t>Robot: How many units?</w:t>
-      </w:r>
-    </w:p>
-    <w:p>
-      <w:pPr>
-        <w:spacing w:after="0"/>
-        <w:ind w:left="720" w:right="0" w:firstLine="720"/>
-        <w:rPr>
-          <w:rFonts w:ascii="Times New Roman" w:eastAsia="Times New Roman" w:hAnsi="Times New Roman" w:cs="Times New Roman"/>
-          <w:kern w:val="0"/>
-          <w:sz w:val="24"/>
-          <w:szCs w:val="24"/>
-          <w:lang w:eastAsia="en-US"/>
-          <w14:ligatures w14:val="none"/>
-        </w:rPr>
-      </w:pPr>
-      <w:r>
-        <w:rPr>
-          <w:rFonts w:ascii="Arial" w:eastAsia="Times New Roman" w:hAnsi="Arial" w:cs="Arial"/>
-          <w:color w:val="000000"/>
-          <w:kern w:val="0"/>
-          <w:lang w:eastAsia="en-US"/>
-          <w14:ligatures w14:val="none"/>
-        </w:rPr>
-        <w:t>User:  &lt;Amount in integers up to 12 units&gt;</w:t>
-      </w:r>
-    </w:p>
-    <w:p>
-      <w:pPr>
-        <w:spacing w:after="0"/>
-        <w:ind w:left="720" w:right="0" w:firstLine="720"/>
-        <w:rPr>
-          <w:rFonts w:ascii="Times New Roman" w:eastAsia="Times New Roman" w:hAnsi="Times New Roman" w:cs="Times New Roman"/>
-          <w:kern w:val="0"/>
-          <w:sz w:val="24"/>
-          <w:szCs w:val="24"/>
-          <w:lang w:eastAsia="en-US"/>
-          <w14:ligatures w14:val="none"/>
-        </w:rPr>
-      </w:pPr>
-      <w:r>
-        <w:rPr>
-          <w:rFonts w:ascii="Arial" w:eastAsia="Times New Roman" w:hAnsi="Arial" w:cs="Arial"/>
-          <w:color w:val="000000"/>
-          <w:kern w:val="0"/>
-          <w:lang w:eastAsia="en-US"/>
-          <w14:ligatures w14:val="none"/>
-        </w:rPr>
-        <w:t>Robot: [Walks &lt;Amount&gt; in &lt;Direction&gt;]</w:t>
-      </w:r>
-    </w:p>
-    <w:p>
-      <w:pPr>
-        <w:spacing w:after="0"/>
-        <w:ind w:left="0" w:right="0" w:firstLine="720"/>
-        <w:rPr>
-          <w:rFonts w:ascii="Times New Roman" w:eastAsia="Times New Roman" w:hAnsi="Times New Roman" w:cs="Times New Roman"/>
-          <w:kern w:val="0"/>
-          <w:sz w:val="24"/>
-          <w:szCs w:val="24"/>
-          <w:lang w:eastAsia="en-US"/>
-          <w14:ligatures w14:val="none"/>
-        </w:rPr>
-      </w:pPr>
-      <w:r>
-        <w:rPr>
-          <w:rFonts w:ascii="Arial" w:eastAsia="Times New Roman" w:hAnsi="Arial" w:cs="Arial"/>
-          <w:color w:val="000000"/>
-          <w:kern w:val="0"/>
-          <w:lang w:eastAsia="en-US"/>
-          <w14:ligatures w14:val="none"/>
-        </w:rPr>
-        <w:t>Test Case 2:</w:t>
-      </w:r>
-    </w:p>
-    <w:p>
-      <w:pPr>
-        <w:spacing w:after="0"/>
-        <w:ind w:left="720" w:right="0" w:firstLine="720"/>
-        <w:rPr>
-          <w:rFonts w:ascii="Times New Roman" w:eastAsia="Times New Roman" w:hAnsi="Times New Roman" w:cs="Times New Roman"/>
-          <w:kern w:val="0"/>
-          <w:sz w:val="24"/>
-          <w:szCs w:val="24"/>
-          <w:lang w:eastAsia="en-US"/>
-          <w14:ligatures w14:val="none"/>
-        </w:rPr>
-      </w:pPr>
-      <w:r>
-        <w:rPr>
-          <w:rFonts w:ascii="Arial" w:eastAsia="Times New Roman" w:hAnsi="Arial" w:cs="Arial"/>
-          <w:color w:val="000000"/>
-          <w:kern w:val="0"/>
-          <w:lang w:eastAsia="en-US"/>
-          <w14:ligatures w14:val="none"/>
-        </w:rPr>
-        <w:t>User: Walk forwards</w:t>
-      </w:r>
-    </w:p>
-    <w:p>
-      <w:pPr>
-        <w:spacing w:after="0"/>
-        <w:ind w:left="720" w:right="0" w:firstLine="720"/>
-        <w:rPr>
-          <w:rFonts w:ascii="Times New Roman" w:eastAsia="Times New Roman" w:hAnsi="Times New Roman" w:cs="Times New Roman"/>
-          <w:kern w:val="0"/>
-          <w:sz w:val="24"/>
-          <w:szCs w:val="24"/>
-          <w:lang w:eastAsia="en-US"/>
-          <w14:ligatures w14:val="none"/>
-        </w:rPr>
-      </w:pPr>
-      <w:r>
-        <w:rPr>
-          <w:rFonts w:ascii="Arial" w:eastAsia="Times New Roman" w:hAnsi="Arial" w:cs="Arial"/>
-          <w:color w:val="000000"/>
-          <w:kern w:val="0"/>
-          <w:lang w:eastAsia="en-US"/>
-          <w14:ligatures w14:val="none"/>
-        </w:rPr>
-        <w:t>Robot: [Walks forwards]</w:t>
-      </w:r>
-    </w:p>
-    <w:p>
-      <w:pPr>
-        <w:spacing w:after="0"/>
-        <w:ind w:left="720" w:right="0"/>
-        <w:rPr>
-          <w:rFonts w:ascii="Times New Roman" w:eastAsia="Times New Roman" w:hAnsi="Times New Roman" w:cs="Times New Roman"/>
-          <w:kern w:val="0"/>
-          <w:sz w:val="24"/>
-          <w:szCs w:val="24"/>
-          <w:lang w:eastAsia="en-US"/>
-          <w14:ligatures w14:val="none"/>
-        </w:rPr>
-      </w:pPr>
-      <w:r>
-        <w:rPr>
-          <w:rFonts w:ascii="Arial" w:eastAsia="Times New Roman" w:hAnsi="Arial" w:cs="Arial"/>
-          <w:color w:val="000000"/>
-          <w:kern w:val="0"/>
-          <w:lang w:eastAsia="en-US"/>
-          <w14:ligatures w14:val="none"/>
-        </w:rPr>
-        <w:t>Test Case 3:</w:t>
-      </w:r>
-    </w:p>
-    <w:p>
-      <w:pPr>
-        <w:spacing w:after="0"/>
-        <w:ind w:left="720" w:right="0"/>
-        <w:rPr>
-          <w:rFonts w:ascii="Times New Roman" w:eastAsia="Times New Roman" w:hAnsi="Times New Roman" w:cs="Times New Roman"/>
-          <w:kern w:val="0"/>
-          <w:sz w:val="24"/>
-          <w:szCs w:val="24"/>
-          <w:lang w:eastAsia="en-US"/>
-          <w14:ligatures w14:val="none"/>
-        </w:rPr>
-      </w:pPr>
-      <w:r>
-        <w:rPr>
-          <w:rFonts w:ascii="Arial" w:eastAsia="Times New Roman" w:hAnsi="Arial" w:cs="Arial"/>
-          <w:color w:val="000000"/>
-          <w:kern w:val="0"/>
-          <w:lang w:eastAsia="en-US"/>
-          <w14:ligatures w14:val="none"/>
-        </w:rPr>
-        <w:tab/>
-        <w:t>User: Walk backward</w:t>
-      </w:r>
-    </w:p>
-    <w:p>
-      <w:pPr>
-        <w:spacing w:after="0"/>
-        <w:ind w:left="720" w:right="0"/>
-        <w:rPr>
-          <w:rFonts w:ascii="Times New Roman" w:eastAsia="Times New Roman" w:hAnsi="Times New Roman" w:cs="Times New Roman"/>
-          <w:kern w:val="0"/>
-          <w:sz w:val="24"/>
-          <w:szCs w:val="24"/>
-          <w:lang w:eastAsia="en-US"/>
-          <w14:ligatures w14:val="none"/>
-        </w:rPr>
-      </w:pPr>
-      <w:r>
-        <w:rPr>
-          <w:rFonts w:ascii="Arial" w:eastAsia="Times New Roman" w:hAnsi="Arial" w:cs="Arial"/>
-          <w:color w:val="000000"/>
-          <w:kern w:val="0"/>
-          <w:lang w:eastAsia="en-US"/>
-          <w14:ligatures w14:val="none"/>
-        </w:rPr>
-        <w:tab/>
-        <w:t>Robot: [Walks backward]</w:t>
-      </w:r>
-    </w:p>
-    <w:p>
-      <w:pPr>
-        <w:spacing w:after="0"/>
-        <w:ind w:left="720" w:right="0"/>
-        <w:rPr>
-          <w:rFonts w:ascii="Times New Roman" w:eastAsia="Times New Roman" w:hAnsi="Times New Roman" w:cs="Times New Roman"/>
-          <w:kern w:val="0"/>
-          <w:sz w:val="24"/>
-          <w:szCs w:val="24"/>
-          <w:lang w:eastAsia="en-US"/>
-          <w14:ligatures w14:val="none"/>
-        </w:rPr>
-      </w:pPr>
-      <w:r>
-        <w:rPr>
-          <w:rFonts w:ascii="Arial" w:eastAsia="Times New Roman" w:hAnsi="Arial" w:cs="Arial"/>
-          <w:color w:val="000000"/>
-          <w:kern w:val="0"/>
-          <w:lang w:eastAsia="en-US"/>
-          <w14:ligatures w14:val="none"/>
-        </w:rPr>
-        <w:t>Test Case 4:</w:t>
-      </w:r>
-    </w:p>
-    <w:p>
-      <w:pPr>
-        <w:spacing w:after="0"/>
-        <w:ind w:left="720" w:right="0"/>
-        <w:rPr>
-          <w:rFonts w:ascii="Times New Roman" w:eastAsia="Times New Roman" w:hAnsi="Times New Roman" w:cs="Times New Roman"/>
-          <w:kern w:val="0"/>
-          <w:sz w:val="24"/>
-          <w:szCs w:val="24"/>
-          <w:lang w:eastAsia="en-US"/>
-          <w14:ligatures w14:val="none"/>
-        </w:rPr>
-      </w:pPr>
-      <w:r>
-        <w:rPr>
-          <w:rFonts w:ascii="Arial" w:eastAsia="Times New Roman" w:hAnsi="Arial" w:cs="Arial"/>
-          <w:color w:val="000000"/>
-          <w:kern w:val="0"/>
-          <w:lang w:eastAsia="en-US"/>
-          <w14:ligatures w14:val="none"/>
-        </w:rPr>
-        <w:tab/>
-        <w:t>User: Walk left</w:t>
-      </w:r>
-    </w:p>
-    <w:p>
-      <w:pPr>
-        <w:spacing w:after="0"/>
-        <w:ind w:left="720" w:right="0"/>
-        <w:rPr>
-          <w:rFonts w:ascii="Times New Roman" w:eastAsia="Times New Roman" w:hAnsi="Times New Roman" w:cs="Times New Roman"/>
-          <w:kern w:val="0"/>
-          <w:sz w:val="24"/>
-          <w:szCs w:val="24"/>
-          <w:lang w:eastAsia="en-US"/>
-          <w14:ligatures w14:val="none"/>
-        </w:rPr>
-      </w:pPr>
-      <w:r>
-        <w:rPr>
-          <w:rFonts w:ascii="Arial" w:eastAsia="Times New Roman" w:hAnsi="Arial" w:cs="Arial"/>
-          <w:color w:val="000000"/>
-          <w:kern w:val="0"/>
-          <w:lang w:eastAsia="en-US"/>
-          <w14:ligatures w14:val="none"/>
-        </w:rPr>
-        <w:tab/>
-        <w:t>Robot: [Walks left]</w:t>
-      </w:r>
-    </w:p>
-    <w:p>
-      <w:pPr>
-        <w:spacing w:after="0"/>
-        <w:ind w:left="720" w:right="0"/>
-        <w:rPr>
-          <w:rFonts w:ascii="Times New Roman" w:eastAsia="Times New Roman" w:hAnsi="Times New Roman" w:cs="Times New Roman"/>
-          <w:kern w:val="0"/>
-          <w:sz w:val="24"/>
-          <w:szCs w:val="24"/>
-          <w:lang w:eastAsia="en-US"/>
-          <w14:ligatures w14:val="none"/>
-        </w:rPr>
-      </w:pPr>
-      <w:r>
-        <w:rPr>
-          <w:rFonts w:ascii="Arial" w:eastAsia="Times New Roman" w:hAnsi="Arial" w:cs="Arial"/>
-          <w:color w:val="000000"/>
-          <w:kern w:val="0"/>
-          <w:lang w:eastAsia="en-US"/>
-          <w14:ligatures w14:val="none"/>
-        </w:rPr>
-        <w:t xml:space="preserve">Test Case 5: </w:t>
-      </w:r>
-    </w:p>
-    <w:p>
-      <w:pPr>
-        <w:spacing w:after="0"/>
-        <w:ind w:left="720" w:right="0" w:firstLine="720"/>
-        <w:rPr>
-          <w:rFonts w:ascii="Times New Roman" w:eastAsia="Times New Roman" w:hAnsi="Times New Roman" w:cs="Times New Roman"/>
-          <w:kern w:val="0"/>
-          <w:sz w:val="24"/>
-          <w:szCs w:val="24"/>
-          <w:lang w:eastAsia="en-US"/>
-          <w14:ligatures w14:val="none"/>
-        </w:rPr>
-      </w:pPr>
-      <w:r>
-        <w:rPr>
-          <w:rFonts w:ascii="Arial" w:eastAsia="Times New Roman" w:hAnsi="Arial" w:cs="Arial"/>
-          <w:color w:val="000000"/>
-          <w:kern w:val="0"/>
-          <w:lang w:eastAsia="en-US"/>
-          <w14:ligatures w14:val="none"/>
-        </w:rPr>
-        <w:t>User: Walk right</w:t>
-      </w:r>
-    </w:p>
-    <w:p>
-      <w:pPr>
-        <w:spacing w:after="0"/>
-        <w:ind w:left="720" w:right="0"/>
-        <w:rPr>
-          <w:rFonts w:ascii="Times New Roman" w:eastAsia="Times New Roman" w:hAnsi="Times New Roman" w:cs="Times New Roman"/>
-          <w:kern w:val="0"/>
-          <w:sz w:val="24"/>
-          <w:szCs w:val="24"/>
-          <w:lang w:eastAsia="en-US"/>
-          <w14:ligatures w14:val="none"/>
-        </w:rPr>
-      </w:pPr>
-      <w:r>
-        <w:rPr>
-          <w:rFonts w:ascii="Arial" w:eastAsia="Times New Roman" w:hAnsi="Arial" w:cs="Arial"/>
-          <w:color w:val="000000"/>
-          <w:kern w:val="0"/>
-          <w:lang w:eastAsia="en-US"/>
-          <w14:ligatures w14:val="none"/>
-        </w:rPr>
-        <w:tab/>
-        <w:t>Robot: [Walks right]</w:t>
+        <w:t>Robot: It is &lt;current temperature in F&gt; Fahrenheit, or &lt;current temperature in C&gt; Celsius in Ellensburg right now.</w:t>
       </w:r>
     </w:p>
     <w:p>
@@ -16929,18 +17966,6 @@
     </w:p>
     <w:p>
       <w:pPr>
-        <w:pStyle w:val="Heading2"/>
-        <w:ind w:left="0"/>
-      </w:pPr>
-      <w:r>
-        <w:t xml:space="preserve">4.2 </w:t>
-      </w:r>
-      <w:r>
-        <w:t>questions</w:t>
-      </w:r>
-    </w:p>
-    <w:p>
-      <w:pPr>
         <w:spacing w:after="0"/>
         <w:ind w:left="0" w:right="0"/>
         <w:rPr>
@@ -16961,7 +17986,7 @@
           <w:lang w:eastAsia="en-US"/>
           <w14:ligatures w14:val="none"/>
         </w:rPr>
-        <w:t>Age Guesser</w:t>
+        <w:t>Time</w:t>
       </w:r>
     </w:p>
     <w:p>
@@ -16996,31 +18021,7 @@
           <w14:ligatures w14:val="none"/>
         </w:rPr>
         <w:tab/>
-        <w:t>User: Can you guess how old I am?</w:t>
-      </w:r>
-    </w:p>
-    <w:p>
-      <w:pPr>
-        <w:spacing w:after="0"/>
-        <w:ind w:left="1440" w:right="0"/>
-        <w:rPr>
-          <w:rFonts w:ascii="Times New Roman" w:eastAsia="Times New Roman" w:hAnsi="Times New Roman" w:cs="Times New Roman"/>
-          <w:kern w:val="0"/>
-          <w:sz w:val="24"/>
-          <w:szCs w:val="24"/>
-          <w:lang w:eastAsia="en-US"/>
-          <w14:ligatures w14:val="none"/>
-        </w:rPr>
-      </w:pPr>
-      <w:r>
-        <w:rPr>
-          <w:rFonts w:ascii="Arial" w:eastAsia="Times New Roman" w:hAnsi="Arial" w:cs="Arial"/>
-          <w:color w:val="000000"/>
-          <w:kern w:val="0"/>
-          <w:lang w:eastAsia="en-US"/>
-          <w14:ligatures w14:val="none"/>
-        </w:rPr>
-        <w:t>Robot: Okay. I’m going to give my best guess. Let’s see, you look like you’re &lt;approximate age&gt; years old.</w:t>
+        <w:t>User: What’s the time?</w:t>
       </w:r>
     </w:p>
     <w:p>
@@ -17036,1041 +18037,6 @@
           <w14:ligatures w14:val="none"/>
         </w:rPr>
       </w:pPr>
-    </w:p>
-    <w:p>
-      <w:pPr>
-        <w:spacing w:after="0"/>
-        <w:ind w:left="0" w:right="0"/>
-        <w:rPr>
-          <w:rFonts w:ascii="Times New Roman" w:eastAsia="Times New Roman" w:hAnsi="Times New Roman" w:cs="Times New Roman"/>
-          <w:kern w:val="0"/>
-          <w:sz w:val="24"/>
-          <w:szCs w:val="24"/>
-          <w:lang w:eastAsia="en-US"/>
-          <w14:ligatures w14:val="none"/>
-        </w:rPr>
-      </w:pPr>
-      <w:r>
-        <w:rPr>
-          <w:rFonts w:ascii="Arial" w:eastAsia="Times New Roman" w:hAnsi="Arial" w:cs="Arial"/>
-          <w:color w:val="000000"/>
-          <w:kern w:val="0"/>
-          <w:u w:val="single"/>
-          <w:lang w:eastAsia="en-US"/>
-          <w14:ligatures w14:val="none"/>
-        </w:rPr>
-        <w:t>Clothing</w:t>
-      </w:r>
-      <w:r>
-        <w:rPr>
-          <w:rFonts w:ascii="Arial" w:eastAsia="Times New Roman" w:hAnsi="Arial" w:cs="Arial"/>
-          <w:color w:val="000000"/>
-          <w:kern w:val="0"/>
-          <w:u w:val="single"/>
-          <w:lang w:eastAsia="en-US"/>
-          <w14:ligatures w14:val="none"/>
-        </w:rPr>
-        <w:t xml:space="preserve"> Picker</w:t>
-      </w:r>
-    </w:p>
-    <w:p>
-      <w:pPr>
-        <w:spacing w:after="0"/>
-        <w:ind w:left="0" w:right="0"/>
-        <w:rPr>
-          <w:rFonts w:ascii="Times New Roman" w:eastAsia="Times New Roman" w:hAnsi="Times New Roman" w:cs="Times New Roman"/>
-          <w:kern w:val="0"/>
-          <w:sz w:val="24"/>
-          <w:szCs w:val="24"/>
-          <w:lang w:eastAsia="en-US"/>
-          <w14:ligatures w14:val="none"/>
-        </w:rPr>
-      </w:pPr>
-      <w:r>
-        <w:rPr>
-          <w:rFonts w:ascii="Arial" w:eastAsia="Times New Roman" w:hAnsi="Arial" w:cs="Arial"/>
-          <w:color w:val="000000"/>
-          <w:kern w:val="0"/>
-          <w:lang w:eastAsia="en-US"/>
-          <w14:ligatures w14:val="none"/>
-        </w:rPr>
-        <w:tab/>
-        <w:t>Test Case 1:</w:t>
-      </w:r>
-    </w:p>
-    <w:p>
-      <w:pPr>
-        <w:spacing w:after="0"/>
-        <w:ind w:left="0" w:right="0"/>
-        <w:rPr>
-          <w:rFonts w:ascii="Times New Roman" w:eastAsia="Times New Roman" w:hAnsi="Times New Roman" w:cs="Times New Roman"/>
-          <w:kern w:val="0"/>
-          <w:sz w:val="24"/>
-          <w:szCs w:val="24"/>
-          <w:lang w:eastAsia="en-US"/>
-          <w14:ligatures w14:val="none"/>
-        </w:rPr>
-      </w:pPr>
-      <w:r>
-        <w:rPr>
-          <w:rFonts w:ascii="Arial" w:eastAsia="Times New Roman" w:hAnsi="Arial" w:cs="Arial"/>
-          <w:color w:val="000000"/>
-          <w:kern w:val="0"/>
-          <w:lang w:eastAsia="en-US"/>
-          <w14:ligatures w14:val="none"/>
-        </w:rPr>
-        <w:tab/>
-      </w:r>
-      <w:r>
-        <w:rPr>
-          <w:rFonts w:ascii="Arial" w:eastAsia="Times New Roman" w:hAnsi="Arial" w:cs="Arial"/>
-          <w:color w:val="000000"/>
-          <w:kern w:val="0"/>
-          <w:lang w:eastAsia="en-US"/>
-          <w14:ligatures w14:val="none"/>
-        </w:rPr>
-        <w:tab/>
-        <w:t>User: What should I wear outside today?</w:t>
-      </w:r>
-    </w:p>
-    <w:p>
-      <w:pPr>
-        <w:spacing w:after="0"/>
-        <w:ind w:left="1440" w:right="0"/>
-        <w:rPr>
-          <w:rFonts w:ascii="Times New Roman" w:eastAsia="Times New Roman" w:hAnsi="Times New Roman" w:cs="Times New Roman"/>
-          <w:kern w:val="0"/>
-          <w:sz w:val="24"/>
-          <w:szCs w:val="24"/>
-          <w:lang w:eastAsia="en-US"/>
-          <w14:ligatures w14:val="none"/>
-        </w:rPr>
-      </w:pPr>
-      <w:r>
-        <w:rPr>
-          <w:rFonts w:ascii="Arial" w:eastAsia="Times New Roman" w:hAnsi="Arial" w:cs="Arial"/>
-          <w:color w:val="000000"/>
-          <w:kern w:val="0"/>
-          <w:lang w:eastAsia="en-US"/>
-          <w14:ligatures w14:val="none"/>
-        </w:rPr>
-        <w:t>Robot: Temp is &lt;temperature&gt; degrees and windspeed is &lt;windspeed&gt;. It’s a little chilly but not too breezy, feel free to put on a warm coat.</w:t>
-      </w:r>
-    </w:p>
-    <w:p>
-      <w:pPr>
-        <w:spacing w:after="0"/>
-        <w:ind w:left="0" w:right="0"/>
-        <w:rPr>
-          <w:rFonts w:ascii="Times New Roman" w:eastAsia="Times New Roman" w:hAnsi="Times New Roman" w:cs="Times New Roman"/>
-          <w:kern w:val="0"/>
-          <w:sz w:val="24"/>
-          <w:szCs w:val="24"/>
-          <w:lang w:eastAsia="en-US"/>
-          <w14:ligatures w14:val="none"/>
-        </w:rPr>
-      </w:pPr>
-      <w:r>
-        <w:rPr>
-          <w:rFonts w:ascii="Arial" w:eastAsia="Times New Roman" w:hAnsi="Arial" w:cs="Arial"/>
-          <w:color w:val="000000"/>
-          <w:kern w:val="0"/>
-          <w:lang w:eastAsia="en-US"/>
-          <w14:ligatures w14:val="none"/>
-        </w:rPr>
-        <w:tab/>
-        <w:t>Test Case 2:</w:t>
-      </w:r>
-    </w:p>
-    <w:p>
-      <w:pPr>
-        <w:spacing w:after="0"/>
-        <w:ind w:left="0" w:right="0"/>
-        <w:rPr>
-          <w:rFonts w:ascii="Times New Roman" w:eastAsia="Times New Roman" w:hAnsi="Times New Roman" w:cs="Times New Roman"/>
-          <w:kern w:val="0"/>
-          <w:sz w:val="24"/>
-          <w:szCs w:val="24"/>
-          <w:lang w:eastAsia="en-US"/>
-          <w14:ligatures w14:val="none"/>
-        </w:rPr>
-      </w:pPr>
-      <w:r>
-        <w:rPr>
-          <w:rFonts w:ascii="Arial" w:eastAsia="Times New Roman" w:hAnsi="Arial" w:cs="Arial"/>
-          <w:color w:val="000000"/>
-          <w:kern w:val="0"/>
-          <w:lang w:eastAsia="en-US"/>
-          <w14:ligatures w14:val="none"/>
-        </w:rPr>
-        <w:tab/>
-      </w:r>
-      <w:r>
-        <w:rPr>
-          <w:rFonts w:ascii="Arial" w:eastAsia="Times New Roman" w:hAnsi="Arial" w:cs="Arial"/>
-          <w:color w:val="000000"/>
-          <w:kern w:val="0"/>
-          <w:lang w:eastAsia="en-US"/>
-          <w14:ligatures w14:val="none"/>
-        </w:rPr>
-        <w:tab/>
-        <w:t>User: What should I wear outside today?</w:t>
-      </w:r>
-    </w:p>
-    <w:p>
-      <w:pPr>
-        <w:spacing w:after="0"/>
-        <w:ind w:left="1440" w:right="0"/>
-        <w:rPr>
-          <w:rFonts w:ascii="Times New Roman" w:eastAsia="Times New Roman" w:hAnsi="Times New Roman" w:cs="Times New Roman"/>
-          <w:kern w:val="0"/>
-          <w:sz w:val="24"/>
-          <w:szCs w:val="24"/>
-          <w:lang w:eastAsia="en-US"/>
-          <w14:ligatures w14:val="none"/>
-        </w:rPr>
-      </w:pPr>
-      <w:r>
-        <w:rPr>
-          <w:rFonts w:ascii="Arial" w:eastAsia="Times New Roman" w:hAnsi="Arial" w:cs="Arial"/>
-          <w:color w:val="000000"/>
-          <w:kern w:val="0"/>
-          <w:lang w:eastAsia="en-US"/>
-          <w14:ligatures w14:val="none"/>
-        </w:rPr>
-        <w:t>Robot: Temp is &lt;temperature&gt; degrees and windspeed is &lt;windspeed&gt;. It’s not too chilly today, feel free to leave your coat at home.</w:t>
-      </w:r>
-    </w:p>
-    <w:p>
-      <w:pPr>
-        <w:spacing w:after="0"/>
-        <w:ind w:left="0" w:right="0"/>
-        <w:rPr>
-          <w:rFonts w:ascii="Times New Roman" w:eastAsia="Times New Roman" w:hAnsi="Times New Roman" w:cs="Times New Roman"/>
-          <w:kern w:val="0"/>
-          <w:sz w:val="24"/>
-          <w:szCs w:val="24"/>
-          <w:lang w:eastAsia="en-US"/>
-          <w14:ligatures w14:val="none"/>
-        </w:rPr>
-      </w:pPr>
-    </w:p>
-    <w:p>
-      <w:pPr>
-        <w:spacing w:after="0"/>
-        <w:ind w:left="0" w:right="0"/>
-        <w:rPr>
-          <w:rFonts w:ascii="Times New Roman" w:eastAsia="Times New Roman" w:hAnsi="Times New Roman" w:cs="Times New Roman"/>
-          <w:kern w:val="0"/>
-          <w:sz w:val="24"/>
-          <w:szCs w:val="24"/>
-          <w:lang w:eastAsia="en-US"/>
-          <w14:ligatures w14:val="none"/>
-        </w:rPr>
-      </w:pPr>
-      <w:r>
-        <w:rPr>
-          <w:rFonts w:ascii="Arial" w:eastAsia="Times New Roman" w:hAnsi="Arial" w:cs="Arial"/>
-          <w:color w:val="000000"/>
-          <w:kern w:val="0"/>
-          <w:u w:val="single"/>
-          <w:lang w:eastAsia="en-US"/>
-          <w14:ligatures w14:val="none"/>
-        </w:rPr>
-        <w:t xml:space="preserve">Facial </w:t>
-      </w:r>
-      <w:r>
-        <w:rPr>
-          <w:rFonts w:ascii="Arial" w:eastAsia="Times New Roman" w:hAnsi="Arial" w:cs="Arial"/>
-          <w:color w:val="000000"/>
-          <w:kern w:val="0"/>
-          <w:u w:val="single"/>
-          <w:lang w:eastAsia="en-US"/>
-          <w14:ligatures w14:val="none"/>
-        </w:rPr>
-        <w:t>R</w:t>
-      </w:r>
-      <w:r>
-        <w:rPr>
-          <w:rFonts w:ascii="Arial" w:eastAsia="Times New Roman" w:hAnsi="Arial" w:cs="Arial"/>
-          <w:color w:val="000000"/>
-          <w:kern w:val="0"/>
-          <w:u w:val="single"/>
-          <w:lang w:eastAsia="en-US"/>
-          <w14:ligatures w14:val="none"/>
-        </w:rPr>
-        <w:t>ecognition</w:t>
-      </w:r>
-    </w:p>
-    <w:p>
-      <w:pPr>
-        <w:spacing w:after="0"/>
-        <w:ind w:left="0" w:right="0"/>
-        <w:rPr>
-          <w:rFonts w:ascii="Times New Roman" w:eastAsia="Times New Roman" w:hAnsi="Times New Roman" w:cs="Times New Roman"/>
-          <w:kern w:val="0"/>
-          <w:sz w:val="24"/>
-          <w:szCs w:val="24"/>
-          <w:lang w:eastAsia="en-US"/>
-          <w14:ligatures w14:val="none"/>
-        </w:rPr>
-      </w:pPr>
-      <w:r>
-        <w:rPr>
-          <w:rFonts w:ascii="Arial" w:eastAsia="Times New Roman" w:hAnsi="Arial" w:cs="Arial"/>
-          <w:color w:val="000000"/>
-          <w:kern w:val="0"/>
-          <w:lang w:eastAsia="en-US"/>
-          <w14:ligatures w14:val="none"/>
-        </w:rPr>
-        <w:tab/>
-        <w:t>Test Case 1:</w:t>
-      </w:r>
-    </w:p>
-    <w:p>
-      <w:pPr>
-        <w:spacing w:after="0"/>
-        <w:ind w:left="720" w:right="0" w:firstLine="720"/>
-        <w:rPr>
-          <w:rFonts w:ascii="Times New Roman" w:eastAsia="Times New Roman" w:hAnsi="Times New Roman" w:cs="Times New Roman"/>
-          <w:kern w:val="0"/>
-          <w:sz w:val="24"/>
-          <w:szCs w:val="24"/>
-          <w:lang w:eastAsia="en-US"/>
-          <w14:ligatures w14:val="none"/>
-        </w:rPr>
-      </w:pPr>
-      <w:r>
-        <w:rPr>
-          <w:rFonts w:ascii="Arial" w:eastAsia="Times New Roman" w:hAnsi="Arial" w:cs="Arial"/>
-          <w:color w:val="000000"/>
-          <w:kern w:val="0"/>
-          <w:lang w:eastAsia="en-US"/>
-          <w14:ligatures w14:val="none"/>
-        </w:rPr>
-        <w:t>User: Do you know me?</w:t>
-      </w:r>
-    </w:p>
-    <w:p>
-      <w:pPr>
-        <w:spacing w:after="0"/>
-        <w:ind w:left="720" w:right="0" w:firstLine="720"/>
-        <w:rPr>
-          <w:rFonts w:ascii="Times New Roman" w:eastAsia="Times New Roman" w:hAnsi="Times New Roman" w:cs="Times New Roman"/>
-          <w:kern w:val="0"/>
-          <w:sz w:val="24"/>
-          <w:szCs w:val="24"/>
-          <w:lang w:eastAsia="en-US"/>
-          <w14:ligatures w14:val="none"/>
-        </w:rPr>
-      </w:pPr>
-      <w:r>
-        <w:rPr>
-          <w:rFonts w:ascii="Arial" w:eastAsia="Times New Roman" w:hAnsi="Arial" w:cs="Arial"/>
-          <w:color w:val="000000"/>
-          <w:kern w:val="0"/>
-          <w:lang w:eastAsia="en-US"/>
-          <w14:ligatures w14:val="none"/>
-        </w:rPr>
-        <w:t>Robot: Hi, &lt;NAME&gt;.</w:t>
-      </w:r>
-    </w:p>
-    <w:p>
-      <w:pPr>
-        <w:spacing w:after="0"/>
-        <w:ind w:left="720" w:right="0"/>
-        <w:rPr>
-          <w:rFonts w:ascii="Times New Roman" w:eastAsia="Times New Roman" w:hAnsi="Times New Roman" w:cs="Times New Roman"/>
-          <w:kern w:val="0"/>
-          <w:sz w:val="24"/>
-          <w:szCs w:val="24"/>
-          <w:lang w:eastAsia="en-US"/>
-          <w14:ligatures w14:val="none"/>
-        </w:rPr>
-      </w:pPr>
-      <w:r>
-        <w:rPr>
-          <w:rFonts w:ascii="Arial" w:eastAsia="Times New Roman" w:hAnsi="Arial" w:cs="Arial"/>
-          <w:color w:val="000000"/>
-          <w:kern w:val="0"/>
-          <w:lang w:eastAsia="en-US"/>
-          <w14:ligatures w14:val="none"/>
-        </w:rPr>
-        <w:t>Test Case 2:</w:t>
-      </w:r>
-    </w:p>
-    <w:p>
-      <w:pPr>
-        <w:spacing w:after="0"/>
-        <w:ind w:left="720" w:right="0"/>
-        <w:rPr>
-          <w:rFonts w:ascii="Times New Roman" w:eastAsia="Times New Roman" w:hAnsi="Times New Roman" w:cs="Times New Roman"/>
-          <w:kern w:val="0"/>
-          <w:sz w:val="24"/>
-          <w:szCs w:val="24"/>
-          <w:lang w:eastAsia="en-US"/>
-          <w14:ligatures w14:val="none"/>
-        </w:rPr>
-      </w:pPr>
-      <w:r>
-        <w:rPr>
-          <w:rFonts w:ascii="Arial" w:eastAsia="Times New Roman" w:hAnsi="Arial" w:cs="Arial"/>
-          <w:color w:val="000000"/>
-          <w:kern w:val="0"/>
-          <w:lang w:eastAsia="en-US"/>
-          <w14:ligatures w14:val="none"/>
-        </w:rPr>
-        <w:tab/>
-        <w:t>User: Do you know me?</w:t>
-      </w:r>
-    </w:p>
-    <w:p>
-      <w:pPr>
-        <w:spacing w:after="0"/>
-        <w:ind w:left="720" w:right="0"/>
-        <w:rPr>
-          <w:rFonts w:ascii="Times New Roman" w:eastAsia="Times New Roman" w:hAnsi="Times New Roman" w:cs="Times New Roman"/>
-          <w:kern w:val="0"/>
-          <w:sz w:val="24"/>
-          <w:szCs w:val="24"/>
-          <w:lang w:eastAsia="en-US"/>
-          <w14:ligatures w14:val="none"/>
-        </w:rPr>
-      </w:pPr>
-      <w:r>
-        <w:rPr>
-          <w:rFonts w:ascii="Arial" w:eastAsia="Times New Roman" w:hAnsi="Arial" w:cs="Arial"/>
-          <w:color w:val="000000"/>
-          <w:kern w:val="0"/>
-          <w:lang w:eastAsia="en-US"/>
-          <w14:ligatures w14:val="none"/>
-        </w:rPr>
-        <w:tab/>
-        <w:t>Robot: Sorry I don’t recognize you.</w:t>
-      </w:r>
-    </w:p>
-    <w:p>
-      <w:pPr>
-        <w:spacing w:after="0"/>
-        <w:ind w:left="0" w:right="0"/>
-        <w:rPr>
-          <w:rFonts w:ascii="Times New Roman" w:eastAsia="Times New Roman" w:hAnsi="Times New Roman" w:cs="Times New Roman"/>
-          <w:kern w:val="0"/>
-          <w:sz w:val="24"/>
-          <w:szCs w:val="24"/>
-          <w:lang w:eastAsia="en-US"/>
-          <w14:ligatures w14:val="none"/>
-        </w:rPr>
-      </w:pPr>
-    </w:p>
-    <w:p>
-      <w:pPr>
-        <w:spacing w:after="0"/>
-        <w:ind w:left="0" w:right="0"/>
-        <w:rPr>
-          <w:rFonts w:ascii="Times New Roman" w:eastAsia="Times New Roman" w:hAnsi="Times New Roman" w:cs="Times New Roman"/>
-          <w:kern w:val="0"/>
-          <w:sz w:val="24"/>
-          <w:szCs w:val="24"/>
-          <w:lang w:eastAsia="en-US"/>
-          <w14:ligatures w14:val="none"/>
-        </w:rPr>
-      </w:pPr>
-      <w:r>
-        <w:rPr>
-          <w:rFonts w:ascii="Arial" w:eastAsia="Times New Roman" w:hAnsi="Arial" w:cs="Arial"/>
-          <w:color w:val="000000"/>
-          <w:kern w:val="0"/>
-          <w:u w:val="single"/>
-          <w:lang w:eastAsia="en-US"/>
-          <w14:ligatures w14:val="none"/>
-        </w:rPr>
-        <w:t>Mood Guesser</w:t>
-      </w:r>
-    </w:p>
-    <w:p>
-      <w:pPr>
-        <w:spacing w:after="0"/>
-        <w:ind w:left="0" w:right="0"/>
-        <w:rPr>
-          <w:rFonts w:ascii="Times New Roman" w:eastAsia="Times New Roman" w:hAnsi="Times New Roman" w:cs="Times New Roman"/>
-          <w:kern w:val="0"/>
-          <w:sz w:val="24"/>
-          <w:szCs w:val="24"/>
-          <w:lang w:eastAsia="en-US"/>
-          <w14:ligatures w14:val="none"/>
-        </w:rPr>
-      </w:pPr>
-      <w:r>
-        <w:rPr>
-          <w:rFonts w:ascii="Arial" w:eastAsia="Times New Roman" w:hAnsi="Arial" w:cs="Arial"/>
-          <w:color w:val="000000"/>
-          <w:kern w:val="0"/>
-          <w:lang w:eastAsia="en-US"/>
-          <w14:ligatures w14:val="none"/>
-        </w:rPr>
-        <w:tab/>
-        <w:t>Test Case 1:</w:t>
-      </w:r>
-    </w:p>
-    <w:p>
-      <w:pPr>
-        <w:spacing w:after="0"/>
-        <w:ind w:left="0" w:right="0"/>
-        <w:rPr>
-          <w:rFonts w:ascii="Times New Roman" w:eastAsia="Times New Roman" w:hAnsi="Times New Roman" w:cs="Times New Roman"/>
-          <w:kern w:val="0"/>
-          <w:sz w:val="24"/>
-          <w:szCs w:val="24"/>
-          <w:lang w:eastAsia="en-US"/>
-          <w14:ligatures w14:val="none"/>
-        </w:rPr>
-      </w:pPr>
-      <w:r>
-        <w:rPr>
-          <w:rFonts w:ascii="Arial" w:eastAsia="Times New Roman" w:hAnsi="Arial" w:cs="Arial"/>
-          <w:color w:val="000000"/>
-          <w:kern w:val="0"/>
-          <w:lang w:eastAsia="en-US"/>
-          <w14:ligatures w14:val="none"/>
-        </w:rPr>
-        <w:tab/>
-      </w:r>
-      <w:r>
-        <w:rPr>
-          <w:rFonts w:ascii="Arial" w:eastAsia="Times New Roman" w:hAnsi="Arial" w:cs="Arial"/>
-          <w:color w:val="000000"/>
-          <w:kern w:val="0"/>
-          <w:lang w:eastAsia="en-US"/>
-          <w14:ligatures w14:val="none"/>
-        </w:rPr>
-        <w:tab/>
-        <w:t>User: Can you guess how I’m feeling?</w:t>
-      </w:r>
-    </w:p>
-    <w:p>
-      <w:pPr>
-        <w:spacing w:after="0"/>
-        <w:ind w:left="0" w:right="0"/>
-        <w:rPr>
-          <w:rFonts w:ascii="Times New Roman" w:eastAsia="Times New Roman" w:hAnsi="Times New Roman" w:cs="Times New Roman"/>
-          <w:kern w:val="0"/>
-          <w:sz w:val="24"/>
-          <w:szCs w:val="24"/>
-          <w:lang w:eastAsia="en-US"/>
-          <w14:ligatures w14:val="none"/>
-        </w:rPr>
-      </w:pPr>
-      <w:r>
-        <w:rPr>
-          <w:rFonts w:ascii="Arial" w:eastAsia="Times New Roman" w:hAnsi="Arial" w:cs="Arial"/>
-          <w:color w:val="000000"/>
-          <w:kern w:val="0"/>
-          <w:lang w:eastAsia="en-US"/>
-          <w14:ligatures w14:val="none"/>
-        </w:rPr>
-        <w:tab/>
-      </w:r>
-      <w:r>
-        <w:rPr>
-          <w:rFonts w:ascii="Arial" w:eastAsia="Times New Roman" w:hAnsi="Arial" w:cs="Arial"/>
-          <w:color w:val="000000"/>
-          <w:kern w:val="0"/>
-          <w:lang w:eastAsia="en-US"/>
-          <w14:ligatures w14:val="none"/>
-        </w:rPr>
-        <w:tab/>
-        <w:t>Robot: You look sad. Cheer up! Try thinking about puppies.</w:t>
-      </w:r>
-    </w:p>
-    <w:p>
-      <w:pPr>
-        <w:spacing w:after="0"/>
-        <w:ind w:left="0" w:right="0"/>
-        <w:rPr>
-          <w:rFonts w:ascii="Times New Roman" w:eastAsia="Times New Roman" w:hAnsi="Times New Roman" w:cs="Times New Roman"/>
-          <w:kern w:val="0"/>
-          <w:sz w:val="24"/>
-          <w:szCs w:val="24"/>
-          <w:lang w:eastAsia="en-US"/>
-          <w14:ligatures w14:val="none"/>
-        </w:rPr>
-      </w:pPr>
-      <w:r>
-        <w:rPr>
-          <w:rFonts w:ascii="Arial" w:eastAsia="Times New Roman" w:hAnsi="Arial" w:cs="Arial"/>
-          <w:color w:val="000000"/>
-          <w:kern w:val="0"/>
-          <w:lang w:eastAsia="en-US"/>
-          <w14:ligatures w14:val="none"/>
-        </w:rPr>
-        <w:tab/>
-        <w:t>Test Case 2:</w:t>
-      </w:r>
-    </w:p>
-    <w:p>
-      <w:pPr>
-        <w:spacing w:after="0"/>
-        <w:ind w:left="0" w:right="0"/>
-        <w:rPr>
-          <w:rFonts w:ascii="Times New Roman" w:eastAsia="Times New Roman" w:hAnsi="Times New Roman" w:cs="Times New Roman"/>
-          <w:kern w:val="0"/>
-          <w:sz w:val="24"/>
-          <w:szCs w:val="24"/>
-          <w:lang w:eastAsia="en-US"/>
-          <w14:ligatures w14:val="none"/>
-        </w:rPr>
-      </w:pPr>
-      <w:r>
-        <w:rPr>
-          <w:rFonts w:ascii="Arial" w:eastAsia="Times New Roman" w:hAnsi="Arial" w:cs="Arial"/>
-          <w:color w:val="000000"/>
-          <w:kern w:val="0"/>
-          <w:lang w:eastAsia="en-US"/>
-          <w14:ligatures w14:val="none"/>
-        </w:rPr>
-        <w:tab/>
-      </w:r>
-      <w:r>
-        <w:rPr>
-          <w:rFonts w:ascii="Arial" w:eastAsia="Times New Roman" w:hAnsi="Arial" w:cs="Arial"/>
-          <w:color w:val="000000"/>
-          <w:kern w:val="0"/>
-          <w:lang w:eastAsia="en-US"/>
-          <w14:ligatures w14:val="none"/>
-        </w:rPr>
-        <w:tab/>
-        <w:t>User: Can you guess how I’m feeling?</w:t>
-      </w:r>
-    </w:p>
-    <w:p>
-      <w:pPr>
-        <w:spacing w:after="0"/>
-        <w:ind w:left="0" w:right="0"/>
-        <w:rPr>
-          <w:rFonts w:ascii="Times New Roman" w:eastAsia="Times New Roman" w:hAnsi="Times New Roman" w:cs="Times New Roman"/>
-          <w:kern w:val="0"/>
-          <w:sz w:val="24"/>
-          <w:szCs w:val="24"/>
-          <w:lang w:eastAsia="en-US"/>
-          <w14:ligatures w14:val="none"/>
-        </w:rPr>
-      </w:pPr>
-      <w:r>
-        <w:rPr>
-          <w:rFonts w:ascii="Arial" w:eastAsia="Times New Roman" w:hAnsi="Arial" w:cs="Arial"/>
-          <w:color w:val="000000"/>
-          <w:kern w:val="0"/>
-          <w:lang w:eastAsia="en-US"/>
-          <w14:ligatures w14:val="none"/>
-        </w:rPr>
-        <w:tab/>
-      </w:r>
-      <w:r>
-        <w:rPr>
-          <w:rFonts w:ascii="Arial" w:eastAsia="Times New Roman" w:hAnsi="Arial" w:cs="Arial"/>
-          <w:color w:val="000000"/>
-          <w:kern w:val="0"/>
-          <w:lang w:eastAsia="en-US"/>
-          <w14:ligatures w14:val="none"/>
-        </w:rPr>
-        <w:tab/>
-        <w:t>Robot: You quite happy today. That makes me happy too!</w:t>
-      </w:r>
-    </w:p>
-    <w:p>
-      <w:pPr>
-        <w:spacing w:after="0"/>
-        <w:ind w:left="0" w:right="0"/>
-        <w:rPr>
-          <w:rFonts w:ascii="Times New Roman" w:eastAsia="Times New Roman" w:hAnsi="Times New Roman" w:cs="Times New Roman"/>
-          <w:kern w:val="0"/>
-          <w:sz w:val="24"/>
-          <w:szCs w:val="24"/>
-          <w:lang w:eastAsia="en-US"/>
-          <w14:ligatures w14:val="none"/>
-        </w:rPr>
-      </w:pPr>
-      <w:r>
-        <w:rPr>
-          <w:rFonts w:ascii="Arial" w:eastAsia="Times New Roman" w:hAnsi="Arial" w:cs="Arial"/>
-          <w:color w:val="000000"/>
-          <w:kern w:val="0"/>
-          <w:lang w:eastAsia="en-US"/>
-          <w14:ligatures w14:val="none"/>
-        </w:rPr>
-        <w:tab/>
-        <w:t>Test Case 3:</w:t>
-      </w:r>
-    </w:p>
-    <w:p>
-      <w:pPr>
-        <w:spacing w:after="0"/>
-        <w:ind w:left="0" w:right="0"/>
-        <w:rPr>
-          <w:rFonts w:ascii="Times New Roman" w:eastAsia="Times New Roman" w:hAnsi="Times New Roman" w:cs="Times New Roman"/>
-          <w:kern w:val="0"/>
-          <w:sz w:val="24"/>
-          <w:szCs w:val="24"/>
-          <w:lang w:eastAsia="en-US"/>
-          <w14:ligatures w14:val="none"/>
-        </w:rPr>
-      </w:pPr>
-      <w:r>
-        <w:rPr>
-          <w:rFonts w:ascii="Arial" w:eastAsia="Times New Roman" w:hAnsi="Arial" w:cs="Arial"/>
-          <w:color w:val="000000"/>
-          <w:kern w:val="0"/>
-          <w:lang w:eastAsia="en-US"/>
-          <w14:ligatures w14:val="none"/>
-        </w:rPr>
-        <w:tab/>
-      </w:r>
-      <w:r>
-        <w:rPr>
-          <w:rFonts w:ascii="Arial" w:eastAsia="Times New Roman" w:hAnsi="Arial" w:cs="Arial"/>
-          <w:color w:val="000000"/>
-          <w:kern w:val="0"/>
-          <w:lang w:eastAsia="en-US"/>
-          <w14:ligatures w14:val="none"/>
-        </w:rPr>
-        <w:tab/>
-        <w:t>User: Can you guess how I’m feeling?</w:t>
-      </w:r>
-    </w:p>
-    <w:p>
-      <w:pPr>
-        <w:spacing w:after="0"/>
-        <w:ind w:left="1440" w:right="0"/>
-        <w:rPr>
-          <w:rFonts w:ascii="Times New Roman" w:eastAsia="Times New Roman" w:hAnsi="Times New Roman" w:cs="Times New Roman"/>
-          <w:kern w:val="0"/>
-          <w:sz w:val="24"/>
-          <w:szCs w:val="24"/>
-          <w:lang w:eastAsia="en-US"/>
-          <w14:ligatures w14:val="none"/>
-        </w:rPr>
-      </w:pPr>
-      <w:r>
-        <w:rPr>
-          <w:rFonts w:ascii="Arial" w:eastAsia="Times New Roman" w:hAnsi="Arial" w:cs="Arial"/>
-          <w:color w:val="000000"/>
-          <w:kern w:val="0"/>
-          <w:lang w:eastAsia="en-US"/>
-          <w14:ligatures w14:val="none"/>
-        </w:rPr>
-        <w:t>Robot: Not looking so expressive today. Maybe you could try asking me to dance, it’ll make you smile.</w:t>
-      </w:r>
-    </w:p>
-    <w:p>
-      <w:pPr>
-        <w:spacing w:after="0"/>
-        <w:ind w:left="0" w:right="0"/>
-        <w:rPr>
-          <w:rFonts w:ascii="Times New Roman" w:eastAsia="Times New Roman" w:hAnsi="Times New Roman" w:cs="Times New Roman"/>
-          <w:kern w:val="0"/>
-          <w:sz w:val="24"/>
-          <w:szCs w:val="24"/>
-          <w:lang w:eastAsia="en-US"/>
-          <w14:ligatures w14:val="none"/>
-        </w:rPr>
-      </w:pPr>
-    </w:p>
-    <w:p>
-      <w:pPr>
-        <w:spacing w:after="0"/>
-        <w:ind w:left="0" w:right="0"/>
-        <w:rPr>
-          <w:rFonts w:ascii="Times New Roman" w:eastAsia="Times New Roman" w:hAnsi="Times New Roman" w:cs="Times New Roman"/>
-          <w:kern w:val="0"/>
-          <w:sz w:val="24"/>
-          <w:szCs w:val="24"/>
-          <w:lang w:eastAsia="en-US"/>
-          <w14:ligatures w14:val="none"/>
-        </w:rPr>
-      </w:pPr>
-      <w:r>
-        <w:rPr>
-          <w:rFonts w:ascii="Arial" w:eastAsia="Times New Roman" w:hAnsi="Arial" w:cs="Arial"/>
-          <w:color w:val="000000"/>
-          <w:kern w:val="0"/>
-          <w:u w:val="single"/>
-          <w:lang w:eastAsia="en-US"/>
-          <w14:ligatures w14:val="none"/>
-        </w:rPr>
-        <w:t>OMDB Movies</w:t>
-      </w:r>
-    </w:p>
-    <w:p>
-      <w:pPr>
-        <w:spacing w:after="0"/>
-        <w:ind w:left="720" w:right="0" w:firstLine="720"/>
-        <w:rPr>
-          <w:rFonts w:ascii="Times New Roman" w:eastAsia="Times New Roman" w:hAnsi="Times New Roman" w:cs="Times New Roman"/>
-          <w:kern w:val="0"/>
-          <w:sz w:val="24"/>
-          <w:szCs w:val="24"/>
-          <w:lang w:eastAsia="en-US"/>
-          <w14:ligatures w14:val="none"/>
-        </w:rPr>
-      </w:pPr>
-      <w:r>
-        <w:rPr>
-          <w:rFonts w:ascii="Arial" w:eastAsia="Times New Roman" w:hAnsi="Arial" w:cs="Arial"/>
-          <w:color w:val="000000"/>
-          <w:kern w:val="0"/>
-          <w:lang w:eastAsia="en-US"/>
-          <w14:ligatures w14:val="none"/>
-        </w:rPr>
-        <w:t>User: Tell me about a movie.</w:t>
-      </w:r>
-    </w:p>
-    <w:p>
-      <w:pPr>
-        <w:spacing w:after="0"/>
-        <w:ind w:left="720" w:right="0" w:firstLine="720"/>
-        <w:rPr>
-          <w:rFonts w:ascii="Times New Roman" w:eastAsia="Times New Roman" w:hAnsi="Times New Roman" w:cs="Times New Roman"/>
-          <w:kern w:val="0"/>
-          <w:sz w:val="24"/>
-          <w:szCs w:val="24"/>
-          <w:lang w:eastAsia="en-US"/>
-          <w14:ligatures w14:val="none"/>
-        </w:rPr>
-      </w:pPr>
-      <w:r>
-        <w:rPr>
-          <w:rFonts w:ascii="Arial" w:eastAsia="Times New Roman" w:hAnsi="Arial" w:cs="Arial"/>
-          <w:color w:val="000000"/>
-          <w:kern w:val="0"/>
-          <w:lang w:eastAsia="en-US"/>
-          <w14:ligatures w14:val="none"/>
-        </w:rPr>
-        <w:t>Robot: Which movie would you like to know about?</w:t>
-      </w:r>
-    </w:p>
-    <w:p>
-      <w:pPr>
-        <w:spacing w:after="0"/>
-        <w:ind w:left="720" w:right="0" w:firstLine="720"/>
-        <w:rPr>
-          <w:rFonts w:ascii="Times New Roman" w:eastAsia="Times New Roman" w:hAnsi="Times New Roman" w:cs="Times New Roman"/>
-          <w:kern w:val="0"/>
-          <w:sz w:val="24"/>
-          <w:szCs w:val="24"/>
-          <w:lang w:eastAsia="en-US"/>
-          <w14:ligatures w14:val="none"/>
-        </w:rPr>
-      </w:pPr>
-      <w:r>
-        <w:rPr>
-          <w:rFonts w:ascii="Arial" w:eastAsia="Times New Roman" w:hAnsi="Arial" w:cs="Arial"/>
-          <w:color w:val="000000"/>
-          <w:kern w:val="0"/>
-          <w:lang w:eastAsia="en-US"/>
-          <w14:ligatures w14:val="none"/>
-        </w:rPr>
-        <w:t>User: &lt;Movie name&gt;</w:t>
-      </w:r>
-    </w:p>
-    <w:p>
-      <w:pPr>
-        <w:spacing w:after="0"/>
-        <w:ind w:left="1440" w:right="0"/>
-        <w:rPr>
-          <w:rFonts w:ascii="Times New Roman" w:eastAsia="Times New Roman" w:hAnsi="Times New Roman" w:cs="Times New Roman"/>
-          <w:kern w:val="0"/>
-          <w:sz w:val="24"/>
-          <w:szCs w:val="24"/>
-          <w:lang w:eastAsia="en-US"/>
-          <w14:ligatures w14:val="none"/>
-        </w:rPr>
-      </w:pPr>
-      <w:r>
-        <w:rPr>
-          <w:rFonts w:ascii="Arial" w:eastAsia="Times New Roman" w:hAnsi="Arial" w:cs="Arial"/>
-          <w:color w:val="000000"/>
-          <w:kern w:val="0"/>
-          <w:lang w:eastAsia="en-US"/>
-          <w14:ligatures w14:val="none"/>
-        </w:rPr>
-        <w:t>Robot: &lt;Movie name&gt; came out in &lt;Year&gt; and stars &lt;Starring list&gt;. Its Rotten Tomatoes rating is &lt;Rating&gt;%.</w:t>
-      </w:r>
-    </w:p>
-    <w:p>
-      <w:pPr>
-        <w:spacing w:after="0"/>
-        <w:ind w:left="0" w:right="0"/>
-        <w:rPr>
-          <w:rFonts w:ascii="Times New Roman" w:eastAsia="Times New Roman" w:hAnsi="Times New Roman" w:cs="Times New Roman"/>
-          <w:kern w:val="0"/>
-          <w:sz w:val="24"/>
-          <w:szCs w:val="24"/>
-          <w:lang w:eastAsia="en-US"/>
-          <w14:ligatures w14:val="none"/>
-        </w:rPr>
-      </w:pPr>
-    </w:p>
-    <w:p>
-      <w:pPr>
-        <w:spacing w:after="0"/>
-        <w:ind w:left="0" w:right="0"/>
-        <w:rPr>
-          <w:rFonts w:ascii="Times New Roman" w:eastAsia="Times New Roman" w:hAnsi="Times New Roman" w:cs="Times New Roman"/>
-          <w:kern w:val="0"/>
-          <w:sz w:val="24"/>
-          <w:szCs w:val="24"/>
-          <w:lang w:eastAsia="en-US"/>
-          <w14:ligatures w14:val="none"/>
-        </w:rPr>
-      </w:pPr>
-      <w:r>
-        <w:rPr>
-          <w:rFonts w:ascii="Arial" w:eastAsia="Times New Roman" w:hAnsi="Arial" w:cs="Arial"/>
-          <w:color w:val="000000"/>
-          <w:kern w:val="0"/>
-          <w:u w:val="single"/>
-          <w:lang w:eastAsia="en-US"/>
-          <w14:ligatures w14:val="none"/>
-        </w:rPr>
-        <w:t>Temperature</w:t>
-      </w:r>
-    </w:p>
-    <w:p>
-      <w:pPr>
-        <w:spacing w:after="0"/>
-        <w:ind w:left="720" w:right="0" w:firstLine="720"/>
-        <w:rPr>
-          <w:rFonts w:ascii="Times New Roman" w:eastAsia="Times New Roman" w:hAnsi="Times New Roman" w:cs="Times New Roman"/>
-          <w:kern w:val="0"/>
-          <w:sz w:val="24"/>
-          <w:szCs w:val="24"/>
-          <w:lang w:eastAsia="en-US"/>
-          <w14:ligatures w14:val="none"/>
-        </w:rPr>
-      </w:pPr>
-      <w:r>
-        <w:rPr>
-          <w:rFonts w:ascii="Arial" w:eastAsia="Times New Roman" w:hAnsi="Arial" w:cs="Arial"/>
-          <w:color w:val="000000"/>
-          <w:kern w:val="0"/>
-          <w:lang w:eastAsia="en-US"/>
-          <w14:ligatures w14:val="none"/>
-        </w:rPr>
-        <w:t>User: What’s the current temperature outside?</w:t>
-      </w:r>
-    </w:p>
-    <w:p>
-      <w:pPr>
-        <w:spacing w:after="0"/>
-        <w:ind w:left="1440" w:right="0"/>
-        <w:rPr>
-          <w:rFonts w:ascii="Times New Roman" w:eastAsia="Times New Roman" w:hAnsi="Times New Roman" w:cs="Times New Roman"/>
-          <w:kern w:val="0"/>
-          <w:sz w:val="24"/>
-          <w:szCs w:val="24"/>
-          <w:lang w:eastAsia="en-US"/>
-          <w14:ligatures w14:val="none"/>
-        </w:rPr>
-      </w:pPr>
-      <w:r>
-        <w:rPr>
-          <w:rFonts w:ascii="Arial" w:eastAsia="Times New Roman" w:hAnsi="Arial" w:cs="Arial"/>
-          <w:color w:val="000000"/>
-          <w:kern w:val="0"/>
-          <w:lang w:eastAsia="en-US"/>
-          <w14:ligatures w14:val="none"/>
-        </w:rPr>
-        <w:t>Robot: It is &lt;current temperature in F&gt; Fahrenheit, or &lt;current temperature in C&gt; Celsius in Ellensburg right now.</w:t>
-      </w:r>
-    </w:p>
-    <w:p>
-      <w:pPr>
-        <w:spacing w:after="0"/>
-        <w:ind w:left="0" w:right="0"/>
-        <w:rPr>
-          <w:rFonts w:ascii="Times New Roman" w:eastAsia="Times New Roman" w:hAnsi="Times New Roman" w:cs="Times New Roman"/>
-          <w:kern w:val="0"/>
-          <w:sz w:val="24"/>
-          <w:szCs w:val="24"/>
-          <w:lang w:eastAsia="en-US"/>
-          <w14:ligatures w14:val="none"/>
-        </w:rPr>
-      </w:pPr>
-    </w:p>
-    <w:p>
-      <w:pPr>
-        <w:spacing w:after="0"/>
-        <w:ind w:left="0" w:right="0"/>
-        <w:rPr>
-          <w:rFonts w:ascii="Times New Roman" w:eastAsia="Times New Roman" w:hAnsi="Times New Roman" w:cs="Times New Roman"/>
-          <w:kern w:val="0"/>
-          <w:sz w:val="24"/>
-          <w:szCs w:val="24"/>
-          <w:lang w:eastAsia="en-US"/>
-          <w14:ligatures w14:val="none"/>
-        </w:rPr>
-      </w:pPr>
-      <w:r>
-        <w:rPr>
-          <w:rFonts w:ascii="Arial" w:eastAsia="Times New Roman" w:hAnsi="Arial" w:cs="Arial"/>
-          <w:color w:val="000000"/>
-          <w:kern w:val="0"/>
-          <w:u w:val="single"/>
-          <w:lang w:eastAsia="en-US"/>
-          <w14:ligatures w14:val="none"/>
-        </w:rPr>
-        <w:t>Time</w:t>
-      </w:r>
-    </w:p>
-    <w:p>
-      <w:pPr>
-        <w:spacing w:after="0"/>
-        <w:ind w:left="0" w:right="0"/>
-        <w:rPr>
-          <w:rFonts w:ascii="Times New Roman" w:eastAsia="Times New Roman" w:hAnsi="Times New Roman" w:cs="Times New Roman"/>
-          <w:kern w:val="0"/>
-          <w:sz w:val="24"/>
-          <w:szCs w:val="24"/>
-          <w:lang w:eastAsia="en-US"/>
-          <w14:ligatures w14:val="none"/>
-        </w:rPr>
-      </w:pPr>
-      <w:r>
-        <w:rPr>
-          <w:rFonts w:ascii="Arial" w:eastAsia="Times New Roman" w:hAnsi="Arial" w:cs="Arial"/>
-          <w:color w:val="000000"/>
-          <w:kern w:val="0"/>
-          <w:lang w:eastAsia="en-US"/>
-          <w14:ligatures w14:val="none"/>
-        </w:rPr>
-        <w:tab/>
-      </w:r>
-      <w:r>
-        <w:rPr>
-          <w:rFonts w:ascii="Arial" w:eastAsia="Times New Roman" w:hAnsi="Arial" w:cs="Arial"/>
-          <w:color w:val="000000"/>
-          <w:kern w:val="0"/>
-          <w:lang w:eastAsia="en-US"/>
-          <w14:ligatures w14:val="none"/>
-        </w:rPr>
-        <w:tab/>
-        <w:t>User: What’s the time?</w:t>
-      </w:r>
-    </w:p>
-    <w:p>
-      <w:pPr>
-        <w:spacing w:after="0"/>
-        <w:ind w:left="0" w:right="0"/>
-        <w:rPr>
-          <w:rFonts w:ascii="Times New Roman" w:eastAsia="Times New Roman" w:hAnsi="Times New Roman" w:cs="Times New Roman"/>
-          <w:kern w:val="0"/>
-          <w:sz w:val="24"/>
-          <w:szCs w:val="24"/>
-          <w:lang w:eastAsia="en-US"/>
-          <w14:ligatures w14:val="none"/>
-        </w:rPr>
-      </w:pPr>
       <w:r>
         <w:rPr>
           <w:rFonts w:ascii="Arial" w:eastAsia="Times New Roman" w:hAnsi="Arial" w:cs="Arial"/>
@@ -18115,51 +18081,10 @@
         <w:t>]</w:t>
       </w:r>
     </w:p>
-    <w:p/>
-    <w:p>
-      <w:pPr>
-        <w:pStyle w:val="Subtitle"/>
-        <w:ind w:left="0"/>
-        <w:jc w:val="left"/>
-      </w:pPr>
-    </w:p>
-    <w:p/>
-    <w:p/>
-    <w:p/>
-    <w:p>
-      <w:pPr>
-        <w:pStyle w:val="Heading1"/>
-        <w:ind w:left="0"/>
-        <w:rPr>
-          <w:noProof/>
-        </w:rPr>
-      </w:pPr>
-    </w:p>
-    <w:p>
-      <w:pPr>
-        <w:pStyle w:val="Heading1"/>
-        <w:ind w:left="0"/>
-        <w:rPr>
-          <w:noProof/>
-        </w:rPr>
-      </w:pPr>
-    </w:p>
-    <w:p>
-      <w:pPr>
-        <w:pStyle w:val="Heading1"/>
-        <w:ind w:left="0"/>
-        <w:rPr>
-          <w:noProof/>
-        </w:rPr>
-      </w:pPr>
-    </w:p>
-    <w:p>
-      <w:pPr>
-        <w:pStyle w:val="Heading1"/>
-        <w:ind w:left="0"/>
-        <w:rPr>
-          <w:noProof/>
-        </w:rPr>
+    <w:p>
+      <w:pPr>
+        <w:spacing w:after="240" w:line="252" w:lineRule="auto"/>
+        <w:ind w:left="0" w:right="0"/>
       </w:pPr>
     </w:p>
     <w:p/>
@@ -18170,27 +18095,11 @@
     <w:p/>
     <w:p/>
     <w:p/>
-    <w:p/>
-    <w:p/>
-    <w:p/>
-    <w:p/>
-    <w:p/>
-    <w:p/>
-    <w:p/>
-    <w:p/>
-    <w:p/>
-    <w:p/>
-    <w:p/>
-    <w:p/>
-    <w:p/>
-    <w:p/>
-    <w:p/>
-    <w:p/>
-    <w:p/>
-    <w:p/>
-    <w:p/>
-    <w:p/>
-    <w:p/>
+    <w:p>
+      <w:pPr>
+        <w:ind w:left="0"/>
+      </w:pPr>
+    </w:p>
     <w:p>
       <w:pPr>
         <w:pStyle w:val="Heading1"/>
@@ -18335,7 +18244,7 @@
               </wp:anchor>
             </w:drawing>
           </mc:Choice>
-          <mc:Fallback>
+          <mc:Fallback xmlns:w16cid="http://schemas.microsoft.com/office/word/2016/wordml/cid" xmlns:am3d="http://schemas.microsoft.com/office/drawing/2017/model3d" xmlns:aink="http://schemas.microsoft.com/office/drawing/2016/ink" xmlns:cx8="http://schemas.microsoft.com/office/drawing/2016/5/14/chartex" xmlns:cx7="http://schemas.microsoft.com/office/drawing/2016/5/13/chartex" xmlns:cx6="http://schemas.microsoft.com/office/drawing/2016/5/12/chartex" xmlns:cx5="http://schemas.microsoft.com/office/drawing/2016/5/11/chartex" xmlns:cx4="http://schemas.microsoft.com/office/drawing/2016/5/10/chartex" xmlns:cx3="http://schemas.microsoft.com/office/drawing/2016/5/9/chartex" xmlns:cx2="http://schemas.microsoft.com/office/drawing/2015/10/21/chartex">
             <w:pict>
               <v:group w14:anchorId="5AAC6AC0" id="Group 202" o:spid="_x0000_s1026" alt="Decorative sidebar for cover page " style="position:absolute;margin-left:24.3pt;margin-top:32.4pt;width:18pt;height:721.7pt;z-index:-251616256;mso-position-horizontal-relative:page;mso-position-vertical-relative:page" coordorigin="-5883,2067" coordsize="2288,91658" o:gfxdata="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">
                 <v:rect id="Rectangle 203" o:spid="_x0000_s1027" alt="Decorative sidebar" style="position:absolute;left:-5883;top:2067;width:2286;height:87820;visibility:visible;mso-wrap-style:square;v-text-anchor:middle" o:gfxdata="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" fillcolor="#ffe084 [1304]" stroked="f" strokeweight="1pt"/>
@@ -18774,15 +18683,7 @@
         <w:t>Placeholder Text</w:t>
       </w:r>
       <w:r>
-        <w:t>………………………………………………………………………………………………………………</w:t>
-      </w:r>
-      <w:proofErr w:type="gramStart"/>
-      <w:r>
-        <w:t>…..</w:t>
-      </w:r>
-      <w:proofErr w:type="gramEnd"/>
-      <w:r>
-        <w:t>X</w:t>
+        <w:t>…………………………………………………………………………………………………………………..X</w:t>
       </w:r>
     </w:p>
     <w:p>
@@ -18811,15 +18712,7 @@
         <w:t>Placeholder Text</w:t>
       </w:r>
       <w:r>
-        <w:t>………………………………………………………………………………………………………………</w:t>
-      </w:r>
-      <w:proofErr w:type="gramStart"/>
-      <w:r>
-        <w:t>…..</w:t>
-      </w:r>
-      <w:proofErr w:type="gramEnd"/>
-      <w:r>
-        <w:t>X</w:t>
+        <w:t>…………………………………………………………………………………………………………………..X</w:t>
       </w:r>
     </w:p>
     <w:p>
@@ -18834,9 +18727,143 @@
         <w:t>Placeholder text</w:t>
       </w:r>
       <w:r>
-        <w:t>.......................................................................................................................X</w:t>
-      </w:r>
-    </w:p>
+        <w:t>..............................................................................................</w:t>
+      </w:r>
+      <w:r>
+        <w:t>.........................X</w:t>
+      </w:r>
+    </w:p>
+    <w:p>
+      <w:pPr>
+        <w:spacing w:after="240" w:line="252" w:lineRule="auto"/>
+        <w:ind w:left="0" w:right="0"/>
+      </w:pPr>
+      <w:r>
+        <w:br w:type="page"/>
+      </w:r>
+    </w:p>
+    <w:p/>
+    <w:p>
+      <w:pPr>
+        <w:pStyle w:val="Heading2"/>
+      </w:pPr>
+      <w:r>
+        <w:t>Internal Clock</w:t>
+      </w:r>
+    </w:p>
+    <w:p>
+      <w:pPr>
+        <w:pStyle w:val="Heading3"/>
+      </w:pPr>
+      <w:r>
+        <w:t>Problem</w:t>
+      </w:r>
+    </w:p>
+    <w:p>
+      <w:r>
+        <w:tab/>
+        <w:t>NAO’s internal clock is originally set to UTC time. Time should be able to be changed on NAO’s website by accessing his IP on the web browser, however after changing it and leaving the page, the time reverts back to UTC. NAO’s computer runs a Linux operating system, so NAO’s computer was accessed via SSH and an attempt was made to change the time using command line. This was successful for a short time, however the time was 5 minutes off, and then after NAO was reset, the time was again changed back.</w:t>
+      </w:r>
+    </w:p>
+    <w:p>
+      <w:pPr>
+        <w:pStyle w:val="Heading3"/>
+      </w:pPr>
+      <w:r>
+        <w:t>Resolution</w:t>
+      </w:r>
+    </w:p>
+    <w:p>
+      <w:r>
+        <w:tab/>
+        <w:t xml:space="preserve">Because the team could not change NAO’s internal clock, whenever the team wants to get NAO’ time, an HTTP request is made to an API that gives the time, relative the IP address making the request. The API could give time relative to an area code given, but it was decided that using the time relative to the IP address was beneficial, </w:t>
+      </w:r>
+      <w:r>
+        <w:t>as wherever NAO is, the time will be accurate, as long as NAO is not using a VPN.</w:t>
+      </w:r>
+    </w:p>
+    <w:p>
+      <w:pPr>
+        <w:pStyle w:val="Heading2"/>
+      </w:pPr>
+      <w:r>
+        <w:t>Segmentation Faults</w:t>
+      </w:r>
+    </w:p>
+    <w:p>
+      <w:pPr>
+        <w:pStyle w:val="Heading3"/>
+      </w:pPr>
+      <w:r>
+        <w:t>Problem</w:t>
+      </w:r>
+    </w:p>
+    <w:p>
+      <w:pPr>
+        <w:ind w:firstLine="648"/>
+      </w:pPr>
+      <w:r>
+        <w:t xml:space="preserve">After extensive use, or if NAO has been running for an extended period of time, occasionally NAO will move to the crouching position, and </w:t>
+      </w:r>
+    </w:p>
+    <w:p>
+      <w:pPr>
+        <w:pStyle w:val="Heading3"/>
+      </w:pPr>
+      <w:r>
+        <w:t>Resolution</w:t>
+      </w:r>
+    </w:p>
+    <w:p>
+      <w:pPr>
+        <w:pStyle w:val="Heading2"/>
+      </w:pPr>
+      <w:r>
+        <w:t>Trigger Conditions</w:t>
+      </w:r>
+    </w:p>
+    <w:p>
+      <w:pPr>
+        <w:pStyle w:val="Heading3"/>
+      </w:pPr>
+      <w:r>
+        <w:t>Problem</w:t>
+      </w:r>
+    </w:p>
+    <w:p>
+      <w:pPr>
+        <w:pStyle w:val="Heading3"/>
+      </w:pPr>
+      <w:r>
+        <w:t>Resolution</w:t>
+      </w:r>
+    </w:p>
+    <w:p>
+      <w:pPr>
+        <w:pStyle w:val="Heading2"/>
+      </w:pPr>
+      <w:r>
+        <w:t>Speech Recognition</w:t>
+      </w:r>
+    </w:p>
+    <w:p>
+      <w:pPr>
+        <w:pStyle w:val="Heading3"/>
+      </w:pPr>
+      <w:r>
+        <w:t>Problem</w:t>
+      </w:r>
+    </w:p>
+    <w:p>
+      <w:pPr>
+        <w:pStyle w:val="Heading3"/>
+      </w:pPr>
+      <w:r>
+        <w:t>Resolution</w:t>
+      </w:r>
+    </w:p>
+    <w:p/>
+    <w:p/>
     <w:p>
       <w:pPr>
         <w:pStyle w:val="Logo"/>
@@ -18854,29 +18881,10 @@
         </w:tabs>
         <w:jc w:val="left"/>
       </w:pPr>
-    </w:p>
-    <w:p>
-      <w:pPr>
-        <w:pStyle w:val="Logo"/>
-        <w:tabs>
-          <w:tab w:val="left" w:pos="6282"/>
-        </w:tabs>
-        <w:jc w:val="left"/>
-      </w:pPr>
-    </w:p>
-    <w:p>
-      <w:pPr>
-        <w:pStyle w:val="Logo"/>
-        <w:tabs>
-          <w:tab w:val="left" w:pos="6282"/>
-        </w:tabs>
-        <w:jc w:val="left"/>
-      </w:pPr>
-      <w:r>
-        <w:rPr>
-          <w:lang w:eastAsia="en-US"/>
-        </w:rPr>
-        <w:lastRenderedPageBreak/>
+      <w:r>
+        <w:rPr>
+          <w:lang w:eastAsia="en-US"/>
+        </w:rPr>
         <mc:AlternateContent>
           <mc:Choice Requires="wpg">
             <w:drawing>
@@ -19007,7 +19015,7 @@
               </wp:anchor>
             </w:drawing>
           </mc:Choice>
-          <mc:Fallback>
+          <mc:Fallback xmlns:w16cid="http://schemas.microsoft.com/office/word/2016/wordml/cid" xmlns:am3d="http://schemas.microsoft.com/office/drawing/2017/model3d" xmlns:aink="http://schemas.microsoft.com/office/drawing/2016/ink" xmlns:cx8="http://schemas.microsoft.com/office/drawing/2016/5/14/chartex" xmlns:cx7="http://schemas.microsoft.com/office/drawing/2016/5/13/chartex" xmlns:cx6="http://schemas.microsoft.com/office/drawing/2016/5/12/chartex" xmlns:cx5="http://schemas.microsoft.com/office/drawing/2016/5/11/chartex" xmlns:cx4="http://schemas.microsoft.com/office/drawing/2016/5/10/chartex" xmlns:cx3="http://schemas.microsoft.com/office/drawing/2016/5/9/chartex" xmlns:cx2="http://schemas.microsoft.com/office/drawing/2015/10/21/chartex">
             <w:pict>
               <v:group w14:anchorId="74CA6DEE" id="Group 30" o:spid="_x0000_s1026" alt="Decorative sidebar for cover page " style="position:absolute;margin-left:21.2pt;margin-top:38.75pt;width:18pt;height:721.7pt;z-index:-251632640;mso-position-horizontal-relative:page;mso-position-vertical-relative:page" coordorigin="-5883,2067" coordsize="2288,91658" o:gfxdata="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">
                 <v:rect id="Rectangle 31" o:spid="_x0000_s1027" alt="Decorative sidebar" style="position:absolute;left:-5883;top:2067;width:2286;height:87820;visibility:visible;mso-wrap-style:square;v-text-anchor:middle" o:gfxdata="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" fillcolor="#ffe084 [1304]" stroked="f" strokeweight="1pt"/>
@@ -19166,6 +19174,7 @@
           <w:noProof/>
           <w:lang w:eastAsia="en-US"/>
         </w:rPr>
+        <w:lastRenderedPageBreak/>
         <mc:AlternateContent>
           <mc:Choice Requires="wps">
             <w:drawing>
@@ -19500,7 +19509,6 @@
         <w:rPr>
           <w:noProof/>
         </w:rPr>
-        <w:lastRenderedPageBreak/>
         <w:t>CONTENTS</w:t>
       </w:r>
     </w:p>
@@ -19509,15 +19517,7 @@
         <w:t>Section 1: Introduction to the NAO Robot</w:t>
       </w:r>
       <w:r>
-        <w:t>…………………………………………………………………………………………</w:t>
-      </w:r>
-      <w:proofErr w:type="gramStart"/>
-      <w:r>
-        <w:t>…..</w:t>
-      </w:r>
-      <w:proofErr w:type="gramEnd"/>
-      <w:r>
-        <w:t>X</w:t>
+        <w:t>……………………………………………………………………………………………..X</w:t>
       </w:r>
     </w:p>
     <w:p>
@@ -19600,6 +19600,7 @@
     </w:p>
     <w:p>
       <w:r>
+        <w:lastRenderedPageBreak/>
         <w:tab/>
         <w:t>3.2 The NAOqi Framework.............................................................................................................X</w:t>
       </w:r>
@@ -19739,7 +19740,6 @@
         <w:rPr>
           <w:noProof/>
         </w:rPr>
-        <w:lastRenderedPageBreak/>
         <w:t>SECTION 1: INTRODUCTION TO THE NAO ROBOT</w:t>
       </w:r>
     </w:p>
@@ -19764,12 +19764,16 @@
     <w:p>
       <w:pPr>
         <w:ind w:firstLine="720"/>
+        <w:jc w:val="both"/>
       </w:pPr>
       <w:r>
         <w:t xml:space="preserve">NAO is an autonomous, humanoid, fully programmable robot. NAO robots are capable of 25 degrees of freedom, and thanks to their humanoid nature and design, are able to walk around, adapt, and interact with their surrounding environment. Furthermore, NAO has 4 directional microphones, loudspeakers, and 2 cameras capable of filming and analyzing the robot’s environment, and human faces, for example. NAO is additionally capable of connecting to the internet by means of ethernet or Wi-Fi – this enables features such as http requests or big data analytics using the cloud. </w:t>
       </w:r>
     </w:p>
     <w:p>
+      <w:pPr>
+        <w:jc w:val="both"/>
+      </w:pPr>
       <w:r>
         <w:t xml:space="preserve">All of these features add up to NAO’s capabilities essentially being limitless, it is truly up to the developer’s imagination to decide what the robot will eventually be capable of. Development for NAO can primarily be conducted in either Python or C++, though some other programming languages have small amounts of support as well (e.g. Java, </w:t>
       </w:r>
@@ -19785,6 +19789,7 @@
     <w:p>
       <w:pPr>
         <w:ind w:firstLine="648"/>
+        <w:jc w:val="both"/>
       </w:pPr>
       <w:r>
         <w:t>Additional Specifications:</w:t>
@@ -19797,6 +19802,7 @@
           <w:ilvl w:val="0"/>
           <w:numId w:val="15"/>
         </w:numPr>
+        <w:jc w:val="both"/>
       </w:pPr>
       <w:r>
         <w:t>Dimensions: 22.6 x 10.8 x 12.2 inches (574 x 311 x 275 mm)</w:t>
@@ -19809,6 +19815,7 @@
           <w:ilvl w:val="0"/>
           <w:numId w:val="15"/>
         </w:numPr>
+        <w:jc w:val="both"/>
       </w:pPr>
       <w:r>
         <w:t>Weight: 12.08 pounds (5.48 kg)</w:t>
@@ -19821,6 +19828,7 @@
           <w:ilvl w:val="0"/>
           <w:numId w:val="15"/>
         </w:numPr>
+        <w:jc w:val="both"/>
       </w:pPr>
       <w:r>
         <w:t>Autonomous Battery Life: 60 minutes active use, 90 minutes stationary use</w:t>
@@ -19833,6 +19841,7 @@
           <w:ilvl w:val="0"/>
           <w:numId w:val="15"/>
         </w:numPr>
+        <w:jc w:val="both"/>
       </w:pPr>
       <w:r>
         <w:t>Operating System: Linux-Based NAOqi 2.8 (Linux Distro: Gentoo)</w:t>
@@ -19845,6 +19854,7 @@
           <w:ilvl w:val="0"/>
           <w:numId w:val="15"/>
         </w:numPr>
+        <w:jc w:val="both"/>
       </w:pPr>
       <w:r>
         <w:t>Processor: Intel Atom E3845 @ 1.91 GHz</w:t>
@@ -19854,12 +19864,14 @@
       <w:pPr>
         <w:pStyle w:val="ListParagraph"/>
         <w:ind w:left="1440"/>
+        <w:jc w:val="both"/>
       </w:pPr>
     </w:p>
     <w:p>
       <w:pPr>
         <w:pStyle w:val="Heading2"/>
         <w:ind w:left="0"/>
+        <w:jc w:val="both"/>
       </w:pPr>
       <w:r>
         <w:t>1.</w:t>
@@ -19878,6 +19890,9 @@
       </w:r>
     </w:p>
     <w:p>
+      <w:pPr>
+        <w:jc w:val="both"/>
+      </w:pPr>
       <w:r>
         <w:tab/>
         <w:t xml:space="preserve">The initial development of the NAO robot began as early as 2004. NAO was created by a French company known as Aldebaran, who was later acquired by  SoftBank Robotics, a company based out of Japan, in 2015. The first public version of the NAO robot was released in 2008, however the version this project will be focusing on (NAO v6, or NAO Next Gen) was released to the public in 2014. Aldebaran also created the “Choregraphe” software that a bulk of the development of custom modules for NAO are made in. </w:t>
@@ -19887,6 +19902,7 @@
       <w:pPr>
         <w:spacing w:after="0"/>
         <w:ind w:left="0" w:right="0"/>
+        <w:jc w:val="both"/>
         <w:rPr>
           <w:rFonts w:ascii="Times New Roman" w:eastAsia="Times New Roman" w:hAnsi="Times New Roman" w:cs="Times New Roman"/>
           <w:kern w:val="0"/>
@@ -19901,6 +19917,7 @@
       <w:pPr>
         <w:spacing w:after="0"/>
         <w:ind w:left="0" w:right="0"/>
+        <w:jc w:val="both"/>
         <w:rPr>
           <w:rFonts w:ascii="Times New Roman" w:eastAsia="Times New Roman" w:hAnsi="Times New Roman" w:cs="Times New Roman"/>
           <w:kern w:val="0"/>
@@ -19915,6 +19932,7 @@
       <w:pPr>
         <w:spacing w:after="0"/>
         <w:ind w:left="0" w:right="0"/>
+        <w:jc w:val="both"/>
         <w:rPr>
           <w:rFonts w:ascii="Times New Roman" w:eastAsia="Times New Roman" w:hAnsi="Times New Roman" w:cs="Times New Roman"/>
           <w:kern w:val="0"/>
@@ -19929,6 +19947,7 @@
       <w:pPr>
         <w:pStyle w:val="Heading1"/>
         <w:ind w:left="0"/>
+        <w:jc w:val="both"/>
         <w:rPr>
           <w:noProof/>
         </w:rPr>
@@ -19944,6 +19963,7 @@
       <w:pPr>
         <w:pStyle w:val="Heading2"/>
         <w:ind w:left="0"/>
+        <w:jc w:val="both"/>
       </w:pPr>
       <w:r>
         <w:t>2</w:t>
@@ -19958,6 +19978,7 @@
     <w:p>
       <w:pPr>
         <w:ind w:firstLine="720"/>
+        <w:jc w:val="both"/>
       </w:pPr>
       <w:r>
         <w:t>The original capabilities of the NAO are put on the robot by subscribing to the Aldebaran “Basic Channel.” Official documentation on this channel lists and describes its capabilities.</w:t>
@@ -19990,8 +20011,10 @@
             <w:tcW w:w="2592" w:type="dxa"/>
           </w:tcPr>
           <w:p>
+            <w:pPr>
+              <w:jc w:val="both"/>
+            </w:pPr>
             <w:r>
-              <w:lastRenderedPageBreak/>
               <w:t>“How are you?”</w:t>
             </w:r>
           </w:p>
@@ -20001,6 +20024,9 @@
             <w:tcW w:w="2659" w:type="dxa"/>
           </w:tcPr>
           <w:p>
+            <w:pPr>
+              <w:jc w:val="both"/>
+            </w:pPr>
             <w:r>
               <w:t>“Can you say goodbye?”</w:t>
             </w:r>
@@ -20011,6 +20037,9 @@
             <w:tcW w:w="2659" w:type="dxa"/>
           </w:tcPr>
           <w:p>
+            <w:pPr>
+              <w:jc w:val="both"/>
+            </w:pPr>
             <w:r>
               <w:t>“What can you do?”</w:t>
             </w:r>
@@ -20023,6 +20052,9 @@
             <w:tcW w:w="2592" w:type="dxa"/>
           </w:tcPr>
           <w:p>
+            <w:pPr>
+              <w:jc w:val="both"/>
+            </w:pPr>
             <w:r>
               <w:t>“Tell me all you can do.”</w:t>
             </w:r>
@@ -20033,6 +20065,9 @@
             <w:tcW w:w="2659" w:type="dxa"/>
           </w:tcPr>
           <w:p>
+            <w:pPr>
+              <w:jc w:val="both"/>
+            </w:pPr>
             <w:r>
               <w:t>“How do I install an application?”</w:t>
             </w:r>
@@ -20043,6 +20078,9 @@
             <w:tcW w:w="2659" w:type="dxa"/>
           </w:tcPr>
           <w:p>
+            <w:pPr>
+              <w:jc w:val="both"/>
+            </w:pPr>
             <w:r>
               <w:t>“How do I start an application?”</w:t>
             </w:r>
@@ -20055,6 +20093,9 @@
             <w:tcW w:w="2592" w:type="dxa"/>
           </w:tcPr>
           <w:p>
+            <w:pPr>
+              <w:jc w:val="both"/>
+            </w:pPr>
             <w:r>
               <w:t>“What did I say?”</w:t>
             </w:r>
@@ -20065,6 +20106,9 @@
             <w:tcW w:w="2659" w:type="dxa"/>
           </w:tcPr>
           <w:p>
+            <w:pPr>
+              <w:jc w:val="both"/>
+            </w:pPr>
             <w:r>
               <w:t>“Can you repeat please?”</w:t>
             </w:r>
@@ -20075,6 +20119,9 @@
             <w:tcW w:w="2659" w:type="dxa"/>
           </w:tcPr>
           <w:p>
+            <w:pPr>
+              <w:jc w:val="both"/>
+            </w:pPr>
             <w:r>
               <w:t>“</w:t>
             </w:r>
@@ -20090,6 +20137,9 @@
             <w:tcW w:w="2592" w:type="dxa"/>
           </w:tcPr>
           <w:p>
+            <w:pPr>
+              <w:jc w:val="both"/>
+            </w:pPr>
             <w:r>
               <w:t>“Are you connected to Internet?”</w:t>
             </w:r>
@@ -20100,6 +20150,9 @@
             <w:tcW w:w="2659" w:type="dxa"/>
           </w:tcPr>
           <w:p>
+            <w:pPr>
+              <w:jc w:val="both"/>
+            </w:pPr>
             <w:r>
               <w:t>“What languages so you speak?</w:t>
             </w:r>
@@ -20110,6 +20163,9 @@
             <w:tcW w:w="2659" w:type="dxa"/>
           </w:tcPr>
           <w:p>
+            <w:pPr>
+              <w:jc w:val="both"/>
+            </w:pPr>
             <w:r>
               <w:t>“Speak French.”</w:t>
             </w:r>
@@ -20122,6 +20178,9 @@
             <w:tcW w:w="2592" w:type="dxa"/>
           </w:tcPr>
           <w:p>
+            <w:pPr>
+              <w:jc w:val="both"/>
+            </w:pPr>
             <w:r>
               <w:t>“Can you speak French?”</w:t>
             </w:r>
@@ -20132,6 +20191,9 @@
             <w:tcW w:w="2659" w:type="dxa"/>
           </w:tcPr>
           <w:p>
+            <w:pPr>
+              <w:jc w:val="both"/>
+            </w:pPr>
             <w:r>
               <w:t>“Speak Japanese.”</w:t>
             </w:r>
@@ -20142,6 +20204,9 @@
             <w:tcW w:w="2659" w:type="dxa"/>
           </w:tcPr>
           <w:p>
+            <w:pPr>
+              <w:jc w:val="both"/>
+            </w:pPr>
             <w:r>
               <w:t>“Speak Chinese”</w:t>
             </w:r>
@@ -20154,6 +20219,9 @@
             <w:tcW w:w="2592" w:type="dxa"/>
           </w:tcPr>
           <w:p>
+            <w:pPr>
+              <w:jc w:val="both"/>
+            </w:pPr>
             <w:r>
               <w:t>“Can you speak Chinese”</w:t>
             </w:r>
@@ -20164,6 +20232,9 @@
             <w:tcW w:w="2659" w:type="dxa"/>
           </w:tcPr>
           <w:p>
+            <w:pPr>
+              <w:jc w:val="both"/>
+            </w:pPr>
             <w:r>
               <w:t>“Speak softer”</w:t>
             </w:r>
@@ -20174,6 +20245,9 @@
             <w:tcW w:w="2659" w:type="dxa"/>
           </w:tcPr>
           <w:p>
+            <w:pPr>
+              <w:jc w:val="both"/>
+            </w:pPr>
             <w:r>
               <w:t>“Speak louder”</w:t>
             </w:r>
@@ -20186,6 +20260,9 @@
             <w:tcW w:w="2592" w:type="dxa"/>
           </w:tcPr>
           <w:p>
+            <w:pPr>
+              <w:jc w:val="both"/>
+            </w:pPr>
             <w:r>
               <w:t>“Can you stand up?”</w:t>
             </w:r>
@@ -20196,6 +20273,9 @@
             <w:tcW w:w="2659" w:type="dxa"/>
           </w:tcPr>
           <w:p>
+            <w:pPr>
+              <w:jc w:val="both"/>
+            </w:pPr>
             <w:r>
               <w:t>“Can you sit down?”</w:t>
             </w:r>
@@ -20206,6 +20286,9 @@
             <w:tcW w:w="2659" w:type="dxa"/>
           </w:tcPr>
           <w:p>
+            <w:pPr>
+              <w:jc w:val="both"/>
+            </w:pPr>
             <w:r>
               <w:t>“Crouch.”</w:t>
             </w:r>
@@ -20218,6 +20301,9 @@
             <w:tcW w:w="2592" w:type="dxa"/>
           </w:tcPr>
           <w:p>
+            <w:pPr>
+              <w:jc w:val="both"/>
+            </w:pPr>
             <w:r>
               <w:t>“Lay down”</w:t>
             </w:r>
@@ -20228,6 +20314,9 @@
             <w:tcW w:w="2659" w:type="dxa"/>
           </w:tcPr>
           <w:p>
+            <w:pPr>
+              <w:jc w:val="both"/>
+            </w:pPr>
             <w:r>
               <w:t xml:space="preserve">“Lift your </w:t>
             </w:r>
@@ -20244,6 +20333,9 @@
             <w:tcW w:w="2659" w:type="dxa"/>
           </w:tcPr>
           <w:p>
+            <w:pPr>
+              <w:jc w:val="both"/>
+            </w:pPr>
             <w:r>
               <w:t>“Lay down on your back”</w:t>
             </w:r>
@@ -20256,6 +20348,9 @@
             <w:tcW w:w="2592" w:type="dxa"/>
           </w:tcPr>
           <w:p>
+            <w:pPr>
+              <w:jc w:val="both"/>
+            </w:pPr>
             <w:r>
               <w:t>“Lay down on your belly.”</w:t>
             </w:r>
@@ -20266,6 +20361,9 @@
             <w:tcW w:w="2659" w:type="dxa"/>
           </w:tcPr>
           <w:p>
+            <w:pPr>
+              <w:jc w:val="both"/>
+            </w:pPr>
             <w:r>
               <w:t>“Stop Looking at me”</w:t>
             </w:r>
@@ -20276,6 +20374,9 @@
             <w:tcW w:w="2659" w:type="dxa"/>
           </w:tcPr>
           <w:p>
+            <w:pPr>
+              <w:jc w:val="both"/>
+            </w:pPr>
             <w:r>
               <w:t>“What is your name?”</w:t>
             </w:r>
@@ -20288,6 +20389,9 @@
             <w:tcW w:w="2592" w:type="dxa"/>
           </w:tcPr>
           <w:p>
+            <w:pPr>
+              <w:jc w:val="both"/>
+            </w:pPr>
             <w:r>
               <w:t>“Introduce yourself”</w:t>
             </w:r>
@@ -20298,6 +20402,9 @@
             <w:tcW w:w="2659" w:type="dxa"/>
           </w:tcPr>
           <w:p>
+            <w:pPr>
+              <w:jc w:val="both"/>
+            </w:pPr>
             <w:r>
               <w:t>“How much do you weigh?”</w:t>
             </w:r>
@@ -20308,6 +20415,9 @@
             <w:tcW w:w="2659" w:type="dxa"/>
           </w:tcPr>
           <w:p>
+            <w:pPr>
+              <w:jc w:val="both"/>
+            </w:pPr>
             <w:r>
               <w:t>“How tall are you?”</w:t>
             </w:r>
@@ -20318,14 +20428,17 @@
     <w:p>
       <w:pPr>
         <w:ind w:left="0"/>
+        <w:jc w:val="both"/>
       </w:pPr>
     </w:p>
     <w:p>
       <w:pPr>
         <w:pStyle w:val="Heading2"/>
         <w:ind w:left="0"/>
-      </w:pPr>
-      <w:r>
+        <w:jc w:val="both"/>
+      </w:pPr>
+      <w:r>
+        <w:lastRenderedPageBreak/>
         <w:t>2</w:t>
       </w:r>
       <w:r>
@@ -20344,12 +20457,16 @@
     <w:p>
       <w:pPr>
         <w:pStyle w:val="Heading9"/>
+        <w:jc w:val="both"/>
       </w:pPr>
       <w:r>
         <w:t>can you do my homework?</w:t>
       </w:r>
     </w:p>
     <w:p>
+      <w:pPr>
+        <w:jc w:val="both"/>
+      </w:pPr>
       <w:r>
         <w:tab/>
         <w:t>Verbal queues:</w:t>
@@ -20362,6 +20479,7 @@
           <w:ilvl w:val="0"/>
           <w:numId w:val="3"/>
         </w:numPr>
+        <w:jc w:val="both"/>
       </w:pPr>
       <w:r>
         <w:t>“Can you do my homework?”</w:t>
@@ -20374,6 +20492,7 @@
           <w:ilvl w:val="0"/>
           <w:numId w:val="3"/>
         </w:numPr>
+        <w:jc w:val="both"/>
       </w:pPr>
       <w:r>
         <w:t>“Can you do my work?”</w:t>
@@ -20386,6 +20505,7 @@
           <w:ilvl w:val="0"/>
           <w:numId w:val="3"/>
         </w:numPr>
+        <w:jc w:val="both"/>
       </w:pPr>
       <w:r>
         <w:t>“Can you do my math homework?”</w:t>
@@ -20398,6 +20518,7 @@
           <w:ilvl w:val="0"/>
           <w:numId w:val="3"/>
         </w:numPr>
+        <w:jc w:val="both"/>
       </w:pPr>
       <w:r>
         <w:t>“Can you do my Computer Science homework?”</w:t>
@@ -20410,6 +20531,7 @@
           <w:ilvl w:val="0"/>
           <w:numId w:val="3"/>
         </w:numPr>
+        <w:jc w:val="both"/>
       </w:pPr>
       <w:r>
         <w:t>Can you do my CS homework?”</w:t>
@@ -20422,6 +20544,7 @@
           <w:ilvl w:val="0"/>
           <w:numId w:val="3"/>
         </w:numPr>
+        <w:jc w:val="both"/>
       </w:pPr>
       <w:r>
         <w:t>“Can you code for me?”</w:t>
@@ -20434,6 +20557,7 @@
           <w:ilvl w:val="0"/>
           <w:numId w:val="3"/>
         </w:numPr>
+        <w:jc w:val="both"/>
       </w:pPr>
       <w:r>
         <w:t>“Can you do my lab for me?”</w:t>
@@ -20442,6 +20566,7 @@
     <w:p>
       <w:pPr>
         <w:ind w:left="720"/>
+        <w:jc w:val="both"/>
       </w:pPr>
       <w:r>
         <w:t>Description: NAO will respond by telling the user that they should do their own work!</w:t>
@@ -20450,17 +20575,22 @@
     <w:p>
       <w:pPr>
         <w:pStyle w:val="Heading9"/>
+        <w:jc w:val="both"/>
       </w:pPr>
     </w:p>
     <w:p>
       <w:pPr>
         <w:pStyle w:val="Heading9"/>
+        <w:jc w:val="both"/>
       </w:pPr>
       <w:r>
         <w:t>Developers</w:t>
       </w:r>
     </w:p>
     <w:p>
+      <w:pPr>
+        <w:jc w:val="both"/>
+      </w:pPr>
       <w:r>
         <w:tab/>
         <w:t>Verbal queues:</w:t>
@@ -20473,6 +20603,7 @@
           <w:ilvl w:val="0"/>
           <w:numId w:val="3"/>
         </w:numPr>
+        <w:jc w:val="both"/>
       </w:pPr>
       <w:r>
         <w:t>“Who is developing your programs?”</w:t>
@@ -20485,6 +20616,7 @@
           <w:ilvl w:val="0"/>
           <w:numId w:val="3"/>
         </w:numPr>
+        <w:jc w:val="both"/>
       </w:pPr>
       <w:r>
         <w:t>“Who is working on you?”</w:t>
@@ -20497,6 +20629,7 @@
           <w:ilvl w:val="0"/>
           <w:numId w:val="3"/>
         </w:numPr>
+        <w:jc w:val="both"/>
       </w:pPr>
       <w:r>
         <w:t>“Who is in the capstone project?”</w:t>
@@ -20505,6 +20638,7 @@
     <w:p>
       <w:pPr>
         <w:ind w:left="720"/>
+        <w:jc w:val="both"/>
       </w:pPr>
       <w:r>
         <w:t>Description: NAO will list the team members of the AriGato capstone project.</w:t>
@@ -20514,19 +20648,27 @@
       <w:pPr>
         <w:pStyle w:val="Heading9"/>
         <w:ind w:left="0"/>
-      </w:pPr>
-    </w:p>
-    <w:p/>
+        <w:jc w:val="both"/>
+      </w:pPr>
+    </w:p>
+    <w:p>
+      <w:pPr>
+        <w:jc w:val="both"/>
+      </w:pPr>
+    </w:p>
     <w:p>
       <w:pPr>
         <w:pStyle w:val="Heading9"/>
-      </w:pPr>
-      <w:r>
-        <w:lastRenderedPageBreak/>
+        <w:jc w:val="both"/>
+      </w:pPr>
+      <w:r>
         <w:t>favorite class</w:t>
       </w:r>
     </w:p>
     <w:p>
+      <w:pPr>
+        <w:jc w:val="both"/>
+      </w:pPr>
       <w:r>
         <w:tab/>
         <w:t>Verbal queues:</w:t>
@@ -20539,6 +20681,7 @@
           <w:ilvl w:val="0"/>
           <w:numId w:val="4"/>
         </w:numPr>
+        <w:jc w:val="both"/>
       </w:pPr>
       <w:r>
         <w:t>“What is your favorite class?”</w:t>
@@ -20551,6 +20694,7 @@
           <w:ilvl w:val="0"/>
           <w:numId w:val="4"/>
         </w:numPr>
+        <w:jc w:val="both"/>
       </w:pPr>
       <w:r>
         <w:t>“What is your favorite C.S. class?”</w:t>
@@ -20563,6 +20707,7 @@
           <w:ilvl w:val="0"/>
           <w:numId w:val="4"/>
         </w:numPr>
+        <w:jc w:val="both"/>
       </w:pPr>
       <w:r>
         <w:t>“What is your favorite class at C.W.U.?”</w:t>
@@ -20571,6 +20716,7 @@
     <w:p>
       <w:pPr>
         <w:ind w:left="0"/>
+        <w:jc w:val="both"/>
       </w:pPr>
       <w:r>
         <w:tab/>
@@ -20580,17 +20726,22 @@
     <w:p>
       <w:pPr>
         <w:ind w:left="0"/>
+        <w:jc w:val="both"/>
       </w:pPr>
     </w:p>
     <w:p>
       <w:pPr>
         <w:pStyle w:val="Heading9"/>
+        <w:jc w:val="both"/>
       </w:pPr>
       <w:r>
         <w:t>favorite color</w:t>
       </w:r>
     </w:p>
     <w:p>
+      <w:pPr>
+        <w:jc w:val="both"/>
+      </w:pPr>
       <w:r>
         <w:tab/>
         <w:t>Verbal queues:</w:t>
@@ -20603,6 +20754,7 @@
           <w:ilvl w:val="0"/>
           <w:numId w:val="4"/>
         </w:numPr>
+        <w:jc w:val="both"/>
       </w:pPr>
       <w:r>
         <w:t>“Do you like any colors?”</w:t>
@@ -20615,6 +20767,7 @@
           <w:ilvl w:val="0"/>
           <w:numId w:val="4"/>
         </w:numPr>
+        <w:jc w:val="both"/>
       </w:pPr>
       <w:r>
         <w:t>“Do you have a favorite color?”</w:t>
@@ -20627,6 +20780,7 @@
           <w:ilvl w:val="0"/>
           <w:numId w:val="4"/>
         </w:numPr>
+        <w:jc w:val="both"/>
       </w:pPr>
       <w:r>
         <w:t>“What is your favorite color?”</w:t>
@@ -20635,6 +20789,7 @@
     <w:p>
       <w:pPr>
         <w:ind w:left="0"/>
+        <w:jc w:val="both"/>
       </w:pPr>
       <w:r>
         <w:tab/>
@@ -20644,17 +20799,22 @@
     <w:p>
       <w:pPr>
         <w:ind w:left="0"/>
+        <w:jc w:val="both"/>
       </w:pPr>
     </w:p>
     <w:p>
       <w:pPr>
         <w:pStyle w:val="Heading9"/>
+        <w:jc w:val="both"/>
       </w:pPr>
       <w:r>
         <w:t>favorite professor</w:t>
       </w:r>
     </w:p>
     <w:p>
+      <w:pPr>
+        <w:jc w:val="both"/>
+      </w:pPr>
       <w:r>
         <w:tab/>
         <w:t>Verbal queues:</w:t>
@@ -20667,6 +20827,7 @@
           <w:ilvl w:val="0"/>
           <w:numId w:val="4"/>
         </w:numPr>
+        <w:jc w:val="both"/>
       </w:pPr>
       <w:r>
         <w:t>“Who is your favorite professor?”</w:t>
@@ -20679,14 +20840,17 @@
           <w:ilvl w:val="0"/>
           <w:numId w:val="4"/>
         </w:numPr>
-      </w:pPr>
-      <w:r>
+        <w:jc w:val="both"/>
+      </w:pPr>
+      <w:r>
+        <w:lastRenderedPageBreak/>
         <w:t>“Do you know any professors?”</w:t>
       </w:r>
     </w:p>
     <w:p>
       <w:pPr>
         <w:ind w:left="720"/>
+        <w:jc w:val="both"/>
       </w:pPr>
       <w:r>
         <w:t>Description: NAO will respond stating that his favorite professor is the AriGato group’s amazing supervisor, Dr. Davendra!!</w:t>
@@ -20695,17 +20859,22 @@
     <w:p>
       <w:pPr>
         <w:ind w:left="720"/>
+        <w:jc w:val="both"/>
       </w:pPr>
     </w:p>
     <w:p>
       <w:pPr>
         <w:pStyle w:val="Heading9"/>
+        <w:jc w:val="both"/>
       </w:pPr>
       <w:r>
         <w:t>favorite song</w:t>
       </w:r>
     </w:p>
     <w:p>
+      <w:pPr>
+        <w:jc w:val="both"/>
+      </w:pPr>
       <w:r>
         <w:tab/>
         <w:t>Verbal queues:</w:t>
@@ -20718,6 +20887,7 @@
           <w:ilvl w:val="0"/>
           <w:numId w:val="4"/>
         </w:numPr>
+        <w:jc w:val="both"/>
       </w:pPr>
       <w:r>
         <w:t>“Do you have a song you like?”</w:t>
@@ -20730,6 +20900,7 @@
           <w:ilvl w:val="0"/>
           <w:numId w:val="4"/>
         </w:numPr>
+        <w:jc w:val="both"/>
       </w:pPr>
       <w:r>
         <w:t>“Do you like any songs?”</w:t>
@@ -20742,6 +20913,7 @@
           <w:ilvl w:val="0"/>
           <w:numId w:val="4"/>
         </w:numPr>
+        <w:jc w:val="both"/>
       </w:pPr>
       <w:r>
         <w:t>“Do you like music?”</w:t>
@@ -20754,6 +20926,7 @@
           <w:ilvl w:val="0"/>
           <w:numId w:val="4"/>
         </w:numPr>
+        <w:jc w:val="both"/>
       </w:pPr>
       <w:r>
         <w:t>“Do you have a favorite song?”</w:t>
@@ -20766,6 +20939,7 @@
           <w:ilvl w:val="0"/>
           <w:numId w:val="4"/>
         </w:numPr>
+        <w:jc w:val="both"/>
       </w:pPr>
       <w:r>
         <w:t>“What is your favorite song?”</w:t>
@@ -20774,6 +20948,7 @@
     <w:p>
       <w:pPr>
         <w:ind w:left="0"/>
+        <w:jc w:val="both"/>
       </w:pPr>
       <w:r>
         <w:tab/>
@@ -20783,17 +20958,22 @@
     <w:p>
       <w:pPr>
         <w:ind w:left="0"/>
+        <w:jc w:val="both"/>
       </w:pPr>
     </w:p>
     <w:p>
       <w:pPr>
         <w:pStyle w:val="Heading9"/>
+        <w:jc w:val="both"/>
       </w:pPr>
       <w:r>
         <w:t>How old are you</w:t>
       </w:r>
     </w:p>
     <w:p>
+      <w:pPr>
+        <w:jc w:val="both"/>
+      </w:pPr>
       <w:r>
         <w:tab/>
         <w:t>Verbal queues:</w:t>
@@ -20806,6 +20986,7 @@
           <w:ilvl w:val="0"/>
           <w:numId w:val="4"/>
         </w:numPr>
+        <w:jc w:val="both"/>
       </w:pPr>
       <w:r>
         <w:t>“How old are you?”</w:t>
@@ -20818,12 +20999,16 @@
           <w:ilvl w:val="0"/>
           <w:numId w:val="4"/>
         </w:numPr>
+        <w:jc w:val="both"/>
       </w:pPr>
       <w:r>
         <w:t>“What is your age?”</w:t>
       </w:r>
     </w:p>
     <w:p>
+      <w:pPr>
+        <w:jc w:val="both"/>
+      </w:pPr>
       <w:r>
         <w:tab/>
         <w:t>Description: NAO will respond with a randomly selected humorous verbal response.</w:t>
@@ -20832,13 +21017,16 @@
     <w:p>
       <w:pPr>
         <w:pStyle w:val="Heading9"/>
-      </w:pPr>
-      <w:r>
-        <w:lastRenderedPageBreak/>
+        <w:jc w:val="both"/>
+      </w:pPr>
+      <w:r>
         <w:t>jokes</w:t>
       </w:r>
     </w:p>
     <w:p>
+      <w:pPr>
+        <w:jc w:val="both"/>
+      </w:pPr>
       <w:r>
         <w:tab/>
         <w:t>Verbal queues:</w:t>
@@ -20851,6 +21039,7 @@
           <w:ilvl w:val="0"/>
           <w:numId w:val="4"/>
         </w:numPr>
+        <w:jc w:val="both"/>
       </w:pPr>
       <w:r>
         <w:t>“Do you know any jokes?”</w:t>
@@ -20863,6 +21052,7 @@
           <w:ilvl w:val="0"/>
           <w:numId w:val="4"/>
         </w:numPr>
+        <w:jc w:val="both"/>
       </w:pPr>
       <w:r>
         <w:t>“Tell me a joke.”</w:t>
@@ -20875,12 +21065,16 @@
           <w:ilvl w:val="0"/>
           <w:numId w:val="4"/>
         </w:numPr>
+        <w:jc w:val="both"/>
       </w:pPr>
       <w:r>
         <w:t>“Can you tell me any jokes?”</w:t>
       </w:r>
     </w:p>
     <w:p>
+      <w:pPr>
+        <w:jc w:val="both"/>
+      </w:pPr>
       <w:r>
         <w:tab/>
         <w:t>Description: NAO will respond with a randomly selected interactive joke.</w:t>
@@ -20890,17 +21084,22 @@
       <w:pPr>
         <w:pStyle w:val="Heading9"/>
         <w:ind w:left="0"/>
+        <w:jc w:val="both"/>
       </w:pPr>
     </w:p>
     <w:p>
       <w:pPr>
         <w:pStyle w:val="Heading9"/>
+        <w:jc w:val="both"/>
       </w:pPr>
       <w:r>
         <w:t>see you later, alligator</w:t>
       </w:r>
     </w:p>
     <w:p>
+      <w:pPr>
+        <w:jc w:val="both"/>
+      </w:pPr>
       <w:r>
         <w:tab/>
         <w:t>Verbal queues:</w:t>
@@ -20913,6 +21112,7 @@
           <w:ilvl w:val="0"/>
           <w:numId w:val="4"/>
         </w:numPr>
+        <w:jc w:val="both"/>
       </w:pPr>
       <w:r>
         <w:t>“See you later Alligator”</w:t>
@@ -20921,6 +21121,7 @@
     <w:p>
       <w:pPr>
         <w:ind w:left="0"/>
+        <w:jc w:val="both"/>
       </w:pPr>
       <w:r>
         <w:tab/>
@@ -20930,17 +21131,22 @@
     <w:p>
       <w:pPr>
         <w:ind w:left="0"/>
+        <w:jc w:val="both"/>
       </w:pPr>
     </w:p>
     <w:p>
       <w:pPr>
         <w:pStyle w:val="Heading9"/>
+        <w:jc w:val="both"/>
       </w:pPr>
       <w:r>
         <w:t>Sing the anthem</w:t>
       </w:r>
     </w:p>
     <w:p>
+      <w:pPr>
+        <w:jc w:val="both"/>
+      </w:pPr>
       <w:r>
         <w:tab/>
         <w:t>Verbal queues:</w:t>
@@ -20953,6 +21159,7 @@
           <w:ilvl w:val="0"/>
           <w:numId w:val="4"/>
         </w:numPr>
+        <w:jc w:val="both"/>
       </w:pPr>
       <w:r>
         <w:t>“Sing the [national] anthem.”</w:t>
@@ -20965,6 +21172,7 @@
           <w:ilvl w:val="0"/>
           <w:numId w:val="4"/>
         </w:numPr>
+        <w:jc w:val="both"/>
       </w:pPr>
       <w:r>
         <w:t>“Sing [national] anthem.”</w:t>
@@ -20977,6 +21185,7 @@
           <w:ilvl w:val="0"/>
           <w:numId w:val="4"/>
         </w:numPr>
+        <w:jc w:val="both"/>
       </w:pPr>
       <w:r>
         <w:t>“Can you sing the [national] anthem?”</w:t>
@@ -20989,6 +21198,7 @@
           <w:ilvl w:val="0"/>
           <w:numId w:val="4"/>
         </w:numPr>
+        <w:jc w:val="both"/>
       </w:pPr>
       <w:r>
         <w:t>“Do you know the [national] anthem?”</w:t>
@@ -21001,14 +21211,17 @@
           <w:ilvl w:val="0"/>
           <w:numId w:val="4"/>
         </w:numPr>
-      </w:pPr>
-      <w:r>
+        <w:jc w:val="both"/>
+      </w:pPr>
+      <w:r>
+        <w:lastRenderedPageBreak/>
         <w:t>“Sing the Star Spangled Banner.”</w:t>
       </w:r>
     </w:p>
     <w:p>
       <w:pPr>
         <w:ind w:left="717"/>
+        <w:jc w:val="both"/>
       </w:pPr>
       <w:r>
         <w:t>Description: NAO will begin to “sing” an auto-tuned version of the American National Anthem (an .mp3 file is played over its loudspeakers) and patriotically place its hand over its heart.</w:t>
@@ -21017,6 +21230,7 @@
     <w:p>
       <w:pPr>
         <w:ind w:left="717"/>
+        <w:jc w:val="both"/>
       </w:pPr>
       <w:r>
         <w:rPr>
@@ -21031,12 +21245,14 @@
     <w:p>
       <w:pPr>
         <w:ind w:left="0"/>
+        <w:jc w:val="both"/>
       </w:pPr>
     </w:p>
     <w:p>
       <w:pPr>
         <w:pStyle w:val="Heading9"/>
         <w:ind w:left="0"/>
+        <w:jc w:val="both"/>
       </w:pPr>
       <w:r>
         <w:rPr>
@@ -21057,6 +21273,9 @@
       </w:r>
     </w:p>
     <w:p>
+      <w:pPr>
+        <w:jc w:val="both"/>
+      </w:pPr>
       <w:r>
         <w:tab/>
         <w:t>Verbal queues:</w:t>
@@ -21069,6 +21288,7 @@
           <w:ilvl w:val="0"/>
           <w:numId w:val="4"/>
         </w:numPr>
+        <w:jc w:val="both"/>
       </w:pPr>
       <w:r>
         <w:t>“What time is it?”</w:t>
@@ -21081,6 +21301,7 @@
           <w:ilvl w:val="0"/>
           <w:numId w:val="4"/>
         </w:numPr>
+        <w:jc w:val="both"/>
       </w:pPr>
       <w:r>
         <w:t>“Do you know the time?”</w:t>
@@ -21093,6 +21314,7 @@
           <w:ilvl w:val="0"/>
           <w:numId w:val="4"/>
         </w:numPr>
+        <w:jc w:val="both"/>
       </w:pPr>
       <w:r>
         <w:t>“Can you tell me the time?”</w:t>
@@ -21105,6 +21327,7 @@
           <w:ilvl w:val="0"/>
           <w:numId w:val="4"/>
         </w:numPr>
+        <w:jc w:val="both"/>
       </w:pPr>
       <w:r>
         <w:t>“Tell me the time”</w:t>
@@ -21114,12 +21337,14 @@
       <w:pPr>
         <w:pStyle w:val="ListParagraph"/>
         <w:ind w:left="1440"/>
+        <w:jc w:val="both"/>
       </w:pPr>
     </w:p>
     <w:p>
       <w:pPr>
         <w:pStyle w:val="ListParagraph"/>
         <w:ind w:left="717"/>
+        <w:jc w:val="both"/>
       </w:pPr>
       <w:r>
         <w:t>Description: NAO will respond with the current Time according to what time zone is given by IP. If Nao is connected to a VPN the time may not be local time.</w:t>
@@ -21128,12 +21353,14 @@
     <w:p>
       <w:pPr>
         <w:ind w:left="0"/>
+        <w:jc w:val="both"/>
       </w:pPr>
     </w:p>
     <w:p>
       <w:pPr>
         <w:pStyle w:val="Heading2"/>
         <w:ind w:left="0"/>
+        <w:jc w:val="both"/>
       </w:pPr>
       <w:r>
         <w:t>2</w:t>
@@ -21154,6 +21381,7 @@
     <w:p>
       <w:pPr>
         <w:pStyle w:val="Caption"/>
+        <w:jc w:val="both"/>
         <w:rPr>
           <w:i/>
         </w:rPr>
@@ -21172,6 +21400,9 @@
       </w:r>
     </w:p>
     <w:p>
+      <w:pPr>
+        <w:jc w:val="both"/>
+      </w:pPr>
       <w:r>
         <w:tab/>
         <w:t>Verbal queues:</w:t>
@@ -21184,9 +21415,9 @@
           <w:ilvl w:val="0"/>
           <w:numId w:val="5"/>
         </w:numPr>
-      </w:pPr>
-      <w:r>
-        <w:lastRenderedPageBreak/>
+        <w:jc w:val="both"/>
+      </w:pPr>
+      <w:r>
         <w:t>“Tell me about a movie.”</w:t>
       </w:r>
     </w:p>
@@ -21197,6 +21428,7 @@
           <w:ilvl w:val="0"/>
           <w:numId w:val="5"/>
         </w:numPr>
+        <w:jc w:val="both"/>
       </w:pPr>
       <w:r>
         <w:t>“Do you know any movies?</w:t>
@@ -21209,6 +21441,7 @@
           <w:ilvl w:val="0"/>
           <w:numId w:val="5"/>
         </w:numPr>
+        <w:jc w:val="both"/>
       </w:pPr>
       <w:r>
         <w:t>“Do you like movies?”</w:t>
@@ -21217,6 +21450,7 @@
     <w:p>
       <w:pPr>
         <w:ind w:left="717"/>
+        <w:jc w:val="both"/>
       </w:pPr>
       <w:r>
         <w:t>Description: NAO uses an HTTP request to get information about various robot movies (from a finite list seen below) from the RottenTomatoes.com API, and then repeats the information gathered from the website to the user.</w:t>
@@ -21225,6 +21459,7 @@
     <w:p>
       <w:pPr>
         <w:ind w:left="717"/>
+        <w:jc w:val="both"/>
       </w:pPr>
       <w:r>
         <w:t>Complete Movie List:</w:t>
@@ -21249,7 +21484,7 @@
           </w:tcPr>
           <w:p>
             <w:pPr>
-              <w:jc w:val="center"/>
+              <w:jc w:val="both"/>
             </w:pPr>
             <w:r>
               <w:t>Astro Boy</w:t>
@@ -21262,7 +21497,7 @@
           </w:tcPr>
           <w:p>
             <w:pPr>
-              <w:jc w:val="center"/>
+              <w:jc w:val="both"/>
             </w:pPr>
             <w:r>
               <w:t>Big Hero 6</w:t>
@@ -21275,7 +21510,7 @@
           </w:tcPr>
           <w:p>
             <w:pPr>
-              <w:jc w:val="center"/>
+              <w:jc w:val="both"/>
             </w:pPr>
             <w:r>
               <w:t>Blade Runner</w:t>
@@ -21290,7 +21525,7 @@
           </w:tcPr>
           <w:p>
             <w:pPr>
-              <w:jc w:val="center"/>
+              <w:jc w:val="both"/>
             </w:pPr>
             <w:proofErr w:type="spellStart"/>
             <w:r>
@@ -21308,7 +21543,7 @@
           </w:tcPr>
           <w:p>
             <w:pPr>
-              <w:jc w:val="center"/>
+              <w:jc w:val="both"/>
             </w:pPr>
             <w:r>
               <w:t>I Robot</w:t>
@@ -21321,7 +21556,7 @@
           </w:tcPr>
           <w:p>
             <w:pPr>
-              <w:jc w:val="center"/>
+              <w:jc w:val="both"/>
             </w:pPr>
             <w:r>
               <w:t>The Iron Giant</w:t>
@@ -21336,7 +21571,7 @@
           </w:tcPr>
           <w:p>
             <w:pPr>
-              <w:jc w:val="center"/>
+              <w:jc w:val="both"/>
             </w:pPr>
             <w:r>
               <w:t>Making Mr. Right</w:t>
@@ -21349,7 +21584,7 @@
           </w:tcPr>
           <w:p>
             <w:pPr>
-              <w:jc w:val="center"/>
+              <w:jc w:val="both"/>
             </w:pPr>
             <w:r>
               <w:t>The Matrix</w:t>
@@ -21362,7 +21597,7 @@
           </w:tcPr>
           <w:p>
             <w:pPr>
-              <w:jc w:val="center"/>
+              <w:jc w:val="both"/>
             </w:pPr>
             <w:r>
               <w:t>Pacific Rim</w:t>
@@ -21377,7 +21612,7 @@
           </w:tcPr>
           <w:p>
             <w:pPr>
-              <w:jc w:val="center"/>
+              <w:jc w:val="both"/>
             </w:pPr>
             <w:r>
               <w:t>Real Steel</w:t>
@@ -21390,7 +21625,7 @@
           </w:tcPr>
           <w:p>
             <w:pPr>
-              <w:jc w:val="center"/>
+              <w:jc w:val="both"/>
             </w:pPr>
             <w:r>
               <w:t>Robocop</w:t>
@@ -21403,7 +21638,7 @@
           </w:tcPr>
           <w:p>
             <w:pPr>
-              <w:jc w:val="center"/>
+              <w:jc w:val="both"/>
             </w:pPr>
             <w:r>
               <w:t>Robot &amp; Frank</w:t>
@@ -21418,7 +21653,7 @@
           </w:tcPr>
           <w:p>
             <w:pPr>
-              <w:jc w:val="center"/>
+              <w:jc w:val="both"/>
             </w:pPr>
             <w:r>
               <w:t>Robot Overlords</w:t>
@@ -21431,7 +21666,7 @@
           </w:tcPr>
           <w:p>
             <w:pPr>
-              <w:jc w:val="center"/>
+              <w:jc w:val="both"/>
             </w:pPr>
             <w:r>
               <w:t>Robots</w:t>
@@ -21444,7 +21679,7 @@
           </w:tcPr>
           <w:p>
             <w:pPr>
-              <w:jc w:val="center"/>
+              <w:jc w:val="both"/>
             </w:pPr>
             <w:r>
               <w:t>Saturn 3</w:t>
@@ -21459,7 +21694,7 @@
           </w:tcPr>
           <w:p>
             <w:pPr>
-              <w:jc w:val="center"/>
+              <w:jc w:val="both"/>
             </w:pPr>
             <w:r>
               <w:t>Spare Parts</w:t>
@@ -21472,7 +21707,7 @@
           </w:tcPr>
           <w:p>
             <w:pPr>
-              <w:jc w:val="center"/>
+              <w:jc w:val="both"/>
             </w:pPr>
             <w:r>
               <w:t>Surrogates</w:t>
@@ -21485,7 +21720,7 @@
           </w:tcPr>
           <w:p>
             <w:pPr>
-              <w:jc w:val="center"/>
+              <w:jc w:val="both"/>
             </w:pPr>
             <w:r>
               <w:t>The Terminator</w:t>
@@ -21500,7 +21735,7 @@
           </w:tcPr>
           <w:p>
             <w:pPr>
-              <w:jc w:val="center"/>
+              <w:jc w:val="both"/>
             </w:pPr>
             <w:r>
               <w:t>Transformers</w:t>
@@ -21513,7 +21748,7 @@
           </w:tcPr>
           <w:p>
             <w:pPr>
-              <w:jc w:val="center"/>
+              <w:jc w:val="both"/>
             </w:pPr>
             <w:r>
               <w:t>Wall-E</w:t>
@@ -21526,7 +21761,7 @@
           </w:tcPr>
           <w:p>
             <w:pPr>
-              <w:jc w:val="center"/>
+              <w:jc w:val="both"/>
             </w:pPr>
           </w:p>
         </w:tc>
@@ -21536,11 +21771,13 @@
       <w:pPr>
         <w:pStyle w:val="ListParagraph"/>
         <w:ind w:left="1440"/>
+        <w:jc w:val="both"/>
       </w:pPr>
     </w:p>
     <w:p>
       <w:pPr>
         <w:pStyle w:val="Caption"/>
+        <w:jc w:val="both"/>
         <w:rPr>
           <w:i/>
         </w:rPr>
@@ -21553,7 +21790,11 @@
       </w:r>
     </w:p>
     <w:p>
-      <w:r>
+      <w:pPr>
+        <w:jc w:val="both"/>
+      </w:pPr>
+      <w:r>
+        <w:lastRenderedPageBreak/>
         <w:tab/>
         <w:t>Verbal queues:</w:t>
       </w:r>
@@ -21565,6 +21806,7 @@
           <w:ilvl w:val="0"/>
           <w:numId w:val="5"/>
         </w:numPr>
+        <w:jc w:val="both"/>
       </w:pPr>
       <w:r>
         <w:t>“What is the current temperature of Ellensburg?”</w:t>
@@ -21577,6 +21819,7 @@
           <w:ilvl w:val="0"/>
           <w:numId w:val="5"/>
         </w:numPr>
+        <w:jc w:val="both"/>
       </w:pPr>
       <w:r>
         <w:t>“What’s the current temperature?”</w:t>
@@ -21589,6 +21832,7 @@
           <w:ilvl w:val="0"/>
           <w:numId w:val="5"/>
         </w:numPr>
+        <w:jc w:val="both"/>
       </w:pPr>
       <w:r>
         <w:t>“What is the temperature?”</w:t>
@@ -21601,6 +21845,7 @@
           <w:ilvl w:val="0"/>
           <w:numId w:val="5"/>
         </w:numPr>
+        <w:jc w:val="both"/>
       </w:pPr>
       <w:r>
         <w:t>“How hot is it outside?”</w:t>
@@ -21613,6 +21858,7 @@
           <w:ilvl w:val="0"/>
           <w:numId w:val="5"/>
         </w:numPr>
+        <w:jc w:val="both"/>
       </w:pPr>
       <w:r>
         <w:t>“How cold is it outside?”</w:t>
@@ -21625,6 +21871,7 @@
           <w:ilvl w:val="0"/>
           <w:numId w:val="5"/>
         </w:numPr>
+        <w:jc w:val="both"/>
       </w:pPr>
       <w:r>
         <w:t>“How hot is it?”</w:t>
@@ -21637,6 +21884,7 @@
           <w:ilvl w:val="0"/>
           <w:numId w:val="5"/>
         </w:numPr>
+        <w:jc w:val="both"/>
       </w:pPr>
       <w:r>
         <w:t>“How cold is it?”</w:t>
@@ -21649,6 +21897,7 @@
           <w:ilvl w:val="0"/>
           <w:numId w:val="5"/>
         </w:numPr>
+        <w:jc w:val="both"/>
       </w:pPr>
       <w:r>
         <w:t>“What about the weather?”</w:t>
@@ -21657,6 +21906,7 @@
     <w:p>
       <w:pPr>
         <w:ind w:left="717"/>
+        <w:jc w:val="both"/>
       </w:pPr>
       <w:r>
         <w:t>Description: NAO retrieves weather information from OpenWeatherMap.com and replies with the current temperature* in Ellensburg Washington. Due to this module being intended for use in Ellensburg exclusively, if one wants to change the city, they will have to go into the module’s code and change it manually.</w:t>
@@ -21665,6 +21915,7 @@
     <w:p>
       <w:pPr>
         <w:ind w:left="717"/>
+        <w:jc w:val="both"/>
       </w:pPr>
       <w:r>
         <w:t>*This module works only in Fahrenheit, not Celsius.</w:t>
@@ -21673,11 +21924,13 @@
     <w:p>
       <w:pPr>
         <w:ind w:left="717"/>
+        <w:jc w:val="both"/>
       </w:pPr>
     </w:p>
     <w:p>
       <w:pPr>
         <w:pStyle w:val="Caption"/>
+        <w:jc w:val="both"/>
         <w:rPr>
           <w:i/>
         </w:rPr>
@@ -21690,6 +21943,9 @@
       </w:r>
     </w:p>
     <w:p>
+      <w:pPr>
+        <w:jc w:val="both"/>
+      </w:pPr>
       <w:r>
         <w:tab/>
         <w:t>Verbal queues:</w:t>
@@ -21702,6 +21958,7 @@
           <w:ilvl w:val="0"/>
           <w:numId w:val="5"/>
         </w:numPr>
+        <w:jc w:val="both"/>
       </w:pPr>
       <w:r>
         <w:t>“What should I wear outside today?”</w:t>
@@ -21714,6 +21971,7 @@
           <w:ilvl w:val="0"/>
           <w:numId w:val="5"/>
         </w:numPr>
+        <w:jc w:val="both"/>
       </w:pPr>
       <w:r>
         <w:t>“What should I wear outside?”</w:t>
@@ -21726,6 +21984,7 @@
           <w:ilvl w:val="0"/>
           <w:numId w:val="5"/>
         </w:numPr>
+        <w:jc w:val="both"/>
       </w:pPr>
       <w:r>
         <w:t>“Should I wear a jacket today?”</w:t>
@@ -21738,9 +21997,9 @@
           <w:ilvl w:val="0"/>
           <w:numId w:val="5"/>
         </w:numPr>
-      </w:pPr>
-      <w:r>
-        <w:lastRenderedPageBreak/>
+        <w:jc w:val="both"/>
+      </w:pPr>
+      <w:r>
         <w:t>“Should I wear a jacket?”</w:t>
       </w:r>
     </w:p>
@@ -21751,6 +22010,7 @@
           <w:ilvl w:val="0"/>
           <w:numId w:val="5"/>
         </w:numPr>
+        <w:jc w:val="both"/>
       </w:pPr>
       <w:r>
         <w:t>“What should I wear today?”</w:t>
@@ -21763,6 +22023,7 @@
           <w:ilvl w:val="0"/>
           <w:numId w:val="5"/>
         </w:numPr>
+        <w:jc w:val="both"/>
       </w:pPr>
       <w:r>
         <w:t>“What should I wear?”</w:t>
@@ -21775,6 +22036,7 @@
           <w:ilvl w:val="0"/>
           <w:numId w:val="5"/>
         </w:numPr>
+        <w:jc w:val="both"/>
       </w:pPr>
       <w:r>
         <w:t>“Do I need a jacket today?”</w:t>
@@ -21787,6 +22049,7 @@
           <w:ilvl w:val="0"/>
           <w:numId w:val="5"/>
         </w:numPr>
+        <w:jc w:val="both"/>
       </w:pPr>
       <w:r>
         <w:t>“Do I need a jacket?”</w:t>
@@ -21799,6 +22062,7 @@
           <w:ilvl w:val="0"/>
           <w:numId w:val="5"/>
         </w:numPr>
+        <w:jc w:val="both"/>
       </w:pPr>
       <w:r>
         <w:t>“What clothing should I wear today?”</w:t>
@@ -21811,6 +22075,7 @@
           <w:ilvl w:val="0"/>
           <w:numId w:val="5"/>
         </w:numPr>
+        <w:jc w:val="both"/>
       </w:pPr>
       <w:r>
         <w:t>“What clothing should I wear?”</w:t>
@@ -21823,6 +22088,7 @@
           <w:ilvl w:val="0"/>
           <w:numId w:val="5"/>
         </w:numPr>
+        <w:jc w:val="both"/>
       </w:pPr>
       <w:r>
         <w:t>“What outfit should I wear today?”</w:t>
@@ -21835,6 +22101,7 @@
           <w:ilvl w:val="0"/>
           <w:numId w:val="5"/>
         </w:numPr>
+        <w:jc w:val="both"/>
       </w:pPr>
       <w:r>
         <w:t>“What outfit should I wear?”</w:t>
@@ -21843,6 +22110,7 @@
     <w:p>
       <w:pPr>
         <w:ind w:left="717"/>
+        <w:jc w:val="both"/>
       </w:pPr>
       <w:r>
         <w:t>Description: NAO retrieves weather information from OpenWeatherMap.com and replies with a recommendation for types of clothing to wear outdoors based upon the current weather conditions (e.g., windy weather would cause NAO to recommend a jacket). Due to this module being intended for use in Ellensburg exclusively, if one wants to change the city, they will have to go into the module’s code and change it manually.</w:t>
@@ -21851,12 +22119,14 @@
     <w:p>
       <w:pPr>
         <w:ind w:left="0"/>
+        <w:jc w:val="both"/>
       </w:pPr>
     </w:p>
     <w:p>
       <w:pPr>
         <w:pStyle w:val="Heading2"/>
         <w:ind w:left="0"/>
+        <w:jc w:val="both"/>
       </w:pPr>
       <w:r>
         <w:t>2</w:t>
@@ -21877,6 +22147,7 @@
     <w:p>
       <w:pPr>
         <w:pStyle w:val="Caption"/>
+        <w:jc w:val="both"/>
         <w:rPr>
           <w:i/>
         </w:rPr>
@@ -21889,6 +22160,9 @@
       </w:r>
     </w:p>
     <w:p>
+      <w:pPr>
+        <w:jc w:val="both"/>
+      </w:pPr>
       <w:r>
         <w:tab/>
         <w:t>Verbal queues:</w:t>
@@ -21901,8 +22175,10 @@
           <w:ilvl w:val="0"/>
           <w:numId w:val="7"/>
         </w:numPr>
-      </w:pPr>
-      <w:r>
+        <w:jc w:val="both"/>
+      </w:pPr>
+      <w:r>
+        <w:lastRenderedPageBreak/>
         <w:t>“Can you guess how old I am?”</w:t>
       </w:r>
     </w:p>
@@ -21913,6 +22189,7 @@
           <w:ilvl w:val="0"/>
           <w:numId w:val="7"/>
         </w:numPr>
+        <w:jc w:val="both"/>
       </w:pPr>
       <w:r>
         <w:t>“Guess my age.”</w:t>
@@ -21925,6 +22202,7 @@
           <w:ilvl w:val="0"/>
           <w:numId w:val="7"/>
         </w:numPr>
+        <w:jc w:val="both"/>
       </w:pPr>
       <w:r>
         <w:t>“How old do you think I am?”</w:t>
@@ -21937,6 +22215,7 @@
           <w:ilvl w:val="0"/>
           <w:numId w:val="7"/>
         </w:numPr>
+        <w:jc w:val="both"/>
       </w:pPr>
       <w:r>
         <w:t>“What is my age?”</w:t>
@@ -21949,6 +22228,7 @@
           <w:ilvl w:val="0"/>
           <w:numId w:val="7"/>
         </w:numPr>
+        <w:jc w:val="both"/>
       </w:pPr>
       <w:r>
         <w:t>“How old am I?”</w:t>
@@ -21957,6 +22237,7 @@
     <w:p>
       <w:pPr>
         <w:ind w:left="717"/>
+        <w:jc w:val="both"/>
       </w:pPr>
       <w:r>
         <w:t>Description:  NAO will use its facial detection and mapping abilities to attempt a guess at the user’s age. The guesser is not the most accurate, however the module is enjoyable and humorous.</w:t>
@@ -21965,11 +22246,13 @@
     <w:p>
       <w:pPr>
         <w:ind w:left="717"/>
+        <w:jc w:val="both"/>
       </w:pPr>
     </w:p>
     <w:p>
       <w:pPr>
         <w:pStyle w:val="Caption"/>
+        <w:jc w:val="both"/>
         <w:rPr>
           <w:i/>
         </w:rPr>
@@ -21982,6 +22265,9 @@
       </w:r>
     </w:p>
     <w:p>
+      <w:pPr>
+        <w:jc w:val="both"/>
+      </w:pPr>
       <w:r>
         <w:tab/>
         <w:t>Verbal queues:</w:t>
@@ -21994,6 +22280,7 @@
           <w:ilvl w:val="0"/>
           <w:numId w:val="6"/>
         </w:numPr>
+        <w:jc w:val="both"/>
       </w:pPr>
       <w:r>
         <w:t>“Do you know me?”</w:t>
@@ -22006,6 +22293,7 @@
           <w:ilvl w:val="0"/>
           <w:numId w:val="6"/>
         </w:numPr>
+        <w:jc w:val="both"/>
       </w:pPr>
       <w:r>
         <w:t>“Do you remember me?”</w:t>
@@ -22018,6 +22306,7 @@
           <w:ilvl w:val="0"/>
           <w:numId w:val="6"/>
         </w:numPr>
+        <w:jc w:val="both"/>
       </w:pPr>
       <w:r>
         <w:t>“Do you know my name?”</w:t>
@@ -22030,6 +22319,7 @@
           <w:ilvl w:val="0"/>
           <w:numId w:val="6"/>
         </w:numPr>
+        <w:jc w:val="both"/>
       </w:pPr>
       <w:r>
         <w:t>“Do you know who I am?”</w:t>
@@ -22038,6 +22328,7 @@
     <w:p>
       <w:pPr>
         <w:ind w:left="717"/>
+        <w:jc w:val="both"/>
       </w:pPr>
       <w:r>
         <w:t xml:space="preserve">Description: Provided that a human face is within view - if NAO can recognize the face within 6 seconds, NAO will greet the person, if not, the module will time out, and NAO will say “Sorry, I do not recognize you”. </w:t>
@@ -22046,12 +22337,12 @@
     <w:p>
       <w:pPr>
         <w:ind w:left="717"/>
+        <w:jc w:val="both"/>
       </w:pPr>
       <w:r>
         <w:rPr>
           <w:b/>
         </w:rPr>
-        <w:lastRenderedPageBreak/>
         <w:t>Note:</w:t>
       </w:r>
       <w:r>
@@ -22062,6 +22353,7 @@
       <w:pPr>
         <w:pStyle w:val="Caption"/>
         <w:ind w:left="0"/>
+        <w:jc w:val="both"/>
         <w:rPr>
           <w:i/>
         </w:rPr>
@@ -22071,6 +22363,7 @@
       <w:pPr>
         <w:pStyle w:val="Caption"/>
         <w:ind w:left="0"/>
+        <w:jc w:val="both"/>
         <w:rPr>
           <w:i/>
         </w:rPr>
@@ -22083,6 +22376,9 @@
       </w:r>
     </w:p>
     <w:p>
+      <w:pPr>
+        <w:jc w:val="both"/>
+      </w:pPr>
       <w:r>
         <w:tab/>
         <w:t>Verbal queues:</w:t>
@@ -22095,6 +22391,7 @@
           <w:ilvl w:val="0"/>
           <w:numId w:val="7"/>
         </w:numPr>
+        <w:jc w:val="both"/>
       </w:pPr>
       <w:r>
         <w:t>“Can you guess how I’m feeling?”</w:t>
@@ -22107,6 +22404,7 @@
           <w:ilvl w:val="0"/>
           <w:numId w:val="7"/>
         </w:numPr>
+        <w:jc w:val="both"/>
       </w:pPr>
       <w:r>
         <w:t>“Guess my mood.”</w:t>
@@ -22119,6 +22417,7 @@
           <w:ilvl w:val="0"/>
           <w:numId w:val="7"/>
         </w:numPr>
+        <w:jc w:val="both"/>
       </w:pPr>
       <w:r>
         <w:t>“How do you think I’m feeling?”</w:t>
@@ -22131,6 +22430,7 @@
           <w:ilvl w:val="0"/>
           <w:numId w:val="7"/>
         </w:numPr>
+        <w:jc w:val="both"/>
       </w:pPr>
       <w:r>
         <w:t>“What is my mood?”</w:t>
@@ -22139,6 +22439,7 @@
     <w:p>
       <w:pPr>
         <w:ind w:left="717"/>
+        <w:jc w:val="both"/>
       </w:pPr>
       <w:r>
         <w:t xml:space="preserve">Description:  NAO will use its facial detection and mapping abilities to attempt a guess at the user’s current mood based upon their facial expression. Similar to the “Age Guesser” module, the guesser is not the most accurate, however the module is enjoyable and humorous. </w:t>
@@ -22147,6 +22448,7 @@
     <w:p>
       <w:pPr>
         <w:ind w:left="717"/>
+        <w:jc w:val="both"/>
       </w:pPr>
       <w:r>
         <w:t>The moods that NAO recognizes are:</w:t>
@@ -22159,6 +22461,7 @@
           <w:ilvl w:val="0"/>
           <w:numId w:val="7"/>
         </w:numPr>
+        <w:jc w:val="both"/>
       </w:pPr>
       <w:r>
         <w:rPr>
@@ -22177,6 +22480,7 @@
           <w:ilvl w:val="0"/>
           <w:numId w:val="7"/>
         </w:numPr>
+        <w:jc w:val="both"/>
       </w:pPr>
       <w:r>
         <w:rPr>
@@ -22195,6 +22499,7 @@
           <w:ilvl w:val="0"/>
           <w:numId w:val="7"/>
         </w:numPr>
+        <w:jc w:val="both"/>
       </w:pPr>
       <w:r>
         <w:rPr>
@@ -22213,6 +22518,7 @@
           <w:ilvl w:val="0"/>
           <w:numId w:val="7"/>
         </w:numPr>
+        <w:jc w:val="both"/>
         <w:rPr>
           <w:b/>
         </w:rPr>
@@ -22240,6 +22546,7 @@
           <w:ilvl w:val="0"/>
           <w:numId w:val="7"/>
         </w:numPr>
+        <w:jc w:val="both"/>
         <w:rPr>
           <w:b/>
         </w:rPr>
@@ -22254,11 +22561,16 @@
         <w:t xml:space="preserve"> (NAO recognizes a straight, bored-looking face with no visible emotion being shown). </w:t>
       </w:r>
     </w:p>
-    <w:p/>
+    <w:p>
+      <w:pPr>
+        <w:jc w:val="both"/>
+      </w:pPr>
+    </w:p>
     <w:p>
       <w:pPr>
         <w:pStyle w:val="Heading2"/>
         <w:ind w:left="0"/>
+        <w:jc w:val="both"/>
       </w:pPr>
       <w:r>
         <w:t>2</w:t>
@@ -22279,6 +22591,7 @@
     <w:p>
       <w:pPr>
         <w:pStyle w:val="Caption"/>
+        <w:jc w:val="both"/>
         <w:rPr>
           <w:i/>
         </w:rPr>
@@ -22291,6 +22604,9 @@
       </w:r>
     </w:p>
     <w:p>
+      <w:pPr>
+        <w:jc w:val="both"/>
+      </w:pPr>
       <w:r>
         <w:tab/>
         <w:t>Verbal queues:</w:t>
@@ -22303,6 +22619,7 @@
           <w:ilvl w:val="0"/>
           <w:numId w:val="8"/>
         </w:numPr>
+        <w:jc w:val="both"/>
       </w:pPr>
       <w:r>
         <w:t>“Jazz hands.”</w:t>
@@ -22315,6 +22632,7 @@
           <w:ilvl w:val="0"/>
           <w:numId w:val="8"/>
         </w:numPr>
+        <w:jc w:val="both"/>
       </w:pPr>
       <w:r>
         <w:t>“Do jazz hands.”</w:t>
@@ -22327,6 +22645,7 @@
           <w:ilvl w:val="0"/>
           <w:numId w:val="8"/>
         </w:numPr>
+        <w:jc w:val="both"/>
       </w:pPr>
       <w:r>
         <w:t>“Be jazzy.”</w:t>
@@ -22339,21 +22658,30 @@
           <w:ilvl w:val="0"/>
           <w:numId w:val="8"/>
         </w:numPr>
+        <w:jc w:val="both"/>
       </w:pPr>
       <w:r>
         <w:t>“Can you do jazz hands?”</w:t>
       </w:r>
     </w:p>
     <w:p>
+      <w:pPr>
+        <w:jc w:val="both"/>
+      </w:pPr>
       <w:r>
         <w:tab/>
         <w:t>Description: NAO performs “jazz hands” with its hands, essentially a small wrist motion.</w:t>
       </w:r>
     </w:p>
-    <w:p/>
+    <w:p>
+      <w:pPr>
+        <w:jc w:val="both"/>
+      </w:pPr>
+    </w:p>
     <w:p>
       <w:pPr>
         <w:pStyle w:val="Caption"/>
+        <w:jc w:val="both"/>
         <w:rPr>
           <w:i/>
         </w:rPr>
@@ -22366,6 +22694,9 @@
       </w:r>
     </w:p>
     <w:p>
+      <w:pPr>
+        <w:jc w:val="both"/>
+      </w:pPr>
       <w:r>
         <w:tab/>
         <w:t>Verbal queues:</w:t>
@@ -22378,6 +22709,7 @@
           <w:ilvl w:val="0"/>
           <w:numId w:val="9"/>
         </w:numPr>
+        <w:jc w:val="both"/>
       </w:pPr>
       <w:r>
         <w:t>“NAO, wiggle your fingers.”</w:t>
@@ -22390,6 +22722,7 @@
           <w:ilvl w:val="0"/>
           <w:numId w:val="9"/>
         </w:numPr>
+        <w:jc w:val="both"/>
       </w:pPr>
       <w:r>
         <w:t>“Move fingers.”</w:t>
@@ -22402,6 +22735,7 @@
           <w:ilvl w:val="0"/>
           <w:numId w:val="9"/>
         </w:numPr>
+        <w:jc w:val="both"/>
       </w:pPr>
       <w:r>
         <w:t>“Can you wiggle your fingers.”</w:t>
@@ -22414,6 +22748,7 @@
           <w:ilvl w:val="0"/>
           <w:numId w:val="9"/>
         </w:numPr>
+        <w:jc w:val="both"/>
       </w:pPr>
       <w:r>
         <w:t>“Do your fingers move.”</w:t>
@@ -22426,15 +22761,16 @@
           <w:ilvl w:val="0"/>
           <w:numId w:val="9"/>
         </w:numPr>
-      </w:pPr>
-      <w:r>
-        <w:lastRenderedPageBreak/>
+        <w:jc w:val="both"/>
+      </w:pPr>
+      <w:r>
         <w:t>“Move your fingers.”</w:t>
       </w:r>
     </w:p>
     <w:p>
       <w:pPr>
         <w:ind w:left="717"/>
+        <w:jc w:val="both"/>
       </w:pPr>
       <w:r>
         <w:t>Description: NAO will open and close its hands to demonstrate the mobility of its hands and fingers.</w:t>
@@ -22443,12 +22779,14 @@
     <w:p>
       <w:pPr>
         <w:ind w:left="717"/>
+        <w:jc w:val="both"/>
       </w:pPr>
     </w:p>
     <w:p>
       <w:pPr>
         <w:pStyle w:val="Caption"/>
         <w:ind w:left="0" w:firstLine="72"/>
+        <w:jc w:val="both"/>
         <w:rPr>
           <w:i/>
         </w:rPr>
@@ -22461,6 +22799,9 @@
       </w:r>
     </w:p>
     <w:p>
+      <w:pPr>
+        <w:jc w:val="both"/>
+      </w:pPr>
       <w:r>
         <w:tab/>
         <w:t>Verbal queues:</w:t>
@@ -22473,6 +22814,7 @@
           <w:ilvl w:val="0"/>
           <w:numId w:val="10"/>
         </w:numPr>
+        <w:jc w:val="both"/>
       </w:pPr>
       <w:r>
         <w:t>“Nod yes.”</w:t>
@@ -22485,6 +22827,7 @@
           <w:ilvl w:val="0"/>
           <w:numId w:val="10"/>
         </w:numPr>
+        <w:jc w:val="both"/>
       </w:pPr>
       <w:r>
         <w:t>“Can you nod for me?”</w:t>
@@ -22497,6 +22840,7 @@
           <w:ilvl w:val="0"/>
           <w:numId w:val="10"/>
         </w:numPr>
+        <w:jc w:val="both"/>
       </w:pPr>
       <w:r>
         <w:t>“Nod your head.”</w:t>
@@ -22509,21 +22853,30 @@
           <w:ilvl w:val="0"/>
           <w:numId w:val="10"/>
         </w:numPr>
+        <w:jc w:val="both"/>
       </w:pPr>
       <w:r>
         <w:t>“Nod your head for me.”</w:t>
       </w:r>
     </w:p>
     <w:p>
+      <w:pPr>
+        <w:jc w:val="both"/>
+      </w:pPr>
       <w:r>
         <w:tab/>
         <w:t>Description: NAO will move its head up and down to demonstrate the mobility of its head/neck.</w:t>
       </w:r>
     </w:p>
-    <w:p/>
+    <w:p>
+      <w:pPr>
+        <w:jc w:val="both"/>
+      </w:pPr>
+    </w:p>
     <w:p>
       <w:pPr>
         <w:pStyle w:val="Caption"/>
+        <w:jc w:val="both"/>
         <w:rPr>
           <w:i/>
         </w:rPr>
@@ -22536,6 +22889,9 @@
       </w:r>
     </w:p>
     <w:p>
+      <w:pPr>
+        <w:jc w:val="both"/>
+      </w:pPr>
       <w:r>
         <w:tab/>
         <w:t>Verbal queues:</w:t>
@@ -22548,6 +22904,7 @@
           <w:ilvl w:val="0"/>
           <w:numId w:val="11"/>
         </w:numPr>
+        <w:jc w:val="both"/>
       </w:pPr>
       <w:r>
         <w:t>“Raise your left/right foot.”</w:t>
@@ -22560,6 +22917,7 @@
           <w:ilvl w:val="0"/>
           <w:numId w:val="11"/>
         </w:numPr>
+        <w:jc w:val="both"/>
       </w:pPr>
       <w:r>
         <w:t>“Raise your left/right leg.”</w:t>
@@ -22572,6 +22930,7 @@
           <w:ilvl w:val="0"/>
           <w:numId w:val="11"/>
         </w:numPr>
+        <w:jc w:val="both"/>
       </w:pPr>
       <w:r>
         <w:t>“Move your left/right foot.”</w:t>
@@ -22584,6 +22943,7 @@
           <w:ilvl w:val="0"/>
           <w:numId w:val="11"/>
         </w:numPr>
+        <w:jc w:val="both"/>
       </w:pPr>
       <w:r>
         <w:t>“Move your left/right leg.”</w:t>
@@ -22596,6 +22956,7 @@
           <w:ilvl w:val="0"/>
           <w:numId w:val="11"/>
         </w:numPr>
+        <w:jc w:val="both"/>
       </w:pPr>
       <w:r>
         <w:t>“Balance on your left/right foot.”</w:t>
@@ -22604,15 +22965,22 @@
     <w:p>
       <w:pPr>
         <w:ind w:left="717"/>
-      </w:pPr>
-      <w:r>
+        <w:jc w:val="both"/>
+      </w:pPr>
+      <w:r>
+        <w:lastRenderedPageBreak/>
         <w:t>Description: NAO will lean to the side and begin to balance on one leg while lifting the corresponding foot in order to demonstrate the mobility of its legs and potential balancing capabilities.</w:t>
       </w:r>
     </w:p>
-    <w:p/>
+    <w:p>
+      <w:pPr>
+        <w:jc w:val="both"/>
+      </w:pPr>
+    </w:p>
     <w:p>
       <w:pPr>
         <w:pStyle w:val="Caption"/>
+        <w:jc w:val="both"/>
         <w:rPr>
           <w:i/>
         </w:rPr>
@@ -22625,6 +22993,9 @@
       </w:r>
     </w:p>
     <w:p>
+      <w:pPr>
+        <w:jc w:val="both"/>
+      </w:pPr>
       <w:r>
         <w:tab/>
         <w:t>Verbal queues:</w:t>
@@ -22637,6 +23008,7 @@
           <w:ilvl w:val="0"/>
           <w:numId w:val="19"/>
         </w:numPr>
+        <w:jc w:val="both"/>
       </w:pPr>
       <w:r>
         <w:t>“Turn around”</w:t>
@@ -22649,6 +23021,7 @@
           <w:ilvl w:val="0"/>
           <w:numId w:val="19"/>
         </w:numPr>
+        <w:jc w:val="both"/>
       </w:pPr>
       <w:r>
         <w:t>“Spin around”</w:t>
@@ -22661,6 +23034,7 @@
           <w:ilvl w:val="0"/>
           <w:numId w:val="19"/>
         </w:numPr>
+        <w:jc w:val="both"/>
       </w:pPr>
       <w:r>
         <w:t>“Can you turn around?”</w:t>
@@ -22669,6 +23043,7 @@
     <w:p>
       <w:pPr>
         <w:ind w:left="720"/>
+        <w:jc w:val="both"/>
       </w:pPr>
       <w:r>
         <w:t>Description: Nao will turn 180 degrees</w:t>
@@ -22677,11 +23052,13 @@
     <w:p>
       <w:pPr>
         <w:ind w:left="720"/>
+        <w:jc w:val="both"/>
       </w:pPr>
     </w:p>
     <w:p>
       <w:pPr>
         <w:pStyle w:val="Caption"/>
+        <w:jc w:val="both"/>
         <w:rPr>
           <w:i/>
         </w:rPr>
@@ -22694,6 +23071,9 @@
       </w:r>
     </w:p>
     <w:p>
+      <w:pPr>
+        <w:jc w:val="both"/>
+      </w:pPr>
       <w:r>
         <w:tab/>
         <w:t>Verbal queues:</w:t>
@@ -22706,6 +23086,7 @@
           <w:ilvl w:val="0"/>
           <w:numId w:val="12"/>
         </w:numPr>
+        <w:jc w:val="both"/>
       </w:pPr>
       <w:r>
         <w:t>“Turn your head left/right.”</w:t>
@@ -22718,6 +23099,7 @@
           <w:ilvl w:val="0"/>
           <w:numId w:val="12"/>
         </w:numPr>
+        <w:jc w:val="both"/>
       </w:pPr>
       <w:r>
         <w:t>“Turn head left/right.”</w:t>
@@ -22730,6 +23112,7 @@
           <w:ilvl w:val="0"/>
           <w:numId w:val="12"/>
         </w:numPr>
+        <w:jc w:val="both"/>
       </w:pPr>
       <w:r>
         <w:t>“Head left/right.”</w:t>
@@ -22742,9 +23125,9 @@
           <w:ilvl w:val="0"/>
           <w:numId w:val="12"/>
         </w:numPr>
-      </w:pPr>
-      <w:r>
-        <w:lastRenderedPageBreak/>
+        <w:jc w:val="both"/>
+      </w:pPr>
+      <w:r>
         <w:t>“Move your head to the left/right.”</w:t>
       </w:r>
     </w:p>
@@ -22755,6 +23138,7 @@
           <w:ilvl w:val="0"/>
           <w:numId w:val="12"/>
         </w:numPr>
+        <w:jc w:val="both"/>
       </w:pPr>
       <w:r>
         <w:t>“Look left/right.”</w:t>
@@ -22763,6 +23147,7 @@
     <w:p>
       <w:pPr>
         <w:ind w:left="717"/>
+        <w:jc w:val="both"/>
       </w:pPr>
       <w:r>
         <w:t>Description:  NAO will turn its head to the corresponding direction in order to further demonstrate the mobility of its head/neck.</w:t>
@@ -22771,11 +23156,13 @@
     <w:p>
       <w:pPr>
         <w:ind w:left="717"/>
+        <w:jc w:val="both"/>
       </w:pPr>
     </w:p>
     <w:p>
       <w:pPr>
         <w:pStyle w:val="Caption"/>
+        <w:jc w:val="both"/>
         <w:rPr>
           <w:i/>
         </w:rPr>
@@ -22788,6 +23175,9 @@
       </w:r>
     </w:p>
     <w:p>
+      <w:pPr>
+        <w:jc w:val="both"/>
+      </w:pPr>
       <w:r>
         <w:tab/>
         <w:t>Verbal queues:</w:t>
@@ -22800,6 +23190,7 @@
           <w:ilvl w:val="0"/>
           <w:numId w:val="18"/>
         </w:numPr>
+        <w:jc w:val="both"/>
       </w:pPr>
       <w:r>
         <w:t>“Turn left/right”</w:t>
@@ -22812,6 +23203,7 @@
           <w:ilvl w:val="0"/>
           <w:numId w:val="18"/>
         </w:numPr>
+        <w:jc w:val="both"/>
       </w:pPr>
       <w:r>
         <w:t>“Rotate left/right”</w:t>
@@ -22824,6 +23216,7 @@
           <w:ilvl w:val="0"/>
           <w:numId w:val="18"/>
         </w:numPr>
+        <w:jc w:val="both"/>
       </w:pPr>
       <w:r>
         <w:t>“Can you turn left/right?”</w:t>
@@ -22836,6 +23229,7 @@
           <w:ilvl w:val="0"/>
           <w:numId w:val="18"/>
         </w:numPr>
+        <w:jc w:val="both"/>
       </w:pPr>
       <w:r>
         <w:t>“Can you rotate left/right?”</w:t>
@@ -22844,6 +23238,7 @@
     <w:p>
       <w:pPr>
         <w:ind w:left="720"/>
+        <w:jc w:val="both"/>
       </w:pPr>
       <w:r>
         <w:t>Description: Nao will ask the desired degrees to turn, and then turn in the direction and distance accordingly.</w:t>
@@ -22852,11 +23247,13 @@
     <w:p>
       <w:pPr>
         <w:ind w:left="0"/>
+        <w:jc w:val="both"/>
       </w:pPr>
     </w:p>
     <w:p>
       <w:pPr>
         <w:pStyle w:val="Caption"/>
+        <w:jc w:val="both"/>
         <w:rPr>
           <w:i/>
         </w:rPr>
@@ -22893,6 +23290,9 @@
       </w:r>
     </w:p>
     <w:p>
+      <w:pPr>
+        <w:jc w:val="both"/>
+      </w:pPr>
       <w:r>
         <w:tab/>
         <w:t>Verbal queues:</w:t>
@@ -22905,6 +23305,7 @@
           <w:ilvl w:val="0"/>
           <w:numId w:val="13"/>
         </w:numPr>
+        <w:jc w:val="both"/>
       </w:pPr>
       <w:r>
         <w:t>“Walk &lt;direction&gt;.”</w:t>
@@ -22917,6 +23318,7 @@
           <w:ilvl w:val="0"/>
           <w:numId w:val="13"/>
         </w:numPr>
+        <w:jc w:val="both"/>
       </w:pPr>
       <w:r>
         <w:t>“Move &lt;direction&gt;.”</w:t>
@@ -22929,6 +23331,7 @@
           <w:ilvl w:val="0"/>
           <w:numId w:val="13"/>
         </w:numPr>
+        <w:jc w:val="both"/>
       </w:pPr>
       <w:r>
         <w:t>“Step &lt;direction&gt;.”</w:t>
@@ -22941,6 +23344,7 @@
           <w:ilvl w:val="0"/>
           <w:numId w:val="13"/>
         </w:numPr>
+        <w:jc w:val="both"/>
       </w:pPr>
       <w:r>
         <w:t>“Take a step &lt;direction&gt;.”</w:t>
@@ -22953,8 +23357,10 @@
           <w:ilvl w:val="0"/>
           <w:numId w:val="13"/>
         </w:numPr>
-      </w:pPr>
-      <w:r>
+        <w:jc w:val="both"/>
+      </w:pPr>
+      <w:r>
+        <w:lastRenderedPageBreak/>
         <w:t>“Move your legs for me”</w:t>
       </w:r>
     </w:p>
@@ -22965,6 +23371,7 @@
           <w:ilvl w:val="0"/>
           <w:numId w:val="13"/>
         </w:numPr>
+        <w:jc w:val="both"/>
       </w:pPr>
       <w:r>
         <w:t>“Move your legs”</w:t>
@@ -22973,12 +23380,16 @@
     <w:p>
       <w:pPr>
         <w:ind w:left="717"/>
+        <w:jc w:val="both"/>
       </w:pPr>
       <w:r>
         <w:t>Description: NAO will move 0.2 meters in the desired direction. The last two queues will make Nao walk forward.</w:t>
       </w:r>
     </w:p>
     <w:p>
+      <w:pPr>
+        <w:jc w:val="both"/>
+      </w:pPr>
       <w:r>
         <w:tab/>
       </w:r>
@@ -22995,12 +23406,14 @@
     <w:p>
       <w:pPr>
         <w:ind w:left="0"/>
+        <w:jc w:val="both"/>
       </w:pPr>
     </w:p>
     <w:p>
       <w:pPr>
         <w:pStyle w:val="Heading2"/>
         <w:ind w:left="0"/>
+        <w:jc w:val="both"/>
       </w:pPr>
       <w:r>
         <w:t>2</w:t>
@@ -23021,6 +23434,7 @@
     <w:p>
       <w:pPr>
         <w:pStyle w:val="Caption"/>
+        <w:jc w:val="both"/>
         <w:rPr>
           <w:i/>
         </w:rPr>
@@ -23033,6 +23447,9 @@
       </w:r>
     </w:p>
     <w:p>
+      <w:pPr>
+        <w:jc w:val="both"/>
+      </w:pPr>
       <w:r>
         <w:tab/>
         <w:t>Verbal queues:</w:t>
@@ -23045,6 +23462,7 @@
           <w:ilvl w:val="0"/>
           <w:numId w:val="14"/>
         </w:numPr>
+        <w:jc w:val="both"/>
       </w:pPr>
       <w:r>
         <w:t>“Can you dance?”</w:t>
@@ -23057,6 +23475,7 @@
           <w:ilvl w:val="0"/>
           <w:numId w:val="14"/>
         </w:numPr>
+        <w:jc w:val="both"/>
       </w:pPr>
       <w:r>
         <w:t>“Can you dance like Beyoncé?”</w:t>
@@ -23069,6 +23488,7 @@
           <w:ilvl w:val="0"/>
           <w:numId w:val="14"/>
         </w:numPr>
+        <w:jc w:val="both"/>
       </w:pPr>
       <w:r>
         <w:t>“Can you dance to Single Ladies?”</w:t>
@@ -23081,6 +23501,7 @@
           <w:ilvl w:val="0"/>
           <w:numId w:val="14"/>
         </w:numPr>
+        <w:jc w:val="both"/>
       </w:pPr>
       <w:r>
         <w:t>“Do the Beyoncé.”</w:t>
@@ -23089,6 +23510,7 @@
     <w:p>
       <w:pPr>
         <w:ind w:left="720"/>
+        <w:jc w:val="both"/>
       </w:pPr>
       <w:r>
         <w:t>Description: NAO will do a short dance routine, coordinated to Beyoncé’s “Single Ladies”, which will play over its loudspeakers during the dance.</w:t>
@@ -23097,11 +23519,13 @@
     <w:p>
       <w:pPr>
         <w:ind w:left="720"/>
+        <w:jc w:val="both"/>
       </w:pPr>
     </w:p>
     <w:p>
       <w:pPr>
         <w:pStyle w:val="Caption"/>
+        <w:jc w:val="both"/>
         <w:rPr>
           <w:i/>
         </w:rPr>
@@ -23110,11 +23534,13 @@
         <w:rPr>
           <w:i/>
         </w:rPr>
-        <w:lastRenderedPageBreak/>
         <w:t>Pushups</w:t>
       </w:r>
     </w:p>
     <w:p>
+      <w:pPr>
+        <w:jc w:val="both"/>
+      </w:pPr>
       <w:r>
         <w:tab/>
         <w:t>Verbal queues:</w:t>
@@ -23127,6 +23553,7 @@
           <w:ilvl w:val="0"/>
           <w:numId w:val="14"/>
         </w:numPr>
+        <w:jc w:val="both"/>
       </w:pPr>
       <w:r>
         <w:t>“Pushups.”</w:t>
@@ -23139,6 +23566,7 @@
           <w:ilvl w:val="0"/>
           <w:numId w:val="14"/>
         </w:numPr>
+        <w:jc w:val="both"/>
       </w:pPr>
       <w:r>
         <w:t>“Do pushups.”</w:t>
@@ -23151,6 +23579,7 @@
           <w:ilvl w:val="0"/>
           <w:numId w:val="14"/>
         </w:numPr>
+        <w:jc w:val="both"/>
       </w:pPr>
       <w:r>
         <w:t>“Do some pushups.”</w:t>
@@ -23163,6 +23592,7 @@
           <w:ilvl w:val="0"/>
           <w:numId w:val="14"/>
         </w:numPr>
+        <w:jc w:val="both"/>
       </w:pPr>
       <w:r>
         <w:t>“Can you do pushups?”</w:t>
@@ -23175,6 +23605,7 @@
           <w:ilvl w:val="0"/>
           <w:numId w:val="14"/>
         </w:numPr>
+        <w:jc w:val="both"/>
       </w:pPr>
       <w:r>
         <w:t>“Do you know how to do pushups?”</w:t>
@@ -23187,6 +23618,7 @@
           <w:ilvl w:val="0"/>
           <w:numId w:val="14"/>
         </w:numPr>
+        <w:jc w:val="both"/>
       </w:pPr>
       <w:r>
         <w:t>“Can you do press-ups?”</w:t>
@@ -23195,6 +23627,7 @@
     <w:p>
       <w:pPr>
         <w:ind w:left="717"/>
+        <w:jc w:val="both"/>
       </w:pPr>
       <w:r>
         <w:t>Description: NAO will ask how many pushups you would like to be performed (he can do between 1 and 10 inclusive), and will proceed to do that many pushups.</w:t>
@@ -23203,6 +23636,7 @@
     <w:p>
       <w:pPr>
         <w:ind w:left="717"/>
+        <w:jc w:val="both"/>
         <w:rPr>
           <w:color w:val="FF0000"/>
         </w:rPr>
@@ -23217,6 +23651,7 @@
     <w:p>
       <w:pPr>
         <w:ind w:left="717"/>
+        <w:jc w:val="both"/>
       </w:pPr>
       <w:r>
         <w:t xml:space="preserve">NAO </w:t>
@@ -23233,6 +23668,7 @@
     </w:p>
     <w:p>
       <w:pPr>
+        <w:jc w:val="both"/>
         <w:rPr>
           <w:color w:val="FF0000"/>
         </w:rPr>
@@ -23249,6 +23685,7 @@
     </w:p>
     <w:p>
       <w:pPr>
+        <w:jc w:val="both"/>
         <w:rPr>
           <w:color w:val="FF0000"/>
         </w:rPr>
@@ -23258,6 +23695,7 @@
       <w:pPr>
         <w:pStyle w:val="Heading2"/>
         <w:ind w:left="0"/>
+        <w:jc w:val="both"/>
       </w:pPr>
       <w:r>
         <w:t>2</w:t>
@@ -23278,6 +23716,7 @@
     <w:p>
       <w:pPr>
         <w:pStyle w:val="Caption"/>
+        <w:jc w:val="both"/>
         <w:rPr>
           <w:i/>
         </w:rPr>
@@ -23292,14 +23731,17 @@
     <w:p>
       <w:pPr>
         <w:ind w:left="717"/>
-      </w:pPr>
-      <w:r>
+        <w:jc w:val="both"/>
+      </w:pPr>
+      <w:r>
+        <w:lastRenderedPageBreak/>
         <w:t>Description: NAO listens for swear words or other foul language, and responds to the user telling them that they should not use such language.</w:t>
       </w:r>
     </w:p>
     <w:p>
       <w:pPr>
         <w:ind w:left="717"/>
+        <w:jc w:val="both"/>
       </w:pPr>
       <w:r>
         <w:rPr>
@@ -23314,11 +23756,13 @@
     <w:p>
       <w:pPr>
         <w:ind w:left="717"/>
+        <w:jc w:val="both"/>
       </w:pPr>
     </w:p>
     <w:p>
       <w:pPr>
         <w:pStyle w:val="Caption"/>
+        <w:jc w:val="both"/>
         <w:rPr>
           <w:i/>
         </w:rPr>
@@ -23333,6 +23777,7 @@
     <w:p>
       <w:pPr>
         <w:ind w:firstLine="648"/>
+        <w:jc w:val="both"/>
       </w:pPr>
       <w:r>
         <w:t>Verbal queues:</w:t>
@@ -23345,6 +23790,7 @@
           <w:ilvl w:val="0"/>
           <w:numId w:val="14"/>
         </w:numPr>
+        <w:jc w:val="both"/>
       </w:pPr>
       <w:r>
         <w:t>“Stop.”</w:t>
@@ -23357,12 +23803,16 @@
           <w:ilvl w:val="0"/>
           <w:numId w:val="14"/>
         </w:numPr>
+        <w:jc w:val="both"/>
       </w:pPr>
       <w:r>
         <w:t>“Exit.”</w:t>
       </w:r>
     </w:p>
     <w:p>
+      <w:pPr>
+        <w:jc w:val="both"/>
+      </w:pPr>
       <w:r>
         <w:tab/>
         <w:t>Description: NAO immediately stops the module it is currently running.</w:t>
@@ -23371,6 +23821,7 @@
     <w:p>
       <w:pPr>
         <w:ind w:left="720"/>
+        <w:jc w:val="both"/>
       </w:pPr>
       <w:r>
         <w:rPr>
@@ -23397,6 +23848,7 @@
     <w:p>
       <w:pPr>
         <w:ind w:left="0"/>
+        <w:jc w:val="both"/>
         <w:rPr>
           <w:sz w:val="28"/>
           <w:szCs w:val="28"/>
@@ -23406,6 +23858,7 @@
     <w:p>
       <w:pPr>
         <w:ind w:left="0"/>
+        <w:jc w:val="both"/>
         <w:rPr>
           <w:sz w:val="28"/>
           <w:szCs w:val="28"/>
@@ -23416,6 +23869,7 @@
       <w:pPr>
         <w:pStyle w:val="Heading1"/>
         <w:ind w:left="0"/>
+        <w:jc w:val="both"/>
         <w:rPr>
           <w:noProof/>
         </w:rPr>
@@ -23424,7 +23878,6 @@
         <w:rPr>
           <w:noProof/>
         </w:rPr>
-        <w:lastRenderedPageBreak/>
         <w:t>SECTION 3: CREATING YOUR OWN NAO MODULES</w:t>
       </w:r>
     </w:p>
@@ -23432,6 +23885,7 @@
       <w:pPr>
         <w:pStyle w:val="Heading2"/>
         <w:ind w:left="0"/>
+        <w:jc w:val="both"/>
       </w:pPr>
       <w:r>
         <w:t>3</w:t>
@@ -23444,21 +23898,32 @@
       </w:r>
     </w:p>
     <w:p>
+      <w:pPr>
+        <w:jc w:val="both"/>
+      </w:pPr>
       <w:r>
         <w:tab/>
         <w:t xml:space="preserve">Choregraphe is multi-platform desktop application that allows users to visually program modules for the NAO robot (as well as other robot models created by SoftBank Robotics, such as Pepper). Choregraphe links up with the NAOqi framework (discussed in the following subsection), enabling users to easily create animations and behaviors for NAO, as well as test their creations using a simulated virtual NAO robot, or a physical robot connected via ethernet. </w:t>
       </w:r>
     </w:p>
     <w:p>
+      <w:pPr>
+        <w:jc w:val="both"/>
+      </w:pPr>
       <w:r>
         <w:t>The Choregraphe software comes packaged with a ton of pre-built functions for NAO (known as “boxes” within Choregraphe) such as a “Say Box” which easily allows for text-to-speech programs, or a “Movement Box” which users can take advantage of to have their NAO robot move a specific distance in a specific direction. The biggest draw of Choregraphe however is the ability it gives users to create their own custom boxes, which can be combined to create an entirely custom sequence of events (known as a module) for NAO. These custom boxes can be written in a multitude of programming languages, but this documentation will be focusing on the Python language, as that is what AriGato has solely used in their project.</w:t>
       </w:r>
     </w:p>
-    <w:p/>
+    <w:p>
+      <w:pPr>
+        <w:jc w:val="both"/>
+      </w:pPr>
+    </w:p>
     <w:p>
       <w:pPr>
         <w:pStyle w:val="Heading2"/>
         <w:ind w:left="0"/>
+        <w:jc w:val="both"/>
       </w:pPr>
       <w:r>
         <w:t>3</w:t>
@@ -23477,9 +23942,16 @@
       </w:r>
     </w:p>
     <w:p>
+      <w:pPr>
+        <w:jc w:val="both"/>
+      </w:pPr>
       <w:r>
         <w:tab/>
-        <w:t>“NAOqi” is the NAO robot’s operating system. It is a programming framework that is built and runs off of the Gentoo Linux Distribution. NAOqi is the main software residing in NAO’s memory unit, and controls all of the robot’s motors, sensors, and functionalities. According to Aldebaran’s documentation, “it answers to common robotics needs including: parallelism, resources, synchronization, [and] events</w:t>
+        <w:t xml:space="preserve">“NAOqi” is the NAO robot’s operating system. It is a programming framework that is built and runs off of the Gentoo Linux Distribution. NAOqi is the main software residing in NAO’s memory unit, and controls all of the robot’s motors, sensors, and functionalities. According to Aldebaran’s </w:t>
+      </w:r>
+      <w:r>
+        <w:lastRenderedPageBreak/>
+        <w:t>documentation, “it answers to common robotics needs including: parallelism, resources, synchronization, [and] events</w:t>
       </w:r>
       <w:r>
         <w:rPr>
@@ -23492,6 +23964,9 @@
       </w:r>
     </w:p>
     <w:p>
+      <w:pPr>
+        <w:jc w:val="both"/>
+      </w:pPr>
       <w:r>
         <w:t>NAOqi offers a fully fleshed-out API for both C++ and Python, giving users access and manipulation of the full range of NAO’s capabilities. There is a vast library of classes and their respective functions that can be called and expanded upon to create your own modules. A few examples of these classes are “</w:t>
       </w:r>
@@ -23536,14 +24011,18 @@
         <w:t>” function that enables the NAO to walk). The “boxes” discussed in Section 3.1 rely on these API classes and functions to easily create modules for NAO.</w:t>
       </w:r>
     </w:p>
-    <w:p/>
+    <w:p>
+      <w:pPr>
+        <w:jc w:val="both"/>
+      </w:pPr>
+    </w:p>
     <w:p>
       <w:pPr>
         <w:pStyle w:val="Heading2"/>
         <w:ind w:left="0"/>
-      </w:pPr>
-      <w:r>
-        <w:lastRenderedPageBreak/>
+        <w:jc w:val="both"/>
+      </w:pPr>
+      <w:r>
         <w:t>3</w:t>
       </w:r>
       <w:r>
@@ -23562,7 +24041,7 @@
     <w:p>
       <w:pPr>
         <w:keepNext/>
-        <w:jc w:val="center"/>
+        <w:jc w:val="both"/>
       </w:pPr>
       <w:r>
         <w:rPr>
@@ -23616,7 +24095,7 @@
     <w:p>
       <w:pPr>
         <w:pStyle w:val="Caption"/>
-        <w:jc w:val="center"/>
+        <w:jc w:val="both"/>
       </w:pPr>
       <w:r>
         <w:t xml:space="preserve">Figure </w:t>
@@ -23658,6 +24137,7 @@
     <w:p>
       <w:pPr>
         <w:ind w:firstLine="648"/>
+        <w:jc w:val="both"/>
       </w:pPr>
       <w:r>
         <w:t xml:space="preserve">When first opening Choregraphe a window will pop up saying “Welcome aboard!” It will have a documentation section with a quick “Hello World” tutorial, and links to recent projects if there are any. To begin, either click “New project…” or exit out of the window, which will create a new project anyway. Start by navigating to the “File” menu in the top left corner of Choregraphe, and selecting “Project Properties”. </w:t>
@@ -23666,18 +24146,20 @@
     <w:p>
       <w:pPr>
         <w:ind w:firstLine="648"/>
+        <w:jc w:val="both"/>
       </w:pPr>
     </w:p>
     <w:p>
       <w:pPr>
         <w:ind w:firstLine="648"/>
-        <w:jc w:val="center"/>
+        <w:jc w:val="both"/>
       </w:pPr>
       <w:r>
         <w:rPr>
           <w:noProof/>
           <w:lang w:eastAsia="en-US"/>
         </w:rPr>
+        <w:lastRenderedPageBreak/>
         <w:drawing>
           <wp:inline distT="0" distB="0" distL="0" distR="0" wp14:anchorId="3D49D781" wp14:editId="54DD3253">
             <wp:extent cx="3905250" cy="2695288"/>
@@ -23718,7 +24200,7 @@
     <w:p>
       <w:pPr>
         <w:pStyle w:val="Caption"/>
-        <w:jc w:val="center"/>
+        <w:jc w:val="both"/>
       </w:pPr>
       <w:r>
         <w:t xml:space="preserve">Figure </w:t>
@@ -23758,8 +24240,10 @@
       </w:r>
     </w:p>
     <w:p>
-      <w:r>
-        <w:lastRenderedPageBreak/>
+      <w:pPr>
+        <w:jc w:val="both"/>
+      </w:pPr>
+      <w:r>
         <w:t>Fill in the “Application title” section with an accurate and descriptive title, so that when you eventually install your module onto the robot you will know exactly which module it is (it will otherwise be untitled which can become quickly confusing). Next click on the text “behavior_1” under the blue cube in the “Select your package content” section (upper</w:t>
       </w:r>
       <w:r>
@@ -23769,11 +24253,15 @@
         <w:t>.</w:t>
       </w:r>
     </w:p>
-    <w:p/>
+    <w:p>
+      <w:pPr>
+        <w:jc w:val="both"/>
+      </w:pPr>
+    </w:p>
     <w:p>
       <w:pPr>
         <w:keepNext/>
-        <w:jc w:val="center"/>
+        <w:jc w:val="both"/>
       </w:pPr>
       <w:r>
         <w:rPr>
@@ -23820,7 +24308,7 @@
     <w:p>
       <w:pPr>
         <w:pStyle w:val="Caption"/>
-        <w:jc w:val="center"/>
+        <w:jc w:val="both"/>
       </w:pPr>
       <w:r>
         <w:t xml:space="preserve">Figure </w:t>
@@ -23862,7 +24350,7 @@
     <w:p>
       <w:pPr>
         <w:pStyle w:val="Caption"/>
-        <w:jc w:val="center"/>
+        <w:jc w:val="both"/>
       </w:pPr>
       <w:r>
         <w:tab/>
@@ -23871,8 +24359,10 @@
     <w:p>
       <w:pPr>
         <w:ind w:left="0" w:firstLine="72"/>
-      </w:pPr>
-      <w:r>
+        <w:jc w:val="both"/>
+      </w:pPr>
+      <w:r>
+        <w:lastRenderedPageBreak/>
         <w:t>Fill out the following sections shown in fig</w:t>
       </w:r>
       <w:r>
@@ -23889,6 +24379,7 @@
           <w:ilvl w:val="0"/>
           <w:numId w:val="16"/>
         </w:numPr>
+        <w:jc w:val="both"/>
       </w:pPr>
       <w:r>
         <w:rPr>
@@ -23915,6 +24406,7 @@
           <w:ilvl w:val="0"/>
           <w:numId w:val="16"/>
         </w:numPr>
+        <w:jc w:val="both"/>
       </w:pPr>
       <w:r>
         <w:rPr>
@@ -23933,6 +24425,7 @@
           <w:ilvl w:val="0"/>
           <w:numId w:val="16"/>
         </w:numPr>
+        <w:jc w:val="both"/>
       </w:pPr>
       <w:r>
         <w:rPr>
@@ -23960,6 +24453,7 @@
           <w:ilvl w:val="0"/>
           <w:numId w:val="16"/>
         </w:numPr>
+        <w:jc w:val="both"/>
       </w:pPr>
       <w:r>
         <w:rPr>
@@ -23968,11 +24462,7 @@
         <w:t>Trigger sentences:</w:t>
       </w:r>
       <w:r>
-        <w:t xml:space="preserve"> Trigger sentences are what NAO listens for to perform a corresponding module. Make sure each trigger sentence is unique, such that they don’t share a phrase with </w:t>
-      </w:r>
-      <w:r>
-        <w:lastRenderedPageBreak/>
-        <w:t xml:space="preserve">another module that is already on the robot. It is also good to make a couple of similar trigger phrases for each module, so that the module can be more generally commanded. </w:t>
+        <w:t xml:space="preserve"> Trigger sentences are what NAO listens for to perform a corresponding module. Make sure each trigger sentence is unique, such that they don’t share a phrase with another module that is already on the robot. It is also good to make a couple of similar trigger phrases for each module, so that the module can be more generally commanded. </w:t>
       </w:r>
       <w:r>
         <w:br/>
@@ -23986,6 +24476,7 @@
           <w:ilvl w:val="0"/>
           <w:numId w:val="16"/>
         </w:numPr>
+        <w:jc w:val="both"/>
       </w:pPr>
       <w:r>
         <w:rPr>
@@ -24013,6 +24504,7 @@
           <w:ilvl w:val="0"/>
           <w:numId w:val="16"/>
         </w:numPr>
+        <w:jc w:val="both"/>
       </w:pPr>
       <w:r>
         <w:rPr>
@@ -24031,6 +24523,7 @@
           <w:ilvl w:val="0"/>
           <w:numId w:val="16"/>
         </w:numPr>
+        <w:jc w:val="both"/>
       </w:pPr>
       <w:r>
         <w:rPr>
@@ -24062,11 +24555,13 @@
     <w:p>
       <w:pPr>
         <w:ind w:left="0" w:firstLine="432"/>
+        <w:jc w:val="both"/>
       </w:pPr>
     </w:p>
     <w:p>
       <w:pPr>
         <w:ind w:left="0"/>
+        <w:jc w:val="both"/>
       </w:pPr>
       <w:r>
         <w:t xml:space="preserve">Now that you have set all of the relevant project properties, navigate back to the main screen (known as the “workbench”) of Choregraphe. </w:t>
@@ -24084,17 +24579,18 @@
     <w:p>
       <w:pPr>
         <w:ind w:left="0"/>
-      </w:pPr>
-      <w:r>
-        <w:t xml:space="preserve">Right click anywhere within the empty </w:t>
+        <w:jc w:val="both"/>
+      </w:pPr>
+      <w:r>
+        <w:t>Right click anywhere within the empty workbench, and hover your mouse over the “Create a new box” option, inside of the submenu that appears, select “Python…</w:t>
       </w:r>
       <w:proofErr w:type="gramStart"/>
       <w:r>
-        <w:t>workbench, and</w:t>
+        <w:t>”.</w:t>
       </w:r>
       <w:proofErr w:type="gramEnd"/>
       <w:r>
-        <w:t xml:space="preserve"> hover your mouse over the “Create a new box” option, inside of the submenu that appears, select “Python…”. Your screen should open a new dialog box called “Edit box”, and lo</w:t>
+        <w:t xml:space="preserve"> Your screen should open a new dialog box called “Edit box”, and lo</w:t>
       </w:r>
       <w:r>
         <w:t>ok the same as below in Figure 7</w:t>
@@ -24104,11 +24600,15 @@
       </w:r>
     </w:p>
     <w:p>
+      <w:pPr>
+        <w:jc w:val="both"/>
+      </w:pPr>
       <w:r>
         <w:rPr>
           <w:noProof/>
           <w:lang w:eastAsia="en-US"/>
         </w:rPr>
+        <w:lastRenderedPageBreak/>
         <mc:AlternateContent>
           <mc:Choice Requires="wps">
             <w:drawing>
@@ -24345,26 +24845,75 @@
       <w:pPr>
         <w:pStyle w:val="Caption"/>
         <w:ind w:left="0"/>
-      </w:pPr>
-    </w:p>
-    <w:p/>
-    <w:p/>
-    <w:p/>
-    <w:p/>
-    <w:p/>
-    <w:p/>
-    <w:p/>
-    <w:p/>
-    <w:p/>
-    <w:p/>
-    <w:p/>
-    <w:p/>
+        <w:jc w:val="both"/>
+      </w:pPr>
+    </w:p>
+    <w:p>
+      <w:pPr>
+        <w:jc w:val="both"/>
+      </w:pPr>
+    </w:p>
+    <w:p>
+      <w:pPr>
+        <w:jc w:val="both"/>
+      </w:pPr>
+    </w:p>
+    <w:p>
+      <w:pPr>
+        <w:jc w:val="both"/>
+      </w:pPr>
+    </w:p>
+    <w:p>
+      <w:pPr>
+        <w:jc w:val="both"/>
+      </w:pPr>
+    </w:p>
+    <w:p>
+      <w:pPr>
+        <w:jc w:val="both"/>
+      </w:pPr>
+    </w:p>
+    <w:p>
+      <w:pPr>
+        <w:jc w:val="both"/>
+      </w:pPr>
+    </w:p>
+    <w:p>
+      <w:pPr>
+        <w:jc w:val="both"/>
+      </w:pPr>
+    </w:p>
+    <w:p>
+      <w:pPr>
+        <w:jc w:val="both"/>
+      </w:pPr>
+    </w:p>
+    <w:p>
+      <w:pPr>
+        <w:jc w:val="both"/>
+      </w:pPr>
+    </w:p>
+    <w:p>
+      <w:pPr>
+        <w:jc w:val="both"/>
+      </w:pPr>
+    </w:p>
+    <w:p>
+      <w:pPr>
+        <w:jc w:val="both"/>
+      </w:pPr>
+    </w:p>
+    <w:p>
+      <w:pPr>
+        <w:jc w:val="both"/>
+      </w:pPr>
+    </w:p>
     <w:p>
       <w:pPr>
         <w:ind w:left="0"/>
-      </w:pPr>
-      <w:r>
-        <w:lastRenderedPageBreak/>
+        <w:jc w:val="both"/>
+      </w:pPr>
+      <w:r>
         <w:t>Fill out the foll</w:t>
       </w:r>
       <w:r>
@@ -24381,6 +24930,7 @@
           <w:ilvl w:val="0"/>
           <w:numId w:val="16"/>
         </w:numPr>
+        <w:jc w:val="both"/>
       </w:pPr>
       <w:r>
         <w:rPr>
@@ -24415,6 +24965,7 @@
           <w:ilvl w:val="0"/>
           <w:numId w:val="16"/>
         </w:numPr>
+        <w:jc w:val="both"/>
       </w:pPr>
       <w:r>
         <w:rPr>
@@ -24433,6 +24984,7 @@
           <w:ilvl w:val="0"/>
           <w:numId w:val="16"/>
         </w:numPr>
+        <w:jc w:val="both"/>
       </w:pPr>
       <w:r>
         <w:rPr>
@@ -24454,6 +25006,7 @@
           <w:ilvl w:val="0"/>
           <w:numId w:val="16"/>
         </w:numPr>
+        <w:jc w:val="both"/>
       </w:pPr>
       <w:r>
         <w:rPr>
@@ -24475,6 +25028,7 @@
           <w:ilvl w:val="0"/>
           <w:numId w:val="16"/>
         </w:numPr>
+        <w:jc w:val="both"/>
       </w:pPr>
       <w:r>
         <w:rPr>
@@ -24502,6 +25056,7 @@
           <w:ilvl w:val="0"/>
           <w:numId w:val="16"/>
         </w:numPr>
+        <w:jc w:val="both"/>
       </w:pPr>
       <w:r>
         <w:rPr>
@@ -24538,6 +25093,9 @@
       </w:r>
     </w:p>
     <w:p>
+      <w:pPr>
+        <w:jc w:val="both"/>
+      </w:pPr>
       <w:r>
         <w:t xml:space="preserve">To add the script into the module, double click your python box, and a python script window will open, as shown in figure 4. Your code will be written in the </w:t>
       </w:r>
@@ -24564,6 +25122,7 @@
     <w:p>
       <w:pPr>
         <w:ind w:left="432" w:firstLine="288"/>
+        <w:jc w:val="both"/>
       </w:pPr>
       <w:r>
         <w:rPr>
@@ -24788,85 +25347,102 @@
     <w:p>
       <w:pPr>
         <w:ind w:left="432" w:firstLine="288"/>
+        <w:jc w:val="both"/>
       </w:pPr>
     </w:p>
     <w:p>
       <w:pPr>
         <w:ind w:left="432" w:firstLine="288"/>
+        <w:jc w:val="both"/>
       </w:pPr>
     </w:p>
     <w:p>
       <w:pPr>
         <w:ind w:left="432" w:firstLine="288"/>
+        <w:jc w:val="both"/>
       </w:pPr>
     </w:p>
     <w:p>
       <w:pPr>
         <w:ind w:left="432" w:firstLine="288"/>
+        <w:jc w:val="both"/>
       </w:pPr>
     </w:p>
     <w:p>
       <w:pPr>
         <w:ind w:left="432" w:firstLine="288"/>
+        <w:jc w:val="both"/>
       </w:pPr>
     </w:p>
     <w:p>
       <w:pPr>
         <w:ind w:left="432" w:firstLine="288"/>
+        <w:jc w:val="both"/>
       </w:pPr>
     </w:p>
     <w:p>
       <w:pPr>
         <w:ind w:left="432" w:firstLine="288"/>
+        <w:jc w:val="both"/>
       </w:pPr>
     </w:p>
     <w:p>
       <w:pPr>
         <w:ind w:left="432" w:firstLine="288"/>
+        <w:jc w:val="both"/>
       </w:pPr>
     </w:p>
     <w:p>
       <w:pPr>
         <w:ind w:left="432" w:firstLine="288"/>
+        <w:jc w:val="both"/>
       </w:pPr>
     </w:p>
     <w:p>
       <w:pPr>
         <w:ind w:left="432" w:firstLine="288"/>
+        <w:jc w:val="both"/>
       </w:pPr>
     </w:p>
     <w:p>
       <w:pPr>
         <w:ind w:left="432" w:firstLine="288"/>
+        <w:jc w:val="both"/>
       </w:pPr>
     </w:p>
     <w:p>
       <w:pPr>
         <w:ind w:left="432" w:firstLine="288"/>
+        <w:jc w:val="both"/>
       </w:pPr>
     </w:p>
     <w:p>
       <w:pPr>
         <w:ind w:left="432" w:firstLine="288"/>
+        <w:jc w:val="both"/>
       </w:pPr>
     </w:p>
     <w:p>
       <w:pPr>
         <w:ind w:left="432" w:firstLine="288"/>
+        <w:jc w:val="both"/>
       </w:pPr>
     </w:p>
     <w:p>
       <w:pPr>
         <w:ind w:left="432" w:firstLine="288"/>
+        <w:jc w:val="both"/>
       </w:pPr>
     </w:p>
     <w:p>
       <w:pPr>
         <w:ind w:left="432" w:firstLine="288"/>
-      </w:pPr>
-    </w:p>
-    <w:p>
-      <w:pPr>
+        <w:jc w:val="both"/>
+      </w:pPr>
+    </w:p>
+    <w:p>
+      <w:pPr>
+        <w:jc w:val="both"/>
         <w:rPr>
           <w:rFonts w:cstheme="minorHAnsi"/>
         </w:rPr>
@@ -24985,219 +25561,219 @@
         <w:rPr>
           <w:rFonts w:cstheme="minorHAnsi"/>
         </w:rPr>
-        <w:t xml:space="preserve"> function provided in NAO’s API. This function takes a string as its parameter, </w:t>
-      </w:r>
+        <w:t xml:space="preserve"> function provided in NAO’s API. This function takes a string as its parameter, describing what the proxy is for. “</w:t>
+      </w:r>
+      <w:proofErr w:type="spellStart"/>
       <w:r>
         <w:rPr>
           <w:rFonts w:cstheme="minorHAnsi"/>
         </w:rPr>
+        <w:t>ALTextToSpeech</w:t>
+      </w:r>
+      <w:proofErr w:type="spellEnd"/>
+      <w:r>
+        <w:rPr>
+          <w:rFonts w:cstheme="minorHAnsi"/>
+        </w:rPr>
+        <w:t>” for instance, converts text to speech, and “</w:t>
+      </w:r>
+      <w:proofErr w:type="spellStart"/>
+      <w:r>
+        <w:rPr>
+          <w:rFonts w:cstheme="minorHAnsi"/>
+        </w:rPr>
+        <w:t>ALMotion</w:t>
+      </w:r>
+      <w:proofErr w:type="spellEnd"/>
+      <w:r>
+        <w:rPr>
+          <w:rFonts w:cstheme="minorHAnsi"/>
+        </w:rPr>
+        <w:t>” has functions that gives you the ability to control N</w:t>
+      </w:r>
+      <w:r>
+        <w:rPr>
+          <w:rFonts w:cstheme="minorHAnsi"/>
+        </w:rPr>
+        <w:t>AO</w:t>
+      </w:r>
+      <w:r>
+        <w:rPr>
+          <w:rFonts w:cstheme="minorHAnsi"/>
+        </w:rPr>
+        <w:t>’s motion</w:t>
+      </w:r>
+      <w:r>
+        <w:rPr>
+          <w:rFonts w:cstheme="minorHAnsi"/>
+        </w:rPr>
+        <w:t>s</w:t>
+      </w:r>
+      <w:r>
+        <w:rPr>
+          <w:rFonts w:cstheme="minorHAnsi"/>
+        </w:rPr>
+        <w:t xml:space="preserve">. </w:t>
+      </w:r>
+    </w:p>
+    <w:p>
+      <w:pPr>
+        <w:jc w:val="both"/>
+        <w:rPr>
+          <w:rFonts w:cstheme="minorHAnsi"/>
+        </w:rPr>
+      </w:pPr>
+      <w:r>
+        <w:rPr>
+          <w:rFonts w:cstheme="minorHAnsi"/>
+        </w:rPr>
+        <w:t xml:space="preserve">The second line (line 16), </w:t>
+      </w:r>
+      <w:r>
+        <w:rPr>
+          <w:rFonts w:cstheme="minorHAnsi"/>
+        </w:rPr>
+        <w:t>“</w:t>
+      </w:r>
+      <w:proofErr w:type="spellStart"/>
+      <w:r>
+        <w:rPr>
+          <w:rFonts w:cstheme="minorHAnsi"/>
+        </w:rPr>
+        <w:t>tts.say</w:t>
+      </w:r>
+      <w:proofErr w:type="spellEnd"/>
+      <w:r>
+        <w:rPr>
+          <w:rFonts w:cstheme="minorHAnsi"/>
+        </w:rPr>
+        <w:t>(“Hello World!”)</w:t>
+      </w:r>
+      <w:r>
+        <w:rPr>
+          <w:rFonts w:cstheme="minorHAnsi"/>
+        </w:rPr>
+        <w:t>”</w:t>
+      </w:r>
+      <w:r>
+        <w:rPr>
+          <w:rFonts w:cstheme="minorHAnsi"/>
+        </w:rPr>
+        <w:t xml:space="preserve">, uses the text to speech proxy </w:t>
+      </w:r>
+      <w:r>
+        <w:rPr>
+          <w:rFonts w:cstheme="minorHAnsi"/>
+        </w:rPr>
+        <w:t xml:space="preserve">that </w:t>
+      </w:r>
+      <w:r>
+        <w:rPr>
+          <w:rFonts w:cstheme="minorHAnsi"/>
+        </w:rPr>
+        <w:t xml:space="preserve">we just made, </w:t>
+      </w:r>
+      <w:r>
+        <w:rPr>
+          <w:rFonts w:cstheme="minorHAnsi"/>
+        </w:rPr>
+        <w:t xml:space="preserve">and </w:t>
+      </w:r>
+      <w:r>
+        <w:rPr>
+          <w:rFonts w:cstheme="minorHAnsi"/>
+        </w:rPr>
+        <w:t xml:space="preserve">calls its function </w:t>
+      </w:r>
+      <w:r>
+        <w:rPr>
+          <w:rFonts w:cstheme="minorHAnsi"/>
+        </w:rPr>
+        <w:t>“</w:t>
+      </w:r>
+      <w:r>
+        <w:rPr>
+          <w:rFonts w:cstheme="minorHAnsi"/>
+        </w:rPr>
+        <w:t>say()</w:t>
+      </w:r>
+      <w:r>
+        <w:rPr>
+          <w:rFonts w:cstheme="minorHAnsi"/>
+        </w:rPr>
+        <w:t>”,</w:t>
+      </w:r>
+      <w:r>
+        <w:rPr>
+          <w:rFonts w:cstheme="minorHAnsi"/>
+        </w:rPr>
+        <w:t xml:space="preserve"> using the String parameter “Hello World!”</w:t>
+      </w:r>
+      <w:r>
+        <w:rPr>
+          <w:rFonts w:cstheme="minorHAnsi"/>
+        </w:rPr>
+        <w:t>.</w:t>
+      </w:r>
+      <w:r>
+        <w:rPr>
+          <w:rFonts w:cstheme="minorHAnsi"/>
+        </w:rPr>
+        <w:t xml:space="preserve"> When this is called, </w:t>
+      </w:r>
+      <w:r>
+        <w:rPr>
+          <w:rFonts w:cstheme="minorHAnsi"/>
+        </w:rPr>
+        <w:t>it</w:t>
+      </w:r>
+      <w:r>
+        <w:rPr>
+          <w:rFonts w:cstheme="minorHAnsi"/>
+        </w:rPr>
+        <w:t xml:space="preserve"> will make N</w:t>
+      </w:r>
+      <w:r>
+        <w:rPr>
+          <w:rFonts w:cstheme="minorHAnsi"/>
+        </w:rPr>
+        <w:t>AO</w:t>
+      </w:r>
+      <w:r>
+        <w:rPr>
+          <w:rFonts w:cstheme="minorHAnsi"/>
+        </w:rPr>
+        <w:t xml:space="preserve"> say “Hello World</w:t>
+      </w:r>
+      <w:r>
+        <w:rPr>
+          <w:rFonts w:cstheme="minorHAnsi"/>
+        </w:rPr>
+        <w:t>!</w:t>
+      </w:r>
+      <w:r>
+        <w:rPr>
+          <w:rFonts w:cstheme="minorHAnsi"/>
+        </w:rPr>
+        <w:t>”</w:t>
+      </w:r>
+    </w:p>
+    <w:p>
+      <w:pPr>
+        <w:jc w:val="both"/>
+      </w:pPr>
+    </w:p>
+    <w:p>
+      <w:pPr>
+        <w:keepNext/>
+        <w:jc w:val="both"/>
+      </w:pPr>
+      <w:r>
+        <w:rPr>
+          <w:noProof/>
+          <w:lang w:eastAsia="en-US"/>
+        </w:rPr>
         <w:lastRenderedPageBreak/>
-        <w:t>describing what the proxy is for. “</w:t>
-      </w:r>
-      <w:proofErr w:type="spellStart"/>
-      <w:r>
-        <w:rPr>
-          <w:rFonts w:cstheme="minorHAnsi"/>
-        </w:rPr>
-        <w:t>ALTextToSpeech</w:t>
-      </w:r>
-      <w:proofErr w:type="spellEnd"/>
-      <w:r>
-        <w:rPr>
-          <w:rFonts w:cstheme="minorHAnsi"/>
-        </w:rPr>
-        <w:t>” for instance, converts text to speech, and “</w:t>
-      </w:r>
-      <w:proofErr w:type="spellStart"/>
-      <w:r>
-        <w:rPr>
-          <w:rFonts w:cstheme="minorHAnsi"/>
-        </w:rPr>
-        <w:t>ALMotion</w:t>
-      </w:r>
-      <w:proofErr w:type="spellEnd"/>
-      <w:r>
-        <w:rPr>
-          <w:rFonts w:cstheme="minorHAnsi"/>
-        </w:rPr>
-        <w:t>” has functions that gives you the ability to control N</w:t>
-      </w:r>
-      <w:r>
-        <w:rPr>
-          <w:rFonts w:cstheme="minorHAnsi"/>
-        </w:rPr>
-        <w:t>AO</w:t>
-      </w:r>
-      <w:r>
-        <w:rPr>
-          <w:rFonts w:cstheme="minorHAnsi"/>
-        </w:rPr>
-        <w:t>’s motion</w:t>
-      </w:r>
-      <w:r>
-        <w:rPr>
-          <w:rFonts w:cstheme="minorHAnsi"/>
-        </w:rPr>
-        <w:t>s</w:t>
-      </w:r>
-      <w:r>
-        <w:rPr>
-          <w:rFonts w:cstheme="minorHAnsi"/>
-        </w:rPr>
-        <w:t xml:space="preserve">. </w:t>
-      </w:r>
-    </w:p>
-    <w:p>
-      <w:pPr>
-        <w:rPr>
-          <w:rFonts w:cstheme="minorHAnsi"/>
-        </w:rPr>
-      </w:pPr>
-      <w:r>
-        <w:rPr>
-          <w:rFonts w:cstheme="minorHAnsi"/>
-        </w:rPr>
-        <w:t xml:space="preserve">The second line (line 16), </w:t>
-      </w:r>
-      <w:r>
-        <w:rPr>
-          <w:rFonts w:cstheme="minorHAnsi"/>
-        </w:rPr>
-        <w:t>“</w:t>
-      </w:r>
-      <w:proofErr w:type="spellStart"/>
-      <w:r>
-        <w:rPr>
-          <w:rFonts w:cstheme="minorHAnsi"/>
-        </w:rPr>
-        <w:t>tts.say</w:t>
-      </w:r>
-      <w:proofErr w:type="spellEnd"/>
-      <w:r>
-        <w:rPr>
-          <w:rFonts w:cstheme="minorHAnsi"/>
-        </w:rPr>
-        <w:t>(“Hello World!”)</w:t>
-      </w:r>
-      <w:r>
-        <w:rPr>
-          <w:rFonts w:cstheme="minorHAnsi"/>
-        </w:rPr>
-        <w:t>”</w:t>
-      </w:r>
-      <w:r>
-        <w:rPr>
-          <w:rFonts w:cstheme="minorHAnsi"/>
-        </w:rPr>
-        <w:t xml:space="preserve">, uses the text to speech proxy </w:t>
-      </w:r>
-      <w:r>
-        <w:rPr>
-          <w:rFonts w:cstheme="minorHAnsi"/>
-        </w:rPr>
-        <w:t xml:space="preserve">that </w:t>
-      </w:r>
-      <w:r>
-        <w:rPr>
-          <w:rFonts w:cstheme="minorHAnsi"/>
-        </w:rPr>
-        <w:t xml:space="preserve">we just made, </w:t>
-      </w:r>
-      <w:r>
-        <w:rPr>
-          <w:rFonts w:cstheme="minorHAnsi"/>
-        </w:rPr>
-        <w:t xml:space="preserve">and </w:t>
-      </w:r>
-      <w:r>
-        <w:rPr>
-          <w:rFonts w:cstheme="minorHAnsi"/>
-        </w:rPr>
-        <w:t xml:space="preserve">calls its function </w:t>
-      </w:r>
-      <w:r>
-        <w:rPr>
-          <w:rFonts w:cstheme="minorHAnsi"/>
-        </w:rPr>
-        <w:t>“</w:t>
-      </w:r>
-      <w:r>
-        <w:rPr>
-          <w:rFonts w:cstheme="minorHAnsi"/>
-        </w:rPr>
-        <w:t>say()</w:t>
-      </w:r>
-      <w:r>
-        <w:rPr>
-          <w:rFonts w:cstheme="minorHAnsi"/>
-        </w:rPr>
-        <w:t>”,</w:t>
-      </w:r>
-      <w:r>
-        <w:rPr>
-          <w:rFonts w:cstheme="minorHAnsi"/>
-        </w:rPr>
-        <w:t xml:space="preserve"> using the String parameter “Hello World!”</w:t>
-      </w:r>
-      <w:r>
-        <w:rPr>
-          <w:rFonts w:cstheme="minorHAnsi"/>
-        </w:rPr>
-        <w:t>.</w:t>
-      </w:r>
-      <w:r>
-        <w:rPr>
-          <w:rFonts w:cstheme="minorHAnsi"/>
-        </w:rPr>
-        <w:t xml:space="preserve"> When this is called, </w:t>
-      </w:r>
-      <w:r>
-        <w:rPr>
-          <w:rFonts w:cstheme="minorHAnsi"/>
-        </w:rPr>
-        <w:t>it</w:t>
-      </w:r>
-      <w:r>
-        <w:rPr>
-          <w:rFonts w:cstheme="minorHAnsi"/>
-        </w:rPr>
-        <w:t xml:space="preserve"> will make N</w:t>
-      </w:r>
-      <w:r>
-        <w:rPr>
-          <w:rFonts w:cstheme="minorHAnsi"/>
-        </w:rPr>
-        <w:t>AO</w:t>
-      </w:r>
-      <w:r>
-        <w:rPr>
-          <w:rFonts w:cstheme="minorHAnsi"/>
-        </w:rPr>
-        <w:t xml:space="preserve"> say “Hello World</w:t>
-      </w:r>
-      <w:r>
-        <w:rPr>
-          <w:rFonts w:cstheme="minorHAnsi"/>
-        </w:rPr>
-        <w:t>!</w:t>
-      </w:r>
-      <w:r>
-        <w:rPr>
-          <w:rFonts w:cstheme="minorHAnsi"/>
-        </w:rPr>
-        <w:t>”</w:t>
-      </w:r>
-    </w:p>
-    <w:p/>
-    <w:p>
-      <w:pPr>
-        <w:keepNext/>
-      </w:pPr>
-      <w:r>
-        <w:rPr>
-          <w:noProof/>
-          <w:lang w:eastAsia="en-US"/>
-        </w:rPr>
         <w:drawing>
           <wp:inline distT="0" distB="0" distL="0" distR="0" wp14:anchorId="034C20B1" wp14:editId="1A8EDAAE">
             <wp:extent cx="5943600" cy="3432810"/>
@@ -25240,6 +25816,7 @@
         <w:pStyle w:val="Caption"/>
         <w:jc w:val="center"/>
       </w:pPr>
+      <w:bookmarkStart w:id="48" w:name="_GoBack"/>
       <w:r>
         <w:t xml:space="preserve">Figure </w:t>
       </w:r>
@@ -25277,7 +25854,11 @@
         <w:t xml:space="preserve"> - Draw the Lines</w:t>
       </w:r>
     </w:p>
-    <w:p>
+    <w:bookmarkEnd w:id="48"/>
+    <w:p>
+      <w:pPr>
+        <w:jc w:val="both"/>
+      </w:pPr>
       <w:r>
         <w:t>To finish your project, create a connection from on start in the upper left corner to the on start on your</w:t>
       </w:r>
@@ -25301,6 +25882,9 @@
       </w:r>
     </w:p>
     <w:p>
+      <w:pPr>
+        <w:jc w:val="both"/>
+      </w:pPr>
       <w:r>
         <w:t>It is important to remember to connect something to the on stop in the upper right corner, so that there is some exit condition, however if the on start signal hits a dead end in your code it will just exit, so it is not completely necessary.</w:t>
       </w:r>
@@ -25308,12 +25892,14 @@
     <w:p>
       <w:pPr>
         <w:ind w:firstLine="648"/>
+        <w:jc w:val="both"/>
       </w:pPr>
     </w:p>
     <w:p>
       <w:pPr>
         <w:pStyle w:val="Heading2"/>
         <w:ind w:left="0"/>
+        <w:jc w:val="both"/>
       </w:pPr>
       <w:r>
         <w:t>3</w:t>
@@ -25332,6 +25918,9 @@
       </w:r>
     </w:p>
     <w:p>
+      <w:pPr>
+        <w:jc w:val="both"/>
+      </w:pPr>
       <w:r>
         <w:tab/>
         <w:t>To integrate your module</w:t>
@@ -25355,11 +25944,20 @@
         <w:t>, which will bring up a list of connections. Click your NAO robot, and then click the select button. You may have to wait for a moment while NAO connects to your computer.</w:t>
       </w:r>
     </w:p>
-    <w:p/>
-    <w:p/>
+    <w:p>
+      <w:pPr>
+        <w:jc w:val="both"/>
+      </w:pPr>
+    </w:p>
+    <w:p>
+      <w:pPr>
+        <w:jc w:val="both"/>
+      </w:pPr>
+    </w:p>
     <w:p>
       <w:pPr>
         <w:keepNext/>
+        <w:jc w:val="both"/>
       </w:pPr>
       <w:r>
         <w:rPr>
@@ -25438,7 +26036,7 @@
               </wp:anchor>
             </w:drawing>
           </mc:Choice>
-          <mc:Fallback>
+          <mc:Fallback xmlns:w16cid="http://schemas.microsoft.com/office/word/2016/wordml/cid" xmlns:am3d="http://schemas.microsoft.com/office/drawing/2017/model3d" xmlns:aink="http://schemas.microsoft.com/office/drawing/2016/ink" xmlns:cx8="http://schemas.microsoft.com/office/drawing/2016/5/14/chartex" xmlns:cx7="http://schemas.microsoft.com/office/drawing/2016/5/13/chartex" xmlns:cx6="http://schemas.microsoft.com/office/drawing/2016/5/12/chartex" xmlns:cx5="http://schemas.microsoft.com/office/drawing/2016/5/11/chartex" xmlns:cx4="http://schemas.microsoft.com/office/drawing/2016/5/10/chartex" xmlns:cx3="http://schemas.microsoft.com/office/drawing/2016/5/9/chartex" xmlns:cx2="http://schemas.microsoft.com/office/drawing/2015/10/21/chartex">
             <w:pict>
               <v:shapetype w14:anchorId="6E3D258E" id="_x0000_t13" coordsize="21600,21600" o:spt="13" adj="16200,5400" path="m@0,l@0@1,0@1,0@2@0@2@0,21600,21600,10800xe">
                 <v:stroke joinstyle="miter"/>
@@ -25546,6 +26144,9 @@
       </w:r>
     </w:p>
     <w:p>
+      <w:pPr>
+        <w:jc w:val="both"/>
+      </w:pPr>
       <w:r>
         <w:t>Now adding your module should be simple. In the view tab, make sure “Robot Applications” is turned on. Then, click robot applications tab in the lower right corner, or wherever else it may appear, to open it. Now all you need to do is click the button with N</w:t>
       </w:r>
@@ -25568,13 +26169,14 @@
     <w:p>
       <w:pPr>
         <w:ind w:firstLine="648"/>
+        <w:jc w:val="both"/>
       </w:pPr>
     </w:p>
     <w:p>
       <w:pPr>
         <w:keepNext/>
         <w:ind w:firstLine="648"/>
-        <w:jc w:val="center"/>
+        <w:jc w:val="both"/>
       </w:pPr>
       <w:r>
         <w:rPr>
@@ -25663,6 +26265,7 @@
     <w:p>
       <w:pPr>
         <w:ind w:left="0"/>
+        <w:jc w:val="both"/>
         <w:rPr>
           <w:sz w:val="28"/>
           <w:szCs w:val="28"/>
@@ -25673,6 +26276,7 @@
       <w:pPr>
         <w:pStyle w:val="Heading1"/>
         <w:ind w:left="0"/>
+        <w:jc w:val="both"/>
         <w:rPr>
           <w:noProof/>
         </w:rPr>
@@ -25684,11 +26288,16 @@
         <w:t>SECTION 4: HELP</w:t>
       </w:r>
     </w:p>
-    <w:p/>
+    <w:p>
+      <w:pPr>
+        <w:jc w:val="both"/>
+      </w:pPr>
+    </w:p>
     <w:p>
       <w:pPr>
         <w:pStyle w:val="Heading2"/>
         <w:ind w:left="0"/>
+        <w:jc w:val="both"/>
       </w:pPr>
       <w:r>
         <w:t>4</w:t>
@@ -25710,6 +26319,7 @@
       <w:pPr>
         <w:spacing w:after="0"/>
         <w:ind w:left="0" w:right="0"/>
+        <w:jc w:val="both"/>
         <w:rPr>
           <w:rFonts w:ascii="Times New Roman" w:eastAsia="Times New Roman" w:hAnsi="Times New Roman" w:cs="Times New Roman"/>
           <w:kern w:val="0"/>
@@ -25748,6 +26358,7 @@
         </w:numPr>
         <w:spacing w:after="0"/>
         <w:ind w:right="0"/>
+        <w:jc w:val="both"/>
         <w:textAlignment w:val="baseline"/>
         <w:rPr>
           <w:rFonts w:ascii="Arial" w:eastAsia="Times New Roman" w:hAnsi="Arial" w:cs="Arial"/>
@@ -25772,6 +26383,7 @@
       <w:pPr>
         <w:spacing w:after="0"/>
         <w:ind w:left="0" w:right="0"/>
+        <w:jc w:val="both"/>
         <w:rPr>
           <w:rFonts w:ascii="Times New Roman" w:eastAsia="Times New Roman" w:hAnsi="Times New Roman" w:cs="Times New Roman"/>
           <w:kern w:val="0"/>
@@ -25786,6 +26398,7 @@
       <w:pPr>
         <w:spacing w:after="0"/>
         <w:ind w:left="0" w:right="0"/>
+        <w:jc w:val="both"/>
         <w:rPr>
           <w:rFonts w:ascii="Arial" w:eastAsia="Times New Roman" w:hAnsi="Arial" w:cs="Arial"/>
           <w:color w:val="000000"/>
@@ -25799,6 +26412,7 @@
       <w:pPr>
         <w:spacing w:after="0"/>
         <w:ind w:left="0" w:right="0"/>
+        <w:jc w:val="both"/>
         <w:rPr>
           <w:rFonts w:ascii="Times New Roman" w:eastAsia="Times New Roman" w:hAnsi="Times New Roman" w:cs="Times New Roman"/>
           <w:kern w:val="0"/>
@@ -25838,6 +26452,7 @@
         </w:numPr>
         <w:spacing w:after="0"/>
         <w:ind w:right="0"/>
+        <w:jc w:val="both"/>
         <w:textAlignment w:val="baseline"/>
         <w:rPr>
           <w:rFonts w:ascii="Arial" w:eastAsia="Times New Roman" w:hAnsi="Arial" w:cs="Arial"/>
@@ -25862,6 +26477,7 @@
       <w:pPr>
         <w:spacing w:after="0"/>
         <w:ind w:left="720" w:right="0"/>
+        <w:jc w:val="both"/>
         <w:textAlignment w:val="baseline"/>
         <w:rPr>
           <w:rFonts w:ascii="Arial" w:eastAsia="Times New Roman" w:hAnsi="Arial" w:cs="Arial"/>
@@ -25876,6 +26492,7 @@
       <w:pPr>
         <w:spacing w:after="0"/>
         <w:ind w:left="0" w:right="0"/>
+        <w:jc w:val="both"/>
         <w:textAlignment w:val="baseline"/>
         <w:rPr>
           <w:rFonts w:ascii="Arial" w:eastAsia="Times New Roman" w:hAnsi="Arial" w:cs="Arial"/>
@@ -25904,6 +26521,7 @@
         </w:numPr>
         <w:spacing w:after="0"/>
         <w:ind w:right="0"/>
+        <w:jc w:val="both"/>
         <w:textAlignment w:val="baseline"/>
         <w:rPr>
           <w:rFonts w:ascii="Arial" w:eastAsia="Times New Roman" w:hAnsi="Arial" w:cs="Arial"/>
@@ -25924,7 +26542,6 @@
         <w:t xml:space="preserve">Boxes house the scripts that written and used to have NAO perform actions. You can make use of pre-created boxes from </w:t>
       </w:r>
       <w:proofErr w:type="spellStart"/>
-      <w:proofErr w:type="gramStart"/>
       <w:r>
         <w:rPr>
           <w:rFonts w:ascii="Arial" w:eastAsia="Times New Roman" w:hAnsi="Arial" w:cs="Arial"/>
@@ -25944,24 +26561,14 @@
           <w:lang w:eastAsia="en-US"/>
           <w14:ligatures w14:val="none"/>
         </w:rPr>
-        <w:t>, or</w:t>
-      </w:r>
-      <w:proofErr w:type="gramEnd"/>
-      <w:r>
-        <w:rPr>
-          <w:rFonts w:ascii="Arial" w:eastAsia="Times New Roman" w:hAnsi="Arial" w:cs="Arial"/>
-          <w:color w:val="000000"/>
-          <w:kern w:val="0"/>
-          <w:lang w:eastAsia="en-US"/>
-          <w14:ligatures w14:val="none"/>
-        </w:rPr>
-        <w:t xml:space="preserve"> make your own boxes with Python or C++. For a full tutorial, visit the “Creating Your Own Module” section of this document.</w:t>
+        <w:t>, or make your own boxes with Python or C++. For a full tutorial, visit the “Creating Your Own Module” section of this document.</w:t>
       </w:r>
     </w:p>
     <w:p>
       <w:pPr>
         <w:spacing w:after="0"/>
         <w:ind w:right="0"/>
+        <w:jc w:val="both"/>
         <w:textAlignment w:val="baseline"/>
         <w:rPr>
           <w:rFonts w:ascii="Arial" w:eastAsia="Times New Roman" w:hAnsi="Arial" w:cs="Arial"/>
@@ -25976,6 +26583,7 @@
       <w:pPr>
         <w:spacing w:after="0"/>
         <w:ind w:left="0" w:right="0"/>
+        <w:jc w:val="both"/>
         <w:rPr>
           <w:rFonts w:ascii="Times New Roman" w:eastAsia="Times New Roman" w:hAnsi="Times New Roman" w:cs="Times New Roman"/>
           <w:kern w:val="0"/>
@@ -26014,6 +26622,7 @@
         </w:numPr>
         <w:spacing w:after="0"/>
         <w:ind w:right="0"/>
+        <w:jc w:val="both"/>
         <w:textAlignment w:val="baseline"/>
         <w:rPr>
           <w:rFonts w:ascii="Arial" w:eastAsia="Times New Roman" w:hAnsi="Arial" w:cs="Arial"/>
@@ -26038,6 +26647,7 @@
       <w:pPr>
         <w:spacing w:after="0"/>
         <w:ind w:left="360" w:right="0"/>
+        <w:jc w:val="both"/>
         <w:textAlignment w:val="baseline"/>
         <w:rPr>
           <w:rFonts w:ascii="Arial" w:eastAsia="Times New Roman" w:hAnsi="Arial" w:cs="Arial"/>
@@ -26052,6 +26662,7 @@
       <w:pPr>
         <w:spacing w:after="0"/>
         <w:ind w:left="0" w:right="0"/>
+        <w:jc w:val="both"/>
         <w:rPr>
           <w:rFonts w:ascii="Times New Roman" w:eastAsia="Times New Roman" w:hAnsi="Times New Roman" w:cs="Times New Roman"/>
           <w:kern w:val="0"/>
@@ -26090,6 +26701,7 @@
         </w:numPr>
         <w:spacing w:after="0"/>
         <w:ind w:right="0"/>
+        <w:jc w:val="both"/>
         <w:textAlignment w:val="baseline"/>
         <w:rPr>
           <w:rFonts w:ascii="Arial" w:eastAsia="Times New Roman" w:hAnsi="Arial" w:cs="Arial"/>
@@ -26128,36 +26740,19 @@
           <w:lang w:eastAsia="en-US"/>
           <w14:ligatures w14:val="none"/>
         </w:rPr>
-        <w:t>parse just any words said to it (</w:t>
-      </w:r>
-      <w:proofErr w:type="gramStart"/>
-      <w:r>
-        <w:rPr>
-          <w:rFonts w:ascii="Arial" w:eastAsia="Times New Roman" w:hAnsi="Arial" w:cs="Arial"/>
-          <w:color w:val="000000"/>
-          <w:kern w:val="0"/>
-          <w:lang w:eastAsia="en-US"/>
-          <w14:ligatures w14:val="none"/>
-        </w:rPr>
-        <w:t>similar to</w:t>
-      </w:r>
-      <w:proofErr w:type="gramEnd"/>
-      <w:r>
-        <w:rPr>
-          <w:rFonts w:ascii="Arial" w:eastAsia="Times New Roman" w:hAnsi="Arial" w:cs="Arial"/>
-          <w:color w:val="000000"/>
-          <w:kern w:val="0"/>
-          <w:lang w:eastAsia="en-US"/>
-          <w14:ligatures w14:val="none"/>
-        </w:rPr>
-        <w:t xml:space="preserve"> Google Assistant, or Apple’s Siri which have full speech recognition capabilities), only the finite list of trigger phrases/words can be recognized by NAO. </w:t>
-      </w:r>
-    </w:p>
-    <w:p/>
+        <w:t xml:space="preserve">parse just any words said to it (similar to Google Assistant, or Apple’s Siri which have full speech recognition capabilities), only the finite list of trigger phrases/words can be recognized by NAO. </w:t>
+      </w:r>
+    </w:p>
+    <w:p>
+      <w:pPr>
+        <w:jc w:val="both"/>
+      </w:pPr>
+    </w:p>
     <w:p>
       <w:pPr>
         <w:pStyle w:val="Heading2"/>
         <w:ind w:left="0"/>
+        <w:jc w:val="both"/>
       </w:pPr>
       <w:r>
         <w:t>4</w:t>
@@ -26179,6 +26774,7 @@
       <w:pPr>
         <w:spacing w:after="0"/>
         <w:ind w:left="0" w:right="0"/>
+        <w:jc w:val="both"/>
         <w:rPr>
           <w:rFonts w:ascii="Times New Roman" w:eastAsia="Times New Roman" w:hAnsi="Times New Roman" w:cs="Times New Roman"/>
           <w:kern w:val="0"/>
@@ -26207,6 +26803,7 @@
         </w:numPr>
         <w:spacing w:after="0"/>
         <w:ind w:right="0"/>
+        <w:jc w:val="both"/>
         <w:textAlignment w:val="baseline"/>
         <w:rPr>
           <w:rFonts w:ascii="Arial" w:eastAsia="Times New Roman" w:hAnsi="Arial" w:cs="Arial"/>
@@ -26244,29 +26841,7 @@
           <w:lang w:eastAsia="en-US"/>
           <w14:ligatures w14:val="none"/>
         </w:rPr>
-        <w:t xml:space="preserve">a commonly documented problem with many models of the NAO robot. Strenuous physical activities, or activities that push NAO’s CPU to its limits can cause the robot to get too </w:t>
-      </w:r>
-      <w:proofErr w:type="gramStart"/>
-      <w:r>
-        <w:rPr>
-          <w:rFonts w:ascii="Arial" w:eastAsia="Times New Roman" w:hAnsi="Arial" w:cs="Arial"/>
-          <w:color w:val="000000"/>
-          <w:kern w:val="0"/>
-          <w:lang w:eastAsia="en-US"/>
-          <w14:ligatures w14:val="none"/>
-        </w:rPr>
-        <w:t>hot, and</w:t>
-      </w:r>
-      <w:proofErr w:type="gramEnd"/>
-      <w:r>
-        <w:rPr>
-          <w:rFonts w:ascii="Arial" w:eastAsia="Times New Roman" w:hAnsi="Arial" w:cs="Arial"/>
-          <w:color w:val="000000"/>
-          <w:kern w:val="0"/>
-          <w:lang w:eastAsia="en-US"/>
-          <w14:ligatures w14:val="none"/>
-        </w:rPr>
-        <w:t xml:space="preserve"> shut itself down before any damage occurs to the hardware.</w:t>
+        <w:t>a commonly documented problem with many models of the NAO robot. Strenuous physical activities, or activities that push NAO’s CPU to its limits can cause the robot to get too hot, and shut itself down before any damage occurs to the hardware.</w:t>
       </w:r>
       <w:r>
         <w:rPr>
@@ -26287,6 +26862,7 @@
         </w:numPr>
         <w:spacing w:after="0"/>
         <w:ind w:right="0"/>
+        <w:jc w:val="both"/>
         <w:textAlignment w:val="baseline"/>
         <w:rPr>
           <w:rFonts w:ascii="Arial" w:eastAsia="Times New Roman" w:hAnsi="Arial" w:cs="Arial"/>
@@ -26358,11 +26934,16 @@
         <w:t xml:space="preserve"> before resuming use.</w:t>
       </w:r>
     </w:p>
-    <w:p/>
+    <w:p>
+      <w:pPr>
+        <w:jc w:val="both"/>
+      </w:pPr>
+    </w:p>
     <w:p>
       <w:pPr>
         <w:spacing w:after="0"/>
         <w:ind w:left="0" w:right="0"/>
+        <w:jc w:val="both"/>
         <w:rPr>
           <w:rFonts w:ascii="Times New Roman" w:eastAsia="Times New Roman" w:hAnsi="Times New Roman" w:cs="Times New Roman"/>
           <w:kern w:val="0"/>
@@ -26391,6 +26972,7 @@
         </w:numPr>
         <w:spacing w:after="0"/>
         <w:ind w:right="0"/>
+        <w:jc w:val="both"/>
         <w:textAlignment w:val="baseline"/>
         <w:rPr>
           <w:rFonts w:ascii="Arial" w:eastAsia="Times New Roman" w:hAnsi="Arial" w:cs="Arial"/>
@@ -26429,6 +27011,7 @@
         </w:numPr>
         <w:spacing w:after="0"/>
         <w:ind w:right="0"/>
+        <w:jc w:val="both"/>
         <w:textAlignment w:val="baseline"/>
         <w:rPr>
           <w:rFonts w:ascii="Arial" w:eastAsia="Times New Roman" w:hAnsi="Arial" w:cs="Arial"/>
@@ -26460,11 +27043,16 @@
         <w:t>If your NAO unit seg-faults, indicated by a red light on its chest, hold down NAO’s chest button until it turns off, then press it again to turn NAO back on. AriGato recommends letting NAO “rest” for 30 minutes to an hour if this error occurs, to avoid it happening repeatedly.</w:t>
       </w:r>
     </w:p>
-    <w:p/>
+    <w:p>
+      <w:pPr>
+        <w:jc w:val="both"/>
+      </w:pPr>
+    </w:p>
     <w:p>
       <w:pPr>
         <w:spacing w:after="0"/>
         <w:ind w:left="0" w:right="0"/>
+        <w:jc w:val="both"/>
         <w:rPr>
           <w:rFonts w:ascii="Times New Roman" w:eastAsia="Times New Roman" w:hAnsi="Times New Roman" w:cs="Times New Roman"/>
           <w:kern w:val="0"/>
@@ -26493,6 +27081,7 @@
         </w:numPr>
         <w:spacing w:after="0"/>
         <w:ind w:right="0"/>
+        <w:jc w:val="both"/>
         <w:textAlignment w:val="baseline"/>
         <w:rPr>
           <w:rFonts w:ascii="Arial" w:eastAsia="Times New Roman" w:hAnsi="Arial" w:cs="Arial"/>
@@ -26561,6 +27150,7 @@
         </w:numPr>
         <w:spacing w:after="0"/>
         <w:ind w:right="0"/>
+        <w:jc w:val="both"/>
         <w:textAlignment w:val="baseline"/>
         <w:rPr>
           <w:rFonts w:ascii="Arial" w:eastAsia="Times New Roman" w:hAnsi="Arial" w:cs="Arial"/>
@@ -26606,6 +27196,7 @@
       <w:pPr>
         <w:spacing w:after="0"/>
         <w:ind w:right="0"/>
+        <w:jc w:val="both"/>
         <w:textAlignment w:val="baseline"/>
         <w:rPr>
           <w:rFonts w:ascii="Arial" w:eastAsia="Times New Roman" w:hAnsi="Arial" w:cs="Arial"/>
@@ -26620,6 +27211,7 @@
       <w:pPr>
         <w:spacing w:after="0"/>
         <w:ind w:left="0" w:right="0"/>
+        <w:jc w:val="both"/>
         <w:rPr>
           <w:rFonts w:ascii="Arial" w:eastAsia="Times New Roman" w:hAnsi="Arial" w:cs="Arial"/>
           <w:color w:val="000000"/>
@@ -26633,6 +27225,7 @@
       <w:pPr>
         <w:spacing w:after="0"/>
         <w:ind w:left="0" w:right="0"/>
+        <w:jc w:val="both"/>
         <w:rPr>
           <w:rFonts w:ascii="Times New Roman" w:eastAsia="Times New Roman" w:hAnsi="Times New Roman" w:cs="Times New Roman"/>
           <w:kern w:val="0"/>
@@ -26650,7 +27243,6 @@
           <w:lang w:eastAsia="en-US"/>
           <w14:ligatures w14:val="none"/>
         </w:rPr>
-        <w:lastRenderedPageBreak/>
         <w:t>Facial Recognition-Based Modules Running Infinitely/Not Responding:</w:t>
       </w:r>
     </w:p>
@@ -26662,6 +27254,7 @@
         </w:numPr>
         <w:spacing w:after="0"/>
         <w:ind w:right="0"/>
+        <w:jc w:val="both"/>
         <w:textAlignment w:val="baseline"/>
         <w:rPr>
           <w:rFonts w:ascii="Arial" w:eastAsia="Times New Roman" w:hAnsi="Arial" w:cs="Arial"/>
@@ -26679,6 +27272,7 @@
           <w:lang w:eastAsia="en-US"/>
           <w14:ligatures w14:val="none"/>
         </w:rPr>
+        <w:lastRenderedPageBreak/>
         <w:t>A commonly occurring problem discovered during testing was the NAO robot being asked to complete a module that included facial recognition (e.g. “</w:t>
       </w:r>
       <w:proofErr w:type="spellStart"/>
@@ -26712,6 +27306,7 @@
         </w:numPr>
         <w:spacing w:after="0"/>
         <w:ind w:right="0"/>
+        <w:jc w:val="both"/>
         <w:textAlignment w:val="baseline"/>
         <w:rPr>
           <w:rFonts w:ascii="Arial" w:eastAsia="Times New Roman" w:hAnsi="Arial" w:cs="Arial"/>
@@ -26740,51 +27335,7 @@
           <w:lang w:eastAsia="en-US"/>
           <w14:ligatures w14:val="none"/>
         </w:rPr>
-        <w:t xml:space="preserve">Make </w:t>
-      </w:r>
-      <w:proofErr w:type="gramStart"/>
-      <w:r>
-        <w:rPr>
-          <w:rFonts w:ascii="Arial" w:eastAsia="Times New Roman" w:hAnsi="Arial" w:cs="Arial"/>
-          <w:color w:val="000000"/>
-          <w:kern w:val="0"/>
-          <w:lang w:eastAsia="en-US"/>
-          <w14:ligatures w14:val="none"/>
-        </w:rPr>
-        <w:t>absolutely sure</w:t>
-      </w:r>
-      <w:proofErr w:type="gramEnd"/>
-      <w:r>
-        <w:rPr>
-          <w:rFonts w:ascii="Arial" w:eastAsia="Times New Roman" w:hAnsi="Arial" w:cs="Arial"/>
-          <w:color w:val="000000"/>
-          <w:kern w:val="0"/>
-          <w:lang w:eastAsia="en-US"/>
-          <w14:ligatures w14:val="none"/>
-        </w:rPr>
-        <w:t xml:space="preserve"> that there is only one face within NAO’s view. When there are multiple, even if NAO is locked onto the face of the commanding person, NAO will get confused when trying to use its facial mapping </w:t>
-      </w:r>
-      <w:proofErr w:type="gramStart"/>
-      <w:r>
-        <w:rPr>
-          <w:rFonts w:ascii="Arial" w:eastAsia="Times New Roman" w:hAnsi="Arial" w:cs="Arial"/>
-          <w:color w:val="000000"/>
-          <w:kern w:val="0"/>
-          <w:lang w:eastAsia="en-US"/>
-          <w14:ligatures w14:val="none"/>
-        </w:rPr>
-        <w:t>capabilities, and</w:t>
-      </w:r>
-      <w:proofErr w:type="gramEnd"/>
-      <w:r>
-        <w:rPr>
-          <w:rFonts w:ascii="Arial" w:eastAsia="Times New Roman" w:hAnsi="Arial" w:cs="Arial"/>
-          <w:color w:val="000000"/>
-          <w:kern w:val="0"/>
-          <w:lang w:eastAsia="en-US"/>
-          <w14:ligatures w14:val="none"/>
-        </w:rPr>
-        <w:t xml:space="preserve"> run modules infinitely until it can properly find a singular face (only one face in its field-of-view).</w:t>
+        <w:t>Make absolutely sure that there is only one face within NAO’s view. When there are multiple, even if NAO is locked onto the face of the commanding person, NAO will get confused when trying to use its facial mapping capabilities, and run modules infinitely until it can properly find a singular face (only one face in its field-of-view).</w:t>
       </w:r>
       <w:r>
         <w:rPr>
@@ -26801,6 +27352,7 @@
       <w:pPr>
         <w:spacing w:after="0"/>
         <w:ind w:left="720" w:right="0"/>
+        <w:jc w:val="both"/>
         <w:textAlignment w:val="baseline"/>
         <w:rPr>
           <w:rFonts w:ascii="Arial" w:eastAsia="Times New Roman" w:hAnsi="Arial" w:cs="Arial"/>
@@ -26816,6 +27368,7 @@
       <w:pPr>
         <w:spacing w:after="0"/>
         <w:ind w:left="0" w:right="0"/>
+        <w:jc w:val="both"/>
         <w:rPr>
           <w:rFonts w:ascii="Times New Roman" w:eastAsia="Times New Roman" w:hAnsi="Times New Roman" w:cs="Times New Roman"/>
           <w:kern w:val="0"/>
@@ -26914,6 +27467,7 @@
         </w:numPr>
         <w:spacing w:after="0"/>
         <w:ind w:right="0"/>
+        <w:jc w:val="both"/>
         <w:textAlignment w:val="baseline"/>
         <w:rPr>
           <w:rFonts w:ascii="Arial" w:eastAsia="Times New Roman" w:hAnsi="Arial" w:cs="Arial"/>
@@ -26942,6 +27496,7 @@
         </w:numPr>
         <w:spacing w:after="0"/>
         <w:ind w:right="0"/>
+        <w:jc w:val="both"/>
         <w:textAlignment w:val="baseline"/>
         <w:rPr>
           <w:rFonts w:ascii="Arial" w:eastAsia="Times New Roman" w:hAnsi="Arial" w:cs="Arial"/>
@@ -26970,29 +27525,7 @@
           <w:lang w:eastAsia="en-US"/>
           <w14:ligatures w14:val="none"/>
         </w:rPr>
-        <w:t xml:space="preserve">The reason for this occasional error is due to NAO’s loudspeakers being placed right next to its microphones in its head. The song that plays during the Anthem module partially drowns out NAO’s microphones, meaning that “Stop” must be said loudly </w:t>
-      </w:r>
-      <w:proofErr w:type="gramStart"/>
-      <w:r>
-        <w:rPr>
-          <w:rFonts w:ascii="Arial" w:eastAsia="Times New Roman" w:hAnsi="Arial" w:cs="Arial"/>
-          <w:color w:val="000000"/>
-          <w:kern w:val="0"/>
-          <w:lang w:eastAsia="en-US"/>
-          <w14:ligatures w14:val="none"/>
-        </w:rPr>
-        <w:t>and also</w:t>
-      </w:r>
-      <w:proofErr w:type="gramEnd"/>
-      <w:r>
-        <w:rPr>
-          <w:rFonts w:ascii="Arial" w:eastAsia="Times New Roman" w:hAnsi="Arial" w:cs="Arial"/>
-          <w:color w:val="000000"/>
-          <w:kern w:val="0"/>
-          <w:lang w:eastAsia="en-US"/>
-          <w14:ligatures w14:val="none"/>
-        </w:rPr>
-        <w:t xml:space="preserve"> at a close proximity to the robot</w:t>
+        <w:t>The reason for this occasional error is due to NAO’s loudspeakers being placed right next to its microphones in its head. The song that plays during the Anthem module partially drowns out NAO’s microphones, meaning that “Stop” must be said loudly and also at a close proximity to the robot</w:t>
       </w:r>
       <w:r>
         <w:rPr>
@@ -27009,6 +27542,7 @@
       <w:pPr>
         <w:spacing w:after="0"/>
         <w:ind w:left="720" w:right="0"/>
+        <w:jc w:val="both"/>
         <w:textAlignment w:val="baseline"/>
         <w:rPr>
           <w:rFonts w:ascii="Arial" w:eastAsia="Times New Roman" w:hAnsi="Arial" w:cs="Arial"/>
@@ -27731,7 +28265,7 @@
               </wp:anchor>
             </w:drawing>
           </mc:Choice>
-          <mc:Fallback>
+          <mc:Fallback xmlns:w16cid="http://schemas.microsoft.com/office/word/2016/wordml/cid" xmlns:am3d="http://schemas.microsoft.com/office/drawing/2017/model3d" xmlns:aink="http://schemas.microsoft.com/office/drawing/2016/ink" xmlns:cx8="http://schemas.microsoft.com/office/drawing/2016/5/14/chartex" xmlns:cx7="http://schemas.microsoft.com/office/drawing/2016/5/13/chartex" xmlns:cx6="http://schemas.microsoft.com/office/drawing/2016/5/12/chartex" xmlns:cx5="http://schemas.microsoft.com/office/drawing/2016/5/11/chartex" xmlns:cx4="http://schemas.microsoft.com/office/drawing/2016/5/10/chartex" xmlns:cx3="http://schemas.microsoft.com/office/drawing/2016/5/9/chartex" xmlns:cx2="http://schemas.microsoft.com/office/drawing/2015/10/21/chartex">
             <w:pict>
               <v:group w14:anchorId="158CAFBB" id="Group 211" o:spid="_x0000_s1026" alt="Decorative sidebar for cover page " style="position:absolute;margin-left:21.9pt;margin-top:46.4pt;width:18pt;height:721.7pt;z-index:-251607040;mso-position-horizontal-relative:page;mso-position-vertical-relative:page" coordorigin="-5883,2067" coordsize="2288,91658" o:gfxdata="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">
                 <v:rect id="Rectangle 212" o:spid="_x0000_s1027" alt="Decorative sidebar" style="position:absolute;left:-5883;top:2067;width:2286;height:87820;visibility:visible;mso-wrap-style:square;v-text-anchor:middle" o:gfxdata="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" fillcolor="#ffe084 [1304]" stroked="f" strokeweight="1pt"/>
@@ -28967,7 +29501,7 @@
               </wp:anchor>
             </w:drawing>
           </mc:Choice>
-          <mc:Fallback>
+          <mc:Fallback xmlns:w16cid="http://schemas.microsoft.com/office/word/2016/wordml/cid" xmlns:am3d="http://schemas.microsoft.com/office/drawing/2017/model3d" xmlns:aink="http://schemas.microsoft.com/office/drawing/2016/ink" xmlns:cx8="http://schemas.microsoft.com/office/drawing/2016/5/14/chartex" xmlns:cx7="http://schemas.microsoft.com/office/drawing/2016/5/13/chartex" xmlns:cx6="http://schemas.microsoft.com/office/drawing/2016/5/12/chartex" xmlns:cx5="http://schemas.microsoft.com/office/drawing/2016/5/11/chartex" xmlns:cx4="http://schemas.microsoft.com/office/drawing/2016/5/10/chartex" xmlns:cx3="http://schemas.microsoft.com/office/drawing/2016/5/9/chartex" xmlns:cx2="http://schemas.microsoft.com/office/drawing/2015/10/21/chartex">
             <w:pict>
               <v:group w14:anchorId="736CA221" id="Group 214" o:spid="_x0000_s1026" alt="Decorative sidebar for cover page " style="position:absolute;margin-left:18.7pt;margin-top:36.15pt;width:18pt;height:721.7pt;z-index:-251604992;mso-position-horizontal-relative:page;mso-position-vertical-relative:page" coordorigin="-5883,2067" coordsize="2288,91658" o:gfxdata="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">
                 <v:rect id="Rectangle 215" o:spid="_x0000_s1027" alt="Decorative sidebar" style="position:absolute;left:-5883;top:2067;width:2286;height:87820;visibility:visible;mso-wrap-style:square;v-text-anchor:middle" o:gfxdata="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" fillcolor="#ffe084 [1304]" stroked="f" strokeweight="1pt"/>
@@ -29474,7 +30008,7 @@
 </file>
 
 <file path=word/endnotes.xml><?xml version="1.0" encoding="utf-8"?>
-<w:endnotes xmlns:wpc="http://schemas.microsoft.com/office/word/2010/wordprocessingCanvas" xmlns:cx="http://schemas.microsoft.com/office/drawing/2014/chartex" xmlns:cx1="http://schemas.microsoft.com/office/drawing/2015/9/8/chartex" xmlns:cx2="http://schemas.microsoft.com/office/drawing/2015/10/21/chartex" xmlns:cx3="http://schemas.microsoft.com/office/drawing/2016/5/9/chartex" xmlns:cx4="http://schemas.microsoft.com/office/drawing/2016/5/10/chartex" xmlns:cx5="http://schemas.microsoft.com/office/drawing/2016/5/11/chartex" xmlns:cx6="http://schemas.microsoft.com/office/drawing/2016/5/12/chartex" xmlns:cx7="http://schemas.microsoft.com/office/drawing/2016/5/13/chartex" xmlns:cx8="http://schemas.microsoft.com/office/drawing/2016/5/14/chartex" xmlns:mc="http://schemas.openxmlformats.org/markup-compatibility/2006" xmlns:aink="http://schemas.microsoft.com/office/drawing/2016/ink" xmlns:am3d="http://schemas.microsoft.com/office/drawing/2017/model3d" xmlns:o="urn:schemas-microsoft-com:office:office" xmlns:r="http://schemas.openxmlformats.org/officeDocument/2006/relationships" xmlns:m="http://schemas.openxmlformats.org/officeDocument/2006/math" xmlns:v="urn:schemas-microsoft-com:vml" xmlns:wp14="http://schemas.microsoft.com/office/word/2010/wordprocessingDrawing" xmlns:wp="http://schemas.openxmlformats.org/drawingml/2006/wordprocessingDrawing" xmlns:w10="urn:schemas-microsoft-com:office:word" xmlns:w="http://schemas.openxmlformats.org/wordprocessingml/2006/main" xmlns:w14="http://schemas.microsoft.com/office/word/2010/wordml" xmlns:w15="http://schemas.microsoft.com/office/word/2012/wordml" xmlns:w16cid="http://schemas.microsoft.com/office/word/2016/wordml/cid" xmlns:w16se="http://schemas.microsoft.com/office/word/2015/wordml/symex" xmlns:wpg="http://schemas.microsoft.com/office/word/2010/wordprocessingGroup" xmlns:wpi="http://schemas.microsoft.com/office/word/2010/wordprocessingInk" xmlns:wne="http://schemas.microsoft.com/office/word/2006/wordml" xmlns:wps="http://schemas.microsoft.com/office/word/2010/wordprocessingShape" mc:Ignorable="w14 w15 w16se w16cid wp14">
+<w:endnotes xmlns:wpc="http://schemas.microsoft.com/office/word/2010/wordprocessingCanvas" xmlns:cx="http://schemas.microsoft.com/office/drawing/2014/chartex" xmlns:cx1="http://schemas.microsoft.com/office/drawing/2015/9/8/chartex" xmlns:mc="http://schemas.openxmlformats.org/markup-compatibility/2006" xmlns:o="urn:schemas-microsoft-com:office:office" xmlns:r="http://schemas.openxmlformats.org/officeDocument/2006/relationships" xmlns:m="http://schemas.openxmlformats.org/officeDocument/2006/math" xmlns:v="urn:schemas-microsoft-com:vml" xmlns:wp14="http://schemas.microsoft.com/office/word/2010/wordprocessingDrawing" xmlns:wp="http://schemas.openxmlformats.org/drawingml/2006/wordprocessingDrawing" xmlns:w10="urn:schemas-microsoft-com:office:word" xmlns:w="http://schemas.openxmlformats.org/wordprocessingml/2006/main" xmlns:w14="http://schemas.microsoft.com/office/word/2010/wordml" xmlns:w15="http://schemas.microsoft.com/office/word/2012/wordml" xmlns:w16se="http://schemas.microsoft.com/office/word/2015/wordml/symex" xmlns:wpg="http://schemas.microsoft.com/office/word/2010/wordprocessingGroup" xmlns:wpi="http://schemas.microsoft.com/office/word/2010/wordprocessingInk" xmlns:wne="http://schemas.microsoft.com/office/word/2006/wordml" xmlns:wps="http://schemas.microsoft.com/office/word/2010/wordprocessingShape" mc:Ignorable="w14 w15 w16se wp14">
   <w:endnote w:type="separator" w:id="-1">
     <w:p>
       <w:r>
@@ -29495,7 +30029,7 @@
 </file>
 
 <file path=word/footer1.xml><?xml version="1.0" encoding="utf-8"?>
-<w:ftr xmlns:wpc="http://schemas.microsoft.com/office/word/2010/wordprocessingCanvas" xmlns:cx="http://schemas.microsoft.com/office/drawing/2014/chartex" xmlns:cx1="http://schemas.microsoft.com/office/drawing/2015/9/8/chartex" xmlns:cx2="http://schemas.microsoft.com/office/drawing/2015/10/21/chartex" xmlns:cx3="http://schemas.microsoft.com/office/drawing/2016/5/9/chartex" xmlns:cx4="http://schemas.microsoft.com/office/drawing/2016/5/10/chartex" xmlns:cx5="http://schemas.microsoft.com/office/drawing/2016/5/11/chartex" xmlns:cx6="http://schemas.microsoft.com/office/drawing/2016/5/12/chartex" xmlns:cx7="http://schemas.microsoft.com/office/drawing/2016/5/13/chartex" xmlns:cx8="http://schemas.microsoft.com/office/drawing/2016/5/14/chartex" xmlns:mc="http://schemas.openxmlformats.org/markup-compatibility/2006" xmlns:aink="http://schemas.microsoft.com/office/drawing/2016/ink" xmlns:am3d="http://schemas.microsoft.com/office/drawing/2017/model3d" xmlns:o="urn:schemas-microsoft-com:office:office" xmlns:r="http://schemas.openxmlformats.org/officeDocument/2006/relationships" xmlns:m="http://schemas.openxmlformats.org/officeDocument/2006/math" xmlns:v="urn:schemas-microsoft-com:vml" xmlns:wp14="http://schemas.microsoft.com/office/word/2010/wordprocessingDrawing" xmlns:wp="http://schemas.openxmlformats.org/drawingml/2006/wordprocessingDrawing" xmlns:w10="urn:schemas-microsoft-com:office:word" xmlns:w="http://schemas.openxmlformats.org/wordprocessingml/2006/main" xmlns:w14="http://schemas.microsoft.com/office/word/2010/wordml" xmlns:w15="http://schemas.microsoft.com/office/word/2012/wordml" xmlns:w16cid="http://schemas.microsoft.com/office/word/2016/wordml/cid" xmlns:w16se="http://schemas.microsoft.com/office/word/2015/wordml/symex" xmlns:wpg="http://schemas.microsoft.com/office/word/2010/wordprocessingGroup" xmlns:wpi="http://schemas.microsoft.com/office/word/2010/wordprocessingInk" xmlns:wne="http://schemas.microsoft.com/office/word/2006/wordml" xmlns:wps="http://schemas.microsoft.com/office/word/2010/wordprocessingShape" mc:Ignorable="w14 w15 w16se w16cid wp14">
+<w:ftr xmlns:wpc="http://schemas.microsoft.com/office/word/2010/wordprocessingCanvas" xmlns:cx="http://schemas.microsoft.com/office/drawing/2014/chartex" xmlns:cx1="http://schemas.microsoft.com/office/drawing/2015/9/8/chartex" xmlns:mc="http://schemas.openxmlformats.org/markup-compatibility/2006" xmlns:o="urn:schemas-microsoft-com:office:office" xmlns:r="http://schemas.openxmlformats.org/officeDocument/2006/relationships" xmlns:m="http://schemas.openxmlformats.org/officeDocument/2006/math" xmlns:v="urn:schemas-microsoft-com:vml" xmlns:wp14="http://schemas.microsoft.com/office/word/2010/wordprocessingDrawing" xmlns:wp="http://schemas.openxmlformats.org/drawingml/2006/wordprocessingDrawing" xmlns:w10="urn:schemas-microsoft-com:office:word" xmlns:w="http://schemas.openxmlformats.org/wordprocessingml/2006/main" xmlns:w14="http://schemas.microsoft.com/office/word/2010/wordml" xmlns:w15="http://schemas.microsoft.com/office/word/2012/wordml" xmlns:w16se="http://schemas.microsoft.com/office/word/2015/wordml/symex" xmlns:wpg="http://schemas.microsoft.com/office/word/2010/wordprocessingGroup" xmlns:wpi="http://schemas.microsoft.com/office/word/2010/wordprocessingInk" xmlns:wne="http://schemas.microsoft.com/office/word/2006/wordml" xmlns:wps="http://schemas.microsoft.com/office/word/2010/wordprocessingShape" mc:Ignorable="w14 w15 w16se wp14">
   <w:sdt>
     <w:sdtPr>
       <w:id w:val="-443921146"/>
@@ -29528,7 +30062,7 @@
           <w:rPr>
             <w:noProof/>
           </w:rPr>
-          <w:t>26</w:t>
+          <w:t>30</w:t>
         </w:r>
         <w:r>
           <w:rPr>
@@ -29548,7 +30082,7 @@
 </file>
 
 <file path=word/footnotes.xml><?xml version="1.0" encoding="utf-8"?>
-<w:footnotes xmlns:wpc="http://schemas.microsoft.com/office/word/2010/wordprocessingCanvas" xmlns:cx="http://schemas.microsoft.com/office/drawing/2014/chartex" xmlns:cx1="http://schemas.microsoft.com/office/drawing/2015/9/8/chartex" xmlns:cx2="http://schemas.microsoft.com/office/drawing/2015/10/21/chartex" xmlns:cx3="http://schemas.microsoft.com/office/drawing/2016/5/9/chartex" xmlns:cx4="http://schemas.microsoft.com/office/drawing/2016/5/10/chartex" xmlns:cx5="http://schemas.microsoft.com/office/drawing/2016/5/11/chartex" xmlns:cx6="http://schemas.microsoft.com/office/drawing/2016/5/12/chartex" xmlns:cx7="http://schemas.microsoft.com/office/drawing/2016/5/13/chartex" xmlns:cx8="http://schemas.microsoft.com/office/drawing/2016/5/14/chartex" xmlns:mc="http://schemas.openxmlformats.org/markup-compatibility/2006" xmlns:aink="http://schemas.microsoft.com/office/drawing/2016/ink" xmlns:am3d="http://schemas.microsoft.com/office/drawing/2017/model3d" xmlns:o="urn:schemas-microsoft-com:office:office" xmlns:r="http://schemas.openxmlformats.org/officeDocument/2006/relationships" xmlns:m="http://schemas.openxmlformats.org/officeDocument/2006/math" xmlns:v="urn:schemas-microsoft-com:vml" xmlns:wp14="http://schemas.microsoft.com/office/word/2010/wordprocessingDrawing" xmlns:wp="http://schemas.openxmlformats.org/drawingml/2006/wordprocessingDrawing" xmlns:w10="urn:schemas-microsoft-com:office:word" xmlns:w="http://schemas.openxmlformats.org/wordprocessingml/2006/main" xmlns:w14="http://schemas.microsoft.com/office/word/2010/wordml" xmlns:w15="http://schemas.microsoft.com/office/word/2012/wordml" xmlns:w16cid="http://schemas.microsoft.com/office/word/2016/wordml/cid" xmlns:w16se="http://schemas.microsoft.com/office/word/2015/wordml/symex" xmlns:wpg="http://schemas.microsoft.com/office/word/2010/wordprocessingGroup" xmlns:wpi="http://schemas.microsoft.com/office/word/2010/wordprocessingInk" xmlns:wne="http://schemas.microsoft.com/office/word/2006/wordml" xmlns:wps="http://schemas.microsoft.com/office/word/2010/wordprocessingShape" mc:Ignorable="w14 w15 w16se w16cid wp14">
+<w:footnotes xmlns:wpc="http://schemas.microsoft.com/office/word/2010/wordprocessingCanvas" xmlns:cx="http://schemas.microsoft.com/office/drawing/2014/chartex" xmlns:cx1="http://schemas.microsoft.com/office/drawing/2015/9/8/chartex" xmlns:mc="http://schemas.openxmlformats.org/markup-compatibility/2006" xmlns:o="urn:schemas-microsoft-com:office:office" xmlns:r="http://schemas.openxmlformats.org/officeDocument/2006/relationships" xmlns:m="http://schemas.openxmlformats.org/officeDocument/2006/math" xmlns:v="urn:schemas-microsoft-com:vml" xmlns:wp14="http://schemas.microsoft.com/office/word/2010/wordprocessingDrawing" xmlns:wp="http://schemas.openxmlformats.org/drawingml/2006/wordprocessingDrawing" xmlns:w10="urn:schemas-microsoft-com:office:word" xmlns:w="http://schemas.openxmlformats.org/wordprocessingml/2006/main" xmlns:w14="http://schemas.microsoft.com/office/word/2010/wordml" xmlns:w15="http://schemas.microsoft.com/office/word/2012/wordml" xmlns:w16se="http://schemas.microsoft.com/office/word/2015/wordml/symex" xmlns:wpg="http://schemas.microsoft.com/office/word/2010/wordprocessingGroup" xmlns:wpi="http://schemas.microsoft.com/office/word/2010/wordprocessingInk" xmlns:wne="http://schemas.microsoft.com/office/word/2006/wordml" xmlns:wps="http://schemas.microsoft.com/office/word/2010/wordprocessingShape" mc:Ignorable="w14 w15 w16se wp14">
   <w:footnote w:type="separator" w:id="-1">
     <w:p>
       <w:r>
@@ -29615,7 +30149,7 @@
 </file>
 
 <file path=word/header1.xml><?xml version="1.0" encoding="utf-8"?>
-<w:hdr xmlns:wpc="http://schemas.microsoft.com/office/word/2010/wordprocessingCanvas" xmlns:cx="http://schemas.microsoft.com/office/drawing/2014/chartex" xmlns:cx1="http://schemas.microsoft.com/office/drawing/2015/9/8/chartex" xmlns:cx2="http://schemas.microsoft.com/office/drawing/2015/10/21/chartex" xmlns:cx3="http://schemas.microsoft.com/office/drawing/2016/5/9/chartex" xmlns:cx4="http://schemas.microsoft.com/office/drawing/2016/5/10/chartex" xmlns:cx5="http://schemas.microsoft.com/office/drawing/2016/5/11/chartex" xmlns:cx6="http://schemas.microsoft.com/office/drawing/2016/5/12/chartex" xmlns:cx7="http://schemas.microsoft.com/office/drawing/2016/5/13/chartex" xmlns:cx8="http://schemas.microsoft.com/office/drawing/2016/5/14/chartex" xmlns:mc="http://schemas.openxmlformats.org/markup-compatibility/2006" xmlns:aink="http://schemas.microsoft.com/office/drawing/2016/ink" xmlns:am3d="http://schemas.microsoft.com/office/drawing/2017/model3d" xmlns:o="urn:schemas-microsoft-com:office:office" xmlns:r="http://schemas.openxmlformats.org/officeDocument/2006/relationships" xmlns:m="http://schemas.openxmlformats.org/officeDocument/2006/math" xmlns:v="urn:schemas-microsoft-com:vml" xmlns:wp14="http://schemas.microsoft.com/office/word/2010/wordprocessingDrawing" xmlns:wp="http://schemas.openxmlformats.org/drawingml/2006/wordprocessingDrawing" xmlns:w10="urn:schemas-microsoft-com:office:word" xmlns:w="http://schemas.openxmlformats.org/wordprocessingml/2006/main" xmlns:w14="http://schemas.microsoft.com/office/word/2010/wordml" xmlns:w15="http://schemas.microsoft.com/office/word/2012/wordml" xmlns:w16cid="http://schemas.microsoft.com/office/word/2016/wordml/cid" xmlns:w16se="http://schemas.microsoft.com/office/word/2015/wordml/symex" xmlns:wpg="http://schemas.microsoft.com/office/word/2010/wordprocessingGroup" xmlns:wpi="http://schemas.microsoft.com/office/word/2010/wordprocessingInk" xmlns:wne="http://schemas.microsoft.com/office/word/2006/wordml" xmlns:wps="http://schemas.microsoft.com/office/word/2010/wordprocessingShape" mc:Ignorable="w14 w15 w16se w16cid wp14">
+<w:hdr xmlns:wpc="http://schemas.microsoft.com/office/word/2010/wordprocessingCanvas" xmlns:cx="http://schemas.microsoft.com/office/drawing/2014/chartex" xmlns:cx1="http://schemas.microsoft.com/office/drawing/2015/9/8/chartex" xmlns:mc="http://schemas.openxmlformats.org/markup-compatibility/2006" xmlns:o="urn:schemas-microsoft-com:office:office" xmlns:r="http://schemas.openxmlformats.org/officeDocument/2006/relationships" xmlns:m="http://schemas.openxmlformats.org/officeDocument/2006/math" xmlns:v="urn:schemas-microsoft-com:vml" xmlns:wp14="http://schemas.microsoft.com/office/word/2010/wordprocessingDrawing" xmlns:wp="http://schemas.openxmlformats.org/drawingml/2006/wordprocessingDrawing" xmlns:w10="urn:schemas-microsoft-com:office:word" xmlns:w="http://schemas.openxmlformats.org/wordprocessingml/2006/main" xmlns:w14="http://schemas.microsoft.com/office/word/2010/wordml" xmlns:w15="http://schemas.microsoft.com/office/word/2012/wordml" xmlns:w16se="http://schemas.microsoft.com/office/word/2015/wordml/symex" xmlns:wpg="http://schemas.microsoft.com/office/word/2010/wordprocessingGroup" xmlns:wpi="http://schemas.microsoft.com/office/word/2010/wordprocessingInk" xmlns:wne="http://schemas.microsoft.com/office/word/2006/wordml" xmlns:wps="http://schemas.microsoft.com/office/word/2010/wordprocessingShape" mc:Ignorable="w14 w15 w16se wp14">
   <w:p>
     <w:pPr>
       <w:pStyle w:val="Header"/>
@@ -29749,7 +30283,7 @@
             </wp:anchor>
           </w:drawing>
         </mc:Choice>
-        <mc:Fallback>
+        <mc:Fallback xmlns:w16cid="http://schemas.microsoft.com/office/word/2016/wordml/cid" xmlns:am3d="http://schemas.microsoft.com/office/drawing/2017/model3d" xmlns:aink="http://schemas.microsoft.com/office/drawing/2016/ink" xmlns:cx8="http://schemas.microsoft.com/office/drawing/2016/5/14/chartex" xmlns:cx7="http://schemas.microsoft.com/office/drawing/2016/5/13/chartex" xmlns:cx6="http://schemas.microsoft.com/office/drawing/2016/5/12/chartex" xmlns:cx5="http://schemas.microsoft.com/office/drawing/2016/5/11/chartex" xmlns:cx4="http://schemas.microsoft.com/office/drawing/2016/5/10/chartex" xmlns:cx3="http://schemas.microsoft.com/office/drawing/2016/5/9/chartex" xmlns:cx2="http://schemas.microsoft.com/office/drawing/2015/10/21/chartex">
           <w:pict>
             <v:group w14:anchorId="58161EC4" id="Group 2" o:spid="_x0000_s1026" alt="Decorative sidebar for cover page " style="position:absolute;margin-left:27.75pt;margin-top:36pt;width:18pt;height:10in;z-index:-251657216;mso-width-percent:29;mso-height-percent:909;mso-position-horizontal-relative:page;mso-position-vertical-relative:page;mso-width-percent:29;mso-height-percent:909" coordsize="2286,91440" o:gfxdata="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">
               <v:rect id="Rectangle 3" o:spid="_x0000_s1027" alt="Decorative sidebar" style="position:absolute;width:2286;height:87820;visibility:visible;mso-wrap-style:square;v-text-anchor:middle" o:gfxdata="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" fillcolor="#ffbd47 [3205]" stroked="f" strokeweight="1pt"/>
@@ -29768,7 +30302,7 @@
 </file>
 
 <file path=word/numbering.xml><?xml version="1.0" encoding="utf-8"?>
-<w:numbering xmlns:wpc="http://schemas.microsoft.com/office/word/2010/wordprocessingCanvas" xmlns:cx="http://schemas.microsoft.com/office/drawing/2014/chartex" xmlns:cx1="http://schemas.microsoft.com/office/drawing/2015/9/8/chartex" xmlns:cx2="http://schemas.microsoft.com/office/drawing/2015/10/21/chartex" xmlns:cx3="http://schemas.microsoft.com/office/drawing/2016/5/9/chartex" xmlns:cx4="http://schemas.microsoft.com/office/drawing/2016/5/10/chartex" xmlns:cx5="http://schemas.microsoft.com/office/drawing/2016/5/11/chartex" xmlns:cx6="http://schemas.microsoft.com/office/drawing/2016/5/12/chartex" xmlns:cx7="http://schemas.microsoft.com/office/drawing/2016/5/13/chartex" xmlns:cx8="http://schemas.microsoft.com/office/drawing/2016/5/14/chartex" xmlns:mc="http://schemas.openxmlformats.org/markup-compatibility/2006" xmlns:aink="http://schemas.microsoft.com/office/drawing/2016/ink" xmlns:am3d="http://schemas.microsoft.com/office/drawing/2017/model3d" xmlns:o="urn:schemas-microsoft-com:office:office" xmlns:r="http://schemas.openxmlformats.org/officeDocument/2006/relationships" xmlns:m="http://schemas.openxmlformats.org/officeDocument/2006/math" xmlns:v="urn:schemas-microsoft-com:vml" xmlns:wp14="http://schemas.microsoft.com/office/word/2010/wordprocessingDrawing" xmlns:wp="http://schemas.openxmlformats.org/drawingml/2006/wordprocessingDrawing" xmlns:w10="urn:schemas-microsoft-com:office:word" xmlns:w="http://schemas.openxmlformats.org/wordprocessingml/2006/main" xmlns:w14="http://schemas.microsoft.com/office/word/2010/wordml" xmlns:w15="http://schemas.microsoft.com/office/word/2012/wordml" xmlns:w16cid="http://schemas.microsoft.com/office/word/2016/wordml/cid" xmlns:w16se="http://schemas.microsoft.com/office/word/2015/wordml/symex" xmlns:wpg="http://schemas.microsoft.com/office/word/2010/wordprocessingGroup" xmlns:wpi="http://schemas.microsoft.com/office/word/2010/wordprocessingInk" xmlns:wne="http://schemas.microsoft.com/office/word/2006/wordml" xmlns:wps="http://schemas.microsoft.com/office/word/2010/wordprocessingShape" mc:Ignorable="w14 w15 w16se w16cid wp14">
+<w:numbering xmlns:wpc="http://schemas.microsoft.com/office/word/2010/wordprocessingCanvas" xmlns:cx="http://schemas.microsoft.com/office/drawing/2014/chartex" xmlns:cx1="http://schemas.microsoft.com/office/drawing/2015/9/8/chartex" xmlns:mc="http://schemas.openxmlformats.org/markup-compatibility/2006" xmlns:o="urn:schemas-microsoft-com:office:office" xmlns:r="http://schemas.openxmlformats.org/officeDocument/2006/relationships" xmlns:m="http://schemas.openxmlformats.org/officeDocument/2006/math" xmlns:v="urn:schemas-microsoft-com:vml" xmlns:wp14="http://schemas.microsoft.com/office/word/2010/wordprocessingDrawing" xmlns:wp="http://schemas.openxmlformats.org/drawingml/2006/wordprocessingDrawing" xmlns:w10="urn:schemas-microsoft-com:office:word" xmlns:w="http://schemas.openxmlformats.org/wordprocessingml/2006/main" xmlns:w14="http://schemas.microsoft.com/office/word/2010/wordml" xmlns:w15="http://schemas.microsoft.com/office/word/2012/wordml" xmlns:w16se="http://schemas.microsoft.com/office/word/2015/wordml/symex" xmlns:wpg="http://schemas.microsoft.com/office/word/2010/wordprocessingGroup" xmlns:wpi="http://schemas.microsoft.com/office/word/2010/wordprocessingInk" xmlns:wne="http://schemas.microsoft.com/office/word/2006/wordml" xmlns:wps="http://schemas.microsoft.com/office/word/2010/wordprocessingShape" mc:Ignorable="w14 w15 w16se wp14">
   <w:abstractNum w:abstractNumId="0" w15:restartNumberingAfterBreak="0">
     <w:nsid w:val="01EF6D7F"/>
     <w:multiLevelType w:val="multilevel"/>
@@ -35971,7 +36505,7 @@
 </file>
 
 <file path=word/styles.xml><?xml version="1.0" encoding="utf-8"?>
-<w:styles xmlns:mc="http://schemas.openxmlformats.org/markup-compatibility/2006" xmlns:r="http://schemas.openxmlformats.org/officeDocument/2006/relationships" xmlns:w="http://schemas.openxmlformats.org/wordprocessingml/2006/main" xmlns:w14="http://schemas.microsoft.com/office/word/2010/wordml" xmlns:w15="http://schemas.microsoft.com/office/word/2012/wordml" xmlns:w16cid="http://schemas.microsoft.com/office/word/2016/wordml/cid" xmlns:w16se="http://schemas.microsoft.com/office/word/2015/wordml/symex" mc:Ignorable="w14 w15 w16se w16cid">
+<w:styles xmlns:mc="http://schemas.openxmlformats.org/markup-compatibility/2006" xmlns:r="http://schemas.openxmlformats.org/officeDocument/2006/relationships" xmlns:w="http://schemas.openxmlformats.org/wordprocessingml/2006/main" xmlns:w14="http://schemas.microsoft.com/office/word/2010/wordml" xmlns:w15="http://schemas.microsoft.com/office/word/2012/wordml" xmlns:w16se="http://schemas.microsoft.com/office/word/2015/wordml/symex" mc:Ignorable="w14 w15 w16se">
   <w:docDefaults>
     <w:rPrDefault>
       <w:rPr>
@@ -35989,7 +36523,7 @@
       </w:pPr>
     </w:pPrDefault>
   </w:docDefaults>
-  <w:latentStyles w:defLockedState="0" w:defUIPriority="99" w:defSemiHidden="0" w:defUnhideWhenUsed="0" w:defQFormat="0" w:count="375">
+  <w:latentStyles w:defLockedState="0" w:defUIPriority="99" w:defSemiHidden="0" w:defUnhideWhenUsed="0" w:defQFormat="0" w:count="371">
     <w:lsdException w:name="Normal" w:uiPriority="0" w:qFormat="1"/>
     <w:lsdException w:name="heading 1" w:uiPriority="1" w:qFormat="1"/>
     <w:lsdException w:name="heading 2" w:semiHidden="1" w:uiPriority="1" w:unhideWhenUsed="1" w:qFormat="1"/>
@@ -36361,10 +36895,6 @@
     <w:lsdException w:name="List Table 5 Dark Accent 6" w:uiPriority="50"/>
     <w:lsdException w:name="List Table 6 Colorful Accent 6" w:uiPriority="51"/>
     <w:lsdException w:name="List Table 7 Colorful Accent 6" w:uiPriority="52"/>
-    <w:lsdException w:name="Mention" w:semiHidden="1" w:unhideWhenUsed="1"/>
-    <w:lsdException w:name="Smart Hyperlink" w:semiHidden="1" w:unhideWhenUsed="1"/>
-    <w:lsdException w:name="Hashtag" w:semiHidden="1" w:unhideWhenUsed="1"/>
-    <w:lsdException w:name="Unresolved Mention" w:semiHidden="1" w:unhideWhenUsed="1"/>
   </w:latentStyles>
   <w:style w:type="paragraph" w:default="1" w:styleId="Normal">
     <w:name w:val="Normal"/>
@@ -38886,7 +39416,7 @@
 </file>
 
 <file path=word/glossary/document.xml><?xml version="1.0" encoding="utf-8"?>
-<w:glossaryDocument xmlns:wpc="http://schemas.microsoft.com/office/word/2010/wordprocessingCanvas" xmlns:cx="http://schemas.microsoft.com/office/drawing/2014/chartex" xmlns:cx1="http://schemas.microsoft.com/office/drawing/2015/9/8/chartex" xmlns:cx2="http://schemas.microsoft.com/office/drawing/2015/10/21/chartex" xmlns:cx3="http://schemas.microsoft.com/office/drawing/2016/5/9/chartex" xmlns:cx4="http://schemas.microsoft.com/office/drawing/2016/5/10/chartex" xmlns:cx5="http://schemas.microsoft.com/office/drawing/2016/5/11/chartex" xmlns:cx6="http://schemas.microsoft.com/office/drawing/2016/5/12/chartex" xmlns:cx7="http://schemas.microsoft.com/office/drawing/2016/5/13/chartex" xmlns:cx8="http://schemas.microsoft.com/office/drawing/2016/5/14/chartex" xmlns:mc="http://schemas.openxmlformats.org/markup-compatibility/2006" xmlns:aink="http://schemas.microsoft.com/office/drawing/2016/ink" xmlns:am3d="http://schemas.microsoft.com/office/drawing/2017/model3d" xmlns:o="urn:schemas-microsoft-com:office:office" xmlns:r="http://schemas.openxmlformats.org/officeDocument/2006/relationships" xmlns:m="http://schemas.openxmlformats.org/officeDocument/2006/math" xmlns:v="urn:schemas-microsoft-com:vml" xmlns:wp14="http://schemas.microsoft.com/office/word/2010/wordprocessingDrawing" xmlns:wp="http://schemas.openxmlformats.org/drawingml/2006/wordprocessingDrawing" xmlns:w10="urn:schemas-microsoft-com:office:word" xmlns:w="http://schemas.openxmlformats.org/wordprocessingml/2006/main" xmlns:w14="http://schemas.microsoft.com/office/word/2010/wordml" xmlns:w15="http://schemas.microsoft.com/office/word/2012/wordml" xmlns:w16cid="http://schemas.microsoft.com/office/word/2016/wordml/cid" xmlns:w16se="http://schemas.microsoft.com/office/word/2015/wordml/symex" xmlns:wpg="http://schemas.microsoft.com/office/word/2010/wordprocessingGroup" xmlns:wpi="http://schemas.microsoft.com/office/word/2010/wordprocessingInk" xmlns:wne="http://schemas.microsoft.com/office/word/2006/wordml" xmlns:wps="http://schemas.microsoft.com/office/word/2010/wordprocessingShape" mc:Ignorable="w14 w15 w16se w16cid wp14">
+<w:glossaryDocument xmlns:wpc="http://schemas.microsoft.com/office/word/2010/wordprocessingCanvas" xmlns:cx="http://schemas.microsoft.com/office/drawing/2014/chartex" xmlns:cx1="http://schemas.microsoft.com/office/drawing/2015/9/8/chartex" xmlns:mc="http://schemas.openxmlformats.org/markup-compatibility/2006" xmlns:o="urn:schemas-microsoft-com:office:office" xmlns:r="http://schemas.openxmlformats.org/officeDocument/2006/relationships" xmlns:m="http://schemas.openxmlformats.org/officeDocument/2006/math" xmlns:v="urn:schemas-microsoft-com:vml" xmlns:wp14="http://schemas.microsoft.com/office/word/2010/wordprocessingDrawing" xmlns:wp="http://schemas.openxmlformats.org/drawingml/2006/wordprocessingDrawing" xmlns:w10="urn:schemas-microsoft-com:office:word" xmlns:w="http://schemas.openxmlformats.org/wordprocessingml/2006/main" xmlns:w14="http://schemas.microsoft.com/office/word/2010/wordml" xmlns:w15="http://schemas.microsoft.com/office/word/2012/wordml" xmlns:w16se="http://schemas.microsoft.com/office/word/2015/wordml/symex" xmlns:wpg="http://schemas.microsoft.com/office/word/2010/wordprocessingGroup" xmlns:wpi="http://schemas.microsoft.com/office/word/2010/wordprocessingInk" xmlns:wne="http://schemas.microsoft.com/office/word/2006/wordml" xmlns:wps="http://schemas.microsoft.com/office/word/2010/wordprocessingShape" mc:Ignorable="w14 w15 w16se wp14">
   <w:docParts>
     <w:docPart>
       <w:docPartPr>
@@ -38971,7 +39501,7 @@
 </file>
 
 <file path=word/glossary/fontTable.xml><?xml version="1.0" encoding="utf-8"?>
-<w:fonts xmlns:mc="http://schemas.openxmlformats.org/markup-compatibility/2006" xmlns:r="http://schemas.openxmlformats.org/officeDocument/2006/relationships" xmlns:w="http://schemas.openxmlformats.org/wordprocessingml/2006/main" xmlns:w14="http://schemas.microsoft.com/office/word/2010/wordml" xmlns:w15="http://schemas.microsoft.com/office/word/2012/wordml" xmlns:w16cid="http://schemas.microsoft.com/office/word/2016/wordml/cid" xmlns:w16se="http://schemas.microsoft.com/office/word/2015/wordml/symex" mc:Ignorable="w14 w15 w16se w16cid">
+<w:fonts xmlns:mc="http://schemas.openxmlformats.org/markup-compatibility/2006" xmlns:r="http://schemas.openxmlformats.org/officeDocument/2006/relationships" xmlns:w="http://schemas.openxmlformats.org/wordprocessingml/2006/main" xmlns:w14="http://schemas.microsoft.com/office/word/2010/wordml" xmlns:w15="http://schemas.microsoft.com/office/word/2012/wordml" xmlns:w16se="http://schemas.microsoft.com/office/word/2015/wordml/symex" mc:Ignorable="w14 w15 w16se">
   <w:font w:name="Symbol">
     <w:panose1 w:val="05050102010706020507"/>
     <w:charset w:val="02"/>
@@ -38984,7 +39514,7 @@
     <w:charset w:val="00"/>
     <w:family w:val="roman"/>
     <w:pitch w:val="variable"/>
-    <w:sig w:usb0="E0002EFF" w:usb1="C000785B" w:usb2="00000009" w:usb3="00000000" w:csb0="000001FF" w:csb1="00000000"/>
+    <w:sig w:usb0="E0002AFF" w:usb1="C0007843" w:usb2="00000009" w:usb3="00000000" w:csb0="000001FF" w:csb1="00000000"/>
   </w:font>
   <w:font w:name="Courier New">
     <w:panose1 w:val="02070309020205020404"/>
@@ -39005,34 +39535,34 @@
     <w:charset w:val="00"/>
     <w:family w:val="swiss"/>
     <w:pitch w:val="variable"/>
-    <w:sig w:usb0="E0002AFF" w:usb1="C000247B" w:usb2="00000009" w:usb3="00000000" w:csb0="000001FF" w:csb1="00000000"/>
+    <w:sig w:usb0="A0002AEF" w:usb1="4000207B" w:usb2="00000000" w:usb3="00000000" w:csb0="000001FF" w:csb1="00000000"/>
   </w:font>
   <w:font w:name="Arial">
     <w:panose1 w:val="020B0604020202020204"/>
     <w:charset w:val="00"/>
     <w:family w:val="swiss"/>
     <w:pitch w:val="variable"/>
-    <w:sig w:usb0="E0002EFF" w:usb1="C000785B" w:usb2="00000009" w:usb3="00000000" w:csb0="000001FF" w:csb1="00000000"/>
+    <w:sig w:usb0="E0002AFF" w:usb1="C0007843" w:usb2="00000009" w:usb3="00000000" w:csb0="000001FF" w:csb1="00000000"/>
   </w:font>
   <w:font w:name="Verdana">
     <w:panose1 w:val="020B0604030504040204"/>
     <w:charset w:val="00"/>
     <w:family w:val="swiss"/>
     <w:pitch w:val="variable"/>
-    <w:sig w:usb0="A00006FF" w:usb1="4000205B" w:usb2="00000010" w:usb3="00000000" w:csb0="0000019F" w:csb1="00000000"/>
+    <w:sig w:usb0="A10006FF" w:usb1="4000205B" w:usb2="00000010" w:usb3="00000000" w:csb0="0000019F" w:csb1="00000000"/>
   </w:font>
   <w:font w:name="Calibri Light">
     <w:panose1 w:val="020F0302020204030204"/>
     <w:charset w:val="00"/>
     <w:family w:val="swiss"/>
     <w:pitch w:val="variable"/>
-    <w:sig w:usb0="E0002AFF" w:usb1="C000247B" w:usb2="00000009" w:usb3="00000000" w:csb0="000001FF" w:csb1="00000000"/>
+    <w:sig w:usb0="A0002AEF" w:usb1="4000207B" w:usb2="00000000" w:usb3="00000000" w:csb0="000001FF" w:csb1="00000000"/>
   </w:font>
 </w:fonts>
 </file>
 
 <file path=word/glossary/settings.xml><?xml version="1.0" encoding="utf-8"?>
-<w:settings xmlns:mc="http://schemas.openxmlformats.org/markup-compatibility/2006" xmlns:o="urn:schemas-microsoft-com:office:office" xmlns:r="http://schemas.openxmlformats.org/officeDocument/2006/relationships" xmlns:m="http://schemas.openxmlformats.org/officeDocument/2006/math" xmlns:v="urn:schemas-microsoft-com:vml" xmlns:w10="urn:schemas-microsoft-com:office:word" xmlns:w="http://schemas.openxmlformats.org/wordprocessingml/2006/main" xmlns:w14="http://schemas.microsoft.com/office/word/2010/wordml" xmlns:w15="http://schemas.microsoft.com/office/word/2012/wordml" xmlns:w16cid="http://schemas.microsoft.com/office/word/2016/wordml/cid" xmlns:w16se="http://schemas.microsoft.com/office/word/2015/wordml/symex" xmlns:sl="http://schemas.openxmlformats.org/schemaLibrary/2006/main" mc:Ignorable="w14 w15 w16se w16cid">
+<w:settings xmlns:mc="http://schemas.openxmlformats.org/markup-compatibility/2006" xmlns:o="urn:schemas-microsoft-com:office:office" xmlns:r="http://schemas.openxmlformats.org/officeDocument/2006/relationships" xmlns:m="http://schemas.openxmlformats.org/officeDocument/2006/math" xmlns:v="urn:schemas-microsoft-com:vml" xmlns:w10="urn:schemas-microsoft-com:office:word" xmlns:w="http://schemas.openxmlformats.org/wordprocessingml/2006/main" xmlns:w14="http://schemas.microsoft.com/office/word/2010/wordml" xmlns:w15="http://schemas.microsoft.com/office/word/2012/wordml" xmlns:w16se="http://schemas.microsoft.com/office/word/2015/wordml/symex" xmlns:sl="http://schemas.openxmlformats.org/schemaLibrary/2006/main" mc:Ignorable="w14 w15 w16se">
   <w:view w:val="normal"/>
   <w:defaultTabStop w:val="720"/>
   <w:characterSpacingControl w:val="doNotCompress"/>
@@ -39043,7 +39573,6 @@
     <w:compatSetting w:name="enableOpenTypeFeatures" w:uri="http://schemas.microsoft.com/office/word" w:val="1"/>
     <w:compatSetting w:name="doNotFlipMirrorIndents" w:uri="http://schemas.microsoft.com/office/word" w:val="1"/>
     <w:compatSetting w:name="differentiateMultirowTableHeaders" w:uri="http://schemas.microsoft.com/office/word" w:val="1"/>
-    <w:compatSetting w:name="useWord2013TrackBottomHyphenation" w:uri="http://schemas.microsoft.com/office/word" w:val="1"/>
   </w:compat>
   <w:rsids>
     <w:rsidRoot w:val="005B342F"/>
@@ -39058,6 +39587,7 @@
     <w:rsid w:val="00454917"/>
     <w:rsid w:val="00476369"/>
     <w:rsid w:val="0047684D"/>
+    <w:rsid w:val="00486979"/>
     <w:rsid w:val="005B342F"/>
     <w:rsid w:val="006122FA"/>
     <w:rsid w:val="006B6F21"/>
@@ -39105,7 +39635,7 @@
 </file>
 
 <file path=word/glossary/styles.xml><?xml version="1.0" encoding="utf-8"?>
-<w:styles xmlns:mc="http://schemas.openxmlformats.org/markup-compatibility/2006" xmlns:r="http://schemas.openxmlformats.org/officeDocument/2006/relationships" xmlns:w="http://schemas.openxmlformats.org/wordprocessingml/2006/main" xmlns:w14="http://schemas.microsoft.com/office/word/2010/wordml" xmlns:w15="http://schemas.microsoft.com/office/word/2012/wordml" xmlns:w16cid="http://schemas.microsoft.com/office/word/2016/wordml/cid" xmlns:w16se="http://schemas.microsoft.com/office/word/2015/wordml/symex" mc:Ignorable="w14 w15 w16se w16cid">
+<w:styles xmlns:mc="http://schemas.openxmlformats.org/markup-compatibility/2006" xmlns:r="http://schemas.openxmlformats.org/officeDocument/2006/relationships" xmlns:w="http://schemas.openxmlformats.org/wordprocessingml/2006/main" xmlns:w14="http://schemas.microsoft.com/office/word/2010/wordml" xmlns:w15="http://schemas.microsoft.com/office/word/2012/wordml" xmlns:w16se="http://schemas.microsoft.com/office/word/2015/wordml/symex" mc:Ignorable="w14 w15 w16se">
   <w:docDefaults>
     <w:rPrDefault>
       <w:rPr>
@@ -39121,7 +39651,7 @@
       </w:pPr>
     </w:pPrDefault>
   </w:docDefaults>
-  <w:latentStyles w:defLockedState="0" w:defUIPriority="99" w:defSemiHidden="0" w:defUnhideWhenUsed="0" w:defQFormat="0" w:count="375">
+  <w:latentStyles w:defLockedState="0" w:defUIPriority="99" w:defSemiHidden="0" w:defUnhideWhenUsed="0" w:defQFormat="0" w:count="371">
     <w:lsdException w:name="Normal" w:uiPriority="0" w:qFormat="1"/>
     <w:lsdException w:name="heading 1" w:uiPriority="9" w:qFormat="1"/>
     <w:lsdException w:name="heading 2" w:semiHidden="1" w:uiPriority="9" w:unhideWhenUsed="1" w:qFormat="1"/>
@@ -39493,10 +40023,6 @@
     <w:lsdException w:name="List Table 5 Dark Accent 6" w:uiPriority="50"/>
     <w:lsdException w:name="List Table 6 Colorful Accent 6" w:uiPriority="51"/>
     <w:lsdException w:name="List Table 7 Colorful Accent 6" w:uiPriority="52"/>
-    <w:lsdException w:name="Mention" w:semiHidden="1" w:unhideWhenUsed="1"/>
-    <w:lsdException w:name="Smart Hyperlink" w:semiHidden="1" w:unhideWhenUsed="1"/>
-    <w:lsdException w:name="Hashtag" w:semiHidden="1" w:unhideWhenUsed="1"/>
-    <w:lsdException w:name="Unresolved Mention" w:semiHidden="1" w:unhideWhenUsed="1"/>
   </w:latentStyles>
   <w:style w:type="paragraph" w:default="1" w:styleId="Normal">
     <w:name w:val="Normal"/>
@@ -39908,7 +40434,7 @@
 </file>
 
 <file path=word/glossary/webSettings.xml><?xml version="1.0" encoding="utf-8"?>
-<w:webSettings xmlns:mc="http://schemas.openxmlformats.org/markup-compatibility/2006" xmlns:r="http://schemas.openxmlformats.org/officeDocument/2006/relationships" xmlns:w="http://schemas.openxmlformats.org/wordprocessingml/2006/main" xmlns:w14="http://schemas.microsoft.com/office/word/2010/wordml" xmlns:w15="http://schemas.microsoft.com/office/word/2012/wordml" xmlns:w16cid="http://schemas.microsoft.com/office/word/2016/wordml/cid" xmlns:w16se="http://schemas.microsoft.com/office/word/2015/wordml/symex" mc:Ignorable="w14 w15 w16se w16cid">
+<w:webSettings xmlns:mc="http://schemas.openxmlformats.org/markup-compatibility/2006" xmlns:r="http://schemas.openxmlformats.org/officeDocument/2006/relationships" xmlns:w="http://schemas.openxmlformats.org/wordprocessingml/2006/main" xmlns:w14="http://schemas.microsoft.com/office/word/2010/wordml" xmlns:w15="http://schemas.microsoft.com/office/word/2012/wordml" xmlns:w16se="http://schemas.microsoft.com/office/word/2015/wordml/symex" mc:Ignorable="w14 w15 w16se">
   <w:optimizeForBrowser/>
   <w:allowPNG/>
 </w:webSettings>
@@ -40182,7 +40708,7 @@
 </file>
 
 <file path=customXml/itemProps2.xml><?xml version="1.0" encoding="utf-8"?>
-<ds:datastoreItem xmlns:ds="http://schemas.openxmlformats.org/officeDocument/2006/customXml" ds:itemID="{67C61517-BD0A-41BC-9070-DD7BA72E4AC8}">
+<ds:datastoreItem xmlns:ds="http://schemas.openxmlformats.org/officeDocument/2006/customXml" ds:itemID="{D809E536-5C97-48A3-AE88-B6ACC350B8E4}">
   <ds:schemaRefs>
     <ds:schemaRef ds:uri="http://schemas.openxmlformats.org/officeDocument/2006/bibliography"/>
   </ds:schemaRefs>

--- a/Documentation/AriGato_Documentation.docx
+++ b/Documentation/AriGato_Documentation.docx
@@ -1,6 +1,6 @@
 
 <file path=word/document.xml><?xml version="1.0" encoding="utf-8"?>
-<w:document xmlns:wpc="http://schemas.microsoft.com/office/word/2010/wordprocessingCanvas" xmlns:cx="http://schemas.microsoft.com/office/drawing/2014/chartex" xmlns:cx1="http://schemas.microsoft.com/office/drawing/2015/9/8/chartex" xmlns:mc="http://schemas.openxmlformats.org/markup-compatibility/2006" xmlns:o="urn:schemas-microsoft-com:office:office" xmlns:r="http://schemas.openxmlformats.org/officeDocument/2006/relationships" xmlns:m="http://schemas.openxmlformats.org/officeDocument/2006/math" xmlns:v="urn:schemas-microsoft-com:vml" xmlns:wp14="http://schemas.microsoft.com/office/word/2010/wordprocessingDrawing" xmlns:wp="http://schemas.openxmlformats.org/drawingml/2006/wordprocessingDrawing" xmlns:w10="urn:schemas-microsoft-com:office:word" xmlns:w="http://schemas.openxmlformats.org/wordprocessingml/2006/main" xmlns:w14="http://schemas.microsoft.com/office/word/2010/wordml" xmlns:w15="http://schemas.microsoft.com/office/word/2012/wordml" xmlns:w16se="http://schemas.microsoft.com/office/word/2015/wordml/symex" xmlns:wpg="http://schemas.microsoft.com/office/word/2010/wordprocessingGroup" xmlns:wpi="http://schemas.microsoft.com/office/word/2010/wordprocessingInk" xmlns:wne="http://schemas.microsoft.com/office/word/2006/wordml" xmlns:wps="http://schemas.microsoft.com/office/word/2010/wordprocessingShape" mc:Ignorable="w14 w15 w16se wp14">
+<w:document xmlns:wpc="http://schemas.microsoft.com/office/word/2010/wordprocessingCanvas" xmlns:cx="http://schemas.microsoft.com/office/drawing/2014/chartex" xmlns:cx1="http://schemas.microsoft.com/office/drawing/2015/9/8/chartex" xmlns:cx2="http://schemas.microsoft.com/office/drawing/2015/10/21/chartex" xmlns:cx3="http://schemas.microsoft.com/office/drawing/2016/5/9/chartex" xmlns:cx4="http://schemas.microsoft.com/office/drawing/2016/5/10/chartex" xmlns:cx5="http://schemas.microsoft.com/office/drawing/2016/5/11/chartex" xmlns:cx6="http://schemas.microsoft.com/office/drawing/2016/5/12/chartex" xmlns:cx7="http://schemas.microsoft.com/office/drawing/2016/5/13/chartex" xmlns:cx8="http://schemas.microsoft.com/office/drawing/2016/5/14/chartex" xmlns:mc="http://schemas.openxmlformats.org/markup-compatibility/2006" xmlns:aink="http://schemas.microsoft.com/office/drawing/2016/ink" xmlns:am3d="http://schemas.microsoft.com/office/drawing/2017/model3d" xmlns:o="urn:schemas-microsoft-com:office:office" xmlns:r="http://schemas.openxmlformats.org/officeDocument/2006/relationships" xmlns:m="http://schemas.openxmlformats.org/officeDocument/2006/math" xmlns:v="urn:schemas-microsoft-com:vml" xmlns:wp14="http://schemas.microsoft.com/office/word/2010/wordprocessingDrawing" xmlns:wp="http://schemas.openxmlformats.org/drawingml/2006/wordprocessingDrawing" xmlns:w10="urn:schemas-microsoft-com:office:word" xmlns:w="http://schemas.openxmlformats.org/wordprocessingml/2006/main" xmlns:w14="http://schemas.microsoft.com/office/word/2010/wordml" xmlns:w15="http://schemas.microsoft.com/office/word/2012/wordml" xmlns:w16cid="http://schemas.microsoft.com/office/word/2016/wordml/cid" xmlns:w16se="http://schemas.microsoft.com/office/word/2015/wordml/symex" xmlns:wpg="http://schemas.microsoft.com/office/word/2010/wordprocessingGroup" xmlns:wpi="http://schemas.microsoft.com/office/word/2010/wordprocessingInk" xmlns:wne="http://schemas.microsoft.com/office/word/2006/wordml" xmlns:wps="http://schemas.microsoft.com/office/word/2010/wordprocessingShape" mc:Ignorable="w14 w15 w16se w16cid wp14">
   <w:body>
     <w:p>
       <w:pPr>
@@ -614,6 +614,7 @@
         </w:rPr>
         <w:t>…….</w:t>
       </w:r>
+      <w:proofErr w:type="gramStart"/>
       <w:r>
         <w:rPr>
           <w:sz w:val="28"/>
@@ -628,6 +629,7 @@
         </w:rPr>
         <w:t>..</w:t>
       </w:r>
+      <w:proofErr w:type="gramEnd"/>
       <w:r>
         <w:rPr>
           <w:sz w:val="28"/>
@@ -663,304 +665,352 @@
           <w:sz w:val="28"/>
           <w:szCs w:val="28"/>
         </w:rPr>
-        <w:t>Tools Used………..……………………………………………………………………………X</w:t>
-      </w:r>
-    </w:p>
-    <w:p>
-      <w:pPr>
-        <w:ind w:left="720"/>
+        <w:t>Tools Used……</w:t>
+      </w:r>
+      <w:proofErr w:type="gramStart"/>
+      <w:r>
         <w:rPr>
           <w:sz w:val="28"/>
           <w:szCs w:val="28"/>
         </w:rPr>
-      </w:pPr>
+        <w:t>…..</w:t>
+      </w:r>
+      <w:proofErr w:type="gramEnd"/>
       <w:r>
         <w:rPr>
           <w:sz w:val="28"/>
           <w:szCs w:val="28"/>
         </w:rPr>
-        <w:t>Part</w:t>
-      </w:r>
-      <w:r>
+        <w:t>……………………………………………………………………………X</w:t>
+      </w:r>
+    </w:p>
+    <w:p>
+      <w:pPr>
+        <w:ind w:left="720"/>
         <w:rPr>
           <w:sz w:val="28"/>
           <w:szCs w:val="28"/>
         </w:rPr>
-        <w:t xml:space="preserve"> </w:t>
-      </w:r>
+      </w:pPr>
       <w:r>
         <w:rPr>
           <w:sz w:val="28"/>
           <w:szCs w:val="28"/>
         </w:rPr>
-        <w:t>3</w:t>
+        <w:t>Part</w:t>
       </w:r>
       <w:r>
         <w:rPr>
           <w:sz w:val="28"/>
           <w:szCs w:val="28"/>
         </w:rPr>
-        <w:t xml:space="preserve">: </w:t>
+        <w:t xml:space="preserve"> </w:t>
       </w:r>
       <w:r>
         <w:rPr>
           <w:sz w:val="28"/>
           <w:szCs w:val="28"/>
         </w:rPr>
-        <w:t>Testing Scenarios</w:t>
+        <w:t>3</w:t>
       </w:r>
       <w:r>
         <w:rPr>
           <w:sz w:val="28"/>
           <w:szCs w:val="28"/>
         </w:rPr>
-        <w:t>……………………………………………………</w:t>
+        <w:t xml:space="preserve">: </w:t>
       </w:r>
       <w:r>
         <w:rPr>
           <w:sz w:val="28"/>
           <w:szCs w:val="28"/>
         </w:rPr>
-        <w:t>……</w:t>
+        <w:t>Testing Scenarios</w:t>
       </w:r>
       <w:r>
         <w:rPr>
           <w:sz w:val="28"/>
           <w:szCs w:val="28"/>
         </w:rPr>
-        <w:t>…………………X</w:t>
-      </w:r>
-    </w:p>
-    <w:p>
-      <w:pPr>
-        <w:ind w:left="720"/>
+        <w:t>……………………………………………………</w:t>
+      </w:r>
+      <w:r>
         <w:rPr>
           <w:sz w:val="28"/>
           <w:szCs w:val="28"/>
         </w:rPr>
-      </w:pPr>
+        <w:t>……</w:t>
+      </w:r>
       <w:r>
         <w:rPr>
           <w:sz w:val="28"/>
           <w:szCs w:val="28"/>
         </w:rPr>
-        <w:t>Part</w:t>
-      </w:r>
-      <w:r>
+        <w:t>…………………X</w:t>
+      </w:r>
+    </w:p>
+    <w:p>
+      <w:pPr>
+        <w:ind w:left="720"/>
         <w:rPr>
           <w:sz w:val="28"/>
           <w:szCs w:val="28"/>
         </w:rPr>
-        <w:t xml:space="preserve"> </w:t>
-      </w:r>
+      </w:pPr>
       <w:r>
         <w:rPr>
           <w:sz w:val="28"/>
           <w:szCs w:val="28"/>
         </w:rPr>
-        <w:t>4</w:t>
+        <w:t>Part</w:t>
       </w:r>
       <w:r>
         <w:rPr>
           <w:sz w:val="28"/>
           <w:szCs w:val="28"/>
         </w:rPr>
-        <w:t xml:space="preserve">: </w:t>
+        <w:t xml:space="preserve"> </w:t>
       </w:r>
       <w:r>
         <w:rPr>
           <w:sz w:val="28"/>
           <w:szCs w:val="28"/>
         </w:rPr>
-        <w:t>Bug Report / Problems Encountered</w:t>
+        <w:t>4</w:t>
       </w:r>
       <w:r>
         <w:rPr>
           <w:sz w:val="28"/>
           <w:szCs w:val="28"/>
         </w:rPr>
-        <w:t>……………………………</w:t>
+        <w:t xml:space="preserve">: </w:t>
       </w:r>
       <w:r>
         <w:rPr>
           <w:sz w:val="28"/>
           <w:szCs w:val="28"/>
         </w:rPr>
-        <w:t>……</w:t>
+        <w:t>Bug Report / Problems Encountered</w:t>
       </w:r>
       <w:r>
         <w:rPr>
           <w:sz w:val="28"/>
           <w:szCs w:val="28"/>
         </w:rPr>
-        <w:t>……………X</w:t>
-      </w:r>
-    </w:p>
-    <w:p>
-      <w:pPr>
-        <w:ind w:left="720"/>
+        <w:t>……………………………</w:t>
+      </w:r>
+      <w:r>
         <w:rPr>
           <w:sz w:val="28"/>
           <w:szCs w:val="28"/>
         </w:rPr>
-      </w:pPr>
+        <w:t>……</w:t>
+      </w:r>
       <w:r>
         <w:rPr>
           <w:sz w:val="28"/>
           <w:szCs w:val="28"/>
         </w:rPr>
-        <w:t>Part</w:t>
-      </w:r>
-      <w:r>
+        <w:t>……………X</w:t>
+      </w:r>
+    </w:p>
+    <w:p>
+      <w:pPr>
+        <w:ind w:left="720"/>
         <w:rPr>
           <w:sz w:val="28"/>
           <w:szCs w:val="28"/>
         </w:rPr>
-        <w:t xml:space="preserve"> </w:t>
-      </w:r>
+      </w:pPr>
       <w:r>
         <w:rPr>
           <w:sz w:val="28"/>
           <w:szCs w:val="28"/>
         </w:rPr>
-        <w:t>5</w:t>
+        <w:t>Part</w:t>
       </w:r>
       <w:r>
         <w:rPr>
           <w:sz w:val="28"/>
           <w:szCs w:val="28"/>
         </w:rPr>
-        <w:t xml:space="preserve">: </w:t>
+        <w:t xml:space="preserve"> </w:t>
       </w:r>
       <w:r>
         <w:rPr>
           <w:sz w:val="28"/>
           <w:szCs w:val="28"/>
         </w:rPr>
-        <w:t>User Manual</w:t>
+        <w:t>5</w:t>
       </w:r>
       <w:r>
         <w:rPr>
           <w:sz w:val="28"/>
           <w:szCs w:val="28"/>
         </w:rPr>
-        <w:t>………………………………………………………………………</w:t>
+        <w:t xml:space="preserve">: </w:t>
       </w:r>
       <w:r>
         <w:rPr>
           <w:sz w:val="28"/>
           <w:szCs w:val="28"/>
         </w:rPr>
-        <w:t>……</w:t>
+        <w:t>User Manual</w:t>
       </w:r>
       <w:r>
         <w:rPr>
           <w:sz w:val="28"/>
           <w:szCs w:val="28"/>
         </w:rPr>
-        <w:t>……..X</w:t>
-      </w:r>
-    </w:p>
-    <w:p>
-      <w:pPr>
-        <w:ind w:left="720"/>
+        <w:t>………………………………………………………………………</w:t>
+      </w:r>
+      <w:r>
         <w:rPr>
           <w:sz w:val="28"/>
           <w:szCs w:val="28"/>
         </w:rPr>
-      </w:pPr>
+        <w:t>……</w:t>
+      </w:r>
       <w:r>
         <w:rPr>
           <w:sz w:val="28"/>
           <w:szCs w:val="28"/>
         </w:rPr>
-        <w:t>Part</w:t>
-      </w:r>
+        <w:t>…</w:t>
+      </w:r>
+      <w:proofErr w:type="gramStart"/>
       <w:r>
         <w:rPr>
           <w:sz w:val="28"/>
           <w:szCs w:val="28"/>
         </w:rPr>
-        <w:t xml:space="preserve"> </w:t>
-      </w:r>
+        <w:t>…..</w:t>
+      </w:r>
+      <w:proofErr w:type="gramEnd"/>
       <w:r>
         <w:rPr>
           <w:sz w:val="28"/>
           <w:szCs w:val="28"/>
         </w:rPr>
-        <w:t>6</w:t>
-      </w:r>
-      <w:r>
+        <w:t>X</w:t>
+      </w:r>
+    </w:p>
+    <w:p>
+      <w:pPr>
+        <w:ind w:left="720"/>
         <w:rPr>
           <w:sz w:val="28"/>
           <w:szCs w:val="28"/>
         </w:rPr>
-        <w:t>: Final Report</w:t>
-      </w:r>
+      </w:pPr>
       <w:r>
         <w:rPr>
           <w:sz w:val="28"/>
           <w:szCs w:val="28"/>
         </w:rPr>
-        <w:t>……………………………………………………………………………</w:t>
+        <w:t>Part</w:t>
       </w:r>
       <w:r>
         <w:rPr>
           <w:sz w:val="28"/>
           <w:szCs w:val="28"/>
         </w:rPr>
-        <w:t>……</w:t>
+        <w:t xml:space="preserve"> </w:t>
       </w:r>
       <w:r>
         <w:rPr>
           <w:sz w:val="28"/>
           <w:szCs w:val="28"/>
         </w:rPr>
-        <w:t>…X</w:t>
-      </w:r>
-    </w:p>
-    <w:p>
-      <w:pPr>
-        <w:ind w:left="720"/>
+        <w:t>6</w:t>
+      </w:r>
+      <w:r>
         <w:rPr>
           <w:sz w:val="28"/>
           <w:szCs w:val="28"/>
         </w:rPr>
-      </w:pPr>
+        <w:t>: Final Report</w:t>
+      </w:r>
       <w:r>
         <w:rPr>
           <w:sz w:val="28"/>
           <w:szCs w:val="28"/>
         </w:rPr>
-        <w:t>Part</w:t>
+        <w:t>……………………………………………………………………………</w:t>
       </w:r>
       <w:r>
         <w:rPr>
           <w:sz w:val="28"/>
           <w:szCs w:val="28"/>
         </w:rPr>
-        <w:t xml:space="preserve"> </w:t>
+        <w:t>……</w:t>
       </w:r>
       <w:r>
         <w:rPr>
           <w:sz w:val="28"/>
           <w:szCs w:val="28"/>
         </w:rPr>
-        <w:t>7</w:t>
-      </w:r>
-      <w:r>
+        <w:t>…X</w:t>
+      </w:r>
+    </w:p>
+    <w:p>
+      <w:pPr>
+        <w:ind w:left="720"/>
         <w:rPr>
           <w:sz w:val="28"/>
           <w:szCs w:val="28"/>
         </w:rPr>
-        <w:t xml:space="preserve">: </w:t>
-      </w:r>
+      </w:pPr>
       <w:r>
         <w:rPr>
           <w:sz w:val="28"/>
           <w:szCs w:val="28"/>
         </w:rPr>
-        <w:t>References…..…………………………………………………………………………</w:t>
+        <w:t>Part</w:t>
+      </w:r>
+      <w:r>
+        <w:rPr>
+          <w:sz w:val="28"/>
+          <w:szCs w:val="28"/>
+        </w:rPr>
+        <w:t xml:space="preserve"> </w:t>
+      </w:r>
+      <w:r>
+        <w:rPr>
+          <w:sz w:val="28"/>
+          <w:szCs w:val="28"/>
+        </w:rPr>
+        <w:t>7</w:t>
+      </w:r>
+      <w:r>
+        <w:rPr>
+          <w:sz w:val="28"/>
+          <w:szCs w:val="28"/>
+        </w:rPr>
+        <w:t xml:space="preserve">: </w:t>
+      </w:r>
+      <w:r>
+        <w:rPr>
+          <w:sz w:val="28"/>
+          <w:szCs w:val="28"/>
+        </w:rPr>
+        <w:t>References</w:t>
+      </w:r>
+      <w:proofErr w:type="gramStart"/>
+      <w:r>
+        <w:rPr>
+          <w:sz w:val="28"/>
+          <w:szCs w:val="28"/>
+        </w:rPr>
+        <w:t>…..</w:t>
+      </w:r>
+      <w:proofErr w:type="gramEnd"/>
+      <w:r>
+        <w:rPr>
+          <w:sz w:val="28"/>
+          <w:szCs w:val="28"/>
+        </w:rPr>
+        <w:t>…………………………………………………………………………</w:t>
       </w:r>
       <w:r>
         <w:rPr>
@@ -1208,6 +1258,8 @@
           <w:tab w:val="left" w:pos="6282"/>
         </w:tabs>
       </w:pPr>
+      <w:bookmarkStart w:id="0" w:name="_GoBack"/>
+      <w:bookmarkEnd w:id="0"/>
       <w:r>
         <w:rPr>
           <w:lang w:eastAsia="en-US"/>
@@ -1676,7 +1728,7 @@
               </wp:anchor>
             </w:drawing>
           </mc:Choice>
-          <mc:Fallback xmlns:w16cid="http://schemas.microsoft.com/office/word/2016/wordml/cid" xmlns:am3d="http://schemas.microsoft.com/office/drawing/2017/model3d" xmlns:aink="http://schemas.microsoft.com/office/drawing/2016/ink" xmlns:cx8="http://schemas.microsoft.com/office/drawing/2016/5/14/chartex" xmlns:cx7="http://schemas.microsoft.com/office/drawing/2016/5/13/chartex" xmlns:cx6="http://schemas.microsoft.com/office/drawing/2016/5/12/chartex" xmlns:cx5="http://schemas.microsoft.com/office/drawing/2016/5/11/chartex" xmlns:cx4="http://schemas.microsoft.com/office/drawing/2016/5/10/chartex" xmlns:cx3="http://schemas.microsoft.com/office/drawing/2016/5/9/chartex" xmlns:cx2="http://schemas.microsoft.com/office/drawing/2015/10/21/chartex">
+          <mc:Fallback>
             <w:pict>
               <v:group w14:anchorId="54B21989" id="Group 16" o:spid="_x0000_s1026" alt="Decorative sidebar for cover page " style="position:absolute;margin-left:25.65pt;margin-top:33.2pt;width:18pt;height:721.7pt;z-index:-251650048;mso-position-horizontal-relative:page;mso-position-vertical-relative:page" coordorigin="-5883,2067" coordsize="2288,91658" o:gfxdata="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">
                 <v:rect id="Rectangle 17" o:spid="_x0000_s1027" alt="Decorative sidebar" style="position:absolute;left:-5883;top:2067;width:2286;height:87820;visibility:visible;mso-wrap-style:square;v-text-anchor:middle" o:gfxdata="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" fillcolor="#ffe084 [1304]" stroked="f" strokeweight="1pt"/>
@@ -3551,8 +3603,8 @@
       <w:pPr>
         <w:pStyle w:val="Heading1"/>
       </w:pPr>
-      <w:bookmarkStart w:id="0" w:name="_Toc531009992"/>
-      <w:bookmarkStart w:id="1" w:name="_Toc531181312"/>
+      <w:bookmarkStart w:id="1" w:name="_Toc531009992"/>
+      <w:bookmarkStart w:id="2" w:name="_Toc531181312"/>
     </w:p>
     <w:p>
       <w:pPr>
@@ -3580,8 +3632,8 @@
         <w:lastRenderedPageBreak/>
         <w:t>Section 1: Introduction</w:t>
       </w:r>
-      <w:bookmarkEnd w:id="0"/>
       <w:bookmarkEnd w:id="1"/>
+      <w:bookmarkEnd w:id="2"/>
     </w:p>
     <w:p>
       <w:pPr>
@@ -3595,8 +3647,8 @@
           <w14:ligatures w14:val="none"/>
         </w:rPr>
       </w:pPr>
-      <w:bookmarkStart w:id="2" w:name="_Toc531009993"/>
-      <w:bookmarkStart w:id="3" w:name="_Toc531181313"/>
+      <w:bookmarkStart w:id="3" w:name="_Toc531009993"/>
+      <w:bookmarkStart w:id="4" w:name="_Toc531181313"/>
     </w:p>
     <w:p>
       <w:pPr>
@@ -3613,8 +3665,8 @@
         </w:rPr>
         <w:t>1.1 Problem</w:t>
       </w:r>
-      <w:bookmarkEnd w:id="2"/>
       <w:bookmarkEnd w:id="3"/>
+      <w:bookmarkEnd w:id="4"/>
     </w:p>
     <w:p>
       <w:pPr>
@@ -3941,8 +3993,8 @@
           <w14:ligatures w14:val="none"/>
         </w:rPr>
       </w:pPr>
-      <w:bookmarkStart w:id="4" w:name="_Toc531009994"/>
-      <w:bookmarkStart w:id="5" w:name="_Toc531181314"/>
+      <w:bookmarkStart w:id="5" w:name="_Toc531009994"/>
+      <w:bookmarkStart w:id="6" w:name="_Toc531181314"/>
     </w:p>
     <w:p>
       <w:pPr>
@@ -3960,8 +4012,8 @@
         </w:rPr>
         <w:t>1.2 Scope</w:t>
       </w:r>
-      <w:bookmarkEnd w:id="4"/>
       <w:bookmarkEnd w:id="5"/>
+      <w:bookmarkEnd w:id="6"/>
     </w:p>
     <w:p>
       <w:pPr>
@@ -4458,8 +4510,8 @@
           <w:lang w:eastAsia="en-US"/>
         </w:rPr>
       </w:pPr>
-      <w:bookmarkStart w:id="6" w:name="_Toc531009995"/>
-      <w:bookmarkStart w:id="7" w:name="_Toc531181315"/>
+      <w:bookmarkStart w:id="7" w:name="_Toc531009995"/>
+      <w:bookmarkStart w:id="8" w:name="_Toc531181315"/>
       <w:r>
         <w:rPr>
           <w:rFonts w:eastAsia="Times New Roman"/>
@@ -4467,8 +4519,8 @@
         </w:rPr>
         <w:t>1.3 Definitions, Acronyms, and Abbreviations</w:t>
       </w:r>
-      <w:bookmarkEnd w:id="6"/>
       <w:bookmarkEnd w:id="7"/>
+      <w:bookmarkEnd w:id="8"/>
     </w:p>
     <w:p>
       <w:pPr>
@@ -4479,8 +4531,8 @@
           <w:lang w:eastAsia="en-US"/>
         </w:rPr>
       </w:pPr>
-      <w:bookmarkStart w:id="8" w:name="_Toc531009996"/>
-      <w:bookmarkStart w:id="9" w:name="_Toc531181316"/>
+      <w:bookmarkStart w:id="9" w:name="_Toc531009996"/>
+      <w:bookmarkStart w:id="10" w:name="_Toc531181316"/>
       <w:r>
         <w:rPr>
           <w:rStyle w:val="Heading3Char"/>
@@ -4495,8 +4547,8 @@
         </w:rPr>
         <w:t>ran</w:t>
       </w:r>
-      <w:bookmarkEnd w:id="8"/>
       <w:bookmarkEnd w:id="9"/>
+      <w:bookmarkEnd w:id="10"/>
     </w:p>
     <w:p>
       <w:pPr>
@@ -4549,8 +4601,8 @@
           <w14:ligatures w14:val="none"/>
         </w:rPr>
       </w:pPr>
-      <w:bookmarkStart w:id="10" w:name="_Toc531009997"/>
-      <w:bookmarkStart w:id="11" w:name="_Toc531181317"/>
+      <w:bookmarkStart w:id="11" w:name="_Toc531009997"/>
+      <w:bookmarkStart w:id="12" w:name="_Toc531181317"/>
       <w:r>
         <w:rPr>
           <w:rStyle w:val="Heading3Char"/>
@@ -4558,8 +4610,8 @@
         </w:rPr>
         <w:t>API</w:t>
       </w:r>
-      <w:bookmarkEnd w:id="10"/>
       <w:bookmarkEnd w:id="11"/>
+      <w:bookmarkEnd w:id="12"/>
     </w:p>
     <w:p>
       <w:pPr>
@@ -4668,8 +4720,8 @@
           <w14:ligatures w14:val="none"/>
         </w:rPr>
       </w:pPr>
-      <w:bookmarkStart w:id="12" w:name="_Toc531009998"/>
-      <w:bookmarkStart w:id="13" w:name="_Toc531181318"/>
+      <w:bookmarkStart w:id="13" w:name="_Toc531009998"/>
+      <w:bookmarkStart w:id="14" w:name="_Toc531181318"/>
       <w:r>
         <w:rPr>
           <w:rStyle w:val="Heading3Char"/>
@@ -4677,8 +4729,8 @@
         </w:rPr>
         <w:t>Choregraphe</w:t>
       </w:r>
-      <w:bookmarkEnd w:id="12"/>
       <w:bookmarkEnd w:id="13"/>
+      <w:bookmarkEnd w:id="14"/>
     </w:p>
     <w:p>
       <w:pPr>
@@ -4727,8 +4779,8 @@
           <w14:ligatures w14:val="none"/>
         </w:rPr>
       </w:pPr>
-      <w:bookmarkStart w:id="14" w:name="_Toc531009999"/>
-      <w:bookmarkStart w:id="15" w:name="_Toc531181319"/>
+      <w:bookmarkStart w:id="15" w:name="_Toc531009999"/>
+      <w:bookmarkStart w:id="16" w:name="_Toc531181319"/>
       <w:r>
         <w:rPr>
           <w:rStyle w:val="Heading3Char"/>
@@ -4736,8 +4788,8 @@
         </w:rPr>
         <w:t>Client</w:t>
       </w:r>
-      <w:bookmarkEnd w:id="14"/>
       <w:bookmarkEnd w:id="15"/>
+      <w:bookmarkEnd w:id="16"/>
     </w:p>
     <w:p>
       <w:pPr>
@@ -4822,8 +4874,8 @@
           <w:lang w:eastAsia="en-US"/>
         </w:rPr>
       </w:pPr>
-      <w:bookmarkStart w:id="16" w:name="_Toc531010000"/>
-      <w:bookmarkStart w:id="17" w:name="_Toc531181320"/>
+      <w:bookmarkStart w:id="17" w:name="_Toc531010000"/>
+      <w:bookmarkStart w:id="18" w:name="_Toc531181320"/>
       <w:r>
         <w:rPr>
           <w:rFonts w:eastAsia="Times New Roman"/>
@@ -4831,9 +4883,9 @@
         </w:rPr>
         <w:t>Ethernet</w:t>
       </w:r>
-      <w:bookmarkStart w:id="18" w:name="_Toc531010001"/>
-      <w:bookmarkEnd w:id="16"/>
+      <w:bookmarkStart w:id="19" w:name="_Toc531010001"/>
       <w:bookmarkEnd w:id="17"/>
+      <w:bookmarkEnd w:id="18"/>
     </w:p>
     <w:p>
       <w:pPr>
@@ -4843,9 +4895,9 @@
           <w:lang w:eastAsia="en-US"/>
         </w:rPr>
       </w:pPr>
-      <w:bookmarkStart w:id="19" w:name="_Toc531010039"/>
-      <w:bookmarkEnd w:id="18"/>
+      <w:bookmarkStart w:id="20" w:name="_Toc531010039"/>
       <w:bookmarkEnd w:id="19"/>
+      <w:bookmarkEnd w:id="20"/>
       <w:r>
         <w:rPr>
           <w:rFonts w:ascii="Arial" w:eastAsia="Arial" w:hAnsi="Arial" w:cs="Arial"/>
@@ -4875,14 +4927,14 @@
           <w:rStyle w:val="Heading3Char"/>
         </w:rPr>
       </w:pPr>
-      <w:bookmarkStart w:id="20" w:name="_Toc531181321"/>
+      <w:bookmarkStart w:id="21" w:name="_Toc531181321"/>
       <w:r>
         <w:rPr>
           <w:rStyle w:val="Heading3Char"/>
         </w:rPr>
         <w:t>Library</w:t>
       </w:r>
-      <w:bookmarkEnd w:id="20"/>
+      <w:bookmarkEnd w:id="21"/>
     </w:p>
     <w:p>
       <w:pPr>
@@ -4992,7 +5044,7 @@
           <w14:ligatures w14:val="none"/>
         </w:rPr>
       </w:pPr>
-      <w:bookmarkStart w:id="21" w:name="_Toc531181322"/>
+      <w:bookmarkStart w:id="22" w:name="_Toc531181322"/>
       <w:r>
         <w:rPr>
           <w:rStyle w:val="Heading3Char"/>
@@ -5000,7 +5052,7 @@
         </w:rPr>
         <w:t>NAO</w:t>
       </w:r>
-      <w:bookmarkEnd w:id="21"/>
+      <w:bookmarkEnd w:id="22"/>
     </w:p>
     <w:p>
       <w:pPr>
@@ -5089,7 +5141,7 @@
           <w:lang w:eastAsia="en-US"/>
         </w:rPr>
       </w:pPr>
-      <w:bookmarkStart w:id="22" w:name="_Toc531181323"/>
+      <w:bookmarkStart w:id="23" w:name="_Toc531181323"/>
       <w:r>
         <w:rPr>
           <w:rStyle w:val="Heading3Char"/>
@@ -5097,7 +5149,7 @@
         </w:rPr>
         <w:t>NAOqI</w:t>
       </w:r>
-      <w:bookmarkEnd w:id="22"/>
+      <w:bookmarkEnd w:id="23"/>
     </w:p>
     <w:p>
       <w:pPr>
@@ -5163,7 +5215,7 @@
           <w14:ligatures w14:val="none"/>
         </w:rPr>
       </w:pPr>
-      <w:bookmarkStart w:id="23" w:name="_Toc531181324"/>
+      <w:bookmarkStart w:id="24" w:name="_Toc531181324"/>
       <w:r>
         <w:rPr>
           <w:rStyle w:val="Heading3Char"/>
@@ -5171,7 +5223,7 @@
         </w:rPr>
         <w:t>See</w:t>
       </w:r>
-      <w:bookmarkEnd w:id="23"/>
+      <w:bookmarkEnd w:id="24"/>
     </w:p>
     <w:p>
       <w:pPr>
@@ -5221,7 +5273,7 @@
           <w14:ligatures w14:val="none"/>
         </w:rPr>
       </w:pPr>
-      <w:bookmarkStart w:id="24" w:name="_Toc531181325"/>
+      <w:bookmarkStart w:id="25" w:name="_Toc531181325"/>
       <w:r>
         <w:rPr>
           <w:rStyle w:val="Heading3Char"/>
@@ -5229,7 +5281,7 @@
         </w:rPr>
         <w:t>Sensor</w:t>
       </w:r>
-      <w:bookmarkEnd w:id="24"/>
+      <w:bookmarkEnd w:id="25"/>
     </w:p>
     <w:p>
       <w:pPr>
@@ -5279,7 +5331,7 @@
           <w14:ligatures w14:val="none"/>
         </w:rPr>
       </w:pPr>
-      <w:bookmarkStart w:id="25" w:name="_Toc531181326"/>
+      <w:bookmarkStart w:id="26" w:name="_Toc531181326"/>
       <w:r>
         <w:rPr>
           <w:rStyle w:val="Heading3Char"/>
@@ -5287,7 +5339,7 @@
         </w:rPr>
         <w:t>Software</w:t>
       </w:r>
-      <w:bookmarkEnd w:id="25"/>
+      <w:bookmarkEnd w:id="26"/>
     </w:p>
     <w:p>
       <w:pPr>
@@ -5339,7 +5391,7 @@
           <w14:ligatures w14:val="none"/>
         </w:rPr>
       </w:pPr>
-      <w:bookmarkStart w:id="26" w:name="_Toc531181328"/>
+      <w:bookmarkStart w:id="27" w:name="_Toc531181328"/>
       <w:r>
         <w:rPr>
           <w:rStyle w:val="Heading3Char"/>
@@ -5347,7 +5399,7 @@
         </w:rPr>
         <w:t>User</w:t>
       </w:r>
-      <w:bookmarkEnd w:id="26"/>
+      <w:bookmarkEnd w:id="27"/>
     </w:p>
     <w:p>
       <w:pPr>
@@ -5479,7 +5531,7 @@
           <w:lang w:eastAsia="en-US"/>
         </w:rPr>
       </w:pPr>
-      <w:bookmarkStart w:id="27" w:name="_Toc531181330"/>
+      <w:bookmarkStart w:id="28" w:name="_Toc531181330"/>
       <w:r>
         <w:rPr>
           <w:rFonts w:eastAsia="Times New Roman"/>
@@ -5502,7 +5554,7 @@
         </w:rPr>
         <w:t xml:space="preserve"> Overview</w:t>
       </w:r>
-      <w:bookmarkEnd w:id="27"/>
+      <w:bookmarkEnd w:id="28"/>
     </w:p>
     <w:p>
       <w:pPr>
@@ -5591,11 +5643,11 @@
         <w:pStyle w:val="Heading1"/>
         <w:ind w:left="0"/>
       </w:pPr>
-      <w:bookmarkStart w:id="28" w:name="_Toc531181331"/>
+      <w:bookmarkStart w:id="29" w:name="_Toc531181331"/>
       <w:r>
         <w:t>Section 2: Overall Description</w:t>
       </w:r>
-      <w:bookmarkEnd w:id="28"/>
+      <w:bookmarkEnd w:id="29"/>
     </w:p>
     <w:p>
       <w:pPr>
@@ -5671,7 +5723,7 @@
           <w:lang w:eastAsia="en-US"/>
         </w:rPr>
       </w:pPr>
-      <w:bookmarkStart w:id="29" w:name="_Toc531181332"/>
+      <w:bookmarkStart w:id="30" w:name="_Toc531181332"/>
       <w:r>
         <w:rPr>
           <w:rFonts w:eastAsia="Times New Roman"/>
@@ -5693,7 +5745,7 @@
         </w:rPr>
         <w:t xml:space="preserve"> Perspective &amp; Functionality</w:t>
       </w:r>
-      <w:bookmarkEnd w:id="29"/>
+      <w:bookmarkEnd w:id="30"/>
     </w:p>
     <w:p>
       <w:pPr>
@@ -5705,7 +5757,7 @@
           <w:lang w:eastAsia="en-US"/>
         </w:rPr>
       </w:pPr>
-      <w:bookmarkStart w:id="30" w:name="_Toc531181333"/>
+      <w:bookmarkStart w:id="31" w:name="_Toc531181333"/>
       <w:r>
         <w:rPr>
           <w:rFonts w:eastAsia="Times New Roman"/>
@@ -5713,7 +5765,7 @@
         </w:rPr>
         <w:t>2.1.1 Hardware</w:t>
       </w:r>
-      <w:bookmarkEnd w:id="30"/>
+      <w:bookmarkEnd w:id="31"/>
     </w:p>
     <w:p>
       <w:pPr>
@@ -5931,7 +5983,7 @@
           <w:lang w:eastAsia="en-US"/>
         </w:rPr>
       </w:pPr>
-      <w:bookmarkStart w:id="31" w:name="_Toc531181334"/>
+      <w:bookmarkStart w:id="32" w:name="_Toc531181334"/>
       <w:r>
         <w:rPr>
           <w:rFonts w:eastAsia="Times New Roman"/>
@@ -5939,7 +5991,7 @@
         </w:rPr>
         <w:t>2.1.2 User Interfaces (Control Methods)</w:t>
       </w:r>
-      <w:bookmarkEnd w:id="31"/>
+      <w:bookmarkEnd w:id="32"/>
     </w:p>
     <w:p>
       <w:pPr>
@@ -6226,7 +6278,7 @@
           <w:lang w:eastAsia="en-US"/>
         </w:rPr>
       </w:pPr>
-      <w:bookmarkStart w:id="32" w:name="_Toc531181335"/>
+      <w:bookmarkStart w:id="33" w:name="_Toc531181335"/>
       <w:r>
         <w:rPr>
           <w:rFonts w:eastAsia="Times New Roman"/>
@@ -6234,7 +6286,7 @@
         </w:rPr>
         <w:t>2.2 Suggested Functionalities</w:t>
       </w:r>
-      <w:bookmarkEnd w:id="32"/>
+      <w:bookmarkEnd w:id="33"/>
     </w:p>
     <w:p>
       <w:pPr>
@@ -6625,7 +6677,7 @@
           <w14:ligatures w14:val="none"/>
         </w:rPr>
       </w:pPr>
-      <w:bookmarkStart w:id="33" w:name="_Toc531181336"/>
+      <w:bookmarkStart w:id="34" w:name="_Toc531181336"/>
     </w:p>
     <w:p>
       <w:pPr>
@@ -6642,7 +6694,7 @@
         </w:rPr>
         <w:t>2.3 User Characteristics</w:t>
       </w:r>
-      <w:bookmarkEnd w:id="33"/>
+      <w:bookmarkEnd w:id="34"/>
     </w:p>
     <w:p>
       <w:pPr>
@@ -6926,7 +6978,7 @@
           <w:lang w:eastAsia="en-US"/>
         </w:rPr>
       </w:pPr>
-      <w:bookmarkStart w:id="34" w:name="_Toc531181337"/>
+      <w:bookmarkStart w:id="35" w:name="_Toc531181337"/>
       <w:r>
         <w:rPr>
           <w:rFonts w:eastAsia="Times New Roman"/>
@@ -6934,7 +6986,7 @@
         </w:rPr>
         <w:t>2.4 Constraints and Limitations</w:t>
       </w:r>
-      <w:bookmarkEnd w:id="34"/>
+      <w:bookmarkEnd w:id="35"/>
     </w:p>
     <w:p>
       <w:pPr>
@@ -7478,7 +7530,7 @@
           <w:lang w:eastAsia="en-US"/>
         </w:rPr>
       </w:pPr>
-      <w:bookmarkStart w:id="35" w:name="_Toc531181338"/>
+      <w:bookmarkStart w:id="36" w:name="_Toc531181338"/>
       <w:r>
         <w:rPr>
           <w:rFonts w:eastAsia="Times New Roman"/>
@@ -7486,7 +7538,7 @@
         </w:rPr>
         <w:t>2.5 Assumptions &amp; Dependencies</w:t>
       </w:r>
-      <w:bookmarkEnd w:id="35"/>
+      <w:bookmarkEnd w:id="36"/>
     </w:p>
     <w:p>
       <w:pPr>
@@ -7655,7 +7707,7 @@
           <w:lang w:eastAsia="en-US"/>
         </w:rPr>
       </w:pPr>
-      <w:bookmarkStart w:id="36" w:name="_Toc531181339"/>
+      <w:bookmarkStart w:id="37" w:name="_Toc531181339"/>
       <w:r>
         <w:rPr>
           <w:rFonts w:eastAsia="Times New Roman"/>
@@ -7664,7 +7716,7 @@
         <w:lastRenderedPageBreak/>
         <w:t>2.6 High Level Design</w:t>
       </w:r>
-      <w:bookmarkEnd w:id="36"/>
+      <w:bookmarkEnd w:id="37"/>
     </w:p>
     <w:p>
       <w:pPr>
@@ -7678,7 +7730,6 @@
       <w:r>
         <w:rPr>
           <w:noProof/>
-          <w:lang w:eastAsia="en-US"/>
         </w:rPr>
         <w:drawing>
           <wp:inline distT="0" distB="0" distL="0" distR="0" wp14:anchorId="3C527CE5" wp14:editId="438E421F">
@@ -7826,11 +7877,11 @@
       <w:pPr>
         <w:pStyle w:val="Heading1"/>
       </w:pPr>
-      <w:bookmarkStart w:id="37" w:name="_Toc531181340"/>
+      <w:bookmarkStart w:id="38" w:name="_Toc531181340"/>
       <w:r>
         <w:t>Section 3: Requirements Overview</w:t>
       </w:r>
-      <w:bookmarkEnd w:id="37"/>
+      <w:bookmarkEnd w:id="38"/>
     </w:p>
     <w:p>
       <w:pPr>
@@ -7851,7 +7902,7 @@
           <w:lang w:eastAsia="en-US"/>
         </w:rPr>
       </w:pPr>
-      <w:bookmarkStart w:id="38" w:name="_Toc531181341"/>
+      <w:bookmarkStart w:id="39" w:name="_Toc531181341"/>
       <w:r>
         <w:rPr>
           <w:rFonts w:eastAsia="Times New Roman"/>
@@ -7859,7 +7910,7 @@
         </w:rPr>
         <w:t>3.1: Requirements Checklist</w:t>
       </w:r>
-      <w:bookmarkEnd w:id="38"/>
+      <w:bookmarkEnd w:id="39"/>
       <w:r>
         <w:rPr>
           <w:rFonts w:eastAsia="Times New Roman"/>
@@ -8224,7 +8275,7 @@
           <w:lang w:eastAsia="en-US"/>
         </w:rPr>
       </w:pPr>
-      <w:bookmarkStart w:id="39" w:name="_Toc531181342"/>
+      <w:bookmarkStart w:id="40" w:name="_Toc531181342"/>
       <w:r>
         <w:rPr>
           <w:rFonts w:eastAsia="Times New Roman"/>
@@ -8232,7 +8283,7 @@
         </w:rPr>
         <w:t>3.2: Functional Requirements</w:t>
       </w:r>
-      <w:bookmarkEnd w:id="39"/>
+      <w:bookmarkEnd w:id="40"/>
     </w:p>
     <w:p>
       <w:pPr>
@@ -8406,7 +8457,7 @@
           <w:lang w:eastAsia="en-US"/>
         </w:rPr>
       </w:pPr>
-      <w:bookmarkStart w:id="40" w:name="_Toc531181343"/>
+      <w:bookmarkStart w:id="41" w:name="_Toc531181343"/>
       <w:r>
         <w:rPr>
           <w:rFonts w:eastAsia="Times New Roman"/>
@@ -8414,7 +8465,7 @@
         </w:rPr>
         <w:t>3.3: Non-Functional Requirements</w:t>
       </w:r>
-      <w:bookmarkEnd w:id="40"/>
+      <w:bookmarkEnd w:id="41"/>
     </w:p>
     <w:p>
       <w:pPr>
@@ -8859,7 +8910,7 @@
           <w:lang w:eastAsia="en-US"/>
         </w:rPr>
       </w:pPr>
-      <w:bookmarkStart w:id="41" w:name="_Toc531181344"/>
+      <w:bookmarkStart w:id="42" w:name="_Toc531181344"/>
       <w:r>
         <w:rPr>
           <w:rFonts w:eastAsia="Times New Roman"/>
@@ -8867,7 +8918,7 @@
         </w:rPr>
         <w:t>3.4: Requirements Q &amp; A</w:t>
       </w:r>
-      <w:bookmarkEnd w:id="41"/>
+      <w:bookmarkEnd w:id="42"/>
       <w:r>
         <w:rPr>
           <w:rFonts w:eastAsia="Times New Roman"/>
@@ -10570,11 +10621,11 @@
       <w:pPr>
         <w:pStyle w:val="Heading1"/>
       </w:pPr>
-      <w:bookmarkStart w:id="42" w:name="_Toc531181345"/>
+      <w:bookmarkStart w:id="43" w:name="_Toc531181345"/>
       <w:r>
         <w:t>Section 4: Requirements Analysis</w:t>
       </w:r>
-      <w:bookmarkEnd w:id="42"/>
+      <w:bookmarkEnd w:id="43"/>
     </w:p>
     <w:p>
       <w:pPr>
@@ -10585,11 +10636,11 @@
       <w:pPr>
         <w:pStyle w:val="Heading2"/>
       </w:pPr>
-      <w:bookmarkStart w:id="43" w:name="_Toc531181346"/>
+      <w:bookmarkStart w:id="44" w:name="_Toc531181346"/>
       <w:r>
         <w:t>4.1 Validity Check</w:t>
       </w:r>
-      <w:bookmarkEnd w:id="43"/>
+      <w:bookmarkEnd w:id="44"/>
     </w:p>
     <w:p>
       <w:pPr>
@@ -10724,7 +10775,7 @@
           <w:lang w:eastAsia="en-US"/>
         </w:rPr>
       </w:pPr>
-      <w:bookmarkStart w:id="44" w:name="_Toc531181347"/>
+      <w:bookmarkStart w:id="45" w:name="_Toc531181347"/>
       <w:r>
         <w:rPr>
           <w:rFonts w:eastAsia="Times New Roman"/>
@@ -10733,7 +10784,7 @@
         </w:rPr>
         <w:t>4.2 Feasibility Check</w:t>
       </w:r>
-      <w:bookmarkEnd w:id="44"/>
+      <w:bookmarkEnd w:id="45"/>
     </w:p>
     <w:p>
       <w:pPr>
@@ -11145,7 +11196,7 @@
           <w:lang w:eastAsia="en-US"/>
         </w:rPr>
       </w:pPr>
-      <w:bookmarkStart w:id="45" w:name="_Toc531181348"/>
+      <w:bookmarkStart w:id="46" w:name="_Toc531181348"/>
       <w:r>
         <w:rPr>
           <w:rFonts w:eastAsia="Times New Roman"/>
@@ -11154,7 +11205,7 @@
         </w:rPr>
         <w:t>4.3 Consistency Check</w:t>
       </w:r>
-      <w:bookmarkEnd w:id="45"/>
+      <w:bookmarkEnd w:id="46"/>
     </w:p>
     <w:p>
       <w:pPr>
@@ -11358,7 +11409,7 @@
           <w:lang w:eastAsia="en-US"/>
         </w:rPr>
       </w:pPr>
-      <w:bookmarkStart w:id="46" w:name="_Toc531181349"/>
+      <w:bookmarkStart w:id="47" w:name="_Toc531181349"/>
       <w:r>
         <w:rPr>
           <w:rFonts w:eastAsia="Times New Roman"/>
@@ -11366,7 +11417,7 @@
         </w:rPr>
         <w:t>4.4 Project Timeline</w:t>
       </w:r>
-      <w:bookmarkEnd w:id="46"/>
+      <w:bookmarkEnd w:id="47"/>
     </w:p>
     <w:p>
       <w:pPr>
@@ -11781,51 +11832,60 @@
           <w:lang w:eastAsia="en-US"/>
           <w14:ligatures w14:val="none"/>
         </w:rPr>
-        <w:t xml:space="preserve">, the team will present the NAO robot at </w:t>
+        <w:t>, the team will present the NAO robot at CWU</w:t>
+      </w:r>
+      <w:r>
+        <w:rPr>
+          <w:rFonts w:ascii="Arial" w:eastAsia="Times New Roman" w:hAnsi="Arial" w:cs="Arial"/>
+          <w:kern w:val="0"/>
+          <w:sz w:val="24"/>
+          <w:szCs w:val="24"/>
+          <w:lang w:eastAsia="en-US"/>
+          <w14:ligatures w14:val="none"/>
+        </w:rPr>
+        <w:t>’s</w:t>
+      </w:r>
+      <w:r>
+        <w:rPr>
+          <w:rFonts w:ascii="Arial" w:eastAsia="Times New Roman" w:hAnsi="Arial" w:cs="Arial"/>
+          <w:kern w:val="0"/>
+          <w:sz w:val="24"/>
+          <w:szCs w:val="24"/>
+          <w:lang w:eastAsia="en-US"/>
+          <w14:ligatures w14:val="none"/>
+        </w:rPr>
+        <w:t xml:space="preserve"> </w:t>
+      </w:r>
+      <w:r>
+        <w:rPr>
+          <w:rFonts w:ascii="Verdana" w:eastAsia="Times New Roman" w:hAnsi="Verdana" w:cs="Times New Roman"/>
+          <w:color w:val="000000"/>
+          <w:kern w:val="0"/>
+          <w:lang w:eastAsia="en-US"/>
+          <w14:ligatures w14:val="none"/>
+        </w:rPr>
+        <w:t xml:space="preserve"> Symposium </w:t>
       </w:r>
       <w:proofErr w:type="gramStart"/>
       <w:r>
         <w:rPr>
-          <w:rFonts w:ascii="Arial" w:eastAsia="Times New Roman" w:hAnsi="Arial" w:cs="Arial"/>
-          <w:kern w:val="0"/>
-          <w:sz w:val="24"/>
-          <w:szCs w:val="24"/>
-          <w:lang w:eastAsia="en-US"/>
-          <w14:ligatures w14:val="none"/>
-        </w:rPr>
-        <w:t>CWU</w:t>
-      </w:r>
-      <w:r>
-        <w:rPr>
-          <w:rFonts w:ascii="Arial" w:eastAsia="Times New Roman" w:hAnsi="Arial" w:cs="Arial"/>
-          <w:kern w:val="0"/>
-          <w:sz w:val="24"/>
-          <w:szCs w:val="24"/>
-          <w:lang w:eastAsia="en-US"/>
-          <w14:ligatures w14:val="none"/>
-        </w:rPr>
-        <w:t>’s</w:t>
-      </w:r>
-      <w:r>
-        <w:rPr>
-          <w:rFonts w:ascii="Arial" w:eastAsia="Times New Roman" w:hAnsi="Arial" w:cs="Arial"/>
-          <w:kern w:val="0"/>
-          <w:sz w:val="24"/>
-          <w:szCs w:val="24"/>
-          <w:lang w:eastAsia="en-US"/>
-          <w14:ligatures w14:val="none"/>
-        </w:rPr>
-        <w:t xml:space="preserve"> </w:t>
-      </w:r>
-      <w:r>
-        <w:rPr>
           <w:rFonts w:ascii="Verdana" w:eastAsia="Times New Roman" w:hAnsi="Verdana" w:cs="Times New Roman"/>
           <w:color w:val="000000"/>
           <w:kern w:val="0"/>
           <w:lang w:eastAsia="en-US"/>
           <w14:ligatures w14:val="none"/>
         </w:rPr>
-        <w:t xml:space="preserve"> Symposium</w:t>
+        <w:t>O</w:t>
+      </w:r>
+      <w:r>
+        <w:rPr>
+          <w:rFonts w:ascii="Verdana" w:eastAsia="Times New Roman" w:hAnsi="Verdana" w:cs="Times New Roman"/>
+          <w:color w:val="000000"/>
+          <w:kern w:val="0"/>
+          <w:lang w:eastAsia="en-US"/>
+          <w14:ligatures w14:val="none"/>
+        </w:rPr>
+        <w:t>f</w:t>
       </w:r>
       <w:proofErr w:type="gramEnd"/>
       <w:r>
@@ -11836,27 +11896,7 @@
           <w:lang w:eastAsia="en-US"/>
           <w14:ligatures w14:val="none"/>
         </w:rPr>
-        <w:t xml:space="preserve"> </w:t>
-      </w:r>
-      <w:r>
-        <w:rPr>
-          <w:rFonts w:ascii="Verdana" w:eastAsia="Times New Roman" w:hAnsi="Verdana" w:cs="Times New Roman"/>
-          <w:color w:val="000000"/>
-          <w:kern w:val="0"/>
-          <w:lang w:eastAsia="en-US"/>
-          <w14:ligatures w14:val="none"/>
-        </w:rPr>
-        <w:t>O</w:t>
-      </w:r>
-      <w:r>
-        <w:rPr>
-          <w:rFonts w:ascii="Verdana" w:eastAsia="Times New Roman" w:hAnsi="Verdana" w:cs="Times New Roman"/>
-          <w:color w:val="000000"/>
-          <w:kern w:val="0"/>
-          <w:lang w:eastAsia="en-US"/>
-          <w14:ligatures w14:val="none"/>
-        </w:rPr>
-        <w:t>f University Research and Creative Expression (SOURCE)</w:t>
+        <w:t xml:space="preserve"> University Research and Creative Expression (SOURCE)</w:t>
       </w:r>
       <w:r>
         <w:rPr>
@@ -11913,11 +11953,11 @@
       <w:pPr>
         <w:pStyle w:val="Heading1"/>
       </w:pPr>
-      <w:bookmarkStart w:id="47" w:name="_Toc531181350"/>
+      <w:bookmarkStart w:id="48" w:name="_Toc531181350"/>
       <w:r>
         <w:t>Section 5: Prioritization of Requirements</w:t>
       </w:r>
-      <w:bookmarkEnd w:id="47"/>
+      <w:bookmarkEnd w:id="48"/>
     </w:p>
     <w:p>
       <w:pPr>
@@ -12657,12 +12697,10 @@
         <w:textAlignment w:val="baseline"/>
         <w:rPr>
           <w:rFonts w:ascii="Arial" w:eastAsia="Times New Roman" w:hAnsi="Arial" w:cs="Arial"/>
-          <w:color w:val="000000"/>
-          <w:kern w:val="0"/>
-          <w:sz w:val="24"/>
-          <w:szCs w:val="24"/>
-          <w:lang w:eastAsia="en-US"/>
-          <w14:ligatures w14:val="none"/>
+          <w:color w:val="000000" w:themeColor="text1"/>
+          <w:sz w:val="24"/>
+          <w:szCs w:val="24"/>
+          <w:lang w:eastAsia="en-US"/>
         </w:rPr>
       </w:pPr>
       <w:r>
@@ -12677,21 +12715,6 @@
         </w:rPr>
         <w:t>Read/solve written equations.</w:t>
       </w:r>
-    </w:p>
-    <w:p>
-      <w:pPr>
-        <w:spacing w:after="240" w:line="252" w:lineRule="auto"/>
-        <w:ind w:left="0" w:right="0"/>
-        <w:rPr>
-          <w:rFonts w:ascii="Arial" w:eastAsia="Times New Roman" w:hAnsi="Arial" w:cs="Arial"/>
-          <w:color w:val="000000"/>
-          <w:kern w:val="0"/>
-          <w:sz w:val="24"/>
-          <w:szCs w:val="24"/>
-          <w:lang w:eastAsia="en-US"/>
-          <w14:ligatures w14:val="none"/>
-        </w:rPr>
-      </w:pPr>
     </w:p>
     <w:p>
       <w:pPr>
@@ -12711,6 +12734,7 @@
           <w:noProof/>
           <w:lang w:eastAsia="en-US"/>
         </w:rPr>
+        <w:lastRenderedPageBreak/>
         <mc:AlternateContent>
           <mc:Choice Requires="wpg">
             <w:drawing>
@@ -12841,7 +12865,7 @@
               </wp:anchor>
             </w:drawing>
           </mc:Choice>
-          <mc:Fallback xmlns:w16cid="http://schemas.microsoft.com/office/word/2016/wordml/cid" xmlns:am3d="http://schemas.microsoft.com/office/drawing/2017/model3d" xmlns:aink="http://schemas.microsoft.com/office/drawing/2016/ink" xmlns:cx8="http://schemas.microsoft.com/office/drawing/2016/5/14/chartex" xmlns:cx7="http://schemas.microsoft.com/office/drawing/2016/5/13/chartex" xmlns:cx6="http://schemas.microsoft.com/office/drawing/2016/5/12/chartex" xmlns:cx5="http://schemas.microsoft.com/office/drawing/2016/5/11/chartex" xmlns:cx4="http://schemas.microsoft.com/office/drawing/2016/5/10/chartex" xmlns:cx3="http://schemas.microsoft.com/office/drawing/2016/5/9/chartex" xmlns:cx2="http://schemas.microsoft.com/office/drawing/2015/10/21/chartex">
+          <mc:Fallback>
             <w:pict>
               <v:group w14:anchorId="6E60C538" id="Group 222" o:spid="_x0000_s1026" alt="Decorative sidebar for cover page " style="position:absolute;margin-left:23.35pt;margin-top:41.3pt;width:18pt;height:721.7pt;z-index:-251589632;mso-position-horizontal-relative:page;mso-position-vertical-relative:page" coordorigin="-5883,2067" coordsize="2288,91658" o:gfxdata="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">
                 <v:rect id="Rectangle 223" o:spid="_x0000_s1027" alt="Decorative sidebar" style="position:absolute;left:-5883;top:2067;width:2286;height:87820;visibility:visible;mso-wrap-style:square;v-text-anchor:middle" o:gfxdata="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" fillcolor="#ffe084 [1304]" stroked="f" strokeweight="1pt"/>
@@ -13813,7 +13837,15 @@
         <w:t>Placeholder Text</w:t>
       </w:r>
       <w:r>
-        <w:t>…………………………………………………………………………………………………………………..X</w:t>
+        <w:t>………………………………………………………………………………………………………………</w:t>
+      </w:r>
+      <w:proofErr w:type="gramStart"/>
+      <w:r>
+        <w:t>…..</w:t>
+      </w:r>
+      <w:proofErr w:type="gramEnd"/>
+      <w:r>
+        <w:t>X</w:t>
       </w:r>
     </w:p>
     <w:p>
@@ -13842,7 +13874,15 @@
         <w:t>Placeholder Text</w:t>
       </w:r>
       <w:r>
-        <w:t>…………………………………………………………………………………………………………………..X</w:t>
+        <w:t>………………………………………………………………………………………………………………</w:t>
+      </w:r>
+      <w:proofErr w:type="gramStart"/>
+      <w:r>
+        <w:t>…..</w:t>
+      </w:r>
+      <w:proofErr w:type="gramEnd"/>
+      <w:r>
+        <w:t>X</w:t>
       </w:r>
     </w:p>
     <w:p>
@@ -14039,7 +14079,7 @@
               </wp:anchor>
             </w:drawing>
           </mc:Choice>
-          <mc:Fallback xmlns:w16cid="http://schemas.microsoft.com/office/word/2016/wordml/cid" xmlns:am3d="http://schemas.microsoft.com/office/drawing/2017/model3d" xmlns:aink="http://schemas.microsoft.com/office/drawing/2016/ink" xmlns:cx8="http://schemas.microsoft.com/office/drawing/2016/5/14/chartex" xmlns:cx7="http://schemas.microsoft.com/office/drawing/2016/5/13/chartex" xmlns:cx6="http://schemas.microsoft.com/office/drawing/2016/5/12/chartex" xmlns:cx5="http://schemas.microsoft.com/office/drawing/2016/5/11/chartex" xmlns:cx4="http://schemas.microsoft.com/office/drawing/2016/5/10/chartex" xmlns:cx3="http://schemas.microsoft.com/office/drawing/2016/5/9/chartex" xmlns:cx2="http://schemas.microsoft.com/office/drawing/2015/10/21/chartex">
+          <mc:Fallback>
             <w:pict>
               <v:group w14:anchorId="138E0BB3" id="Group 205" o:spid="_x0000_s1026" alt="Decorative sidebar for cover page " style="position:absolute;margin-left:23.35pt;margin-top:39.45pt;width:18pt;height:721.7pt;z-index:-251614208;mso-position-horizontal-relative:page;mso-position-vertical-relative:page" coordorigin="-5883,2067" coordsize="2288,91658" o:gfxdata="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">
                 <v:rect id="Rectangle 206" o:spid="_x0000_s1027" alt="Decorative sidebar" style="position:absolute;left:-5883;top:2067;width:2286;height:87820;visibility:visible;mso-wrap-style:square;v-text-anchor:middle" o:gfxdata="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" fillcolor="#ffe084 [1304]" stroked="f" strokeweight="1pt"/>
@@ -14416,7 +14456,15 @@
         <w:t>………</w:t>
       </w:r>
       <w:r>
-        <w:t>…………………………………………………………………………………………………..X</w:t>
+        <w:t>………………………………………………………………………………………………</w:t>
+      </w:r>
+      <w:proofErr w:type="gramStart"/>
+      <w:r>
+        <w:t>…..</w:t>
+      </w:r>
+      <w:proofErr w:type="gramEnd"/>
+      <w:r>
+        <w:t>X</w:t>
       </w:r>
     </w:p>
     <w:p>
@@ -14448,7 +14496,15 @@
         <w:t>….</w:t>
       </w:r>
       <w:r>
-        <w:t>………………………………………………………………………………………………………………..X</w:t>
+        <w:t>……………………………………………………………………………………………………………</w:t>
+      </w:r>
+      <w:proofErr w:type="gramStart"/>
+      <w:r>
+        <w:t>…..</w:t>
+      </w:r>
+      <w:proofErr w:type="gramEnd"/>
+      <w:r>
+        <w:t>X</w:t>
       </w:r>
     </w:p>
     <w:p>
@@ -14474,7 +14530,15 @@
     </w:p>
     <w:p>
       <w:r>
-        <w:t>Section 3: User Testing…….…………….……………………………………………………………………………………………………..X</w:t>
+        <w:t>Section 3: User Testing…….…………….…………………………………………………………………………………………………</w:t>
+      </w:r>
+      <w:proofErr w:type="gramStart"/>
+      <w:r>
+        <w:t>…..</w:t>
+      </w:r>
+      <w:proofErr w:type="gramEnd"/>
+      <w:r>
+        <w:t>X</w:t>
       </w:r>
     </w:p>
     <w:p>
@@ -14494,7 +14558,15 @@
     </w:p>
     <w:p>
       <w:r>
-        <w:t>Section 4: Testing Scenarios…………………………………………………………………………………………………………………..X</w:t>
+        <w:t>Section 4: Testing Scenarios………………………………………………………………………………………………………………</w:t>
+      </w:r>
+      <w:proofErr w:type="gramStart"/>
+      <w:r>
+        <w:t>…..</w:t>
+      </w:r>
+      <w:proofErr w:type="gramEnd"/>
+      <w:r>
+        <w:t>X</w:t>
       </w:r>
     </w:p>
     <w:p>
@@ -14812,7 +14884,6 @@
       <w:r>
         <w:rPr>
           <w:noProof/>
-          <w:lang w:eastAsia="en-US"/>
         </w:rPr>
         <mc:AlternateContent>
           <mc:Choice Requires="wps">
@@ -15044,64 +15115,7 @@
         <w:t>User Testing</w:t>
       </w:r>
     </w:p>
-    <w:p>
-      <w:pPr>
-        <w:pStyle w:val="Heading2"/>
-      </w:pPr>
-      <w:r>
-        <w:t>3.1 Blind Test</w:t>
-      </w:r>
-    </w:p>
-    <w:p>
-      <w:pPr>
-        <w:ind w:firstLine="648"/>
-      </w:pPr>
-      <w:r>
-        <w:t>Users are told to interact with NAO only given a basic understanding of how NAO works. Users will be told that NAO must be looking at them with blue flashing eyes to receive commands, NAO can only take input from one user at a time, and that a nod from NAO with no other response means he heard what was said, but either did not have enough confidence in what was said to give a response, or did not understand at all.</w:t>
-      </w:r>
-    </w:p>
-    <w:p>
-      <w:pPr>
-        <w:ind w:firstLine="648"/>
-      </w:pPr>
-      <w:r>
-        <w:t>The purpose of telling the users to interact with NAO without any other prompting is to see what commands/interactions the user expects of NAO. If a user gives a command for a behavior that is not implemented, but seems feasible enough to do, the team can then implement it on the robot.</w:t>
-      </w:r>
-      <w:r>
-        <w:t xml:space="preserve"> Some behaviors that have resulted from this testing are “What is your favorite song?” “What is your favorite color?” and “Can you tell me a joke?”</w:t>
-      </w:r>
-    </w:p>
-    <w:p>
-      <w:pPr>
-        <w:pStyle w:val="Heading2"/>
-      </w:pPr>
-      <w:r>
-        <w:t>3.2 Behaviors Revealed</w:t>
-      </w:r>
-    </w:p>
-    <w:p>
-      <w:r>
-        <w:tab/>
-        <w:t>After the blind test, users are given the list of behavior names, giving them an idea of what NAO is capable of. They are then told to try to get NAO to do some things o</w:t>
-      </w:r>
-      <w:r>
-        <w:t xml:space="preserve">n the list by guessing the command phrases. The purpose of this is to see what commands a user might try without any prior knowledge of trigger phrases. This will give us an idea of if the trigger phrases already on NAO are reasonable, and if other trigger phrases should be added </w:t>
-      </w:r>
-    </w:p>
-    <w:p>
-      <w:pPr>
-        <w:pStyle w:val="Heading2"/>
-      </w:pPr>
-      <w:r>
-        <w:t>3.4 Conclusion of Testing Session</w:t>
-      </w:r>
-    </w:p>
-    <w:p>
-      <w:r>
-        <w:tab/>
-        <w:t>To conclude the testing session, the users are given a look at the behaviors section of the documentation. This way they can see the actual triggers for all the behaviors, and give any additional suggestions they have. They are asked for their overall impression of their experience with NAO, and then the session is over.5rt``</w:t>
-      </w:r>
-    </w:p>
+    <w:p/>
     <w:p/>
     <w:p>
       <w:pPr>
@@ -15136,7 +15150,29 @@
           <w:lang w:eastAsia="en-US"/>
           <w14:ligatures w14:val="none"/>
         </w:rPr>
-        <w:t>For all testing purposes, you must get NAO’s attention to initiate any interactions. Stand within a two-foot distance from the front of the robot and make eye contact to begin facial detection. Once NAO’s eyes flash blue, the detection has finished and NAO will train its eyes on you. Users may greet the robot to ensure that it is listening and ready to execute an AriGato module. Commands and questions are recommended to be spoken loudly towards the robot with each word</w:t>
+        <w:t xml:space="preserve">For all testing purposes, you must get NAO’s attention to initiate any interactions. Stand within a two-foot distance from the front of the robot and make eye contact to begin facial detection. Once NAO’s eyes flash blue, the detection has </w:t>
+      </w:r>
+      <w:proofErr w:type="gramStart"/>
+      <w:r>
+        <w:rPr>
+          <w:rFonts w:ascii="Arial" w:eastAsia="Times New Roman" w:hAnsi="Arial" w:cs="Arial"/>
+          <w:color w:val="000000"/>
+          <w:kern w:val="0"/>
+          <w:lang w:eastAsia="en-US"/>
+          <w14:ligatures w14:val="none"/>
+        </w:rPr>
+        <w:t>finished</w:t>
+      </w:r>
+      <w:proofErr w:type="gramEnd"/>
+      <w:r>
+        <w:rPr>
+          <w:rFonts w:ascii="Arial" w:eastAsia="Times New Roman" w:hAnsi="Arial" w:cs="Arial"/>
+          <w:color w:val="000000"/>
+          <w:kern w:val="0"/>
+          <w:lang w:eastAsia="en-US"/>
+          <w14:ligatures w14:val="none"/>
+        </w:rPr>
+        <w:t xml:space="preserve"> and NAO will train its eyes on you. Users may greet the robot to ensure that it is listening and ready to execute an AriGato module. Commands and questions are recommended to be spoken loudly towards the robot with each word</w:t>
       </w:r>
       <w:r>
         <w:rPr>
@@ -15347,7 +15383,6 @@
           <w:lang w:eastAsia="en-US"/>
           <w14:ligatures w14:val="none"/>
         </w:rPr>
-        <w:lastRenderedPageBreak/>
         <w:t>Robot: [Lifts both arms and rotates hands back and forth]</w:t>
       </w:r>
     </w:p>
@@ -16047,6 +16082,7 @@
           <w:lang w:eastAsia="en-US"/>
           <w14:ligatures w14:val="none"/>
         </w:rPr>
+        <w:lastRenderedPageBreak/>
         <w:tab/>
         <w:t>User: Stop!</w:t>
       </w:r>
@@ -16701,7 +16737,6 @@
           <w:lang w:eastAsia="en-US"/>
           <w14:ligatures w14:val="none"/>
         </w:rPr>
-        <w:lastRenderedPageBreak/>
         <w:tab/>
         <w:t>User: Walk backward</w:t>
       </w:r>
@@ -17859,7 +17894,6 @@
           <w:lang w:eastAsia="en-US"/>
           <w14:ligatures w14:val="none"/>
         </w:rPr>
-        <w:lastRenderedPageBreak/>
         <w:t>Robot: &lt;Movie name&gt; came out in &lt;Year&gt; and stars &lt;Starring list&gt;. Its Rotten Tomatoes rating is &lt;Rating&gt;%.</w:t>
       </w:r>
     </w:p>
@@ -18081,10 +18115,51 @@
         <w:t>]</w:t>
       </w:r>
     </w:p>
-    <w:p>
-      <w:pPr>
-        <w:spacing w:after="240" w:line="252" w:lineRule="auto"/>
-        <w:ind w:left="0" w:right="0"/>
+    <w:p/>
+    <w:p>
+      <w:pPr>
+        <w:pStyle w:val="Subtitle"/>
+        <w:ind w:left="0"/>
+        <w:jc w:val="left"/>
+      </w:pPr>
+    </w:p>
+    <w:p/>
+    <w:p/>
+    <w:p/>
+    <w:p>
+      <w:pPr>
+        <w:pStyle w:val="Heading1"/>
+        <w:ind w:left="0"/>
+        <w:rPr>
+          <w:noProof/>
+        </w:rPr>
+      </w:pPr>
+    </w:p>
+    <w:p>
+      <w:pPr>
+        <w:pStyle w:val="Heading1"/>
+        <w:ind w:left="0"/>
+        <w:rPr>
+          <w:noProof/>
+        </w:rPr>
+      </w:pPr>
+    </w:p>
+    <w:p>
+      <w:pPr>
+        <w:pStyle w:val="Heading1"/>
+        <w:ind w:left="0"/>
+        <w:rPr>
+          <w:noProof/>
+        </w:rPr>
+      </w:pPr>
+    </w:p>
+    <w:p>
+      <w:pPr>
+        <w:pStyle w:val="Heading1"/>
+        <w:ind w:left="0"/>
+        <w:rPr>
+          <w:noProof/>
+        </w:rPr>
       </w:pPr>
     </w:p>
     <w:p/>
@@ -18095,11 +18170,27 @@
     <w:p/>
     <w:p/>
     <w:p/>
-    <w:p>
-      <w:pPr>
-        <w:ind w:left="0"/>
-      </w:pPr>
-    </w:p>
+    <w:p/>
+    <w:p/>
+    <w:p/>
+    <w:p/>
+    <w:p/>
+    <w:p/>
+    <w:p/>
+    <w:p/>
+    <w:p/>
+    <w:p/>
+    <w:p/>
+    <w:p/>
+    <w:p/>
+    <w:p/>
+    <w:p/>
+    <w:p/>
+    <w:p/>
+    <w:p/>
+    <w:p/>
+    <w:p/>
+    <w:p/>
     <w:p>
       <w:pPr>
         <w:pStyle w:val="Heading1"/>
@@ -18244,7 +18335,7 @@
               </wp:anchor>
             </w:drawing>
           </mc:Choice>
-          <mc:Fallback xmlns:w16cid="http://schemas.microsoft.com/office/word/2016/wordml/cid" xmlns:am3d="http://schemas.microsoft.com/office/drawing/2017/model3d" xmlns:aink="http://schemas.microsoft.com/office/drawing/2016/ink" xmlns:cx8="http://schemas.microsoft.com/office/drawing/2016/5/14/chartex" xmlns:cx7="http://schemas.microsoft.com/office/drawing/2016/5/13/chartex" xmlns:cx6="http://schemas.microsoft.com/office/drawing/2016/5/12/chartex" xmlns:cx5="http://schemas.microsoft.com/office/drawing/2016/5/11/chartex" xmlns:cx4="http://schemas.microsoft.com/office/drawing/2016/5/10/chartex" xmlns:cx3="http://schemas.microsoft.com/office/drawing/2016/5/9/chartex" xmlns:cx2="http://schemas.microsoft.com/office/drawing/2015/10/21/chartex">
+          <mc:Fallback>
             <w:pict>
               <v:group w14:anchorId="5AAC6AC0" id="Group 202" o:spid="_x0000_s1026" alt="Decorative sidebar for cover page " style="position:absolute;margin-left:24.3pt;margin-top:32.4pt;width:18pt;height:721.7pt;z-index:-251616256;mso-position-horizontal-relative:page;mso-position-vertical-relative:page" coordorigin="-5883,2067" coordsize="2288,91658" o:gfxdata="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">
                 <v:rect id="Rectangle 203" o:spid="_x0000_s1027" alt="Decorative sidebar" style="position:absolute;left:-5883;top:2067;width:2286;height:87820;visibility:visible;mso-wrap-style:square;v-text-anchor:middle" o:gfxdata="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" fillcolor="#ffe084 [1304]" stroked="f" strokeweight="1pt"/>
@@ -18683,7 +18774,15 @@
         <w:t>Placeholder Text</w:t>
       </w:r>
       <w:r>
-        <w:t>…………………………………………………………………………………………………………………..X</w:t>
+        <w:t>………………………………………………………………………………………………………………</w:t>
+      </w:r>
+      <w:proofErr w:type="gramStart"/>
+      <w:r>
+        <w:t>…..</w:t>
+      </w:r>
+      <w:proofErr w:type="gramEnd"/>
+      <w:r>
+        <w:t>X</w:t>
       </w:r>
     </w:p>
     <w:p>
@@ -18712,7 +18811,15 @@
         <w:t>Placeholder Text</w:t>
       </w:r>
       <w:r>
-        <w:t>…………………………………………………………………………………………………………………..X</w:t>
+        <w:t>………………………………………………………………………………………………………………</w:t>
+      </w:r>
+      <w:proofErr w:type="gramStart"/>
+      <w:r>
+        <w:t>…..</w:t>
+      </w:r>
+      <w:proofErr w:type="gramEnd"/>
+      <w:r>
+        <w:t>X</w:t>
       </w:r>
     </w:p>
     <w:p>
@@ -18727,143 +18834,9 @@
         <w:t>Placeholder text</w:t>
       </w:r>
       <w:r>
-        <w:t>..............................................................................................</w:t>
-      </w:r>
-      <w:r>
-        <w:t>.........................X</w:t>
-      </w:r>
-    </w:p>
-    <w:p>
-      <w:pPr>
-        <w:spacing w:after="240" w:line="252" w:lineRule="auto"/>
-        <w:ind w:left="0" w:right="0"/>
-      </w:pPr>
-      <w:r>
-        <w:br w:type="page"/>
-      </w:r>
-    </w:p>
-    <w:p/>
-    <w:p>
-      <w:pPr>
-        <w:pStyle w:val="Heading2"/>
-      </w:pPr>
-      <w:r>
-        <w:t>Internal Clock</w:t>
-      </w:r>
-    </w:p>
-    <w:p>
-      <w:pPr>
-        <w:pStyle w:val="Heading3"/>
-      </w:pPr>
-      <w:r>
-        <w:t>Problem</w:t>
-      </w:r>
-    </w:p>
-    <w:p>
-      <w:r>
-        <w:tab/>
-        <w:t>NAO’s internal clock is originally set to UTC time. Time should be able to be changed on NAO’s website by accessing his IP on the web browser, however after changing it and leaving the page, the time reverts back to UTC. NAO’s computer runs a Linux operating system, so NAO’s computer was accessed via SSH and an attempt was made to change the time using command line. This was successful for a short time, however the time was 5 minutes off, and then after NAO was reset, the time was again changed back.</w:t>
-      </w:r>
-    </w:p>
-    <w:p>
-      <w:pPr>
-        <w:pStyle w:val="Heading3"/>
-      </w:pPr>
-      <w:r>
-        <w:t>Resolution</w:t>
-      </w:r>
-    </w:p>
-    <w:p>
-      <w:r>
-        <w:tab/>
-        <w:t xml:space="preserve">Because the team could not change NAO’s internal clock, whenever the team wants to get NAO’ time, an HTTP request is made to an API that gives the time, relative the IP address making the request. The API could give time relative to an area code given, but it was decided that using the time relative to the IP address was beneficial, </w:t>
-      </w:r>
-      <w:r>
-        <w:t>as wherever NAO is, the time will be accurate, as long as NAO is not using a VPN.</w:t>
-      </w:r>
-    </w:p>
-    <w:p>
-      <w:pPr>
-        <w:pStyle w:val="Heading2"/>
-      </w:pPr>
-      <w:r>
-        <w:t>Segmentation Faults</w:t>
-      </w:r>
-    </w:p>
-    <w:p>
-      <w:pPr>
-        <w:pStyle w:val="Heading3"/>
-      </w:pPr>
-      <w:r>
-        <w:t>Problem</w:t>
-      </w:r>
-    </w:p>
-    <w:p>
-      <w:pPr>
-        <w:ind w:firstLine="648"/>
-      </w:pPr>
-      <w:r>
-        <w:t xml:space="preserve">After extensive use, or if NAO has been running for an extended period of time, occasionally NAO will move to the crouching position, and </w:t>
-      </w:r>
-    </w:p>
-    <w:p>
-      <w:pPr>
-        <w:pStyle w:val="Heading3"/>
-      </w:pPr>
-      <w:r>
-        <w:t>Resolution</w:t>
-      </w:r>
-    </w:p>
-    <w:p>
-      <w:pPr>
-        <w:pStyle w:val="Heading2"/>
-      </w:pPr>
-      <w:r>
-        <w:t>Trigger Conditions</w:t>
-      </w:r>
-    </w:p>
-    <w:p>
-      <w:pPr>
-        <w:pStyle w:val="Heading3"/>
-      </w:pPr>
-      <w:r>
-        <w:t>Problem</w:t>
-      </w:r>
-    </w:p>
-    <w:p>
-      <w:pPr>
-        <w:pStyle w:val="Heading3"/>
-      </w:pPr>
-      <w:r>
-        <w:t>Resolution</w:t>
-      </w:r>
-    </w:p>
-    <w:p>
-      <w:pPr>
-        <w:pStyle w:val="Heading2"/>
-      </w:pPr>
-      <w:r>
-        <w:t>Speech Recognition</w:t>
-      </w:r>
-    </w:p>
-    <w:p>
-      <w:pPr>
-        <w:pStyle w:val="Heading3"/>
-      </w:pPr>
-      <w:r>
-        <w:t>Problem</w:t>
-      </w:r>
-    </w:p>
-    <w:p>
-      <w:pPr>
-        <w:pStyle w:val="Heading3"/>
-      </w:pPr>
-      <w:r>
-        <w:t>Resolution</w:t>
-      </w:r>
-    </w:p>
-    <w:p/>
-    <w:p/>
+        <w:t>.......................................................................................................................X</w:t>
+      </w:r>
+    </w:p>
     <w:p>
       <w:pPr>
         <w:pStyle w:val="Logo"/>
@@ -18881,10 +18854,29 @@
         </w:tabs>
         <w:jc w:val="left"/>
       </w:pPr>
-      <w:r>
-        <w:rPr>
-          <w:lang w:eastAsia="en-US"/>
-        </w:rPr>
+    </w:p>
+    <w:p>
+      <w:pPr>
+        <w:pStyle w:val="Logo"/>
+        <w:tabs>
+          <w:tab w:val="left" w:pos="6282"/>
+        </w:tabs>
+        <w:jc w:val="left"/>
+      </w:pPr>
+    </w:p>
+    <w:p>
+      <w:pPr>
+        <w:pStyle w:val="Logo"/>
+        <w:tabs>
+          <w:tab w:val="left" w:pos="6282"/>
+        </w:tabs>
+        <w:jc w:val="left"/>
+      </w:pPr>
+      <w:r>
+        <w:rPr>
+          <w:lang w:eastAsia="en-US"/>
+        </w:rPr>
+        <w:lastRenderedPageBreak/>
         <mc:AlternateContent>
           <mc:Choice Requires="wpg">
             <w:drawing>
@@ -19015,7 +19007,7 @@
               </wp:anchor>
             </w:drawing>
           </mc:Choice>
-          <mc:Fallback xmlns:w16cid="http://schemas.microsoft.com/office/word/2016/wordml/cid" xmlns:am3d="http://schemas.microsoft.com/office/drawing/2017/model3d" xmlns:aink="http://schemas.microsoft.com/office/drawing/2016/ink" xmlns:cx8="http://schemas.microsoft.com/office/drawing/2016/5/14/chartex" xmlns:cx7="http://schemas.microsoft.com/office/drawing/2016/5/13/chartex" xmlns:cx6="http://schemas.microsoft.com/office/drawing/2016/5/12/chartex" xmlns:cx5="http://schemas.microsoft.com/office/drawing/2016/5/11/chartex" xmlns:cx4="http://schemas.microsoft.com/office/drawing/2016/5/10/chartex" xmlns:cx3="http://schemas.microsoft.com/office/drawing/2016/5/9/chartex" xmlns:cx2="http://schemas.microsoft.com/office/drawing/2015/10/21/chartex">
+          <mc:Fallback>
             <w:pict>
               <v:group w14:anchorId="74CA6DEE" id="Group 30" o:spid="_x0000_s1026" alt="Decorative sidebar for cover page " style="position:absolute;margin-left:21.2pt;margin-top:38.75pt;width:18pt;height:721.7pt;z-index:-251632640;mso-position-horizontal-relative:page;mso-position-vertical-relative:page" coordorigin="-5883,2067" coordsize="2288,91658" o:gfxdata="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">
                 <v:rect id="Rectangle 31" o:spid="_x0000_s1027" alt="Decorative sidebar" style="position:absolute;left:-5883;top:2067;width:2286;height:87820;visibility:visible;mso-wrap-style:square;v-text-anchor:middle" o:gfxdata="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" fillcolor="#ffe084 [1304]" stroked="f" strokeweight="1pt"/>
@@ -19174,7 +19166,6 @@
           <w:noProof/>
           <w:lang w:eastAsia="en-US"/>
         </w:rPr>
-        <w:lastRenderedPageBreak/>
         <mc:AlternateContent>
           <mc:Choice Requires="wps">
             <w:drawing>
@@ -19509,6 +19500,7 @@
         <w:rPr>
           <w:noProof/>
         </w:rPr>
+        <w:lastRenderedPageBreak/>
         <w:t>CONTENTS</w:t>
       </w:r>
     </w:p>
@@ -19517,7 +19509,15 @@
         <w:t>Section 1: Introduction to the NAO Robot</w:t>
       </w:r>
       <w:r>
-        <w:t>……………………………………………………………………………………………..X</w:t>
+        <w:t>…………………………………………………………………………………………</w:t>
+      </w:r>
+      <w:proofErr w:type="gramStart"/>
+      <w:r>
+        <w:t>…..</w:t>
+      </w:r>
+      <w:proofErr w:type="gramEnd"/>
+      <w:r>
+        <w:t>X</w:t>
       </w:r>
     </w:p>
     <w:p>
@@ -19600,7 +19600,6 @@
     </w:p>
     <w:p>
       <w:r>
-        <w:lastRenderedPageBreak/>
         <w:tab/>
         <w:t>3.2 The NAOqi Framework.............................................................................................................X</w:t>
       </w:r>
@@ -19740,6 +19739,7 @@
         <w:rPr>
           <w:noProof/>
         </w:rPr>
+        <w:lastRenderedPageBreak/>
         <w:t>SECTION 1: INTRODUCTION TO THE NAO ROBOT</w:t>
       </w:r>
     </w:p>
@@ -19764,16 +19764,12 @@
     <w:p>
       <w:pPr>
         <w:ind w:firstLine="720"/>
-        <w:jc w:val="both"/>
       </w:pPr>
       <w:r>
         <w:t xml:space="preserve">NAO is an autonomous, humanoid, fully programmable robot. NAO robots are capable of 25 degrees of freedom, and thanks to their humanoid nature and design, are able to walk around, adapt, and interact with their surrounding environment. Furthermore, NAO has 4 directional microphones, loudspeakers, and 2 cameras capable of filming and analyzing the robot’s environment, and human faces, for example. NAO is additionally capable of connecting to the internet by means of ethernet or Wi-Fi – this enables features such as http requests or big data analytics using the cloud. </w:t>
       </w:r>
     </w:p>
     <w:p>
-      <w:pPr>
-        <w:jc w:val="both"/>
-      </w:pPr>
       <w:r>
         <w:t xml:space="preserve">All of these features add up to NAO’s capabilities essentially being limitless, it is truly up to the developer’s imagination to decide what the robot will eventually be capable of. Development for NAO can primarily be conducted in either Python or C++, though some other programming languages have small amounts of support as well (e.g. Java, </w:t>
       </w:r>
@@ -19789,7 +19785,6 @@
     <w:p>
       <w:pPr>
         <w:ind w:firstLine="648"/>
-        <w:jc w:val="both"/>
       </w:pPr>
       <w:r>
         <w:t>Additional Specifications:</w:t>
@@ -19802,7 +19797,6 @@
           <w:ilvl w:val="0"/>
           <w:numId w:val="15"/>
         </w:numPr>
-        <w:jc w:val="both"/>
       </w:pPr>
       <w:r>
         <w:t>Dimensions: 22.6 x 10.8 x 12.2 inches (574 x 311 x 275 mm)</w:t>
@@ -19815,7 +19809,6 @@
           <w:ilvl w:val="0"/>
           <w:numId w:val="15"/>
         </w:numPr>
-        <w:jc w:val="both"/>
       </w:pPr>
       <w:r>
         <w:t>Weight: 12.08 pounds (5.48 kg)</w:t>
@@ -19828,7 +19821,6 @@
           <w:ilvl w:val="0"/>
           <w:numId w:val="15"/>
         </w:numPr>
-        <w:jc w:val="both"/>
       </w:pPr>
       <w:r>
         <w:t>Autonomous Battery Life: 60 minutes active use, 90 minutes stationary use</w:t>
@@ -19841,7 +19833,6 @@
           <w:ilvl w:val="0"/>
           <w:numId w:val="15"/>
         </w:numPr>
-        <w:jc w:val="both"/>
       </w:pPr>
       <w:r>
         <w:t>Operating System: Linux-Based NAOqi 2.8 (Linux Distro: Gentoo)</w:t>
@@ -19854,7 +19845,6 @@
           <w:ilvl w:val="0"/>
           <w:numId w:val="15"/>
         </w:numPr>
-        <w:jc w:val="both"/>
       </w:pPr>
       <w:r>
         <w:t>Processor: Intel Atom E3845 @ 1.91 GHz</w:t>
@@ -19864,14 +19854,12 @@
       <w:pPr>
         <w:pStyle w:val="ListParagraph"/>
         <w:ind w:left="1440"/>
-        <w:jc w:val="both"/>
       </w:pPr>
     </w:p>
     <w:p>
       <w:pPr>
         <w:pStyle w:val="Heading2"/>
         <w:ind w:left="0"/>
-        <w:jc w:val="both"/>
       </w:pPr>
       <w:r>
         <w:t>1.</w:t>
@@ -19890,9 +19878,6 @@
       </w:r>
     </w:p>
     <w:p>
-      <w:pPr>
-        <w:jc w:val="both"/>
-      </w:pPr>
       <w:r>
         <w:tab/>
         <w:t xml:space="preserve">The initial development of the NAO robot began as early as 2004. NAO was created by a French company known as Aldebaran, who was later acquired by  SoftBank Robotics, a company based out of Japan, in 2015. The first public version of the NAO robot was released in 2008, however the version this project will be focusing on (NAO v6, or NAO Next Gen) was released to the public in 2014. Aldebaran also created the “Choregraphe” software that a bulk of the development of custom modules for NAO are made in. </w:t>
@@ -19902,7 +19887,6 @@
       <w:pPr>
         <w:spacing w:after="0"/>
         <w:ind w:left="0" w:right="0"/>
-        <w:jc w:val="both"/>
         <w:rPr>
           <w:rFonts w:ascii="Times New Roman" w:eastAsia="Times New Roman" w:hAnsi="Times New Roman" w:cs="Times New Roman"/>
           <w:kern w:val="0"/>
@@ -19917,7 +19901,6 @@
       <w:pPr>
         <w:spacing w:after="0"/>
         <w:ind w:left="0" w:right="0"/>
-        <w:jc w:val="both"/>
         <w:rPr>
           <w:rFonts w:ascii="Times New Roman" w:eastAsia="Times New Roman" w:hAnsi="Times New Roman" w:cs="Times New Roman"/>
           <w:kern w:val="0"/>
@@ -19932,7 +19915,6 @@
       <w:pPr>
         <w:spacing w:after="0"/>
         <w:ind w:left="0" w:right="0"/>
-        <w:jc w:val="both"/>
         <w:rPr>
           <w:rFonts w:ascii="Times New Roman" w:eastAsia="Times New Roman" w:hAnsi="Times New Roman" w:cs="Times New Roman"/>
           <w:kern w:val="0"/>
@@ -19947,7 +19929,6 @@
       <w:pPr>
         <w:pStyle w:val="Heading1"/>
         <w:ind w:left="0"/>
-        <w:jc w:val="both"/>
         <w:rPr>
           <w:noProof/>
         </w:rPr>
@@ -19963,7 +19944,6 @@
       <w:pPr>
         <w:pStyle w:val="Heading2"/>
         <w:ind w:left="0"/>
-        <w:jc w:val="both"/>
       </w:pPr>
       <w:r>
         <w:t>2</w:t>
@@ -19978,7 +19958,6 @@
     <w:p>
       <w:pPr>
         <w:ind w:firstLine="720"/>
-        <w:jc w:val="both"/>
       </w:pPr>
       <w:r>
         <w:t>The original capabilities of the NAO are put on the robot by subscribing to the Aldebaran “Basic Channel.” Official documentation on this channel lists and describes its capabilities.</w:t>
@@ -20011,10 +19990,8 @@
             <w:tcW w:w="2592" w:type="dxa"/>
           </w:tcPr>
           <w:p>
-            <w:pPr>
-              <w:jc w:val="both"/>
-            </w:pPr>
             <w:r>
+              <w:lastRenderedPageBreak/>
               <w:t>“How are you?”</w:t>
             </w:r>
           </w:p>
@@ -20024,9 +20001,6 @@
             <w:tcW w:w="2659" w:type="dxa"/>
           </w:tcPr>
           <w:p>
-            <w:pPr>
-              <w:jc w:val="both"/>
-            </w:pPr>
             <w:r>
               <w:t>“Can you say goodbye?”</w:t>
             </w:r>
@@ -20037,9 +20011,6 @@
             <w:tcW w:w="2659" w:type="dxa"/>
           </w:tcPr>
           <w:p>
-            <w:pPr>
-              <w:jc w:val="both"/>
-            </w:pPr>
             <w:r>
               <w:t>“What can you do?”</w:t>
             </w:r>
@@ -20052,9 +20023,6 @@
             <w:tcW w:w="2592" w:type="dxa"/>
           </w:tcPr>
           <w:p>
-            <w:pPr>
-              <w:jc w:val="both"/>
-            </w:pPr>
             <w:r>
               <w:t>“Tell me all you can do.”</w:t>
             </w:r>
@@ -20065,9 +20033,6 @@
             <w:tcW w:w="2659" w:type="dxa"/>
           </w:tcPr>
           <w:p>
-            <w:pPr>
-              <w:jc w:val="both"/>
-            </w:pPr>
             <w:r>
               <w:t>“How do I install an application?”</w:t>
             </w:r>
@@ -20078,9 +20043,6 @@
             <w:tcW w:w="2659" w:type="dxa"/>
           </w:tcPr>
           <w:p>
-            <w:pPr>
-              <w:jc w:val="both"/>
-            </w:pPr>
             <w:r>
               <w:t>“How do I start an application?”</w:t>
             </w:r>
@@ -20093,9 +20055,6 @@
             <w:tcW w:w="2592" w:type="dxa"/>
           </w:tcPr>
           <w:p>
-            <w:pPr>
-              <w:jc w:val="both"/>
-            </w:pPr>
             <w:r>
               <w:t>“What did I say?”</w:t>
             </w:r>
@@ -20106,9 +20065,6 @@
             <w:tcW w:w="2659" w:type="dxa"/>
           </w:tcPr>
           <w:p>
-            <w:pPr>
-              <w:jc w:val="both"/>
-            </w:pPr>
             <w:r>
               <w:t>“Can you repeat please?”</w:t>
             </w:r>
@@ -20119,9 +20075,6 @@
             <w:tcW w:w="2659" w:type="dxa"/>
           </w:tcPr>
           <w:p>
-            <w:pPr>
-              <w:jc w:val="both"/>
-            </w:pPr>
             <w:r>
               <w:t>“</w:t>
             </w:r>
@@ -20137,9 +20090,6 @@
             <w:tcW w:w="2592" w:type="dxa"/>
           </w:tcPr>
           <w:p>
-            <w:pPr>
-              <w:jc w:val="both"/>
-            </w:pPr>
             <w:r>
               <w:t>“Are you connected to Internet?”</w:t>
             </w:r>
@@ -20150,9 +20100,6 @@
             <w:tcW w:w="2659" w:type="dxa"/>
           </w:tcPr>
           <w:p>
-            <w:pPr>
-              <w:jc w:val="both"/>
-            </w:pPr>
             <w:r>
               <w:t>“What languages so you speak?</w:t>
             </w:r>
@@ -20163,9 +20110,6 @@
             <w:tcW w:w="2659" w:type="dxa"/>
           </w:tcPr>
           <w:p>
-            <w:pPr>
-              <w:jc w:val="both"/>
-            </w:pPr>
             <w:r>
               <w:t>“Speak French.”</w:t>
             </w:r>
@@ -20178,9 +20122,6 @@
             <w:tcW w:w="2592" w:type="dxa"/>
           </w:tcPr>
           <w:p>
-            <w:pPr>
-              <w:jc w:val="both"/>
-            </w:pPr>
             <w:r>
               <w:t>“Can you speak French?”</w:t>
             </w:r>
@@ -20191,9 +20132,6 @@
             <w:tcW w:w="2659" w:type="dxa"/>
           </w:tcPr>
           <w:p>
-            <w:pPr>
-              <w:jc w:val="both"/>
-            </w:pPr>
             <w:r>
               <w:t>“Speak Japanese.”</w:t>
             </w:r>
@@ -20204,9 +20142,6 @@
             <w:tcW w:w="2659" w:type="dxa"/>
           </w:tcPr>
           <w:p>
-            <w:pPr>
-              <w:jc w:val="both"/>
-            </w:pPr>
             <w:r>
               <w:t>“Speak Chinese”</w:t>
             </w:r>
@@ -20219,9 +20154,6 @@
             <w:tcW w:w="2592" w:type="dxa"/>
           </w:tcPr>
           <w:p>
-            <w:pPr>
-              <w:jc w:val="both"/>
-            </w:pPr>
             <w:r>
               <w:t>“Can you speak Chinese”</w:t>
             </w:r>
@@ -20232,9 +20164,6 @@
             <w:tcW w:w="2659" w:type="dxa"/>
           </w:tcPr>
           <w:p>
-            <w:pPr>
-              <w:jc w:val="both"/>
-            </w:pPr>
             <w:r>
               <w:t>“Speak softer”</w:t>
             </w:r>
@@ -20245,9 +20174,6 @@
             <w:tcW w:w="2659" w:type="dxa"/>
           </w:tcPr>
           <w:p>
-            <w:pPr>
-              <w:jc w:val="both"/>
-            </w:pPr>
             <w:r>
               <w:t>“Speak louder”</w:t>
             </w:r>
@@ -20260,9 +20186,6 @@
             <w:tcW w:w="2592" w:type="dxa"/>
           </w:tcPr>
           <w:p>
-            <w:pPr>
-              <w:jc w:val="both"/>
-            </w:pPr>
             <w:r>
               <w:t>“Can you stand up?”</w:t>
             </w:r>
@@ -20273,9 +20196,6 @@
             <w:tcW w:w="2659" w:type="dxa"/>
           </w:tcPr>
           <w:p>
-            <w:pPr>
-              <w:jc w:val="both"/>
-            </w:pPr>
             <w:r>
               <w:t>“Can you sit down?”</w:t>
             </w:r>
@@ -20286,9 +20206,6 @@
             <w:tcW w:w="2659" w:type="dxa"/>
           </w:tcPr>
           <w:p>
-            <w:pPr>
-              <w:jc w:val="both"/>
-            </w:pPr>
             <w:r>
               <w:t>“Crouch.”</w:t>
             </w:r>
@@ -20301,9 +20218,6 @@
             <w:tcW w:w="2592" w:type="dxa"/>
           </w:tcPr>
           <w:p>
-            <w:pPr>
-              <w:jc w:val="both"/>
-            </w:pPr>
             <w:r>
               <w:t>“Lay down”</w:t>
             </w:r>
@@ -20314,9 +20228,6 @@
             <w:tcW w:w="2659" w:type="dxa"/>
           </w:tcPr>
           <w:p>
-            <w:pPr>
-              <w:jc w:val="both"/>
-            </w:pPr>
             <w:r>
               <w:t xml:space="preserve">“Lift your </w:t>
             </w:r>
@@ -20333,9 +20244,6 @@
             <w:tcW w:w="2659" w:type="dxa"/>
           </w:tcPr>
           <w:p>
-            <w:pPr>
-              <w:jc w:val="both"/>
-            </w:pPr>
             <w:r>
               <w:t>“Lay down on your back”</w:t>
             </w:r>
@@ -20348,9 +20256,6 @@
             <w:tcW w:w="2592" w:type="dxa"/>
           </w:tcPr>
           <w:p>
-            <w:pPr>
-              <w:jc w:val="both"/>
-            </w:pPr>
             <w:r>
               <w:t>“Lay down on your belly.”</w:t>
             </w:r>
@@ -20361,9 +20266,6 @@
             <w:tcW w:w="2659" w:type="dxa"/>
           </w:tcPr>
           <w:p>
-            <w:pPr>
-              <w:jc w:val="both"/>
-            </w:pPr>
             <w:r>
               <w:t>“Stop Looking at me”</w:t>
             </w:r>
@@ -20374,9 +20276,6 @@
             <w:tcW w:w="2659" w:type="dxa"/>
           </w:tcPr>
           <w:p>
-            <w:pPr>
-              <w:jc w:val="both"/>
-            </w:pPr>
             <w:r>
               <w:t>“What is your name?”</w:t>
             </w:r>
@@ -20389,9 +20288,6 @@
             <w:tcW w:w="2592" w:type="dxa"/>
           </w:tcPr>
           <w:p>
-            <w:pPr>
-              <w:jc w:val="both"/>
-            </w:pPr>
             <w:r>
               <w:t>“Introduce yourself”</w:t>
             </w:r>
@@ -20402,9 +20298,6 @@
             <w:tcW w:w="2659" w:type="dxa"/>
           </w:tcPr>
           <w:p>
-            <w:pPr>
-              <w:jc w:val="both"/>
-            </w:pPr>
             <w:r>
               <w:t>“How much do you weigh?”</w:t>
             </w:r>
@@ -20415,9 +20308,6 @@
             <w:tcW w:w="2659" w:type="dxa"/>
           </w:tcPr>
           <w:p>
-            <w:pPr>
-              <w:jc w:val="both"/>
-            </w:pPr>
             <w:r>
               <w:t>“How tall are you?”</w:t>
             </w:r>
@@ -20428,17 +20318,14 @@
     <w:p>
       <w:pPr>
         <w:ind w:left="0"/>
-        <w:jc w:val="both"/>
       </w:pPr>
     </w:p>
     <w:p>
       <w:pPr>
         <w:pStyle w:val="Heading2"/>
         <w:ind w:left="0"/>
-        <w:jc w:val="both"/>
-      </w:pPr>
-      <w:r>
-        <w:lastRenderedPageBreak/>
+      </w:pPr>
+      <w:r>
         <w:t>2</w:t>
       </w:r>
       <w:r>
@@ -20457,16 +20344,12 @@
     <w:p>
       <w:pPr>
         <w:pStyle w:val="Heading9"/>
-        <w:jc w:val="both"/>
       </w:pPr>
       <w:r>
         <w:t>can you do my homework?</w:t>
       </w:r>
     </w:p>
     <w:p>
-      <w:pPr>
-        <w:jc w:val="both"/>
-      </w:pPr>
       <w:r>
         <w:tab/>
         <w:t>Verbal queues:</w:t>
@@ -20479,7 +20362,6 @@
           <w:ilvl w:val="0"/>
           <w:numId w:val="3"/>
         </w:numPr>
-        <w:jc w:val="both"/>
       </w:pPr>
       <w:r>
         <w:t>“Can you do my homework?”</w:t>
@@ -20492,7 +20374,6 @@
           <w:ilvl w:val="0"/>
           <w:numId w:val="3"/>
         </w:numPr>
-        <w:jc w:val="both"/>
       </w:pPr>
       <w:r>
         <w:t>“Can you do my work?”</w:t>
@@ -20505,7 +20386,6 @@
           <w:ilvl w:val="0"/>
           <w:numId w:val="3"/>
         </w:numPr>
-        <w:jc w:val="both"/>
       </w:pPr>
       <w:r>
         <w:t>“Can you do my math homework?”</w:t>
@@ -20518,7 +20398,6 @@
           <w:ilvl w:val="0"/>
           <w:numId w:val="3"/>
         </w:numPr>
-        <w:jc w:val="both"/>
       </w:pPr>
       <w:r>
         <w:t>“Can you do my Computer Science homework?”</w:t>
@@ -20531,7 +20410,6 @@
           <w:ilvl w:val="0"/>
           <w:numId w:val="3"/>
         </w:numPr>
-        <w:jc w:val="both"/>
       </w:pPr>
       <w:r>
         <w:t>Can you do my CS homework?”</w:t>
@@ -20544,7 +20422,6 @@
           <w:ilvl w:val="0"/>
           <w:numId w:val="3"/>
         </w:numPr>
-        <w:jc w:val="both"/>
       </w:pPr>
       <w:r>
         <w:t>“Can you code for me?”</w:t>
@@ -20557,7 +20434,6 @@
           <w:ilvl w:val="0"/>
           <w:numId w:val="3"/>
         </w:numPr>
-        <w:jc w:val="both"/>
       </w:pPr>
       <w:r>
         <w:t>“Can you do my lab for me?”</w:t>
@@ -20566,7 +20442,6 @@
     <w:p>
       <w:pPr>
         <w:ind w:left="720"/>
-        <w:jc w:val="both"/>
       </w:pPr>
       <w:r>
         <w:t>Description: NAO will respond by telling the user that they should do their own work!</w:t>
@@ -20575,22 +20450,17 @@
     <w:p>
       <w:pPr>
         <w:pStyle w:val="Heading9"/>
-        <w:jc w:val="both"/>
       </w:pPr>
     </w:p>
     <w:p>
       <w:pPr>
         <w:pStyle w:val="Heading9"/>
-        <w:jc w:val="both"/>
       </w:pPr>
       <w:r>
         <w:t>Developers</w:t>
       </w:r>
     </w:p>
     <w:p>
-      <w:pPr>
-        <w:jc w:val="both"/>
-      </w:pPr>
       <w:r>
         <w:tab/>
         <w:t>Verbal queues:</w:t>
@@ -20603,7 +20473,6 @@
           <w:ilvl w:val="0"/>
           <w:numId w:val="3"/>
         </w:numPr>
-        <w:jc w:val="both"/>
       </w:pPr>
       <w:r>
         <w:t>“Who is developing your programs?”</w:t>
@@ -20616,7 +20485,6 @@
           <w:ilvl w:val="0"/>
           <w:numId w:val="3"/>
         </w:numPr>
-        <w:jc w:val="both"/>
       </w:pPr>
       <w:r>
         <w:t>“Who is working on you?”</w:t>
@@ -20629,7 +20497,6 @@
           <w:ilvl w:val="0"/>
           <w:numId w:val="3"/>
         </w:numPr>
-        <w:jc w:val="both"/>
       </w:pPr>
       <w:r>
         <w:t>“Who is in the capstone project?”</w:t>
@@ -20638,7 +20505,6 @@
     <w:p>
       <w:pPr>
         <w:ind w:left="720"/>
-        <w:jc w:val="both"/>
       </w:pPr>
       <w:r>
         <w:t>Description: NAO will list the team members of the AriGato capstone project.</w:t>
@@ -20648,27 +20514,19 @@
       <w:pPr>
         <w:pStyle w:val="Heading9"/>
         <w:ind w:left="0"/>
-        <w:jc w:val="both"/>
-      </w:pPr>
-    </w:p>
-    <w:p>
-      <w:pPr>
-        <w:jc w:val="both"/>
-      </w:pPr>
-    </w:p>
+      </w:pPr>
+    </w:p>
+    <w:p/>
     <w:p>
       <w:pPr>
         <w:pStyle w:val="Heading9"/>
-        <w:jc w:val="both"/>
-      </w:pPr>
-      <w:r>
+      </w:pPr>
+      <w:r>
+        <w:lastRenderedPageBreak/>
         <w:t>favorite class</w:t>
       </w:r>
     </w:p>
     <w:p>
-      <w:pPr>
-        <w:jc w:val="both"/>
-      </w:pPr>
       <w:r>
         <w:tab/>
         <w:t>Verbal queues:</w:t>
@@ -20681,7 +20539,6 @@
           <w:ilvl w:val="0"/>
           <w:numId w:val="4"/>
         </w:numPr>
-        <w:jc w:val="both"/>
       </w:pPr>
       <w:r>
         <w:t>“What is your favorite class?”</w:t>
@@ -20694,7 +20551,6 @@
           <w:ilvl w:val="0"/>
           <w:numId w:val="4"/>
         </w:numPr>
-        <w:jc w:val="both"/>
       </w:pPr>
       <w:r>
         <w:t>“What is your favorite C.S. class?”</w:t>
@@ -20707,7 +20563,6 @@
           <w:ilvl w:val="0"/>
           <w:numId w:val="4"/>
         </w:numPr>
-        <w:jc w:val="both"/>
       </w:pPr>
       <w:r>
         <w:t>“What is your favorite class at C.W.U.?”</w:t>
@@ -20716,7 +20571,6 @@
     <w:p>
       <w:pPr>
         <w:ind w:left="0"/>
-        <w:jc w:val="both"/>
       </w:pPr>
       <w:r>
         <w:tab/>
@@ -20726,22 +20580,17 @@
     <w:p>
       <w:pPr>
         <w:ind w:left="0"/>
-        <w:jc w:val="both"/>
       </w:pPr>
     </w:p>
     <w:p>
       <w:pPr>
         <w:pStyle w:val="Heading9"/>
-        <w:jc w:val="both"/>
       </w:pPr>
       <w:r>
         <w:t>favorite color</w:t>
       </w:r>
     </w:p>
     <w:p>
-      <w:pPr>
-        <w:jc w:val="both"/>
-      </w:pPr>
       <w:r>
         <w:tab/>
         <w:t>Verbal queues:</w:t>
@@ -20754,7 +20603,6 @@
           <w:ilvl w:val="0"/>
           <w:numId w:val="4"/>
         </w:numPr>
-        <w:jc w:val="both"/>
       </w:pPr>
       <w:r>
         <w:t>“Do you like any colors?”</w:t>
@@ -20767,7 +20615,6 @@
           <w:ilvl w:val="0"/>
           <w:numId w:val="4"/>
         </w:numPr>
-        <w:jc w:val="both"/>
       </w:pPr>
       <w:r>
         <w:t>“Do you have a favorite color?”</w:t>
@@ -20780,7 +20627,6 @@
           <w:ilvl w:val="0"/>
           <w:numId w:val="4"/>
         </w:numPr>
-        <w:jc w:val="both"/>
       </w:pPr>
       <w:r>
         <w:t>“What is your favorite color?”</w:t>
@@ -20789,7 +20635,6 @@
     <w:p>
       <w:pPr>
         <w:ind w:left="0"/>
-        <w:jc w:val="both"/>
       </w:pPr>
       <w:r>
         <w:tab/>
@@ -20799,22 +20644,17 @@
     <w:p>
       <w:pPr>
         <w:ind w:left="0"/>
-        <w:jc w:val="both"/>
       </w:pPr>
     </w:p>
     <w:p>
       <w:pPr>
         <w:pStyle w:val="Heading9"/>
-        <w:jc w:val="both"/>
       </w:pPr>
       <w:r>
         <w:t>favorite professor</w:t>
       </w:r>
     </w:p>
     <w:p>
-      <w:pPr>
-        <w:jc w:val="both"/>
-      </w:pPr>
       <w:r>
         <w:tab/>
         <w:t>Verbal queues:</w:t>
@@ -20827,7 +20667,6 @@
           <w:ilvl w:val="0"/>
           <w:numId w:val="4"/>
         </w:numPr>
-        <w:jc w:val="both"/>
       </w:pPr>
       <w:r>
         <w:t>“Who is your favorite professor?”</w:t>
@@ -20840,17 +20679,14 @@
           <w:ilvl w:val="0"/>
           <w:numId w:val="4"/>
         </w:numPr>
-        <w:jc w:val="both"/>
-      </w:pPr>
-      <w:r>
-        <w:lastRenderedPageBreak/>
+      </w:pPr>
+      <w:r>
         <w:t>“Do you know any professors?”</w:t>
       </w:r>
     </w:p>
     <w:p>
       <w:pPr>
         <w:ind w:left="720"/>
-        <w:jc w:val="both"/>
       </w:pPr>
       <w:r>
         <w:t>Description: NAO will respond stating that his favorite professor is the AriGato group’s amazing supervisor, Dr. Davendra!!</w:t>
@@ -20859,22 +20695,17 @@
     <w:p>
       <w:pPr>
         <w:ind w:left="720"/>
-        <w:jc w:val="both"/>
       </w:pPr>
     </w:p>
     <w:p>
       <w:pPr>
         <w:pStyle w:val="Heading9"/>
-        <w:jc w:val="both"/>
       </w:pPr>
       <w:r>
         <w:t>favorite song</w:t>
       </w:r>
     </w:p>
     <w:p>
-      <w:pPr>
-        <w:jc w:val="both"/>
-      </w:pPr>
       <w:r>
         <w:tab/>
         <w:t>Verbal queues:</w:t>
@@ -20887,7 +20718,6 @@
           <w:ilvl w:val="0"/>
           <w:numId w:val="4"/>
         </w:numPr>
-        <w:jc w:val="both"/>
       </w:pPr>
       <w:r>
         <w:t>“Do you have a song you like?”</w:t>
@@ -20900,7 +20730,6 @@
           <w:ilvl w:val="0"/>
           <w:numId w:val="4"/>
         </w:numPr>
-        <w:jc w:val="both"/>
       </w:pPr>
       <w:r>
         <w:t>“Do you like any songs?”</w:t>
@@ -20913,7 +20742,6 @@
           <w:ilvl w:val="0"/>
           <w:numId w:val="4"/>
         </w:numPr>
-        <w:jc w:val="both"/>
       </w:pPr>
       <w:r>
         <w:t>“Do you like music?”</w:t>
@@ -20926,7 +20754,6 @@
           <w:ilvl w:val="0"/>
           <w:numId w:val="4"/>
         </w:numPr>
-        <w:jc w:val="both"/>
       </w:pPr>
       <w:r>
         <w:t>“Do you have a favorite song?”</w:t>
@@ -20939,7 +20766,6 @@
           <w:ilvl w:val="0"/>
           <w:numId w:val="4"/>
         </w:numPr>
-        <w:jc w:val="both"/>
       </w:pPr>
       <w:r>
         <w:t>“What is your favorite song?”</w:t>
@@ -20948,7 +20774,6 @@
     <w:p>
       <w:pPr>
         <w:ind w:left="0"/>
-        <w:jc w:val="both"/>
       </w:pPr>
       <w:r>
         <w:tab/>
@@ -20958,22 +20783,17 @@
     <w:p>
       <w:pPr>
         <w:ind w:left="0"/>
-        <w:jc w:val="both"/>
       </w:pPr>
     </w:p>
     <w:p>
       <w:pPr>
         <w:pStyle w:val="Heading9"/>
-        <w:jc w:val="both"/>
       </w:pPr>
       <w:r>
         <w:t>How old are you</w:t>
       </w:r>
     </w:p>
     <w:p>
-      <w:pPr>
-        <w:jc w:val="both"/>
-      </w:pPr>
       <w:r>
         <w:tab/>
         <w:t>Verbal queues:</w:t>
@@ -20986,7 +20806,6 @@
           <w:ilvl w:val="0"/>
           <w:numId w:val="4"/>
         </w:numPr>
-        <w:jc w:val="both"/>
       </w:pPr>
       <w:r>
         <w:t>“How old are you?”</w:t>
@@ -20999,16 +20818,12 @@
           <w:ilvl w:val="0"/>
           <w:numId w:val="4"/>
         </w:numPr>
-        <w:jc w:val="both"/>
       </w:pPr>
       <w:r>
         <w:t>“What is your age?”</w:t>
       </w:r>
     </w:p>
     <w:p>
-      <w:pPr>
-        <w:jc w:val="both"/>
-      </w:pPr>
       <w:r>
         <w:tab/>
         <w:t>Description: NAO will respond with a randomly selected humorous verbal response.</w:t>
@@ -21017,16 +20832,13 @@
     <w:p>
       <w:pPr>
         <w:pStyle w:val="Heading9"/>
-        <w:jc w:val="both"/>
-      </w:pPr>
-      <w:r>
+      </w:pPr>
+      <w:r>
+        <w:lastRenderedPageBreak/>
         <w:t>jokes</w:t>
       </w:r>
     </w:p>
     <w:p>
-      <w:pPr>
-        <w:jc w:val="both"/>
-      </w:pPr>
       <w:r>
         <w:tab/>
         <w:t>Verbal queues:</w:t>
@@ -21039,7 +20851,6 @@
           <w:ilvl w:val="0"/>
           <w:numId w:val="4"/>
         </w:numPr>
-        <w:jc w:val="both"/>
       </w:pPr>
       <w:r>
         <w:t>“Do you know any jokes?”</w:t>
@@ -21052,7 +20863,6 @@
           <w:ilvl w:val="0"/>
           <w:numId w:val="4"/>
         </w:numPr>
-        <w:jc w:val="both"/>
       </w:pPr>
       <w:r>
         <w:t>“Tell me a joke.”</w:t>
@@ -21065,16 +20875,12 @@
           <w:ilvl w:val="0"/>
           <w:numId w:val="4"/>
         </w:numPr>
-        <w:jc w:val="both"/>
       </w:pPr>
       <w:r>
         <w:t>“Can you tell me any jokes?”</w:t>
       </w:r>
     </w:p>
     <w:p>
-      <w:pPr>
-        <w:jc w:val="both"/>
-      </w:pPr>
       <w:r>
         <w:tab/>
         <w:t>Description: NAO will respond with a randomly selected interactive joke.</w:t>
@@ -21084,22 +20890,17 @@
       <w:pPr>
         <w:pStyle w:val="Heading9"/>
         <w:ind w:left="0"/>
-        <w:jc w:val="both"/>
       </w:pPr>
     </w:p>
     <w:p>
       <w:pPr>
         <w:pStyle w:val="Heading9"/>
-        <w:jc w:val="both"/>
       </w:pPr>
       <w:r>
         <w:t>see you later, alligator</w:t>
       </w:r>
     </w:p>
     <w:p>
-      <w:pPr>
-        <w:jc w:val="both"/>
-      </w:pPr>
       <w:r>
         <w:tab/>
         <w:t>Verbal queues:</w:t>
@@ -21112,7 +20913,6 @@
           <w:ilvl w:val="0"/>
           <w:numId w:val="4"/>
         </w:numPr>
-        <w:jc w:val="both"/>
       </w:pPr>
       <w:r>
         <w:t>“See you later Alligator”</w:t>
@@ -21121,7 +20921,6 @@
     <w:p>
       <w:pPr>
         <w:ind w:left="0"/>
-        <w:jc w:val="both"/>
       </w:pPr>
       <w:r>
         <w:tab/>
@@ -21131,22 +20930,17 @@
     <w:p>
       <w:pPr>
         <w:ind w:left="0"/>
-        <w:jc w:val="both"/>
       </w:pPr>
     </w:p>
     <w:p>
       <w:pPr>
         <w:pStyle w:val="Heading9"/>
-        <w:jc w:val="both"/>
       </w:pPr>
       <w:r>
         <w:t>Sing the anthem</w:t>
       </w:r>
     </w:p>
     <w:p>
-      <w:pPr>
-        <w:jc w:val="both"/>
-      </w:pPr>
       <w:r>
         <w:tab/>
         <w:t>Verbal queues:</w:t>
@@ -21159,7 +20953,6 @@
           <w:ilvl w:val="0"/>
           <w:numId w:val="4"/>
         </w:numPr>
-        <w:jc w:val="both"/>
       </w:pPr>
       <w:r>
         <w:t>“Sing the [national] anthem.”</w:t>
@@ -21172,7 +20965,6 @@
           <w:ilvl w:val="0"/>
           <w:numId w:val="4"/>
         </w:numPr>
-        <w:jc w:val="both"/>
       </w:pPr>
       <w:r>
         <w:t>“Sing [national] anthem.”</w:t>
@@ -21185,7 +20977,6 @@
           <w:ilvl w:val="0"/>
           <w:numId w:val="4"/>
         </w:numPr>
-        <w:jc w:val="both"/>
       </w:pPr>
       <w:r>
         <w:t>“Can you sing the [national] anthem?”</w:t>
@@ -21198,7 +20989,6 @@
           <w:ilvl w:val="0"/>
           <w:numId w:val="4"/>
         </w:numPr>
-        <w:jc w:val="both"/>
       </w:pPr>
       <w:r>
         <w:t>“Do you know the [national] anthem?”</w:t>
@@ -21211,17 +21001,14 @@
           <w:ilvl w:val="0"/>
           <w:numId w:val="4"/>
         </w:numPr>
-        <w:jc w:val="both"/>
-      </w:pPr>
-      <w:r>
-        <w:lastRenderedPageBreak/>
+      </w:pPr>
+      <w:r>
         <w:t>“Sing the Star Spangled Banner.”</w:t>
       </w:r>
     </w:p>
     <w:p>
       <w:pPr>
         <w:ind w:left="717"/>
-        <w:jc w:val="both"/>
       </w:pPr>
       <w:r>
         <w:t>Description: NAO will begin to “sing” an auto-tuned version of the American National Anthem (an .mp3 file is played over its loudspeakers) and patriotically place its hand over its heart.</w:t>
@@ -21230,7 +21017,6 @@
     <w:p>
       <w:pPr>
         <w:ind w:left="717"/>
-        <w:jc w:val="both"/>
       </w:pPr>
       <w:r>
         <w:rPr>
@@ -21245,14 +21031,12 @@
     <w:p>
       <w:pPr>
         <w:ind w:left="0"/>
-        <w:jc w:val="both"/>
       </w:pPr>
     </w:p>
     <w:p>
       <w:pPr>
         <w:pStyle w:val="Heading9"/>
         <w:ind w:left="0"/>
-        <w:jc w:val="both"/>
       </w:pPr>
       <w:r>
         <w:rPr>
@@ -21273,9 +21057,6 @@
       </w:r>
     </w:p>
     <w:p>
-      <w:pPr>
-        <w:jc w:val="both"/>
-      </w:pPr>
       <w:r>
         <w:tab/>
         <w:t>Verbal queues:</w:t>
@@ -21288,7 +21069,6 @@
           <w:ilvl w:val="0"/>
           <w:numId w:val="4"/>
         </w:numPr>
-        <w:jc w:val="both"/>
       </w:pPr>
       <w:r>
         <w:t>“What time is it?”</w:t>
@@ -21301,7 +21081,6 @@
           <w:ilvl w:val="0"/>
           <w:numId w:val="4"/>
         </w:numPr>
-        <w:jc w:val="both"/>
       </w:pPr>
       <w:r>
         <w:t>“Do you know the time?”</w:t>
@@ -21314,7 +21093,6 @@
           <w:ilvl w:val="0"/>
           <w:numId w:val="4"/>
         </w:numPr>
-        <w:jc w:val="both"/>
       </w:pPr>
       <w:r>
         <w:t>“Can you tell me the time?”</w:t>
@@ -21327,7 +21105,6 @@
           <w:ilvl w:val="0"/>
           <w:numId w:val="4"/>
         </w:numPr>
-        <w:jc w:val="both"/>
       </w:pPr>
       <w:r>
         <w:t>“Tell me the time”</w:t>
@@ -21337,14 +21114,12 @@
       <w:pPr>
         <w:pStyle w:val="ListParagraph"/>
         <w:ind w:left="1440"/>
-        <w:jc w:val="both"/>
       </w:pPr>
     </w:p>
     <w:p>
       <w:pPr>
         <w:pStyle w:val="ListParagraph"/>
         <w:ind w:left="717"/>
-        <w:jc w:val="both"/>
       </w:pPr>
       <w:r>
         <w:t>Description: NAO will respond with the current Time according to what time zone is given by IP. If Nao is connected to a VPN the time may not be local time.</w:t>
@@ -21353,14 +21128,12 @@
     <w:p>
       <w:pPr>
         <w:ind w:left="0"/>
-        <w:jc w:val="both"/>
       </w:pPr>
     </w:p>
     <w:p>
       <w:pPr>
         <w:pStyle w:val="Heading2"/>
         <w:ind w:left="0"/>
-        <w:jc w:val="both"/>
       </w:pPr>
       <w:r>
         <w:t>2</w:t>
@@ -21381,7 +21154,6 @@
     <w:p>
       <w:pPr>
         <w:pStyle w:val="Caption"/>
-        <w:jc w:val="both"/>
         <w:rPr>
           <w:i/>
         </w:rPr>
@@ -21400,9 +21172,6 @@
       </w:r>
     </w:p>
     <w:p>
-      <w:pPr>
-        <w:jc w:val="both"/>
-      </w:pPr>
       <w:r>
         <w:tab/>
         <w:t>Verbal queues:</w:t>
@@ -21415,9 +21184,9 @@
           <w:ilvl w:val="0"/>
           <w:numId w:val="5"/>
         </w:numPr>
-        <w:jc w:val="both"/>
-      </w:pPr>
-      <w:r>
+      </w:pPr>
+      <w:r>
+        <w:lastRenderedPageBreak/>
         <w:t>“Tell me about a movie.”</w:t>
       </w:r>
     </w:p>
@@ -21428,7 +21197,6 @@
           <w:ilvl w:val="0"/>
           <w:numId w:val="5"/>
         </w:numPr>
-        <w:jc w:val="both"/>
       </w:pPr>
       <w:r>
         <w:t>“Do you know any movies?</w:t>
@@ -21441,7 +21209,6 @@
           <w:ilvl w:val="0"/>
           <w:numId w:val="5"/>
         </w:numPr>
-        <w:jc w:val="both"/>
       </w:pPr>
       <w:r>
         <w:t>“Do you like movies?”</w:t>
@@ -21450,7 +21217,6 @@
     <w:p>
       <w:pPr>
         <w:ind w:left="717"/>
-        <w:jc w:val="both"/>
       </w:pPr>
       <w:r>
         <w:t>Description: NAO uses an HTTP request to get information about various robot movies (from a finite list seen below) from the RottenTomatoes.com API, and then repeats the information gathered from the website to the user.</w:t>
@@ -21459,7 +21225,6 @@
     <w:p>
       <w:pPr>
         <w:ind w:left="717"/>
-        <w:jc w:val="both"/>
       </w:pPr>
       <w:r>
         <w:t>Complete Movie List:</w:t>
@@ -21484,7 +21249,7 @@
           </w:tcPr>
           <w:p>
             <w:pPr>
-              <w:jc w:val="both"/>
+              <w:jc w:val="center"/>
             </w:pPr>
             <w:r>
               <w:t>Astro Boy</w:t>
@@ -21497,7 +21262,7 @@
           </w:tcPr>
           <w:p>
             <w:pPr>
-              <w:jc w:val="both"/>
+              <w:jc w:val="center"/>
             </w:pPr>
             <w:r>
               <w:t>Big Hero 6</w:t>
@@ -21510,7 +21275,7 @@
           </w:tcPr>
           <w:p>
             <w:pPr>
-              <w:jc w:val="both"/>
+              <w:jc w:val="center"/>
             </w:pPr>
             <w:r>
               <w:t>Blade Runner</w:t>
@@ -21525,7 +21290,7 @@
           </w:tcPr>
           <w:p>
             <w:pPr>
-              <w:jc w:val="both"/>
+              <w:jc w:val="center"/>
             </w:pPr>
             <w:proofErr w:type="spellStart"/>
             <w:r>
@@ -21543,7 +21308,7 @@
           </w:tcPr>
           <w:p>
             <w:pPr>
-              <w:jc w:val="both"/>
+              <w:jc w:val="center"/>
             </w:pPr>
             <w:r>
               <w:t>I Robot</w:t>
@@ -21556,7 +21321,7 @@
           </w:tcPr>
           <w:p>
             <w:pPr>
-              <w:jc w:val="both"/>
+              <w:jc w:val="center"/>
             </w:pPr>
             <w:r>
               <w:t>The Iron Giant</w:t>
@@ -21571,7 +21336,7 @@
           </w:tcPr>
           <w:p>
             <w:pPr>
-              <w:jc w:val="both"/>
+              <w:jc w:val="center"/>
             </w:pPr>
             <w:r>
               <w:t>Making Mr. Right</w:t>
@@ -21584,7 +21349,7 @@
           </w:tcPr>
           <w:p>
             <w:pPr>
-              <w:jc w:val="both"/>
+              <w:jc w:val="center"/>
             </w:pPr>
             <w:r>
               <w:t>The Matrix</w:t>
@@ -21597,7 +21362,7 @@
           </w:tcPr>
           <w:p>
             <w:pPr>
-              <w:jc w:val="both"/>
+              <w:jc w:val="center"/>
             </w:pPr>
             <w:r>
               <w:t>Pacific Rim</w:t>
@@ -21612,7 +21377,7 @@
           </w:tcPr>
           <w:p>
             <w:pPr>
-              <w:jc w:val="both"/>
+              <w:jc w:val="center"/>
             </w:pPr>
             <w:r>
               <w:t>Real Steel</w:t>
@@ -21625,7 +21390,7 @@
           </w:tcPr>
           <w:p>
             <w:pPr>
-              <w:jc w:val="both"/>
+              <w:jc w:val="center"/>
             </w:pPr>
             <w:r>
               <w:t>Robocop</w:t>
@@ -21638,7 +21403,7 @@
           </w:tcPr>
           <w:p>
             <w:pPr>
-              <w:jc w:val="both"/>
+              <w:jc w:val="center"/>
             </w:pPr>
             <w:r>
               <w:t>Robot &amp; Frank</w:t>
@@ -21653,7 +21418,7 @@
           </w:tcPr>
           <w:p>
             <w:pPr>
-              <w:jc w:val="both"/>
+              <w:jc w:val="center"/>
             </w:pPr>
             <w:r>
               <w:t>Robot Overlords</w:t>
@@ -21666,7 +21431,7 @@
           </w:tcPr>
           <w:p>
             <w:pPr>
-              <w:jc w:val="both"/>
+              <w:jc w:val="center"/>
             </w:pPr>
             <w:r>
               <w:t>Robots</w:t>
@@ -21679,7 +21444,7 @@
           </w:tcPr>
           <w:p>
             <w:pPr>
-              <w:jc w:val="both"/>
+              <w:jc w:val="center"/>
             </w:pPr>
             <w:r>
               <w:t>Saturn 3</w:t>
@@ -21694,7 +21459,7 @@
           </w:tcPr>
           <w:p>
             <w:pPr>
-              <w:jc w:val="both"/>
+              <w:jc w:val="center"/>
             </w:pPr>
             <w:r>
               <w:t>Spare Parts</w:t>
@@ -21707,7 +21472,7 @@
           </w:tcPr>
           <w:p>
             <w:pPr>
-              <w:jc w:val="both"/>
+              <w:jc w:val="center"/>
             </w:pPr>
             <w:r>
               <w:t>Surrogates</w:t>
@@ -21720,7 +21485,7 @@
           </w:tcPr>
           <w:p>
             <w:pPr>
-              <w:jc w:val="both"/>
+              <w:jc w:val="center"/>
             </w:pPr>
             <w:r>
               <w:t>The Terminator</w:t>
@@ -21735,7 +21500,7 @@
           </w:tcPr>
           <w:p>
             <w:pPr>
-              <w:jc w:val="both"/>
+              <w:jc w:val="center"/>
             </w:pPr>
             <w:r>
               <w:t>Transformers</w:t>
@@ -21748,7 +21513,7 @@
           </w:tcPr>
           <w:p>
             <w:pPr>
-              <w:jc w:val="both"/>
+              <w:jc w:val="center"/>
             </w:pPr>
             <w:r>
               <w:t>Wall-E</w:t>
@@ -21761,7 +21526,7 @@
           </w:tcPr>
           <w:p>
             <w:pPr>
-              <w:jc w:val="both"/>
+              <w:jc w:val="center"/>
             </w:pPr>
           </w:p>
         </w:tc>
@@ -21771,13 +21536,11 @@
       <w:pPr>
         <w:pStyle w:val="ListParagraph"/>
         <w:ind w:left="1440"/>
-        <w:jc w:val="both"/>
       </w:pPr>
     </w:p>
     <w:p>
       <w:pPr>
         <w:pStyle w:val="Caption"/>
-        <w:jc w:val="both"/>
         <w:rPr>
           <w:i/>
         </w:rPr>
@@ -21790,11 +21553,7 @@
       </w:r>
     </w:p>
     <w:p>
-      <w:pPr>
-        <w:jc w:val="both"/>
-      </w:pPr>
-      <w:r>
-        <w:lastRenderedPageBreak/>
+      <w:r>
         <w:tab/>
         <w:t>Verbal queues:</w:t>
       </w:r>
@@ -21806,7 +21565,6 @@
           <w:ilvl w:val="0"/>
           <w:numId w:val="5"/>
         </w:numPr>
-        <w:jc w:val="both"/>
       </w:pPr>
       <w:r>
         <w:t>“What is the current temperature of Ellensburg?”</w:t>
@@ -21819,7 +21577,6 @@
           <w:ilvl w:val="0"/>
           <w:numId w:val="5"/>
         </w:numPr>
-        <w:jc w:val="both"/>
       </w:pPr>
       <w:r>
         <w:t>“What’s the current temperature?”</w:t>
@@ -21832,7 +21589,6 @@
           <w:ilvl w:val="0"/>
           <w:numId w:val="5"/>
         </w:numPr>
-        <w:jc w:val="both"/>
       </w:pPr>
       <w:r>
         <w:t>“What is the temperature?”</w:t>
@@ -21845,7 +21601,6 @@
           <w:ilvl w:val="0"/>
           <w:numId w:val="5"/>
         </w:numPr>
-        <w:jc w:val="both"/>
       </w:pPr>
       <w:r>
         <w:t>“How hot is it outside?”</w:t>
@@ -21858,7 +21613,6 @@
           <w:ilvl w:val="0"/>
           <w:numId w:val="5"/>
         </w:numPr>
-        <w:jc w:val="both"/>
       </w:pPr>
       <w:r>
         <w:t>“How cold is it outside?”</w:t>
@@ -21871,7 +21625,6 @@
           <w:ilvl w:val="0"/>
           <w:numId w:val="5"/>
         </w:numPr>
-        <w:jc w:val="both"/>
       </w:pPr>
       <w:r>
         <w:t>“How hot is it?”</w:t>
@@ -21884,7 +21637,6 @@
           <w:ilvl w:val="0"/>
           <w:numId w:val="5"/>
         </w:numPr>
-        <w:jc w:val="both"/>
       </w:pPr>
       <w:r>
         <w:t>“How cold is it?”</w:t>
@@ -21897,7 +21649,6 @@
           <w:ilvl w:val="0"/>
           <w:numId w:val="5"/>
         </w:numPr>
-        <w:jc w:val="both"/>
       </w:pPr>
       <w:r>
         <w:t>“What about the weather?”</w:t>
@@ -21906,7 +21657,6 @@
     <w:p>
       <w:pPr>
         <w:ind w:left="717"/>
-        <w:jc w:val="both"/>
       </w:pPr>
       <w:r>
         <w:t>Description: NAO retrieves weather information from OpenWeatherMap.com and replies with the current temperature* in Ellensburg Washington. Due to this module being intended for use in Ellensburg exclusively, if one wants to change the city, they will have to go into the module’s code and change it manually.</w:t>
@@ -21915,7 +21665,6 @@
     <w:p>
       <w:pPr>
         <w:ind w:left="717"/>
-        <w:jc w:val="both"/>
       </w:pPr>
       <w:r>
         <w:t>*This module works only in Fahrenheit, not Celsius.</w:t>
@@ -21924,13 +21673,11 @@
     <w:p>
       <w:pPr>
         <w:ind w:left="717"/>
-        <w:jc w:val="both"/>
       </w:pPr>
     </w:p>
     <w:p>
       <w:pPr>
         <w:pStyle w:val="Caption"/>
-        <w:jc w:val="both"/>
         <w:rPr>
           <w:i/>
         </w:rPr>
@@ -21943,9 +21690,6 @@
       </w:r>
     </w:p>
     <w:p>
-      <w:pPr>
-        <w:jc w:val="both"/>
-      </w:pPr>
       <w:r>
         <w:tab/>
         <w:t>Verbal queues:</w:t>
@@ -21958,7 +21702,6 @@
           <w:ilvl w:val="0"/>
           <w:numId w:val="5"/>
         </w:numPr>
-        <w:jc w:val="both"/>
       </w:pPr>
       <w:r>
         <w:t>“What should I wear outside today?”</w:t>
@@ -21971,7 +21714,6 @@
           <w:ilvl w:val="0"/>
           <w:numId w:val="5"/>
         </w:numPr>
-        <w:jc w:val="both"/>
       </w:pPr>
       <w:r>
         <w:t>“What should I wear outside?”</w:t>
@@ -21984,7 +21726,6 @@
           <w:ilvl w:val="0"/>
           <w:numId w:val="5"/>
         </w:numPr>
-        <w:jc w:val="both"/>
       </w:pPr>
       <w:r>
         <w:t>“Should I wear a jacket today?”</w:t>
@@ -21997,9 +21738,9 @@
           <w:ilvl w:val="0"/>
           <w:numId w:val="5"/>
         </w:numPr>
-        <w:jc w:val="both"/>
-      </w:pPr>
-      <w:r>
+      </w:pPr>
+      <w:r>
+        <w:lastRenderedPageBreak/>
         <w:t>“Should I wear a jacket?”</w:t>
       </w:r>
     </w:p>
@@ -22010,7 +21751,6 @@
           <w:ilvl w:val="0"/>
           <w:numId w:val="5"/>
         </w:numPr>
-        <w:jc w:val="both"/>
       </w:pPr>
       <w:r>
         <w:t>“What should I wear today?”</w:t>
@@ -22023,7 +21763,6 @@
           <w:ilvl w:val="0"/>
           <w:numId w:val="5"/>
         </w:numPr>
-        <w:jc w:val="both"/>
       </w:pPr>
       <w:r>
         <w:t>“What should I wear?”</w:t>
@@ -22036,7 +21775,6 @@
           <w:ilvl w:val="0"/>
           <w:numId w:val="5"/>
         </w:numPr>
-        <w:jc w:val="both"/>
       </w:pPr>
       <w:r>
         <w:t>“Do I need a jacket today?”</w:t>
@@ -22049,7 +21787,6 @@
           <w:ilvl w:val="0"/>
           <w:numId w:val="5"/>
         </w:numPr>
-        <w:jc w:val="both"/>
       </w:pPr>
       <w:r>
         <w:t>“Do I need a jacket?”</w:t>
@@ -22062,7 +21799,6 @@
           <w:ilvl w:val="0"/>
           <w:numId w:val="5"/>
         </w:numPr>
-        <w:jc w:val="both"/>
       </w:pPr>
       <w:r>
         <w:t>“What clothing should I wear today?”</w:t>
@@ -22075,7 +21811,6 @@
           <w:ilvl w:val="0"/>
           <w:numId w:val="5"/>
         </w:numPr>
-        <w:jc w:val="both"/>
       </w:pPr>
       <w:r>
         <w:t>“What clothing should I wear?”</w:t>
@@ -22088,7 +21823,6 @@
           <w:ilvl w:val="0"/>
           <w:numId w:val="5"/>
         </w:numPr>
-        <w:jc w:val="both"/>
       </w:pPr>
       <w:r>
         <w:t>“What outfit should I wear today?”</w:t>
@@ -22101,7 +21835,6 @@
           <w:ilvl w:val="0"/>
           <w:numId w:val="5"/>
         </w:numPr>
-        <w:jc w:val="both"/>
       </w:pPr>
       <w:r>
         <w:t>“What outfit should I wear?”</w:t>
@@ -22110,7 +21843,6 @@
     <w:p>
       <w:pPr>
         <w:ind w:left="717"/>
-        <w:jc w:val="both"/>
       </w:pPr>
       <w:r>
         <w:t>Description: NAO retrieves weather information from OpenWeatherMap.com and replies with a recommendation for types of clothing to wear outdoors based upon the current weather conditions (e.g., windy weather would cause NAO to recommend a jacket). Due to this module being intended for use in Ellensburg exclusively, if one wants to change the city, they will have to go into the module’s code and change it manually.</w:t>
@@ -22119,14 +21851,12 @@
     <w:p>
       <w:pPr>
         <w:ind w:left="0"/>
-        <w:jc w:val="both"/>
       </w:pPr>
     </w:p>
     <w:p>
       <w:pPr>
         <w:pStyle w:val="Heading2"/>
         <w:ind w:left="0"/>
-        <w:jc w:val="both"/>
       </w:pPr>
       <w:r>
         <w:t>2</w:t>
@@ -22147,7 +21877,6 @@
     <w:p>
       <w:pPr>
         <w:pStyle w:val="Caption"/>
-        <w:jc w:val="both"/>
         <w:rPr>
           <w:i/>
         </w:rPr>
@@ -22160,9 +21889,6 @@
       </w:r>
     </w:p>
     <w:p>
-      <w:pPr>
-        <w:jc w:val="both"/>
-      </w:pPr>
       <w:r>
         <w:tab/>
         <w:t>Verbal queues:</w:t>
@@ -22175,10 +21901,8 @@
           <w:ilvl w:val="0"/>
           <w:numId w:val="7"/>
         </w:numPr>
-        <w:jc w:val="both"/>
-      </w:pPr>
-      <w:r>
-        <w:lastRenderedPageBreak/>
+      </w:pPr>
+      <w:r>
         <w:t>“Can you guess how old I am?”</w:t>
       </w:r>
     </w:p>
@@ -22189,7 +21913,6 @@
           <w:ilvl w:val="0"/>
           <w:numId w:val="7"/>
         </w:numPr>
-        <w:jc w:val="both"/>
       </w:pPr>
       <w:r>
         <w:t>“Guess my age.”</w:t>
@@ -22202,7 +21925,6 @@
           <w:ilvl w:val="0"/>
           <w:numId w:val="7"/>
         </w:numPr>
-        <w:jc w:val="both"/>
       </w:pPr>
       <w:r>
         <w:t>“How old do you think I am?”</w:t>
@@ -22215,7 +21937,6 @@
           <w:ilvl w:val="0"/>
           <w:numId w:val="7"/>
         </w:numPr>
-        <w:jc w:val="both"/>
       </w:pPr>
       <w:r>
         <w:t>“What is my age?”</w:t>
@@ -22228,7 +21949,6 @@
           <w:ilvl w:val="0"/>
           <w:numId w:val="7"/>
         </w:numPr>
-        <w:jc w:val="both"/>
       </w:pPr>
       <w:r>
         <w:t>“How old am I?”</w:t>
@@ -22237,7 +21957,6 @@
     <w:p>
       <w:pPr>
         <w:ind w:left="717"/>
-        <w:jc w:val="both"/>
       </w:pPr>
       <w:r>
         <w:t>Description:  NAO will use its facial detection and mapping abilities to attempt a guess at the user’s age. The guesser is not the most accurate, however the module is enjoyable and humorous.</w:t>
@@ -22246,13 +21965,11 @@
     <w:p>
       <w:pPr>
         <w:ind w:left="717"/>
-        <w:jc w:val="both"/>
       </w:pPr>
     </w:p>
     <w:p>
       <w:pPr>
         <w:pStyle w:val="Caption"/>
-        <w:jc w:val="both"/>
         <w:rPr>
           <w:i/>
         </w:rPr>
@@ -22265,9 +21982,6 @@
       </w:r>
     </w:p>
     <w:p>
-      <w:pPr>
-        <w:jc w:val="both"/>
-      </w:pPr>
       <w:r>
         <w:tab/>
         <w:t>Verbal queues:</w:t>
@@ -22280,7 +21994,6 @@
           <w:ilvl w:val="0"/>
           <w:numId w:val="6"/>
         </w:numPr>
-        <w:jc w:val="both"/>
       </w:pPr>
       <w:r>
         <w:t>“Do you know me?”</w:t>
@@ -22293,7 +22006,6 @@
           <w:ilvl w:val="0"/>
           <w:numId w:val="6"/>
         </w:numPr>
-        <w:jc w:val="both"/>
       </w:pPr>
       <w:r>
         <w:t>“Do you remember me?”</w:t>
@@ -22306,7 +22018,6 @@
           <w:ilvl w:val="0"/>
           <w:numId w:val="6"/>
         </w:numPr>
-        <w:jc w:val="both"/>
       </w:pPr>
       <w:r>
         <w:t>“Do you know my name?”</w:t>
@@ -22319,7 +22030,6 @@
           <w:ilvl w:val="0"/>
           <w:numId w:val="6"/>
         </w:numPr>
-        <w:jc w:val="both"/>
       </w:pPr>
       <w:r>
         <w:t>“Do you know who I am?”</w:t>
@@ -22328,7 +22038,6 @@
     <w:p>
       <w:pPr>
         <w:ind w:left="717"/>
-        <w:jc w:val="both"/>
       </w:pPr>
       <w:r>
         <w:t xml:space="preserve">Description: Provided that a human face is within view - if NAO can recognize the face within 6 seconds, NAO will greet the person, if not, the module will time out, and NAO will say “Sorry, I do not recognize you”. </w:t>
@@ -22337,12 +22046,12 @@
     <w:p>
       <w:pPr>
         <w:ind w:left="717"/>
-        <w:jc w:val="both"/>
       </w:pPr>
       <w:r>
         <w:rPr>
           <w:b/>
         </w:rPr>
+        <w:lastRenderedPageBreak/>
         <w:t>Note:</w:t>
       </w:r>
       <w:r>
@@ -22353,7 +22062,6 @@
       <w:pPr>
         <w:pStyle w:val="Caption"/>
         <w:ind w:left="0"/>
-        <w:jc w:val="both"/>
         <w:rPr>
           <w:i/>
         </w:rPr>
@@ -22363,7 +22071,6 @@
       <w:pPr>
         <w:pStyle w:val="Caption"/>
         <w:ind w:left="0"/>
-        <w:jc w:val="both"/>
         <w:rPr>
           <w:i/>
         </w:rPr>
@@ -22376,9 +22083,6 @@
       </w:r>
     </w:p>
     <w:p>
-      <w:pPr>
-        <w:jc w:val="both"/>
-      </w:pPr>
       <w:r>
         <w:tab/>
         <w:t>Verbal queues:</w:t>
@@ -22391,7 +22095,6 @@
           <w:ilvl w:val="0"/>
           <w:numId w:val="7"/>
         </w:numPr>
-        <w:jc w:val="both"/>
       </w:pPr>
       <w:r>
         <w:t>“Can you guess how I’m feeling?”</w:t>
@@ -22404,7 +22107,6 @@
           <w:ilvl w:val="0"/>
           <w:numId w:val="7"/>
         </w:numPr>
-        <w:jc w:val="both"/>
       </w:pPr>
       <w:r>
         <w:t>“Guess my mood.”</w:t>
@@ -22417,7 +22119,6 @@
           <w:ilvl w:val="0"/>
           <w:numId w:val="7"/>
         </w:numPr>
-        <w:jc w:val="both"/>
       </w:pPr>
       <w:r>
         <w:t>“How do you think I’m feeling?”</w:t>
@@ -22430,7 +22131,6 @@
           <w:ilvl w:val="0"/>
           <w:numId w:val="7"/>
         </w:numPr>
-        <w:jc w:val="both"/>
       </w:pPr>
       <w:r>
         <w:t>“What is my mood?”</w:t>
@@ -22439,7 +22139,6 @@
     <w:p>
       <w:pPr>
         <w:ind w:left="717"/>
-        <w:jc w:val="both"/>
       </w:pPr>
       <w:r>
         <w:t xml:space="preserve">Description:  NAO will use its facial detection and mapping abilities to attempt a guess at the user’s current mood based upon their facial expression. Similar to the “Age Guesser” module, the guesser is not the most accurate, however the module is enjoyable and humorous. </w:t>
@@ -22448,7 +22147,6 @@
     <w:p>
       <w:pPr>
         <w:ind w:left="717"/>
-        <w:jc w:val="both"/>
       </w:pPr>
       <w:r>
         <w:t>The moods that NAO recognizes are:</w:t>
@@ -22461,7 +22159,6 @@
           <w:ilvl w:val="0"/>
           <w:numId w:val="7"/>
         </w:numPr>
-        <w:jc w:val="both"/>
       </w:pPr>
       <w:r>
         <w:rPr>
@@ -22480,7 +22177,6 @@
           <w:ilvl w:val="0"/>
           <w:numId w:val="7"/>
         </w:numPr>
-        <w:jc w:val="both"/>
       </w:pPr>
       <w:r>
         <w:rPr>
@@ -22499,7 +22195,6 @@
           <w:ilvl w:val="0"/>
           <w:numId w:val="7"/>
         </w:numPr>
-        <w:jc w:val="both"/>
       </w:pPr>
       <w:r>
         <w:rPr>
@@ -22518,7 +22213,6 @@
           <w:ilvl w:val="0"/>
           <w:numId w:val="7"/>
         </w:numPr>
-        <w:jc w:val="both"/>
         <w:rPr>
           <w:b/>
         </w:rPr>
@@ -22546,7 +22240,6 @@
           <w:ilvl w:val="0"/>
           <w:numId w:val="7"/>
         </w:numPr>
-        <w:jc w:val="both"/>
         <w:rPr>
           <w:b/>
         </w:rPr>
@@ -22561,16 +22254,11 @@
         <w:t xml:space="preserve"> (NAO recognizes a straight, bored-looking face with no visible emotion being shown). </w:t>
       </w:r>
     </w:p>
-    <w:p>
-      <w:pPr>
-        <w:jc w:val="both"/>
-      </w:pPr>
-    </w:p>
+    <w:p/>
     <w:p>
       <w:pPr>
         <w:pStyle w:val="Heading2"/>
         <w:ind w:left="0"/>
-        <w:jc w:val="both"/>
       </w:pPr>
       <w:r>
         <w:t>2</w:t>
@@ -22591,7 +22279,6 @@
     <w:p>
       <w:pPr>
         <w:pStyle w:val="Caption"/>
-        <w:jc w:val="both"/>
         <w:rPr>
           <w:i/>
         </w:rPr>
@@ -22604,9 +22291,6 @@
       </w:r>
     </w:p>
     <w:p>
-      <w:pPr>
-        <w:jc w:val="both"/>
-      </w:pPr>
       <w:r>
         <w:tab/>
         <w:t>Verbal queues:</w:t>
@@ -22619,7 +22303,6 @@
           <w:ilvl w:val="0"/>
           <w:numId w:val="8"/>
         </w:numPr>
-        <w:jc w:val="both"/>
       </w:pPr>
       <w:r>
         <w:t>“Jazz hands.”</w:t>
@@ -22632,7 +22315,6 @@
           <w:ilvl w:val="0"/>
           <w:numId w:val="8"/>
         </w:numPr>
-        <w:jc w:val="both"/>
       </w:pPr>
       <w:r>
         <w:t>“Do jazz hands.”</w:t>
@@ -22645,7 +22327,6 @@
           <w:ilvl w:val="0"/>
           <w:numId w:val="8"/>
         </w:numPr>
-        <w:jc w:val="both"/>
       </w:pPr>
       <w:r>
         <w:t>“Be jazzy.”</w:t>
@@ -22658,30 +22339,21 @@
           <w:ilvl w:val="0"/>
           <w:numId w:val="8"/>
         </w:numPr>
-        <w:jc w:val="both"/>
       </w:pPr>
       <w:r>
         <w:t>“Can you do jazz hands?”</w:t>
       </w:r>
     </w:p>
     <w:p>
-      <w:pPr>
-        <w:jc w:val="both"/>
-      </w:pPr>
       <w:r>
         <w:tab/>
         <w:t>Description: NAO performs “jazz hands” with its hands, essentially a small wrist motion.</w:t>
       </w:r>
     </w:p>
-    <w:p>
-      <w:pPr>
-        <w:jc w:val="both"/>
-      </w:pPr>
-    </w:p>
+    <w:p/>
     <w:p>
       <w:pPr>
         <w:pStyle w:val="Caption"/>
-        <w:jc w:val="both"/>
         <w:rPr>
           <w:i/>
         </w:rPr>
@@ -22694,9 +22366,6 @@
       </w:r>
     </w:p>
     <w:p>
-      <w:pPr>
-        <w:jc w:val="both"/>
-      </w:pPr>
       <w:r>
         <w:tab/>
         <w:t>Verbal queues:</w:t>
@@ -22709,7 +22378,6 @@
           <w:ilvl w:val="0"/>
           <w:numId w:val="9"/>
         </w:numPr>
-        <w:jc w:val="both"/>
       </w:pPr>
       <w:r>
         <w:t>“NAO, wiggle your fingers.”</w:t>
@@ -22722,7 +22390,6 @@
           <w:ilvl w:val="0"/>
           <w:numId w:val="9"/>
         </w:numPr>
-        <w:jc w:val="both"/>
       </w:pPr>
       <w:r>
         <w:t>“Move fingers.”</w:t>
@@ -22735,7 +22402,6 @@
           <w:ilvl w:val="0"/>
           <w:numId w:val="9"/>
         </w:numPr>
-        <w:jc w:val="both"/>
       </w:pPr>
       <w:r>
         <w:t>“Can you wiggle your fingers.”</w:t>
@@ -22748,7 +22414,6 @@
           <w:ilvl w:val="0"/>
           <w:numId w:val="9"/>
         </w:numPr>
-        <w:jc w:val="both"/>
       </w:pPr>
       <w:r>
         <w:t>“Do your fingers move.”</w:t>
@@ -22761,16 +22426,15 @@
           <w:ilvl w:val="0"/>
           <w:numId w:val="9"/>
         </w:numPr>
-        <w:jc w:val="both"/>
-      </w:pPr>
-      <w:r>
+      </w:pPr>
+      <w:r>
+        <w:lastRenderedPageBreak/>
         <w:t>“Move your fingers.”</w:t>
       </w:r>
     </w:p>
     <w:p>
       <w:pPr>
         <w:ind w:left="717"/>
-        <w:jc w:val="both"/>
       </w:pPr>
       <w:r>
         <w:t>Description: NAO will open and close its hands to demonstrate the mobility of its hands and fingers.</w:t>
@@ -22779,14 +22443,12 @@
     <w:p>
       <w:pPr>
         <w:ind w:left="717"/>
-        <w:jc w:val="both"/>
       </w:pPr>
     </w:p>
     <w:p>
       <w:pPr>
         <w:pStyle w:val="Caption"/>
         <w:ind w:left="0" w:firstLine="72"/>
-        <w:jc w:val="both"/>
         <w:rPr>
           <w:i/>
         </w:rPr>
@@ -22799,9 +22461,6 @@
       </w:r>
     </w:p>
     <w:p>
-      <w:pPr>
-        <w:jc w:val="both"/>
-      </w:pPr>
       <w:r>
         <w:tab/>
         <w:t>Verbal queues:</w:t>
@@ -22814,7 +22473,6 @@
           <w:ilvl w:val="0"/>
           <w:numId w:val="10"/>
         </w:numPr>
-        <w:jc w:val="both"/>
       </w:pPr>
       <w:r>
         <w:t>“Nod yes.”</w:t>
@@ -22827,7 +22485,6 @@
           <w:ilvl w:val="0"/>
           <w:numId w:val="10"/>
         </w:numPr>
-        <w:jc w:val="both"/>
       </w:pPr>
       <w:r>
         <w:t>“Can you nod for me?”</w:t>
@@ -22840,7 +22497,6 @@
           <w:ilvl w:val="0"/>
           <w:numId w:val="10"/>
         </w:numPr>
-        <w:jc w:val="both"/>
       </w:pPr>
       <w:r>
         <w:t>“Nod your head.”</w:t>
@@ -22853,30 +22509,21 @@
           <w:ilvl w:val="0"/>
           <w:numId w:val="10"/>
         </w:numPr>
-        <w:jc w:val="both"/>
       </w:pPr>
       <w:r>
         <w:t>“Nod your head for me.”</w:t>
       </w:r>
     </w:p>
     <w:p>
-      <w:pPr>
-        <w:jc w:val="both"/>
-      </w:pPr>
       <w:r>
         <w:tab/>
         <w:t>Description: NAO will move its head up and down to demonstrate the mobility of its head/neck.</w:t>
       </w:r>
     </w:p>
-    <w:p>
-      <w:pPr>
-        <w:jc w:val="both"/>
-      </w:pPr>
-    </w:p>
+    <w:p/>
     <w:p>
       <w:pPr>
         <w:pStyle w:val="Caption"/>
-        <w:jc w:val="both"/>
         <w:rPr>
           <w:i/>
         </w:rPr>
@@ -22889,9 +22536,6 @@
       </w:r>
     </w:p>
     <w:p>
-      <w:pPr>
-        <w:jc w:val="both"/>
-      </w:pPr>
       <w:r>
         <w:tab/>
         <w:t>Verbal queues:</w:t>
@@ -22904,7 +22548,6 @@
           <w:ilvl w:val="0"/>
           <w:numId w:val="11"/>
         </w:numPr>
-        <w:jc w:val="both"/>
       </w:pPr>
       <w:r>
         <w:t>“Raise your left/right foot.”</w:t>
@@ -22917,7 +22560,6 @@
           <w:ilvl w:val="0"/>
           <w:numId w:val="11"/>
         </w:numPr>
-        <w:jc w:val="both"/>
       </w:pPr>
       <w:r>
         <w:t>“Raise your left/right leg.”</w:t>
@@ -22930,7 +22572,6 @@
           <w:ilvl w:val="0"/>
           <w:numId w:val="11"/>
         </w:numPr>
-        <w:jc w:val="both"/>
       </w:pPr>
       <w:r>
         <w:t>“Move your left/right foot.”</w:t>
@@ -22943,7 +22584,6 @@
           <w:ilvl w:val="0"/>
           <w:numId w:val="11"/>
         </w:numPr>
-        <w:jc w:val="both"/>
       </w:pPr>
       <w:r>
         <w:t>“Move your left/right leg.”</w:t>
@@ -22956,7 +22596,6 @@
           <w:ilvl w:val="0"/>
           <w:numId w:val="11"/>
         </w:numPr>
-        <w:jc w:val="both"/>
       </w:pPr>
       <w:r>
         <w:t>“Balance on your left/right foot.”</w:t>
@@ -22965,22 +22604,15 @@
     <w:p>
       <w:pPr>
         <w:ind w:left="717"/>
-        <w:jc w:val="both"/>
-      </w:pPr>
-      <w:r>
-        <w:lastRenderedPageBreak/>
+      </w:pPr>
+      <w:r>
         <w:t>Description: NAO will lean to the side and begin to balance on one leg while lifting the corresponding foot in order to demonstrate the mobility of its legs and potential balancing capabilities.</w:t>
       </w:r>
     </w:p>
-    <w:p>
-      <w:pPr>
-        <w:jc w:val="both"/>
-      </w:pPr>
-    </w:p>
+    <w:p/>
     <w:p>
       <w:pPr>
         <w:pStyle w:val="Caption"/>
-        <w:jc w:val="both"/>
         <w:rPr>
           <w:i/>
         </w:rPr>
@@ -22993,9 +22625,6 @@
       </w:r>
     </w:p>
     <w:p>
-      <w:pPr>
-        <w:jc w:val="both"/>
-      </w:pPr>
       <w:r>
         <w:tab/>
         <w:t>Verbal queues:</w:t>
@@ -23008,7 +22637,6 @@
           <w:ilvl w:val="0"/>
           <w:numId w:val="19"/>
         </w:numPr>
-        <w:jc w:val="both"/>
       </w:pPr>
       <w:r>
         <w:t>“Turn around”</w:t>
@@ -23021,7 +22649,6 @@
           <w:ilvl w:val="0"/>
           <w:numId w:val="19"/>
         </w:numPr>
-        <w:jc w:val="both"/>
       </w:pPr>
       <w:r>
         <w:t>“Spin around”</w:t>
@@ -23034,7 +22661,6 @@
           <w:ilvl w:val="0"/>
           <w:numId w:val="19"/>
         </w:numPr>
-        <w:jc w:val="both"/>
       </w:pPr>
       <w:r>
         <w:t>“Can you turn around?”</w:t>
@@ -23043,7 +22669,6 @@
     <w:p>
       <w:pPr>
         <w:ind w:left="720"/>
-        <w:jc w:val="both"/>
       </w:pPr>
       <w:r>
         <w:t>Description: Nao will turn 180 degrees</w:t>
@@ -23052,13 +22677,11 @@
     <w:p>
       <w:pPr>
         <w:ind w:left="720"/>
-        <w:jc w:val="both"/>
       </w:pPr>
     </w:p>
     <w:p>
       <w:pPr>
         <w:pStyle w:val="Caption"/>
-        <w:jc w:val="both"/>
         <w:rPr>
           <w:i/>
         </w:rPr>
@@ -23071,9 +22694,6 @@
       </w:r>
     </w:p>
     <w:p>
-      <w:pPr>
-        <w:jc w:val="both"/>
-      </w:pPr>
       <w:r>
         <w:tab/>
         <w:t>Verbal queues:</w:t>
@@ -23086,7 +22706,6 @@
           <w:ilvl w:val="0"/>
           <w:numId w:val="12"/>
         </w:numPr>
-        <w:jc w:val="both"/>
       </w:pPr>
       <w:r>
         <w:t>“Turn your head left/right.”</w:t>
@@ -23099,7 +22718,6 @@
           <w:ilvl w:val="0"/>
           <w:numId w:val="12"/>
         </w:numPr>
-        <w:jc w:val="both"/>
       </w:pPr>
       <w:r>
         <w:t>“Turn head left/right.”</w:t>
@@ -23112,7 +22730,6 @@
           <w:ilvl w:val="0"/>
           <w:numId w:val="12"/>
         </w:numPr>
-        <w:jc w:val="both"/>
       </w:pPr>
       <w:r>
         <w:t>“Head left/right.”</w:t>
@@ -23125,9 +22742,9 @@
           <w:ilvl w:val="0"/>
           <w:numId w:val="12"/>
         </w:numPr>
-        <w:jc w:val="both"/>
-      </w:pPr>
-      <w:r>
+      </w:pPr>
+      <w:r>
+        <w:lastRenderedPageBreak/>
         <w:t>“Move your head to the left/right.”</w:t>
       </w:r>
     </w:p>
@@ -23138,7 +22755,6 @@
           <w:ilvl w:val="0"/>
           <w:numId w:val="12"/>
         </w:numPr>
-        <w:jc w:val="both"/>
       </w:pPr>
       <w:r>
         <w:t>“Look left/right.”</w:t>
@@ -23147,7 +22763,6 @@
     <w:p>
       <w:pPr>
         <w:ind w:left="717"/>
-        <w:jc w:val="both"/>
       </w:pPr>
       <w:r>
         <w:t>Description:  NAO will turn its head to the corresponding direction in order to further demonstrate the mobility of its head/neck.</w:t>
@@ -23156,13 +22771,11 @@
     <w:p>
       <w:pPr>
         <w:ind w:left="717"/>
-        <w:jc w:val="both"/>
       </w:pPr>
     </w:p>
     <w:p>
       <w:pPr>
         <w:pStyle w:val="Caption"/>
-        <w:jc w:val="both"/>
         <w:rPr>
           <w:i/>
         </w:rPr>
@@ -23175,9 +22788,6 @@
       </w:r>
     </w:p>
     <w:p>
-      <w:pPr>
-        <w:jc w:val="both"/>
-      </w:pPr>
       <w:r>
         <w:tab/>
         <w:t>Verbal queues:</w:t>
@@ -23190,7 +22800,6 @@
           <w:ilvl w:val="0"/>
           <w:numId w:val="18"/>
         </w:numPr>
-        <w:jc w:val="both"/>
       </w:pPr>
       <w:r>
         <w:t>“Turn left/right”</w:t>
@@ -23203,7 +22812,6 @@
           <w:ilvl w:val="0"/>
           <w:numId w:val="18"/>
         </w:numPr>
-        <w:jc w:val="both"/>
       </w:pPr>
       <w:r>
         <w:t>“Rotate left/right”</w:t>
@@ -23216,7 +22824,6 @@
           <w:ilvl w:val="0"/>
           <w:numId w:val="18"/>
         </w:numPr>
-        <w:jc w:val="both"/>
       </w:pPr>
       <w:r>
         <w:t>“Can you turn left/right?”</w:t>
@@ -23229,7 +22836,6 @@
           <w:ilvl w:val="0"/>
           <w:numId w:val="18"/>
         </w:numPr>
-        <w:jc w:val="both"/>
       </w:pPr>
       <w:r>
         <w:t>“Can you rotate left/right?”</w:t>
@@ -23238,7 +22844,6 @@
     <w:p>
       <w:pPr>
         <w:ind w:left="720"/>
-        <w:jc w:val="both"/>
       </w:pPr>
       <w:r>
         <w:t>Description: Nao will ask the desired degrees to turn, and then turn in the direction and distance accordingly.</w:t>
@@ -23247,13 +22852,11 @@
     <w:p>
       <w:pPr>
         <w:ind w:left="0"/>
-        <w:jc w:val="both"/>
       </w:pPr>
     </w:p>
     <w:p>
       <w:pPr>
         <w:pStyle w:val="Caption"/>
-        <w:jc w:val="both"/>
         <w:rPr>
           <w:i/>
         </w:rPr>
@@ -23290,9 +22893,6 @@
       </w:r>
     </w:p>
     <w:p>
-      <w:pPr>
-        <w:jc w:val="both"/>
-      </w:pPr>
       <w:r>
         <w:tab/>
         <w:t>Verbal queues:</w:t>
@@ -23305,7 +22905,6 @@
           <w:ilvl w:val="0"/>
           <w:numId w:val="13"/>
         </w:numPr>
-        <w:jc w:val="both"/>
       </w:pPr>
       <w:r>
         <w:t>“Walk &lt;direction&gt;.”</w:t>
@@ -23318,7 +22917,6 @@
           <w:ilvl w:val="0"/>
           <w:numId w:val="13"/>
         </w:numPr>
-        <w:jc w:val="both"/>
       </w:pPr>
       <w:r>
         <w:t>“Move &lt;direction&gt;.”</w:t>
@@ -23331,7 +22929,6 @@
           <w:ilvl w:val="0"/>
           <w:numId w:val="13"/>
         </w:numPr>
-        <w:jc w:val="both"/>
       </w:pPr>
       <w:r>
         <w:t>“Step &lt;direction&gt;.”</w:t>
@@ -23344,7 +22941,6 @@
           <w:ilvl w:val="0"/>
           <w:numId w:val="13"/>
         </w:numPr>
-        <w:jc w:val="both"/>
       </w:pPr>
       <w:r>
         <w:t>“Take a step &lt;direction&gt;.”</w:t>
@@ -23357,10 +22953,8 @@
           <w:ilvl w:val="0"/>
           <w:numId w:val="13"/>
         </w:numPr>
-        <w:jc w:val="both"/>
-      </w:pPr>
-      <w:r>
-        <w:lastRenderedPageBreak/>
+      </w:pPr>
+      <w:r>
         <w:t>“Move your legs for me”</w:t>
       </w:r>
     </w:p>
@@ -23371,7 +22965,6 @@
           <w:ilvl w:val="0"/>
           <w:numId w:val="13"/>
         </w:numPr>
-        <w:jc w:val="both"/>
       </w:pPr>
       <w:r>
         <w:t>“Move your legs”</w:t>
@@ -23380,16 +22973,12 @@
     <w:p>
       <w:pPr>
         <w:ind w:left="717"/>
-        <w:jc w:val="both"/>
       </w:pPr>
       <w:r>
         <w:t>Description: NAO will move 0.2 meters in the desired direction. The last two queues will make Nao walk forward.</w:t>
       </w:r>
     </w:p>
     <w:p>
-      <w:pPr>
-        <w:jc w:val="both"/>
-      </w:pPr>
       <w:r>
         <w:tab/>
       </w:r>
@@ -23406,14 +22995,12 @@
     <w:p>
       <w:pPr>
         <w:ind w:left="0"/>
-        <w:jc w:val="both"/>
       </w:pPr>
     </w:p>
     <w:p>
       <w:pPr>
         <w:pStyle w:val="Heading2"/>
         <w:ind w:left="0"/>
-        <w:jc w:val="both"/>
       </w:pPr>
       <w:r>
         <w:t>2</w:t>
@@ -23434,7 +23021,6 @@
     <w:p>
       <w:pPr>
         <w:pStyle w:val="Caption"/>
-        <w:jc w:val="both"/>
         <w:rPr>
           <w:i/>
         </w:rPr>
@@ -23447,9 +23033,6 @@
       </w:r>
     </w:p>
     <w:p>
-      <w:pPr>
-        <w:jc w:val="both"/>
-      </w:pPr>
       <w:r>
         <w:tab/>
         <w:t>Verbal queues:</w:t>
@@ -23462,7 +23045,6 @@
           <w:ilvl w:val="0"/>
           <w:numId w:val="14"/>
         </w:numPr>
-        <w:jc w:val="both"/>
       </w:pPr>
       <w:r>
         <w:t>“Can you dance?”</w:t>
@@ -23475,7 +23057,6 @@
           <w:ilvl w:val="0"/>
           <w:numId w:val="14"/>
         </w:numPr>
-        <w:jc w:val="both"/>
       </w:pPr>
       <w:r>
         <w:t>“Can you dance like Beyoncé?”</w:t>
@@ -23488,7 +23069,6 @@
           <w:ilvl w:val="0"/>
           <w:numId w:val="14"/>
         </w:numPr>
-        <w:jc w:val="both"/>
       </w:pPr>
       <w:r>
         <w:t>“Can you dance to Single Ladies?”</w:t>
@@ -23501,7 +23081,6 @@
           <w:ilvl w:val="0"/>
           <w:numId w:val="14"/>
         </w:numPr>
-        <w:jc w:val="both"/>
       </w:pPr>
       <w:r>
         <w:t>“Do the Beyoncé.”</w:t>
@@ -23510,7 +23089,6 @@
     <w:p>
       <w:pPr>
         <w:ind w:left="720"/>
-        <w:jc w:val="both"/>
       </w:pPr>
       <w:r>
         <w:t>Description: NAO will do a short dance routine, coordinated to Beyoncé’s “Single Ladies”, which will play over its loudspeakers during the dance.</w:t>
@@ -23519,13 +23097,11 @@
     <w:p>
       <w:pPr>
         <w:ind w:left="720"/>
-        <w:jc w:val="both"/>
       </w:pPr>
     </w:p>
     <w:p>
       <w:pPr>
         <w:pStyle w:val="Caption"/>
-        <w:jc w:val="both"/>
         <w:rPr>
           <w:i/>
         </w:rPr>
@@ -23534,13 +23110,11 @@
         <w:rPr>
           <w:i/>
         </w:rPr>
+        <w:lastRenderedPageBreak/>
         <w:t>Pushups</w:t>
       </w:r>
     </w:p>
     <w:p>
-      <w:pPr>
-        <w:jc w:val="both"/>
-      </w:pPr>
       <w:r>
         <w:tab/>
         <w:t>Verbal queues:</w:t>
@@ -23553,7 +23127,6 @@
           <w:ilvl w:val="0"/>
           <w:numId w:val="14"/>
         </w:numPr>
-        <w:jc w:val="both"/>
       </w:pPr>
       <w:r>
         <w:t>“Pushups.”</w:t>
@@ -23566,7 +23139,6 @@
           <w:ilvl w:val="0"/>
           <w:numId w:val="14"/>
         </w:numPr>
-        <w:jc w:val="both"/>
       </w:pPr>
       <w:r>
         <w:t>“Do pushups.”</w:t>
@@ -23579,7 +23151,6 @@
           <w:ilvl w:val="0"/>
           <w:numId w:val="14"/>
         </w:numPr>
-        <w:jc w:val="both"/>
       </w:pPr>
       <w:r>
         <w:t>“Do some pushups.”</w:t>
@@ -23592,7 +23163,6 @@
           <w:ilvl w:val="0"/>
           <w:numId w:val="14"/>
         </w:numPr>
-        <w:jc w:val="both"/>
       </w:pPr>
       <w:r>
         <w:t>“Can you do pushups?”</w:t>
@@ -23605,7 +23175,6 @@
           <w:ilvl w:val="0"/>
           <w:numId w:val="14"/>
         </w:numPr>
-        <w:jc w:val="both"/>
       </w:pPr>
       <w:r>
         <w:t>“Do you know how to do pushups?”</w:t>
@@ -23618,7 +23187,6 @@
           <w:ilvl w:val="0"/>
           <w:numId w:val="14"/>
         </w:numPr>
-        <w:jc w:val="both"/>
       </w:pPr>
       <w:r>
         <w:t>“Can you do press-ups?”</w:t>
@@ -23627,7 +23195,6 @@
     <w:p>
       <w:pPr>
         <w:ind w:left="717"/>
-        <w:jc w:val="both"/>
       </w:pPr>
       <w:r>
         <w:t>Description: NAO will ask how many pushups you would like to be performed (he can do between 1 and 10 inclusive), and will proceed to do that many pushups.</w:t>
@@ -23636,7 +23203,6 @@
     <w:p>
       <w:pPr>
         <w:ind w:left="717"/>
-        <w:jc w:val="both"/>
         <w:rPr>
           <w:color w:val="FF0000"/>
         </w:rPr>
@@ -23651,7 +23217,6 @@
     <w:p>
       <w:pPr>
         <w:ind w:left="717"/>
-        <w:jc w:val="both"/>
       </w:pPr>
       <w:r>
         <w:t xml:space="preserve">NAO </w:t>
@@ -23668,7 +23233,6 @@
     </w:p>
     <w:p>
       <w:pPr>
-        <w:jc w:val="both"/>
         <w:rPr>
           <w:color w:val="FF0000"/>
         </w:rPr>
@@ -23685,7 +23249,6 @@
     </w:p>
     <w:p>
       <w:pPr>
-        <w:jc w:val="both"/>
         <w:rPr>
           <w:color w:val="FF0000"/>
         </w:rPr>
@@ -23695,7 +23258,6 @@
       <w:pPr>
         <w:pStyle w:val="Heading2"/>
         <w:ind w:left="0"/>
-        <w:jc w:val="both"/>
       </w:pPr>
       <w:r>
         <w:t>2</w:t>
@@ -23716,7 +23278,6 @@
     <w:p>
       <w:pPr>
         <w:pStyle w:val="Caption"/>
-        <w:jc w:val="both"/>
         <w:rPr>
           <w:i/>
         </w:rPr>
@@ -23731,17 +23292,14 @@
     <w:p>
       <w:pPr>
         <w:ind w:left="717"/>
-        <w:jc w:val="both"/>
-      </w:pPr>
-      <w:r>
-        <w:lastRenderedPageBreak/>
+      </w:pPr>
+      <w:r>
         <w:t>Description: NAO listens for swear words or other foul language, and responds to the user telling them that they should not use such language.</w:t>
       </w:r>
     </w:p>
     <w:p>
       <w:pPr>
         <w:ind w:left="717"/>
-        <w:jc w:val="both"/>
       </w:pPr>
       <w:r>
         <w:rPr>
@@ -23756,13 +23314,11 @@
     <w:p>
       <w:pPr>
         <w:ind w:left="717"/>
-        <w:jc w:val="both"/>
       </w:pPr>
     </w:p>
     <w:p>
       <w:pPr>
         <w:pStyle w:val="Caption"/>
-        <w:jc w:val="both"/>
         <w:rPr>
           <w:i/>
         </w:rPr>
@@ -23777,7 +23333,6 @@
     <w:p>
       <w:pPr>
         <w:ind w:firstLine="648"/>
-        <w:jc w:val="both"/>
       </w:pPr>
       <w:r>
         <w:t>Verbal queues:</w:t>
@@ -23790,7 +23345,6 @@
           <w:ilvl w:val="0"/>
           <w:numId w:val="14"/>
         </w:numPr>
-        <w:jc w:val="both"/>
       </w:pPr>
       <w:r>
         <w:t>“Stop.”</w:t>
@@ -23803,16 +23357,12 @@
           <w:ilvl w:val="0"/>
           <w:numId w:val="14"/>
         </w:numPr>
-        <w:jc w:val="both"/>
       </w:pPr>
       <w:r>
         <w:t>“Exit.”</w:t>
       </w:r>
     </w:p>
     <w:p>
-      <w:pPr>
-        <w:jc w:val="both"/>
-      </w:pPr>
       <w:r>
         <w:tab/>
         <w:t>Description: NAO immediately stops the module it is currently running.</w:t>
@@ -23821,7 +23371,6 @@
     <w:p>
       <w:pPr>
         <w:ind w:left="720"/>
-        <w:jc w:val="both"/>
       </w:pPr>
       <w:r>
         <w:rPr>
@@ -23848,7 +23397,6 @@
     <w:p>
       <w:pPr>
         <w:ind w:left="0"/>
-        <w:jc w:val="both"/>
         <w:rPr>
           <w:sz w:val="28"/>
           <w:szCs w:val="28"/>
@@ -23858,7 +23406,6 @@
     <w:p>
       <w:pPr>
         <w:ind w:left="0"/>
-        <w:jc w:val="both"/>
         <w:rPr>
           <w:sz w:val="28"/>
           <w:szCs w:val="28"/>
@@ -23869,7 +23416,6 @@
       <w:pPr>
         <w:pStyle w:val="Heading1"/>
         <w:ind w:left="0"/>
-        <w:jc w:val="both"/>
         <w:rPr>
           <w:noProof/>
         </w:rPr>
@@ -23878,6 +23424,7 @@
         <w:rPr>
           <w:noProof/>
         </w:rPr>
+        <w:lastRenderedPageBreak/>
         <w:t>SECTION 3: CREATING YOUR OWN NAO MODULES</w:t>
       </w:r>
     </w:p>
@@ -23885,7 +23432,6 @@
       <w:pPr>
         <w:pStyle w:val="Heading2"/>
         <w:ind w:left="0"/>
-        <w:jc w:val="both"/>
       </w:pPr>
       <w:r>
         <w:t>3</w:t>
@@ -23898,32 +23444,21 @@
       </w:r>
     </w:p>
     <w:p>
-      <w:pPr>
-        <w:jc w:val="both"/>
-      </w:pPr>
       <w:r>
         <w:tab/>
         <w:t xml:space="preserve">Choregraphe is multi-platform desktop application that allows users to visually program modules for the NAO robot (as well as other robot models created by SoftBank Robotics, such as Pepper). Choregraphe links up with the NAOqi framework (discussed in the following subsection), enabling users to easily create animations and behaviors for NAO, as well as test their creations using a simulated virtual NAO robot, or a physical robot connected via ethernet. </w:t>
       </w:r>
     </w:p>
     <w:p>
-      <w:pPr>
-        <w:jc w:val="both"/>
-      </w:pPr>
       <w:r>
         <w:t>The Choregraphe software comes packaged with a ton of pre-built functions for NAO (known as “boxes” within Choregraphe) such as a “Say Box” which easily allows for text-to-speech programs, or a “Movement Box” which users can take advantage of to have their NAO robot move a specific distance in a specific direction. The biggest draw of Choregraphe however is the ability it gives users to create their own custom boxes, which can be combined to create an entirely custom sequence of events (known as a module) for NAO. These custom boxes can be written in a multitude of programming languages, but this documentation will be focusing on the Python language, as that is what AriGato has solely used in their project.</w:t>
       </w:r>
     </w:p>
-    <w:p>
-      <w:pPr>
-        <w:jc w:val="both"/>
-      </w:pPr>
-    </w:p>
+    <w:p/>
     <w:p>
       <w:pPr>
         <w:pStyle w:val="Heading2"/>
         <w:ind w:left="0"/>
-        <w:jc w:val="both"/>
       </w:pPr>
       <w:r>
         <w:t>3</w:t>
@@ -23942,16 +23477,9 @@
       </w:r>
     </w:p>
     <w:p>
-      <w:pPr>
-        <w:jc w:val="both"/>
-      </w:pPr>
       <w:r>
         <w:tab/>
-        <w:t xml:space="preserve">“NAOqi” is the NAO robot’s operating system. It is a programming framework that is built and runs off of the Gentoo Linux Distribution. NAOqi is the main software residing in NAO’s memory unit, and controls all of the robot’s motors, sensors, and functionalities. According to Aldebaran’s </w:t>
-      </w:r>
-      <w:r>
-        <w:lastRenderedPageBreak/>
-        <w:t>documentation, “it answers to common robotics needs including: parallelism, resources, synchronization, [and] events</w:t>
+        <w:t>“NAOqi” is the NAO robot’s operating system. It is a programming framework that is built and runs off of the Gentoo Linux Distribution. NAOqi is the main software residing in NAO’s memory unit, and controls all of the robot’s motors, sensors, and functionalities. According to Aldebaran’s documentation, “it answers to common robotics needs including: parallelism, resources, synchronization, [and] events</w:t>
       </w:r>
       <w:r>
         <w:rPr>
@@ -23964,9 +23492,6 @@
       </w:r>
     </w:p>
     <w:p>
-      <w:pPr>
-        <w:jc w:val="both"/>
-      </w:pPr>
       <w:r>
         <w:t>NAOqi offers a fully fleshed-out API for both C++ and Python, giving users access and manipulation of the full range of NAO’s capabilities. There is a vast library of classes and their respective functions that can be called and expanded upon to create your own modules. A few examples of these classes are “</w:t>
       </w:r>
@@ -24011,18 +23536,14 @@
         <w:t>” function that enables the NAO to walk). The “boxes” discussed in Section 3.1 rely on these API classes and functions to easily create modules for NAO.</w:t>
       </w:r>
     </w:p>
-    <w:p>
-      <w:pPr>
-        <w:jc w:val="both"/>
-      </w:pPr>
-    </w:p>
+    <w:p/>
     <w:p>
       <w:pPr>
         <w:pStyle w:val="Heading2"/>
         <w:ind w:left="0"/>
-        <w:jc w:val="both"/>
-      </w:pPr>
-      <w:r>
+      </w:pPr>
+      <w:r>
+        <w:lastRenderedPageBreak/>
         <w:t>3</w:t>
       </w:r>
       <w:r>
@@ -24041,7 +23562,7 @@
     <w:p>
       <w:pPr>
         <w:keepNext/>
-        <w:jc w:val="both"/>
+        <w:jc w:val="center"/>
       </w:pPr>
       <w:r>
         <w:rPr>
@@ -24095,7 +23616,7 @@
     <w:p>
       <w:pPr>
         <w:pStyle w:val="Caption"/>
-        <w:jc w:val="both"/>
+        <w:jc w:val="center"/>
       </w:pPr>
       <w:r>
         <w:t xml:space="preserve">Figure </w:t>
@@ -24137,7 +23658,6 @@
     <w:p>
       <w:pPr>
         <w:ind w:firstLine="648"/>
-        <w:jc w:val="both"/>
       </w:pPr>
       <w:r>
         <w:t xml:space="preserve">When first opening Choregraphe a window will pop up saying “Welcome aboard!” It will have a documentation section with a quick “Hello World” tutorial, and links to recent projects if there are any. To begin, either click “New project…” or exit out of the window, which will create a new project anyway. Start by navigating to the “File” menu in the top left corner of Choregraphe, and selecting “Project Properties”. </w:t>
@@ -24146,20 +23666,18 @@
     <w:p>
       <w:pPr>
         <w:ind w:firstLine="648"/>
-        <w:jc w:val="both"/>
       </w:pPr>
     </w:p>
     <w:p>
       <w:pPr>
         <w:ind w:firstLine="648"/>
-        <w:jc w:val="both"/>
+        <w:jc w:val="center"/>
       </w:pPr>
       <w:r>
         <w:rPr>
           <w:noProof/>
           <w:lang w:eastAsia="en-US"/>
         </w:rPr>
-        <w:lastRenderedPageBreak/>
         <w:drawing>
           <wp:inline distT="0" distB="0" distL="0" distR="0" wp14:anchorId="3D49D781" wp14:editId="54DD3253">
             <wp:extent cx="3905250" cy="2695288"/>
@@ -24200,7 +23718,7 @@
     <w:p>
       <w:pPr>
         <w:pStyle w:val="Caption"/>
-        <w:jc w:val="both"/>
+        <w:jc w:val="center"/>
       </w:pPr>
       <w:r>
         <w:t xml:space="preserve">Figure </w:t>
@@ -24240,10 +23758,8 @@
       </w:r>
     </w:p>
     <w:p>
-      <w:pPr>
-        <w:jc w:val="both"/>
-      </w:pPr>
-      <w:r>
+      <w:r>
+        <w:lastRenderedPageBreak/>
         <w:t>Fill in the “Application title” section with an accurate and descriptive title, so that when you eventually install your module onto the robot you will know exactly which module it is (it will otherwise be untitled which can become quickly confusing). Next click on the text “behavior_1” under the blue cube in the “Select your package content” section (upper</w:t>
       </w:r>
       <w:r>
@@ -24253,15 +23769,11 @@
         <w:t>.</w:t>
       </w:r>
     </w:p>
-    <w:p>
-      <w:pPr>
-        <w:jc w:val="both"/>
-      </w:pPr>
-    </w:p>
+    <w:p/>
     <w:p>
       <w:pPr>
         <w:keepNext/>
-        <w:jc w:val="both"/>
+        <w:jc w:val="center"/>
       </w:pPr>
       <w:r>
         <w:rPr>
@@ -24308,7 +23820,7 @@
     <w:p>
       <w:pPr>
         <w:pStyle w:val="Caption"/>
-        <w:jc w:val="both"/>
+        <w:jc w:val="center"/>
       </w:pPr>
       <w:r>
         <w:t xml:space="preserve">Figure </w:t>
@@ -24350,7 +23862,7 @@
     <w:p>
       <w:pPr>
         <w:pStyle w:val="Caption"/>
-        <w:jc w:val="both"/>
+        <w:jc w:val="center"/>
       </w:pPr>
       <w:r>
         <w:tab/>
@@ -24359,10 +23871,8 @@
     <w:p>
       <w:pPr>
         <w:ind w:left="0" w:firstLine="72"/>
-        <w:jc w:val="both"/>
-      </w:pPr>
-      <w:r>
-        <w:lastRenderedPageBreak/>
+      </w:pPr>
+      <w:r>
         <w:t>Fill out the following sections shown in fig</w:t>
       </w:r>
       <w:r>
@@ -24379,7 +23889,6 @@
           <w:ilvl w:val="0"/>
           <w:numId w:val="16"/>
         </w:numPr>
-        <w:jc w:val="both"/>
       </w:pPr>
       <w:r>
         <w:rPr>
@@ -24406,7 +23915,6 @@
           <w:ilvl w:val="0"/>
           <w:numId w:val="16"/>
         </w:numPr>
-        <w:jc w:val="both"/>
       </w:pPr>
       <w:r>
         <w:rPr>
@@ -24425,7 +23933,6 @@
           <w:ilvl w:val="0"/>
           <w:numId w:val="16"/>
         </w:numPr>
-        <w:jc w:val="both"/>
       </w:pPr>
       <w:r>
         <w:rPr>
@@ -24453,7 +23960,6 @@
           <w:ilvl w:val="0"/>
           <w:numId w:val="16"/>
         </w:numPr>
-        <w:jc w:val="both"/>
       </w:pPr>
       <w:r>
         <w:rPr>
@@ -24462,7 +23968,11 @@
         <w:t>Trigger sentences:</w:t>
       </w:r>
       <w:r>
-        <w:t xml:space="preserve"> Trigger sentences are what NAO listens for to perform a corresponding module. Make sure each trigger sentence is unique, such that they don’t share a phrase with another module that is already on the robot. It is also good to make a couple of similar trigger phrases for each module, so that the module can be more generally commanded. </w:t>
+        <w:t xml:space="preserve"> Trigger sentences are what NAO listens for to perform a corresponding module. Make sure each trigger sentence is unique, such that they don’t share a phrase with </w:t>
+      </w:r>
+      <w:r>
+        <w:lastRenderedPageBreak/>
+        <w:t xml:space="preserve">another module that is already on the robot. It is also good to make a couple of similar trigger phrases for each module, so that the module can be more generally commanded. </w:t>
       </w:r>
       <w:r>
         <w:br/>
@@ -24476,7 +23986,6 @@
           <w:ilvl w:val="0"/>
           <w:numId w:val="16"/>
         </w:numPr>
-        <w:jc w:val="both"/>
       </w:pPr>
       <w:r>
         <w:rPr>
@@ -24504,7 +24013,6 @@
           <w:ilvl w:val="0"/>
           <w:numId w:val="16"/>
         </w:numPr>
-        <w:jc w:val="both"/>
       </w:pPr>
       <w:r>
         <w:rPr>
@@ -24523,7 +24031,6 @@
           <w:ilvl w:val="0"/>
           <w:numId w:val="16"/>
         </w:numPr>
-        <w:jc w:val="both"/>
       </w:pPr>
       <w:r>
         <w:rPr>
@@ -24555,13 +24062,11 @@
     <w:p>
       <w:pPr>
         <w:ind w:left="0" w:firstLine="432"/>
-        <w:jc w:val="both"/>
       </w:pPr>
     </w:p>
     <w:p>
       <w:pPr>
         <w:ind w:left="0"/>
-        <w:jc w:val="both"/>
       </w:pPr>
       <w:r>
         <w:t xml:space="preserve">Now that you have set all of the relevant project properties, navigate back to the main screen (known as the “workbench”) of Choregraphe. </w:t>
@@ -24579,18 +24084,17 @@
     <w:p>
       <w:pPr>
         <w:ind w:left="0"/>
-        <w:jc w:val="both"/>
-      </w:pPr>
-      <w:r>
-        <w:t>Right click anywhere within the empty workbench, and hover your mouse over the “Create a new box” option, inside of the submenu that appears, select “Python…</w:t>
+      </w:pPr>
+      <w:r>
+        <w:t xml:space="preserve">Right click anywhere within the empty </w:t>
       </w:r>
       <w:proofErr w:type="gramStart"/>
       <w:r>
-        <w:t>”.</w:t>
+        <w:t>workbench, and</w:t>
       </w:r>
       <w:proofErr w:type="gramEnd"/>
       <w:r>
-        <w:t xml:space="preserve"> Your screen should open a new dialog box called “Edit box”, and lo</w:t>
+        <w:t xml:space="preserve"> hover your mouse over the “Create a new box” option, inside of the submenu that appears, select “Python…”. Your screen should open a new dialog box called “Edit box”, and lo</w:t>
       </w:r>
       <w:r>
         <w:t>ok the same as below in Figure 7</w:t>
@@ -24600,15 +24104,11 @@
       </w:r>
     </w:p>
     <w:p>
-      <w:pPr>
-        <w:jc w:val="both"/>
-      </w:pPr>
       <w:r>
         <w:rPr>
           <w:noProof/>
           <w:lang w:eastAsia="en-US"/>
         </w:rPr>
-        <w:lastRenderedPageBreak/>
         <mc:AlternateContent>
           <mc:Choice Requires="wps">
             <w:drawing>
@@ -24845,75 +24345,26 @@
       <w:pPr>
         <w:pStyle w:val="Caption"/>
         <w:ind w:left="0"/>
-        <w:jc w:val="both"/>
-      </w:pPr>
-    </w:p>
-    <w:p>
-      <w:pPr>
-        <w:jc w:val="both"/>
-      </w:pPr>
-    </w:p>
-    <w:p>
-      <w:pPr>
-        <w:jc w:val="both"/>
-      </w:pPr>
-    </w:p>
-    <w:p>
-      <w:pPr>
-        <w:jc w:val="both"/>
-      </w:pPr>
-    </w:p>
-    <w:p>
-      <w:pPr>
-        <w:jc w:val="both"/>
-      </w:pPr>
-    </w:p>
-    <w:p>
-      <w:pPr>
-        <w:jc w:val="both"/>
-      </w:pPr>
-    </w:p>
-    <w:p>
-      <w:pPr>
-        <w:jc w:val="both"/>
-      </w:pPr>
-    </w:p>
-    <w:p>
-      <w:pPr>
-        <w:jc w:val="both"/>
-      </w:pPr>
-    </w:p>
-    <w:p>
-      <w:pPr>
-        <w:jc w:val="both"/>
-      </w:pPr>
-    </w:p>
-    <w:p>
-      <w:pPr>
-        <w:jc w:val="both"/>
-      </w:pPr>
-    </w:p>
-    <w:p>
-      <w:pPr>
-        <w:jc w:val="both"/>
-      </w:pPr>
-    </w:p>
-    <w:p>
-      <w:pPr>
-        <w:jc w:val="both"/>
-      </w:pPr>
-    </w:p>
-    <w:p>
-      <w:pPr>
-        <w:jc w:val="both"/>
-      </w:pPr>
-    </w:p>
+      </w:pPr>
+    </w:p>
+    <w:p/>
+    <w:p/>
+    <w:p/>
+    <w:p/>
+    <w:p/>
+    <w:p/>
+    <w:p/>
+    <w:p/>
+    <w:p/>
+    <w:p/>
+    <w:p/>
+    <w:p/>
     <w:p>
       <w:pPr>
         <w:ind w:left="0"/>
-        <w:jc w:val="both"/>
-      </w:pPr>
-      <w:r>
+      </w:pPr>
+      <w:r>
+        <w:lastRenderedPageBreak/>
         <w:t>Fill out the foll</w:t>
       </w:r>
       <w:r>
@@ -24930,7 +24381,6 @@
           <w:ilvl w:val="0"/>
           <w:numId w:val="16"/>
         </w:numPr>
-        <w:jc w:val="both"/>
       </w:pPr>
       <w:r>
         <w:rPr>
@@ -24965,7 +24415,6 @@
           <w:ilvl w:val="0"/>
           <w:numId w:val="16"/>
         </w:numPr>
-        <w:jc w:val="both"/>
       </w:pPr>
       <w:r>
         <w:rPr>
@@ -24984,7 +24433,6 @@
           <w:ilvl w:val="0"/>
           <w:numId w:val="16"/>
         </w:numPr>
-        <w:jc w:val="both"/>
       </w:pPr>
       <w:r>
         <w:rPr>
@@ -25006,7 +24454,6 @@
           <w:ilvl w:val="0"/>
           <w:numId w:val="16"/>
         </w:numPr>
-        <w:jc w:val="both"/>
       </w:pPr>
       <w:r>
         <w:rPr>
@@ -25028,7 +24475,6 @@
           <w:ilvl w:val="0"/>
           <w:numId w:val="16"/>
         </w:numPr>
-        <w:jc w:val="both"/>
       </w:pPr>
       <w:r>
         <w:rPr>
@@ -25056,7 +24502,6 @@
           <w:ilvl w:val="0"/>
           <w:numId w:val="16"/>
         </w:numPr>
-        <w:jc w:val="both"/>
       </w:pPr>
       <w:r>
         <w:rPr>
@@ -25093,9 +24538,6 @@
       </w:r>
     </w:p>
     <w:p>
-      <w:pPr>
-        <w:jc w:val="both"/>
-      </w:pPr>
       <w:r>
         <w:t xml:space="preserve">To add the script into the module, double click your python box, and a python script window will open, as shown in figure 4. Your code will be written in the </w:t>
       </w:r>
@@ -25122,7 +24564,6 @@
     <w:p>
       <w:pPr>
         <w:ind w:left="432" w:firstLine="288"/>
-        <w:jc w:val="both"/>
       </w:pPr>
       <w:r>
         <w:rPr>
@@ -25347,102 +24788,85 @@
     <w:p>
       <w:pPr>
         <w:ind w:left="432" w:firstLine="288"/>
-        <w:jc w:val="both"/>
       </w:pPr>
     </w:p>
     <w:p>
       <w:pPr>
         <w:ind w:left="432" w:firstLine="288"/>
-        <w:jc w:val="both"/>
       </w:pPr>
     </w:p>
     <w:p>
       <w:pPr>
         <w:ind w:left="432" w:firstLine="288"/>
-        <w:jc w:val="both"/>
       </w:pPr>
     </w:p>
     <w:p>
       <w:pPr>
         <w:ind w:left="432" w:firstLine="288"/>
-        <w:jc w:val="both"/>
       </w:pPr>
     </w:p>
     <w:p>
       <w:pPr>
         <w:ind w:left="432" w:firstLine="288"/>
-        <w:jc w:val="both"/>
       </w:pPr>
     </w:p>
     <w:p>
       <w:pPr>
         <w:ind w:left="432" w:firstLine="288"/>
-        <w:jc w:val="both"/>
       </w:pPr>
     </w:p>
     <w:p>
       <w:pPr>
         <w:ind w:left="432" w:firstLine="288"/>
-        <w:jc w:val="both"/>
       </w:pPr>
     </w:p>
     <w:p>
       <w:pPr>
         <w:ind w:left="432" w:firstLine="288"/>
-        <w:jc w:val="both"/>
       </w:pPr>
     </w:p>
     <w:p>
       <w:pPr>
         <w:ind w:left="432" w:firstLine="288"/>
-        <w:jc w:val="both"/>
       </w:pPr>
     </w:p>
     <w:p>
       <w:pPr>
         <w:ind w:left="432" w:firstLine="288"/>
-        <w:jc w:val="both"/>
       </w:pPr>
     </w:p>
     <w:p>
       <w:pPr>
         <w:ind w:left="432" w:firstLine="288"/>
-        <w:jc w:val="both"/>
       </w:pPr>
     </w:p>
     <w:p>
       <w:pPr>
         <w:ind w:left="432" w:firstLine="288"/>
-        <w:jc w:val="both"/>
       </w:pPr>
     </w:p>
     <w:p>
       <w:pPr>
         <w:ind w:left="432" w:firstLine="288"/>
-        <w:jc w:val="both"/>
       </w:pPr>
     </w:p>
     <w:p>
       <w:pPr>
         <w:ind w:left="432" w:firstLine="288"/>
-        <w:jc w:val="both"/>
       </w:pPr>
     </w:p>
     <w:p>
       <w:pPr>
         <w:ind w:left="432" w:firstLine="288"/>
-        <w:jc w:val="both"/>
       </w:pPr>
     </w:p>
     <w:p>
       <w:pPr>
         <w:ind w:left="432" w:firstLine="288"/>
-        <w:jc w:val="both"/>
-      </w:pPr>
-    </w:p>
-    <w:p>
-      <w:pPr>
-        <w:jc w:val="both"/>
+      </w:pPr>
+    </w:p>
+    <w:p>
+      <w:pPr>
         <w:rPr>
           <w:rFonts w:cstheme="minorHAnsi"/>
         </w:rPr>
@@ -25561,7 +24985,14 @@
         <w:rPr>
           <w:rFonts w:cstheme="minorHAnsi"/>
         </w:rPr>
-        <w:t xml:space="preserve"> function provided in NAO’s API. This function takes a string as its parameter, describing what the proxy is for. “</w:t>
+        <w:t xml:space="preserve"> function provided in NAO’s API. This function takes a string as its parameter, </w:t>
+      </w:r>
+      <w:r>
+        <w:rPr>
+          <w:rFonts w:cstheme="minorHAnsi"/>
+        </w:rPr>
+        <w:lastRenderedPageBreak/>
+        <w:t>describing what the proxy is for. “</w:t>
       </w:r>
       <w:proofErr w:type="spellStart"/>
       <w:r>
@@ -25618,7 +25049,6 @@
     </w:p>
     <w:p>
       <w:pPr>
-        <w:jc w:val="both"/>
         <w:rPr>
           <w:rFonts w:cstheme="minorHAnsi"/>
         </w:rPr>
@@ -25758,22 +25188,16 @@
         <w:t>”</w:t>
       </w:r>
     </w:p>
-    <w:p>
-      <w:pPr>
-        <w:jc w:val="both"/>
-      </w:pPr>
-    </w:p>
+    <w:p/>
     <w:p>
       <w:pPr>
         <w:keepNext/>
-        <w:jc w:val="both"/>
       </w:pPr>
       <w:r>
         <w:rPr>
           <w:noProof/>
           <w:lang w:eastAsia="en-US"/>
         </w:rPr>
-        <w:lastRenderedPageBreak/>
         <w:drawing>
           <wp:inline distT="0" distB="0" distL="0" distR="0" wp14:anchorId="034C20B1" wp14:editId="1A8EDAAE">
             <wp:extent cx="5943600" cy="3432810"/>
@@ -25816,7 +25240,6 @@
         <w:pStyle w:val="Caption"/>
         <w:jc w:val="center"/>
       </w:pPr>
-      <w:bookmarkStart w:id="48" w:name="_GoBack"/>
       <w:r>
         <w:t xml:space="preserve">Figure </w:t>
       </w:r>
@@ -25854,11 +25277,7 @@
         <w:t xml:space="preserve"> - Draw the Lines</w:t>
       </w:r>
     </w:p>
-    <w:bookmarkEnd w:id="48"/>
-    <w:p>
-      <w:pPr>
-        <w:jc w:val="both"/>
-      </w:pPr>
+    <w:p>
       <w:r>
         <w:t>To finish your project, create a connection from on start in the upper left corner to the on start on your</w:t>
       </w:r>
@@ -25882,9 +25301,6 @@
       </w:r>
     </w:p>
     <w:p>
-      <w:pPr>
-        <w:jc w:val="both"/>
-      </w:pPr>
       <w:r>
         <w:t>It is important to remember to connect something to the on stop in the upper right corner, so that there is some exit condition, however if the on start signal hits a dead end in your code it will just exit, so it is not completely necessary.</w:t>
       </w:r>
@@ -25892,14 +25308,12 @@
     <w:p>
       <w:pPr>
         <w:ind w:firstLine="648"/>
-        <w:jc w:val="both"/>
       </w:pPr>
     </w:p>
     <w:p>
       <w:pPr>
         <w:pStyle w:val="Heading2"/>
         <w:ind w:left="0"/>
-        <w:jc w:val="both"/>
       </w:pPr>
       <w:r>
         <w:t>3</w:t>
@@ -25918,9 +25332,6 @@
       </w:r>
     </w:p>
     <w:p>
-      <w:pPr>
-        <w:jc w:val="both"/>
-      </w:pPr>
       <w:r>
         <w:tab/>
         <w:t>To integrate your module</w:t>
@@ -25944,20 +25355,11 @@
         <w:t>, which will bring up a list of connections. Click your NAO robot, and then click the select button. You may have to wait for a moment while NAO connects to your computer.</w:t>
       </w:r>
     </w:p>
-    <w:p>
-      <w:pPr>
-        <w:jc w:val="both"/>
-      </w:pPr>
-    </w:p>
-    <w:p>
-      <w:pPr>
-        <w:jc w:val="both"/>
-      </w:pPr>
-    </w:p>
+    <w:p/>
+    <w:p/>
     <w:p>
       <w:pPr>
         <w:keepNext/>
-        <w:jc w:val="both"/>
       </w:pPr>
       <w:r>
         <w:rPr>
@@ -26036,7 +25438,7 @@
               </wp:anchor>
             </w:drawing>
           </mc:Choice>
-          <mc:Fallback xmlns:w16cid="http://schemas.microsoft.com/office/word/2016/wordml/cid" xmlns:am3d="http://schemas.microsoft.com/office/drawing/2017/model3d" xmlns:aink="http://schemas.microsoft.com/office/drawing/2016/ink" xmlns:cx8="http://schemas.microsoft.com/office/drawing/2016/5/14/chartex" xmlns:cx7="http://schemas.microsoft.com/office/drawing/2016/5/13/chartex" xmlns:cx6="http://schemas.microsoft.com/office/drawing/2016/5/12/chartex" xmlns:cx5="http://schemas.microsoft.com/office/drawing/2016/5/11/chartex" xmlns:cx4="http://schemas.microsoft.com/office/drawing/2016/5/10/chartex" xmlns:cx3="http://schemas.microsoft.com/office/drawing/2016/5/9/chartex" xmlns:cx2="http://schemas.microsoft.com/office/drawing/2015/10/21/chartex">
+          <mc:Fallback>
             <w:pict>
               <v:shapetype w14:anchorId="6E3D258E" id="_x0000_t13" coordsize="21600,21600" o:spt="13" adj="16200,5400" path="m@0,l@0@1,0@1,0@2@0@2@0,21600,21600,10800xe">
                 <v:stroke joinstyle="miter"/>
@@ -26144,9 +25546,6 @@
       </w:r>
     </w:p>
     <w:p>
-      <w:pPr>
-        <w:jc w:val="both"/>
-      </w:pPr>
       <w:r>
         <w:t>Now adding your module should be simple. In the view tab, make sure “Robot Applications” is turned on. Then, click robot applications tab in the lower right corner, or wherever else it may appear, to open it. Now all you need to do is click the button with N</w:t>
       </w:r>
@@ -26169,14 +25568,13 @@
     <w:p>
       <w:pPr>
         <w:ind w:firstLine="648"/>
-        <w:jc w:val="both"/>
       </w:pPr>
     </w:p>
     <w:p>
       <w:pPr>
         <w:keepNext/>
         <w:ind w:firstLine="648"/>
-        <w:jc w:val="both"/>
+        <w:jc w:val="center"/>
       </w:pPr>
       <w:r>
         <w:rPr>
@@ -26265,7 +25663,6 @@
     <w:p>
       <w:pPr>
         <w:ind w:left="0"/>
-        <w:jc w:val="both"/>
         <w:rPr>
           <w:sz w:val="28"/>
           <w:szCs w:val="28"/>
@@ -26276,7 +25673,6 @@
       <w:pPr>
         <w:pStyle w:val="Heading1"/>
         <w:ind w:left="0"/>
-        <w:jc w:val="both"/>
         <w:rPr>
           <w:noProof/>
         </w:rPr>
@@ -26288,16 +25684,11 @@
         <w:t>SECTION 4: HELP</w:t>
       </w:r>
     </w:p>
-    <w:p>
-      <w:pPr>
-        <w:jc w:val="both"/>
-      </w:pPr>
-    </w:p>
+    <w:p/>
     <w:p>
       <w:pPr>
         <w:pStyle w:val="Heading2"/>
         <w:ind w:left="0"/>
-        <w:jc w:val="both"/>
       </w:pPr>
       <w:r>
         <w:t>4</w:t>
@@ -26319,7 +25710,6 @@
       <w:pPr>
         <w:spacing w:after="0"/>
         <w:ind w:left="0" w:right="0"/>
-        <w:jc w:val="both"/>
         <w:rPr>
           <w:rFonts w:ascii="Times New Roman" w:eastAsia="Times New Roman" w:hAnsi="Times New Roman" w:cs="Times New Roman"/>
           <w:kern w:val="0"/>
@@ -26358,7 +25748,6 @@
         </w:numPr>
         <w:spacing w:after="0"/>
         <w:ind w:right="0"/>
-        <w:jc w:val="both"/>
         <w:textAlignment w:val="baseline"/>
         <w:rPr>
           <w:rFonts w:ascii="Arial" w:eastAsia="Times New Roman" w:hAnsi="Arial" w:cs="Arial"/>
@@ -26383,7 +25772,6 @@
       <w:pPr>
         <w:spacing w:after="0"/>
         <w:ind w:left="0" w:right="0"/>
-        <w:jc w:val="both"/>
         <w:rPr>
           <w:rFonts w:ascii="Times New Roman" w:eastAsia="Times New Roman" w:hAnsi="Times New Roman" w:cs="Times New Roman"/>
           <w:kern w:val="0"/>
@@ -26398,7 +25786,6 @@
       <w:pPr>
         <w:spacing w:after="0"/>
         <w:ind w:left="0" w:right="0"/>
-        <w:jc w:val="both"/>
         <w:rPr>
           <w:rFonts w:ascii="Arial" w:eastAsia="Times New Roman" w:hAnsi="Arial" w:cs="Arial"/>
           <w:color w:val="000000"/>
@@ -26412,7 +25799,6 @@
       <w:pPr>
         <w:spacing w:after="0"/>
         <w:ind w:left="0" w:right="0"/>
-        <w:jc w:val="both"/>
         <w:rPr>
           <w:rFonts w:ascii="Times New Roman" w:eastAsia="Times New Roman" w:hAnsi="Times New Roman" w:cs="Times New Roman"/>
           <w:kern w:val="0"/>
@@ -26452,7 +25838,6 @@
         </w:numPr>
         <w:spacing w:after="0"/>
         <w:ind w:right="0"/>
-        <w:jc w:val="both"/>
         <w:textAlignment w:val="baseline"/>
         <w:rPr>
           <w:rFonts w:ascii="Arial" w:eastAsia="Times New Roman" w:hAnsi="Arial" w:cs="Arial"/>
@@ -26477,7 +25862,6 @@
       <w:pPr>
         <w:spacing w:after="0"/>
         <w:ind w:left="720" w:right="0"/>
-        <w:jc w:val="both"/>
         <w:textAlignment w:val="baseline"/>
         <w:rPr>
           <w:rFonts w:ascii="Arial" w:eastAsia="Times New Roman" w:hAnsi="Arial" w:cs="Arial"/>
@@ -26492,7 +25876,6 @@
       <w:pPr>
         <w:spacing w:after="0"/>
         <w:ind w:left="0" w:right="0"/>
-        <w:jc w:val="both"/>
         <w:textAlignment w:val="baseline"/>
         <w:rPr>
           <w:rFonts w:ascii="Arial" w:eastAsia="Times New Roman" w:hAnsi="Arial" w:cs="Arial"/>
@@ -26521,7 +25904,6 @@
         </w:numPr>
         <w:spacing w:after="0"/>
         <w:ind w:right="0"/>
-        <w:jc w:val="both"/>
         <w:textAlignment w:val="baseline"/>
         <w:rPr>
           <w:rFonts w:ascii="Arial" w:eastAsia="Times New Roman" w:hAnsi="Arial" w:cs="Arial"/>
@@ -26542,6 +25924,7 @@
         <w:t xml:space="preserve">Boxes house the scripts that written and used to have NAO perform actions. You can make use of pre-created boxes from </w:t>
       </w:r>
       <w:proofErr w:type="spellStart"/>
+      <w:proofErr w:type="gramStart"/>
       <w:r>
         <w:rPr>
           <w:rFonts w:ascii="Arial" w:eastAsia="Times New Roman" w:hAnsi="Arial" w:cs="Arial"/>
@@ -26561,14 +25944,24 @@
           <w:lang w:eastAsia="en-US"/>
           <w14:ligatures w14:val="none"/>
         </w:rPr>
-        <w:t>, or make your own boxes with Python or C++. For a full tutorial, visit the “Creating Your Own Module” section of this document.</w:t>
+        <w:t>, or</w:t>
+      </w:r>
+      <w:proofErr w:type="gramEnd"/>
+      <w:r>
+        <w:rPr>
+          <w:rFonts w:ascii="Arial" w:eastAsia="Times New Roman" w:hAnsi="Arial" w:cs="Arial"/>
+          <w:color w:val="000000"/>
+          <w:kern w:val="0"/>
+          <w:lang w:eastAsia="en-US"/>
+          <w14:ligatures w14:val="none"/>
+        </w:rPr>
+        <w:t xml:space="preserve"> make your own boxes with Python or C++. For a full tutorial, visit the “Creating Your Own Module” section of this document.</w:t>
       </w:r>
     </w:p>
     <w:p>
       <w:pPr>
         <w:spacing w:after="0"/>
         <w:ind w:right="0"/>
-        <w:jc w:val="both"/>
         <w:textAlignment w:val="baseline"/>
         <w:rPr>
           <w:rFonts w:ascii="Arial" w:eastAsia="Times New Roman" w:hAnsi="Arial" w:cs="Arial"/>
@@ -26583,7 +25976,6 @@
       <w:pPr>
         <w:spacing w:after="0"/>
         <w:ind w:left="0" w:right="0"/>
-        <w:jc w:val="both"/>
         <w:rPr>
           <w:rFonts w:ascii="Times New Roman" w:eastAsia="Times New Roman" w:hAnsi="Times New Roman" w:cs="Times New Roman"/>
           <w:kern w:val="0"/>
@@ -26622,7 +26014,6 @@
         </w:numPr>
         <w:spacing w:after="0"/>
         <w:ind w:right="0"/>
-        <w:jc w:val="both"/>
         <w:textAlignment w:val="baseline"/>
         <w:rPr>
           <w:rFonts w:ascii="Arial" w:eastAsia="Times New Roman" w:hAnsi="Arial" w:cs="Arial"/>
@@ -26647,7 +26038,6 @@
       <w:pPr>
         <w:spacing w:after="0"/>
         <w:ind w:left="360" w:right="0"/>
-        <w:jc w:val="both"/>
         <w:textAlignment w:val="baseline"/>
         <w:rPr>
           <w:rFonts w:ascii="Arial" w:eastAsia="Times New Roman" w:hAnsi="Arial" w:cs="Arial"/>
@@ -26662,7 +26052,6 @@
       <w:pPr>
         <w:spacing w:after="0"/>
         <w:ind w:left="0" w:right="0"/>
-        <w:jc w:val="both"/>
         <w:rPr>
           <w:rFonts w:ascii="Times New Roman" w:eastAsia="Times New Roman" w:hAnsi="Times New Roman" w:cs="Times New Roman"/>
           <w:kern w:val="0"/>
@@ -26701,7 +26090,6 @@
         </w:numPr>
         <w:spacing w:after="0"/>
         <w:ind w:right="0"/>
-        <w:jc w:val="both"/>
         <w:textAlignment w:val="baseline"/>
         <w:rPr>
           <w:rFonts w:ascii="Arial" w:eastAsia="Times New Roman" w:hAnsi="Arial" w:cs="Arial"/>
@@ -26740,19 +26128,36 @@
           <w:lang w:eastAsia="en-US"/>
           <w14:ligatures w14:val="none"/>
         </w:rPr>
-        <w:t xml:space="preserve">parse just any words said to it (similar to Google Assistant, or Apple’s Siri which have full speech recognition capabilities), only the finite list of trigger phrases/words can be recognized by NAO. </w:t>
-      </w:r>
-    </w:p>
-    <w:p>
-      <w:pPr>
-        <w:jc w:val="both"/>
-      </w:pPr>
-    </w:p>
+        <w:t>parse just any words said to it (</w:t>
+      </w:r>
+      <w:proofErr w:type="gramStart"/>
+      <w:r>
+        <w:rPr>
+          <w:rFonts w:ascii="Arial" w:eastAsia="Times New Roman" w:hAnsi="Arial" w:cs="Arial"/>
+          <w:color w:val="000000"/>
+          <w:kern w:val="0"/>
+          <w:lang w:eastAsia="en-US"/>
+          <w14:ligatures w14:val="none"/>
+        </w:rPr>
+        <w:t>similar to</w:t>
+      </w:r>
+      <w:proofErr w:type="gramEnd"/>
+      <w:r>
+        <w:rPr>
+          <w:rFonts w:ascii="Arial" w:eastAsia="Times New Roman" w:hAnsi="Arial" w:cs="Arial"/>
+          <w:color w:val="000000"/>
+          <w:kern w:val="0"/>
+          <w:lang w:eastAsia="en-US"/>
+          <w14:ligatures w14:val="none"/>
+        </w:rPr>
+        <w:t xml:space="preserve"> Google Assistant, or Apple’s Siri which have full speech recognition capabilities), only the finite list of trigger phrases/words can be recognized by NAO. </w:t>
+      </w:r>
+    </w:p>
+    <w:p/>
     <w:p>
       <w:pPr>
         <w:pStyle w:val="Heading2"/>
         <w:ind w:left="0"/>
-        <w:jc w:val="both"/>
       </w:pPr>
       <w:r>
         <w:t>4</w:t>
@@ -26774,7 +26179,6 @@
       <w:pPr>
         <w:spacing w:after="0"/>
         <w:ind w:left="0" w:right="0"/>
-        <w:jc w:val="both"/>
         <w:rPr>
           <w:rFonts w:ascii="Times New Roman" w:eastAsia="Times New Roman" w:hAnsi="Times New Roman" w:cs="Times New Roman"/>
           <w:kern w:val="0"/>
@@ -26803,7 +26207,6 @@
         </w:numPr>
         <w:spacing w:after="0"/>
         <w:ind w:right="0"/>
-        <w:jc w:val="both"/>
         <w:textAlignment w:val="baseline"/>
         <w:rPr>
           <w:rFonts w:ascii="Arial" w:eastAsia="Times New Roman" w:hAnsi="Arial" w:cs="Arial"/>
@@ -26841,7 +26244,29 @@
           <w:lang w:eastAsia="en-US"/>
           <w14:ligatures w14:val="none"/>
         </w:rPr>
-        <w:t>a commonly documented problem with many models of the NAO robot. Strenuous physical activities, or activities that push NAO’s CPU to its limits can cause the robot to get too hot, and shut itself down before any damage occurs to the hardware.</w:t>
+        <w:t xml:space="preserve">a commonly documented problem with many models of the NAO robot. Strenuous physical activities, or activities that push NAO’s CPU to its limits can cause the robot to get too </w:t>
+      </w:r>
+      <w:proofErr w:type="gramStart"/>
+      <w:r>
+        <w:rPr>
+          <w:rFonts w:ascii="Arial" w:eastAsia="Times New Roman" w:hAnsi="Arial" w:cs="Arial"/>
+          <w:color w:val="000000"/>
+          <w:kern w:val="0"/>
+          <w:lang w:eastAsia="en-US"/>
+          <w14:ligatures w14:val="none"/>
+        </w:rPr>
+        <w:t>hot, and</w:t>
+      </w:r>
+      <w:proofErr w:type="gramEnd"/>
+      <w:r>
+        <w:rPr>
+          <w:rFonts w:ascii="Arial" w:eastAsia="Times New Roman" w:hAnsi="Arial" w:cs="Arial"/>
+          <w:color w:val="000000"/>
+          <w:kern w:val="0"/>
+          <w:lang w:eastAsia="en-US"/>
+          <w14:ligatures w14:val="none"/>
+        </w:rPr>
+        <w:t xml:space="preserve"> shut itself down before any damage occurs to the hardware.</w:t>
       </w:r>
       <w:r>
         <w:rPr>
@@ -26862,7 +26287,6 @@
         </w:numPr>
         <w:spacing w:after="0"/>
         <w:ind w:right="0"/>
-        <w:jc w:val="both"/>
         <w:textAlignment w:val="baseline"/>
         <w:rPr>
           <w:rFonts w:ascii="Arial" w:eastAsia="Times New Roman" w:hAnsi="Arial" w:cs="Arial"/>
@@ -26934,16 +26358,11 @@
         <w:t xml:space="preserve"> before resuming use.</w:t>
       </w:r>
     </w:p>
-    <w:p>
-      <w:pPr>
-        <w:jc w:val="both"/>
-      </w:pPr>
-    </w:p>
+    <w:p/>
     <w:p>
       <w:pPr>
         <w:spacing w:after="0"/>
         <w:ind w:left="0" w:right="0"/>
-        <w:jc w:val="both"/>
         <w:rPr>
           <w:rFonts w:ascii="Times New Roman" w:eastAsia="Times New Roman" w:hAnsi="Times New Roman" w:cs="Times New Roman"/>
           <w:kern w:val="0"/>
@@ -26972,7 +26391,6 @@
         </w:numPr>
         <w:spacing w:after="0"/>
         <w:ind w:right="0"/>
-        <w:jc w:val="both"/>
         <w:textAlignment w:val="baseline"/>
         <w:rPr>
           <w:rFonts w:ascii="Arial" w:eastAsia="Times New Roman" w:hAnsi="Arial" w:cs="Arial"/>
@@ -27011,7 +26429,6 @@
         </w:numPr>
         <w:spacing w:after="0"/>
         <w:ind w:right="0"/>
-        <w:jc w:val="both"/>
         <w:textAlignment w:val="baseline"/>
         <w:rPr>
           <w:rFonts w:ascii="Arial" w:eastAsia="Times New Roman" w:hAnsi="Arial" w:cs="Arial"/>
@@ -27043,16 +26460,11 @@
         <w:t>If your NAO unit seg-faults, indicated by a red light on its chest, hold down NAO’s chest button until it turns off, then press it again to turn NAO back on. AriGato recommends letting NAO “rest” for 30 minutes to an hour if this error occurs, to avoid it happening repeatedly.</w:t>
       </w:r>
     </w:p>
-    <w:p>
-      <w:pPr>
-        <w:jc w:val="both"/>
-      </w:pPr>
-    </w:p>
+    <w:p/>
     <w:p>
       <w:pPr>
         <w:spacing w:after="0"/>
         <w:ind w:left="0" w:right="0"/>
-        <w:jc w:val="both"/>
         <w:rPr>
           <w:rFonts w:ascii="Times New Roman" w:eastAsia="Times New Roman" w:hAnsi="Times New Roman" w:cs="Times New Roman"/>
           <w:kern w:val="0"/>
@@ -27081,7 +26493,6 @@
         </w:numPr>
         <w:spacing w:after="0"/>
         <w:ind w:right="0"/>
-        <w:jc w:val="both"/>
         <w:textAlignment w:val="baseline"/>
         <w:rPr>
           <w:rFonts w:ascii="Arial" w:eastAsia="Times New Roman" w:hAnsi="Arial" w:cs="Arial"/>
@@ -27150,7 +26561,6 @@
         </w:numPr>
         <w:spacing w:after="0"/>
         <w:ind w:right="0"/>
-        <w:jc w:val="both"/>
         <w:textAlignment w:val="baseline"/>
         <w:rPr>
           <w:rFonts w:ascii="Arial" w:eastAsia="Times New Roman" w:hAnsi="Arial" w:cs="Arial"/>
@@ -27196,7 +26606,6 @@
       <w:pPr>
         <w:spacing w:after="0"/>
         <w:ind w:right="0"/>
-        <w:jc w:val="both"/>
         <w:textAlignment w:val="baseline"/>
         <w:rPr>
           <w:rFonts w:ascii="Arial" w:eastAsia="Times New Roman" w:hAnsi="Arial" w:cs="Arial"/>
@@ -27211,7 +26620,6 @@
       <w:pPr>
         <w:spacing w:after="0"/>
         <w:ind w:left="0" w:right="0"/>
-        <w:jc w:val="both"/>
         <w:rPr>
           <w:rFonts w:ascii="Arial" w:eastAsia="Times New Roman" w:hAnsi="Arial" w:cs="Arial"/>
           <w:color w:val="000000"/>
@@ -27225,7 +26633,6 @@
       <w:pPr>
         <w:spacing w:after="0"/>
         <w:ind w:left="0" w:right="0"/>
-        <w:jc w:val="both"/>
         <w:rPr>
           <w:rFonts w:ascii="Times New Roman" w:eastAsia="Times New Roman" w:hAnsi="Times New Roman" w:cs="Times New Roman"/>
           <w:kern w:val="0"/>
@@ -27243,6 +26650,7 @@
           <w:lang w:eastAsia="en-US"/>
           <w14:ligatures w14:val="none"/>
         </w:rPr>
+        <w:lastRenderedPageBreak/>
         <w:t>Facial Recognition-Based Modules Running Infinitely/Not Responding:</w:t>
       </w:r>
     </w:p>
@@ -27254,7 +26662,6 @@
         </w:numPr>
         <w:spacing w:after="0"/>
         <w:ind w:right="0"/>
-        <w:jc w:val="both"/>
         <w:textAlignment w:val="baseline"/>
         <w:rPr>
           <w:rFonts w:ascii="Arial" w:eastAsia="Times New Roman" w:hAnsi="Arial" w:cs="Arial"/>
@@ -27272,7 +26679,6 @@
           <w:lang w:eastAsia="en-US"/>
           <w14:ligatures w14:val="none"/>
         </w:rPr>
-        <w:lastRenderedPageBreak/>
         <w:t>A commonly occurring problem discovered during testing was the NAO robot being asked to complete a module that included facial recognition (e.g. “</w:t>
       </w:r>
       <w:proofErr w:type="spellStart"/>
@@ -27306,7 +26712,6 @@
         </w:numPr>
         <w:spacing w:after="0"/>
         <w:ind w:right="0"/>
-        <w:jc w:val="both"/>
         <w:textAlignment w:val="baseline"/>
         <w:rPr>
           <w:rFonts w:ascii="Arial" w:eastAsia="Times New Roman" w:hAnsi="Arial" w:cs="Arial"/>
@@ -27335,7 +26740,51 @@
           <w:lang w:eastAsia="en-US"/>
           <w14:ligatures w14:val="none"/>
         </w:rPr>
-        <w:t>Make absolutely sure that there is only one face within NAO’s view. When there are multiple, even if NAO is locked onto the face of the commanding person, NAO will get confused when trying to use its facial mapping capabilities, and run modules infinitely until it can properly find a singular face (only one face in its field-of-view).</w:t>
+        <w:t xml:space="preserve">Make </w:t>
+      </w:r>
+      <w:proofErr w:type="gramStart"/>
+      <w:r>
+        <w:rPr>
+          <w:rFonts w:ascii="Arial" w:eastAsia="Times New Roman" w:hAnsi="Arial" w:cs="Arial"/>
+          <w:color w:val="000000"/>
+          <w:kern w:val="0"/>
+          <w:lang w:eastAsia="en-US"/>
+          <w14:ligatures w14:val="none"/>
+        </w:rPr>
+        <w:t>absolutely sure</w:t>
+      </w:r>
+      <w:proofErr w:type="gramEnd"/>
+      <w:r>
+        <w:rPr>
+          <w:rFonts w:ascii="Arial" w:eastAsia="Times New Roman" w:hAnsi="Arial" w:cs="Arial"/>
+          <w:color w:val="000000"/>
+          <w:kern w:val="0"/>
+          <w:lang w:eastAsia="en-US"/>
+          <w14:ligatures w14:val="none"/>
+        </w:rPr>
+        <w:t xml:space="preserve"> that there is only one face within NAO’s view. When there are multiple, even if NAO is locked onto the face of the commanding person, NAO will get confused when trying to use its facial mapping </w:t>
+      </w:r>
+      <w:proofErr w:type="gramStart"/>
+      <w:r>
+        <w:rPr>
+          <w:rFonts w:ascii="Arial" w:eastAsia="Times New Roman" w:hAnsi="Arial" w:cs="Arial"/>
+          <w:color w:val="000000"/>
+          <w:kern w:val="0"/>
+          <w:lang w:eastAsia="en-US"/>
+          <w14:ligatures w14:val="none"/>
+        </w:rPr>
+        <w:t>capabilities, and</w:t>
+      </w:r>
+      <w:proofErr w:type="gramEnd"/>
+      <w:r>
+        <w:rPr>
+          <w:rFonts w:ascii="Arial" w:eastAsia="Times New Roman" w:hAnsi="Arial" w:cs="Arial"/>
+          <w:color w:val="000000"/>
+          <w:kern w:val="0"/>
+          <w:lang w:eastAsia="en-US"/>
+          <w14:ligatures w14:val="none"/>
+        </w:rPr>
+        <w:t xml:space="preserve"> run modules infinitely until it can properly find a singular face (only one face in its field-of-view).</w:t>
       </w:r>
       <w:r>
         <w:rPr>
@@ -27352,7 +26801,6 @@
       <w:pPr>
         <w:spacing w:after="0"/>
         <w:ind w:left="720" w:right="0"/>
-        <w:jc w:val="both"/>
         <w:textAlignment w:val="baseline"/>
         <w:rPr>
           <w:rFonts w:ascii="Arial" w:eastAsia="Times New Roman" w:hAnsi="Arial" w:cs="Arial"/>
@@ -27368,7 +26816,6 @@
       <w:pPr>
         <w:spacing w:after="0"/>
         <w:ind w:left="0" w:right="0"/>
-        <w:jc w:val="both"/>
         <w:rPr>
           <w:rFonts w:ascii="Times New Roman" w:eastAsia="Times New Roman" w:hAnsi="Times New Roman" w:cs="Times New Roman"/>
           <w:kern w:val="0"/>
@@ -27467,7 +26914,6 @@
         </w:numPr>
         <w:spacing w:after="0"/>
         <w:ind w:right="0"/>
-        <w:jc w:val="both"/>
         <w:textAlignment w:val="baseline"/>
         <w:rPr>
           <w:rFonts w:ascii="Arial" w:eastAsia="Times New Roman" w:hAnsi="Arial" w:cs="Arial"/>
@@ -27496,7 +26942,6 @@
         </w:numPr>
         <w:spacing w:after="0"/>
         <w:ind w:right="0"/>
-        <w:jc w:val="both"/>
         <w:textAlignment w:val="baseline"/>
         <w:rPr>
           <w:rFonts w:ascii="Arial" w:eastAsia="Times New Roman" w:hAnsi="Arial" w:cs="Arial"/>
@@ -27525,7 +26970,29 @@
           <w:lang w:eastAsia="en-US"/>
           <w14:ligatures w14:val="none"/>
         </w:rPr>
-        <w:t>The reason for this occasional error is due to NAO’s loudspeakers being placed right next to its microphones in its head. The song that plays during the Anthem module partially drowns out NAO’s microphones, meaning that “Stop” must be said loudly and also at a close proximity to the robot</w:t>
+        <w:t xml:space="preserve">The reason for this occasional error is due to NAO’s loudspeakers being placed right next to its microphones in its head. The song that plays during the Anthem module partially drowns out NAO’s microphones, meaning that “Stop” must be said loudly </w:t>
+      </w:r>
+      <w:proofErr w:type="gramStart"/>
+      <w:r>
+        <w:rPr>
+          <w:rFonts w:ascii="Arial" w:eastAsia="Times New Roman" w:hAnsi="Arial" w:cs="Arial"/>
+          <w:color w:val="000000"/>
+          <w:kern w:val="0"/>
+          <w:lang w:eastAsia="en-US"/>
+          <w14:ligatures w14:val="none"/>
+        </w:rPr>
+        <w:t>and also</w:t>
+      </w:r>
+      <w:proofErr w:type="gramEnd"/>
+      <w:r>
+        <w:rPr>
+          <w:rFonts w:ascii="Arial" w:eastAsia="Times New Roman" w:hAnsi="Arial" w:cs="Arial"/>
+          <w:color w:val="000000"/>
+          <w:kern w:val="0"/>
+          <w:lang w:eastAsia="en-US"/>
+          <w14:ligatures w14:val="none"/>
+        </w:rPr>
+        <w:t xml:space="preserve"> at a close proximity to the robot</w:t>
       </w:r>
       <w:r>
         <w:rPr>
@@ -27542,7 +27009,6 @@
       <w:pPr>
         <w:spacing w:after="0"/>
         <w:ind w:left="720" w:right="0"/>
-        <w:jc w:val="both"/>
         <w:textAlignment w:val="baseline"/>
         <w:rPr>
           <w:rFonts w:ascii="Arial" w:eastAsia="Times New Roman" w:hAnsi="Arial" w:cs="Arial"/>
@@ -28265,7 +27731,7 @@
               </wp:anchor>
             </w:drawing>
           </mc:Choice>
-          <mc:Fallback xmlns:w16cid="http://schemas.microsoft.com/office/word/2016/wordml/cid" xmlns:am3d="http://schemas.microsoft.com/office/drawing/2017/model3d" xmlns:aink="http://schemas.microsoft.com/office/drawing/2016/ink" xmlns:cx8="http://schemas.microsoft.com/office/drawing/2016/5/14/chartex" xmlns:cx7="http://schemas.microsoft.com/office/drawing/2016/5/13/chartex" xmlns:cx6="http://schemas.microsoft.com/office/drawing/2016/5/12/chartex" xmlns:cx5="http://schemas.microsoft.com/office/drawing/2016/5/11/chartex" xmlns:cx4="http://schemas.microsoft.com/office/drawing/2016/5/10/chartex" xmlns:cx3="http://schemas.microsoft.com/office/drawing/2016/5/9/chartex" xmlns:cx2="http://schemas.microsoft.com/office/drawing/2015/10/21/chartex">
+          <mc:Fallback>
             <w:pict>
               <v:group w14:anchorId="158CAFBB" id="Group 211" o:spid="_x0000_s1026" alt="Decorative sidebar for cover page " style="position:absolute;margin-left:21.9pt;margin-top:46.4pt;width:18pt;height:721.7pt;z-index:-251607040;mso-position-horizontal-relative:page;mso-position-vertical-relative:page" coordorigin="-5883,2067" coordsize="2288,91658" o:gfxdata="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">
                 <v:rect id="Rectangle 212" o:spid="_x0000_s1027" alt="Decorative sidebar" style="position:absolute;left:-5883;top:2067;width:2286;height:87820;visibility:visible;mso-wrap-style:square;v-text-anchor:middle" o:gfxdata="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" fillcolor="#ffe084 [1304]" stroked="f" strokeweight="1pt"/>
@@ -29501,7 +28967,7 @@
               </wp:anchor>
             </w:drawing>
           </mc:Choice>
-          <mc:Fallback xmlns:w16cid="http://schemas.microsoft.com/office/word/2016/wordml/cid" xmlns:am3d="http://schemas.microsoft.com/office/drawing/2017/model3d" xmlns:aink="http://schemas.microsoft.com/office/drawing/2016/ink" xmlns:cx8="http://schemas.microsoft.com/office/drawing/2016/5/14/chartex" xmlns:cx7="http://schemas.microsoft.com/office/drawing/2016/5/13/chartex" xmlns:cx6="http://schemas.microsoft.com/office/drawing/2016/5/12/chartex" xmlns:cx5="http://schemas.microsoft.com/office/drawing/2016/5/11/chartex" xmlns:cx4="http://schemas.microsoft.com/office/drawing/2016/5/10/chartex" xmlns:cx3="http://schemas.microsoft.com/office/drawing/2016/5/9/chartex" xmlns:cx2="http://schemas.microsoft.com/office/drawing/2015/10/21/chartex">
+          <mc:Fallback>
             <w:pict>
               <v:group w14:anchorId="736CA221" id="Group 214" o:spid="_x0000_s1026" alt="Decorative sidebar for cover page " style="position:absolute;margin-left:18.7pt;margin-top:36.15pt;width:18pt;height:721.7pt;z-index:-251604992;mso-position-horizontal-relative:page;mso-position-vertical-relative:page" coordorigin="-5883,2067" coordsize="2288,91658" o:gfxdata="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">
                 <v:rect id="Rectangle 215" o:spid="_x0000_s1027" alt="Decorative sidebar" style="position:absolute;left:-5883;top:2067;width:2286;height:87820;visibility:visible;mso-wrap-style:square;v-text-anchor:middle" o:gfxdata="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" fillcolor="#ffe084 [1304]" stroked="f" strokeweight="1pt"/>
@@ -30008,7 +29474,7 @@
 </file>
 
 <file path=word/endnotes.xml><?xml version="1.0" encoding="utf-8"?>
-<w:endnotes xmlns:wpc="http://schemas.microsoft.com/office/word/2010/wordprocessingCanvas" xmlns:cx="http://schemas.microsoft.com/office/drawing/2014/chartex" xmlns:cx1="http://schemas.microsoft.com/office/drawing/2015/9/8/chartex" xmlns:mc="http://schemas.openxmlformats.org/markup-compatibility/2006" xmlns:o="urn:schemas-microsoft-com:office:office" xmlns:r="http://schemas.openxmlformats.org/officeDocument/2006/relationships" xmlns:m="http://schemas.openxmlformats.org/officeDocument/2006/math" xmlns:v="urn:schemas-microsoft-com:vml" xmlns:wp14="http://schemas.microsoft.com/office/word/2010/wordprocessingDrawing" xmlns:wp="http://schemas.openxmlformats.org/drawingml/2006/wordprocessingDrawing" xmlns:w10="urn:schemas-microsoft-com:office:word" xmlns:w="http://schemas.openxmlformats.org/wordprocessingml/2006/main" xmlns:w14="http://schemas.microsoft.com/office/word/2010/wordml" xmlns:w15="http://schemas.microsoft.com/office/word/2012/wordml" xmlns:w16se="http://schemas.microsoft.com/office/word/2015/wordml/symex" xmlns:wpg="http://schemas.microsoft.com/office/word/2010/wordprocessingGroup" xmlns:wpi="http://schemas.microsoft.com/office/word/2010/wordprocessingInk" xmlns:wne="http://schemas.microsoft.com/office/word/2006/wordml" xmlns:wps="http://schemas.microsoft.com/office/word/2010/wordprocessingShape" mc:Ignorable="w14 w15 w16se wp14">
+<w:endnotes xmlns:wpc="http://schemas.microsoft.com/office/word/2010/wordprocessingCanvas" xmlns:cx="http://schemas.microsoft.com/office/drawing/2014/chartex" xmlns:cx1="http://schemas.microsoft.com/office/drawing/2015/9/8/chartex" xmlns:cx2="http://schemas.microsoft.com/office/drawing/2015/10/21/chartex" xmlns:cx3="http://schemas.microsoft.com/office/drawing/2016/5/9/chartex" xmlns:cx4="http://schemas.microsoft.com/office/drawing/2016/5/10/chartex" xmlns:cx5="http://schemas.microsoft.com/office/drawing/2016/5/11/chartex" xmlns:cx6="http://schemas.microsoft.com/office/drawing/2016/5/12/chartex" xmlns:cx7="http://schemas.microsoft.com/office/drawing/2016/5/13/chartex" xmlns:cx8="http://schemas.microsoft.com/office/drawing/2016/5/14/chartex" xmlns:mc="http://schemas.openxmlformats.org/markup-compatibility/2006" xmlns:aink="http://schemas.microsoft.com/office/drawing/2016/ink" xmlns:am3d="http://schemas.microsoft.com/office/drawing/2017/model3d" xmlns:o="urn:schemas-microsoft-com:office:office" xmlns:r="http://schemas.openxmlformats.org/officeDocument/2006/relationships" xmlns:m="http://schemas.openxmlformats.org/officeDocument/2006/math" xmlns:v="urn:schemas-microsoft-com:vml" xmlns:wp14="http://schemas.microsoft.com/office/word/2010/wordprocessingDrawing" xmlns:wp="http://schemas.openxmlformats.org/drawingml/2006/wordprocessingDrawing" xmlns:w10="urn:schemas-microsoft-com:office:word" xmlns:w="http://schemas.openxmlformats.org/wordprocessingml/2006/main" xmlns:w14="http://schemas.microsoft.com/office/word/2010/wordml" xmlns:w15="http://schemas.microsoft.com/office/word/2012/wordml" xmlns:w16cid="http://schemas.microsoft.com/office/word/2016/wordml/cid" xmlns:w16se="http://schemas.microsoft.com/office/word/2015/wordml/symex" xmlns:wpg="http://schemas.microsoft.com/office/word/2010/wordprocessingGroup" xmlns:wpi="http://schemas.microsoft.com/office/word/2010/wordprocessingInk" xmlns:wne="http://schemas.microsoft.com/office/word/2006/wordml" xmlns:wps="http://schemas.microsoft.com/office/word/2010/wordprocessingShape" mc:Ignorable="w14 w15 w16se w16cid wp14">
   <w:endnote w:type="separator" w:id="-1">
     <w:p>
       <w:r>
@@ -30029,7 +29495,7 @@
 </file>
 
 <file path=word/footer1.xml><?xml version="1.0" encoding="utf-8"?>
-<w:ftr xmlns:wpc="http://schemas.microsoft.com/office/word/2010/wordprocessingCanvas" xmlns:cx="http://schemas.microsoft.com/office/drawing/2014/chartex" xmlns:cx1="http://schemas.microsoft.com/office/drawing/2015/9/8/chartex" xmlns:mc="http://schemas.openxmlformats.org/markup-compatibility/2006" xmlns:o="urn:schemas-microsoft-com:office:office" xmlns:r="http://schemas.openxmlformats.org/officeDocument/2006/relationships" xmlns:m="http://schemas.openxmlformats.org/officeDocument/2006/math" xmlns:v="urn:schemas-microsoft-com:vml" xmlns:wp14="http://schemas.microsoft.com/office/word/2010/wordprocessingDrawing" xmlns:wp="http://schemas.openxmlformats.org/drawingml/2006/wordprocessingDrawing" xmlns:w10="urn:schemas-microsoft-com:office:word" xmlns:w="http://schemas.openxmlformats.org/wordprocessingml/2006/main" xmlns:w14="http://schemas.microsoft.com/office/word/2010/wordml" xmlns:w15="http://schemas.microsoft.com/office/word/2012/wordml" xmlns:w16se="http://schemas.microsoft.com/office/word/2015/wordml/symex" xmlns:wpg="http://schemas.microsoft.com/office/word/2010/wordprocessingGroup" xmlns:wpi="http://schemas.microsoft.com/office/word/2010/wordprocessingInk" xmlns:wne="http://schemas.microsoft.com/office/word/2006/wordml" xmlns:wps="http://schemas.microsoft.com/office/word/2010/wordprocessingShape" mc:Ignorable="w14 w15 w16se wp14">
+<w:ftr xmlns:wpc="http://schemas.microsoft.com/office/word/2010/wordprocessingCanvas" xmlns:cx="http://schemas.microsoft.com/office/drawing/2014/chartex" xmlns:cx1="http://schemas.microsoft.com/office/drawing/2015/9/8/chartex" xmlns:cx2="http://schemas.microsoft.com/office/drawing/2015/10/21/chartex" xmlns:cx3="http://schemas.microsoft.com/office/drawing/2016/5/9/chartex" xmlns:cx4="http://schemas.microsoft.com/office/drawing/2016/5/10/chartex" xmlns:cx5="http://schemas.microsoft.com/office/drawing/2016/5/11/chartex" xmlns:cx6="http://schemas.microsoft.com/office/drawing/2016/5/12/chartex" xmlns:cx7="http://schemas.microsoft.com/office/drawing/2016/5/13/chartex" xmlns:cx8="http://schemas.microsoft.com/office/drawing/2016/5/14/chartex" xmlns:mc="http://schemas.openxmlformats.org/markup-compatibility/2006" xmlns:aink="http://schemas.microsoft.com/office/drawing/2016/ink" xmlns:am3d="http://schemas.microsoft.com/office/drawing/2017/model3d" xmlns:o="urn:schemas-microsoft-com:office:office" xmlns:r="http://schemas.openxmlformats.org/officeDocument/2006/relationships" xmlns:m="http://schemas.openxmlformats.org/officeDocument/2006/math" xmlns:v="urn:schemas-microsoft-com:vml" xmlns:wp14="http://schemas.microsoft.com/office/word/2010/wordprocessingDrawing" xmlns:wp="http://schemas.openxmlformats.org/drawingml/2006/wordprocessingDrawing" xmlns:w10="urn:schemas-microsoft-com:office:word" xmlns:w="http://schemas.openxmlformats.org/wordprocessingml/2006/main" xmlns:w14="http://schemas.microsoft.com/office/word/2010/wordml" xmlns:w15="http://schemas.microsoft.com/office/word/2012/wordml" xmlns:w16cid="http://schemas.microsoft.com/office/word/2016/wordml/cid" xmlns:w16se="http://schemas.microsoft.com/office/word/2015/wordml/symex" xmlns:wpg="http://schemas.microsoft.com/office/word/2010/wordprocessingGroup" xmlns:wpi="http://schemas.microsoft.com/office/word/2010/wordprocessingInk" xmlns:wne="http://schemas.microsoft.com/office/word/2006/wordml" xmlns:wps="http://schemas.microsoft.com/office/word/2010/wordprocessingShape" mc:Ignorable="w14 w15 w16se w16cid wp14">
   <w:sdt>
     <w:sdtPr>
       <w:id w:val="-443921146"/>
@@ -30062,7 +29528,7 @@
           <w:rPr>
             <w:noProof/>
           </w:rPr>
-          <w:t>30</w:t>
+          <w:t>26</w:t>
         </w:r>
         <w:r>
           <w:rPr>
@@ -30082,7 +29548,7 @@
 </file>
 
 <file path=word/footnotes.xml><?xml version="1.0" encoding="utf-8"?>
-<w:footnotes xmlns:wpc="http://schemas.microsoft.com/office/word/2010/wordprocessingCanvas" xmlns:cx="http://schemas.microsoft.com/office/drawing/2014/chartex" xmlns:cx1="http://schemas.microsoft.com/office/drawing/2015/9/8/chartex" xmlns:mc="http://schemas.openxmlformats.org/markup-compatibility/2006" xmlns:o="urn:schemas-microsoft-com:office:office" xmlns:r="http://schemas.openxmlformats.org/officeDocument/2006/relationships" xmlns:m="http://schemas.openxmlformats.org/officeDocument/2006/math" xmlns:v="urn:schemas-microsoft-com:vml" xmlns:wp14="http://schemas.microsoft.com/office/word/2010/wordprocessingDrawing" xmlns:wp="http://schemas.openxmlformats.org/drawingml/2006/wordprocessingDrawing" xmlns:w10="urn:schemas-microsoft-com:office:word" xmlns:w="http://schemas.openxmlformats.org/wordprocessingml/2006/main" xmlns:w14="http://schemas.microsoft.com/office/word/2010/wordml" xmlns:w15="http://schemas.microsoft.com/office/word/2012/wordml" xmlns:w16se="http://schemas.microsoft.com/office/word/2015/wordml/symex" xmlns:wpg="http://schemas.microsoft.com/office/word/2010/wordprocessingGroup" xmlns:wpi="http://schemas.microsoft.com/office/word/2010/wordprocessingInk" xmlns:wne="http://schemas.microsoft.com/office/word/2006/wordml" xmlns:wps="http://schemas.microsoft.com/office/word/2010/wordprocessingShape" mc:Ignorable="w14 w15 w16se wp14">
+<w:footnotes xmlns:wpc="http://schemas.microsoft.com/office/word/2010/wordprocessingCanvas" xmlns:cx="http://schemas.microsoft.com/office/drawing/2014/chartex" xmlns:cx1="http://schemas.microsoft.com/office/drawing/2015/9/8/chartex" xmlns:cx2="http://schemas.microsoft.com/office/drawing/2015/10/21/chartex" xmlns:cx3="http://schemas.microsoft.com/office/drawing/2016/5/9/chartex" xmlns:cx4="http://schemas.microsoft.com/office/drawing/2016/5/10/chartex" xmlns:cx5="http://schemas.microsoft.com/office/drawing/2016/5/11/chartex" xmlns:cx6="http://schemas.microsoft.com/office/drawing/2016/5/12/chartex" xmlns:cx7="http://schemas.microsoft.com/office/drawing/2016/5/13/chartex" xmlns:cx8="http://schemas.microsoft.com/office/drawing/2016/5/14/chartex" xmlns:mc="http://schemas.openxmlformats.org/markup-compatibility/2006" xmlns:aink="http://schemas.microsoft.com/office/drawing/2016/ink" xmlns:am3d="http://schemas.microsoft.com/office/drawing/2017/model3d" xmlns:o="urn:schemas-microsoft-com:office:office" xmlns:r="http://schemas.openxmlformats.org/officeDocument/2006/relationships" xmlns:m="http://schemas.openxmlformats.org/officeDocument/2006/math" xmlns:v="urn:schemas-microsoft-com:vml" xmlns:wp14="http://schemas.microsoft.com/office/word/2010/wordprocessingDrawing" xmlns:wp="http://schemas.openxmlformats.org/drawingml/2006/wordprocessingDrawing" xmlns:w10="urn:schemas-microsoft-com:office:word" xmlns:w="http://schemas.openxmlformats.org/wordprocessingml/2006/main" xmlns:w14="http://schemas.microsoft.com/office/word/2010/wordml" xmlns:w15="http://schemas.microsoft.com/office/word/2012/wordml" xmlns:w16cid="http://schemas.microsoft.com/office/word/2016/wordml/cid" xmlns:w16se="http://schemas.microsoft.com/office/word/2015/wordml/symex" xmlns:wpg="http://schemas.microsoft.com/office/word/2010/wordprocessingGroup" xmlns:wpi="http://schemas.microsoft.com/office/word/2010/wordprocessingInk" xmlns:wne="http://schemas.microsoft.com/office/word/2006/wordml" xmlns:wps="http://schemas.microsoft.com/office/word/2010/wordprocessingShape" mc:Ignorable="w14 w15 w16se w16cid wp14">
   <w:footnote w:type="separator" w:id="-1">
     <w:p>
       <w:r>
@@ -30149,7 +29615,7 @@
 </file>
 
 <file path=word/header1.xml><?xml version="1.0" encoding="utf-8"?>
-<w:hdr xmlns:wpc="http://schemas.microsoft.com/office/word/2010/wordprocessingCanvas" xmlns:cx="http://schemas.microsoft.com/office/drawing/2014/chartex" xmlns:cx1="http://schemas.microsoft.com/office/drawing/2015/9/8/chartex" xmlns:mc="http://schemas.openxmlformats.org/markup-compatibility/2006" xmlns:o="urn:schemas-microsoft-com:office:office" xmlns:r="http://schemas.openxmlformats.org/officeDocument/2006/relationships" xmlns:m="http://schemas.openxmlformats.org/officeDocument/2006/math" xmlns:v="urn:schemas-microsoft-com:vml" xmlns:wp14="http://schemas.microsoft.com/office/word/2010/wordprocessingDrawing" xmlns:wp="http://schemas.openxmlformats.org/drawingml/2006/wordprocessingDrawing" xmlns:w10="urn:schemas-microsoft-com:office:word" xmlns:w="http://schemas.openxmlformats.org/wordprocessingml/2006/main" xmlns:w14="http://schemas.microsoft.com/office/word/2010/wordml" xmlns:w15="http://schemas.microsoft.com/office/word/2012/wordml" xmlns:w16se="http://schemas.microsoft.com/office/word/2015/wordml/symex" xmlns:wpg="http://schemas.microsoft.com/office/word/2010/wordprocessingGroup" xmlns:wpi="http://schemas.microsoft.com/office/word/2010/wordprocessingInk" xmlns:wne="http://schemas.microsoft.com/office/word/2006/wordml" xmlns:wps="http://schemas.microsoft.com/office/word/2010/wordprocessingShape" mc:Ignorable="w14 w15 w16se wp14">
+<w:hdr xmlns:wpc="http://schemas.microsoft.com/office/word/2010/wordprocessingCanvas" xmlns:cx="http://schemas.microsoft.com/office/drawing/2014/chartex" xmlns:cx1="http://schemas.microsoft.com/office/drawing/2015/9/8/chartex" xmlns:cx2="http://schemas.microsoft.com/office/drawing/2015/10/21/chartex" xmlns:cx3="http://schemas.microsoft.com/office/drawing/2016/5/9/chartex" xmlns:cx4="http://schemas.microsoft.com/office/drawing/2016/5/10/chartex" xmlns:cx5="http://schemas.microsoft.com/office/drawing/2016/5/11/chartex" xmlns:cx6="http://schemas.microsoft.com/office/drawing/2016/5/12/chartex" xmlns:cx7="http://schemas.microsoft.com/office/drawing/2016/5/13/chartex" xmlns:cx8="http://schemas.microsoft.com/office/drawing/2016/5/14/chartex" xmlns:mc="http://schemas.openxmlformats.org/markup-compatibility/2006" xmlns:aink="http://schemas.microsoft.com/office/drawing/2016/ink" xmlns:am3d="http://schemas.microsoft.com/office/drawing/2017/model3d" xmlns:o="urn:schemas-microsoft-com:office:office" xmlns:r="http://schemas.openxmlformats.org/officeDocument/2006/relationships" xmlns:m="http://schemas.openxmlformats.org/officeDocument/2006/math" xmlns:v="urn:schemas-microsoft-com:vml" xmlns:wp14="http://schemas.microsoft.com/office/word/2010/wordprocessingDrawing" xmlns:wp="http://schemas.openxmlformats.org/drawingml/2006/wordprocessingDrawing" xmlns:w10="urn:schemas-microsoft-com:office:word" xmlns:w="http://schemas.openxmlformats.org/wordprocessingml/2006/main" xmlns:w14="http://schemas.microsoft.com/office/word/2010/wordml" xmlns:w15="http://schemas.microsoft.com/office/word/2012/wordml" xmlns:w16cid="http://schemas.microsoft.com/office/word/2016/wordml/cid" xmlns:w16se="http://schemas.microsoft.com/office/word/2015/wordml/symex" xmlns:wpg="http://schemas.microsoft.com/office/word/2010/wordprocessingGroup" xmlns:wpi="http://schemas.microsoft.com/office/word/2010/wordprocessingInk" xmlns:wne="http://schemas.microsoft.com/office/word/2006/wordml" xmlns:wps="http://schemas.microsoft.com/office/word/2010/wordprocessingShape" mc:Ignorable="w14 w15 w16se w16cid wp14">
   <w:p>
     <w:pPr>
       <w:pStyle w:val="Header"/>
@@ -30283,7 +29749,7 @@
             </wp:anchor>
           </w:drawing>
         </mc:Choice>
-        <mc:Fallback xmlns:w16cid="http://schemas.microsoft.com/office/word/2016/wordml/cid" xmlns:am3d="http://schemas.microsoft.com/office/drawing/2017/model3d" xmlns:aink="http://schemas.microsoft.com/office/drawing/2016/ink" xmlns:cx8="http://schemas.microsoft.com/office/drawing/2016/5/14/chartex" xmlns:cx7="http://schemas.microsoft.com/office/drawing/2016/5/13/chartex" xmlns:cx6="http://schemas.microsoft.com/office/drawing/2016/5/12/chartex" xmlns:cx5="http://schemas.microsoft.com/office/drawing/2016/5/11/chartex" xmlns:cx4="http://schemas.microsoft.com/office/drawing/2016/5/10/chartex" xmlns:cx3="http://schemas.microsoft.com/office/drawing/2016/5/9/chartex" xmlns:cx2="http://schemas.microsoft.com/office/drawing/2015/10/21/chartex">
+        <mc:Fallback>
           <w:pict>
             <v:group w14:anchorId="58161EC4" id="Group 2" o:spid="_x0000_s1026" alt="Decorative sidebar for cover page " style="position:absolute;margin-left:27.75pt;margin-top:36pt;width:18pt;height:10in;z-index:-251657216;mso-width-percent:29;mso-height-percent:909;mso-position-horizontal-relative:page;mso-position-vertical-relative:page;mso-width-percent:29;mso-height-percent:909" coordsize="2286,91440" o:gfxdata="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">
               <v:rect id="Rectangle 3" o:spid="_x0000_s1027" alt="Decorative sidebar" style="position:absolute;width:2286;height:87820;visibility:visible;mso-wrap-style:square;v-text-anchor:middle" o:gfxdata="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" fillcolor="#ffbd47 [3205]" stroked="f" strokeweight="1pt"/>
@@ -30302,7 +29768,7 @@
 </file>
 
 <file path=word/numbering.xml><?xml version="1.0" encoding="utf-8"?>
-<w:numbering xmlns:wpc="http://schemas.microsoft.com/office/word/2010/wordprocessingCanvas" xmlns:cx="http://schemas.microsoft.com/office/drawing/2014/chartex" xmlns:cx1="http://schemas.microsoft.com/office/drawing/2015/9/8/chartex" xmlns:mc="http://schemas.openxmlformats.org/markup-compatibility/2006" xmlns:o="urn:schemas-microsoft-com:office:office" xmlns:r="http://schemas.openxmlformats.org/officeDocument/2006/relationships" xmlns:m="http://schemas.openxmlformats.org/officeDocument/2006/math" xmlns:v="urn:schemas-microsoft-com:vml" xmlns:wp14="http://schemas.microsoft.com/office/word/2010/wordprocessingDrawing" xmlns:wp="http://schemas.openxmlformats.org/drawingml/2006/wordprocessingDrawing" xmlns:w10="urn:schemas-microsoft-com:office:word" xmlns:w="http://schemas.openxmlformats.org/wordprocessingml/2006/main" xmlns:w14="http://schemas.microsoft.com/office/word/2010/wordml" xmlns:w15="http://schemas.microsoft.com/office/word/2012/wordml" xmlns:w16se="http://schemas.microsoft.com/office/word/2015/wordml/symex" xmlns:wpg="http://schemas.microsoft.com/office/word/2010/wordprocessingGroup" xmlns:wpi="http://schemas.microsoft.com/office/word/2010/wordprocessingInk" xmlns:wne="http://schemas.microsoft.com/office/word/2006/wordml" xmlns:wps="http://schemas.microsoft.com/office/word/2010/wordprocessingShape" mc:Ignorable="w14 w15 w16se wp14">
+<w:numbering xmlns:wpc="http://schemas.microsoft.com/office/word/2010/wordprocessingCanvas" xmlns:cx="http://schemas.microsoft.com/office/drawing/2014/chartex" xmlns:cx1="http://schemas.microsoft.com/office/drawing/2015/9/8/chartex" xmlns:cx2="http://schemas.microsoft.com/office/drawing/2015/10/21/chartex" xmlns:cx3="http://schemas.microsoft.com/office/drawing/2016/5/9/chartex" xmlns:cx4="http://schemas.microsoft.com/office/drawing/2016/5/10/chartex" xmlns:cx5="http://schemas.microsoft.com/office/drawing/2016/5/11/chartex" xmlns:cx6="http://schemas.microsoft.com/office/drawing/2016/5/12/chartex" xmlns:cx7="http://schemas.microsoft.com/office/drawing/2016/5/13/chartex" xmlns:cx8="http://schemas.microsoft.com/office/drawing/2016/5/14/chartex" xmlns:mc="http://schemas.openxmlformats.org/markup-compatibility/2006" xmlns:aink="http://schemas.microsoft.com/office/drawing/2016/ink" xmlns:am3d="http://schemas.microsoft.com/office/drawing/2017/model3d" xmlns:o="urn:schemas-microsoft-com:office:office" xmlns:r="http://schemas.openxmlformats.org/officeDocument/2006/relationships" xmlns:m="http://schemas.openxmlformats.org/officeDocument/2006/math" xmlns:v="urn:schemas-microsoft-com:vml" xmlns:wp14="http://schemas.microsoft.com/office/word/2010/wordprocessingDrawing" xmlns:wp="http://schemas.openxmlformats.org/drawingml/2006/wordprocessingDrawing" xmlns:w10="urn:schemas-microsoft-com:office:word" xmlns:w="http://schemas.openxmlformats.org/wordprocessingml/2006/main" xmlns:w14="http://schemas.microsoft.com/office/word/2010/wordml" xmlns:w15="http://schemas.microsoft.com/office/word/2012/wordml" xmlns:w16cid="http://schemas.microsoft.com/office/word/2016/wordml/cid" xmlns:w16se="http://schemas.microsoft.com/office/word/2015/wordml/symex" xmlns:wpg="http://schemas.microsoft.com/office/word/2010/wordprocessingGroup" xmlns:wpi="http://schemas.microsoft.com/office/word/2010/wordprocessingInk" xmlns:wne="http://schemas.microsoft.com/office/word/2006/wordml" xmlns:wps="http://schemas.microsoft.com/office/word/2010/wordprocessingShape" mc:Ignorable="w14 w15 w16se w16cid wp14">
   <w:abstractNum w:abstractNumId="0" w15:restartNumberingAfterBreak="0">
     <w:nsid w:val="01EF6D7F"/>
     <w:multiLevelType w:val="multilevel"/>
@@ -36505,7 +35971,7 @@
 </file>
 
 <file path=word/styles.xml><?xml version="1.0" encoding="utf-8"?>
-<w:styles xmlns:mc="http://schemas.openxmlformats.org/markup-compatibility/2006" xmlns:r="http://schemas.openxmlformats.org/officeDocument/2006/relationships" xmlns:w="http://schemas.openxmlformats.org/wordprocessingml/2006/main" xmlns:w14="http://schemas.microsoft.com/office/word/2010/wordml" xmlns:w15="http://schemas.microsoft.com/office/word/2012/wordml" xmlns:w16se="http://schemas.microsoft.com/office/word/2015/wordml/symex" mc:Ignorable="w14 w15 w16se">
+<w:styles xmlns:mc="http://schemas.openxmlformats.org/markup-compatibility/2006" xmlns:r="http://schemas.openxmlformats.org/officeDocument/2006/relationships" xmlns:w="http://schemas.openxmlformats.org/wordprocessingml/2006/main" xmlns:w14="http://schemas.microsoft.com/office/word/2010/wordml" xmlns:w15="http://schemas.microsoft.com/office/word/2012/wordml" xmlns:w16cid="http://schemas.microsoft.com/office/word/2016/wordml/cid" xmlns:w16se="http://schemas.microsoft.com/office/word/2015/wordml/symex" mc:Ignorable="w14 w15 w16se w16cid">
   <w:docDefaults>
     <w:rPrDefault>
       <w:rPr>
@@ -36523,7 +35989,7 @@
       </w:pPr>
     </w:pPrDefault>
   </w:docDefaults>
-  <w:latentStyles w:defLockedState="0" w:defUIPriority="99" w:defSemiHidden="0" w:defUnhideWhenUsed="0" w:defQFormat="0" w:count="371">
+  <w:latentStyles w:defLockedState="0" w:defUIPriority="99" w:defSemiHidden="0" w:defUnhideWhenUsed="0" w:defQFormat="0" w:count="375">
     <w:lsdException w:name="Normal" w:uiPriority="0" w:qFormat="1"/>
     <w:lsdException w:name="heading 1" w:uiPriority="1" w:qFormat="1"/>
     <w:lsdException w:name="heading 2" w:semiHidden="1" w:uiPriority="1" w:unhideWhenUsed="1" w:qFormat="1"/>
@@ -36895,6 +36361,10 @@
     <w:lsdException w:name="List Table 5 Dark Accent 6" w:uiPriority="50"/>
     <w:lsdException w:name="List Table 6 Colorful Accent 6" w:uiPriority="51"/>
     <w:lsdException w:name="List Table 7 Colorful Accent 6" w:uiPriority="52"/>
+    <w:lsdException w:name="Mention" w:semiHidden="1" w:unhideWhenUsed="1"/>
+    <w:lsdException w:name="Smart Hyperlink" w:semiHidden="1" w:unhideWhenUsed="1"/>
+    <w:lsdException w:name="Hashtag" w:semiHidden="1" w:unhideWhenUsed="1"/>
+    <w:lsdException w:name="Unresolved Mention" w:semiHidden="1" w:unhideWhenUsed="1"/>
   </w:latentStyles>
   <w:style w:type="paragraph" w:default="1" w:styleId="Normal">
     <w:name w:val="Normal"/>
@@ -39416,7 +38886,7 @@
 </file>
 
 <file path=word/glossary/document.xml><?xml version="1.0" encoding="utf-8"?>
-<w:glossaryDocument xmlns:wpc="http://schemas.microsoft.com/office/word/2010/wordprocessingCanvas" xmlns:cx="http://schemas.microsoft.com/office/drawing/2014/chartex" xmlns:cx1="http://schemas.microsoft.com/office/drawing/2015/9/8/chartex" xmlns:mc="http://schemas.openxmlformats.org/markup-compatibility/2006" xmlns:o="urn:schemas-microsoft-com:office:office" xmlns:r="http://schemas.openxmlformats.org/officeDocument/2006/relationships" xmlns:m="http://schemas.openxmlformats.org/officeDocument/2006/math" xmlns:v="urn:schemas-microsoft-com:vml" xmlns:wp14="http://schemas.microsoft.com/office/word/2010/wordprocessingDrawing" xmlns:wp="http://schemas.openxmlformats.org/drawingml/2006/wordprocessingDrawing" xmlns:w10="urn:schemas-microsoft-com:office:word" xmlns:w="http://schemas.openxmlformats.org/wordprocessingml/2006/main" xmlns:w14="http://schemas.microsoft.com/office/word/2010/wordml" xmlns:w15="http://schemas.microsoft.com/office/word/2012/wordml" xmlns:w16se="http://schemas.microsoft.com/office/word/2015/wordml/symex" xmlns:wpg="http://schemas.microsoft.com/office/word/2010/wordprocessingGroup" xmlns:wpi="http://schemas.microsoft.com/office/word/2010/wordprocessingInk" xmlns:wne="http://schemas.microsoft.com/office/word/2006/wordml" xmlns:wps="http://schemas.microsoft.com/office/word/2010/wordprocessingShape" mc:Ignorable="w14 w15 w16se wp14">
+<w:glossaryDocument xmlns:wpc="http://schemas.microsoft.com/office/word/2010/wordprocessingCanvas" xmlns:cx="http://schemas.microsoft.com/office/drawing/2014/chartex" xmlns:cx1="http://schemas.microsoft.com/office/drawing/2015/9/8/chartex" xmlns:cx2="http://schemas.microsoft.com/office/drawing/2015/10/21/chartex" xmlns:cx3="http://schemas.microsoft.com/office/drawing/2016/5/9/chartex" xmlns:cx4="http://schemas.microsoft.com/office/drawing/2016/5/10/chartex" xmlns:cx5="http://schemas.microsoft.com/office/drawing/2016/5/11/chartex" xmlns:cx6="http://schemas.microsoft.com/office/drawing/2016/5/12/chartex" xmlns:cx7="http://schemas.microsoft.com/office/drawing/2016/5/13/chartex" xmlns:cx8="http://schemas.microsoft.com/office/drawing/2016/5/14/chartex" xmlns:mc="http://schemas.openxmlformats.org/markup-compatibility/2006" xmlns:aink="http://schemas.microsoft.com/office/drawing/2016/ink" xmlns:am3d="http://schemas.microsoft.com/office/drawing/2017/model3d" xmlns:o="urn:schemas-microsoft-com:office:office" xmlns:r="http://schemas.openxmlformats.org/officeDocument/2006/relationships" xmlns:m="http://schemas.openxmlformats.org/officeDocument/2006/math" xmlns:v="urn:schemas-microsoft-com:vml" xmlns:wp14="http://schemas.microsoft.com/office/word/2010/wordprocessingDrawing" xmlns:wp="http://schemas.openxmlformats.org/drawingml/2006/wordprocessingDrawing" xmlns:w10="urn:schemas-microsoft-com:office:word" xmlns:w="http://schemas.openxmlformats.org/wordprocessingml/2006/main" xmlns:w14="http://schemas.microsoft.com/office/word/2010/wordml" xmlns:w15="http://schemas.microsoft.com/office/word/2012/wordml" xmlns:w16cid="http://schemas.microsoft.com/office/word/2016/wordml/cid" xmlns:w16se="http://schemas.microsoft.com/office/word/2015/wordml/symex" xmlns:wpg="http://schemas.microsoft.com/office/word/2010/wordprocessingGroup" xmlns:wpi="http://schemas.microsoft.com/office/word/2010/wordprocessingInk" xmlns:wne="http://schemas.microsoft.com/office/word/2006/wordml" xmlns:wps="http://schemas.microsoft.com/office/word/2010/wordprocessingShape" mc:Ignorable="w14 w15 w16se w16cid wp14">
   <w:docParts>
     <w:docPart>
       <w:docPartPr>
@@ -39501,7 +38971,7 @@
 </file>
 
 <file path=word/glossary/fontTable.xml><?xml version="1.0" encoding="utf-8"?>
-<w:fonts xmlns:mc="http://schemas.openxmlformats.org/markup-compatibility/2006" xmlns:r="http://schemas.openxmlformats.org/officeDocument/2006/relationships" xmlns:w="http://schemas.openxmlformats.org/wordprocessingml/2006/main" xmlns:w14="http://schemas.microsoft.com/office/word/2010/wordml" xmlns:w15="http://schemas.microsoft.com/office/word/2012/wordml" xmlns:w16se="http://schemas.microsoft.com/office/word/2015/wordml/symex" mc:Ignorable="w14 w15 w16se">
+<w:fonts xmlns:mc="http://schemas.openxmlformats.org/markup-compatibility/2006" xmlns:r="http://schemas.openxmlformats.org/officeDocument/2006/relationships" xmlns:w="http://schemas.openxmlformats.org/wordprocessingml/2006/main" xmlns:w14="http://schemas.microsoft.com/office/word/2010/wordml" xmlns:w15="http://schemas.microsoft.com/office/word/2012/wordml" xmlns:w16cid="http://schemas.microsoft.com/office/word/2016/wordml/cid" xmlns:w16se="http://schemas.microsoft.com/office/word/2015/wordml/symex" mc:Ignorable="w14 w15 w16se w16cid">
   <w:font w:name="Symbol">
     <w:panose1 w:val="05050102010706020507"/>
     <w:charset w:val="02"/>
@@ -39514,7 +38984,7 @@
     <w:charset w:val="00"/>
     <w:family w:val="roman"/>
     <w:pitch w:val="variable"/>
-    <w:sig w:usb0="E0002AFF" w:usb1="C0007843" w:usb2="00000009" w:usb3="00000000" w:csb0="000001FF" w:csb1="00000000"/>
+    <w:sig w:usb0="E0002EFF" w:usb1="C000785B" w:usb2="00000009" w:usb3="00000000" w:csb0="000001FF" w:csb1="00000000"/>
   </w:font>
   <w:font w:name="Courier New">
     <w:panose1 w:val="02070309020205020404"/>
@@ -39535,34 +39005,34 @@
     <w:charset w:val="00"/>
     <w:family w:val="swiss"/>
     <w:pitch w:val="variable"/>
-    <w:sig w:usb0="A0002AEF" w:usb1="4000207B" w:usb2="00000000" w:usb3="00000000" w:csb0="000001FF" w:csb1="00000000"/>
+    <w:sig w:usb0="E0002AFF" w:usb1="C000247B" w:usb2="00000009" w:usb3="00000000" w:csb0="000001FF" w:csb1="00000000"/>
   </w:font>
   <w:font w:name="Arial">
     <w:panose1 w:val="020B0604020202020204"/>
     <w:charset w:val="00"/>
     <w:family w:val="swiss"/>
     <w:pitch w:val="variable"/>
-    <w:sig w:usb0="E0002AFF" w:usb1="C0007843" w:usb2="00000009" w:usb3="00000000" w:csb0="000001FF" w:csb1="00000000"/>
+    <w:sig w:usb0="E0002EFF" w:usb1="C000785B" w:usb2="00000009" w:usb3="00000000" w:csb0="000001FF" w:csb1="00000000"/>
   </w:font>
   <w:font w:name="Verdana">
     <w:panose1 w:val="020B0604030504040204"/>
     <w:charset w:val="00"/>
     <w:family w:val="swiss"/>
     <w:pitch w:val="variable"/>
-    <w:sig w:usb0="A10006FF" w:usb1="4000205B" w:usb2="00000010" w:usb3="00000000" w:csb0="0000019F" w:csb1="00000000"/>
+    <w:sig w:usb0="A00006FF" w:usb1="4000205B" w:usb2="00000010" w:usb3="00000000" w:csb0="0000019F" w:csb1="00000000"/>
   </w:font>
   <w:font w:name="Calibri Light">
     <w:panose1 w:val="020F0302020204030204"/>
     <w:charset w:val="00"/>
     <w:family w:val="swiss"/>
     <w:pitch w:val="variable"/>
-    <w:sig w:usb0="A0002AEF" w:usb1="4000207B" w:usb2="00000000" w:usb3="00000000" w:csb0="000001FF" w:csb1="00000000"/>
+    <w:sig w:usb0="E0002AFF" w:usb1="C000247B" w:usb2="00000009" w:usb3="00000000" w:csb0="000001FF" w:csb1="00000000"/>
   </w:font>
 </w:fonts>
 </file>
 
 <file path=word/glossary/settings.xml><?xml version="1.0" encoding="utf-8"?>
-<w:settings xmlns:mc="http://schemas.openxmlformats.org/markup-compatibility/2006" xmlns:o="urn:schemas-microsoft-com:office:office" xmlns:r="http://schemas.openxmlformats.org/officeDocument/2006/relationships" xmlns:m="http://schemas.openxmlformats.org/officeDocument/2006/math" xmlns:v="urn:schemas-microsoft-com:vml" xmlns:w10="urn:schemas-microsoft-com:office:word" xmlns:w="http://schemas.openxmlformats.org/wordprocessingml/2006/main" xmlns:w14="http://schemas.microsoft.com/office/word/2010/wordml" xmlns:w15="http://schemas.microsoft.com/office/word/2012/wordml" xmlns:w16se="http://schemas.microsoft.com/office/word/2015/wordml/symex" xmlns:sl="http://schemas.openxmlformats.org/schemaLibrary/2006/main" mc:Ignorable="w14 w15 w16se">
+<w:settings xmlns:mc="http://schemas.openxmlformats.org/markup-compatibility/2006" xmlns:o="urn:schemas-microsoft-com:office:office" xmlns:r="http://schemas.openxmlformats.org/officeDocument/2006/relationships" xmlns:m="http://schemas.openxmlformats.org/officeDocument/2006/math" xmlns:v="urn:schemas-microsoft-com:vml" xmlns:w10="urn:schemas-microsoft-com:office:word" xmlns:w="http://schemas.openxmlformats.org/wordprocessingml/2006/main" xmlns:w14="http://schemas.microsoft.com/office/word/2010/wordml" xmlns:w15="http://schemas.microsoft.com/office/word/2012/wordml" xmlns:w16cid="http://schemas.microsoft.com/office/word/2016/wordml/cid" xmlns:w16se="http://schemas.microsoft.com/office/word/2015/wordml/symex" xmlns:sl="http://schemas.openxmlformats.org/schemaLibrary/2006/main" mc:Ignorable="w14 w15 w16se w16cid">
   <w:view w:val="normal"/>
   <w:defaultTabStop w:val="720"/>
   <w:characterSpacingControl w:val="doNotCompress"/>
@@ -39573,6 +39043,7 @@
     <w:compatSetting w:name="enableOpenTypeFeatures" w:uri="http://schemas.microsoft.com/office/word" w:val="1"/>
     <w:compatSetting w:name="doNotFlipMirrorIndents" w:uri="http://schemas.microsoft.com/office/word" w:val="1"/>
     <w:compatSetting w:name="differentiateMultirowTableHeaders" w:uri="http://schemas.microsoft.com/office/word" w:val="1"/>
+    <w:compatSetting w:name="useWord2013TrackBottomHyphenation" w:uri="http://schemas.microsoft.com/office/word" w:val="1"/>
   </w:compat>
   <w:rsids>
     <w:rsidRoot w:val="005B342F"/>
@@ -39587,7 +39058,6 @@
     <w:rsid w:val="00454917"/>
     <w:rsid w:val="00476369"/>
     <w:rsid w:val="0047684D"/>
-    <w:rsid w:val="00486979"/>
     <w:rsid w:val="005B342F"/>
     <w:rsid w:val="006122FA"/>
     <w:rsid w:val="006B6F21"/>
@@ -39635,7 +39105,7 @@
 </file>
 
 <file path=word/glossary/styles.xml><?xml version="1.0" encoding="utf-8"?>
-<w:styles xmlns:mc="http://schemas.openxmlformats.org/markup-compatibility/2006" xmlns:r="http://schemas.openxmlformats.org/officeDocument/2006/relationships" xmlns:w="http://schemas.openxmlformats.org/wordprocessingml/2006/main" xmlns:w14="http://schemas.microsoft.com/office/word/2010/wordml" xmlns:w15="http://schemas.microsoft.com/office/word/2012/wordml" xmlns:w16se="http://schemas.microsoft.com/office/word/2015/wordml/symex" mc:Ignorable="w14 w15 w16se">
+<w:styles xmlns:mc="http://schemas.openxmlformats.org/markup-compatibility/2006" xmlns:r="http://schemas.openxmlformats.org/officeDocument/2006/relationships" xmlns:w="http://schemas.openxmlformats.org/wordprocessingml/2006/main" xmlns:w14="http://schemas.microsoft.com/office/word/2010/wordml" xmlns:w15="http://schemas.microsoft.com/office/word/2012/wordml" xmlns:w16cid="http://schemas.microsoft.com/office/word/2016/wordml/cid" xmlns:w16se="http://schemas.microsoft.com/office/word/2015/wordml/symex" mc:Ignorable="w14 w15 w16se w16cid">
   <w:docDefaults>
     <w:rPrDefault>
       <w:rPr>
@@ -39651,7 +39121,7 @@
       </w:pPr>
     </w:pPrDefault>
   </w:docDefaults>
-  <w:latentStyles w:defLockedState="0" w:defUIPriority="99" w:defSemiHidden="0" w:defUnhideWhenUsed="0" w:defQFormat="0" w:count="371">
+  <w:latentStyles w:defLockedState="0" w:defUIPriority="99" w:defSemiHidden="0" w:defUnhideWhenUsed="0" w:defQFormat="0" w:count="375">
     <w:lsdException w:name="Normal" w:uiPriority="0" w:qFormat="1"/>
     <w:lsdException w:name="heading 1" w:uiPriority="9" w:qFormat="1"/>
     <w:lsdException w:name="heading 2" w:semiHidden="1" w:uiPriority="9" w:unhideWhenUsed="1" w:qFormat="1"/>
@@ -40023,6 +39493,10 @@
     <w:lsdException w:name="List Table 5 Dark Accent 6" w:uiPriority="50"/>
     <w:lsdException w:name="List Table 6 Colorful Accent 6" w:uiPriority="51"/>
     <w:lsdException w:name="List Table 7 Colorful Accent 6" w:uiPriority="52"/>
+    <w:lsdException w:name="Mention" w:semiHidden="1" w:unhideWhenUsed="1"/>
+    <w:lsdException w:name="Smart Hyperlink" w:semiHidden="1" w:unhideWhenUsed="1"/>
+    <w:lsdException w:name="Hashtag" w:semiHidden="1" w:unhideWhenUsed="1"/>
+    <w:lsdException w:name="Unresolved Mention" w:semiHidden="1" w:unhideWhenUsed="1"/>
   </w:latentStyles>
   <w:style w:type="paragraph" w:default="1" w:styleId="Normal">
     <w:name w:val="Normal"/>
@@ -40434,7 +39908,7 @@
 </file>
 
 <file path=word/glossary/webSettings.xml><?xml version="1.0" encoding="utf-8"?>
-<w:webSettings xmlns:mc="http://schemas.openxmlformats.org/markup-compatibility/2006" xmlns:r="http://schemas.openxmlformats.org/officeDocument/2006/relationships" xmlns:w="http://schemas.openxmlformats.org/wordprocessingml/2006/main" xmlns:w14="http://schemas.microsoft.com/office/word/2010/wordml" xmlns:w15="http://schemas.microsoft.com/office/word/2012/wordml" xmlns:w16se="http://schemas.microsoft.com/office/word/2015/wordml/symex" mc:Ignorable="w14 w15 w16se">
+<w:webSettings xmlns:mc="http://schemas.openxmlformats.org/markup-compatibility/2006" xmlns:r="http://schemas.openxmlformats.org/officeDocument/2006/relationships" xmlns:w="http://schemas.openxmlformats.org/wordprocessingml/2006/main" xmlns:w14="http://schemas.microsoft.com/office/word/2010/wordml" xmlns:w15="http://schemas.microsoft.com/office/word/2012/wordml" xmlns:w16cid="http://schemas.microsoft.com/office/word/2016/wordml/cid" xmlns:w16se="http://schemas.microsoft.com/office/word/2015/wordml/symex" mc:Ignorable="w14 w15 w16se w16cid">
   <w:optimizeForBrowser/>
   <w:allowPNG/>
 </w:webSettings>
@@ -40708,7 +40182,7 @@
 </file>
 
 <file path=customXml/itemProps2.xml><?xml version="1.0" encoding="utf-8"?>
-<ds:datastoreItem xmlns:ds="http://schemas.openxmlformats.org/officeDocument/2006/customXml" ds:itemID="{D809E536-5C97-48A3-AE88-B6ACC350B8E4}">
+<ds:datastoreItem xmlns:ds="http://schemas.openxmlformats.org/officeDocument/2006/customXml" ds:itemID="{67C61517-BD0A-41BC-9070-DD7BA72E4AC8}">
   <ds:schemaRefs>
     <ds:schemaRef ds:uri="http://schemas.openxmlformats.org/officeDocument/2006/bibliography"/>
   </ds:schemaRefs>

--- a/Documentation/AriGato_Documentation.docx
+++ b/Documentation/AriGato_Documentation.docx
@@ -106,13 +106,13 @@
               </wp:anchor>
             </w:drawing>
           </mc:Choice>
-          <mc:Fallback xmlns:w16cid="http://schemas.microsoft.com/office/word/2016/wordml/cid" xmlns:am3d="http://schemas.microsoft.com/office/drawing/2017/model3d" xmlns:aink="http://schemas.microsoft.com/office/drawing/2016/ink" xmlns:cx8="http://schemas.microsoft.com/office/drawing/2016/5/14/chartex" xmlns:cx7="http://schemas.microsoft.com/office/drawing/2016/5/13/chartex" xmlns:cx6="http://schemas.microsoft.com/office/drawing/2016/5/12/chartex" xmlns:cx5="http://schemas.microsoft.com/office/drawing/2016/5/11/chartex" xmlns:cx4="http://schemas.microsoft.com/office/drawing/2016/5/10/chartex" xmlns:cx3="http://schemas.microsoft.com/office/drawing/2016/5/9/chartex" xmlns:cx2="http://schemas.microsoft.com/office/drawing/2015/10/21/chartex">
+          <mc:Fallback>
             <w:pict>
               <v:shapetype w14:anchorId="5DABBD19" id="_x0000_t202" coordsize="21600,21600" o:spt="202" path="m,l,21600r21600,l21600,xe">
                 <v:stroke joinstyle="miter"/>
                 <v:path gradientshapeok="t" o:connecttype="rect"/>
               </v:shapetype>
-              <v:shape id="Text Box 2" o:spid="_x0000_s1026" type="#_x0000_t202" style="position:absolute;left:0;text-align:left;margin-left:163.8pt;margin-top:301.4pt;width:198.9pt;height:33.4pt;z-index:251664384;visibility:visible;mso-wrap-style:square;mso-width-percent:0;mso-height-percent:0;mso-wrap-distance-left:9pt;mso-wrap-distance-top:3.6pt;mso-wrap-distance-right:9pt;mso-wrap-distance-bottom:3.6pt;mso-position-horizontal:absolute;mso-position-horizontal-relative:text;mso-position-vertical:absolute;mso-position-vertical-relative:text;mso-width-percent:0;mso-height-percent:0;mso-width-relative:margin;mso-height-relative:margin;v-text-anchor:top" o:gfxdata="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" stroked="f">
+              <v:shape id="Text Box 2" o:spid="_x0000_s1026" type="#_x0000_t202" style="position:absolute;left:0;text-align:left;margin-left:163.8pt;margin-top:301.4pt;width:198.9pt;height:33.4pt;z-index:251664384;visibility:visible;mso-wrap-style:square;mso-width-percent:0;mso-height-percent:0;mso-wrap-distance-left:9pt;mso-wrap-distance-top:3.6pt;mso-wrap-distance-right:9pt;mso-wrap-distance-bottom:3.6pt;mso-position-horizontal:absolute;mso-position-horizontal-relative:text;mso-position-vertical:absolute;mso-position-vertical-relative:text;mso-width-percent:0;mso-height-percent:0;mso-width-relative:margin;mso-height-relative:margin;v-text-anchor:top" o:gfxdata="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" stroked="f">
                 <v:textbox>
                   <w:txbxContent>
                     <w:p>
@@ -221,9 +221,9 @@
               </wp:anchor>
             </w:drawing>
           </mc:Choice>
-          <mc:Fallback xmlns:w16cid="http://schemas.microsoft.com/office/word/2016/wordml/cid" xmlns:am3d="http://schemas.microsoft.com/office/drawing/2017/model3d" xmlns:aink="http://schemas.microsoft.com/office/drawing/2016/ink" xmlns:cx8="http://schemas.microsoft.com/office/drawing/2016/5/14/chartex" xmlns:cx7="http://schemas.microsoft.com/office/drawing/2016/5/13/chartex" xmlns:cx6="http://schemas.microsoft.com/office/drawing/2016/5/12/chartex" xmlns:cx5="http://schemas.microsoft.com/office/drawing/2016/5/11/chartex" xmlns:cx4="http://schemas.microsoft.com/office/drawing/2016/5/10/chartex" xmlns:cx3="http://schemas.microsoft.com/office/drawing/2016/5/9/chartex" xmlns:cx2="http://schemas.microsoft.com/office/drawing/2015/10/21/chartex">
+          <mc:Fallback>
             <w:pict>
-              <v:shape w14:anchorId="534CA4E7" id="_x0000_s1027" type="#_x0000_t202" style="position:absolute;left:0;text-align:left;margin-left:85.3pt;margin-top:271.85pt;width:349.15pt;height:94.5pt;z-index:251659264;visibility:visible;mso-wrap-style:square;mso-width-percent:0;mso-height-percent:0;mso-wrap-distance-left:9pt;mso-wrap-distance-top:3.6pt;mso-wrap-distance-right:9pt;mso-wrap-distance-bottom:3.6pt;mso-position-horizontal:absolute;mso-position-horizontal-relative:text;mso-position-vertical:absolute;mso-position-vertical-relative:text;mso-width-percent:0;mso-height-percent:0;mso-width-relative:margin;mso-height-relative:margin;v-text-anchor:top" o:gfxdata="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" stroked="f">
+              <v:shape w14:anchorId="534CA4E7" id="_x0000_s1027" type="#_x0000_t202" style="position:absolute;left:0;text-align:left;margin-left:85.3pt;margin-top:271.85pt;width:349.15pt;height:94.5pt;z-index:251659264;visibility:visible;mso-wrap-style:square;mso-width-percent:0;mso-height-percent:0;mso-wrap-distance-left:9pt;mso-wrap-distance-top:3.6pt;mso-wrap-distance-right:9pt;mso-wrap-distance-bottom:3.6pt;mso-position-horizontal:absolute;mso-position-horizontal-relative:text;mso-position-vertical:absolute;mso-position-vertical-relative:text;mso-width-percent:0;mso-height-percent:0;mso-width-relative:margin;mso-height-relative:margin;v-text-anchor:top" o:gfxdata="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" stroked="f">
                 <v:textbox>
                   <w:txbxContent>
                     <w:p>
@@ -1343,9 +1343,9 @@
               </wp:anchor>
             </w:drawing>
           </mc:Choice>
-          <mc:Fallback xmlns:w16cid="http://schemas.microsoft.com/office/word/2016/wordml/cid" xmlns:am3d="http://schemas.microsoft.com/office/drawing/2017/model3d" xmlns:aink="http://schemas.microsoft.com/office/drawing/2016/ink" xmlns:cx8="http://schemas.microsoft.com/office/drawing/2016/5/14/chartex" xmlns:cx7="http://schemas.microsoft.com/office/drawing/2016/5/13/chartex" xmlns:cx6="http://schemas.microsoft.com/office/drawing/2016/5/12/chartex" xmlns:cx5="http://schemas.microsoft.com/office/drawing/2016/5/11/chartex" xmlns:cx4="http://schemas.microsoft.com/office/drawing/2016/5/10/chartex" xmlns:cx3="http://schemas.microsoft.com/office/drawing/2016/5/9/chartex" xmlns:cx2="http://schemas.microsoft.com/office/drawing/2015/10/21/chartex">
+          <mc:Fallback>
             <w:pict>
-              <v:shape w14:anchorId="5C606067" id="_x0000_s1028" type="#_x0000_t202" style="position:absolute;left:0;text-align:left;margin-left:39.8pt;margin-top:212.6pt;width:434.5pt;height:94.5pt;z-index:251671552;visibility:visible;mso-wrap-style:square;mso-width-percent:0;mso-height-percent:0;mso-wrap-distance-left:9pt;mso-wrap-distance-top:3.6pt;mso-wrap-distance-right:9pt;mso-wrap-distance-bottom:3.6pt;mso-position-horizontal:absolute;mso-position-horizontal-relative:text;mso-position-vertical:absolute;mso-position-vertical-relative:text;mso-width-percent:0;mso-height-percent:0;mso-width-relative:margin;mso-height-relative:margin;v-text-anchor:top" o:gfxdata="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" stroked="f">
+              <v:shape w14:anchorId="5C606067" id="_x0000_s1028" type="#_x0000_t202" style="position:absolute;left:0;text-align:left;margin-left:39.8pt;margin-top:212.6pt;width:434.5pt;height:94.5pt;z-index:251671552;visibility:visible;mso-wrap-style:square;mso-width-percent:0;mso-height-percent:0;mso-wrap-distance-left:9pt;mso-wrap-distance-top:3.6pt;mso-wrap-distance-right:9pt;mso-wrap-distance-bottom:3.6pt;mso-position-horizontal:absolute;mso-position-horizontal-relative:text;mso-position-vertical:absolute;mso-position-vertical-relative:text;mso-width-percent:0;mso-height-percent:0;mso-width-relative:margin;mso-height-relative:margin;v-text-anchor:top" o:gfxdata="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" stroked="f">
                 <v:textbox>
                   <w:txbxContent>
                     <w:p>
@@ -1679,7 +1679,7 @@
               </wp:anchor>
             </w:drawing>
           </mc:Choice>
-          <mc:Fallback xmlns:w16cid="http://schemas.microsoft.com/office/word/2016/wordml/cid" xmlns:am3d="http://schemas.microsoft.com/office/drawing/2017/model3d" xmlns:aink="http://schemas.microsoft.com/office/drawing/2016/ink" xmlns:cx8="http://schemas.microsoft.com/office/drawing/2016/5/14/chartex" xmlns:cx7="http://schemas.microsoft.com/office/drawing/2016/5/13/chartex" xmlns:cx6="http://schemas.microsoft.com/office/drawing/2016/5/12/chartex" xmlns:cx5="http://schemas.microsoft.com/office/drawing/2016/5/11/chartex" xmlns:cx4="http://schemas.microsoft.com/office/drawing/2016/5/10/chartex" xmlns:cx3="http://schemas.microsoft.com/office/drawing/2016/5/9/chartex" xmlns:cx2="http://schemas.microsoft.com/office/drawing/2015/10/21/chartex">
+          <mc:Fallback xmlns:cx2="http://schemas.microsoft.com/office/drawing/2015/10/21/chartex" xmlns:cx3="http://schemas.microsoft.com/office/drawing/2016/5/9/chartex" xmlns:cx4="http://schemas.microsoft.com/office/drawing/2016/5/10/chartex" xmlns:cx5="http://schemas.microsoft.com/office/drawing/2016/5/11/chartex" xmlns:cx6="http://schemas.microsoft.com/office/drawing/2016/5/12/chartex" xmlns:cx7="http://schemas.microsoft.com/office/drawing/2016/5/13/chartex" xmlns:cx8="http://schemas.microsoft.com/office/drawing/2016/5/14/chartex" xmlns:aink="http://schemas.microsoft.com/office/drawing/2016/ink" xmlns:am3d="http://schemas.microsoft.com/office/drawing/2017/model3d" xmlns:w16cid="http://schemas.microsoft.com/office/word/2016/wordml/cid">
             <w:pict>
               <v:group w14:anchorId="54B21989" id="Group 16" o:spid="_x0000_s1026" alt="Decorative sidebar for cover page " style="position:absolute;margin-left:25.65pt;margin-top:33.2pt;width:18pt;height:721.7pt;z-index:-251650048;mso-position-horizontal-relative:page;mso-position-vertical-relative:page" coordorigin="-5883,2067" coordsize="2288,91658" o:gfxdata="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">
                 <v:rect id="Rectangle 17" o:spid="_x0000_s1027" alt="Decorative sidebar" style="position:absolute;left:-5883;top:2067;width:2286;height:87820;visibility:visible;mso-wrap-style:square;v-text-anchor:middle" o:gfxdata="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" fillcolor="#ffe084 [1304]" stroked="f" strokeweight="1pt"/>
@@ -3640,6 +3640,7 @@
         </w:rPr>
         <w:t xml:space="preserve">The </w:t>
       </w:r>
+      <w:proofErr w:type="spellStart"/>
       <w:r>
         <w:rPr>
           <w:rFonts w:ascii="Arial" w:eastAsia="Times New Roman" w:hAnsi="Arial" w:cs="Arial"/>
@@ -3650,6 +3651,7 @@
         </w:rPr>
         <w:t>AriGato</w:t>
       </w:r>
+      <w:proofErr w:type="spellEnd"/>
       <w:r>
         <w:rPr>
           <w:rFonts w:ascii="Arial" w:eastAsia="Times New Roman" w:hAnsi="Arial" w:cs="Arial"/>
@@ -4029,6 +4031,7 @@
         </w:rPr>
         <w:t xml:space="preserve">s) consisting of libraries of functions that will help </w:t>
       </w:r>
+      <w:proofErr w:type="spellStart"/>
       <w:r>
         <w:rPr>
           <w:rFonts w:ascii="Arial" w:eastAsia="Times New Roman" w:hAnsi="Arial" w:cs="Arial"/>
@@ -4039,6 +4042,7 @@
         </w:rPr>
         <w:t>AriGato</w:t>
       </w:r>
+      <w:proofErr w:type="spellEnd"/>
       <w:r>
         <w:rPr>
           <w:rFonts w:ascii="Arial" w:eastAsia="Times New Roman" w:hAnsi="Arial" w:cs="Arial"/>
@@ -4139,6 +4143,7 @@
         </w:rPr>
         <w:t xml:space="preserve">over the course of the three-month project, using the </w:t>
       </w:r>
+      <w:proofErr w:type="spellStart"/>
       <w:r>
         <w:rPr>
           <w:rFonts w:ascii="Arial" w:eastAsia="Times New Roman" w:hAnsi="Arial" w:cs="Arial"/>
@@ -4149,6 +4154,7 @@
         </w:rPr>
         <w:t>NAOqi</w:t>
       </w:r>
+      <w:proofErr w:type="spellEnd"/>
       <w:r>
         <w:rPr>
           <w:rFonts w:ascii="Arial" w:eastAsia="Times New Roman" w:hAnsi="Arial" w:cs="Arial"/>
@@ -4337,6 +4343,7 @@
         </w:rPr>
         <w:t xml:space="preserve">Many of NAO’s features make use of its built-in high definition cameras and sound processors, which allow it to take in input through a variety of methods and produce output. The NAO does not require a constant connection to the internet, however some features will be limited when “off-the-grid”; such as when the NAO needs to fetch data or perform certain calculations. </w:t>
       </w:r>
+      <w:proofErr w:type="spellStart"/>
       <w:r>
         <w:rPr>
           <w:rFonts w:ascii="Arial" w:eastAsia="Times New Roman" w:hAnsi="Arial" w:cs="Arial"/>
@@ -4365,7 +4372,18 @@
           <w:lang w:eastAsia="en-US"/>
           <w14:ligatures w14:val="none"/>
         </w:rPr>
-        <w:t xml:space="preserve">iGato </w:t>
+        <w:t>iGato</w:t>
+      </w:r>
+      <w:proofErr w:type="spellEnd"/>
+      <w:r>
+        <w:rPr>
+          <w:rFonts w:ascii="Arial" w:eastAsia="Times New Roman" w:hAnsi="Arial" w:cs="Arial"/>
+          <w:color w:val="000000"/>
+          <w:kern w:val="0"/>
+          <w:lang w:eastAsia="en-US"/>
+          <w14:ligatures w14:val="none"/>
+        </w:rPr>
+        <w:t xml:space="preserve"> </w:t>
       </w:r>
       <w:r>
         <w:rPr>
@@ -4521,7 +4539,73 @@
           <w:lang w:eastAsia="en-US"/>
           <w14:ligatures w14:val="none"/>
         </w:rPr>
-        <w:t>A French robotics company, acquired by SoftBank Robotics in 2015. Developer of NAO, NAOqi, and Choregraphe.</w:t>
+        <w:t xml:space="preserve">A French robotics company, acquired by </w:t>
+      </w:r>
+      <w:proofErr w:type="spellStart"/>
+      <w:r>
+        <w:rPr>
+          <w:rFonts w:ascii="Arial" w:eastAsia="Times New Roman" w:hAnsi="Arial" w:cs="Arial"/>
+          <w:color w:val="000000"/>
+          <w:kern w:val="0"/>
+          <w:lang w:eastAsia="en-US"/>
+          <w14:ligatures w14:val="none"/>
+        </w:rPr>
+        <w:t>SoftBank</w:t>
+      </w:r>
+      <w:proofErr w:type="spellEnd"/>
+      <w:r>
+        <w:rPr>
+          <w:rFonts w:ascii="Arial" w:eastAsia="Times New Roman" w:hAnsi="Arial" w:cs="Arial"/>
+          <w:color w:val="000000"/>
+          <w:kern w:val="0"/>
+          <w:lang w:eastAsia="en-US"/>
+          <w14:ligatures w14:val="none"/>
+        </w:rPr>
+        <w:t xml:space="preserve"> Robotics in 2015. Developer of NAO, </w:t>
+      </w:r>
+      <w:proofErr w:type="spellStart"/>
+      <w:r>
+        <w:rPr>
+          <w:rFonts w:ascii="Arial" w:eastAsia="Times New Roman" w:hAnsi="Arial" w:cs="Arial"/>
+          <w:color w:val="000000"/>
+          <w:kern w:val="0"/>
+          <w:lang w:eastAsia="en-US"/>
+          <w14:ligatures w14:val="none"/>
+        </w:rPr>
+        <w:t>NAOqi</w:t>
+      </w:r>
+      <w:proofErr w:type="spellEnd"/>
+      <w:r>
+        <w:rPr>
+          <w:rFonts w:ascii="Arial" w:eastAsia="Times New Roman" w:hAnsi="Arial" w:cs="Arial"/>
+          <w:color w:val="000000"/>
+          <w:kern w:val="0"/>
+          <w:lang w:eastAsia="en-US"/>
+          <w14:ligatures w14:val="none"/>
+        </w:rPr>
+        <w:t xml:space="preserve">, and </w:t>
+      </w:r>
+      <w:proofErr w:type="spellStart"/>
+      <w:r>
+        <w:rPr>
+          <w:rFonts w:ascii="Arial" w:eastAsia="Times New Roman" w:hAnsi="Arial" w:cs="Arial"/>
+          <w:color w:val="000000"/>
+          <w:kern w:val="0"/>
+          <w:lang w:eastAsia="en-US"/>
+          <w14:ligatures w14:val="none"/>
+        </w:rPr>
+        <w:t>Choregraphe</w:t>
+      </w:r>
+      <w:proofErr w:type="spellEnd"/>
+      <w:r>
+        <w:rPr>
+          <w:rFonts w:ascii="Arial" w:eastAsia="Times New Roman" w:hAnsi="Arial" w:cs="Arial"/>
+          <w:color w:val="000000"/>
+          <w:kern w:val="0"/>
+          <w:lang w:eastAsia="en-US"/>
+          <w14:ligatures w14:val="none"/>
+        </w:rPr>
+        <w:t>.</w:t>
       </w:r>
     </w:p>
     <w:p>
@@ -5525,7 +5609,29 @@
           <w:lang w:eastAsia="en-US"/>
           <w14:ligatures w14:val="none"/>
         </w:rPr>
-        <w:t xml:space="preserve">The purpose of this document is to describe the requirements of AriGato’s Aldebaran NAO project. Section 2 provides an overall description of the project and its requirements, including the hardware, users and individual functionalities. This section is followed by a requirements overview (section 3) that describes </w:t>
+        <w:t xml:space="preserve">The purpose of this document is to describe the requirements of </w:t>
+      </w:r>
+      <w:proofErr w:type="spellStart"/>
+      <w:r>
+        <w:rPr>
+          <w:rFonts w:ascii="Arial" w:eastAsia="Times New Roman" w:hAnsi="Arial" w:cs="Arial"/>
+          <w:color w:val="000000"/>
+          <w:kern w:val="0"/>
+          <w:lang w:eastAsia="en-US"/>
+          <w14:ligatures w14:val="none"/>
+        </w:rPr>
+        <w:t>AriGato’s</w:t>
+      </w:r>
+      <w:proofErr w:type="spellEnd"/>
+      <w:r>
+        <w:rPr>
+          <w:rFonts w:ascii="Arial" w:eastAsia="Times New Roman" w:hAnsi="Arial" w:cs="Arial"/>
+          <w:color w:val="000000"/>
+          <w:kern w:val="0"/>
+          <w:lang w:eastAsia="en-US"/>
+          <w14:ligatures w14:val="none"/>
+        </w:rPr>
+        <w:t xml:space="preserve"> Aldebaran NAO project. Section 2 provides an overall description of the project and its requirements, including the hardware, users and individual functionalities. This section is followed by a requirements overview (section 3) that describes </w:t>
       </w:r>
       <w:r>
         <w:rPr>
@@ -5739,6 +5845,7 @@
         </w:rPr>
         <w:t xml:space="preserve">This project will require the use of an Aldebaran NAO robot. </w:t>
       </w:r>
+      <w:proofErr w:type="spellStart"/>
       <w:r>
         <w:rPr>
           <w:rFonts w:ascii="Arial" w:eastAsia="Times New Roman" w:hAnsi="Arial" w:cs="Arial"/>
@@ -5749,6 +5856,7 @@
         </w:rPr>
         <w:t>AriGato</w:t>
       </w:r>
+      <w:proofErr w:type="spellEnd"/>
       <w:r>
         <w:rPr>
           <w:rFonts w:ascii="Arial" w:eastAsia="Times New Roman" w:hAnsi="Arial" w:cs="Arial"/>
@@ -5857,27 +5965,71 @@
           <w:lang w:eastAsia="en-US"/>
           <w14:ligatures w14:val="none"/>
         </w:rPr>
-        <w:t xml:space="preserve"> that can run the Chor</w:t>
-      </w:r>
-      <w:r>
-        <w:rPr>
-          <w:rFonts w:ascii="Arial" w:eastAsia="Times New Roman" w:hAnsi="Arial" w:cs="Arial"/>
-          <w:color w:val="000000"/>
-          <w:kern w:val="0"/>
-          <w:lang w:eastAsia="en-US"/>
-          <w14:ligatures w14:val="none"/>
-        </w:rPr>
-        <w:t>egraphe software</w:t>
-      </w:r>
-      <w:r>
-        <w:rPr>
-          <w:rFonts w:ascii="Arial" w:eastAsia="Times New Roman" w:hAnsi="Arial" w:cs="Arial"/>
-          <w:color w:val="000000"/>
-          <w:kern w:val="0"/>
-          <w:lang w:eastAsia="en-US"/>
-          <w14:ligatures w14:val="none"/>
-        </w:rPr>
-        <w:t>. Choregraphe is fully functional on Windows</w:t>
+        <w:t xml:space="preserve"> that can run the </w:t>
+      </w:r>
+      <w:proofErr w:type="spellStart"/>
+      <w:r>
+        <w:rPr>
+          <w:rFonts w:ascii="Arial" w:eastAsia="Times New Roman" w:hAnsi="Arial" w:cs="Arial"/>
+          <w:color w:val="000000"/>
+          <w:kern w:val="0"/>
+          <w:lang w:eastAsia="en-US"/>
+          <w14:ligatures w14:val="none"/>
+        </w:rPr>
+        <w:t>Chor</w:t>
+      </w:r>
+      <w:r>
+        <w:rPr>
+          <w:rFonts w:ascii="Arial" w:eastAsia="Times New Roman" w:hAnsi="Arial" w:cs="Arial"/>
+          <w:color w:val="000000"/>
+          <w:kern w:val="0"/>
+          <w:lang w:eastAsia="en-US"/>
+          <w14:ligatures w14:val="none"/>
+        </w:rPr>
+        <w:t>egraphe</w:t>
+      </w:r>
+      <w:proofErr w:type="spellEnd"/>
+      <w:r>
+        <w:rPr>
+          <w:rFonts w:ascii="Arial" w:eastAsia="Times New Roman" w:hAnsi="Arial" w:cs="Arial"/>
+          <w:color w:val="000000"/>
+          <w:kern w:val="0"/>
+          <w:lang w:eastAsia="en-US"/>
+          <w14:ligatures w14:val="none"/>
+        </w:rPr>
+        <w:t xml:space="preserve"> software</w:t>
+      </w:r>
+      <w:r>
+        <w:rPr>
+          <w:rFonts w:ascii="Arial" w:eastAsia="Times New Roman" w:hAnsi="Arial" w:cs="Arial"/>
+          <w:color w:val="000000"/>
+          <w:kern w:val="0"/>
+          <w:lang w:eastAsia="en-US"/>
+          <w14:ligatures w14:val="none"/>
+        </w:rPr>
+        <w:t xml:space="preserve">. </w:t>
+      </w:r>
+      <w:proofErr w:type="spellStart"/>
+      <w:r>
+        <w:rPr>
+          <w:rFonts w:ascii="Arial" w:eastAsia="Times New Roman" w:hAnsi="Arial" w:cs="Arial"/>
+          <w:color w:val="000000"/>
+          <w:kern w:val="0"/>
+          <w:lang w:eastAsia="en-US"/>
+          <w14:ligatures w14:val="none"/>
+        </w:rPr>
+        <w:t>Choregraphe</w:t>
+      </w:r>
+      <w:proofErr w:type="spellEnd"/>
+      <w:r>
+        <w:rPr>
+          <w:rFonts w:ascii="Arial" w:eastAsia="Times New Roman" w:hAnsi="Arial" w:cs="Arial"/>
+          <w:color w:val="000000"/>
+          <w:kern w:val="0"/>
+          <w:lang w:eastAsia="en-US"/>
+          <w14:ligatures w14:val="none"/>
+        </w:rPr>
+        <w:t xml:space="preserve"> is fully functional on Windows</w:t>
       </w:r>
       <w:r>
         <w:rPr>
@@ -5987,17 +6139,61 @@
           <w:lang w:eastAsia="en-US"/>
           <w14:ligatures w14:val="none"/>
         </w:rPr>
-        <w:t xml:space="preserve"> software has two possible modes of operation: The first by using a computer as a control terminal. In this mode, the NAO will be connected via Ethernet cable to a computer running Choregraphe. </w:t>
-      </w:r>
-      <w:r>
-        <w:rPr>
-          <w:rFonts w:ascii="Arial" w:eastAsia="Times New Roman" w:hAnsi="Arial" w:cs="Arial"/>
-          <w:color w:val="000000"/>
-          <w:kern w:val="0"/>
-          <w:lang w:eastAsia="en-US"/>
-          <w14:ligatures w14:val="none"/>
-        </w:rPr>
-        <w:t>The Choregraphe software</w:t>
+        <w:t xml:space="preserve"> software has two possible modes of operation: The first by using a computer as a control terminal. In this mode, the NAO will be connected via Ethernet cable to a computer running </w:t>
+      </w:r>
+      <w:proofErr w:type="spellStart"/>
+      <w:r>
+        <w:rPr>
+          <w:rFonts w:ascii="Arial" w:eastAsia="Times New Roman" w:hAnsi="Arial" w:cs="Arial"/>
+          <w:color w:val="000000"/>
+          <w:kern w:val="0"/>
+          <w:lang w:eastAsia="en-US"/>
+          <w14:ligatures w14:val="none"/>
+        </w:rPr>
+        <w:t>Choregraphe</w:t>
+      </w:r>
+      <w:proofErr w:type="spellEnd"/>
+      <w:r>
+        <w:rPr>
+          <w:rFonts w:ascii="Arial" w:eastAsia="Times New Roman" w:hAnsi="Arial" w:cs="Arial"/>
+          <w:color w:val="000000"/>
+          <w:kern w:val="0"/>
+          <w:lang w:eastAsia="en-US"/>
+          <w14:ligatures w14:val="none"/>
+        </w:rPr>
+        <w:t xml:space="preserve">. </w:t>
+      </w:r>
+      <w:r>
+        <w:rPr>
+          <w:rFonts w:ascii="Arial" w:eastAsia="Times New Roman" w:hAnsi="Arial" w:cs="Arial"/>
+          <w:color w:val="000000"/>
+          <w:kern w:val="0"/>
+          <w:lang w:eastAsia="en-US"/>
+          <w14:ligatures w14:val="none"/>
+        </w:rPr>
+        <w:t xml:space="preserve">The </w:t>
+      </w:r>
+      <w:proofErr w:type="spellStart"/>
+      <w:r>
+        <w:rPr>
+          <w:rFonts w:ascii="Arial" w:eastAsia="Times New Roman" w:hAnsi="Arial" w:cs="Arial"/>
+          <w:color w:val="000000"/>
+          <w:kern w:val="0"/>
+          <w:lang w:eastAsia="en-US"/>
+          <w14:ligatures w14:val="none"/>
+        </w:rPr>
+        <w:t>Choregraphe</w:t>
+      </w:r>
+      <w:proofErr w:type="spellEnd"/>
+      <w:r>
+        <w:rPr>
+          <w:rFonts w:ascii="Arial" w:eastAsia="Times New Roman" w:hAnsi="Arial" w:cs="Arial"/>
+          <w:color w:val="000000"/>
+          <w:kern w:val="0"/>
+          <w:lang w:eastAsia="en-US"/>
+          <w14:ligatures w14:val="none"/>
+        </w:rPr>
+        <w:t xml:space="preserve"> software</w:t>
       </w:r>
       <w:r>
         <w:rPr>
@@ -6708,6 +6904,7 @@
         </w:rPr>
         <w:t xml:space="preserve">The NAO robot will be interacting with a wide range of people that classify as “regular users,” such as computer science students, department faculty and staff, the general university population, university visitors, and more. The Users will have differing levels of experience. </w:t>
       </w:r>
+      <w:proofErr w:type="spellStart"/>
       <w:r>
         <w:rPr>
           <w:rFonts w:ascii="Arial" w:eastAsia="Times New Roman" w:hAnsi="Arial" w:cs="Arial"/>
@@ -6718,6 +6915,7 @@
         </w:rPr>
         <w:t>AriGato</w:t>
       </w:r>
+      <w:proofErr w:type="spellEnd"/>
       <w:r>
         <w:rPr>
           <w:rFonts w:ascii="Arial" w:eastAsia="Times New Roman" w:hAnsi="Arial" w:cs="Arial"/>
@@ -6854,8 +7052,20 @@
           <w:lang w:eastAsia="en-US"/>
           <w14:ligatures w14:val="none"/>
         </w:rPr>
-        <w:t>the AriGato</w:t>
-      </w:r>
+        <w:t xml:space="preserve">the </w:t>
+      </w:r>
+      <w:proofErr w:type="spellStart"/>
+      <w:r>
+        <w:rPr>
+          <w:rFonts w:ascii="Arial" w:eastAsia="Times New Roman" w:hAnsi="Arial" w:cs="Arial"/>
+          <w:color w:val="000000"/>
+          <w:kern w:val="0"/>
+          <w:lang w:eastAsia="en-US"/>
+          <w14:ligatures w14:val="none"/>
+        </w:rPr>
+        <w:t>AriGato</w:t>
+      </w:r>
+      <w:proofErr w:type="spellEnd"/>
       <w:r>
         <w:rPr>
           <w:rFonts w:ascii="Arial" w:eastAsia="Times New Roman" w:hAnsi="Arial" w:cs="Arial"/>
@@ -6886,6 +7096,7 @@
         </w:rPr>
         <w:t xml:space="preserve"> will manage the storage and maintenance of the NAO, as well as plugging the robot into control terminals, and charging it. They will also be responsible for keeping the NAO updated to any new firmware changes from Aldebaran, and possibly adding new functionality to </w:t>
       </w:r>
+      <w:proofErr w:type="spellStart"/>
       <w:r>
         <w:rPr>
           <w:rFonts w:ascii="Arial" w:eastAsia="Times New Roman" w:hAnsi="Arial" w:cs="Arial"/>
@@ -6896,6 +7107,7 @@
         </w:rPr>
         <w:t>AriGato’s</w:t>
       </w:r>
+      <w:proofErr w:type="spellEnd"/>
       <w:r>
         <w:rPr>
           <w:rFonts w:ascii="Arial" w:eastAsia="Times New Roman" w:hAnsi="Arial" w:cs="Arial"/>
@@ -7074,6 +7286,7 @@
         </w:rPr>
         <w:t xml:space="preserve">Furthermore, through </w:t>
       </w:r>
+      <w:proofErr w:type="spellStart"/>
       <w:r>
         <w:rPr>
           <w:rFonts w:ascii="Arial" w:eastAsia="Times New Roman" w:hAnsi="Arial" w:cs="Arial"/>
@@ -7084,6 +7297,7 @@
         </w:rPr>
         <w:t>AriGato’s</w:t>
       </w:r>
+      <w:proofErr w:type="spellEnd"/>
       <w:r>
         <w:rPr>
           <w:rFonts w:ascii="Arial" w:eastAsia="Times New Roman" w:hAnsi="Arial" w:cs="Arial"/>
@@ -7165,6 +7379,7 @@
         </w:rPr>
         <w:t xml:space="preserve">. Despite these limitations, </w:t>
       </w:r>
+      <w:proofErr w:type="spellStart"/>
       <w:r>
         <w:rPr>
           <w:rFonts w:ascii="Arial" w:eastAsia="Times New Roman" w:hAnsi="Arial" w:cs="Arial"/>
@@ -7175,6 +7390,7 @@
         </w:rPr>
         <w:t>AriGato</w:t>
       </w:r>
+      <w:proofErr w:type="spellEnd"/>
       <w:r>
         <w:rPr>
           <w:rFonts w:ascii="Arial" w:eastAsia="Times New Roman" w:hAnsi="Arial" w:cs="Arial"/>
@@ -7338,7 +7554,29 @@
           <w:lang w:eastAsia="en-US"/>
           <w14:ligatures w14:val="none"/>
         </w:rPr>
-        <w:t xml:space="preserve">, AriGato </w:t>
+        <w:t xml:space="preserve">, </w:t>
+      </w:r>
+      <w:proofErr w:type="spellStart"/>
+      <w:r>
+        <w:rPr>
+          <w:rFonts w:ascii="Arial" w:eastAsia="Times New Roman" w:hAnsi="Arial" w:cs="Arial"/>
+          <w:color w:val="000000"/>
+          <w:kern w:val="0"/>
+          <w:lang w:eastAsia="en-US"/>
+          <w14:ligatures w14:val="none"/>
+        </w:rPr>
+        <w:t>AriGato</w:t>
+      </w:r>
+      <w:proofErr w:type="spellEnd"/>
+      <w:r>
+        <w:rPr>
+          <w:rFonts w:ascii="Arial" w:eastAsia="Times New Roman" w:hAnsi="Arial" w:cs="Arial"/>
+          <w:color w:val="000000"/>
+          <w:kern w:val="0"/>
+          <w:lang w:eastAsia="en-US"/>
+          <w14:ligatures w14:val="none"/>
+        </w:rPr>
+        <w:t xml:space="preserve"> </w:t>
       </w:r>
       <w:r>
         <w:rPr>
@@ -9803,6 +10041,7 @@
         <w:lastRenderedPageBreak/>
         <w:t xml:space="preserve">When will </w:t>
       </w:r>
+      <w:proofErr w:type="spellStart"/>
       <w:r>
         <w:rPr>
           <w:rFonts w:ascii="Arial" w:eastAsia="Times New Roman" w:hAnsi="Arial" w:cs="Arial"/>
@@ -9813,6 +10052,7 @@
         </w:rPr>
         <w:t>AriGato</w:t>
       </w:r>
+      <w:proofErr w:type="spellEnd"/>
       <w:r>
         <w:rPr>
           <w:rFonts w:ascii="Arial" w:eastAsia="Times New Roman" w:hAnsi="Arial" w:cs="Arial"/>
@@ -10259,17 +10499,39 @@
           <w:lang w:eastAsia="en-US"/>
           <w14:ligatures w14:val="none"/>
         </w:rPr>
-        <w:t xml:space="preserve"> mid</w:t>
-      </w:r>
-      <w:r>
-        <w:rPr>
-          <w:rFonts w:ascii="Arial" w:eastAsia="Times New Roman" w:hAnsi="Arial" w:cs="Arial"/>
-          <w:color w:val="000000"/>
-          <w:kern w:val="0"/>
-          <w:lang w:eastAsia="en-US"/>
-          <w14:ligatures w14:val="none"/>
-        </w:rPr>
-        <w:t xml:space="preserve"> 2019.</w:t>
+        <w:t xml:space="preserve"> </w:t>
+      </w:r>
+      <w:proofErr w:type="spellStart"/>
+      <w:r>
+        <w:rPr>
+          <w:rFonts w:ascii="Arial" w:eastAsia="Times New Roman" w:hAnsi="Arial" w:cs="Arial"/>
+          <w:color w:val="000000"/>
+          <w:kern w:val="0"/>
+          <w:lang w:eastAsia="en-US"/>
+          <w14:ligatures w14:val="none"/>
+        </w:rPr>
+        <w:t>mid</w:t>
+      </w:r>
+      <w:r>
+        <w:rPr>
+          <w:rFonts w:ascii="Arial" w:eastAsia="Times New Roman" w:hAnsi="Arial" w:cs="Arial"/>
+          <w:color w:val="000000"/>
+          <w:kern w:val="0"/>
+          <w:lang w:eastAsia="en-US"/>
+          <w14:ligatures w14:val="none"/>
+        </w:rPr>
+        <w:t xml:space="preserve"> 2019</w:t>
+      </w:r>
+      <w:proofErr w:type="spellEnd"/>
+      <w:r>
+        <w:rPr>
+          <w:rFonts w:ascii="Arial" w:eastAsia="Times New Roman" w:hAnsi="Arial" w:cs="Arial"/>
+          <w:color w:val="000000"/>
+          <w:kern w:val="0"/>
+          <w:lang w:eastAsia="en-US"/>
+          <w14:ligatures w14:val="none"/>
+        </w:rPr>
+        <w:t>.</w:t>
       </w:r>
     </w:p>
     <w:p>
@@ -10421,8 +10683,42 @@
           <w:lang w:eastAsia="en-US"/>
           <w14:ligatures w14:val="none"/>
         </w:rPr>
-        <w:t>O, NAOqi, and Choregraphe</w:t>
-      </w:r>
+        <w:t xml:space="preserve">O, </w:t>
+      </w:r>
+      <w:proofErr w:type="spellStart"/>
+      <w:r>
+        <w:rPr>
+          <w:rFonts w:ascii="Arial" w:eastAsia="Times New Roman" w:hAnsi="Arial" w:cs="Arial"/>
+          <w:color w:val="000000"/>
+          <w:kern w:val="0"/>
+          <w:lang w:eastAsia="en-US"/>
+          <w14:ligatures w14:val="none"/>
+        </w:rPr>
+        <w:t>NAOqi</w:t>
+      </w:r>
+      <w:proofErr w:type="spellEnd"/>
+      <w:r>
+        <w:rPr>
+          <w:rFonts w:ascii="Arial" w:eastAsia="Times New Roman" w:hAnsi="Arial" w:cs="Arial"/>
+          <w:color w:val="000000"/>
+          <w:kern w:val="0"/>
+          <w:lang w:eastAsia="en-US"/>
+          <w14:ligatures w14:val="none"/>
+        </w:rPr>
+        <w:t xml:space="preserve">, and </w:t>
+      </w:r>
+      <w:proofErr w:type="spellStart"/>
+      <w:r>
+        <w:rPr>
+          <w:rFonts w:ascii="Arial" w:eastAsia="Times New Roman" w:hAnsi="Arial" w:cs="Arial"/>
+          <w:color w:val="000000"/>
+          <w:kern w:val="0"/>
+          <w:lang w:eastAsia="en-US"/>
+          <w14:ligatures w14:val="none"/>
+        </w:rPr>
+        <w:t>Choregraphe</w:t>
+      </w:r>
+      <w:proofErr w:type="spellEnd"/>
       <w:r>
         <w:rPr>
           <w:rFonts w:ascii="Arial" w:eastAsia="Times New Roman" w:hAnsi="Arial" w:cs="Arial"/>
@@ -10729,6 +11025,7 @@
           <w14:ligatures w14:val="none"/>
         </w:rPr>
       </w:pPr>
+      <w:proofErr w:type="spellStart"/>
       <w:r>
         <w:rPr>
           <w:rFonts w:ascii="Arial" w:eastAsia="Times New Roman" w:hAnsi="Arial" w:cs="Arial"/>
@@ -10740,6 +11037,7 @@
         </w:rPr>
         <w:t>AriGato’s</w:t>
       </w:r>
+      <w:proofErr w:type="spellEnd"/>
       <w:r>
         <w:rPr>
           <w:rFonts w:ascii="Arial" w:eastAsia="Times New Roman" w:hAnsi="Arial" w:cs="Arial"/>
@@ -10785,6 +11083,7 @@
         <w:lastRenderedPageBreak/>
         <w:t xml:space="preserve">test programs on the NAO unit, and performed extensive research on the different libraries and capabilities of the NAO. </w:t>
       </w:r>
+      <w:proofErr w:type="spellStart"/>
       <w:r>
         <w:rPr>
           <w:rFonts w:ascii="Arial" w:eastAsia="Times New Roman" w:hAnsi="Arial" w:cs="Arial"/>
@@ -10796,6 +11095,7 @@
         </w:rPr>
         <w:t>AriGato</w:t>
       </w:r>
+      <w:proofErr w:type="spellEnd"/>
       <w:r>
         <w:rPr>
           <w:rFonts w:ascii="Arial" w:eastAsia="Times New Roman" w:hAnsi="Arial" w:cs="Arial"/>
@@ -10827,7 +11127,31 @@
           <w:lang w:eastAsia="en-US"/>
           <w14:ligatures w14:val="none"/>
         </w:rPr>
-        <w:t xml:space="preserve"> will make use of (Python, Choregraphe, etc.) and put together. Aldebaran’s provided API</w:t>
+        <w:t xml:space="preserve"> will make use of (Python, </w:t>
+      </w:r>
+      <w:proofErr w:type="spellStart"/>
+      <w:r>
+        <w:rPr>
+          <w:rFonts w:ascii="Arial" w:eastAsia="Times New Roman" w:hAnsi="Arial" w:cs="Arial"/>
+          <w:color w:val="000000"/>
+          <w:kern w:val="0"/>
+          <w:shd w:val="clear" w:color="auto" w:fill="FFFFFF"/>
+          <w:lang w:eastAsia="en-US"/>
+          <w14:ligatures w14:val="none"/>
+        </w:rPr>
+        <w:t>Choregraphe</w:t>
+      </w:r>
+      <w:proofErr w:type="spellEnd"/>
+      <w:r>
+        <w:rPr>
+          <w:rFonts w:ascii="Arial" w:eastAsia="Times New Roman" w:hAnsi="Arial" w:cs="Arial"/>
+          <w:color w:val="000000"/>
+          <w:kern w:val="0"/>
+          <w:shd w:val="clear" w:color="auto" w:fill="FFFFFF"/>
+          <w:lang w:eastAsia="en-US"/>
+          <w14:ligatures w14:val="none"/>
+        </w:rPr>
+        <w:t>, etc.) and put together. Aldebaran’s provided API</w:t>
       </w:r>
       <w:r>
         <w:rPr>
@@ -11181,8 +11505,9 @@
           <w:lang w:eastAsia="en-US"/>
           <w14:ligatures w14:val="none"/>
         </w:rPr>
-        <w:t xml:space="preserve"> requirements checklist has not shown any conflicts of consistency. The Choregraphe software is capable of taking in as input all of the different languages and libraries discussed in this document</w:t>
-      </w:r>
+        <w:t xml:space="preserve"> requirements checklist has not shown any conflicts of consistency. The </w:t>
+      </w:r>
+      <w:proofErr w:type="spellStart"/>
       <w:r>
         <w:rPr>
           <w:rFonts w:ascii="Arial" w:eastAsia="Times New Roman" w:hAnsi="Arial" w:cs="Arial"/>
@@ -11192,6 +11517,29 @@
           <w:lang w:eastAsia="en-US"/>
           <w14:ligatures w14:val="none"/>
         </w:rPr>
+        <w:t>Choregraphe</w:t>
+      </w:r>
+      <w:proofErr w:type="spellEnd"/>
+      <w:r>
+        <w:rPr>
+          <w:rFonts w:ascii="Arial" w:eastAsia="Times New Roman" w:hAnsi="Arial" w:cs="Arial"/>
+          <w:color w:val="000000"/>
+          <w:kern w:val="0"/>
+          <w:shd w:val="clear" w:color="auto" w:fill="FFFFFF"/>
+          <w:lang w:eastAsia="en-US"/>
+          <w14:ligatures w14:val="none"/>
+        </w:rPr>
+        <w:t xml:space="preserve"> software is capable of taking in as input all of the different languages and libraries discussed in this document</w:t>
+      </w:r>
+      <w:r>
+        <w:rPr>
+          <w:rFonts w:ascii="Arial" w:eastAsia="Times New Roman" w:hAnsi="Arial" w:cs="Arial"/>
+          <w:color w:val="000000"/>
+          <w:kern w:val="0"/>
+          <w:shd w:val="clear" w:color="auto" w:fill="FFFFFF"/>
+          <w:lang w:eastAsia="en-US"/>
+          <w14:ligatures w14:val="none"/>
+        </w:rPr>
         <w:t>,</w:t>
       </w:r>
       <w:r>
@@ -11214,7 +11562,31 @@
           <w:lang w:eastAsia="en-US"/>
           <w14:ligatures w14:val="none"/>
         </w:rPr>
-        <w:t>the AriGato team</w:t>
+        <w:t xml:space="preserve">the </w:t>
+      </w:r>
+      <w:proofErr w:type="spellStart"/>
+      <w:r>
+        <w:rPr>
+          <w:rFonts w:ascii="Arial" w:eastAsia="Times New Roman" w:hAnsi="Arial" w:cs="Arial"/>
+          <w:color w:val="000000"/>
+          <w:kern w:val="0"/>
+          <w:shd w:val="clear" w:color="auto" w:fill="FFFFFF"/>
+          <w:lang w:eastAsia="en-US"/>
+          <w14:ligatures w14:val="none"/>
+        </w:rPr>
+        <w:t>AriGato</w:t>
+      </w:r>
+      <w:proofErr w:type="spellEnd"/>
+      <w:r>
+        <w:rPr>
+          <w:rFonts w:ascii="Arial" w:eastAsia="Times New Roman" w:hAnsi="Arial" w:cs="Arial"/>
+          <w:color w:val="000000"/>
+          <w:kern w:val="0"/>
+          <w:shd w:val="clear" w:color="auto" w:fill="FFFFFF"/>
+          <w:lang w:eastAsia="en-US"/>
+          <w14:ligatures w14:val="none"/>
+        </w:rPr>
+        <w:t xml:space="preserve"> team</w:t>
       </w:r>
       <w:r>
         <w:rPr>
@@ -11762,7 +12134,19 @@
           <w:lang w:eastAsia="en-US"/>
           <w14:ligatures w14:val="none"/>
         </w:rPr>
-        <w:t>, the team will present the NAO robot at CWU</w:t>
+        <w:t xml:space="preserve">, the team will present the NAO robot at </w:t>
+      </w:r>
+      <w:proofErr w:type="gramStart"/>
+      <w:r>
+        <w:rPr>
+          <w:rFonts w:ascii="Arial" w:eastAsia="Times New Roman" w:hAnsi="Arial" w:cs="Arial"/>
+          <w:kern w:val="0"/>
+          <w:sz w:val="24"/>
+          <w:szCs w:val="24"/>
+          <w:lang w:eastAsia="en-US"/>
+          <w14:ligatures w14:val="none"/>
+        </w:rPr>
+        <w:t>CWU</w:t>
       </w:r>
       <w:r>
         <w:rPr>
@@ -11794,7 +12178,18 @@
           <w:lang w:eastAsia="en-US"/>
           <w14:ligatures w14:val="none"/>
         </w:rPr>
-        <w:t xml:space="preserve"> Symposium </w:t>
+        <w:t xml:space="preserve"> Symposium</w:t>
+      </w:r>
+      <w:proofErr w:type="gramEnd"/>
+      <w:r>
+        <w:rPr>
+          <w:rFonts w:ascii="Verdana" w:eastAsia="Times New Roman" w:hAnsi="Verdana" w:cs="Times New Roman"/>
+          <w:color w:val="000000"/>
+          <w:kern w:val="0"/>
+          <w:lang w:eastAsia="en-US"/>
+          <w14:ligatures w14:val="none"/>
+        </w:rPr>
+        <w:t xml:space="preserve"> </w:t>
       </w:r>
       <w:r>
         <w:rPr>
@@ -11912,6 +12307,7 @@
         </w:rPr>
         <w:t xml:space="preserve">Based on </w:t>
       </w:r>
+      <w:proofErr w:type="spellStart"/>
       <w:r>
         <w:rPr>
           <w:rFonts w:ascii="Arial" w:eastAsia="Times New Roman" w:hAnsi="Arial" w:cs="Arial"/>
@@ -11924,6 +12320,7 @@
         </w:rPr>
         <w:t>AriGato’s</w:t>
       </w:r>
+      <w:proofErr w:type="spellEnd"/>
       <w:r>
         <w:rPr>
           <w:rFonts w:ascii="Arial" w:eastAsia="Times New Roman" w:hAnsi="Arial" w:cs="Arial"/>
@@ -11982,7 +12379,33 @@
           <w:lang w:eastAsia="en-US"/>
           <w14:ligatures w14:val="none"/>
         </w:rPr>
-        <w:t xml:space="preserve"> should focus on is getting the robot to be controlled independent of the Choregraphe software</w:t>
+        <w:t xml:space="preserve"> should focus on is getting the robot to be controlled independent of the </w:t>
+      </w:r>
+      <w:proofErr w:type="spellStart"/>
+      <w:r>
+        <w:rPr>
+          <w:rFonts w:ascii="Arial" w:eastAsia="Times New Roman" w:hAnsi="Arial" w:cs="Arial"/>
+          <w:color w:val="000000"/>
+          <w:kern w:val="0"/>
+          <w:sz w:val="24"/>
+          <w:szCs w:val="24"/>
+          <w:lang w:eastAsia="en-US"/>
+          <w14:ligatures w14:val="none"/>
+        </w:rPr>
+        <w:t>Choregraphe</w:t>
+      </w:r>
+      <w:proofErr w:type="spellEnd"/>
+      <w:r>
+        <w:rPr>
+          <w:rFonts w:ascii="Arial" w:eastAsia="Times New Roman" w:hAnsi="Arial" w:cs="Arial"/>
+          <w:color w:val="000000"/>
+          <w:kern w:val="0"/>
+          <w:sz w:val="24"/>
+          <w:szCs w:val="24"/>
+          <w:lang w:eastAsia="en-US"/>
+          <w14:ligatures w14:val="none"/>
+        </w:rPr>
+        <w:t xml:space="preserve"> software</w:t>
       </w:r>
       <w:r>
         <w:rPr>
@@ -12601,7 +13024,33 @@
           <w:lang w:eastAsia="en-US"/>
           <w14:ligatures w14:val="none"/>
         </w:rPr>
-        <w:t>., “Bop It” game.</w:t>
+        <w:t xml:space="preserve">., “Bop </w:t>
+      </w:r>
+      <w:proofErr w:type="gramStart"/>
+      <w:r>
+        <w:rPr>
+          <w:rFonts w:ascii="Arial" w:eastAsia="Times New Roman" w:hAnsi="Arial" w:cs="Arial"/>
+          <w:color w:val="000000"/>
+          <w:kern w:val="0"/>
+          <w:sz w:val="24"/>
+          <w:szCs w:val="24"/>
+          <w:lang w:eastAsia="en-US"/>
+          <w14:ligatures w14:val="none"/>
+        </w:rPr>
+        <w:t>It</w:t>
+      </w:r>
+      <w:proofErr w:type="gramEnd"/>
+      <w:r>
+        <w:rPr>
+          <w:rFonts w:ascii="Arial" w:eastAsia="Times New Roman" w:hAnsi="Arial" w:cs="Arial"/>
+          <w:color w:val="000000"/>
+          <w:kern w:val="0"/>
+          <w:sz w:val="24"/>
+          <w:szCs w:val="24"/>
+          <w:lang w:eastAsia="en-US"/>
+          <w14:ligatures w14:val="none"/>
+        </w:rPr>
+        <w:t>” game.</w:t>
       </w:r>
     </w:p>
     <w:p>
@@ -12783,7 +13232,7 @@
               </wp:anchor>
             </w:drawing>
           </mc:Choice>
-          <mc:Fallback xmlns:w16cid="http://schemas.microsoft.com/office/word/2016/wordml/cid" xmlns:am3d="http://schemas.microsoft.com/office/drawing/2017/model3d" xmlns:aink="http://schemas.microsoft.com/office/drawing/2016/ink" xmlns:cx8="http://schemas.microsoft.com/office/drawing/2016/5/14/chartex" xmlns:cx7="http://schemas.microsoft.com/office/drawing/2016/5/13/chartex" xmlns:cx6="http://schemas.microsoft.com/office/drawing/2016/5/12/chartex" xmlns:cx5="http://schemas.microsoft.com/office/drawing/2016/5/11/chartex" xmlns:cx4="http://schemas.microsoft.com/office/drawing/2016/5/10/chartex" xmlns:cx3="http://schemas.microsoft.com/office/drawing/2016/5/9/chartex" xmlns:cx2="http://schemas.microsoft.com/office/drawing/2015/10/21/chartex">
+          <mc:Fallback xmlns:cx2="http://schemas.microsoft.com/office/drawing/2015/10/21/chartex" xmlns:cx3="http://schemas.microsoft.com/office/drawing/2016/5/9/chartex" xmlns:cx4="http://schemas.microsoft.com/office/drawing/2016/5/10/chartex" xmlns:cx5="http://schemas.microsoft.com/office/drawing/2016/5/11/chartex" xmlns:cx6="http://schemas.microsoft.com/office/drawing/2016/5/12/chartex" xmlns:cx7="http://schemas.microsoft.com/office/drawing/2016/5/13/chartex" xmlns:cx8="http://schemas.microsoft.com/office/drawing/2016/5/14/chartex" xmlns:aink="http://schemas.microsoft.com/office/drawing/2016/ink" xmlns:am3d="http://schemas.microsoft.com/office/drawing/2017/model3d" xmlns:w16cid="http://schemas.microsoft.com/office/word/2016/wordml/cid">
             <w:pict>
               <v:group w14:anchorId="6E60C538" id="Group 222" o:spid="_x0000_s1026" alt="Decorative sidebar for cover page " style="position:absolute;margin-left:23.35pt;margin-top:41.3pt;width:18pt;height:721.7pt;z-index:-251589632;mso-position-horizontal-relative:page;mso-position-vertical-relative:page" coordorigin="-5883,2067" coordsize="2288,91658" o:gfxdata="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">
                 <v:rect id="Rectangle 223" o:spid="_x0000_s1027" alt="Decorative sidebar" style="position:absolute;left:-5883;top:2067;width:2286;height:87820;visibility:visible;mso-wrap-style:square;v-text-anchor:middle" o:gfxdata="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" fillcolor="#ffe084 [1304]" stroked="f" strokeweight="1pt"/>
@@ -13298,9 +13747,9 @@
               </wp:anchor>
             </w:drawing>
           </mc:Choice>
-          <mc:Fallback xmlns:w16cid="http://schemas.microsoft.com/office/word/2016/wordml/cid" xmlns:am3d="http://schemas.microsoft.com/office/drawing/2017/model3d" xmlns:aink="http://schemas.microsoft.com/office/drawing/2016/ink" xmlns:cx8="http://schemas.microsoft.com/office/drawing/2016/5/14/chartex" xmlns:cx7="http://schemas.microsoft.com/office/drawing/2016/5/13/chartex" xmlns:cx6="http://schemas.microsoft.com/office/drawing/2016/5/12/chartex" xmlns:cx5="http://schemas.microsoft.com/office/drawing/2016/5/11/chartex" xmlns:cx4="http://schemas.microsoft.com/office/drawing/2016/5/10/chartex" xmlns:cx3="http://schemas.microsoft.com/office/drawing/2016/5/9/chartex" xmlns:cx2="http://schemas.microsoft.com/office/drawing/2015/10/21/chartex">
+          <mc:Fallback>
             <w:pict>
-              <v:shape w14:anchorId="12EDEB92" id="_x0000_s1029" type="#_x0000_t202" style="position:absolute;left:0;text-align:left;margin-left:75.15pt;margin-top:4.8pt;width:349.15pt;height:94.5pt;z-index:251724800;visibility:visible;mso-wrap-style:square;mso-width-percent:0;mso-height-percent:0;mso-wrap-distance-left:9pt;mso-wrap-distance-top:3.6pt;mso-wrap-distance-right:9pt;mso-wrap-distance-bottom:3.6pt;mso-position-horizontal:absolute;mso-position-horizontal-relative:text;mso-position-vertical:absolute;mso-position-vertical-relative:text;mso-width-percent:0;mso-height-percent:0;mso-width-relative:margin;mso-height-relative:margin;v-text-anchor:top" o:gfxdata="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" stroked="f">
+              <v:shape w14:anchorId="12EDEB92" id="_x0000_s1029" type="#_x0000_t202" style="position:absolute;left:0;text-align:left;margin-left:75.15pt;margin-top:4.8pt;width:349.15pt;height:94.5pt;z-index:251724800;visibility:visible;mso-wrap-style:square;mso-width-percent:0;mso-height-percent:0;mso-wrap-distance-left:9pt;mso-wrap-distance-top:3.6pt;mso-wrap-distance-right:9pt;mso-wrap-distance-bottom:3.6pt;mso-position-horizontal:absolute;mso-position-horizontal-relative:text;mso-position-vertical:absolute;mso-position-vertical-relative:text;mso-width-percent:0;mso-height-percent:0;mso-width-relative:margin;mso-height-relative:margin;v-text-anchor:top" o:gfxdata="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" stroked="f">
                 <v:textbox>
                   <w:txbxContent>
                     <w:p>
@@ -13888,6 +14337,7 @@
           <w14:ligatures w14:val="none"/>
         </w:rPr>
       </w:pPr>
+      <w:proofErr w:type="spellStart"/>
       <w:r>
         <w:rPr>
           <w:rFonts w:eastAsia="Times New Roman" w:cstheme="minorHAnsi"/>
@@ -13897,7 +14347,18 @@
           <w14:ligatures w14:val="none"/>
         </w:rPr>
         <w:lastRenderedPageBreak/>
-        <w:t xml:space="preserve">AriGato </w:t>
+        <w:t>AriGato</w:t>
+      </w:r>
+      <w:proofErr w:type="spellEnd"/>
+      <w:r>
+        <w:rPr>
+          <w:rFonts w:eastAsia="Times New Roman" w:cstheme="minorHAnsi"/>
+          <w:color w:val="000000"/>
+          <w:kern w:val="0"/>
+          <w:lang w:eastAsia="en-US"/>
+          <w14:ligatures w14:val="none"/>
+        </w:rPr>
+        <w:t xml:space="preserve"> </w:t>
       </w:r>
       <w:r>
         <w:rPr>
@@ -13967,7 +14428,31 @@
         <w:ind w:left="0" w:firstLine="360"/>
       </w:pPr>
       <w:r>
-        <w:t>The first, and perhaps most obvious tool that AriGato made use of was the NAO unit itself. As previously mentioned in this document, the CWU Computer Science department provided AriGato with one NAO robot to have full and exclusive access to throughout the course of the project. The project would have been impossible to complete without access to the NAO unit, as even though the Choregraphe software from Aldebaran provides a virtual (simulated) robot to test behaviors on, this simulation is quite limited; for example, it is not capable of playing sounds, meaning text-to-speech programs would’ve been impossible to full</w:t>
+        <w:t xml:space="preserve">The first, and perhaps most obvious tool that </w:t>
+      </w:r>
+      <w:proofErr w:type="spellStart"/>
+      <w:r>
+        <w:t>AriGato</w:t>
+      </w:r>
+      <w:proofErr w:type="spellEnd"/>
+      <w:r>
+        <w:t xml:space="preserve"> made use of was the NAO unit itself. As previously mentioned in this document, the CWU Computer Science department provided </w:t>
+      </w:r>
+      <w:proofErr w:type="spellStart"/>
+      <w:r>
+        <w:t>AriGato</w:t>
+      </w:r>
+      <w:proofErr w:type="spellEnd"/>
+      <w:r>
+        <w:t xml:space="preserve"> with one NAO robot to have full and exclusive access to throughout the course of the project. The project would have been impossible to complete without access to the NAO unit, as even though the </w:t>
+      </w:r>
+      <w:proofErr w:type="spellStart"/>
+      <w:r>
+        <w:t>Choregraphe</w:t>
+      </w:r>
+      <w:proofErr w:type="spellEnd"/>
+      <w:r>
+        <w:t xml:space="preserve"> software from Aldebaran provides a virtual (simulated) robot to test behaviors on, this simulation is quite limited; for example, it is not capable of playing sounds, meaning text-to-speech programs would’ve been impossible to full</w:t>
       </w:r>
       <w:r>
         <w:t>y test or interact with.</w:t>
@@ -13990,15 +14475,60 @@
         <w:ind w:left="0" w:firstLine="360"/>
       </w:pPr>
       <w:r>
-        <w:t>Also provided by the CWU Computer Science department was a desktop computer running the Windows 10 operating system. Though it would also have been possible to complete the project’s development on a Mac machine, the AriGato team members collectively had the most experience with the Windows operating system, and felt that development would be most efficient in this environment.</w:t>
+        <w:t xml:space="preserve">Also provided by the CWU Computer Science department was a desktop computer running the Windows 10 operating </w:t>
+      </w:r>
+      <w:proofErr w:type="gramStart"/>
+      <w:r>
+        <w:t>system.</w:t>
+      </w:r>
+      <w:proofErr w:type="gramEnd"/>
+      <w:r>
+        <w:t xml:space="preserve"> Though it would also have been possible to complete the project’s development on a Mac machine, the </w:t>
+      </w:r>
+      <w:proofErr w:type="spellStart"/>
+      <w:r>
+        <w:t>AriGato</w:t>
+      </w:r>
+      <w:proofErr w:type="spellEnd"/>
+      <w:r>
+        <w:t xml:space="preserve"> team members collectively had the most experience with the Windows operating system, and felt that development would be most efficient in this environment.</w:t>
       </w:r>
     </w:p>
     <w:p>
       <w:pPr>
         <w:ind w:left="0"/>
       </w:pPr>
-      <w:r>
-        <w:t>AriGato had discussions early on in the project’s lifespan about using various Linux distributions to complete development, as this operating system provides heavy customization and control over the environment. The main reason that AriGato ended up not using Linux machines was due to the limited support that the Choregraphe software offers for this operating system. To take full advantage of the NAOqi API libraries, which is a necessity for the completion of this project, using Windows or Mac is a must.</w:t>
+      <w:proofErr w:type="spellStart"/>
+      <w:r>
+        <w:t>AriGato</w:t>
+      </w:r>
+      <w:proofErr w:type="spellEnd"/>
+      <w:r>
+        <w:t xml:space="preserve"> had discussions early on in the project’s lifespan about using various Linux distributions to complete development, as this operating system provides heavy customization and control over the environment. The main reason that </w:t>
+      </w:r>
+      <w:proofErr w:type="spellStart"/>
+      <w:r>
+        <w:t>AriGato</w:t>
+      </w:r>
+      <w:proofErr w:type="spellEnd"/>
+      <w:r>
+        <w:t xml:space="preserve"> ended up not using Linux machines was due to the limited support that the </w:t>
+      </w:r>
+      <w:proofErr w:type="spellStart"/>
+      <w:r>
+        <w:t>Choregraphe</w:t>
+      </w:r>
+      <w:proofErr w:type="spellEnd"/>
+      <w:r>
+        <w:t xml:space="preserve"> software offers for this operating system. To take full advantage of the </w:t>
+      </w:r>
+      <w:proofErr w:type="spellStart"/>
+      <w:r>
+        <w:t>NAOqi</w:t>
+      </w:r>
+      <w:proofErr w:type="spellEnd"/>
+      <w:r>
+        <w:t xml:space="preserve"> API libraries, which is a necessity for the completion of this project, using Windows or Mac is a must.</w:t>
       </w:r>
     </w:p>
     <w:p/>
@@ -14067,13 +14597,8 @@
         <w:ind w:left="0"/>
       </w:pPr>
       <w:r>
-        <w:t xml:space="preserve">section 3: programming </w:t>
-      </w:r>
-      <w:bookmarkStart w:id="48" w:name="_GoBack"/>
-      <w:r>
-        <w:t>tools</w:t>
-      </w:r>
-      <w:bookmarkEnd w:id="48"/>
+        <w:t>section 3: programming tools</w:t>
+      </w:r>
     </w:p>
     <w:p>
       <w:pPr>
@@ -14299,7 +14824,7 @@
               </wp:anchor>
             </w:drawing>
           </mc:Choice>
-          <mc:Fallback xmlns:w16cid="http://schemas.microsoft.com/office/word/2016/wordml/cid" xmlns:am3d="http://schemas.microsoft.com/office/drawing/2017/model3d" xmlns:aink="http://schemas.microsoft.com/office/drawing/2016/ink" xmlns:cx8="http://schemas.microsoft.com/office/drawing/2016/5/14/chartex" xmlns:cx7="http://schemas.microsoft.com/office/drawing/2016/5/13/chartex" xmlns:cx6="http://schemas.microsoft.com/office/drawing/2016/5/12/chartex" xmlns:cx5="http://schemas.microsoft.com/office/drawing/2016/5/11/chartex" xmlns:cx4="http://schemas.microsoft.com/office/drawing/2016/5/10/chartex" xmlns:cx3="http://schemas.microsoft.com/office/drawing/2016/5/9/chartex" xmlns:cx2="http://schemas.microsoft.com/office/drawing/2015/10/21/chartex">
+          <mc:Fallback xmlns:cx2="http://schemas.microsoft.com/office/drawing/2015/10/21/chartex" xmlns:cx3="http://schemas.microsoft.com/office/drawing/2016/5/9/chartex" xmlns:cx4="http://schemas.microsoft.com/office/drawing/2016/5/10/chartex" xmlns:cx5="http://schemas.microsoft.com/office/drawing/2016/5/11/chartex" xmlns:cx6="http://schemas.microsoft.com/office/drawing/2016/5/12/chartex" xmlns:cx7="http://schemas.microsoft.com/office/drawing/2016/5/13/chartex" xmlns:cx8="http://schemas.microsoft.com/office/drawing/2016/5/14/chartex" xmlns:aink="http://schemas.microsoft.com/office/drawing/2016/ink" xmlns:am3d="http://schemas.microsoft.com/office/drawing/2017/model3d" xmlns:w16cid="http://schemas.microsoft.com/office/word/2016/wordml/cid">
             <w:pict>
               <v:group w14:anchorId="138E0BB3" id="Group 205" o:spid="_x0000_s1026" alt="Decorative sidebar for cover page " style="position:absolute;margin-left:23.35pt;margin-top:39.45pt;width:18pt;height:721.7pt;z-index:-251614208;mso-position-horizontal-relative:page;mso-position-vertical-relative:page" coordorigin="-5883,2067" coordsize="2288,91658" o:gfxdata="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">
                 <v:rect id="Rectangle 206" o:spid="_x0000_s1027" alt="Decorative sidebar" style="position:absolute;left:-5883;top:2067;width:2286;height:87820;visibility:visible;mso-wrap-style:square;v-text-anchor:middle" o:gfxdata="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" fillcolor="#ffe084 [1304]" stroked="f" strokeweight="1pt"/>
@@ -14572,9 +15097,9 @@
               </wp:anchor>
             </w:drawing>
           </mc:Choice>
-          <mc:Fallback xmlns:w16cid="http://schemas.microsoft.com/office/word/2016/wordml/cid" xmlns:am3d="http://schemas.microsoft.com/office/drawing/2017/model3d" xmlns:aink="http://schemas.microsoft.com/office/drawing/2016/ink" xmlns:cx8="http://schemas.microsoft.com/office/drawing/2016/5/14/chartex" xmlns:cx7="http://schemas.microsoft.com/office/drawing/2016/5/13/chartex" xmlns:cx6="http://schemas.microsoft.com/office/drawing/2016/5/12/chartex" xmlns:cx5="http://schemas.microsoft.com/office/drawing/2016/5/11/chartex" xmlns:cx4="http://schemas.microsoft.com/office/drawing/2016/5/10/chartex" xmlns:cx3="http://schemas.microsoft.com/office/drawing/2016/5/9/chartex" xmlns:cx2="http://schemas.microsoft.com/office/drawing/2015/10/21/chartex">
+          <mc:Fallback>
             <w:pict>
-              <v:shape w14:anchorId="09D62411" id="_x0000_s1030" type="#_x0000_t202" style="position:absolute;margin-left:76.55pt;margin-top:12.6pt;width:349.15pt;height:94.5pt;z-index:251685888;visibility:visible;mso-wrap-style:square;mso-width-percent:0;mso-height-percent:0;mso-wrap-distance-left:9pt;mso-wrap-distance-top:3.6pt;mso-wrap-distance-right:9pt;mso-wrap-distance-bottom:3.6pt;mso-position-horizontal:absolute;mso-position-horizontal-relative:text;mso-position-vertical:absolute;mso-position-vertical-relative:text;mso-width-percent:0;mso-height-percent:0;mso-width-relative:margin;mso-height-relative:margin;v-text-anchor:top" o:gfxdata="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" stroked="f">
+              <v:shape w14:anchorId="09D62411" id="_x0000_s1030" type="#_x0000_t202" style="position:absolute;margin-left:76.55pt;margin-top:12.6pt;width:349.15pt;height:94.5pt;z-index:251685888;visibility:visible;mso-wrap-style:square;mso-width-percent:0;mso-height-percent:0;mso-wrap-distance-left:9pt;mso-wrap-distance-top:3.6pt;mso-wrap-distance-right:9pt;mso-wrap-distance-bottom:3.6pt;mso-position-horizontal:absolute;mso-position-horizontal-relative:text;mso-position-vertical:absolute;mso-position-vertical-relative:text;mso-width-percent:0;mso-height-percent:0;mso-width-relative:margin;mso-height-relative:margin;v-text-anchor:top" o:gfxdata="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" stroked="f">
                 <v:textbox>
                   <w:txbxContent>
                     <w:p>
@@ -15202,9 +15727,9 @@
               </wp:anchor>
             </w:drawing>
           </mc:Choice>
-          <mc:Fallback xmlns:w16cid="http://schemas.microsoft.com/office/word/2016/wordml/cid" xmlns:am3d="http://schemas.microsoft.com/office/drawing/2017/model3d" xmlns:aink="http://schemas.microsoft.com/office/drawing/2016/ink" xmlns:cx8="http://schemas.microsoft.com/office/drawing/2016/5/14/chartex" xmlns:cx7="http://schemas.microsoft.com/office/drawing/2016/5/13/chartex" xmlns:cx6="http://schemas.microsoft.com/office/drawing/2016/5/12/chartex" xmlns:cx5="http://schemas.microsoft.com/office/drawing/2016/5/11/chartex" xmlns:cx4="http://schemas.microsoft.com/office/drawing/2016/5/10/chartex" xmlns:cx3="http://schemas.microsoft.com/office/drawing/2016/5/9/chartex" xmlns:cx2="http://schemas.microsoft.com/office/drawing/2015/10/21/chartex">
+          <mc:Fallback>
             <w:pict>
-              <v:shape w14:anchorId="6D0E7E17" id="Text Box 194" o:spid="_x0000_s1031" type="#_x0000_t202" style="position:absolute;left:0;text-align:left;margin-left:177.75pt;margin-top:298.7pt;width:290.25pt;height:.05pt;z-index:251719680;visibility:visible;mso-wrap-style:square;mso-wrap-distance-left:9pt;mso-wrap-distance-top:0;mso-wrap-distance-right:9pt;mso-wrap-distance-bottom:0;mso-position-horizontal:absolute;mso-position-horizontal-relative:text;mso-position-vertical:absolute;mso-position-vertical-relative:text;v-text-anchor:top" o:gfxdata="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" stroked="f">
+              <v:shape w14:anchorId="6D0E7E17" id="Text Box 194" o:spid="_x0000_s1031" type="#_x0000_t202" style="position:absolute;left:0;text-align:left;margin-left:177.75pt;margin-top:298.7pt;width:290.25pt;height:.05pt;z-index:251719680;visibility:visible;mso-wrap-style:square;mso-wrap-distance-left:9pt;mso-wrap-distance-top:0;mso-wrap-distance-right:9pt;mso-wrap-distance-bottom:0;mso-position-horizontal:absolute;mso-position-horizontal-relative:text;mso-position-vertical:absolute;mso-position-vertical-relative:text;v-text-anchor:top" o:gfxdata="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" stroked="f">
                 <v:textbox style="mso-fit-shape-to-text:t" inset="0,0,0,0">
                   <w:txbxContent>
                     <w:p>
@@ -15280,7 +15805,15 @@
         <w:t>NAO</w:t>
       </w:r>
       <w:r>
-        <w:t xml:space="preserve"> will do in various environments, AriGato tested the reliability of N</w:t>
+        <w:t xml:space="preserve"> will do in various environments, </w:t>
+      </w:r>
+      <w:proofErr w:type="spellStart"/>
+      <w:r>
+        <w:t>AriGato</w:t>
+      </w:r>
+      <w:proofErr w:type="spellEnd"/>
+      <w:r>
+        <w:t xml:space="preserve"> tested the reliability of N</w:t>
       </w:r>
       <w:r>
         <w:t>AO</w:t>
@@ -15329,14 +15862,69 @@
       </w:r>
     </w:p>
     <w:p/>
-    <w:p/>
+    <w:p>
+      <w:pPr>
+        <w:pStyle w:val="Heading2"/>
+      </w:pPr>
+      <w:r>
+        <w:lastRenderedPageBreak/>
+        <w:t>3.1 Blind Test</w:t>
+      </w:r>
+    </w:p>
+    <w:p>
+      <w:pPr>
+        <w:ind w:firstLine="648"/>
+      </w:pPr>
+      <w:r>
+        <w:t>Users are told to interact with NAO only given a basic understanding of how NAO works. Users will be told that NAO must be looking at them with blue flashing eyes to receive commands, NAO can only take input from one user at a time, and that a nod from NAO with no other response means he heard what was said, but either did not have enough confidence in what was said to give a response, or did not understand at all.</w:t>
+      </w:r>
+    </w:p>
+    <w:p>
+      <w:pPr>
+        <w:ind w:firstLine="648"/>
+      </w:pPr>
+      <w:r>
+        <w:t>The purpose of telling the users to interact with NAO without any other prompting is to see what commands/interactions the user expects of NAO. If a user gives a command for a behavior that is not implemented, but seems feasible enough to do, the team can then implement it on the robot. Some behaviors that have resulted from this testing are “What is your favorite song?” “What is your favorite color?” and “Can you tell me a joke?”</w:t>
+      </w:r>
+    </w:p>
+    <w:p>
+      <w:pPr>
+        <w:pStyle w:val="Heading2"/>
+      </w:pPr>
+      <w:r>
+        <w:t>3.2 Behaviors Revealed</w:t>
+      </w:r>
+    </w:p>
+    <w:p>
+      <w:r>
+        <w:tab/>
+        <w:t xml:space="preserve">After the blind test, users are given the list of behavior names, giving them an idea of what NAO is capable of. They are then told to try to get NAO to do some things on the list by guessing the command phrases. The purpose of this is to see what commands a user might try without any prior knowledge of trigger phrases. This will give us an idea of if the trigger phrases already on NAO are reasonable, and if other trigger phrases should be added </w:t>
+      </w:r>
+    </w:p>
+    <w:p>
+      <w:pPr>
+        <w:pStyle w:val="Heading2"/>
+      </w:pPr>
+      <w:r>
+        <w:t>3.4 Conclusion of Testing Session</w:t>
+      </w:r>
+    </w:p>
+    <w:p>
+      <w:r>
+        <w:tab/>
+        <w:t>To conclude the testing session, the users are given a look at the behaviors section of the documentation. This way they can see the actual triggers for all the behaviors, and give any additional suggestions they have. They are asked for their overall impression of their experience with NAO, and then the session is over.5rt``</w:t>
+      </w:r>
+    </w:p>
+    <w:p>
+      <w:bookmarkStart w:id="48" w:name="_GoBack"/>
+      <w:bookmarkEnd w:id="48"/>
+    </w:p>
     <w:p>
       <w:pPr>
         <w:pStyle w:val="Heading1"/>
         <w:ind w:left="0"/>
       </w:pPr>
       <w:r>
-        <w:lastRenderedPageBreak/>
         <w:t xml:space="preserve">section 4: </w:t>
       </w:r>
       <w:r>
@@ -15364,7 +15952,29 @@
           <w:lang w:eastAsia="en-US"/>
           <w14:ligatures w14:val="none"/>
         </w:rPr>
-        <w:t>For all testing purposes, you must get NAO’s attention to initiate any interactions. Stand within a two-foot distance from the front of the robot and make eye contact to begin facial detection. Once NAO’s eyes flash blue, the detection has finished and NAO will train its eyes on you. Users may greet the robot to ensure that it is listening and ready to execute an AriGato module. Commands and questions are recommended to be spoken loudly towards the robot with each word</w:t>
+        <w:t xml:space="preserve">For all testing purposes, you must get NAO’s attention to initiate any interactions. Stand within a two-foot distance from the front of the robot and make eye contact to begin facial detection. Once NAO’s eyes flash blue, the detection has finished and NAO will train its eyes on you. Users may greet the robot to ensure that it is listening and ready to execute an </w:t>
+      </w:r>
+      <w:proofErr w:type="spellStart"/>
+      <w:r>
+        <w:rPr>
+          <w:rFonts w:ascii="Arial" w:eastAsia="Times New Roman" w:hAnsi="Arial" w:cs="Arial"/>
+          <w:color w:val="000000"/>
+          <w:kern w:val="0"/>
+          <w:lang w:eastAsia="en-US"/>
+          <w14:ligatures w14:val="none"/>
+        </w:rPr>
+        <w:t>AriGato</w:t>
+      </w:r>
+      <w:proofErr w:type="spellEnd"/>
+      <w:r>
+        <w:rPr>
+          <w:rFonts w:ascii="Arial" w:eastAsia="Times New Roman" w:hAnsi="Arial" w:cs="Arial"/>
+          <w:color w:val="000000"/>
+          <w:kern w:val="0"/>
+          <w:lang w:eastAsia="en-US"/>
+          <w14:ligatures w14:val="none"/>
+        </w:rPr>
+        <w:t xml:space="preserve"> module. Commands and questions are recommended to be spoken loudly towards the robot with each word</w:t>
       </w:r>
       <w:r>
         <w:rPr>
@@ -15404,7 +16014,29 @@
           <w:lang w:eastAsia="en-US"/>
           <w14:ligatures w14:val="none"/>
         </w:rPr>
-        <w:t xml:space="preserve"> testing scenarios that AriGato has used to improve NAO’s human-robot interaction.</w:t>
+        <w:t xml:space="preserve"> testing scenarios that </w:t>
+      </w:r>
+      <w:proofErr w:type="spellStart"/>
+      <w:r>
+        <w:rPr>
+          <w:rFonts w:ascii="Arial" w:eastAsia="Times New Roman" w:hAnsi="Arial" w:cs="Arial"/>
+          <w:color w:val="000000"/>
+          <w:kern w:val="0"/>
+          <w:lang w:eastAsia="en-US"/>
+          <w14:ligatures w14:val="none"/>
+        </w:rPr>
+        <w:t>AriGato</w:t>
+      </w:r>
+      <w:proofErr w:type="spellEnd"/>
+      <w:r>
+        <w:rPr>
+          <w:rFonts w:ascii="Arial" w:eastAsia="Times New Roman" w:hAnsi="Arial" w:cs="Arial"/>
+          <w:color w:val="000000"/>
+          <w:kern w:val="0"/>
+          <w:lang w:eastAsia="en-US"/>
+          <w14:ligatures w14:val="none"/>
+        </w:rPr>
+        <w:t xml:space="preserve"> has used to improve NAO’s human-robot interaction.</w:t>
       </w:r>
     </w:p>
     <w:p>
@@ -16552,7 +17184,6 @@
           <w:lang w:eastAsia="en-US"/>
           <w14:ligatures w14:val="none"/>
         </w:rPr>
-        <w:lastRenderedPageBreak/>
         <w:tab/>
         <w:t>Robot: [Turns head right]</w:t>
       </w:r>
@@ -17053,6 +17684,7 @@
           <w:lang w:eastAsia="en-US"/>
           <w14:ligatures w14:val="none"/>
         </w:rPr>
+        <w:lastRenderedPageBreak/>
         <w:t xml:space="preserve">Test Case 5: </w:t>
       </w:r>
     </w:p>
@@ -17346,7 +17978,51 @@
           <w:lang w:eastAsia="en-US"/>
           <w14:ligatures w14:val="none"/>
         </w:rPr>
-        <w:t>Robot: Temp is &lt;temperature&gt; degrees and windspeed is &lt;windspeed&gt;. It’s a little chilly but not too breezy, feel free to put on a warm coat.</w:t>
+        <w:t xml:space="preserve">Robot: Temp is &lt;temperature&gt; degrees and </w:t>
+      </w:r>
+      <w:proofErr w:type="spellStart"/>
+      <w:r>
+        <w:rPr>
+          <w:rFonts w:ascii="Arial" w:eastAsia="Times New Roman" w:hAnsi="Arial" w:cs="Arial"/>
+          <w:color w:val="000000"/>
+          <w:kern w:val="0"/>
+          <w:lang w:eastAsia="en-US"/>
+          <w14:ligatures w14:val="none"/>
+        </w:rPr>
+        <w:t>windspeed</w:t>
+      </w:r>
+      <w:proofErr w:type="spellEnd"/>
+      <w:r>
+        <w:rPr>
+          <w:rFonts w:ascii="Arial" w:eastAsia="Times New Roman" w:hAnsi="Arial" w:cs="Arial"/>
+          <w:color w:val="000000"/>
+          <w:kern w:val="0"/>
+          <w:lang w:eastAsia="en-US"/>
+          <w14:ligatures w14:val="none"/>
+        </w:rPr>
+        <w:t xml:space="preserve"> is &lt;</w:t>
+      </w:r>
+      <w:proofErr w:type="spellStart"/>
+      <w:r>
+        <w:rPr>
+          <w:rFonts w:ascii="Arial" w:eastAsia="Times New Roman" w:hAnsi="Arial" w:cs="Arial"/>
+          <w:color w:val="000000"/>
+          <w:kern w:val="0"/>
+          <w:lang w:eastAsia="en-US"/>
+          <w14:ligatures w14:val="none"/>
+        </w:rPr>
+        <w:t>windspeed</w:t>
+      </w:r>
+      <w:proofErr w:type="spellEnd"/>
+      <w:r>
+        <w:rPr>
+          <w:rFonts w:ascii="Arial" w:eastAsia="Times New Roman" w:hAnsi="Arial" w:cs="Arial"/>
+          <w:color w:val="000000"/>
+          <w:kern w:val="0"/>
+          <w:lang w:eastAsia="en-US"/>
+          <w14:ligatures w14:val="none"/>
+        </w:rPr>
+        <w:t>&gt;. It’s a little chilly but not too breezy, feel free to put on a warm coat.</w:t>
       </w:r>
     </w:p>
     <w:p>
@@ -17430,7 +18106,51 @@
           <w:lang w:eastAsia="en-US"/>
           <w14:ligatures w14:val="none"/>
         </w:rPr>
-        <w:t>Robot: Temp is &lt;temperature&gt; degrees and windspeed is &lt;windspeed&gt;. It’s not too chilly today, feel free to leave your coat at home.</w:t>
+        <w:t xml:space="preserve">Robot: Temp is &lt;temperature&gt; degrees and </w:t>
+      </w:r>
+      <w:proofErr w:type="spellStart"/>
+      <w:r>
+        <w:rPr>
+          <w:rFonts w:ascii="Arial" w:eastAsia="Times New Roman" w:hAnsi="Arial" w:cs="Arial"/>
+          <w:color w:val="000000"/>
+          <w:kern w:val="0"/>
+          <w:lang w:eastAsia="en-US"/>
+          <w14:ligatures w14:val="none"/>
+        </w:rPr>
+        <w:t>windspeed</w:t>
+      </w:r>
+      <w:proofErr w:type="spellEnd"/>
+      <w:r>
+        <w:rPr>
+          <w:rFonts w:ascii="Arial" w:eastAsia="Times New Roman" w:hAnsi="Arial" w:cs="Arial"/>
+          <w:color w:val="000000"/>
+          <w:kern w:val="0"/>
+          <w:lang w:eastAsia="en-US"/>
+          <w14:ligatures w14:val="none"/>
+        </w:rPr>
+        <w:t xml:space="preserve"> is &lt;</w:t>
+      </w:r>
+      <w:proofErr w:type="spellStart"/>
+      <w:r>
+        <w:rPr>
+          <w:rFonts w:ascii="Arial" w:eastAsia="Times New Roman" w:hAnsi="Arial" w:cs="Arial"/>
+          <w:color w:val="000000"/>
+          <w:kern w:val="0"/>
+          <w:lang w:eastAsia="en-US"/>
+          <w14:ligatures w14:val="none"/>
+        </w:rPr>
+        <w:t>windspeed</w:t>
+      </w:r>
+      <w:proofErr w:type="spellEnd"/>
+      <w:r>
+        <w:rPr>
+          <w:rFonts w:ascii="Arial" w:eastAsia="Times New Roman" w:hAnsi="Arial" w:cs="Arial"/>
+          <w:color w:val="000000"/>
+          <w:kern w:val="0"/>
+          <w:lang w:eastAsia="en-US"/>
+          <w14:ligatures w14:val="none"/>
+        </w:rPr>
+        <w:t>&gt;. It’s not too chilly today, feel free to leave your coat at home.</w:t>
       </w:r>
     </w:p>
     <w:p>
@@ -17677,7 +18397,6 @@
           <w:lang w:eastAsia="en-US"/>
           <w14:ligatures w14:val="none"/>
         </w:rPr>
-        <w:lastRenderedPageBreak/>
         <w:t>Mood Guesser</w:t>
       </w:r>
     </w:p>
@@ -18174,6 +18893,7 @@
           <w:lang w:eastAsia="en-US"/>
           <w14:ligatures w14:val="none"/>
         </w:rPr>
+        <w:lastRenderedPageBreak/>
         <w:t>Robot: It is &lt;current temperature in F&gt; Fahrenheit, or &lt;current temperature in C&gt; Celsius in Ellensburg right now.</w:t>
       </w:r>
     </w:p>
@@ -18283,7 +19003,29 @@
           <w14:ligatures w14:val="none"/>
         </w:rPr>
         <w:tab/>
-        <w:t>Robot: [Returns time from worldtimeAPI]</w:t>
+        <w:t xml:space="preserve">Robot: [Returns time from </w:t>
+      </w:r>
+      <w:proofErr w:type="spellStart"/>
+      <w:r>
+        <w:rPr>
+          <w:rFonts w:ascii="Arial" w:eastAsia="Times New Roman" w:hAnsi="Arial" w:cs="Arial"/>
+          <w:color w:val="000000"/>
+          <w:kern w:val="0"/>
+          <w:lang w:eastAsia="en-US"/>
+          <w14:ligatures w14:val="none"/>
+        </w:rPr>
+        <w:t>worldtimeAPI</w:t>
+      </w:r>
+      <w:proofErr w:type="spellEnd"/>
+      <w:r>
+        <w:rPr>
+          <w:rFonts w:ascii="Arial" w:eastAsia="Times New Roman" w:hAnsi="Arial" w:cs="Arial"/>
+          <w:color w:val="000000"/>
+          <w:kern w:val="0"/>
+          <w:lang w:eastAsia="en-US"/>
+          <w14:ligatures w14:val="none"/>
+        </w:rPr>
+        <w:t>]</w:t>
       </w:r>
     </w:p>
     <w:p/>
@@ -18375,7 +19117,6 @@
           <w:noProof/>
           <w:lang w:eastAsia="en-US"/>
         </w:rPr>
-        <w:lastRenderedPageBreak/>
         <mc:AlternateContent>
           <mc:Choice Requires="wpg">
             <w:drawing>
@@ -18506,7 +19247,7 @@
               </wp:anchor>
             </w:drawing>
           </mc:Choice>
-          <mc:Fallback xmlns:w16cid="http://schemas.microsoft.com/office/word/2016/wordml/cid" xmlns:am3d="http://schemas.microsoft.com/office/drawing/2017/model3d" xmlns:aink="http://schemas.microsoft.com/office/drawing/2016/ink" xmlns:cx8="http://schemas.microsoft.com/office/drawing/2016/5/14/chartex" xmlns:cx7="http://schemas.microsoft.com/office/drawing/2016/5/13/chartex" xmlns:cx6="http://schemas.microsoft.com/office/drawing/2016/5/12/chartex" xmlns:cx5="http://schemas.microsoft.com/office/drawing/2016/5/11/chartex" xmlns:cx4="http://schemas.microsoft.com/office/drawing/2016/5/10/chartex" xmlns:cx3="http://schemas.microsoft.com/office/drawing/2016/5/9/chartex" xmlns:cx2="http://schemas.microsoft.com/office/drawing/2015/10/21/chartex">
+          <mc:Fallback xmlns:cx2="http://schemas.microsoft.com/office/drawing/2015/10/21/chartex" xmlns:cx3="http://schemas.microsoft.com/office/drawing/2016/5/9/chartex" xmlns:cx4="http://schemas.microsoft.com/office/drawing/2016/5/10/chartex" xmlns:cx5="http://schemas.microsoft.com/office/drawing/2016/5/11/chartex" xmlns:cx6="http://schemas.microsoft.com/office/drawing/2016/5/12/chartex" xmlns:cx7="http://schemas.microsoft.com/office/drawing/2016/5/13/chartex" xmlns:cx8="http://schemas.microsoft.com/office/drawing/2016/5/14/chartex" xmlns:aink="http://schemas.microsoft.com/office/drawing/2016/ink" xmlns:am3d="http://schemas.microsoft.com/office/drawing/2017/model3d" xmlns:w16cid="http://schemas.microsoft.com/office/word/2016/wordml/cid">
             <w:pict>
               <v:group w14:anchorId="5AAC6AC0" id="Group 202" o:spid="_x0000_s1026" alt="Decorative sidebar for cover page " style="position:absolute;margin-left:24.3pt;margin-top:32.4pt;width:18pt;height:721.7pt;z-index:-251616256;mso-position-horizontal-relative:page;mso-position-vertical-relative:page" coordorigin="-5883,2067" coordsize="2288,91658" o:gfxdata="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">
                 <v:rect id="Rectangle 203" o:spid="_x0000_s1027" alt="Decorative sidebar" style="position:absolute;left:-5883;top:2067;width:2286;height:87820;visibility:visible;mso-wrap-style:square;v-text-anchor:middle" o:gfxdata="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" fillcolor="#ffe084 [1304]" stroked="f" strokeweight="1pt"/>
@@ -18842,9 +19583,9 @@
               </wp:anchor>
             </w:drawing>
           </mc:Choice>
-          <mc:Fallback xmlns:w16cid="http://schemas.microsoft.com/office/word/2016/wordml/cid" xmlns:am3d="http://schemas.microsoft.com/office/drawing/2017/model3d" xmlns:aink="http://schemas.microsoft.com/office/drawing/2016/ink" xmlns:cx8="http://schemas.microsoft.com/office/drawing/2016/5/14/chartex" xmlns:cx7="http://schemas.microsoft.com/office/drawing/2016/5/13/chartex" xmlns:cx6="http://schemas.microsoft.com/office/drawing/2016/5/12/chartex" xmlns:cx5="http://schemas.microsoft.com/office/drawing/2016/5/11/chartex" xmlns:cx4="http://schemas.microsoft.com/office/drawing/2016/5/10/chartex" xmlns:cx3="http://schemas.microsoft.com/office/drawing/2016/5/9/chartex" xmlns:cx2="http://schemas.microsoft.com/office/drawing/2015/10/21/chartex">
+          <mc:Fallback>
             <w:pict>
-              <v:shape w14:anchorId="771093B4" id="_x0000_s1032" type="#_x0000_t202" style="position:absolute;margin-left:58.9pt;margin-top:85.95pt;width:349.15pt;height:94.5pt;z-index:251694080;visibility:visible;mso-wrap-style:square;mso-width-percent:0;mso-height-percent:0;mso-wrap-distance-left:9pt;mso-wrap-distance-top:3.6pt;mso-wrap-distance-right:9pt;mso-wrap-distance-bottom:3.6pt;mso-position-horizontal:absolute;mso-position-horizontal-relative:text;mso-position-vertical:absolute;mso-position-vertical-relative:text;mso-width-percent:0;mso-height-percent:0;mso-width-relative:margin;mso-height-relative:margin;v-text-anchor:top" o:gfxdata="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" stroked="f">
+              <v:shape w14:anchorId="771093B4" id="_x0000_s1032" type="#_x0000_t202" style="position:absolute;margin-left:58.9pt;margin-top:85.95pt;width:349.15pt;height:94.5pt;z-index:251694080;visibility:visible;mso-wrap-style:square;mso-width-percent:0;mso-height-percent:0;mso-wrap-distance-left:9pt;mso-wrap-distance-top:3.6pt;mso-wrap-distance-right:9pt;mso-wrap-distance-bottom:3.6pt;mso-position-horizontal:absolute;mso-position-horizontal-relative:text;mso-position-vertical:absolute;mso-position-vertical-relative:text;mso-width-percent:0;mso-height-percent:0;mso-width-relative:margin;mso-height-relative:margin;v-text-anchor:top" o:gfxdata="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" stroked="f">
                 <v:textbox>
                   <w:txbxContent>
                     <w:p>
@@ -18930,7 +19671,6 @@
         <w:rPr>
           <w:noProof/>
         </w:rPr>
-        <w:lastRenderedPageBreak/>
         <w:t>CONTENTS</w:t>
       </w:r>
     </w:p>
@@ -19001,6 +19741,128 @@
         <w:jc w:val="left"/>
       </w:pPr>
     </w:p>
+    <w:p/>
+    <w:p>
+      <w:pPr>
+        <w:pStyle w:val="Heading2"/>
+      </w:pPr>
+      <w:r>
+        <w:t>Internal Clock</w:t>
+      </w:r>
+    </w:p>
+    <w:p>
+      <w:pPr>
+        <w:pStyle w:val="Heading3"/>
+      </w:pPr>
+      <w:r>
+        <w:t>Problem</w:t>
+      </w:r>
+    </w:p>
+    <w:p>
+      <w:r>
+        <w:tab/>
+        <w:t xml:space="preserve">NAO’s internal clock is originally set to UTC time. Time should be able to be changed on NAO’s website by accessing his IP on the web browser, however after changing it and leaving the page, the </w:t>
+      </w:r>
+      <w:r>
+        <w:lastRenderedPageBreak/>
+        <w:t>time reverts back to UTC. NAO’s computer runs a Linux operating system, so NAO’s computer was accessed via SSH and an attempt was made to change the time using command line. This was successful for a short time, however the time was 5 minutes off, and then after NAO was reset, the time was again changed back.</w:t>
+      </w:r>
+    </w:p>
+    <w:p>
+      <w:pPr>
+        <w:pStyle w:val="Heading3"/>
+      </w:pPr>
+      <w:r>
+        <w:t>Resolution</w:t>
+      </w:r>
+    </w:p>
+    <w:p>
+      <w:r>
+        <w:tab/>
+        <w:t>Because the team could not change NAO’s internal clock, whenever the team wants to get NAO’ time, an HTTP request is made to an API that gives the time, relative the IP address making the request. The API could give time relative to an area code given, but it was decided that using the time relative to the IP address was beneficial, as wherever NAO is, the time will be accurate, as long as NAO is not using a VPN.</w:t>
+      </w:r>
+    </w:p>
+    <w:p>
+      <w:pPr>
+        <w:pStyle w:val="Heading2"/>
+      </w:pPr>
+      <w:r>
+        <w:t>Segmentation Faults</w:t>
+      </w:r>
+    </w:p>
+    <w:p>
+      <w:pPr>
+        <w:pStyle w:val="Heading3"/>
+      </w:pPr>
+      <w:r>
+        <w:t>Problem</w:t>
+      </w:r>
+    </w:p>
+    <w:p>
+      <w:pPr>
+        <w:ind w:firstLine="648"/>
+      </w:pPr>
+      <w:r>
+        <w:t xml:space="preserve">After extensive use, or if NAO has been running for an extended period of time, occasionally NAO will move to the crouching position, and </w:t>
+      </w:r>
+    </w:p>
+    <w:p>
+      <w:pPr>
+        <w:pStyle w:val="Heading3"/>
+      </w:pPr>
+      <w:r>
+        <w:t>Resolution</w:t>
+      </w:r>
+    </w:p>
+    <w:p>
+      <w:pPr>
+        <w:pStyle w:val="Heading2"/>
+      </w:pPr>
+      <w:r>
+        <w:t>Trigger Conditions</w:t>
+      </w:r>
+    </w:p>
+    <w:p>
+      <w:pPr>
+        <w:pStyle w:val="Heading3"/>
+      </w:pPr>
+      <w:r>
+        <w:t>Problem</w:t>
+      </w:r>
+    </w:p>
+    <w:p>
+      <w:pPr>
+        <w:pStyle w:val="Heading3"/>
+      </w:pPr>
+      <w:r>
+        <w:t>Resolution</w:t>
+      </w:r>
+    </w:p>
+    <w:p>
+      <w:pPr>
+        <w:pStyle w:val="Heading2"/>
+      </w:pPr>
+      <w:r>
+        <w:t>Speech Recognition</w:t>
+      </w:r>
+    </w:p>
+    <w:p>
+      <w:pPr>
+        <w:pStyle w:val="Heading3"/>
+      </w:pPr>
+      <w:r>
+        <w:t>Problem</w:t>
+      </w:r>
+    </w:p>
+    <w:p>
+      <w:pPr>
+        <w:pStyle w:val="Heading3"/>
+      </w:pPr>
+      <w:r>
+        <w:t>Resolution</w:t>
+      </w:r>
+    </w:p>
+    <w:p/>
     <w:p>
       <w:pPr>
         <w:pStyle w:val="Logo"/>
@@ -19162,7 +20024,7 @@
               </wp:anchor>
             </w:drawing>
           </mc:Choice>
-          <mc:Fallback xmlns:w16cid="http://schemas.microsoft.com/office/word/2016/wordml/cid" xmlns:am3d="http://schemas.microsoft.com/office/drawing/2017/model3d" xmlns:aink="http://schemas.microsoft.com/office/drawing/2016/ink" xmlns:cx8="http://schemas.microsoft.com/office/drawing/2016/5/14/chartex" xmlns:cx7="http://schemas.microsoft.com/office/drawing/2016/5/13/chartex" xmlns:cx6="http://schemas.microsoft.com/office/drawing/2016/5/12/chartex" xmlns:cx5="http://schemas.microsoft.com/office/drawing/2016/5/11/chartex" xmlns:cx4="http://schemas.microsoft.com/office/drawing/2016/5/10/chartex" xmlns:cx3="http://schemas.microsoft.com/office/drawing/2016/5/9/chartex" xmlns:cx2="http://schemas.microsoft.com/office/drawing/2015/10/21/chartex">
+          <mc:Fallback xmlns:cx2="http://schemas.microsoft.com/office/drawing/2015/10/21/chartex" xmlns:cx3="http://schemas.microsoft.com/office/drawing/2016/5/9/chartex" xmlns:cx4="http://schemas.microsoft.com/office/drawing/2016/5/10/chartex" xmlns:cx5="http://schemas.microsoft.com/office/drawing/2016/5/11/chartex" xmlns:cx6="http://schemas.microsoft.com/office/drawing/2016/5/12/chartex" xmlns:cx7="http://schemas.microsoft.com/office/drawing/2016/5/13/chartex" xmlns:cx8="http://schemas.microsoft.com/office/drawing/2016/5/14/chartex" xmlns:aink="http://schemas.microsoft.com/office/drawing/2016/ink" xmlns:am3d="http://schemas.microsoft.com/office/drawing/2017/model3d" xmlns:w16cid="http://schemas.microsoft.com/office/word/2016/wordml/cid">
             <w:pict>
               <v:group w14:anchorId="74CA6DEE" id="Group 30" o:spid="_x0000_s1026" alt="Decorative sidebar for cover page " style="position:absolute;margin-left:21.2pt;margin-top:38.75pt;width:18pt;height:721.7pt;z-index:-251632640;mso-position-horizontal-relative:page;mso-position-vertical-relative:page" coordorigin="-5883,2067" coordsize="2288,91658" o:gfxdata="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">
                 <v:rect id="Rectangle 31" o:spid="_x0000_s1027" alt="Decorative sidebar" style="position:absolute;left:-5883;top:2067;width:2286;height:87820;visibility:visible;mso-wrap-style:square;v-text-anchor:middle" o:gfxdata="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" fillcolor="#ffe084 [1304]" stroked="f" strokeweight="1pt"/>
@@ -19434,9 +20296,9 @@
               </wp:anchor>
             </w:drawing>
           </mc:Choice>
-          <mc:Fallback xmlns:w16cid="http://schemas.microsoft.com/office/word/2016/wordml/cid" xmlns:am3d="http://schemas.microsoft.com/office/drawing/2017/model3d" xmlns:aink="http://schemas.microsoft.com/office/drawing/2016/ink" xmlns:cx8="http://schemas.microsoft.com/office/drawing/2016/5/14/chartex" xmlns:cx7="http://schemas.microsoft.com/office/drawing/2016/5/13/chartex" xmlns:cx6="http://schemas.microsoft.com/office/drawing/2016/5/12/chartex" xmlns:cx5="http://schemas.microsoft.com/office/drawing/2016/5/11/chartex" xmlns:cx4="http://schemas.microsoft.com/office/drawing/2016/5/10/chartex" xmlns:cx3="http://schemas.microsoft.com/office/drawing/2016/5/9/chartex" xmlns:cx2="http://schemas.microsoft.com/office/drawing/2015/10/21/chartex">
+          <mc:Fallback>
             <w:pict>
-              <v:shape w14:anchorId="6795475C" id="_x0000_s1033" type="#_x0000_t202" style="position:absolute;margin-left:76.55pt;margin-top:12.6pt;width:349.15pt;height:94.5pt;z-index:251673600;visibility:visible;mso-wrap-style:square;mso-width-percent:0;mso-height-percent:0;mso-wrap-distance-left:9pt;mso-wrap-distance-top:3.6pt;mso-wrap-distance-right:9pt;mso-wrap-distance-bottom:3.6pt;mso-position-horizontal:absolute;mso-position-horizontal-relative:text;mso-position-vertical:absolute;mso-position-vertical-relative:text;mso-width-percent:0;mso-height-percent:0;mso-width-relative:margin;mso-height-relative:margin;v-text-anchor:top" o:gfxdata="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" stroked="f">
+              <v:shape w14:anchorId="6795475C" id="_x0000_s1033" type="#_x0000_t202" style="position:absolute;margin-left:76.55pt;margin-top:12.6pt;width:349.15pt;height:94.5pt;z-index:251673600;visibility:visible;mso-wrap-style:square;mso-width-percent:0;mso-height-percent:0;mso-wrap-distance-left:9pt;mso-wrap-distance-top:3.6pt;mso-wrap-distance-right:9pt;mso-wrap-distance-bottom:3.6pt;mso-position-horizontal:absolute;mso-position-horizontal-relative:text;mso-position-vertical:absolute;mso-position-vertical-relative:text;mso-width-percent:0;mso-height-percent:0;mso-width-relative:margin;mso-height-relative:margin;v-text-anchor:top" o:gfxdata="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" stroked="f">
                 <v:textbox>
                   <w:txbxContent>
                     <w:p>
@@ -19670,13 +20532,29 @@
     <w:p>
       <w:r>
         <w:tab/>
-        <w:t>1.1 What is NAO?............................................................................................................................X</w:t>
+        <w:t>1.1 What is NAO</w:t>
+      </w:r>
+      <w:proofErr w:type="gramStart"/>
+      <w:r>
+        <w:t>?............................................................................................................................</w:t>
+      </w:r>
+      <w:proofErr w:type="gramEnd"/>
+      <w:r>
+        <w:t>X</w:t>
       </w:r>
     </w:p>
     <w:p>
       <w:r>
         <w:tab/>
-        <w:t>1.2 Who made NAO?......................................................................................................................X</w:t>
+        <w:t>1.2 Who made NAO</w:t>
+      </w:r>
+      <w:proofErr w:type="gramStart"/>
+      <w:r>
+        <w:t>?......................................................................................................................</w:t>
+      </w:r>
+      <w:proofErr w:type="gramEnd"/>
+      <w:r>
+        <w:t>X</w:t>
       </w:r>
     </w:p>
     <w:p>
@@ -19748,7 +20626,15 @@
     <w:p>
       <w:r>
         <w:tab/>
-        <w:t>3.2 The NAOqi Framework.............................................................................................................X</w:t>
+        <w:t xml:space="preserve">3.2 The </w:t>
+      </w:r>
+      <w:proofErr w:type="spellStart"/>
+      <w:r>
+        <w:t>NAOqi</w:t>
+      </w:r>
+      <w:proofErr w:type="spellEnd"/>
+      <w:r>
+        <w:t xml:space="preserve"> Framework.............................................................................................................X</w:t>
       </w:r>
     </w:p>
     <w:p>
@@ -19913,12 +20799,28 @@
         <w:ind w:firstLine="720"/>
       </w:pPr>
       <w:r>
-        <w:t xml:space="preserve">NAO is an autonomous, humanoid, fully programmable robot. NAO robots are capable of 25 degrees of freedom, and thanks to their humanoid nature and design, are able to walk around, adapt, and interact with their surrounding environment. Furthermore, NAO has 4 directional microphones, loudspeakers, and 2 cameras capable of filming and analyzing the robot’s environment, and human faces, for example. NAO is additionally capable of connecting to the internet by means of ethernet or Wi-Fi – this enables features such as http requests or big data analytics using the cloud. </w:t>
-      </w:r>
-    </w:p>
-    <w:p>
-      <w:r>
-        <w:t>All of these features add up to NAO’s capabilities essentially being limitless, it is truly up to the developer’s imagination to decide what the robot will eventually be capable of. Development for NAO can primarily be conducted in either Python or C++, though some other programming languages have small amounts of support as well (e.g. Java, MatLab).</w:t>
+        <w:t xml:space="preserve">NAO is an autonomous, humanoid, fully programmable robot. NAO robots are capable of 25 degrees of freedom, and thanks to their humanoid nature and design, are able to walk around, adapt, and interact with their surrounding environment. Furthermore, NAO has 4 directional microphones, loudspeakers, and 2 cameras capable of filming and analyzing the robot’s environment, and human faces, for example. NAO is additionally capable of connecting to the internet by means of </w:t>
+      </w:r>
+      <w:proofErr w:type="spellStart"/>
+      <w:r>
+        <w:t>ethernet</w:t>
+      </w:r>
+      <w:proofErr w:type="spellEnd"/>
+      <w:r>
+        <w:t xml:space="preserve"> or Wi-Fi – this enables features such as http requests or big data analytics using the cloud. </w:t>
+      </w:r>
+    </w:p>
+    <w:p>
+      <w:r>
+        <w:t xml:space="preserve">All of these features add up to NAO’s capabilities essentially being limitless, it is truly up to the developer’s imagination to decide what the robot will eventually be capable of. Development for NAO can primarily be conducted in either Python or C++, though some other programming languages have small amounts of support as well (e.g. Java, </w:t>
+      </w:r>
+      <w:proofErr w:type="spellStart"/>
+      <w:r>
+        <w:t>MatLab</w:t>
+      </w:r>
+      <w:proofErr w:type="spellEnd"/>
+      <w:r>
+        <w:t>).</w:t>
       </w:r>
     </w:p>
     <w:p>
@@ -19974,7 +20876,15 @@
         </w:numPr>
       </w:pPr>
       <w:r>
-        <w:t>Operating System: Linux-Based NAOqi 2.8 (Linux Distro: Gentoo)</w:t>
+        <w:t xml:space="preserve">Operating System: Linux-Based </w:t>
+      </w:r>
+      <w:proofErr w:type="spellStart"/>
+      <w:r>
+        <w:t>NAOqi</w:t>
+      </w:r>
+      <w:proofErr w:type="spellEnd"/>
+      <w:r>
+        <w:t xml:space="preserve"> 2.8 (Linux Distro: Gentoo)</w:t>
       </w:r>
     </w:p>
     <w:p>
@@ -20019,7 +20929,28 @@
     <w:p>
       <w:r>
         <w:tab/>
-        <w:t xml:space="preserve">The initial development of the NAO robot began as early as 2004. NAO was created by a French company known as Aldebaran, who was later acquired by  SoftBank Robotics, a company based out of Japan, in 2015. The first public version of the NAO robot was released in 2008, however the version this project will be focusing on (NAO v6, or NAO Next Gen) was released to the public in 2014. Aldebaran also created the “Choregraphe” software that a bulk of the development of custom modules for NAO are made in. </w:t>
+        <w:t xml:space="preserve">The initial development of the NAO robot began as early as 2004. NAO was created by a French company known as Aldebaran, who was later acquired </w:t>
+      </w:r>
+      <w:proofErr w:type="gramStart"/>
+      <w:r>
+        <w:t xml:space="preserve">by  </w:t>
+      </w:r>
+      <w:proofErr w:type="spellStart"/>
+      <w:r>
+        <w:t>SoftBank</w:t>
+      </w:r>
+      <w:proofErr w:type="spellEnd"/>
+      <w:proofErr w:type="gramEnd"/>
+      <w:r>
+        <w:t xml:space="preserve"> Robotics, a company based out of Japan, in 2015. The first public version of the NAO robot was released in 2008, however the version this project will be focusing on (NAO v6, or NAO Next Gen) was released to the public in 2014. Aldebaran also created the “</w:t>
+      </w:r>
+      <w:proofErr w:type="spellStart"/>
+      <w:r>
+        <w:t>Choregraphe</w:t>
+      </w:r>
+      <w:proofErr w:type="spellEnd"/>
+      <w:r>
+        <w:t xml:space="preserve">” software that a bulk of the development of custom modules for NAO are made in. </w:t>
       </w:r>
     </w:p>
     <w:p>
@@ -20646,7 +21577,15 @@
         <w:ind w:left="720"/>
       </w:pPr>
       <w:r>
-        <w:t>Description: NAO will list the team members of the AriGato capstone project.</w:t>
+        <w:t xml:space="preserve">Description: NAO will list the team members of the </w:t>
+      </w:r>
+      <w:proofErr w:type="spellStart"/>
+      <w:r>
+        <w:t>AriGato</w:t>
+      </w:r>
+      <w:proofErr w:type="spellEnd"/>
+      <w:r>
+        <w:t xml:space="preserve"> capstone project.</w:t>
       </w:r>
     </w:p>
     <w:p>
@@ -20828,7 +21767,15 @@
         <w:ind w:left="720"/>
       </w:pPr>
       <w:r>
-        <w:t>Description: NAO will respond stating that his favorite professor is the AriGato group’s amazing supervisor, Dr. Davendra!!</w:t>
+        <w:t xml:space="preserve">Description: NAO will respond stating that his favorite professor is the </w:t>
+      </w:r>
+      <w:proofErr w:type="spellStart"/>
+      <w:r>
+        <w:t>AriGato</w:t>
+      </w:r>
+      <w:proofErr w:type="spellEnd"/>
+      <w:r>
+        <w:t xml:space="preserve"> group’s amazing supervisor, Dr. Davendra!!</w:t>
       </w:r>
     </w:p>
     <w:p>
@@ -21431,12 +22378,14 @@
             <w:pPr>
               <w:jc w:val="center"/>
             </w:pPr>
+            <w:proofErr w:type="spellStart"/>
             <w:r>
               <w:t>C</w:t>
             </w:r>
             <w:r>
               <w:t>happie</w:t>
             </w:r>
+            <w:proofErr w:type="spellEnd"/>
           </w:p>
         </w:tc>
         <w:tc>
@@ -22192,7 +23141,15 @@
         <w:t>Note:</w:t>
       </w:r>
       <w:r>
-        <w:t xml:space="preserve"> Learning new faces is currently only possible when the NAO unit is connected to a computer and the “Learn Face” box within Choregraphe is ran (i.e., there is no type of “Learn my face” command to have NAO learn a face on the fly).</w:t>
+        <w:t xml:space="preserve"> Learning new faces is currently only possible when the NAO unit is connected to a computer and the “Learn Face” box within </w:t>
+      </w:r>
+      <w:proofErr w:type="spellStart"/>
+      <w:r>
+        <w:t>Choregraphe</w:t>
+      </w:r>
+      <w:proofErr w:type="spellEnd"/>
+      <w:r>
+        <w:t xml:space="preserve"> is ran (i.e., there is no type of “Learn my face” command to have NAO learn a face on the fly).</w:t>
       </w:r>
     </w:p>
     <w:p>
@@ -22541,7 +23498,15 @@
         </w:numPr>
       </w:pPr>
       <w:r>
-        <w:t>“Can you wiggle your fingers.”</w:t>
+        <w:t xml:space="preserve">“Can you wiggle your </w:t>
+      </w:r>
+      <w:proofErr w:type="gramStart"/>
+      <w:r>
+        <w:t>fingers.</w:t>
+      </w:r>
+      <w:proofErr w:type="gramEnd"/>
+      <w:r>
+        <w:t>”</w:t>
       </w:r>
     </w:p>
     <w:p>
@@ -22553,7 +23518,15 @@
         </w:numPr>
       </w:pPr>
       <w:r>
-        <w:t>“Do your fingers move.”</w:t>
+        <w:t xml:space="preserve">“Do your fingers </w:t>
+      </w:r>
+      <w:proofErr w:type="gramStart"/>
+      <w:r>
+        <w:t>move.</w:t>
+      </w:r>
+      <w:proofErr w:type="gramEnd"/>
+      <w:r>
+        <w:t>”</w:t>
       </w:r>
     </w:p>
     <w:p>
@@ -23583,12 +24556,83 @@
     <w:p>
       <w:r>
         <w:tab/>
-        <w:t xml:space="preserve">Choregraphe is multi-platform desktop application that allows users to visually program modules for the NAO robot (as well as other robot models created by SoftBank Robotics, such as Pepper). Choregraphe links up with the NAOqi framework (discussed in the following subsection), enabling users to easily create animations and behaviors for NAO, as well as test their creations using a simulated virtual NAO robot, or a physical robot connected via ethernet. </w:t>
-      </w:r>
-    </w:p>
-    <w:p>
-      <w:r>
-        <w:t>The Choregraphe software comes packaged with a ton of pre-built functions for NAO (known as “boxes” within Choregraphe) such as a “Say Box” which easily allows for text-to-speech programs, or a “Movement Box” which users can take advantage of to have their NAO robot move a specific distance in a specific direction. The biggest draw of Choregraphe however is the ability it gives users to create their own custom boxes, which can be combined to create an entirely custom sequence of events (known as a module) for NAO. These custom boxes can be written in a multitude of programming languages, but this documentation will be focusing on the Python language, as that is what AriGato has solely used in their project.</w:t>
+      </w:r>
+      <w:proofErr w:type="spellStart"/>
+      <w:r>
+        <w:t>Choregraphe</w:t>
+      </w:r>
+      <w:proofErr w:type="spellEnd"/>
+      <w:r>
+        <w:t xml:space="preserve"> is multi-platform desktop application that allows users to visually program modules for the NAO robot (as well as other robot models created by </w:t>
+      </w:r>
+      <w:proofErr w:type="spellStart"/>
+      <w:r>
+        <w:t>SoftBank</w:t>
+      </w:r>
+      <w:proofErr w:type="spellEnd"/>
+      <w:r>
+        <w:t xml:space="preserve"> Robotics, such as Pepper). </w:t>
+      </w:r>
+      <w:proofErr w:type="spellStart"/>
+      <w:r>
+        <w:t>Choregraphe</w:t>
+      </w:r>
+      <w:proofErr w:type="spellEnd"/>
+      <w:r>
+        <w:t xml:space="preserve"> links up with the </w:t>
+      </w:r>
+      <w:proofErr w:type="spellStart"/>
+      <w:r>
+        <w:t>NAOqi</w:t>
+      </w:r>
+      <w:proofErr w:type="spellEnd"/>
+      <w:r>
+        <w:t xml:space="preserve"> framework (discussed in the following subsection), enabling users to easily create animations and behaviors for NAO, as well as test their creations using a simulated virtual NAO robot, or a physical robot connected via </w:t>
+      </w:r>
+      <w:proofErr w:type="spellStart"/>
+      <w:r>
+        <w:t>ethernet</w:t>
+      </w:r>
+      <w:proofErr w:type="spellEnd"/>
+      <w:r>
+        <w:t xml:space="preserve">. </w:t>
+      </w:r>
+    </w:p>
+    <w:p>
+      <w:r>
+        <w:t xml:space="preserve">The </w:t>
+      </w:r>
+      <w:proofErr w:type="spellStart"/>
+      <w:r>
+        <w:t>Choregraphe</w:t>
+      </w:r>
+      <w:proofErr w:type="spellEnd"/>
+      <w:r>
+        <w:t xml:space="preserve"> software comes packaged with a ton of pre-built functions for NAO (known as “boxes” within </w:t>
+      </w:r>
+      <w:proofErr w:type="spellStart"/>
+      <w:r>
+        <w:t>Choregraphe</w:t>
+      </w:r>
+      <w:proofErr w:type="spellEnd"/>
+      <w:r>
+        <w:t xml:space="preserve">) such as a “Say Box” which easily allows for text-to-speech programs, or a “Movement Box” which users can take advantage of to have their NAO robot move a specific distance in a specific direction. The biggest draw of </w:t>
+      </w:r>
+      <w:proofErr w:type="spellStart"/>
+      <w:r>
+        <w:t>Choregraphe</w:t>
+      </w:r>
+      <w:proofErr w:type="spellEnd"/>
+      <w:r>
+        <w:t xml:space="preserve"> however is the ability it gives users to create their own custom boxes, which can be combined to create an entirely custom sequence of events (known as a module) for NAO. These custom boxes can be written in a multitude of programming languages, but this documentation will be focusing on the Python language, as that is what </w:t>
+      </w:r>
+      <w:proofErr w:type="spellStart"/>
+      <w:r>
+        <w:t>AriGato</w:t>
+      </w:r>
+      <w:proofErr w:type="spellEnd"/>
+      <w:r>
+        <w:t xml:space="preserve"> has solely used in their project.</w:t>
       </w:r>
     </w:p>
     <w:p/>
@@ -23616,7 +24660,23 @@
     <w:p>
       <w:r>
         <w:tab/>
-        <w:t>“NAOqi” is the NAO robot’s operating system. It is a programming framework that is built and runs off of the Gentoo Linux Distribution. NAOqi is the main software residing in NAO’s memory unit, and controls all of the robot’s motors, sensors, and functionalities. According to Aldebaran’s documentation, “it answers to common robotics needs including: parallelism, resources, synchronization, [and] events</w:t>
+        <w:t>“</w:t>
+      </w:r>
+      <w:proofErr w:type="spellStart"/>
+      <w:r>
+        <w:t>NAOqi</w:t>
+      </w:r>
+      <w:proofErr w:type="spellEnd"/>
+      <w:r>
+        <w:t xml:space="preserve">” is the NAO robot’s operating system. It is a programming framework that is built and runs off of the Gentoo Linux Distribution. </w:t>
+      </w:r>
+      <w:proofErr w:type="spellStart"/>
+      <w:r>
+        <w:t>NAOqi</w:t>
+      </w:r>
+      <w:proofErr w:type="spellEnd"/>
+      <w:r>
+        <w:t xml:space="preserve"> is the main software residing in NAO’s memory unit, and controls all of the robot’s motors, sensors, and functionalities. According to Aldebaran’s documentation, “it answers to common robotics needs including: parallelism, resources, synchronization, [and] events</w:t>
       </w:r>
       <w:r>
         <w:rPr>
@@ -23629,8 +24689,53 @@
       </w:r>
     </w:p>
     <w:p>
-      <w:r>
-        <w:t>NAOqi offers a fully fleshed-out API for both C++ and Python, giving users access and manipulation of the full range of NAO’s capabilities. There is a vast library of classes and their respective functions that can be called and expanded upon to create your own modules. A few examples of these classes are “ALTextToSpeech”, “ALMotion”, and “ALLeds”, which each offer a variety of functions related to the class (e.g., ALMotion has a “moveTo” function that enables the NAO to walk). The “boxes” discussed in Section 3.1 rely on these API classes and functions to easily create modules for NAO.</w:t>
+      <w:proofErr w:type="spellStart"/>
+      <w:r>
+        <w:t>NAOqi</w:t>
+      </w:r>
+      <w:proofErr w:type="spellEnd"/>
+      <w:r>
+        <w:t xml:space="preserve"> offers a fully fleshed-out API for both C++ and Python, giving users access and manipulation of the full range of NAO’s capabilities. There is a vast library of classes and their respective functions that can be called and expanded upon to create your own modules. A few examples of these classes are “</w:t>
+      </w:r>
+      <w:proofErr w:type="spellStart"/>
+      <w:r>
+        <w:t>ALTextToSpeech</w:t>
+      </w:r>
+      <w:proofErr w:type="spellEnd"/>
+      <w:r>
+        <w:t>”, “</w:t>
+      </w:r>
+      <w:proofErr w:type="spellStart"/>
+      <w:r>
+        <w:t>ALMotion</w:t>
+      </w:r>
+      <w:proofErr w:type="spellEnd"/>
+      <w:r>
+        <w:t>”, and “</w:t>
+      </w:r>
+      <w:proofErr w:type="spellStart"/>
+      <w:r>
+        <w:t>ALLeds</w:t>
+      </w:r>
+      <w:proofErr w:type="spellEnd"/>
+      <w:r>
+        <w:t xml:space="preserve">”, which each offer a variety of functions related to the class (e.g., </w:t>
+      </w:r>
+      <w:proofErr w:type="spellStart"/>
+      <w:r>
+        <w:t>ALMotion</w:t>
+      </w:r>
+      <w:proofErr w:type="spellEnd"/>
+      <w:r>
+        <w:t xml:space="preserve"> has a “</w:t>
+      </w:r>
+      <w:proofErr w:type="spellStart"/>
+      <w:r>
+        <w:t>moveTo</w:t>
+      </w:r>
+      <w:proofErr w:type="spellEnd"/>
+      <w:r>
+        <w:t>” function that enables the NAO to walk). The “boxes” discussed in Section 3.1 rely on these API classes and functions to easily create modules for NAO.</w:t>
       </w:r>
     </w:p>
     <w:p/>
@@ -23749,15 +24854,36 @@
         <w:fldChar w:fldCharType="end"/>
       </w:r>
       <w:r>
-        <w:t xml:space="preserve"> - First Opening Choregraphe</w:t>
-      </w:r>
+        <w:t xml:space="preserve"> - First Opening </w:t>
+      </w:r>
+      <w:proofErr w:type="spellStart"/>
+      <w:r>
+        <w:t>Choregraphe</w:t>
+      </w:r>
+      <w:proofErr w:type="spellEnd"/>
     </w:p>
     <w:p>
       <w:pPr>
         <w:ind w:firstLine="648"/>
       </w:pPr>
       <w:r>
-        <w:t xml:space="preserve">When first opening Choregraphe a window will pop up saying “Welcome aboard!” It will have a documentation section with a quick “Hello World” tutorial, and links to recent projects if there are any. To begin, either click “New project…” or exit out of the window, which will create a new project anyway. Start by navigating to the “File” menu in the top left corner of Choregraphe, and selecting “Project Properties”. </w:t>
+        <w:t xml:space="preserve">When first opening </w:t>
+      </w:r>
+      <w:proofErr w:type="spellStart"/>
+      <w:r>
+        <w:t>Choregraphe</w:t>
+      </w:r>
+      <w:proofErr w:type="spellEnd"/>
+      <w:r>
+        <w:t xml:space="preserve"> a window will pop up saying “Welcome aboard!” It will have a documentation section with a quick “Hello World” tutorial, and links to recent projects if there are any. To begin, either click “New project…” or exit out of the window, which will create a new project anyway. Start by navigating to the “File” menu in the top left corner of </w:t>
+      </w:r>
+      <w:proofErr w:type="spellStart"/>
+      <w:r>
+        <w:t>Choregraphe</w:t>
+      </w:r>
+      <w:proofErr w:type="spellEnd"/>
+      <w:r>
+        <w:t xml:space="preserve">, and selecting “Project Properties”. </w:t>
       </w:r>
     </w:p>
     <w:p>
@@ -23994,7 +25120,23 @@
         <w:t>Name:</w:t>
       </w:r>
       <w:r>
-        <w:t xml:space="preserve"> Make sure your module’s name is self-documenting (i.e., The name should be relevant to what the module does). A good example for a simple “Hello World” module would be “hello”, and a bad example would be “module 1”, or “myModule”.</w:t>
+        <w:t xml:space="preserve"> Make sure your module’s name is self-documenting (i.e., </w:t>
+      </w:r>
+      <w:proofErr w:type="gramStart"/>
+      <w:r>
+        <w:t>The</w:t>
+      </w:r>
+      <w:proofErr w:type="gramEnd"/>
+      <w:r>
+        <w:t xml:space="preserve"> name should be relevant to what the module does). A good example for a simple “Hello World” module would be “hello”, and a bad example would be “module 1”, or “</w:t>
+      </w:r>
+      <w:proofErr w:type="spellStart"/>
+      <w:r>
+        <w:t>myModule</w:t>
+      </w:r>
+      <w:proofErr w:type="spellEnd"/>
+      <w:r>
+        <w:t>”.</w:t>
       </w:r>
     </w:p>
     <w:p>
@@ -24092,8 +25234,21 @@
         <w:t xml:space="preserve"> </w:t>
       </w:r>
       <w:r>
-        <w:t>Loading responses are intended to be what the NAO unit will say after being told a trigger phrase, before the module is actually performed. However, in AriGato’s experience, these loading responses do not actually work, and the robot only ever uses the default phrases of “Okay” and “Let’s go!”.</w:t>
-      </w:r>
+        <w:t xml:space="preserve">Loading responses are intended to be what the NAO unit will say after being told a trigger phrase, before the module is actually performed. However, in </w:t>
+      </w:r>
+      <w:proofErr w:type="spellStart"/>
+      <w:r>
+        <w:t>AriGato’s</w:t>
+      </w:r>
+      <w:proofErr w:type="spellEnd"/>
+      <w:r>
+        <w:t xml:space="preserve"> experience, these loading responses do not actually work, and the robot only ever uses the default phrases of “Okay” and “Let’s go!</w:t>
+      </w:r>
+      <w:proofErr w:type="gramStart"/>
+      <w:r>
+        <w:t>”.</w:t>
+      </w:r>
+      <w:proofErr w:type="gramEnd"/>
     </w:p>
     <w:p>
       <w:pPr>
@@ -24110,7 +25265,15 @@
         <w:t xml:space="preserve">Permissions: </w:t>
       </w:r>
       <w:r>
-        <w:t>Permissions gives NAO the ability to perform a module while in the process of sitting down, standing up, or sitting in the charging station. The charging station is for NAO models that are not currently in the possession of CWU, thus being not relevant to the AriGato project or this documentation.</w:t>
+        <w:t xml:space="preserve">Permissions gives NAO the ability to perform a module while in the process of sitting down, standing up, or sitting in the charging station. The charging station is for NAO models that are not currently in the possession of CWU, thus being not relevant to the </w:t>
+      </w:r>
+      <w:proofErr w:type="spellStart"/>
+      <w:r>
+        <w:t>AriGato</w:t>
+      </w:r>
+      <w:proofErr w:type="spellEnd"/>
+      <w:r>
+        <w:t xml:space="preserve"> project or this documentation.</w:t>
       </w:r>
     </w:p>
     <w:p>
@@ -24128,7 +25291,15 @@
         <w:t xml:space="preserve">Launch trigger condition: </w:t>
       </w:r>
       <w:r>
-        <w:t xml:space="preserve">Launch trigger conditions gives NAO the ability to perform the module autonomously (i.e., without an user prompting, according to the conditions described). </w:t>
+        <w:t xml:space="preserve">Launch trigger conditions gives NAO the ability to perform the module autonomously (i.e., without </w:t>
+      </w:r>
+      <w:proofErr w:type="gramStart"/>
+      <w:r>
+        <w:t>an</w:t>
+      </w:r>
+      <w:proofErr w:type="gramEnd"/>
+      <w:r>
+        <w:t xml:space="preserve"> user prompting, according to the conditions described). </w:t>
       </w:r>
       <w:r>
         <w:rPr>
@@ -24150,7 +25321,15 @@
         <w:ind w:left="0"/>
       </w:pPr>
       <w:r>
-        <w:t xml:space="preserve">Now that you have set all of the relevant project properties, navigate back to the main screen (known as the “workbench”) of Choregraphe. </w:t>
+        <w:t xml:space="preserve">Now that you have set all of the relevant project properties, navigate back to the main screen (known as the “workbench”) of </w:t>
+      </w:r>
+      <w:proofErr w:type="spellStart"/>
+      <w:r>
+        <w:t>Choregraphe</w:t>
+      </w:r>
+      <w:proofErr w:type="spellEnd"/>
+      <w:r>
+        <w:t xml:space="preserve">. </w:t>
       </w:r>
       <w:r>
         <w:rPr>
@@ -24159,7 +25338,15 @@
         <w:t xml:space="preserve">Note: </w:t>
       </w:r>
       <w:r>
-        <w:t>For this tutorial we will be showing you have to create custom boxes using Python code, but will also make short mention of how to find and use the pre-built functions that are packaged with Choregraphe.</w:t>
+        <w:t xml:space="preserve">For this tutorial we will be showing you have to create custom boxes using Python code, but will also make short mention of how to find and use the pre-built functions that are packaged with </w:t>
+      </w:r>
+      <w:proofErr w:type="spellStart"/>
+      <w:r>
+        <w:t>Choregraphe</w:t>
+      </w:r>
+      <w:proofErr w:type="spellEnd"/>
+      <w:r>
+        <w:t>.</w:t>
       </w:r>
     </w:p>
     <w:p>
@@ -24167,7 +25354,15 @@
         <w:ind w:left="0"/>
       </w:pPr>
       <w:r>
-        <w:t>Right click anywhere within the empty workbench, and hover your mouse over the “Create a new box” option, inside of the submenu that appears, select “Python…”. Your screen should open a new dialog box called “Edit box”, and lo</w:t>
+        <w:t>Right click anywhere within the empty workbench, and hover your mouse over the “Create a new box” option, inside of the submenu that appears, select “Python…</w:t>
+      </w:r>
+      <w:proofErr w:type="gramStart"/>
+      <w:r>
+        <w:t>”.</w:t>
+      </w:r>
+      <w:proofErr w:type="gramEnd"/>
+      <w:r>
+        <w:t xml:space="preserve"> Your screen should open a new dialog box called “Edit box”, and lo</w:t>
       </w:r>
       <w:r>
         <w:t>ok the same as below in Figure 7</w:t>
@@ -24285,9 +25480,9 @@
               </wp:anchor>
             </w:drawing>
           </mc:Choice>
-          <mc:Fallback xmlns:w16cid="http://schemas.microsoft.com/office/word/2016/wordml/cid" xmlns:am3d="http://schemas.microsoft.com/office/drawing/2017/model3d" xmlns:aink="http://schemas.microsoft.com/office/drawing/2016/ink" xmlns:cx8="http://schemas.microsoft.com/office/drawing/2016/5/14/chartex" xmlns:cx7="http://schemas.microsoft.com/office/drawing/2016/5/13/chartex" xmlns:cx6="http://schemas.microsoft.com/office/drawing/2016/5/12/chartex" xmlns:cx5="http://schemas.microsoft.com/office/drawing/2016/5/11/chartex" xmlns:cx4="http://schemas.microsoft.com/office/drawing/2016/5/10/chartex" xmlns:cx3="http://schemas.microsoft.com/office/drawing/2016/5/9/chartex" xmlns:cx2="http://schemas.microsoft.com/office/drawing/2015/10/21/chartex">
+          <mc:Fallback>
             <w:pict>
-              <v:shape w14:anchorId="0A6E8CDB" id="Text Box 10" o:spid="_x0000_s1034" type="#_x0000_t202" style="position:absolute;left:0;text-align:left;margin-left:36pt;margin-top:268.75pt;width:411pt;height:.05pt;z-index:251680768;visibility:visible;mso-wrap-style:square;mso-wrap-distance-left:9pt;mso-wrap-distance-top:0;mso-wrap-distance-right:9pt;mso-wrap-distance-bottom:0;mso-position-horizontal:absolute;mso-position-horizontal-relative:text;mso-position-vertical:absolute;mso-position-vertical-relative:text;v-text-anchor:top" o:gfxdata="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" stroked="f">
+              <v:shape w14:anchorId="0A6E8CDB" id="Text Box 10" o:spid="_x0000_s1034" type="#_x0000_t202" style="position:absolute;left:0;text-align:left;margin-left:36pt;margin-top:268.75pt;width:411pt;height:.05pt;z-index:251680768;visibility:visible;mso-wrap-style:square;mso-wrap-distance-left:9pt;mso-wrap-distance-top:0;mso-wrap-distance-right:9pt;mso-wrap-distance-bottom:0;mso-position-horizontal:absolute;mso-position-horizontal-relative:text;mso-position-vertical:absolute;mso-position-vertical-relative:text;v-text-anchor:top" o:gfxdata="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" stroked="f">
                 <v:textbox style="mso-fit-shape-to-text:t" inset="0,0,0,0">
                   <w:txbxContent>
                     <w:p>
@@ -24444,8 +25639,13 @@
         <w:t>owing sections shown in figure 7</w:t>
       </w:r>
       <w:r>
-        <w:t xml:space="preserve"> after clicking “Python…”:</w:t>
-      </w:r>
+        <w:t xml:space="preserve"> after clicking “Python…</w:t>
+      </w:r>
+      <w:proofErr w:type="gramStart"/>
+      <w:r>
+        <w:t>”:</w:t>
+      </w:r>
+      <w:proofErr w:type="gramEnd"/>
     </w:p>
     <w:p>
       <w:pPr>
@@ -24462,7 +25662,23 @@
         <w:t>Name:</w:t>
       </w:r>
       <w:r>
-        <w:t xml:space="preserve"> Your box’s name should follow suit with the module and application names you’ve previously set, in other words, it should be self-documenting and accurate to what the box will be doing. Think of this like a function name while programming. As previously stated, a good box name for a simple Hello World code would be something like “TextToSpeechBox”, or “SayHelloBox”. </w:t>
+        <w:t xml:space="preserve"> Your box’s name should follow suit with the module and application names you’ve previously set, in other words, it should be self-documenting and accurate to what the box will be doing. Think of this like a function name while programming. As previously stated, a good box name for a simple Hello World code would be something like “</w:t>
+      </w:r>
+      <w:proofErr w:type="spellStart"/>
+      <w:r>
+        <w:t>TextToSpeechBox</w:t>
+      </w:r>
+      <w:proofErr w:type="spellEnd"/>
+      <w:r>
+        <w:t>”, or “</w:t>
+      </w:r>
+      <w:proofErr w:type="spellStart"/>
+      <w:r>
+        <w:t>SayHelloBox</w:t>
+      </w:r>
+      <w:proofErr w:type="spellEnd"/>
+      <w:r>
+        <w:t xml:space="preserve">”. </w:t>
       </w:r>
     </w:p>
     <w:p>
@@ -24598,14 +25814,32 @@
       <w:r>
         <w:t xml:space="preserve">To add the script into the module, double click your python box, and a python script window will open, as shown in figure 4. Your code will be written in the </w:t>
       </w:r>
+      <w:proofErr w:type="spellStart"/>
       <w:r>
         <w:rPr>
           <w:i/>
         </w:rPr>
         <w:t>onInput_onStart</w:t>
       </w:r>
-      <w:r>
-        <w:t xml:space="preserve"> function. Delete the “pass” from this function, and uncomment the “on_Stopped()”</w:t>
+      <w:proofErr w:type="spellEnd"/>
+      <w:r>
+        <w:t xml:space="preserve"> function. Delete the “pass” from this function, and uncomment the “</w:t>
+      </w:r>
+      <w:proofErr w:type="spellStart"/>
+      <w:r>
+        <w:t>on_</w:t>
+      </w:r>
+      <w:proofErr w:type="gramStart"/>
+      <w:r>
+        <w:t>Stopped</w:t>
+      </w:r>
+      <w:proofErr w:type="spellEnd"/>
+      <w:r>
+        <w:t>(</w:t>
+      </w:r>
+      <w:proofErr w:type="gramEnd"/>
+      <w:r>
+        <w:t>)”</w:t>
       </w:r>
     </w:p>
     <w:p>
@@ -24774,9 +26008,9 @@
               </wp:anchor>
             </w:drawing>
           </mc:Choice>
-          <mc:Fallback xmlns:w16cid="http://schemas.microsoft.com/office/word/2016/wordml/cid" xmlns:am3d="http://schemas.microsoft.com/office/drawing/2017/model3d" xmlns:aink="http://schemas.microsoft.com/office/drawing/2016/ink" xmlns:cx8="http://schemas.microsoft.com/office/drawing/2016/5/14/chartex" xmlns:cx7="http://schemas.microsoft.com/office/drawing/2016/5/13/chartex" xmlns:cx6="http://schemas.microsoft.com/office/drawing/2016/5/12/chartex" xmlns:cx5="http://schemas.microsoft.com/office/drawing/2016/5/11/chartex" xmlns:cx4="http://schemas.microsoft.com/office/drawing/2016/5/10/chartex" xmlns:cx3="http://schemas.microsoft.com/office/drawing/2016/5/9/chartex" xmlns:cx2="http://schemas.microsoft.com/office/drawing/2015/10/21/chartex">
+          <mc:Fallback>
             <w:pict>
-              <v:shape w14:anchorId="4CBB052A" id="Text Box 19" o:spid="_x0000_s1035" type="#_x0000_t202" style="position:absolute;left:0;text-align:left;margin-left:8.25pt;margin-top:284.75pt;width:468pt;height:.05pt;z-index:251679744;visibility:visible;mso-wrap-style:square;mso-wrap-distance-left:9pt;mso-wrap-distance-top:0;mso-wrap-distance-right:9pt;mso-wrap-distance-bottom:0;mso-position-horizontal:absolute;mso-position-horizontal-relative:text;mso-position-vertical:absolute;mso-position-vertical-relative:text;v-text-anchor:top" o:gfxdata="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" stroked="f">
+              <v:shape w14:anchorId="4CBB052A" id="Text Box 19" o:spid="_x0000_s1035" type="#_x0000_t202" style="position:absolute;left:0;text-align:left;margin-left:8.25pt;margin-top:284.75pt;width:468pt;height:.05pt;z-index:251679744;visibility:visible;mso-wrap-style:square;mso-wrap-distance-left:9pt;mso-wrap-distance-top:0;mso-wrap-distance-right:9pt;mso-wrap-distance-bottom:0;mso-position-horizontal:absolute;mso-position-horizontal-relative:text;mso-position-vertical:absolute;mso-position-vertical-relative:text;v-text-anchor:top" o:gfxdata="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" stroked="f">
                 <v:textbox style="mso-fit-shape-to-text:t" inset="0,0,0,0">
                   <w:txbxContent>
                     <w:p>
@@ -24942,16 +26176,60 @@
         </w:rPr>
         <w:t>“</w:t>
       </w:r>
+      <w:proofErr w:type="spellStart"/>
       <w:r>
         <w:rPr>
           <w:rFonts w:cstheme="minorHAnsi"/>
         </w:rPr>
-        <w:t>tts = ALProxy("ALTextToSpeech")</w:t>
-      </w:r>
+        <w:t>tts</w:t>
+      </w:r>
+      <w:proofErr w:type="spellEnd"/>
       <w:r>
         <w:rPr>
           <w:rFonts w:cstheme="minorHAnsi"/>
         </w:rPr>
+        <w:t xml:space="preserve"> = </w:t>
+      </w:r>
+      <w:proofErr w:type="spellStart"/>
+      <w:proofErr w:type="gramStart"/>
+      <w:r>
+        <w:rPr>
+          <w:rFonts w:cstheme="minorHAnsi"/>
+        </w:rPr>
+        <w:t>ALProxy</w:t>
+      </w:r>
+      <w:proofErr w:type="spellEnd"/>
+      <w:r>
+        <w:rPr>
+          <w:rFonts w:cstheme="minorHAnsi"/>
+        </w:rPr>
+        <w:t>(</w:t>
+      </w:r>
+      <w:proofErr w:type="gramEnd"/>
+      <w:r>
+        <w:rPr>
+          <w:rFonts w:cstheme="minorHAnsi"/>
+        </w:rPr>
+        <w:t>"</w:t>
+      </w:r>
+      <w:proofErr w:type="spellStart"/>
+      <w:r>
+        <w:rPr>
+          <w:rFonts w:cstheme="minorHAnsi"/>
+        </w:rPr>
+        <w:t>ALTextToSpeech</w:t>
+      </w:r>
+      <w:proofErr w:type="spellEnd"/>
+      <w:r>
+        <w:rPr>
+          <w:rFonts w:cstheme="minorHAnsi"/>
+        </w:rPr>
+        <w:t>")</w:t>
+      </w:r>
+      <w:r>
+        <w:rPr>
+          <w:rFonts w:cstheme="minorHAnsi"/>
+        </w:rPr>
         <w:t>”</w:t>
       </w:r>
       <w:r>
@@ -24978,12 +26256,14 @@
         </w:rPr>
         <w:t xml:space="preserve"> “</w:t>
       </w:r>
+      <w:proofErr w:type="spellStart"/>
       <w:r>
         <w:rPr>
           <w:rFonts w:cstheme="minorHAnsi"/>
         </w:rPr>
         <w:t>ALProxy</w:t>
       </w:r>
+      <w:proofErr w:type="spellEnd"/>
       <w:r>
         <w:rPr>
           <w:rFonts w:cstheme="minorHAnsi"/>
@@ -25001,12 +26281,40 @@
           <w:rFonts w:cstheme="minorHAnsi"/>
         </w:rPr>
         <w:lastRenderedPageBreak/>
-        <w:t>describing what the proxy is for. “ALTextToSpeech” for instance, converts text to speech, and “ALMotion” has functions that gives you the ability to control N</w:t>
-      </w:r>
+        <w:t>describing what the proxy is for. “</w:t>
+      </w:r>
+      <w:proofErr w:type="spellStart"/>
       <w:r>
         <w:rPr>
           <w:rFonts w:cstheme="minorHAnsi"/>
         </w:rPr>
+        <w:t>ALTextToSpeech</w:t>
+      </w:r>
+      <w:proofErr w:type="spellEnd"/>
+      <w:r>
+        <w:rPr>
+          <w:rFonts w:cstheme="minorHAnsi"/>
+        </w:rPr>
+        <w:t>” for instance, converts text to speech, and “</w:t>
+      </w:r>
+      <w:proofErr w:type="spellStart"/>
+      <w:r>
+        <w:rPr>
+          <w:rFonts w:cstheme="minorHAnsi"/>
+        </w:rPr>
+        <w:t>ALMotion</w:t>
+      </w:r>
+      <w:proofErr w:type="spellEnd"/>
+      <w:r>
+        <w:rPr>
+          <w:rFonts w:cstheme="minorHAnsi"/>
+        </w:rPr>
+        <w:t>” has functions that gives you the ability to control N</w:t>
+      </w:r>
+      <w:r>
+        <w:rPr>
+          <w:rFonts w:cstheme="minorHAnsi"/>
+        </w:rPr>
         <w:t>AO</w:t>
       </w:r>
       <w:r>
@@ -25046,11 +26354,27 @@
         </w:rPr>
         <w:t>“</w:t>
       </w:r>
+      <w:proofErr w:type="spellStart"/>
+      <w:proofErr w:type="gramStart"/>
       <w:r>
         <w:rPr>
           <w:rFonts w:cstheme="minorHAnsi"/>
         </w:rPr>
-        <w:t>tts.say(“Hello World!”)</w:t>
+        <w:t>tts.say</w:t>
+      </w:r>
+      <w:proofErr w:type="spellEnd"/>
+      <w:r>
+        <w:rPr>
+          <w:rFonts w:cstheme="minorHAnsi"/>
+        </w:rPr>
+        <w:t>(</w:t>
+      </w:r>
+      <w:proofErr w:type="gramEnd"/>
+      <w:r>
+        <w:rPr>
+          <w:rFonts w:cstheme="minorHAnsi"/>
+        </w:rPr>
+        <w:t>“Hello World!”)</w:t>
       </w:r>
       <w:r>
         <w:rPr>
@@ -25322,8 +26646,13 @@
         <w:t>button in the upper left corner</w:t>
       </w:r>
       <w:r>
-        <w:t xml:space="preserve"> of Choregraphe</w:t>
-      </w:r>
+        <w:t xml:space="preserve"> of </w:t>
+      </w:r>
+      <w:proofErr w:type="spellStart"/>
+      <w:r>
+        <w:t>Choregraphe</w:t>
+      </w:r>
+      <w:proofErr w:type="spellEnd"/>
       <w:r>
         <w:t>, which will bring up a list of connections. Click your NAO robot, and then click the select button. You may have to wait for a moment while NAO connects to your computer.</w:t>
       </w:r>
@@ -25411,7 +26740,7 @@
               </wp:anchor>
             </w:drawing>
           </mc:Choice>
-          <mc:Fallback xmlns:w16cid="http://schemas.microsoft.com/office/word/2016/wordml/cid" xmlns:am3d="http://schemas.microsoft.com/office/drawing/2017/model3d" xmlns:aink="http://schemas.microsoft.com/office/drawing/2016/ink" xmlns:cx8="http://schemas.microsoft.com/office/drawing/2016/5/14/chartex" xmlns:cx7="http://schemas.microsoft.com/office/drawing/2016/5/13/chartex" xmlns:cx6="http://schemas.microsoft.com/office/drawing/2016/5/12/chartex" xmlns:cx5="http://schemas.microsoft.com/office/drawing/2016/5/11/chartex" xmlns:cx4="http://schemas.microsoft.com/office/drawing/2016/5/10/chartex" xmlns:cx3="http://schemas.microsoft.com/office/drawing/2016/5/9/chartex" xmlns:cx2="http://schemas.microsoft.com/office/drawing/2015/10/21/chartex">
+          <mc:Fallback xmlns:cx2="http://schemas.microsoft.com/office/drawing/2015/10/21/chartex" xmlns:cx3="http://schemas.microsoft.com/office/drawing/2016/5/9/chartex" xmlns:cx4="http://schemas.microsoft.com/office/drawing/2016/5/10/chartex" xmlns:cx5="http://schemas.microsoft.com/office/drawing/2016/5/11/chartex" xmlns:cx6="http://schemas.microsoft.com/office/drawing/2016/5/12/chartex" xmlns:cx7="http://schemas.microsoft.com/office/drawing/2016/5/13/chartex" xmlns:cx8="http://schemas.microsoft.com/office/drawing/2016/5/14/chartex" xmlns:aink="http://schemas.microsoft.com/office/drawing/2016/ink" xmlns:am3d="http://schemas.microsoft.com/office/drawing/2017/model3d" xmlns:w16cid="http://schemas.microsoft.com/office/word/2016/wordml/cid">
             <w:pict>
               <v:shapetype w14:anchorId="6E3D258E" id="_x0000_t13" coordsize="21600,21600" o:spt="13" adj="16200,5400" path="m@0,l@0@1,0@1,0@2@0@2@0,21600,21600,10800xe">
                 <v:stroke joinstyle="miter"/>
@@ -25700,7 +27029,29 @@
           <w:lang w:eastAsia="en-US"/>
           <w14:ligatures w14:val="none"/>
         </w:rPr>
-        <w:t>Is Choregraphe available on all Operating Systems</w:t>
+        <w:t xml:space="preserve">Is </w:t>
+      </w:r>
+      <w:proofErr w:type="spellStart"/>
+      <w:r>
+        <w:rPr>
+          <w:rFonts w:ascii="Arial" w:eastAsia="Times New Roman" w:hAnsi="Arial" w:cs="Arial"/>
+          <w:color w:val="000000"/>
+          <w:kern w:val="0"/>
+          <w:lang w:eastAsia="en-US"/>
+          <w14:ligatures w14:val="none"/>
+        </w:rPr>
+        <w:t>Choregraphe</w:t>
+      </w:r>
+      <w:proofErr w:type="spellEnd"/>
+      <w:r>
+        <w:rPr>
+          <w:rFonts w:ascii="Arial" w:eastAsia="Times New Roman" w:hAnsi="Arial" w:cs="Arial"/>
+          <w:color w:val="000000"/>
+          <w:kern w:val="0"/>
+          <w:lang w:eastAsia="en-US"/>
+          <w14:ligatures w14:val="none"/>
+        </w:rPr>
+        <w:t xml:space="preserve"> available on all Operating Systems</w:t>
       </w:r>
       <w:r>
         <w:rPr>
@@ -25730,15 +27081,49 @@
           <w14:ligatures w14:val="none"/>
         </w:rPr>
       </w:pPr>
-      <w:r>
-        <w:rPr>
-          <w:rFonts w:ascii="Arial" w:eastAsia="Times New Roman" w:hAnsi="Arial" w:cs="Arial"/>
-          <w:color w:val="000000"/>
-          <w:kern w:val="0"/>
-          <w:lang w:eastAsia="en-US"/>
-          <w14:ligatures w14:val="none"/>
-        </w:rPr>
-        <w:t>Choregraphe is available with full support on Windows and MacOS, as well as limited support on Linux.</w:t>
+      <w:proofErr w:type="spellStart"/>
+      <w:r>
+        <w:rPr>
+          <w:rFonts w:ascii="Arial" w:eastAsia="Times New Roman" w:hAnsi="Arial" w:cs="Arial"/>
+          <w:color w:val="000000"/>
+          <w:kern w:val="0"/>
+          <w:lang w:eastAsia="en-US"/>
+          <w14:ligatures w14:val="none"/>
+        </w:rPr>
+        <w:t>Choregraphe</w:t>
+      </w:r>
+      <w:proofErr w:type="spellEnd"/>
+      <w:r>
+        <w:rPr>
+          <w:rFonts w:ascii="Arial" w:eastAsia="Times New Roman" w:hAnsi="Arial" w:cs="Arial"/>
+          <w:color w:val="000000"/>
+          <w:kern w:val="0"/>
+          <w:lang w:eastAsia="en-US"/>
+          <w14:ligatures w14:val="none"/>
+        </w:rPr>
+        <w:t xml:space="preserve"> is available with full support on Windows and </w:t>
+      </w:r>
+      <w:proofErr w:type="spellStart"/>
+      <w:r>
+        <w:rPr>
+          <w:rFonts w:ascii="Arial" w:eastAsia="Times New Roman" w:hAnsi="Arial" w:cs="Arial"/>
+          <w:color w:val="000000"/>
+          <w:kern w:val="0"/>
+          <w:lang w:eastAsia="en-US"/>
+          <w14:ligatures w14:val="none"/>
+        </w:rPr>
+        <w:t>MacOS</w:t>
+      </w:r>
+      <w:proofErr w:type="spellEnd"/>
+      <w:r>
+        <w:rPr>
+          <w:rFonts w:ascii="Arial" w:eastAsia="Times New Roman" w:hAnsi="Arial" w:cs="Arial"/>
+          <w:color w:val="000000"/>
+          <w:kern w:val="0"/>
+          <w:lang w:eastAsia="en-US"/>
+          <w14:ligatures w14:val="none"/>
+        </w:rPr>
+        <w:t>, as well as limited support on Linux.</w:t>
       </w:r>
     </w:p>
     <w:p>
@@ -25790,8 +27175,20 @@
           <w14:ligatures w14:val="none"/>
         </w:rPr>
         <w:lastRenderedPageBreak/>
-        <w:t>Which programming languages can I use with Choregraphe</w:t>
-      </w:r>
+        <w:t xml:space="preserve">Which programming languages can I use with </w:t>
+      </w:r>
+      <w:proofErr w:type="spellStart"/>
+      <w:r>
+        <w:rPr>
+          <w:rFonts w:ascii="Arial" w:eastAsia="Times New Roman" w:hAnsi="Arial" w:cs="Arial"/>
+          <w:color w:val="000000"/>
+          <w:kern w:val="0"/>
+          <w:lang w:eastAsia="en-US"/>
+          <w14:ligatures w14:val="none"/>
+        </w:rPr>
+        <w:t>Choregraphe</w:t>
+      </w:r>
+      <w:proofErr w:type="spellEnd"/>
       <w:r>
         <w:rPr>
           <w:rFonts w:ascii="Arial" w:eastAsia="Times New Roman" w:hAnsi="Arial" w:cs="Arial"/>
@@ -25828,7 +27225,51 @@
           <w:lang w:eastAsia="en-US"/>
           <w14:ligatures w14:val="none"/>
         </w:rPr>
-        <w:t>The NAOqi API has full support with Python and C++, so AriGato recommends using either of these languages. There are limited support options with other languages, such as Java.</w:t>
+        <w:t xml:space="preserve">The </w:t>
+      </w:r>
+      <w:proofErr w:type="spellStart"/>
+      <w:r>
+        <w:rPr>
+          <w:rFonts w:ascii="Arial" w:eastAsia="Times New Roman" w:hAnsi="Arial" w:cs="Arial"/>
+          <w:color w:val="000000"/>
+          <w:kern w:val="0"/>
+          <w:lang w:eastAsia="en-US"/>
+          <w14:ligatures w14:val="none"/>
+        </w:rPr>
+        <w:t>NAOqi</w:t>
+      </w:r>
+      <w:proofErr w:type="spellEnd"/>
+      <w:r>
+        <w:rPr>
+          <w:rFonts w:ascii="Arial" w:eastAsia="Times New Roman" w:hAnsi="Arial" w:cs="Arial"/>
+          <w:color w:val="000000"/>
+          <w:kern w:val="0"/>
+          <w:lang w:eastAsia="en-US"/>
+          <w14:ligatures w14:val="none"/>
+        </w:rPr>
+        <w:t xml:space="preserve"> API has full support with Python and C++, so </w:t>
+      </w:r>
+      <w:proofErr w:type="spellStart"/>
+      <w:r>
+        <w:rPr>
+          <w:rFonts w:ascii="Arial" w:eastAsia="Times New Roman" w:hAnsi="Arial" w:cs="Arial"/>
+          <w:color w:val="000000"/>
+          <w:kern w:val="0"/>
+          <w:lang w:eastAsia="en-US"/>
+          <w14:ligatures w14:val="none"/>
+        </w:rPr>
+        <w:t>AriGato</w:t>
+      </w:r>
+      <w:proofErr w:type="spellEnd"/>
+      <w:r>
+        <w:rPr>
+          <w:rFonts w:ascii="Arial" w:eastAsia="Times New Roman" w:hAnsi="Arial" w:cs="Arial"/>
+          <w:color w:val="000000"/>
+          <w:kern w:val="0"/>
+          <w:lang w:eastAsia="en-US"/>
+          <w14:ligatures w14:val="none"/>
+        </w:rPr>
+        <w:t xml:space="preserve"> recommends using either of these languages. There are limited support options with other languages, such as Java.</w:t>
       </w:r>
     </w:p>
     <w:p>
@@ -25866,7 +27307,29 @@
           <w:lang w:eastAsia="en-US"/>
           <w14:ligatures w14:val="none"/>
         </w:rPr>
-        <w:t>What is a “Box” in Choregraphe?</w:t>
+        <w:t xml:space="preserve">What is a “Box” in </w:t>
+      </w:r>
+      <w:proofErr w:type="spellStart"/>
+      <w:r>
+        <w:rPr>
+          <w:rFonts w:ascii="Arial" w:eastAsia="Times New Roman" w:hAnsi="Arial" w:cs="Arial"/>
+          <w:color w:val="000000"/>
+          <w:kern w:val="0"/>
+          <w:lang w:eastAsia="en-US"/>
+          <w14:ligatures w14:val="none"/>
+        </w:rPr>
+        <w:t>Choregraphe</w:t>
+      </w:r>
+      <w:proofErr w:type="spellEnd"/>
+      <w:r>
+        <w:rPr>
+          <w:rFonts w:ascii="Arial" w:eastAsia="Times New Roman" w:hAnsi="Arial" w:cs="Arial"/>
+          <w:color w:val="000000"/>
+          <w:kern w:val="0"/>
+          <w:lang w:eastAsia="en-US"/>
+          <w14:ligatures w14:val="none"/>
+        </w:rPr>
+        <w:t>?</w:t>
       </w:r>
     </w:p>
     <w:p>
@@ -25894,7 +27357,29 @@
           <w:lang w:eastAsia="en-US"/>
           <w14:ligatures w14:val="none"/>
         </w:rPr>
-        <w:t>Boxes house the scripts that written and used to have NAO perform actions. You can make use of pre-created boxes from Aldeberan, or make your own boxes with Python or C++. For a full tutorial, visit the “Creating Your Own Module” section of this document.</w:t>
+        <w:t xml:space="preserve">Boxes house the scripts that written and used to have NAO perform actions. You can make use of pre-created boxes from </w:t>
+      </w:r>
+      <w:proofErr w:type="spellStart"/>
+      <w:r>
+        <w:rPr>
+          <w:rFonts w:ascii="Arial" w:eastAsia="Times New Roman" w:hAnsi="Arial" w:cs="Arial"/>
+          <w:color w:val="000000"/>
+          <w:kern w:val="0"/>
+          <w:lang w:eastAsia="en-US"/>
+          <w14:ligatures w14:val="none"/>
+        </w:rPr>
+        <w:t>Aldeberan</w:t>
+      </w:r>
+      <w:proofErr w:type="spellEnd"/>
+      <w:r>
+        <w:rPr>
+          <w:rFonts w:ascii="Arial" w:eastAsia="Times New Roman" w:hAnsi="Arial" w:cs="Arial"/>
+          <w:color w:val="000000"/>
+          <w:kern w:val="0"/>
+          <w:lang w:eastAsia="en-US"/>
+          <w14:ligatures w14:val="none"/>
+        </w:rPr>
+        <w:t>, or make your own boxes with Python or C++. For a full tutorial, visit the “Creating Your Own Module” section of this document.</w:t>
       </w:r>
     </w:p>
     <w:p>
@@ -26313,7 +27798,51 @@
           <w:lang w:eastAsia="en-US"/>
           <w14:ligatures w14:val="none"/>
         </w:rPr>
-        <w:t xml:space="preserve">is a problem that AriGato faced quite frequently while developing modules for their NAO. There does not seem to be an exact cause for this problem, as it happens randomly when NAO has been used extensively. While testing, AriGato noticed that once this problem occurs once in a session, it tends to occur repeatedly in increasing amounts if NAO is not given a break. </w:t>
+        <w:t xml:space="preserve">is a problem that </w:t>
+      </w:r>
+      <w:proofErr w:type="spellStart"/>
+      <w:r>
+        <w:rPr>
+          <w:rFonts w:ascii="Arial" w:eastAsia="Times New Roman" w:hAnsi="Arial" w:cs="Arial"/>
+          <w:color w:val="000000"/>
+          <w:kern w:val="0"/>
+          <w:lang w:eastAsia="en-US"/>
+          <w14:ligatures w14:val="none"/>
+        </w:rPr>
+        <w:t>AriGato</w:t>
+      </w:r>
+      <w:proofErr w:type="spellEnd"/>
+      <w:r>
+        <w:rPr>
+          <w:rFonts w:ascii="Arial" w:eastAsia="Times New Roman" w:hAnsi="Arial" w:cs="Arial"/>
+          <w:color w:val="000000"/>
+          <w:kern w:val="0"/>
+          <w:lang w:eastAsia="en-US"/>
+          <w14:ligatures w14:val="none"/>
+        </w:rPr>
+        <w:t xml:space="preserve"> faced quite frequently while developing modules for their NAO. There does not seem to be an exact cause for this problem, as it happens randomly when NAO has been used extensively. While testing, </w:t>
+      </w:r>
+      <w:proofErr w:type="spellStart"/>
+      <w:r>
+        <w:rPr>
+          <w:rFonts w:ascii="Arial" w:eastAsia="Times New Roman" w:hAnsi="Arial" w:cs="Arial"/>
+          <w:color w:val="000000"/>
+          <w:kern w:val="0"/>
+          <w:lang w:eastAsia="en-US"/>
+          <w14:ligatures w14:val="none"/>
+        </w:rPr>
+        <w:t>AriGato</w:t>
+      </w:r>
+      <w:proofErr w:type="spellEnd"/>
+      <w:r>
+        <w:rPr>
+          <w:rFonts w:ascii="Arial" w:eastAsia="Times New Roman" w:hAnsi="Arial" w:cs="Arial"/>
+          <w:color w:val="000000"/>
+          <w:kern w:val="0"/>
+          <w:lang w:eastAsia="en-US"/>
+          <w14:ligatures w14:val="none"/>
+        </w:rPr>
+        <w:t xml:space="preserve"> noticed that once this problem occurs once in a session, it tends to occur repeatedly in increasing amounts if NAO is not given a break. </w:t>
       </w:r>
     </w:p>
     <w:p>
@@ -26352,7 +27881,51 @@
           <w:lang w:eastAsia="en-US"/>
           <w14:ligatures w14:val="none"/>
         </w:rPr>
-        <w:t>If your NAO unit seg-faults, indicated by a red light on its chest, hold down NAO’s chest button until it turns off, then press it again to turn NAO back on. AriGato recommends letting NAO “rest” for 30 minutes to an hour if this error occurs, to avoid it happening repeatedly.</w:t>
+        <w:t xml:space="preserve">If your NAO unit </w:t>
+      </w:r>
+      <w:proofErr w:type="spellStart"/>
+      <w:r>
+        <w:rPr>
+          <w:rFonts w:ascii="Arial" w:eastAsia="Times New Roman" w:hAnsi="Arial" w:cs="Arial"/>
+          <w:color w:val="000000"/>
+          <w:kern w:val="0"/>
+          <w:lang w:eastAsia="en-US"/>
+          <w14:ligatures w14:val="none"/>
+        </w:rPr>
+        <w:t>seg</w:t>
+      </w:r>
+      <w:proofErr w:type="spellEnd"/>
+      <w:r>
+        <w:rPr>
+          <w:rFonts w:ascii="Arial" w:eastAsia="Times New Roman" w:hAnsi="Arial" w:cs="Arial"/>
+          <w:color w:val="000000"/>
+          <w:kern w:val="0"/>
+          <w:lang w:eastAsia="en-US"/>
+          <w14:ligatures w14:val="none"/>
+        </w:rPr>
+        <w:t xml:space="preserve">-faults, indicated by a red light on its chest, hold down NAO’s chest button until it turns off, then press it again to turn NAO back on. </w:t>
+      </w:r>
+      <w:proofErr w:type="spellStart"/>
+      <w:r>
+        <w:rPr>
+          <w:rFonts w:ascii="Arial" w:eastAsia="Times New Roman" w:hAnsi="Arial" w:cs="Arial"/>
+          <w:color w:val="000000"/>
+          <w:kern w:val="0"/>
+          <w:lang w:eastAsia="en-US"/>
+          <w14:ligatures w14:val="none"/>
+        </w:rPr>
+        <w:t>AriGato</w:t>
+      </w:r>
+      <w:proofErr w:type="spellEnd"/>
+      <w:r>
+        <w:rPr>
+          <w:rFonts w:ascii="Arial" w:eastAsia="Times New Roman" w:hAnsi="Arial" w:cs="Arial"/>
+          <w:color w:val="000000"/>
+          <w:kern w:val="0"/>
+          <w:lang w:eastAsia="en-US"/>
+          <w14:ligatures w14:val="none"/>
+        </w:rPr>
+        <w:t xml:space="preserve"> recommends letting NAO “rest” for 30 minutes to an hour if this error occurs, to avoid it happening repeatedly.</w:t>
       </w:r>
     </w:p>
     <w:p/>
@@ -26369,15 +27942,27 @@
           <w14:ligatures w14:val="none"/>
         </w:rPr>
       </w:pPr>
-      <w:r>
-        <w:rPr>
-          <w:rFonts w:ascii="Arial" w:eastAsia="Times New Roman" w:hAnsi="Arial" w:cs="Arial"/>
-          <w:color w:val="000000"/>
-          <w:kern w:val="0"/>
-          <w:lang w:eastAsia="en-US"/>
-          <w14:ligatures w14:val="none"/>
-        </w:rPr>
-        <w:t>Choregraphe Error Message “Cannot Load 3D” Upon Startup:</w:t>
+      <w:proofErr w:type="spellStart"/>
+      <w:r>
+        <w:rPr>
+          <w:rFonts w:ascii="Arial" w:eastAsia="Times New Roman" w:hAnsi="Arial" w:cs="Arial"/>
+          <w:color w:val="000000"/>
+          <w:kern w:val="0"/>
+          <w:lang w:eastAsia="en-US"/>
+          <w14:ligatures w14:val="none"/>
+        </w:rPr>
+        <w:t>Choregraphe</w:t>
+      </w:r>
+      <w:proofErr w:type="spellEnd"/>
+      <w:r>
+        <w:rPr>
+          <w:rFonts w:ascii="Arial" w:eastAsia="Times New Roman" w:hAnsi="Arial" w:cs="Arial"/>
+          <w:color w:val="000000"/>
+          <w:kern w:val="0"/>
+          <w:lang w:eastAsia="en-US"/>
+          <w14:ligatures w14:val="none"/>
+        </w:rPr>
+        <w:t xml:space="preserve"> Error Message “Cannot Load 3D” Upon Startup:</w:t>
       </w:r>
     </w:p>
     <w:p>
@@ -26405,7 +27990,29 @@
           <w:lang w:eastAsia="en-US"/>
           <w14:ligatures w14:val="none"/>
         </w:rPr>
-        <w:t xml:space="preserve">This error message occurred for all AriGato members when </w:t>
+        <w:t xml:space="preserve">This error message occurred for all </w:t>
+      </w:r>
+      <w:proofErr w:type="spellStart"/>
+      <w:r>
+        <w:rPr>
+          <w:rFonts w:ascii="Arial" w:eastAsia="Times New Roman" w:hAnsi="Arial" w:cs="Arial"/>
+          <w:color w:val="000000"/>
+          <w:kern w:val="0"/>
+          <w:lang w:eastAsia="en-US"/>
+          <w14:ligatures w14:val="none"/>
+        </w:rPr>
+        <w:t>AriGato</w:t>
+      </w:r>
+      <w:proofErr w:type="spellEnd"/>
+      <w:r>
+        <w:rPr>
+          <w:rFonts w:ascii="Arial" w:eastAsia="Times New Roman" w:hAnsi="Arial" w:cs="Arial"/>
+          <w:color w:val="000000"/>
+          <w:kern w:val="0"/>
+          <w:lang w:eastAsia="en-US"/>
+          <w14:ligatures w14:val="none"/>
+        </w:rPr>
+        <w:t xml:space="preserve"> members when </w:t>
       </w:r>
       <w:r>
         <w:rPr>
@@ -26425,8 +28032,20 @@
           <w:lang w:eastAsia="en-US"/>
           <w14:ligatures w14:val="none"/>
         </w:rPr>
-        <w:t xml:space="preserve"> Choregraphe</w:t>
-      </w:r>
+        <w:t xml:space="preserve"> </w:t>
+      </w:r>
+      <w:proofErr w:type="spellStart"/>
+      <w:r>
+        <w:rPr>
+          <w:rFonts w:ascii="Arial" w:eastAsia="Times New Roman" w:hAnsi="Arial" w:cs="Arial"/>
+          <w:color w:val="000000"/>
+          <w:kern w:val="0"/>
+          <w:lang w:eastAsia="en-US"/>
+          <w14:ligatures w14:val="none"/>
+        </w:rPr>
+        <w:t>Choregraphe</w:t>
+      </w:r>
+      <w:proofErr w:type="spellEnd"/>
       <w:r>
         <w:rPr>
           <w:rFonts w:ascii="Arial" w:eastAsia="Times New Roman" w:hAnsi="Arial" w:cs="Arial"/>
@@ -26484,7 +28103,29 @@
           <w:lang w:eastAsia="en-US"/>
           <w14:ligatures w14:val="none"/>
         </w:rPr>
-        <w:t>However, it seems that simply selecting “Ignore” on the error message that appears allows the Choregraphe software to startup completely normally, with no issues affecting the 3D NAO model within the software.</w:t>
+        <w:t xml:space="preserve">However, it seems that simply selecting “Ignore” on the error message that appears allows the </w:t>
+      </w:r>
+      <w:proofErr w:type="spellStart"/>
+      <w:r>
+        <w:rPr>
+          <w:rFonts w:ascii="Arial" w:eastAsia="Times New Roman" w:hAnsi="Arial" w:cs="Arial"/>
+          <w:color w:val="000000"/>
+          <w:kern w:val="0"/>
+          <w:lang w:eastAsia="en-US"/>
+          <w14:ligatures w14:val="none"/>
+        </w:rPr>
+        <w:t>Choregraphe</w:t>
+      </w:r>
+      <w:proofErr w:type="spellEnd"/>
+      <w:r>
+        <w:rPr>
+          <w:rFonts w:ascii="Arial" w:eastAsia="Times New Roman" w:hAnsi="Arial" w:cs="Arial"/>
+          <w:color w:val="000000"/>
+          <w:kern w:val="0"/>
+          <w:lang w:eastAsia="en-US"/>
+          <w14:ligatures w14:val="none"/>
+        </w:rPr>
+        <w:t xml:space="preserve"> software to startup completely normally, with no issues affecting the 3D NAO model within the software.</w:t>
       </w:r>
       <w:r>
         <w:rPr>
@@ -26574,7 +28215,29 @@
           <w:lang w:eastAsia="en-US"/>
           <w14:ligatures w14:val="none"/>
         </w:rPr>
-        <w:t>A commonly occurring problem discovered during testing was the NAO robot being asked to complete a module that included facial recognition (e.g. “AgeGuesser”), and then the NAO unit would stare infinitely at the user without speaking any output.</w:t>
+        <w:t>A commonly occurring problem discovered during testing was the NAO robot being asked to complete a module that included facial recognition (e.g. “</w:t>
+      </w:r>
+      <w:proofErr w:type="spellStart"/>
+      <w:r>
+        <w:rPr>
+          <w:rFonts w:ascii="Arial" w:eastAsia="Times New Roman" w:hAnsi="Arial" w:cs="Arial"/>
+          <w:color w:val="000000"/>
+          <w:kern w:val="0"/>
+          <w:lang w:eastAsia="en-US"/>
+          <w14:ligatures w14:val="none"/>
+        </w:rPr>
+        <w:t>AgeGuesser</w:t>
+      </w:r>
+      <w:proofErr w:type="spellEnd"/>
+      <w:r>
+        <w:rPr>
+          <w:rFonts w:ascii="Arial" w:eastAsia="Times New Roman" w:hAnsi="Arial" w:cs="Arial"/>
+          <w:color w:val="000000"/>
+          <w:kern w:val="0"/>
+          <w:lang w:eastAsia="en-US"/>
+          <w14:ligatures w14:val="none"/>
+        </w:rPr>
+        <w:t>”), and then the NAO unit would stare infinitely at the user without speaking any output.</w:t>
       </w:r>
     </w:p>
     <w:p>
@@ -27232,9 +28895,9 @@
               </wp:anchor>
             </w:drawing>
           </mc:Choice>
-          <mc:Fallback xmlns:w16cid="http://schemas.microsoft.com/office/word/2016/wordml/cid" xmlns:am3d="http://schemas.microsoft.com/office/drawing/2017/model3d" xmlns:aink="http://schemas.microsoft.com/office/drawing/2016/ink" xmlns:cx8="http://schemas.microsoft.com/office/drawing/2016/5/14/chartex" xmlns:cx7="http://schemas.microsoft.com/office/drawing/2016/5/13/chartex" xmlns:cx6="http://schemas.microsoft.com/office/drawing/2016/5/12/chartex" xmlns:cx5="http://schemas.microsoft.com/office/drawing/2016/5/11/chartex" xmlns:cx4="http://schemas.microsoft.com/office/drawing/2016/5/10/chartex" xmlns:cx3="http://schemas.microsoft.com/office/drawing/2016/5/9/chartex" xmlns:cx2="http://schemas.microsoft.com/office/drawing/2015/10/21/chartex">
+          <mc:Fallback>
             <w:pict>
-              <v:shape w14:anchorId="7CE9FBAB" id="_x0000_s1036" type="#_x0000_t202" style="position:absolute;margin-left:70.35pt;margin-top:2.4pt;width:349.15pt;height:94.5pt;z-index:251704320;visibility:visible;mso-wrap-style:square;mso-width-percent:0;mso-height-percent:0;mso-wrap-distance-left:9pt;mso-wrap-distance-top:3.6pt;mso-wrap-distance-right:9pt;mso-wrap-distance-bottom:3.6pt;mso-position-horizontal:absolute;mso-position-horizontal-relative:text;mso-position-vertical:absolute;mso-position-vertical-relative:text;mso-width-percent:0;mso-height-percent:0;mso-width-relative:margin;mso-height-relative:margin;v-text-anchor:top" o:gfxdata="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" stroked="f">
+              <v:shape w14:anchorId="7CE9FBAB" id="_x0000_s1036" type="#_x0000_t202" style="position:absolute;margin-left:70.35pt;margin-top:2.4pt;width:349.15pt;height:94.5pt;z-index:251704320;visibility:visible;mso-wrap-style:square;mso-width-percent:0;mso-height-percent:0;mso-wrap-distance-left:9pt;mso-wrap-distance-top:3.6pt;mso-wrap-distance-right:9pt;mso-wrap-distance-bottom:3.6pt;mso-position-horizontal:absolute;mso-position-horizontal-relative:text;mso-position-vertical:absolute;mso-position-vertical-relative:text;mso-width-percent:0;mso-height-percent:0;mso-width-relative:margin;mso-height-relative:margin;v-text-anchor:top" o:gfxdata="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" stroked="f">
                 <v:textbox>
                   <w:txbxContent>
                     <w:p>
@@ -27538,7 +29201,7 @@
               </wp:anchor>
             </w:drawing>
           </mc:Choice>
-          <mc:Fallback xmlns:w16cid="http://schemas.microsoft.com/office/word/2016/wordml/cid" xmlns:am3d="http://schemas.microsoft.com/office/drawing/2017/model3d" xmlns:aink="http://schemas.microsoft.com/office/drawing/2016/ink" xmlns:cx8="http://schemas.microsoft.com/office/drawing/2016/5/14/chartex" xmlns:cx7="http://schemas.microsoft.com/office/drawing/2016/5/13/chartex" xmlns:cx6="http://schemas.microsoft.com/office/drawing/2016/5/12/chartex" xmlns:cx5="http://schemas.microsoft.com/office/drawing/2016/5/11/chartex" xmlns:cx4="http://schemas.microsoft.com/office/drawing/2016/5/10/chartex" xmlns:cx3="http://schemas.microsoft.com/office/drawing/2016/5/9/chartex" xmlns:cx2="http://schemas.microsoft.com/office/drawing/2015/10/21/chartex">
+          <mc:Fallback xmlns:cx2="http://schemas.microsoft.com/office/drawing/2015/10/21/chartex" xmlns:cx3="http://schemas.microsoft.com/office/drawing/2016/5/9/chartex" xmlns:cx4="http://schemas.microsoft.com/office/drawing/2016/5/10/chartex" xmlns:cx5="http://schemas.microsoft.com/office/drawing/2016/5/11/chartex" xmlns:cx6="http://schemas.microsoft.com/office/drawing/2016/5/12/chartex" xmlns:cx7="http://schemas.microsoft.com/office/drawing/2016/5/13/chartex" xmlns:cx8="http://schemas.microsoft.com/office/drawing/2016/5/14/chartex" xmlns:aink="http://schemas.microsoft.com/office/drawing/2016/ink" xmlns:am3d="http://schemas.microsoft.com/office/drawing/2017/model3d" xmlns:w16cid="http://schemas.microsoft.com/office/word/2016/wordml/cid">
             <w:pict>
               <v:group w14:anchorId="158CAFBB" id="Group 211" o:spid="_x0000_s1026" alt="Decorative sidebar for cover page " style="position:absolute;margin-left:21.9pt;margin-top:46.4pt;width:18pt;height:721.7pt;z-index:-251607040;mso-position-horizontal-relative:page;mso-position-vertical-relative:page" coordorigin="-5883,2067" coordsize="2288,91658" o:gfxdata="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">
                 <v:rect id="Rectangle 212" o:spid="_x0000_s1027" alt="Decorative sidebar" style="position:absolute;left:-5883;top:2067;width:2286;height:87820;visibility:visible;mso-wrap-style:square;v-text-anchor:middle" o:gfxdata="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" fillcolor="#ffe084 [1304]" stroked="f" strokeweight="1pt"/>
@@ -28483,9 +30146,9 @@
               </wp:anchor>
             </w:drawing>
           </mc:Choice>
-          <mc:Fallback xmlns:w16cid="http://schemas.microsoft.com/office/word/2016/wordml/cid" xmlns:am3d="http://schemas.microsoft.com/office/drawing/2017/model3d" xmlns:aink="http://schemas.microsoft.com/office/drawing/2016/ink" xmlns:cx8="http://schemas.microsoft.com/office/drawing/2016/5/14/chartex" xmlns:cx7="http://schemas.microsoft.com/office/drawing/2016/5/13/chartex" xmlns:cx6="http://schemas.microsoft.com/office/drawing/2016/5/12/chartex" xmlns:cx5="http://schemas.microsoft.com/office/drawing/2016/5/11/chartex" xmlns:cx4="http://schemas.microsoft.com/office/drawing/2016/5/10/chartex" xmlns:cx3="http://schemas.microsoft.com/office/drawing/2016/5/9/chartex" xmlns:cx2="http://schemas.microsoft.com/office/drawing/2015/10/21/chartex">
+          <mc:Fallback>
             <w:pict>
-              <v:shape w14:anchorId="2AD156C7" id="_x0000_s1037" type="#_x0000_t202" style="position:absolute;left:0;text-align:left;margin-left:70.1pt;margin-top:9.05pt;width:349.15pt;height:94.5pt;z-index:251716608;visibility:visible;mso-wrap-style:square;mso-width-percent:0;mso-height-percent:0;mso-wrap-distance-left:9pt;mso-wrap-distance-top:3.6pt;mso-wrap-distance-right:9pt;mso-wrap-distance-bottom:3.6pt;mso-position-horizontal:absolute;mso-position-horizontal-relative:text;mso-position-vertical:absolute;mso-position-vertical-relative:text;mso-width-percent:0;mso-height-percent:0;mso-width-relative:margin;mso-height-relative:margin;v-text-anchor:top" o:gfxdata="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" stroked="f">
+              <v:shape w14:anchorId="2AD156C7" id="_x0000_s1037" type="#_x0000_t202" style="position:absolute;left:0;text-align:left;margin-left:70.1pt;margin-top:9.05pt;width:349.15pt;height:94.5pt;z-index:251716608;visibility:visible;mso-wrap-style:square;mso-width-percent:0;mso-height-percent:0;mso-wrap-distance-left:9pt;mso-wrap-distance-top:3.6pt;mso-wrap-distance-right:9pt;mso-wrap-distance-bottom:3.6pt;mso-position-horizontal:absolute;mso-position-horizontal-relative:text;mso-position-vertical:absolute;mso-position-vertical-relative:text;mso-width-percent:0;mso-height-percent:0;mso-width-relative:margin;mso-height-relative:margin;v-text-anchor:top" o:gfxdata="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" stroked="f">
                 <v:textbox>
                   <w:txbxContent>
                     <w:p>
@@ -28774,7 +30437,7 @@
               </wp:anchor>
             </w:drawing>
           </mc:Choice>
-          <mc:Fallback xmlns:w16cid="http://schemas.microsoft.com/office/word/2016/wordml/cid" xmlns:am3d="http://schemas.microsoft.com/office/drawing/2017/model3d" xmlns:aink="http://schemas.microsoft.com/office/drawing/2016/ink" xmlns:cx8="http://schemas.microsoft.com/office/drawing/2016/5/14/chartex" xmlns:cx7="http://schemas.microsoft.com/office/drawing/2016/5/13/chartex" xmlns:cx6="http://schemas.microsoft.com/office/drawing/2016/5/12/chartex" xmlns:cx5="http://schemas.microsoft.com/office/drawing/2016/5/11/chartex" xmlns:cx4="http://schemas.microsoft.com/office/drawing/2016/5/10/chartex" xmlns:cx3="http://schemas.microsoft.com/office/drawing/2016/5/9/chartex" xmlns:cx2="http://schemas.microsoft.com/office/drawing/2015/10/21/chartex">
+          <mc:Fallback xmlns:cx2="http://schemas.microsoft.com/office/drawing/2015/10/21/chartex" xmlns:cx3="http://schemas.microsoft.com/office/drawing/2016/5/9/chartex" xmlns:cx4="http://schemas.microsoft.com/office/drawing/2016/5/10/chartex" xmlns:cx5="http://schemas.microsoft.com/office/drawing/2016/5/11/chartex" xmlns:cx6="http://schemas.microsoft.com/office/drawing/2016/5/12/chartex" xmlns:cx7="http://schemas.microsoft.com/office/drawing/2016/5/13/chartex" xmlns:cx8="http://schemas.microsoft.com/office/drawing/2016/5/14/chartex" xmlns:aink="http://schemas.microsoft.com/office/drawing/2016/ink" xmlns:am3d="http://schemas.microsoft.com/office/drawing/2017/model3d" xmlns:w16cid="http://schemas.microsoft.com/office/word/2016/wordml/cid">
             <w:pict>
               <v:group w14:anchorId="736CA221" id="Group 214" o:spid="_x0000_s1026" alt="Decorative sidebar for cover page " style="position:absolute;margin-left:18.7pt;margin-top:36.15pt;width:18pt;height:721.7pt;z-index:-251604992;mso-position-horizontal-relative:page;mso-position-vertical-relative:page" coordorigin="-5883,2067" coordsize="2288,91658" o:gfxdata="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">
                 <v:rect id="Rectangle 215" o:spid="_x0000_s1027" alt="Decorative sidebar" style="position:absolute;left:-5883;top:2067;width:2286;height:87820;visibility:visible;mso-wrap-style:square;v-text-anchor:middle" o:gfxdata="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" fillcolor="#ffe084 [1304]" stroked="f" strokeweight="1pt"/>
@@ -28985,7 +30648,51 @@
           <w:lang w:eastAsia="en-US"/>
           <w14:ligatures w14:val="none"/>
         </w:rPr>
-        <w:t>[2] NAO, NAOqi, Choregraph Documentation</w:t>
+        <w:t xml:space="preserve">[2] NAO, </w:t>
+      </w:r>
+      <w:proofErr w:type="spellStart"/>
+      <w:r>
+        <w:rPr>
+          <w:rFonts w:ascii="Times New Roman" w:eastAsia="Times New Roman" w:hAnsi="Times New Roman" w:cs="Times New Roman"/>
+          <w:color w:val="000000"/>
+          <w:kern w:val="0"/>
+          <w:lang w:eastAsia="en-US"/>
+          <w14:ligatures w14:val="none"/>
+        </w:rPr>
+        <w:t>NAOqi</w:t>
+      </w:r>
+      <w:proofErr w:type="spellEnd"/>
+      <w:r>
+        <w:rPr>
+          <w:rFonts w:ascii="Times New Roman" w:eastAsia="Times New Roman" w:hAnsi="Times New Roman" w:cs="Times New Roman"/>
+          <w:color w:val="000000"/>
+          <w:kern w:val="0"/>
+          <w:lang w:eastAsia="en-US"/>
+          <w14:ligatures w14:val="none"/>
+        </w:rPr>
+        <w:t xml:space="preserve">, </w:t>
+      </w:r>
+      <w:proofErr w:type="spellStart"/>
+      <w:r>
+        <w:rPr>
+          <w:rFonts w:ascii="Times New Roman" w:eastAsia="Times New Roman" w:hAnsi="Times New Roman" w:cs="Times New Roman"/>
+          <w:color w:val="000000"/>
+          <w:kern w:val="0"/>
+          <w:lang w:eastAsia="en-US"/>
+          <w14:ligatures w14:val="none"/>
+        </w:rPr>
+        <w:t>Choregraph</w:t>
+      </w:r>
+      <w:proofErr w:type="spellEnd"/>
+      <w:r>
+        <w:rPr>
+          <w:rFonts w:ascii="Times New Roman" w:eastAsia="Times New Roman" w:hAnsi="Times New Roman" w:cs="Times New Roman"/>
+          <w:color w:val="000000"/>
+          <w:kern w:val="0"/>
+          <w:lang w:eastAsia="en-US"/>
+          <w14:ligatures w14:val="none"/>
+        </w:rPr>
+        <w:t xml:space="preserve"> Documentation</w:t>
       </w:r>
       <w:r>
         <w:rPr>
@@ -29085,7 +30792,23 @@
           <w:rFonts w:ascii="Times New Roman" w:hAnsi="Times New Roman" w:cs="Times New Roman"/>
           <w:color w:val="000000" w:themeColor="text1"/>
         </w:rPr>
-        <w:t xml:space="preserve">[5] SoftBank Robotics Community Forums: https://community.ald.softbankrobotics.com/ </w:t>
+        <w:t xml:space="preserve">[5] </w:t>
+      </w:r>
+      <w:proofErr w:type="spellStart"/>
+      <w:r>
+        <w:rPr>
+          <w:rFonts w:ascii="Times New Roman" w:hAnsi="Times New Roman" w:cs="Times New Roman"/>
+          <w:color w:val="000000" w:themeColor="text1"/>
+        </w:rPr>
+        <w:t>SoftBank</w:t>
+      </w:r>
+      <w:proofErr w:type="spellEnd"/>
+      <w:r>
+        <w:rPr>
+          <w:rFonts w:ascii="Times New Roman" w:hAnsi="Times New Roman" w:cs="Times New Roman"/>
+          <w:color w:val="000000" w:themeColor="text1"/>
+        </w:rPr>
+        <w:t xml:space="preserve"> Robotics Community Forums: https://community.ald.softbankrobotics.com/ </w:t>
       </w:r>
     </w:p>
     <w:p>
@@ -29335,7 +31058,7 @@
           <w:rPr>
             <w:noProof/>
           </w:rPr>
-          <w:t>16</w:t>
+          <w:t>32</w:t>
         </w:r>
         <w:r>
           <w:rPr>
@@ -29403,7 +31126,15 @@
         <w:footnoteRef/>
       </w:r>
       <w:r>
-        <w:t xml:space="preserve"> NAOqi Documentation Page: </w:t>
+        <w:t xml:space="preserve"> </w:t>
+      </w:r>
+      <w:proofErr w:type="spellStart"/>
+      <w:r>
+        <w:t>NAOqi</w:t>
+      </w:r>
+      <w:proofErr w:type="spellEnd"/>
+      <w:r>
+        <w:t xml:space="preserve"> Documentation Page: </w:t>
       </w:r>
       <w:hyperlink r:id="rId1" w:history="1">
         <w:r>
@@ -29556,7 +31287,7 @@
             </wp:anchor>
           </w:drawing>
         </mc:Choice>
-        <mc:Fallback xmlns:w16cid="http://schemas.microsoft.com/office/word/2016/wordml/cid" xmlns:am3d="http://schemas.microsoft.com/office/drawing/2017/model3d" xmlns:aink="http://schemas.microsoft.com/office/drawing/2016/ink" xmlns:cx8="http://schemas.microsoft.com/office/drawing/2016/5/14/chartex" xmlns:cx7="http://schemas.microsoft.com/office/drawing/2016/5/13/chartex" xmlns:cx6="http://schemas.microsoft.com/office/drawing/2016/5/12/chartex" xmlns:cx5="http://schemas.microsoft.com/office/drawing/2016/5/11/chartex" xmlns:cx4="http://schemas.microsoft.com/office/drawing/2016/5/10/chartex" xmlns:cx3="http://schemas.microsoft.com/office/drawing/2016/5/9/chartex" xmlns:cx2="http://schemas.microsoft.com/office/drawing/2015/10/21/chartex">
+        <mc:Fallback xmlns:cx2="http://schemas.microsoft.com/office/drawing/2015/10/21/chartex" xmlns:cx3="http://schemas.microsoft.com/office/drawing/2016/5/9/chartex" xmlns:cx4="http://schemas.microsoft.com/office/drawing/2016/5/10/chartex" xmlns:cx5="http://schemas.microsoft.com/office/drawing/2016/5/11/chartex" xmlns:cx6="http://schemas.microsoft.com/office/drawing/2016/5/12/chartex" xmlns:cx7="http://schemas.microsoft.com/office/drawing/2016/5/13/chartex" xmlns:cx8="http://schemas.microsoft.com/office/drawing/2016/5/14/chartex" xmlns:aink="http://schemas.microsoft.com/office/drawing/2016/ink" xmlns:am3d="http://schemas.microsoft.com/office/drawing/2017/model3d" xmlns:w16cid="http://schemas.microsoft.com/office/word/2016/wordml/cid">
           <w:pict>
             <v:group w14:anchorId="58161EC4" id="Group 2" o:spid="_x0000_s1026" alt="Decorative sidebar for cover page " style="position:absolute;margin-left:27.75pt;margin-top:36pt;width:18pt;height:10in;z-index:-251657216;mso-width-percent:29;mso-height-percent:909;mso-position-horizontal-relative:page;mso-position-vertical-relative:page;mso-width-percent:29;mso-height-percent:909" coordsize="2286,91440" o:gfxdata="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">
               <v:rect id="Rectangle 3" o:spid="_x0000_s1027" alt="Decorative sidebar" style="position:absolute;width:2286;height:87820;visibility:visible;mso-wrap-style:square;v-text-anchor:middle" o:gfxdata="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" fillcolor="#ffbd47 [3205]" stroked="f" strokeweight="1pt"/>
@@ -38704,6 +40435,7 @@
     <w:rsid w:val="007F4594"/>
     <w:rsid w:val="00825CF3"/>
     <w:rsid w:val="00881D5B"/>
+    <w:rsid w:val="00947BA3"/>
     <w:rsid w:val="0098110A"/>
     <w:rsid w:val="009878AB"/>
     <w:rsid w:val="009C73A4"/>
@@ -39818,7 +41550,7 @@
 </file>
 
 <file path=customXml/itemProps2.xml><?xml version="1.0" encoding="utf-8"?>
-<ds:datastoreItem xmlns:ds="http://schemas.openxmlformats.org/officeDocument/2006/customXml" ds:itemID="{643CFD97-B198-44B7-8DD8-1DF19A12ED1C}">
+<ds:datastoreItem xmlns:ds="http://schemas.openxmlformats.org/officeDocument/2006/customXml" ds:itemID="{8CD4BE87-D998-4685-935C-102842DFBD7C}">
   <ds:schemaRefs>
     <ds:schemaRef ds:uri="http://schemas.openxmlformats.org/officeDocument/2006/bibliography"/>
   </ds:schemaRefs>

--- a/Documentation/AriGato_Documentation.docx
+++ b/Documentation/AriGato_Documentation.docx
@@ -19857,37 +19857,54 @@
         <w:t xml:space="preserve">After extensive use, or if NAO has been running for an extended period of time, occasionally NAO will move to the crouching position, and </w:t>
       </w:r>
       <w:r>
-        <w:t>his chest light will blink red. The blinking red light means that NAO is in an unusable state, and cannot be recovered. After some research in documentation and command line investigation,</w:t>
+        <w:t>his chest light will blink red, usually warm to the touch.</w:t>
+      </w:r>
+      <w:r>
+        <w:t xml:space="preserve"> The blinking red light means that NAO is in an unusable state, and cannot be recovered. After some research in documentation and command line investigation,</w:t>
+      </w:r>
+      <w:r>
+        <w:t xml:space="preserve"> it was found that this was indicative of a segmentation fault.</w:t>
+      </w:r>
+    </w:p>
+    <w:p>
+      <w:pPr>
+        <w:pStyle w:val="Heading3"/>
+        <w:jc w:val="both"/>
+      </w:pPr>
+      <w:r>
+        <w:t>Resolution</w:t>
+      </w:r>
+    </w:p>
+    <w:p>
+      <w:r>
+        <w:tab/>
+        <w:t>Because NAO reaches this state when doing absolutely nothing, the team could not narrow the problem down to a single module, and no changes could be made to fix it. The only solution found was to make sure NAO is not unnecessarily running for a long time, and does not do strenuous activity in succession for a long period of time. It is stressed that this problem is not solved as the actual cause of the problem has not been found, however preventative measures have been made.</w:t>
+      </w:r>
+    </w:p>
+    <w:p>
+      <w:pPr>
+        <w:pStyle w:val="Heading2"/>
+        <w:jc w:val="both"/>
+      </w:pPr>
+      <w:r>
+        <w:t>Trigger Conditions</w:t>
+      </w:r>
+    </w:p>
+    <w:p>
+      <w:pPr>
+        <w:pStyle w:val="Heading3"/>
+        <w:jc w:val="both"/>
+      </w:pPr>
+      <w:r>
+        <w:t>Problem</w:t>
+      </w:r>
+    </w:p>
+    <w:p>
+      <w:r>
+        <w:tab/>
       </w:r>
       <w:bookmarkStart w:id="48" w:name="_GoBack"/>
       <w:bookmarkEnd w:id="48"/>
-    </w:p>
-    <w:p>
-      <w:pPr>
-        <w:pStyle w:val="Heading3"/>
-        <w:jc w:val="both"/>
-      </w:pPr>
-      <w:r>
-        <w:t>Resolution</w:t>
-      </w:r>
-    </w:p>
-    <w:p>
-      <w:pPr>
-        <w:pStyle w:val="Heading2"/>
-        <w:jc w:val="both"/>
-      </w:pPr>
-      <w:r>
-        <w:t>Trigger Conditions</w:t>
-      </w:r>
-    </w:p>
-    <w:p>
-      <w:pPr>
-        <w:pStyle w:val="Heading3"/>
-        <w:jc w:val="both"/>
-      </w:pPr>
-      <w:r>
-        <w:t>Problem</w:t>
-      </w:r>
     </w:p>
     <w:p>
       <w:pPr>
@@ -40465,12 +40482,12 @@
     <w:rsid w:val="00B43F41"/>
     <w:rsid w:val="00BA2132"/>
     <w:rsid w:val="00BB4601"/>
-    <w:rsid w:val="00C232C6"/>
     <w:rsid w:val="00C26E2A"/>
     <w:rsid w:val="00C5030E"/>
     <w:rsid w:val="00CC14BD"/>
     <w:rsid w:val="00E37343"/>
     <w:rsid w:val="00E86E00"/>
+    <w:rsid w:val="00EC5C64"/>
     <w:rsid w:val="00FC3BB8"/>
   </w:rsids>
   <m:mathPr>
@@ -41568,7 +41585,7 @@
 </file>
 
 <file path=customXml/itemProps2.xml><?xml version="1.0" encoding="utf-8"?>
-<ds:datastoreItem xmlns:ds="http://schemas.openxmlformats.org/officeDocument/2006/customXml" ds:itemID="{143B985B-57D8-4416-86B4-C0DAE0441B8A}">
+<ds:datastoreItem xmlns:ds="http://schemas.openxmlformats.org/officeDocument/2006/customXml" ds:itemID="{7B51E161-D6B7-40FE-9B97-F5B7EAE7856F}">
   <ds:schemaRefs>
     <ds:schemaRef ds:uri="http://schemas.openxmlformats.org/officeDocument/2006/bibliography"/>
   </ds:schemaRefs>

--- a/Documentation/AriGato_Documentation.docx
+++ b/Documentation/AriGato_Documentation.docx
@@ -1,6 +1,6 @@
 
 <file path=word/document.xml><?xml version="1.0" encoding="utf-8"?>
-<w:document xmlns:wpc="http://schemas.microsoft.com/office/word/2010/wordprocessingCanvas" xmlns:cx="http://schemas.microsoft.com/office/drawing/2014/chartex" xmlns:cx1="http://schemas.microsoft.com/office/drawing/2015/9/8/chartex" xmlns:mc="http://schemas.openxmlformats.org/markup-compatibility/2006" xmlns:o="urn:schemas-microsoft-com:office:office" xmlns:r="http://schemas.openxmlformats.org/officeDocument/2006/relationships" xmlns:m="http://schemas.openxmlformats.org/officeDocument/2006/math" xmlns:v="urn:schemas-microsoft-com:vml" xmlns:wp14="http://schemas.microsoft.com/office/word/2010/wordprocessingDrawing" xmlns:wp="http://schemas.openxmlformats.org/drawingml/2006/wordprocessingDrawing" xmlns:w10="urn:schemas-microsoft-com:office:word" xmlns:w="http://schemas.openxmlformats.org/wordprocessingml/2006/main" xmlns:w14="http://schemas.microsoft.com/office/word/2010/wordml" xmlns:w15="http://schemas.microsoft.com/office/word/2012/wordml" xmlns:w16se="http://schemas.microsoft.com/office/word/2015/wordml/symex" xmlns:wpg="http://schemas.microsoft.com/office/word/2010/wordprocessingGroup" xmlns:wpi="http://schemas.microsoft.com/office/word/2010/wordprocessingInk" xmlns:wne="http://schemas.microsoft.com/office/word/2006/wordml" xmlns:wps="http://schemas.microsoft.com/office/word/2010/wordprocessingShape" mc:Ignorable="w14 w15 w16se wp14">
+<w:document xmlns:wpc="http://schemas.microsoft.com/office/word/2010/wordprocessingCanvas" xmlns:cx="http://schemas.microsoft.com/office/drawing/2014/chartex" xmlns:cx1="http://schemas.microsoft.com/office/drawing/2015/9/8/chartex" xmlns:cx2="http://schemas.microsoft.com/office/drawing/2015/10/21/chartex" xmlns:cx3="http://schemas.microsoft.com/office/drawing/2016/5/9/chartex" xmlns:cx4="http://schemas.microsoft.com/office/drawing/2016/5/10/chartex" xmlns:cx5="http://schemas.microsoft.com/office/drawing/2016/5/11/chartex" xmlns:cx6="http://schemas.microsoft.com/office/drawing/2016/5/12/chartex" xmlns:cx7="http://schemas.microsoft.com/office/drawing/2016/5/13/chartex" xmlns:cx8="http://schemas.microsoft.com/office/drawing/2016/5/14/chartex" xmlns:mc="http://schemas.openxmlformats.org/markup-compatibility/2006" xmlns:aink="http://schemas.microsoft.com/office/drawing/2016/ink" xmlns:am3d="http://schemas.microsoft.com/office/drawing/2017/model3d" xmlns:o="urn:schemas-microsoft-com:office:office" xmlns:r="http://schemas.openxmlformats.org/officeDocument/2006/relationships" xmlns:m="http://schemas.openxmlformats.org/officeDocument/2006/math" xmlns:v="urn:schemas-microsoft-com:vml" xmlns:wp14="http://schemas.microsoft.com/office/word/2010/wordprocessingDrawing" xmlns:wp="http://schemas.openxmlformats.org/drawingml/2006/wordprocessingDrawing" xmlns:w10="urn:schemas-microsoft-com:office:word" xmlns:w="http://schemas.openxmlformats.org/wordprocessingml/2006/main" xmlns:w14="http://schemas.microsoft.com/office/word/2010/wordml" xmlns:w15="http://schemas.microsoft.com/office/word/2012/wordml" xmlns:w16cid="http://schemas.microsoft.com/office/word/2016/wordml/cid" xmlns:w16se="http://schemas.microsoft.com/office/word/2015/wordml/symex" xmlns:wpg="http://schemas.microsoft.com/office/word/2010/wordprocessingGroup" xmlns:wpi="http://schemas.microsoft.com/office/word/2010/wordprocessingInk" xmlns:wne="http://schemas.microsoft.com/office/word/2006/wordml" xmlns:wps="http://schemas.microsoft.com/office/word/2010/wordprocessingShape" mc:Ignorable="w14 w15 w16se w16cid wp14">
   <w:body>
     <w:p>
       <w:pPr>
@@ -615,355 +615,412 @@
           <w:sz w:val="28"/>
           <w:szCs w:val="28"/>
         </w:rPr>
-        <w:t>…….</w:t>
-      </w:r>
+        <w:t>…</w:t>
+      </w:r>
+      <w:proofErr w:type="gramStart"/>
       <w:r>
         <w:rPr>
           <w:sz w:val="28"/>
           <w:szCs w:val="28"/>
         </w:rPr>
-        <w:t>…</w:t>
+        <w:t>….</w:t>
       </w:r>
       <w:r>
         <w:rPr>
           <w:sz w:val="28"/>
           <w:szCs w:val="28"/>
         </w:rPr>
-        <w:t>..</w:t>
+        <w:t>…</w:t>
       </w:r>
       <w:r>
         <w:rPr>
           <w:sz w:val="28"/>
           <w:szCs w:val="28"/>
         </w:rPr>
-        <w:t>………………….X</w:t>
-      </w:r>
-    </w:p>
-    <w:p>
-      <w:pPr>
-        <w:ind w:left="720"/>
+        <w:t>..</w:t>
+      </w:r>
+      <w:proofErr w:type="gramEnd"/>
+      <w:r>
         <w:rPr>
           <w:sz w:val="28"/>
           <w:szCs w:val="28"/>
         </w:rPr>
-      </w:pPr>
-      <w:r>
+        <w:t>………………….X</w:t>
+      </w:r>
+    </w:p>
+    <w:p>
+      <w:pPr>
+        <w:ind w:left="720"/>
         <w:rPr>
           <w:sz w:val="28"/>
           <w:szCs w:val="28"/>
         </w:rPr>
-        <w:t>Part</w:t>
-      </w:r>
+      </w:pPr>
       <w:r>
         <w:rPr>
           <w:sz w:val="28"/>
           <w:szCs w:val="28"/>
         </w:rPr>
-        <w:t xml:space="preserve"> 2: </w:t>
+        <w:t>Part</w:t>
       </w:r>
       <w:r>
         <w:rPr>
           <w:sz w:val="28"/>
           <w:szCs w:val="28"/>
         </w:rPr>
-        <w:t>Tools Used………..……………………………………………………………………………X</w:t>
-      </w:r>
-    </w:p>
-    <w:p>
-      <w:pPr>
-        <w:ind w:left="720"/>
+        <w:t xml:space="preserve"> 2: </w:t>
+      </w:r>
+      <w:r>
         <w:rPr>
           <w:sz w:val="28"/>
           <w:szCs w:val="28"/>
         </w:rPr>
-      </w:pPr>
+        <w:t>Tools Used……</w:t>
+      </w:r>
+      <w:proofErr w:type="gramStart"/>
       <w:r>
         <w:rPr>
           <w:sz w:val="28"/>
           <w:szCs w:val="28"/>
         </w:rPr>
-        <w:t>Part</w:t>
-      </w:r>
+        <w:t>…..</w:t>
+      </w:r>
+      <w:proofErr w:type="gramEnd"/>
       <w:r>
         <w:rPr>
           <w:sz w:val="28"/>
           <w:szCs w:val="28"/>
         </w:rPr>
-        <w:t xml:space="preserve"> </w:t>
-      </w:r>
-      <w:r>
+        <w:t>……………………………………………………………………………X</w:t>
+      </w:r>
+    </w:p>
+    <w:p>
+      <w:pPr>
+        <w:ind w:left="720"/>
         <w:rPr>
           <w:sz w:val="28"/>
           <w:szCs w:val="28"/>
         </w:rPr>
-        <w:t>3</w:t>
-      </w:r>
+      </w:pPr>
       <w:r>
         <w:rPr>
           <w:sz w:val="28"/>
           <w:szCs w:val="28"/>
         </w:rPr>
-        <w:t xml:space="preserve">: </w:t>
+        <w:t>Part</w:t>
       </w:r>
       <w:r>
         <w:rPr>
           <w:sz w:val="28"/>
           <w:szCs w:val="28"/>
         </w:rPr>
-        <w:t>Testing Scenarios</w:t>
+        <w:t xml:space="preserve"> </w:t>
       </w:r>
       <w:r>
         <w:rPr>
           <w:sz w:val="28"/>
           <w:szCs w:val="28"/>
         </w:rPr>
-        <w:t>……………………………………………………</w:t>
+        <w:t>3</w:t>
       </w:r>
       <w:r>
         <w:rPr>
           <w:sz w:val="28"/>
           <w:szCs w:val="28"/>
         </w:rPr>
-        <w:t>……</w:t>
+        <w:t xml:space="preserve">: </w:t>
       </w:r>
       <w:r>
         <w:rPr>
           <w:sz w:val="28"/>
           <w:szCs w:val="28"/>
         </w:rPr>
-        <w:t>…………………X</w:t>
-      </w:r>
-    </w:p>
-    <w:p>
-      <w:pPr>
-        <w:ind w:left="720"/>
+        <w:t>Testing Scenarios</w:t>
+      </w:r>
+      <w:r>
         <w:rPr>
           <w:sz w:val="28"/>
           <w:szCs w:val="28"/>
         </w:rPr>
-      </w:pPr>
+        <w:t>……………………………………………………</w:t>
+      </w:r>
       <w:r>
         <w:rPr>
           <w:sz w:val="28"/>
           <w:szCs w:val="28"/>
         </w:rPr>
-        <w:t>Part</w:t>
+        <w:t>……</w:t>
       </w:r>
       <w:r>
         <w:rPr>
           <w:sz w:val="28"/>
           <w:szCs w:val="28"/>
         </w:rPr>
-        <w:t xml:space="preserve"> </w:t>
-      </w:r>
-      <w:r>
+        <w:t>…………………X</w:t>
+      </w:r>
+    </w:p>
+    <w:p>
+      <w:pPr>
+        <w:ind w:left="720"/>
         <w:rPr>
           <w:sz w:val="28"/>
           <w:szCs w:val="28"/>
         </w:rPr>
-        <w:t>4</w:t>
-      </w:r>
+      </w:pPr>
       <w:r>
         <w:rPr>
           <w:sz w:val="28"/>
           <w:szCs w:val="28"/>
         </w:rPr>
-        <w:t xml:space="preserve">: </w:t>
+        <w:t>Part</w:t>
       </w:r>
       <w:r>
         <w:rPr>
           <w:sz w:val="28"/>
           <w:szCs w:val="28"/>
         </w:rPr>
-        <w:t>Bug Report / Problems Encountered</w:t>
+        <w:t xml:space="preserve"> </w:t>
       </w:r>
       <w:r>
         <w:rPr>
           <w:sz w:val="28"/>
           <w:szCs w:val="28"/>
         </w:rPr>
-        <w:t>……………………………</w:t>
+        <w:t>4</w:t>
       </w:r>
       <w:r>
         <w:rPr>
           <w:sz w:val="28"/>
           <w:szCs w:val="28"/>
         </w:rPr>
-        <w:t>……</w:t>
+        <w:t xml:space="preserve">: </w:t>
       </w:r>
       <w:r>
         <w:rPr>
           <w:sz w:val="28"/>
           <w:szCs w:val="28"/>
         </w:rPr>
-        <w:t>……………X</w:t>
-      </w:r>
-    </w:p>
-    <w:p>
-      <w:pPr>
-        <w:ind w:left="720"/>
+        <w:t>Bug Report / Problems Encountered</w:t>
+      </w:r>
+      <w:r>
         <w:rPr>
           <w:sz w:val="28"/>
           <w:szCs w:val="28"/>
         </w:rPr>
-      </w:pPr>
+        <w:t>……………………………</w:t>
+      </w:r>
       <w:r>
         <w:rPr>
           <w:sz w:val="28"/>
           <w:szCs w:val="28"/>
         </w:rPr>
-        <w:t>Part</w:t>
+        <w:t>……</w:t>
       </w:r>
       <w:r>
         <w:rPr>
           <w:sz w:val="28"/>
           <w:szCs w:val="28"/>
         </w:rPr>
-        <w:t xml:space="preserve"> </w:t>
-      </w:r>
-      <w:r>
+        <w:t>……………X</w:t>
+      </w:r>
+    </w:p>
+    <w:p>
+      <w:pPr>
+        <w:ind w:left="720"/>
         <w:rPr>
           <w:sz w:val="28"/>
           <w:szCs w:val="28"/>
         </w:rPr>
-        <w:t>5</w:t>
-      </w:r>
+      </w:pPr>
       <w:r>
         <w:rPr>
           <w:sz w:val="28"/>
           <w:szCs w:val="28"/>
         </w:rPr>
-        <w:t xml:space="preserve">: </w:t>
+        <w:t>Part</w:t>
       </w:r>
       <w:r>
         <w:rPr>
           <w:sz w:val="28"/>
           <w:szCs w:val="28"/>
         </w:rPr>
-        <w:t>User Manual</w:t>
+        <w:t xml:space="preserve"> </w:t>
       </w:r>
       <w:r>
         <w:rPr>
           <w:sz w:val="28"/>
           <w:szCs w:val="28"/>
         </w:rPr>
-        <w:t>………………………………………………………………………</w:t>
+        <w:t>5</w:t>
       </w:r>
       <w:r>
         <w:rPr>
           <w:sz w:val="28"/>
           <w:szCs w:val="28"/>
         </w:rPr>
-        <w:t>……</w:t>
+        <w:t xml:space="preserve">: </w:t>
       </w:r>
       <w:r>
         <w:rPr>
           <w:sz w:val="28"/>
           <w:szCs w:val="28"/>
         </w:rPr>
-        <w:t>……..X</w:t>
-      </w:r>
-    </w:p>
-    <w:p>
-      <w:pPr>
-        <w:ind w:left="720"/>
+        <w:t>User Manual</w:t>
+      </w:r>
+      <w:r>
         <w:rPr>
           <w:sz w:val="28"/>
           <w:szCs w:val="28"/>
         </w:rPr>
-      </w:pPr>
+        <w:t>………………………………………………………………………</w:t>
+      </w:r>
       <w:r>
         <w:rPr>
           <w:sz w:val="28"/>
           <w:szCs w:val="28"/>
         </w:rPr>
-        <w:t>Part</w:t>
+        <w:t>……</w:t>
       </w:r>
       <w:r>
         <w:rPr>
           <w:sz w:val="28"/>
           <w:szCs w:val="28"/>
         </w:rPr>
-        <w:t xml:space="preserve"> </w:t>
-      </w:r>
+        <w:t>…</w:t>
+      </w:r>
+      <w:proofErr w:type="gramStart"/>
       <w:r>
         <w:rPr>
           <w:sz w:val="28"/>
           <w:szCs w:val="28"/>
         </w:rPr>
-        <w:t>6</w:t>
-      </w:r>
+        <w:t>…..</w:t>
+      </w:r>
+      <w:proofErr w:type="gramEnd"/>
       <w:r>
         <w:rPr>
           <w:sz w:val="28"/>
           <w:szCs w:val="28"/>
         </w:rPr>
-        <w:t>: Final Report</w:t>
-      </w:r>
-      <w:r>
+        <w:t>X</w:t>
+      </w:r>
+    </w:p>
+    <w:p>
+      <w:pPr>
+        <w:ind w:left="720"/>
         <w:rPr>
           <w:sz w:val="28"/>
           <w:szCs w:val="28"/>
         </w:rPr>
-        <w:t>……………………………………………………………………………</w:t>
-      </w:r>
+      </w:pPr>
       <w:r>
         <w:rPr>
           <w:sz w:val="28"/>
           <w:szCs w:val="28"/>
         </w:rPr>
-        <w:t>……</w:t>
+        <w:t>Part</w:t>
       </w:r>
       <w:r>
         <w:rPr>
           <w:sz w:val="28"/>
           <w:szCs w:val="28"/>
         </w:rPr>
-        <w:t>…X</w:t>
-      </w:r>
-    </w:p>
-    <w:p>
-      <w:pPr>
-        <w:ind w:left="720"/>
+        <w:t xml:space="preserve"> </w:t>
+      </w:r>
+      <w:r>
         <w:rPr>
           <w:sz w:val="28"/>
           <w:szCs w:val="28"/>
         </w:rPr>
-      </w:pPr>
+        <w:t>6</w:t>
+      </w:r>
       <w:r>
         <w:rPr>
           <w:sz w:val="28"/>
           <w:szCs w:val="28"/>
         </w:rPr>
-        <w:t>Part</w:t>
+        <w:t>: Final Report</w:t>
       </w:r>
       <w:r>
         <w:rPr>
           <w:sz w:val="28"/>
           <w:szCs w:val="28"/>
         </w:rPr>
-        <w:t xml:space="preserve"> </w:t>
+        <w:t>……………………………………………………………………………</w:t>
       </w:r>
       <w:r>
         <w:rPr>
           <w:sz w:val="28"/>
           <w:szCs w:val="28"/>
         </w:rPr>
-        <w:t>7</w:t>
+        <w:t>……</w:t>
       </w:r>
       <w:r>
         <w:rPr>
           <w:sz w:val="28"/>
           <w:szCs w:val="28"/>
         </w:rPr>
-        <w:t xml:space="preserve">: </w:t>
-      </w:r>
-      <w:r>
+        <w:t>…X</w:t>
+      </w:r>
+    </w:p>
+    <w:p>
+      <w:pPr>
+        <w:ind w:left="720"/>
         <w:rPr>
           <w:sz w:val="28"/>
           <w:szCs w:val="28"/>
         </w:rPr>
-        <w:t>References…..…………………………………………………………………………</w:t>
+      </w:pPr>
+      <w:r>
+        <w:rPr>
+          <w:sz w:val="28"/>
+          <w:szCs w:val="28"/>
+        </w:rPr>
+        <w:t>Part</w:t>
+      </w:r>
+      <w:r>
+        <w:rPr>
+          <w:sz w:val="28"/>
+          <w:szCs w:val="28"/>
+        </w:rPr>
+        <w:t xml:space="preserve"> </w:t>
+      </w:r>
+      <w:r>
+        <w:rPr>
+          <w:sz w:val="28"/>
+          <w:szCs w:val="28"/>
+        </w:rPr>
+        <w:t>7</w:t>
+      </w:r>
+      <w:r>
+        <w:rPr>
+          <w:sz w:val="28"/>
+          <w:szCs w:val="28"/>
+        </w:rPr>
+        <w:t xml:space="preserve">: </w:t>
+      </w:r>
+      <w:r>
+        <w:rPr>
+          <w:sz w:val="28"/>
+          <w:szCs w:val="28"/>
+        </w:rPr>
+        <w:t>References</w:t>
+      </w:r>
+      <w:proofErr w:type="gramStart"/>
+      <w:r>
+        <w:rPr>
+          <w:sz w:val="28"/>
+          <w:szCs w:val="28"/>
+        </w:rPr>
+        <w:t>…..</w:t>
+      </w:r>
+      <w:proofErr w:type="gramEnd"/>
+      <w:r>
+        <w:rPr>
+          <w:sz w:val="28"/>
+          <w:szCs w:val="28"/>
+        </w:rPr>
+        <w:t>…………………………………………………………………………</w:t>
       </w:r>
       <w:r>
         <w:rPr>
@@ -1679,7 +1736,7 @@
               </wp:anchor>
             </w:drawing>
           </mc:Choice>
-          <mc:Fallback xmlns:w16cid="http://schemas.microsoft.com/office/word/2016/wordml/cid" xmlns:am3d="http://schemas.microsoft.com/office/drawing/2017/model3d" xmlns:aink="http://schemas.microsoft.com/office/drawing/2016/ink" xmlns:cx8="http://schemas.microsoft.com/office/drawing/2016/5/14/chartex" xmlns:cx7="http://schemas.microsoft.com/office/drawing/2016/5/13/chartex" xmlns:cx6="http://schemas.microsoft.com/office/drawing/2016/5/12/chartex" xmlns:cx5="http://schemas.microsoft.com/office/drawing/2016/5/11/chartex" xmlns:cx4="http://schemas.microsoft.com/office/drawing/2016/5/10/chartex" xmlns:cx3="http://schemas.microsoft.com/office/drawing/2016/5/9/chartex" xmlns:cx2="http://schemas.microsoft.com/office/drawing/2015/10/21/chartex">
+          <mc:Fallback>
             <w:pict>
               <v:group w14:anchorId="54B21989" id="Group 16" o:spid="_x0000_s1026" alt="Decorative sidebar for cover page " style="position:absolute;margin-left:25.65pt;margin-top:33.2pt;width:18pt;height:721.7pt;z-index:-251650048;mso-position-horizontal-relative:page;mso-position-vertical-relative:page" coordorigin="-5883,2067" coordsize="2288,91658" o:gfxdata="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">
                 <v:rect id="Rectangle 17" o:spid="_x0000_s1027" alt="Decorative sidebar" style="position:absolute;left:-5883;top:2067;width:2286;height:87820;visibility:visible;mso-wrap-style:square;v-text-anchor:middle" o:gfxdata="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" fillcolor="#ffe084 [1304]" stroked="f" strokeweight="1pt"/>
@@ -3642,6 +3699,7 @@
         </w:rPr>
         <w:t xml:space="preserve">The </w:t>
       </w:r>
+      <w:proofErr w:type="spellStart"/>
       <w:r>
         <w:rPr>
           <w:rFonts w:ascii="Arial" w:eastAsia="Times New Roman" w:hAnsi="Arial" w:cs="Arial"/>
@@ -3652,6 +3710,7 @@
         </w:rPr>
         <w:t>AriGato</w:t>
       </w:r>
+      <w:proofErr w:type="spellEnd"/>
       <w:r>
         <w:rPr>
           <w:rFonts w:ascii="Arial" w:eastAsia="Times New Roman" w:hAnsi="Arial" w:cs="Arial"/>
@@ -4034,6 +4093,7 @@
         </w:rPr>
         <w:t xml:space="preserve">s) consisting of libraries of functions that will help </w:t>
       </w:r>
+      <w:proofErr w:type="spellStart"/>
       <w:r>
         <w:rPr>
           <w:rFonts w:ascii="Arial" w:eastAsia="Times New Roman" w:hAnsi="Arial" w:cs="Arial"/>
@@ -4044,6 +4104,7 @@
         </w:rPr>
         <w:t>AriGato</w:t>
       </w:r>
+      <w:proofErr w:type="spellEnd"/>
       <w:r>
         <w:rPr>
           <w:rFonts w:ascii="Arial" w:eastAsia="Times New Roman" w:hAnsi="Arial" w:cs="Arial"/>
@@ -4144,6 +4205,7 @@
         </w:rPr>
         <w:t xml:space="preserve">over the course of the three-month project, using the </w:t>
       </w:r>
+      <w:proofErr w:type="spellStart"/>
       <w:r>
         <w:rPr>
           <w:rFonts w:ascii="Arial" w:eastAsia="Times New Roman" w:hAnsi="Arial" w:cs="Arial"/>
@@ -4154,6 +4216,7 @@
         </w:rPr>
         <w:t>NAOqi</w:t>
       </w:r>
+      <w:proofErr w:type="spellEnd"/>
       <w:r>
         <w:rPr>
           <w:rFonts w:ascii="Arial" w:eastAsia="Times New Roman" w:hAnsi="Arial" w:cs="Arial"/>
@@ -4344,6 +4407,7 @@
         </w:rPr>
         <w:t xml:space="preserve">Many of NAO’s features make use of its built-in high definition cameras and sound processors, which allow it to take in input through a variety of methods and produce output. The NAO does not require a constant connection to the internet, however some features will be limited when “off-the-grid”; such as when the NAO needs to fetch data or perform certain calculations. </w:t>
       </w:r>
+      <w:proofErr w:type="spellStart"/>
       <w:r>
         <w:rPr>
           <w:rFonts w:ascii="Arial" w:eastAsia="Times New Roman" w:hAnsi="Arial" w:cs="Arial"/>
@@ -4372,7 +4436,18 @@
           <w:lang w:eastAsia="en-US"/>
           <w14:ligatures w14:val="none"/>
         </w:rPr>
-        <w:t xml:space="preserve">iGato </w:t>
+        <w:t>iGato</w:t>
+      </w:r>
+      <w:proofErr w:type="spellEnd"/>
+      <w:r>
+        <w:rPr>
+          <w:rFonts w:ascii="Arial" w:eastAsia="Times New Roman" w:hAnsi="Arial" w:cs="Arial"/>
+          <w:color w:val="000000"/>
+          <w:kern w:val="0"/>
+          <w:lang w:eastAsia="en-US"/>
+          <w14:ligatures w14:val="none"/>
+        </w:rPr>
+        <w:t xml:space="preserve"> </w:t>
       </w:r>
       <w:r>
         <w:rPr>
@@ -4532,7 +4607,51 @@
           <w:lang w:eastAsia="en-US"/>
           <w14:ligatures w14:val="none"/>
         </w:rPr>
-        <w:t>A French robotics company, acquired by SoftBank Robotics in 2015. Developer of NAO, NAOqi, and Choregraphe.</w:t>
+        <w:t xml:space="preserve">A French robotics company, acquired by SoftBank Robotics in 2015. Developer of NAO, </w:t>
+      </w:r>
+      <w:proofErr w:type="spellStart"/>
+      <w:r>
+        <w:rPr>
+          <w:rFonts w:ascii="Arial" w:eastAsia="Times New Roman" w:hAnsi="Arial" w:cs="Arial"/>
+          <w:color w:val="000000"/>
+          <w:kern w:val="0"/>
+          <w:lang w:eastAsia="en-US"/>
+          <w14:ligatures w14:val="none"/>
+        </w:rPr>
+        <w:t>NAOqi</w:t>
+      </w:r>
+      <w:proofErr w:type="spellEnd"/>
+      <w:r>
+        <w:rPr>
+          <w:rFonts w:ascii="Arial" w:eastAsia="Times New Roman" w:hAnsi="Arial" w:cs="Arial"/>
+          <w:color w:val="000000"/>
+          <w:kern w:val="0"/>
+          <w:lang w:eastAsia="en-US"/>
+          <w14:ligatures w14:val="none"/>
+        </w:rPr>
+        <w:t xml:space="preserve">, and </w:t>
+      </w:r>
+      <w:proofErr w:type="spellStart"/>
+      <w:r>
+        <w:rPr>
+          <w:rFonts w:ascii="Arial" w:eastAsia="Times New Roman" w:hAnsi="Arial" w:cs="Arial"/>
+          <w:color w:val="000000"/>
+          <w:kern w:val="0"/>
+          <w:lang w:eastAsia="en-US"/>
+          <w14:ligatures w14:val="none"/>
+        </w:rPr>
+        <w:t>Choregraphe</w:t>
+      </w:r>
+      <w:proofErr w:type="spellEnd"/>
+      <w:r>
+        <w:rPr>
+          <w:rFonts w:ascii="Arial" w:eastAsia="Times New Roman" w:hAnsi="Arial" w:cs="Arial"/>
+          <w:color w:val="000000"/>
+          <w:kern w:val="0"/>
+          <w:lang w:eastAsia="en-US"/>
+          <w14:ligatures w14:val="none"/>
+        </w:rPr>
+        <w:t>.</w:t>
       </w:r>
     </w:p>
     <w:p>
@@ -4769,7 +4888,6 @@
       <w:pPr>
         <w:spacing w:after="0"/>
         <w:ind w:left="0" w:right="0"/>
-        <w:jc w:val="both"/>
         <w:rPr>
           <w:rFonts w:ascii="Times New Roman" w:eastAsia="Times New Roman" w:hAnsi="Times New Roman" w:cs="Times New Roman"/>
           <w:kern w:val="0"/>
@@ -5583,7 +5701,29 @@
           <w:lang w:eastAsia="en-US"/>
           <w14:ligatures w14:val="none"/>
         </w:rPr>
-        <w:t xml:space="preserve">The purpose of this document is to describe the requirements of AriGato’s Aldebaran NAO project. Section 2 provides an overall description of the project and its requirements, including the hardware, users and individual functionalities. This section is followed by a requirements overview (section 3) that describes </w:t>
+        <w:t xml:space="preserve">The purpose of this document is to describe the requirements of </w:t>
+      </w:r>
+      <w:proofErr w:type="spellStart"/>
+      <w:r>
+        <w:rPr>
+          <w:rFonts w:ascii="Arial" w:eastAsia="Times New Roman" w:hAnsi="Arial" w:cs="Arial"/>
+          <w:color w:val="000000"/>
+          <w:kern w:val="0"/>
+          <w:lang w:eastAsia="en-US"/>
+          <w14:ligatures w14:val="none"/>
+        </w:rPr>
+        <w:t>AriGato’s</w:t>
+      </w:r>
+      <w:proofErr w:type="spellEnd"/>
+      <w:r>
+        <w:rPr>
+          <w:rFonts w:ascii="Arial" w:eastAsia="Times New Roman" w:hAnsi="Arial" w:cs="Arial"/>
+          <w:color w:val="000000"/>
+          <w:kern w:val="0"/>
+          <w:lang w:eastAsia="en-US"/>
+          <w14:ligatures w14:val="none"/>
+        </w:rPr>
+        <w:t xml:space="preserve"> Aldebaran NAO project. Section 2 provides an overall description of the project and its requirements, including the hardware, users and individual functionalities. This section is followed by a requirements overview (section 3) that describes </w:t>
       </w:r>
       <w:r>
         <w:rPr>
@@ -5805,6 +5945,7 @@
         </w:rPr>
         <w:t xml:space="preserve">This project will require the use of an Aldebaran NAO robot. </w:t>
       </w:r>
+      <w:proofErr w:type="spellStart"/>
       <w:r>
         <w:rPr>
           <w:rFonts w:ascii="Arial" w:eastAsia="Times New Roman" w:hAnsi="Arial" w:cs="Arial"/>
@@ -5815,6 +5956,7 @@
         </w:rPr>
         <w:t>AriGato</w:t>
       </w:r>
+      <w:proofErr w:type="spellEnd"/>
       <w:r>
         <w:rPr>
           <w:rFonts w:ascii="Arial" w:eastAsia="Times New Roman" w:hAnsi="Arial" w:cs="Arial"/>
@@ -5923,27 +6065,71 @@
           <w:lang w:eastAsia="en-US"/>
           <w14:ligatures w14:val="none"/>
         </w:rPr>
-        <w:t xml:space="preserve"> that can run the Chor</w:t>
-      </w:r>
-      <w:r>
-        <w:rPr>
-          <w:rFonts w:ascii="Arial" w:eastAsia="Times New Roman" w:hAnsi="Arial" w:cs="Arial"/>
-          <w:color w:val="000000"/>
-          <w:kern w:val="0"/>
-          <w:lang w:eastAsia="en-US"/>
-          <w14:ligatures w14:val="none"/>
-        </w:rPr>
-        <w:t>egraphe software</w:t>
-      </w:r>
-      <w:r>
-        <w:rPr>
-          <w:rFonts w:ascii="Arial" w:eastAsia="Times New Roman" w:hAnsi="Arial" w:cs="Arial"/>
-          <w:color w:val="000000"/>
-          <w:kern w:val="0"/>
-          <w:lang w:eastAsia="en-US"/>
-          <w14:ligatures w14:val="none"/>
-        </w:rPr>
-        <w:t>. Choregraphe is fully functional on Windows</w:t>
+        <w:t xml:space="preserve"> that can run the </w:t>
+      </w:r>
+      <w:proofErr w:type="spellStart"/>
+      <w:r>
+        <w:rPr>
+          <w:rFonts w:ascii="Arial" w:eastAsia="Times New Roman" w:hAnsi="Arial" w:cs="Arial"/>
+          <w:color w:val="000000"/>
+          <w:kern w:val="0"/>
+          <w:lang w:eastAsia="en-US"/>
+          <w14:ligatures w14:val="none"/>
+        </w:rPr>
+        <w:t>Chor</w:t>
+      </w:r>
+      <w:r>
+        <w:rPr>
+          <w:rFonts w:ascii="Arial" w:eastAsia="Times New Roman" w:hAnsi="Arial" w:cs="Arial"/>
+          <w:color w:val="000000"/>
+          <w:kern w:val="0"/>
+          <w:lang w:eastAsia="en-US"/>
+          <w14:ligatures w14:val="none"/>
+        </w:rPr>
+        <w:t>egraphe</w:t>
+      </w:r>
+      <w:proofErr w:type="spellEnd"/>
+      <w:r>
+        <w:rPr>
+          <w:rFonts w:ascii="Arial" w:eastAsia="Times New Roman" w:hAnsi="Arial" w:cs="Arial"/>
+          <w:color w:val="000000"/>
+          <w:kern w:val="0"/>
+          <w:lang w:eastAsia="en-US"/>
+          <w14:ligatures w14:val="none"/>
+        </w:rPr>
+        <w:t xml:space="preserve"> software</w:t>
+      </w:r>
+      <w:r>
+        <w:rPr>
+          <w:rFonts w:ascii="Arial" w:eastAsia="Times New Roman" w:hAnsi="Arial" w:cs="Arial"/>
+          <w:color w:val="000000"/>
+          <w:kern w:val="0"/>
+          <w:lang w:eastAsia="en-US"/>
+          <w14:ligatures w14:val="none"/>
+        </w:rPr>
+        <w:t xml:space="preserve">. </w:t>
+      </w:r>
+      <w:proofErr w:type="spellStart"/>
+      <w:r>
+        <w:rPr>
+          <w:rFonts w:ascii="Arial" w:eastAsia="Times New Roman" w:hAnsi="Arial" w:cs="Arial"/>
+          <w:color w:val="000000"/>
+          <w:kern w:val="0"/>
+          <w:lang w:eastAsia="en-US"/>
+          <w14:ligatures w14:val="none"/>
+        </w:rPr>
+        <w:t>Choregraphe</w:t>
+      </w:r>
+      <w:proofErr w:type="spellEnd"/>
+      <w:r>
+        <w:rPr>
+          <w:rFonts w:ascii="Arial" w:eastAsia="Times New Roman" w:hAnsi="Arial" w:cs="Arial"/>
+          <w:color w:val="000000"/>
+          <w:kern w:val="0"/>
+          <w:lang w:eastAsia="en-US"/>
+          <w14:ligatures w14:val="none"/>
+        </w:rPr>
+        <w:t xml:space="preserve"> is fully functional on Windows</w:t>
       </w:r>
       <w:r>
         <w:rPr>
@@ -6056,17 +6242,61 @@
           <w:lang w:eastAsia="en-US"/>
           <w14:ligatures w14:val="none"/>
         </w:rPr>
-        <w:t xml:space="preserve"> software has two possible modes of operation: The first by using a computer as a control terminal. In this mode, the NAO will be connected via Ethernet cable to a computer running Choregraphe. </w:t>
-      </w:r>
-      <w:r>
-        <w:rPr>
-          <w:rFonts w:ascii="Arial" w:eastAsia="Times New Roman" w:hAnsi="Arial" w:cs="Arial"/>
-          <w:color w:val="000000"/>
-          <w:kern w:val="0"/>
-          <w:lang w:eastAsia="en-US"/>
-          <w14:ligatures w14:val="none"/>
-        </w:rPr>
-        <w:t>The Choregraphe software</w:t>
+        <w:t xml:space="preserve"> software has two possible modes of operation: The first by using a computer as a control terminal. In this mode, the NAO will be connected via Ethernet cable to a computer running </w:t>
+      </w:r>
+      <w:proofErr w:type="spellStart"/>
+      <w:r>
+        <w:rPr>
+          <w:rFonts w:ascii="Arial" w:eastAsia="Times New Roman" w:hAnsi="Arial" w:cs="Arial"/>
+          <w:color w:val="000000"/>
+          <w:kern w:val="0"/>
+          <w:lang w:eastAsia="en-US"/>
+          <w14:ligatures w14:val="none"/>
+        </w:rPr>
+        <w:t>Choregraphe</w:t>
+      </w:r>
+      <w:proofErr w:type="spellEnd"/>
+      <w:r>
+        <w:rPr>
+          <w:rFonts w:ascii="Arial" w:eastAsia="Times New Roman" w:hAnsi="Arial" w:cs="Arial"/>
+          <w:color w:val="000000"/>
+          <w:kern w:val="0"/>
+          <w:lang w:eastAsia="en-US"/>
+          <w14:ligatures w14:val="none"/>
+        </w:rPr>
+        <w:t xml:space="preserve">. </w:t>
+      </w:r>
+      <w:r>
+        <w:rPr>
+          <w:rFonts w:ascii="Arial" w:eastAsia="Times New Roman" w:hAnsi="Arial" w:cs="Arial"/>
+          <w:color w:val="000000"/>
+          <w:kern w:val="0"/>
+          <w:lang w:eastAsia="en-US"/>
+          <w14:ligatures w14:val="none"/>
+        </w:rPr>
+        <w:t xml:space="preserve">The </w:t>
+      </w:r>
+      <w:proofErr w:type="spellStart"/>
+      <w:r>
+        <w:rPr>
+          <w:rFonts w:ascii="Arial" w:eastAsia="Times New Roman" w:hAnsi="Arial" w:cs="Arial"/>
+          <w:color w:val="000000"/>
+          <w:kern w:val="0"/>
+          <w:lang w:eastAsia="en-US"/>
+          <w14:ligatures w14:val="none"/>
+        </w:rPr>
+        <w:t>Choregraphe</w:t>
+      </w:r>
+      <w:proofErr w:type="spellEnd"/>
+      <w:r>
+        <w:rPr>
+          <w:rFonts w:ascii="Arial" w:eastAsia="Times New Roman" w:hAnsi="Arial" w:cs="Arial"/>
+          <w:color w:val="000000"/>
+          <w:kern w:val="0"/>
+          <w:lang w:eastAsia="en-US"/>
+          <w14:ligatures w14:val="none"/>
+        </w:rPr>
+        <w:t xml:space="preserve"> software</w:t>
       </w:r>
       <w:r>
         <w:rPr>
@@ -6797,6 +7027,7 @@
         </w:rPr>
         <w:t xml:space="preserve">The NAO robot will be interacting with a wide range of people that classify as “regular users,” such as computer science students, department faculty and staff, the general university population, university visitors, and more. The Users will have differing levels of experience. </w:t>
       </w:r>
+      <w:proofErr w:type="spellStart"/>
       <w:r>
         <w:rPr>
           <w:rFonts w:ascii="Arial" w:eastAsia="Times New Roman" w:hAnsi="Arial" w:cs="Arial"/>
@@ -6807,6 +7038,7 @@
         </w:rPr>
         <w:t>AriGato</w:t>
       </w:r>
+      <w:proofErr w:type="spellEnd"/>
       <w:r>
         <w:rPr>
           <w:rFonts w:ascii="Arial" w:eastAsia="Times New Roman" w:hAnsi="Arial" w:cs="Arial"/>
@@ -6945,8 +7177,20 @@
           <w:lang w:eastAsia="en-US"/>
           <w14:ligatures w14:val="none"/>
         </w:rPr>
-        <w:t>the AriGato</w:t>
-      </w:r>
+        <w:t xml:space="preserve">the </w:t>
+      </w:r>
+      <w:proofErr w:type="spellStart"/>
+      <w:r>
+        <w:rPr>
+          <w:rFonts w:ascii="Arial" w:eastAsia="Times New Roman" w:hAnsi="Arial" w:cs="Arial"/>
+          <w:color w:val="000000"/>
+          <w:kern w:val="0"/>
+          <w:lang w:eastAsia="en-US"/>
+          <w14:ligatures w14:val="none"/>
+        </w:rPr>
+        <w:t>AriGato</w:t>
+      </w:r>
+      <w:proofErr w:type="spellEnd"/>
       <w:r>
         <w:rPr>
           <w:rFonts w:ascii="Arial" w:eastAsia="Times New Roman" w:hAnsi="Arial" w:cs="Arial"/>
@@ -6977,6 +7221,7 @@
         </w:rPr>
         <w:t xml:space="preserve"> will manage the storage and maintenance of the NAO, as well as plugging the robot into control terminals, and charging it. They will also be responsible for keeping the NAO updated to any new firmware changes from Aldebaran, and possibly adding new functionality to </w:t>
       </w:r>
+      <w:proofErr w:type="spellStart"/>
       <w:r>
         <w:rPr>
           <w:rFonts w:ascii="Arial" w:eastAsia="Times New Roman" w:hAnsi="Arial" w:cs="Arial"/>
@@ -6987,6 +7232,7 @@
         </w:rPr>
         <w:t>AriGato’s</w:t>
       </w:r>
+      <w:proofErr w:type="spellEnd"/>
       <w:r>
         <w:rPr>
           <w:rFonts w:ascii="Arial" w:eastAsia="Times New Roman" w:hAnsi="Arial" w:cs="Arial"/>
@@ -7172,6 +7418,7 @@
         </w:rPr>
         <w:t xml:space="preserve">Furthermore, through </w:t>
       </w:r>
+      <w:proofErr w:type="spellStart"/>
       <w:r>
         <w:rPr>
           <w:rFonts w:ascii="Arial" w:eastAsia="Times New Roman" w:hAnsi="Arial" w:cs="Arial"/>
@@ -7182,6 +7429,7 @@
         </w:rPr>
         <w:t>AriGato’s</w:t>
       </w:r>
+      <w:proofErr w:type="spellEnd"/>
       <w:r>
         <w:rPr>
           <w:rFonts w:ascii="Arial" w:eastAsia="Times New Roman" w:hAnsi="Arial" w:cs="Arial"/>
@@ -7252,6 +7500,7 @@
         </w:rPr>
         <w:t xml:space="preserve">. Despite these limitations, </w:t>
       </w:r>
+      <w:proofErr w:type="spellStart"/>
       <w:r>
         <w:rPr>
           <w:rFonts w:ascii="Arial" w:eastAsia="Times New Roman" w:hAnsi="Arial" w:cs="Arial"/>
@@ -7262,6 +7511,7 @@
         </w:rPr>
         <w:t>AriGato</w:t>
       </w:r>
+      <w:proofErr w:type="spellEnd"/>
       <w:r>
         <w:rPr>
           <w:rFonts w:ascii="Arial" w:eastAsia="Times New Roman" w:hAnsi="Arial" w:cs="Arial"/>
@@ -7429,7 +7679,29 @@
           <w:lang w:eastAsia="en-US"/>
           <w14:ligatures w14:val="none"/>
         </w:rPr>
-        <w:t xml:space="preserve">, AriGato </w:t>
+        <w:t xml:space="preserve">, </w:t>
+      </w:r>
+      <w:proofErr w:type="spellStart"/>
+      <w:r>
+        <w:rPr>
+          <w:rFonts w:ascii="Arial" w:eastAsia="Times New Roman" w:hAnsi="Arial" w:cs="Arial"/>
+          <w:color w:val="000000"/>
+          <w:kern w:val="0"/>
+          <w:lang w:eastAsia="en-US"/>
+          <w14:ligatures w14:val="none"/>
+        </w:rPr>
+        <w:t>AriGato</w:t>
+      </w:r>
+      <w:proofErr w:type="spellEnd"/>
+      <w:r>
+        <w:rPr>
+          <w:rFonts w:ascii="Arial" w:eastAsia="Times New Roman" w:hAnsi="Arial" w:cs="Arial"/>
+          <w:color w:val="000000"/>
+          <w:kern w:val="0"/>
+          <w:lang w:eastAsia="en-US"/>
+          <w14:ligatures w14:val="none"/>
+        </w:rPr>
+        <w:t xml:space="preserve"> </w:t>
       </w:r>
       <w:r>
         <w:rPr>
@@ -7529,7 +7801,18 @@
           <w:lang w:eastAsia="en-US"/>
           <w14:ligatures w14:val="none"/>
         </w:rPr>
-        <w:t>A small note should be made that the NAO robot has about a 90</w:t>
+        <w:t xml:space="preserve">A small note should be made that the NAO robot has about a </w:t>
+      </w:r>
+      <w:proofErr w:type="gramStart"/>
+      <w:r>
+        <w:rPr>
+          <w:rFonts w:ascii="Arial" w:eastAsia="Times New Roman" w:hAnsi="Arial" w:cs="Arial"/>
+          <w:color w:val="000000"/>
+          <w:kern w:val="0"/>
+          <w:lang w:eastAsia="en-US"/>
+          <w14:ligatures w14:val="none"/>
+        </w:rPr>
+        <w:t>90</w:t>
       </w:r>
       <w:r>
         <w:rPr>
@@ -7549,7 +7832,18 @@
           <w:lang w:eastAsia="en-US"/>
           <w14:ligatures w14:val="none"/>
         </w:rPr>
-        <w:t>minute active-use battery life, meaning that future users will only be able to use the NAO unplugged for around an hour and a half before it must be charged again. This constraint should not affect our development, as we will always be near charging ports and control terminal computers.</w:t>
+        <w:t>minute</w:t>
+      </w:r>
+      <w:proofErr w:type="gramEnd"/>
+      <w:r>
+        <w:rPr>
+          <w:rFonts w:ascii="Arial" w:eastAsia="Times New Roman" w:hAnsi="Arial" w:cs="Arial"/>
+          <w:color w:val="000000"/>
+          <w:kern w:val="0"/>
+          <w:lang w:eastAsia="en-US"/>
+          <w14:ligatures w14:val="none"/>
+        </w:rPr>
+        <w:t xml:space="preserve"> active-use battery life, meaning that future users will only be able to use the NAO unplugged for around an hour and a half before it must be charged again. This constraint should not affect our development, as we will always be near charging ports and control terminal computers.</w:t>
       </w:r>
     </w:p>
     <w:p>
@@ -7685,7 +7979,29 @@
           <w:lang w:eastAsia="en-US"/>
           <w14:ligatures w14:val="none"/>
         </w:rPr>
-        <w:t>Another assumption is that users will expect only the listed set of commands to be the set of functionalities the robot has (i.e., there is a finite list of functionality). Of course, there are a few small built-in commands that each NAO unit has (such as “What is your IP address?”), aside from these small built-in functions, the only things the NAO will be capable of doing is what we program it to do</w:t>
+        <w:t xml:space="preserve">Another assumption is that users will expect only the listed set of commands to be the set of functionalities the robot has (i.e., there is a finite list of </w:t>
+      </w:r>
+      <w:proofErr w:type="gramStart"/>
+      <w:r>
+        <w:rPr>
+          <w:rFonts w:ascii="Arial" w:eastAsia="Times New Roman" w:hAnsi="Arial" w:cs="Arial"/>
+          <w:color w:val="000000"/>
+          <w:kern w:val="0"/>
+          <w:lang w:eastAsia="en-US"/>
+          <w14:ligatures w14:val="none"/>
+        </w:rPr>
+        <w:t>functionality</w:t>
+      </w:r>
+      <w:proofErr w:type="gramEnd"/>
+      <w:r>
+        <w:rPr>
+          <w:rFonts w:ascii="Arial" w:eastAsia="Times New Roman" w:hAnsi="Arial" w:cs="Arial"/>
+          <w:color w:val="000000"/>
+          <w:kern w:val="0"/>
+          <w:lang w:eastAsia="en-US"/>
+          <w14:ligatures w14:val="none"/>
+        </w:rPr>
+        <w:t>). Of course, there are a few small built-in commands that each NAO unit has (such as “What is your IP address?”), aside from these small built-in functions, the only things the NAO will be capable of doing is what we program it to do</w:t>
       </w:r>
       <w:r>
         <w:rPr>
@@ -9955,6 +10271,7 @@
         <w:lastRenderedPageBreak/>
         <w:t xml:space="preserve">When will </w:t>
       </w:r>
+      <w:proofErr w:type="spellStart"/>
       <w:r>
         <w:rPr>
           <w:rFonts w:ascii="Arial" w:eastAsia="Times New Roman" w:hAnsi="Arial" w:cs="Arial"/>
@@ -9965,6 +10282,7 @@
         </w:rPr>
         <w:t>AriGato</w:t>
       </w:r>
+      <w:proofErr w:type="spellEnd"/>
       <w:r>
         <w:rPr>
           <w:rFonts w:ascii="Arial" w:eastAsia="Times New Roman" w:hAnsi="Arial" w:cs="Arial"/>
@@ -10586,8 +10904,42 @@
           <w:lang w:eastAsia="en-US"/>
           <w14:ligatures w14:val="none"/>
         </w:rPr>
-        <w:t>O, NAOqi, and Choregraphe</w:t>
-      </w:r>
+        <w:t xml:space="preserve">O, </w:t>
+      </w:r>
+      <w:proofErr w:type="spellStart"/>
+      <w:r>
+        <w:rPr>
+          <w:rFonts w:ascii="Arial" w:eastAsia="Times New Roman" w:hAnsi="Arial" w:cs="Arial"/>
+          <w:color w:val="000000"/>
+          <w:kern w:val="0"/>
+          <w:lang w:eastAsia="en-US"/>
+          <w14:ligatures w14:val="none"/>
+        </w:rPr>
+        <w:t>NAOqi</w:t>
+      </w:r>
+      <w:proofErr w:type="spellEnd"/>
+      <w:r>
+        <w:rPr>
+          <w:rFonts w:ascii="Arial" w:eastAsia="Times New Roman" w:hAnsi="Arial" w:cs="Arial"/>
+          <w:color w:val="000000"/>
+          <w:kern w:val="0"/>
+          <w:lang w:eastAsia="en-US"/>
+          <w14:ligatures w14:val="none"/>
+        </w:rPr>
+        <w:t xml:space="preserve">, and </w:t>
+      </w:r>
+      <w:proofErr w:type="spellStart"/>
+      <w:r>
+        <w:rPr>
+          <w:rFonts w:ascii="Arial" w:eastAsia="Times New Roman" w:hAnsi="Arial" w:cs="Arial"/>
+          <w:color w:val="000000"/>
+          <w:kern w:val="0"/>
+          <w:lang w:eastAsia="en-US"/>
+          <w14:ligatures w14:val="none"/>
+        </w:rPr>
+        <w:t>Choregraphe</w:t>
+      </w:r>
+      <w:proofErr w:type="spellEnd"/>
       <w:r>
         <w:rPr>
           <w:rFonts w:ascii="Arial" w:eastAsia="Times New Roman" w:hAnsi="Arial" w:cs="Arial"/>
@@ -10915,6 +11267,7 @@
           <w14:ligatures w14:val="none"/>
         </w:rPr>
       </w:pPr>
+      <w:proofErr w:type="spellStart"/>
       <w:r>
         <w:rPr>
           <w:rFonts w:ascii="Arial" w:eastAsia="Times New Roman" w:hAnsi="Arial" w:cs="Arial"/>
@@ -10926,6 +11279,7 @@
         </w:rPr>
         <w:t>AriGato’s</w:t>
       </w:r>
+      <w:proofErr w:type="spellEnd"/>
       <w:r>
         <w:rPr>
           <w:rFonts w:ascii="Arial" w:eastAsia="Times New Roman" w:hAnsi="Arial" w:cs="Arial"/>
@@ -10946,8 +11300,9 @@
           <w:lang w:eastAsia="en-US"/>
           <w14:ligatures w14:val="none"/>
         </w:rPr>
-        <w:t>them have</w:t>
-      </w:r>
+        <w:t xml:space="preserve">them </w:t>
+      </w:r>
+      <w:proofErr w:type="gramStart"/>
       <w:r>
         <w:rPr>
           <w:rFonts w:ascii="Arial" w:eastAsia="Times New Roman" w:hAnsi="Arial" w:cs="Arial"/>
@@ -10957,8 +11312,21 @@
           <w:lang w:eastAsia="en-US"/>
           <w14:ligatures w14:val="none"/>
         </w:rPr>
+        <w:t>have</w:t>
+      </w:r>
+      <w:proofErr w:type="gramEnd"/>
+      <w:r>
+        <w:rPr>
+          <w:rFonts w:ascii="Arial" w:eastAsia="Times New Roman" w:hAnsi="Arial" w:cs="Arial"/>
+          <w:color w:val="000000"/>
+          <w:kern w:val="0"/>
+          <w:shd w:val="clear" w:color="auto" w:fill="FFFFFF"/>
+          <w:lang w:eastAsia="en-US"/>
+          <w14:ligatures w14:val="none"/>
+        </w:rPr>
         <w:t xml:space="preserve"> already developed and ran small test programs on the NAO unit, and performed extensive research on the different libraries and capabilities of the NAO. </w:t>
       </w:r>
+      <w:proofErr w:type="spellStart"/>
       <w:r>
         <w:rPr>
           <w:rFonts w:ascii="Arial" w:eastAsia="Times New Roman" w:hAnsi="Arial" w:cs="Arial"/>
@@ -10970,6 +11338,7 @@
         </w:rPr>
         <w:t>AriGato</w:t>
       </w:r>
+      <w:proofErr w:type="spellEnd"/>
       <w:r>
         <w:rPr>
           <w:rFonts w:ascii="Arial" w:eastAsia="Times New Roman" w:hAnsi="Arial" w:cs="Arial"/>
@@ -11013,7 +11382,31 @@
           <w:lang w:eastAsia="en-US"/>
           <w14:ligatures w14:val="none"/>
         </w:rPr>
-        <w:t xml:space="preserve"> will make use of (Python, Choregraphe, etc.) and put together. Aldebaran’s provided API</w:t>
+        <w:t xml:space="preserve"> will make use of (Python, </w:t>
+      </w:r>
+      <w:proofErr w:type="spellStart"/>
+      <w:r>
+        <w:rPr>
+          <w:rFonts w:ascii="Arial" w:eastAsia="Times New Roman" w:hAnsi="Arial" w:cs="Arial"/>
+          <w:color w:val="000000"/>
+          <w:kern w:val="0"/>
+          <w:shd w:val="clear" w:color="auto" w:fill="FFFFFF"/>
+          <w:lang w:eastAsia="en-US"/>
+          <w14:ligatures w14:val="none"/>
+        </w:rPr>
+        <w:t>Choregraphe</w:t>
+      </w:r>
+      <w:proofErr w:type="spellEnd"/>
+      <w:r>
+        <w:rPr>
+          <w:rFonts w:ascii="Arial" w:eastAsia="Times New Roman" w:hAnsi="Arial" w:cs="Arial"/>
+          <w:color w:val="000000"/>
+          <w:kern w:val="0"/>
+          <w:shd w:val="clear" w:color="auto" w:fill="FFFFFF"/>
+          <w:lang w:eastAsia="en-US"/>
+          <w14:ligatures w14:val="none"/>
+        </w:rPr>
+        <w:t>, etc.) and put together. Aldebaran’s provided API</w:t>
       </w:r>
       <w:r>
         <w:rPr>
@@ -11227,7 +11620,31 @@
           <w:lang w:eastAsia="en-US"/>
           <w14:ligatures w14:val="none"/>
         </w:rPr>
-        <w:t>It is currently unclear how the NAO API’s facial recognition function works; however it does have facial mapping. It may be difficult, but facial recognition is a distinct possibility</w:t>
+        <w:t xml:space="preserve">It is currently unclear how the NAO API’s facial recognition function works; </w:t>
+      </w:r>
+      <w:proofErr w:type="gramStart"/>
+      <w:r>
+        <w:rPr>
+          <w:rFonts w:ascii="Arial" w:eastAsia="Times New Roman" w:hAnsi="Arial" w:cs="Arial"/>
+          <w:color w:val="000000"/>
+          <w:kern w:val="0"/>
+          <w:shd w:val="clear" w:color="auto" w:fill="FFFFFF"/>
+          <w:lang w:eastAsia="en-US"/>
+          <w14:ligatures w14:val="none"/>
+        </w:rPr>
+        <w:t>however</w:t>
+      </w:r>
+      <w:proofErr w:type="gramEnd"/>
+      <w:r>
+        <w:rPr>
+          <w:rFonts w:ascii="Arial" w:eastAsia="Times New Roman" w:hAnsi="Arial" w:cs="Arial"/>
+          <w:color w:val="000000"/>
+          <w:kern w:val="0"/>
+          <w:shd w:val="clear" w:color="auto" w:fill="FFFFFF"/>
+          <w:lang w:eastAsia="en-US"/>
+          <w14:ligatures w14:val="none"/>
+        </w:rPr>
+        <w:t xml:space="preserve"> it does have facial mapping. It may be difficult, but facial recognition is a distinct possibility</w:t>
       </w:r>
     </w:p>
     <w:p>
@@ -11376,8 +11793,9 @@
           <w:lang w:eastAsia="en-US"/>
           <w14:ligatures w14:val="none"/>
         </w:rPr>
-        <w:t xml:space="preserve"> requirements checklist has not shown any conflicts of consistency. The Choregraphe software is capable of taking in as input all of the different languages and libraries discussed in this document</w:t>
-      </w:r>
+        <w:t xml:space="preserve"> requirements checklist has not shown any conflicts of consistency. The </w:t>
+      </w:r>
+      <w:proofErr w:type="spellStart"/>
       <w:r>
         <w:rPr>
           <w:rFonts w:ascii="Arial" w:eastAsia="Times New Roman" w:hAnsi="Arial" w:cs="Arial"/>
@@ -11387,6 +11805,29 @@
           <w:lang w:eastAsia="en-US"/>
           <w14:ligatures w14:val="none"/>
         </w:rPr>
+        <w:t>Choregraphe</w:t>
+      </w:r>
+      <w:proofErr w:type="spellEnd"/>
+      <w:r>
+        <w:rPr>
+          <w:rFonts w:ascii="Arial" w:eastAsia="Times New Roman" w:hAnsi="Arial" w:cs="Arial"/>
+          <w:color w:val="000000"/>
+          <w:kern w:val="0"/>
+          <w:shd w:val="clear" w:color="auto" w:fill="FFFFFF"/>
+          <w:lang w:eastAsia="en-US"/>
+          <w14:ligatures w14:val="none"/>
+        </w:rPr>
+        <w:t xml:space="preserve"> software is capable of taking in as input all of the different languages and libraries discussed in this document</w:t>
+      </w:r>
+      <w:r>
+        <w:rPr>
+          <w:rFonts w:ascii="Arial" w:eastAsia="Times New Roman" w:hAnsi="Arial" w:cs="Arial"/>
+          <w:color w:val="000000"/>
+          <w:kern w:val="0"/>
+          <w:shd w:val="clear" w:color="auto" w:fill="FFFFFF"/>
+          <w:lang w:eastAsia="en-US"/>
+          <w14:ligatures w14:val="none"/>
+        </w:rPr>
         <w:t>,</w:t>
       </w:r>
       <w:r>
@@ -11409,7 +11850,31 @@
           <w:lang w:eastAsia="en-US"/>
           <w14:ligatures w14:val="none"/>
         </w:rPr>
-        <w:t>the AriGato team</w:t>
+        <w:t xml:space="preserve">the </w:t>
+      </w:r>
+      <w:proofErr w:type="spellStart"/>
+      <w:r>
+        <w:rPr>
+          <w:rFonts w:ascii="Arial" w:eastAsia="Times New Roman" w:hAnsi="Arial" w:cs="Arial"/>
+          <w:color w:val="000000"/>
+          <w:kern w:val="0"/>
+          <w:shd w:val="clear" w:color="auto" w:fill="FFFFFF"/>
+          <w:lang w:eastAsia="en-US"/>
+          <w14:ligatures w14:val="none"/>
+        </w:rPr>
+        <w:t>AriGato</w:t>
+      </w:r>
+      <w:proofErr w:type="spellEnd"/>
+      <w:r>
+        <w:rPr>
+          <w:rFonts w:ascii="Arial" w:eastAsia="Times New Roman" w:hAnsi="Arial" w:cs="Arial"/>
+          <w:color w:val="000000"/>
+          <w:kern w:val="0"/>
+          <w:shd w:val="clear" w:color="auto" w:fill="FFFFFF"/>
+          <w:lang w:eastAsia="en-US"/>
+          <w14:ligatures w14:val="none"/>
+        </w:rPr>
+        <w:t xml:space="preserve"> team</w:t>
       </w:r>
       <w:r>
         <w:rPr>
@@ -11550,7 +12015,7 @@
     </w:p>
     <w:p>
       <w:pPr>
-        <w:jc w:val="both"/>
+        <w:jc w:val="center"/>
         <w:rPr>
           <w:lang w:eastAsia="en-US"/>
         </w:rPr>
@@ -11613,7 +12078,7 @@
     <w:p>
       <w:pPr>
         <w:pStyle w:val="Caption"/>
-        <w:jc w:val="both"/>
+        <w:jc w:val="center"/>
         <w:rPr>
           <w:rFonts w:ascii="Times New Roman" w:eastAsia="Times New Roman" w:hAnsi="Times New Roman" w:cs="Times New Roman"/>
           <w:kern w:val="0"/>
@@ -11977,7 +12442,19 @@
           <w:lang w:eastAsia="en-US"/>
           <w14:ligatures w14:val="none"/>
         </w:rPr>
-        <w:t>, the team will present the NAO robot at CWU</w:t>
+        <w:t xml:space="preserve">, the team will present the NAO robot at </w:t>
+      </w:r>
+      <w:proofErr w:type="gramStart"/>
+      <w:r>
+        <w:rPr>
+          <w:rFonts w:ascii="Arial" w:eastAsia="Times New Roman" w:hAnsi="Arial" w:cs="Arial"/>
+          <w:kern w:val="0"/>
+          <w:sz w:val="24"/>
+          <w:szCs w:val="24"/>
+          <w:lang w:eastAsia="en-US"/>
+          <w14:ligatures w14:val="none"/>
+        </w:rPr>
+        <w:t>CWU</w:t>
       </w:r>
       <w:r>
         <w:rPr>
@@ -12009,7 +12486,18 @@
           <w:lang w:eastAsia="en-US"/>
           <w14:ligatures w14:val="none"/>
         </w:rPr>
-        <w:t xml:space="preserve"> Symposium </w:t>
+        <w:t xml:space="preserve"> Symposium</w:t>
+      </w:r>
+      <w:proofErr w:type="gramEnd"/>
+      <w:r>
+        <w:rPr>
+          <w:rFonts w:ascii="Verdana" w:eastAsia="Times New Roman" w:hAnsi="Verdana" w:cs="Times New Roman"/>
+          <w:color w:val="000000"/>
+          <w:kern w:val="0"/>
+          <w:lang w:eastAsia="en-US"/>
+          <w14:ligatures w14:val="none"/>
+        </w:rPr>
+        <w:t xml:space="preserve"> </w:t>
       </w:r>
       <w:r>
         <w:rPr>
@@ -12132,6 +12620,7 @@
         </w:rPr>
         <w:t xml:space="preserve">Based on </w:t>
       </w:r>
+      <w:proofErr w:type="spellStart"/>
       <w:r>
         <w:rPr>
           <w:rFonts w:ascii="Arial" w:eastAsia="Times New Roman" w:hAnsi="Arial" w:cs="Arial"/>
@@ -12144,6 +12633,7 @@
         </w:rPr>
         <w:t>AriGato’s</w:t>
       </w:r>
+      <w:proofErr w:type="spellEnd"/>
       <w:r>
         <w:rPr>
           <w:rFonts w:ascii="Arial" w:eastAsia="Times New Roman" w:hAnsi="Arial" w:cs="Arial"/>
@@ -12202,7 +12692,33 @@
           <w:lang w:eastAsia="en-US"/>
           <w14:ligatures w14:val="none"/>
         </w:rPr>
-        <w:t xml:space="preserve"> should focus on is getting the robot to be controlled independent of the Choregraphe software</w:t>
+        <w:t xml:space="preserve"> should focus on is getting the robot to be controlled independent of the </w:t>
+      </w:r>
+      <w:proofErr w:type="spellStart"/>
+      <w:r>
+        <w:rPr>
+          <w:rFonts w:ascii="Arial" w:eastAsia="Times New Roman" w:hAnsi="Arial" w:cs="Arial"/>
+          <w:color w:val="000000"/>
+          <w:kern w:val="0"/>
+          <w:sz w:val="24"/>
+          <w:szCs w:val="24"/>
+          <w:lang w:eastAsia="en-US"/>
+          <w14:ligatures w14:val="none"/>
+        </w:rPr>
+        <w:t>Choregraphe</w:t>
+      </w:r>
+      <w:proofErr w:type="spellEnd"/>
+      <w:r>
+        <w:rPr>
+          <w:rFonts w:ascii="Arial" w:eastAsia="Times New Roman" w:hAnsi="Arial" w:cs="Arial"/>
+          <w:color w:val="000000"/>
+          <w:kern w:val="0"/>
+          <w:sz w:val="24"/>
+          <w:szCs w:val="24"/>
+          <w:lang w:eastAsia="en-US"/>
+          <w14:ligatures w14:val="none"/>
+        </w:rPr>
+        <w:t xml:space="preserve"> software</w:t>
       </w:r>
       <w:r>
         <w:rPr>
@@ -12885,21 +13401,67 @@
           <w:lang w:eastAsia="en-US"/>
         </w:rPr>
       </w:pPr>
+    </w:p>
+    <w:p>
+      <w:pPr>
+        <w:spacing w:after="0"/>
+        <w:ind w:right="0"/>
+        <w:jc w:val="both"/>
+        <w:textAlignment w:val="baseline"/>
+        <w:rPr>
+          <w:rFonts w:ascii="Arial" w:eastAsia="Times New Roman" w:hAnsi="Arial" w:cs="Arial"/>
+          <w:color w:val="000000" w:themeColor="text1"/>
+          <w:sz w:val="24"/>
+          <w:szCs w:val="24"/>
+          <w:lang w:eastAsia="en-US"/>
+        </w:rPr>
+      </w:pPr>
+    </w:p>
+    <w:p>
+      <w:pPr>
+        <w:spacing w:after="0"/>
+        <w:ind w:right="0"/>
+        <w:jc w:val="both"/>
+        <w:textAlignment w:val="baseline"/>
+        <w:rPr>
+          <w:rFonts w:ascii="Arial" w:eastAsia="Times New Roman" w:hAnsi="Arial" w:cs="Arial"/>
+          <w:color w:val="000000" w:themeColor="text1"/>
+          <w:sz w:val="24"/>
+          <w:szCs w:val="24"/>
+          <w:lang w:eastAsia="en-US"/>
+        </w:rPr>
+      </w:pPr>
+    </w:p>
+    <w:p>
+      <w:pPr>
+        <w:spacing w:after="0"/>
+        <w:ind w:right="0"/>
+        <w:jc w:val="both"/>
+        <w:textAlignment w:val="baseline"/>
+        <w:rPr>
+          <w:rFonts w:ascii="Arial" w:eastAsia="Times New Roman" w:hAnsi="Arial" w:cs="Arial"/>
+          <w:color w:val="000000" w:themeColor="text1"/>
+          <w:sz w:val="24"/>
+          <w:szCs w:val="24"/>
+          <w:lang w:eastAsia="en-US"/>
+        </w:rPr>
+      </w:pPr>
       <w:r>
         <w:rPr>
           <w:noProof/>
           <w:lang w:eastAsia="en-US"/>
         </w:rPr>
+        <w:lastRenderedPageBreak/>
         <mc:AlternateContent>
           <mc:Choice Requires="wpg">
             <w:drawing>
-              <wp:anchor distT="0" distB="0" distL="114300" distR="114300" simplePos="0" relativeHeight="251726848" behindDoc="1" locked="0" layoutInCell="1" allowOverlap="1" wp14:anchorId="4D3C3E31" wp14:editId="2812D221">
+              <wp:anchor distT="0" distB="0" distL="114300" distR="114300" simplePos="0" relativeHeight="251726848" behindDoc="1" locked="0" layoutInCell="1" allowOverlap="1" wp14:anchorId="4D3C3E31" wp14:editId="292A4E96">
                 <wp:simplePos x="0" y="0"/>
                 <wp:positionH relativeFrom="page">
-                  <wp:posOffset>296413</wp:posOffset>
+                  <wp:posOffset>295554</wp:posOffset>
                 </wp:positionH>
                 <wp:positionV relativeFrom="page">
-                  <wp:posOffset>524510</wp:posOffset>
+                  <wp:posOffset>308610</wp:posOffset>
                 </wp:positionV>
                 <wp:extent cx="228879" cy="9165834"/>
                 <wp:effectExtent l="0" t="0" r="0" b="0"/>
@@ -13020,11 +13582,11 @@
               </wp:anchor>
             </w:drawing>
           </mc:Choice>
-          <mc:Fallback xmlns:w16cid="http://schemas.microsoft.com/office/word/2016/wordml/cid" xmlns:am3d="http://schemas.microsoft.com/office/drawing/2017/model3d" xmlns:aink="http://schemas.microsoft.com/office/drawing/2016/ink" xmlns:cx8="http://schemas.microsoft.com/office/drawing/2016/5/14/chartex" xmlns:cx7="http://schemas.microsoft.com/office/drawing/2016/5/13/chartex" xmlns:cx6="http://schemas.microsoft.com/office/drawing/2016/5/12/chartex" xmlns:cx5="http://schemas.microsoft.com/office/drawing/2016/5/11/chartex" xmlns:cx4="http://schemas.microsoft.com/office/drawing/2016/5/10/chartex" xmlns:cx3="http://schemas.microsoft.com/office/drawing/2016/5/9/chartex" xmlns:cx2="http://schemas.microsoft.com/office/drawing/2015/10/21/chartex">
+          <mc:Fallback>
             <w:pict>
-              <v:group w14:anchorId="6E60C538" id="Group 222" o:spid="_x0000_s1026" alt="Decorative sidebar for cover page " style="position:absolute;margin-left:23.35pt;margin-top:41.3pt;width:18pt;height:721.7pt;z-index:-251589632;mso-position-horizontal-relative:page;mso-position-vertical-relative:page" coordorigin="-5883,2067" coordsize="2288,91658" o:gfxdata="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">
-                <v:rect id="Rectangle 223" o:spid="_x0000_s1027" alt="Decorative sidebar" style="position:absolute;left:-5883;top:2067;width:2286;height:87820;visibility:visible;mso-wrap-style:square;v-text-anchor:middle" o:gfxdata="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" fillcolor="#ffe084 [1304]" stroked="f" strokeweight="1pt"/>
-                <v:rect id="Rectangle 224" o:spid="_x0000_s1028" alt="Decorative sidebar" style="position:absolute;left:-5881;top:91439;width:2286;height:2286;visibility:visible;mso-wrap-style:square;v-text-anchor:middle" o:gfxdata="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" fillcolor="#ff967a [1305]" stroked="f" strokeweight="1pt">
+              <v:group w14:anchorId="76ED56D7" id="Group 222" o:spid="_x0000_s1026" alt="Decorative sidebar for cover page " style="position:absolute;margin-left:23.25pt;margin-top:24.3pt;width:18pt;height:721.7pt;z-index:-251589632;mso-position-horizontal-relative:page;mso-position-vertical-relative:page" coordorigin="-5883,2067" coordsize="2288,91658" o:gfxdata="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">
+                <v:rect id="Rectangle 223" o:spid="_x0000_s1027" alt="Decorative sidebar" style="position:absolute;left:-5883;top:2067;width:2286;height:87820;visibility:visible;mso-wrap-style:square;v-text-anchor:middle" o:gfxdata="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" fillcolor="#ffe084 [1304]" stroked="f" strokeweight="1pt"/>
+                <v:rect id="Rectangle 224" o:spid="_x0000_s1028" alt="Decorative sidebar" style="position:absolute;left:-5881;top:91439;width:2286;height:2286;visibility:visible;mso-wrap-style:square;v-text-anchor:middle" o:gfxdata="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" fillcolor="#ff967a [1305]" stroked="f" strokeweight="1pt">
                   <o:lock v:ext="edit" aspectratio="t"/>
                 </v:rect>
                 <w10:wrap anchorx="page" anchory="page"/>
@@ -13033,51 +13595,6 @@
           </mc:Fallback>
         </mc:AlternateContent>
       </w:r>
-    </w:p>
-    <w:p>
-      <w:pPr>
-        <w:spacing w:after="0"/>
-        <w:ind w:right="0"/>
-        <w:jc w:val="both"/>
-        <w:textAlignment w:val="baseline"/>
-        <w:rPr>
-          <w:rFonts w:ascii="Arial" w:eastAsia="Times New Roman" w:hAnsi="Arial" w:cs="Arial"/>
-          <w:color w:val="000000" w:themeColor="text1"/>
-          <w:sz w:val="24"/>
-          <w:szCs w:val="24"/>
-          <w:lang w:eastAsia="en-US"/>
-        </w:rPr>
-      </w:pPr>
-    </w:p>
-    <w:p>
-      <w:pPr>
-        <w:spacing w:after="0"/>
-        <w:ind w:right="0"/>
-        <w:jc w:val="both"/>
-        <w:textAlignment w:val="baseline"/>
-        <w:rPr>
-          <w:rFonts w:ascii="Arial" w:eastAsia="Times New Roman" w:hAnsi="Arial" w:cs="Arial"/>
-          <w:color w:val="000000" w:themeColor="text1"/>
-          <w:sz w:val="24"/>
-          <w:szCs w:val="24"/>
-          <w:lang w:eastAsia="en-US"/>
-        </w:rPr>
-      </w:pPr>
-    </w:p>
-    <w:p>
-      <w:pPr>
-        <w:spacing w:after="0"/>
-        <w:ind w:right="0"/>
-        <w:jc w:val="both"/>
-        <w:textAlignment w:val="baseline"/>
-        <w:rPr>
-          <w:rFonts w:ascii="Arial" w:eastAsia="Times New Roman" w:hAnsi="Arial" w:cs="Arial"/>
-          <w:color w:val="000000" w:themeColor="text1"/>
-          <w:sz w:val="24"/>
-          <w:szCs w:val="24"/>
-          <w:lang w:eastAsia="en-US"/>
-        </w:rPr>
-      </w:pPr>
     </w:p>
     <w:p>
       <w:pPr>
@@ -14011,6 +14528,51 @@
     </w:p>
     <w:p>
       <w:pPr>
+        <w:spacing w:after="0"/>
+        <w:ind w:right="0"/>
+        <w:jc w:val="both"/>
+        <w:textAlignment w:val="baseline"/>
+        <w:rPr>
+          <w:rFonts w:ascii="Arial" w:eastAsia="Times New Roman" w:hAnsi="Arial" w:cs="Arial"/>
+          <w:color w:val="000000" w:themeColor="text1"/>
+          <w:sz w:val="24"/>
+          <w:szCs w:val="24"/>
+          <w:lang w:eastAsia="en-US"/>
+        </w:rPr>
+      </w:pPr>
+    </w:p>
+    <w:p>
+      <w:pPr>
+        <w:spacing w:after="0"/>
+        <w:ind w:right="0"/>
+        <w:jc w:val="both"/>
+        <w:textAlignment w:val="baseline"/>
+        <w:rPr>
+          <w:rFonts w:ascii="Arial" w:eastAsia="Times New Roman" w:hAnsi="Arial" w:cs="Arial"/>
+          <w:color w:val="000000" w:themeColor="text1"/>
+          <w:sz w:val="24"/>
+          <w:szCs w:val="24"/>
+          <w:lang w:eastAsia="en-US"/>
+        </w:rPr>
+      </w:pPr>
+    </w:p>
+    <w:p>
+      <w:pPr>
+        <w:spacing w:after="0"/>
+        <w:ind w:right="0"/>
+        <w:jc w:val="both"/>
+        <w:textAlignment w:val="baseline"/>
+        <w:rPr>
+          <w:rFonts w:ascii="Arial" w:eastAsia="Times New Roman" w:hAnsi="Arial" w:cs="Arial"/>
+          <w:color w:val="000000" w:themeColor="text1"/>
+          <w:sz w:val="24"/>
+          <w:szCs w:val="24"/>
+          <w:lang w:eastAsia="en-US"/>
+        </w:rPr>
+      </w:pPr>
+    </w:p>
+    <w:p>
+      <w:pPr>
         <w:pStyle w:val="Heading1"/>
         <w:ind w:left="0"/>
         <w:jc w:val="both"/>
@@ -14022,6 +14584,7 @@
         <w:rPr>
           <w:noProof/>
         </w:rPr>
+        <w:lastRenderedPageBreak/>
         <w:t>CONTENTS</w:t>
       </w:r>
     </w:p>
@@ -14091,12 +14654,16 @@
         <w:jc w:val="both"/>
       </w:pPr>
       <w:r>
-        <w:lastRenderedPageBreak/>
         <w:t xml:space="preserve">Section 2: </w:t>
       </w:r>
       <w:r>
-        <w:t>Software…………..</w:t>
-      </w:r>
+        <w:t>Software………</w:t>
+      </w:r>
+      <w:proofErr w:type="gramStart"/>
+      <w:r>
+        <w:t>…..</w:t>
+      </w:r>
+      <w:proofErr w:type="gramEnd"/>
       <w:r>
         <w:t>…………………………………………………………………………………………………………………..X</w:t>
       </w:r>
@@ -14194,6 +14761,7 @@
           <w14:ligatures w14:val="none"/>
         </w:rPr>
       </w:pPr>
+      <w:proofErr w:type="spellStart"/>
       <w:r>
         <w:rPr>
           <w:rFonts w:eastAsia="Times New Roman" w:cstheme="minorHAnsi"/>
@@ -14202,7 +14770,19 @@
           <w:lang w:eastAsia="en-US"/>
           <w14:ligatures w14:val="none"/>
         </w:rPr>
-        <w:t xml:space="preserve">AriGato </w:t>
+        <w:lastRenderedPageBreak/>
+        <w:t>AriGato</w:t>
+      </w:r>
+      <w:proofErr w:type="spellEnd"/>
+      <w:r>
+        <w:rPr>
+          <w:rFonts w:eastAsia="Times New Roman" w:cstheme="minorHAnsi"/>
+          <w:color w:val="000000"/>
+          <w:kern w:val="0"/>
+          <w:lang w:eastAsia="en-US"/>
+          <w14:ligatures w14:val="none"/>
+        </w:rPr>
+        <w:t xml:space="preserve"> </w:t>
       </w:r>
       <w:r>
         <w:rPr>
@@ -14268,7 +14848,6 @@
         <w:jc w:val="both"/>
       </w:pPr>
       <w:r>
-        <w:lastRenderedPageBreak/>
         <w:t>nao robot</w:t>
       </w:r>
     </w:p>
@@ -14278,7 +14857,31 @@
         <w:jc w:val="both"/>
       </w:pPr>
       <w:r>
-        <w:t>The first, and perhaps most obvious tool that AriGato made use of was the NAO unit itself. As previously mentioned in this document, the CWU Computer Science department provided AriGato with one NAO robot to have full and exclusive access to throughout the course of the project. The project would have been impossible to complete without access to the NAO unit, as even though the Choregraphe software from Aldebaran provides a virtual (simulated) robot to test behaviors on, this simulation is quite limited; for example, it is not capable of playing sounds, meaning text-to-speech programs would’ve been impossible to full</w:t>
+        <w:t xml:space="preserve">The first, and perhaps most obvious tool that </w:t>
+      </w:r>
+      <w:proofErr w:type="spellStart"/>
+      <w:r>
+        <w:t>AriGato</w:t>
+      </w:r>
+      <w:proofErr w:type="spellEnd"/>
+      <w:r>
+        <w:t xml:space="preserve"> made use of was the NAO unit itself. As previously mentioned in this document, the CWU Computer Science department provided </w:t>
+      </w:r>
+      <w:proofErr w:type="spellStart"/>
+      <w:r>
+        <w:t>AriGato</w:t>
+      </w:r>
+      <w:proofErr w:type="spellEnd"/>
+      <w:r>
+        <w:t xml:space="preserve"> with one NAO robot to have full and exclusive access to throughout the course of the project. The project would have been impossible to complete without access to the NAO unit, as even though the </w:t>
+      </w:r>
+      <w:proofErr w:type="spellStart"/>
+      <w:r>
+        <w:t>Choregraphe</w:t>
+      </w:r>
+      <w:proofErr w:type="spellEnd"/>
+      <w:r>
+        <w:t xml:space="preserve"> software from Aldebaran provides a virtual (simulated) robot to test behaviors on, this simulation is quite limited; for example, it is not capable of playing sounds, meaning text-to-speech programs would’ve been impossible to full</w:t>
       </w:r>
       <w:r>
         <w:t>y test or interact with.</w:t>
@@ -14303,7 +14906,15 @@
         <w:jc w:val="both"/>
       </w:pPr>
       <w:r>
-        <w:t>Also provided by the CWU Computer Science department was a desktop computer running the Windows 10 operating system. Though it would also have been possible to complete the project’s development on a Mac machine, the AriGato team members collectively had the most experience with the Windows operating system, and felt that development would be most efficient in this environment.</w:t>
+        <w:t xml:space="preserve">Also provided by the CWU Computer Science department was a desktop computer running the Windows 10 operating system. Though it would also have been possible to complete the project’s development on a Mac machine, the </w:t>
+      </w:r>
+      <w:proofErr w:type="spellStart"/>
+      <w:r>
+        <w:t>AriGato</w:t>
+      </w:r>
+      <w:proofErr w:type="spellEnd"/>
+      <w:r>
+        <w:t xml:space="preserve"> team members collectively had the most experience with the Windows operating system, and felt that development would be most efficient in this environment.</w:t>
       </w:r>
     </w:p>
     <w:p>
@@ -14311,8 +14922,37 @@
         <w:ind w:left="0"/>
         <w:jc w:val="both"/>
       </w:pPr>
-      <w:r>
-        <w:t>AriGato had discussions early on in the project’s lifespan about using various Linux distributions to complete development, as this operating system provides heavy customization and control over the environment. The main reason that AriGato ended up not using Linux machines was due to the limited support that the Choregraphe software offers for this operating system. To take full advantage of the NAOqi API libraries, which is a necessity for the completion of this project, using Windows or Mac is a must.</w:t>
+      <w:proofErr w:type="spellStart"/>
+      <w:r>
+        <w:t>AriGato</w:t>
+      </w:r>
+      <w:proofErr w:type="spellEnd"/>
+      <w:r>
+        <w:t xml:space="preserve"> had discussions early on in the project’s lifespan about using various Linux distributions to complete development, as this operating system provides heavy customization and control over the environment. The main reason that </w:t>
+      </w:r>
+      <w:proofErr w:type="spellStart"/>
+      <w:r>
+        <w:t>AriGato</w:t>
+      </w:r>
+      <w:proofErr w:type="spellEnd"/>
+      <w:r>
+        <w:t xml:space="preserve"> ended up not using Linux machines was due to the limited support that the </w:t>
+      </w:r>
+      <w:proofErr w:type="spellStart"/>
+      <w:r>
+        <w:t>Choregraphe</w:t>
+      </w:r>
+      <w:proofErr w:type="spellEnd"/>
+      <w:r>
+        <w:t xml:space="preserve"> software offers for this operating system. To take full advantage of the </w:t>
+      </w:r>
+      <w:proofErr w:type="spellStart"/>
+      <w:r>
+        <w:t>NAOqi</w:t>
+      </w:r>
+      <w:proofErr w:type="spellEnd"/>
+      <w:r>
+        <w:t xml:space="preserve"> API libraries, which is a necessity for the completion of this project, using Windows or Mac is a must.</w:t>
       </w:r>
     </w:p>
     <w:p>
@@ -14444,6 +15084,7 @@
         <w:jc w:val="both"/>
       </w:pPr>
       <w:r>
+        <w:lastRenderedPageBreak/>
         <w:t>web-based api’s</w:t>
       </w:r>
     </w:p>
@@ -14489,6 +15130,129 @@
         <w:ind w:left="0"/>
         <w:jc w:val="both"/>
       </w:pPr>
+      <w:r>
+        <w:rPr>
+          <w:lang w:eastAsia="en-US"/>
+        </w:rPr>
+        <w:lastRenderedPageBreak/>
+        <w:drawing>
+          <wp:anchor distT="0" distB="0" distL="114300" distR="114300" simplePos="0" relativeHeight="251689984" behindDoc="1" locked="0" layoutInCell="1" allowOverlap="1" wp14:anchorId="4B0980F8" wp14:editId="0F716D6F">
+            <wp:simplePos x="0" y="0"/>
+            <wp:positionH relativeFrom="column">
+              <wp:posOffset>2142490</wp:posOffset>
+            </wp:positionH>
+            <wp:positionV relativeFrom="paragraph">
+              <wp:posOffset>1751330</wp:posOffset>
+            </wp:positionV>
+            <wp:extent cx="4485005" cy="1504950"/>
+            <wp:effectExtent l="0" t="0" r="0" b="0"/>
+            <wp:wrapNone/>
+            <wp:docPr id="197" name="Picture 197"/>
+            <wp:cNvGraphicFramePr>
+              <a:graphicFrameLocks xmlns:a="http://schemas.openxmlformats.org/drawingml/2006/main" noChangeAspect="1"/>
+            </wp:cNvGraphicFramePr>
+            <a:graphic xmlns:a="http://schemas.openxmlformats.org/drawingml/2006/main">
+              <a:graphicData uri="http://schemas.openxmlformats.org/drawingml/2006/picture">
+                <pic:pic xmlns:pic="http://schemas.openxmlformats.org/drawingml/2006/picture">
+                  <pic:nvPicPr>
+                    <pic:cNvPr id="1" name="logo_placeholder.png"/>
+                    <pic:cNvPicPr/>
+                  </pic:nvPicPr>
+                  <pic:blipFill rotWithShape="1">
+                    <a:blip r:embed="rId10">
+                      <a:extLst>
+                        <a:ext uri="{28A0092B-C50C-407E-A947-70E740481C1C}">
+                          <a14:useLocalDpi xmlns:a14="http://schemas.microsoft.com/office/drawing/2010/main" val="0"/>
+                        </a:ext>
+                      </a:extLst>
+                    </a:blip>
+                    <a:srcRect t="24342" b="30921"/>
+                    <a:stretch/>
+                  </pic:blipFill>
+                  <pic:spPr bwMode="auto">
+                    <a:xfrm>
+                      <a:off x="0" y="0"/>
+                      <a:ext cx="4485005" cy="1504950"/>
+                    </a:xfrm>
+                    <a:prstGeom prst="rect">
+                      <a:avLst/>
+                    </a:prstGeom>
+                    <a:ln>
+                      <a:noFill/>
+                    </a:ln>
+                    <a:extLst>
+                      <a:ext uri="{53640926-AAD7-44D8-BBD7-CCE9431645EC}">
+                        <a14:shadowObscured xmlns:a14="http://schemas.microsoft.com/office/drawin